--- a/Design/CMSC4900Group2 - Design Paper.docx
+++ b/Design/CMSC4900Group2 - Design Paper.docx
@@ -518,12 +518,14 @@
         </w:rPr>
         <w:t xml:space="preserve">to give </w:t>
       </w:r>
-      <w:r>
-        <w:rPr>
-          <w:rFonts w:ascii="Times New Roman" w:hAnsi="Times New Roman" w:cs="Times New Roman"/>
-        </w:rPr>
-        <w:t>software</w:t>
-      </w:r>
+      <w:proofErr w:type="gramStart"/>
+      <w:r>
+        <w:rPr>
+          <w:rFonts w:ascii="Times New Roman" w:hAnsi="Times New Roman" w:cs="Times New Roman"/>
+        </w:rPr>
+        <w:t>the software</w:t>
+      </w:r>
+      <w:proofErr w:type="gramEnd"/>
       <w:r>
         <w:rPr>
           <w:rFonts w:ascii="Times New Roman" w:hAnsi="Times New Roman" w:cs="Times New Roman"/>
@@ -688,11 +690,1400 @@
         <w:t>Software developers and designers should use this document to better understand the scope of the Vulcan Activity Tracker, including the application’s modules, data flow, variables, functionality, architecture and system requirements.</w:t>
       </w:r>
     </w:p>
+    <w:p>
+      <w:pPr>
+        <w:spacing w:line="480" w:lineRule="auto"/>
+        <w:jc w:val="center"/>
+        <w:rPr>
+          <w:rFonts w:ascii="Times New Roman" w:hAnsi="Times New Roman" w:cs="Times New Roman"/>
+          <w:sz w:val="36"/>
+          <w:szCs w:val="36"/>
+        </w:rPr>
+      </w:pPr>
+    </w:p>
+    <w:p>
+      <w:pPr>
+        <w:spacing w:line="480" w:lineRule="auto"/>
+        <w:jc w:val="center"/>
+        <w:rPr>
+          <w:rFonts w:ascii="Times New Roman" w:hAnsi="Times New Roman" w:cs="Times New Roman"/>
+          <w:sz w:val="36"/>
+          <w:szCs w:val="36"/>
+        </w:rPr>
+      </w:pPr>
+    </w:p>
+    <w:p>
+      <w:pPr>
+        <w:spacing w:line="480" w:lineRule="auto"/>
+        <w:jc w:val="center"/>
+        <w:rPr>
+          <w:rFonts w:ascii="Times New Roman" w:hAnsi="Times New Roman" w:cs="Times New Roman"/>
+          <w:sz w:val="36"/>
+          <w:szCs w:val="36"/>
+        </w:rPr>
+      </w:pPr>
+      <w:r>
+        <w:rPr>
+          <w:rFonts w:ascii="Times New Roman" w:hAnsi="Times New Roman" w:cs="Times New Roman"/>
+          <w:sz w:val="36"/>
+          <w:szCs w:val="36"/>
+        </w:rPr>
+        <w:lastRenderedPageBreak/>
+        <w:t>Project Block System Diagram</w:t>
+      </w:r>
+    </w:p>
+    <w:p>
+      <w:pPr>
+        <w:spacing w:line="480" w:lineRule="auto"/>
+        <w:jc w:val="center"/>
+        <w:rPr>
+          <w:rFonts w:ascii="Times New Roman" w:hAnsi="Times New Roman" w:cs="Times New Roman"/>
+          <w:sz w:val="36"/>
+          <w:szCs w:val="36"/>
+        </w:rPr>
+      </w:pPr>
+      <w:r>
+        <w:rPr>
+          <w:rFonts w:ascii="Times New Roman" w:hAnsi="Times New Roman" w:cs="Times New Roman"/>
+          <w:sz w:val="36"/>
+          <w:szCs w:val="36"/>
+        </w:rPr>
+        <w:t>Design Details</w:t>
+      </w:r>
+    </w:p>
+    <w:p>
+      <w:pPr>
+        <w:spacing w:line="480" w:lineRule="auto"/>
+        <w:rPr>
+          <w:rFonts w:ascii="Times New Roman" w:hAnsi="Times New Roman" w:cs="Times New Roman"/>
+          <w:sz w:val="32"/>
+          <w:szCs w:val="32"/>
+        </w:rPr>
+      </w:pPr>
+      <w:r>
+        <w:rPr>
+          <w:rFonts w:ascii="Times New Roman" w:hAnsi="Times New Roman" w:cs="Times New Roman"/>
+          <w:sz w:val="32"/>
+          <w:szCs w:val="32"/>
+        </w:rPr>
+        <w:t>System Modules and Responsibilities</w:t>
+      </w:r>
+    </w:p>
+    <w:p>
+      <w:pPr>
+        <w:spacing w:line="480" w:lineRule="auto"/>
+        <w:rPr>
+          <w:rFonts w:ascii="Times New Roman" w:hAnsi="Times New Roman" w:cs="Times New Roman"/>
+          <w:sz w:val="28"/>
+          <w:szCs w:val="28"/>
+        </w:rPr>
+      </w:pPr>
+      <w:r>
+        <w:rPr>
+          <w:rFonts w:ascii="Times New Roman" w:hAnsi="Times New Roman" w:cs="Times New Roman"/>
+          <w:sz w:val="28"/>
+          <w:szCs w:val="28"/>
+        </w:rPr>
+        <w:t>System Overview</w:t>
+      </w:r>
+    </w:p>
+    <w:p>
+      <w:pPr>
+        <w:spacing w:line="480" w:lineRule="auto"/>
+        <w:rPr>
+          <w:rFonts w:ascii="Times New Roman" w:hAnsi="Times New Roman" w:cs="Times New Roman"/>
+          <w:sz w:val="28"/>
+          <w:szCs w:val="28"/>
+        </w:rPr>
+      </w:pPr>
+      <w:r>
+        <w:rPr>
+          <w:rFonts w:ascii="Times New Roman" w:hAnsi="Times New Roman" w:cs="Times New Roman"/>
+          <w:sz w:val="28"/>
+          <w:szCs w:val="28"/>
+        </w:rPr>
+        <w:t>Overview</w:t>
+      </w:r>
+    </w:p>
+    <w:p>
+      <w:pPr>
+        <w:spacing w:line="480" w:lineRule="auto"/>
+        <w:rPr>
+          <w:rFonts w:ascii="Times New Roman" w:hAnsi="Times New Roman" w:cs="Times New Roman"/>
+          <w:sz w:val="28"/>
+          <w:szCs w:val="28"/>
+        </w:rPr>
+      </w:pPr>
+      <w:r>
+        <w:rPr>
+          <w:rFonts w:ascii="Times New Roman" w:hAnsi="Times New Roman" w:cs="Times New Roman"/>
+          <w:sz w:val="28"/>
+          <w:szCs w:val="28"/>
+        </w:rPr>
+        <w:t>Architectural Diagram</w:t>
+      </w:r>
+    </w:p>
+    <w:p>
+      <w:pPr>
+        <w:spacing w:line="480" w:lineRule="auto"/>
+        <w:rPr>
+          <w:rFonts w:ascii="Times New Roman" w:hAnsi="Times New Roman" w:cs="Times New Roman"/>
+          <w:sz w:val="28"/>
+          <w:szCs w:val="28"/>
+        </w:rPr>
+      </w:pPr>
+      <w:r>
+        <w:rPr>
+          <w:rFonts w:ascii="Times New Roman" w:hAnsi="Times New Roman" w:cs="Times New Roman"/>
+          <w:sz w:val="28"/>
+          <w:szCs w:val="28"/>
+        </w:rPr>
+        <w:t>Module Cohesion</w:t>
+      </w:r>
+    </w:p>
+    <w:p>
+      <w:pPr>
+        <w:spacing w:line="480" w:lineRule="auto"/>
+        <w:rPr>
+          <w:rFonts w:ascii="Times New Roman" w:hAnsi="Times New Roman" w:cs="Times New Roman"/>
+          <w:sz w:val="28"/>
+          <w:szCs w:val="28"/>
+        </w:rPr>
+      </w:pPr>
+      <w:r>
+        <w:rPr>
+          <w:rFonts w:ascii="Times New Roman" w:hAnsi="Times New Roman" w:cs="Times New Roman"/>
+          <w:sz w:val="28"/>
+          <w:szCs w:val="28"/>
+        </w:rPr>
+        <w:t>Module Coupling</w:t>
+      </w:r>
+    </w:p>
+    <w:p>
+      <w:pPr>
+        <w:spacing w:line="480" w:lineRule="auto"/>
+        <w:rPr>
+          <w:rFonts w:ascii="Times New Roman" w:hAnsi="Times New Roman" w:cs="Times New Roman"/>
+          <w:sz w:val="28"/>
+          <w:szCs w:val="28"/>
+        </w:rPr>
+      </w:pPr>
+      <w:r>
+        <w:rPr>
+          <w:rFonts w:ascii="Times New Roman" w:hAnsi="Times New Roman" w:cs="Times New Roman"/>
+          <w:sz w:val="28"/>
+          <w:szCs w:val="28"/>
+        </w:rPr>
+        <w:t>Design Analysis</w:t>
+      </w:r>
+    </w:p>
+    <w:p>
+      <w:pPr>
+        <w:spacing w:line="480" w:lineRule="auto"/>
+        <w:rPr>
+          <w:rFonts w:ascii="Times New Roman" w:hAnsi="Times New Roman" w:cs="Times New Roman"/>
+          <w:sz w:val="28"/>
+          <w:szCs w:val="28"/>
+        </w:rPr>
+      </w:pPr>
+      <w:r>
+        <w:rPr>
+          <w:rFonts w:ascii="Times New Roman" w:hAnsi="Times New Roman" w:cs="Times New Roman"/>
+          <w:sz w:val="28"/>
+          <w:szCs w:val="28"/>
+        </w:rPr>
+        <w:t>Data Flow</w:t>
+      </w:r>
+    </w:p>
+    <w:p>
+      <w:pPr>
+        <w:spacing w:line="480" w:lineRule="auto"/>
+        <w:rPr>
+          <w:rFonts w:ascii="Times New Roman" w:hAnsi="Times New Roman" w:cs="Times New Roman"/>
+          <w:sz w:val="32"/>
+          <w:szCs w:val="32"/>
+        </w:rPr>
+      </w:pPr>
+      <w:r>
+        <w:rPr>
+          <w:rFonts w:ascii="Times New Roman" w:hAnsi="Times New Roman" w:cs="Times New Roman"/>
+          <w:sz w:val="32"/>
+          <w:szCs w:val="32"/>
+        </w:rPr>
+        <w:t xml:space="preserve">Design </w:t>
+      </w:r>
+      <w:r>
+        <w:rPr>
+          <w:rFonts w:ascii="Times New Roman" w:hAnsi="Times New Roman" w:cs="Times New Roman"/>
+          <w:sz w:val="32"/>
+          <w:szCs w:val="32"/>
+        </w:rPr>
+        <w:t>Organization</w:t>
+      </w:r>
+    </w:p>
+    <w:p>
+      <w:pPr>
+        <w:spacing w:line="480" w:lineRule="auto"/>
+        <w:rPr>
+          <w:rFonts w:ascii="Times New Roman" w:hAnsi="Times New Roman" w:cs="Times New Roman"/>
+          <w:sz w:val="28"/>
+          <w:szCs w:val="28"/>
+        </w:rPr>
+      </w:pPr>
+      <w:r>
+        <w:rPr>
+          <w:rFonts w:ascii="Times New Roman" w:hAnsi="Times New Roman" w:cs="Times New Roman"/>
+          <w:sz w:val="28"/>
+          <w:szCs w:val="28"/>
+        </w:rPr>
+        <w:t xml:space="preserve">Detailed Tabular </w:t>
+      </w:r>
+      <w:proofErr w:type="gramStart"/>
+      <w:r>
+        <w:rPr>
+          <w:rFonts w:ascii="Times New Roman" w:hAnsi="Times New Roman" w:cs="Times New Roman"/>
+          <w:sz w:val="28"/>
+          <w:szCs w:val="28"/>
+        </w:rPr>
+        <w:t>description</w:t>
+      </w:r>
+      <w:proofErr w:type="gramEnd"/>
+      <w:r>
+        <w:rPr>
+          <w:rFonts w:ascii="Times New Roman" w:hAnsi="Times New Roman" w:cs="Times New Roman"/>
+          <w:sz w:val="28"/>
+          <w:szCs w:val="28"/>
+        </w:rPr>
+        <w:t xml:space="preserve"> of Classes and Object</w:t>
+      </w:r>
+    </w:p>
+    <w:p>
+      <w:pPr>
+        <w:spacing w:line="480" w:lineRule="auto"/>
+        <w:rPr>
+          <w:rFonts w:ascii="Times New Roman" w:hAnsi="Times New Roman" w:cs="Times New Roman"/>
+          <w:sz w:val="32"/>
+          <w:szCs w:val="32"/>
+        </w:rPr>
+      </w:pPr>
+      <w:r>
+        <w:rPr>
+          <w:rFonts w:ascii="Times New Roman" w:hAnsi="Times New Roman" w:cs="Times New Roman"/>
+          <w:sz w:val="32"/>
+          <w:szCs w:val="32"/>
+        </w:rPr>
+        <w:t>Functional Descriptions</w:t>
+      </w:r>
+    </w:p>
+    <w:p>
+      <w:pPr>
+        <w:spacing w:line="480" w:lineRule="auto"/>
+        <w:rPr>
+          <w:rFonts w:ascii="Times New Roman" w:hAnsi="Times New Roman" w:cs="Times New Roman"/>
+          <w:sz w:val="28"/>
+          <w:szCs w:val="28"/>
+        </w:rPr>
+      </w:pPr>
+      <w:r>
+        <w:rPr>
+          <w:rFonts w:ascii="Times New Roman" w:hAnsi="Times New Roman" w:cs="Times New Roman"/>
+          <w:sz w:val="28"/>
+          <w:szCs w:val="28"/>
+        </w:rPr>
+        <w:t>Input / Output / Return Parameters &amp; Types</w:t>
+      </w:r>
+    </w:p>
+    <w:p>
+      <w:pPr>
+        <w:spacing w:line="480" w:lineRule="auto"/>
+        <w:rPr>
+          <w:rFonts w:ascii="Times New Roman" w:hAnsi="Times New Roman" w:cs="Times New Roman"/>
+          <w:i/>
+          <w:iCs/>
+          <w:u w:val="single"/>
+        </w:rPr>
+      </w:pPr>
+      <w:proofErr w:type="spellStart"/>
+      <w:r>
+        <w:rPr>
+          <w:rFonts w:ascii="Times New Roman" w:hAnsi="Times New Roman" w:cs="Times New Roman"/>
+          <w:i/>
+          <w:iCs/>
+          <w:u w:val="single"/>
+        </w:rPr>
+        <w:t>Xxxxx</w:t>
+      </w:r>
+      <w:proofErr w:type="spellEnd"/>
+      <w:r>
+        <w:rPr>
+          <w:rFonts w:ascii="Times New Roman" w:hAnsi="Times New Roman" w:cs="Times New Roman"/>
+          <w:i/>
+          <w:iCs/>
+          <w:u w:val="single"/>
+        </w:rPr>
+        <w:t xml:space="preserve"> Class</w:t>
+      </w:r>
+    </w:p>
+    <w:p>
+      <w:pPr>
+        <w:spacing w:line="480" w:lineRule="auto"/>
+        <w:rPr>
+          <w:rFonts w:ascii="Times New Roman" w:hAnsi="Times New Roman" w:cs="Times New Roman"/>
+          <w:b/>
+          <w:bCs/>
+        </w:rPr>
+      </w:pPr>
+      <w:proofErr w:type="spellStart"/>
+      <w:r>
+        <w:rPr>
+          <w:rFonts w:ascii="Times New Roman" w:hAnsi="Times New Roman" w:cs="Times New Roman"/>
+          <w:b/>
+          <w:bCs/>
+        </w:rPr>
+        <w:t>Function_</w:t>
+      </w:r>
+      <w:proofErr w:type="gramStart"/>
+      <w:r>
+        <w:rPr>
+          <w:rFonts w:ascii="Times New Roman" w:hAnsi="Times New Roman" w:cs="Times New Roman"/>
+          <w:b/>
+          <w:bCs/>
+        </w:rPr>
+        <w:t>name</w:t>
+      </w:r>
+      <w:proofErr w:type="spellEnd"/>
+      <w:r>
+        <w:rPr>
+          <w:rFonts w:ascii="Times New Roman" w:hAnsi="Times New Roman" w:cs="Times New Roman"/>
+          <w:b/>
+          <w:bCs/>
+        </w:rPr>
+        <w:t>(</w:t>
+      </w:r>
+      <w:proofErr w:type="gramEnd"/>
+      <w:r>
+        <w:rPr>
+          <w:rFonts w:ascii="Times New Roman" w:hAnsi="Times New Roman" w:cs="Times New Roman"/>
+          <w:b/>
+          <w:bCs/>
+        </w:rPr>
+        <w:t>):</w:t>
+      </w:r>
+    </w:p>
+    <w:p>
+      <w:pPr>
+        <w:spacing w:line="480" w:lineRule="auto"/>
+        <w:rPr>
+          <w:rFonts w:ascii="Times New Roman" w:hAnsi="Times New Roman" w:cs="Times New Roman"/>
+          <w:b/>
+          <w:bCs/>
+        </w:rPr>
+      </w:pPr>
+      <w:r>
+        <w:rPr>
+          <w:rFonts w:ascii="Times New Roman" w:hAnsi="Times New Roman" w:cs="Times New Roman"/>
+          <w:b/>
+          <w:bCs/>
+        </w:rPr>
+        <w:lastRenderedPageBreak/>
+        <w:tab/>
+        <w:t>Input:</w:t>
+      </w:r>
+    </w:p>
+    <w:p>
+      <w:pPr>
+        <w:spacing w:line="480" w:lineRule="auto"/>
+        <w:rPr>
+          <w:rFonts w:ascii="Times New Roman" w:hAnsi="Times New Roman" w:cs="Times New Roman"/>
+          <w:b/>
+          <w:bCs/>
+        </w:rPr>
+      </w:pPr>
+      <w:r>
+        <w:rPr>
+          <w:rFonts w:ascii="Times New Roman" w:hAnsi="Times New Roman" w:cs="Times New Roman"/>
+          <w:b/>
+          <w:bCs/>
+        </w:rPr>
+        <w:tab/>
+        <w:t>Output:</w:t>
+      </w:r>
+    </w:p>
+    <w:p>
+      <w:pPr>
+        <w:spacing w:line="480" w:lineRule="auto"/>
+        <w:rPr>
+          <w:rFonts w:ascii="Times New Roman" w:hAnsi="Times New Roman" w:cs="Times New Roman"/>
+          <w:b/>
+          <w:bCs/>
+        </w:rPr>
+      </w:pPr>
+      <w:r>
+        <w:rPr>
+          <w:rFonts w:ascii="Times New Roman" w:hAnsi="Times New Roman" w:cs="Times New Roman"/>
+          <w:b/>
+          <w:bCs/>
+        </w:rPr>
+        <w:tab/>
+        <w:t>Return Parameters</w:t>
+      </w:r>
+    </w:p>
+    <w:p>
+      <w:pPr>
+        <w:spacing w:line="480" w:lineRule="auto"/>
+        <w:rPr>
+          <w:rFonts w:ascii="Times New Roman" w:hAnsi="Times New Roman" w:cs="Times New Roman"/>
+          <w:b/>
+          <w:bCs/>
+        </w:rPr>
+      </w:pPr>
+      <w:r>
+        <w:rPr>
+          <w:rFonts w:ascii="Times New Roman" w:hAnsi="Times New Roman" w:cs="Times New Roman"/>
+          <w:b/>
+          <w:bCs/>
+        </w:rPr>
+        <w:tab/>
+        <w:t>Types</w:t>
+      </w:r>
+    </w:p>
+    <w:p>
+      <w:pPr>
+        <w:spacing w:line="480" w:lineRule="auto"/>
+        <w:rPr>
+          <w:rFonts w:ascii="Times New Roman" w:hAnsi="Times New Roman" w:cs="Times New Roman"/>
+          <w:sz w:val="28"/>
+          <w:szCs w:val="28"/>
+        </w:rPr>
+      </w:pPr>
+      <w:r>
+        <w:rPr>
+          <w:rFonts w:ascii="Times New Roman" w:hAnsi="Times New Roman" w:cs="Times New Roman"/>
+          <w:sz w:val="28"/>
+          <w:szCs w:val="28"/>
+        </w:rPr>
+        <w:t>Modules Used</w:t>
+      </w:r>
+    </w:p>
+    <w:p>
+      <w:pPr>
+        <w:spacing w:line="480" w:lineRule="auto"/>
+        <w:rPr>
+          <w:rFonts w:ascii="Times New Roman" w:hAnsi="Times New Roman" w:cs="Times New Roman"/>
+          <w:sz w:val="28"/>
+          <w:szCs w:val="28"/>
+        </w:rPr>
+      </w:pPr>
+      <w:r>
+        <w:rPr>
+          <w:rFonts w:ascii="Times New Roman" w:hAnsi="Times New Roman" w:cs="Times New Roman"/>
+          <w:sz w:val="28"/>
+          <w:szCs w:val="28"/>
+        </w:rPr>
+        <w:t>Files Accessed</w:t>
+      </w:r>
+    </w:p>
+    <w:p>
+      <w:pPr>
+        <w:spacing w:line="480" w:lineRule="auto"/>
+        <w:rPr>
+          <w:rFonts w:ascii="Times New Roman" w:hAnsi="Times New Roman" w:cs="Times New Roman"/>
+          <w:sz w:val="28"/>
+          <w:szCs w:val="28"/>
+        </w:rPr>
+      </w:pPr>
+      <w:r>
+        <w:rPr>
+          <w:rFonts w:ascii="Times New Roman" w:hAnsi="Times New Roman" w:cs="Times New Roman"/>
+          <w:sz w:val="28"/>
+          <w:szCs w:val="28"/>
+        </w:rPr>
+        <w:t>Real-time Requirements</w:t>
+      </w:r>
+    </w:p>
+    <w:p>
+      <w:pPr>
+        <w:spacing w:line="480" w:lineRule="auto"/>
+        <w:rPr>
+          <w:rFonts w:ascii="Times New Roman" w:hAnsi="Times New Roman" w:cs="Times New Roman"/>
+          <w:sz w:val="28"/>
+          <w:szCs w:val="28"/>
+        </w:rPr>
+      </w:pPr>
+      <w:r>
+        <w:rPr>
+          <w:rFonts w:ascii="Times New Roman" w:hAnsi="Times New Roman" w:cs="Times New Roman"/>
+          <w:sz w:val="28"/>
+          <w:szCs w:val="28"/>
+        </w:rPr>
+        <w:t>Narrative/PDL</w:t>
+      </w:r>
+    </w:p>
+    <w:p>
+      <w:pPr>
+        <w:spacing w:line="480" w:lineRule="auto"/>
+        <w:rPr>
+          <w:rFonts w:ascii="Times New Roman" w:hAnsi="Times New Roman" w:cs="Times New Roman"/>
+          <w:sz w:val="28"/>
+          <w:szCs w:val="28"/>
+        </w:rPr>
+      </w:pPr>
+      <w:r>
+        <w:rPr>
+          <w:rFonts w:ascii="Times New Roman" w:hAnsi="Times New Roman" w:cs="Times New Roman"/>
+          <w:sz w:val="28"/>
+          <w:szCs w:val="28"/>
+        </w:rPr>
+        <w:t>Decision: Programming language / Reuse / Portability</w:t>
+      </w:r>
+    </w:p>
+    <w:p>
+      <w:pPr>
+        <w:spacing w:line="480" w:lineRule="auto"/>
+        <w:rPr>
+          <w:rFonts w:ascii="Times New Roman" w:hAnsi="Times New Roman" w:cs="Times New Roman"/>
+          <w:sz w:val="28"/>
+          <w:szCs w:val="28"/>
+        </w:rPr>
+      </w:pPr>
+      <w:r>
+        <w:rPr>
+          <w:rFonts w:ascii="Times New Roman" w:hAnsi="Times New Roman" w:cs="Times New Roman"/>
+          <w:sz w:val="28"/>
+          <w:szCs w:val="28"/>
+        </w:rPr>
+        <w:t>Implementation Timeline</w:t>
+      </w:r>
+    </w:p>
+    <w:p>
+      <w:pPr>
+        <w:spacing w:line="480" w:lineRule="auto"/>
+        <w:rPr>
+          <w:rFonts w:ascii="Times New Roman" w:hAnsi="Times New Roman" w:cs="Times New Roman"/>
+          <w:sz w:val="28"/>
+          <w:szCs w:val="28"/>
+        </w:rPr>
+      </w:pPr>
+      <w:r>
+        <w:rPr>
+          <w:rFonts w:ascii="Times New Roman" w:hAnsi="Times New Roman" w:cs="Times New Roman"/>
+          <w:sz w:val="28"/>
+          <w:szCs w:val="28"/>
+        </w:rPr>
+        <w:t>Design Testing</w:t>
+      </w:r>
+    </w:p>
+    <w:p>
+      <w:pPr>
+        <w:spacing w:line="480" w:lineRule="auto"/>
+        <w:jc w:val="center"/>
+        <w:rPr>
+          <w:rFonts w:ascii="Times New Roman" w:hAnsi="Times New Roman" w:cs="Times New Roman"/>
+          <w:b/>
+          <w:bCs/>
+        </w:rPr>
+      </w:pPr>
+      <w:r>
+        <w:rPr>
+          <w:rFonts w:ascii="Times New Roman" w:hAnsi="Times New Roman" w:cs="Times New Roman"/>
+          <w:b/>
+          <w:bCs/>
+          <w:u w:val="single"/>
+        </w:rPr>
+        <w:t xml:space="preserve">Appendix </w:t>
+      </w:r>
+      <w:r>
+        <w:rPr>
+          <w:rFonts w:ascii="Times New Roman" w:hAnsi="Times New Roman" w:cs="Times New Roman"/>
+          <w:b/>
+          <w:bCs/>
+          <w:u w:val="single"/>
+        </w:rPr>
+        <w:t xml:space="preserve">I: </w:t>
+      </w:r>
+      <w:r>
+        <w:rPr>
+          <w:rFonts w:ascii="Times New Roman" w:hAnsi="Times New Roman" w:cs="Times New Roman"/>
+          <w:b/>
+          <w:bCs/>
+          <w:u w:val="single"/>
+        </w:rPr>
+        <w:t>Schematic and Bill of Materials</w:t>
+      </w:r>
+    </w:p>
+    <w:p>
+      <w:pPr>
+        <w:spacing w:line="480" w:lineRule="auto"/>
+        <w:jc w:val="center"/>
+        <w:rPr>
+          <w:rFonts w:ascii="Times New Roman" w:hAnsi="Times New Roman" w:cs="Times New Roman"/>
+          <w:sz w:val="28"/>
+          <w:szCs w:val="28"/>
+        </w:rPr>
+      </w:pPr>
+    </w:p>
+    <w:p>
+      <w:pPr>
+        <w:spacing w:line="480" w:lineRule="auto"/>
+        <w:jc w:val="center"/>
+        <w:rPr>
+          <w:rFonts w:ascii="Times New Roman" w:hAnsi="Times New Roman" w:cs="Times New Roman"/>
+          <w:b/>
+          <w:bCs/>
+        </w:rPr>
+      </w:pPr>
+      <w:r>
+        <w:rPr>
+          <w:rFonts w:ascii="Times New Roman" w:hAnsi="Times New Roman" w:cs="Times New Roman"/>
+          <w:b/>
+          <w:bCs/>
+          <w:u w:val="single"/>
+        </w:rPr>
+        <w:t>Appendix II: Team Details</w:t>
+      </w:r>
+    </w:p>
+    <w:p>
+      <w:pPr>
+        <w:spacing w:line="480" w:lineRule="auto"/>
+        <w:ind w:firstLine="720"/>
+        <w:rPr>
+          <w:rFonts w:ascii="Times New Roman" w:hAnsi="Times New Roman" w:cs="Times New Roman"/>
+        </w:rPr>
+      </w:pPr>
+      <w:r>
+        <w:rPr>
+          <w:rFonts w:ascii="Times New Roman" w:hAnsi="Times New Roman" w:cs="Times New Roman"/>
+        </w:rPr>
+        <w:t>This specifications document was developed through the collaboration of all team members. The document was made with the combined efforts of the entire team over the course of the project timeline. While each member contributed across various parts of the document, the primary contributors for each section are listed below:</w:t>
+      </w:r>
+    </w:p>
+    <w:p>
+      <w:pPr>
+        <w:numPr>
+          <w:ilvl w:val="0"/>
+          <w:numId w:val="1"/>
+        </w:numPr>
+        <w:suppressAutoHyphens/>
+        <w:spacing w:line="480" w:lineRule="auto"/>
+        <w:rPr>
+          <w:rFonts w:ascii="Times New Roman" w:hAnsi="Times New Roman" w:cs="Times New Roman"/>
+        </w:rPr>
+      </w:pPr>
+      <w:r>
+        <w:rPr>
+          <w:rFonts w:ascii="Times New Roman" w:hAnsi="Times New Roman" w:cs="Times New Roman"/>
+        </w:rPr>
+        <w:lastRenderedPageBreak/>
+        <w:t xml:space="preserve">Margo Bonal: </w:t>
+      </w:r>
+    </w:p>
+    <w:p>
+      <w:pPr>
+        <w:numPr>
+          <w:ilvl w:val="2"/>
+          <w:numId w:val="1"/>
+        </w:numPr>
+        <w:suppressAutoHyphens/>
+        <w:spacing w:line="480" w:lineRule="auto"/>
+        <w:rPr>
+          <w:rFonts w:ascii="Times New Roman" w:hAnsi="Times New Roman" w:cs="Times New Roman"/>
+        </w:rPr>
+      </w:pPr>
+      <w:r>
+        <w:rPr>
+          <w:rFonts w:ascii="Times New Roman" w:hAnsi="Times New Roman" w:cs="Times New Roman"/>
+        </w:rPr>
+        <w:t>Title Page, table of contents, Hardware/software/time /cost/other constraints, acceptance test criteria, tester, user acceptance, integration and installation, appendix II, III, IV, glossary, reference list</w:t>
+      </w:r>
+    </w:p>
+    <w:p>
+      <w:pPr>
+        <w:numPr>
+          <w:ilvl w:val="0"/>
+          <w:numId w:val="1"/>
+        </w:numPr>
+        <w:suppressAutoHyphens/>
+        <w:spacing w:line="480" w:lineRule="auto"/>
+        <w:rPr>
+          <w:rFonts w:ascii="Times New Roman" w:hAnsi="Times New Roman" w:cs="Times New Roman"/>
+        </w:rPr>
+      </w:pPr>
+      <w:r>
+        <w:rPr>
+          <w:rFonts w:ascii="Times New Roman" w:hAnsi="Times New Roman" w:cs="Times New Roman"/>
+        </w:rPr>
+        <w:t xml:space="preserve">John Gerega: </w:t>
+      </w:r>
+    </w:p>
+    <w:p>
+      <w:pPr>
+        <w:numPr>
+          <w:ilvl w:val="2"/>
+          <w:numId w:val="1"/>
+        </w:numPr>
+        <w:suppressAutoHyphens/>
+        <w:spacing w:line="480" w:lineRule="auto"/>
+        <w:rPr>
+          <w:rFonts w:ascii="Times New Roman" w:hAnsi="Times New Roman" w:cs="Times New Roman"/>
+        </w:rPr>
+      </w:pPr>
+      <w:r>
+        <w:rPr>
+          <w:rFonts w:ascii="Times New Roman" w:hAnsi="Times New Roman" w:cs="Times New Roman"/>
+        </w:rPr>
+        <w:t>Title Page, Abstract, Description of document- purpose, intended audience, system description, end user, user interaction</w:t>
+      </w:r>
+    </w:p>
+    <w:p>
+      <w:pPr>
+        <w:numPr>
+          <w:ilvl w:val="0"/>
+          <w:numId w:val="1"/>
+        </w:numPr>
+        <w:suppressAutoHyphens/>
+        <w:spacing w:line="480" w:lineRule="auto"/>
+        <w:rPr>
+          <w:rFonts w:ascii="Times New Roman" w:hAnsi="Times New Roman" w:cs="Times New Roman"/>
+        </w:rPr>
+      </w:pPr>
+      <w:r>
+        <w:rPr>
+          <w:rFonts w:ascii="Times New Roman" w:hAnsi="Times New Roman" w:cs="Times New Roman"/>
+        </w:rPr>
+        <w:t xml:space="preserve">Luke Ruffing: </w:t>
+      </w:r>
+    </w:p>
+    <w:p>
+      <w:pPr>
+        <w:numPr>
+          <w:ilvl w:val="2"/>
+          <w:numId w:val="1"/>
+        </w:numPr>
+        <w:suppressAutoHyphens/>
+        <w:spacing w:line="480" w:lineRule="auto"/>
+        <w:rPr>
+          <w:rFonts w:ascii="Times New Roman" w:hAnsi="Times New Roman" w:cs="Times New Roman"/>
+        </w:rPr>
+      </w:pPr>
+      <w:r>
+        <w:rPr>
+          <w:rFonts w:ascii="Times New Roman" w:hAnsi="Times New Roman" w:cs="Times New Roman"/>
+        </w:rPr>
+        <w:t>System modeling, functional use case scenario, entity class diagram, class descriptions,</w:t>
+      </w:r>
+      <w:r>
+        <w:rPr>
+          <w:rFonts w:ascii="Times New Roman" w:hAnsi="Times New Roman" w:cs="Times New Roman"/>
+        </w:rPr>
+        <w:t xml:space="preserve"> dataflow diagrams</w:t>
+      </w:r>
+    </w:p>
+    <w:p>
+      <w:pPr>
+        <w:spacing w:line="480" w:lineRule="auto"/>
+        <w:ind w:firstLine="720"/>
+        <w:rPr>
+          <w:rFonts w:ascii="Times New Roman" w:hAnsi="Times New Roman" w:cs="Times New Roman"/>
+        </w:rPr>
+      </w:pPr>
+      <w:r>
+        <w:rPr>
+          <w:rFonts w:ascii="Times New Roman" w:hAnsi="Times New Roman" w:cs="Times New Roman"/>
+        </w:rPr>
+        <w:t>The rest of the major sections of the document were completed collaboratively with all members participating equally in discussions, decision making, and writing. This collaborative approach taken to completing the document allowed the group to refine ideas and reach a consensus before making any big decisions.</w:t>
+      </w:r>
+    </w:p>
+    <w:p>
+      <w:pPr>
+        <w:spacing w:line="480" w:lineRule="auto"/>
+        <w:ind w:firstLine="720"/>
+        <w:rPr>
+          <w:rFonts w:ascii="Times New Roman" w:hAnsi="Times New Roman" w:cs="Times New Roman"/>
+        </w:rPr>
+      </w:pPr>
+      <w:r>
+        <w:rPr>
+          <w:rFonts w:ascii="Times New Roman" w:hAnsi="Times New Roman" w:cs="Times New Roman"/>
+        </w:rPr>
+        <w:t>In addition to the writing of each section, all team members took part in proof reading and formatting ensuring the creation of a clear, concise and well-organized document. Together the team worked to check for proper grammar, proper citation, and adherence to all formatting guidelines.</w:t>
+      </w:r>
+    </w:p>
+    <w:p>
+      <w:pPr>
+        <w:pStyle w:val="Heading1"/>
+        <w:jc w:val="center"/>
+        <w:rPr>
+          <w:rFonts w:ascii="Times New Roman" w:hAnsi="Times New Roman" w:cs="Times New Roman"/>
+          <w:b/>
+          <w:bCs/>
+          <w:color w:val="auto"/>
+          <w:sz w:val="24"/>
+          <w:szCs w:val="24"/>
+          <w:u w:val="single"/>
+        </w:rPr>
+      </w:pPr>
+      <w:bookmarkStart w:id="1" w:name="_Toc214003742"/>
+      <w:r>
+        <w:rPr>
+          <w:rFonts w:ascii="Times New Roman" w:hAnsi="Times New Roman" w:cs="Times New Roman"/>
+          <w:b/>
+          <w:bCs/>
+          <w:color w:val="auto"/>
+          <w:sz w:val="24"/>
+          <w:szCs w:val="24"/>
+          <w:u w:val="single"/>
+        </w:rPr>
+        <w:t>Appendix III: Workflow Authentication</w:t>
+      </w:r>
+      <w:bookmarkEnd w:id="1"/>
+    </w:p>
+    <w:p>
+      <w:pPr>
+        <w:rPr>
+          <w:rFonts w:ascii="Times New Roman" w:hAnsi="Times New Roman" w:cs="Times New Roman"/>
+        </w:rPr>
+      </w:pPr>
+    </w:p>
+    <w:p>
+      <w:pPr>
+        <w:spacing w:line="480" w:lineRule="auto"/>
+        <w:rPr>
+          <w:rFonts w:ascii="Times New Roman" w:hAnsi="Times New Roman" w:cs="Times New Roman"/>
+        </w:rPr>
+      </w:pPr>
+      <w:r>
+        <w:rPr>
+          <w:rFonts w:ascii="Times New Roman" w:hAnsi="Times New Roman" w:cs="Times New Roman"/>
+          <w:noProof/>
+        </w:rPr>
+        <w:lastRenderedPageBreak/>
+        <mc:AlternateContent>
+          <mc:Choice Requires="wps">
+            <w:drawing>
+              <wp:anchor distT="0" distB="0" distL="114300" distR="114300" simplePos="0" relativeHeight="251659264" behindDoc="0" locked="0" layoutInCell="1" allowOverlap="1" wp14:anchorId="08F003FB" wp14:editId="7AD5754B">
+                <wp:simplePos x="0" y="0"/>
+                <wp:positionH relativeFrom="column">
+                  <wp:posOffset>-1962785</wp:posOffset>
+                </wp:positionH>
+                <wp:positionV relativeFrom="paragraph">
+                  <wp:posOffset>1417320</wp:posOffset>
+                </wp:positionV>
+                <wp:extent cx="13335" cy="13335"/>
+                <wp:effectExtent l="8890" t="7620" r="6350" b="7620"/>
+                <wp:wrapNone/>
+                <wp:docPr id="1274790660" name="Rectangle 8"/>
+                <wp:cNvGraphicFramePr>
+                  <a:graphicFrameLocks xmlns:a="http://schemas.openxmlformats.org/drawingml/2006/main" noChangeAspect="1"/>
+                </wp:cNvGraphicFramePr>
+                <a:graphic xmlns:a="http://schemas.openxmlformats.org/drawingml/2006/main">
+                  <a:graphicData uri="http://schemas.microsoft.com/office/word/2010/wordprocessingShape">
+                    <wps:wsp>
+                      <wps:cNvSpPr>
+                        <a:spLocks noRot="1" noChangeAspect="1" noEditPoints="1" noChangeArrowheads="1" noChangeShapeType="1"/>
+                      </wps:cNvSpPr>
+                      <wps:spPr bwMode="auto">
+                        <a:xfrm>
+                          <a:off x="0" y="0"/>
+                          <a:ext cx="13335" cy="13335"/>
+                        </a:xfrm>
+                        <a:prstGeom prst="rect">
+                          <a:avLst/>
+                        </a:prstGeom>
+                        <a:noFill/>
+                        <a:ln w="12600" cap="rnd" algn="ctr">
+                          <a:solidFill>
+                            <a:srgbClr val="000000"/>
+                          </a:solidFill>
+                          <a:miter lim="800000"/>
+                          <a:headEnd/>
+                          <a:tailEnd/>
+                        </a:ln>
+                        <a:extLst>
+                          <a:ext uri="{909E8E84-426E-40DD-AFC4-6F175D3DCCD1}">
+                            <a14:hiddenFill xmlns:a14="http://schemas.microsoft.com/office/drawing/2010/main">
+                              <a:noFill/>
+                            </a14:hiddenFill>
+                          </a:ext>
+                        </a:extLst>
+                      </wps:spPr>
+                      <wps:bodyPr rot="0" vert="horz" wrap="square" lIns="91440" tIns="45720" rIns="91440" bIns="45720" anchor="t" anchorCtr="0" upright="1">
+                        <a:noAutofit/>
+                      </wps:bodyPr>
+                    </wps:wsp>
+                  </a:graphicData>
+                </a:graphic>
+                <wp14:sizeRelH relativeFrom="page">
+                  <wp14:pctWidth>0</wp14:pctWidth>
+                </wp14:sizeRelH>
+                <wp14:sizeRelV relativeFrom="page">
+                  <wp14:pctHeight>0</wp14:pctHeight>
+                </wp14:sizeRelV>
+              </wp:anchor>
+            </w:drawing>
+          </mc:Choice>
+          <mc:Fallback>
+            <w:pict>
+              <v:rect w14:anchorId="0B049A14" id="Rectangle 8" o:spid="_x0000_s1026" style="position:absolute;margin-left:-154.55pt;margin-top:111.6pt;width:1.05pt;height:1.05pt;z-index:251659264;visibility:visible;mso-wrap-style:square;mso-width-percent:0;mso-height-percent:0;mso-wrap-distance-left:9pt;mso-wrap-distance-top:0;mso-wrap-distance-right:9pt;mso-wrap-distance-bottom:0;mso-position-horizontal:absolute;mso-position-horizontal-relative:text;mso-position-vertical:absolute;mso-position-vertical-relative:text;mso-width-percent:0;mso-height-percent:0;mso-width-relative:page;mso-height-relative:page;v-text-anchor:top" o:gfxdata="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" filled="f" strokeweight=".35mm">
+                <v:stroke endcap="round"/>
+                <o:lock v:ext="edit" rotation="t" aspectratio="t" verticies="t" shapetype="t"/>
+              </v:rect>
+            </w:pict>
+          </mc:Fallback>
+        </mc:AlternateContent>
+      </w:r>
+      <w:r>
+        <w:rPr>
+          <w:rFonts w:ascii="Times New Roman" w:hAnsi="Times New Roman" w:cs="Times New Roman"/>
+        </w:rPr>
+        <w:t xml:space="preserve">I, Margo Bonal, confirm that all work I have contributed to this document has been to the best of my knowledge, completed with integrity and in accordance with the objectives and collaborative standards established by the team. I </w:t>
+      </w:r>
+      <w:proofErr w:type="gramStart"/>
+      <w:r>
+        <w:rPr>
+          <w:rFonts w:ascii="Times New Roman" w:hAnsi="Times New Roman" w:cs="Times New Roman"/>
+        </w:rPr>
+        <w:t>attest</w:t>
+      </w:r>
+      <w:proofErr w:type="gramEnd"/>
+      <w:r>
+        <w:rPr>
+          <w:rFonts w:ascii="Times New Roman" w:hAnsi="Times New Roman" w:cs="Times New Roman"/>
+        </w:rPr>
+        <w:t xml:space="preserve"> that I will maintain these standards in all future contributions to this project.</w:t>
+      </w:r>
+    </w:p>
+    <w:p>
+      <w:pPr>
+        <w:spacing w:line="480" w:lineRule="auto"/>
+        <w:rPr>
+          <w:rFonts w:ascii="Times New Roman" w:hAnsi="Times New Roman" w:cs="Times New Roman"/>
+        </w:rPr>
+      </w:pPr>
+    </w:p>
+    <w:p>
+      <w:pPr>
+        <w:spacing w:line="480" w:lineRule="auto"/>
+        <w:rPr>
+          <w:rFonts w:ascii="Times New Roman" w:hAnsi="Times New Roman" w:cs="Times New Roman"/>
+        </w:rPr>
+      </w:pPr>
+      <w:r>
+        <w:rPr>
+          <w:rFonts w:ascii="Times New Roman" w:hAnsi="Times New Roman" w:cs="Times New Roman"/>
+        </w:rPr>
+        <w:t xml:space="preserve">Signature:    </w:t>
+      </w:r>
+      <w:r>
+        <w:rPr>
+          <w:rFonts w:ascii="Times New Roman" w:hAnsi="Times New Roman" w:cs="Times New Roman"/>
+          <w:noProof/>
+        </w:rPr>
+        <w:drawing>
+          <wp:inline distT="0" distB="0" distL="0" distR="0" wp14:anchorId="6A01B887" wp14:editId="5F10FDAA">
+            <wp:extent cx="1590675" cy="395605"/>
+            <wp:effectExtent l="0" t="0" r="9525" b="4445"/>
+            <wp:docPr id="1094624082" name="Picture 7" descr="A close-up of a black text&#10;&#10;AI-generated content may be incorrect."/>
+            <wp:cNvGraphicFramePr>
+              <a:graphicFrameLocks xmlns:a="http://schemas.openxmlformats.org/drawingml/2006/main" noChangeAspect="1"/>
+            </wp:cNvGraphicFramePr>
+            <a:graphic xmlns:a="http://schemas.openxmlformats.org/drawingml/2006/main">
+              <a:graphicData uri="http://schemas.openxmlformats.org/drawingml/2006/picture">
+                <pic:pic xmlns:pic="http://schemas.openxmlformats.org/drawingml/2006/picture">
+                  <pic:nvPicPr>
+                    <pic:cNvPr id="1094624082" name="Picture 7" descr="A close-up of a black text&#10;&#10;AI-generated content may be incorrect."/>
+                    <pic:cNvPicPr>
+                      <a:picLocks noChangeAspect="1" noChangeArrowheads="1"/>
+                    </pic:cNvPicPr>
+                  </pic:nvPicPr>
+                  <pic:blipFill>
+                    <a:blip r:embed="rId7" cstate="print">
+                      <a:extLst>
+                        <a:ext uri="{28A0092B-C50C-407E-A947-70E740481C1C}">
+                          <a14:useLocalDpi xmlns:a14="http://schemas.microsoft.com/office/drawing/2010/main" val="0"/>
+                        </a:ext>
+                      </a:extLst>
+                    </a:blip>
+                    <a:srcRect/>
+                    <a:stretch>
+                      <a:fillRect/>
+                    </a:stretch>
+                  </pic:blipFill>
+                  <pic:spPr bwMode="auto">
+                    <a:xfrm>
+                      <a:off x="0" y="0"/>
+                      <a:ext cx="1590675" cy="395605"/>
+                    </a:xfrm>
+                    <a:prstGeom prst="rect">
+                      <a:avLst/>
+                    </a:prstGeom>
+                    <a:noFill/>
+                    <a:ln>
+                      <a:noFill/>
+                    </a:ln>
+                  </pic:spPr>
+                </pic:pic>
+              </a:graphicData>
+            </a:graphic>
+          </wp:inline>
+        </w:drawing>
+      </w:r>
+      <w:r>
+        <w:rPr>
+          <w:rFonts w:ascii="Times New Roman" w:hAnsi="Times New Roman" w:cs="Times New Roman"/>
+        </w:rPr>
+        <w:t xml:space="preserve"> </w:t>
+      </w:r>
+      <w:r>
+        <w:rPr>
+          <w:rFonts w:ascii="Times New Roman" w:hAnsi="Times New Roman" w:cs="Times New Roman"/>
+        </w:rPr>
+        <w:tab/>
+      </w:r>
+      <w:r>
+        <w:rPr>
+          <w:rFonts w:ascii="Times New Roman" w:hAnsi="Times New Roman" w:cs="Times New Roman"/>
+        </w:rPr>
+        <w:tab/>
+      </w:r>
+      <w:r>
+        <w:rPr>
+          <w:rFonts w:ascii="Times New Roman" w:hAnsi="Times New Roman" w:cs="Times New Roman"/>
+        </w:rPr>
+        <w:tab/>
+        <w:t xml:space="preserve">Date: </w:t>
+      </w:r>
+      <w:r>
+        <w:rPr>
+          <w:rFonts w:ascii="Times New Roman" w:hAnsi="Times New Roman" w:cs="Times New Roman"/>
+        </w:rPr>
+        <w:t>12/9</w:t>
+      </w:r>
+      <w:r>
+        <w:rPr>
+          <w:rFonts w:ascii="Times New Roman" w:hAnsi="Times New Roman" w:cs="Times New Roman"/>
+        </w:rPr>
+        <w:t>/25</w:t>
+      </w:r>
+    </w:p>
+    <w:p>
+      <w:pPr>
+        <w:spacing w:line="480" w:lineRule="auto"/>
+        <w:rPr>
+          <w:rFonts w:ascii="Times New Roman" w:hAnsi="Times New Roman" w:cs="Times New Roman"/>
+        </w:rPr>
+      </w:pPr>
+      <w:r>
+        <w:rPr>
+          <w:rFonts w:ascii="Times New Roman" w:hAnsi="Times New Roman" w:cs="Times New Roman"/>
+        </w:rPr>
+        <w:t xml:space="preserve">I, John </w:t>
+      </w:r>
+      <w:proofErr w:type="gramStart"/>
+      <w:r>
+        <w:rPr>
+          <w:rFonts w:ascii="Times New Roman" w:hAnsi="Times New Roman" w:cs="Times New Roman"/>
+        </w:rPr>
+        <w:t>Gerega</w:t>
+      </w:r>
+      <w:proofErr w:type="gramEnd"/>
+      <w:r>
+        <w:rPr>
+          <w:rFonts w:ascii="Times New Roman" w:hAnsi="Times New Roman" w:cs="Times New Roman"/>
+        </w:rPr>
+        <w:t xml:space="preserve"> confirm that all work I have contributed to this document has been to the best of my knowledge completed with integrity and in accordance with the objectives and collaborative standards established by the team. I </w:t>
+      </w:r>
+      <w:proofErr w:type="gramStart"/>
+      <w:r>
+        <w:rPr>
+          <w:rFonts w:ascii="Times New Roman" w:hAnsi="Times New Roman" w:cs="Times New Roman"/>
+        </w:rPr>
+        <w:t>attest</w:t>
+      </w:r>
+      <w:proofErr w:type="gramEnd"/>
+      <w:r>
+        <w:rPr>
+          <w:rFonts w:ascii="Times New Roman" w:hAnsi="Times New Roman" w:cs="Times New Roman"/>
+        </w:rPr>
+        <w:t xml:space="preserve"> that I will maintain these standards in all future contributions to this project.</w:t>
+      </w:r>
+    </w:p>
+    <w:p>
+      <w:pPr>
+        <w:spacing w:line="480" w:lineRule="auto"/>
+        <w:rPr>
+          <w:rFonts w:ascii="Times New Roman" w:hAnsi="Times New Roman" w:cs="Times New Roman"/>
+        </w:rPr>
+      </w:pPr>
+    </w:p>
+    <w:p>
+      <w:pPr>
+        <w:spacing w:line="480" w:lineRule="auto"/>
+        <w:rPr>
+          <w:rFonts w:ascii="Times New Roman" w:hAnsi="Times New Roman" w:cs="Times New Roman"/>
+          <w:b/>
+          <w:bCs/>
+          <w:u w:val="single"/>
+        </w:rPr>
+      </w:pPr>
+      <w:r>
+        <w:rPr>
+          <w:rFonts w:ascii="Times New Roman" w:hAnsi="Times New Roman" w:cs="Times New Roman"/>
+        </w:rPr>
+        <w:t xml:space="preserve">Signature: </w:t>
+      </w:r>
+      <w:r>
+        <w:rPr>
+          <w:rFonts w:ascii="Times New Roman" w:hAnsi="Times New Roman" w:cs="Times New Roman"/>
+          <w:noProof/>
+        </w:rPr>
+        <w:drawing>
+          <wp:inline distT="0" distB="0" distL="0" distR="0" wp14:anchorId="29E04ECE" wp14:editId="1D3C0BD5">
+            <wp:extent cx="1576705" cy="519430"/>
+            <wp:effectExtent l="0" t="0" r="4445" b="0"/>
+            <wp:docPr id="1009314449" name="Picture 6" descr="A black text on a white background&#10;&#10;AI-generated content may be incorrect."/>
+            <wp:cNvGraphicFramePr>
+              <a:graphicFrameLocks xmlns:a="http://schemas.openxmlformats.org/drawingml/2006/main" noChangeAspect="1"/>
+            </wp:cNvGraphicFramePr>
+            <a:graphic xmlns:a="http://schemas.openxmlformats.org/drawingml/2006/main">
+              <a:graphicData uri="http://schemas.openxmlformats.org/drawingml/2006/picture">
+                <pic:pic xmlns:pic="http://schemas.openxmlformats.org/drawingml/2006/picture">
+                  <pic:nvPicPr>
+                    <pic:cNvPr id="0" name="Picture 17" descr="A black text on a white background&#10;&#10;AI-generated content may be incorrect."/>
+                    <pic:cNvPicPr>
+                      <a:picLocks noChangeAspect="1" noChangeArrowheads="1"/>
+                    </pic:cNvPicPr>
+                  </pic:nvPicPr>
+                  <pic:blipFill>
+                    <a:blip r:embed="rId8">
+                      <a:extLst>
+                        <a:ext uri="{28A0092B-C50C-407E-A947-70E740481C1C}">
+                          <a14:useLocalDpi xmlns:a14="http://schemas.microsoft.com/office/drawing/2010/main" val="0"/>
+                        </a:ext>
+                      </a:extLst>
+                    </a:blip>
+                    <a:srcRect/>
+                    <a:stretch>
+                      <a:fillRect/>
+                    </a:stretch>
+                  </pic:blipFill>
+                  <pic:spPr bwMode="auto">
+                    <a:xfrm>
+                      <a:off x="0" y="0"/>
+                      <a:ext cx="1576705" cy="519430"/>
+                    </a:xfrm>
+                    <a:prstGeom prst="rect">
+                      <a:avLst/>
+                    </a:prstGeom>
+                    <a:noFill/>
+                    <a:ln>
+                      <a:noFill/>
+                    </a:ln>
+                  </pic:spPr>
+                </pic:pic>
+              </a:graphicData>
+            </a:graphic>
+          </wp:inline>
+        </w:drawing>
+      </w:r>
+      <w:r>
+        <w:rPr>
+          <w:rFonts w:ascii="Times New Roman" w:hAnsi="Times New Roman" w:cs="Times New Roman"/>
+        </w:rPr>
+        <w:tab/>
+      </w:r>
+      <w:r>
+        <w:rPr>
+          <w:rFonts w:ascii="Times New Roman" w:hAnsi="Times New Roman" w:cs="Times New Roman"/>
+        </w:rPr>
+        <w:tab/>
+      </w:r>
+      <w:r>
+        <w:rPr>
+          <w:rFonts w:ascii="Times New Roman" w:hAnsi="Times New Roman" w:cs="Times New Roman"/>
+        </w:rPr>
+        <w:tab/>
+      </w:r>
+      <w:r>
+        <w:rPr>
+          <w:rFonts w:ascii="Times New Roman" w:hAnsi="Times New Roman" w:cs="Times New Roman"/>
+        </w:rPr>
+        <w:tab/>
+        <w:t xml:space="preserve">Date: </w:t>
+      </w:r>
+      <w:r>
+        <w:rPr>
+          <w:rFonts w:ascii="Times New Roman" w:hAnsi="Times New Roman" w:cs="Times New Roman"/>
+        </w:rPr>
+        <w:t>12/9</w:t>
+      </w:r>
+      <w:r>
+        <w:rPr>
+          <w:rFonts w:ascii="Times New Roman" w:hAnsi="Times New Roman" w:cs="Times New Roman"/>
+        </w:rPr>
+        <w:t>/25</w:t>
+      </w:r>
+    </w:p>
+    <w:p>
+      <w:pPr>
+        <w:spacing w:line="480" w:lineRule="auto"/>
+        <w:rPr>
+          <w:rFonts w:ascii="Times New Roman" w:hAnsi="Times New Roman" w:cs="Times New Roman"/>
+        </w:rPr>
+      </w:pPr>
+      <w:r>
+        <w:rPr>
+          <w:rFonts w:ascii="Times New Roman" w:hAnsi="Times New Roman" w:cs="Times New Roman"/>
+        </w:rPr>
+        <w:t xml:space="preserve">I, Luke Ruffing, confirm that all work I have contributed to this document has been to the best of my knowledge completed with integrity and in accordance with the objectives and collaborative standards established by the team. I </w:t>
+      </w:r>
+      <w:proofErr w:type="gramStart"/>
+      <w:r>
+        <w:rPr>
+          <w:rFonts w:ascii="Times New Roman" w:hAnsi="Times New Roman" w:cs="Times New Roman"/>
+        </w:rPr>
+        <w:t>attest</w:t>
+      </w:r>
+      <w:proofErr w:type="gramEnd"/>
+      <w:r>
+        <w:rPr>
+          <w:rFonts w:ascii="Times New Roman" w:hAnsi="Times New Roman" w:cs="Times New Roman"/>
+        </w:rPr>
+        <w:t xml:space="preserve"> that I will maintain these standards in all future contributions to this project.</w:t>
+      </w:r>
+    </w:p>
+    <w:p>
+      <w:pPr>
+        <w:spacing w:line="480" w:lineRule="auto"/>
+        <w:rPr>
+          <w:rFonts w:ascii="Times New Roman" w:hAnsi="Times New Roman" w:cs="Times New Roman"/>
+        </w:rPr>
+      </w:pPr>
+    </w:p>
+    <w:p>
+      <w:pPr>
+        <w:spacing w:line="480" w:lineRule="auto"/>
+        <w:rPr>
+          <w:rFonts w:ascii="Times New Roman" w:hAnsi="Times New Roman" w:cs="Times New Roman"/>
+        </w:rPr>
+      </w:pPr>
+      <w:r>
+        <w:rPr>
+          <w:rFonts w:ascii="Times New Roman" w:hAnsi="Times New Roman" w:cs="Times New Roman"/>
+        </w:rPr>
+        <w:t>Signature:</w:t>
+      </w:r>
+      <w:r>
+        <w:rPr>
+          <w:rFonts w:ascii="Times New Roman" w:hAnsi="Times New Roman" w:cs="Times New Roman"/>
+          <w:noProof/>
+        </w:rPr>
+        <w:drawing>
+          <wp:inline distT="0" distB="0" distL="0" distR="0" wp14:anchorId="239E9970" wp14:editId="167113DD">
+            <wp:extent cx="1691005" cy="581025"/>
+            <wp:effectExtent l="0" t="0" r="4445" b="9525"/>
+            <wp:docPr id="1918269911" name="Picture 5" descr="A close-up of a signature&#10;&#10;AI-generated content may be incorrect."/>
+            <wp:cNvGraphicFramePr>
+              <a:graphicFrameLocks xmlns:a="http://schemas.openxmlformats.org/drawingml/2006/main" noChangeAspect="1"/>
+            </wp:cNvGraphicFramePr>
+            <a:graphic xmlns:a="http://schemas.openxmlformats.org/drawingml/2006/main">
+              <a:graphicData uri="http://schemas.openxmlformats.org/drawingml/2006/picture">
+                <pic:pic xmlns:pic="http://schemas.openxmlformats.org/drawingml/2006/picture">
+                  <pic:nvPicPr>
+                    <pic:cNvPr id="0" name="Picture 1" descr="A close-up of a signature&#10;&#10;AI-generated content may be incorrect."/>
+                    <pic:cNvPicPr>
+                      <a:picLocks noChangeAspect="1" noChangeArrowheads="1"/>
+                    </pic:cNvPicPr>
+                  </pic:nvPicPr>
+                  <pic:blipFill>
+                    <a:blip r:embed="rId9" cstate="print">
+                      <a:extLst>
+                        <a:ext uri="{28A0092B-C50C-407E-A947-70E740481C1C}">
+                          <a14:useLocalDpi xmlns:a14="http://schemas.microsoft.com/office/drawing/2010/main" val="0"/>
+                        </a:ext>
+                      </a:extLst>
+                    </a:blip>
+                    <a:srcRect/>
+                    <a:stretch>
+                      <a:fillRect/>
+                    </a:stretch>
+                  </pic:blipFill>
+                  <pic:spPr bwMode="auto">
+                    <a:xfrm>
+                      <a:off x="0" y="0"/>
+                      <a:ext cx="1691005" cy="581025"/>
+                    </a:xfrm>
+                    <a:prstGeom prst="rect">
+                      <a:avLst/>
+                    </a:prstGeom>
+                    <a:noFill/>
+                    <a:ln>
+                      <a:noFill/>
+                    </a:ln>
+                  </pic:spPr>
+                </pic:pic>
+              </a:graphicData>
+            </a:graphic>
+          </wp:inline>
+        </w:drawing>
+      </w:r>
+      <w:r>
+        <w:rPr>
+          <w:rFonts w:ascii="Times New Roman" w:hAnsi="Times New Roman" w:cs="Times New Roman"/>
+        </w:rPr>
+        <w:tab/>
+      </w:r>
+      <w:r>
+        <w:rPr>
+          <w:rFonts w:ascii="Times New Roman" w:hAnsi="Times New Roman" w:cs="Times New Roman"/>
+        </w:rPr>
+        <w:tab/>
+      </w:r>
+      <w:r>
+        <w:rPr>
+          <w:rFonts w:ascii="Times New Roman" w:hAnsi="Times New Roman" w:cs="Times New Roman"/>
+        </w:rPr>
+        <w:tab/>
+        <w:t xml:space="preserve">Date: </w:t>
+      </w:r>
+      <w:r>
+        <w:rPr>
+          <w:rFonts w:ascii="Times New Roman" w:hAnsi="Times New Roman" w:cs="Times New Roman"/>
+        </w:rPr>
+        <w:t>12/9</w:t>
+      </w:r>
+      <w:r>
+        <w:rPr>
+          <w:rFonts w:ascii="Times New Roman" w:hAnsi="Times New Roman" w:cs="Times New Roman"/>
+        </w:rPr>
+        <w:t>/25</w:t>
+      </w:r>
+    </w:p>
+    <w:p>
+      <w:pPr>
+        <w:spacing w:line="480" w:lineRule="auto"/>
+        <w:rPr>
+          <w:rFonts w:ascii="Times New Roman" w:hAnsi="Times New Roman" w:cs="Times New Roman"/>
+          <w:b/>
+          <w:bCs/>
+        </w:rPr>
+      </w:pPr>
+      <w:r>
+        <w:rPr>
+          <w:rFonts w:ascii="Times New Roman" w:hAnsi="Times New Roman" w:cs="Times New Roman"/>
+          <w:b/>
+          <w:bCs/>
+        </w:rPr>
+        <w:lastRenderedPageBreak/>
+        <w:tab/>
+      </w:r>
+    </w:p>
     <w:sectPr>
-      <w:headerReference w:type="default" r:id="rId6"/>
+      <w:headerReference w:type="default" r:id="rId10"/>
       <w:pgSz w:w="12240" w:h="15840"/>
       <w:pgMar w:top="1440" w:right="1440" w:bottom="1440" w:left="1440" w:header="720" w:footer="720" w:gutter="0"/>
+      <w:pgNumType w:start="1"/>
       <w:cols w:space="720"/>
+      <w:titlePg/>
       <w:docGrid w:linePitch="360"/>
     </w:sectPr>
   </w:body>
@@ -800,6 +2191,127 @@
     </w:pPr>
   </w:p>
 </w:hdr>
+</file>
+
+<file path=word/numbering.xml><?xml version="1.0" encoding="utf-8"?>
+<w:numbering xmlns:wpc="http://schemas.microsoft.com/office/word/2010/wordprocessingCanvas" xmlns:cx="http://schemas.microsoft.com/office/drawing/2014/chartex" xmlns:cx1="http://schemas.microsoft.com/office/drawing/2015/9/8/chartex" xmlns:cx2="http://schemas.microsoft.com/office/drawing/2015/10/21/chartex" xmlns:cx3="http://schemas.microsoft.com/office/drawing/2016/5/9/chartex" xmlns:cx4="http://schemas.microsoft.com/office/drawing/2016/5/10/chartex" xmlns:cx5="http://schemas.microsoft.com/office/drawing/2016/5/11/chartex" xmlns:cx6="http://schemas.microsoft.com/office/drawing/2016/5/12/chartex" xmlns:cx7="http://schemas.microsoft.com/office/drawing/2016/5/13/chartex" xmlns:cx8="http://schemas.microsoft.com/office/drawing/2016/5/14/chartex" xmlns:mc="http://schemas.openxmlformats.org/markup-compatibility/2006" xmlns:aink="http://schemas.microsoft.com/office/drawing/2016/ink" xmlns:am3d="http://schemas.microsoft.com/office/drawing/2017/model3d" xmlns:o="urn:schemas-microsoft-com:office:office" xmlns:oel="http://schemas.microsoft.com/office/2019/extlst" xmlns:r="http://schemas.openxmlformats.org/officeDocument/2006/relationships" xmlns:m="http://schemas.openxmlformats.org/officeDocument/2006/math" xmlns:v="urn:schemas-microsoft-com:vml" xmlns:wp14="http://schemas.microsoft.com/office/word/2010/wordprocessingDrawing" xmlns:wp="http://schemas.openxmlformats.org/drawingml/2006/wordprocessingDrawing" xmlns:w10="urn:schemas-microsoft-com:office:word" xmlns:w="http://schemas.openxmlformats.org/wordprocessingml/2006/main" xmlns:w14="http://schemas.microsoft.com/office/word/2010/wordml" xmlns:w15="http://schemas.microsoft.com/office/word/2012/wordml" xmlns:w16cex="http://schemas.microsoft.com/office/word/2018/wordml/cex" xmlns:w16cid="http://schemas.microsoft.com/office/word/2016/wordml/cid" xmlns:w16="http://schemas.microsoft.com/office/word/2018/wordml" xmlns:w16du="http://schemas.microsoft.com/office/word/2023/wordml/word16du" xmlns:w16sdtdh="http://schemas.microsoft.com/office/word/2020/wordml/sdtdatahash" xmlns:w16sdtfl="http://schemas.microsoft.com/office/word/2024/wordml/sdtformatlock" xmlns:w16se="http://schemas.microsoft.com/office/word/2015/wordml/symex" xmlns:wpg="http://schemas.microsoft.com/office/word/2010/wordprocessingGroup" xmlns:wpi="http://schemas.microsoft.com/office/word/2010/wordprocessingInk" xmlns:wne="http://schemas.microsoft.com/office/word/2006/wordml" xmlns:wps="http://schemas.microsoft.com/office/word/2010/wordprocessingShape" mc:Ignorable="w14 w15 w16se w16cid w16 w16cex w16sdtdh w16sdtfl w16du wp14">
+  <w:abstractNum w:abstractNumId="0" w15:restartNumberingAfterBreak="0">
+    <w:nsid w:val="15917EE8"/>
+    <w:multiLevelType w:val="hybridMultilevel"/>
+    <w:tmpl w:val="ED269314"/>
+    <w:lvl w:ilvl="0" w:tplc="04090001">
+      <w:start w:val="1"/>
+      <w:numFmt w:val="bullet"/>
+      <w:lvlText w:val=""/>
+      <w:lvlJc w:val="left"/>
+      <w:pPr>
+        <w:ind w:left="1440" w:hanging="360"/>
+      </w:pPr>
+      <w:rPr>
+        <w:rFonts w:ascii="Symbol" w:hAnsi="Symbol" w:hint="default"/>
+      </w:rPr>
+    </w:lvl>
+    <w:lvl w:ilvl="1" w:tplc="04090005">
+      <w:start w:val="1"/>
+      <w:numFmt w:val="bullet"/>
+      <w:lvlText w:val=""/>
+      <w:lvlJc w:val="left"/>
+      <w:pPr>
+        <w:ind w:left="1440" w:hanging="360"/>
+      </w:pPr>
+      <w:rPr>
+        <w:rFonts w:ascii="Wingdings" w:hAnsi="Wingdings" w:hint="default"/>
+      </w:rPr>
+    </w:lvl>
+    <w:lvl w:ilvl="2" w:tplc="04090005">
+      <w:start w:val="1"/>
+      <w:numFmt w:val="bullet"/>
+      <w:lvlText w:val=""/>
+      <w:lvlJc w:val="left"/>
+      <w:pPr>
+        <w:ind w:left="2880" w:hanging="360"/>
+      </w:pPr>
+      <w:rPr>
+        <w:rFonts w:ascii="Wingdings" w:hAnsi="Wingdings" w:hint="default"/>
+      </w:rPr>
+    </w:lvl>
+    <w:lvl w:ilvl="3" w:tplc="04090001">
+      <w:start w:val="1"/>
+      <w:numFmt w:val="bullet"/>
+      <w:lvlText w:val=""/>
+      <w:lvlJc w:val="left"/>
+      <w:pPr>
+        <w:ind w:left="3600" w:hanging="360"/>
+      </w:pPr>
+      <w:rPr>
+        <w:rFonts w:ascii="Symbol" w:hAnsi="Symbol" w:hint="default"/>
+      </w:rPr>
+    </w:lvl>
+    <w:lvl w:ilvl="4" w:tplc="04090003">
+      <w:start w:val="1"/>
+      <w:numFmt w:val="bullet"/>
+      <w:lvlText w:val="o"/>
+      <w:lvlJc w:val="left"/>
+      <w:pPr>
+        <w:ind w:left="4320" w:hanging="360"/>
+      </w:pPr>
+      <w:rPr>
+        <w:rFonts w:ascii="Courier New" w:hAnsi="Courier New" w:cs="Courier New" w:hint="default"/>
+      </w:rPr>
+    </w:lvl>
+    <w:lvl w:ilvl="5" w:tplc="04090005">
+      <w:start w:val="1"/>
+      <w:numFmt w:val="bullet"/>
+      <w:lvlText w:val=""/>
+      <w:lvlJc w:val="left"/>
+      <w:pPr>
+        <w:ind w:left="5040" w:hanging="360"/>
+      </w:pPr>
+      <w:rPr>
+        <w:rFonts w:ascii="Wingdings" w:hAnsi="Wingdings" w:hint="default"/>
+      </w:rPr>
+    </w:lvl>
+    <w:lvl w:ilvl="6" w:tplc="04090001">
+      <w:start w:val="1"/>
+      <w:numFmt w:val="bullet"/>
+      <w:lvlText w:val=""/>
+      <w:lvlJc w:val="left"/>
+      <w:pPr>
+        <w:ind w:left="5760" w:hanging="360"/>
+      </w:pPr>
+      <w:rPr>
+        <w:rFonts w:ascii="Symbol" w:hAnsi="Symbol" w:hint="default"/>
+      </w:rPr>
+    </w:lvl>
+    <w:lvl w:ilvl="7" w:tplc="04090003">
+      <w:start w:val="1"/>
+      <w:numFmt w:val="bullet"/>
+      <w:lvlText w:val="o"/>
+      <w:lvlJc w:val="left"/>
+      <w:pPr>
+        <w:ind w:left="6480" w:hanging="360"/>
+      </w:pPr>
+      <w:rPr>
+        <w:rFonts w:ascii="Courier New" w:hAnsi="Courier New" w:cs="Courier New" w:hint="default"/>
+      </w:rPr>
+    </w:lvl>
+    <w:lvl w:ilvl="8" w:tplc="04090005">
+      <w:start w:val="1"/>
+      <w:numFmt w:val="bullet"/>
+      <w:lvlText w:val=""/>
+      <w:lvlJc w:val="left"/>
+      <w:pPr>
+        <w:ind w:left="7200" w:hanging="360"/>
+      </w:pPr>
+      <w:rPr>
+        <w:rFonts w:ascii="Wingdings" w:hAnsi="Wingdings" w:hint="default"/>
+      </w:rPr>
+    </w:lvl>
+  </w:abstractNum>
+  <w:num w:numId="1" w16cid:durableId="902369886">
+    <w:abstractNumId w:val="0"/>
+  </w:num>
+</w:numbering>
 </file>
 
 <file path=word/styles.xml><?xml version="1.0" encoding="utf-8"?>

--- a/Design/CMSC4900Group2 - Design Paper.docx
+++ b/Design/CMSC4900Group2 - Design Paper.docx
@@ -2,251 +2,256 @@
 <file path=word/document.xml><?xml version="1.0" encoding="utf-8"?>
 <w:document xmlns:wpc="http://schemas.microsoft.com/office/word/2010/wordprocessingCanvas" xmlns:cx="http://schemas.microsoft.com/office/drawing/2014/chartex" xmlns:cx1="http://schemas.microsoft.com/office/drawing/2015/9/8/chartex" xmlns:cx2="http://schemas.microsoft.com/office/drawing/2015/10/21/chartex" xmlns:cx3="http://schemas.microsoft.com/office/drawing/2016/5/9/chartex" xmlns:cx4="http://schemas.microsoft.com/office/drawing/2016/5/10/chartex" xmlns:cx5="http://schemas.microsoft.com/office/drawing/2016/5/11/chartex" xmlns:cx6="http://schemas.microsoft.com/office/drawing/2016/5/12/chartex" xmlns:cx7="http://schemas.microsoft.com/office/drawing/2016/5/13/chartex" xmlns:cx8="http://schemas.microsoft.com/office/drawing/2016/5/14/chartex" xmlns:mc="http://schemas.openxmlformats.org/markup-compatibility/2006" xmlns:aink="http://schemas.microsoft.com/office/drawing/2016/ink" xmlns:am3d="http://schemas.microsoft.com/office/drawing/2017/model3d" xmlns:o="urn:schemas-microsoft-com:office:office" xmlns:oel="http://schemas.microsoft.com/office/2019/extlst" xmlns:r="http://schemas.openxmlformats.org/officeDocument/2006/relationships" xmlns:m="http://schemas.openxmlformats.org/officeDocument/2006/math" xmlns:v="urn:schemas-microsoft-com:vml" xmlns:wp14="http://schemas.microsoft.com/office/word/2010/wordprocessingDrawing" xmlns:wp="http://schemas.openxmlformats.org/drawingml/2006/wordprocessingDrawing" xmlns:w10="urn:schemas-microsoft-com:office:word" xmlns:w="http://schemas.openxmlformats.org/wordprocessingml/2006/main" xmlns:w14="http://schemas.microsoft.com/office/word/2010/wordml" xmlns:w15="http://schemas.microsoft.com/office/word/2012/wordml" xmlns:w16cex="http://schemas.microsoft.com/office/word/2018/wordml/cex" xmlns:w16cid="http://schemas.microsoft.com/office/word/2016/wordml/cid" xmlns:w16="http://schemas.microsoft.com/office/word/2018/wordml" xmlns:w16du="http://schemas.microsoft.com/office/word/2023/wordml/word16du" xmlns:w16sdtdh="http://schemas.microsoft.com/office/word/2020/wordml/sdtdatahash" xmlns:w16sdtfl="http://schemas.microsoft.com/office/word/2024/wordml/sdtformatlock" xmlns:w16se="http://schemas.microsoft.com/office/word/2015/wordml/symex" xmlns:wpg="http://schemas.microsoft.com/office/word/2010/wordprocessingGroup" xmlns:wpi="http://schemas.microsoft.com/office/word/2010/wordprocessingInk" xmlns:wne="http://schemas.microsoft.com/office/word/2006/wordml" xmlns:wps="http://schemas.microsoft.com/office/word/2010/wordprocessingShape" mc:Ignorable="w14 w15 w16se w16cid w16 w16cex w16sdtdh w16sdtfl w16du wp14">
   <w:body>
-    <w:p>
-      <w:pPr>
+    <w:p/>
+    <w:p>
+      <w:pPr>
+        <w:spacing w:line="480" w:lineRule="auto"/>
+        <w:rPr>
+          <w:rFonts w:ascii="Times New Roman" w:hAnsi="Times New Roman" w:cs="Times New Roman"/>
+        </w:rPr>
+      </w:pPr>
+    </w:p>
+    <w:p>
+      <w:pPr>
+        <w:spacing w:after="0" w:line="480" w:lineRule="auto"/>
         <w:jc w:val="center"/>
-      </w:pPr>
-    </w:p>
-    <w:p>
-      <w:pPr>
+        <w:rPr>
+          <w:rFonts w:ascii="Times New Roman" w:hAnsi="Times New Roman" w:cs="Times New Roman"/>
+          <w:sz w:val="72"/>
+          <w:szCs w:val="72"/>
+        </w:rPr>
+      </w:pPr>
+      <w:r>
+        <w:rPr>
+          <w:rFonts w:ascii="Times New Roman" w:hAnsi="Times New Roman" w:cs="Times New Roman"/>
+          <w:sz w:val="72"/>
+          <w:szCs w:val="72"/>
+        </w:rPr>
+        <w:t>Vulcan Activity Tracker</w:t>
+      </w:r>
+    </w:p>
+    <w:p>
+      <w:pPr>
+        <w:spacing w:after="0" w:line="480" w:lineRule="auto"/>
         <w:jc w:val="center"/>
-      </w:pPr>
-    </w:p>
-    <w:p>
-      <w:pPr>
+        <w:rPr>
+          <w:rFonts w:ascii="Times New Roman" w:hAnsi="Times New Roman" w:cs="Times New Roman"/>
+          <w:i/>
+          <w:iCs/>
+          <w:sz w:val="36"/>
+          <w:szCs w:val="36"/>
+        </w:rPr>
+      </w:pPr>
+      <w:r>
+        <w:rPr>
+          <w:rFonts w:ascii="Times New Roman" w:hAnsi="Times New Roman" w:cs="Times New Roman"/>
+          <w:i/>
+          <w:iCs/>
+          <w:sz w:val="36"/>
+          <w:szCs w:val="36"/>
+        </w:rPr>
+        <w:t>The Athletic Activity Tracker for PennWest California Students.</w:t>
+      </w:r>
+    </w:p>
+    <w:p>
+      <w:pPr>
+        <w:spacing w:after="0" w:line="480" w:lineRule="auto"/>
         <w:jc w:val="center"/>
-      </w:pPr>
-    </w:p>
-    <w:p>
-      <w:pPr>
+        <w:rPr>
+          <w:rFonts w:ascii="Times New Roman" w:hAnsi="Times New Roman" w:cs="Times New Roman"/>
+        </w:rPr>
+      </w:pPr>
+    </w:p>
+    <w:p>
+      <w:pPr>
+        <w:spacing w:after="0" w:line="480" w:lineRule="auto"/>
         <w:jc w:val="center"/>
-      </w:pPr>
-    </w:p>
-    <w:p>
-      <w:pPr>
+        <w:rPr>
+          <w:rFonts w:ascii="Times New Roman" w:hAnsi="Times New Roman" w:cs="Times New Roman"/>
+        </w:rPr>
+      </w:pPr>
+    </w:p>
+    <w:p>
+      <w:pPr>
+        <w:spacing w:after="0" w:line="480" w:lineRule="auto"/>
         <w:jc w:val="center"/>
-      </w:pPr>
-    </w:p>
-    <w:p>
-      <w:pPr>
+        <w:rPr>
+          <w:rFonts w:ascii="Times New Roman" w:hAnsi="Times New Roman" w:cs="Times New Roman"/>
+        </w:rPr>
+      </w:pPr>
+    </w:p>
+    <w:p>
+      <w:pPr>
+        <w:spacing w:after="0" w:line="480" w:lineRule="auto"/>
         <w:jc w:val="center"/>
-      </w:pPr>
-    </w:p>
-    <w:p>
-      <w:pPr>
+        <w:rPr>
+          <w:rFonts w:ascii="Times New Roman" w:hAnsi="Times New Roman" w:cs="Times New Roman"/>
+        </w:rPr>
+      </w:pPr>
+      <w:r>
+        <w:rPr>
+          <w:rFonts w:ascii="Times New Roman" w:hAnsi="Times New Roman" w:cs="Times New Roman"/>
+        </w:rPr>
+        <w:t>Design</w:t>
+      </w:r>
+      <w:r>
+        <w:rPr>
+          <w:rFonts w:ascii="Times New Roman" w:hAnsi="Times New Roman" w:cs="Times New Roman"/>
+        </w:rPr>
+        <w:t xml:space="preserve"> Document</w:t>
+      </w:r>
+    </w:p>
+    <w:p>
+      <w:pPr>
+        <w:spacing w:after="0" w:line="480" w:lineRule="auto"/>
         <w:jc w:val="center"/>
         <w:rPr>
           <w:rFonts w:ascii="Times New Roman" w:hAnsi="Times New Roman" w:cs="Times New Roman"/>
-          <w:sz w:val="32"/>
-          <w:szCs w:val="32"/>
-        </w:rPr>
-      </w:pPr>
-      <w:r>
-        <w:rPr>
-          <w:rFonts w:ascii="Times New Roman" w:hAnsi="Times New Roman" w:cs="Times New Roman"/>
-          <w:sz w:val="32"/>
-          <w:szCs w:val="32"/>
-        </w:rPr>
-        <w:t xml:space="preserve">Vulcan Activity </w:t>
-      </w:r>
-      <w:r>
-        <w:rPr>
-          <w:rFonts w:ascii="Times New Roman" w:hAnsi="Times New Roman" w:cs="Times New Roman"/>
-          <w:sz w:val="32"/>
-          <w:szCs w:val="32"/>
-        </w:rPr>
-        <w:t>Tracker</w:t>
-      </w:r>
-    </w:p>
-    <w:p>
-      <w:pPr>
+        </w:rPr>
+      </w:pPr>
+      <w:r>
+        <w:rPr>
+          <w:rFonts w:ascii="Times New Roman" w:hAnsi="Times New Roman" w:cs="Times New Roman"/>
+        </w:rPr>
+        <w:t>Team Members:</w:t>
+      </w:r>
+    </w:p>
+    <w:p>
+      <w:pPr>
+        <w:spacing w:after="0" w:line="480" w:lineRule="auto"/>
         <w:jc w:val="center"/>
         <w:rPr>
           <w:rFonts w:ascii="Times New Roman" w:hAnsi="Times New Roman" w:cs="Times New Roman"/>
-          <w:sz w:val="32"/>
-          <w:szCs w:val="32"/>
-        </w:rPr>
-      </w:pPr>
-      <w:r>
-        <w:rPr>
-          <w:rFonts w:ascii="Times New Roman" w:hAnsi="Times New Roman" w:cs="Times New Roman"/>
-          <w:sz w:val="32"/>
-          <w:szCs w:val="32"/>
-        </w:rPr>
-        <w:t>Dr. Chen</w:t>
-      </w:r>
-    </w:p>
-    <w:p>
-      <w:pPr>
+        </w:rPr>
+      </w:pPr>
+      <w:r>
+        <w:rPr>
+          <w:rFonts w:ascii="Times New Roman" w:hAnsi="Times New Roman" w:cs="Times New Roman"/>
+        </w:rPr>
+        <w:t>Margo Bonal</w:t>
+      </w:r>
+    </w:p>
+    <w:p>
+      <w:pPr>
+        <w:spacing w:after="0" w:line="480" w:lineRule="auto"/>
         <w:jc w:val="center"/>
         <w:rPr>
           <w:rFonts w:ascii="Times New Roman" w:hAnsi="Times New Roman" w:cs="Times New Roman"/>
-          <w:sz w:val="32"/>
-          <w:szCs w:val="32"/>
-        </w:rPr>
-      </w:pPr>
-      <w:r>
-        <w:rPr>
-          <w:rFonts w:ascii="Times New Roman" w:hAnsi="Times New Roman" w:cs="Times New Roman"/>
-          <w:sz w:val="32"/>
-          <w:szCs w:val="32"/>
-        </w:rPr>
-        <w:t>Margo Bonal</w:t>
-      </w:r>
-    </w:p>
-    <w:p>
-      <w:pPr>
+        </w:rPr>
+      </w:pPr>
+      <w:r>
+        <w:rPr>
+          <w:rFonts w:ascii="Times New Roman" w:hAnsi="Times New Roman" w:cs="Times New Roman"/>
+        </w:rPr>
+        <w:t>John Gerega</w:t>
+      </w:r>
+    </w:p>
+    <w:p>
+      <w:pPr>
+        <w:spacing w:after="0" w:line="480" w:lineRule="auto"/>
         <w:jc w:val="center"/>
         <w:rPr>
           <w:rFonts w:ascii="Times New Roman" w:hAnsi="Times New Roman" w:cs="Times New Roman"/>
-          <w:sz w:val="32"/>
-          <w:szCs w:val="32"/>
-        </w:rPr>
-      </w:pPr>
-      <w:r>
-        <w:rPr>
-          <w:rFonts w:ascii="Times New Roman" w:hAnsi="Times New Roman" w:cs="Times New Roman"/>
-          <w:sz w:val="32"/>
-          <w:szCs w:val="32"/>
-        </w:rPr>
-        <w:t>John Gerega</w:t>
-      </w:r>
-    </w:p>
-    <w:p>
-      <w:pPr>
+        </w:rPr>
+      </w:pPr>
+      <w:r>
+        <w:rPr>
+          <w:rFonts w:ascii="Times New Roman" w:hAnsi="Times New Roman" w:cs="Times New Roman"/>
+        </w:rPr>
+        <w:t>Luke Ruffing</w:t>
+      </w:r>
+    </w:p>
+    <w:p>
+      <w:pPr>
+        <w:spacing w:after="0" w:line="480" w:lineRule="auto"/>
         <w:jc w:val="center"/>
         <w:rPr>
           <w:rFonts w:ascii="Times New Roman" w:hAnsi="Times New Roman" w:cs="Times New Roman"/>
-          <w:sz w:val="32"/>
-          <w:szCs w:val="32"/>
-        </w:rPr>
-      </w:pPr>
-      <w:r>
-        <w:rPr>
-          <w:rFonts w:ascii="Times New Roman" w:hAnsi="Times New Roman" w:cs="Times New Roman"/>
-          <w:sz w:val="32"/>
-          <w:szCs w:val="32"/>
-        </w:rPr>
-        <w:t>Luke Ruffing</w:t>
-      </w:r>
-    </w:p>
-    <w:p>
-      <w:pPr>
+        </w:rPr>
+      </w:pPr>
+    </w:p>
+    <w:p>
+      <w:pPr>
+        <w:spacing w:after="0" w:line="480" w:lineRule="auto"/>
         <w:jc w:val="center"/>
         <w:rPr>
           <w:rFonts w:ascii="Times New Roman" w:hAnsi="Times New Roman" w:cs="Times New Roman"/>
-          <w:sz w:val="32"/>
-          <w:szCs w:val="32"/>
-        </w:rPr>
-      </w:pPr>
-    </w:p>
-    <w:p>
-      <w:pPr>
+        </w:rPr>
+      </w:pPr>
+      <w:r>
+        <w:rPr>
+          <w:rFonts w:ascii="Times New Roman" w:hAnsi="Times New Roman" w:cs="Times New Roman"/>
+        </w:rPr>
+        <w:t>Professor:</w:t>
+      </w:r>
+    </w:p>
+    <w:p>
+      <w:pPr>
+        <w:spacing w:after="0" w:line="480" w:lineRule="auto"/>
         <w:jc w:val="center"/>
         <w:rPr>
           <w:rFonts w:ascii="Times New Roman" w:hAnsi="Times New Roman" w:cs="Times New Roman"/>
-          <w:sz w:val="32"/>
-          <w:szCs w:val="32"/>
-        </w:rPr>
-      </w:pPr>
-    </w:p>
-    <w:p>
-      <w:pPr>
+        </w:rPr>
+      </w:pPr>
+      <w:r>
+        <w:rPr>
+          <w:rFonts w:ascii="Times New Roman" w:hAnsi="Times New Roman" w:cs="Times New Roman"/>
+        </w:rPr>
+        <w:t>Dr. Weifeng Chen</w:t>
+      </w:r>
+    </w:p>
+    <w:p>
+      <w:pPr>
+        <w:spacing w:after="0" w:line="480" w:lineRule="auto"/>
         <w:jc w:val="center"/>
         <w:rPr>
           <w:rFonts w:ascii="Times New Roman" w:hAnsi="Times New Roman" w:cs="Times New Roman"/>
-          <w:sz w:val="32"/>
-          <w:szCs w:val="32"/>
-        </w:rPr>
-      </w:pPr>
-    </w:p>
-    <w:p>
-      <w:pPr>
+        </w:rPr>
+      </w:pPr>
+    </w:p>
+    <w:p>
+      <w:pPr>
+        <w:spacing w:after="0" w:line="480" w:lineRule="auto"/>
         <w:jc w:val="center"/>
         <w:rPr>
           <w:rFonts w:ascii="Times New Roman" w:hAnsi="Times New Roman" w:cs="Times New Roman"/>
-          <w:sz w:val="32"/>
-          <w:szCs w:val="32"/>
-        </w:rPr>
-      </w:pPr>
-    </w:p>
-    <w:p>
-      <w:pPr>
+        </w:rPr>
+      </w:pPr>
+      <w:r>
+        <w:rPr>
+          <w:rFonts w:ascii="Times New Roman" w:hAnsi="Times New Roman" w:cs="Times New Roman"/>
+        </w:rPr>
+        <w:t>Course: Software Engineering Project I</w:t>
+      </w:r>
+    </w:p>
+    <w:p>
+      <w:pPr>
+        <w:spacing w:after="0" w:line="480" w:lineRule="auto"/>
         <w:jc w:val="center"/>
         <w:rPr>
           <w:rFonts w:ascii="Times New Roman" w:hAnsi="Times New Roman" w:cs="Times New Roman"/>
-          <w:sz w:val="32"/>
-          <w:szCs w:val="32"/>
-        </w:rPr>
-      </w:pPr>
-    </w:p>
-    <w:p>
-      <w:pPr>
-        <w:jc w:val="center"/>
-        <w:rPr>
-          <w:rFonts w:ascii="Times New Roman" w:hAnsi="Times New Roman" w:cs="Times New Roman"/>
-          <w:sz w:val="32"/>
-          <w:szCs w:val="32"/>
-        </w:rPr>
-      </w:pPr>
-    </w:p>
-    <w:p>
-      <w:pPr>
-        <w:jc w:val="center"/>
-        <w:rPr>
-          <w:rFonts w:ascii="Times New Roman" w:hAnsi="Times New Roman" w:cs="Times New Roman"/>
-          <w:sz w:val="32"/>
-          <w:szCs w:val="32"/>
-        </w:rPr>
-      </w:pPr>
-    </w:p>
-    <w:p>
-      <w:pPr>
-        <w:jc w:val="center"/>
-        <w:rPr>
-          <w:rFonts w:ascii="Times New Roman" w:hAnsi="Times New Roman" w:cs="Times New Roman"/>
-          <w:sz w:val="32"/>
-          <w:szCs w:val="32"/>
-        </w:rPr>
-      </w:pPr>
-    </w:p>
-    <w:p>
-      <w:pPr>
-        <w:jc w:val="center"/>
-        <w:rPr>
-          <w:rFonts w:ascii="Times New Roman" w:hAnsi="Times New Roman" w:cs="Times New Roman"/>
-          <w:sz w:val="32"/>
-          <w:szCs w:val="32"/>
-        </w:rPr>
-      </w:pPr>
-      <w:r>
-        <w:rPr>
-          <w:rFonts w:ascii="Times New Roman" w:hAnsi="Times New Roman" w:cs="Times New Roman"/>
-          <w:sz w:val="32"/>
-          <w:szCs w:val="32"/>
-        </w:rPr>
-        <w:br/>
-      </w:r>
-    </w:p>
-    <w:p>
-      <w:pPr>
-        <w:jc w:val="center"/>
-        <w:rPr>
-          <w:rFonts w:ascii="Times New Roman" w:hAnsi="Times New Roman" w:cs="Times New Roman"/>
-          <w:sz w:val="32"/>
-          <w:szCs w:val="32"/>
-        </w:rPr>
-      </w:pPr>
-    </w:p>
-    <w:p>
-      <w:pPr>
-        <w:jc w:val="center"/>
-        <w:rPr>
-          <w:rFonts w:ascii="Times New Roman" w:hAnsi="Times New Roman" w:cs="Times New Roman"/>
-          <w:sz w:val="32"/>
-          <w:szCs w:val="32"/>
-        </w:rPr>
-      </w:pPr>
+        </w:rPr>
+      </w:pPr>
+      <w:r>
+        <w:rPr>
+          <w:rFonts w:ascii="Times New Roman" w:hAnsi="Times New Roman" w:cs="Times New Roman"/>
+        </w:rPr>
+        <w:t>School: Pennsylvania Western University</w:t>
+      </w:r>
+    </w:p>
+    <w:p>
+      <w:pPr>
+        <w:spacing w:line="480" w:lineRule="auto"/>
+        <w:rPr>
+          <w:rFonts w:ascii="Times New Roman" w:hAnsi="Times New Roman" w:cs="Times New Roman"/>
+        </w:rPr>
+      </w:pPr>
+      <w:r>
+        <w:rPr>
+          <w:rFonts w:ascii="Times New Roman" w:hAnsi="Times New Roman" w:cs="Times New Roman"/>
+        </w:rPr>
+        <w:br w:type="page"/>
+      </w:r>
     </w:p>
     <w:p>
       <w:pPr>
@@ -735,6 +740,229 @@
     <w:p>
       <w:pPr>
         <w:spacing w:line="480" w:lineRule="auto"/>
+        <w:ind w:firstLine="720"/>
+        <w:rPr>
+          <w:rFonts w:ascii="Times New Roman" w:hAnsi="Times New Roman" w:cs="Times New Roman"/>
+        </w:rPr>
+      </w:pPr>
+      <w:r>
+        <w:rPr>
+          <w:rFonts w:ascii="Times New Roman" w:hAnsi="Times New Roman" w:cs="Times New Roman"/>
+        </w:rPr>
+        <w:t>The Vulcan Activity Tracker</w:t>
+      </w:r>
+      <w:r>
+        <w:rPr>
+          <w:rFonts w:ascii="Times New Roman" w:hAnsi="Times New Roman" w:cs="Times New Roman"/>
+        </w:rPr>
+        <w:t xml:space="preserve"> will consist of</w:t>
+      </w:r>
+      <w:r>
+        <w:rPr>
+          <w:rFonts w:ascii="Times New Roman" w:hAnsi="Times New Roman" w:cs="Times New Roman"/>
+        </w:rPr>
+        <w:t xml:space="preserve"> 2 main software components, Client</w:t>
+      </w:r>
+      <w:r>
+        <w:rPr>
+          <w:rFonts w:ascii="Times New Roman" w:hAnsi="Times New Roman" w:cs="Times New Roman"/>
+        </w:rPr>
+        <w:t xml:space="preserve"> </w:t>
+      </w:r>
+      <w:r>
+        <w:rPr>
+          <w:rFonts w:ascii="Times New Roman" w:hAnsi="Times New Roman" w:cs="Times New Roman"/>
+        </w:rPr>
+        <w:t>(Frontend)</w:t>
+      </w:r>
+      <w:r>
+        <w:rPr>
+          <w:rFonts w:ascii="Times New Roman" w:hAnsi="Times New Roman" w:cs="Times New Roman"/>
+        </w:rPr>
+        <w:t xml:space="preserve"> and Server </w:t>
+      </w:r>
+      <w:r>
+        <w:rPr>
+          <w:rFonts w:ascii="Times New Roman" w:hAnsi="Times New Roman" w:cs="Times New Roman"/>
+        </w:rPr>
+        <w:t>(Backend) Sides. Client Side will</w:t>
+      </w:r>
+      <w:r>
+        <w:rPr>
+          <w:rFonts w:ascii="Times New Roman" w:hAnsi="Times New Roman" w:cs="Times New Roman"/>
+        </w:rPr>
+        <w:t xml:space="preserve"> be</w:t>
+      </w:r>
+      <w:r>
+        <w:rPr>
+          <w:rFonts w:ascii="Times New Roman" w:hAnsi="Times New Roman" w:cs="Times New Roman"/>
+        </w:rPr>
+        <w:t xml:space="preserve"> </w:t>
+      </w:r>
+      <w:r>
+        <w:rPr>
+          <w:rFonts w:ascii="Times New Roman" w:hAnsi="Times New Roman" w:cs="Times New Roman"/>
+        </w:rPr>
+        <w:t xml:space="preserve">user </w:t>
+      </w:r>
+      <w:r>
+        <w:rPr>
+          <w:rFonts w:ascii="Times New Roman" w:hAnsi="Times New Roman" w:cs="Times New Roman"/>
+        </w:rPr>
+        <w:t>interfac</w:t>
+      </w:r>
+      <w:r>
+        <w:rPr>
+          <w:rFonts w:ascii="Times New Roman" w:hAnsi="Times New Roman" w:cs="Times New Roman"/>
+        </w:rPr>
+        <w:t xml:space="preserve">e that is </w:t>
+      </w:r>
+      <w:r>
+        <w:rPr>
+          <w:rFonts w:ascii="Times New Roman" w:hAnsi="Times New Roman" w:cs="Times New Roman"/>
+        </w:rPr>
+        <w:t xml:space="preserve">accessible by internet </w:t>
+      </w:r>
+      <w:r>
+        <w:rPr>
+          <w:rFonts w:ascii="Times New Roman" w:hAnsi="Times New Roman" w:cs="Times New Roman"/>
+        </w:rPr>
+        <w:t>hosting</w:t>
+      </w:r>
+      <w:r>
+        <w:rPr>
+          <w:rFonts w:ascii="Times New Roman" w:hAnsi="Times New Roman" w:cs="Times New Roman"/>
+        </w:rPr>
+        <w:t xml:space="preserve">. </w:t>
+      </w:r>
+      <w:r>
+        <w:rPr>
+          <w:rFonts w:ascii="Times New Roman" w:hAnsi="Times New Roman" w:cs="Times New Roman"/>
+        </w:rPr>
+        <w:t xml:space="preserve">Server Side will be </w:t>
+      </w:r>
+      <w:r>
+        <w:rPr>
+          <w:rFonts w:ascii="Times New Roman" w:hAnsi="Times New Roman" w:cs="Times New Roman"/>
+        </w:rPr>
+        <w:t xml:space="preserve">the driving functionality </w:t>
+      </w:r>
+      <w:r>
+        <w:rPr>
+          <w:rFonts w:ascii="Times New Roman" w:hAnsi="Times New Roman" w:cs="Times New Roman"/>
+        </w:rPr>
+        <w:t>of the application</w:t>
+      </w:r>
+      <w:r>
+        <w:rPr>
+          <w:rFonts w:ascii="Times New Roman" w:hAnsi="Times New Roman" w:cs="Times New Roman"/>
+        </w:rPr>
+        <w:t xml:space="preserve"> that will be designed to handle data propagation and </w:t>
+      </w:r>
+      <w:r>
+        <w:rPr>
+          <w:rFonts w:ascii="Times New Roman" w:hAnsi="Times New Roman" w:cs="Times New Roman"/>
+        </w:rPr>
+        <w:t xml:space="preserve">database storage. </w:t>
+      </w:r>
+      <w:r>
+        <w:rPr>
+          <w:rFonts w:ascii="Times New Roman" w:hAnsi="Times New Roman" w:cs="Times New Roman"/>
+        </w:rPr>
+        <w:t xml:space="preserve">The UI will prepare and send fitness activity data to the </w:t>
+      </w:r>
+      <w:r>
+        <w:rPr>
+          <w:rFonts w:ascii="Times New Roman" w:hAnsi="Times New Roman" w:cs="Times New Roman"/>
+        </w:rPr>
+        <w:t xml:space="preserve">Backend Server. The Server will then clean the data and prepare it for database entry. </w:t>
+      </w:r>
+      <w:r>
+        <w:rPr>
+          <w:rFonts w:ascii="Times New Roman" w:hAnsi="Times New Roman" w:cs="Times New Roman"/>
+        </w:rPr>
+        <w:t xml:space="preserve">When received by database handling logic, the fitness activity data is then </w:t>
+      </w:r>
+      <w:r>
+        <w:rPr>
+          <w:rFonts w:ascii="Times New Roman" w:hAnsi="Times New Roman" w:cs="Times New Roman"/>
+        </w:rPr>
+        <w:t xml:space="preserve">sent into and stored by the MSSQL database. </w:t>
+      </w:r>
+    </w:p>
+    <w:p>
+      <w:pPr>
+        <w:spacing w:line="480" w:lineRule="auto"/>
+        <w:rPr>
+          <w:rFonts w:ascii="Times New Roman" w:hAnsi="Times New Roman" w:cs="Times New Roman"/>
+        </w:rPr>
+      </w:pPr>
+      <w:r>
+        <w:rPr>
+          <w:rFonts w:ascii="Times New Roman" w:hAnsi="Times New Roman" w:cs="Times New Roman"/>
+        </w:rPr>
+        <w:drawing>
+          <wp:inline distT="0" distB="0" distL="0" distR="0" wp14:anchorId="12172A53" wp14:editId="16AE1F16">
+            <wp:extent cx="5943600" cy="4535170"/>
+            <wp:effectExtent l="0" t="0" r="0" b="0"/>
+            <wp:docPr id="1825235671" name="Picture 1" descr="A diagram of a computer&#10;&#10;AI-generated content may be incorrect."/>
+            <wp:cNvGraphicFramePr>
+              <a:graphicFrameLocks xmlns:a="http://schemas.openxmlformats.org/drawingml/2006/main" noChangeAspect="1"/>
+            </wp:cNvGraphicFramePr>
+            <a:graphic xmlns:a="http://schemas.openxmlformats.org/drawingml/2006/main">
+              <a:graphicData uri="http://schemas.openxmlformats.org/drawingml/2006/picture">
+                <pic:pic xmlns:pic="http://schemas.openxmlformats.org/drawingml/2006/picture">
+                  <pic:nvPicPr>
+                    <pic:cNvPr id="1825235671" name="Picture 1" descr="A diagram of a computer&#10;&#10;AI-generated content may be incorrect."/>
+                    <pic:cNvPicPr/>
+                  </pic:nvPicPr>
+                  <pic:blipFill>
+                    <a:blip r:embed="rId7"/>
+                    <a:stretch>
+                      <a:fillRect/>
+                    </a:stretch>
+                  </pic:blipFill>
+                  <pic:spPr>
+                    <a:xfrm>
+                      <a:off x="0" y="0"/>
+                      <a:ext cx="5943600" cy="4535170"/>
+                    </a:xfrm>
+                    <a:prstGeom prst="rect">
+                      <a:avLst/>
+                    </a:prstGeom>
+                  </pic:spPr>
+                </pic:pic>
+              </a:graphicData>
+            </a:graphic>
+          </wp:inline>
+        </w:drawing>
+      </w:r>
+    </w:p>
+    <w:p>
+      <w:pPr>
+        <w:spacing w:line="480" w:lineRule="auto"/>
+        <w:ind w:firstLine="720"/>
+        <w:jc w:val="center"/>
+        <w:rPr>
+          <w:rFonts w:ascii="Times New Roman" w:hAnsi="Times New Roman" w:cs="Times New Roman"/>
+        </w:rPr>
+      </w:pPr>
+      <w:r>
+        <w:rPr>
+          <w:rFonts w:ascii="Times New Roman" w:hAnsi="Times New Roman" w:cs="Times New Roman"/>
+        </w:rPr>
+        <w:t xml:space="preserve">Figure </w:t>
+      </w:r>
+      <w:r>
+        <w:rPr>
+          <w:rFonts w:ascii="Times New Roman" w:hAnsi="Times New Roman" w:cs="Times New Roman"/>
+        </w:rPr>
+        <w:t>1: Block Diagram</w:t>
+      </w:r>
+    </w:p>
+    <w:p>
+      <w:pPr>
+        <w:spacing w:line="480" w:lineRule="auto"/>
         <w:jc w:val="center"/>
         <w:rPr>
           <w:rFonts w:ascii="Times New Roman" w:hAnsi="Times New Roman" w:cs="Times New Roman"/>
@@ -748,6 +976,7 @@
           <w:sz w:val="36"/>
           <w:szCs w:val="36"/>
         </w:rPr>
+        <w:lastRenderedPageBreak/>
         <w:t>Design Details</w:t>
       </w:r>
     </w:p>
@@ -1085,9 +1314,28 @@
           <w:b/>
           <w:bCs/>
         </w:rPr>
+        <w:tab/>
+        <w:t>Input:</w:t>
+      </w:r>
+    </w:p>
+    <w:p>
+      <w:pPr>
+        <w:spacing w:line="480" w:lineRule="auto"/>
+        <w:rPr>
+          <w:rFonts w:ascii="Times New Roman" w:hAnsi="Times New Roman" w:cs="Times New Roman"/>
+          <w:b/>
+          <w:bCs/>
+        </w:rPr>
+      </w:pPr>
+      <w:r>
+        <w:rPr>
+          <w:rFonts w:ascii="Times New Roman" w:hAnsi="Times New Roman" w:cs="Times New Roman"/>
+          <w:b/>
+          <w:bCs/>
+        </w:rPr>
         <w:lastRenderedPageBreak/>
         <w:tab/>
-        <w:t>Input:</w:t>
+        <w:t>Output:</w:t>
       </w:r>
     </w:p>
     <w:p>
@@ -1106,7 +1354,7 @@
           <w:bCs/>
         </w:rPr>
         <w:tab/>
-        <w:t>Output:</w:t>
+        <w:t>Return Parameters</w:t>
       </w:r>
     </w:p>
     <w:p>
@@ -1125,25 +1373,6 @@
           <w:bCs/>
         </w:rPr>
         <w:tab/>
-        <w:t>Return Parameters</w:t>
-      </w:r>
-    </w:p>
-    <w:p>
-      <w:pPr>
-        <w:spacing w:line="480" w:lineRule="auto"/>
-        <w:rPr>
-          <w:rFonts w:ascii="Times New Roman" w:hAnsi="Times New Roman" w:cs="Times New Roman"/>
-          <w:b/>
-          <w:bCs/>
-        </w:rPr>
-      </w:pPr>
-      <w:r>
-        <w:rPr>
-          <w:rFonts w:ascii="Times New Roman" w:hAnsi="Times New Roman" w:cs="Times New Roman"/>
-          <w:b/>
-          <w:bCs/>
-        </w:rPr>
-        <w:tab/>
         <w:t>Types</w:t>
       </w:r>
     </w:p>
@@ -1272,6 +1501,76 @@
         </w:rPr>
         <w:t>Design Testing</w:t>
       </w:r>
+    </w:p>
+    <w:p>
+      <w:pPr>
+        <w:spacing w:line="480" w:lineRule="auto"/>
+        <w:rPr>
+          <w:rFonts w:ascii="Times New Roman" w:hAnsi="Times New Roman" w:cs="Times New Roman"/>
+          <w:sz w:val="28"/>
+          <w:szCs w:val="28"/>
+        </w:rPr>
+      </w:pPr>
+    </w:p>
+    <w:p>
+      <w:pPr>
+        <w:spacing w:line="480" w:lineRule="auto"/>
+        <w:rPr>
+          <w:rFonts w:ascii="Times New Roman" w:hAnsi="Times New Roman" w:cs="Times New Roman"/>
+          <w:sz w:val="28"/>
+          <w:szCs w:val="28"/>
+        </w:rPr>
+      </w:pPr>
+    </w:p>
+    <w:p>
+      <w:pPr>
+        <w:spacing w:line="480" w:lineRule="auto"/>
+        <w:rPr>
+          <w:rFonts w:ascii="Times New Roman" w:hAnsi="Times New Roman" w:cs="Times New Roman"/>
+          <w:sz w:val="28"/>
+          <w:szCs w:val="28"/>
+        </w:rPr>
+      </w:pPr>
+    </w:p>
+    <w:p>
+      <w:pPr>
+        <w:spacing w:line="480" w:lineRule="auto"/>
+        <w:rPr>
+          <w:rFonts w:ascii="Times New Roman" w:hAnsi="Times New Roman" w:cs="Times New Roman"/>
+          <w:sz w:val="28"/>
+          <w:szCs w:val="28"/>
+        </w:rPr>
+      </w:pPr>
+    </w:p>
+    <w:p>
+      <w:pPr>
+        <w:spacing w:line="480" w:lineRule="auto"/>
+        <w:rPr>
+          <w:rFonts w:ascii="Times New Roman" w:hAnsi="Times New Roman" w:cs="Times New Roman"/>
+          <w:sz w:val="28"/>
+          <w:szCs w:val="28"/>
+        </w:rPr>
+      </w:pPr>
+    </w:p>
+    <w:p>
+      <w:pPr>
+        <w:spacing w:line="480" w:lineRule="auto"/>
+        <w:rPr>
+          <w:rFonts w:ascii="Times New Roman" w:hAnsi="Times New Roman" w:cs="Times New Roman"/>
+          <w:sz w:val="28"/>
+          <w:szCs w:val="28"/>
+        </w:rPr>
+      </w:pPr>
+    </w:p>
+    <w:p>
+      <w:pPr>
+        <w:spacing w:line="480" w:lineRule="auto"/>
+        <w:rPr>
+          <w:rFonts w:ascii="Times New Roman" w:hAnsi="Times New Roman" w:cs="Times New Roman"/>
+          <w:sz w:val="28"/>
+          <w:szCs w:val="28"/>
+        </w:rPr>
+      </w:pPr>
     </w:p>
     <w:p>
       <w:pPr>
@@ -1290,6 +1589,7 @@
           <w:bCs/>
           <w:u w:val="single"/>
         </w:rPr>
+        <w:lastRenderedPageBreak/>
         <w:t xml:space="preserve">Appendix </w:t>
       </w:r>
       <w:r>
@@ -1354,7 +1654,19 @@
         <w:rPr>
           <w:rFonts w:ascii="Times New Roman" w:hAnsi="Times New Roman" w:cs="Times New Roman"/>
         </w:rPr>
-        <w:t>This specifications document was developed through the collaboration of all team members. The document was made with the combined efforts of the entire team over the course of the project timeline. While each member contributed across various parts of the document, the primary contributors for each section are listed below:</w:t>
+        <w:t xml:space="preserve">This </w:t>
+      </w:r>
+      <w:r>
+        <w:rPr>
+          <w:rFonts w:ascii="Times New Roman" w:hAnsi="Times New Roman" w:cs="Times New Roman"/>
+        </w:rPr>
+        <w:t>design</w:t>
+      </w:r>
+      <w:r>
+        <w:rPr>
+          <w:rFonts w:ascii="Times New Roman" w:hAnsi="Times New Roman" w:cs="Times New Roman"/>
+        </w:rPr>
+        <w:t xml:space="preserve"> document was developed through the collaboration of all team members. The document was made with the combined efforts of the entire team over the course of the project timeline. While each member contributed across various parts of the document, the primary contributors for each section are listed below:</w:t>
       </w:r>
     </w:p>
     <w:p>
@@ -1373,7 +1685,6 @@
         <w:rPr>
           <w:rFonts w:ascii="Times New Roman" w:hAnsi="Times New Roman" w:cs="Times New Roman"/>
         </w:rPr>
-        <w:lastRenderedPageBreak/>
         <w:t xml:space="preserve">Margo Bonal: </w:t>
       </w:r>
     </w:p>
@@ -1490,7 +1801,14 @@
         <w:rPr>
           <w:rFonts w:ascii="Times New Roman" w:hAnsi="Times New Roman" w:cs="Times New Roman"/>
         </w:rPr>
-        <w:t>The rest of the major sections of the document were completed collaboratively with all members participating equally in discussions, decision making, and writing. This collaborative approach taken to completing the document allowed the group to refine ideas and reach a consensus before making any big decisions.</w:t>
+        <w:t xml:space="preserve">The rest of the major sections of the document were completed collaboratively with all members participating equally in discussions, decision making, and writing. This collaborative </w:t>
+      </w:r>
+      <w:r>
+        <w:rPr>
+          <w:rFonts w:ascii="Times New Roman" w:hAnsi="Times New Roman" w:cs="Times New Roman"/>
+        </w:rPr>
+        <w:lastRenderedPageBreak/>
+        <w:t>approach taken to completing the document allowed the group to refine ideas and reach a consensus before making any big decisions.</w:t>
       </w:r>
     </w:p>
     <w:p>
@@ -1556,7 +1874,6 @@
           <w:rFonts w:ascii="Times New Roman" w:hAnsi="Times New Roman" w:cs="Times New Roman"/>
           <w:noProof/>
         </w:rPr>
-        <w:lastRenderedPageBreak/>
         <mc:AlternateContent>
           <mc:Choice Requires="wps">
             <w:drawing>
@@ -1696,7 +2013,7 @@
                     </pic:cNvPicPr>
                   </pic:nvPicPr>
                   <pic:blipFill>
-                    <a:blip r:embed="rId7" cstate="print">
+                    <a:blip r:embed="rId8" cstate="print">
                       <a:extLst>
                         <a:ext uri="{28A0092B-C50C-407E-A947-70E740481C1C}">
                           <a14:useLocalDpi xmlns:a14="http://schemas.microsoft.com/office/drawing/2010/main" val="0"/>
@@ -1854,7 +2171,7 @@
                     </pic:cNvPicPr>
                   </pic:nvPicPr>
                   <pic:blipFill>
-                    <a:blip r:embed="rId8">
+                    <a:blip r:embed="rId9">
                       <a:extLst>
                         <a:ext uri="{28A0092B-C50C-407E-A947-70E740481C1C}">
                           <a14:useLocalDpi xmlns:a14="http://schemas.microsoft.com/office/drawing/2010/main" val="0"/>
@@ -1934,6 +2251,7 @@
         <w:rPr>
           <w:rFonts w:ascii="Times New Roman" w:hAnsi="Times New Roman" w:cs="Times New Roman"/>
         </w:rPr>
+        <w:lastRenderedPageBreak/>
         <w:t xml:space="preserve">I, Luke Ruffing, confirm that all work I have contributed to this document has been to the best of my knowledge completed with integrity and in accordance with the objectives and collaborative standards established by the team. I </w:t>
       </w:r>
       <w:proofErr w:type="gramStart"/>
@@ -1995,7 +2313,7 @@
                     </pic:cNvPicPr>
                   </pic:nvPicPr>
                   <pic:blipFill>
-                    <a:blip r:embed="rId9" cstate="print">
+                    <a:blip r:embed="rId10" cstate="print">
                       <a:extLst>
                         <a:ext uri="{28A0092B-C50C-407E-A947-70E740481C1C}">
                           <a14:useLocalDpi xmlns:a14="http://schemas.microsoft.com/office/drawing/2010/main" val="0"/>
@@ -2073,14 +2391,19 @@
           <w:b/>
           <w:bCs/>
         </w:rPr>
-        <w:lastRenderedPageBreak/>
         <w:tab/>
       </w:r>
     </w:p>
     <w:sectPr>
-      <w:headerReference w:type="default" r:id="rId10"/>
+      <w:headerReference w:type="default" r:id="rId11"/>
       <w:pgSz w:w="12240" w:h="15840"/>
       <w:pgMar w:top="1440" w:right="1440" w:bottom="1440" w:left="1440" w:header="720" w:footer="720" w:gutter="0"/>
+      <w:pgBorders w:display="firstPage" w:offsetFrom="page">
+        <w:top w:val="double" w:sz="12" w:space="24" w:color="000000" w:themeColor="text1"/>
+        <w:left w:val="double" w:sz="12" w:space="24" w:color="000000" w:themeColor="text1"/>
+        <w:bottom w:val="double" w:sz="12" w:space="24" w:color="000000" w:themeColor="text1"/>
+        <w:right w:val="double" w:sz="12" w:space="24" w:color="000000" w:themeColor="text1"/>
+      </w:pgBorders>
       <w:pgNumType w:start="1"/>
       <w:cols w:space="720"/>
       <w:titlePg/>

--- a/Design/CMSC4900Group2 - Design Paper.docx
+++ b/Design/CMSC4900Group2 - Design Paper.docx
@@ -59,6 +59,7 @@
         <w:jc w:val="center"/>
         <w:rPr>
           <w:rFonts w:ascii="Times New Roman" w:hAnsi="Times New Roman" w:cs="Times New Roman"/>
+          <w:noProof/>
         </w:rPr>
       </w:pPr>
     </w:p>
@@ -70,842 +71,16 @@
           <w:rFonts w:ascii="Times New Roman" w:hAnsi="Times New Roman" w:cs="Times New Roman"/>
         </w:rPr>
       </w:pPr>
-    </w:p>
-    <w:p>
-      <w:pPr>
-        <w:spacing w:after="0" w:line="480" w:lineRule="auto"/>
-        <w:jc w:val="center"/>
-        <w:rPr>
-          <w:rFonts w:ascii="Times New Roman" w:hAnsi="Times New Roman" w:cs="Times New Roman"/>
-        </w:rPr>
-      </w:pPr>
-    </w:p>
-    <w:p>
-      <w:pPr>
-        <w:spacing w:after="0" w:line="480" w:lineRule="auto"/>
-        <w:jc w:val="center"/>
-        <w:rPr>
-          <w:rFonts w:ascii="Times New Roman" w:hAnsi="Times New Roman" w:cs="Times New Roman"/>
-        </w:rPr>
-      </w:pPr>
-      <w:r>
-        <w:rPr>
-          <w:rFonts w:ascii="Times New Roman" w:hAnsi="Times New Roman" w:cs="Times New Roman"/>
-        </w:rPr>
-        <w:t>Design</w:t>
-      </w:r>
-      <w:r>
-        <w:rPr>
-          <w:rFonts w:ascii="Times New Roman" w:hAnsi="Times New Roman" w:cs="Times New Roman"/>
-        </w:rPr>
-        <w:t xml:space="preserve"> Document</w:t>
-      </w:r>
-    </w:p>
-    <w:p>
-      <w:pPr>
-        <w:spacing w:after="0" w:line="480" w:lineRule="auto"/>
-        <w:jc w:val="center"/>
-        <w:rPr>
-          <w:rFonts w:ascii="Times New Roman" w:hAnsi="Times New Roman" w:cs="Times New Roman"/>
-        </w:rPr>
-      </w:pPr>
-      <w:r>
-        <w:rPr>
-          <w:rFonts w:ascii="Times New Roman" w:hAnsi="Times New Roman" w:cs="Times New Roman"/>
-        </w:rPr>
-        <w:t>Team Members:</w:t>
-      </w:r>
-    </w:p>
-    <w:p>
-      <w:pPr>
-        <w:spacing w:after="0" w:line="480" w:lineRule="auto"/>
-        <w:jc w:val="center"/>
-        <w:rPr>
-          <w:rFonts w:ascii="Times New Roman" w:hAnsi="Times New Roman" w:cs="Times New Roman"/>
-        </w:rPr>
-      </w:pPr>
-      <w:r>
-        <w:rPr>
-          <w:rFonts w:ascii="Times New Roman" w:hAnsi="Times New Roman" w:cs="Times New Roman"/>
-        </w:rPr>
-        <w:t>Margo Bonal</w:t>
-      </w:r>
-    </w:p>
-    <w:p>
-      <w:pPr>
-        <w:spacing w:after="0" w:line="480" w:lineRule="auto"/>
-        <w:jc w:val="center"/>
-        <w:rPr>
-          <w:rFonts w:ascii="Times New Roman" w:hAnsi="Times New Roman" w:cs="Times New Roman"/>
-        </w:rPr>
-      </w:pPr>
-      <w:r>
-        <w:rPr>
-          <w:rFonts w:ascii="Times New Roman" w:hAnsi="Times New Roman" w:cs="Times New Roman"/>
-        </w:rPr>
-        <w:t>John Gerega</w:t>
-      </w:r>
-    </w:p>
-    <w:p>
-      <w:pPr>
-        <w:spacing w:after="0" w:line="480" w:lineRule="auto"/>
-        <w:jc w:val="center"/>
-        <w:rPr>
-          <w:rFonts w:ascii="Times New Roman" w:hAnsi="Times New Roman" w:cs="Times New Roman"/>
-        </w:rPr>
-      </w:pPr>
-      <w:r>
-        <w:rPr>
-          <w:rFonts w:ascii="Times New Roman" w:hAnsi="Times New Roman" w:cs="Times New Roman"/>
-        </w:rPr>
-        <w:t>Luke Ruffing</w:t>
-      </w:r>
-    </w:p>
-    <w:p>
-      <w:pPr>
-        <w:spacing w:after="0" w:line="480" w:lineRule="auto"/>
-        <w:jc w:val="center"/>
-        <w:rPr>
-          <w:rFonts w:ascii="Times New Roman" w:hAnsi="Times New Roman" w:cs="Times New Roman"/>
-        </w:rPr>
-      </w:pPr>
-    </w:p>
-    <w:p>
-      <w:pPr>
-        <w:spacing w:after="0" w:line="480" w:lineRule="auto"/>
-        <w:jc w:val="center"/>
-        <w:rPr>
-          <w:rFonts w:ascii="Times New Roman" w:hAnsi="Times New Roman" w:cs="Times New Roman"/>
-        </w:rPr>
-      </w:pPr>
-      <w:r>
-        <w:rPr>
-          <w:rFonts w:ascii="Times New Roman" w:hAnsi="Times New Roman" w:cs="Times New Roman"/>
-        </w:rPr>
-        <w:t>Professor:</w:t>
-      </w:r>
-    </w:p>
-    <w:p>
-      <w:pPr>
-        <w:spacing w:after="0" w:line="480" w:lineRule="auto"/>
-        <w:jc w:val="center"/>
-        <w:rPr>
-          <w:rFonts w:ascii="Times New Roman" w:hAnsi="Times New Roman" w:cs="Times New Roman"/>
-        </w:rPr>
-      </w:pPr>
-      <w:r>
-        <w:rPr>
-          <w:rFonts w:ascii="Times New Roman" w:hAnsi="Times New Roman" w:cs="Times New Roman"/>
-        </w:rPr>
-        <w:t>Dr. Weifeng Chen</w:t>
-      </w:r>
-    </w:p>
-    <w:p>
-      <w:pPr>
-        <w:spacing w:after="0" w:line="480" w:lineRule="auto"/>
-        <w:jc w:val="center"/>
-        <w:rPr>
-          <w:rFonts w:ascii="Times New Roman" w:hAnsi="Times New Roman" w:cs="Times New Roman"/>
-        </w:rPr>
-      </w:pPr>
-    </w:p>
-    <w:p>
-      <w:pPr>
-        <w:spacing w:after="0" w:line="480" w:lineRule="auto"/>
-        <w:jc w:val="center"/>
-        <w:rPr>
-          <w:rFonts w:ascii="Times New Roman" w:hAnsi="Times New Roman" w:cs="Times New Roman"/>
-        </w:rPr>
-      </w:pPr>
-      <w:r>
-        <w:rPr>
-          <w:rFonts w:ascii="Times New Roman" w:hAnsi="Times New Roman" w:cs="Times New Roman"/>
-        </w:rPr>
-        <w:t>Course: Software Engineering Project I</w:t>
-      </w:r>
-    </w:p>
-    <w:p>
-      <w:pPr>
-        <w:spacing w:after="0" w:line="480" w:lineRule="auto"/>
-        <w:jc w:val="center"/>
-        <w:rPr>
-          <w:rFonts w:ascii="Times New Roman" w:hAnsi="Times New Roman" w:cs="Times New Roman"/>
-        </w:rPr>
-      </w:pPr>
-      <w:r>
-        <w:rPr>
-          <w:rFonts w:ascii="Times New Roman" w:hAnsi="Times New Roman" w:cs="Times New Roman"/>
-        </w:rPr>
-        <w:t>School: Pennsylvania Western University</w:t>
-      </w:r>
-    </w:p>
-    <w:p>
-      <w:pPr>
-        <w:spacing w:line="480" w:lineRule="auto"/>
-        <w:rPr>
-          <w:rFonts w:ascii="Times New Roman" w:hAnsi="Times New Roman" w:cs="Times New Roman"/>
-        </w:rPr>
-      </w:pPr>
-      <w:r>
-        <w:rPr>
-          <w:rFonts w:ascii="Times New Roman" w:hAnsi="Times New Roman" w:cs="Times New Roman"/>
-        </w:rPr>
-        <w:br w:type="page"/>
-      </w:r>
-    </w:p>
-    <w:p>
-      <w:pPr>
-        <w:spacing w:line="480" w:lineRule="auto"/>
-        <w:jc w:val="center"/>
-        <w:rPr>
-          <w:rFonts w:ascii="Times New Roman" w:hAnsi="Times New Roman" w:cs="Times New Roman"/>
-          <w:b/>
-          <w:bCs/>
-          <w:u w:val="single"/>
-        </w:rPr>
-      </w:pPr>
-      <w:r>
-        <w:rPr>
-          <w:rFonts w:ascii="Times New Roman" w:hAnsi="Times New Roman" w:cs="Times New Roman"/>
-          <w:b/>
-          <w:bCs/>
-          <w:u w:val="single"/>
-        </w:rPr>
-        <w:lastRenderedPageBreak/>
-        <w:t>Instructor Comments/Evaluation</w:t>
-      </w:r>
-    </w:p>
-    <w:p>
-      <w:pPr>
-        <w:jc w:val="center"/>
-        <w:rPr>
-          <w:rFonts w:ascii="Times New Roman" w:hAnsi="Times New Roman" w:cs="Times New Roman"/>
-          <w:sz w:val="32"/>
-          <w:szCs w:val="32"/>
-        </w:rPr>
-      </w:pPr>
-    </w:p>
-    <w:p>
-      <w:pPr>
-        <w:rPr>
-          <w:rFonts w:ascii="Times New Roman" w:hAnsi="Times New Roman" w:cs="Times New Roman"/>
-          <w:sz w:val="32"/>
-          <w:szCs w:val="32"/>
-        </w:rPr>
-      </w:pPr>
-      <w:r>
-        <w:rPr>
-          <w:rFonts w:ascii="Times New Roman" w:hAnsi="Times New Roman" w:cs="Times New Roman"/>
-          <w:sz w:val="32"/>
-          <w:szCs w:val="32"/>
-        </w:rPr>
-        <w:br w:type="page"/>
-      </w:r>
-    </w:p>
-    <w:p>
-      <w:pPr>
-        <w:pStyle w:val="TOCHeading"/>
-        <w:spacing w:line="480" w:lineRule="auto"/>
-        <w:jc w:val="center"/>
-        <w:rPr>
-          <w:rFonts w:ascii="Times New Roman" w:hAnsi="Times New Roman" w:cs="Times New Roman"/>
-          <w:b/>
-          <w:bCs/>
-          <w:color w:val="auto"/>
-          <w:sz w:val="24"/>
-          <w:szCs w:val="24"/>
-          <w:u w:val="single"/>
-        </w:rPr>
-      </w:pPr>
-      <w:r>
-        <w:rPr>
-          <w:rFonts w:ascii="Times New Roman" w:hAnsi="Times New Roman" w:cs="Times New Roman"/>
-          <w:b/>
-          <w:bCs/>
-          <w:color w:val="auto"/>
-          <w:sz w:val="24"/>
-          <w:szCs w:val="24"/>
-          <w:u w:val="single"/>
-        </w:rPr>
-        <w:lastRenderedPageBreak/>
-        <w:t>Table of Contents</w:t>
-      </w:r>
-    </w:p>
-    <w:p>
-      <w:pPr>
-        <w:rPr>
-          <w:rFonts w:ascii="Times New Roman" w:hAnsi="Times New Roman" w:cs="Times New Roman"/>
-          <w:sz w:val="32"/>
-          <w:szCs w:val="32"/>
-        </w:rPr>
-      </w:pPr>
-      <w:r>
-        <w:rPr>
-          <w:rFonts w:ascii="Times New Roman" w:hAnsi="Times New Roman" w:cs="Times New Roman"/>
-          <w:sz w:val="32"/>
-          <w:szCs w:val="32"/>
-        </w:rPr>
-        <w:br w:type="page"/>
-      </w:r>
-    </w:p>
-    <w:p>
-      <w:pPr>
-        <w:pStyle w:val="Heading1"/>
-        <w:spacing w:line="480" w:lineRule="auto"/>
-        <w:jc w:val="center"/>
-        <w:rPr>
-          <w:rFonts w:ascii="Times New Roman" w:hAnsi="Times New Roman" w:cs="Times New Roman"/>
-          <w:b/>
-          <w:bCs/>
-          <w:color w:val="auto"/>
-          <w:sz w:val="24"/>
-          <w:szCs w:val="24"/>
-          <w:u w:val="single"/>
-        </w:rPr>
-      </w:pPr>
-      <w:bookmarkStart w:id="0" w:name="_Toc214003714"/>
-      <w:r>
-        <w:rPr>
-          <w:rFonts w:ascii="Times New Roman" w:hAnsi="Times New Roman" w:cs="Times New Roman"/>
-          <w:b/>
-          <w:bCs/>
-          <w:color w:val="auto"/>
-          <w:sz w:val="24"/>
-          <w:szCs w:val="24"/>
-          <w:u w:val="single"/>
-        </w:rPr>
-        <w:lastRenderedPageBreak/>
-        <w:t>Abstract</w:t>
-      </w:r>
-      <w:bookmarkEnd w:id="0"/>
-    </w:p>
-    <w:p>
-      <w:pPr>
-        <w:spacing w:line="480" w:lineRule="auto"/>
-        <w:rPr>
-          <w:rFonts w:ascii="Times New Roman" w:hAnsi="Times New Roman" w:cs="Times New Roman"/>
-        </w:rPr>
-      </w:pPr>
-      <w:r>
-        <w:rPr>
-          <w:rFonts w:ascii="Times New Roman" w:hAnsi="Times New Roman" w:cs="Times New Roman"/>
-        </w:rPr>
-        <w:tab/>
-        <w:t xml:space="preserve">This paper is designed to be read </w:t>
-      </w:r>
-      <w:r>
-        <w:rPr>
-          <w:rFonts w:ascii="Times New Roman" w:hAnsi="Times New Roman" w:cs="Times New Roman"/>
-        </w:rPr>
-        <w:t xml:space="preserve">by the software developers of the Vulcan Activity Tracker. </w:t>
-      </w:r>
-      <w:r>
-        <w:rPr>
-          <w:rFonts w:ascii="Times New Roman" w:hAnsi="Times New Roman" w:cs="Times New Roman"/>
-        </w:rPr>
-        <w:t xml:space="preserve">It will lay out </w:t>
-      </w:r>
-      <w:r>
-        <w:rPr>
-          <w:rFonts w:ascii="Times New Roman" w:hAnsi="Times New Roman" w:cs="Times New Roman"/>
-        </w:rPr>
-        <w:t xml:space="preserve">the development </w:t>
-      </w:r>
-      <w:r>
-        <w:rPr>
-          <w:rFonts w:ascii="Times New Roman" w:hAnsi="Times New Roman" w:cs="Times New Roman"/>
-        </w:rPr>
-        <w:t xml:space="preserve">side designs and requirements of this application. This application will allow users to </w:t>
-      </w:r>
-      <w:r>
-        <w:rPr>
-          <w:rFonts w:ascii="Times New Roman" w:hAnsi="Times New Roman" w:cs="Times New Roman"/>
-        </w:rPr>
-        <w:t xml:space="preserve">log in using a PennWest email address and a unique password, manually track an exercise they have done, and then store their exercise in a backend database. </w:t>
-      </w:r>
-      <w:r>
-        <w:rPr>
-          <w:rFonts w:ascii="Times New Roman" w:hAnsi="Times New Roman" w:cs="Times New Roman"/>
-        </w:rPr>
-        <w:t xml:space="preserve">The developers will use the information in this document to gain insight </w:t>
-      </w:r>
-      <w:proofErr w:type="gramStart"/>
-      <w:r>
-        <w:rPr>
-          <w:rFonts w:ascii="Times New Roman" w:hAnsi="Times New Roman" w:cs="Times New Roman"/>
-        </w:rPr>
-        <w:t>on</w:t>
-      </w:r>
-      <w:proofErr w:type="gramEnd"/>
-      <w:r>
-        <w:rPr>
-          <w:rFonts w:ascii="Times New Roman" w:hAnsi="Times New Roman" w:cs="Times New Roman"/>
-        </w:rPr>
-        <w:t xml:space="preserve"> their best process to handle the project</w:t>
-      </w:r>
-      <w:r>
-        <w:rPr>
-          <w:rFonts w:ascii="Times New Roman" w:hAnsi="Times New Roman" w:cs="Times New Roman"/>
-        </w:rPr>
-        <w:t>. The details list the interaction between the frontend and backend elements of the application, as well as the programming languages that will be used to achieve this.</w:t>
-      </w:r>
-    </w:p>
-    <w:p>
-      <w:pPr>
-        <w:rPr>
-          <w:rFonts w:ascii="Times New Roman" w:hAnsi="Times New Roman" w:cs="Times New Roman"/>
-        </w:rPr>
-      </w:pPr>
-      <w:r>
-        <w:rPr>
-          <w:rFonts w:ascii="Times New Roman" w:hAnsi="Times New Roman" w:cs="Times New Roman"/>
-        </w:rPr>
-        <w:br w:type="page"/>
-      </w:r>
-    </w:p>
-    <w:p>
-      <w:pPr>
-        <w:jc w:val="center"/>
-        <w:rPr>
-          <w:rFonts w:ascii="Times New Roman" w:hAnsi="Times New Roman" w:cs="Times New Roman"/>
-          <w:sz w:val="36"/>
-          <w:szCs w:val="36"/>
-        </w:rPr>
-      </w:pPr>
-      <w:r>
-        <w:rPr>
-          <w:rFonts w:ascii="Times New Roman" w:hAnsi="Times New Roman" w:cs="Times New Roman"/>
-          <w:sz w:val="36"/>
-          <w:szCs w:val="36"/>
-        </w:rPr>
-        <w:lastRenderedPageBreak/>
-        <w:t>Description of the Document</w:t>
-      </w:r>
-    </w:p>
-    <w:p>
-      <w:pPr>
-        <w:spacing w:line="480" w:lineRule="auto"/>
-        <w:rPr>
-          <w:rFonts w:ascii="Times New Roman" w:hAnsi="Times New Roman" w:cs="Times New Roman"/>
-          <w:u w:val="single"/>
-        </w:rPr>
-      </w:pPr>
-      <w:r>
-        <w:rPr>
-          <w:rFonts w:ascii="Times New Roman" w:hAnsi="Times New Roman" w:cs="Times New Roman"/>
-          <w:u w:val="single"/>
-        </w:rPr>
-        <w:t>Purpose and Use:</w:t>
-      </w:r>
-    </w:p>
-    <w:p>
-      <w:pPr>
-        <w:spacing w:line="480" w:lineRule="auto"/>
-        <w:rPr>
-          <w:rFonts w:ascii="Times New Roman" w:hAnsi="Times New Roman" w:cs="Times New Roman"/>
-        </w:rPr>
-      </w:pPr>
-      <w:r>
-        <w:rPr>
-          <w:rFonts w:ascii="Times New Roman" w:hAnsi="Times New Roman" w:cs="Times New Roman"/>
-        </w:rPr>
-        <w:tab/>
-      </w:r>
-      <w:r>
-        <w:rPr>
-          <w:rFonts w:ascii="Times New Roman" w:hAnsi="Times New Roman" w:cs="Times New Roman"/>
-        </w:rPr>
-        <w:t xml:space="preserve">The purpose of this document is </w:t>
-      </w:r>
-      <w:r>
-        <w:rPr>
-          <w:rFonts w:ascii="Times New Roman" w:hAnsi="Times New Roman" w:cs="Times New Roman"/>
-        </w:rPr>
-        <w:t xml:space="preserve">to give </w:t>
-      </w:r>
-      <w:proofErr w:type="gramStart"/>
-      <w:r>
-        <w:rPr>
-          <w:rFonts w:ascii="Times New Roman" w:hAnsi="Times New Roman" w:cs="Times New Roman"/>
-        </w:rPr>
-        <w:t>the software</w:t>
-      </w:r>
-      <w:proofErr w:type="gramEnd"/>
-      <w:r>
-        <w:rPr>
-          <w:rFonts w:ascii="Times New Roman" w:hAnsi="Times New Roman" w:cs="Times New Roman"/>
-        </w:rPr>
-        <w:t xml:space="preserve"> development guidance to the architecture of the software. This document</w:t>
-      </w:r>
-      <w:r>
-        <w:rPr>
-          <w:rFonts w:ascii="Times New Roman" w:hAnsi="Times New Roman" w:cs="Times New Roman"/>
-        </w:rPr>
-        <w:t xml:space="preserve"> will also show in detail the programming language and functions needed to make sure the application runs smoothly. </w:t>
-      </w:r>
-      <w:r>
-        <w:rPr>
-          <w:rFonts w:ascii="Times New Roman" w:hAnsi="Times New Roman" w:cs="Times New Roman"/>
-        </w:rPr>
-        <w:t xml:space="preserve">It will be used by the software developers </w:t>
-      </w:r>
-      <w:proofErr w:type="gramStart"/>
-      <w:r>
-        <w:rPr>
-          <w:rFonts w:ascii="Times New Roman" w:hAnsi="Times New Roman" w:cs="Times New Roman"/>
-        </w:rPr>
-        <w:t>as a way to</w:t>
-      </w:r>
-      <w:proofErr w:type="gramEnd"/>
-      <w:r>
-        <w:rPr>
-          <w:rFonts w:ascii="Times New Roman" w:hAnsi="Times New Roman" w:cs="Times New Roman"/>
-        </w:rPr>
-        <w:t xml:space="preserve"> ensure the project stays on track without too many disruptions or delays.</w:t>
-      </w:r>
-    </w:p>
-    <w:p>
-      <w:pPr>
-        <w:spacing w:line="480" w:lineRule="auto"/>
-        <w:rPr>
-          <w:rFonts w:ascii="Times New Roman" w:hAnsi="Times New Roman" w:cs="Times New Roman"/>
-          <w:u w:val="single"/>
-        </w:rPr>
-      </w:pPr>
-      <w:r>
-        <w:rPr>
-          <w:rFonts w:ascii="Times New Roman" w:hAnsi="Times New Roman" w:cs="Times New Roman"/>
-          <w:u w:val="single"/>
-        </w:rPr>
-        <w:t>Ties to the specification document:</w:t>
-      </w:r>
-    </w:p>
-    <w:p>
-      <w:pPr>
-        <w:spacing w:line="480" w:lineRule="auto"/>
-        <w:rPr>
-          <w:rFonts w:ascii="Times New Roman" w:hAnsi="Times New Roman" w:cs="Times New Roman"/>
-        </w:rPr>
-      </w:pPr>
-      <w:r>
-        <w:rPr>
-          <w:rFonts w:ascii="Times New Roman" w:hAnsi="Times New Roman" w:cs="Times New Roman"/>
-        </w:rPr>
-        <w:tab/>
-        <w:t>This document extends what the specification document shows and adds components relevant to the software development</w:t>
-      </w:r>
-      <w:r>
-        <w:rPr>
-          <w:rFonts w:ascii="Times New Roman" w:hAnsi="Times New Roman" w:cs="Times New Roman"/>
-        </w:rPr>
-        <w:t xml:space="preserve"> side</w:t>
-      </w:r>
-      <w:r>
-        <w:rPr>
-          <w:rFonts w:ascii="Times New Roman" w:hAnsi="Times New Roman" w:cs="Times New Roman"/>
-        </w:rPr>
-        <w:t xml:space="preserve">. This document will show what programming </w:t>
-      </w:r>
-      <w:r>
-        <w:rPr>
-          <w:rFonts w:ascii="Times New Roman" w:hAnsi="Times New Roman" w:cs="Times New Roman"/>
-        </w:rPr>
-        <w:t>language will be used and what style of programming architecture will be implemented into the project</w:t>
-      </w:r>
-      <w:r>
-        <w:rPr>
-          <w:rFonts w:ascii="Times New Roman" w:hAnsi="Times New Roman" w:cs="Times New Roman"/>
-        </w:rPr>
-        <w:t>.</w:t>
-      </w:r>
-    </w:p>
-    <w:p>
-      <w:pPr>
-        <w:spacing w:line="480" w:lineRule="auto"/>
-        <w:rPr>
-          <w:rFonts w:ascii="Times New Roman" w:hAnsi="Times New Roman" w:cs="Times New Roman"/>
-          <w:u w:val="single"/>
-        </w:rPr>
-      </w:pPr>
-      <w:r>
-        <w:rPr>
-          <w:rFonts w:ascii="Times New Roman" w:hAnsi="Times New Roman" w:cs="Times New Roman"/>
-          <w:u w:val="single"/>
-        </w:rPr>
-        <w:t>Intended Audience:</w:t>
-      </w:r>
-    </w:p>
-    <w:p>
-      <w:pPr>
-        <w:spacing w:line="480" w:lineRule="auto"/>
-        <w:rPr>
-          <w:rFonts w:ascii="Times New Roman" w:hAnsi="Times New Roman" w:cs="Times New Roman"/>
-        </w:rPr>
-      </w:pPr>
-      <w:r>
-        <w:rPr>
-          <w:rFonts w:ascii="Times New Roman" w:hAnsi="Times New Roman" w:cs="Times New Roman"/>
-        </w:rPr>
-        <w:tab/>
-      </w:r>
-      <w:r>
-        <w:rPr>
-          <w:rFonts w:ascii="Times New Roman" w:hAnsi="Times New Roman" w:cs="Times New Roman"/>
-        </w:rPr>
-        <w:t xml:space="preserve">This document’s target audience </w:t>
-      </w:r>
-      <w:proofErr w:type="gramStart"/>
-      <w:r>
-        <w:rPr>
-          <w:rFonts w:ascii="Times New Roman" w:hAnsi="Times New Roman" w:cs="Times New Roman"/>
-        </w:rPr>
-        <w:t>are</w:t>
-      </w:r>
-      <w:proofErr w:type="gramEnd"/>
-      <w:r>
-        <w:rPr>
-          <w:rFonts w:ascii="Times New Roman" w:hAnsi="Times New Roman" w:cs="Times New Roman"/>
-        </w:rPr>
-        <w:t xml:space="preserve"> the software developers and designers as there are many technical terms and phrases within. This document is not meant to be read by the client, but it may be in the best interest of them to have a technically capable </w:t>
-      </w:r>
-      <w:proofErr w:type="gramStart"/>
-      <w:r>
-        <w:rPr>
-          <w:rFonts w:ascii="Times New Roman" w:hAnsi="Times New Roman" w:cs="Times New Roman"/>
-        </w:rPr>
-        <w:t>third party</w:t>
-      </w:r>
-      <w:proofErr w:type="gramEnd"/>
-      <w:r>
-        <w:rPr>
-          <w:rFonts w:ascii="Times New Roman" w:hAnsi="Times New Roman" w:cs="Times New Roman"/>
-        </w:rPr>
-        <w:t xml:space="preserve"> member to </w:t>
-      </w:r>
-      <w:r>
-        <w:rPr>
-          <w:rFonts w:ascii="Times New Roman" w:hAnsi="Times New Roman" w:cs="Times New Roman"/>
-        </w:rPr>
-        <w:t xml:space="preserve">review the document and ensure that it aligns with the client’s requests. </w:t>
-      </w:r>
-      <w:r>
-        <w:rPr>
-          <w:rFonts w:ascii="Times New Roman" w:hAnsi="Times New Roman" w:cs="Times New Roman"/>
-        </w:rPr>
-        <w:t>Software developers and designers should use this document to better understand the scope of the Vulcan Activity Tracker, including the application’s modules, data flow, variables, functionality, architecture and system requirements.</w:t>
-      </w:r>
-    </w:p>
-    <w:p>
-      <w:pPr>
-        <w:spacing w:line="480" w:lineRule="auto"/>
-        <w:jc w:val="center"/>
-        <w:rPr>
-          <w:rFonts w:ascii="Times New Roman" w:hAnsi="Times New Roman" w:cs="Times New Roman"/>
-          <w:sz w:val="36"/>
-          <w:szCs w:val="36"/>
-        </w:rPr>
-      </w:pPr>
-    </w:p>
-    <w:p>
-      <w:pPr>
-        <w:spacing w:line="480" w:lineRule="auto"/>
-        <w:jc w:val="center"/>
-        <w:rPr>
-          <w:rFonts w:ascii="Times New Roman" w:hAnsi="Times New Roman" w:cs="Times New Roman"/>
-          <w:sz w:val="36"/>
-          <w:szCs w:val="36"/>
-        </w:rPr>
-      </w:pPr>
-    </w:p>
-    <w:p>
-      <w:pPr>
-        <w:spacing w:line="480" w:lineRule="auto"/>
-        <w:jc w:val="center"/>
-        <w:rPr>
-          <w:rFonts w:ascii="Times New Roman" w:hAnsi="Times New Roman" w:cs="Times New Roman"/>
-          <w:sz w:val="36"/>
-          <w:szCs w:val="36"/>
-        </w:rPr>
-      </w:pPr>
-      <w:r>
-        <w:rPr>
-          <w:rFonts w:ascii="Times New Roman" w:hAnsi="Times New Roman" w:cs="Times New Roman"/>
-          <w:sz w:val="36"/>
-          <w:szCs w:val="36"/>
-        </w:rPr>
-        <w:lastRenderedPageBreak/>
-        <w:t>Project Block System Diagram</w:t>
-      </w:r>
-    </w:p>
-    <w:p>
-      <w:pPr>
-        <w:spacing w:line="480" w:lineRule="auto"/>
-        <w:ind w:firstLine="720"/>
-        <w:rPr>
-          <w:rFonts w:ascii="Times New Roman" w:hAnsi="Times New Roman" w:cs="Times New Roman"/>
-        </w:rPr>
-      </w:pPr>
-      <w:r>
-        <w:rPr>
-          <w:rFonts w:ascii="Times New Roman" w:hAnsi="Times New Roman" w:cs="Times New Roman"/>
-        </w:rPr>
-        <w:t>The Vulcan Activity Tracker</w:t>
-      </w:r>
-      <w:r>
-        <w:rPr>
-          <w:rFonts w:ascii="Times New Roman" w:hAnsi="Times New Roman" w:cs="Times New Roman"/>
-        </w:rPr>
-        <w:t xml:space="preserve"> will consist of</w:t>
-      </w:r>
-      <w:r>
-        <w:rPr>
-          <w:rFonts w:ascii="Times New Roman" w:hAnsi="Times New Roman" w:cs="Times New Roman"/>
-        </w:rPr>
-        <w:t xml:space="preserve"> 2 main software components, Client</w:t>
-      </w:r>
-      <w:r>
-        <w:rPr>
-          <w:rFonts w:ascii="Times New Roman" w:hAnsi="Times New Roman" w:cs="Times New Roman"/>
-        </w:rPr>
-        <w:t xml:space="preserve"> </w:t>
-      </w:r>
-      <w:r>
-        <w:rPr>
-          <w:rFonts w:ascii="Times New Roman" w:hAnsi="Times New Roman" w:cs="Times New Roman"/>
-        </w:rPr>
-        <w:t>(Frontend)</w:t>
-      </w:r>
-      <w:r>
-        <w:rPr>
-          <w:rFonts w:ascii="Times New Roman" w:hAnsi="Times New Roman" w:cs="Times New Roman"/>
-        </w:rPr>
-        <w:t xml:space="preserve"> and Server </w:t>
-      </w:r>
-      <w:r>
-        <w:rPr>
-          <w:rFonts w:ascii="Times New Roman" w:hAnsi="Times New Roman" w:cs="Times New Roman"/>
-        </w:rPr>
-        <w:t>(Backend) Sides. Client Side will</w:t>
-      </w:r>
-      <w:r>
-        <w:rPr>
-          <w:rFonts w:ascii="Times New Roman" w:hAnsi="Times New Roman" w:cs="Times New Roman"/>
-        </w:rPr>
-        <w:t xml:space="preserve"> be</w:t>
-      </w:r>
-      <w:r>
-        <w:rPr>
-          <w:rFonts w:ascii="Times New Roman" w:hAnsi="Times New Roman" w:cs="Times New Roman"/>
-        </w:rPr>
-        <w:t xml:space="preserve"> </w:t>
-      </w:r>
-      <w:r>
-        <w:rPr>
-          <w:rFonts w:ascii="Times New Roman" w:hAnsi="Times New Roman" w:cs="Times New Roman"/>
-        </w:rPr>
-        <w:t xml:space="preserve">user </w:t>
-      </w:r>
-      <w:r>
-        <w:rPr>
-          <w:rFonts w:ascii="Times New Roman" w:hAnsi="Times New Roman" w:cs="Times New Roman"/>
-        </w:rPr>
-        <w:t>interfac</w:t>
-      </w:r>
-      <w:r>
-        <w:rPr>
-          <w:rFonts w:ascii="Times New Roman" w:hAnsi="Times New Roman" w:cs="Times New Roman"/>
-        </w:rPr>
-        <w:t xml:space="preserve">e that is </w:t>
-      </w:r>
-      <w:r>
-        <w:rPr>
-          <w:rFonts w:ascii="Times New Roman" w:hAnsi="Times New Roman" w:cs="Times New Roman"/>
-        </w:rPr>
-        <w:t xml:space="preserve">accessible by internet </w:t>
-      </w:r>
-      <w:r>
-        <w:rPr>
-          <w:rFonts w:ascii="Times New Roman" w:hAnsi="Times New Roman" w:cs="Times New Roman"/>
-        </w:rPr>
-        <w:t>hosting</w:t>
-      </w:r>
-      <w:r>
-        <w:rPr>
-          <w:rFonts w:ascii="Times New Roman" w:hAnsi="Times New Roman" w:cs="Times New Roman"/>
-        </w:rPr>
-        <w:t xml:space="preserve">. </w:t>
-      </w:r>
-      <w:r>
-        <w:rPr>
-          <w:rFonts w:ascii="Times New Roman" w:hAnsi="Times New Roman" w:cs="Times New Roman"/>
-        </w:rPr>
-        <w:t xml:space="preserve">Server Side will be </w:t>
-      </w:r>
-      <w:r>
-        <w:rPr>
-          <w:rFonts w:ascii="Times New Roman" w:hAnsi="Times New Roman" w:cs="Times New Roman"/>
-        </w:rPr>
-        <w:t xml:space="preserve">the driving functionality </w:t>
-      </w:r>
-      <w:r>
-        <w:rPr>
-          <w:rFonts w:ascii="Times New Roman" w:hAnsi="Times New Roman" w:cs="Times New Roman"/>
-        </w:rPr>
-        <w:t>of the application</w:t>
-      </w:r>
-      <w:r>
-        <w:rPr>
-          <w:rFonts w:ascii="Times New Roman" w:hAnsi="Times New Roman" w:cs="Times New Roman"/>
-        </w:rPr>
-        <w:t xml:space="preserve"> that will be designed to handle data propagation and </w:t>
-      </w:r>
-      <w:r>
-        <w:rPr>
-          <w:rFonts w:ascii="Times New Roman" w:hAnsi="Times New Roman" w:cs="Times New Roman"/>
-        </w:rPr>
-        <w:t xml:space="preserve">database storage. </w:t>
-      </w:r>
-      <w:r>
-        <w:rPr>
-          <w:rFonts w:ascii="Times New Roman" w:hAnsi="Times New Roman" w:cs="Times New Roman"/>
-        </w:rPr>
-        <w:t xml:space="preserve">The UI will prepare and send fitness activity data to the </w:t>
-      </w:r>
-      <w:r>
-        <w:rPr>
-          <w:rFonts w:ascii="Times New Roman" w:hAnsi="Times New Roman" w:cs="Times New Roman"/>
-        </w:rPr>
-        <w:t xml:space="preserve">Backend Server. The Server will then clean the data and prepare it for database entry. </w:t>
-      </w:r>
-      <w:r>
-        <w:rPr>
-          <w:rFonts w:ascii="Times New Roman" w:hAnsi="Times New Roman" w:cs="Times New Roman"/>
-        </w:rPr>
-        <w:t xml:space="preserve">When received by database handling logic, the fitness activity data is then </w:t>
-      </w:r>
-      <w:r>
-        <w:rPr>
-          <w:rFonts w:ascii="Times New Roman" w:hAnsi="Times New Roman" w:cs="Times New Roman"/>
-        </w:rPr>
-        <w:t xml:space="preserve">sent into and stored by the MSSQL database. </w:t>
-      </w:r>
-    </w:p>
-    <w:p>
-      <w:pPr>
-        <w:spacing w:line="480" w:lineRule="auto"/>
-        <w:rPr>
-          <w:rFonts w:ascii="Times New Roman" w:hAnsi="Times New Roman" w:cs="Times New Roman"/>
-        </w:rPr>
-      </w:pPr>
-      <w:r>
-        <w:rPr>
-          <w:rFonts w:ascii="Times New Roman" w:hAnsi="Times New Roman" w:cs="Times New Roman"/>
+      <w:r>
+        <w:rPr>
+          <w:rFonts w:ascii="Times New Roman" w:hAnsi="Times New Roman" w:cs="Times New Roman"/>
+          <w:noProof/>
         </w:rPr>
         <w:drawing>
-          <wp:inline distT="0" distB="0" distL="0" distR="0" wp14:anchorId="12172A53" wp14:editId="16AE1F16">
-            <wp:extent cx="5943600" cy="4535170"/>
-            <wp:effectExtent l="0" t="0" r="0" b="0"/>
-            <wp:docPr id="1825235671" name="Picture 1" descr="A diagram of a computer&#10;&#10;AI-generated content may be incorrect."/>
+          <wp:inline distT="0" distB="0" distL="0" distR="0" wp14:anchorId="3B35227E" wp14:editId="3A61E8E2">
+            <wp:extent cx="1200150" cy="1005840"/>
+            <wp:effectExtent l="0" t="0" r="0" b="3810"/>
+            <wp:docPr id="929118292" name="Picture 1" descr="A red and black logo&#10;&#10;AI-generated content may be incorrect."/>
             <wp:cNvGraphicFramePr>
               <a:graphicFrameLocks xmlns:a="http://schemas.openxmlformats.org/drawingml/2006/main" noChangeAspect="1"/>
             </wp:cNvGraphicFramePr>
@@ -913,11 +88,3531 @@
               <a:graphicData uri="http://schemas.openxmlformats.org/drawingml/2006/picture">
                 <pic:pic xmlns:pic="http://schemas.openxmlformats.org/drawingml/2006/picture">
                   <pic:nvPicPr>
-                    <pic:cNvPr id="1825235671" name="Picture 1" descr="A diagram of a computer&#10;&#10;AI-generated content may be incorrect."/>
+                    <pic:cNvPr id="929118292" name="Picture 1" descr="A red and black logo&#10;&#10;AI-generated content may be incorrect."/>
+                    <pic:cNvPicPr/>
+                  </pic:nvPicPr>
+                  <pic:blipFill rotWithShape="1">
+                    <a:blip r:embed="rId8" cstate="print">
+                      <a:extLst>
+                        <a:ext uri="{28A0092B-C50C-407E-A947-70E740481C1C}">
+                          <a14:useLocalDpi xmlns:a14="http://schemas.microsoft.com/office/drawing/2010/main" val="0"/>
+                        </a:ext>
+                      </a:extLst>
+                    </a:blip>
+                    <a:srcRect t="8571" b="7619"/>
+                    <a:stretch>
+                      <a:fillRect/>
+                    </a:stretch>
+                  </pic:blipFill>
+                  <pic:spPr bwMode="auto">
+                    <a:xfrm>
+                      <a:off x="0" y="0"/>
+                      <a:ext cx="1200150" cy="1005840"/>
+                    </a:xfrm>
+                    <a:prstGeom prst="rect">
+                      <a:avLst/>
+                    </a:prstGeom>
+                    <a:ln>
+                      <a:noFill/>
+                    </a:ln>
+                    <a:extLst>
+                      <a:ext uri="{53640926-AAD7-44D8-BBD7-CCE9431645EC}">
+                        <a14:shadowObscured xmlns:a14="http://schemas.microsoft.com/office/drawing/2010/main"/>
+                      </a:ext>
+                    </a:extLst>
+                  </pic:spPr>
+                </pic:pic>
+              </a:graphicData>
+            </a:graphic>
+          </wp:inline>
+        </w:drawing>
+      </w:r>
+    </w:p>
+    <w:p>
+      <w:pPr>
+        <w:spacing w:after="0" w:line="480" w:lineRule="auto"/>
+        <w:jc w:val="center"/>
+        <w:rPr>
+          <w:rFonts w:ascii="Times New Roman" w:hAnsi="Times New Roman" w:cs="Times New Roman"/>
+        </w:rPr>
+      </w:pPr>
+    </w:p>
+    <w:p>
+      <w:pPr>
+        <w:spacing w:after="0" w:line="480" w:lineRule="auto"/>
+        <w:jc w:val="center"/>
+        <w:rPr>
+          <w:rFonts w:ascii="Times New Roman" w:hAnsi="Times New Roman" w:cs="Times New Roman"/>
+        </w:rPr>
+      </w:pPr>
+      <w:r>
+        <w:rPr>
+          <w:rFonts w:ascii="Times New Roman" w:hAnsi="Times New Roman" w:cs="Times New Roman"/>
+        </w:rPr>
+        <w:t>Design</w:t>
+      </w:r>
+      <w:r>
+        <w:rPr>
+          <w:rFonts w:ascii="Times New Roman" w:hAnsi="Times New Roman" w:cs="Times New Roman"/>
+        </w:rPr>
+        <w:t xml:space="preserve"> Document</w:t>
+      </w:r>
+    </w:p>
+    <w:p>
+      <w:pPr>
+        <w:spacing w:after="0" w:line="480" w:lineRule="auto"/>
+        <w:jc w:val="center"/>
+        <w:rPr>
+          <w:rFonts w:ascii="Times New Roman" w:hAnsi="Times New Roman" w:cs="Times New Roman"/>
+        </w:rPr>
+      </w:pPr>
+      <w:r>
+        <w:rPr>
+          <w:rFonts w:ascii="Times New Roman" w:hAnsi="Times New Roman" w:cs="Times New Roman"/>
+        </w:rPr>
+        <w:t>Team Members:</w:t>
+      </w:r>
+    </w:p>
+    <w:p>
+      <w:pPr>
+        <w:spacing w:after="0" w:line="480" w:lineRule="auto"/>
+        <w:jc w:val="center"/>
+        <w:rPr>
+          <w:rFonts w:ascii="Times New Roman" w:hAnsi="Times New Roman" w:cs="Times New Roman"/>
+        </w:rPr>
+      </w:pPr>
+      <w:r>
+        <w:rPr>
+          <w:rFonts w:ascii="Times New Roman" w:hAnsi="Times New Roman" w:cs="Times New Roman"/>
+        </w:rPr>
+        <w:t>Margo Bonal</w:t>
+      </w:r>
+    </w:p>
+    <w:p>
+      <w:pPr>
+        <w:spacing w:after="0" w:line="480" w:lineRule="auto"/>
+        <w:jc w:val="center"/>
+        <w:rPr>
+          <w:rFonts w:ascii="Times New Roman" w:hAnsi="Times New Roman" w:cs="Times New Roman"/>
+        </w:rPr>
+      </w:pPr>
+      <w:r>
+        <w:rPr>
+          <w:rFonts w:ascii="Times New Roman" w:hAnsi="Times New Roman" w:cs="Times New Roman"/>
+        </w:rPr>
+        <w:t>John Gerega</w:t>
+      </w:r>
+    </w:p>
+    <w:p>
+      <w:pPr>
+        <w:spacing w:after="0" w:line="480" w:lineRule="auto"/>
+        <w:jc w:val="center"/>
+        <w:rPr>
+          <w:rFonts w:ascii="Times New Roman" w:hAnsi="Times New Roman" w:cs="Times New Roman"/>
+        </w:rPr>
+      </w:pPr>
+      <w:r>
+        <w:rPr>
+          <w:rFonts w:ascii="Times New Roman" w:hAnsi="Times New Roman" w:cs="Times New Roman"/>
+        </w:rPr>
+        <w:t>Luke Ruffing</w:t>
+      </w:r>
+    </w:p>
+    <w:p>
+      <w:pPr>
+        <w:spacing w:after="0" w:line="480" w:lineRule="auto"/>
+        <w:jc w:val="center"/>
+        <w:rPr>
+          <w:rFonts w:ascii="Times New Roman" w:hAnsi="Times New Roman" w:cs="Times New Roman"/>
+        </w:rPr>
+      </w:pPr>
+    </w:p>
+    <w:p>
+      <w:pPr>
+        <w:spacing w:after="0" w:line="480" w:lineRule="auto"/>
+        <w:jc w:val="center"/>
+        <w:rPr>
+          <w:rFonts w:ascii="Times New Roman" w:hAnsi="Times New Roman" w:cs="Times New Roman"/>
+        </w:rPr>
+      </w:pPr>
+      <w:r>
+        <w:rPr>
+          <w:rFonts w:ascii="Times New Roman" w:hAnsi="Times New Roman" w:cs="Times New Roman"/>
+        </w:rPr>
+        <w:t>Professor:</w:t>
+      </w:r>
+    </w:p>
+    <w:p>
+      <w:pPr>
+        <w:spacing w:after="0" w:line="480" w:lineRule="auto"/>
+        <w:jc w:val="center"/>
+        <w:rPr>
+          <w:rFonts w:ascii="Times New Roman" w:hAnsi="Times New Roman" w:cs="Times New Roman"/>
+        </w:rPr>
+      </w:pPr>
+      <w:r>
+        <w:rPr>
+          <w:rFonts w:ascii="Times New Roman" w:hAnsi="Times New Roman" w:cs="Times New Roman"/>
+        </w:rPr>
+        <w:t>Dr. Weifeng Chen</w:t>
+      </w:r>
+    </w:p>
+    <w:p>
+      <w:pPr>
+        <w:spacing w:after="0" w:line="480" w:lineRule="auto"/>
+        <w:jc w:val="center"/>
+        <w:rPr>
+          <w:rFonts w:ascii="Times New Roman" w:hAnsi="Times New Roman" w:cs="Times New Roman"/>
+        </w:rPr>
+      </w:pPr>
+    </w:p>
+    <w:p>
+      <w:pPr>
+        <w:spacing w:after="0" w:line="480" w:lineRule="auto"/>
+        <w:jc w:val="center"/>
+        <w:rPr>
+          <w:rFonts w:ascii="Times New Roman" w:hAnsi="Times New Roman" w:cs="Times New Roman"/>
+        </w:rPr>
+      </w:pPr>
+      <w:r>
+        <w:rPr>
+          <w:rFonts w:ascii="Times New Roman" w:hAnsi="Times New Roman" w:cs="Times New Roman"/>
+        </w:rPr>
+        <w:t>Course: Software Engineering Project I</w:t>
+      </w:r>
+    </w:p>
+    <w:p>
+      <w:pPr>
+        <w:spacing w:after="0" w:line="480" w:lineRule="auto"/>
+        <w:jc w:val="center"/>
+        <w:rPr>
+          <w:rFonts w:ascii="Times New Roman" w:hAnsi="Times New Roman" w:cs="Times New Roman"/>
+        </w:rPr>
+      </w:pPr>
+      <w:r>
+        <w:rPr>
+          <w:rFonts w:ascii="Times New Roman" w:hAnsi="Times New Roman" w:cs="Times New Roman"/>
+        </w:rPr>
+        <w:t>School: Pennsylvania Western University</w:t>
+      </w:r>
+    </w:p>
+    <w:p>
+      <w:pPr>
+        <w:spacing w:line="480" w:lineRule="auto"/>
+        <w:jc w:val="center"/>
+        <w:rPr>
+          <w:rFonts w:ascii="Times New Roman" w:hAnsi="Times New Roman" w:cs="Times New Roman"/>
+          <w:b/>
+          <w:bCs/>
+          <w:u w:val="single"/>
+        </w:rPr>
+      </w:pPr>
+      <w:r>
+        <w:rPr>
+          <w:rFonts w:ascii="Times New Roman" w:hAnsi="Times New Roman" w:cs="Times New Roman"/>
+          <w:b/>
+          <w:bCs/>
+          <w:u w:val="single"/>
+        </w:rPr>
+        <w:lastRenderedPageBreak/>
+        <w:t>Instructor Comments/Evaluation</w:t>
+      </w:r>
+    </w:p>
+    <w:p>
+      <w:pPr>
+        <w:jc w:val="center"/>
+        <w:rPr>
+          <w:rFonts w:ascii="Times New Roman" w:hAnsi="Times New Roman" w:cs="Times New Roman"/>
+          <w:sz w:val="32"/>
+          <w:szCs w:val="32"/>
+        </w:rPr>
+      </w:pPr>
+    </w:p>
+    <w:p>
+      <w:pPr>
+        <w:rPr>
+          <w:rFonts w:ascii="Times New Roman" w:hAnsi="Times New Roman" w:cs="Times New Roman"/>
+          <w:sz w:val="32"/>
+          <w:szCs w:val="32"/>
+        </w:rPr>
+      </w:pPr>
+      <w:r>
+        <w:rPr>
+          <w:rFonts w:ascii="Times New Roman" w:hAnsi="Times New Roman" w:cs="Times New Roman"/>
+          <w:sz w:val="32"/>
+          <w:szCs w:val="32"/>
+        </w:rPr>
+        <w:br w:type="page"/>
+      </w:r>
+    </w:p>
+    <w:p>
+      <w:pPr>
+        <w:pStyle w:val="TOCHeading"/>
+        <w:spacing w:line="480" w:lineRule="auto"/>
+        <w:jc w:val="center"/>
+        <w:rPr>
+          <w:rFonts w:ascii="Times New Roman" w:hAnsi="Times New Roman" w:cs="Times New Roman"/>
+          <w:b/>
+          <w:bCs/>
+          <w:color w:val="auto"/>
+          <w:sz w:val="24"/>
+          <w:szCs w:val="24"/>
+          <w:u w:val="single"/>
+        </w:rPr>
+      </w:pPr>
+      <w:r>
+        <w:rPr>
+          <w:rFonts w:ascii="Times New Roman" w:hAnsi="Times New Roman" w:cs="Times New Roman"/>
+          <w:b/>
+          <w:bCs/>
+          <w:color w:val="auto"/>
+          <w:sz w:val="24"/>
+          <w:szCs w:val="24"/>
+          <w:u w:val="single"/>
+        </w:rPr>
+        <w:lastRenderedPageBreak/>
+        <w:t>Table of Contents</w:t>
+      </w:r>
+    </w:p>
+    <w:sdt>
+      <w:sdtPr>
+        <w:id w:val="421150704"/>
+        <w:docPartObj>
+          <w:docPartGallery w:val="Table of Contents"/>
+          <w:docPartUnique/>
+        </w:docPartObj>
+      </w:sdtPr>
+      <w:sdtEndPr>
+        <w:rPr>
+          <w:rFonts w:asciiTheme="minorHAnsi" w:eastAsiaTheme="minorHAnsi" w:hAnsiTheme="minorHAnsi" w:cstheme="minorBidi"/>
+          <w:b/>
+          <w:bCs/>
+          <w:noProof/>
+          <w:color w:val="auto"/>
+          <w:kern w:val="2"/>
+          <w:sz w:val="24"/>
+          <w:szCs w:val="24"/>
+          <w14:ligatures w14:val="standardContextual"/>
+        </w:rPr>
+      </w:sdtEndPr>
+      <w:sdtContent>
+        <w:p>
+          <w:pPr>
+            <w:pStyle w:val="TOCHeading"/>
+          </w:pPr>
+        </w:p>
+        <w:p>
+          <w:pPr>
+            <w:pStyle w:val="TOC1"/>
+            <w:rPr>
+              <w:rFonts w:eastAsiaTheme="minorEastAsia"/>
+              <w:noProof/>
+            </w:rPr>
+          </w:pPr>
+          <w:r>
+            <w:fldChar w:fldCharType="begin"/>
+          </w:r>
+          <w:r>
+            <w:instrText xml:space="preserve"> TOC \o "1-3" \h \z \u </w:instrText>
+          </w:r>
+          <w:r>
+            <w:fldChar w:fldCharType="separate"/>
+          </w:r>
+          <w:hyperlink w:anchor="_Toc215038670" w:history="1">
+            <w:r>
+              <w:rPr>
+                <w:rStyle w:val="Hyperlink"/>
+                <w:rFonts w:ascii="Times New Roman" w:hAnsi="Times New Roman" w:cs="Times New Roman"/>
+                <w:b/>
+                <w:bCs/>
+                <w:noProof/>
+              </w:rPr>
+              <w:t>Abstract</w:t>
+            </w:r>
+            <w:r>
+              <w:rPr>
+                <w:noProof/>
+                <w:webHidden/>
+              </w:rPr>
+              <w:tab/>
+            </w:r>
+            <w:r>
+              <w:rPr>
+                <w:noProof/>
+                <w:webHidden/>
+              </w:rPr>
+              <w:fldChar w:fldCharType="begin"/>
+            </w:r>
+            <w:r>
+              <w:rPr>
+                <w:noProof/>
+                <w:webHidden/>
+              </w:rPr>
+              <w:instrText xml:space="preserve"> PAGEREF _Toc215038670 \h </w:instrText>
+            </w:r>
+            <w:r>
+              <w:rPr>
+                <w:noProof/>
+                <w:webHidden/>
+              </w:rPr>
+            </w:r>
+            <w:r>
+              <w:rPr>
+                <w:noProof/>
+                <w:webHidden/>
+              </w:rPr>
+              <w:fldChar w:fldCharType="separate"/>
+            </w:r>
+            <w:r>
+              <w:rPr>
+                <w:noProof/>
+                <w:webHidden/>
+              </w:rPr>
+              <w:t>5</w:t>
+            </w:r>
+            <w:r>
+              <w:rPr>
+                <w:noProof/>
+                <w:webHidden/>
+              </w:rPr>
+              <w:fldChar w:fldCharType="end"/>
+            </w:r>
+          </w:hyperlink>
+        </w:p>
+        <w:p>
+          <w:pPr>
+            <w:pStyle w:val="TOC1"/>
+            <w:rPr>
+              <w:rFonts w:eastAsiaTheme="minorEastAsia"/>
+              <w:noProof/>
+            </w:rPr>
+          </w:pPr>
+          <w:hyperlink w:anchor="_Toc215038671" w:history="1">
+            <w:r>
+              <w:rPr>
+                <w:rStyle w:val="Hyperlink"/>
+                <w:rFonts w:ascii="Times New Roman" w:hAnsi="Times New Roman" w:cs="Times New Roman"/>
+                <w:b/>
+                <w:bCs/>
+                <w:noProof/>
+              </w:rPr>
+              <w:t>Description of the Document</w:t>
+            </w:r>
+            <w:r>
+              <w:rPr>
+                <w:noProof/>
+                <w:webHidden/>
+              </w:rPr>
+              <w:tab/>
+            </w:r>
+            <w:r>
+              <w:rPr>
+                <w:noProof/>
+                <w:webHidden/>
+              </w:rPr>
+              <w:fldChar w:fldCharType="begin"/>
+            </w:r>
+            <w:r>
+              <w:rPr>
+                <w:noProof/>
+                <w:webHidden/>
+              </w:rPr>
+              <w:instrText xml:space="preserve"> PAGEREF _Toc215038671 \h </w:instrText>
+            </w:r>
+            <w:r>
+              <w:rPr>
+                <w:noProof/>
+                <w:webHidden/>
+              </w:rPr>
+            </w:r>
+            <w:r>
+              <w:rPr>
+                <w:noProof/>
+                <w:webHidden/>
+              </w:rPr>
+              <w:fldChar w:fldCharType="separate"/>
+            </w:r>
+            <w:r>
+              <w:rPr>
+                <w:noProof/>
+                <w:webHidden/>
+              </w:rPr>
+              <w:t>6</w:t>
+            </w:r>
+            <w:r>
+              <w:rPr>
+                <w:noProof/>
+                <w:webHidden/>
+              </w:rPr>
+              <w:fldChar w:fldCharType="end"/>
+            </w:r>
+          </w:hyperlink>
+        </w:p>
+        <w:p>
+          <w:pPr>
+            <w:pStyle w:val="TOC2"/>
+            <w:tabs>
+              <w:tab w:val="right" w:leader="dot" w:pos="9350"/>
+            </w:tabs>
+            <w:rPr>
+              <w:rFonts w:eastAsiaTheme="minorEastAsia"/>
+              <w:noProof/>
+            </w:rPr>
+          </w:pPr>
+          <w:hyperlink w:anchor="_Toc215038672" w:history="1">
+            <w:r>
+              <w:rPr>
+                <w:rStyle w:val="Hyperlink"/>
+                <w:rFonts w:ascii="Times New Roman" w:hAnsi="Times New Roman" w:cs="Times New Roman"/>
+                <w:b/>
+                <w:bCs/>
+                <w:noProof/>
+              </w:rPr>
+              <w:t>Purpose and Use:</w:t>
+            </w:r>
+            <w:r>
+              <w:rPr>
+                <w:noProof/>
+                <w:webHidden/>
+              </w:rPr>
+              <w:tab/>
+            </w:r>
+            <w:r>
+              <w:rPr>
+                <w:noProof/>
+                <w:webHidden/>
+              </w:rPr>
+              <w:fldChar w:fldCharType="begin"/>
+            </w:r>
+            <w:r>
+              <w:rPr>
+                <w:noProof/>
+                <w:webHidden/>
+              </w:rPr>
+              <w:instrText xml:space="preserve"> PAGEREF _Toc215038672 \h </w:instrText>
+            </w:r>
+            <w:r>
+              <w:rPr>
+                <w:noProof/>
+                <w:webHidden/>
+              </w:rPr>
+            </w:r>
+            <w:r>
+              <w:rPr>
+                <w:noProof/>
+                <w:webHidden/>
+              </w:rPr>
+              <w:fldChar w:fldCharType="separate"/>
+            </w:r>
+            <w:r>
+              <w:rPr>
+                <w:noProof/>
+                <w:webHidden/>
+              </w:rPr>
+              <w:t>6</w:t>
+            </w:r>
+            <w:r>
+              <w:rPr>
+                <w:noProof/>
+                <w:webHidden/>
+              </w:rPr>
+              <w:fldChar w:fldCharType="end"/>
+            </w:r>
+          </w:hyperlink>
+        </w:p>
+        <w:p>
+          <w:pPr>
+            <w:pStyle w:val="TOC2"/>
+            <w:tabs>
+              <w:tab w:val="right" w:leader="dot" w:pos="9350"/>
+            </w:tabs>
+            <w:rPr>
+              <w:rFonts w:eastAsiaTheme="minorEastAsia"/>
+              <w:noProof/>
+            </w:rPr>
+          </w:pPr>
+          <w:hyperlink w:anchor="_Toc215038673" w:history="1">
+            <w:r>
+              <w:rPr>
+                <w:rStyle w:val="Hyperlink"/>
+                <w:rFonts w:ascii="Times New Roman" w:hAnsi="Times New Roman" w:cs="Times New Roman"/>
+                <w:b/>
+                <w:bCs/>
+                <w:noProof/>
+              </w:rPr>
+              <w:t>Ties to the specification document:</w:t>
+            </w:r>
+            <w:r>
+              <w:rPr>
+                <w:noProof/>
+                <w:webHidden/>
+              </w:rPr>
+              <w:tab/>
+            </w:r>
+            <w:r>
+              <w:rPr>
+                <w:noProof/>
+                <w:webHidden/>
+              </w:rPr>
+              <w:fldChar w:fldCharType="begin"/>
+            </w:r>
+            <w:r>
+              <w:rPr>
+                <w:noProof/>
+                <w:webHidden/>
+              </w:rPr>
+              <w:instrText xml:space="preserve"> PAGEREF _Toc215038673 \h </w:instrText>
+            </w:r>
+            <w:r>
+              <w:rPr>
+                <w:noProof/>
+                <w:webHidden/>
+              </w:rPr>
+            </w:r>
+            <w:r>
+              <w:rPr>
+                <w:noProof/>
+                <w:webHidden/>
+              </w:rPr>
+              <w:fldChar w:fldCharType="separate"/>
+            </w:r>
+            <w:r>
+              <w:rPr>
+                <w:noProof/>
+                <w:webHidden/>
+              </w:rPr>
+              <w:t>6</w:t>
+            </w:r>
+            <w:r>
+              <w:rPr>
+                <w:noProof/>
+                <w:webHidden/>
+              </w:rPr>
+              <w:fldChar w:fldCharType="end"/>
+            </w:r>
+          </w:hyperlink>
+        </w:p>
+        <w:p>
+          <w:pPr>
+            <w:pStyle w:val="TOC2"/>
+            <w:tabs>
+              <w:tab w:val="right" w:leader="dot" w:pos="9350"/>
+            </w:tabs>
+            <w:rPr>
+              <w:rFonts w:eastAsiaTheme="minorEastAsia"/>
+              <w:noProof/>
+            </w:rPr>
+          </w:pPr>
+          <w:hyperlink w:anchor="_Toc215038674" w:history="1">
+            <w:r>
+              <w:rPr>
+                <w:rStyle w:val="Hyperlink"/>
+                <w:rFonts w:ascii="Times New Roman" w:hAnsi="Times New Roman" w:cs="Times New Roman"/>
+                <w:b/>
+                <w:bCs/>
+                <w:noProof/>
+              </w:rPr>
+              <w:t>Intended Audience:</w:t>
+            </w:r>
+            <w:r>
+              <w:rPr>
+                <w:noProof/>
+                <w:webHidden/>
+              </w:rPr>
+              <w:tab/>
+            </w:r>
+            <w:r>
+              <w:rPr>
+                <w:noProof/>
+                <w:webHidden/>
+              </w:rPr>
+              <w:fldChar w:fldCharType="begin"/>
+            </w:r>
+            <w:r>
+              <w:rPr>
+                <w:noProof/>
+                <w:webHidden/>
+              </w:rPr>
+              <w:instrText xml:space="preserve"> PAGEREF _Toc215038674 \h </w:instrText>
+            </w:r>
+            <w:r>
+              <w:rPr>
+                <w:noProof/>
+                <w:webHidden/>
+              </w:rPr>
+            </w:r>
+            <w:r>
+              <w:rPr>
+                <w:noProof/>
+                <w:webHidden/>
+              </w:rPr>
+              <w:fldChar w:fldCharType="separate"/>
+            </w:r>
+            <w:r>
+              <w:rPr>
+                <w:noProof/>
+                <w:webHidden/>
+              </w:rPr>
+              <w:t>6</w:t>
+            </w:r>
+            <w:r>
+              <w:rPr>
+                <w:noProof/>
+                <w:webHidden/>
+              </w:rPr>
+              <w:fldChar w:fldCharType="end"/>
+            </w:r>
+          </w:hyperlink>
+        </w:p>
+        <w:p>
+          <w:pPr>
+            <w:pStyle w:val="TOC1"/>
+            <w:rPr>
+              <w:rFonts w:eastAsiaTheme="minorEastAsia"/>
+              <w:noProof/>
+            </w:rPr>
+          </w:pPr>
+          <w:hyperlink w:anchor="_Toc215038675" w:history="1">
+            <w:r>
+              <w:rPr>
+                <w:rStyle w:val="Hyperlink"/>
+                <w:rFonts w:ascii="Times New Roman" w:hAnsi="Times New Roman" w:cs="Times New Roman"/>
+                <w:b/>
+                <w:bCs/>
+                <w:noProof/>
+              </w:rPr>
+              <w:t>Project Block System Diagram</w:t>
+            </w:r>
+            <w:r>
+              <w:rPr>
+                <w:noProof/>
+                <w:webHidden/>
+              </w:rPr>
+              <w:tab/>
+            </w:r>
+            <w:r>
+              <w:rPr>
+                <w:noProof/>
+                <w:webHidden/>
+              </w:rPr>
+              <w:fldChar w:fldCharType="begin"/>
+            </w:r>
+            <w:r>
+              <w:rPr>
+                <w:noProof/>
+                <w:webHidden/>
+              </w:rPr>
+              <w:instrText xml:space="preserve"> PAGEREF _Toc215038675 \h </w:instrText>
+            </w:r>
+            <w:r>
+              <w:rPr>
+                <w:noProof/>
+                <w:webHidden/>
+              </w:rPr>
+            </w:r>
+            <w:r>
+              <w:rPr>
+                <w:noProof/>
+                <w:webHidden/>
+              </w:rPr>
+              <w:fldChar w:fldCharType="separate"/>
+            </w:r>
+            <w:r>
+              <w:rPr>
+                <w:noProof/>
+                <w:webHidden/>
+              </w:rPr>
+              <w:t>7</w:t>
+            </w:r>
+            <w:r>
+              <w:rPr>
+                <w:noProof/>
+                <w:webHidden/>
+              </w:rPr>
+              <w:fldChar w:fldCharType="end"/>
+            </w:r>
+          </w:hyperlink>
+        </w:p>
+        <w:p>
+          <w:pPr>
+            <w:pStyle w:val="TOC1"/>
+            <w:rPr>
+              <w:rFonts w:eastAsiaTheme="minorEastAsia"/>
+              <w:noProof/>
+            </w:rPr>
+          </w:pPr>
+          <w:hyperlink w:anchor="_Toc215038676" w:history="1">
+            <w:r>
+              <w:rPr>
+                <w:rStyle w:val="Hyperlink"/>
+                <w:rFonts w:ascii="Times New Roman" w:hAnsi="Times New Roman" w:cs="Times New Roman"/>
+                <w:b/>
+                <w:bCs/>
+                <w:noProof/>
+              </w:rPr>
+              <w:t>Design Details</w:t>
+            </w:r>
+            <w:r>
+              <w:rPr>
+                <w:noProof/>
+                <w:webHidden/>
+              </w:rPr>
+              <w:tab/>
+            </w:r>
+            <w:r>
+              <w:rPr>
+                <w:noProof/>
+                <w:webHidden/>
+              </w:rPr>
+              <w:fldChar w:fldCharType="begin"/>
+            </w:r>
+            <w:r>
+              <w:rPr>
+                <w:noProof/>
+                <w:webHidden/>
+              </w:rPr>
+              <w:instrText xml:space="preserve"> PAGEREF _Toc215038676 \h </w:instrText>
+            </w:r>
+            <w:r>
+              <w:rPr>
+                <w:noProof/>
+                <w:webHidden/>
+              </w:rPr>
+            </w:r>
+            <w:r>
+              <w:rPr>
+                <w:noProof/>
+                <w:webHidden/>
+              </w:rPr>
+              <w:fldChar w:fldCharType="separate"/>
+            </w:r>
+            <w:r>
+              <w:rPr>
+                <w:noProof/>
+                <w:webHidden/>
+              </w:rPr>
+              <w:t>8</w:t>
+            </w:r>
+            <w:r>
+              <w:rPr>
+                <w:noProof/>
+                <w:webHidden/>
+              </w:rPr>
+              <w:fldChar w:fldCharType="end"/>
+            </w:r>
+          </w:hyperlink>
+        </w:p>
+        <w:p>
+          <w:pPr>
+            <w:pStyle w:val="TOC2"/>
+            <w:tabs>
+              <w:tab w:val="right" w:leader="dot" w:pos="9350"/>
+            </w:tabs>
+            <w:rPr>
+              <w:rFonts w:eastAsiaTheme="minorEastAsia"/>
+              <w:noProof/>
+            </w:rPr>
+          </w:pPr>
+          <w:hyperlink w:anchor="_Toc215038677" w:history="1">
+            <w:r>
+              <w:rPr>
+                <w:rStyle w:val="Hyperlink"/>
+                <w:rFonts w:ascii="Times New Roman" w:hAnsi="Times New Roman" w:cs="Times New Roman"/>
+                <w:b/>
+                <w:bCs/>
+                <w:noProof/>
+              </w:rPr>
+              <w:t>System Modules and Responsibilities</w:t>
+            </w:r>
+            <w:r>
+              <w:rPr>
+                <w:noProof/>
+                <w:webHidden/>
+              </w:rPr>
+              <w:tab/>
+            </w:r>
+            <w:r>
+              <w:rPr>
+                <w:noProof/>
+                <w:webHidden/>
+              </w:rPr>
+              <w:fldChar w:fldCharType="begin"/>
+            </w:r>
+            <w:r>
+              <w:rPr>
+                <w:noProof/>
+                <w:webHidden/>
+              </w:rPr>
+              <w:instrText xml:space="preserve"> PAGEREF _Toc215038677 \h </w:instrText>
+            </w:r>
+            <w:r>
+              <w:rPr>
+                <w:noProof/>
+                <w:webHidden/>
+              </w:rPr>
+            </w:r>
+            <w:r>
+              <w:rPr>
+                <w:noProof/>
+                <w:webHidden/>
+              </w:rPr>
+              <w:fldChar w:fldCharType="separate"/>
+            </w:r>
+            <w:r>
+              <w:rPr>
+                <w:noProof/>
+                <w:webHidden/>
+              </w:rPr>
+              <w:t>8</w:t>
+            </w:r>
+            <w:r>
+              <w:rPr>
+                <w:noProof/>
+                <w:webHidden/>
+              </w:rPr>
+              <w:fldChar w:fldCharType="end"/>
+            </w:r>
+          </w:hyperlink>
+        </w:p>
+        <w:p>
+          <w:pPr>
+            <w:pStyle w:val="TOC3"/>
+            <w:tabs>
+              <w:tab w:val="right" w:leader="dot" w:pos="9350"/>
+            </w:tabs>
+            <w:rPr>
+              <w:rFonts w:eastAsiaTheme="minorEastAsia"/>
+              <w:noProof/>
+            </w:rPr>
+          </w:pPr>
+          <w:hyperlink w:anchor="_Toc215038678" w:history="1">
+            <w:r>
+              <w:rPr>
+                <w:rStyle w:val="Hyperlink"/>
+                <w:rFonts w:ascii="Times New Roman" w:hAnsi="Times New Roman" w:cs="Times New Roman"/>
+                <w:b/>
+                <w:bCs/>
+                <w:noProof/>
+              </w:rPr>
+              <w:t>System Overview</w:t>
+            </w:r>
+            <w:r>
+              <w:rPr>
+                <w:noProof/>
+                <w:webHidden/>
+              </w:rPr>
+              <w:tab/>
+            </w:r>
+            <w:r>
+              <w:rPr>
+                <w:noProof/>
+                <w:webHidden/>
+              </w:rPr>
+              <w:fldChar w:fldCharType="begin"/>
+            </w:r>
+            <w:r>
+              <w:rPr>
+                <w:noProof/>
+                <w:webHidden/>
+              </w:rPr>
+              <w:instrText xml:space="preserve"> PAGEREF _Toc215038678 \h </w:instrText>
+            </w:r>
+            <w:r>
+              <w:rPr>
+                <w:noProof/>
+                <w:webHidden/>
+              </w:rPr>
+            </w:r>
+            <w:r>
+              <w:rPr>
+                <w:noProof/>
+                <w:webHidden/>
+              </w:rPr>
+              <w:fldChar w:fldCharType="separate"/>
+            </w:r>
+            <w:r>
+              <w:rPr>
+                <w:noProof/>
+                <w:webHidden/>
+              </w:rPr>
+              <w:t>8</w:t>
+            </w:r>
+            <w:r>
+              <w:rPr>
+                <w:noProof/>
+                <w:webHidden/>
+              </w:rPr>
+              <w:fldChar w:fldCharType="end"/>
+            </w:r>
+          </w:hyperlink>
+        </w:p>
+        <w:p>
+          <w:pPr>
+            <w:pStyle w:val="TOC3"/>
+            <w:tabs>
+              <w:tab w:val="right" w:leader="dot" w:pos="9350"/>
+            </w:tabs>
+            <w:rPr>
+              <w:rFonts w:eastAsiaTheme="minorEastAsia"/>
+              <w:noProof/>
+            </w:rPr>
+          </w:pPr>
+          <w:hyperlink w:anchor="_Toc215038679" w:history="1">
+            <w:r>
+              <w:rPr>
+                <w:rStyle w:val="Hyperlink"/>
+                <w:rFonts w:ascii="Times New Roman" w:hAnsi="Times New Roman" w:cs="Times New Roman"/>
+                <w:b/>
+                <w:bCs/>
+                <w:noProof/>
+              </w:rPr>
+              <w:t>Overview</w:t>
+            </w:r>
+            <w:r>
+              <w:rPr>
+                <w:noProof/>
+                <w:webHidden/>
+              </w:rPr>
+              <w:tab/>
+            </w:r>
+            <w:r>
+              <w:rPr>
+                <w:noProof/>
+                <w:webHidden/>
+              </w:rPr>
+              <w:fldChar w:fldCharType="begin"/>
+            </w:r>
+            <w:r>
+              <w:rPr>
+                <w:noProof/>
+                <w:webHidden/>
+              </w:rPr>
+              <w:instrText xml:space="preserve"> PAGEREF _Toc215038679 \h </w:instrText>
+            </w:r>
+            <w:r>
+              <w:rPr>
+                <w:noProof/>
+                <w:webHidden/>
+              </w:rPr>
+            </w:r>
+            <w:r>
+              <w:rPr>
+                <w:noProof/>
+                <w:webHidden/>
+              </w:rPr>
+              <w:fldChar w:fldCharType="separate"/>
+            </w:r>
+            <w:r>
+              <w:rPr>
+                <w:noProof/>
+                <w:webHidden/>
+              </w:rPr>
+              <w:t>8</w:t>
+            </w:r>
+            <w:r>
+              <w:rPr>
+                <w:noProof/>
+                <w:webHidden/>
+              </w:rPr>
+              <w:fldChar w:fldCharType="end"/>
+            </w:r>
+          </w:hyperlink>
+        </w:p>
+        <w:p>
+          <w:pPr>
+            <w:pStyle w:val="TOC3"/>
+            <w:tabs>
+              <w:tab w:val="right" w:leader="dot" w:pos="9350"/>
+            </w:tabs>
+            <w:rPr>
+              <w:rFonts w:eastAsiaTheme="minorEastAsia"/>
+              <w:noProof/>
+            </w:rPr>
+          </w:pPr>
+          <w:hyperlink w:anchor="_Toc215038680" w:history="1">
+            <w:r>
+              <w:rPr>
+                <w:rStyle w:val="Hyperlink"/>
+                <w:rFonts w:ascii="Times New Roman" w:hAnsi="Times New Roman" w:cs="Times New Roman"/>
+                <w:b/>
+                <w:bCs/>
+                <w:noProof/>
+              </w:rPr>
+              <w:t>Architectural Diagram</w:t>
+            </w:r>
+            <w:r>
+              <w:rPr>
+                <w:noProof/>
+                <w:webHidden/>
+              </w:rPr>
+              <w:tab/>
+            </w:r>
+            <w:r>
+              <w:rPr>
+                <w:noProof/>
+                <w:webHidden/>
+              </w:rPr>
+              <w:fldChar w:fldCharType="begin"/>
+            </w:r>
+            <w:r>
+              <w:rPr>
+                <w:noProof/>
+                <w:webHidden/>
+              </w:rPr>
+              <w:instrText xml:space="preserve"> PAGEREF _Toc215038680 \h </w:instrText>
+            </w:r>
+            <w:r>
+              <w:rPr>
+                <w:noProof/>
+                <w:webHidden/>
+              </w:rPr>
+            </w:r>
+            <w:r>
+              <w:rPr>
+                <w:noProof/>
+                <w:webHidden/>
+              </w:rPr>
+              <w:fldChar w:fldCharType="separate"/>
+            </w:r>
+            <w:r>
+              <w:rPr>
+                <w:noProof/>
+                <w:webHidden/>
+              </w:rPr>
+              <w:t>8</w:t>
+            </w:r>
+            <w:r>
+              <w:rPr>
+                <w:noProof/>
+                <w:webHidden/>
+              </w:rPr>
+              <w:fldChar w:fldCharType="end"/>
+            </w:r>
+          </w:hyperlink>
+        </w:p>
+        <w:p>
+          <w:pPr>
+            <w:pStyle w:val="TOC3"/>
+            <w:tabs>
+              <w:tab w:val="right" w:leader="dot" w:pos="9350"/>
+            </w:tabs>
+            <w:rPr>
+              <w:rFonts w:eastAsiaTheme="minorEastAsia"/>
+              <w:noProof/>
+            </w:rPr>
+          </w:pPr>
+          <w:hyperlink w:anchor="_Toc215038681" w:history="1">
+            <w:r>
+              <w:rPr>
+                <w:rStyle w:val="Hyperlink"/>
+                <w:rFonts w:ascii="Times New Roman" w:hAnsi="Times New Roman" w:cs="Times New Roman"/>
+                <w:b/>
+                <w:bCs/>
+                <w:noProof/>
+              </w:rPr>
+              <w:t>Module Cohesion</w:t>
+            </w:r>
+            <w:r>
+              <w:rPr>
+                <w:noProof/>
+                <w:webHidden/>
+              </w:rPr>
+              <w:tab/>
+            </w:r>
+            <w:r>
+              <w:rPr>
+                <w:noProof/>
+                <w:webHidden/>
+              </w:rPr>
+              <w:fldChar w:fldCharType="begin"/>
+            </w:r>
+            <w:r>
+              <w:rPr>
+                <w:noProof/>
+                <w:webHidden/>
+              </w:rPr>
+              <w:instrText xml:space="preserve"> PAGEREF _Toc215038681 \h </w:instrText>
+            </w:r>
+            <w:r>
+              <w:rPr>
+                <w:noProof/>
+                <w:webHidden/>
+              </w:rPr>
+            </w:r>
+            <w:r>
+              <w:rPr>
+                <w:noProof/>
+                <w:webHidden/>
+              </w:rPr>
+              <w:fldChar w:fldCharType="separate"/>
+            </w:r>
+            <w:r>
+              <w:rPr>
+                <w:noProof/>
+                <w:webHidden/>
+              </w:rPr>
+              <w:t>9</w:t>
+            </w:r>
+            <w:r>
+              <w:rPr>
+                <w:noProof/>
+                <w:webHidden/>
+              </w:rPr>
+              <w:fldChar w:fldCharType="end"/>
+            </w:r>
+          </w:hyperlink>
+        </w:p>
+        <w:p>
+          <w:pPr>
+            <w:pStyle w:val="TOC3"/>
+            <w:tabs>
+              <w:tab w:val="right" w:leader="dot" w:pos="9350"/>
+            </w:tabs>
+            <w:rPr>
+              <w:rFonts w:eastAsiaTheme="minorEastAsia"/>
+              <w:noProof/>
+            </w:rPr>
+          </w:pPr>
+          <w:hyperlink w:anchor="_Toc215038682" w:history="1">
+            <w:r>
+              <w:rPr>
+                <w:rStyle w:val="Hyperlink"/>
+                <w:rFonts w:ascii="Times New Roman" w:hAnsi="Times New Roman" w:cs="Times New Roman"/>
+                <w:b/>
+                <w:bCs/>
+                <w:noProof/>
+              </w:rPr>
+              <w:t>Module Coupling</w:t>
+            </w:r>
+            <w:r>
+              <w:rPr>
+                <w:noProof/>
+                <w:webHidden/>
+              </w:rPr>
+              <w:tab/>
+            </w:r>
+            <w:r>
+              <w:rPr>
+                <w:noProof/>
+                <w:webHidden/>
+              </w:rPr>
+              <w:fldChar w:fldCharType="begin"/>
+            </w:r>
+            <w:r>
+              <w:rPr>
+                <w:noProof/>
+                <w:webHidden/>
+              </w:rPr>
+              <w:instrText xml:space="preserve"> PAGEREF _Toc215038682 \h </w:instrText>
+            </w:r>
+            <w:r>
+              <w:rPr>
+                <w:noProof/>
+                <w:webHidden/>
+              </w:rPr>
+            </w:r>
+            <w:r>
+              <w:rPr>
+                <w:noProof/>
+                <w:webHidden/>
+              </w:rPr>
+              <w:fldChar w:fldCharType="separate"/>
+            </w:r>
+            <w:r>
+              <w:rPr>
+                <w:noProof/>
+                <w:webHidden/>
+              </w:rPr>
+              <w:t>9</w:t>
+            </w:r>
+            <w:r>
+              <w:rPr>
+                <w:noProof/>
+                <w:webHidden/>
+              </w:rPr>
+              <w:fldChar w:fldCharType="end"/>
+            </w:r>
+          </w:hyperlink>
+        </w:p>
+        <w:p>
+          <w:pPr>
+            <w:pStyle w:val="TOC1"/>
+            <w:rPr>
+              <w:rFonts w:eastAsiaTheme="minorEastAsia"/>
+              <w:noProof/>
+            </w:rPr>
+          </w:pPr>
+          <w:hyperlink w:anchor="_Toc215038683" w:history="1">
+            <w:r>
+              <w:rPr>
+                <w:rStyle w:val="Hyperlink"/>
+                <w:rFonts w:ascii="Times New Roman" w:hAnsi="Times New Roman" w:cs="Times New Roman"/>
+                <w:b/>
+                <w:bCs/>
+                <w:noProof/>
+              </w:rPr>
+              <w:t>Design Analysis</w:t>
+            </w:r>
+            <w:r>
+              <w:rPr>
+                <w:noProof/>
+                <w:webHidden/>
+              </w:rPr>
+              <w:tab/>
+            </w:r>
+            <w:r>
+              <w:rPr>
+                <w:noProof/>
+                <w:webHidden/>
+              </w:rPr>
+              <w:fldChar w:fldCharType="begin"/>
+            </w:r>
+            <w:r>
+              <w:rPr>
+                <w:noProof/>
+                <w:webHidden/>
+              </w:rPr>
+              <w:instrText xml:space="preserve"> PAGEREF _Toc215038683 \h </w:instrText>
+            </w:r>
+            <w:r>
+              <w:rPr>
+                <w:noProof/>
+                <w:webHidden/>
+              </w:rPr>
+            </w:r>
+            <w:r>
+              <w:rPr>
+                <w:noProof/>
+                <w:webHidden/>
+              </w:rPr>
+              <w:fldChar w:fldCharType="separate"/>
+            </w:r>
+            <w:r>
+              <w:rPr>
+                <w:noProof/>
+                <w:webHidden/>
+              </w:rPr>
+              <w:t>9</w:t>
+            </w:r>
+            <w:r>
+              <w:rPr>
+                <w:noProof/>
+                <w:webHidden/>
+              </w:rPr>
+              <w:fldChar w:fldCharType="end"/>
+            </w:r>
+          </w:hyperlink>
+        </w:p>
+        <w:p>
+          <w:pPr>
+            <w:pStyle w:val="TOC2"/>
+            <w:tabs>
+              <w:tab w:val="right" w:leader="dot" w:pos="9350"/>
+            </w:tabs>
+            <w:rPr>
+              <w:rFonts w:eastAsiaTheme="minorEastAsia"/>
+              <w:noProof/>
+            </w:rPr>
+          </w:pPr>
+          <w:hyperlink w:anchor="_Toc215038684" w:history="1">
+            <w:r>
+              <w:rPr>
+                <w:rStyle w:val="Hyperlink"/>
+                <w:rFonts w:ascii="Times New Roman" w:hAnsi="Times New Roman" w:cs="Times New Roman"/>
+                <w:b/>
+                <w:bCs/>
+                <w:noProof/>
+              </w:rPr>
+              <w:t>Data Flow</w:t>
+            </w:r>
+            <w:r>
+              <w:rPr>
+                <w:noProof/>
+                <w:webHidden/>
+              </w:rPr>
+              <w:tab/>
+            </w:r>
+            <w:r>
+              <w:rPr>
+                <w:noProof/>
+                <w:webHidden/>
+              </w:rPr>
+              <w:fldChar w:fldCharType="begin"/>
+            </w:r>
+            <w:r>
+              <w:rPr>
+                <w:noProof/>
+                <w:webHidden/>
+              </w:rPr>
+              <w:instrText xml:space="preserve"> PAGEREF _Toc215038684 \h </w:instrText>
+            </w:r>
+            <w:r>
+              <w:rPr>
+                <w:noProof/>
+                <w:webHidden/>
+              </w:rPr>
+            </w:r>
+            <w:r>
+              <w:rPr>
+                <w:noProof/>
+                <w:webHidden/>
+              </w:rPr>
+              <w:fldChar w:fldCharType="separate"/>
+            </w:r>
+            <w:r>
+              <w:rPr>
+                <w:noProof/>
+                <w:webHidden/>
+              </w:rPr>
+              <w:t>9</w:t>
+            </w:r>
+            <w:r>
+              <w:rPr>
+                <w:noProof/>
+                <w:webHidden/>
+              </w:rPr>
+              <w:fldChar w:fldCharType="end"/>
+            </w:r>
+          </w:hyperlink>
+        </w:p>
+        <w:p>
+          <w:pPr>
+            <w:pStyle w:val="TOC1"/>
+            <w:rPr>
+              <w:rFonts w:eastAsiaTheme="minorEastAsia"/>
+              <w:noProof/>
+            </w:rPr>
+          </w:pPr>
+          <w:hyperlink w:anchor="_Toc215038685" w:history="1">
+            <w:r>
+              <w:rPr>
+                <w:rStyle w:val="Hyperlink"/>
+                <w:rFonts w:ascii="Times New Roman" w:hAnsi="Times New Roman" w:cs="Times New Roman"/>
+                <w:b/>
+                <w:bCs/>
+                <w:noProof/>
+              </w:rPr>
+              <w:t>Design Organization</w:t>
+            </w:r>
+            <w:r>
+              <w:rPr>
+                <w:noProof/>
+                <w:webHidden/>
+              </w:rPr>
+              <w:tab/>
+            </w:r>
+            <w:r>
+              <w:rPr>
+                <w:noProof/>
+                <w:webHidden/>
+              </w:rPr>
+              <w:fldChar w:fldCharType="begin"/>
+            </w:r>
+            <w:r>
+              <w:rPr>
+                <w:noProof/>
+                <w:webHidden/>
+              </w:rPr>
+              <w:instrText xml:space="preserve"> PAGEREF _Toc215038685 \h </w:instrText>
+            </w:r>
+            <w:r>
+              <w:rPr>
+                <w:noProof/>
+                <w:webHidden/>
+              </w:rPr>
+            </w:r>
+            <w:r>
+              <w:rPr>
+                <w:noProof/>
+                <w:webHidden/>
+              </w:rPr>
+              <w:fldChar w:fldCharType="separate"/>
+            </w:r>
+            <w:r>
+              <w:rPr>
+                <w:noProof/>
+                <w:webHidden/>
+              </w:rPr>
+              <w:t>9</w:t>
+            </w:r>
+            <w:r>
+              <w:rPr>
+                <w:noProof/>
+                <w:webHidden/>
+              </w:rPr>
+              <w:fldChar w:fldCharType="end"/>
+            </w:r>
+          </w:hyperlink>
+        </w:p>
+        <w:p>
+          <w:pPr>
+            <w:pStyle w:val="TOC2"/>
+            <w:tabs>
+              <w:tab w:val="right" w:leader="dot" w:pos="9350"/>
+            </w:tabs>
+            <w:rPr>
+              <w:rFonts w:eastAsiaTheme="minorEastAsia"/>
+              <w:noProof/>
+            </w:rPr>
+          </w:pPr>
+          <w:hyperlink w:anchor="_Toc215038686" w:history="1">
+            <w:r>
+              <w:rPr>
+                <w:rStyle w:val="Hyperlink"/>
+                <w:rFonts w:ascii="Times New Roman" w:hAnsi="Times New Roman" w:cs="Times New Roman"/>
+                <w:b/>
+                <w:bCs/>
+                <w:noProof/>
+              </w:rPr>
+              <w:t>Detailed Tabular description of Classes and Object</w:t>
+            </w:r>
+            <w:r>
+              <w:rPr>
+                <w:noProof/>
+                <w:webHidden/>
+              </w:rPr>
+              <w:tab/>
+            </w:r>
+            <w:r>
+              <w:rPr>
+                <w:noProof/>
+                <w:webHidden/>
+              </w:rPr>
+              <w:fldChar w:fldCharType="begin"/>
+            </w:r>
+            <w:r>
+              <w:rPr>
+                <w:noProof/>
+                <w:webHidden/>
+              </w:rPr>
+              <w:instrText xml:space="preserve"> PAGEREF _Toc215038686 \h </w:instrText>
+            </w:r>
+            <w:r>
+              <w:rPr>
+                <w:noProof/>
+                <w:webHidden/>
+              </w:rPr>
+            </w:r>
+            <w:r>
+              <w:rPr>
+                <w:noProof/>
+                <w:webHidden/>
+              </w:rPr>
+              <w:fldChar w:fldCharType="separate"/>
+            </w:r>
+            <w:r>
+              <w:rPr>
+                <w:noProof/>
+                <w:webHidden/>
+              </w:rPr>
+              <w:t>9</w:t>
+            </w:r>
+            <w:r>
+              <w:rPr>
+                <w:noProof/>
+                <w:webHidden/>
+              </w:rPr>
+              <w:fldChar w:fldCharType="end"/>
+            </w:r>
+          </w:hyperlink>
+        </w:p>
+        <w:p>
+          <w:pPr>
+            <w:pStyle w:val="TOC1"/>
+            <w:rPr>
+              <w:rFonts w:eastAsiaTheme="minorEastAsia"/>
+              <w:noProof/>
+            </w:rPr>
+          </w:pPr>
+          <w:hyperlink w:anchor="_Toc215038687" w:history="1">
+            <w:r>
+              <w:rPr>
+                <w:rStyle w:val="Hyperlink"/>
+                <w:rFonts w:ascii="Times New Roman" w:hAnsi="Times New Roman" w:cs="Times New Roman"/>
+                <w:b/>
+                <w:bCs/>
+                <w:noProof/>
+              </w:rPr>
+              <w:t>Functional Descriptions</w:t>
+            </w:r>
+            <w:r>
+              <w:rPr>
+                <w:noProof/>
+                <w:webHidden/>
+              </w:rPr>
+              <w:tab/>
+            </w:r>
+            <w:r>
+              <w:rPr>
+                <w:noProof/>
+                <w:webHidden/>
+              </w:rPr>
+              <w:fldChar w:fldCharType="begin"/>
+            </w:r>
+            <w:r>
+              <w:rPr>
+                <w:noProof/>
+                <w:webHidden/>
+              </w:rPr>
+              <w:instrText xml:space="preserve"> PAGEREF _Toc215038687 \h </w:instrText>
+            </w:r>
+            <w:r>
+              <w:rPr>
+                <w:noProof/>
+                <w:webHidden/>
+              </w:rPr>
+            </w:r>
+            <w:r>
+              <w:rPr>
+                <w:noProof/>
+                <w:webHidden/>
+              </w:rPr>
+              <w:fldChar w:fldCharType="separate"/>
+            </w:r>
+            <w:r>
+              <w:rPr>
+                <w:noProof/>
+                <w:webHidden/>
+              </w:rPr>
+              <w:t>9</w:t>
+            </w:r>
+            <w:r>
+              <w:rPr>
+                <w:noProof/>
+                <w:webHidden/>
+              </w:rPr>
+              <w:fldChar w:fldCharType="end"/>
+            </w:r>
+          </w:hyperlink>
+        </w:p>
+        <w:p>
+          <w:pPr>
+            <w:pStyle w:val="TOC2"/>
+            <w:tabs>
+              <w:tab w:val="right" w:leader="dot" w:pos="9350"/>
+            </w:tabs>
+            <w:rPr>
+              <w:rFonts w:eastAsiaTheme="minorEastAsia"/>
+              <w:noProof/>
+            </w:rPr>
+          </w:pPr>
+          <w:hyperlink w:anchor="_Toc215038688" w:history="1">
+            <w:r>
+              <w:rPr>
+                <w:rStyle w:val="Hyperlink"/>
+                <w:rFonts w:ascii="Times New Roman" w:hAnsi="Times New Roman" w:cs="Times New Roman"/>
+                <w:b/>
+                <w:bCs/>
+                <w:noProof/>
+              </w:rPr>
+              <w:t>Input / Output / Return Parameters &amp; Types</w:t>
+            </w:r>
+            <w:r>
+              <w:rPr>
+                <w:noProof/>
+                <w:webHidden/>
+              </w:rPr>
+              <w:tab/>
+            </w:r>
+            <w:r>
+              <w:rPr>
+                <w:noProof/>
+                <w:webHidden/>
+              </w:rPr>
+              <w:fldChar w:fldCharType="begin"/>
+            </w:r>
+            <w:r>
+              <w:rPr>
+                <w:noProof/>
+                <w:webHidden/>
+              </w:rPr>
+              <w:instrText xml:space="preserve"> PAGEREF _Toc215038688 \h </w:instrText>
+            </w:r>
+            <w:r>
+              <w:rPr>
+                <w:noProof/>
+                <w:webHidden/>
+              </w:rPr>
+            </w:r>
+            <w:r>
+              <w:rPr>
+                <w:noProof/>
+                <w:webHidden/>
+              </w:rPr>
+              <w:fldChar w:fldCharType="separate"/>
+            </w:r>
+            <w:r>
+              <w:rPr>
+                <w:noProof/>
+                <w:webHidden/>
+              </w:rPr>
+              <w:t>9</w:t>
+            </w:r>
+            <w:r>
+              <w:rPr>
+                <w:noProof/>
+                <w:webHidden/>
+              </w:rPr>
+              <w:fldChar w:fldCharType="end"/>
+            </w:r>
+          </w:hyperlink>
+        </w:p>
+        <w:p>
+          <w:pPr>
+            <w:pStyle w:val="TOC3"/>
+            <w:tabs>
+              <w:tab w:val="right" w:leader="dot" w:pos="9350"/>
+            </w:tabs>
+            <w:rPr>
+              <w:rFonts w:eastAsiaTheme="minorEastAsia"/>
+              <w:noProof/>
+            </w:rPr>
+          </w:pPr>
+          <w:hyperlink w:anchor="_Toc215038689" w:history="1">
+            <w:r>
+              <w:rPr>
+                <w:rStyle w:val="Hyperlink"/>
+                <w:rFonts w:ascii="Times New Roman" w:hAnsi="Times New Roman" w:cs="Times New Roman"/>
+                <w:b/>
+                <w:bCs/>
+                <w:noProof/>
+              </w:rPr>
+              <w:t>Modules Used</w:t>
+            </w:r>
+            <w:r>
+              <w:rPr>
+                <w:noProof/>
+                <w:webHidden/>
+              </w:rPr>
+              <w:tab/>
+            </w:r>
+            <w:r>
+              <w:rPr>
+                <w:noProof/>
+                <w:webHidden/>
+              </w:rPr>
+              <w:fldChar w:fldCharType="begin"/>
+            </w:r>
+            <w:r>
+              <w:rPr>
+                <w:noProof/>
+                <w:webHidden/>
+              </w:rPr>
+              <w:instrText xml:space="preserve"> PAGEREF _Toc215038689 \h </w:instrText>
+            </w:r>
+            <w:r>
+              <w:rPr>
+                <w:noProof/>
+                <w:webHidden/>
+              </w:rPr>
+            </w:r>
+            <w:r>
+              <w:rPr>
+                <w:noProof/>
+                <w:webHidden/>
+              </w:rPr>
+              <w:fldChar w:fldCharType="separate"/>
+            </w:r>
+            <w:r>
+              <w:rPr>
+                <w:noProof/>
+                <w:webHidden/>
+              </w:rPr>
+              <w:t>10</w:t>
+            </w:r>
+            <w:r>
+              <w:rPr>
+                <w:noProof/>
+                <w:webHidden/>
+              </w:rPr>
+              <w:fldChar w:fldCharType="end"/>
+            </w:r>
+          </w:hyperlink>
+        </w:p>
+        <w:p>
+          <w:pPr>
+            <w:pStyle w:val="TOC3"/>
+            <w:tabs>
+              <w:tab w:val="right" w:leader="dot" w:pos="9350"/>
+            </w:tabs>
+            <w:rPr>
+              <w:rFonts w:eastAsiaTheme="minorEastAsia"/>
+              <w:noProof/>
+            </w:rPr>
+          </w:pPr>
+          <w:hyperlink w:anchor="_Toc215038690" w:history="1">
+            <w:r>
+              <w:rPr>
+                <w:rStyle w:val="Hyperlink"/>
+                <w:rFonts w:ascii="Times New Roman" w:hAnsi="Times New Roman" w:cs="Times New Roman"/>
+                <w:b/>
+                <w:bCs/>
+                <w:noProof/>
+              </w:rPr>
+              <w:t>Files Accessed</w:t>
+            </w:r>
+            <w:r>
+              <w:rPr>
+                <w:noProof/>
+                <w:webHidden/>
+              </w:rPr>
+              <w:tab/>
+            </w:r>
+            <w:r>
+              <w:rPr>
+                <w:noProof/>
+                <w:webHidden/>
+              </w:rPr>
+              <w:fldChar w:fldCharType="begin"/>
+            </w:r>
+            <w:r>
+              <w:rPr>
+                <w:noProof/>
+                <w:webHidden/>
+              </w:rPr>
+              <w:instrText xml:space="preserve"> PAGEREF _Toc215038690 \h </w:instrText>
+            </w:r>
+            <w:r>
+              <w:rPr>
+                <w:noProof/>
+                <w:webHidden/>
+              </w:rPr>
+            </w:r>
+            <w:r>
+              <w:rPr>
+                <w:noProof/>
+                <w:webHidden/>
+              </w:rPr>
+              <w:fldChar w:fldCharType="separate"/>
+            </w:r>
+            <w:r>
+              <w:rPr>
+                <w:noProof/>
+                <w:webHidden/>
+              </w:rPr>
+              <w:t>10</w:t>
+            </w:r>
+            <w:r>
+              <w:rPr>
+                <w:noProof/>
+                <w:webHidden/>
+              </w:rPr>
+              <w:fldChar w:fldCharType="end"/>
+            </w:r>
+          </w:hyperlink>
+        </w:p>
+        <w:p>
+          <w:pPr>
+            <w:pStyle w:val="TOC3"/>
+            <w:tabs>
+              <w:tab w:val="right" w:leader="dot" w:pos="9350"/>
+            </w:tabs>
+            <w:rPr>
+              <w:rFonts w:eastAsiaTheme="minorEastAsia"/>
+              <w:noProof/>
+            </w:rPr>
+          </w:pPr>
+          <w:hyperlink w:anchor="_Toc215038691" w:history="1">
+            <w:r>
+              <w:rPr>
+                <w:rStyle w:val="Hyperlink"/>
+                <w:rFonts w:ascii="Times New Roman" w:hAnsi="Times New Roman" w:cs="Times New Roman"/>
+                <w:b/>
+                <w:bCs/>
+                <w:noProof/>
+              </w:rPr>
+              <w:t>Real-time Requirements</w:t>
+            </w:r>
+            <w:r>
+              <w:rPr>
+                <w:noProof/>
+                <w:webHidden/>
+              </w:rPr>
+              <w:tab/>
+            </w:r>
+            <w:r>
+              <w:rPr>
+                <w:noProof/>
+                <w:webHidden/>
+              </w:rPr>
+              <w:fldChar w:fldCharType="begin"/>
+            </w:r>
+            <w:r>
+              <w:rPr>
+                <w:noProof/>
+                <w:webHidden/>
+              </w:rPr>
+              <w:instrText xml:space="preserve"> PAGEREF _Toc215038691 \h </w:instrText>
+            </w:r>
+            <w:r>
+              <w:rPr>
+                <w:noProof/>
+                <w:webHidden/>
+              </w:rPr>
+            </w:r>
+            <w:r>
+              <w:rPr>
+                <w:noProof/>
+                <w:webHidden/>
+              </w:rPr>
+              <w:fldChar w:fldCharType="separate"/>
+            </w:r>
+            <w:r>
+              <w:rPr>
+                <w:noProof/>
+                <w:webHidden/>
+              </w:rPr>
+              <w:t>10</w:t>
+            </w:r>
+            <w:r>
+              <w:rPr>
+                <w:noProof/>
+                <w:webHidden/>
+              </w:rPr>
+              <w:fldChar w:fldCharType="end"/>
+            </w:r>
+          </w:hyperlink>
+        </w:p>
+        <w:p>
+          <w:pPr>
+            <w:pStyle w:val="TOC3"/>
+            <w:tabs>
+              <w:tab w:val="right" w:leader="dot" w:pos="9350"/>
+            </w:tabs>
+            <w:rPr>
+              <w:rFonts w:eastAsiaTheme="minorEastAsia"/>
+              <w:noProof/>
+            </w:rPr>
+          </w:pPr>
+          <w:hyperlink w:anchor="_Toc215038692" w:history="1">
+            <w:r>
+              <w:rPr>
+                <w:rStyle w:val="Hyperlink"/>
+                <w:rFonts w:ascii="Times New Roman" w:hAnsi="Times New Roman" w:cs="Times New Roman"/>
+                <w:b/>
+                <w:bCs/>
+                <w:noProof/>
+              </w:rPr>
+              <w:t>Narrative/PDL</w:t>
+            </w:r>
+            <w:r>
+              <w:rPr>
+                <w:noProof/>
+                <w:webHidden/>
+              </w:rPr>
+              <w:tab/>
+            </w:r>
+            <w:r>
+              <w:rPr>
+                <w:noProof/>
+                <w:webHidden/>
+              </w:rPr>
+              <w:fldChar w:fldCharType="begin"/>
+            </w:r>
+            <w:r>
+              <w:rPr>
+                <w:noProof/>
+                <w:webHidden/>
+              </w:rPr>
+              <w:instrText xml:space="preserve"> PAGEREF _Toc215038692 \h </w:instrText>
+            </w:r>
+            <w:r>
+              <w:rPr>
+                <w:noProof/>
+                <w:webHidden/>
+              </w:rPr>
+            </w:r>
+            <w:r>
+              <w:rPr>
+                <w:noProof/>
+                <w:webHidden/>
+              </w:rPr>
+              <w:fldChar w:fldCharType="separate"/>
+            </w:r>
+            <w:r>
+              <w:rPr>
+                <w:noProof/>
+                <w:webHidden/>
+              </w:rPr>
+              <w:t>10</w:t>
+            </w:r>
+            <w:r>
+              <w:rPr>
+                <w:noProof/>
+                <w:webHidden/>
+              </w:rPr>
+              <w:fldChar w:fldCharType="end"/>
+            </w:r>
+          </w:hyperlink>
+        </w:p>
+        <w:p>
+          <w:pPr>
+            <w:pStyle w:val="TOC1"/>
+            <w:rPr>
+              <w:rFonts w:eastAsiaTheme="minorEastAsia"/>
+              <w:noProof/>
+            </w:rPr>
+          </w:pPr>
+          <w:hyperlink w:anchor="_Toc215038693" w:history="1">
+            <w:r>
+              <w:rPr>
+                <w:rStyle w:val="Hyperlink"/>
+                <w:rFonts w:ascii="Times New Roman" w:hAnsi="Times New Roman" w:cs="Times New Roman"/>
+                <w:b/>
+                <w:bCs/>
+                <w:noProof/>
+              </w:rPr>
+              <w:t>Decision: Programming language / Reuse / Portability</w:t>
+            </w:r>
+            <w:r>
+              <w:rPr>
+                <w:noProof/>
+                <w:webHidden/>
+              </w:rPr>
+              <w:tab/>
+            </w:r>
+            <w:r>
+              <w:rPr>
+                <w:noProof/>
+                <w:webHidden/>
+              </w:rPr>
+              <w:fldChar w:fldCharType="begin"/>
+            </w:r>
+            <w:r>
+              <w:rPr>
+                <w:noProof/>
+                <w:webHidden/>
+              </w:rPr>
+              <w:instrText xml:space="preserve"> PAGEREF _Toc215038693 \h </w:instrText>
+            </w:r>
+            <w:r>
+              <w:rPr>
+                <w:noProof/>
+                <w:webHidden/>
+              </w:rPr>
+            </w:r>
+            <w:r>
+              <w:rPr>
+                <w:noProof/>
+                <w:webHidden/>
+              </w:rPr>
+              <w:fldChar w:fldCharType="separate"/>
+            </w:r>
+            <w:r>
+              <w:rPr>
+                <w:noProof/>
+                <w:webHidden/>
+              </w:rPr>
+              <w:t>10</w:t>
+            </w:r>
+            <w:r>
+              <w:rPr>
+                <w:noProof/>
+                <w:webHidden/>
+              </w:rPr>
+              <w:fldChar w:fldCharType="end"/>
+            </w:r>
+          </w:hyperlink>
+        </w:p>
+        <w:p>
+          <w:pPr>
+            <w:pStyle w:val="TOC1"/>
+            <w:rPr>
+              <w:rFonts w:eastAsiaTheme="minorEastAsia"/>
+              <w:noProof/>
+            </w:rPr>
+          </w:pPr>
+          <w:hyperlink w:anchor="_Toc215038694" w:history="1">
+            <w:r>
+              <w:rPr>
+                <w:rStyle w:val="Hyperlink"/>
+                <w:rFonts w:ascii="Times New Roman" w:hAnsi="Times New Roman" w:cs="Times New Roman"/>
+                <w:b/>
+                <w:bCs/>
+                <w:noProof/>
+              </w:rPr>
+              <w:t>Implementation Timeline</w:t>
+            </w:r>
+            <w:r>
+              <w:rPr>
+                <w:noProof/>
+                <w:webHidden/>
+              </w:rPr>
+              <w:tab/>
+            </w:r>
+            <w:r>
+              <w:rPr>
+                <w:noProof/>
+                <w:webHidden/>
+              </w:rPr>
+              <w:fldChar w:fldCharType="begin"/>
+            </w:r>
+            <w:r>
+              <w:rPr>
+                <w:noProof/>
+                <w:webHidden/>
+              </w:rPr>
+              <w:instrText xml:space="preserve"> PAGEREF _Toc215038694 \h </w:instrText>
+            </w:r>
+            <w:r>
+              <w:rPr>
+                <w:noProof/>
+                <w:webHidden/>
+              </w:rPr>
+            </w:r>
+            <w:r>
+              <w:rPr>
+                <w:noProof/>
+                <w:webHidden/>
+              </w:rPr>
+              <w:fldChar w:fldCharType="separate"/>
+            </w:r>
+            <w:r>
+              <w:rPr>
+                <w:noProof/>
+                <w:webHidden/>
+              </w:rPr>
+              <w:t>10</w:t>
+            </w:r>
+            <w:r>
+              <w:rPr>
+                <w:noProof/>
+                <w:webHidden/>
+              </w:rPr>
+              <w:fldChar w:fldCharType="end"/>
+            </w:r>
+          </w:hyperlink>
+        </w:p>
+        <w:p>
+          <w:pPr>
+            <w:pStyle w:val="TOC1"/>
+            <w:rPr>
+              <w:rFonts w:eastAsiaTheme="minorEastAsia"/>
+              <w:noProof/>
+            </w:rPr>
+          </w:pPr>
+          <w:hyperlink w:anchor="_Toc215038695" w:history="1">
+            <w:r>
+              <w:rPr>
+                <w:rStyle w:val="Hyperlink"/>
+                <w:rFonts w:ascii="Times New Roman" w:hAnsi="Times New Roman" w:cs="Times New Roman"/>
+                <w:b/>
+                <w:bCs/>
+                <w:noProof/>
+              </w:rPr>
+              <w:t>Design Testing</w:t>
+            </w:r>
+            <w:r>
+              <w:rPr>
+                <w:noProof/>
+                <w:webHidden/>
+              </w:rPr>
+              <w:tab/>
+            </w:r>
+            <w:r>
+              <w:rPr>
+                <w:noProof/>
+                <w:webHidden/>
+              </w:rPr>
+              <w:fldChar w:fldCharType="begin"/>
+            </w:r>
+            <w:r>
+              <w:rPr>
+                <w:noProof/>
+                <w:webHidden/>
+              </w:rPr>
+              <w:instrText xml:space="preserve"> PAGEREF _Toc215038695 \h </w:instrText>
+            </w:r>
+            <w:r>
+              <w:rPr>
+                <w:noProof/>
+                <w:webHidden/>
+              </w:rPr>
+            </w:r>
+            <w:r>
+              <w:rPr>
+                <w:noProof/>
+                <w:webHidden/>
+              </w:rPr>
+              <w:fldChar w:fldCharType="separate"/>
+            </w:r>
+            <w:r>
+              <w:rPr>
+                <w:noProof/>
+                <w:webHidden/>
+              </w:rPr>
+              <w:t>11</w:t>
+            </w:r>
+            <w:r>
+              <w:rPr>
+                <w:noProof/>
+                <w:webHidden/>
+              </w:rPr>
+              <w:fldChar w:fldCharType="end"/>
+            </w:r>
+          </w:hyperlink>
+        </w:p>
+        <w:p>
+          <w:pPr>
+            <w:pStyle w:val="TOC1"/>
+            <w:rPr>
+              <w:rFonts w:eastAsiaTheme="minorEastAsia"/>
+              <w:noProof/>
+            </w:rPr>
+          </w:pPr>
+          <w:hyperlink w:anchor="_Toc215038696" w:history="1">
+            <w:r>
+              <w:rPr>
+                <w:rStyle w:val="Hyperlink"/>
+                <w:rFonts w:ascii="Times New Roman" w:hAnsi="Times New Roman" w:cs="Times New Roman"/>
+                <w:b/>
+                <w:bCs/>
+                <w:noProof/>
+              </w:rPr>
+              <w:t>List of Resources</w:t>
+            </w:r>
+            <w:r>
+              <w:rPr>
+                <w:noProof/>
+                <w:webHidden/>
+              </w:rPr>
+              <w:tab/>
+            </w:r>
+            <w:r>
+              <w:rPr>
+                <w:noProof/>
+                <w:webHidden/>
+              </w:rPr>
+              <w:fldChar w:fldCharType="begin"/>
+            </w:r>
+            <w:r>
+              <w:rPr>
+                <w:noProof/>
+                <w:webHidden/>
+              </w:rPr>
+              <w:instrText xml:space="preserve"> PAGEREF _Toc215038696 \h </w:instrText>
+            </w:r>
+            <w:r>
+              <w:rPr>
+                <w:noProof/>
+                <w:webHidden/>
+              </w:rPr>
+            </w:r>
+            <w:r>
+              <w:rPr>
+                <w:noProof/>
+                <w:webHidden/>
+              </w:rPr>
+              <w:fldChar w:fldCharType="separate"/>
+            </w:r>
+            <w:r>
+              <w:rPr>
+                <w:noProof/>
+                <w:webHidden/>
+              </w:rPr>
+              <w:t>12</w:t>
+            </w:r>
+            <w:r>
+              <w:rPr>
+                <w:noProof/>
+                <w:webHidden/>
+              </w:rPr>
+              <w:fldChar w:fldCharType="end"/>
+            </w:r>
+          </w:hyperlink>
+        </w:p>
+        <w:p>
+          <w:pPr>
+            <w:pStyle w:val="TOC1"/>
+            <w:rPr>
+              <w:rFonts w:eastAsiaTheme="minorEastAsia"/>
+              <w:noProof/>
+            </w:rPr>
+          </w:pPr>
+          <w:hyperlink w:anchor="_Toc215038697" w:history="1">
+            <w:r>
+              <w:rPr>
+                <w:rStyle w:val="Hyperlink"/>
+                <w:rFonts w:ascii="Times New Roman" w:hAnsi="Times New Roman" w:cs="Times New Roman"/>
+                <w:b/>
+                <w:bCs/>
+                <w:noProof/>
+              </w:rPr>
+              <w:t>Appendix I: Schematic and Bill of Materials</w:t>
+            </w:r>
+            <w:r>
+              <w:rPr>
+                <w:noProof/>
+                <w:webHidden/>
+              </w:rPr>
+              <w:tab/>
+            </w:r>
+            <w:r>
+              <w:rPr>
+                <w:noProof/>
+                <w:webHidden/>
+              </w:rPr>
+              <w:fldChar w:fldCharType="begin"/>
+            </w:r>
+            <w:r>
+              <w:rPr>
+                <w:noProof/>
+                <w:webHidden/>
+              </w:rPr>
+              <w:instrText xml:space="preserve"> PAGEREF _Toc215038697 \h </w:instrText>
+            </w:r>
+            <w:r>
+              <w:rPr>
+                <w:noProof/>
+                <w:webHidden/>
+              </w:rPr>
+            </w:r>
+            <w:r>
+              <w:rPr>
+                <w:noProof/>
+                <w:webHidden/>
+              </w:rPr>
+              <w:fldChar w:fldCharType="separate"/>
+            </w:r>
+            <w:r>
+              <w:rPr>
+                <w:noProof/>
+                <w:webHidden/>
+              </w:rPr>
+              <w:t>12</w:t>
+            </w:r>
+            <w:r>
+              <w:rPr>
+                <w:noProof/>
+                <w:webHidden/>
+              </w:rPr>
+              <w:fldChar w:fldCharType="end"/>
+            </w:r>
+          </w:hyperlink>
+        </w:p>
+        <w:p>
+          <w:pPr>
+            <w:pStyle w:val="TOC1"/>
+            <w:rPr>
+              <w:rFonts w:eastAsiaTheme="minorEastAsia"/>
+              <w:noProof/>
+            </w:rPr>
+          </w:pPr>
+          <w:hyperlink w:anchor="_Toc215038698" w:history="1">
+            <w:r>
+              <w:rPr>
+                <w:rStyle w:val="Hyperlink"/>
+                <w:rFonts w:ascii="Times New Roman" w:hAnsi="Times New Roman" w:cs="Times New Roman"/>
+                <w:b/>
+                <w:bCs/>
+                <w:noProof/>
+              </w:rPr>
+              <w:t>Appendix II: Team Details</w:t>
+            </w:r>
+            <w:r>
+              <w:rPr>
+                <w:noProof/>
+                <w:webHidden/>
+              </w:rPr>
+              <w:tab/>
+            </w:r>
+            <w:r>
+              <w:rPr>
+                <w:noProof/>
+                <w:webHidden/>
+              </w:rPr>
+              <w:fldChar w:fldCharType="begin"/>
+            </w:r>
+            <w:r>
+              <w:rPr>
+                <w:noProof/>
+                <w:webHidden/>
+              </w:rPr>
+              <w:instrText xml:space="preserve"> PAGEREF _Toc215038698 \h </w:instrText>
+            </w:r>
+            <w:r>
+              <w:rPr>
+                <w:noProof/>
+                <w:webHidden/>
+              </w:rPr>
+            </w:r>
+            <w:r>
+              <w:rPr>
+                <w:noProof/>
+                <w:webHidden/>
+              </w:rPr>
+              <w:fldChar w:fldCharType="separate"/>
+            </w:r>
+            <w:r>
+              <w:rPr>
+                <w:noProof/>
+                <w:webHidden/>
+              </w:rPr>
+              <w:t>12</w:t>
+            </w:r>
+            <w:r>
+              <w:rPr>
+                <w:noProof/>
+                <w:webHidden/>
+              </w:rPr>
+              <w:fldChar w:fldCharType="end"/>
+            </w:r>
+          </w:hyperlink>
+        </w:p>
+        <w:p>
+          <w:pPr>
+            <w:pStyle w:val="TOC1"/>
+            <w:rPr>
+              <w:rFonts w:eastAsiaTheme="minorEastAsia"/>
+              <w:noProof/>
+            </w:rPr>
+          </w:pPr>
+          <w:hyperlink w:anchor="_Toc215038699" w:history="1">
+            <w:r>
+              <w:rPr>
+                <w:rStyle w:val="Hyperlink"/>
+                <w:rFonts w:ascii="Times New Roman" w:hAnsi="Times New Roman" w:cs="Times New Roman"/>
+                <w:b/>
+                <w:bCs/>
+                <w:noProof/>
+              </w:rPr>
+              <w:t>Appendix III: Workflow Authentication</w:t>
+            </w:r>
+            <w:r>
+              <w:rPr>
+                <w:noProof/>
+                <w:webHidden/>
+              </w:rPr>
+              <w:tab/>
+            </w:r>
+            <w:r>
+              <w:rPr>
+                <w:noProof/>
+                <w:webHidden/>
+              </w:rPr>
+              <w:fldChar w:fldCharType="begin"/>
+            </w:r>
+            <w:r>
+              <w:rPr>
+                <w:noProof/>
+                <w:webHidden/>
+              </w:rPr>
+              <w:instrText xml:space="preserve"> PAGEREF _Toc215038699 \h </w:instrText>
+            </w:r>
+            <w:r>
+              <w:rPr>
+                <w:noProof/>
+                <w:webHidden/>
+              </w:rPr>
+            </w:r>
+            <w:r>
+              <w:rPr>
+                <w:noProof/>
+                <w:webHidden/>
+              </w:rPr>
+              <w:fldChar w:fldCharType="separate"/>
+            </w:r>
+            <w:r>
+              <w:rPr>
+                <w:noProof/>
+                <w:webHidden/>
+              </w:rPr>
+              <w:t>13</w:t>
+            </w:r>
+            <w:r>
+              <w:rPr>
+                <w:noProof/>
+                <w:webHidden/>
+              </w:rPr>
+              <w:fldChar w:fldCharType="end"/>
+            </w:r>
+          </w:hyperlink>
+        </w:p>
+        <w:p>
+          <w:pPr>
+            <w:pStyle w:val="TOC1"/>
+            <w:rPr>
+              <w:rFonts w:eastAsiaTheme="minorEastAsia"/>
+              <w:noProof/>
+            </w:rPr>
+          </w:pPr>
+          <w:hyperlink w:anchor="_Toc215038700" w:history="1">
+            <w:r>
+              <w:rPr>
+                <w:rStyle w:val="Hyperlink"/>
+                <w:rFonts w:ascii="Times New Roman" w:hAnsi="Times New Roman" w:cs="Times New Roman"/>
+                <w:b/>
+                <w:bCs/>
+                <w:noProof/>
+              </w:rPr>
+              <w:t>Appendix IV: Report from Writing Center</w:t>
+            </w:r>
+            <w:r>
+              <w:rPr>
+                <w:noProof/>
+                <w:webHidden/>
+              </w:rPr>
+              <w:tab/>
+            </w:r>
+            <w:r>
+              <w:rPr>
+                <w:noProof/>
+                <w:webHidden/>
+              </w:rPr>
+              <w:fldChar w:fldCharType="begin"/>
+            </w:r>
+            <w:r>
+              <w:rPr>
+                <w:noProof/>
+                <w:webHidden/>
+              </w:rPr>
+              <w:instrText xml:space="preserve"> PAGEREF _Toc215038700 \h </w:instrText>
+            </w:r>
+            <w:r>
+              <w:rPr>
+                <w:noProof/>
+                <w:webHidden/>
+              </w:rPr>
+            </w:r>
+            <w:r>
+              <w:rPr>
+                <w:noProof/>
+                <w:webHidden/>
+              </w:rPr>
+              <w:fldChar w:fldCharType="separate"/>
+            </w:r>
+            <w:r>
+              <w:rPr>
+                <w:noProof/>
+                <w:webHidden/>
+              </w:rPr>
+              <w:t>14</w:t>
+            </w:r>
+            <w:r>
+              <w:rPr>
+                <w:noProof/>
+                <w:webHidden/>
+              </w:rPr>
+              <w:fldChar w:fldCharType="end"/>
+            </w:r>
+          </w:hyperlink>
+        </w:p>
+        <w:p>
+          <w:r>
+            <w:rPr>
+              <w:b/>
+              <w:bCs/>
+              <w:noProof/>
+            </w:rPr>
+            <w:fldChar w:fldCharType="end"/>
+          </w:r>
+        </w:p>
+      </w:sdtContent>
+    </w:sdt>
+    <w:p>
+      <w:pPr>
+        <w:spacing w:line="480" w:lineRule="auto"/>
+        <w:rPr>
+          <w:rFonts w:ascii="Times New Roman" w:hAnsi="Times New Roman" w:cs="Times New Roman"/>
+          <w:color w:val="000000" w:themeColor="text1"/>
+        </w:rPr>
+      </w:pPr>
+    </w:p>
+    <w:p>
+      <w:pPr>
+        <w:spacing w:line="480" w:lineRule="auto"/>
+        <w:rPr>
+          <w:rFonts w:ascii="Times New Roman" w:hAnsi="Times New Roman" w:cs="Times New Roman"/>
+          <w:color w:val="000000" w:themeColor="text1"/>
+        </w:rPr>
+      </w:pPr>
+    </w:p>
+    <w:p>
+      <w:pPr>
+        <w:spacing w:line="480" w:lineRule="auto"/>
+        <w:rPr>
+          <w:rFonts w:ascii="Times New Roman" w:hAnsi="Times New Roman" w:cs="Times New Roman"/>
+          <w:color w:val="000000" w:themeColor="text1"/>
+        </w:rPr>
+      </w:pPr>
+    </w:p>
+    <w:p>
+      <w:pPr>
+        <w:spacing w:line="480" w:lineRule="auto"/>
+        <w:rPr>
+          <w:rFonts w:ascii="Times New Roman" w:hAnsi="Times New Roman" w:cs="Times New Roman"/>
+          <w:color w:val="000000" w:themeColor="text1"/>
+        </w:rPr>
+      </w:pPr>
+    </w:p>
+    <w:p>
+      <w:pPr>
+        <w:spacing w:line="480" w:lineRule="auto"/>
+        <w:rPr>
+          <w:rFonts w:ascii="Times New Roman" w:hAnsi="Times New Roman" w:cs="Times New Roman"/>
+          <w:color w:val="000000" w:themeColor="text1"/>
+        </w:rPr>
+      </w:pPr>
+    </w:p>
+    <w:p>
+      <w:pPr>
+        <w:spacing w:line="480" w:lineRule="auto"/>
+        <w:rPr>
+          <w:rFonts w:ascii="Times New Roman" w:hAnsi="Times New Roman" w:cs="Times New Roman"/>
+          <w:color w:val="000000" w:themeColor="text1"/>
+        </w:rPr>
+      </w:pPr>
+    </w:p>
+    <w:p>
+      <w:pPr>
+        <w:spacing w:line="480" w:lineRule="auto"/>
+        <w:rPr>
+          <w:rFonts w:ascii="Times New Roman" w:hAnsi="Times New Roman" w:cs="Times New Roman"/>
+          <w:color w:val="000000" w:themeColor="text1"/>
+        </w:rPr>
+      </w:pPr>
+    </w:p>
+    <w:p>
+      <w:pPr>
+        <w:spacing w:line="480" w:lineRule="auto"/>
+        <w:rPr>
+          <w:rFonts w:ascii="Times New Roman" w:hAnsi="Times New Roman" w:cs="Times New Roman"/>
+          <w:color w:val="000000" w:themeColor="text1"/>
+        </w:rPr>
+      </w:pPr>
+    </w:p>
+    <w:p>
+      <w:pPr>
+        <w:spacing w:line="480" w:lineRule="auto"/>
+        <w:rPr>
+          <w:rFonts w:ascii="Times New Roman" w:hAnsi="Times New Roman" w:cs="Times New Roman"/>
+          <w:color w:val="000000" w:themeColor="text1"/>
+        </w:rPr>
+      </w:pPr>
+    </w:p>
+    <w:p>
+      <w:pPr>
+        <w:spacing w:line="480" w:lineRule="auto"/>
+        <w:rPr>
+          <w:rFonts w:ascii="Times New Roman" w:hAnsi="Times New Roman" w:cs="Times New Roman"/>
+          <w:color w:val="000000" w:themeColor="text1"/>
+        </w:rPr>
+      </w:pPr>
+    </w:p>
+    <w:p>
+      <w:pPr>
+        <w:pStyle w:val="Heading1"/>
+        <w:spacing w:line="480" w:lineRule="auto"/>
+        <w:jc w:val="center"/>
+        <w:rPr>
+          <w:rFonts w:ascii="Times New Roman" w:hAnsi="Times New Roman" w:cs="Times New Roman"/>
+          <w:b/>
+          <w:bCs/>
+          <w:color w:val="000000" w:themeColor="text1"/>
+          <w:sz w:val="24"/>
+          <w:szCs w:val="24"/>
+          <w:u w:val="single"/>
+        </w:rPr>
+      </w:pPr>
+      <w:bookmarkStart w:id="0" w:name="_Toc214003714"/>
+      <w:bookmarkStart w:id="1" w:name="_Toc215038670"/>
+      <w:r>
+        <w:rPr>
+          <w:rFonts w:ascii="Times New Roman" w:hAnsi="Times New Roman" w:cs="Times New Roman"/>
+          <w:b/>
+          <w:bCs/>
+          <w:color w:val="000000" w:themeColor="text1"/>
+          <w:sz w:val="24"/>
+          <w:szCs w:val="24"/>
+          <w:u w:val="single"/>
+        </w:rPr>
+        <w:t>Abstract</w:t>
+      </w:r>
+      <w:bookmarkEnd w:id="0"/>
+      <w:bookmarkEnd w:id="1"/>
+    </w:p>
+    <w:p>
+      <w:pPr>
+        <w:spacing w:line="480" w:lineRule="auto"/>
+        <w:rPr>
+          <w:rFonts w:ascii="Times New Roman" w:hAnsi="Times New Roman" w:cs="Times New Roman"/>
+          <w:color w:val="000000" w:themeColor="text1"/>
+        </w:rPr>
+      </w:pPr>
+      <w:r>
+        <w:rPr>
+          <w:rFonts w:ascii="Times New Roman" w:hAnsi="Times New Roman" w:cs="Times New Roman"/>
+          <w:color w:val="000000" w:themeColor="text1"/>
+        </w:rPr>
+        <w:tab/>
+        <w:t xml:space="preserve">This paper is designed to be read </w:t>
+      </w:r>
+      <w:r>
+        <w:rPr>
+          <w:rFonts w:ascii="Times New Roman" w:hAnsi="Times New Roman" w:cs="Times New Roman"/>
+          <w:color w:val="000000" w:themeColor="text1"/>
+        </w:rPr>
+        <w:t xml:space="preserve">by the software developers of the Vulcan Activity Tracker. </w:t>
+      </w:r>
+      <w:r>
+        <w:rPr>
+          <w:rFonts w:ascii="Times New Roman" w:hAnsi="Times New Roman" w:cs="Times New Roman"/>
+          <w:color w:val="000000" w:themeColor="text1"/>
+        </w:rPr>
+        <w:t xml:space="preserve">It will lay out </w:t>
+      </w:r>
+      <w:r>
+        <w:rPr>
+          <w:rFonts w:ascii="Times New Roman" w:hAnsi="Times New Roman" w:cs="Times New Roman"/>
+          <w:color w:val="000000" w:themeColor="text1"/>
+        </w:rPr>
+        <w:t xml:space="preserve">the development </w:t>
+      </w:r>
+      <w:r>
+        <w:rPr>
+          <w:rFonts w:ascii="Times New Roman" w:hAnsi="Times New Roman" w:cs="Times New Roman"/>
+          <w:color w:val="000000" w:themeColor="text1"/>
+        </w:rPr>
+        <w:t xml:space="preserve">side designs and requirements of this application. This application will allow users to </w:t>
+      </w:r>
+      <w:r>
+        <w:rPr>
+          <w:rFonts w:ascii="Times New Roman" w:hAnsi="Times New Roman" w:cs="Times New Roman"/>
+          <w:color w:val="000000" w:themeColor="text1"/>
+        </w:rPr>
+        <w:t xml:space="preserve">log in using a PennWest email address and a unique password, manually track an exercise they have done, and then store their exercise in a backend database. </w:t>
+      </w:r>
+      <w:r>
+        <w:rPr>
+          <w:rFonts w:ascii="Times New Roman" w:hAnsi="Times New Roman" w:cs="Times New Roman"/>
+          <w:color w:val="000000" w:themeColor="text1"/>
+        </w:rPr>
+        <w:t xml:space="preserve">The developers will use the information in this document to gain insight </w:t>
+      </w:r>
+      <w:proofErr w:type="gramStart"/>
+      <w:r>
+        <w:rPr>
+          <w:rFonts w:ascii="Times New Roman" w:hAnsi="Times New Roman" w:cs="Times New Roman"/>
+          <w:color w:val="000000" w:themeColor="text1"/>
+        </w:rPr>
+        <w:t>on</w:t>
+      </w:r>
+      <w:proofErr w:type="gramEnd"/>
+      <w:r>
+        <w:rPr>
+          <w:rFonts w:ascii="Times New Roman" w:hAnsi="Times New Roman" w:cs="Times New Roman"/>
+          <w:color w:val="000000" w:themeColor="text1"/>
+        </w:rPr>
+        <w:t xml:space="preserve"> their best process to handle the project</w:t>
+      </w:r>
+      <w:r>
+        <w:rPr>
+          <w:rFonts w:ascii="Times New Roman" w:hAnsi="Times New Roman" w:cs="Times New Roman"/>
+          <w:color w:val="000000" w:themeColor="text1"/>
+        </w:rPr>
+        <w:t>. The details list the interaction between the frontend and backend elements of the application, as well as the programming languages that will be used to achieve this.</w:t>
+      </w:r>
+    </w:p>
+    <w:p>
+      <w:pPr>
+        <w:spacing w:line="480" w:lineRule="auto"/>
+        <w:rPr>
+          <w:rFonts w:ascii="Times New Roman" w:hAnsi="Times New Roman" w:cs="Times New Roman"/>
+          <w:color w:val="000000" w:themeColor="text1"/>
+        </w:rPr>
+      </w:pPr>
+      <w:r>
+        <w:rPr>
+          <w:rFonts w:ascii="Times New Roman" w:hAnsi="Times New Roman" w:cs="Times New Roman"/>
+          <w:color w:val="000000" w:themeColor="text1"/>
+        </w:rPr>
+        <w:br w:type="page"/>
+      </w:r>
+    </w:p>
+    <w:p>
+      <w:pPr>
+        <w:pStyle w:val="Heading1"/>
+        <w:spacing w:line="480" w:lineRule="auto"/>
+        <w:jc w:val="center"/>
+        <w:rPr>
+          <w:rFonts w:ascii="Times New Roman" w:hAnsi="Times New Roman" w:cs="Times New Roman"/>
+          <w:b/>
+          <w:bCs/>
+          <w:color w:val="000000" w:themeColor="text1"/>
+          <w:sz w:val="24"/>
+          <w:szCs w:val="24"/>
+          <w:u w:val="single"/>
+        </w:rPr>
+      </w:pPr>
+      <w:bookmarkStart w:id="2" w:name="_Toc215038671"/>
+      <w:r>
+        <w:rPr>
+          <w:rFonts w:ascii="Times New Roman" w:hAnsi="Times New Roman" w:cs="Times New Roman"/>
+          <w:b/>
+          <w:bCs/>
+          <w:color w:val="000000" w:themeColor="text1"/>
+          <w:sz w:val="24"/>
+          <w:szCs w:val="24"/>
+          <w:u w:val="single"/>
+        </w:rPr>
+        <w:lastRenderedPageBreak/>
+        <w:t>Description of the Document</w:t>
+      </w:r>
+      <w:bookmarkEnd w:id="2"/>
+    </w:p>
+    <w:p>
+      <w:pPr>
+        <w:pStyle w:val="Heading2"/>
+        <w:spacing w:line="480" w:lineRule="auto"/>
+        <w:rPr>
+          <w:rFonts w:ascii="Times New Roman" w:hAnsi="Times New Roman" w:cs="Times New Roman"/>
+          <w:b/>
+          <w:bCs/>
+          <w:color w:val="000000" w:themeColor="text1"/>
+          <w:sz w:val="24"/>
+          <w:szCs w:val="24"/>
+          <w:u w:val="single"/>
+        </w:rPr>
+      </w:pPr>
+      <w:bookmarkStart w:id="3" w:name="_Toc215038672"/>
+      <w:r>
+        <w:rPr>
+          <w:rFonts w:ascii="Times New Roman" w:hAnsi="Times New Roman" w:cs="Times New Roman"/>
+          <w:b/>
+          <w:bCs/>
+          <w:color w:val="000000" w:themeColor="text1"/>
+          <w:sz w:val="24"/>
+          <w:szCs w:val="24"/>
+          <w:u w:val="single"/>
+        </w:rPr>
+        <w:t>Purpose and Use:</w:t>
+      </w:r>
+      <w:bookmarkEnd w:id="3"/>
+    </w:p>
+    <w:p>
+      <w:pPr>
+        <w:spacing w:line="480" w:lineRule="auto"/>
+        <w:rPr>
+          <w:rFonts w:ascii="Times New Roman" w:hAnsi="Times New Roman" w:cs="Times New Roman"/>
+          <w:color w:val="000000" w:themeColor="text1"/>
+        </w:rPr>
+      </w:pPr>
+      <w:r>
+        <w:rPr>
+          <w:rFonts w:ascii="Times New Roman" w:hAnsi="Times New Roman" w:cs="Times New Roman"/>
+          <w:color w:val="000000" w:themeColor="text1"/>
+        </w:rPr>
+        <w:tab/>
+      </w:r>
+      <w:r>
+        <w:rPr>
+          <w:rFonts w:ascii="Times New Roman" w:hAnsi="Times New Roman" w:cs="Times New Roman"/>
+          <w:color w:val="000000" w:themeColor="text1"/>
+        </w:rPr>
+        <w:t xml:space="preserve">The purpose of this document is </w:t>
+      </w:r>
+      <w:r>
+        <w:rPr>
+          <w:rFonts w:ascii="Times New Roman" w:hAnsi="Times New Roman" w:cs="Times New Roman"/>
+          <w:color w:val="000000" w:themeColor="text1"/>
+        </w:rPr>
+        <w:t xml:space="preserve">to give </w:t>
+      </w:r>
+      <w:proofErr w:type="gramStart"/>
+      <w:r>
+        <w:rPr>
+          <w:rFonts w:ascii="Times New Roman" w:hAnsi="Times New Roman" w:cs="Times New Roman"/>
+          <w:color w:val="000000" w:themeColor="text1"/>
+        </w:rPr>
+        <w:t>the software</w:t>
+      </w:r>
+      <w:proofErr w:type="gramEnd"/>
+      <w:r>
+        <w:rPr>
+          <w:rFonts w:ascii="Times New Roman" w:hAnsi="Times New Roman" w:cs="Times New Roman"/>
+          <w:color w:val="000000" w:themeColor="text1"/>
+        </w:rPr>
+        <w:t xml:space="preserve"> development guidance to the architecture of the software. This document</w:t>
+      </w:r>
+      <w:r>
+        <w:rPr>
+          <w:rFonts w:ascii="Times New Roman" w:hAnsi="Times New Roman" w:cs="Times New Roman"/>
+          <w:color w:val="000000" w:themeColor="text1"/>
+        </w:rPr>
+        <w:t xml:space="preserve"> will also show in detail the programming language and functions needed to make sure the application runs smoothly. </w:t>
+      </w:r>
+      <w:r>
+        <w:rPr>
+          <w:rFonts w:ascii="Times New Roman" w:hAnsi="Times New Roman" w:cs="Times New Roman"/>
+          <w:color w:val="000000" w:themeColor="text1"/>
+        </w:rPr>
+        <w:t xml:space="preserve">It will be used by the software developers </w:t>
+      </w:r>
+      <w:proofErr w:type="gramStart"/>
+      <w:r>
+        <w:rPr>
+          <w:rFonts w:ascii="Times New Roman" w:hAnsi="Times New Roman" w:cs="Times New Roman"/>
+          <w:color w:val="000000" w:themeColor="text1"/>
+        </w:rPr>
+        <w:t>as a way to</w:t>
+      </w:r>
+      <w:proofErr w:type="gramEnd"/>
+      <w:r>
+        <w:rPr>
+          <w:rFonts w:ascii="Times New Roman" w:hAnsi="Times New Roman" w:cs="Times New Roman"/>
+          <w:color w:val="000000" w:themeColor="text1"/>
+        </w:rPr>
+        <w:t xml:space="preserve"> ensure the project stays on track without too many disruptions or delays.</w:t>
+      </w:r>
+    </w:p>
+    <w:p>
+      <w:pPr>
+        <w:pStyle w:val="Heading2"/>
+        <w:spacing w:line="480" w:lineRule="auto"/>
+        <w:rPr>
+          <w:rFonts w:ascii="Times New Roman" w:hAnsi="Times New Roman" w:cs="Times New Roman"/>
+          <w:b/>
+          <w:bCs/>
+          <w:color w:val="000000" w:themeColor="text1"/>
+          <w:sz w:val="24"/>
+          <w:szCs w:val="24"/>
+          <w:u w:val="single"/>
+        </w:rPr>
+      </w:pPr>
+      <w:bookmarkStart w:id="4" w:name="_Toc215038673"/>
+      <w:r>
+        <w:rPr>
+          <w:rFonts w:ascii="Times New Roman" w:hAnsi="Times New Roman" w:cs="Times New Roman"/>
+          <w:b/>
+          <w:bCs/>
+          <w:color w:val="000000" w:themeColor="text1"/>
+          <w:sz w:val="24"/>
+          <w:szCs w:val="24"/>
+          <w:u w:val="single"/>
+        </w:rPr>
+        <w:t>Ties to the specification document:</w:t>
+      </w:r>
+      <w:bookmarkEnd w:id="4"/>
+    </w:p>
+    <w:p>
+      <w:pPr>
+        <w:spacing w:line="480" w:lineRule="auto"/>
+        <w:rPr>
+          <w:rFonts w:ascii="Times New Roman" w:hAnsi="Times New Roman" w:cs="Times New Roman"/>
+          <w:color w:val="000000" w:themeColor="text1"/>
+        </w:rPr>
+      </w:pPr>
+      <w:r>
+        <w:rPr>
+          <w:rFonts w:ascii="Times New Roman" w:hAnsi="Times New Roman" w:cs="Times New Roman"/>
+          <w:color w:val="000000" w:themeColor="text1"/>
+        </w:rPr>
+        <w:tab/>
+        <w:t>This document extends what the specification document shows and adds components relevant to the software development</w:t>
+      </w:r>
+      <w:r>
+        <w:rPr>
+          <w:rFonts w:ascii="Times New Roman" w:hAnsi="Times New Roman" w:cs="Times New Roman"/>
+          <w:color w:val="000000" w:themeColor="text1"/>
+        </w:rPr>
+        <w:t xml:space="preserve"> side</w:t>
+      </w:r>
+      <w:r>
+        <w:rPr>
+          <w:rFonts w:ascii="Times New Roman" w:hAnsi="Times New Roman" w:cs="Times New Roman"/>
+          <w:color w:val="000000" w:themeColor="text1"/>
+        </w:rPr>
+        <w:t xml:space="preserve">. This document will show what programming </w:t>
+      </w:r>
+      <w:r>
+        <w:rPr>
+          <w:rFonts w:ascii="Times New Roman" w:hAnsi="Times New Roman" w:cs="Times New Roman"/>
+          <w:color w:val="000000" w:themeColor="text1"/>
+        </w:rPr>
+        <w:t>language will be used and what style of programming architecture will be implemented into the project</w:t>
+      </w:r>
+      <w:r>
+        <w:rPr>
+          <w:rFonts w:ascii="Times New Roman" w:hAnsi="Times New Roman" w:cs="Times New Roman"/>
+          <w:color w:val="000000" w:themeColor="text1"/>
+        </w:rPr>
+        <w:t>.</w:t>
+      </w:r>
+    </w:p>
+    <w:p>
+      <w:pPr>
+        <w:pStyle w:val="Heading2"/>
+        <w:spacing w:line="480" w:lineRule="auto"/>
+        <w:rPr>
+          <w:rFonts w:ascii="Times New Roman" w:hAnsi="Times New Roman" w:cs="Times New Roman"/>
+          <w:b/>
+          <w:bCs/>
+          <w:color w:val="000000" w:themeColor="text1"/>
+          <w:sz w:val="24"/>
+          <w:szCs w:val="24"/>
+          <w:u w:val="single"/>
+        </w:rPr>
+      </w:pPr>
+      <w:bookmarkStart w:id="5" w:name="_Toc215038674"/>
+      <w:r>
+        <w:rPr>
+          <w:rFonts w:ascii="Times New Roman" w:hAnsi="Times New Roman" w:cs="Times New Roman"/>
+          <w:b/>
+          <w:bCs/>
+          <w:color w:val="000000" w:themeColor="text1"/>
+          <w:sz w:val="24"/>
+          <w:szCs w:val="24"/>
+          <w:u w:val="single"/>
+        </w:rPr>
+        <w:t>Intended Audience:</w:t>
+      </w:r>
+      <w:bookmarkEnd w:id="5"/>
+    </w:p>
+    <w:p>
+      <w:pPr>
+        <w:spacing w:line="480" w:lineRule="auto"/>
+        <w:rPr>
+          <w:rFonts w:ascii="Times New Roman" w:hAnsi="Times New Roman" w:cs="Times New Roman"/>
+          <w:color w:val="000000" w:themeColor="text1"/>
+        </w:rPr>
+      </w:pPr>
+      <w:r>
+        <w:rPr>
+          <w:rFonts w:ascii="Times New Roman" w:hAnsi="Times New Roman" w:cs="Times New Roman"/>
+          <w:color w:val="000000" w:themeColor="text1"/>
+        </w:rPr>
+        <w:tab/>
+      </w:r>
+      <w:r>
+        <w:rPr>
+          <w:rFonts w:ascii="Times New Roman" w:hAnsi="Times New Roman" w:cs="Times New Roman"/>
+          <w:color w:val="000000" w:themeColor="text1"/>
+        </w:rPr>
+        <w:t xml:space="preserve">This document’s target audience </w:t>
+      </w:r>
+      <w:proofErr w:type="gramStart"/>
+      <w:r>
+        <w:rPr>
+          <w:rFonts w:ascii="Times New Roman" w:hAnsi="Times New Roman" w:cs="Times New Roman"/>
+          <w:color w:val="000000" w:themeColor="text1"/>
+        </w:rPr>
+        <w:t>are</w:t>
+      </w:r>
+      <w:proofErr w:type="gramEnd"/>
+      <w:r>
+        <w:rPr>
+          <w:rFonts w:ascii="Times New Roman" w:hAnsi="Times New Roman" w:cs="Times New Roman"/>
+          <w:color w:val="000000" w:themeColor="text1"/>
+        </w:rPr>
+        <w:t xml:space="preserve"> the software developers and designers as there are many technical terms and phrases within. This document is not meant to be read by the client, but it may be in the best interest of them to have a technically capable </w:t>
+      </w:r>
+      <w:proofErr w:type="gramStart"/>
+      <w:r>
+        <w:rPr>
+          <w:rFonts w:ascii="Times New Roman" w:hAnsi="Times New Roman" w:cs="Times New Roman"/>
+          <w:color w:val="000000" w:themeColor="text1"/>
+        </w:rPr>
+        <w:t>third party</w:t>
+      </w:r>
+      <w:proofErr w:type="gramEnd"/>
+      <w:r>
+        <w:rPr>
+          <w:rFonts w:ascii="Times New Roman" w:hAnsi="Times New Roman" w:cs="Times New Roman"/>
+          <w:color w:val="000000" w:themeColor="text1"/>
+        </w:rPr>
+        <w:t xml:space="preserve"> member to </w:t>
+      </w:r>
+      <w:r>
+        <w:rPr>
+          <w:rFonts w:ascii="Times New Roman" w:hAnsi="Times New Roman" w:cs="Times New Roman"/>
+          <w:color w:val="000000" w:themeColor="text1"/>
+        </w:rPr>
+        <w:t xml:space="preserve">review the document and ensure that it aligns with the client’s requests. </w:t>
+      </w:r>
+      <w:r>
+        <w:rPr>
+          <w:rFonts w:ascii="Times New Roman" w:hAnsi="Times New Roman" w:cs="Times New Roman"/>
+          <w:color w:val="000000" w:themeColor="text1"/>
+        </w:rPr>
+        <w:t>Software developers and designers should use this document to better understand the scope of the Vulcan Activity Tracker, including the application’s modules, data flow, variables, functionality, architecture and system requirements.</w:t>
+      </w:r>
+    </w:p>
+    <w:p>
+      <w:pPr>
+        <w:spacing w:line="480" w:lineRule="auto"/>
+        <w:jc w:val="center"/>
+        <w:rPr>
+          <w:rFonts w:ascii="Times New Roman" w:hAnsi="Times New Roman" w:cs="Times New Roman"/>
+          <w:color w:val="000000" w:themeColor="text1"/>
+        </w:rPr>
+      </w:pPr>
+    </w:p>
+    <w:p>
+      <w:pPr>
+        <w:spacing w:line="480" w:lineRule="auto"/>
+        <w:jc w:val="center"/>
+        <w:rPr>
+          <w:rFonts w:ascii="Times New Roman" w:hAnsi="Times New Roman" w:cs="Times New Roman"/>
+          <w:color w:val="000000" w:themeColor="text1"/>
+        </w:rPr>
+      </w:pPr>
+    </w:p>
+    <w:p>
+      <w:pPr>
+        <w:pStyle w:val="Heading1"/>
+        <w:spacing w:line="480" w:lineRule="auto"/>
+        <w:jc w:val="center"/>
+        <w:rPr>
+          <w:rFonts w:ascii="Times New Roman" w:hAnsi="Times New Roman" w:cs="Times New Roman"/>
+          <w:b/>
+          <w:bCs/>
+          <w:color w:val="000000" w:themeColor="text1"/>
+          <w:sz w:val="24"/>
+          <w:szCs w:val="24"/>
+          <w:u w:val="single"/>
+        </w:rPr>
+      </w:pPr>
+      <w:bookmarkStart w:id="6" w:name="_Toc215038675"/>
+      <w:r>
+        <w:rPr>
+          <w:rFonts w:ascii="Times New Roman" w:hAnsi="Times New Roman" w:cs="Times New Roman"/>
+          <w:b/>
+          <w:bCs/>
+          <w:color w:val="000000" w:themeColor="text1"/>
+          <w:sz w:val="24"/>
+          <w:szCs w:val="24"/>
+          <w:u w:val="single"/>
+        </w:rPr>
+        <w:lastRenderedPageBreak/>
+        <w:t>Project Block System Diagram</w:t>
+      </w:r>
+      <w:bookmarkEnd w:id="6"/>
+    </w:p>
+    <w:p>
+      <w:pPr>
+        <w:spacing w:line="480" w:lineRule="auto"/>
+        <w:ind w:firstLine="720"/>
+        <w:rPr>
+          <w:rFonts w:ascii="Times New Roman" w:hAnsi="Times New Roman" w:cs="Times New Roman"/>
+          <w:color w:val="000000" w:themeColor="text1"/>
+        </w:rPr>
+      </w:pPr>
+      <w:r>
+        <w:rPr>
+          <w:rFonts w:ascii="Times New Roman" w:hAnsi="Times New Roman" w:cs="Times New Roman"/>
+          <w:color w:val="000000" w:themeColor="text1"/>
+        </w:rPr>
+        <w:t>The Vulcan Activity Tracker will consist of</w:t>
+      </w:r>
+      <w:r>
+        <w:rPr>
+          <w:rFonts w:ascii="Times New Roman" w:hAnsi="Times New Roman" w:cs="Times New Roman"/>
+          <w:color w:val="000000" w:themeColor="text1"/>
+        </w:rPr>
+        <w:t xml:space="preserve"> 2 main software components, Client</w:t>
+      </w:r>
+      <w:r>
+        <w:rPr>
+          <w:rFonts w:ascii="Times New Roman" w:hAnsi="Times New Roman" w:cs="Times New Roman"/>
+          <w:color w:val="000000" w:themeColor="text1"/>
+        </w:rPr>
+        <w:t xml:space="preserve"> </w:t>
+      </w:r>
+      <w:r>
+        <w:rPr>
+          <w:rFonts w:ascii="Times New Roman" w:hAnsi="Times New Roman" w:cs="Times New Roman"/>
+          <w:color w:val="000000" w:themeColor="text1"/>
+        </w:rPr>
+        <w:t>(Frontend)</w:t>
+      </w:r>
+      <w:r>
+        <w:rPr>
+          <w:rFonts w:ascii="Times New Roman" w:hAnsi="Times New Roman" w:cs="Times New Roman"/>
+          <w:color w:val="000000" w:themeColor="text1"/>
+        </w:rPr>
+        <w:t xml:space="preserve"> and Server </w:t>
+      </w:r>
+      <w:r>
+        <w:rPr>
+          <w:rFonts w:ascii="Times New Roman" w:hAnsi="Times New Roman" w:cs="Times New Roman"/>
+          <w:color w:val="000000" w:themeColor="text1"/>
+        </w:rPr>
+        <w:t>(Backend) Sides. Client Side will</w:t>
+      </w:r>
+      <w:r>
+        <w:rPr>
+          <w:rFonts w:ascii="Times New Roman" w:hAnsi="Times New Roman" w:cs="Times New Roman"/>
+          <w:color w:val="000000" w:themeColor="text1"/>
+        </w:rPr>
+        <w:t xml:space="preserve"> be</w:t>
+      </w:r>
+      <w:r>
+        <w:rPr>
+          <w:rFonts w:ascii="Times New Roman" w:hAnsi="Times New Roman" w:cs="Times New Roman"/>
+          <w:color w:val="000000" w:themeColor="text1"/>
+        </w:rPr>
+        <w:t xml:space="preserve"> </w:t>
+      </w:r>
+      <w:r>
+        <w:rPr>
+          <w:rFonts w:ascii="Times New Roman" w:hAnsi="Times New Roman" w:cs="Times New Roman"/>
+          <w:color w:val="000000" w:themeColor="text1"/>
+        </w:rPr>
+        <w:t xml:space="preserve">user </w:t>
+      </w:r>
+      <w:r>
+        <w:rPr>
+          <w:rFonts w:ascii="Times New Roman" w:hAnsi="Times New Roman" w:cs="Times New Roman"/>
+          <w:color w:val="000000" w:themeColor="text1"/>
+        </w:rPr>
+        <w:t>interfac</w:t>
+      </w:r>
+      <w:r>
+        <w:rPr>
+          <w:rFonts w:ascii="Times New Roman" w:hAnsi="Times New Roman" w:cs="Times New Roman"/>
+          <w:color w:val="000000" w:themeColor="text1"/>
+        </w:rPr>
+        <w:t xml:space="preserve">e that is </w:t>
+      </w:r>
+      <w:r>
+        <w:rPr>
+          <w:rFonts w:ascii="Times New Roman" w:hAnsi="Times New Roman" w:cs="Times New Roman"/>
+          <w:color w:val="000000" w:themeColor="text1"/>
+        </w:rPr>
+        <w:t xml:space="preserve">accessible by internet </w:t>
+      </w:r>
+      <w:r>
+        <w:rPr>
+          <w:rFonts w:ascii="Times New Roman" w:hAnsi="Times New Roman" w:cs="Times New Roman"/>
+          <w:color w:val="000000" w:themeColor="text1"/>
+        </w:rPr>
+        <w:t>hosting</w:t>
+      </w:r>
+      <w:r>
+        <w:rPr>
+          <w:rFonts w:ascii="Times New Roman" w:hAnsi="Times New Roman" w:cs="Times New Roman"/>
+          <w:color w:val="000000" w:themeColor="text1"/>
+        </w:rPr>
+        <w:t xml:space="preserve">. </w:t>
+      </w:r>
+      <w:r>
+        <w:rPr>
+          <w:rFonts w:ascii="Times New Roman" w:hAnsi="Times New Roman" w:cs="Times New Roman"/>
+          <w:color w:val="000000" w:themeColor="text1"/>
+        </w:rPr>
+        <w:t xml:space="preserve">Server Side will be </w:t>
+      </w:r>
+      <w:r>
+        <w:rPr>
+          <w:rFonts w:ascii="Times New Roman" w:hAnsi="Times New Roman" w:cs="Times New Roman"/>
+          <w:color w:val="000000" w:themeColor="text1"/>
+        </w:rPr>
+        <w:t xml:space="preserve">the driving functionality </w:t>
+      </w:r>
+      <w:r>
+        <w:rPr>
+          <w:rFonts w:ascii="Times New Roman" w:hAnsi="Times New Roman" w:cs="Times New Roman"/>
+          <w:color w:val="000000" w:themeColor="text1"/>
+        </w:rPr>
+        <w:t>of the application</w:t>
+      </w:r>
+      <w:r>
+        <w:rPr>
+          <w:rFonts w:ascii="Times New Roman" w:hAnsi="Times New Roman" w:cs="Times New Roman"/>
+          <w:color w:val="000000" w:themeColor="text1"/>
+        </w:rPr>
+        <w:t xml:space="preserve"> that will be designed to handle data propagation and </w:t>
+      </w:r>
+      <w:r>
+        <w:rPr>
+          <w:rFonts w:ascii="Times New Roman" w:hAnsi="Times New Roman" w:cs="Times New Roman"/>
+          <w:color w:val="000000" w:themeColor="text1"/>
+        </w:rPr>
+        <w:t xml:space="preserve">database storage. </w:t>
+      </w:r>
+      <w:r>
+        <w:rPr>
+          <w:rFonts w:ascii="Times New Roman" w:hAnsi="Times New Roman" w:cs="Times New Roman"/>
+          <w:color w:val="000000" w:themeColor="text1"/>
+        </w:rPr>
+        <w:t xml:space="preserve">The UI will prepare and send fitness activity data to the </w:t>
+      </w:r>
+      <w:r>
+        <w:rPr>
+          <w:rFonts w:ascii="Times New Roman" w:hAnsi="Times New Roman" w:cs="Times New Roman"/>
+          <w:color w:val="000000" w:themeColor="text1"/>
+        </w:rPr>
+        <w:t xml:space="preserve">Backend Server. The Server will then clean the data and prepare it for database entry. </w:t>
+      </w:r>
+      <w:r>
+        <w:rPr>
+          <w:rFonts w:ascii="Times New Roman" w:hAnsi="Times New Roman" w:cs="Times New Roman"/>
+          <w:color w:val="000000" w:themeColor="text1"/>
+        </w:rPr>
+        <w:t xml:space="preserve">When received by database handling logic, the fitness activity data is then </w:t>
+      </w:r>
+      <w:r>
+        <w:rPr>
+          <w:rFonts w:ascii="Times New Roman" w:hAnsi="Times New Roman" w:cs="Times New Roman"/>
+          <w:color w:val="000000" w:themeColor="text1"/>
+        </w:rPr>
+        <w:t xml:space="preserve">sent into and stored by the MSSQL database. </w:t>
+      </w:r>
+    </w:p>
+    <w:p>
+      <w:pPr>
+        <w:spacing w:line="480" w:lineRule="auto"/>
+        <w:rPr>
+          <w:rFonts w:ascii="Times New Roman" w:hAnsi="Times New Roman" w:cs="Times New Roman"/>
+          <w:color w:val="000000" w:themeColor="text1"/>
+        </w:rPr>
+      </w:pPr>
+      <w:r>
+        <w:rPr>
+          <w:rFonts w:ascii="Times New Roman" w:hAnsi="Times New Roman" w:cs="Times New Roman"/>
+          <w:color w:val="000000" w:themeColor="text1"/>
+        </w:rPr>
+        <w:drawing>
+          <wp:inline distT="0" distB="0" distL="0" distR="0" wp14:anchorId="7A9A6CCF" wp14:editId="115A2CAA">
+            <wp:extent cx="5512526" cy="3879215"/>
+            <wp:effectExtent l="19050" t="19050" r="12065" b="26035"/>
+            <wp:docPr id="1172022623" name="Picture 1" descr="A diagram of a software server&#10;&#10;AI-generated content may be incorrect."/>
+            <wp:cNvGraphicFramePr>
+              <a:graphicFrameLocks xmlns:a="http://schemas.openxmlformats.org/drawingml/2006/main" noChangeAspect="1"/>
+            </wp:cNvGraphicFramePr>
+            <a:graphic xmlns:a="http://schemas.openxmlformats.org/drawingml/2006/main">
+              <a:graphicData uri="http://schemas.openxmlformats.org/drawingml/2006/picture">
+                <pic:pic xmlns:pic="http://schemas.openxmlformats.org/drawingml/2006/picture">
+                  <pic:nvPicPr>
+                    <pic:cNvPr id="1172022623" name="Picture 1" descr="A diagram of a software server&#10;&#10;AI-generated content may be incorrect."/>
+                    <pic:cNvPicPr/>
+                  </pic:nvPicPr>
+                  <pic:blipFill rotWithShape="1">
+                    <a:blip r:embed="rId9"/>
+                    <a:srcRect l="2967" t="4459" r="4273" b="4200"/>
+                    <a:stretch>
+                      <a:fillRect/>
+                    </a:stretch>
+                  </pic:blipFill>
+                  <pic:spPr bwMode="auto">
+                    <a:xfrm>
+                      <a:off x="0" y="0"/>
+                      <a:ext cx="5513258" cy="3879730"/>
+                    </a:xfrm>
+                    <a:prstGeom prst="rect">
+                      <a:avLst/>
+                    </a:prstGeom>
+                    <a:ln>
+                      <a:solidFill>
+                        <a:schemeClr val="tx1"/>
+                      </a:solidFill>
+                    </a:ln>
+                    <a:extLst>
+                      <a:ext uri="{53640926-AAD7-44D8-BBD7-CCE9431645EC}">
+                        <a14:shadowObscured xmlns:a14="http://schemas.microsoft.com/office/drawing/2010/main"/>
+                      </a:ext>
+                    </a:extLst>
+                  </pic:spPr>
+                </pic:pic>
+              </a:graphicData>
+            </a:graphic>
+          </wp:inline>
+        </w:drawing>
+      </w:r>
+    </w:p>
+    <w:p>
+      <w:pPr>
+        <w:spacing w:line="480" w:lineRule="auto"/>
+        <w:jc w:val="center"/>
+        <w:rPr>
+          <w:rFonts w:ascii="Times New Roman" w:hAnsi="Times New Roman" w:cs="Times New Roman"/>
+          <w:color w:val="000000" w:themeColor="text1"/>
+        </w:rPr>
+      </w:pPr>
+      <w:r>
+        <w:rPr>
+          <w:rFonts w:ascii="Times New Roman" w:hAnsi="Times New Roman" w:cs="Times New Roman"/>
+          <w:color w:val="000000" w:themeColor="text1"/>
+        </w:rPr>
+        <w:t xml:space="preserve">Figure </w:t>
+      </w:r>
+      <w:r>
+        <w:rPr>
+          <w:rFonts w:ascii="Times New Roman" w:hAnsi="Times New Roman" w:cs="Times New Roman"/>
+          <w:color w:val="000000" w:themeColor="text1"/>
+        </w:rPr>
+        <w:t>1: Block Diagram</w:t>
+      </w:r>
+    </w:p>
+    <w:p>
+      <w:pPr>
+        <w:pStyle w:val="Heading1"/>
+        <w:spacing w:line="480" w:lineRule="auto"/>
+        <w:jc w:val="center"/>
+        <w:rPr>
+          <w:rFonts w:ascii="Times New Roman" w:hAnsi="Times New Roman" w:cs="Times New Roman"/>
+          <w:b/>
+          <w:bCs/>
+          <w:color w:val="000000" w:themeColor="text1"/>
+          <w:sz w:val="24"/>
+          <w:szCs w:val="24"/>
+          <w:u w:val="single"/>
+        </w:rPr>
+      </w:pPr>
+      <w:bookmarkStart w:id="7" w:name="_Toc215038676"/>
+      <w:r>
+        <w:rPr>
+          <w:rFonts w:ascii="Times New Roman" w:hAnsi="Times New Roman" w:cs="Times New Roman"/>
+          <w:b/>
+          <w:bCs/>
+          <w:color w:val="000000" w:themeColor="text1"/>
+          <w:sz w:val="24"/>
+          <w:szCs w:val="24"/>
+          <w:u w:val="single"/>
+        </w:rPr>
+        <w:lastRenderedPageBreak/>
+        <w:t>Design Details</w:t>
+      </w:r>
+      <w:bookmarkEnd w:id="7"/>
+    </w:p>
+    <w:p>
+      <w:pPr>
+        <w:pStyle w:val="Heading2"/>
+        <w:spacing w:line="480" w:lineRule="auto"/>
+        <w:rPr>
+          <w:rFonts w:ascii="Times New Roman" w:hAnsi="Times New Roman" w:cs="Times New Roman"/>
+          <w:b/>
+          <w:bCs/>
+          <w:color w:val="000000" w:themeColor="text1"/>
+          <w:sz w:val="24"/>
+          <w:szCs w:val="24"/>
+          <w:u w:val="single"/>
+        </w:rPr>
+      </w:pPr>
+      <w:bookmarkStart w:id="8" w:name="_Toc215038677"/>
+      <w:r>
+        <w:rPr>
+          <w:rFonts w:ascii="Times New Roman" w:hAnsi="Times New Roman" w:cs="Times New Roman"/>
+          <w:b/>
+          <w:bCs/>
+          <w:color w:val="000000" w:themeColor="text1"/>
+          <w:sz w:val="24"/>
+          <w:szCs w:val="24"/>
+          <w:u w:val="single"/>
+        </w:rPr>
+        <w:t>System Modules and Responsibilities</w:t>
+      </w:r>
+      <w:bookmarkEnd w:id="8"/>
+    </w:p>
+    <w:p>
+      <w:pPr>
+        <w:pStyle w:val="Heading3"/>
+        <w:spacing w:line="480" w:lineRule="auto"/>
+        <w:rPr>
+          <w:rFonts w:ascii="Times New Roman" w:hAnsi="Times New Roman" w:cs="Times New Roman"/>
+          <w:b/>
+          <w:bCs/>
+          <w:color w:val="000000" w:themeColor="text1"/>
+          <w:sz w:val="24"/>
+          <w:szCs w:val="24"/>
+          <w:u w:val="single"/>
+        </w:rPr>
+      </w:pPr>
+      <w:bookmarkStart w:id="9" w:name="_Toc215038678"/>
+      <w:r>
+        <w:rPr>
+          <w:rFonts w:ascii="Times New Roman" w:hAnsi="Times New Roman" w:cs="Times New Roman"/>
+          <w:b/>
+          <w:bCs/>
+          <w:color w:val="000000" w:themeColor="text1"/>
+          <w:sz w:val="24"/>
+          <w:szCs w:val="24"/>
+          <w:u w:val="single"/>
+        </w:rPr>
+        <w:t>System Overview</w:t>
+      </w:r>
+      <w:bookmarkEnd w:id="9"/>
+    </w:p>
+    <w:p>
+      <w:pPr>
+        <w:pStyle w:val="Heading3"/>
+        <w:spacing w:line="480" w:lineRule="auto"/>
+        <w:rPr>
+          <w:rFonts w:ascii="Times New Roman" w:hAnsi="Times New Roman" w:cs="Times New Roman"/>
+          <w:b/>
+          <w:bCs/>
+          <w:color w:val="000000" w:themeColor="text1"/>
+          <w:sz w:val="24"/>
+          <w:szCs w:val="24"/>
+          <w:u w:val="single"/>
+        </w:rPr>
+      </w:pPr>
+      <w:bookmarkStart w:id="10" w:name="_Toc215038679"/>
+      <w:r>
+        <w:rPr>
+          <w:rFonts w:ascii="Times New Roman" w:hAnsi="Times New Roman" w:cs="Times New Roman"/>
+          <w:b/>
+          <w:bCs/>
+          <w:color w:val="000000" w:themeColor="text1"/>
+          <w:sz w:val="24"/>
+          <w:szCs w:val="24"/>
+          <w:u w:val="single"/>
+        </w:rPr>
+        <w:t>Overview</w:t>
+      </w:r>
+      <w:bookmarkEnd w:id="10"/>
+    </w:p>
+    <w:p>
+      <w:pPr>
+        <w:pStyle w:val="Heading3"/>
+        <w:spacing w:line="480" w:lineRule="auto"/>
+        <w:rPr>
+          <w:rFonts w:ascii="Times New Roman" w:hAnsi="Times New Roman" w:cs="Times New Roman"/>
+          <w:b/>
+          <w:bCs/>
+          <w:color w:val="000000" w:themeColor="text1"/>
+          <w:sz w:val="24"/>
+          <w:szCs w:val="24"/>
+          <w:u w:val="single"/>
+        </w:rPr>
+      </w:pPr>
+      <w:bookmarkStart w:id="11" w:name="_Toc215038680"/>
+      <w:r>
+        <w:rPr>
+          <w:rFonts w:ascii="Times New Roman" w:hAnsi="Times New Roman" w:cs="Times New Roman"/>
+          <w:b/>
+          <w:bCs/>
+          <w:color w:val="000000" w:themeColor="text1"/>
+          <w:sz w:val="24"/>
+          <w:szCs w:val="24"/>
+          <w:u w:val="single"/>
+        </w:rPr>
+        <w:t>Architectural Diagram</w:t>
+      </w:r>
+      <w:bookmarkEnd w:id="11"/>
+    </w:p>
+    <w:p>
+      <w:pPr>
+        <w:jc w:val="center"/>
+      </w:pPr>
+      <w:r>
+        <w:drawing>
+          <wp:inline distT="0" distB="0" distL="0" distR="0" wp14:anchorId="293B7613" wp14:editId="41FFB1BE">
+            <wp:extent cx="4384062" cy="5503774"/>
+            <wp:effectExtent l="19050" t="19050" r="16510" b="20955"/>
+            <wp:docPr id="461800432" name="Picture 1" descr="A diagram of a computer process&#10;&#10;AI-generated content may be incorrect."/>
+            <wp:cNvGraphicFramePr>
+              <a:graphicFrameLocks xmlns:a="http://schemas.openxmlformats.org/drawingml/2006/main" noChangeAspect="1"/>
+            </wp:cNvGraphicFramePr>
+            <a:graphic xmlns:a="http://schemas.openxmlformats.org/drawingml/2006/main">
+              <a:graphicData uri="http://schemas.openxmlformats.org/drawingml/2006/picture">
+                <pic:pic xmlns:pic="http://schemas.openxmlformats.org/drawingml/2006/picture">
+                  <pic:nvPicPr>
+                    <pic:cNvPr id="461800432" name="Picture 1" descr="A diagram of a computer process&#10;&#10;AI-generated content may be incorrect."/>
                     <pic:cNvPicPr/>
                   </pic:nvPicPr>
                   <pic:blipFill>
-                    <a:blip r:embed="rId7"/>
+                    <a:blip r:embed="rId10"/>
                     <a:stretch>
                       <a:fillRect/>
                     </a:stretch>
@@ -925,11 +3620,16 @@
                   <pic:spPr>
                     <a:xfrm>
                       <a:off x="0" y="0"/>
-                      <a:ext cx="5943600" cy="4535170"/>
+                      <a:ext cx="4389484" cy="5510581"/>
                     </a:xfrm>
                     <a:prstGeom prst="rect">
                       <a:avLst/>
                     </a:prstGeom>
+                    <a:ln>
+                      <a:solidFill>
+                        <a:schemeClr val="tx1"/>
+                      </a:solidFill>
+                    </a:ln>
                   </pic:spPr>
                 </pic:pic>
               </a:graphicData>
@@ -940,8 +3640,6 @@
     </w:p>
     <w:p>
       <w:pPr>
-        <w:spacing w:line="480" w:lineRule="auto"/>
-        <w:ind w:firstLine="720"/>
         <w:jc w:val="center"/>
         <w:rPr>
           <w:rFonts w:ascii="Times New Roman" w:hAnsi="Times New Roman" w:cs="Times New Roman"/>
@@ -951,219 +3649,193 @@
         <w:rPr>
           <w:rFonts w:ascii="Times New Roman" w:hAnsi="Times New Roman" w:cs="Times New Roman"/>
         </w:rPr>
-        <w:t xml:space="preserve">Figure </w:t>
-      </w:r>
-      <w:r>
-        <w:rPr>
-          <w:rFonts w:ascii="Times New Roman" w:hAnsi="Times New Roman" w:cs="Times New Roman"/>
-        </w:rPr>
-        <w:t>1: Block Diagram</w:t>
-      </w:r>
-    </w:p>
-    <w:p>
-      <w:pPr>
+        <w:t>Figure 2: Architectural Diagram</w:t>
+      </w:r>
+    </w:p>
+    <w:p>
+      <w:pPr>
+        <w:pStyle w:val="Heading3"/>
+        <w:spacing w:line="480" w:lineRule="auto"/>
+        <w:rPr>
+          <w:rFonts w:ascii="Times New Roman" w:hAnsi="Times New Roman" w:cs="Times New Roman"/>
+          <w:b/>
+          <w:bCs/>
+          <w:color w:val="000000" w:themeColor="text1"/>
+          <w:sz w:val="24"/>
+          <w:szCs w:val="24"/>
+          <w:u w:val="single"/>
+        </w:rPr>
+      </w:pPr>
+      <w:bookmarkStart w:id="12" w:name="_Toc215038681"/>
+      <w:r>
+        <w:rPr>
+          <w:rFonts w:ascii="Times New Roman" w:hAnsi="Times New Roman" w:cs="Times New Roman"/>
+          <w:b/>
+          <w:bCs/>
+          <w:color w:val="000000" w:themeColor="text1"/>
+          <w:sz w:val="24"/>
+          <w:szCs w:val="24"/>
+          <w:u w:val="single"/>
+        </w:rPr>
+        <w:t>Module Cohesion</w:t>
+      </w:r>
+      <w:bookmarkEnd w:id="12"/>
+    </w:p>
+    <w:p>
+      <w:pPr>
+        <w:pStyle w:val="Heading3"/>
+        <w:spacing w:line="480" w:lineRule="auto"/>
+        <w:rPr>
+          <w:rFonts w:ascii="Times New Roman" w:hAnsi="Times New Roman" w:cs="Times New Roman"/>
+          <w:b/>
+          <w:bCs/>
+          <w:color w:val="000000" w:themeColor="text1"/>
+          <w:sz w:val="24"/>
+          <w:szCs w:val="24"/>
+          <w:u w:val="single"/>
+        </w:rPr>
+      </w:pPr>
+      <w:bookmarkStart w:id="13" w:name="_Toc215038682"/>
+      <w:r>
+        <w:rPr>
+          <w:rFonts w:ascii="Times New Roman" w:hAnsi="Times New Roman" w:cs="Times New Roman"/>
+          <w:b/>
+          <w:bCs/>
+          <w:color w:val="000000" w:themeColor="text1"/>
+          <w:sz w:val="24"/>
+          <w:szCs w:val="24"/>
+          <w:u w:val="single"/>
+        </w:rPr>
+        <w:t>Module Coupling</w:t>
+      </w:r>
+      <w:bookmarkEnd w:id="13"/>
+    </w:p>
+    <w:p>
+      <w:pPr>
+        <w:pStyle w:val="Heading1"/>
         <w:spacing w:line="480" w:lineRule="auto"/>
         <w:jc w:val="center"/>
         <w:rPr>
           <w:rFonts w:ascii="Times New Roman" w:hAnsi="Times New Roman" w:cs="Times New Roman"/>
-          <w:sz w:val="36"/>
-          <w:szCs w:val="36"/>
-        </w:rPr>
-      </w:pPr>
-      <w:r>
-        <w:rPr>
-          <w:rFonts w:ascii="Times New Roman" w:hAnsi="Times New Roman" w:cs="Times New Roman"/>
-          <w:sz w:val="36"/>
-          <w:szCs w:val="36"/>
-        </w:rPr>
-        <w:lastRenderedPageBreak/>
-        <w:t>Design Details</w:t>
-      </w:r>
-    </w:p>
-    <w:p>
-      <w:pPr>
-        <w:spacing w:line="480" w:lineRule="auto"/>
-        <w:rPr>
-          <w:rFonts w:ascii="Times New Roman" w:hAnsi="Times New Roman" w:cs="Times New Roman"/>
-          <w:sz w:val="32"/>
-          <w:szCs w:val="32"/>
-        </w:rPr>
-      </w:pPr>
-      <w:r>
-        <w:rPr>
-          <w:rFonts w:ascii="Times New Roman" w:hAnsi="Times New Roman" w:cs="Times New Roman"/>
-          <w:sz w:val="32"/>
-          <w:szCs w:val="32"/>
-        </w:rPr>
-        <w:t>System Modules and Responsibilities</w:t>
-      </w:r>
-    </w:p>
-    <w:p>
-      <w:pPr>
-        <w:spacing w:line="480" w:lineRule="auto"/>
-        <w:rPr>
-          <w:rFonts w:ascii="Times New Roman" w:hAnsi="Times New Roman" w:cs="Times New Roman"/>
-          <w:sz w:val="28"/>
-          <w:szCs w:val="28"/>
-        </w:rPr>
-      </w:pPr>
-      <w:r>
-        <w:rPr>
-          <w:rFonts w:ascii="Times New Roman" w:hAnsi="Times New Roman" w:cs="Times New Roman"/>
-          <w:sz w:val="28"/>
-          <w:szCs w:val="28"/>
-        </w:rPr>
-        <w:t>System Overview</w:t>
-      </w:r>
-    </w:p>
-    <w:p>
-      <w:pPr>
-        <w:spacing w:line="480" w:lineRule="auto"/>
-        <w:rPr>
-          <w:rFonts w:ascii="Times New Roman" w:hAnsi="Times New Roman" w:cs="Times New Roman"/>
-          <w:sz w:val="28"/>
-          <w:szCs w:val="28"/>
-        </w:rPr>
-      </w:pPr>
-      <w:r>
-        <w:rPr>
-          <w:rFonts w:ascii="Times New Roman" w:hAnsi="Times New Roman" w:cs="Times New Roman"/>
-          <w:sz w:val="28"/>
-          <w:szCs w:val="28"/>
-        </w:rPr>
-        <w:t>Overview</w:t>
-      </w:r>
-    </w:p>
-    <w:p>
-      <w:pPr>
-        <w:spacing w:line="480" w:lineRule="auto"/>
-        <w:rPr>
-          <w:rFonts w:ascii="Times New Roman" w:hAnsi="Times New Roman" w:cs="Times New Roman"/>
-          <w:sz w:val="28"/>
-          <w:szCs w:val="28"/>
-        </w:rPr>
-      </w:pPr>
-      <w:r>
-        <w:rPr>
-          <w:rFonts w:ascii="Times New Roman" w:hAnsi="Times New Roman" w:cs="Times New Roman"/>
-          <w:sz w:val="28"/>
-          <w:szCs w:val="28"/>
-        </w:rPr>
-        <w:t>Architectural Diagram</w:t>
-      </w:r>
-    </w:p>
-    <w:p>
-      <w:pPr>
-        <w:spacing w:line="480" w:lineRule="auto"/>
-        <w:rPr>
-          <w:rFonts w:ascii="Times New Roman" w:hAnsi="Times New Roman" w:cs="Times New Roman"/>
-          <w:sz w:val="28"/>
-          <w:szCs w:val="28"/>
-        </w:rPr>
-      </w:pPr>
-      <w:r>
-        <w:rPr>
-          <w:rFonts w:ascii="Times New Roman" w:hAnsi="Times New Roman" w:cs="Times New Roman"/>
-          <w:sz w:val="28"/>
-          <w:szCs w:val="28"/>
-        </w:rPr>
-        <w:t>Module Cohesion</w:t>
-      </w:r>
-    </w:p>
-    <w:p>
-      <w:pPr>
-        <w:spacing w:line="480" w:lineRule="auto"/>
-        <w:rPr>
-          <w:rFonts w:ascii="Times New Roman" w:hAnsi="Times New Roman" w:cs="Times New Roman"/>
-          <w:sz w:val="28"/>
-          <w:szCs w:val="28"/>
-        </w:rPr>
-      </w:pPr>
-      <w:r>
-        <w:rPr>
-          <w:rFonts w:ascii="Times New Roman" w:hAnsi="Times New Roman" w:cs="Times New Roman"/>
-          <w:sz w:val="28"/>
-          <w:szCs w:val="28"/>
-        </w:rPr>
-        <w:t>Module Coupling</w:t>
-      </w:r>
-    </w:p>
-    <w:p>
-      <w:pPr>
-        <w:spacing w:line="480" w:lineRule="auto"/>
-        <w:rPr>
-          <w:rFonts w:ascii="Times New Roman" w:hAnsi="Times New Roman" w:cs="Times New Roman"/>
-          <w:sz w:val="28"/>
-          <w:szCs w:val="28"/>
-        </w:rPr>
-      </w:pPr>
-      <w:r>
-        <w:rPr>
-          <w:rFonts w:ascii="Times New Roman" w:hAnsi="Times New Roman" w:cs="Times New Roman"/>
-          <w:sz w:val="28"/>
-          <w:szCs w:val="28"/>
+          <w:b/>
+          <w:bCs/>
+          <w:color w:val="000000" w:themeColor="text1"/>
+          <w:sz w:val="24"/>
+          <w:szCs w:val="24"/>
+          <w:u w:val="single"/>
+        </w:rPr>
+      </w:pPr>
+      <w:bookmarkStart w:id="14" w:name="_Toc215038683"/>
+      <w:r>
+        <w:rPr>
+          <w:rFonts w:ascii="Times New Roman" w:hAnsi="Times New Roman" w:cs="Times New Roman"/>
+          <w:b/>
+          <w:bCs/>
+          <w:color w:val="000000" w:themeColor="text1"/>
+          <w:sz w:val="24"/>
+          <w:szCs w:val="24"/>
+          <w:u w:val="single"/>
         </w:rPr>
         <w:t>Design Analysis</w:t>
       </w:r>
-    </w:p>
-    <w:p>
-      <w:pPr>
-        <w:spacing w:line="480" w:lineRule="auto"/>
-        <w:rPr>
-          <w:rFonts w:ascii="Times New Roman" w:hAnsi="Times New Roman" w:cs="Times New Roman"/>
-          <w:sz w:val="28"/>
-          <w:szCs w:val="28"/>
-        </w:rPr>
-      </w:pPr>
-      <w:r>
-        <w:rPr>
-          <w:rFonts w:ascii="Times New Roman" w:hAnsi="Times New Roman" w:cs="Times New Roman"/>
-          <w:sz w:val="28"/>
-          <w:szCs w:val="28"/>
+      <w:bookmarkEnd w:id="14"/>
+    </w:p>
+    <w:p>
+      <w:pPr>
+        <w:pStyle w:val="Heading2"/>
+        <w:spacing w:line="480" w:lineRule="auto"/>
+        <w:rPr>
+          <w:rFonts w:ascii="Times New Roman" w:hAnsi="Times New Roman" w:cs="Times New Roman"/>
+          <w:b/>
+          <w:bCs/>
+          <w:color w:val="000000" w:themeColor="text1"/>
+          <w:sz w:val="24"/>
+          <w:szCs w:val="24"/>
+          <w:u w:val="single"/>
+        </w:rPr>
+      </w:pPr>
+      <w:bookmarkStart w:id="15" w:name="_Toc215038684"/>
+      <w:r>
+        <w:rPr>
+          <w:rFonts w:ascii="Times New Roman" w:hAnsi="Times New Roman" w:cs="Times New Roman"/>
+          <w:b/>
+          <w:bCs/>
+          <w:color w:val="000000" w:themeColor="text1"/>
+          <w:sz w:val="24"/>
+          <w:szCs w:val="24"/>
+          <w:u w:val="single"/>
         </w:rPr>
         <w:t>Data Flow</w:t>
       </w:r>
-    </w:p>
-    <w:p>
-      <w:pPr>
-        <w:spacing w:line="480" w:lineRule="auto"/>
-        <w:rPr>
-          <w:rFonts w:ascii="Times New Roman" w:hAnsi="Times New Roman" w:cs="Times New Roman"/>
-          <w:sz w:val="32"/>
-          <w:szCs w:val="32"/>
-        </w:rPr>
-      </w:pPr>
-      <w:r>
-        <w:rPr>
-          <w:rFonts w:ascii="Times New Roman" w:hAnsi="Times New Roman" w:cs="Times New Roman"/>
-          <w:sz w:val="32"/>
-          <w:szCs w:val="32"/>
+      <w:bookmarkEnd w:id="15"/>
+    </w:p>
+    <w:p/>
+    <w:p>
+      <w:pPr>
+        <w:pStyle w:val="Heading1"/>
+        <w:spacing w:line="480" w:lineRule="auto"/>
+        <w:jc w:val="center"/>
+        <w:rPr>
+          <w:rFonts w:ascii="Times New Roman" w:hAnsi="Times New Roman" w:cs="Times New Roman"/>
+          <w:b/>
+          <w:bCs/>
+          <w:color w:val="000000" w:themeColor="text1"/>
+          <w:sz w:val="24"/>
+          <w:szCs w:val="24"/>
+          <w:u w:val="single"/>
+        </w:rPr>
+      </w:pPr>
+      <w:bookmarkStart w:id="16" w:name="_Toc215038685"/>
+      <w:r>
+        <w:rPr>
+          <w:rFonts w:ascii="Times New Roman" w:hAnsi="Times New Roman" w:cs="Times New Roman"/>
+          <w:b/>
+          <w:bCs/>
+          <w:color w:val="000000" w:themeColor="text1"/>
+          <w:sz w:val="24"/>
+          <w:szCs w:val="24"/>
+          <w:u w:val="single"/>
         </w:rPr>
         <w:t xml:space="preserve">Design </w:t>
       </w:r>
       <w:r>
         <w:rPr>
           <w:rFonts w:ascii="Times New Roman" w:hAnsi="Times New Roman" w:cs="Times New Roman"/>
-          <w:sz w:val="32"/>
-          <w:szCs w:val="32"/>
+          <w:b/>
+          <w:bCs/>
+          <w:color w:val="000000" w:themeColor="text1"/>
+          <w:sz w:val="24"/>
+          <w:szCs w:val="24"/>
+          <w:u w:val="single"/>
         </w:rPr>
         <w:t>Organization</w:t>
       </w:r>
-    </w:p>
-    <w:p>
-      <w:pPr>
-        <w:spacing w:line="480" w:lineRule="auto"/>
-        <w:rPr>
-          <w:rFonts w:ascii="Times New Roman" w:hAnsi="Times New Roman" w:cs="Times New Roman"/>
-          <w:sz w:val="28"/>
-          <w:szCs w:val="28"/>
-        </w:rPr>
-      </w:pPr>
-      <w:r>
-        <w:rPr>
-          <w:rFonts w:ascii="Times New Roman" w:hAnsi="Times New Roman" w:cs="Times New Roman"/>
-          <w:sz w:val="28"/>
-          <w:szCs w:val="28"/>
+      <w:bookmarkEnd w:id="16"/>
+    </w:p>
+    <w:p>
+      <w:pPr>
+        <w:pStyle w:val="Heading2"/>
+        <w:spacing w:line="480" w:lineRule="auto"/>
+        <w:rPr>
+          <w:rFonts w:ascii="Times New Roman" w:hAnsi="Times New Roman" w:cs="Times New Roman"/>
+          <w:b/>
+          <w:bCs/>
+          <w:color w:val="000000" w:themeColor="text1"/>
+          <w:sz w:val="24"/>
+          <w:szCs w:val="24"/>
+          <w:u w:val="single"/>
+        </w:rPr>
+      </w:pPr>
+      <w:bookmarkStart w:id="17" w:name="_Toc215038686"/>
+      <w:r>
+        <w:rPr>
+          <w:rFonts w:ascii="Times New Roman" w:hAnsi="Times New Roman" w:cs="Times New Roman"/>
+          <w:b/>
+          <w:bCs/>
+          <w:color w:val="000000" w:themeColor="text1"/>
+          <w:sz w:val="24"/>
+          <w:szCs w:val="24"/>
+          <w:u w:val="single"/>
         </w:rPr>
         <w:t xml:space="preserve">Detailed Tabular </w:t>
       </w:r>
@@ -1171,8 +3843,12 @@
       <w:r>
         <w:rPr>
           <w:rFonts w:ascii="Times New Roman" w:hAnsi="Times New Roman" w:cs="Times New Roman"/>
-          <w:sz w:val="28"/>
-          <w:szCs w:val="28"/>
+          <w:b/>
+          <w:bCs/>
+          <w:color w:val="000000" w:themeColor="text1"/>
+          <w:sz w:val="24"/>
+          <w:szCs w:val="24"/>
+          <w:u w:val="single"/>
         </w:rPr>
         <w:t>description</w:t>
       </w:r>
@@ -1180,47 +3856,74 @@
       <w:r>
         <w:rPr>
           <w:rFonts w:ascii="Times New Roman" w:hAnsi="Times New Roman" w:cs="Times New Roman"/>
-          <w:sz w:val="28"/>
-          <w:szCs w:val="28"/>
+          <w:b/>
+          <w:bCs/>
+          <w:color w:val="000000" w:themeColor="text1"/>
+          <w:sz w:val="24"/>
+          <w:szCs w:val="24"/>
+          <w:u w:val="single"/>
         </w:rPr>
         <w:t xml:space="preserve"> of Classes and Object</w:t>
       </w:r>
-    </w:p>
-    <w:p>
-      <w:pPr>
-        <w:spacing w:line="480" w:lineRule="auto"/>
-        <w:rPr>
-          <w:rFonts w:ascii="Times New Roman" w:hAnsi="Times New Roman" w:cs="Times New Roman"/>
-          <w:sz w:val="32"/>
-          <w:szCs w:val="32"/>
-        </w:rPr>
-      </w:pPr>
-      <w:r>
-        <w:rPr>
-          <w:rFonts w:ascii="Times New Roman" w:hAnsi="Times New Roman" w:cs="Times New Roman"/>
-          <w:sz w:val="32"/>
-          <w:szCs w:val="32"/>
+      <w:bookmarkEnd w:id="17"/>
+    </w:p>
+    <w:p>
+      <w:pPr>
+        <w:pStyle w:val="Heading1"/>
+        <w:spacing w:line="480" w:lineRule="auto"/>
+        <w:rPr>
+          <w:rFonts w:ascii="Times New Roman" w:hAnsi="Times New Roman" w:cs="Times New Roman"/>
+          <w:b/>
+          <w:bCs/>
+          <w:color w:val="000000" w:themeColor="text1"/>
+          <w:sz w:val="24"/>
+          <w:szCs w:val="24"/>
+          <w:u w:val="single"/>
+        </w:rPr>
+      </w:pPr>
+      <w:bookmarkStart w:id="18" w:name="_Toc215038687"/>
+      <w:r>
+        <w:rPr>
+          <w:rFonts w:ascii="Times New Roman" w:hAnsi="Times New Roman" w:cs="Times New Roman"/>
+          <w:b/>
+          <w:bCs/>
+          <w:color w:val="000000" w:themeColor="text1"/>
+          <w:sz w:val="24"/>
+          <w:szCs w:val="24"/>
+          <w:u w:val="single"/>
         </w:rPr>
         <w:t>Functional Descriptions</w:t>
       </w:r>
-    </w:p>
-    <w:p>
-      <w:pPr>
-        <w:spacing w:line="480" w:lineRule="auto"/>
-        <w:rPr>
-          <w:rFonts w:ascii="Times New Roman" w:hAnsi="Times New Roman" w:cs="Times New Roman"/>
-          <w:sz w:val="28"/>
-          <w:szCs w:val="28"/>
-        </w:rPr>
-      </w:pPr>
-      <w:r>
-        <w:rPr>
-          <w:rFonts w:ascii="Times New Roman" w:hAnsi="Times New Roman" w:cs="Times New Roman"/>
-          <w:sz w:val="28"/>
-          <w:szCs w:val="28"/>
+      <w:bookmarkEnd w:id="18"/>
+    </w:p>
+    <w:p>
+      <w:pPr>
+        <w:pStyle w:val="Heading2"/>
+        <w:spacing w:line="480" w:lineRule="auto"/>
+        <w:rPr>
+          <w:rFonts w:ascii="Times New Roman" w:hAnsi="Times New Roman" w:cs="Times New Roman"/>
+          <w:b/>
+          <w:bCs/>
+          <w:color w:val="000000" w:themeColor="text1"/>
+          <w:sz w:val="24"/>
+          <w:szCs w:val="24"/>
+          <w:u w:val="single"/>
+        </w:rPr>
+      </w:pPr>
+      <w:bookmarkStart w:id="19" w:name="_Toc215038688"/>
+      <w:r>
+        <w:rPr>
+          <w:rFonts w:ascii="Times New Roman" w:hAnsi="Times New Roman" w:cs="Times New Roman"/>
+          <w:b/>
+          <w:bCs/>
+          <w:color w:val="000000" w:themeColor="text1"/>
+          <w:sz w:val="24"/>
+          <w:szCs w:val="24"/>
+          <w:u w:val="single"/>
         </w:rPr>
         <w:t>Input / Output / Return Parameters &amp; Types</w:t>
       </w:r>
+      <w:bookmarkEnd w:id="19"/>
     </w:p>
     <w:p>
       <w:pPr>
@@ -1229,6 +3932,7 @@
           <w:rFonts w:ascii="Times New Roman" w:hAnsi="Times New Roman" w:cs="Times New Roman"/>
           <w:i/>
           <w:iCs/>
+          <w:color w:val="000000" w:themeColor="text1"/>
           <w:u w:val="single"/>
         </w:rPr>
       </w:pPr>
@@ -1238,6 +3942,7 @@
           <w:rFonts w:ascii="Times New Roman" w:hAnsi="Times New Roman" w:cs="Times New Roman"/>
           <w:i/>
           <w:iCs/>
+          <w:color w:val="000000" w:themeColor="text1"/>
           <w:u w:val="single"/>
         </w:rPr>
         <w:t>Xxxxx</w:t>
@@ -1248,6 +3953,7 @@
           <w:rFonts w:ascii="Times New Roman" w:hAnsi="Times New Roman" w:cs="Times New Roman"/>
           <w:i/>
           <w:iCs/>
+          <w:color w:val="000000" w:themeColor="text1"/>
           <w:u w:val="single"/>
         </w:rPr>
         <w:t xml:space="preserve"> Class</w:t>
@@ -1260,6 +3966,7 @@
           <w:rFonts w:ascii="Times New Roman" w:hAnsi="Times New Roman" w:cs="Times New Roman"/>
           <w:b/>
           <w:bCs/>
+          <w:color w:val="000000" w:themeColor="text1"/>
         </w:rPr>
       </w:pPr>
       <w:proofErr w:type="spellStart"/>
@@ -1268,6 +3975,7 @@
           <w:rFonts w:ascii="Times New Roman" w:hAnsi="Times New Roman" w:cs="Times New Roman"/>
           <w:b/>
           <w:bCs/>
+          <w:color w:val="000000" w:themeColor="text1"/>
         </w:rPr>
         <w:t>Function_</w:t>
       </w:r>
@@ -1277,6 +3985,7 @@
           <w:rFonts w:ascii="Times New Roman" w:hAnsi="Times New Roman" w:cs="Times New Roman"/>
           <w:b/>
           <w:bCs/>
+          <w:color w:val="000000" w:themeColor="text1"/>
         </w:rPr>
         <w:t>name</w:t>
       </w:r>
@@ -1286,6 +3995,7 @@
           <w:rFonts w:ascii="Times New Roman" w:hAnsi="Times New Roman" w:cs="Times New Roman"/>
           <w:b/>
           <w:bCs/>
+          <w:color w:val="000000" w:themeColor="text1"/>
         </w:rPr>
         <w:t>(</w:t>
       </w:r>
@@ -1295,6 +4005,7 @@
           <w:rFonts w:ascii="Times New Roman" w:hAnsi="Times New Roman" w:cs="Times New Roman"/>
           <w:b/>
           <w:bCs/>
+          <w:color w:val="000000" w:themeColor="text1"/>
         </w:rPr>
         <w:t>):</w:t>
       </w:r>
@@ -1306,13 +4017,15 @@
           <w:rFonts w:ascii="Times New Roman" w:hAnsi="Times New Roman" w:cs="Times New Roman"/>
           <w:b/>
           <w:bCs/>
-        </w:rPr>
-      </w:pPr>
-      <w:r>
-        <w:rPr>
-          <w:rFonts w:ascii="Times New Roman" w:hAnsi="Times New Roman" w:cs="Times New Roman"/>
-          <w:b/>
-          <w:bCs/>
+          <w:color w:val="000000" w:themeColor="text1"/>
+        </w:rPr>
+      </w:pPr>
+      <w:r>
+        <w:rPr>
+          <w:rFonts w:ascii="Times New Roman" w:hAnsi="Times New Roman" w:cs="Times New Roman"/>
+          <w:b/>
+          <w:bCs/>
+          <w:color w:val="000000" w:themeColor="text1"/>
         </w:rPr>
         <w:tab/>
         <w:t>Input:</w:t>
@@ -1325,13 +4038,15 @@
           <w:rFonts w:ascii="Times New Roman" w:hAnsi="Times New Roman" w:cs="Times New Roman"/>
           <w:b/>
           <w:bCs/>
-        </w:rPr>
-      </w:pPr>
-      <w:r>
-        <w:rPr>
-          <w:rFonts w:ascii="Times New Roman" w:hAnsi="Times New Roman" w:cs="Times New Roman"/>
-          <w:b/>
-          <w:bCs/>
+          <w:color w:val="000000" w:themeColor="text1"/>
+        </w:rPr>
+      </w:pPr>
+      <w:r>
+        <w:rPr>
+          <w:rFonts w:ascii="Times New Roman" w:hAnsi="Times New Roman" w:cs="Times New Roman"/>
+          <w:b/>
+          <w:bCs/>
+          <w:color w:val="000000" w:themeColor="text1"/>
         </w:rPr>
         <w:lastRenderedPageBreak/>
         <w:tab/>
@@ -1345,13 +4060,15 @@
           <w:rFonts w:ascii="Times New Roman" w:hAnsi="Times New Roman" w:cs="Times New Roman"/>
           <w:b/>
           <w:bCs/>
-        </w:rPr>
-      </w:pPr>
-      <w:r>
-        <w:rPr>
-          <w:rFonts w:ascii="Times New Roman" w:hAnsi="Times New Roman" w:cs="Times New Roman"/>
-          <w:b/>
-          <w:bCs/>
+          <w:color w:val="000000" w:themeColor="text1"/>
+        </w:rPr>
+      </w:pPr>
+      <w:r>
+        <w:rPr>
+          <w:rFonts w:ascii="Times New Roman" w:hAnsi="Times New Roman" w:cs="Times New Roman"/>
+          <w:b/>
+          <w:bCs/>
+          <w:color w:val="000000" w:themeColor="text1"/>
         </w:rPr>
         <w:tab/>
         <w:t>Return Parameters</w:t>
@@ -1364,13 +4081,15 @@
           <w:rFonts w:ascii="Times New Roman" w:hAnsi="Times New Roman" w:cs="Times New Roman"/>
           <w:b/>
           <w:bCs/>
-        </w:rPr>
-      </w:pPr>
-      <w:r>
-        <w:rPr>
-          <w:rFonts w:ascii="Times New Roman" w:hAnsi="Times New Roman" w:cs="Times New Roman"/>
-          <w:b/>
-          <w:bCs/>
+          <w:color w:val="000000" w:themeColor="text1"/>
+        </w:rPr>
+      </w:pPr>
+      <w:r>
+        <w:rPr>
+          <w:rFonts w:ascii="Times New Roman" w:hAnsi="Times New Roman" w:cs="Times New Roman"/>
+          <w:b/>
+          <w:bCs/>
+          <w:color w:val="000000" w:themeColor="text1"/>
         </w:rPr>
         <w:tab/>
         <w:t>Types</w:t>
@@ -1378,269 +4097,1422 @@
     </w:p>
     <w:p>
       <w:pPr>
-        <w:spacing w:line="480" w:lineRule="auto"/>
-        <w:rPr>
-          <w:rFonts w:ascii="Times New Roman" w:hAnsi="Times New Roman" w:cs="Times New Roman"/>
-          <w:sz w:val="28"/>
-          <w:szCs w:val="28"/>
-        </w:rPr>
-      </w:pPr>
-      <w:r>
-        <w:rPr>
-          <w:rFonts w:ascii="Times New Roman" w:hAnsi="Times New Roman" w:cs="Times New Roman"/>
-          <w:sz w:val="28"/>
-          <w:szCs w:val="28"/>
+        <w:pStyle w:val="Heading3"/>
+        <w:rPr>
+          <w:rFonts w:ascii="Times New Roman" w:hAnsi="Times New Roman" w:cs="Times New Roman"/>
+          <w:b/>
+          <w:bCs/>
+          <w:color w:val="000000" w:themeColor="text1"/>
+          <w:sz w:val="24"/>
+          <w:szCs w:val="24"/>
+          <w:u w:val="single"/>
+        </w:rPr>
+      </w:pPr>
+      <w:bookmarkStart w:id="20" w:name="_Toc215038689"/>
+      <w:r>
+        <w:rPr>
+          <w:rFonts w:ascii="Times New Roman" w:hAnsi="Times New Roman" w:cs="Times New Roman"/>
+          <w:b/>
+          <w:bCs/>
+          <w:color w:val="000000" w:themeColor="text1"/>
+          <w:sz w:val="24"/>
+          <w:szCs w:val="24"/>
+          <w:u w:val="single"/>
         </w:rPr>
         <w:t>Modules Used</w:t>
       </w:r>
-    </w:p>
-    <w:p>
-      <w:pPr>
-        <w:spacing w:line="480" w:lineRule="auto"/>
-        <w:rPr>
-          <w:rFonts w:ascii="Times New Roman" w:hAnsi="Times New Roman" w:cs="Times New Roman"/>
-          <w:sz w:val="28"/>
-          <w:szCs w:val="28"/>
-        </w:rPr>
-      </w:pPr>
-      <w:r>
-        <w:rPr>
-          <w:rFonts w:ascii="Times New Roman" w:hAnsi="Times New Roman" w:cs="Times New Roman"/>
-          <w:sz w:val="28"/>
-          <w:szCs w:val="28"/>
+      <w:bookmarkEnd w:id="20"/>
+    </w:p>
+    <w:p>
+      <w:pPr>
+        <w:pStyle w:val="Heading3"/>
+        <w:rPr>
+          <w:rFonts w:ascii="Times New Roman" w:hAnsi="Times New Roman" w:cs="Times New Roman"/>
+          <w:b/>
+          <w:bCs/>
+          <w:color w:val="000000" w:themeColor="text1"/>
+          <w:sz w:val="24"/>
+          <w:szCs w:val="24"/>
+          <w:u w:val="single"/>
+        </w:rPr>
+      </w:pPr>
+      <w:bookmarkStart w:id="21" w:name="_Toc215038690"/>
+      <w:r>
+        <w:rPr>
+          <w:rFonts w:ascii="Times New Roman" w:hAnsi="Times New Roman" w:cs="Times New Roman"/>
+          <w:b/>
+          <w:bCs/>
+          <w:color w:val="000000" w:themeColor="text1"/>
+          <w:sz w:val="24"/>
+          <w:szCs w:val="24"/>
+          <w:u w:val="single"/>
         </w:rPr>
         <w:t>Files Accessed</w:t>
       </w:r>
-    </w:p>
-    <w:p>
-      <w:pPr>
-        <w:spacing w:line="480" w:lineRule="auto"/>
-        <w:rPr>
-          <w:rFonts w:ascii="Times New Roman" w:hAnsi="Times New Roman" w:cs="Times New Roman"/>
-          <w:sz w:val="28"/>
-          <w:szCs w:val="28"/>
-        </w:rPr>
-      </w:pPr>
-      <w:r>
-        <w:rPr>
-          <w:rFonts w:ascii="Times New Roman" w:hAnsi="Times New Roman" w:cs="Times New Roman"/>
-          <w:sz w:val="28"/>
-          <w:szCs w:val="28"/>
+      <w:bookmarkEnd w:id="21"/>
+    </w:p>
+    <w:p>
+      <w:pPr>
+        <w:pStyle w:val="Heading3"/>
+        <w:rPr>
+          <w:rFonts w:ascii="Times New Roman" w:hAnsi="Times New Roman" w:cs="Times New Roman"/>
+          <w:b/>
+          <w:bCs/>
+          <w:color w:val="000000" w:themeColor="text1"/>
+          <w:sz w:val="24"/>
+          <w:szCs w:val="24"/>
+          <w:u w:val="single"/>
+        </w:rPr>
+      </w:pPr>
+      <w:bookmarkStart w:id="22" w:name="_Toc215038691"/>
+      <w:r>
+        <w:rPr>
+          <w:rFonts w:ascii="Times New Roman" w:hAnsi="Times New Roman" w:cs="Times New Roman"/>
+          <w:b/>
+          <w:bCs/>
+          <w:color w:val="000000" w:themeColor="text1"/>
+          <w:sz w:val="24"/>
+          <w:szCs w:val="24"/>
+          <w:u w:val="single"/>
         </w:rPr>
         <w:t>Real-time Requirements</w:t>
       </w:r>
-    </w:p>
-    <w:p>
-      <w:pPr>
-        <w:spacing w:line="480" w:lineRule="auto"/>
-        <w:rPr>
-          <w:rFonts w:ascii="Times New Roman" w:hAnsi="Times New Roman" w:cs="Times New Roman"/>
-          <w:sz w:val="28"/>
-          <w:szCs w:val="28"/>
-        </w:rPr>
-      </w:pPr>
-      <w:r>
-        <w:rPr>
-          <w:rFonts w:ascii="Times New Roman" w:hAnsi="Times New Roman" w:cs="Times New Roman"/>
-          <w:sz w:val="28"/>
-          <w:szCs w:val="28"/>
+      <w:bookmarkEnd w:id="22"/>
+    </w:p>
+    <w:p>
+      <w:pPr>
+        <w:pStyle w:val="Heading3"/>
+        <w:rPr>
+          <w:rFonts w:ascii="Times New Roman" w:hAnsi="Times New Roman" w:cs="Times New Roman"/>
+          <w:b/>
+          <w:bCs/>
+          <w:color w:val="000000" w:themeColor="text1"/>
+          <w:sz w:val="24"/>
+          <w:szCs w:val="24"/>
+          <w:u w:val="single"/>
+        </w:rPr>
+      </w:pPr>
+      <w:bookmarkStart w:id="23" w:name="_Toc215038692"/>
+      <w:r>
+        <w:rPr>
+          <w:rFonts w:ascii="Times New Roman" w:hAnsi="Times New Roman" w:cs="Times New Roman"/>
+          <w:b/>
+          <w:bCs/>
+          <w:color w:val="000000" w:themeColor="text1"/>
+          <w:sz w:val="24"/>
+          <w:szCs w:val="24"/>
+          <w:u w:val="single"/>
         </w:rPr>
         <w:t>Narrative/PDL</w:t>
       </w:r>
-    </w:p>
-    <w:p>
-      <w:pPr>
-        <w:spacing w:line="480" w:lineRule="auto"/>
-        <w:rPr>
-          <w:rFonts w:ascii="Times New Roman" w:hAnsi="Times New Roman" w:cs="Times New Roman"/>
-          <w:sz w:val="28"/>
-          <w:szCs w:val="28"/>
-        </w:rPr>
-      </w:pPr>
-      <w:r>
-        <w:rPr>
-          <w:rFonts w:ascii="Times New Roman" w:hAnsi="Times New Roman" w:cs="Times New Roman"/>
-          <w:sz w:val="28"/>
-          <w:szCs w:val="28"/>
+      <w:bookmarkEnd w:id="23"/>
+    </w:p>
+    <w:p>
+      <w:pPr>
+        <w:pStyle w:val="Heading1"/>
+        <w:spacing w:line="480" w:lineRule="auto"/>
+        <w:jc w:val="center"/>
+        <w:rPr>
+          <w:rFonts w:ascii="Times New Roman" w:hAnsi="Times New Roman" w:cs="Times New Roman"/>
+          <w:b/>
+          <w:bCs/>
+          <w:color w:val="000000" w:themeColor="text1"/>
+          <w:sz w:val="24"/>
+          <w:szCs w:val="24"/>
+          <w:u w:val="single"/>
+        </w:rPr>
+      </w:pPr>
+      <w:bookmarkStart w:id="24" w:name="_Toc215038693"/>
+      <w:r>
+        <w:rPr>
+          <w:rFonts w:ascii="Times New Roman" w:hAnsi="Times New Roman" w:cs="Times New Roman"/>
+          <w:b/>
+          <w:bCs/>
+          <w:color w:val="000000" w:themeColor="text1"/>
+          <w:sz w:val="24"/>
+          <w:szCs w:val="24"/>
+          <w:u w:val="single"/>
         </w:rPr>
         <w:t>Decision: Programming language / Reuse / Portability</w:t>
       </w:r>
-    </w:p>
-    <w:p>
-      <w:pPr>
-        <w:spacing w:line="480" w:lineRule="auto"/>
-        <w:rPr>
-          <w:rFonts w:ascii="Times New Roman" w:hAnsi="Times New Roman" w:cs="Times New Roman"/>
-          <w:sz w:val="28"/>
-          <w:szCs w:val="28"/>
-        </w:rPr>
-      </w:pPr>
-      <w:r>
-        <w:rPr>
-          <w:rFonts w:ascii="Times New Roman" w:hAnsi="Times New Roman" w:cs="Times New Roman"/>
-          <w:sz w:val="28"/>
-          <w:szCs w:val="28"/>
+      <w:bookmarkEnd w:id="24"/>
+    </w:p>
+    <w:p>
+      <w:pPr>
+        <w:pStyle w:val="Heading1"/>
+        <w:spacing w:line="480" w:lineRule="auto"/>
+        <w:jc w:val="center"/>
+        <w:rPr>
+          <w:rFonts w:ascii="Times New Roman" w:hAnsi="Times New Roman" w:cs="Times New Roman"/>
+          <w:b/>
+          <w:bCs/>
+          <w:color w:val="000000" w:themeColor="text1"/>
+          <w:sz w:val="24"/>
+          <w:szCs w:val="24"/>
+          <w:u w:val="single"/>
+        </w:rPr>
+      </w:pPr>
+      <w:bookmarkStart w:id="25" w:name="_Toc215038694"/>
+      <w:r>
+        <w:rPr>
+          <w:rFonts w:ascii="Times New Roman" w:hAnsi="Times New Roman" w:cs="Times New Roman"/>
+          <w:b/>
+          <w:bCs/>
+          <w:color w:val="000000" w:themeColor="text1"/>
+          <w:sz w:val="24"/>
+          <w:szCs w:val="24"/>
+          <w:u w:val="single"/>
         </w:rPr>
         <w:t>Implementation Timeline</w:t>
       </w:r>
-    </w:p>
-    <w:p>
-      <w:pPr>
-        <w:spacing w:line="480" w:lineRule="auto"/>
-        <w:rPr>
-          <w:rFonts w:ascii="Times New Roman" w:hAnsi="Times New Roman" w:cs="Times New Roman"/>
-          <w:sz w:val="28"/>
-          <w:szCs w:val="28"/>
-        </w:rPr>
-      </w:pPr>
-      <w:r>
-        <w:rPr>
-          <w:rFonts w:ascii="Times New Roman" w:hAnsi="Times New Roman" w:cs="Times New Roman"/>
-          <w:sz w:val="28"/>
-          <w:szCs w:val="28"/>
+      <w:bookmarkEnd w:id="25"/>
+    </w:p>
+    <w:p>
+      <w:pPr>
+        <w:spacing w:line="480" w:lineRule="auto"/>
+        <w:ind w:firstLine="720"/>
+        <w:rPr>
+          <w:rFonts w:ascii="Times New Roman" w:hAnsi="Times New Roman" w:cs="Times New Roman"/>
+        </w:rPr>
+      </w:pPr>
+      <w:r>
+        <w:rPr>
+          <w:rFonts w:ascii="Times New Roman" w:hAnsi="Times New Roman" w:cs="Times New Roman"/>
+        </w:rPr>
+        <w:t xml:space="preserve">The following table represents the </w:t>
+      </w:r>
+      <w:r>
+        <w:rPr>
+          <w:rFonts w:ascii="Times New Roman" w:hAnsi="Times New Roman" w:cs="Times New Roman"/>
+        </w:rPr>
+        <w:t>timeline of implementation for the Vulcan Activity Tracker</w:t>
+      </w:r>
+      <w:r>
+        <w:rPr>
+          <w:rFonts w:ascii="Times New Roman" w:hAnsi="Times New Roman" w:cs="Times New Roman"/>
+        </w:rPr>
+        <w:t xml:space="preserve">. This timeline </w:t>
+      </w:r>
+      <w:proofErr w:type="gramStart"/>
+      <w:r>
+        <w:rPr>
+          <w:rFonts w:ascii="Times New Roman" w:hAnsi="Times New Roman" w:cs="Times New Roman"/>
+        </w:rPr>
+        <w:t>takes into account</w:t>
+      </w:r>
+      <w:proofErr w:type="gramEnd"/>
+      <w:r>
+        <w:rPr>
+          <w:rFonts w:ascii="Times New Roman" w:hAnsi="Times New Roman" w:cs="Times New Roman"/>
+        </w:rPr>
+        <w:t xml:space="preserve"> initial software design through completion of manual, documentation</w:t>
+      </w:r>
+      <w:r>
+        <w:rPr>
+          <w:rFonts w:ascii="Times New Roman" w:hAnsi="Times New Roman" w:cs="Times New Roman"/>
+        </w:rPr>
+        <w:t xml:space="preserve">, and final product presentation. </w:t>
+      </w:r>
+      <w:r>
+        <w:rPr>
+          <w:rFonts w:ascii="Times New Roman" w:hAnsi="Times New Roman" w:cs="Times New Roman"/>
+        </w:rPr>
+        <w:t xml:space="preserve">As seen below, January through April </w:t>
+      </w:r>
+      <w:r>
+        <w:rPr>
+          <w:rFonts w:ascii="Times New Roman" w:hAnsi="Times New Roman" w:cs="Times New Roman"/>
+        </w:rPr>
+        <w:t xml:space="preserve">is reserved for primary development time. April through May </w:t>
+      </w:r>
+      <w:r>
+        <w:rPr>
+          <w:rFonts w:ascii="Times New Roman" w:hAnsi="Times New Roman" w:cs="Times New Roman"/>
+        </w:rPr>
+        <w:t>will be used for project validation, revisions, testing, and final product presentation. This document servers as contractual agreement</w:t>
+      </w:r>
+      <w:r>
+        <w:rPr>
+          <w:rFonts w:ascii="Times New Roman" w:hAnsi="Times New Roman" w:cs="Times New Roman"/>
+        </w:rPr>
+        <w:t xml:space="preserve"> to defined timeline proposal. </w:t>
+      </w:r>
+    </w:p>
+    <w:tbl>
+      <w:tblPr>
+        <w:tblStyle w:val="TableGrid"/>
+        <w:tblW w:w="0" w:type="auto"/>
+        <w:tblLook w:val="04A0" w:firstRow="1" w:lastRow="0" w:firstColumn="1" w:lastColumn="0" w:noHBand="0" w:noVBand="1"/>
+      </w:tblPr>
+      <w:tblGrid>
+        <w:gridCol w:w="1723"/>
+        <w:gridCol w:w="1335"/>
+        <w:gridCol w:w="1336"/>
+        <w:gridCol w:w="1336"/>
+        <w:gridCol w:w="1336"/>
+        <w:gridCol w:w="1336"/>
+      </w:tblGrid>
+      <w:tr>
+        <w:tc>
+          <w:tcPr>
+            <w:tcW w:w="1456" w:type="dxa"/>
+          </w:tcPr>
+          <w:p>
+            <w:pPr>
+              <w:rPr>
+                <w:rFonts w:ascii="Times New Roman" w:hAnsi="Times New Roman" w:cs="Times New Roman"/>
+                <w:b/>
+                <w:bCs/>
+                <w:i/>
+                <w:iCs/>
+              </w:rPr>
+            </w:pPr>
+            <w:r>
+              <w:rPr>
+                <w:rFonts w:ascii="Times New Roman" w:hAnsi="Times New Roman" w:cs="Times New Roman"/>
+                <w:b/>
+                <w:bCs/>
+                <w:i/>
+                <w:iCs/>
+              </w:rPr>
+              <w:t>Activity</w:t>
+            </w:r>
+          </w:p>
+        </w:tc>
+        <w:tc>
+          <w:tcPr>
+            <w:tcW w:w="1335" w:type="dxa"/>
+          </w:tcPr>
+          <w:p>
+            <w:pPr>
+              <w:rPr>
+                <w:rFonts w:ascii="Times New Roman" w:hAnsi="Times New Roman" w:cs="Times New Roman"/>
+                <w:b/>
+                <w:bCs/>
+                <w:i/>
+                <w:iCs/>
+              </w:rPr>
+            </w:pPr>
+            <w:r>
+              <w:rPr>
+                <w:rFonts w:ascii="Times New Roman" w:hAnsi="Times New Roman" w:cs="Times New Roman"/>
+                <w:b/>
+                <w:bCs/>
+                <w:i/>
+                <w:iCs/>
+              </w:rPr>
+              <w:t>January</w:t>
+            </w:r>
+          </w:p>
+        </w:tc>
+        <w:tc>
+          <w:tcPr>
+            <w:tcW w:w="1336" w:type="dxa"/>
+          </w:tcPr>
+          <w:p>
+            <w:pPr>
+              <w:rPr>
+                <w:rFonts w:ascii="Times New Roman" w:hAnsi="Times New Roman" w:cs="Times New Roman"/>
+                <w:b/>
+                <w:bCs/>
+                <w:i/>
+                <w:iCs/>
+              </w:rPr>
+            </w:pPr>
+            <w:r>
+              <w:rPr>
+                <w:rFonts w:ascii="Times New Roman" w:hAnsi="Times New Roman" w:cs="Times New Roman"/>
+                <w:b/>
+                <w:bCs/>
+                <w:i/>
+                <w:iCs/>
+              </w:rPr>
+              <w:t>February</w:t>
+            </w:r>
+            <w:r>
+              <w:rPr>
+                <w:rFonts w:ascii="Times New Roman" w:hAnsi="Times New Roman" w:cs="Times New Roman"/>
+                <w:b/>
+                <w:bCs/>
+                <w:i/>
+                <w:iCs/>
+              </w:rPr>
+              <w:t xml:space="preserve"> </w:t>
+            </w:r>
+          </w:p>
+        </w:tc>
+        <w:tc>
+          <w:tcPr>
+            <w:tcW w:w="1336" w:type="dxa"/>
+          </w:tcPr>
+          <w:p>
+            <w:pPr>
+              <w:rPr>
+                <w:rFonts w:ascii="Times New Roman" w:hAnsi="Times New Roman" w:cs="Times New Roman"/>
+                <w:b/>
+                <w:bCs/>
+                <w:i/>
+                <w:iCs/>
+              </w:rPr>
+            </w:pPr>
+            <w:r>
+              <w:rPr>
+                <w:rFonts w:ascii="Times New Roman" w:hAnsi="Times New Roman" w:cs="Times New Roman"/>
+                <w:b/>
+                <w:bCs/>
+                <w:i/>
+                <w:iCs/>
+              </w:rPr>
+              <w:t>March</w:t>
+            </w:r>
+          </w:p>
+        </w:tc>
+        <w:tc>
+          <w:tcPr>
+            <w:tcW w:w="1336" w:type="dxa"/>
+          </w:tcPr>
+          <w:p>
+            <w:pPr>
+              <w:rPr>
+                <w:rFonts w:ascii="Times New Roman" w:hAnsi="Times New Roman" w:cs="Times New Roman"/>
+                <w:b/>
+                <w:bCs/>
+                <w:i/>
+                <w:iCs/>
+              </w:rPr>
+            </w:pPr>
+            <w:r>
+              <w:rPr>
+                <w:rFonts w:ascii="Times New Roman" w:hAnsi="Times New Roman" w:cs="Times New Roman"/>
+                <w:b/>
+                <w:bCs/>
+                <w:i/>
+                <w:iCs/>
+              </w:rPr>
+              <w:t>April</w:t>
+            </w:r>
+          </w:p>
+        </w:tc>
+        <w:tc>
+          <w:tcPr>
+            <w:tcW w:w="1336" w:type="dxa"/>
+          </w:tcPr>
+          <w:p>
+            <w:pPr>
+              <w:rPr>
+                <w:b/>
+                <w:bCs/>
+                <w:i/>
+                <w:iCs/>
+              </w:rPr>
+            </w:pPr>
+            <w:r>
+              <w:rPr>
+                <w:b/>
+                <w:bCs/>
+                <w:i/>
+                <w:iCs/>
+              </w:rPr>
+              <w:t>May</w:t>
+            </w:r>
+          </w:p>
+        </w:tc>
+      </w:tr>
+      <w:tr>
+        <w:tc>
+          <w:tcPr>
+            <w:tcW w:w="1456" w:type="dxa"/>
+          </w:tcPr>
+          <w:p>
+            <w:pPr>
+              <w:rPr>
+                <w:rFonts w:ascii="Times New Roman" w:hAnsi="Times New Roman" w:cs="Times New Roman"/>
+                <w:i/>
+                <w:iCs/>
+              </w:rPr>
+            </w:pPr>
+            <w:r>
+              <w:rPr>
+                <w:rFonts w:ascii="Times New Roman" w:hAnsi="Times New Roman" w:cs="Times New Roman"/>
+                <w:i/>
+                <w:iCs/>
+              </w:rPr>
+              <w:t>Component Design</w:t>
+            </w:r>
+          </w:p>
+        </w:tc>
+        <w:tc>
+          <w:tcPr>
+            <w:tcW w:w="1335" w:type="dxa"/>
+            <w:shd w:val="clear" w:color="auto" w:fill="FAE2D5" w:themeFill="accent2" w:themeFillTint="33"/>
+          </w:tcPr>
+          <w:p>
+            <w:pPr>
+              <w:rPr>
+                <w:rFonts w:ascii="Times New Roman" w:hAnsi="Times New Roman" w:cs="Times New Roman"/>
+              </w:rPr>
+            </w:pPr>
+          </w:p>
+        </w:tc>
+        <w:tc>
+          <w:tcPr>
+            <w:tcW w:w="1336" w:type="dxa"/>
+            <w:shd w:val="clear" w:color="auto" w:fill="FAE2D5" w:themeFill="accent2" w:themeFillTint="33"/>
+          </w:tcPr>
+          <w:p>
+            <w:pPr>
+              <w:rPr>
+                <w:rFonts w:ascii="Times New Roman" w:hAnsi="Times New Roman" w:cs="Times New Roman"/>
+              </w:rPr>
+            </w:pPr>
+          </w:p>
+        </w:tc>
+        <w:tc>
+          <w:tcPr>
+            <w:tcW w:w="1336" w:type="dxa"/>
+          </w:tcPr>
+          <w:p>
+            <w:pPr>
+              <w:rPr>
+                <w:rFonts w:ascii="Times New Roman" w:hAnsi="Times New Roman" w:cs="Times New Roman"/>
+              </w:rPr>
+            </w:pPr>
+          </w:p>
+        </w:tc>
+        <w:tc>
+          <w:tcPr>
+            <w:tcW w:w="1336" w:type="dxa"/>
+          </w:tcPr>
+          <w:p>
+            <w:pPr>
+              <w:rPr>
+                <w:rFonts w:ascii="Times New Roman" w:hAnsi="Times New Roman" w:cs="Times New Roman"/>
+              </w:rPr>
+            </w:pPr>
+          </w:p>
+        </w:tc>
+        <w:tc>
+          <w:tcPr>
+            <w:tcW w:w="1336" w:type="dxa"/>
+          </w:tcPr>
+          <w:p/>
+        </w:tc>
+      </w:tr>
+      <w:tr>
+        <w:tc>
+          <w:tcPr>
+            <w:tcW w:w="1456" w:type="dxa"/>
+          </w:tcPr>
+          <w:p>
+            <w:pPr>
+              <w:rPr>
+                <w:rFonts w:ascii="Times New Roman" w:hAnsi="Times New Roman" w:cs="Times New Roman"/>
+                <w:i/>
+                <w:iCs/>
+              </w:rPr>
+            </w:pPr>
+            <w:r>
+              <w:rPr>
+                <w:rFonts w:ascii="Times New Roman" w:hAnsi="Times New Roman" w:cs="Times New Roman"/>
+                <w:i/>
+                <w:iCs/>
+              </w:rPr>
+              <w:t>Software Design</w:t>
+            </w:r>
+          </w:p>
+        </w:tc>
+        <w:tc>
+          <w:tcPr>
+            <w:tcW w:w="1335" w:type="dxa"/>
+          </w:tcPr>
+          <w:p>
+            <w:pPr>
+              <w:rPr>
+                <w:rFonts w:ascii="Times New Roman" w:hAnsi="Times New Roman" w:cs="Times New Roman"/>
+              </w:rPr>
+            </w:pPr>
+          </w:p>
+        </w:tc>
+        <w:tc>
+          <w:tcPr>
+            <w:tcW w:w="1336" w:type="dxa"/>
+            <w:shd w:val="clear" w:color="auto" w:fill="F6C5AC" w:themeFill="accent2" w:themeFillTint="66"/>
+          </w:tcPr>
+          <w:p>
+            <w:pPr>
+              <w:rPr>
+                <w:rFonts w:ascii="Times New Roman" w:hAnsi="Times New Roman" w:cs="Times New Roman"/>
+              </w:rPr>
+            </w:pPr>
+          </w:p>
+        </w:tc>
+        <w:tc>
+          <w:tcPr>
+            <w:tcW w:w="1336" w:type="dxa"/>
+            <w:shd w:val="clear" w:color="auto" w:fill="F6C5AC" w:themeFill="accent2" w:themeFillTint="66"/>
+          </w:tcPr>
+          <w:p>
+            <w:pPr>
+              <w:rPr>
+                <w:rFonts w:ascii="Times New Roman" w:hAnsi="Times New Roman" w:cs="Times New Roman"/>
+              </w:rPr>
+            </w:pPr>
+          </w:p>
+        </w:tc>
+        <w:tc>
+          <w:tcPr>
+            <w:tcW w:w="1336" w:type="dxa"/>
+          </w:tcPr>
+          <w:p>
+            <w:pPr>
+              <w:rPr>
+                <w:rFonts w:ascii="Times New Roman" w:hAnsi="Times New Roman" w:cs="Times New Roman"/>
+              </w:rPr>
+            </w:pPr>
+          </w:p>
+        </w:tc>
+        <w:tc>
+          <w:tcPr>
+            <w:tcW w:w="1336" w:type="dxa"/>
+          </w:tcPr>
+          <w:p/>
+        </w:tc>
+      </w:tr>
+      <w:tr>
+        <w:tc>
+          <w:tcPr>
+            <w:tcW w:w="1456" w:type="dxa"/>
+          </w:tcPr>
+          <w:p>
+            <w:pPr>
+              <w:rPr>
+                <w:rFonts w:ascii="Times New Roman" w:hAnsi="Times New Roman" w:cs="Times New Roman"/>
+                <w:i/>
+                <w:iCs/>
+              </w:rPr>
+            </w:pPr>
+            <w:r>
+              <w:rPr>
+                <w:rFonts w:ascii="Times New Roman" w:hAnsi="Times New Roman" w:cs="Times New Roman"/>
+                <w:i/>
+                <w:iCs/>
+              </w:rPr>
+              <w:t>Unit Testing</w:t>
+            </w:r>
+          </w:p>
+        </w:tc>
+        <w:tc>
+          <w:tcPr>
+            <w:tcW w:w="1335" w:type="dxa"/>
+            <w:shd w:val="clear" w:color="auto" w:fill="F1A983" w:themeFill="accent2" w:themeFillTint="99"/>
+          </w:tcPr>
+          <w:p>
+            <w:pPr>
+              <w:rPr>
+                <w:rFonts w:ascii="Times New Roman" w:hAnsi="Times New Roman" w:cs="Times New Roman"/>
+              </w:rPr>
+            </w:pPr>
+          </w:p>
+        </w:tc>
+        <w:tc>
+          <w:tcPr>
+            <w:tcW w:w="1336" w:type="dxa"/>
+            <w:shd w:val="clear" w:color="auto" w:fill="F1A983" w:themeFill="accent2" w:themeFillTint="99"/>
+          </w:tcPr>
+          <w:p>
+            <w:pPr>
+              <w:rPr>
+                <w:rFonts w:ascii="Times New Roman" w:hAnsi="Times New Roman" w:cs="Times New Roman"/>
+              </w:rPr>
+            </w:pPr>
+          </w:p>
+        </w:tc>
+        <w:tc>
+          <w:tcPr>
+            <w:tcW w:w="1336" w:type="dxa"/>
+            <w:shd w:val="clear" w:color="auto" w:fill="F1A983" w:themeFill="accent2" w:themeFillTint="99"/>
+          </w:tcPr>
+          <w:p>
+            <w:pPr>
+              <w:rPr>
+                <w:rFonts w:ascii="Times New Roman" w:hAnsi="Times New Roman" w:cs="Times New Roman"/>
+              </w:rPr>
+            </w:pPr>
+          </w:p>
+        </w:tc>
+        <w:tc>
+          <w:tcPr>
+            <w:tcW w:w="1336" w:type="dxa"/>
+            <w:shd w:val="clear" w:color="auto" w:fill="F1A983" w:themeFill="accent2" w:themeFillTint="99"/>
+          </w:tcPr>
+          <w:p>
+            <w:pPr>
+              <w:rPr>
+                <w:rFonts w:ascii="Times New Roman" w:hAnsi="Times New Roman" w:cs="Times New Roman"/>
+              </w:rPr>
+            </w:pPr>
+          </w:p>
+        </w:tc>
+        <w:tc>
+          <w:tcPr>
+            <w:tcW w:w="1336" w:type="dxa"/>
+            <w:shd w:val="clear" w:color="auto" w:fill="F1A983" w:themeFill="accent2" w:themeFillTint="99"/>
+          </w:tcPr>
+          <w:p/>
+        </w:tc>
+      </w:tr>
+      <w:tr>
+        <w:tc>
+          <w:tcPr>
+            <w:tcW w:w="1456" w:type="dxa"/>
+          </w:tcPr>
+          <w:p>
+            <w:pPr>
+              <w:rPr>
+                <w:rFonts w:ascii="Times New Roman" w:hAnsi="Times New Roman" w:cs="Times New Roman"/>
+                <w:i/>
+                <w:iCs/>
+              </w:rPr>
+            </w:pPr>
+            <w:r>
+              <w:rPr>
+                <w:rFonts w:ascii="Times New Roman" w:hAnsi="Times New Roman" w:cs="Times New Roman"/>
+                <w:i/>
+                <w:iCs/>
+              </w:rPr>
+              <w:t xml:space="preserve">System Integration </w:t>
+            </w:r>
+          </w:p>
+        </w:tc>
+        <w:tc>
+          <w:tcPr>
+            <w:tcW w:w="1335" w:type="dxa"/>
+          </w:tcPr>
+          <w:p>
+            <w:pPr>
+              <w:rPr>
+                <w:rFonts w:ascii="Times New Roman" w:hAnsi="Times New Roman" w:cs="Times New Roman"/>
+              </w:rPr>
+            </w:pPr>
+          </w:p>
+        </w:tc>
+        <w:tc>
+          <w:tcPr>
+            <w:tcW w:w="1336" w:type="dxa"/>
+          </w:tcPr>
+          <w:p>
+            <w:pPr>
+              <w:rPr>
+                <w:rFonts w:ascii="Times New Roman" w:hAnsi="Times New Roman" w:cs="Times New Roman"/>
+              </w:rPr>
+            </w:pPr>
+          </w:p>
+        </w:tc>
+        <w:tc>
+          <w:tcPr>
+            <w:tcW w:w="1336" w:type="dxa"/>
+            <w:shd w:val="clear" w:color="auto" w:fill="BF4E14" w:themeFill="accent2" w:themeFillShade="BF"/>
+          </w:tcPr>
+          <w:p>
+            <w:pPr>
+              <w:rPr>
+                <w:rFonts w:ascii="Times New Roman" w:hAnsi="Times New Roman" w:cs="Times New Roman"/>
+              </w:rPr>
+            </w:pPr>
+          </w:p>
+        </w:tc>
+        <w:tc>
+          <w:tcPr>
+            <w:tcW w:w="1336" w:type="dxa"/>
+            <w:shd w:val="clear" w:color="auto" w:fill="BF4E14" w:themeFill="accent2" w:themeFillShade="BF"/>
+          </w:tcPr>
+          <w:p>
+            <w:pPr>
+              <w:rPr>
+                <w:rFonts w:ascii="Times New Roman" w:hAnsi="Times New Roman" w:cs="Times New Roman"/>
+              </w:rPr>
+            </w:pPr>
+          </w:p>
+        </w:tc>
+        <w:tc>
+          <w:tcPr>
+            <w:tcW w:w="1336" w:type="dxa"/>
+            <w:shd w:val="clear" w:color="auto" w:fill="BF4E14" w:themeFill="accent2" w:themeFillShade="BF"/>
+          </w:tcPr>
+          <w:p/>
+        </w:tc>
+      </w:tr>
+      <w:tr>
+        <w:tc>
+          <w:tcPr>
+            <w:tcW w:w="1456" w:type="dxa"/>
+          </w:tcPr>
+          <w:p>
+            <w:pPr>
+              <w:rPr>
+                <w:rFonts w:ascii="Times New Roman" w:hAnsi="Times New Roman" w:cs="Times New Roman"/>
+                <w:i/>
+                <w:iCs/>
+              </w:rPr>
+            </w:pPr>
+            <w:r>
+              <w:rPr>
+                <w:rFonts w:ascii="Times New Roman" w:hAnsi="Times New Roman" w:cs="Times New Roman"/>
+                <w:i/>
+                <w:iCs/>
+              </w:rPr>
+              <w:t xml:space="preserve">System Validation </w:t>
+            </w:r>
+          </w:p>
+        </w:tc>
+        <w:tc>
+          <w:tcPr>
+            <w:tcW w:w="1335" w:type="dxa"/>
+          </w:tcPr>
+          <w:p>
+            <w:pPr>
+              <w:rPr>
+                <w:rFonts w:ascii="Times New Roman" w:hAnsi="Times New Roman" w:cs="Times New Roman"/>
+              </w:rPr>
+            </w:pPr>
+          </w:p>
+        </w:tc>
+        <w:tc>
+          <w:tcPr>
+            <w:tcW w:w="1336" w:type="dxa"/>
+          </w:tcPr>
+          <w:p>
+            <w:pPr>
+              <w:rPr>
+                <w:rFonts w:ascii="Times New Roman" w:hAnsi="Times New Roman" w:cs="Times New Roman"/>
+              </w:rPr>
+            </w:pPr>
+          </w:p>
+        </w:tc>
+        <w:tc>
+          <w:tcPr>
+            <w:tcW w:w="1336" w:type="dxa"/>
+          </w:tcPr>
+          <w:p>
+            <w:pPr>
+              <w:rPr>
+                <w:rFonts w:ascii="Times New Roman" w:hAnsi="Times New Roman" w:cs="Times New Roman"/>
+              </w:rPr>
+            </w:pPr>
+          </w:p>
+        </w:tc>
+        <w:tc>
+          <w:tcPr>
+            <w:tcW w:w="1336" w:type="dxa"/>
+            <w:shd w:val="clear" w:color="auto" w:fill="80340D" w:themeFill="accent2" w:themeFillShade="80"/>
+          </w:tcPr>
+          <w:p>
+            <w:pPr>
+              <w:rPr>
+                <w:rFonts w:ascii="Times New Roman" w:hAnsi="Times New Roman" w:cs="Times New Roman"/>
+              </w:rPr>
+            </w:pPr>
+          </w:p>
+        </w:tc>
+        <w:tc>
+          <w:tcPr>
+            <w:tcW w:w="1336" w:type="dxa"/>
+            <w:shd w:val="clear" w:color="auto" w:fill="80340D" w:themeFill="accent2" w:themeFillShade="80"/>
+          </w:tcPr>
+          <w:p/>
+        </w:tc>
+      </w:tr>
+      <w:tr>
+        <w:tc>
+          <w:tcPr>
+            <w:tcW w:w="1456" w:type="dxa"/>
+          </w:tcPr>
+          <w:p>
+            <w:pPr>
+              <w:rPr>
+                <w:rFonts w:ascii="Times New Roman" w:hAnsi="Times New Roman" w:cs="Times New Roman"/>
+                <w:i/>
+                <w:iCs/>
+              </w:rPr>
+            </w:pPr>
+            <w:r>
+              <w:rPr>
+                <w:rFonts w:ascii="Times New Roman" w:hAnsi="Times New Roman" w:cs="Times New Roman"/>
+                <w:i/>
+                <w:iCs/>
+              </w:rPr>
+              <w:t xml:space="preserve">Operation Manuals </w:t>
+            </w:r>
+          </w:p>
+        </w:tc>
+        <w:tc>
+          <w:tcPr>
+            <w:tcW w:w="1335" w:type="dxa"/>
+          </w:tcPr>
+          <w:p>
+            <w:pPr>
+              <w:rPr>
+                <w:rFonts w:ascii="Times New Roman" w:hAnsi="Times New Roman" w:cs="Times New Roman"/>
+              </w:rPr>
+            </w:pPr>
+          </w:p>
+        </w:tc>
+        <w:tc>
+          <w:tcPr>
+            <w:tcW w:w="1336" w:type="dxa"/>
+          </w:tcPr>
+          <w:p>
+            <w:pPr>
+              <w:rPr>
+                <w:rFonts w:ascii="Times New Roman" w:hAnsi="Times New Roman" w:cs="Times New Roman"/>
+              </w:rPr>
+            </w:pPr>
+          </w:p>
+        </w:tc>
+        <w:tc>
+          <w:tcPr>
+            <w:tcW w:w="1336" w:type="dxa"/>
+          </w:tcPr>
+          <w:p>
+            <w:pPr>
+              <w:rPr>
+                <w:rFonts w:ascii="Times New Roman" w:hAnsi="Times New Roman" w:cs="Times New Roman"/>
+              </w:rPr>
+            </w:pPr>
+          </w:p>
+        </w:tc>
+        <w:tc>
+          <w:tcPr>
+            <w:tcW w:w="1336" w:type="dxa"/>
+            <w:shd w:val="clear" w:color="auto" w:fill="80340D" w:themeFill="accent2" w:themeFillShade="80"/>
+          </w:tcPr>
+          <w:p>
+            <w:pPr>
+              <w:rPr>
+                <w:rFonts w:ascii="Times New Roman" w:hAnsi="Times New Roman" w:cs="Times New Roman"/>
+              </w:rPr>
+            </w:pPr>
+          </w:p>
+        </w:tc>
+        <w:tc>
+          <w:tcPr>
+            <w:tcW w:w="1336" w:type="dxa"/>
+            <w:shd w:val="clear" w:color="auto" w:fill="80340D" w:themeFill="accent2" w:themeFillShade="80"/>
+          </w:tcPr>
+          <w:p/>
+        </w:tc>
+      </w:tr>
+      <w:tr>
+        <w:tc>
+          <w:tcPr>
+            <w:tcW w:w="1456" w:type="dxa"/>
+          </w:tcPr>
+          <w:p>
+            <w:pPr>
+              <w:rPr>
+                <w:rFonts w:ascii="Times New Roman" w:hAnsi="Times New Roman" w:cs="Times New Roman"/>
+                <w:i/>
+                <w:iCs/>
+              </w:rPr>
+            </w:pPr>
+            <w:r>
+              <w:rPr>
+                <w:rFonts w:ascii="Times New Roman" w:hAnsi="Times New Roman" w:cs="Times New Roman"/>
+                <w:i/>
+                <w:iCs/>
+              </w:rPr>
+              <w:t>Revisions/ Upgrades</w:t>
+            </w:r>
+          </w:p>
+        </w:tc>
+        <w:tc>
+          <w:tcPr>
+            <w:tcW w:w="1335" w:type="dxa"/>
+          </w:tcPr>
+          <w:p>
+            <w:pPr>
+              <w:rPr>
+                <w:rFonts w:ascii="Times New Roman" w:hAnsi="Times New Roman" w:cs="Times New Roman"/>
+              </w:rPr>
+            </w:pPr>
+          </w:p>
+        </w:tc>
+        <w:tc>
+          <w:tcPr>
+            <w:tcW w:w="1336" w:type="dxa"/>
+          </w:tcPr>
+          <w:p>
+            <w:pPr>
+              <w:rPr>
+                <w:rFonts w:ascii="Times New Roman" w:hAnsi="Times New Roman" w:cs="Times New Roman"/>
+              </w:rPr>
+            </w:pPr>
+          </w:p>
+        </w:tc>
+        <w:tc>
+          <w:tcPr>
+            <w:tcW w:w="1336" w:type="dxa"/>
+          </w:tcPr>
+          <w:p>
+            <w:pPr>
+              <w:rPr>
+                <w:rFonts w:ascii="Times New Roman" w:hAnsi="Times New Roman" w:cs="Times New Roman"/>
+              </w:rPr>
+            </w:pPr>
+          </w:p>
+        </w:tc>
+        <w:tc>
+          <w:tcPr>
+            <w:tcW w:w="1336" w:type="dxa"/>
+            <w:shd w:val="clear" w:color="auto" w:fill="4C1F08"/>
+          </w:tcPr>
+          <w:p>
+            <w:pPr>
+              <w:rPr>
+                <w:rFonts w:ascii="Times New Roman" w:hAnsi="Times New Roman" w:cs="Times New Roman"/>
+              </w:rPr>
+            </w:pPr>
+          </w:p>
+        </w:tc>
+        <w:tc>
+          <w:tcPr>
+            <w:tcW w:w="1336" w:type="dxa"/>
+            <w:shd w:val="clear" w:color="auto" w:fill="4C1F08"/>
+          </w:tcPr>
+          <w:p/>
+        </w:tc>
+      </w:tr>
+      <w:tr>
+        <w:tc>
+          <w:tcPr>
+            <w:tcW w:w="1456" w:type="dxa"/>
+          </w:tcPr>
+          <w:p>
+            <w:pPr>
+              <w:rPr>
+                <w:rFonts w:ascii="Times New Roman" w:hAnsi="Times New Roman" w:cs="Times New Roman"/>
+                <w:i/>
+                <w:iCs/>
+              </w:rPr>
+            </w:pPr>
+            <w:r>
+              <w:rPr>
+                <w:rFonts w:ascii="Times New Roman" w:hAnsi="Times New Roman" w:cs="Times New Roman"/>
+                <w:i/>
+                <w:iCs/>
+              </w:rPr>
+              <w:t>User Demonstration/ Presentation</w:t>
+            </w:r>
+          </w:p>
+        </w:tc>
+        <w:tc>
+          <w:tcPr>
+            <w:tcW w:w="1335" w:type="dxa"/>
+          </w:tcPr>
+          <w:p>
+            <w:pPr>
+              <w:rPr>
+                <w:rFonts w:ascii="Times New Roman" w:hAnsi="Times New Roman" w:cs="Times New Roman"/>
+              </w:rPr>
+            </w:pPr>
+          </w:p>
+        </w:tc>
+        <w:tc>
+          <w:tcPr>
+            <w:tcW w:w="1336" w:type="dxa"/>
+          </w:tcPr>
+          <w:p>
+            <w:pPr>
+              <w:rPr>
+                <w:rFonts w:ascii="Times New Roman" w:hAnsi="Times New Roman" w:cs="Times New Roman"/>
+              </w:rPr>
+            </w:pPr>
+          </w:p>
+        </w:tc>
+        <w:tc>
+          <w:tcPr>
+            <w:tcW w:w="1336" w:type="dxa"/>
+          </w:tcPr>
+          <w:p>
+            <w:pPr>
+              <w:rPr>
+                <w:rFonts w:ascii="Times New Roman" w:hAnsi="Times New Roman" w:cs="Times New Roman"/>
+              </w:rPr>
+            </w:pPr>
+          </w:p>
+        </w:tc>
+        <w:tc>
+          <w:tcPr>
+            <w:tcW w:w="1336" w:type="dxa"/>
+          </w:tcPr>
+          <w:p>
+            <w:pPr>
+              <w:rPr>
+                <w:rFonts w:ascii="Times New Roman" w:hAnsi="Times New Roman" w:cs="Times New Roman"/>
+              </w:rPr>
+            </w:pPr>
+          </w:p>
+        </w:tc>
+        <w:tc>
+          <w:tcPr>
+            <w:tcW w:w="1336" w:type="dxa"/>
+            <w:shd w:val="clear" w:color="auto" w:fill="381706"/>
+          </w:tcPr>
+          <w:p/>
+        </w:tc>
+      </w:tr>
+    </w:tbl>
+    <w:p/>
+    <w:p>
+      <w:pPr>
+        <w:pStyle w:val="Heading1"/>
+        <w:spacing w:line="480" w:lineRule="auto"/>
+        <w:jc w:val="center"/>
+        <w:rPr>
+          <w:rFonts w:ascii="Times New Roman" w:hAnsi="Times New Roman" w:cs="Times New Roman"/>
+          <w:b/>
+          <w:bCs/>
+          <w:color w:val="000000" w:themeColor="text1"/>
+          <w:sz w:val="24"/>
+          <w:szCs w:val="24"/>
+          <w:u w:val="single"/>
+        </w:rPr>
+      </w:pPr>
+      <w:bookmarkStart w:id="26" w:name="_Toc215038695"/>
+      <w:r>
+        <w:rPr>
+          <w:rFonts w:ascii="Times New Roman" w:hAnsi="Times New Roman" w:cs="Times New Roman"/>
+          <w:b/>
+          <w:bCs/>
+          <w:color w:val="000000" w:themeColor="text1"/>
+          <w:sz w:val="24"/>
+          <w:szCs w:val="24"/>
+          <w:u w:val="single"/>
         </w:rPr>
         <w:t>Design Testing</w:t>
       </w:r>
-    </w:p>
-    <w:p>
-      <w:pPr>
-        <w:spacing w:line="480" w:lineRule="auto"/>
-        <w:rPr>
-          <w:rFonts w:ascii="Times New Roman" w:hAnsi="Times New Roman" w:cs="Times New Roman"/>
-          <w:sz w:val="28"/>
-          <w:szCs w:val="28"/>
-        </w:rPr>
-      </w:pPr>
-    </w:p>
-    <w:p>
-      <w:pPr>
-        <w:spacing w:line="480" w:lineRule="auto"/>
-        <w:rPr>
-          <w:rFonts w:ascii="Times New Roman" w:hAnsi="Times New Roman" w:cs="Times New Roman"/>
-          <w:sz w:val="28"/>
-          <w:szCs w:val="28"/>
-        </w:rPr>
-      </w:pPr>
-    </w:p>
-    <w:p>
-      <w:pPr>
-        <w:spacing w:line="480" w:lineRule="auto"/>
-        <w:rPr>
-          <w:rFonts w:ascii="Times New Roman" w:hAnsi="Times New Roman" w:cs="Times New Roman"/>
-          <w:sz w:val="28"/>
-          <w:szCs w:val="28"/>
-        </w:rPr>
-      </w:pPr>
-    </w:p>
-    <w:p>
-      <w:pPr>
-        <w:spacing w:line="480" w:lineRule="auto"/>
-        <w:rPr>
-          <w:rFonts w:ascii="Times New Roman" w:hAnsi="Times New Roman" w:cs="Times New Roman"/>
-          <w:sz w:val="28"/>
-          <w:szCs w:val="28"/>
-        </w:rPr>
-      </w:pPr>
-    </w:p>
-    <w:p>
-      <w:pPr>
-        <w:spacing w:line="480" w:lineRule="auto"/>
-        <w:rPr>
-          <w:rFonts w:ascii="Times New Roman" w:hAnsi="Times New Roman" w:cs="Times New Roman"/>
-          <w:sz w:val="28"/>
-          <w:szCs w:val="28"/>
-        </w:rPr>
-      </w:pPr>
-    </w:p>
-    <w:p>
-      <w:pPr>
-        <w:spacing w:line="480" w:lineRule="auto"/>
-        <w:rPr>
-          <w:rFonts w:ascii="Times New Roman" w:hAnsi="Times New Roman" w:cs="Times New Roman"/>
-          <w:sz w:val="28"/>
-          <w:szCs w:val="28"/>
-        </w:rPr>
-      </w:pPr>
-    </w:p>
-    <w:p>
-      <w:pPr>
-        <w:spacing w:line="480" w:lineRule="auto"/>
-        <w:rPr>
-          <w:rFonts w:ascii="Times New Roman" w:hAnsi="Times New Roman" w:cs="Times New Roman"/>
-          <w:sz w:val="28"/>
-          <w:szCs w:val="28"/>
-        </w:rPr>
-      </w:pPr>
-    </w:p>
-    <w:p>
-      <w:pPr>
+      <w:bookmarkEnd w:id="26"/>
+    </w:p>
+    <w:p>
+      <w:pPr>
+        <w:spacing w:line="480" w:lineRule="auto"/>
+        <w:ind w:firstLine="720"/>
+        <w:rPr>
+          <w:rFonts w:ascii="Times New Roman" w:hAnsi="Times New Roman" w:cs="Times New Roman"/>
+        </w:rPr>
+      </w:pPr>
+      <w:r>
+        <w:rPr>
+          <w:rFonts w:ascii="Times New Roman" w:hAnsi="Times New Roman" w:cs="Times New Roman"/>
+        </w:rPr>
+        <w:t xml:space="preserve">To ensure the highest quality deliverable, this document was carefully revised. Team discussions were held to unite project scope, actions, and development path. Each team member added both valuable insight and documentation to this </w:t>
+      </w:r>
+      <w:r>
+        <w:rPr>
+          <w:rFonts w:ascii="Times New Roman" w:hAnsi="Times New Roman" w:cs="Times New Roman"/>
+        </w:rPr>
+        <w:t>Design</w:t>
+      </w:r>
+      <w:r>
+        <w:rPr>
+          <w:rFonts w:ascii="Times New Roman" w:hAnsi="Times New Roman" w:cs="Times New Roman"/>
+        </w:rPr>
+        <w:t xml:space="preserve"> Document. Multiple drafts were formed, discussed, and revised to produce this final document. Digital communication was key in this process since it was developed primarily remote, however, in-person meetings were held to discuss specifics and hold progress updates.</w:t>
+      </w:r>
+    </w:p>
+    <w:p>
+      <w:pPr>
+        <w:spacing w:line="480" w:lineRule="auto"/>
+        <w:rPr>
+          <w:rFonts w:ascii="Times New Roman" w:hAnsi="Times New Roman" w:cs="Times New Roman"/>
+        </w:rPr>
+      </w:pPr>
+      <w:r>
+        <w:rPr>
+          <w:rFonts w:ascii="Times New Roman" w:hAnsi="Times New Roman" w:cs="Times New Roman"/>
+        </w:rPr>
+        <w:tab/>
+      </w:r>
+      <w:r>
+        <w:rPr>
+          <w:rFonts w:ascii="Times New Roman" w:hAnsi="Times New Roman" w:cs="Times New Roman"/>
+        </w:rPr>
+        <w:t>The same procedure will be implemented during the software development phase of the Vulcan Activity Tracker.</w:t>
+      </w:r>
+      <w:r>
+        <w:rPr>
+          <w:rFonts w:ascii="Times New Roman" w:hAnsi="Times New Roman" w:cs="Times New Roman"/>
+        </w:rPr>
+        <w:t xml:space="preserve"> During </w:t>
+      </w:r>
+      <w:r>
+        <w:rPr>
+          <w:rFonts w:ascii="Times New Roman" w:hAnsi="Times New Roman" w:cs="Times New Roman"/>
+        </w:rPr>
+        <w:t>development process, each component and feature will be tested for quality of use, error checking, data validation, and us</w:t>
+      </w:r>
+      <w:r>
+        <w:rPr>
+          <w:rFonts w:ascii="Times New Roman" w:hAnsi="Times New Roman" w:cs="Times New Roman"/>
+        </w:rPr>
+        <w:t xml:space="preserve">ability. After timeline stages, the project will also be tested for </w:t>
+      </w:r>
+      <w:r>
+        <w:rPr>
+          <w:rFonts w:ascii="Times New Roman" w:hAnsi="Times New Roman" w:cs="Times New Roman"/>
+        </w:rPr>
+        <w:t>overall</w:t>
+      </w:r>
+      <w:r>
+        <w:rPr>
+          <w:rFonts w:ascii="Times New Roman" w:hAnsi="Times New Roman" w:cs="Times New Roman"/>
+        </w:rPr>
+        <w:t xml:space="preserve"> design cohesion</w:t>
+      </w:r>
+      <w:r>
+        <w:rPr>
+          <w:rFonts w:ascii="Times New Roman" w:hAnsi="Times New Roman" w:cs="Times New Roman"/>
+        </w:rPr>
+        <w:t xml:space="preserve">. The development team will serve as primary </w:t>
+      </w:r>
+      <w:r>
+        <w:rPr>
+          <w:rFonts w:ascii="Times New Roman" w:hAnsi="Times New Roman" w:cs="Times New Roman"/>
+        </w:rPr>
+        <w:t>testers;</w:t>
+      </w:r>
+      <w:r>
+        <w:rPr>
+          <w:rFonts w:ascii="Times New Roman" w:hAnsi="Times New Roman" w:cs="Times New Roman"/>
+        </w:rPr>
+        <w:t xml:space="preserve"> however, external testers will be implemented for </w:t>
+      </w:r>
+      <w:r>
+        <w:rPr>
+          <w:rFonts w:ascii="Times New Roman" w:hAnsi="Times New Roman" w:cs="Times New Roman"/>
+        </w:rPr>
+        <w:t xml:space="preserve">egoless design opinions. </w:t>
+      </w:r>
+      <w:r>
+        <w:rPr>
+          <w:rFonts w:ascii="Times New Roman" w:hAnsi="Times New Roman" w:cs="Times New Roman"/>
+        </w:rPr>
+        <w:t>Late-stage</w:t>
+      </w:r>
+      <w:r>
+        <w:rPr>
+          <w:rFonts w:ascii="Times New Roman" w:hAnsi="Times New Roman" w:cs="Times New Roman"/>
+        </w:rPr>
+        <w:t xml:space="preserve"> revisions and changes will be discussed </w:t>
+      </w:r>
+      <w:r>
+        <w:rPr>
+          <w:rFonts w:ascii="Times New Roman" w:hAnsi="Times New Roman" w:cs="Times New Roman"/>
+        </w:rPr>
+        <w:t xml:space="preserve">as group and voted upon. </w:t>
+      </w:r>
+      <w:r>
+        <w:rPr>
+          <w:rFonts w:ascii="Times New Roman" w:hAnsi="Times New Roman" w:cs="Times New Roman"/>
+        </w:rPr>
+        <w:t xml:space="preserve">Any </w:t>
+      </w:r>
+      <w:r>
+        <w:rPr>
+          <w:rFonts w:ascii="Times New Roman" w:hAnsi="Times New Roman" w:cs="Times New Roman"/>
+        </w:rPr>
+        <w:t xml:space="preserve">design or </w:t>
+      </w:r>
+      <w:r>
+        <w:rPr>
+          <w:rFonts w:ascii="Times New Roman" w:hAnsi="Times New Roman" w:cs="Times New Roman"/>
+        </w:rPr>
+        <w:t xml:space="preserve">development disagreement will be </w:t>
+      </w:r>
+      <w:r>
+        <w:rPr>
+          <w:rFonts w:ascii="Times New Roman" w:hAnsi="Times New Roman" w:cs="Times New Roman"/>
+        </w:rPr>
+        <w:t xml:space="preserve">further </w:t>
+      </w:r>
+      <w:r>
+        <w:rPr>
+          <w:rFonts w:ascii="Times New Roman" w:hAnsi="Times New Roman" w:cs="Times New Roman"/>
+        </w:rPr>
+        <w:t>held to an overall vote and gaining advice from professor.</w:t>
+      </w:r>
+      <w:r>
+        <w:rPr>
+          <w:rFonts w:ascii="Times New Roman" w:hAnsi="Times New Roman" w:cs="Times New Roman"/>
+        </w:rPr>
+        <w:t xml:space="preserve"> Overall, the development team and selected testers will brute force test the Vulcan Activity Tracker to the best of their ability to achieve high quality final product.</w:t>
+      </w:r>
+    </w:p>
+    <w:p>
+      <w:pPr>
+        <w:spacing w:line="480" w:lineRule="auto"/>
+        <w:rPr>
+          <w:rFonts w:ascii="Times New Roman" w:hAnsi="Times New Roman" w:cs="Times New Roman"/>
+        </w:rPr>
+      </w:pPr>
+    </w:p>
+    <w:p>
+      <w:pPr>
+        <w:spacing w:line="480" w:lineRule="auto"/>
+        <w:rPr>
+          <w:rFonts w:ascii="Times New Roman" w:hAnsi="Times New Roman" w:cs="Times New Roman"/>
+          <w:color w:val="000000" w:themeColor="text1"/>
+        </w:rPr>
+      </w:pPr>
+    </w:p>
+    <w:p>
+      <w:pPr>
+        <w:spacing w:line="480" w:lineRule="auto"/>
+        <w:rPr>
+          <w:rFonts w:ascii="Times New Roman" w:hAnsi="Times New Roman" w:cs="Times New Roman"/>
+          <w:color w:val="000000" w:themeColor="text1"/>
+        </w:rPr>
+      </w:pPr>
+    </w:p>
+    <w:p>
+      <w:pPr>
+        <w:spacing w:line="480" w:lineRule="auto"/>
+        <w:rPr>
+          <w:rFonts w:ascii="Times New Roman" w:hAnsi="Times New Roman" w:cs="Times New Roman"/>
+          <w:color w:val="000000" w:themeColor="text1"/>
+        </w:rPr>
+      </w:pPr>
+    </w:p>
+    <w:p>
+      <w:pPr>
+        <w:spacing w:line="480" w:lineRule="auto"/>
+        <w:rPr>
+          <w:rFonts w:ascii="Times New Roman" w:hAnsi="Times New Roman" w:cs="Times New Roman"/>
+          <w:color w:val="000000" w:themeColor="text1"/>
+        </w:rPr>
+      </w:pPr>
+    </w:p>
+    <w:p>
+      <w:pPr>
+        <w:pStyle w:val="Heading1"/>
         <w:spacing w:line="480" w:lineRule="auto"/>
         <w:jc w:val="center"/>
         <w:rPr>
           <w:rFonts w:ascii="Times New Roman" w:hAnsi="Times New Roman" w:cs="Times New Roman"/>
           <w:b/>
           <w:bCs/>
-        </w:rPr>
-      </w:pPr>
-      <w:r>
-        <w:rPr>
-          <w:rFonts w:ascii="Times New Roman" w:hAnsi="Times New Roman" w:cs="Times New Roman"/>
-          <w:b/>
-          <w:bCs/>
+          <w:color w:val="auto"/>
+          <w:sz w:val="24"/>
+          <w:szCs w:val="24"/>
           <w:u w:val="single"/>
         </w:rPr>
+      </w:pPr>
+      <w:bookmarkStart w:id="27" w:name="_Toc214003740"/>
+      <w:bookmarkStart w:id="28" w:name="_Toc215038696"/>
+      <w:r>
+        <w:rPr>
+          <w:rFonts w:ascii="Times New Roman" w:hAnsi="Times New Roman" w:cs="Times New Roman"/>
+          <w:b/>
+          <w:bCs/>
+          <w:color w:val="auto"/>
+          <w:sz w:val="24"/>
+          <w:szCs w:val="24"/>
+          <w:u w:val="single"/>
+        </w:rPr>
+        <w:t>List of Resources</w:t>
+      </w:r>
+      <w:bookmarkEnd w:id="27"/>
+      <w:bookmarkEnd w:id="28"/>
+    </w:p>
+    <w:p>
+      <w:pPr>
+        <w:spacing w:line="480" w:lineRule="auto"/>
+        <w:rPr>
+          <w:rFonts w:ascii="Times New Roman" w:hAnsi="Times New Roman" w:cs="Times New Roman"/>
+          <w:color w:val="000000" w:themeColor="text1"/>
+        </w:rPr>
+      </w:pPr>
+    </w:p>
+    <w:p>
+      <w:pPr>
+        <w:pStyle w:val="Heading1"/>
+        <w:spacing w:line="480" w:lineRule="auto"/>
+        <w:jc w:val="center"/>
+        <w:rPr>
+          <w:rFonts w:ascii="Times New Roman" w:hAnsi="Times New Roman" w:cs="Times New Roman"/>
+          <w:b/>
+          <w:bCs/>
+          <w:color w:val="000000" w:themeColor="text1"/>
+          <w:sz w:val="24"/>
+          <w:szCs w:val="24"/>
+        </w:rPr>
+      </w:pPr>
+      <w:bookmarkStart w:id="29" w:name="_Toc215038697"/>
+      <w:r>
+        <w:rPr>
+          <w:rFonts w:ascii="Times New Roman" w:hAnsi="Times New Roman" w:cs="Times New Roman"/>
+          <w:b/>
+          <w:bCs/>
+          <w:color w:val="000000" w:themeColor="text1"/>
+          <w:sz w:val="24"/>
+          <w:szCs w:val="24"/>
+          <w:u w:val="single"/>
+        </w:rPr>
         <w:lastRenderedPageBreak/>
-        <w:t xml:space="preserve">Appendix </w:t>
-      </w:r>
-      <w:r>
-        <w:rPr>
-          <w:rFonts w:ascii="Times New Roman" w:hAnsi="Times New Roman" w:cs="Times New Roman"/>
-          <w:b/>
-          <w:bCs/>
+        <w:t xml:space="preserve">Appendix I: </w:t>
+      </w:r>
+      <w:r>
+        <w:rPr>
+          <w:rFonts w:ascii="Times New Roman" w:hAnsi="Times New Roman" w:cs="Times New Roman"/>
+          <w:b/>
+          <w:bCs/>
+          <w:color w:val="000000" w:themeColor="text1"/>
+          <w:sz w:val="24"/>
+          <w:szCs w:val="24"/>
           <w:u w:val="single"/>
         </w:rPr>
-        <w:t xml:space="preserve">I: </w:t>
-      </w:r>
-      <w:r>
-        <w:rPr>
-          <w:rFonts w:ascii="Times New Roman" w:hAnsi="Times New Roman" w:cs="Times New Roman"/>
-          <w:b/>
-          <w:bCs/>
+        <w:t>Schematic and Bill of Materials</w:t>
+      </w:r>
+      <w:bookmarkEnd w:id="29"/>
+    </w:p>
+    <w:p>
+      <w:pPr>
+        <w:spacing w:line="480" w:lineRule="auto"/>
+        <w:jc w:val="center"/>
+        <w:rPr>
+          <w:rFonts w:ascii="Times New Roman" w:hAnsi="Times New Roman" w:cs="Times New Roman"/>
+          <w:color w:val="000000" w:themeColor="text1"/>
+        </w:rPr>
+      </w:pPr>
+    </w:p>
+    <w:p>
+      <w:pPr>
+        <w:pStyle w:val="Heading1"/>
+        <w:spacing w:line="480" w:lineRule="auto"/>
+        <w:jc w:val="center"/>
+        <w:rPr>
+          <w:rFonts w:ascii="Times New Roman" w:hAnsi="Times New Roman" w:cs="Times New Roman"/>
+          <w:b/>
+          <w:bCs/>
+          <w:color w:val="000000" w:themeColor="text1"/>
+          <w:sz w:val="24"/>
+          <w:szCs w:val="24"/>
+        </w:rPr>
+      </w:pPr>
+      <w:bookmarkStart w:id="30" w:name="_Toc215038698"/>
+      <w:r>
+        <w:rPr>
+          <w:rFonts w:ascii="Times New Roman" w:hAnsi="Times New Roman" w:cs="Times New Roman"/>
+          <w:b/>
+          <w:bCs/>
+          <w:color w:val="000000" w:themeColor="text1"/>
+          <w:sz w:val="24"/>
+          <w:szCs w:val="24"/>
           <w:u w:val="single"/>
         </w:rPr>
-        <w:t>Schematic and Bill of Materials</w:t>
-      </w:r>
-    </w:p>
-    <w:p>
-      <w:pPr>
-        <w:spacing w:line="480" w:lineRule="auto"/>
-        <w:jc w:val="center"/>
-        <w:rPr>
-          <w:rFonts w:ascii="Times New Roman" w:hAnsi="Times New Roman" w:cs="Times New Roman"/>
-          <w:sz w:val="28"/>
-          <w:szCs w:val="28"/>
-        </w:rPr>
-      </w:pPr>
-    </w:p>
-    <w:p>
-      <w:pPr>
-        <w:spacing w:line="480" w:lineRule="auto"/>
-        <w:jc w:val="center"/>
-        <w:rPr>
-          <w:rFonts w:ascii="Times New Roman" w:hAnsi="Times New Roman" w:cs="Times New Roman"/>
-          <w:b/>
-          <w:bCs/>
-        </w:rPr>
-      </w:pPr>
-      <w:r>
-        <w:rPr>
-          <w:rFonts w:ascii="Times New Roman" w:hAnsi="Times New Roman" w:cs="Times New Roman"/>
-          <w:b/>
-          <w:bCs/>
-          <w:u w:val="single"/>
-        </w:rPr>
         <w:t>Appendix II: Team Details</w:t>
       </w:r>
+      <w:bookmarkEnd w:id="30"/>
     </w:p>
     <w:p>
       <w:pPr>
@@ -1648,23 +5520,27 @@
         <w:ind w:firstLine="720"/>
         <w:rPr>
           <w:rFonts w:ascii="Times New Roman" w:hAnsi="Times New Roman" w:cs="Times New Roman"/>
-        </w:rPr>
-      </w:pPr>
-      <w:r>
-        <w:rPr>
-          <w:rFonts w:ascii="Times New Roman" w:hAnsi="Times New Roman" w:cs="Times New Roman"/>
+          <w:color w:val="000000" w:themeColor="text1"/>
+        </w:rPr>
+      </w:pPr>
+      <w:r>
+        <w:rPr>
+          <w:rFonts w:ascii="Times New Roman" w:hAnsi="Times New Roman" w:cs="Times New Roman"/>
+          <w:color w:val="000000" w:themeColor="text1"/>
         </w:rPr>
         <w:t xml:space="preserve">This </w:t>
       </w:r>
       <w:r>
         <w:rPr>
           <w:rFonts w:ascii="Times New Roman" w:hAnsi="Times New Roman" w:cs="Times New Roman"/>
+          <w:color w:val="000000" w:themeColor="text1"/>
         </w:rPr>
         <w:t>design</w:t>
       </w:r>
       <w:r>
         <w:rPr>
           <w:rFonts w:ascii="Times New Roman" w:hAnsi="Times New Roman" w:cs="Times New Roman"/>
+          <w:color w:val="000000" w:themeColor="text1"/>
         </w:rPr>
         <w:t xml:space="preserve"> document was developed through the collaboration of all team members. The document was made with the combined efforts of the entire team over the course of the project timeline. While each member contributed across various parts of the document, the primary contributors for each section are listed below:</w:t>
       </w:r>
@@ -1679,32 +5555,15 @@
         <w:spacing w:line="480" w:lineRule="auto"/>
         <w:rPr>
           <w:rFonts w:ascii="Times New Roman" w:hAnsi="Times New Roman" w:cs="Times New Roman"/>
-        </w:rPr>
-      </w:pPr>
-      <w:r>
-        <w:rPr>
-          <w:rFonts w:ascii="Times New Roman" w:hAnsi="Times New Roman" w:cs="Times New Roman"/>
+          <w:color w:val="000000" w:themeColor="text1"/>
+        </w:rPr>
+      </w:pPr>
+      <w:r>
+        <w:rPr>
+          <w:rFonts w:ascii="Times New Roman" w:hAnsi="Times New Roman" w:cs="Times New Roman"/>
+          <w:color w:val="000000" w:themeColor="text1"/>
         </w:rPr>
         <w:t xml:space="preserve">Margo Bonal: </w:t>
-      </w:r>
-    </w:p>
-    <w:p>
-      <w:pPr>
-        <w:numPr>
-          <w:ilvl w:val="2"/>
-          <w:numId w:val="1"/>
-        </w:numPr>
-        <w:suppressAutoHyphens/>
-        <w:spacing w:line="480" w:lineRule="auto"/>
-        <w:rPr>
-          <w:rFonts w:ascii="Times New Roman" w:hAnsi="Times New Roman" w:cs="Times New Roman"/>
-        </w:rPr>
-      </w:pPr>
-      <w:r>
-        <w:rPr>
-          <w:rFonts w:ascii="Times New Roman" w:hAnsi="Times New Roman" w:cs="Times New Roman"/>
-        </w:rPr>
-        <w:t>Title Page, table of contents, Hardware/software/time /cost/other constraints, acceptance test criteria, tester, user acceptance, integration and installation, appendix II, III, IV, glossary, reference list</w:t>
       </w:r>
     </w:p>
     <w:p>
@@ -1717,32 +5576,15 @@
         <w:spacing w:line="480" w:lineRule="auto"/>
         <w:rPr>
           <w:rFonts w:ascii="Times New Roman" w:hAnsi="Times New Roman" w:cs="Times New Roman"/>
-        </w:rPr>
-      </w:pPr>
-      <w:r>
-        <w:rPr>
-          <w:rFonts w:ascii="Times New Roman" w:hAnsi="Times New Roman" w:cs="Times New Roman"/>
+          <w:color w:val="000000" w:themeColor="text1"/>
+        </w:rPr>
+      </w:pPr>
+      <w:r>
+        <w:rPr>
+          <w:rFonts w:ascii="Times New Roman" w:hAnsi="Times New Roman" w:cs="Times New Roman"/>
+          <w:color w:val="000000" w:themeColor="text1"/>
         </w:rPr>
         <w:t xml:space="preserve">John Gerega: </w:t>
-      </w:r>
-    </w:p>
-    <w:p>
-      <w:pPr>
-        <w:numPr>
-          <w:ilvl w:val="2"/>
-          <w:numId w:val="1"/>
-        </w:numPr>
-        <w:suppressAutoHyphens/>
-        <w:spacing w:line="480" w:lineRule="auto"/>
-        <w:rPr>
-          <w:rFonts w:ascii="Times New Roman" w:hAnsi="Times New Roman" w:cs="Times New Roman"/>
-        </w:rPr>
-      </w:pPr>
-      <w:r>
-        <w:rPr>
-          <w:rFonts w:ascii="Times New Roman" w:hAnsi="Times New Roman" w:cs="Times New Roman"/>
-        </w:rPr>
-        <w:t>Title Page, Abstract, Description of document- purpose, intended audience, system description, end user, user interaction</w:t>
       </w:r>
     </w:p>
     <w:p>
@@ -1755,57 +5597,37 @@
         <w:spacing w:line="480" w:lineRule="auto"/>
         <w:rPr>
           <w:rFonts w:ascii="Times New Roman" w:hAnsi="Times New Roman" w:cs="Times New Roman"/>
-        </w:rPr>
-      </w:pPr>
-      <w:r>
-        <w:rPr>
-          <w:rFonts w:ascii="Times New Roman" w:hAnsi="Times New Roman" w:cs="Times New Roman"/>
+          <w:color w:val="000000" w:themeColor="text1"/>
+        </w:rPr>
+      </w:pPr>
+      <w:r>
+        <w:rPr>
+          <w:rFonts w:ascii="Times New Roman" w:hAnsi="Times New Roman" w:cs="Times New Roman"/>
+          <w:color w:val="000000" w:themeColor="text1"/>
         </w:rPr>
         <w:t xml:space="preserve">Luke Ruffing: </w:t>
       </w:r>
     </w:p>
     <w:p>
       <w:pPr>
-        <w:numPr>
-          <w:ilvl w:val="2"/>
-          <w:numId w:val="1"/>
-        </w:numPr>
-        <w:suppressAutoHyphens/>
-        <w:spacing w:line="480" w:lineRule="auto"/>
-        <w:rPr>
-          <w:rFonts w:ascii="Times New Roman" w:hAnsi="Times New Roman" w:cs="Times New Roman"/>
-        </w:rPr>
-      </w:pPr>
-      <w:r>
-        <w:rPr>
-          <w:rFonts w:ascii="Times New Roman" w:hAnsi="Times New Roman" w:cs="Times New Roman"/>
-        </w:rPr>
-        <w:t>System modeling, functional use case scenario, entity class diagram, class descriptions,</w:t>
-      </w:r>
-      <w:r>
-        <w:rPr>
-          <w:rFonts w:ascii="Times New Roman" w:hAnsi="Times New Roman" w:cs="Times New Roman"/>
-        </w:rPr>
-        <w:t xml:space="preserve"> dataflow diagrams</w:t>
-      </w:r>
-    </w:p>
-    <w:p>
-      <w:pPr>
         <w:spacing w:line="480" w:lineRule="auto"/>
         <w:ind w:firstLine="720"/>
         <w:rPr>
           <w:rFonts w:ascii="Times New Roman" w:hAnsi="Times New Roman" w:cs="Times New Roman"/>
-        </w:rPr>
-      </w:pPr>
-      <w:r>
-        <w:rPr>
-          <w:rFonts w:ascii="Times New Roman" w:hAnsi="Times New Roman" w:cs="Times New Roman"/>
+          <w:color w:val="000000" w:themeColor="text1"/>
+        </w:rPr>
+      </w:pPr>
+      <w:r>
+        <w:rPr>
+          <w:rFonts w:ascii="Times New Roman" w:hAnsi="Times New Roman" w:cs="Times New Roman"/>
+          <w:color w:val="000000" w:themeColor="text1"/>
         </w:rPr>
         <w:t xml:space="preserve">The rest of the major sections of the document were completed collaboratively with all members participating equally in discussions, decision making, and writing. This collaborative </w:t>
       </w:r>
       <w:r>
         <w:rPr>
           <w:rFonts w:ascii="Times New Roman" w:hAnsi="Times New Roman" w:cs="Times New Roman"/>
+          <w:color w:val="000000" w:themeColor="text1"/>
         </w:rPr>
         <w:lastRenderedPageBreak/>
         <w:t>approach taken to completing the document allowed the group to refine ideas and reach a consensus before making any big decisions.</w:t>
@@ -1817,11 +5639,13 @@
         <w:ind w:firstLine="720"/>
         <w:rPr>
           <w:rFonts w:ascii="Times New Roman" w:hAnsi="Times New Roman" w:cs="Times New Roman"/>
-        </w:rPr>
-      </w:pPr>
-      <w:r>
-        <w:rPr>
-          <w:rFonts w:ascii="Times New Roman" w:hAnsi="Times New Roman" w:cs="Times New Roman"/>
+          <w:color w:val="000000" w:themeColor="text1"/>
+        </w:rPr>
+      </w:pPr>
+      <w:r>
+        <w:rPr>
+          <w:rFonts w:ascii="Times New Roman" w:hAnsi="Times New Roman" w:cs="Times New Roman"/>
+          <w:color w:val="000000" w:themeColor="text1"/>
         </w:rPr>
         <w:t>In addition to the writing of each section, all team members took part in proof reading and formatting ensuring the creation of a clear, concise and well-organized document. Together the team worked to check for proper grammar, proper citation, and adherence to all formatting guidelines.</w:t>
       </w:r>
@@ -1829,50 +5653,49 @@
     <w:p>
       <w:pPr>
         <w:pStyle w:val="Heading1"/>
+        <w:spacing w:line="480" w:lineRule="auto"/>
         <w:jc w:val="center"/>
         <w:rPr>
           <w:rFonts w:ascii="Times New Roman" w:hAnsi="Times New Roman" w:cs="Times New Roman"/>
           <w:b/>
           <w:bCs/>
-          <w:color w:val="auto"/>
+          <w:color w:val="000000" w:themeColor="text1"/>
           <w:sz w:val="24"/>
           <w:szCs w:val="24"/>
           <w:u w:val="single"/>
         </w:rPr>
       </w:pPr>
-      <w:bookmarkStart w:id="1" w:name="_Toc214003742"/>
-      <w:r>
-        <w:rPr>
-          <w:rFonts w:ascii="Times New Roman" w:hAnsi="Times New Roman" w:cs="Times New Roman"/>
-          <w:b/>
-          <w:bCs/>
-          <w:color w:val="auto"/>
+      <w:bookmarkStart w:id="31" w:name="_Toc214003742"/>
+      <w:bookmarkStart w:id="32" w:name="_Toc215038699"/>
+      <w:r>
+        <w:rPr>
+          <w:rFonts w:ascii="Times New Roman" w:hAnsi="Times New Roman" w:cs="Times New Roman"/>
+          <w:b/>
+          <w:bCs/>
+          <w:color w:val="000000" w:themeColor="text1"/>
           <w:sz w:val="24"/>
           <w:szCs w:val="24"/>
           <w:u w:val="single"/>
         </w:rPr>
         <w:t>Appendix III: Workflow Authentication</w:t>
       </w:r>
-      <w:bookmarkEnd w:id="1"/>
-    </w:p>
-    <w:p>
-      <w:pPr>
-        <w:rPr>
-          <w:rFonts w:ascii="Times New Roman" w:hAnsi="Times New Roman" w:cs="Times New Roman"/>
-        </w:rPr>
-      </w:pPr>
-    </w:p>
-    <w:p>
-      <w:pPr>
-        <w:spacing w:line="480" w:lineRule="auto"/>
-        <w:rPr>
-          <w:rFonts w:ascii="Times New Roman" w:hAnsi="Times New Roman" w:cs="Times New Roman"/>
+      <w:bookmarkEnd w:id="31"/>
+      <w:bookmarkEnd w:id="32"/>
+    </w:p>
+    <w:p>
+      <w:pPr>
+        <w:spacing w:line="480" w:lineRule="auto"/>
+        <w:ind w:firstLine="720"/>
+        <w:rPr>
+          <w:rFonts w:ascii="Times New Roman" w:hAnsi="Times New Roman" w:cs="Times New Roman"/>
+          <w:color w:val="000000" w:themeColor="text1"/>
         </w:rPr>
       </w:pPr>
       <w:r>
         <w:rPr>
           <w:rFonts w:ascii="Times New Roman" w:hAnsi="Times New Roman" w:cs="Times New Roman"/>
           <w:noProof/>
+          <w:color w:val="000000" w:themeColor="text1"/>
         </w:rPr>
         <mc:AlternateContent>
           <mc:Choice Requires="wps">
@@ -1951,6 +5774,7 @@
       <w:r>
         <w:rPr>
           <w:rFonts w:ascii="Times New Roman" w:hAnsi="Times New Roman" w:cs="Times New Roman"/>
+          <w:color w:val="000000" w:themeColor="text1"/>
         </w:rPr>
         <w:t xml:space="preserve">I, Margo Bonal, confirm that all work I have contributed to this document has been to the best of my knowledge, completed with integrity and in accordance with the objectives and collaborative standards established by the team. I </w:t>
       </w:r>
@@ -1958,6 +5782,7 @@
       <w:r>
         <w:rPr>
           <w:rFonts w:ascii="Times New Roman" w:hAnsi="Times New Roman" w:cs="Times New Roman"/>
+          <w:color w:val="000000" w:themeColor="text1"/>
         </w:rPr>
         <w:t>attest</w:t>
       </w:r>
@@ -1965,6 +5790,7 @@
       <w:r>
         <w:rPr>
           <w:rFonts w:ascii="Times New Roman" w:hAnsi="Times New Roman" w:cs="Times New Roman"/>
+          <w:color w:val="000000" w:themeColor="text1"/>
         </w:rPr>
         <w:t xml:space="preserve"> that I will maintain these standards in all future contributions to this project.</w:t>
       </w:r>
@@ -1974,19 +5800,22 @@
         <w:spacing w:line="480" w:lineRule="auto"/>
         <w:rPr>
           <w:rFonts w:ascii="Times New Roman" w:hAnsi="Times New Roman" w:cs="Times New Roman"/>
-        </w:rPr>
-      </w:pPr>
-    </w:p>
-    <w:p>
-      <w:pPr>
-        <w:spacing w:line="480" w:lineRule="auto"/>
-        <w:rPr>
-          <w:rFonts w:ascii="Times New Roman" w:hAnsi="Times New Roman" w:cs="Times New Roman"/>
-        </w:rPr>
-      </w:pPr>
-      <w:r>
-        <w:rPr>
-          <w:rFonts w:ascii="Times New Roman" w:hAnsi="Times New Roman" w:cs="Times New Roman"/>
+          <w:color w:val="000000" w:themeColor="text1"/>
+        </w:rPr>
+      </w:pPr>
+    </w:p>
+    <w:p>
+      <w:pPr>
+        <w:spacing w:line="480" w:lineRule="auto"/>
+        <w:rPr>
+          <w:rFonts w:ascii="Times New Roman" w:hAnsi="Times New Roman" w:cs="Times New Roman"/>
+          <w:color w:val="000000" w:themeColor="text1"/>
+        </w:rPr>
+      </w:pPr>
+      <w:r>
+        <w:rPr>
+          <w:rFonts w:ascii="Times New Roman" w:hAnsi="Times New Roman" w:cs="Times New Roman"/>
+          <w:color w:val="000000" w:themeColor="text1"/>
         </w:rPr>
         <w:t xml:space="preserve">Signature:    </w:t>
       </w:r>
@@ -1994,9 +5823,10 @@
         <w:rPr>
           <w:rFonts w:ascii="Times New Roman" w:hAnsi="Times New Roman" w:cs="Times New Roman"/>
           <w:noProof/>
+          <w:color w:val="000000" w:themeColor="text1"/>
         </w:rPr>
         <w:drawing>
-          <wp:inline distT="0" distB="0" distL="0" distR="0" wp14:anchorId="6A01B887" wp14:editId="5F10FDAA">
+          <wp:inline distT="0" distB="0" distL="0" distR="0" wp14:anchorId="6A01B887" wp14:editId="7BBF9327">
             <wp:extent cx="1590675" cy="395605"/>
             <wp:effectExtent l="0" t="0" r="9525" b="4445"/>
             <wp:docPr id="1094624082" name="Picture 7" descr="A close-up of a black text&#10;&#10;AI-generated content may be incorrect."/>
@@ -2013,7 +5843,7 @@
                     </pic:cNvPicPr>
                   </pic:nvPicPr>
                   <pic:blipFill>
-                    <a:blip r:embed="rId8" cstate="print">
+                    <a:blip r:embed="rId11" cstate="print">
                       <a:extLst>
                         <a:ext uri="{28A0092B-C50C-407E-A947-70E740481C1C}">
                           <a14:useLocalDpi xmlns:a14="http://schemas.microsoft.com/office/drawing/2010/main" val="0"/>
@@ -2047,24 +5877,28 @@
       <w:r>
         <w:rPr>
           <w:rFonts w:ascii="Times New Roman" w:hAnsi="Times New Roman" w:cs="Times New Roman"/>
+          <w:color w:val="000000" w:themeColor="text1"/>
         </w:rPr>
         <w:t xml:space="preserve"> </w:t>
       </w:r>
       <w:r>
         <w:rPr>
           <w:rFonts w:ascii="Times New Roman" w:hAnsi="Times New Roman" w:cs="Times New Roman"/>
+          <w:color w:val="000000" w:themeColor="text1"/>
         </w:rPr>
         <w:tab/>
       </w:r>
       <w:r>
         <w:rPr>
           <w:rFonts w:ascii="Times New Roman" w:hAnsi="Times New Roman" w:cs="Times New Roman"/>
+          <w:color w:val="000000" w:themeColor="text1"/>
         </w:rPr>
         <w:tab/>
       </w:r>
       <w:r>
         <w:rPr>
           <w:rFonts w:ascii="Times New Roman" w:hAnsi="Times New Roman" w:cs="Times New Roman"/>
+          <w:color w:val="000000" w:themeColor="text1"/>
         </w:rPr>
         <w:tab/>
         <w:t xml:space="preserve">Date: </w:t>
@@ -2072,12 +5906,14 @@
       <w:r>
         <w:rPr>
           <w:rFonts w:ascii="Times New Roman" w:hAnsi="Times New Roman" w:cs="Times New Roman"/>
+          <w:color w:val="000000" w:themeColor="text1"/>
         </w:rPr>
         <w:t>12/9</w:t>
       </w:r>
       <w:r>
         <w:rPr>
           <w:rFonts w:ascii="Times New Roman" w:hAnsi="Times New Roman" w:cs="Times New Roman"/>
+          <w:color w:val="000000" w:themeColor="text1"/>
         </w:rPr>
         <w:t>/25</w:t>
       </w:r>
@@ -2085,13 +5921,16 @@
     <w:p>
       <w:pPr>
         <w:spacing w:line="480" w:lineRule="auto"/>
-        <w:rPr>
-          <w:rFonts w:ascii="Times New Roman" w:hAnsi="Times New Roman" w:cs="Times New Roman"/>
-        </w:rPr>
-      </w:pPr>
-      <w:r>
-        <w:rPr>
-          <w:rFonts w:ascii="Times New Roman" w:hAnsi="Times New Roman" w:cs="Times New Roman"/>
+        <w:ind w:firstLine="720"/>
+        <w:rPr>
+          <w:rFonts w:ascii="Times New Roman" w:hAnsi="Times New Roman" w:cs="Times New Roman"/>
+          <w:color w:val="000000" w:themeColor="text1"/>
+        </w:rPr>
+      </w:pPr>
+      <w:r>
+        <w:rPr>
+          <w:rFonts w:ascii="Times New Roman" w:hAnsi="Times New Roman" w:cs="Times New Roman"/>
+          <w:color w:val="000000" w:themeColor="text1"/>
         </w:rPr>
         <w:t xml:space="preserve">I, John </w:t>
       </w:r>
@@ -2099,6 +5938,7 @@
       <w:r>
         <w:rPr>
           <w:rFonts w:ascii="Times New Roman" w:hAnsi="Times New Roman" w:cs="Times New Roman"/>
+          <w:color w:val="000000" w:themeColor="text1"/>
         </w:rPr>
         <w:t>Gerega</w:t>
       </w:r>
@@ -2106,6 +5946,7 @@
       <w:r>
         <w:rPr>
           <w:rFonts w:ascii="Times New Roman" w:hAnsi="Times New Roman" w:cs="Times New Roman"/>
+          <w:color w:val="000000" w:themeColor="text1"/>
         </w:rPr>
         <w:t xml:space="preserve"> confirm that all work I have contributed to this document has been to the best of my knowledge completed with integrity and in accordance with the objectives and collaborative standards established by the team. I </w:t>
       </w:r>
@@ -2113,6 +5954,7 @@
       <w:r>
         <w:rPr>
           <w:rFonts w:ascii="Times New Roman" w:hAnsi="Times New Roman" w:cs="Times New Roman"/>
+          <w:color w:val="000000" w:themeColor="text1"/>
         </w:rPr>
         <w:t>attest</w:t>
       </w:r>
@@ -2120,6 +5962,7 @@
       <w:r>
         <w:rPr>
           <w:rFonts w:ascii="Times New Roman" w:hAnsi="Times New Roman" w:cs="Times New Roman"/>
+          <w:color w:val="000000" w:themeColor="text1"/>
         </w:rPr>
         <w:t xml:space="preserve"> that I will maintain these standards in all future contributions to this project.</w:t>
       </w:r>
@@ -2129,22 +5972,25 @@
         <w:spacing w:line="480" w:lineRule="auto"/>
         <w:rPr>
           <w:rFonts w:ascii="Times New Roman" w:hAnsi="Times New Roman" w:cs="Times New Roman"/>
-        </w:rPr>
-      </w:pPr>
-    </w:p>
-    <w:p>
-      <w:pPr>
-        <w:spacing w:line="480" w:lineRule="auto"/>
-        <w:rPr>
-          <w:rFonts w:ascii="Times New Roman" w:hAnsi="Times New Roman" w:cs="Times New Roman"/>
-          <w:b/>
-          <w:bCs/>
+          <w:color w:val="000000" w:themeColor="text1"/>
+        </w:rPr>
+      </w:pPr>
+    </w:p>
+    <w:p>
+      <w:pPr>
+        <w:spacing w:line="480" w:lineRule="auto"/>
+        <w:rPr>
+          <w:rFonts w:ascii="Times New Roman" w:hAnsi="Times New Roman" w:cs="Times New Roman"/>
+          <w:b/>
+          <w:bCs/>
+          <w:color w:val="000000" w:themeColor="text1"/>
           <w:u w:val="single"/>
         </w:rPr>
       </w:pPr>
       <w:r>
         <w:rPr>
           <w:rFonts w:ascii="Times New Roman" w:hAnsi="Times New Roman" w:cs="Times New Roman"/>
+          <w:color w:val="000000" w:themeColor="text1"/>
         </w:rPr>
         <w:t xml:space="preserve">Signature: </w:t>
       </w:r>
@@ -2152,6 +5998,7 @@
         <w:rPr>
           <w:rFonts w:ascii="Times New Roman" w:hAnsi="Times New Roman" w:cs="Times New Roman"/>
           <w:noProof/>
+          <w:color w:val="000000" w:themeColor="text1"/>
         </w:rPr>
         <w:drawing>
           <wp:inline distT="0" distB="0" distL="0" distR="0" wp14:anchorId="29E04ECE" wp14:editId="1D3C0BD5">
@@ -2171,7 +6018,7 @@
                     </pic:cNvPicPr>
                   </pic:nvPicPr>
                   <pic:blipFill>
-                    <a:blip r:embed="rId9">
+                    <a:blip r:embed="rId12">
                       <a:extLst>
                         <a:ext uri="{28A0092B-C50C-407E-A947-70E740481C1C}">
                           <a14:useLocalDpi xmlns:a14="http://schemas.microsoft.com/office/drawing/2010/main" val="0"/>
@@ -2205,24 +6052,28 @@
       <w:r>
         <w:rPr>
           <w:rFonts w:ascii="Times New Roman" w:hAnsi="Times New Roman" w:cs="Times New Roman"/>
+          <w:color w:val="000000" w:themeColor="text1"/>
         </w:rPr>
         <w:tab/>
       </w:r>
       <w:r>
         <w:rPr>
           <w:rFonts w:ascii="Times New Roman" w:hAnsi="Times New Roman" w:cs="Times New Roman"/>
+          <w:color w:val="000000" w:themeColor="text1"/>
         </w:rPr>
         <w:tab/>
       </w:r>
       <w:r>
         <w:rPr>
           <w:rFonts w:ascii="Times New Roman" w:hAnsi="Times New Roman" w:cs="Times New Roman"/>
+          <w:color w:val="000000" w:themeColor="text1"/>
         </w:rPr>
         <w:tab/>
       </w:r>
       <w:r>
         <w:rPr>
           <w:rFonts w:ascii="Times New Roman" w:hAnsi="Times New Roman" w:cs="Times New Roman"/>
+          <w:color w:val="000000" w:themeColor="text1"/>
         </w:rPr>
         <w:tab/>
         <w:t xml:space="preserve">Date: </w:t>
@@ -2230,12 +6081,14 @@
       <w:r>
         <w:rPr>
           <w:rFonts w:ascii="Times New Roman" w:hAnsi="Times New Roman" w:cs="Times New Roman"/>
+          <w:color w:val="000000" w:themeColor="text1"/>
         </w:rPr>
         <w:t>12/9</w:t>
       </w:r>
       <w:r>
         <w:rPr>
           <w:rFonts w:ascii="Times New Roman" w:hAnsi="Times New Roman" w:cs="Times New Roman"/>
+          <w:color w:val="000000" w:themeColor="text1"/>
         </w:rPr>
         <w:t>/25</w:t>
       </w:r>
@@ -2243,13 +6096,16 @@
     <w:p>
       <w:pPr>
         <w:spacing w:line="480" w:lineRule="auto"/>
-        <w:rPr>
-          <w:rFonts w:ascii="Times New Roman" w:hAnsi="Times New Roman" w:cs="Times New Roman"/>
-        </w:rPr>
-      </w:pPr>
-      <w:r>
-        <w:rPr>
-          <w:rFonts w:ascii="Times New Roman" w:hAnsi="Times New Roman" w:cs="Times New Roman"/>
+        <w:ind w:firstLine="720"/>
+        <w:rPr>
+          <w:rFonts w:ascii="Times New Roman" w:hAnsi="Times New Roman" w:cs="Times New Roman"/>
+          <w:color w:val="000000" w:themeColor="text1"/>
+        </w:rPr>
+      </w:pPr>
+      <w:r>
+        <w:rPr>
+          <w:rFonts w:ascii="Times New Roman" w:hAnsi="Times New Roman" w:cs="Times New Roman"/>
+          <w:color w:val="000000" w:themeColor="text1"/>
         </w:rPr>
         <w:lastRenderedPageBreak/>
         <w:t xml:space="preserve">I, Luke Ruffing, confirm that all work I have contributed to this document has been to the best of my knowledge completed with integrity and in accordance with the objectives and collaborative standards established by the team. I </w:t>
@@ -2258,6 +6114,7 @@
       <w:r>
         <w:rPr>
           <w:rFonts w:ascii="Times New Roman" w:hAnsi="Times New Roman" w:cs="Times New Roman"/>
+          <w:color w:val="000000" w:themeColor="text1"/>
         </w:rPr>
         <w:t>attest</w:t>
       </w:r>
@@ -2265,6 +6122,7 @@
       <w:r>
         <w:rPr>
           <w:rFonts w:ascii="Times New Roman" w:hAnsi="Times New Roman" w:cs="Times New Roman"/>
+          <w:color w:val="000000" w:themeColor="text1"/>
         </w:rPr>
         <w:t xml:space="preserve"> that I will maintain these standards in all future contributions to this project.</w:t>
       </w:r>
@@ -2274,19 +6132,13 @@
         <w:spacing w:line="480" w:lineRule="auto"/>
         <w:rPr>
           <w:rFonts w:ascii="Times New Roman" w:hAnsi="Times New Roman" w:cs="Times New Roman"/>
-        </w:rPr>
-      </w:pPr>
-    </w:p>
-    <w:p>
-      <w:pPr>
-        <w:spacing w:line="480" w:lineRule="auto"/>
-        <w:rPr>
-          <w:rFonts w:ascii="Times New Roman" w:hAnsi="Times New Roman" w:cs="Times New Roman"/>
-        </w:rPr>
-      </w:pPr>
-      <w:r>
-        <w:rPr>
-          <w:rFonts w:ascii="Times New Roman" w:hAnsi="Times New Roman" w:cs="Times New Roman"/>
+          <w:color w:val="000000" w:themeColor="text1"/>
+        </w:rPr>
+      </w:pPr>
+      <w:r>
+        <w:rPr>
+          <w:rFonts w:ascii="Times New Roman" w:hAnsi="Times New Roman" w:cs="Times New Roman"/>
+          <w:color w:val="000000" w:themeColor="text1"/>
         </w:rPr>
         <w:t>Signature:</w:t>
       </w:r>
@@ -2294,11 +6146,12 @@
         <w:rPr>
           <w:rFonts w:ascii="Times New Roman" w:hAnsi="Times New Roman" w:cs="Times New Roman"/>
           <w:noProof/>
+          <w:color w:val="000000" w:themeColor="text1"/>
         </w:rPr>
         <w:drawing>
-          <wp:inline distT="0" distB="0" distL="0" distR="0" wp14:anchorId="239E9970" wp14:editId="167113DD">
-            <wp:extent cx="1691005" cy="581025"/>
-            <wp:effectExtent l="0" t="0" r="4445" b="9525"/>
+          <wp:inline distT="0" distB="0" distL="0" distR="0" wp14:anchorId="239E9970" wp14:editId="254526B1">
+            <wp:extent cx="1284514" cy="441356"/>
+            <wp:effectExtent l="0" t="0" r="0" b="0"/>
             <wp:docPr id="1918269911" name="Picture 5" descr="A close-up of a signature&#10;&#10;AI-generated content may be incorrect."/>
             <wp:cNvGraphicFramePr>
               <a:graphicFrameLocks xmlns:a="http://schemas.openxmlformats.org/drawingml/2006/main" noChangeAspect="1"/>
@@ -2313,7 +6166,7 @@
                     </pic:cNvPicPr>
                   </pic:nvPicPr>
                   <pic:blipFill>
-                    <a:blip r:embed="rId10" cstate="print">
+                    <a:blip r:embed="rId13" cstate="print">
                       <a:extLst>
                         <a:ext uri="{28A0092B-C50C-407E-A947-70E740481C1C}">
                           <a14:useLocalDpi xmlns:a14="http://schemas.microsoft.com/office/drawing/2010/main" val="0"/>
@@ -2328,7 +6181,7 @@
                   <pic:spPr bwMode="auto">
                     <a:xfrm>
                       <a:off x="0" y="0"/>
-                      <a:ext cx="1691005" cy="581025"/>
+                      <a:ext cx="1291177" cy="443645"/>
                     </a:xfrm>
                     <a:prstGeom prst="rect">
                       <a:avLst/>
@@ -2347,18 +6200,21 @@
       <w:r>
         <w:rPr>
           <w:rFonts w:ascii="Times New Roman" w:hAnsi="Times New Roman" w:cs="Times New Roman"/>
+          <w:color w:val="000000" w:themeColor="text1"/>
         </w:rPr>
         <w:tab/>
       </w:r>
       <w:r>
         <w:rPr>
           <w:rFonts w:ascii="Times New Roman" w:hAnsi="Times New Roman" w:cs="Times New Roman"/>
+          <w:color w:val="000000" w:themeColor="text1"/>
         </w:rPr>
         <w:tab/>
       </w:r>
       <w:r>
         <w:rPr>
           <w:rFonts w:ascii="Times New Roman" w:hAnsi="Times New Roman" w:cs="Times New Roman"/>
+          <w:color w:val="000000" w:themeColor="text1"/>
         </w:rPr>
         <w:tab/>
         <w:t xml:space="preserve">Date: </w:t>
@@ -2366,36 +6222,58 @@
       <w:r>
         <w:rPr>
           <w:rFonts w:ascii="Times New Roman" w:hAnsi="Times New Roman" w:cs="Times New Roman"/>
+          <w:color w:val="000000" w:themeColor="text1"/>
         </w:rPr>
         <w:t>12/9</w:t>
       </w:r>
       <w:r>
         <w:rPr>
           <w:rFonts w:ascii="Times New Roman" w:hAnsi="Times New Roman" w:cs="Times New Roman"/>
+          <w:color w:val="000000" w:themeColor="text1"/>
         </w:rPr>
         <w:t>/25</w:t>
       </w:r>
     </w:p>
     <w:p>
       <w:pPr>
-        <w:spacing w:line="480" w:lineRule="auto"/>
-        <w:rPr>
-          <w:rFonts w:ascii="Times New Roman" w:hAnsi="Times New Roman" w:cs="Times New Roman"/>
-          <w:b/>
-          <w:bCs/>
-        </w:rPr>
-      </w:pPr>
-      <w:r>
-        <w:rPr>
-          <w:rFonts w:ascii="Times New Roman" w:hAnsi="Times New Roman" w:cs="Times New Roman"/>
-          <w:b/>
-          <w:bCs/>
-        </w:rPr>
-        <w:tab/>
-      </w:r>
+        <w:pStyle w:val="Heading1"/>
+        <w:jc w:val="center"/>
+        <w:rPr>
+          <w:rFonts w:ascii="Times New Roman" w:hAnsi="Times New Roman" w:cs="Times New Roman"/>
+          <w:b/>
+          <w:bCs/>
+          <w:color w:val="000000" w:themeColor="text1"/>
+          <w:sz w:val="24"/>
+          <w:szCs w:val="24"/>
+          <w:u w:val="single"/>
+        </w:rPr>
+      </w:pPr>
+      <w:bookmarkStart w:id="33" w:name="_Toc215038700"/>
+      <w:r>
+        <w:rPr>
+          <w:rFonts w:ascii="Times New Roman" w:hAnsi="Times New Roman" w:cs="Times New Roman"/>
+          <w:b/>
+          <w:bCs/>
+          <w:color w:val="000000" w:themeColor="text1"/>
+          <w:sz w:val="24"/>
+          <w:szCs w:val="24"/>
+          <w:u w:val="single"/>
+        </w:rPr>
+        <w:t>Appendix IV: Report from Writing Center</w:t>
+      </w:r>
+      <w:bookmarkEnd w:id="33"/>
+    </w:p>
+    <w:p>
+      <w:pPr>
+        <w:spacing w:line="480" w:lineRule="auto"/>
+        <w:rPr>
+          <w:rFonts w:ascii="Times New Roman" w:hAnsi="Times New Roman" w:cs="Times New Roman"/>
+          <w:color w:val="000000" w:themeColor="text1"/>
+        </w:rPr>
+      </w:pPr>
     </w:p>
     <w:sectPr>
-      <w:headerReference w:type="default" r:id="rId11"/>
+      <w:headerReference w:type="default" r:id="rId14"/>
       <w:pgSz w:w="12240" w:h="15840"/>
       <w:pgMar w:top="1440" w:right="1440" w:bottom="1440" w:left="1440" w:header="720" w:footer="720" w:gutter="0"/>
       <w:pgBorders w:display="firstPage" w:offsetFrom="page">
@@ -3617,6 +7495,77 @@
     <w:uiPriority w:val="99"/>
     <w:rsid w:val="00654C08"/>
   </w:style>
+  <w:style w:type="paragraph" w:styleId="TOC1">
+    <w:name w:val="toc 1"/>
+    <w:basedOn w:val="Normal"/>
+    <w:next w:val="Normal"/>
+    <w:autoRedefine/>
+    <w:uiPriority w:val="39"/>
+    <w:unhideWhenUsed/>
+    <w:rsid w:val="00317DB1"/>
+    <w:pPr>
+      <w:tabs>
+        <w:tab w:val="right" w:leader="dot" w:pos="9350"/>
+      </w:tabs>
+      <w:spacing w:after="100" w:line="480" w:lineRule="auto"/>
+    </w:pPr>
+  </w:style>
+  <w:style w:type="character" w:styleId="Hyperlink">
+    <w:name w:val="Hyperlink"/>
+    <w:basedOn w:val="DefaultParagraphFont"/>
+    <w:uiPriority w:val="99"/>
+    <w:unhideWhenUsed/>
+    <w:rsid w:val="00D316EA"/>
+    <w:rPr>
+      <w:color w:val="467886" w:themeColor="hyperlink"/>
+      <w:u w:val="single"/>
+    </w:rPr>
+  </w:style>
+  <w:style w:type="paragraph" w:styleId="TOC2">
+    <w:name w:val="toc 2"/>
+    <w:basedOn w:val="Normal"/>
+    <w:next w:val="Normal"/>
+    <w:autoRedefine/>
+    <w:uiPriority w:val="39"/>
+    <w:unhideWhenUsed/>
+    <w:rsid w:val="00756A2E"/>
+    <w:pPr>
+      <w:spacing w:after="100"/>
+      <w:ind w:left="240"/>
+    </w:pPr>
+  </w:style>
+  <w:style w:type="paragraph" w:styleId="TOC3">
+    <w:name w:val="toc 3"/>
+    <w:basedOn w:val="Normal"/>
+    <w:next w:val="Normal"/>
+    <w:autoRedefine/>
+    <w:uiPriority w:val="39"/>
+    <w:unhideWhenUsed/>
+    <w:rsid w:val="00756A2E"/>
+    <w:pPr>
+      <w:spacing w:after="100"/>
+      <w:ind w:left="480"/>
+    </w:pPr>
+  </w:style>
+  <w:style w:type="table" w:styleId="TableGrid">
+    <w:name w:val="Table Grid"/>
+    <w:basedOn w:val="TableNormal"/>
+    <w:uiPriority w:val="39"/>
+    <w:rsid w:val="007E399F"/>
+    <w:pPr>
+      <w:spacing w:after="0" w:line="240" w:lineRule="auto"/>
+    </w:pPr>
+    <w:tblPr>
+      <w:tblBorders>
+        <w:top w:val="single" w:sz="4" w:space="0" w:color="auto"/>
+        <w:left w:val="single" w:sz="4" w:space="0" w:color="auto"/>
+        <w:bottom w:val="single" w:sz="4" w:space="0" w:color="auto"/>
+        <w:right w:val="single" w:sz="4" w:space="0" w:color="auto"/>
+        <w:insideH w:val="single" w:sz="4" w:space="0" w:color="auto"/>
+        <w:insideV w:val="single" w:sz="4" w:space="0" w:color="auto"/>
+      </w:tblBorders>
+    </w:tblPr>
+  </w:style>
 </w:styles>
 </file>
 
@@ -3933,4 +7882,16 @@
     </a:ext>
   </a:extLst>
 </a:theme>
+</file>
+
+<file path=customXml/item1.xml><?xml version="1.0" encoding="utf-8"?>
+<b:Sources xmlns:b="http://schemas.openxmlformats.org/officeDocument/2006/bibliography" xmlns="http://schemas.openxmlformats.org/officeDocument/2006/bibliography" SelectedStyle="\APASixthEditionOfficeOnline.xsl" StyleName="APA" Version="6"/>
+</file>
+
+<file path=customXml/itemProps1.xml><?xml version="1.0" encoding="utf-8"?>
+<ds:datastoreItem xmlns:ds="http://schemas.openxmlformats.org/officeDocument/2006/customXml" ds:itemID="{FE095FAC-E856-4E56-AE2D-3F25FCFBF344}">
+  <ds:schemaRefs>
+    <ds:schemaRef ds:uri="http://schemas.openxmlformats.org/officeDocument/2006/bibliography"/>
+  </ds:schemaRefs>
+</ds:datastoreItem>
 </file>
--- a/Design/CMSC4900Group2 - Design Paper.docx
+++ b/Design/CMSC4900Group2 - Design Paper.docx
@@ -77,7 +77,7 @@
           <w:noProof/>
         </w:rPr>
         <w:drawing>
-          <wp:inline distT="0" distB="0" distL="0" distR="0" wp14:anchorId="3B35227E" wp14:editId="3A61E8E2">
+          <wp:inline distT="0" distB="0" distL="0" distR="0" wp14:anchorId="3B35227E" wp14:editId="72E4754B">
             <wp:extent cx="1200150" cy="1005840"/>
             <wp:effectExtent l="0" t="0" r="0" b="3810"/>
             <wp:docPr id="929118292" name="Picture 1" descr="A red and black logo&#10;&#10;AI-generated content may be incorrect."/>
@@ -418,7 +418,7 @@
           <w:r>
             <w:fldChar w:fldCharType="separate"/>
           </w:r>
-          <w:hyperlink w:anchor="_Toc215038670" w:history="1">
+          <w:hyperlink w:anchor="_Toc215040940" w:history="1">
             <w:r>
               <w:rPr>
                 <w:rStyle w:val="Hyperlink"/>
@@ -448,7 +448,7 @@
                 <w:noProof/>
                 <w:webHidden/>
               </w:rPr>
-              <w:instrText xml:space="preserve"> PAGEREF _Toc215038670 \h </w:instrText>
+              <w:instrText xml:space="preserve"> PAGEREF _Toc215040940 \h </w:instrText>
             </w:r>
             <w:r>
               <w:rPr>
@@ -487,7 +487,7 @@
               <w:noProof/>
             </w:rPr>
           </w:pPr>
-          <w:hyperlink w:anchor="_Toc215038671" w:history="1">
+          <w:hyperlink w:anchor="_Toc215040941" w:history="1">
             <w:r>
               <w:rPr>
                 <w:rStyle w:val="Hyperlink"/>
@@ -517,7 +517,7 @@
                 <w:noProof/>
                 <w:webHidden/>
               </w:rPr>
-              <w:instrText xml:space="preserve"> PAGEREF _Toc215038671 \h </w:instrText>
+              <w:instrText xml:space="preserve"> PAGEREF _Toc215040941 \h </w:instrText>
             </w:r>
             <w:r>
               <w:rPr>
@@ -559,7 +559,7 @@
               <w:noProof/>
             </w:rPr>
           </w:pPr>
-          <w:hyperlink w:anchor="_Toc215038672" w:history="1">
+          <w:hyperlink w:anchor="_Toc215040942" w:history="1">
             <w:r>
               <w:rPr>
                 <w:rStyle w:val="Hyperlink"/>
@@ -589,7 +589,7 @@
                 <w:noProof/>
                 <w:webHidden/>
               </w:rPr>
-              <w:instrText xml:space="preserve"> PAGEREF _Toc215038672 \h </w:instrText>
+              <w:instrText xml:space="preserve"> PAGEREF _Toc215040942 \h </w:instrText>
             </w:r>
             <w:r>
               <w:rPr>
@@ -631,7 +631,7 @@
               <w:noProof/>
             </w:rPr>
           </w:pPr>
-          <w:hyperlink w:anchor="_Toc215038673" w:history="1">
+          <w:hyperlink w:anchor="_Toc215040943" w:history="1">
             <w:r>
               <w:rPr>
                 <w:rStyle w:val="Hyperlink"/>
@@ -661,7 +661,7 @@
                 <w:noProof/>
                 <w:webHidden/>
               </w:rPr>
-              <w:instrText xml:space="preserve"> PAGEREF _Toc215038673 \h </w:instrText>
+              <w:instrText xml:space="preserve"> PAGEREF _Toc215040943 \h </w:instrText>
             </w:r>
             <w:r>
               <w:rPr>
@@ -703,7 +703,7 @@
               <w:noProof/>
             </w:rPr>
           </w:pPr>
-          <w:hyperlink w:anchor="_Toc215038674" w:history="1">
+          <w:hyperlink w:anchor="_Toc215040944" w:history="1">
             <w:r>
               <w:rPr>
                 <w:rStyle w:val="Hyperlink"/>
@@ -733,7 +733,7 @@
                 <w:noProof/>
                 <w:webHidden/>
               </w:rPr>
-              <w:instrText xml:space="preserve"> PAGEREF _Toc215038674 \h </w:instrText>
+              <w:instrText xml:space="preserve"> PAGEREF _Toc215040944 \h </w:instrText>
             </w:r>
             <w:r>
               <w:rPr>
@@ -772,7 +772,7 @@
               <w:noProof/>
             </w:rPr>
           </w:pPr>
-          <w:hyperlink w:anchor="_Toc215038675" w:history="1">
+          <w:hyperlink w:anchor="_Toc215040945" w:history="1">
             <w:r>
               <w:rPr>
                 <w:rStyle w:val="Hyperlink"/>
@@ -802,7 +802,7 @@
                 <w:noProof/>
                 <w:webHidden/>
               </w:rPr>
-              <w:instrText xml:space="preserve"> PAGEREF _Toc215038675 \h </w:instrText>
+              <w:instrText xml:space="preserve"> PAGEREF _Toc215040945 \h </w:instrText>
             </w:r>
             <w:r>
               <w:rPr>
@@ -841,7 +841,7 @@
               <w:noProof/>
             </w:rPr>
           </w:pPr>
-          <w:hyperlink w:anchor="_Toc215038676" w:history="1">
+          <w:hyperlink w:anchor="_Toc215040946" w:history="1">
             <w:r>
               <w:rPr>
                 <w:rStyle w:val="Hyperlink"/>
@@ -871,7 +871,7 @@
                 <w:noProof/>
                 <w:webHidden/>
               </w:rPr>
-              <w:instrText xml:space="preserve"> PAGEREF _Toc215038676 \h </w:instrText>
+              <w:instrText xml:space="preserve"> PAGEREF _Toc215040946 \h </w:instrText>
             </w:r>
             <w:r>
               <w:rPr>
@@ -913,7 +913,7 @@
               <w:noProof/>
             </w:rPr>
           </w:pPr>
-          <w:hyperlink w:anchor="_Toc215038677" w:history="1">
+          <w:hyperlink w:anchor="_Toc215040947" w:history="1">
             <w:r>
               <w:rPr>
                 <w:rStyle w:val="Hyperlink"/>
@@ -943,7 +943,7 @@
                 <w:noProof/>
                 <w:webHidden/>
               </w:rPr>
-              <w:instrText xml:space="preserve"> PAGEREF _Toc215038677 \h </w:instrText>
+              <w:instrText xml:space="preserve"> PAGEREF _Toc215040947 \h </w:instrText>
             </w:r>
             <w:r>
               <w:rPr>
@@ -985,7 +985,7 @@
               <w:noProof/>
             </w:rPr>
           </w:pPr>
-          <w:hyperlink w:anchor="_Toc215038678" w:history="1">
+          <w:hyperlink w:anchor="_Toc215040948" w:history="1">
             <w:r>
               <w:rPr>
                 <w:rStyle w:val="Hyperlink"/>
@@ -1015,7 +1015,7 @@
                 <w:noProof/>
                 <w:webHidden/>
               </w:rPr>
-              <w:instrText xml:space="preserve"> PAGEREF _Toc215038678 \h </w:instrText>
+              <w:instrText xml:space="preserve"> PAGEREF _Toc215040948 \h </w:instrText>
             </w:r>
             <w:r>
               <w:rPr>
@@ -1057,7 +1057,7 @@
               <w:noProof/>
             </w:rPr>
           </w:pPr>
-          <w:hyperlink w:anchor="_Toc215038679" w:history="1">
+          <w:hyperlink w:anchor="_Toc215040949" w:history="1">
             <w:r>
               <w:rPr>
                 <w:rStyle w:val="Hyperlink"/>
@@ -1087,7 +1087,7 @@
                 <w:noProof/>
                 <w:webHidden/>
               </w:rPr>
-              <w:instrText xml:space="preserve"> PAGEREF _Toc215038679 \h </w:instrText>
+              <w:instrText xml:space="preserve"> PAGEREF _Toc215040949 \h </w:instrText>
             </w:r>
             <w:r>
               <w:rPr>
@@ -1129,7 +1129,7 @@
               <w:noProof/>
             </w:rPr>
           </w:pPr>
-          <w:hyperlink w:anchor="_Toc215038680" w:history="1">
+          <w:hyperlink w:anchor="_Toc215040950" w:history="1">
             <w:r>
               <w:rPr>
                 <w:rStyle w:val="Hyperlink"/>
@@ -1159,7 +1159,7 @@
                 <w:noProof/>
                 <w:webHidden/>
               </w:rPr>
-              <w:instrText xml:space="preserve"> PAGEREF _Toc215038680 \h </w:instrText>
+              <w:instrText xml:space="preserve"> PAGEREF _Toc215040950 \h </w:instrText>
             </w:r>
             <w:r>
               <w:rPr>
@@ -1201,7 +1201,7 @@
               <w:noProof/>
             </w:rPr>
           </w:pPr>
-          <w:hyperlink w:anchor="_Toc215038681" w:history="1">
+          <w:hyperlink w:anchor="_Toc215040951" w:history="1">
             <w:r>
               <w:rPr>
                 <w:rStyle w:val="Hyperlink"/>
@@ -1231,7 +1231,7 @@
                 <w:noProof/>
                 <w:webHidden/>
               </w:rPr>
-              <w:instrText xml:space="preserve"> PAGEREF _Toc215038681 \h </w:instrText>
+              <w:instrText xml:space="preserve"> PAGEREF _Toc215040951 \h </w:instrText>
             </w:r>
             <w:r>
               <w:rPr>
@@ -1273,7 +1273,7 @@
               <w:noProof/>
             </w:rPr>
           </w:pPr>
-          <w:hyperlink w:anchor="_Toc215038682" w:history="1">
+          <w:hyperlink w:anchor="_Toc215040952" w:history="1">
             <w:r>
               <w:rPr>
                 <w:rStyle w:val="Hyperlink"/>
@@ -1303,7 +1303,7 @@
                 <w:noProof/>
                 <w:webHidden/>
               </w:rPr>
-              <w:instrText xml:space="preserve"> PAGEREF _Toc215038682 \h </w:instrText>
+              <w:instrText xml:space="preserve"> PAGEREF _Toc215040952 \h </w:instrText>
             </w:r>
             <w:r>
               <w:rPr>
@@ -1342,7 +1342,7 @@
               <w:noProof/>
             </w:rPr>
           </w:pPr>
-          <w:hyperlink w:anchor="_Toc215038683" w:history="1">
+          <w:hyperlink w:anchor="_Toc215040953" w:history="1">
             <w:r>
               <w:rPr>
                 <w:rStyle w:val="Hyperlink"/>
@@ -1372,7 +1372,7 @@
                 <w:noProof/>
                 <w:webHidden/>
               </w:rPr>
-              <w:instrText xml:space="preserve"> PAGEREF _Toc215038683 \h </w:instrText>
+              <w:instrText xml:space="preserve"> PAGEREF _Toc215040953 \h </w:instrText>
             </w:r>
             <w:r>
               <w:rPr>
@@ -1414,7 +1414,7 @@
               <w:noProof/>
             </w:rPr>
           </w:pPr>
-          <w:hyperlink w:anchor="_Toc215038684" w:history="1">
+          <w:hyperlink w:anchor="_Toc215040954" w:history="1">
             <w:r>
               <w:rPr>
                 <w:rStyle w:val="Hyperlink"/>
@@ -1444,7 +1444,7 @@
                 <w:noProof/>
                 <w:webHidden/>
               </w:rPr>
-              <w:instrText xml:space="preserve"> PAGEREF _Toc215038684 \h </w:instrText>
+              <w:instrText xml:space="preserve"> PAGEREF _Toc215040954 \h </w:instrText>
             </w:r>
             <w:r>
               <w:rPr>
@@ -1483,7 +1483,7 @@
               <w:noProof/>
             </w:rPr>
           </w:pPr>
-          <w:hyperlink w:anchor="_Toc215038685" w:history="1">
+          <w:hyperlink w:anchor="_Toc215040955" w:history="1">
             <w:r>
               <w:rPr>
                 <w:rStyle w:val="Hyperlink"/>
@@ -1513,7 +1513,7 @@
                 <w:noProof/>
                 <w:webHidden/>
               </w:rPr>
-              <w:instrText xml:space="preserve"> PAGEREF _Toc215038685 \h </w:instrText>
+              <w:instrText xml:space="preserve"> PAGEREF _Toc215040955 \h </w:instrText>
             </w:r>
             <w:r>
               <w:rPr>
@@ -1555,7 +1555,7 @@
               <w:noProof/>
             </w:rPr>
           </w:pPr>
-          <w:hyperlink w:anchor="_Toc215038686" w:history="1">
+          <w:hyperlink w:anchor="_Toc215040956" w:history="1">
             <w:r>
               <w:rPr>
                 <w:rStyle w:val="Hyperlink"/>
@@ -1585,7 +1585,7 @@
                 <w:noProof/>
                 <w:webHidden/>
               </w:rPr>
-              <w:instrText xml:space="preserve"> PAGEREF _Toc215038686 \h </w:instrText>
+              <w:instrText xml:space="preserve"> PAGEREF _Toc215040956 \h </w:instrText>
             </w:r>
             <w:r>
               <w:rPr>
@@ -1624,7 +1624,7 @@
               <w:noProof/>
             </w:rPr>
           </w:pPr>
-          <w:hyperlink w:anchor="_Toc215038687" w:history="1">
+          <w:hyperlink w:anchor="_Toc215040957" w:history="1">
             <w:r>
               <w:rPr>
                 <w:rStyle w:val="Hyperlink"/>
@@ -1654,7 +1654,7 @@
                 <w:noProof/>
                 <w:webHidden/>
               </w:rPr>
-              <w:instrText xml:space="preserve"> PAGEREF _Toc215038687 \h </w:instrText>
+              <w:instrText xml:space="preserve"> PAGEREF _Toc215040957 \h </w:instrText>
             </w:r>
             <w:r>
               <w:rPr>
@@ -1696,7 +1696,7 @@
               <w:noProof/>
             </w:rPr>
           </w:pPr>
-          <w:hyperlink w:anchor="_Toc215038688" w:history="1">
+          <w:hyperlink w:anchor="_Toc215040958" w:history="1">
             <w:r>
               <w:rPr>
                 <w:rStyle w:val="Hyperlink"/>
@@ -1726,7 +1726,7 @@
                 <w:noProof/>
                 <w:webHidden/>
               </w:rPr>
-              <w:instrText xml:space="preserve"> PAGEREF _Toc215038688 \h </w:instrText>
+              <w:instrText xml:space="preserve"> PAGEREF _Toc215040958 \h </w:instrText>
             </w:r>
             <w:r>
               <w:rPr>
@@ -1768,7 +1768,7 @@
               <w:noProof/>
             </w:rPr>
           </w:pPr>
-          <w:hyperlink w:anchor="_Toc215038689" w:history="1">
+          <w:hyperlink w:anchor="_Toc215040959" w:history="1">
             <w:r>
               <w:rPr>
                 <w:rStyle w:val="Hyperlink"/>
@@ -1798,7 +1798,7 @@
                 <w:noProof/>
                 <w:webHidden/>
               </w:rPr>
-              <w:instrText xml:space="preserve"> PAGEREF _Toc215038689 \h </w:instrText>
+              <w:instrText xml:space="preserve"> PAGEREF _Toc215040959 \h </w:instrText>
             </w:r>
             <w:r>
               <w:rPr>
@@ -1840,7 +1840,7 @@
               <w:noProof/>
             </w:rPr>
           </w:pPr>
-          <w:hyperlink w:anchor="_Toc215038690" w:history="1">
+          <w:hyperlink w:anchor="_Toc215040960" w:history="1">
             <w:r>
               <w:rPr>
                 <w:rStyle w:val="Hyperlink"/>
@@ -1870,7 +1870,7 @@
                 <w:noProof/>
                 <w:webHidden/>
               </w:rPr>
-              <w:instrText xml:space="preserve"> PAGEREF _Toc215038690 \h </w:instrText>
+              <w:instrText xml:space="preserve"> PAGEREF _Toc215040960 \h </w:instrText>
             </w:r>
             <w:r>
               <w:rPr>
@@ -1912,7 +1912,7 @@
               <w:noProof/>
             </w:rPr>
           </w:pPr>
-          <w:hyperlink w:anchor="_Toc215038691" w:history="1">
+          <w:hyperlink w:anchor="_Toc215040961" w:history="1">
             <w:r>
               <w:rPr>
                 <w:rStyle w:val="Hyperlink"/>
@@ -1942,7 +1942,7 @@
                 <w:noProof/>
                 <w:webHidden/>
               </w:rPr>
-              <w:instrText xml:space="preserve"> PAGEREF _Toc215038691 \h </w:instrText>
+              <w:instrText xml:space="preserve"> PAGEREF _Toc215040961 \h </w:instrText>
             </w:r>
             <w:r>
               <w:rPr>
@@ -1984,7 +1984,7 @@
               <w:noProof/>
             </w:rPr>
           </w:pPr>
-          <w:hyperlink w:anchor="_Toc215038692" w:history="1">
+          <w:hyperlink w:anchor="_Toc215040962" w:history="1">
             <w:r>
               <w:rPr>
                 <w:rStyle w:val="Hyperlink"/>
@@ -2014,7 +2014,7 @@
                 <w:noProof/>
                 <w:webHidden/>
               </w:rPr>
-              <w:instrText xml:space="preserve"> PAGEREF _Toc215038692 \h </w:instrText>
+              <w:instrText xml:space="preserve"> PAGEREF _Toc215040962 \h </w:instrText>
             </w:r>
             <w:r>
               <w:rPr>
@@ -2053,7 +2053,7 @@
               <w:noProof/>
             </w:rPr>
           </w:pPr>
-          <w:hyperlink w:anchor="_Toc215038693" w:history="1">
+          <w:hyperlink w:anchor="_Toc215040963" w:history="1">
             <w:r>
               <w:rPr>
                 <w:rStyle w:val="Hyperlink"/>
@@ -2083,7 +2083,7 @@
                 <w:noProof/>
                 <w:webHidden/>
               </w:rPr>
-              <w:instrText xml:space="preserve"> PAGEREF _Toc215038693 \h </w:instrText>
+              <w:instrText xml:space="preserve"> PAGEREF _Toc215040963 \h </w:instrText>
             </w:r>
             <w:r>
               <w:rPr>
@@ -2122,7 +2122,7 @@
               <w:noProof/>
             </w:rPr>
           </w:pPr>
-          <w:hyperlink w:anchor="_Toc215038694" w:history="1">
+          <w:hyperlink w:anchor="_Toc215040964" w:history="1">
             <w:r>
               <w:rPr>
                 <w:rStyle w:val="Hyperlink"/>
@@ -2152,7 +2152,7 @@
                 <w:noProof/>
                 <w:webHidden/>
               </w:rPr>
-              <w:instrText xml:space="preserve"> PAGEREF _Toc215038694 \h </w:instrText>
+              <w:instrText xml:space="preserve"> PAGEREF _Toc215040964 \h </w:instrText>
             </w:r>
             <w:r>
               <w:rPr>
@@ -2191,7 +2191,7 @@
               <w:noProof/>
             </w:rPr>
           </w:pPr>
-          <w:hyperlink w:anchor="_Toc215038695" w:history="1">
+          <w:hyperlink w:anchor="_Toc215040965" w:history="1">
             <w:r>
               <w:rPr>
                 <w:rStyle w:val="Hyperlink"/>
@@ -2221,7 +2221,7 @@
                 <w:noProof/>
                 <w:webHidden/>
               </w:rPr>
-              <w:instrText xml:space="preserve"> PAGEREF _Toc215038695 \h </w:instrText>
+              <w:instrText xml:space="preserve"> PAGEREF _Toc215040965 \h </w:instrText>
             </w:r>
             <w:r>
               <w:rPr>
@@ -2260,7 +2260,7 @@
               <w:noProof/>
             </w:rPr>
           </w:pPr>
-          <w:hyperlink w:anchor="_Toc215038696" w:history="1">
+          <w:hyperlink w:anchor="_Toc215040966" w:history="1">
             <w:r>
               <w:rPr>
                 <w:rStyle w:val="Hyperlink"/>
@@ -2290,7 +2290,7 @@
                 <w:noProof/>
                 <w:webHidden/>
               </w:rPr>
-              <w:instrText xml:space="preserve"> PAGEREF _Toc215038696 \h </w:instrText>
+              <w:instrText xml:space="preserve"> PAGEREF _Toc215040966 \h </w:instrText>
             </w:r>
             <w:r>
               <w:rPr>
@@ -2329,7 +2329,7 @@
               <w:noProof/>
             </w:rPr>
           </w:pPr>
-          <w:hyperlink w:anchor="_Toc215038697" w:history="1">
+          <w:hyperlink w:anchor="_Toc215040967" w:history="1">
             <w:r>
               <w:rPr>
                 <w:rStyle w:val="Hyperlink"/>
@@ -2359,7 +2359,7 @@
                 <w:noProof/>
                 <w:webHidden/>
               </w:rPr>
-              <w:instrText xml:space="preserve"> PAGEREF _Toc215038697 \h </w:instrText>
+              <w:instrText xml:space="preserve"> PAGEREF _Toc215040967 \h </w:instrText>
             </w:r>
             <w:r>
               <w:rPr>
@@ -2379,7 +2379,151 @@
                 <w:noProof/>
                 <w:webHidden/>
               </w:rPr>
-              <w:t>12</w:t>
+              <w:t>13</w:t>
+            </w:r>
+            <w:r>
+              <w:rPr>
+                <w:noProof/>
+                <w:webHidden/>
+              </w:rPr>
+              <w:fldChar w:fldCharType="end"/>
+            </w:r>
+          </w:hyperlink>
+        </w:p>
+        <w:p>
+          <w:pPr>
+            <w:pStyle w:val="TOC3"/>
+            <w:tabs>
+              <w:tab w:val="right" w:leader="dot" w:pos="9350"/>
+            </w:tabs>
+            <w:rPr>
+              <w:rFonts w:eastAsiaTheme="minorEastAsia"/>
+              <w:noProof/>
+            </w:rPr>
+          </w:pPr>
+          <w:hyperlink w:anchor="_Toc215040968" w:history="1">
+            <w:r>
+              <w:rPr>
+                <w:rStyle w:val="Hyperlink"/>
+                <w:rFonts w:ascii="Times New Roman" w:hAnsi="Times New Roman" w:cs="Times New Roman"/>
+                <w:b/>
+                <w:bCs/>
+                <w:noProof/>
+              </w:rPr>
+              <w:t>Possible Hosting Service Options:</w:t>
+            </w:r>
+            <w:r>
+              <w:rPr>
+                <w:noProof/>
+                <w:webHidden/>
+              </w:rPr>
+              <w:tab/>
+            </w:r>
+            <w:r>
+              <w:rPr>
+                <w:noProof/>
+                <w:webHidden/>
+              </w:rPr>
+              <w:fldChar w:fldCharType="begin"/>
+            </w:r>
+            <w:r>
+              <w:rPr>
+                <w:noProof/>
+                <w:webHidden/>
+              </w:rPr>
+              <w:instrText xml:space="preserve"> PAGEREF _Toc215040968 \h </w:instrText>
+            </w:r>
+            <w:r>
+              <w:rPr>
+                <w:noProof/>
+                <w:webHidden/>
+              </w:rPr>
+            </w:r>
+            <w:r>
+              <w:rPr>
+                <w:noProof/>
+                <w:webHidden/>
+              </w:rPr>
+              <w:fldChar w:fldCharType="separate"/>
+            </w:r>
+            <w:r>
+              <w:rPr>
+                <w:noProof/>
+                <w:webHidden/>
+              </w:rPr>
+              <w:t>13</w:t>
+            </w:r>
+            <w:r>
+              <w:rPr>
+                <w:noProof/>
+                <w:webHidden/>
+              </w:rPr>
+              <w:fldChar w:fldCharType="end"/>
+            </w:r>
+          </w:hyperlink>
+        </w:p>
+        <w:p>
+          <w:pPr>
+            <w:pStyle w:val="TOC3"/>
+            <w:tabs>
+              <w:tab w:val="right" w:leader="dot" w:pos="9350"/>
+            </w:tabs>
+            <w:rPr>
+              <w:rFonts w:eastAsiaTheme="minorEastAsia"/>
+              <w:noProof/>
+            </w:rPr>
+          </w:pPr>
+          <w:hyperlink w:anchor="_Toc215040969" w:history="1">
+            <w:r>
+              <w:rPr>
+                <w:rStyle w:val="Hyperlink"/>
+                <w:rFonts w:ascii="Times New Roman" w:hAnsi="Times New Roman" w:cs="Times New Roman"/>
+                <w:b/>
+                <w:bCs/>
+                <w:noProof/>
+              </w:rPr>
+              <w:t>Schematic of Toolset:</w:t>
+            </w:r>
+            <w:r>
+              <w:rPr>
+                <w:noProof/>
+                <w:webHidden/>
+              </w:rPr>
+              <w:tab/>
+            </w:r>
+            <w:r>
+              <w:rPr>
+                <w:noProof/>
+                <w:webHidden/>
+              </w:rPr>
+              <w:fldChar w:fldCharType="begin"/>
+            </w:r>
+            <w:r>
+              <w:rPr>
+                <w:noProof/>
+                <w:webHidden/>
+              </w:rPr>
+              <w:instrText xml:space="preserve"> PAGEREF _Toc215040969 \h </w:instrText>
+            </w:r>
+            <w:r>
+              <w:rPr>
+                <w:noProof/>
+                <w:webHidden/>
+              </w:rPr>
+            </w:r>
+            <w:r>
+              <w:rPr>
+                <w:noProof/>
+                <w:webHidden/>
+              </w:rPr>
+              <w:fldChar w:fldCharType="separate"/>
+            </w:r>
+            <w:r>
+              <w:rPr>
+                <w:noProof/>
+                <w:webHidden/>
+              </w:rPr>
+              <w:t>13</w:t>
             </w:r>
             <w:r>
               <w:rPr>
@@ -2398,7 +2542,7 @@
               <w:noProof/>
             </w:rPr>
           </w:pPr>
-          <w:hyperlink w:anchor="_Toc215038698" w:history="1">
+          <w:hyperlink w:anchor="_Toc215040970" w:history="1">
             <w:r>
               <w:rPr>
                 <w:rStyle w:val="Hyperlink"/>
@@ -2428,7 +2572,7 @@
                 <w:noProof/>
                 <w:webHidden/>
               </w:rPr>
-              <w:instrText xml:space="preserve"> PAGEREF _Toc215038698 \h </w:instrText>
+              <w:instrText xml:space="preserve"> PAGEREF _Toc215040970 \h </w:instrText>
             </w:r>
             <w:r>
               <w:rPr>
@@ -2448,7 +2592,7 @@
                 <w:noProof/>
                 <w:webHidden/>
               </w:rPr>
-              <w:t>12</w:t>
+              <w:t>14</w:t>
             </w:r>
             <w:r>
               <w:rPr>
@@ -2467,7 +2611,7 @@
               <w:noProof/>
             </w:rPr>
           </w:pPr>
-          <w:hyperlink w:anchor="_Toc215038699" w:history="1">
+          <w:hyperlink w:anchor="_Toc215040971" w:history="1">
             <w:r>
               <w:rPr>
                 <w:rStyle w:val="Hyperlink"/>
@@ -2497,7 +2641,7 @@
                 <w:noProof/>
                 <w:webHidden/>
               </w:rPr>
-              <w:instrText xml:space="preserve"> PAGEREF _Toc215038699 \h </w:instrText>
+              <w:instrText xml:space="preserve"> PAGEREF _Toc215040971 \h </w:instrText>
             </w:r>
             <w:r>
               <w:rPr>
@@ -2517,7 +2661,7 @@
                 <w:noProof/>
                 <w:webHidden/>
               </w:rPr>
-              <w:t>13</w:t>
+              <w:t>15</w:t>
             </w:r>
             <w:r>
               <w:rPr>
@@ -2536,7 +2680,7 @@
               <w:noProof/>
             </w:rPr>
           </w:pPr>
-          <w:hyperlink w:anchor="_Toc215038700" w:history="1">
+          <w:hyperlink w:anchor="_Toc215040972" w:history="1">
             <w:r>
               <w:rPr>
                 <w:rStyle w:val="Hyperlink"/>
@@ -2566,7 +2710,7 @@
                 <w:noProof/>
                 <w:webHidden/>
               </w:rPr>
-              <w:instrText xml:space="preserve"> PAGEREF _Toc215038700 \h </w:instrText>
+              <w:instrText xml:space="preserve"> PAGEREF _Toc215040972 \h </w:instrText>
             </w:r>
             <w:r>
               <w:rPr>
@@ -2586,7 +2730,7 @@
                 <w:noProof/>
                 <w:webHidden/>
               </w:rPr>
-              <w:t>14</w:t>
+              <w:t>16</w:t>
             </w:r>
             <w:r>
               <w:rPr>
@@ -2692,15 +2836,6 @@
     </w:p>
     <w:p>
       <w:pPr>
-        <w:spacing w:line="480" w:lineRule="auto"/>
-        <w:rPr>
-          <w:rFonts w:ascii="Times New Roman" w:hAnsi="Times New Roman" w:cs="Times New Roman"/>
-          <w:color w:val="000000" w:themeColor="text1"/>
-        </w:rPr>
-      </w:pPr>
-    </w:p>
-    <w:p>
-      <w:pPr>
         <w:pStyle w:val="Heading1"/>
         <w:spacing w:line="480" w:lineRule="auto"/>
         <w:jc w:val="center"/>
@@ -2715,7 +2850,7 @@
         </w:rPr>
       </w:pPr>
       <w:bookmarkStart w:id="0" w:name="_Toc214003714"/>
-      <w:bookmarkStart w:id="1" w:name="_Toc215038670"/>
+      <w:bookmarkStart w:id="1" w:name="_Toc215040940"/>
       <w:r>
         <w:rPr>
           <w:rFonts w:ascii="Times New Roman" w:hAnsi="Times New Roman" w:cs="Times New Roman"/>
@@ -2726,6 +2861,7 @@
           <w:szCs w:val="24"/>
           <w:u w:val="single"/>
         </w:rPr>
+        <w:lastRenderedPageBreak/>
         <w:t>Abstract</w:t>
       </w:r>
       <w:bookmarkEnd w:id="0"/>
@@ -2844,7 +2980,7 @@
           <w:u w:val="single"/>
         </w:rPr>
       </w:pPr>
-      <w:bookmarkStart w:id="2" w:name="_Toc215038671"/>
+      <w:bookmarkStart w:id="2" w:name="_Toc215040941"/>
       <w:r>
         <w:rPr>
           <w:rFonts w:ascii="Times New Roman" w:hAnsi="Times New Roman" w:cs="Times New Roman"/>
@@ -2874,7 +3010,7 @@
           <w:u w:val="single"/>
         </w:rPr>
       </w:pPr>
-      <w:bookmarkStart w:id="3" w:name="_Toc215038672"/>
+      <w:bookmarkStart w:id="3" w:name="_Toc215040942"/>
       <w:r>
         <w:rPr>
           <w:rFonts w:ascii="Times New Roman" w:hAnsi="Times New Roman" w:cs="Times New Roman"/>
@@ -2979,7 +3115,7 @@
           <w:u w:val="single"/>
         </w:rPr>
       </w:pPr>
-      <w:bookmarkStart w:id="4" w:name="_Toc215038673"/>
+      <w:bookmarkStart w:id="4" w:name="_Toc215040943"/>
       <w:r>
         <w:rPr>
           <w:rFonts w:ascii="Times New Roman" w:hAnsi="Times New Roman" w:cs="Times New Roman"/>
@@ -3053,7 +3189,7 @@
           <w:u w:val="single"/>
         </w:rPr>
       </w:pPr>
-      <w:bookmarkStart w:id="5" w:name="_Toc215038674"/>
+      <w:bookmarkStart w:id="5" w:name="_Toc215040944"/>
       <w:r>
         <w:rPr>
           <w:rFonts w:ascii="Times New Roman" w:hAnsi="Times New Roman" w:cs="Times New Roman"/>
@@ -3172,7 +3308,7 @@
           <w:u w:val="single"/>
         </w:rPr>
       </w:pPr>
-      <w:bookmarkStart w:id="6" w:name="_Toc215038675"/>
+      <w:bookmarkStart w:id="6" w:name="_Toc215040945"/>
       <w:r>
         <w:rPr>
           <w:rFonts w:ascii="Times New Roman" w:hAnsi="Times New Roman" w:cs="Times New Roman"/>
@@ -3459,7 +3595,7 @@
           <w:u w:val="single"/>
         </w:rPr>
       </w:pPr>
-      <w:bookmarkStart w:id="7" w:name="_Toc215038676"/>
+      <w:bookmarkStart w:id="7" w:name="_Toc215040946"/>
       <w:r>
         <w:rPr>
           <w:rFonts w:ascii="Times New Roman" w:hAnsi="Times New Roman" w:cs="Times New Roman"/>
@@ -3489,7 +3625,7 @@
           <w:u w:val="single"/>
         </w:rPr>
       </w:pPr>
-      <w:bookmarkStart w:id="8" w:name="_Toc215038677"/>
+      <w:bookmarkStart w:id="8" w:name="_Toc215040947"/>
       <w:r>
         <w:rPr>
           <w:rFonts w:ascii="Times New Roman" w:hAnsi="Times New Roman" w:cs="Times New Roman"/>
@@ -3518,7 +3654,7 @@
           <w:u w:val="single"/>
         </w:rPr>
       </w:pPr>
-      <w:bookmarkStart w:id="9" w:name="_Toc215038678"/>
+      <w:bookmarkStart w:id="9" w:name="_Toc215040948"/>
       <w:r>
         <w:rPr>
           <w:rFonts w:ascii="Times New Roman" w:hAnsi="Times New Roman" w:cs="Times New Roman"/>
@@ -3547,7 +3683,7 @@
           <w:u w:val="single"/>
         </w:rPr>
       </w:pPr>
-      <w:bookmarkStart w:id="10" w:name="_Toc215038679"/>
+      <w:bookmarkStart w:id="10" w:name="_Toc215040949"/>
       <w:r>
         <w:rPr>
           <w:rFonts w:ascii="Times New Roman" w:hAnsi="Times New Roman" w:cs="Times New Roman"/>
@@ -3576,7 +3712,7 @@
           <w:u w:val="single"/>
         </w:rPr>
       </w:pPr>
-      <w:bookmarkStart w:id="11" w:name="_Toc215038680"/>
+      <w:bookmarkStart w:id="11" w:name="_Toc215040950"/>
       <w:r>
         <w:rPr>
           <w:rFonts w:ascii="Times New Roman" w:hAnsi="Times New Roman" w:cs="Times New Roman"/>
@@ -3666,7 +3802,7 @@
           <w:u w:val="single"/>
         </w:rPr>
       </w:pPr>
-      <w:bookmarkStart w:id="12" w:name="_Toc215038681"/>
+      <w:bookmarkStart w:id="12" w:name="_Toc215040951"/>
       <w:r>
         <w:rPr>
           <w:rFonts w:ascii="Times New Roman" w:hAnsi="Times New Roman" w:cs="Times New Roman"/>
@@ -3677,6 +3813,7 @@
           <w:szCs w:val="24"/>
           <w:u w:val="single"/>
         </w:rPr>
+        <w:lastRenderedPageBreak/>
         <w:t>Module Cohesion</w:t>
       </w:r>
       <w:bookmarkEnd w:id="12"/>
@@ -3695,7 +3832,7 @@
           <w:u w:val="single"/>
         </w:rPr>
       </w:pPr>
-      <w:bookmarkStart w:id="13" w:name="_Toc215038682"/>
+      <w:bookmarkStart w:id="13" w:name="_Toc215040952"/>
       <w:r>
         <w:rPr>
           <w:rFonts w:ascii="Times New Roman" w:hAnsi="Times New Roman" w:cs="Times New Roman"/>
@@ -3725,7 +3862,7 @@
           <w:u w:val="single"/>
         </w:rPr>
       </w:pPr>
-      <w:bookmarkStart w:id="14" w:name="_Toc215038683"/>
+      <w:bookmarkStart w:id="14" w:name="_Toc215040953"/>
       <w:r>
         <w:rPr>
           <w:rFonts w:ascii="Times New Roman" w:hAnsi="Times New Roman" w:cs="Times New Roman"/>
@@ -3754,7 +3891,7 @@
           <w:u w:val="single"/>
         </w:rPr>
       </w:pPr>
-      <w:bookmarkStart w:id="15" w:name="_Toc215038684"/>
+      <w:bookmarkStart w:id="15" w:name="_Toc215040954"/>
       <w:r>
         <w:rPr>
           <w:rFonts w:ascii="Times New Roman" w:hAnsi="Times New Roman" w:cs="Times New Roman"/>
@@ -3785,7 +3922,7 @@
           <w:u w:val="single"/>
         </w:rPr>
       </w:pPr>
-      <w:bookmarkStart w:id="16" w:name="_Toc215038685"/>
+      <w:bookmarkStart w:id="16" w:name="_Toc215040955"/>
       <w:r>
         <w:rPr>
           <w:rFonts w:ascii="Times New Roman" w:hAnsi="Times New Roman" w:cs="Times New Roman"/>
@@ -3826,7 +3963,7 @@
           <w:u w:val="single"/>
         </w:rPr>
       </w:pPr>
-      <w:bookmarkStart w:id="17" w:name="_Toc215038686"/>
+      <w:bookmarkStart w:id="17" w:name="_Toc215040956"/>
       <w:r>
         <w:rPr>
           <w:rFonts w:ascii="Times New Roman" w:hAnsi="Times New Roman" w:cs="Times New Roman"/>
@@ -3881,7 +4018,7 @@
           <w:u w:val="single"/>
         </w:rPr>
       </w:pPr>
-      <w:bookmarkStart w:id="18" w:name="_Toc215038687"/>
+      <w:bookmarkStart w:id="18" w:name="_Toc215040957"/>
       <w:r>
         <w:rPr>
           <w:rFonts w:ascii="Times New Roman" w:hAnsi="Times New Roman" w:cs="Times New Roman"/>
@@ -3910,7 +4047,7 @@
           <w:u w:val="single"/>
         </w:rPr>
       </w:pPr>
-      <w:bookmarkStart w:id="19" w:name="_Toc215038688"/>
+      <w:bookmarkStart w:id="19" w:name="_Toc215040958"/>
       <w:r>
         <w:rPr>
           <w:rFonts w:ascii="Times New Roman" w:hAnsi="Times New Roman" w:cs="Times New Roman"/>
@@ -4048,7 +4185,6 @@
           <w:bCs/>
           <w:color w:val="000000" w:themeColor="text1"/>
         </w:rPr>
-        <w:lastRenderedPageBreak/>
         <w:tab/>
         <w:t>Output:</w:t>
       </w:r>
@@ -4108,7 +4244,7 @@
           <w:u w:val="single"/>
         </w:rPr>
       </w:pPr>
-      <w:bookmarkStart w:id="20" w:name="_Toc215038689"/>
+      <w:bookmarkStart w:id="20" w:name="_Toc215040959"/>
       <w:r>
         <w:rPr>
           <w:rFonts w:ascii="Times New Roman" w:hAnsi="Times New Roman" w:cs="Times New Roman"/>
@@ -4119,6 +4255,7 @@
           <w:szCs w:val="24"/>
           <w:u w:val="single"/>
         </w:rPr>
+        <w:lastRenderedPageBreak/>
         <w:t>Modules Used</w:t>
       </w:r>
       <w:bookmarkEnd w:id="20"/>
@@ -4136,7 +4273,7 @@
           <w:u w:val="single"/>
         </w:rPr>
       </w:pPr>
-      <w:bookmarkStart w:id="21" w:name="_Toc215038690"/>
+      <w:bookmarkStart w:id="21" w:name="_Toc215040960"/>
       <w:r>
         <w:rPr>
           <w:rFonts w:ascii="Times New Roman" w:hAnsi="Times New Roman" w:cs="Times New Roman"/>
@@ -4164,7 +4301,7 @@
           <w:u w:val="single"/>
         </w:rPr>
       </w:pPr>
-      <w:bookmarkStart w:id="22" w:name="_Toc215038691"/>
+      <w:bookmarkStart w:id="22" w:name="_Toc215040961"/>
       <w:r>
         <w:rPr>
           <w:rFonts w:ascii="Times New Roman" w:hAnsi="Times New Roman" w:cs="Times New Roman"/>
@@ -4192,7 +4329,7 @@
           <w:u w:val="single"/>
         </w:rPr>
       </w:pPr>
-      <w:bookmarkStart w:id="23" w:name="_Toc215038692"/>
+      <w:bookmarkStart w:id="23" w:name="_Toc215040962"/>
       <w:r>
         <w:rPr>
           <w:rFonts w:ascii="Times New Roman" w:hAnsi="Times New Roman" w:cs="Times New Roman"/>
@@ -4222,7 +4359,7 @@
           <w:u w:val="single"/>
         </w:rPr>
       </w:pPr>
-      <w:bookmarkStart w:id="24" w:name="_Toc215038693"/>
+      <w:bookmarkStart w:id="24" w:name="_Toc215040963"/>
       <w:r>
         <w:rPr>
           <w:rFonts w:ascii="Times New Roman" w:hAnsi="Times New Roman" w:cs="Times New Roman"/>
@@ -4252,7 +4389,7 @@
           <w:u w:val="single"/>
         </w:rPr>
       </w:pPr>
-      <w:bookmarkStart w:id="25" w:name="_Toc215038694"/>
+      <w:bookmarkStart w:id="25" w:name="_Toc215040964"/>
       <w:r>
         <w:rPr>
           <w:rFonts w:ascii="Times New Roman" w:hAnsi="Times New Roman" w:cs="Times New Roman"/>
@@ -5178,7 +5315,7 @@
           <w:u w:val="single"/>
         </w:rPr>
       </w:pPr>
-      <w:bookmarkStart w:id="26" w:name="_Toc215038695"/>
+      <w:bookmarkStart w:id="26" w:name="_Toc215040965"/>
       <w:r>
         <w:rPr>
           <w:rFonts w:ascii="Times New Roman" w:hAnsi="Times New Roman" w:cs="Times New Roman"/>
@@ -5189,6 +5326,7 @@
           <w:szCs w:val="24"/>
           <w:u w:val="single"/>
         </w:rPr>
+        <w:lastRenderedPageBreak/>
         <w:t>Design Testing</w:t>
       </w:r>
       <w:bookmarkEnd w:id="26"/>
@@ -5408,7 +5546,7 @@
         </w:rPr>
       </w:pPr>
       <w:bookmarkStart w:id="27" w:name="_Toc214003740"/>
-      <w:bookmarkStart w:id="28" w:name="_Toc215038696"/>
+      <w:bookmarkStart w:id="28" w:name="_Toc215040966"/>
       <w:r>
         <w:rPr>
           <w:rFonts w:ascii="Times New Roman" w:hAnsi="Times New Roman" w:cs="Times New Roman"/>
@@ -5419,6 +5557,7 @@
           <w:szCs w:val="24"/>
           <w:u w:val="single"/>
         </w:rPr>
+        <w:lastRenderedPageBreak/>
         <w:t>List of Resources</w:t>
       </w:r>
       <w:bookmarkEnd w:id="27"/>
@@ -5432,23 +5571,179 @@
           <w:color w:val="000000" w:themeColor="text1"/>
         </w:rPr>
       </w:pPr>
+      <w:r>
+        <w:rPr>
+          <w:rFonts w:ascii="Times New Roman" w:hAnsi="Times New Roman" w:cs="Times New Roman"/>
+          <w:color w:val="000000" w:themeColor="text1"/>
+        </w:rPr>
+        <w:t xml:space="preserve">Render. (2025). </w:t>
+      </w:r>
+      <w:r>
+        <w:rPr>
+          <w:rFonts w:ascii="Times New Roman" w:hAnsi="Times New Roman" w:cs="Times New Roman"/>
+          <w:color w:val="000000" w:themeColor="text1"/>
+        </w:rPr>
+        <w:t>Pricing.</w:t>
+      </w:r>
+    </w:p>
+    <w:p>
+      <w:pPr>
+        <w:spacing w:line="480" w:lineRule="auto"/>
+        <w:ind w:firstLine="720"/>
+        <w:rPr>
+          <w:rFonts w:ascii="Times New Roman" w:hAnsi="Times New Roman" w:cs="Times New Roman"/>
+        </w:rPr>
+      </w:pPr>
+      <w:hyperlink r:id="rId11" w:history="1">
+        <w:r>
+          <w:rPr>
+            <w:rStyle w:val="Hyperlink"/>
+            <w:rFonts w:ascii="Times New Roman" w:hAnsi="Times New Roman" w:cs="Times New Roman"/>
+          </w:rPr>
+          <w:t>https://render.com/pricing</w:t>
+        </w:r>
+      </w:hyperlink>
+    </w:p>
+    <w:p>
+      <w:pPr>
+        <w:spacing w:line="480" w:lineRule="auto"/>
+        <w:rPr>
+          <w:rFonts w:ascii="Times New Roman" w:hAnsi="Times New Roman" w:cs="Times New Roman"/>
+          <w:color w:val="000000" w:themeColor="text1"/>
+        </w:rPr>
+      </w:pPr>
+    </w:p>
+    <w:p>
+      <w:pPr>
+        <w:spacing w:line="480" w:lineRule="auto"/>
+        <w:rPr>
+          <w:rFonts w:ascii="Times New Roman" w:hAnsi="Times New Roman" w:cs="Times New Roman"/>
+          <w:color w:val="000000" w:themeColor="text1"/>
+        </w:rPr>
+      </w:pPr>
+    </w:p>
+    <w:p>
+      <w:pPr>
+        <w:spacing w:line="480" w:lineRule="auto"/>
+        <w:rPr>
+          <w:rFonts w:ascii="Times New Roman" w:hAnsi="Times New Roman" w:cs="Times New Roman"/>
+          <w:color w:val="000000" w:themeColor="text1"/>
+        </w:rPr>
+      </w:pPr>
+    </w:p>
+    <w:p>
+      <w:pPr>
+        <w:spacing w:line="480" w:lineRule="auto"/>
+        <w:rPr>
+          <w:rFonts w:ascii="Times New Roman" w:hAnsi="Times New Roman" w:cs="Times New Roman"/>
+          <w:color w:val="000000" w:themeColor="text1"/>
+        </w:rPr>
+      </w:pPr>
+    </w:p>
+    <w:p>
+      <w:pPr>
+        <w:spacing w:line="480" w:lineRule="auto"/>
+        <w:rPr>
+          <w:rFonts w:ascii="Times New Roman" w:hAnsi="Times New Roman" w:cs="Times New Roman"/>
+          <w:color w:val="000000" w:themeColor="text1"/>
+        </w:rPr>
+      </w:pPr>
+    </w:p>
+    <w:p>
+      <w:pPr>
+        <w:spacing w:line="480" w:lineRule="auto"/>
+        <w:rPr>
+          <w:rFonts w:ascii="Times New Roman" w:hAnsi="Times New Roman" w:cs="Times New Roman"/>
+          <w:color w:val="000000" w:themeColor="text1"/>
+        </w:rPr>
+      </w:pPr>
+    </w:p>
+    <w:p>
+      <w:pPr>
+        <w:spacing w:line="480" w:lineRule="auto"/>
+        <w:rPr>
+          <w:rFonts w:ascii="Times New Roman" w:hAnsi="Times New Roman" w:cs="Times New Roman"/>
+          <w:color w:val="000000" w:themeColor="text1"/>
+        </w:rPr>
+      </w:pPr>
+    </w:p>
+    <w:p>
+      <w:pPr>
+        <w:spacing w:line="480" w:lineRule="auto"/>
+        <w:rPr>
+          <w:rFonts w:ascii="Times New Roman" w:hAnsi="Times New Roman" w:cs="Times New Roman"/>
+          <w:color w:val="000000" w:themeColor="text1"/>
+        </w:rPr>
+      </w:pPr>
+    </w:p>
+    <w:p>
+      <w:pPr>
+        <w:spacing w:line="480" w:lineRule="auto"/>
+        <w:rPr>
+          <w:rFonts w:ascii="Times New Roman" w:hAnsi="Times New Roman" w:cs="Times New Roman"/>
+          <w:color w:val="000000" w:themeColor="text1"/>
+        </w:rPr>
+      </w:pPr>
+    </w:p>
+    <w:p>
+      <w:pPr>
+        <w:spacing w:line="480" w:lineRule="auto"/>
+        <w:rPr>
+          <w:rFonts w:ascii="Times New Roman" w:hAnsi="Times New Roman" w:cs="Times New Roman"/>
+          <w:color w:val="000000" w:themeColor="text1"/>
+        </w:rPr>
+      </w:pPr>
+    </w:p>
+    <w:p>
+      <w:pPr>
+        <w:spacing w:line="480" w:lineRule="auto"/>
+        <w:rPr>
+          <w:rFonts w:ascii="Times New Roman" w:hAnsi="Times New Roman" w:cs="Times New Roman"/>
+          <w:color w:val="000000" w:themeColor="text1"/>
+        </w:rPr>
+      </w:pPr>
+    </w:p>
+    <w:p>
+      <w:pPr>
+        <w:spacing w:line="480" w:lineRule="auto"/>
+        <w:rPr>
+          <w:rFonts w:ascii="Times New Roman" w:hAnsi="Times New Roman" w:cs="Times New Roman"/>
+          <w:color w:val="000000" w:themeColor="text1"/>
+        </w:rPr>
+      </w:pPr>
+    </w:p>
+    <w:p>
+      <w:pPr>
+        <w:spacing w:line="480" w:lineRule="auto"/>
+        <w:rPr>
+          <w:rFonts w:ascii="Times New Roman" w:hAnsi="Times New Roman" w:cs="Times New Roman"/>
+          <w:color w:val="000000" w:themeColor="text1"/>
+        </w:rPr>
+      </w:pPr>
+    </w:p>
+    <w:p>
+      <w:pPr>
+        <w:spacing w:line="480" w:lineRule="auto"/>
+        <w:rPr>
+          <w:rFonts w:ascii="Times New Roman" w:hAnsi="Times New Roman" w:cs="Times New Roman"/>
+          <w:color w:val="000000" w:themeColor="text1"/>
+        </w:rPr>
+      </w:pPr>
+    </w:p>
+    <w:p>
+      <w:pPr>
+        <w:spacing w:line="480" w:lineRule="auto"/>
+        <w:rPr>
+          <w:rFonts w:ascii="Times New Roman" w:hAnsi="Times New Roman" w:cs="Times New Roman"/>
+          <w:color w:val="000000" w:themeColor="text1"/>
+        </w:rPr>
+      </w:pPr>
     </w:p>
     <w:p>
       <w:pPr>
         <w:pStyle w:val="Heading1"/>
         <w:spacing w:line="480" w:lineRule="auto"/>
         <w:jc w:val="center"/>
-        <w:rPr>
-          <w:rFonts w:ascii="Times New Roman" w:hAnsi="Times New Roman" w:cs="Times New Roman"/>
-          <w:b/>
-          <w:bCs/>
-          <w:color w:val="000000" w:themeColor="text1"/>
-          <w:sz w:val="24"/>
-          <w:szCs w:val="24"/>
-        </w:rPr>
-      </w:pPr>
-      <w:bookmarkStart w:id="29" w:name="_Toc215038697"/>
-      <w:r>
         <w:rPr>
           <w:rFonts w:ascii="Times New Roman" w:hAnsi="Times New Roman" w:cs="Times New Roman"/>
           <w:b/>
@@ -5458,9 +5753,8 @@
           <w:szCs w:val="24"/>
           <w:u w:val="single"/>
         </w:rPr>
-        <w:lastRenderedPageBreak/>
-        <w:t xml:space="preserve">Appendix I: </w:t>
-      </w:r>
+      </w:pPr>
+      <w:bookmarkStart w:id="29" w:name="_Toc215040967"/>
       <w:r>
         <w:rPr>
           <w:rFonts w:ascii="Times New Roman" w:hAnsi="Times New Roman" w:cs="Times New Roman"/>
@@ -5471,35 +5765,9 @@
           <w:szCs w:val="24"/>
           <w:u w:val="single"/>
         </w:rPr>
-        <w:t>Schematic and Bill of Materials</w:t>
-      </w:r>
-      <w:bookmarkEnd w:id="29"/>
-    </w:p>
-    <w:p>
-      <w:pPr>
-        <w:spacing w:line="480" w:lineRule="auto"/>
-        <w:jc w:val="center"/>
-        <w:rPr>
-          <w:rFonts w:ascii="Times New Roman" w:hAnsi="Times New Roman" w:cs="Times New Roman"/>
-          <w:color w:val="000000" w:themeColor="text1"/>
-        </w:rPr>
-      </w:pPr>
-    </w:p>
-    <w:p>
-      <w:pPr>
-        <w:pStyle w:val="Heading1"/>
-        <w:spacing w:line="480" w:lineRule="auto"/>
-        <w:jc w:val="center"/>
-        <w:rPr>
-          <w:rFonts w:ascii="Times New Roman" w:hAnsi="Times New Roman" w:cs="Times New Roman"/>
-          <w:b/>
-          <w:bCs/>
-          <w:color w:val="000000" w:themeColor="text1"/>
-          <w:sz w:val="24"/>
-          <w:szCs w:val="24"/>
-        </w:rPr>
-      </w:pPr>
-      <w:bookmarkStart w:id="30" w:name="_Toc215038698"/>
+        <w:lastRenderedPageBreak/>
+        <w:t xml:space="preserve">Appendix I: </w:t>
+      </w:r>
       <w:r>
         <w:rPr>
           <w:rFonts w:ascii="Times New Roman" w:hAnsi="Times New Roman" w:cs="Times New Roman"/>
@@ -5510,9 +5778,486 @@
           <w:szCs w:val="24"/>
           <w:u w:val="single"/>
         </w:rPr>
+        <w:t>Schematic and Bill of Materials</w:t>
+      </w:r>
+      <w:bookmarkEnd w:id="29"/>
+    </w:p>
+    <w:p>
+      <w:pPr>
+        <w:spacing w:line="480" w:lineRule="auto"/>
+        <w:ind w:firstLine="720"/>
+        <w:rPr>
+          <w:rFonts w:ascii="Times New Roman" w:hAnsi="Times New Roman" w:cs="Times New Roman"/>
+        </w:rPr>
+      </w:pPr>
+      <w:r>
+        <w:rPr>
+          <w:rFonts w:ascii="Times New Roman" w:hAnsi="Times New Roman" w:cs="Times New Roman"/>
+        </w:rPr>
+        <w:t>Cost constraints will be related to software toolsets and subscriptions. Development tools will need to be evaluated and considered with cost analysis. Since most toolsets and libraries will be open-sourced, the primary cost constraint for the Vulcan Activity Tracker will be web application hosting service. Most services only allot certain time periods for free hosting, or certain qualities of service. The best hosting application will be decided through team decisions.</w:t>
+      </w:r>
+    </w:p>
+    <w:p>
+      <w:pPr>
+        <w:pStyle w:val="Heading3"/>
+        <w:rPr>
+          <w:rFonts w:ascii="Times New Roman" w:hAnsi="Times New Roman" w:cs="Times New Roman"/>
+          <w:b/>
+          <w:bCs/>
+          <w:color w:val="000000" w:themeColor="text1"/>
+          <w:sz w:val="24"/>
+          <w:szCs w:val="24"/>
+          <w:u w:val="single"/>
+        </w:rPr>
+      </w:pPr>
+      <w:bookmarkStart w:id="30" w:name="_Toc215040968"/>
+      <w:r>
+        <w:rPr>
+          <w:rFonts w:ascii="Times New Roman" w:hAnsi="Times New Roman" w:cs="Times New Roman"/>
+          <w:b/>
+          <w:bCs/>
+          <w:color w:val="000000" w:themeColor="text1"/>
+          <w:sz w:val="24"/>
+          <w:szCs w:val="24"/>
+          <w:u w:val="single"/>
+        </w:rPr>
+        <w:t>Possible Hosting Service Options:</w:t>
+      </w:r>
+      <w:bookmarkEnd w:id="30"/>
+    </w:p>
+    <w:p>
+      <w:r>
+        <w:rPr>
+          <w:rFonts w:ascii="Times New Roman" w:hAnsi="Times New Roman" w:cs="Times New Roman"/>
+          <w:i/>
+          <w:iCs/>
+        </w:rPr>
+        <w:t>Render</w:t>
+      </w:r>
+      <w:r>
+        <w:rPr>
+          <w:rFonts w:ascii="Times New Roman" w:hAnsi="Times New Roman" w:cs="Times New Roman"/>
+          <w:i/>
+          <w:iCs/>
+        </w:rPr>
+        <w:t xml:space="preserve"> Pricing Sheet</w:t>
+      </w:r>
+      <w:r>
+        <w:rPr>
+          <w:rFonts w:ascii="Times New Roman" w:hAnsi="Times New Roman" w:cs="Times New Roman"/>
+          <w:i/>
+          <w:iCs/>
+        </w:rPr>
+        <w:t>:</w:t>
+      </w:r>
+      <w:r>
+        <w:t xml:space="preserve"> </w:t>
+      </w:r>
+    </w:p>
+    <w:p>
+      <w:pPr>
+        <w:jc w:val="center"/>
+      </w:pPr>
+      <w:r>
+        <w:drawing>
+          <wp:inline distT="0" distB="0" distL="0" distR="0" wp14:anchorId="063B3D58" wp14:editId="0CE75A80">
+            <wp:extent cx="5057014" cy="2712742"/>
+            <wp:effectExtent l="19050" t="19050" r="10795" b="11430"/>
+            <wp:docPr id="843201545" name="Picture 1" descr="A screenshot of a website&#10;&#10;AI-generated content may be incorrect."/>
+            <wp:cNvGraphicFramePr>
+              <a:graphicFrameLocks xmlns:a="http://schemas.openxmlformats.org/drawingml/2006/main" noChangeAspect="1"/>
+            </wp:cNvGraphicFramePr>
+            <a:graphic xmlns:a="http://schemas.openxmlformats.org/drawingml/2006/main">
+              <a:graphicData uri="http://schemas.openxmlformats.org/drawingml/2006/picture">
+                <pic:pic xmlns:pic="http://schemas.openxmlformats.org/drawingml/2006/picture">
+                  <pic:nvPicPr>
+                    <pic:cNvPr id="843201545" name="Picture 1" descr="A screenshot of a website&#10;&#10;AI-generated content may be incorrect."/>
+                    <pic:cNvPicPr/>
+                  </pic:nvPicPr>
+                  <pic:blipFill>
+                    <a:blip r:embed="rId12"/>
+                    <a:stretch>
+                      <a:fillRect/>
+                    </a:stretch>
+                  </pic:blipFill>
+                  <pic:spPr>
+                    <a:xfrm>
+                      <a:off x="0" y="0"/>
+                      <a:ext cx="5062201" cy="2715524"/>
+                    </a:xfrm>
+                    <a:prstGeom prst="rect">
+                      <a:avLst/>
+                    </a:prstGeom>
+                    <a:ln>
+                      <a:solidFill>
+                        <a:schemeClr val="tx1"/>
+                      </a:solidFill>
+                    </a:ln>
+                  </pic:spPr>
+                </pic:pic>
+              </a:graphicData>
+            </a:graphic>
+          </wp:inline>
+        </w:drawing>
+      </w:r>
+    </w:p>
+    <w:p>
+      <w:pPr>
+        <w:jc w:val="center"/>
+      </w:pPr>
+      <w:r>
+        <w:rPr>
+          <w:rFonts w:ascii="Times New Roman" w:hAnsi="Times New Roman" w:cs="Times New Roman"/>
+        </w:rPr>
+        <w:t>Source:</w:t>
+      </w:r>
+      <w:r>
+        <w:t xml:space="preserve"> </w:t>
+      </w:r>
+      <w:r>
+        <w:rPr>
+          <w:rFonts w:ascii="Times New Roman" w:hAnsi="Times New Roman" w:cs="Times New Roman"/>
+        </w:rPr>
+        <w:t>Render (2025)</w:t>
+      </w:r>
+    </w:p>
+    <w:p>
+      <w:pPr>
+        <w:rPr>
+          <w:rFonts w:ascii="Times New Roman" w:hAnsi="Times New Roman" w:cs="Times New Roman"/>
+          <w:i/>
+          <w:iCs/>
+        </w:rPr>
+      </w:pPr>
+    </w:p>
+    <w:p>
+      <w:pPr>
+        <w:pStyle w:val="Heading3"/>
+        <w:rPr>
+          <w:rFonts w:ascii="Times New Roman" w:hAnsi="Times New Roman" w:cs="Times New Roman"/>
+          <w:b/>
+          <w:bCs/>
+          <w:color w:val="000000" w:themeColor="text1"/>
+          <w:sz w:val="24"/>
+          <w:szCs w:val="24"/>
+          <w:u w:val="single"/>
+        </w:rPr>
+      </w:pPr>
+      <w:bookmarkStart w:id="31" w:name="_Toc215040969"/>
+      <w:r>
+        <w:rPr>
+          <w:rFonts w:ascii="Times New Roman" w:hAnsi="Times New Roman" w:cs="Times New Roman"/>
+          <w:b/>
+          <w:bCs/>
+          <w:color w:val="000000" w:themeColor="text1"/>
+          <w:sz w:val="24"/>
+          <w:szCs w:val="24"/>
+          <w:u w:val="single"/>
+        </w:rPr>
+        <w:t>Schematic of Toolset:</w:t>
+      </w:r>
+      <w:bookmarkEnd w:id="31"/>
+    </w:p>
+    <w:tbl>
+      <w:tblPr>
+        <w:tblStyle w:val="TableGrid"/>
+        <w:tblW w:w="0" w:type="auto"/>
+        <w:tblLook w:val="04A0" w:firstRow="1" w:lastRow="0" w:firstColumn="1" w:lastColumn="0" w:noHBand="0" w:noVBand="1"/>
+      </w:tblPr>
+      <w:tblGrid>
+        <w:gridCol w:w="4675"/>
+        <w:gridCol w:w="4675"/>
+      </w:tblGrid>
+      <w:tr>
+        <w:tc>
+          <w:tcPr>
+            <w:tcW w:w="4675" w:type="dxa"/>
+          </w:tcPr>
+          <w:p>
+            <w:pPr>
+              <w:rPr>
+                <w:rFonts w:ascii="Times New Roman" w:hAnsi="Times New Roman" w:cs="Times New Roman"/>
+                <w:b/>
+                <w:bCs/>
+                <w:i/>
+                <w:iCs/>
+              </w:rPr>
+            </w:pPr>
+            <w:r>
+              <w:rPr>
+                <w:rFonts w:ascii="Times New Roman" w:hAnsi="Times New Roman" w:cs="Times New Roman"/>
+                <w:b/>
+                <w:bCs/>
+                <w:i/>
+                <w:iCs/>
+              </w:rPr>
+              <w:t>Tool:</w:t>
+            </w:r>
+          </w:p>
+        </w:tc>
+        <w:tc>
+          <w:tcPr>
+            <w:tcW w:w="4675" w:type="dxa"/>
+          </w:tcPr>
+          <w:p>
+            <w:pPr>
+              <w:rPr>
+                <w:rFonts w:ascii="Times New Roman" w:hAnsi="Times New Roman" w:cs="Times New Roman"/>
+                <w:b/>
+                <w:bCs/>
+                <w:i/>
+                <w:iCs/>
+              </w:rPr>
+            </w:pPr>
+            <w:r>
+              <w:rPr>
+                <w:rFonts w:ascii="Times New Roman" w:hAnsi="Times New Roman" w:cs="Times New Roman"/>
+                <w:b/>
+                <w:bCs/>
+                <w:i/>
+                <w:iCs/>
+              </w:rPr>
+              <w:t>Price:</w:t>
+            </w:r>
+          </w:p>
+        </w:tc>
+      </w:tr>
+      <w:tr>
+        <w:tc>
+          <w:tcPr>
+            <w:tcW w:w="4675" w:type="dxa"/>
+          </w:tcPr>
+          <w:p>
+            <w:pPr>
+              <w:rPr>
+                <w:rFonts w:ascii="Times New Roman" w:hAnsi="Times New Roman" w:cs="Times New Roman"/>
+              </w:rPr>
+            </w:pPr>
+            <w:r>
+              <w:rPr>
+                <w:rFonts w:ascii="Times New Roman" w:hAnsi="Times New Roman" w:cs="Times New Roman"/>
+              </w:rPr>
+              <w:t xml:space="preserve">MMSQL Management Studio </w:t>
+            </w:r>
+          </w:p>
+        </w:tc>
+        <w:tc>
+          <w:tcPr>
+            <w:tcW w:w="4675" w:type="dxa"/>
+          </w:tcPr>
+          <w:p>
+            <w:pPr>
+              <w:rPr>
+                <w:rFonts w:ascii="Times New Roman" w:hAnsi="Times New Roman" w:cs="Times New Roman"/>
+              </w:rPr>
+            </w:pPr>
+            <w:r>
+              <w:rPr>
+                <w:rFonts w:ascii="Times New Roman" w:hAnsi="Times New Roman" w:cs="Times New Roman"/>
+              </w:rPr>
+              <w:t>Open Source</w:t>
+            </w:r>
+          </w:p>
+        </w:tc>
+      </w:tr>
+      <w:tr>
+        <w:tc>
+          <w:tcPr>
+            <w:tcW w:w="4675" w:type="dxa"/>
+          </w:tcPr>
+          <w:p>
+            <w:pPr>
+              <w:rPr>
+                <w:rFonts w:ascii="Times New Roman" w:hAnsi="Times New Roman" w:cs="Times New Roman"/>
+              </w:rPr>
+            </w:pPr>
+            <w:r>
+              <w:rPr>
+                <w:rFonts w:ascii="Times New Roman" w:hAnsi="Times New Roman" w:cs="Times New Roman"/>
+              </w:rPr>
+              <w:t>VS Code</w:t>
+            </w:r>
+          </w:p>
+        </w:tc>
+        <w:tc>
+          <w:tcPr>
+            <w:tcW w:w="4675" w:type="dxa"/>
+          </w:tcPr>
+          <w:p>
+            <w:pPr>
+              <w:rPr>
+                <w:rFonts w:ascii="Times New Roman" w:hAnsi="Times New Roman" w:cs="Times New Roman"/>
+              </w:rPr>
+            </w:pPr>
+            <w:r>
+              <w:rPr>
+                <w:rFonts w:ascii="Times New Roman" w:hAnsi="Times New Roman" w:cs="Times New Roman"/>
+              </w:rPr>
+              <w:t>Open Source</w:t>
+            </w:r>
+          </w:p>
+        </w:tc>
+      </w:tr>
+      <w:tr>
+        <w:tc>
+          <w:tcPr>
+            <w:tcW w:w="4675" w:type="dxa"/>
+          </w:tcPr>
+          <w:p>
+            <w:pPr>
+              <w:rPr>
+                <w:rFonts w:ascii="Times New Roman" w:hAnsi="Times New Roman" w:cs="Times New Roman"/>
+              </w:rPr>
+            </w:pPr>
+            <w:r>
+              <w:rPr>
+                <w:rFonts w:ascii="Times New Roman" w:hAnsi="Times New Roman" w:cs="Times New Roman"/>
+              </w:rPr>
+              <w:t>Flask Framework</w:t>
+            </w:r>
+          </w:p>
+        </w:tc>
+        <w:tc>
+          <w:tcPr>
+            <w:tcW w:w="4675" w:type="dxa"/>
+          </w:tcPr>
+          <w:p>
+            <w:pPr>
+              <w:rPr>
+                <w:rFonts w:ascii="Times New Roman" w:hAnsi="Times New Roman" w:cs="Times New Roman"/>
+              </w:rPr>
+            </w:pPr>
+            <w:r>
+              <w:rPr>
+                <w:rFonts w:ascii="Times New Roman" w:hAnsi="Times New Roman" w:cs="Times New Roman"/>
+              </w:rPr>
+              <w:t>Open Source</w:t>
+            </w:r>
+          </w:p>
+        </w:tc>
+      </w:tr>
+      <w:tr>
+        <w:tc>
+          <w:tcPr>
+            <w:tcW w:w="4675" w:type="dxa"/>
+          </w:tcPr>
+          <w:p>
+            <w:pPr>
+              <w:rPr>
+                <w:rFonts w:ascii="Times New Roman" w:hAnsi="Times New Roman" w:cs="Times New Roman"/>
+              </w:rPr>
+            </w:pPr>
+            <w:r>
+              <w:rPr>
+                <w:rFonts w:ascii="Times New Roman" w:hAnsi="Times New Roman" w:cs="Times New Roman"/>
+              </w:rPr>
+              <w:t>HTML/CSS</w:t>
+            </w:r>
+          </w:p>
+        </w:tc>
+        <w:tc>
+          <w:tcPr>
+            <w:tcW w:w="4675" w:type="dxa"/>
+          </w:tcPr>
+          <w:p>
+            <w:pPr>
+              <w:rPr>
+                <w:rFonts w:ascii="Times New Roman" w:hAnsi="Times New Roman" w:cs="Times New Roman"/>
+              </w:rPr>
+            </w:pPr>
+            <w:r>
+              <w:rPr>
+                <w:rFonts w:ascii="Times New Roman" w:hAnsi="Times New Roman" w:cs="Times New Roman"/>
+              </w:rPr>
+              <w:t>Open Source</w:t>
+            </w:r>
+          </w:p>
+        </w:tc>
+      </w:tr>
+      <w:tr>
+        <w:tc>
+          <w:tcPr>
+            <w:tcW w:w="4675" w:type="dxa"/>
+          </w:tcPr>
+          <w:p>
+            <w:pPr>
+              <w:rPr>
+                <w:rFonts w:ascii="Times New Roman" w:hAnsi="Times New Roman" w:cs="Times New Roman"/>
+              </w:rPr>
+            </w:pPr>
+            <w:r>
+              <w:rPr>
+                <w:rFonts w:ascii="Times New Roman" w:hAnsi="Times New Roman" w:cs="Times New Roman"/>
+              </w:rPr>
+              <w:t>Python</w:t>
+            </w:r>
+          </w:p>
+        </w:tc>
+        <w:tc>
+          <w:tcPr>
+            <w:tcW w:w="4675" w:type="dxa"/>
+          </w:tcPr>
+          <w:p>
+            <w:pPr>
+              <w:rPr>
+                <w:rFonts w:ascii="Times New Roman" w:hAnsi="Times New Roman" w:cs="Times New Roman"/>
+              </w:rPr>
+            </w:pPr>
+            <w:r>
+              <w:rPr>
+                <w:rFonts w:ascii="Times New Roman" w:hAnsi="Times New Roman" w:cs="Times New Roman"/>
+              </w:rPr>
+              <w:t>Open Source</w:t>
+            </w:r>
+          </w:p>
+        </w:tc>
+      </w:tr>
+    </w:tbl>
+    <w:p>
+      <w:pPr>
+        <w:rPr>
+          <w:rFonts w:ascii="Times New Roman" w:hAnsi="Times New Roman" w:cs="Times New Roman"/>
+        </w:rPr>
+      </w:pPr>
+    </w:p>
+    <w:p>
+      <w:pPr>
+        <w:spacing w:line="480" w:lineRule="auto"/>
+        <w:rPr>
+          <w:rFonts w:ascii="Times New Roman" w:hAnsi="Times New Roman" w:cs="Times New Roman"/>
+          <w:color w:val="000000" w:themeColor="text1"/>
+        </w:rPr>
+      </w:pPr>
+    </w:p>
+    <w:p>
+      <w:pPr>
+        <w:pStyle w:val="Heading1"/>
+        <w:spacing w:line="480" w:lineRule="auto"/>
+        <w:jc w:val="center"/>
+        <w:rPr>
+          <w:rFonts w:ascii="Times New Roman" w:hAnsi="Times New Roman" w:cs="Times New Roman"/>
+          <w:b/>
+          <w:bCs/>
+          <w:color w:val="000000" w:themeColor="text1"/>
+          <w:sz w:val="24"/>
+          <w:szCs w:val="24"/>
+        </w:rPr>
+      </w:pPr>
+      <w:bookmarkStart w:id="32" w:name="_Toc215040970"/>
+      <w:r>
+        <w:rPr>
+          <w:rFonts w:ascii="Times New Roman" w:hAnsi="Times New Roman" w:cs="Times New Roman"/>
+          <w:b/>
+          <w:bCs/>
+          <w:color w:val="000000" w:themeColor="text1"/>
+          <w:sz w:val="24"/>
+          <w:szCs w:val="24"/>
+          <w:u w:val="single"/>
+        </w:rPr>
+        <w:lastRenderedPageBreak/>
         <w:t>Appendix II: Team Details</w:t>
       </w:r>
-      <w:bookmarkEnd w:id="30"/>
+      <w:bookmarkEnd w:id="32"/>
     </w:p>
     <w:p>
       <w:pPr>
@@ -5622,15 +6367,7 @@
           <w:rFonts w:ascii="Times New Roman" w:hAnsi="Times New Roman" w:cs="Times New Roman"/>
           <w:color w:val="000000" w:themeColor="text1"/>
         </w:rPr>
-        <w:t xml:space="preserve">The rest of the major sections of the document were completed collaboratively with all members participating equally in discussions, decision making, and writing. This collaborative </w:t>
-      </w:r>
-      <w:r>
-        <w:rPr>
-          <w:rFonts w:ascii="Times New Roman" w:hAnsi="Times New Roman" w:cs="Times New Roman"/>
-          <w:color w:val="000000" w:themeColor="text1"/>
-        </w:rPr>
-        <w:lastRenderedPageBreak/>
-        <w:t>approach taken to completing the document allowed the group to refine ideas and reach a consensus before making any big decisions.</w:t>
+        <w:t>The rest of the major sections of the document were completed collaboratively with all members participating equally in discussions, decision making, and writing. This collaborative approach taken to completing the document allowed the group to refine ideas and reach a consensus before making any big decisions.</w:t>
       </w:r>
     </w:p>
     <w:p>
@@ -5649,6 +6386,26 @@
         </w:rPr>
         <w:t>In addition to the writing of each section, all team members took part in proof reading and formatting ensuring the creation of a clear, concise and well-organized document. Together the team worked to check for proper grammar, proper citation, and adherence to all formatting guidelines.</w:t>
       </w:r>
+    </w:p>
+    <w:p>
+      <w:pPr>
+        <w:spacing w:line="480" w:lineRule="auto"/>
+        <w:ind w:firstLine="720"/>
+        <w:rPr>
+          <w:rFonts w:ascii="Times New Roman" w:hAnsi="Times New Roman" w:cs="Times New Roman"/>
+          <w:color w:val="000000" w:themeColor="text1"/>
+        </w:rPr>
+      </w:pPr>
+    </w:p>
+    <w:p>
+      <w:pPr>
+        <w:spacing w:line="480" w:lineRule="auto"/>
+        <w:ind w:firstLine="720"/>
+        <w:rPr>
+          <w:rFonts w:ascii="Times New Roman" w:hAnsi="Times New Roman" w:cs="Times New Roman"/>
+          <w:color w:val="000000" w:themeColor="text1"/>
+        </w:rPr>
+      </w:pPr>
     </w:p>
     <w:p>
       <w:pPr>
@@ -5665,8 +6422,8 @@
           <w:u w:val="single"/>
         </w:rPr>
       </w:pPr>
-      <w:bookmarkStart w:id="31" w:name="_Toc214003742"/>
-      <w:bookmarkStart w:id="32" w:name="_Toc215038699"/>
+      <w:bookmarkStart w:id="33" w:name="_Toc214003742"/>
+      <w:bookmarkStart w:id="34" w:name="_Toc215040971"/>
       <w:r>
         <w:rPr>
           <w:rFonts w:ascii="Times New Roman" w:hAnsi="Times New Roman" w:cs="Times New Roman"/>
@@ -5677,10 +6434,11 @@
           <w:szCs w:val="24"/>
           <w:u w:val="single"/>
         </w:rPr>
+        <w:lastRenderedPageBreak/>
         <w:t>Appendix III: Workflow Authentication</w:t>
       </w:r>
-      <w:bookmarkEnd w:id="31"/>
-      <w:bookmarkEnd w:id="32"/>
+      <w:bookmarkEnd w:id="33"/>
+      <w:bookmarkEnd w:id="34"/>
     </w:p>
     <w:p>
       <w:pPr>
@@ -5843,7 +6601,7 @@
                     </pic:cNvPicPr>
                   </pic:nvPicPr>
                   <pic:blipFill>
-                    <a:blip r:embed="rId11" cstate="print">
+                    <a:blip r:embed="rId13" cstate="print">
                       <a:extLst>
                         <a:ext uri="{28A0092B-C50C-407E-A947-70E740481C1C}">
                           <a14:useLocalDpi xmlns:a14="http://schemas.microsoft.com/office/drawing/2010/main" val="0"/>
@@ -6018,7 +6776,7 @@
                     </pic:cNvPicPr>
                   </pic:nvPicPr>
                   <pic:blipFill>
-                    <a:blip r:embed="rId12">
+                    <a:blip r:embed="rId14">
                       <a:extLst>
                         <a:ext uri="{28A0092B-C50C-407E-A947-70E740481C1C}">
                           <a14:useLocalDpi xmlns:a14="http://schemas.microsoft.com/office/drawing/2010/main" val="0"/>
@@ -6107,7 +6865,6 @@
           <w:rFonts w:ascii="Times New Roman" w:hAnsi="Times New Roman" w:cs="Times New Roman"/>
           <w:color w:val="000000" w:themeColor="text1"/>
         </w:rPr>
-        <w:lastRenderedPageBreak/>
         <w:t xml:space="preserve">I, Luke Ruffing, confirm that all work I have contributed to this document has been to the best of my knowledge completed with integrity and in accordance with the objectives and collaborative standards established by the team. I </w:t>
       </w:r>
       <w:proofErr w:type="gramStart"/>
@@ -6166,7 +6923,7 @@
                     </pic:cNvPicPr>
                   </pic:nvPicPr>
                   <pic:blipFill>
-                    <a:blip r:embed="rId13" cstate="print">
+                    <a:blip r:embed="rId15" cstate="print">
                       <a:extLst>
                         <a:ext uri="{28A0092B-C50C-407E-A947-70E740481C1C}">
                           <a14:useLocalDpi xmlns:a14="http://schemas.microsoft.com/office/drawing/2010/main" val="0"/>
@@ -6248,7 +7005,7 @@
           <w:u w:val="single"/>
         </w:rPr>
       </w:pPr>
-      <w:bookmarkStart w:id="33" w:name="_Toc215038700"/>
+      <w:bookmarkStart w:id="35" w:name="_Toc215040972"/>
       <w:r>
         <w:rPr>
           <w:rFonts w:ascii="Times New Roman" w:hAnsi="Times New Roman" w:cs="Times New Roman"/>
@@ -6259,9 +7016,10 @@
           <w:szCs w:val="24"/>
           <w:u w:val="single"/>
         </w:rPr>
+        <w:lastRenderedPageBreak/>
         <w:t>Appendix IV: Report from Writing Center</w:t>
       </w:r>
-      <w:bookmarkEnd w:id="33"/>
+      <w:bookmarkEnd w:id="35"/>
     </w:p>
     <w:p>
       <w:pPr>
@@ -6273,7 +7031,7 @@
       </w:pPr>
     </w:p>
     <w:sectPr>
-      <w:headerReference w:type="default" r:id="rId14"/>
+      <w:headerReference w:type="default" r:id="rId16"/>
       <w:pgSz w:w="12240" w:h="15840"/>
       <w:pgMar w:top="1440" w:right="1440" w:bottom="1440" w:left="1440" w:header="720" w:footer="720" w:gutter="0"/>
       <w:pgBorders w:display="firstPage" w:offsetFrom="page">
@@ -6966,7 +7724,6 @@
     <w:next w:val="Normal"/>
     <w:link w:val="Heading3Char"/>
     <w:uiPriority w:val="9"/>
-    <w:semiHidden/>
     <w:unhideWhenUsed/>
     <w:qFormat/>
     <w:rsid w:val="00B630DA"/>
@@ -7118,7 +7875,6 @@
   <w:style w:type="character" w:default="1" w:styleId="DefaultParagraphFont">
     <w:name w:val="Default Paragraph Font"/>
     <w:uiPriority w:val="1"/>
-    <w:semiHidden/>
     <w:unhideWhenUsed/>
   </w:style>
   <w:style w:type="table" w:default="1" w:styleId="TableNormal">
@@ -7174,7 +7930,6 @@
     <w:basedOn w:val="DefaultParagraphFont"/>
     <w:link w:val="Heading3"/>
     <w:uiPriority w:val="9"/>
-    <w:semiHidden/>
     <w:rsid w:val="00B630DA"/>
     <w:rPr>
       <w:rFonts w:eastAsiaTheme="majorEastAsia" w:cstheme="majorBidi"/>
@@ -7566,6 +8321,18 @@
       </w:tblBorders>
     </w:tblPr>
   </w:style>
+  <w:style w:type="character" w:styleId="UnresolvedMention">
+    <w:name w:val="Unresolved Mention"/>
+    <w:basedOn w:val="DefaultParagraphFont"/>
+    <w:uiPriority w:val="99"/>
+    <w:semiHidden/>
+    <w:unhideWhenUsed/>
+    <w:rsid w:val="00032DCD"/>
+    <w:rPr>
+      <w:color w:val="605E5C"/>
+      <w:shd w:val="clear" w:color="auto" w:fill="E1DFDD"/>
+    </w:rPr>
+  </w:style>
 </w:styles>
 </file>
 

--- a/Design/CMSC4900Group2 - Design Paper.docx
+++ b/Design/CMSC4900Group2 - Design Paper.docx
@@ -50,7 +50,29 @@
           <w:sz w:val="36"/>
           <w:szCs w:val="36"/>
         </w:rPr>
-        <w:t>The Athletic Activity Tracker for PennWest California Students.</w:t>
+        <w:t xml:space="preserve">The Athletic Activity Tracker for </w:t>
+      </w:r>
+      <w:proofErr w:type="spellStart"/>
+      <w:r>
+        <w:rPr>
+          <w:rFonts w:ascii="Times New Roman" w:hAnsi="Times New Roman" w:cs="Times New Roman"/>
+          <w:i/>
+          <w:iCs/>
+          <w:sz w:val="36"/>
+          <w:szCs w:val="36"/>
+        </w:rPr>
+        <w:t>PennWest</w:t>
+      </w:r>
+      <w:proofErr w:type="spellEnd"/>
+      <w:r>
+        <w:rPr>
+          <w:rFonts w:ascii="Times New Roman" w:hAnsi="Times New Roman" w:cs="Times New Roman"/>
+          <w:i/>
+          <w:iCs/>
+          <w:sz w:val="36"/>
+          <w:szCs w:val="36"/>
+        </w:rPr>
+        <w:t xml:space="preserve"> California Students.</w:t>
       </w:r>
     </w:p>
     <w:p>
@@ -254,7 +276,21 @@
         <w:rPr>
           <w:rFonts w:ascii="Times New Roman" w:hAnsi="Times New Roman" w:cs="Times New Roman"/>
         </w:rPr>
-        <w:t>Dr. Weifeng Chen</w:t>
+        <w:t xml:space="preserve">Dr. </w:t>
+      </w:r>
+      <w:proofErr w:type="spellStart"/>
+      <w:r>
+        <w:rPr>
+          <w:rFonts w:ascii="Times New Roman" w:hAnsi="Times New Roman" w:cs="Times New Roman"/>
+        </w:rPr>
+        <w:t>Weifeng</w:t>
+      </w:r>
+      <w:proofErr w:type="spellEnd"/>
+      <w:r>
+        <w:rPr>
+          <w:rFonts w:ascii="Times New Roman" w:hAnsi="Times New Roman" w:cs="Times New Roman"/>
+        </w:rPr>
+        <w:t xml:space="preserve"> Chen</w:t>
       </w:r>
     </w:p>
     <w:p>
@@ -376,6 +412,14 @@
     </w:p>
     <w:sdt>
       <w:sdtPr>
+        <w:rPr>
+          <w:rFonts w:asciiTheme="minorHAnsi" w:eastAsiaTheme="minorHAnsi" w:hAnsiTheme="minorHAnsi" w:cstheme="minorBidi"/>
+          <w:color w:val="auto"/>
+          <w:kern w:val="2"/>
+          <w:sz w:val="24"/>
+          <w:szCs w:val="24"/>
+          <w14:ligatures w14:val="standardContextual"/>
+        </w:rPr>
         <w:id w:val="421150704"/>
         <w:docPartObj>
           <w:docPartGallery w:val="Table of Contents"/>
@@ -384,15 +428,9 @@
       </w:sdtPr>
       <w:sdtEndPr>
         <w:rPr>
-          <w:rFonts w:asciiTheme="minorHAnsi" w:eastAsiaTheme="minorHAnsi" w:hAnsiTheme="minorHAnsi" w:cstheme="minorBidi"/>
           <w:b/>
           <w:bCs/>
           <w:noProof/>
-          <w:color w:val="auto"/>
-          <w:kern w:val="2"/>
-          <w:sz w:val="24"/>
-          <w:szCs w:val="24"/>
-          <w14:ligatures w14:val="standardContextual"/>
         </w:rPr>
       </w:sdtEndPr>
       <w:sdtContent>
@@ -2916,7 +2954,23 @@
           <w:rFonts w:ascii="Times New Roman" w:hAnsi="Times New Roman" w:cs="Times New Roman"/>
           <w:color w:val="000000" w:themeColor="text1"/>
         </w:rPr>
-        <w:t xml:space="preserve">log in using a PennWest email address and a unique password, manually track an exercise they have done, and then store their exercise in a backend database. </w:t>
+        <w:t xml:space="preserve">log in using a </w:t>
+      </w:r>
+      <w:proofErr w:type="spellStart"/>
+      <w:r>
+        <w:rPr>
+          <w:rFonts w:ascii="Times New Roman" w:hAnsi="Times New Roman" w:cs="Times New Roman"/>
+          <w:color w:val="000000" w:themeColor="text1"/>
+        </w:rPr>
+        <w:t>PennWest</w:t>
+      </w:r>
+      <w:proofErr w:type="spellEnd"/>
+      <w:r>
+        <w:rPr>
+          <w:rFonts w:ascii="Times New Roman" w:hAnsi="Times New Roman" w:cs="Times New Roman"/>
+          <w:color w:val="000000" w:themeColor="text1"/>
+        </w:rPr>
+        <w:t xml:space="preserve"> email address and a unique password, manually track an exercise they have done, and then store their exercise in a backend database. </w:t>
       </w:r>
       <w:r>
         <w:rPr>
@@ -3506,6 +3560,7 @@
       <w:r>
         <w:rPr>
           <w:rFonts w:ascii="Times New Roman" w:hAnsi="Times New Roman" w:cs="Times New Roman"/>
+          <w:noProof/>
           <w:color w:val="000000" w:themeColor="text1"/>
         </w:rPr>
         <w:drawing>
@@ -3732,6 +3787,9 @@
         <w:jc w:val="center"/>
       </w:pPr>
       <w:r>
+        <w:rPr>
+          <w:noProof/>
+        </w:rPr>
         <w:drawing>
           <wp:inline distT="0" distB="0" distL="0" distR="0" wp14:anchorId="293B7613" wp14:editId="41FFB1BE">
             <wp:extent cx="4384062" cy="5503774"/>
@@ -4005,6 +4063,2156 @@
       <w:bookmarkEnd w:id="17"/>
     </w:p>
     <w:p>
+      <w:r>
+        <w:drawing>
+          <wp:inline distT="0" distB="0" distL="0" distR="0" wp14:anchorId="51109075" wp14:editId="17C97648">
+            <wp:extent cx="6153150" cy="3404660"/>
+            <wp:effectExtent l="0" t="0" r="0" b="5715"/>
+            <wp:docPr id="67124678" name="Picture 1" descr="A screenshot of a group&#10;&#10;AI-generated content may be incorrect."/>
+            <wp:cNvGraphicFramePr>
+              <a:graphicFrameLocks xmlns:a="http://schemas.openxmlformats.org/drawingml/2006/main" noChangeAspect="1"/>
+            </wp:cNvGraphicFramePr>
+            <a:graphic xmlns:a="http://schemas.openxmlformats.org/drawingml/2006/main">
+              <a:graphicData uri="http://schemas.openxmlformats.org/drawingml/2006/picture">
+                <pic:pic xmlns:pic="http://schemas.openxmlformats.org/drawingml/2006/picture">
+                  <pic:nvPicPr>
+                    <pic:cNvPr id="67124678" name="Picture 1" descr="A screenshot of a group&#10;&#10;AI-generated content may be incorrect."/>
+                    <pic:cNvPicPr/>
+                  </pic:nvPicPr>
+                  <pic:blipFill>
+                    <a:blip r:embed="rId11"/>
+                    <a:stretch>
+                      <a:fillRect/>
+                    </a:stretch>
+                  </pic:blipFill>
+                  <pic:spPr>
+                    <a:xfrm>
+                      <a:off x="0" y="0"/>
+                      <a:ext cx="6161295" cy="3409167"/>
+                    </a:xfrm>
+                    <a:prstGeom prst="rect">
+                      <a:avLst/>
+                    </a:prstGeom>
+                  </pic:spPr>
+                </pic:pic>
+              </a:graphicData>
+            </a:graphic>
+          </wp:inline>
+        </w:drawing>
+      </w:r>
+    </w:p>
+    <w:p>
+      <w:pPr>
+        <w:jc w:val="center"/>
+        <w:rPr>
+          <w:rFonts w:ascii="Times New Roman" w:hAnsi="Times New Roman" w:cs="Times New Roman"/>
+        </w:rPr>
+      </w:pPr>
+      <w:r>
+        <w:rPr>
+          <w:rFonts w:ascii="Times New Roman" w:hAnsi="Times New Roman" w:cs="Times New Roman"/>
+        </w:rPr>
+        <w:t xml:space="preserve">Figure </w:t>
+      </w:r>
+      <w:r>
+        <w:rPr>
+          <w:rFonts w:ascii="Times New Roman" w:hAnsi="Times New Roman" w:cs="Times New Roman"/>
+        </w:rPr>
+        <w:t>3</w:t>
+      </w:r>
+      <w:r>
+        <w:rPr>
+          <w:rFonts w:ascii="Times New Roman" w:hAnsi="Times New Roman" w:cs="Times New Roman"/>
+        </w:rPr>
+        <w:t xml:space="preserve">: </w:t>
+      </w:r>
+      <w:r>
+        <w:rPr>
+          <w:rFonts w:ascii="Times New Roman" w:hAnsi="Times New Roman" w:cs="Times New Roman"/>
+        </w:rPr>
+        <w:t>Overview of Classes</w:t>
+      </w:r>
+    </w:p>
+    <w:p>
+      <w:r>
+        <w:tab/>
+      </w:r>
+    </w:p>
+    <w:p>
+      <w:pPr>
+        <w:spacing w:line="480" w:lineRule="auto"/>
+        <w:rPr>
+          <w:rFonts w:ascii="Times New Roman" w:hAnsi="Times New Roman" w:cs="Times New Roman"/>
+        </w:rPr>
+      </w:pPr>
+      <w:r>
+        <w:tab/>
+      </w:r>
+      <w:r>
+        <w:rPr>
+          <w:rFonts w:ascii="Times New Roman" w:hAnsi="Times New Roman" w:cs="Times New Roman"/>
+        </w:rPr>
+        <w:t>The</w:t>
+      </w:r>
+      <w:r>
+        <w:rPr>
+          <w:rFonts w:ascii="Times New Roman" w:hAnsi="Times New Roman" w:cs="Times New Roman"/>
+        </w:rPr>
+        <w:t xml:space="preserve"> above figure</w:t>
+      </w:r>
+      <w:r>
+        <w:rPr>
+          <w:rFonts w:ascii="Times New Roman" w:hAnsi="Times New Roman" w:cs="Times New Roman"/>
+        </w:rPr>
+        <w:t xml:space="preserve"> shows an overview of the 3 main classes </w:t>
+      </w:r>
+      <w:r>
+        <w:rPr>
+          <w:rFonts w:ascii="Times New Roman" w:hAnsi="Times New Roman" w:cs="Times New Roman"/>
+        </w:rPr>
+        <w:t xml:space="preserve">that the </w:t>
+      </w:r>
+      <w:r>
+        <w:rPr>
+          <w:rFonts w:ascii="Times New Roman" w:hAnsi="Times New Roman" w:cs="Times New Roman"/>
+        </w:rPr>
+        <w:t>Vulcan Activity Tracker</w:t>
+      </w:r>
+      <w:r>
+        <w:rPr>
+          <w:rFonts w:ascii="Times New Roman" w:hAnsi="Times New Roman" w:cs="Times New Roman"/>
+        </w:rPr>
+        <w:t xml:space="preserve"> makes use of.</w:t>
+      </w:r>
+      <w:r>
+        <w:rPr>
+          <w:rFonts w:ascii="Times New Roman" w:hAnsi="Times New Roman" w:cs="Times New Roman"/>
+        </w:rPr>
+        <w:t xml:space="preserve"> Every user on the web application is an instance of </w:t>
+      </w:r>
+      <w:r>
+        <w:rPr>
+          <w:rFonts w:ascii="Times New Roman" w:hAnsi="Times New Roman" w:cs="Times New Roman"/>
+        </w:rPr>
+        <w:t>the user class.</w:t>
+      </w:r>
+      <w:r>
+        <w:rPr>
+          <w:rFonts w:ascii="Times New Roman" w:hAnsi="Times New Roman" w:cs="Times New Roman"/>
+        </w:rPr>
+        <w:t xml:space="preserve"> The user can create many instance</w:t>
+      </w:r>
+      <w:r>
+        <w:rPr>
+          <w:rFonts w:ascii="Times New Roman" w:hAnsi="Times New Roman" w:cs="Times New Roman"/>
+        </w:rPr>
+        <w:t>s</w:t>
+      </w:r>
+      <w:r>
+        <w:rPr>
+          <w:rFonts w:ascii="Times New Roman" w:hAnsi="Times New Roman" w:cs="Times New Roman"/>
+        </w:rPr>
+        <w:t xml:space="preserve"> of both the activity and group classes.</w:t>
+      </w:r>
+    </w:p>
+    <w:tbl>
+      <w:tblPr>
+        <w:tblStyle w:val="TableGrid"/>
+        <w:tblW w:w="9301" w:type="dxa"/>
+        <w:tblLook w:val="04A0" w:firstRow="1" w:lastRow="0" w:firstColumn="1" w:lastColumn="0" w:noHBand="0" w:noVBand="1"/>
+      </w:tblPr>
+      <w:tblGrid>
+        <w:gridCol w:w="4405"/>
+        <w:gridCol w:w="4896"/>
+      </w:tblGrid>
+      <w:tr>
+        <w:trPr>
+          <w:trHeight w:val="537"/>
+        </w:trPr>
+        <w:tc>
+          <w:tcPr>
+            <w:tcW w:w="4405" w:type="dxa"/>
+            <w:shd w:val="clear" w:color="auto" w:fill="DAE9F7" w:themeFill="text2" w:themeFillTint="1A"/>
+          </w:tcPr>
+          <w:p>
+            <w:pPr>
+              <w:spacing w:line="480" w:lineRule="auto"/>
+              <w:rPr>
+                <w:rFonts w:ascii="Times New Roman" w:hAnsi="Times New Roman" w:cs="Times New Roman"/>
+              </w:rPr>
+            </w:pPr>
+            <w:r>
+              <w:rPr>
+                <w:rFonts w:ascii="Times New Roman" w:hAnsi="Times New Roman" w:cs="Times New Roman"/>
+              </w:rPr>
+              <w:lastRenderedPageBreak/>
+              <w:t xml:space="preserve">Class </w:t>
+            </w:r>
+            <w:r>
+              <w:rPr>
+                <w:rFonts w:ascii="Times New Roman" w:hAnsi="Times New Roman" w:cs="Times New Roman"/>
+              </w:rPr>
+              <w:t>n</w:t>
+            </w:r>
+            <w:r>
+              <w:rPr>
+                <w:rFonts w:ascii="Times New Roman" w:hAnsi="Times New Roman" w:cs="Times New Roman"/>
+              </w:rPr>
+              <w:t>ame:</w:t>
+            </w:r>
+          </w:p>
+        </w:tc>
+        <w:tc>
+          <w:tcPr>
+            <w:tcW w:w="4896" w:type="dxa"/>
+            <w:shd w:val="clear" w:color="auto" w:fill="DAE9F7" w:themeFill="text2" w:themeFillTint="1A"/>
+          </w:tcPr>
+          <w:p>
+            <w:pPr>
+              <w:spacing w:line="480" w:lineRule="auto"/>
+              <w:rPr>
+                <w:rFonts w:ascii="Times New Roman" w:hAnsi="Times New Roman" w:cs="Times New Roman"/>
+              </w:rPr>
+            </w:pPr>
+            <w:r>
+              <w:rPr>
+                <w:rFonts w:ascii="Times New Roman" w:hAnsi="Times New Roman" w:cs="Times New Roman"/>
+              </w:rPr>
+              <w:t>User</w:t>
+            </w:r>
+            <w:r>
+              <w:rPr>
+                <w:rFonts w:ascii="Times New Roman" w:hAnsi="Times New Roman" w:cs="Times New Roman"/>
+              </w:rPr>
+              <w:t xml:space="preserve"> Class</w:t>
+            </w:r>
+          </w:p>
+        </w:tc>
+      </w:tr>
+      <w:tr>
+        <w:trPr>
+          <w:trHeight w:val="523"/>
+        </w:trPr>
+        <w:tc>
+          <w:tcPr>
+            <w:tcW w:w="4405" w:type="dxa"/>
+            <w:shd w:val="clear" w:color="auto" w:fill="DAE9F7" w:themeFill="text2" w:themeFillTint="1A"/>
+          </w:tcPr>
+          <w:p>
+            <w:pPr>
+              <w:spacing w:line="480" w:lineRule="auto"/>
+              <w:rPr>
+                <w:rFonts w:ascii="Times New Roman" w:hAnsi="Times New Roman" w:cs="Times New Roman"/>
+              </w:rPr>
+            </w:pPr>
+            <w:r>
+              <w:rPr>
+                <w:rFonts w:ascii="Times New Roman" w:hAnsi="Times New Roman" w:cs="Times New Roman"/>
+              </w:rPr>
+              <w:t xml:space="preserve">Data </w:t>
+            </w:r>
+            <w:r>
+              <w:rPr>
+                <w:rFonts w:ascii="Times New Roman" w:hAnsi="Times New Roman" w:cs="Times New Roman"/>
+              </w:rPr>
+              <w:t>m</w:t>
+            </w:r>
+            <w:r>
+              <w:rPr>
+                <w:rFonts w:ascii="Times New Roman" w:hAnsi="Times New Roman" w:cs="Times New Roman"/>
+              </w:rPr>
+              <w:t>embers:</w:t>
+            </w:r>
+          </w:p>
+        </w:tc>
+        <w:tc>
+          <w:tcPr>
+            <w:tcW w:w="4896" w:type="dxa"/>
+            <w:shd w:val="clear" w:color="auto" w:fill="DAE9F7" w:themeFill="text2" w:themeFillTint="1A"/>
+          </w:tcPr>
+          <w:p>
+            <w:pPr>
+              <w:spacing w:line="480" w:lineRule="auto"/>
+              <w:rPr>
+                <w:rFonts w:ascii="Times New Roman" w:hAnsi="Times New Roman" w:cs="Times New Roman"/>
+              </w:rPr>
+            </w:pPr>
+            <w:r>
+              <w:rPr>
+                <w:rFonts w:ascii="Times New Roman" w:hAnsi="Times New Roman" w:cs="Times New Roman"/>
+              </w:rPr>
+              <w:t xml:space="preserve">FirstName : </w:t>
+            </w:r>
+            <w:r>
+              <w:rPr>
+                <w:rFonts w:ascii="Times New Roman" w:hAnsi="Times New Roman" w:cs="Times New Roman"/>
+              </w:rPr>
+              <w:t>string</w:t>
+            </w:r>
+          </w:p>
+          <w:p>
+            <w:pPr>
+              <w:spacing w:line="480" w:lineRule="auto"/>
+              <w:rPr>
+                <w:rFonts w:ascii="Times New Roman" w:hAnsi="Times New Roman" w:cs="Times New Roman"/>
+              </w:rPr>
+            </w:pPr>
+            <w:r>
+              <w:rPr>
+                <w:rFonts w:ascii="Times New Roman" w:hAnsi="Times New Roman" w:cs="Times New Roman"/>
+              </w:rPr>
+              <w:t>LastName : string</w:t>
+            </w:r>
+          </w:p>
+          <w:p>
+            <w:pPr>
+              <w:spacing w:line="480" w:lineRule="auto"/>
+              <w:rPr>
+                <w:rFonts w:ascii="Times New Roman" w:hAnsi="Times New Roman" w:cs="Times New Roman"/>
+              </w:rPr>
+            </w:pPr>
+            <w:proofErr w:type="spellStart"/>
+            <w:r>
+              <w:rPr>
+                <w:rFonts w:ascii="Times New Roman" w:hAnsi="Times New Roman" w:cs="Times New Roman"/>
+              </w:rPr>
+              <w:t>UserID</w:t>
+            </w:r>
+            <w:proofErr w:type="spellEnd"/>
+            <w:r>
+              <w:rPr>
+                <w:rFonts w:ascii="Times New Roman" w:hAnsi="Times New Roman" w:cs="Times New Roman"/>
+              </w:rPr>
+              <w:t xml:space="preserve"> : int</w:t>
+            </w:r>
+          </w:p>
+          <w:p>
+            <w:pPr>
+              <w:spacing w:line="480" w:lineRule="auto"/>
+              <w:rPr>
+                <w:rFonts w:ascii="Times New Roman" w:hAnsi="Times New Roman" w:cs="Times New Roman"/>
+              </w:rPr>
+            </w:pPr>
+            <w:r>
+              <w:rPr>
+                <w:rFonts w:ascii="Times New Roman" w:hAnsi="Times New Roman" w:cs="Times New Roman"/>
+              </w:rPr>
+              <w:t>Email : string</w:t>
+            </w:r>
+          </w:p>
+          <w:p>
+            <w:pPr>
+              <w:spacing w:line="480" w:lineRule="auto"/>
+              <w:rPr>
+                <w:rFonts w:ascii="Times New Roman" w:hAnsi="Times New Roman" w:cs="Times New Roman"/>
+              </w:rPr>
+            </w:pPr>
+            <w:r>
+              <w:rPr>
+                <w:rFonts w:ascii="Times New Roman" w:hAnsi="Times New Roman" w:cs="Times New Roman"/>
+              </w:rPr>
+              <w:t>Password : string</w:t>
+            </w:r>
+          </w:p>
+          <w:p>
+            <w:pPr>
+              <w:spacing w:line="480" w:lineRule="auto"/>
+              <w:rPr>
+                <w:rFonts w:ascii="Times New Roman" w:hAnsi="Times New Roman" w:cs="Times New Roman"/>
+              </w:rPr>
+            </w:pPr>
+            <w:r>
+              <w:rPr>
+                <w:rFonts w:ascii="Times New Roman" w:hAnsi="Times New Roman" w:cs="Times New Roman"/>
+              </w:rPr>
+              <w:t>Groups : list&lt;Groups&gt;</w:t>
+            </w:r>
+          </w:p>
+        </w:tc>
+      </w:tr>
+      <w:tr>
+        <w:trPr>
+          <w:trHeight w:val="537"/>
+        </w:trPr>
+        <w:tc>
+          <w:tcPr>
+            <w:tcW w:w="4405" w:type="dxa"/>
+            <w:shd w:val="clear" w:color="auto" w:fill="DAE9F7" w:themeFill="text2" w:themeFillTint="1A"/>
+          </w:tcPr>
+          <w:p>
+            <w:pPr>
+              <w:spacing w:line="480" w:lineRule="auto"/>
+              <w:rPr>
+                <w:rFonts w:ascii="Times New Roman" w:hAnsi="Times New Roman" w:cs="Times New Roman"/>
+              </w:rPr>
+            </w:pPr>
+            <w:r>
+              <w:rPr>
+                <w:rFonts w:ascii="Times New Roman" w:hAnsi="Times New Roman" w:cs="Times New Roman"/>
+              </w:rPr>
+              <w:t>Class member functions:</w:t>
+            </w:r>
+          </w:p>
+        </w:tc>
+        <w:tc>
+          <w:tcPr>
+            <w:tcW w:w="4896" w:type="dxa"/>
+            <w:shd w:val="clear" w:color="auto" w:fill="DAE9F7" w:themeFill="text2" w:themeFillTint="1A"/>
+          </w:tcPr>
+          <w:p>
+            <w:pPr>
+              <w:spacing w:line="480" w:lineRule="auto"/>
+              <w:rPr>
+                <w:rFonts w:ascii="Times New Roman" w:hAnsi="Times New Roman" w:cs="Times New Roman"/>
+              </w:rPr>
+            </w:pPr>
+            <w:proofErr w:type="spellStart"/>
+            <w:r>
+              <w:rPr>
+                <w:rFonts w:ascii="Times New Roman" w:hAnsi="Times New Roman" w:cs="Times New Roman"/>
+              </w:rPr>
+              <w:t>V</w:t>
+            </w:r>
+            <w:r>
+              <w:rPr>
+                <w:rFonts w:ascii="Times New Roman" w:hAnsi="Times New Roman" w:cs="Times New Roman"/>
+              </w:rPr>
+              <w:t>alidateLogin</w:t>
+            </w:r>
+            <w:proofErr w:type="spellEnd"/>
+            <w:r>
+              <w:rPr>
+                <w:rFonts w:ascii="Times New Roman" w:hAnsi="Times New Roman" w:cs="Times New Roman"/>
+              </w:rPr>
+              <w:t>()</w:t>
+            </w:r>
+          </w:p>
+          <w:p>
+            <w:pPr>
+              <w:spacing w:line="480" w:lineRule="auto"/>
+              <w:rPr>
+                <w:rFonts w:ascii="Times New Roman" w:hAnsi="Times New Roman" w:cs="Times New Roman"/>
+              </w:rPr>
+            </w:pPr>
+            <w:proofErr w:type="spellStart"/>
+            <w:r>
+              <w:rPr>
+                <w:rFonts w:ascii="Times New Roman" w:hAnsi="Times New Roman" w:cs="Times New Roman"/>
+              </w:rPr>
+              <w:t>U</w:t>
+            </w:r>
+            <w:r>
+              <w:rPr>
+                <w:rFonts w:ascii="Times New Roman" w:hAnsi="Times New Roman" w:cs="Times New Roman"/>
+              </w:rPr>
+              <w:t>pdateProfile</w:t>
+            </w:r>
+            <w:proofErr w:type="spellEnd"/>
+            <w:r>
+              <w:rPr>
+                <w:rFonts w:ascii="Times New Roman" w:hAnsi="Times New Roman" w:cs="Times New Roman"/>
+              </w:rPr>
+              <w:t>()</w:t>
+            </w:r>
+          </w:p>
+          <w:p>
+            <w:pPr>
+              <w:spacing w:line="480" w:lineRule="auto"/>
+              <w:rPr>
+                <w:rFonts w:ascii="Times New Roman" w:hAnsi="Times New Roman" w:cs="Times New Roman"/>
+              </w:rPr>
+            </w:pPr>
+            <w:proofErr w:type="spellStart"/>
+            <w:r>
+              <w:rPr>
+                <w:rFonts w:ascii="Times New Roman" w:hAnsi="Times New Roman" w:cs="Times New Roman"/>
+              </w:rPr>
+              <w:t>J</w:t>
+            </w:r>
+            <w:r>
+              <w:rPr>
+                <w:rFonts w:ascii="Times New Roman" w:hAnsi="Times New Roman" w:cs="Times New Roman"/>
+              </w:rPr>
+              <w:t>oinGroup</w:t>
+            </w:r>
+            <w:proofErr w:type="spellEnd"/>
+            <w:r>
+              <w:rPr>
+                <w:rFonts w:ascii="Times New Roman" w:hAnsi="Times New Roman" w:cs="Times New Roman"/>
+              </w:rPr>
+              <w:t>()</w:t>
+            </w:r>
+          </w:p>
+          <w:p>
+            <w:pPr>
+              <w:spacing w:line="480" w:lineRule="auto"/>
+              <w:rPr>
+                <w:rFonts w:ascii="Times New Roman" w:hAnsi="Times New Roman" w:cs="Times New Roman"/>
+              </w:rPr>
+            </w:pPr>
+            <w:proofErr w:type="spellStart"/>
+            <w:r>
+              <w:rPr>
+                <w:rFonts w:ascii="Times New Roman" w:hAnsi="Times New Roman" w:cs="Times New Roman"/>
+              </w:rPr>
+              <w:t>V</w:t>
+            </w:r>
+            <w:r>
+              <w:rPr>
+                <w:rFonts w:ascii="Times New Roman" w:hAnsi="Times New Roman" w:cs="Times New Roman"/>
+              </w:rPr>
+              <w:t>iewActivities</w:t>
+            </w:r>
+            <w:proofErr w:type="spellEnd"/>
+            <w:r>
+              <w:rPr>
+                <w:rFonts w:ascii="Times New Roman" w:hAnsi="Times New Roman" w:cs="Times New Roman"/>
+              </w:rPr>
+              <w:t>()</w:t>
+            </w:r>
+          </w:p>
+        </w:tc>
+      </w:tr>
+      <w:tr>
+        <w:trPr>
+          <w:trHeight w:val="537"/>
+        </w:trPr>
+        <w:tc>
+          <w:tcPr>
+            <w:tcW w:w="4405" w:type="dxa"/>
+            <w:shd w:val="clear" w:color="auto" w:fill="DAE9F7" w:themeFill="text2" w:themeFillTint="1A"/>
+          </w:tcPr>
+          <w:p>
+            <w:pPr>
+              <w:spacing w:line="480" w:lineRule="auto"/>
+              <w:rPr>
+                <w:rFonts w:ascii="Times New Roman" w:hAnsi="Times New Roman" w:cs="Times New Roman"/>
+              </w:rPr>
+            </w:pPr>
+            <w:r>
+              <w:rPr>
+                <w:rFonts w:ascii="Times New Roman" w:hAnsi="Times New Roman" w:cs="Times New Roman"/>
+              </w:rPr>
+              <w:t>Description</w:t>
+            </w:r>
+            <w:r>
+              <w:rPr>
+                <w:rFonts w:ascii="Times New Roman" w:hAnsi="Times New Roman" w:cs="Times New Roman"/>
+              </w:rPr>
+              <w:t>:</w:t>
+            </w:r>
+          </w:p>
+        </w:tc>
+        <w:tc>
+          <w:tcPr>
+            <w:tcW w:w="4896" w:type="dxa"/>
+            <w:shd w:val="clear" w:color="auto" w:fill="DAE9F7" w:themeFill="text2" w:themeFillTint="1A"/>
+          </w:tcPr>
+          <w:p>
+            <w:pPr>
+              <w:spacing w:line="480" w:lineRule="auto"/>
+              <w:rPr>
+                <w:rFonts w:ascii="Times New Roman" w:hAnsi="Times New Roman" w:cs="Times New Roman"/>
+              </w:rPr>
+            </w:pPr>
+            <w:r>
+              <w:rPr>
+                <w:rFonts w:ascii="Times New Roman" w:hAnsi="Times New Roman" w:cs="Times New Roman"/>
+              </w:rPr>
+              <w:t xml:space="preserve">The User Class holds the data needed for each user. It will hold the first name, last name, email and password that the user used to sign up, after </w:t>
+            </w:r>
+            <w:proofErr w:type="gramStart"/>
+            <w:r>
+              <w:rPr>
+                <w:rFonts w:ascii="Times New Roman" w:hAnsi="Times New Roman" w:cs="Times New Roman"/>
+              </w:rPr>
+              <w:t>sign</w:t>
+            </w:r>
+            <w:proofErr w:type="gramEnd"/>
+            <w:r>
+              <w:rPr>
+                <w:rFonts w:ascii="Times New Roman" w:hAnsi="Times New Roman" w:cs="Times New Roman"/>
+              </w:rPr>
+              <w:t xml:space="preserve"> up each user will be given a User ID which is an integer used to link the user to their activities and groups.</w:t>
+            </w:r>
+          </w:p>
+        </w:tc>
+      </w:tr>
+    </w:tbl>
+    <w:p>
+      <w:pPr>
+        <w:spacing w:line="480" w:lineRule="auto"/>
+        <w:rPr>
+          <w:rFonts w:ascii="Times New Roman" w:hAnsi="Times New Roman" w:cs="Times New Roman"/>
+        </w:rPr>
+      </w:pPr>
+    </w:p>
+    <w:p>
+      <w:pPr>
+        <w:spacing w:line="480" w:lineRule="auto"/>
+        <w:rPr>
+          <w:rFonts w:ascii="Times New Roman" w:hAnsi="Times New Roman" w:cs="Times New Roman"/>
+        </w:rPr>
+      </w:pPr>
+      <w:r>
+        <w:rPr>
+          <w:rFonts w:ascii="Times New Roman" w:hAnsi="Times New Roman" w:cs="Times New Roman"/>
+          <w:b/>
+          <w:bCs/>
+        </w:rPr>
+        <w:t xml:space="preserve">User </w:t>
+      </w:r>
+      <w:r>
+        <w:rPr>
+          <w:rFonts w:ascii="Times New Roman" w:hAnsi="Times New Roman" w:cs="Times New Roman"/>
+          <w:b/>
+          <w:bCs/>
+        </w:rPr>
+        <w:t xml:space="preserve">class </w:t>
+      </w:r>
+      <w:r>
+        <w:rPr>
+          <w:rFonts w:ascii="Times New Roman" w:hAnsi="Times New Roman" w:cs="Times New Roman"/>
+          <w:b/>
+          <w:bCs/>
+        </w:rPr>
+        <w:t>member function descriptions</w:t>
+      </w:r>
+      <w:r>
+        <w:rPr>
+          <w:rFonts w:ascii="Times New Roman" w:hAnsi="Times New Roman" w:cs="Times New Roman"/>
+        </w:rPr>
+        <w:t>:</w:t>
+      </w:r>
+    </w:p>
+    <w:p>
+      <w:pPr>
+        <w:pStyle w:val="ListParagraph"/>
+        <w:numPr>
+          <w:ilvl w:val="0"/>
+          <w:numId w:val="4"/>
+        </w:numPr>
+        <w:spacing w:line="480" w:lineRule="auto"/>
+        <w:rPr>
+          <w:rFonts w:ascii="Times New Roman" w:hAnsi="Times New Roman" w:cs="Times New Roman"/>
+        </w:rPr>
+      </w:pPr>
+      <w:proofErr w:type="spellStart"/>
+      <w:r>
+        <w:rPr>
+          <w:rFonts w:ascii="Times New Roman" w:hAnsi="Times New Roman" w:cs="Times New Roman"/>
+        </w:rPr>
+        <w:t>ValidateLogin</w:t>
+      </w:r>
+      <w:proofErr w:type="spellEnd"/>
+      <w:r>
+        <w:rPr>
+          <w:rFonts w:ascii="Times New Roman" w:hAnsi="Times New Roman" w:cs="Times New Roman"/>
+        </w:rPr>
+        <w:t>()</w:t>
+      </w:r>
+      <w:r>
+        <w:rPr>
+          <w:rFonts w:ascii="Times New Roman" w:hAnsi="Times New Roman" w:cs="Times New Roman"/>
+        </w:rPr>
+        <w:t xml:space="preserve"> </w:t>
+      </w:r>
+      <w:r>
+        <w:rPr>
+          <w:rFonts w:ascii="Times New Roman" w:hAnsi="Times New Roman" w:cs="Times New Roman"/>
+        </w:rPr>
+        <w:t>– Verifies user credentials</w:t>
+      </w:r>
+    </w:p>
+    <w:p>
+      <w:pPr>
+        <w:pStyle w:val="ListParagraph"/>
+        <w:numPr>
+          <w:ilvl w:val="0"/>
+          <w:numId w:val="4"/>
+        </w:numPr>
+        <w:spacing w:line="480" w:lineRule="auto"/>
+        <w:rPr>
+          <w:rFonts w:ascii="Times New Roman" w:hAnsi="Times New Roman" w:cs="Times New Roman"/>
+        </w:rPr>
+      </w:pPr>
+      <w:proofErr w:type="spellStart"/>
+      <w:r>
+        <w:rPr>
+          <w:rFonts w:ascii="Times New Roman" w:hAnsi="Times New Roman" w:cs="Times New Roman"/>
+        </w:rPr>
+        <w:t>UpdateProfile</w:t>
+      </w:r>
+      <w:proofErr w:type="spellEnd"/>
+      <w:r>
+        <w:rPr>
+          <w:rFonts w:ascii="Times New Roman" w:hAnsi="Times New Roman" w:cs="Times New Roman"/>
+        </w:rPr>
+        <w:t>()</w:t>
+      </w:r>
+      <w:r>
+        <w:rPr>
+          <w:rFonts w:ascii="Times New Roman" w:hAnsi="Times New Roman" w:cs="Times New Roman"/>
+        </w:rPr>
+        <w:t xml:space="preserve"> – Lets users modify their profile fields</w:t>
+      </w:r>
+    </w:p>
+    <w:p>
+      <w:pPr>
+        <w:pStyle w:val="ListParagraph"/>
+        <w:numPr>
+          <w:ilvl w:val="0"/>
+          <w:numId w:val="4"/>
+        </w:numPr>
+        <w:spacing w:line="480" w:lineRule="auto"/>
+        <w:rPr>
+          <w:rFonts w:ascii="Times New Roman" w:hAnsi="Times New Roman" w:cs="Times New Roman"/>
+        </w:rPr>
+      </w:pPr>
+      <w:proofErr w:type="spellStart"/>
+      <w:r>
+        <w:rPr>
+          <w:rFonts w:ascii="Times New Roman" w:hAnsi="Times New Roman" w:cs="Times New Roman"/>
+        </w:rPr>
+        <w:t>JoinGroup</w:t>
+      </w:r>
+      <w:proofErr w:type="spellEnd"/>
+      <w:r>
+        <w:rPr>
+          <w:rFonts w:ascii="Times New Roman" w:hAnsi="Times New Roman" w:cs="Times New Roman"/>
+        </w:rPr>
+        <w:t>()</w:t>
+      </w:r>
+      <w:r>
+        <w:rPr>
+          <w:rFonts w:ascii="Times New Roman" w:hAnsi="Times New Roman" w:cs="Times New Roman"/>
+        </w:rPr>
+        <w:t xml:space="preserve"> </w:t>
+      </w:r>
+      <w:r>
+        <w:rPr>
+          <w:rFonts w:ascii="Times New Roman" w:hAnsi="Times New Roman" w:cs="Times New Roman"/>
+        </w:rPr>
+        <w:t>– Sends request to join a certain group</w:t>
+      </w:r>
+    </w:p>
+    <w:p>
+      <w:pPr>
+        <w:pStyle w:val="ListParagraph"/>
+        <w:numPr>
+          <w:ilvl w:val="0"/>
+          <w:numId w:val="4"/>
+        </w:numPr>
+        <w:spacing w:line="480" w:lineRule="auto"/>
+        <w:rPr>
+          <w:rFonts w:ascii="Times New Roman" w:hAnsi="Times New Roman" w:cs="Times New Roman"/>
+        </w:rPr>
+      </w:pPr>
+      <w:proofErr w:type="spellStart"/>
+      <w:r>
+        <w:rPr>
+          <w:rFonts w:ascii="Times New Roman" w:hAnsi="Times New Roman" w:cs="Times New Roman"/>
+        </w:rPr>
+        <w:t>ViewActivities</w:t>
+      </w:r>
+      <w:proofErr w:type="spellEnd"/>
+      <w:r>
+        <w:rPr>
+          <w:rFonts w:ascii="Times New Roman" w:hAnsi="Times New Roman" w:cs="Times New Roman"/>
+        </w:rPr>
+        <w:t>()</w:t>
+      </w:r>
+      <w:r>
+        <w:rPr>
+          <w:rFonts w:ascii="Times New Roman" w:hAnsi="Times New Roman" w:cs="Times New Roman"/>
+        </w:rPr>
+        <w:t xml:space="preserve"> – Retrieves </w:t>
+      </w:r>
+      <w:r>
+        <w:rPr>
+          <w:rFonts w:ascii="Times New Roman" w:hAnsi="Times New Roman" w:cs="Times New Roman"/>
+        </w:rPr>
+        <w:t>the users added activities</w:t>
+      </w:r>
+    </w:p>
+    <w:tbl>
+      <w:tblPr>
+        <w:tblStyle w:val="TableGrid"/>
+        <w:tblW w:w="9301" w:type="dxa"/>
+        <w:tblLook w:val="04A0" w:firstRow="1" w:lastRow="0" w:firstColumn="1" w:lastColumn="0" w:noHBand="0" w:noVBand="1"/>
+      </w:tblPr>
+      <w:tblGrid>
+        <w:gridCol w:w="4405"/>
+        <w:gridCol w:w="4896"/>
+      </w:tblGrid>
+      <w:tr>
+        <w:trPr>
+          <w:trHeight w:val="537"/>
+        </w:trPr>
+        <w:tc>
+          <w:tcPr>
+            <w:tcW w:w="4405" w:type="dxa"/>
+            <w:shd w:val="clear" w:color="auto" w:fill="DAE9F7" w:themeFill="text2" w:themeFillTint="1A"/>
+          </w:tcPr>
+          <w:p>
+            <w:pPr>
+              <w:spacing w:line="480" w:lineRule="auto"/>
+              <w:rPr>
+                <w:rFonts w:ascii="Times New Roman" w:hAnsi="Times New Roman" w:cs="Times New Roman"/>
+              </w:rPr>
+            </w:pPr>
+            <w:r>
+              <w:rPr>
+                <w:rFonts w:ascii="Times New Roman" w:hAnsi="Times New Roman" w:cs="Times New Roman"/>
+              </w:rPr>
+              <w:lastRenderedPageBreak/>
+              <w:t>Class name:</w:t>
+            </w:r>
+          </w:p>
+        </w:tc>
+        <w:tc>
+          <w:tcPr>
+            <w:tcW w:w="4896" w:type="dxa"/>
+            <w:shd w:val="clear" w:color="auto" w:fill="DAE9F7" w:themeFill="text2" w:themeFillTint="1A"/>
+          </w:tcPr>
+          <w:p>
+            <w:pPr>
+              <w:spacing w:line="480" w:lineRule="auto"/>
+              <w:rPr>
+                <w:rFonts w:ascii="Times New Roman" w:hAnsi="Times New Roman" w:cs="Times New Roman"/>
+              </w:rPr>
+            </w:pPr>
+            <w:r>
+              <w:rPr>
+                <w:rFonts w:ascii="Times New Roman" w:hAnsi="Times New Roman" w:cs="Times New Roman"/>
+              </w:rPr>
+              <w:t>Activity Class</w:t>
+            </w:r>
+          </w:p>
+        </w:tc>
+      </w:tr>
+      <w:tr>
+        <w:trPr>
+          <w:trHeight w:val="523"/>
+        </w:trPr>
+        <w:tc>
+          <w:tcPr>
+            <w:tcW w:w="4405" w:type="dxa"/>
+            <w:shd w:val="clear" w:color="auto" w:fill="DAE9F7" w:themeFill="text2" w:themeFillTint="1A"/>
+          </w:tcPr>
+          <w:p>
+            <w:pPr>
+              <w:spacing w:line="480" w:lineRule="auto"/>
+              <w:rPr>
+                <w:rFonts w:ascii="Times New Roman" w:hAnsi="Times New Roman" w:cs="Times New Roman"/>
+              </w:rPr>
+            </w:pPr>
+            <w:r>
+              <w:rPr>
+                <w:rFonts w:ascii="Times New Roman" w:hAnsi="Times New Roman" w:cs="Times New Roman"/>
+              </w:rPr>
+              <w:t>Data members:</w:t>
+            </w:r>
+          </w:p>
+        </w:tc>
+        <w:tc>
+          <w:tcPr>
+            <w:tcW w:w="4896" w:type="dxa"/>
+            <w:shd w:val="clear" w:color="auto" w:fill="DAE9F7" w:themeFill="text2" w:themeFillTint="1A"/>
+          </w:tcPr>
+          <w:p>
+            <w:pPr>
+              <w:spacing w:line="480" w:lineRule="auto"/>
+              <w:rPr>
+                <w:rFonts w:ascii="Times New Roman" w:hAnsi="Times New Roman" w:cs="Times New Roman"/>
+              </w:rPr>
+            </w:pPr>
+            <w:proofErr w:type="spellStart"/>
+            <w:r>
+              <w:rPr>
+                <w:rFonts w:ascii="Times New Roman" w:hAnsi="Times New Roman" w:cs="Times New Roman"/>
+              </w:rPr>
+              <w:t>ActivityID</w:t>
+            </w:r>
+            <w:proofErr w:type="spellEnd"/>
+            <w:r>
+              <w:rPr>
+                <w:rFonts w:ascii="Times New Roman" w:hAnsi="Times New Roman" w:cs="Times New Roman"/>
+              </w:rPr>
+              <w:t xml:space="preserve"> : int</w:t>
+            </w:r>
+          </w:p>
+          <w:p>
+            <w:pPr>
+              <w:spacing w:line="480" w:lineRule="auto"/>
+              <w:rPr>
+                <w:rFonts w:ascii="Times New Roman" w:hAnsi="Times New Roman" w:cs="Times New Roman"/>
+              </w:rPr>
+            </w:pPr>
+            <w:proofErr w:type="spellStart"/>
+            <w:r>
+              <w:rPr>
+                <w:rFonts w:ascii="Times New Roman" w:hAnsi="Times New Roman" w:cs="Times New Roman"/>
+              </w:rPr>
+              <w:t>UserID</w:t>
+            </w:r>
+            <w:proofErr w:type="spellEnd"/>
+            <w:r>
+              <w:rPr>
+                <w:rFonts w:ascii="Times New Roman" w:hAnsi="Times New Roman" w:cs="Times New Roman"/>
+              </w:rPr>
+              <w:t xml:space="preserve"> : int</w:t>
+            </w:r>
+          </w:p>
+          <w:p>
+            <w:pPr>
+              <w:spacing w:line="480" w:lineRule="auto"/>
+              <w:rPr>
+                <w:rFonts w:ascii="Times New Roman" w:hAnsi="Times New Roman" w:cs="Times New Roman"/>
+              </w:rPr>
+            </w:pPr>
+            <w:proofErr w:type="spellStart"/>
+            <w:r>
+              <w:rPr>
+                <w:rFonts w:ascii="Times New Roman" w:hAnsi="Times New Roman" w:cs="Times New Roman"/>
+              </w:rPr>
+              <w:t>ActivityType</w:t>
+            </w:r>
+            <w:proofErr w:type="spellEnd"/>
+            <w:r>
+              <w:rPr>
+                <w:rFonts w:ascii="Times New Roman" w:hAnsi="Times New Roman" w:cs="Times New Roman"/>
+              </w:rPr>
+              <w:t xml:space="preserve"> : string</w:t>
+            </w:r>
+          </w:p>
+          <w:p>
+            <w:pPr>
+              <w:spacing w:line="480" w:lineRule="auto"/>
+              <w:rPr>
+                <w:rFonts w:ascii="Times New Roman" w:hAnsi="Times New Roman" w:cs="Times New Roman"/>
+              </w:rPr>
+            </w:pPr>
+            <w:r>
+              <w:rPr>
+                <w:rFonts w:ascii="Times New Roman" w:hAnsi="Times New Roman" w:cs="Times New Roman"/>
+              </w:rPr>
+              <w:t>Distance</w:t>
+            </w:r>
+            <w:r>
+              <w:rPr>
+                <w:rFonts w:ascii="Times New Roman" w:hAnsi="Times New Roman" w:cs="Times New Roman"/>
+              </w:rPr>
+              <w:t xml:space="preserve"> : float</w:t>
+            </w:r>
+          </w:p>
+          <w:p>
+            <w:pPr>
+              <w:spacing w:line="480" w:lineRule="auto"/>
+              <w:rPr>
+                <w:rFonts w:ascii="Times New Roman" w:hAnsi="Times New Roman" w:cs="Times New Roman"/>
+              </w:rPr>
+            </w:pPr>
+            <w:r>
+              <w:rPr>
+                <w:rFonts w:ascii="Times New Roman" w:hAnsi="Times New Roman" w:cs="Times New Roman"/>
+              </w:rPr>
+              <w:t>Duration</w:t>
+            </w:r>
+            <w:r>
+              <w:rPr>
+                <w:rFonts w:ascii="Times New Roman" w:hAnsi="Times New Roman" w:cs="Times New Roman"/>
+              </w:rPr>
+              <w:t xml:space="preserve"> : float</w:t>
+            </w:r>
+          </w:p>
+          <w:p>
+            <w:pPr>
+              <w:spacing w:line="480" w:lineRule="auto"/>
+              <w:rPr>
+                <w:rFonts w:ascii="Times New Roman" w:hAnsi="Times New Roman" w:cs="Times New Roman"/>
+              </w:rPr>
+            </w:pPr>
+            <w:r>
+              <w:rPr>
+                <w:rFonts w:ascii="Times New Roman" w:hAnsi="Times New Roman" w:cs="Times New Roman"/>
+              </w:rPr>
+              <w:t>Date</w:t>
+            </w:r>
+            <w:r>
+              <w:rPr>
+                <w:rFonts w:ascii="Times New Roman" w:hAnsi="Times New Roman" w:cs="Times New Roman"/>
+              </w:rPr>
+              <w:t xml:space="preserve"> : date</w:t>
+            </w:r>
+          </w:p>
+          <w:p>
+            <w:pPr>
+              <w:spacing w:line="480" w:lineRule="auto"/>
+              <w:rPr>
+                <w:rFonts w:ascii="Times New Roman" w:hAnsi="Times New Roman" w:cs="Times New Roman"/>
+              </w:rPr>
+            </w:pPr>
+            <w:proofErr w:type="spellStart"/>
+            <w:r>
+              <w:rPr>
+                <w:rFonts w:ascii="Times New Roman" w:hAnsi="Times New Roman" w:cs="Times New Roman"/>
+              </w:rPr>
+              <w:t>RouteName</w:t>
+            </w:r>
+            <w:proofErr w:type="spellEnd"/>
+            <w:r>
+              <w:rPr>
+                <w:rFonts w:ascii="Times New Roman" w:hAnsi="Times New Roman" w:cs="Times New Roman"/>
+              </w:rPr>
+              <w:t xml:space="preserve"> : string</w:t>
+            </w:r>
+          </w:p>
+          <w:p>
+            <w:pPr>
+              <w:spacing w:line="480" w:lineRule="auto"/>
+              <w:rPr>
+                <w:rFonts w:ascii="Times New Roman" w:hAnsi="Times New Roman" w:cs="Times New Roman"/>
+              </w:rPr>
+            </w:pPr>
+            <w:r>
+              <w:rPr>
+                <w:rFonts w:ascii="Times New Roman" w:hAnsi="Times New Roman" w:cs="Times New Roman"/>
+              </w:rPr>
+              <w:t>Pace</w:t>
+            </w:r>
+            <w:r>
+              <w:rPr>
+                <w:rFonts w:ascii="Times New Roman" w:hAnsi="Times New Roman" w:cs="Times New Roman"/>
+              </w:rPr>
+              <w:t xml:space="preserve"> : float</w:t>
+            </w:r>
+          </w:p>
+        </w:tc>
+      </w:tr>
+      <w:tr>
+        <w:trPr>
+          <w:trHeight w:val="537"/>
+        </w:trPr>
+        <w:tc>
+          <w:tcPr>
+            <w:tcW w:w="4405" w:type="dxa"/>
+            <w:shd w:val="clear" w:color="auto" w:fill="DAE9F7" w:themeFill="text2" w:themeFillTint="1A"/>
+          </w:tcPr>
+          <w:p>
+            <w:pPr>
+              <w:spacing w:line="480" w:lineRule="auto"/>
+              <w:rPr>
+                <w:rFonts w:ascii="Times New Roman" w:hAnsi="Times New Roman" w:cs="Times New Roman"/>
+              </w:rPr>
+            </w:pPr>
+            <w:r>
+              <w:rPr>
+                <w:rFonts w:ascii="Times New Roman" w:hAnsi="Times New Roman" w:cs="Times New Roman"/>
+              </w:rPr>
+              <w:t>Class member functions:</w:t>
+            </w:r>
+          </w:p>
+        </w:tc>
+        <w:tc>
+          <w:tcPr>
+            <w:tcW w:w="4896" w:type="dxa"/>
+            <w:shd w:val="clear" w:color="auto" w:fill="DAE9F7" w:themeFill="text2" w:themeFillTint="1A"/>
+          </w:tcPr>
+          <w:p>
+            <w:pPr>
+              <w:spacing w:line="480" w:lineRule="auto"/>
+              <w:rPr>
+                <w:rFonts w:ascii="Times New Roman" w:hAnsi="Times New Roman" w:cs="Times New Roman"/>
+              </w:rPr>
+            </w:pPr>
+            <w:proofErr w:type="spellStart"/>
+            <w:r>
+              <w:rPr>
+                <w:rFonts w:ascii="Times New Roman" w:hAnsi="Times New Roman" w:cs="Times New Roman"/>
+              </w:rPr>
+              <w:t>C</w:t>
+            </w:r>
+            <w:r>
+              <w:rPr>
+                <w:rFonts w:ascii="Times New Roman" w:hAnsi="Times New Roman" w:cs="Times New Roman"/>
+              </w:rPr>
+              <w:t>reateActivity</w:t>
+            </w:r>
+            <w:proofErr w:type="spellEnd"/>
+            <w:r>
+              <w:rPr>
+                <w:rFonts w:ascii="Times New Roman" w:hAnsi="Times New Roman" w:cs="Times New Roman"/>
+              </w:rPr>
+              <w:t>()</w:t>
+            </w:r>
+          </w:p>
+          <w:p>
+            <w:pPr>
+              <w:spacing w:line="480" w:lineRule="auto"/>
+              <w:rPr>
+                <w:rFonts w:ascii="Times New Roman" w:hAnsi="Times New Roman" w:cs="Times New Roman"/>
+              </w:rPr>
+            </w:pPr>
+            <w:proofErr w:type="spellStart"/>
+            <w:r>
+              <w:rPr>
+                <w:rFonts w:ascii="Times New Roman" w:hAnsi="Times New Roman" w:cs="Times New Roman"/>
+              </w:rPr>
+              <w:t>D</w:t>
+            </w:r>
+            <w:r>
+              <w:rPr>
+                <w:rFonts w:ascii="Times New Roman" w:hAnsi="Times New Roman" w:cs="Times New Roman"/>
+              </w:rPr>
+              <w:t>eleteActivity</w:t>
+            </w:r>
+            <w:proofErr w:type="spellEnd"/>
+            <w:r>
+              <w:rPr>
+                <w:rFonts w:ascii="Times New Roman" w:hAnsi="Times New Roman" w:cs="Times New Roman"/>
+              </w:rPr>
+              <w:t>()</w:t>
+            </w:r>
+          </w:p>
+          <w:p>
+            <w:pPr>
+              <w:spacing w:line="480" w:lineRule="auto"/>
+              <w:rPr>
+                <w:rFonts w:ascii="Times New Roman" w:hAnsi="Times New Roman" w:cs="Times New Roman"/>
+              </w:rPr>
+            </w:pPr>
+            <w:proofErr w:type="spellStart"/>
+            <w:r>
+              <w:rPr>
+                <w:rFonts w:ascii="Times New Roman" w:hAnsi="Times New Roman" w:cs="Times New Roman"/>
+              </w:rPr>
+              <w:t>C</w:t>
+            </w:r>
+            <w:r>
+              <w:rPr>
+                <w:rFonts w:ascii="Times New Roman" w:hAnsi="Times New Roman" w:cs="Times New Roman"/>
+              </w:rPr>
+              <w:t>alculatePace</w:t>
+            </w:r>
+            <w:proofErr w:type="spellEnd"/>
+            <w:r>
+              <w:rPr>
+                <w:rFonts w:ascii="Times New Roman" w:hAnsi="Times New Roman" w:cs="Times New Roman"/>
+              </w:rPr>
+              <w:t>()</w:t>
+            </w:r>
+          </w:p>
+          <w:p>
+            <w:pPr>
+              <w:spacing w:line="480" w:lineRule="auto"/>
+              <w:rPr>
+                <w:rFonts w:ascii="Times New Roman" w:hAnsi="Times New Roman" w:cs="Times New Roman"/>
+              </w:rPr>
+            </w:pPr>
+            <w:proofErr w:type="spellStart"/>
+            <w:r>
+              <w:rPr>
+                <w:rFonts w:ascii="Times New Roman" w:hAnsi="Times New Roman" w:cs="Times New Roman"/>
+              </w:rPr>
+              <w:t>GetActivity</w:t>
+            </w:r>
+            <w:proofErr w:type="spellEnd"/>
+            <w:r>
+              <w:rPr>
+                <w:rFonts w:ascii="Times New Roman" w:hAnsi="Times New Roman" w:cs="Times New Roman"/>
+              </w:rPr>
+              <w:t>()</w:t>
+            </w:r>
+          </w:p>
+        </w:tc>
+      </w:tr>
+      <w:tr>
+        <w:trPr>
+          <w:trHeight w:val="70"/>
+        </w:trPr>
+        <w:tc>
+          <w:tcPr>
+            <w:tcW w:w="4405" w:type="dxa"/>
+            <w:shd w:val="clear" w:color="auto" w:fill="DAE9F7" w:themeFill="text2" w:themeFillTint="1A"/>
+          </w:tcPr>
+          <w:p>
+            <w:pPr>
+              <w:spacing w:line="480" w:lineRule="auto"/>
+              <w:rPr>
+                <w:rFonts w:ascii="Times New Roman" w:hAnsi="Times New Roman" w:cs="Times New Roman"/>
+              </w:rPr>
+            </w:pPr>
+            <w:r>
+              <w:rPr>
+                <w:rFonts w:ascii="Times New Roman" w:hAnsi="Times New Roman" w:cs="Times New Roman"/>
+              </w:rPr>
+              <w:t>Description:</w:t>
+            </w:r>
+          </w:p>
+        </w:tc>
+        <w:tc>
+          <w:tcPr>
+            <w:tcW w:w="4896" w:type="dxa"/>
+            <w:shd w:val="clear" w:color="auto" w:fill="DAE9F7" w:themeFill="text2" w:themeFillTint="1A"/>
+          </w:tcPr>
+          <w:p>
+            <w:pPr>
+              <w:spacing w:line="480" w:lineRule="auto"/>
+              <w:rPr>
+                <w:rFonts w:ascii="Times New Roman" w:hAnsi="Times New Roman" w:cs="Times New Roman"/>
+              </w:rPr>
+            </w:pPr>
+            <w:r>
+              <w:rPr>
+                <w:rFonts w:ascii="Times New Roman" w:hAnsi="Times New Roman" w:cs="Times New Roman"/>
+              </w:rPr>
+              <w:t xml:space="preserve">The Activity Class holds the data needed for each activity. As soon as the </w:t>
+            </w:r>
+            <w:proofErr w:type="gramStart"/>
+            <w:r>
+              <w:rPr>
+                <w:rFonts w:ascii="Times New Roman" w:hAnsi="Times New Roman" w:cs="Times New Roman"/>
+              </w:rPr>
+              <w:t>create</w:t>
+            </w:r>
+            <w:proofErr w:type="gramEnd"/>
+            <w:r>
+              <w:rPr>
+                <w:rFonts w:ascii="Times New Roman" w:hAnsi="Times New Roman" w:cs="Times New Roman"/>
+              </w:rPr>
+              <w:t xml:space="preserve"> activity button is pushed an activity object will be </w:t>
+            </w:r>
+            <w:proofErr w:type="gramStart"/>
+            <w:r>
+              <w:rPr>
+                <w:rFonts w:ascii="Times New Roman" w:hAnsi="Times New Roman" w:cs="Times New Roman"/>
+              </w:rPr>
+              <w:t>created</w:t>
+            </w:r>
+            <w:proofErr w:type="gramEnd"/>
+            <w:r>
+              <w:rPr>
+                <w:rFonts w:ascii="Times New Roman" w:hAnsi="Times New Roman" w:cs="Times New Roman"/>
+              </w:rPr>
+              <w:t xml:space="preserve"> giving the object a unique activity ID and storing the ID of the user </w:t>
+            </w:r>
+            <w:proofErr w:type="gramStart"/>
+            <w:r>
+              <w:rPr>
+                <w:rFonts w:ascii="Times New Roman" w:hAnsi="Times New Roman" w:cs="Times New Roman"/>
+              </w:rPr>
+              <w:t>creating</w:t>
+            </w:r>
+            <w:proofErr w:type="gramEnd"/>
+            <w:r>
+              <w:rPr>
+                <w:rFonts w:ascii="Times New Roman" w:hAnsi="Times New Roman" w:cs="Times New Roman"/>
+              </w:rPr>
+              <w:t xml:space="preserve"> the activity. Once created, the activity will ask for the input of activity type, distance, duration, date, route name (Optional), and Pace (Optional). Once all the needed data is added to the activity it will be stored in the database.</w:t>
+            </w:r>
+          </w:p>
+        </w:tc>
+      </w:tr>
+    </w:tbl>
+    <w:p>
+      <w:pPr>
+        <w:spacing w:line="480" w:lineRule="auto"/>
+        <w:rPr>
+          <w:rFonts w:ascii="Times New Roman" w:hAnsi="Times New Roman" w:cs="Times New Roman"/>
+          <w:b/>
+          <w:bCs/>
+        </w:rPr>
+      </w:pPr>
+    </w:p>
+    <w:p>
+      <w:pPr>
+        <w:spacing w:line="480" w:lineRule="auto"/>
+        <w:rPr>
+          <w:rFonts w:ascii="Times New Roman" w:hAnsi="Times New Roman" w:cs="Times New Roman"/>
+        </w:rPr>
+      </w:pPr>
+      <w:r>
+        <w:rPr>
+          <w:rFonts w:ascii="Times New Roman" w:hAnsi="Times New Roman" w:cs="Times New Roman"/>
+          <w:b/>
+          <w:bCs/>
+        </w:rPr>
+        <w:t>Activity</w:t>
+      </w:r>
+      <w:r>
+        <w:rPr>
+          <w:rFonts w:ascii="Times New Roman" w:hAnsi="Times New Roman" w:cs="Times New Roman"/>
+          <w:b/>
+          <w:bCs/>
+        </w:rPr>
+        <w:t xml:space="preserve"> </w:t>
+      </w:r>
+      <w:r>
+        <w:rPr>
+          <w:rFonts w:ascii="Times New Roman" w:hAnsi="Times New Roman" w:cs="Times New Roman"/>
+          <w:b/>
+          <w:bCs/>
+        </w:rPr>
+        <w:t xml:space="preserve">class </w:t>
+      </w:r>
+      <w:r>
+        <w:rPr>
+          <w:rFonts w:ascii="Times New Roman" w:hAnsi="Times New Roman" w:cs="Times New Roman"/>
+          <w:b/>
+          <w:bCs/>
+        </w:rPr>
+        <w:t>member function descriptions</w:t>
+      </w:r>
+      <w:r>
+        <w:rPr>
+          <w:rFonts w:ascii="Times New Roman" w:hAnsi="Times New Roman" w:cs="Times New Roman"/>
+        </w:rPr>
+        <w:t>:</w:t>
+      </w:r>
+    </w:p>
+    <w:p>
+      <w:pPr>
+        <w:pStyle w:val="ListParagraph"/>
+        <w:numPr>
+          <w:ilvl w:val="0"/>
+          <w:numId w:val="3"/>
+        </w:numPr>
+        <w:spacing w:line="480" w:lineRule="auto"/>
+        <w:rPr>
+          <w:rFonts w:ascii="Times New Roman" w:hAnsi="Times New Roman" w:cs="Times New Roman"/>
+        </w:rPr>
+      </w:pPr>
+      <w:proofErr w:type="spellStart"/>
+      <w:r>
+        <w:rPr>
+          <w:rFonts w:ascii="Times New Roman" w:hAnsi="Times New Roman" w:cs="Times New Roman"/>
+        </w:rPr>
+        <w:t>CreateActivity</w:t>
+      </w:r>
+      <w:proofErr w:type="spellEnd"/>
+      <w:r>
+        <w:rPr>
+          <w:rFonts w:ascii="Times New Roman" w:hAnsi="Times New Roman" w:cs="Times New Roman"/>
+        </w:rPr>
+        <w:t>()</w:t>
+      </w:r>
+      <w:r>
+        <w:rPr>
+          <w:rFonts w:ascii="Times New Roman" w:hAnsi="Times New Roman" w:cs="Times New Roman"/>
+        </w:rPr>
+        <w:t xml:space="preserve"> – Adds a new activity to the database</w:t>
+      </w:r>
+    </w:p>
+    <w:p>
+      <w:pPr>
+        <w:pStyle w:val="ListParagraph"/>
+        <w:numPr>
+          <w:ilvl w:val="0"/>
+          <w:numId w:val="3"/>
+        </w:numPr>
+        <w:spacing w:line="480" w:lineRule="auto"/>
+        <w:rPr>
+          <w:rFonts w:ascii="Times New Roman" w:hAnsi="Times New Roman" w:cs="Times New Roman"/>
+        </w:rPr>
+      </w:pPr>
+      <w:proofErr w:type="spellStart"/>
+      <w:r>
+        <w:rPr>
+          <w:rFonts w:ascii="Times New Roman" w:hAnsi="Times New Roman" w:cs="Times New Roman"/>
+        </w:rPr>
+        <w:t>DeleteActivity</w:t>
+      </w:r>
+      <w:proofErr w:type="spellEnd"/>
+      <w:r>
+        <w:rPr>
+          <w:rFonts w:ascii="Times New Roman" w:hAnsi="Times New Roman" w:cs="Times New Roman"/>
+        </w:rPr>
+        <w:t>()</w:t>
+      </w:r>
+      <w:r>
+        <w:rPr>
+          <w:rFonts w:ascii="Times New Roman" w:hAnsi="Times New Roman" w:cs="Times New Roman"/>
+        </w:rPr>
+        <w:t xml:space="preserve"> – Removes an </w:t>
+      </w:r>
+      <w:r>
+        <w:rPr>
+          <w:rFonts w:ascii="Times New Roman" w:hAnsi="Times New Roman" w:cs="Times New Roman"/>
+        </w:rPr>
+        <w:t>activity</w:t>
+      </w:r>
+      <w:r>
+        <w:rPr>
+          <w:rFonts w:ascii="Times New Roman" w:hAnsi="Times New Roman" w:cs="Times New Roman"/>
+        </w:rPr>
+        <w:t xml:space="preserve"> from the database</w:t>
+      </w:r>
+    </w:p>
+    <w:p>
+      <w:pPr>
+        <w:pStyle w:val="ListParagraph"/>
+        <w:numPr>
+          <w:ilvl w:val="0"/>
+          <w:numId w:val="3"/>
+        </w:numPr>
+        <w:spacing w:line="480" w:lineRule="auto"/>
+        <w:rPr>
+          <w:rFonts w:ascii="Times New Roman" w:hAnsi="Times New Roman" w:cs="Times New Roman"/>
+        </w:rPr>
+      </w:pPr>
+      <w:proofErr w:type="spellStart"/>
+      <w:r>
+        <w:rPr>
+          <w:rFonts w:ascii="Times New Roman" w:hAnsi="Times New Roman" w:cs="Times New Roman"/>
+        </w:rPr>
+        <w:t>CalculatePace</w:t>
+      </w:r>
+      <w:proofErr w:type="spellEnd"/>
+      <w:r>
+        <w:rPr>
+          <w:rFonts w:ascii="Times New Roman" w:hAnsi="Times New Roman" w:cs="Times New Roman"/>
+        </w:rPr>
+        <w:t>()</w:t>
+      </w:r>
+      <w:r>
+        <w:rPr>
+          <w:rFonts w:ascii="Times New Roman" w:hAnsi="Times New Roman" w:cs="Times New Roman"/>
+        </w:rPr>
+        <w:t xml:space="preserve"> – Calculates the pace if distance and duration of a</w:t>
+      </w:r>
+      <w:r>
+        <w:rPr>
+          <w:rFonts w:ascii="Times New Roman" w:hAnsi="Times New Roman" w:cs="Times New Roman"/>
+        </w:rPr>
+        <w:t xml:space="preserve">n </w:t>
+      </w:r>
+      <w:r>
+        <w:rPr>
+          <w:rFonts w:ascii="Times New Roman" w:hAnsi="Times New Roman" w:cs="Times New Roman"/>
+        </w:rPr>
+        <w:t>activity</w:t>
+      </w:r>
+      <w:r>
+        <w:rPr>
+          <w:rFonts w:ascii="Times New Roman" w:hAnsi="Times New Roman" w:cs="Times New Roman"/>
+        </w:rPr>
+        <w:t xml:space="preserve"> exist</w:t>
+      </w:r>
+    </w:p>
+    <w:p>
+      <w:pPr>
+        <w:pStyle w:val="ListParagraph"/>
+        <w:numPr>
+          <w:ilvl w:val="0"/>
+          <w:numId w:val="3"/>
+        </w:numPr>
+        <w:spacing w:line="480" w:lineRule="auto"/>
+        <w:rPr>
+          <w:rFonts w:ascii="Times New Roman" w:hAnsi="Times New Roman" w:cs="Times New Roman"/>
+        </w:rPr>
+      </w:pPr>
+      <w:proofErr w:type="spellStart"/>
+      <w:r>
+        <w:rPr>
+          <w:rFonts w:ascii="Times New Roman" w:hAnsi="Times New Roman" w:cs="Times New Roman"/>
+        </w:rPr>
+        <w:t>GetActivity</w:t>
+      </w:r>
+      <w:proofErr w:type="spellEnd"/>
+      <w:r>
+        <w:rPr>
+          <w:rFonts w:ascii="Times New Roman" w:hAnsi="Times New Roman" w:cs="Times New Roman"/>
+        </w:rPr>
+        <w:t>()</w:t>
+      </w:r>
+      <w:r>
+        <w:rPr>
+          <w:rFonts w:ascii="Times New Roman" w:hAnsi="Times New Roman" w:cs="Times New Roman"/>
+        </w:rPr>
+        <w:t xml:space="preserve"> – Retrieves </w:t>
+      </w:r>
+      <w:r>
+        <w:rPr>
+          <w:rFonts w:ascii="Times New Roman" w:hAnsi="Times New Roman" w:cs="Times New Roman"/>
+        </w:rPr>
+        <w:t>Activities</w:t>
+      </w:r>
+    </w:p>
+    <w:p>
+      <w:pPr>
+        <w:spacing w:line="480" w:lineRule="auto"/>
+        <w:rPr>
+          <w:rFonts w:ascii="Times New Roman" w:hAnsi="Times New Roman" w:cs="Times New Roman"/>
+        </w:rPr>
+      </w:pPr>
+    </w:p>
+    <w:tbl>
+      <w:tblPr>
+        <w:tblStyle w:val="TableGrid"/>
+        <w:tblW w:w="9301" w:type="dxa"/>
+        <w:tblLook w:val="04A0" w:firstRow="1" w:lastRow="0" w:firstColumn="1" w:lastColumn="0" w:noHBand="0" w:noVBand="1"/>
+      </w:tblPr>
+      <w:tblGrid>
+        <w:gridCol w:w="4405"/>
+        <w:gridCol w:w="4896"/>
+      </w:tblGrid>
+      <w:tr>
+        <w:trPr>
+          <w:trHeight w:val="537"/>
+        </w:trPr>
+        <w:tc>
+          <w:tcPr>
+            <w:tcW w:w="4405" w:type="dxa"/>
+            <w:shd w:val="clear" w:color="auto" w:fill="DAE9F7" w:themeFill="text2" w:themeFillTint="1A"/>
+          </w:tcPr>
+          <w:p>
+            <w:pPr>
+              <w:spacing w:line="480" w:lineRule="auto"/>
+              <w:rPr>
+                <w:rFonts w:ascii="Times New Roman" w:hAnsi="Times New Roman" w:cs="Times New Roman"/>
+              </w:rPr>
+            </w:pPr>
+            <w:r>
+              <w:rPr>
+                <w:rFonts w:ascii="Times New Roman" w:hAnsi="Times New Roman" w:cs="Times New Roman"/>
+              </w:rPr>
+              <w:t>Class name:</w:t>
+            </w:r>
+          </w:p>
+        </w:tc>
+        <w:tc>
+          <w:tcPr>
+            <w:tcW w:w="4896" w:type="dxa"/>
+            <w:shd w:val="clear" w:color="auto" w:fill="DAE9F7" w:themeFill="text2" w:themeFillTint="1A"/>
+          </w:tcPr>
+          <w:p>
+            <w:pPr>
+              <w:spacing w:line="480" w:lineRule="auto"/>
+              <w:rPr>
+                <w:rFonts w:ascii="Times New Roman" w:hAnsi="Times New Roman" w:cs="Times New Roman"/>
+              </w:rPr>
+            </w:pPr>
+            <w:r>
+              <w:rPr>
+                <w:rFonts w:ascii="Times New Roman" w:hAnsi="Times New Roman" w:cs="Times New Roman"/>
+              </w:rPr>
+              <w:t>Group</w:t>
+            </w:r>
+            <w:r>
+              <w:rPr>
+                <w:rFonts w:ascii="Times New Roman" w:hAnsi="Times New Roman" w:cs="Times New Roman"/>
+              </w:rPr>
+              <w:t xml:space="preserve"> Class</w:t>
+            </w:r>
+          </w:p>
+        </w:tc>
+      </w:tr>
+      <w:tr>
+        <w:trPr>
+          <w:trHeight w:val="523"/>
+        </w:trPr>
+        <w:tc>
+          <w:tcPr>
+            <w:tcW w:w="4405" w:type="dxa"/>
+            <w:shd w:val="clear" w:color="auto" w:fill="DAE9F7" w:themeFill="text2" w:themeFillTint="1A"/>
+          </w:tcPr>
+          <w:p>
+            <w:pPr>
+              <w:spacing w:line="480" w:lineRule="auto"/>
+              <w:rPr>
+                <w:rFonts w:ascii="Times New Roman" w:hAnsi="Times New Roman" w:cs="Times New Roman"/>
+              </w:rPr>
+            </w:pPr>
+            <w:r>
+              <w:rPr>
+                <w:rFonts w:ascii="Times New Roman" w:hAnsi="Times New Roman" w:cs="Times New Roman"/>
+              </w:rPr>
+              <w:t>Data members:</w:t>
+            </w:r>
+          </w:p>
+        </w:tc>
+        <w:tc>
+          <w:tcPr>
+            <w:tcW w:w="4896" w:type="dxa"/>
+            <w:shd w:val="clear" w:color="auto" w:fill="DAE9F7" w:themeFill="text2" w:themeFillTint="1A"/>
+          </w:tcPr>
+          <w:p>
+            <w:pPr>
+              <w:spacing w:line="480" w:lineRule="auto"/>
+              <w:rPr>
+                <w:rFonts w:ascii="Times New Roman" w:hAnsi="Times New Roman" w:cs="Times New Roman"/>
+              </w:rPr>
+            </w:pPr>
+            <w:proofErr w:type="spellStart"/>
+            <w:r>
+              <w:rPr>
+                <w:rFonts w:ascii="Times New Roman" w:hAnsi="Times New Roman" w:cs="Times New Roman"/>
+              </w:rPr>
+              <w:t>GroupID</w:t>
+            </w:r>
+            <w:proofErr w:type="spellEnd"/>
+            <w:r>
+              <w:rPr>
+                <w:rFonts w:ascii="Times New Roman" w:hAnsi="Times New Roman" w:cs="Times New Roman"/>
+              </w:rPr>
+              <w:t xml:space="preserve"> : int</w:t>
+            </w:r>
+          </w:p>
+          <w:p>
+            <w:pPr>
+              <w:spacing w:line="480" w:lineRule="auto"/>
+              <w:rPr>
+                <w:rFonts w:ascii="Times New Roman" w:hAnsi="Times New Roman" w:cs="Times New Roman"/>
+              </w:rPr>
+            </w:pPr>
+            <w:proofErr w:type="spellStart"/>
+            <w:proofErr w:type="gramStart"/>
+            <w:r>
+              <w:rPr>
+                <w:rFonts w:ascii="Times New Roman" w:hAnsi="Times New Roman" w:cs="Times New Roman"/>
+              </w:rPr>
+              <w:t>GroupName</w:t>
+            </w:r>
+            <w:proofErr w:type="spellEnd"/>
+            <w:proofErr w:type="gramEnd"/>
+            <w:r>
+              <w:rPr>
+                <w:rFonts w:ascii="Times New Roman" w:hAnsi="Times New Roman" w:cs="Times New Roman"/>
+              </w:rPr>
+              <w:t xml:space="preserve"> : string</w:t>
+            </w:r>
+          </w:p>
+          <w:p>
+            <w:pPr>
+              <w:spacing w:line="480" w:lineRule="auto"/>
+              <w:rPr>
+                <w:rFonts w:ascii="Times New Roman" w:hAnsi="Times New Roman" w:cs="Times New Roman"/>
+              </w:rPr>
+            </w:pPr>
+            <w:proofErr w:type="spellStart"/>
+            <w:r>
+              <w:rPr>
+                <w:rFonts w:ascii="Times New Roman" w:hAnsi="Times New Roman" w:cs="Times New Roman"/>
+              </w:rPr>
+              <w:t>AdminID</w:t>
+            </w:r>
+            <w:proofErr w:type="spellEnd"/>
+            <w:r>
+              <w:rPr>
+                <w:rFonts w:ascii="Times New Roman" w:hAnsi="Times New Roman" w:cs="Times New Roman"/>
+              </w:rPr>
+              <w:t xml:space="preserve"> : int</w:t>
+            </w:r>
+          </w:p>
+          <w:p>
+            <w:pPr>
+              <w:spacing w:line="480" w:lineRule="auto"/>
+              <w:rPr>
+                <w:rFonts w:ascii="Times New Roman" w:hAnsi="Times New Roman" w:cs="Times New Roman"/>
+              </w:rPr>
+            </w:pPr>
+            <w:r>
+              <w:rPr>
+                <w:rFonts w:ascii="Times New Roman" w:hAnsi="Times New Roman" w:cs="Times New Roman"/>
+              </w:rPr>
+              <w:t>Member</w:t>
+            </w:r>
+            <w:r>
+              <w:rPr>
+                <w:rFonts w:ascii="Times New Roman" w:hAnsi="Times New Roman" w:cs="Times New Roman"/>
+              </w:rPr>
+              <w:t>s</w:t>
+            </w:r>
+            <w:r>
+              <w:rPr>
+                <w:rFonts w:ascii="Times New Roman" w:hAnsi="Times New Roman" w:cs="Times New Roman"/>
+              </w:rPr>
+              <w:t xml:space="preserve"> : list&lt;User&gt;</w:t>
+            </w:r>
+          </w:p>
+          <w:p>
+            <w:pPr>
+              <w:spacing w:line="480" w:lineRule="auto"/>
+              <w:rPr>
+                <w:rFonts w:ascii="Times New Roman" w:hAnsi="Times New Roman" w:cs="Times New Roman"/>
+              </w:rPr>
+            </w:pPr>
+            <w:proofErr w:type="spellStart"/>
+            <w:r>
+              <w:rPr>
+                <w:rFonts w:ascii="Times New Roman" w:hAnsi="Times New Roman" w:cs="Times New Roman"/>
+              </w:rPr>
+              <w:t>GroupLeaderboard</w:t>
+            </w:r>
+            <w:proofErr w:type="spellEnd"/>
+            <w:r>
+              <w:rPr>
+                <w:rFonts w:ascii="Times New Roman" w:hAnsi="Times New Roman" w:cs="Times New Roman"/>
+              </w:rPr>
+              <w:t xml:space="preserve"> : leaderboard</w:t>
+            </w:r>
+          </w:p>
+        </w:tc>
+      </w:tr>
+      <w:tr>
+        <w:trPr>
+          <w:trHeight w:val="537"/>
+        </w:trPr>
+        <w:tc>
+          <w:tcPr>
+            <w:tcW w:w="4405" w:type="dxa"/>
+            <w:shd w:val="clear" w:color="auto" w:fill="DAE9F7" w:themeFill="text2" w:themeFillTint="1A"/>
+          </w:tcPr>
+          <w:p>
+            <w:pPr>
+              <w:spacing w:line="480" w:lineRule="auto"/>
+              <w:rPr>
+                <w:rFonts w:ascii="Times New Roman" w:hAnsi="Times New Roman" w:cs="Times New Roman"/>
+              </w:rPr>
+            </w:pPr>
+            <w:r>
+              <w:rPr>
+                <w:rFonts w:ascii="Times New Roman" w:hAnsi="Times New Roman" w:cs="Times New Roman"/>
+              </w:rPr>
+              <w:t>Class member functions:</w:t>
+            </w:r>
+          </w:p>
+        </w:tc>
+        <w:tc>
+          <w:tcPr>
+            <w:tcW w:w="4896" w:type="dxa"/>
+            <w:shd w:val="clear" w:color="auto" w:fill="DAE9F7" w:themeFill="text2" w:themeFillTint="1A"/>
+          </w:tcPr>
+          <w:p>
+            <w:pPr>
+              <w:spacing w:line="480" w:lineRule="auto"/>
+              <w:rPr>
+                <w:rFonts w:ascii="Times New Roman" w:hAnsi="Times New Roman" w:cs="Times New Roman"/>
+              </w:rPr>
+            </w:pPr>
+            <w:proofErr w:type="spellStart"/>
+            <w:r>
+              <w:rPr>
+                <w:rFonts w:ascii="Times New Roman" w:hAnsi="Times New Roman" w:cs="Times New Roman"/>
+              </w:rPr>
+              <w:t>C</w:t>
+            </w:r>
+            <w:r>
+              <w:rPr>
+                <w:rFonts w:ascii="Times New Roman" w:hAnsi="Times New Roman" w:cs="Times New Roman"/>
+              </w:rPr>
+              <w:t>reateGroup</w:t>
+            </w:r>
+            <w:proofErr w:type="spellEnd"/>
+            <w:r>
+              <w:rPr>
+                <w:rFonts w:ascii="Times New Roman" w:hAnsi="Times New Roman" w:cs="Times New Roman"/>
+              </w:rPr>
+              <w:t>()</w:t>
+            </w:r>
+          </w:p>
+          <w:p>
+            <w:pPr>
+              <w:spacing w:line="480" w:lineRule="auto"/>
+              <w:rPr>
+                <w:rFonts w:ascii="Times New Roman" w:hAnsi="Times New Roman" w:cs="Times New Roman"/>
+              </w:rPr>
+            </w:pPr>
+            <w:proofErr w:type="spellStart"/>
+            <w:r>
+              <w:rPr>
+                <w:rFonts w:ascii="Times New Roman" w:hAnsi="Times New Roman" w:cs="Times New Roman"/>
+              </w:rPr>
+              <w:t>R</w:t>
+            </w:r>
+            <w:r>
+              <w:rPr>
+                <w:rFonts w:ascii="Times New Roman" w:hAnsi="Times New Roman" w:cs="Times New Roman"/>
+              </w:rPr>
+              <w:t>equestToJoin</w:t>
+            </w:r>
+            <w:proofErr w:type="spellEnd"/>
+            <w:r>
+              <w:rPr>
+                <w:rFonts w:ascii="Times New Roman" w:hAnsi="Times New Roman" w:cs="Times New Roman"/>
+              </w:rPr>
+              <w:t>()</w:t>
+            </w:r>
+          </w:p>
+          <w:p>
+            <w:pPr>
+              <w:spacing w:line="480" w:lineRule="auto"/>
+              <w:rPr>
+                <w:rFonts w:ascii="Times New Roman" w:hAnsi="Times New Roman" w:cs="Times New Roman"/>
+              </w:rPr>
+            </w:pPr>
+            <w:proofErr w:type="spellStart"/>
+            <w:r>
+              <w:rPr>
+                <w:rFonts w:ascii="Times New Roman" w:hAnsi="Times New Roman" w:cs="Times New Roman"/>
+              </w:rPr>
+              <w:t>A</w:t>
+            </w:r>
+            <w:r>
+              <w:rPr>
+                <w:rFonts w:ascii="Times New Roman" w:hAnsi="Times New Roman" w:cs="Times New Roman"/>
+              </w:rPr>
+              <w:t>pproveMember</w:t>
+            </w:r>
+            <w:proofErr w:type="spellEnd"/>
+            <w:r>
+              <w:rPr>
+                <w:rFonts w:ascii="Times New Roman" w:hAnsi="Times New Roman" w:cs="Times New Roman"/>
+              </w:rPr>
+              <w:t>()</w:t>
+            </w:r>
+          </w:p>
+          <w:p>
+            <w:pPr>
+              <w:spacing w:line="480" w:lineRule="auto"/>
+              <w:rPr>
+                <w:rFonts w:ascii="Times New Roman" w:hAnsi="Times New Roman" w:cs="Times New Roman"/>
+              </w:rPr>
+            </w:pPr>
+            <w:proofErr w:type="spellStart"/>
+            <w:r>
+              <w:rPr>
+                <w:rFonts w:ascii="Times New Roman" w:hAnsi="Times New Roman" w:cs="Times New Roman"/>
+              </w:rPr>
+              <w:t>R</w:t>
+            </w:r>
+            <w:r>
+              <w:rPr>
+                <w:rFonts w:ascii="Times New Roman" w:hAnsi="Times New Roman" w:cs="Times New Roman"/>
+              </w:rPr>
+              <w:t>emoveMember</w:t>
+            </w:r>
+            <w:proofErr w:type="spellEnd"/>
+            <w:r>
+              <w:rPr>
+                <w:rFonts w:ascii="Times New Roman" w:hAnsi="Times New Roman" w:cs="Times New Roman"/>
+              </w:rPr>
+              <w:t>()</w:t>
+            </w:r>
+          </w:p>
+          <w:p>
+            <w:pPr>
+              <w:spacing w:line="480" w:lineRule="auto"/>
+              <w:rPr>
+                <w:rFonts w:ascii="Times New Roman" w:hAnsi="Times New Roman" w:cs="Times New Roman"/>
+              </w:rPr>
+            </w:pPr>
+            <w:proofErr w:type="spellStart"/>
+            <w:r>
+              <w:rPr>
+                <w:rFonts w:ascii="Times New Roman" w:hAnsi="Times New Roman" w:cs="Times New Roman"/>
+              </w:rPr>
+              <w:t>V</w:t>
+            </w:r>
+            <w:r>
+              <w:rPr>
+                <w:rFonts w:ascii="Times New Roman" w:hAnsi="Times New Roman" w:cs="Times New Roman"/>
+              </w:rPr>
+              <w:t>iewLeaderboard</w:t>
+            </w:r>
+            <w:proofErr w:type="spellEnd"/>
+            <w:r>
+              <w:rPr>
+                <w:rFonts w:ascii="Times New Roman" w:hAnsi="Times New Roman" w:cs="Times New Roman"/>
+              </w:rPr>
+              <w:t>()</w:t>
+            </w:r>
+          </w:p>
+        </w:tc>
+      </w:tr>
+      <w:tr>
+        <w:trPr>
+          <w:trHeight w:val="537"/>
+        </w:trPr>
+        <w:tc>
+          <w:tcPr>
+            <w:tcW w:w="4405" w:type="dxa"/>
+            <w:shd w:val="clear" w:color="auto" w:fill="DAE9F7" w:themeFill="text2" w:themeFillTint="1A"/>
+          </w:tcPr>
+          <w:p>
+            <w:pPr>
+              <w:spacing w:line="480" w:lineRule="auto"/>
+              <w:rPr>
+                <w:rFonts w:ascii="Times New Roman" w:hAnsi="Times New Roman" w:cs="Times New Roman"/>
+              </w:rPr>
+            </w:pPr>
+            <w:r>
+              <w:rPr>
+                <w:rFonts w:ascii="Times New Roman" w:hAnsi="Times New Roman" w:cs="Times New Roman"/>
+              </w:rPr>
+              <w:t>Description:</w:t>
+            </w:r>
+          </w:p>
+        </w:tc>
+        <w:tc>
+          <w:tcPr>
+            <w:tcW w:w="4896" w:type="dxa"/>
+            <w:shd w:val="clear" w:color="auto" w:fill="DAE9F7" w:themeFill="text2" w:themeFillTint="1A"/>
+          </w:tcPr>
+          <w:p>
+            <w:pPr>
+              <w:spacing w:line="480" w:lineRule="auto"/>
+              <w:rPr>
+                <w:rFonts w:ascii="Times New Roman" w:hAnsi="Times New Roman" w:cs="Times New Roman"/>
+              </w:rPr>
+            </w:pPr>
+            <w:r>
+              <w:rPr>
+                <w:rFonts w:ascii="Times New Roman" w:hAnsi="Times New Roman" w:cs="Times New Roman"/>
+              </w:rPr>
+              <w:t xml:space="preserve">The Group Class holds the data needed to create and manage each group. Once a group is created by a user the group object will receive a unique group ID. The user will then input an </w:t>
+            </w:r>
+            <w:r>
+              <w:rPr>
+                <w:rFonts w:ascii="Times New Roman" w:hAnsi="Times New Roman" w:cs="Times New Roman"/>
+              </w:rPr>
+              <w:lastRenderedPageBreak/>
+              <w:t>appropriate group name and become the group’s administrator. Each group object will also hold the Admin ID (ID of user that created the group), a list of the members, and a group leaderboard that tracks group performance.</w:t>
+            </w:r>
+          </w:p>
+        </w:tc>
+      </w:tr>
+    </w:tbl>
+    <w:p>
+      <w:pPr>
+        <w:spacing w:line="480" w:lineRule="auto"/>
+        <w:rPr>
+          <w:rFonts w:ascii="Times New Roman" w:hAnsi="Times New Roman" w:cs="Times New Roman"/>
+        </w:rPr>
+      </w:pPr>
+    </w:p>
+    <w:p>
+      <w:pPr>
+        <w:spacing w:line="480" w:lineRule="auto"/>
+        <w:rPr>
+          <w:rFonts w:ascii="Times New Roman" w:hAnsi="Times New Roman" w:cs="Times New Roman"/>
+        </w:rPr>
+      </w:pPr>
+      <w:r>
+        <w:rPr>
+          <w:rFonts w:ascii="Times New Roman" w:hAnsi="Times New Roman" w:cs="Times New Roman"/>
+          <w:b/>
+          <w:bCs/>
+        </w:rPr>
+        <w:t>Group</w:t>
+      </w:r>
+      <w:r>
+        <w:rPr>
+          <w:rFonts w:ascii="Times New Roman" w:hAnsi="Times New Roman" w:cs="Times New Roman"/>
+          <w:b/>
+          <w:bCs/>
+        </w:rPr>
+        <w:t xml:space="preserve"> </w:t>
+      </w:r>
+      <w:r>
+        <w:rPr>
+          <w:rFonts w:ascii="Times New Roman" w:hAnsi="Times New Roman" w:cs="Times New Roman"/>
+          <w:b/>
+          <w:bCs/>
+        </w:rPr>
+        <w:t xml:space="preserve">class </w:t>
+      </w:r>
+      <w:r>
+        <w:rPr>
+          <w:rFonts w:ascii="Times New Roman" w:hAnsi="Times New Roman" w:cs="Times New Roman"/>
+          <w:b/>
+          <w:bCs/>
+        </w:rPr>
+        <w:t>member function descriptions</w:t>
+      </w:r>
+      <w:r>
+        <w:rPr>
+          <w:rFonts w:ascii="Times New Roman" w:hAnsi="Times New Roman" w:cs="Times New Roman"/>
+        </w:rPr>
+        <w:t>:</w:t>
+      </w:r>
+    </w:p>
+    <w:p>
+      <w:pPr>
+        <w:pStyle w:val="ListParagraph"/>
+        <w:numPr>
+          <w:ilvl w:val="0"/>
+          <w:numId w:val="5"/>
+        </w:numPr>
+        <w:spacing w:line="480" w:lineRule="auto"/>
+        <w:rPr>
+          <w:rFonts w:ascii="Times New Roman" w:hAnsi="Times New Roman" w:cs="Times New Roman"/>
+        </w:rPr>
+      </w:pPr>
+      <w:proofErr w:type="spellStart"/>
+      <w:r>
+        <w:rPr>
+          <w:rFonts w:ascii="Times New Roman" w:hAnsi="Times New Roman" w:cs="Times New Roman"/>
+        </w:rPr>
+        <w:t>CreateGroup</w:t>
+      </w:r>
+      <w:proofErr w:type="spellEnd"/>
+      <w:r>
+        <w:rPr>
+          <w:rFonts w:ascii="Times New Roman" w:hAnsi="Times New Roman" w:cs="Times New Roman"/>
+        </w:rPr>
+        <w:t>()</w:t>
+      </w:r>
+      <w:r>
+        <w:rPr>
+          <w:rFonts w:ascii="Times New Roman" w:hAnsi="Times New Roman" w:cs="Times New Roman"/>
+        </w:rPr>
+        <w:t xml:space="preserve"> – Creates new group and </w:t>
+      </w:r>
+      <w:r>
+        <w:rPr>
+          <w:rFonts w:ascii="Times New Roman" w:hAnsi="Times New Roman" w:cs="Times New Roman"/>
+        </w:rPr>
+        <w:t>makes creator the administrator of group</w:t>
+      </w:r>
+    </w:p>
+    <w:p>
+      <w:pPr>
+        <w:pStyle w:val="ListParagraph"/>
+        <w:numPr>
+          <w:ilvl w:val="0"/>
+          <w:numId w:val="5"/>
+        </w:numPr>
+        <w:spacing w:line="480" w:lineRule="auto"/>
+        <w:rPr>
+          <w:rFonts w:ascii="Times New Roman" w:hAnsi="Times New Roman" w:cs="Times New Roman"/>
+        </w:rPr>
+      </w:pPr>
+      <w:proofErr w:type="spellStart"/>
+      <w:r>
+        <w:rPr>
+          <w:rFonts w:ascii="Times New Roman" w:hAnsi="Times New Roman" w:cs="Times New Roman"/>
+        </w:rPr>
+        <w:t>RequestToJoin</w:t>
+      </w:r>
+      <w:proofErr w:type="spellEnd"/>
+      <w:r>
+        <w:rPr>
+          <w:rFonts w:ascii="Times New Roman" w:hAnsi="Times New Roman" w:cs="Times New Roman"/>
+        </w:rPr>
+        <w:t>()</w:t>
+      </w:r>
+      <w:r>
+        <w:rPr>
+          <w:rFonts w:ascii="Times New Roman" w:hAnsi="Times New Roman" w:cs="Times New Roman"/>
+        </w:rPr>
+        <w:t xml:space="preserve"> – Sends a request to join to an admin</w:t>
+      </w:r>
+    </w:p>
+    <w:p>
+      <w:pPr>
+        <w:pStyle w:val="ListParagraph"/>
+        <w:numPr>
+          <w:ilvl w:val="0"/>
+          <w:numId w:val="5"/>
+        </w:numPr>
+        <w:spacing w:line="480" w:lineRule="auto"/>
+        <w:rPr>
+          <w:rFonts w:ascii="Times New Roman" w:hAnsi="Times New Roman" w:cs="Times New Roman"/>
+        </w:rPr>
+      </w:pPr>
+      <w:proofErr w:type="spellStart"/>
+      <w:r>
+        <w:rPr>
+          <w:rFonts w:ascii="Times New Roman" w:hAnsi="Times New Roman" w:cs="Times New Roman"/>
+        </w:rPr>
+        <w:t>ApproveMember</w:t>
+      </w:r>
+      <w:proofErr w:type="spellEnd"/>
+      <w:r>
+        <w:rPr>
+          <w:rFonts w:ascii="Times New Roman" w:hAnsi="Times New Roman" w:cs="Times New Roman"/>
+        </w:rPr>
+        <w:t>()</w:t>
+      </w:r>
+      <w:r>
+        <w:rPr>
+          <w:rFonts w:ascii="Times New Roman" w:hAnsi="Times New Roman" w:cs="Times New Roman"/>
+        </w:rPr>
+        <w:t xml:space="preserve"> – Admin approved member request</w:t>
+      </w:r>
+    </w:p>
+    <w:p>
+      <w:pPr>
+        <w:pStyle w:val="ListParagraph"/>
+        <w:numPr>
+          <w:ilvl w:val="0"/>
+          <w:numId w:val="5"/>
+        </w:numPr>
+        <w:spacing w:line="480" w:lineRule="auto"/>
+        <w:rPr>
+          <w:rFonts w:ascii="Times New Roman" w:hAnsi="Times New Roman" w:cs="Times New Roman"/>
+        </w:rPr>
+      </w:pPr>
+      <w:proofErr w:type="spellStart"/>
+      <w:r>
+        <w:rPr>
+          <w:rFonts w:ascii="Times New Roman" w:hAnsi="Times New Roman" w:cs="Times New Roman"/>
+        </w:rPr>
+        <w:t>RemoveMember</w:t>
+      </w:r>
+      <w:proofErr w:type="spellEnd"/>
+      <w:r>
+        <w:rPr>
+          <w:rFonts w:ascii="Times New Roman" w:hAnsi="Times New Roman" w:cs="Times New Roman"/>
+        </w:rPr>
+        <w:t>()</w:t>
+      </w:r>
+      <w:r>
+        <w:rPr>
+          <w:rFonts w:ascii="Times New Roman" w:hAnsi="Times New Roman" w:cs="Times New Roman"/>
+        </w:rPr>
+        <w:t xml:space="preserve"> – Admin removes user from group</w:t>
+      </w:r>
+    </w:p>
+    <w:p>
+      <w:pPr>
+        <w:pStyle w:val="ListParagraph"/>
+        <w:numPr>
+          <w:ilvl w:val="0"/>
+          <w:numId w:val="5"/>
+        </w:numPr>
+        <w:spacing w:line="480" w:lineRule="auto"/>
+        <w:rPr>
+          <w:rFonts w:ascii="Times New Roman" w:hAnsi="Times New Roman" w:cs="Times New Roman"/>
+        </w:rPr>
+      </w:pPr>
+      <w:proofErr w:type="spellStart"/>
+      <w:r>
+        <w:rPr>
+          <w:rFonts w:ascii="Times New Roman" w:hAnsi="Times New Roman" w:cs="Times New Roman"/>
+        </w:rPr>
+        <w:t>ViewLeaderboard</w:t>
+      </w:r>
+      <w:proofErr w:type="spellEnd"/>
+      <w:r>
+        <w:rPr>
+          <w:rFonts w:ascii="Times New Roman" w:hAnsi="Times New Roman" w:cs="Times New Roman"/>
+        </w:rPr>
+        <w:t>()</w:t>
+      </w:r>
+      <w:r>
+        <w:rPr>
+          <w:rFonts w:ascii="Times New Roman" w:hAnsi="Times New Roman" w:cs="Times New Roman"/>
+        </w:rPr>
+        <w:t xml:space="preserve"> – Displays the group leaderboard stats</w:t>
+      </w:r>
+    </w:p>
+    <w:p>
+      <w:pPr>
+        <w:spacing w:line="480" w:lineRule="auto"/>
+        <w:rPr>
+          <w:rFonts w:ascii="Times New Roman" w:hAnsi="Times New Roman" w:cs="Times New Roman"/>
+        </w:rPr>
+      </w:pPr>
+    </w:p>
+    <w:p>
       <w:pPr>
         <w:pStyle w:val="Heading1"/>
         <w:spacing w:line="480" w:lineRule="auto"/>
@@ -4114,9 +6322,9 @@
           <w:bCs/>
           <w:color w:val="000000" w:themeColor="text1"/>
         </w:rPr>
-        <w:t>Function_</w:t>
-      </w:r>
-      <w:proofErr w:type="gramStart"/>
+        <w:t>Function_name</w:t>
+      </w:r>
+      <w:proofErr w:type="spellEnd"/>
       <w:r>
         <w:rPr>
           <w:rFonts w:ascii="Times New Roman" w:hAnsi="Times New Roman" w:cs="Times New Roman"/>
@@ -4124,19 +6332,19 @@
           <w:bCs/>
           <w:color w:val="000000" w:themeColor="text1"/>
         </w:rPr>
-        <w:t>name</w:t>
-      </w:r>
-      <w:proofErr w:type="spellEnd"/>
-      <w:r>
+        <w:t>():</w:t>
+      </w:r>
+    </w:p>
+    <w:p>
+      <w:pPr>
+        <w:spacing w:line="480" w:lineRule="auto"/>
         <w:rPr>
           <w:rFonts w:ascii="Times New Roman" w:hAnsi="Times New Roman" w:cs="Times New Roman"/>
           <w:b/>
           <w:bCs/>
           <w:color w:val="000000" w:themeColor="text1"/>
         </w:rPr>
-        <w:t>(</w:t>
-      </w:r>
-      <w:proofErr w:type="gramEnd"/>
+      </w:pPr>
       <w:r>
         <w:rPr>
           <w:rFonts w:ascii="Times New Roman" w:hAnsi="Times New Roman" w:cs="Times New Roman"/>
@@ -4144,7 +6352,8 @@
           <w:bCs/>
           <w:color w:val="000000" w:themeColor="text1"/>
         </w:rPr>
-        <w:t>):</w:t>
+        <w:tab/>
+        <w:t>Input:</w:t>
       </w:r>
     </w:p>
     <w:p>
@@ -4165,7 +6374,7 @@
           <w:color w:val="000000" w:themeColor="text1"/>
         </w:rPr>
         <w:tab/>
-        <w:t>Input:</w:t>
+        <w:t>Output:</w:t>
       </w:r>
     </w:p>
     <w:p>
@@ -4186,7 +6395,7 @@
           <w:color w:val="000000" w:themeColor="text1"/>
         </w:rPr>
         <w:tab/>
-        <w:t>Output:</w:t>
+        <w:t>Return Parameters</w:t>
       </w:r>
     </w:p>
     <w:p>
@@ -4206,27 +6415,7 @@
           <w:bCs/>
           <w:color w:val="000000" w:themeColor="text1"/>
         </w:rPr>
-        <w:tab/>
-        <w:t>Return Parameters</w:t>
-      </w:r>
-    </w:p>
-    <w:p>
-      <w:pPr>
-        <w:spacing w:line="480" w:lineRule="auto"/>
-        <w:rPr>
-          <w:rFonts w:ascii="Times New Roman" w:hAnsi="Times New Roman" w:cs="Times New Roman"/>
-          <w:b/>
-          <w:bCs/>
-          <w:color w:val="000000" w:themeColor="text1"/>
-        </w:rPr>
-      </w:pPr>
-      <w:r>
-        <w:rPr>
-          <w:rFonts w:ascii="Times New Roman" w:hAnsi="Times New Roman" w:cs="Times New Roman"/>
-          <w:b/>
-          <w:bCs/>
-          <w:color w:val="000000" w:themeColor="text1"/>
-        </w:rPr>
+        <w:lastRenderedPageBreak/>
         <w:tab/>
         <w:t>Types</w:t>
       </w:r>
@@ -4255,7 +6444,6 @@
           <w:szCs w:val="24"/>
           <w:u w:val="single"/>
         </w:rPr>
-        <w:lastRenderedPageBreak/>
         <w:t>Modules Used</w:t>
       </w:r>
       <w:bookmarkEnd w:id="20"/>
@@ -5326,7 +7514,6 @@
           <w:szCs w:val="24"/>
           <w:u w:val="single"/>
         </w:rPr>
-        <w:lastRenderedPageBreak/>
         <w:t>Design Testing</w:t>
       </w:r>
       <w:bookmarkEnd w:id="26"/>
@@ -5557,7 +7744,6 @@
           <w:szCs w:val="24"/>
           <w:u w:val="single"/>
         </w:rPr>
-        <w:lastRenderedPageBreak/>
         <w:t>List of Resources</w:t>
       </w:r>
       <w:bookmarkEnd w:id="27"/>
@@ -5594,7 +7780,7 @@
           <w:rFonts w:ascii="Times New Roman" w:hAnsi="Times New Roman" w:cs="Times New Roman"/>
         </w:rPr>
       </w:pPr>
-      <w:hyperlink r:id="rId11" w:history="1">
+      <w:hyperlink r:id="rId12" w:history="1">
         <w:r>
           <w:rPr>
             <w:rStyle w:val="Hyperlink"/>
@@ -5765,7 +7951,6 @@
           <w:szCs w:val="24"/>
           <w:u w:val="single"/>
         </w:rPr>
-        <w:lastRenderedPageBreak/>
         <w:t xml:space="preserve">Appendix I: </w:t>
       </w:r>
       <w:r>
@@ -5859,6 +8044,9 @@
         <w:jc w:val="center"/>
       </w:pPr>
       <w:r>
+        <w:rPr>
+          <w:noProof/>
+        </w:rPr>
         <w:drawing>
           <wp:inline distT="0" distB="0" distL="0" distR="0" wp14:anchorId="063B3D58" wp14:editId="0CE75A80">
             <wp:extent cx="5057014" cy="2712742"/>
@@ -5875,7 +8063,7 @@
                     <pic:cNvPicPr/>
                   </pic:nvPicPr>
                   <pic:blipFill>
-                    <a:blip r:embed="rId12"/>
+                    <a:blip r:embed="rId13"/>
                     <a:stretch>
                       <a:fillRect/>
                     </a:stretch>
@@ -6254,7 +8442,6 @@
           <w:szCs w:val="24"/>
           <w:u w:val="single"/>
         </w:rPr>
-        <w:lastRenderedPageBreak/>
         <w:t>Appendix II: Team Details</w:t>
       </w:r>
       <w:bookmarkEnd w:id="32"/>
@@ -6601,7 +8788,7 @@
                     </pic:cNvPicPr>
                   </pic:nvPicPr>
                   <pic:blipFill>
-                    <a:blip r:embed="rId13" cstate="print">
+                    <a:blip r:embed="rId14" cstate="print">
                       <a:extLst>
                         <a:ext uri="{28A0092B-C50C-407E-A947-70E740481C1C}">
                           <a14:useLocalDpi xmlns:a14="http://schemas.microsoft.com/office/drawing/2010/main" val="0"/>
@@ -6776,7 +8963,7 @@
                     </pic:cNvPicPr>
                   </pic:nvPicPr>
                   <pic:blipFill>
-                    <a:blip r:embed="rId14">
+                    <a:blip r:embed="rId15">
                       <a:extLst>
                         <a:ext uri="{28A0092B-C50C-407E-A947-70E740481C1C}">
                           <a14:useLocalDpi xmlns:a14="http://schemas.microsoft.com/office/drawing/2010/main" val="0"/>
@@ -6923,7 +9110,7 @@
                     </pic:cNvPicPr>
                   </pic:nvPicPr>
                   <pic:blipFill>
-                    <a:blip r:embed="rId15" cstate="print">
+                    <a:blip r:embed="rId16" cstate="print">
                       <a:extLst>
                         <a:ext uri="{28A0092B-C50C-407E-A947-70E740481C1C}">
                           <a14:useLocalDpi xmlns:a14="http://schemas.microsoft.com/office/drawing/2010/main" val="0"/>
@@ -7031,7 +9218,7 @@
       </w:pPr>
     </w:p>
     <w:sectPr>
-      <w:headerReference w:type="default" r:id="rId16"/>
+      <w:headerReference w:type="default" r:id="rId17"/>
       <w:pgSz w:w="12240" w:h="15840"/>
       <w:pgMar w:top="1440" w:right="1440" w:bottom="1440" w:left="1440" w:header="720" w:footer="720" w:gutter="0"/>
       <w:pgBorders w:display="firstPage" w:offsetFrom="page">
@@ -7267,8 +9454,472 @@
       </w:rPr>
     </w:lvl>
   </w:abstractNum>
+  <w:abstractNum w:abstractNumId="1" w15:restartNumberingAfterBreak="0">
+    <w:nsid w:val="15CF495B"/>
+    <w:multiLevelType w:val="hybridMultilevel"/>
+    <w:tmpl w:val="DC542A92"/>
+    <w:lvl w:ilvl="0" w:tplc="04090001">
+      <w:start w:val="1"/>
+      <w:numFmt w:val="bullet"/>
+      <w:lvlText w:val=""/>
+      <w:lvlJc w:val="left"/>
+      <w:pPr>
+        <w:ind w:left="720" w:hanging="360"/>
+      </w:pPr>
+      <w:rPr>
+        <w:rFonts w:ascii="Symbol" w:hAnsi="Symbol" w:hint="default"/>
+      </w:rPr>
+    </w:lvl>
+    <w:lvl w:ilvl="1" w:tplc="04090003" w:tentative="1">
+      <w:start w:val="1"/>
+      <w:numFmt w:val="bullet"/>
+      <w:lvlText w:val="o"/>
+      <w:lvlJc w:val="left"/>
+      <w:pPr>
+        <w:ind w:left="1440" w:hanging="360"/>
+      </w:pPr>
+      <w:rPr>
+        <w:rFonts w:ascii="Courier New" w:hAnsi="Courier New" w:cs="Courier New" w:hint="default"/>
+      </w:rPr>
+    </w:lvl>
+    <w:lvl w:ilvl="2" w:tplc="04090005" w:tentative="1">
+      <w:start w:val="1"/>
+      <w:numFmt w:val="bullet"/>
+      <w:lvlText w:val=""/>
+      <w:lvlJc w:val="left"/>
+      <w:pPr>
+        <w:ind w:left="2160" w:hanging="360"/>
+      </w:pPr>
+      <w:rPr>
+        <w:rFonts w:ascii="Wingdings" w:hAnsi="Wingdings" w:hint="default"/>
+      </w:rPr>
+    </w:lvl>
+    <w:lvl w:ilvl="3" w:tplc="04090001" w:tentative="1">
+      <w:start w:val="1"/>
+      <w:numFmt w:val="bullet"/>
+      <w:lvlText w:val=""/>
+      <w:lvlJc w:val="left"/>
+      <w:pPr>
+        <w:ind w:left="2880" w:hanging="360"/>
+      </w:pPr>
+      <w:rPr>
+        <w:rFonts w:ascii="Symbol" w:hAnsi="Symbol" w:hint="default"/>
+      </w:rPr>
+    </w:lvl>
+    <w:lvl w:ilvl="4" w:tplc="04090003" w:tentative="1">
+      <w:start w:val="1"/>
+      <w:numFmt w:val="bullet"/>
+      <w:lvlText w:val="o"/>
+      <w:lvlJc w:val="left"/>
+      <w:pPr>
+        <w:ind w:left="3600" w:hanging="360"/>
+      </w:pPr>
+      <w:rPr>
+        <w:rFonts w:ascii="Courier New" w:hAnsi="Courier New" w:cs="Courier New" w:hint="default"/>
+      </w:rPr>
+    </w:lvl>
+    <w:lvl w:ilvl="5" w:tplc="04090005" w:tentative="1">
+      <w:start w:val="1"/>
+      <w:numFmt w:val="bullet"/>
+      <w:lvlText w:val=""/>
+      <w:lvlJc w:val="left"/>
+      <w:pPr>
+        <w:ind w:left="4320" w:hanging="360"/>
+      </w:pPr>
+      <w:rPr>
+        <w:rFonts w:ascii="Wingdings" w:hAnsi="Wingdings" w:hint="default"/>
+      </w:rPr>
+    </w:lvl>
+    <w:lvl w:ilvl="6" w:tplc="04090001" w:tentative="1">
+      <w:start w:val="1"/>
+      <w:numFmt w:val="bullet"/>
+      <w:lvlText w:val=""/>
+      <w:lvlJc w:val="left"/>
+      <w:pPr>
+        <w:ind w:left="5040" w:hanging="360"/>
+      </w:pPr>
+      <w:rPr>
+        <w:rFonts w:ascii="Symbol" w:hAnsi="Symbol" w:hint="default"/>
+      </w:rPr>
+    </w:lvl>
+    <w:lvl w:ilvl="7" w:tplc="04090003" w:tentative="1">
+      <w:start w:val="1"/>
+      <w:numFmt w:val="bullet"/>
+      <w:lvlText w:val="o"/>
+      <w:lvlJc w:val="left"/>
+      <w:pPr>
+        <w:ind w:left="5760" w:hanging="360"/>
+      </w:pPr>
+      <w:rPr>
+        <w:rFonts w:ascii="Courier New" w:hAnsi="Courier New" w:cs="Courier New" w:hint="default"/>
+      </w:rPr>
+    </w:lvl>
+    <w:lvl w:ilvl="8" w:tplc="04090005" w:tentative="1">
+      <w:start w:val="1"/>
+      <w:numFmt w:val="bullet"/>
+      <w:lvlText w:val=""/>
+      <w:lvlJc w:val="left"/>
+      <w:pPr>
+        <w:ind w:left="6480" w:hanging="360"/>
+      </w:pPr>
+      <w:rPr>
+        <w:rFonts w:ascii="Wingdings" w:hAnsi="Wingdings" w:hint="default"/>
+      </w:rPr>
+    </w:lvl>
+  </w:abstractNum>
+  <w:abstractNum w:abstractNumId="2" w15:restartNumberingAfterBreak="0">
+    <w:nsid w:val="3A2D14B5"/>
+    <w:multiLevelType w:val="hybridMultilevel"/>
+    <w:tmpl w:val="13587164"/>
+    <w:lvl w:ilvl="0" w:tplc="04090001">
+      <w:start w:val="1"/>
+      <w:numFmt w:val="bullet"/>
+      <w:lvlText w:val=""/>
+      <w:lvlJc w:val="left"/>
+      <w:pPr>
+        <w:ind w:left="1800" w:hanging="360"/>
+      </w:pPr>
+      <w:rPr>
+        <w:rFonts w:ascii="Symbol" w:hAnsi="Symbol" w:hint="default"/>
+      </w:rPr>
+    </w:lvl>
+    <w:lvl w:ilvl="1" w:tplc="04090003" w:tentative="1">
+      <w:start w:val="1"/>
+      <w:numFmt w:val="bullet"/>
+      <w:lvlText w:val="o"/>
+      <w:lvlJc w:val="left"/>
+      <w:pPr>
+        <w:ind w:left="2520" w:hanging="360"/>
+      </w:pPr>
+      <w:rPr>
+        <w:rFonts w:ascii="Courier New" w:hAnsi="Courier New" w:cs="Courier New" w:hint="default"/>
+      </w:rPr>
+    </w:lvl>
+    <w:lvl w:ilvl="2" w:tplc="04090005" w:tentative="1">
+      <w:start w:val="1"/>
+      <w:numFmt w:val="bullet"/>
+      <w:lvlText w:val=""/>
+      <w:lvlJc w:val="left"/>
+      <w:pPr>
+        <w:ind w:left="3240" w:hanging="360"/>
+      </w:pPr>
+      <w:rPr>
+        <w:rFonts w:ascii="Wingdings" w:hAnsi="Wingdings" w:hint="default"/>
+      </w:rPr>
+    </w:lvl>
+    <w:lvl w:ilvl="3" w:tplc="04090001" w:tentative="1">
+      <w:start w:val="1"/>
+      <w:numFmt w:val="bullet"/>
+      <w:lvlText w:val=""/>
+      <w:lvlJc w:val="left"/>
+      <w:pPr>
+        <w:ind w:left="3960" w:hanging="360"/>
+      </w:pPr>
+      <w:rPr>
+        <w:rFonts w:ascii="Symbol" w:hAnsi="Symbol" w:hint="default"/>
+      </w:rPr>
+    </w:lvl>
+    <w:lvl w:ilvl="4" w:tplc="04090003" w:tentative="1">
+      <w:start w:val="1"/>
+      <w:numFmt w:val="bullet"/>
+      <w:lvlText w:val="o"/>
+      <w:lvlJc w:val="left"/>
+      <w:pPr>
+        <w:ind w:left="4680" w:hanging="360"/>
+      </w:pPr>
+      <w:rPr>
+        <w:rFonts w:ascii="Courier New" w:hAnsi="Courier New" w:cs="Courier New" w:hint="default"/>
+      </w:rPr>
+    </w:lvl>
+    <w:lvl w:ilvl="5" w:tplc="04090005" w:tentative="1">
+      <w:start w:val="1"/>
+      <w:numFmt w:val="bullet"/>
+      <w:lvlText w:val=""/>
+      <w:lvlJc w:val="left"/>
+      <w:pPr>
+        <w:ind w:left="5400" w:hanging="360"/>
+      </w:pPr>
+      <w:rPr>
+        <w:rFonts w:ascii="Wingdings" w:hAnsi="Wingdings" w:hint="default"/>
+      </w:rPr>
+    </w:lvl>
+    <w:lvl w:ilvl="6" w:tplc="04090001" w:tentative="1">
+      <w:start w:val="1"/>
+      <w:numFmt w:val="bullet"/>
+      <w:lvlText w:val=""/>
+      <w:lvlJc w:val="left"/>
+      <w:pPr>
+        <w:ind w:left="6120" w:hanging="360"/>
+      </w:pPr>
+      <w:rPr>
+        <w:rFonts w:ascii="Symbol" w:hAnsi="Symbol" w:hint="default"/>
+      </w:rPr>
+    </w:lvl>
+    <w:lvl w:ilvl="7" w:tplc="04090003" w:tentative="1">
+      <w:start w:val="1"/>
+      <w:numFmt w:val="bullet"/>
+      <w:lvlText w:val="o"/>
+      <w:lvlJc w:val="left"/>
+      <w:pPr>
+        <w:ind w:left="6840" w:hanging="360"/>
+      </w:pPr>
+      <w:rPr>
+        <w:rFonts w:ascii="Courier New" w:hAnsi="Courier New" w:cs="Courier New" w:hint="default"/>
+      </w:rPr>
+    </w:lvl>
+    <w:lvl w:ilvl="8" w:tplc="04090005" w:tentative="1">
+      <w:start w:val="1"/>
+      <w:numFmt w:val="bullet"/>
+      <w:lvlText w:val=""/>
+      <w:lvlJc w:val="left"/>
+      <w:pPr>
+        <w:ind w:left="7560" w:hanging="360"/>
+      </w:pPr>
+      <w:rPr>
+        <w:rFonts w:ascii="Wingdings" w:hAnsi="Wingdings" w:hint="default"/>
+      </w:rPr>
+    </w:lvl>
+  </w:abstractNum>
+  <w:abstractNum w:abstractNumId="3" w15:restartNumberingAfterBreak="0">
+    <w:nsid w:val="44E41DC5"/>
+    <w:multiLevelType w:val="hybridMultilevel"/>
+    <w:tmpl w:val="A524E842"/>
+    <w:lvl w:ilvl="0" w:tplc="04090001">
+      <w:start w:val="1"/>
+      <w:numFmt w:val="bullet"/>
+      <w:lvlText w:val=""/>
+      <w:lvlJc w:val="left"/>
+      <w:pPr>
+        <w:ind w:left="720" w:hanging="360"/>
+      </w:pPr>
+      <w:rPr>
+        <w:rFonts w:ascii="Symbol" w:hAnsi="Symbol" w:hint="default"/>
+      </w:rPr>
+    </w:lvl>
+    <w:lvl w:ilvl="1" w:tplc="04090003">
+      <w:start w:val="1"/>
+      <w:numFmt w:val="bullet"/>
+      <w:lvlText w:val="o"/>
+      <w:lvlJc w:val="left"/>
+      <w:pPr>
+        <w:ind w:left="1440" w:hanging="360"/>
+      </w:pPr>
+      <w:rPr>
+        <w:rFonts w:ascii="Courier New" w:hAnsi="Courier New" w:cs="Courier New" w:hint="default"/>
+      </w:rPr>
+    </w:lvl>
+    <w:lvl w:ilvl="2" w:tplc="04090005" w:tentative="1">
+      <w:start w:val="1"/>
+      <w:numFmt w:val="bullet"/>
+      <w:lvlText w:val=""/>
+      <w:lvlJc w:val="left"/>
+      <w:pPr>
+        <w:ind w:left="2160" w:hanging="360"/>
+      </w:pPr>
+      <w:rPr>
+        <w:rFonts w:ascii="Wingdings" w:hAnsi="Wingdings" w:hint="default"/>
+      </w:rPr>
+    </w:lvl>
+    <w:lvl w:ilvl="3" w:tplc="04090001" w:tentative="1">
+      <w:start w:val="1"/>
+      <w:numFmt w:val="bullet"/>
+      <w:lvlText w:val=""/>
+      <w:lvlJc w:val="left"/>
+      <w:pPr>
+        <w:ind w:left="2880" w:hanging="360"/>
+      </w:pPr>
+      <w:rPr>
+        <w:rFonts w:ascii="Symbol" w:hAnsi="Symbol" w:hint="default"/>
+      </w:rPr>
+    </w:lvl>
+    <w:lvl w:ilvl="4" w:tplc="04090003" w:tentative="1">
+      <w:start w:val="1"/>
+      <w:numFmt w:val="bullet"/>
+      <w:lvlText w:val="o"/>
+      <w:lvlJc w:val="left"/>
+      <w:pPr>
+        <w:ind w:left="3600" w:hanging="360"/>
+      </w:pPr>
+      <w:rPr>
+        <w:rFonts w:ascii="Courier New" w:hAnsi="Courier New" w:cs="Courier New" w:hint="default"/>
+      </w:rPr>
+    </w:lvl>
+    <w:lvl w:ilvl="5" w:tplc="04090005" w:tentative="1">
+      <w:start w:val="1"/>
+      <w:numFmt w:val="bullet"/>
+      <w:lvlText w:val=""/>
+      <w:lvlJc w:val="left"/>
+      <w:pPr>
+        <w:ind w:left="4320" w:hanging="360"/>
+      </w:pPr>
+      <w:rPr>
+        <w:rFonts w:ascii="Wingdings" w:hAnsi="Wingdings" w:hint="default"/>
+      </w:rPr>
+    </w:lvl>
+    <w:lvl w:ilvl="6" w:tplc="04090001" w:tentative="1">
+      <w:start w:val="1"/>
+      <w:numFmt w:val="bullet"/>
+      <w:lvlText w:val=""/>
+      <w:lvlJc w:val="left"/>
+      <w:pPr>
+        <w:ind w:left="5040" w:hanging="360"/>
+      </w:pPr>
+      <w:rPr>
+        <w:rFonts w:ascii="Symbol" w:hAnsi="Symbol" w:hint="default"/>
+      </w:rPr>
+    </w:lvl>
+    <w:lvl w:ilvl="7" w:tplc="04090003" w:tentative="1">
+      <w:start w:val="1"/>
+      <w:numFmt w:val="bullet"/>
+      <w:lvlText w:val="o"/>
+      <w:lvlJc w:val="left"/>
+      <w:pPr>
+        <w:ind w:left="5760" w:hanging="360"/>
+      </w:pPr>
+      <w:rPr>
+        <w:rFonts w:ascii="Courier New" w:hAnsi="Courier New" w:cs="Courier New" w:hint="default"/>
+      </w:rPr>
+    </w:lvl>
+    <w:lvl w:ilvl="8" w:tplc="04090005" w:tentative="1">
+      <w:start w:val="1"/>
+      <w:numFmt w:val="bullet"/>
+      <w:lvlText w:val=""/>
+      <w:lvlJc w:val="left"/>
+      <w:pPr>
+        <w:ind w:left="6480" w:hanging="360"/>
+      </w:pPr>
+      <w:rPr>
+        <w:rFonts w:ascii="Wingdings" w:hAnsi="Wingdings" w:hint="default"/>
+      </w:rPr>
+    </w:lvl>
+  </w:abstractNum>
+  <w:abstractNum w:abstractNumId="4" w15:restartNumberingAfterBreak="0">
+    <w:nsid w:val="46D93C47"/>
+    <w:multiLevelType w:val="hybridMultilevel"/>
+    <w:tmpl w:val="528C3BF8"/>
+    <w:lvl w:ilvl="0" w:tplc="04090001">
+      <w:start w:val="1"/>
+      <w:numFmt w:val="bullet"/>
+      <w:lvlText w:val=""/>
+      <w:lvlJc w:val="left"/>
+      <w:pPr>
+        <w:ind w:left="720" w:hanging="360"/>
+      </w:pPr>
+      <w:rPr>
+        <w:rFonts w:ascii="Symbol" w:hAnsi="Symbol" w:hint="default"/>
+      </w:rPr>
+    </w:lvl>
+    <w:lvl w:ilvl="1" w:tplc="04090003" w:tentative="1">
+      <w:start w:val="1"/>
+      <w:numFmt w:val="bullet"/>
+      <w:lvlText w:val="o"/>
+      <w:lvlJc w:val="left"/>
+      <w:pPr>
+        <w:ind w:left="1440" w:hanging="360"/>
+      </w:pPr>
+      <w:rPr>
+        <w:rFonts w:ascii="Courier New" w:hAnsi="Courier New" w:cs="Courier New" w:hint="default"/>
+      </w:rPr>
+    </w:lvl>
+    <w:lvl w:ilvl="2" w:tplc="04090005" w:tentative="1">
+      <w:start w:val="1"/>
+      <w:numFmt w:val="bullet"/>
+      <w:lvlText w:val=""/>
+      <w:lvlJc w:val="left"/>
+      <w:pPr>
+        <w:ind w:left="2160" w:hanging="360"/>
+      </w:pPr>
+      <w:rPr>
+        <w:rFonts w:ascii="Wingdings" w:hAnsi="Wingdings" w:hint="default"/>
+      </w:rPr>
+    </w:lvl>
+    <w:lvl w:ilvl="3" w:tplc="04090001" w:tentative="1">
+      <w:start w:val="1"/>
+      <w:numFmt w:val="bullet"/>
+      <w:lvlText w:val=""/>
+      <w:lvlJc w:val="left"/>
+      <w:pPr>
+        <w:ind w:left="2880" w:hanging="360"/>
+      </w:pPr>
+      <w:rPr>
+        <w:rFonts w:ascii="Symbol" w:hAnsi="Symbol" w:hint="default"/>
+      </w:rPr>
+    </w:lvl>
+    <w:lvl w:ilvl="4" w:tplc="04090003" w:tentative="1">
+      <w:start w:val="1"/>
+      <w:numFmt w:val="bullet"/>
+      <w:lvlText w:val="o"/>
+      <w:lvlJc w:val="left"/>
+      <w:pPr>
+        <w:ind w:left="3600" w:hanging="360"/>
+      </w:pPr>
+      <w:rPr>
+        <w:rFonts w:ascii="Courier New" w:hAnsi="Courier New" w:cs="Courier New" w:hint="default"/>
+      </w:rPr>
+    </w:lvl>
+    <w:lvl w:ilvl="5" w:tplc="04090005" w:tentative="1">
+      <w:start w:val="1"/>
+      <w:numFmt w:val="bullet"/>
+      <w:lvlText w:val=""/>
+      <w:lvlJc w:val="left"/>
+      <w:pPr>
+        <w:ind w:left="4320" w:hanging="360"/>
+      </w:pPr>
+      <w:rPr>
+        <w:rFonts w:ascii="Wingdings" w:hAnsi="Wingdings" w:hint="default"/>
+      </w:rPr>
+    </w:lvl>
+    <w:lvl w:ilvl="6" w:tplc="04090001" w:tentative="1">
+      <w:start w:val="1"/>
+      <w:numFmt w:val="bullet"/>
+      <w:lvlText w:val=""/>
+      <w:lvlJc w:val="left"/>
+      <w:pPr>
+        <w:ind w:left="5040" w:hanging="360"/>
+      </w:pPr>
+      <w:rPr>
+        <w:rFonts w:ascii="Symbol" w:hAnsi="Symbol" w:hint="default"/>
+      </w:rPr>
+    </w:lvl>
+    <w:lvl w:ilvl="7" w:tplc="04090003" w:tentative="1">
+      <w:start w:val="1"/>
+      <w:numFmt w:val="bullet"/>
+      <w:lvlText w:val="o"/>
+      <w:lvlJc w:val="left"/>
+      <w:pPr>
+        <w:ind w:left="5760" w:hanging="360"/>
+      </w:pPr>
+      <w:rPr>
+        <w:rFonts w:ascii="Courier New" w:hAnsi="Courier New" w:cs="Courier New" w:hint="default"/>
+      </w:rPr>
+    </w:lvl>
+    <w:lvl w:ilvl="8" w:tplc="04090005" w:tentative="1">
+      <w:start w:val="1"/>
+      <w:numFmt w:val="bullet"/>
+      <w:lvlText w:val=""/>
+      <w:lvlJc w:val="left"/>
+      <w:pPr>
+        <w:ind w:left="6480" w:hanging="360"/>
+      </w:pPr>
+      <w:rPr>
+        <w:rFonts w:ascii="Wingdings" w:hAnsi="Wingdings" w:hint="default"/>
+      </w:rPr>
+    </w:lvl>
+  </w:abstractNum>
   <w:num w:numId="1" w16cid:durableId="902369886">
     <w:abstractNumId w:val="0"/>
+  </w:num>
+  <w:num w:numId="2" w16cid:durableId="1660495018">
+    <w:abstractNumId w:val="3"/>
+  </w:num>
+  <w:num w:numId="3" w16cid:durableId="1536431039">
+    <w:abstractNumId w:val="4"/>
+  </w:num>
+  <w:num w:numId="4" w16cid:durableId="699546238">
+    <w:abstractNumId w:val="2"/>
+  </w:num>
+  <w:num w:numId="5" w16cid:durableId="450318521">
+    <w:abstractNumId w:val="1"/>
   </w:num>
 </w:numbering>
 </file>
@@ -7673,6 +10324,7 @@
   <w:style w:type="paragraph" w:default="1" w:styleId="Normal">
     <w:name w:val="Normal"/>
     <w:qFormat/>
+    <w:rsid w:val="003808EA"/>
   </w:style>
   <w:style w:type="paragraph" w:styleId="Heading1">
     <w:name w:val="heading 1"/>
@@ -8333,6 +10985,336 @@
       <w:shd w:val="clear" w:color="auto" w:fill="E1DFDD"/>
     </w:rPr>
   </w:style>
+  <w:style w:type="table" w:styleId="TableGridLight">
+    <w:name w:val="Grid Table Light"/>
+    <w:basedOn w:val="TableNormal"/>
+    <w:uiPriority w:val="40"/>
+    <w:rsid w:val="00401BFD"/>
+    <w:pPr>
+      <w:spacing w:after="0" w:line="240" w:lineRule="auto"/>
+    </w:pPr>
+    <w:tblPr>
+      <w:tblBorders>
+        <w:top w:val="single" w:sz="4" w:space="0" w:color="BFBFBF" w:themeColor="background1" w:themeShade="BF"/>
+        <w:left w:val="single" w:sz="4" w:space="0" w:color="BFBFBF" w:themeColor="background1" w:themeShade="BF"/>
+        <w:bottom w:val="single" w:sz="4" w:space="0" w:color="BFBFBF" w:themeColor="background1" w:themeShade="BF"/>
+        <w:right w:val="single" w:sz="4" w:space="0" w:color="BFBFBF" w:themeColor="background1" w:themeShade="BF"/>
+        <w:insideH w:val="single" w:sz="4" w:space="0" w:color="BFBFBF" w:themeColor="background1" w:themeShade="BF"/>
+        <w:insideV w:val="single" w:sz="4" w:space="0" w:color="BFBFBF" w:themeColor="background1" w:themeShade="BF"/>
+      </w:tblBorders>
+    </w:tblPr>
+  </w:style>
+  <w:style w:type="table" w:styleId="PlainTable1">
+    <w:name w:val="Plain Table 1"/>
+    <w:basedOn w:val="TableNormal"/>
+    <w:uiPriority w:val="41"/>
+    <w:rsid w:val="00401BFD"/>
+    <w:pPr>
+      <w:spacing w:after="0" w:line="240" w:lineRule="auto"/>
+    </w:pPr>
+    <w:tblPr>
+      <w:tblStyleRowBandSize w:val="1"/>
+      <w:tblStyleColBandSize w:val="1"/>
+      <w:tblBorders>
+        <w:top w:val="single" w:sz="4" w:space="0" w:color="BFBFBF" w:themeColor="background1" w:themeShade="BF"/>
+        <w:left w:val="single" w:sz="4" w:space="0" w:color="BFBFBF" w:themeColor="background1" w:themeShade="BF"/>
+        <w:bottom w:val="single" w:sz="4" w:space="0" w:color="BFBFBF" w:themeColor="background1" w:themeShade="BF"/>
+        <w:right w:val="single" w:sz="4" w:space="0" w:color="BFBFBF" w:themeColor="background1" w:themeShade="BF"/>
+        <w:insideH w:val="single" w:sz="4" w:space="0" w:color="BFBFBF" w:themeColor="background1" w:themeShade="BF"/>
+        <w:insideV w:val="single" w:sz="4" w:space="0" w:color="BFBFBF" w:themeColor="background1" w:themeShade="BF"/>
+      </w:tblBorders>
+    </w:tblPr>
+    <w:tblStylePr w:type="firstRow">
+      <w:rPr>
+        <w:b/>
+        <w:bCs/>
+      </w:rPr>
+    </w:tblStylePr>
+    <w:tblStylePr w:type="lastRow">
+      <w:rPr>
+        <w:b/>
+        <w:bCs/>
+      </w:rPr>
+      <w:tblPr/>
+      <w:tcPr>
+        <w:tcBorders>
+          <w:top w:val="double" w:sz="4" w:space="0" w:color="BFBFBF" w:themeColor="background1" w:themeShade="BF"/>
+        </w:tcBorders>
+      </w:tcPr>
+    </w:tblStylePr>
+    <w:tblStylePr w:type="firstCol">
+      <w:rPr>
+        <w:b/>
+        <w:bCs/>
+      </w:rPr>
+    </w:tblStylePr>
+    <w:tblStylePr w:type="lastCol">
+      <w:rPr>
+        <w:b/>
+        <w:bCs/>
+      </w:rPr>
+    </w:tblStylePr>
+    <w:tblStylePr w:type="band1Vert">
+      <w:tblPr/>
+      <w:tcPr>
+        <w:shd w:val="clear" w:color="auto" w:fill="F2F2F2" w:themeFill="background1" w:themeFillShade="F2"/>
+      </w:tcPr>
+    </w:tblStylePr>
+    <w:tblStylePr w:type="band1Horz">
+      <w:tblPr/>
+      <w:tcPr>
+        <w:shd w:val="clear" w:color="auto" w:fill="F2F2F2" w:themeFill="background1" w:themeFillShade="F2"/>
+      </w:tcPr>
+    </w:tblStylePr>
+  </w:style>
+  <w:style w:type="table" w:styleId="PlainTable2">
+    <w:name w:val="Plain Table 2"/>
+    <w:basedOn w:val="TableNormal"/>
+    <w:uiPriority w:val="42"/>
+    <w:rsid w:val="00401BFD"/>
+    <w:pPr>
+      <w:spacing w:after="0" w:line="240" w:lineRule="auto"/>
+    </w:pPr>
+    <w:tblPr>
+      <w:tblStyleRowBandSize w:val="1"/>
+      <w:tblStyleColBandSize w:val="1"/>
+      <w:tblBorders>
+        <w:top w:val="single" w:sz="4" w:space="0" w:color="7F7F7F" w:themeColor="text1" w:themeTint="80"/>
+        <w:bottom w:val="single" w:sz="4" w:space="0" w:color="7F7F7F" w:themeColor="text1" w:themeTint="80"/>
+      </w:tblBorders>
+    </w:tblPr>
+    <w:tblStylePr w:type="firstRow">
+      <w:rPr>
+        <w:b/>
+        <w:bCs/>
+      </w:rPr>
+      <w:tblPr/>
+      <w:tcPr>
+        <w:tcBorders>
+          <w:bottom w:val="single" w:sz="4" w:space="0" w:color="7F7F7F" w:themeColor="text1" w:themeTint="80"/>
+        </w:tcBorders>
+      </w:tcPr>
+    </w:tblStylePr>
+    <w:tblStylePr w:type="lastRow">
+      <w:rPr>
+        <w:b/>
+        <w:bCs/>
+      </w:rPr>
+      <w:tblPr/>
+      <w:tcPr>
+        <w:tcBorders>
+          <w:top w:val="single" w:sz="4" w:space="0" w:color="7F7F7F" w:themeColor="text1" w:themeTint="80"/>
+        </w:tcBorders>
+      </w:tcPr>
+    </w:tblStylePr>
+    <w:tblStylePr w:type="firstCol">
+      <w:rPr>
+        <w:b/>
+        <w:bCs/>
+      </w:rPr>
+    </w:tblStylePr>
+    <w:tblStylePr w:type="lastCol">
+      <w:rPr>
+        <w:b/>
+        <w:bCs/>
+      </w:rPr>
+    </w:tblStylePr>
+    <w:tblStylePr w:type="band1Vert">
+      <w:tblPr/>
+      <w:tcPr>
+        <w:tcBorders>
+          <w:left w:val="single" w:sz="4" w:space="0" w:color="7F7F7F" w:themeColor="text1" w:themeTint="80"/>
+          <w:right w:val="single" w:sz="4" w:space="0" w:color="7F7F7F" w:themeColor="text1" w:themeTint="80"/>
+        </w:tcBorders>
+      </w:tcPr>
+    </w:tblStylePr>
+    <w:tblStylePr w:type="band2Vert">
+      <w:tblPr/>
+      <w:tcPr>
+        <w:tcBorders>
+          <w:left w:val="single" w:sz="4" w:space="0" w:color="7F7F7F" w:themeColor="text1" w:themeTint="80"/>
+          <w:right w:val="single" w:sz="4" w:space="0" w:color="7F7F7F" w:themeColor="text1" w:themeTint="80"/>
+        </w:tcBorders>
+      </w:tcPr>
+    </w:tblStylePr>
+    <w:tblStylePr w:type="band1Horz">
+      <w:tblPr/>
+      <w:tcPr>
+        <w:tcBorders>
+          <w:top w:val="single" w:sz="4" w:space="0" w:color="7F7F7F" w:themeColor="text1" w:themeTint="80"/>
+          <w:bottom w:val="single" w:sz="4" w:space="0" w:color="7F7F7F" w:themeColor="text1" w:themeTint="80"/>
+        </w:tcBorders>
+      </w:tcPr>
+    </w:tblStylePr>
+  </w:style>
+  <w:style w:type="table" w:styleId="PlainTable3">
+    <w:name w:val="Plain Table 3"/>
+    <w:basedOn w:val="TableNormal"/>
+    <w:uiPriority w:val="43"/>
+    <w:rsid w:val="00401BFD"/>
+    <w:pPr>
+      <w:spacing w:after="0" w:line="240" w:lineRule="auto"/>
+    </w:pPr>
+    <w:tblPr>
+      <w:tblStyleRowBandSize w:val="1"/>
+      <w:tblStyleColBandSize w:val="1"/>
+    </w:tblPr>
+    <w:tblStylePr w:type="firstRow">
+      <w:rPr>
+        <w:b/>
+        <w:bCs/>
+        <w:caps/>
+      </w:rPr>
+      <w:tblPr/>
+      <w:tcPr>
+        <w:tcBorders>
+          <w:bottom w:val="single" w:sz="4" w:space="0" w:color="7F7F7F" w:themeColor="text1" w:themeTint="80"/>
+        </w:tcBorders>
+      </w:tcPr>
+    </w:tblStylePr>
+    <w:tblStylePr w:type="lastRow">
+      <w:rPr>
+        <w:b/>
+        <w:bCs/>
+        <w:caps/>
+      </w:rPr>
+      <w:tblPr/>
+      <w:tcPr>
+        <w:tcBorders>
+          <w:top w:val="nil"/>
+        </w:tcBorders>
+      </w:tcPr>
+    </w:tblStylePr>
+    <w:tblStylePr w:type="firstCol">
+      <w:rPr>
+        <w:b/>
+        <w:bCs/>
+        <w:caps/>
+      </w:rPr>
+      <w:tblPr/>
+      <w:tcPr>
+        <w:tcBorders>
+          <w:right w:val="single" w:sz="4" w:space="0" w:color="7F7F7F" w:themeColor="text1" w:themeTint="80"/>
+        </w:tcBorders>
+      </w:tcPr>
+    </w:tblStylePr>
+    <w:tblStylePr w:type="lastCol">
+      <w:rPr>
+        <w:b/>
+        <w:bCs/>
+        <w:caps/>
+      </w:rPr>
+      <w:tblPr/>
+      <w:tcPr>
+        <w:tcBorders>
+          <w:left w:val="nil"/>
+        </w:tcBorders>
+      </w:tcPr>
+    </w:tblStylePr>
+    <w:tblStylePr w:type="band1Vert">
+      <w:tblPr/>
+      <w:tcPr>
+        <w:shd w:val="clear" w:color="auto" w:fill="F2F2F2" w:themeFill="background1" w:themeFillShade="F2"/>
+      </w:tcPr>
+    </w:tblStylePr>
+    <w:tblStylePr w:type="band1Horz">
+      <w:tblPr/>
+      <w:tcPr>
+        <w:shd w:val="clear" w:color="auto" w:fill="F2F2F2" w:themeFill="background1" w:themeFillShade="F2"/>
+      </w:tcPr>
+    </w:tblStylePr>
+    <w:tblStylePr w:type="neCell">
+      <w:tblPr/>
+      <w:tcPr>
+        <w:tcBorders>
+          <w:left w:val="nil"/>
+        </w:tcBorders>
+      </w:tcPr>
+    </w:tblStylePr>
+    <w:tblStylePr w:type="nwCell">
+      <w:tblPr/>
+      <w:tcPr>
+        <w:tcBorders>
+          <w:right w:val="nil"/>
+        </w:tcBorders>
+      </w:tcPr>
+    </w:tblStylePr>
+  </w:style>
+  <w:style w:type="table" w:styleId="GridTable2-Accent1">
+    <w:name w:val="Grid Table 2 Accent 1"/>
+    <w:basedOn w:val="TableNormal"/>
+    <w:uiPriority w:val="47"/>
+    <w:rsid w:val="005B600F"/>
+    <w:pPr>
+      <w:spacing w:after="0" w:line="240" w:lineRule="auto"/>
+    </w:pPr>
+    <w:tblPr>
+      <w:tblStyleRowBandSize w:val="1"/>
+      <w:tblStyleColBandSize w:val="1"/>
+      <w:tblBorders>
+        <w:top w:val="single" w:sz="2" w:space="0" w:color="45B0E1" w:themeColor="accent1" w:themeTint="99"/>
+        <w:bottom w:val="single" w:sz="2" w:space="0" w:color="45B0E1" w:themeColor="accent1" w:themeTint="99"/>
+        <w:insideH w:val="single" w:sz="2" w:space="0" w:color="45B0E1" w:themeColor="accent1" w:themeTint="99"/>
+        <w:insideV w:val="single" w:sz="2" w:space="0" w:color="45B0E1" w:themeColor="accent1" w:themeTint="99"/>
+      </w:tblBorders>
+    </w:tblPr>
+    <w:tblStylePr w:type="firstRow">
+      <w:rPr>
+        <w:b/>
+        <w:bCs/>
+      </w:rPr>
+      <w:tblPr/>
+      <w:tcPr>
+        <w:tcBorders>
+          <w:top w:val="nil"/>
+          <w:bottom w:val="single" w:sz="12" w:space="0" w:color="45B0E1" w:themeColor="accent1" w:themeTint="99"/>
+          <w:insideH w:val="nil"/>
+          <w:insideV w:val="nil"/>
+        </w:tcBorders>
+        <w:shd w:val="clear" w:color="auto" w:fill="FFFFFF" w:themeFill="background1"/>
+      </w:tcPr>
+    </w:tblStylePr>
+    <w:tblStylePr w:type="lastRow">
+      <w:rPr>
+        <w:b/>
+        <w:bCs/>
+      </w:rPr>
+      <w:tblPr/>
+      <w:tcPr>
+        <w:tcBorders>
+          <w:top w:val="double" w:sz="2" w:space="0" w:color="45B0E1" w:themeColor="accent1" w:themeTint="99"/>
+          <w:bottom w:val="nil"/>
+          <w:insideH w:val="nil"/>
+          <w:insideV w:val="nil"/>
+        </w:tcBorders>
+        <w:shd w:val="clear" w:color="auto" w:fill="FFFFFF" w:themeFill="background1"/>
+      </w:tcPr>
+    </w:tblStylePr>
+    <w:tblStylePr w:type="firstCol">
+      <w:rPr>
+        <w:b/>
+        <w:bCs/>
+      </w:rPr>
+    </w:tblStylePr>
+    <w:tblStylePr w:type="lastCol">
+      <w:rPr>
+        <w:b/>
+        <w:bCs/>
+      </w:rPr>
+    </w:tblStylePr>
+    <w:tblStylePr w:type="band1Vert">
+      <w:tblPr/>
+      <w:tcPr>
+        <w:shd w:val="clear" w:color="auto" w:fill="C1E4F5" w:themeFill="accent1" w:themeFillTint="33"/>
+      </w:tcPr>
+    </w:tblStylePr>
+    <w:tblStylePr w:type="band1Horz">
+      <w:tblPr/>
+      <w:tcPr>
+        <w:shd w:val="clear" w:color="auto" w:fill="C1E4F5" w:themeFill="accent1" w:themeFillTint="33"/>
+      </w:tcPr>
+    </w:tblStylePr>
+  </w:style>
 </w:styles>
 </file>
 

--- a/Design/CMSC4900Group2 - Design Paper.docx
+++ b/Design/CMSC4900Group2 - Design Paper.docx
@@ -276,21 +276,7 @@
         <w:rPr>
           <w:rFonts w:ascii="Times New Roman" w:hAnsi="Times New Roman" w:cs="Times New Roman"/>
         </w:rPr>
-        <w:t xml:space="preserve">Dr. </w:t>
-      </w:r>
-      <w:proofErr w:type="spellStart"/>
-      <w:r>
-        <w:rPr>
-          <w:rFonts w:ascii="Times New Roman" w:hAnsi="Times New Roman" w:cs="Times New Roman"/>
-        </w:rPr>
-        <w:t>Weifeng</w:t>
-      </w:r>
-      <w:proofErr w:type="spellEnd"/>
-      <w:r>
-        <w:rPr>
-          <w:rFonts w:ascii="Times New Roman" w:hAnsi="Times New Roman" w:cs="Times New Roman"/>
-        </w:rPr>
-        <w:t xml:space="preserve"> Chen</w:t>
+        <w:t>Dr. Weifeng Chen</w:t>
       </w:r>
     </w:p>
     <w:p>
@@ -4064,6 +4050,9 @@
     </w:p>
     <w:p>
       <w:r>
+        <w:rPr>
+          <w:noProof/>
+        </w:rPr>
         <w:drawing>
           <wp:inline distT="0" distB="0" distL="0" distR="0" wp14:anchorId="51109075" wp14:editId="17C97648">
             <wp:extent cx="6153150" cy="3404660"/>
@@ -4709,13 +4698,7 @@
         <w:rPr>
           <w:rFonts w:ascii="Times New Roman" w:hAnsi="Times New Roman" w:cs="Times New Roman"/>
         </w:rPr>
-        <w:t>()</w:t>
-      </w:r>
-      <w:r>
-        <w:rPr>
-          <w:rFonts w:ascii="Times New Roman" w:hAnsi="Times New Roman" w:cs="Times New Roman"/>
-        </w:rPr>
-        <w:t xml:space="preserve"> </w:t>
+        <w:t xml:space="preserve">() </w:t>
       </w:r>
       <w:r>
         <w:rPr>
@@ -5675,12 +5658,18 @@
               <w:t>GroupName</w:t>
             </w:r>
             <w:proofErr w:type="spellEnd"/>
+            <w:r>
+              <w:rPr>
+                <w:rFonts w:ascii="Times New Roman" w:hAnsi="Times New Roman" w:cs="Times New Roman"/>
+              </w:rPr>
+              <w:t xml:space="preserve"> :</w:t>
+            </w:r>
             <w:proofErr w:type="gramEnd"/>
             <w:r>
               <w:rPr>
                 <w:rFonts w:ascii="Times New Roman" w:hAnsi="Times New Roman" w:cs="Times New Roman"/>
               </w:rPr>
-              <w:t xml:space="preserve"> : string</w:t>
+              <w:t xml:space="preserve"> string</w:t>
             </w:r>
           </w:p>
           <w:p>
@@ -6281,7 +6270,6 @@
           <w:u w:val="single"/>
         </w:rPr>
       </w:pPr>
-      <w:proofErr w:type="spellStart"/>
       <w:r>
         <w:rPr>
           <w:rFonts w:ascii="Times New Roman" w:hAnsi="Times New Roman" w:cs="Times New Roman"/>
@@ -6290,9 +6278,8 @@
           <w:color w:val="000000" w:themeColor="text1"/>
           <w:u w:val="single"/>
         </w:rPr>
-        <w:t>Xxxxx</w:t>
-      </w:r>
-      <w:proofErr w:type="spellEnd"/>
+        <w:t>Activity</w:t>
+      </w:r>
       <w:r>
         <w:rPr>
           <w:rFonts w:ascii="Times New Roman" w:hAnsi="Times New Roman" w:cs="Times New Roman"/>
@@ -6315,14 +6302,15 @@
         </w:rPr>
       </w:pPr>
       <w:proofErr w:type="spellStart"/>
-      <w:r>
-        <w:rPr>
-          <w:rFonts w:ascii="Times New Roman" w:hAnsi="Times New Roman" w:cs="Times New Roman"/>
-          <w:b/>
-          <w:bCs/>
-          <w:color w:val="000000" w:themeColor="text1"/>
-        </w:rPr>
-        <w:t>Function_name</w:t>
+      <w:proofErr w:type="gramStart"/>
+      <w:r>
+        <w:rPr>
+          <w:rFonts w:ascii="Times New Roman" w:hAnsi="Times New Roman" w:cs="Times New Roman"/>
+          <w:b/>
+          <w:bCs/>
+          <w:color w:val="000000" w:themeColor="text1"/>
+        </w:rPr>
+        <w:t>CreateActivity</w:t>
       </w:r>
       <w:proofErr w:type="spellEnd"/>
       <w:r>
@@ -6332,16 +6320,33 @@
           <w:bCs/>
           <w:color w:val="000000" w:themeColor="text1"/>
         </w:rPr>
-        <w:t>():</w:t>
-      </w:r>
-    </w:p>
-    <w:p>
-      <w:pPr>
-        <w:spacing w:line="480" w:lineRule="auto"/>
-        <w:rPr>
-          <w:rFonts w:ascii="Times New Roman" w:hAnsi="Times New Roman" w:cs="Times New Roman"/>
-          <w:b/>
-          <w:bCs/>
+        <w:t>(</w:t>
+      </w:r>
+      <w:proofErr w:type="gramEnd"/>
+      <w:r>
+        <w:rPr>
+          <w:rFonts w:ascii="Times New Roman" w:hAnsi="Times New Roman" w:cs="Times New Roman"/>
+          <w:b/>
+          <w:bCs/>
+          <w:color w:val="000000" w:themeColor="text1"/>
+        </w:rPr>
+        <w:t>):</w:t>
+      </w:r>
+      <w:r>
+        <w:rPr>
+          <w:rFonts w:ascii="Times New Roman" w:hAnsi="Times New Roman" w:cs="Times New Roman"/>
+          <w:b/>
+          <w:bCs/>
+          <w:color w:val="000000" w:themeColor="text1"/>
+        </w:rPr>
+        <w:t xml:space="preserve"> </w:t>
+      </w:r>
+    </w:p>
+    <w:p>
+      <w:pPr>
+        <w:spacing w:line="480" w:lineRule="auto"/>
+        <w:rPr>
+          <w:rFonts w:ascii="Times New Roman" w:hAnsi="Times New Roman" w:cs="Times New Roman"/>
           <w:color w:val="000000" w:themeColor="text1"/>
         </w:rPr>
       </w:pPr>
@@ -6355,14 +6360,37 @@
         <w:tab/>
         <w:t>Input:</w:t>
       </w:r>
-    </w:p>
-    <w:p>
-      <w:pPr>
-        <w:spacing w:line="480" w:lineRule="auto"/>
-        <w:rPr>
-          <w:rFonts w:ascii="Times New Roman" w:hAnsi="Times New Roman" w:cs="Times New Roman"/>
-          <w:b/>
-          <w:bCs/>
+      <w:r>
+        <w:rPr>
+          <w:rFonts w:ascii="Times New Roman" w:hAnsi="Times New Roman" w:cs="Times New Roman"/>
+          <w:b/>
+          <w:bCs/>
+          <w:color w:val="000000" w:themeColor="text1"/>
+        </w:rPr>
+        <w:t xml:space="preserve"> </w:t>
+      </w:r>
+      <w:proofErr w:type="spellStart"/>
+      <w:r>
+        <w:rPr>
+          <w:rFonts w:ascii="Times New Roman" w:hAnsi="Times New Roman" w:cs="Times New Roman"/>
+          <w:color w:val="000000" w:themeColor="text1"/>
+        </w:rPr>
+        <w:t>CreateActivity</w:t>
+      </w:r>
+      <w:proofErr w:type="spellEnd"/>
+      <w:r>
+        <w:rPr>
+          <w:rFonts w:ascii="Times New Roman" w:hAnsi="Times New Roman" w:cs="Times New Roman"/>
+          <w:color w:val="000000" w:themeColor="text1"/>
+        </w:rPr>
+        <w:t xml:space="preserve"> will take in user data that is placed into a list</w:t>
+      </w:r>
+    </w:p>
+    <w:p>
+      <w:pPr>
+        <w:spacing w:line="480" w:lineRule="auto"/>
+        <w:rPr>
+          <w:rFonts w:ascii="Times New Roman" w:hAnsi="Times New Roman" w:cs="Times New Roman"/>
           <w:color w:val="000000" w:themeColor="text1"/>
         </w:rPr>
       </w:pPr>
@@ -6376,49 +6404,2079 @@
         <w:tab/>
         <w:t>Output:</w:t>
       </w:r>
-    </w:p>
-    <w:p>
-      <w:pPr>
-        <w:spacing w:line="480" w:lineRule="auto"/>
-        <w:rPr>
-          <w:rFonts w:ascii="Times New Roman" w:hAnsi="Times New Roman" w:cs="Times New Roman"/>
-          <w:b/>
-          <w:bCs/>
-          <w:color w:val="000000" w:themeColor="text1"/>
-        </w:rPr>
-      </w:pPr>
-      <w:r>
-        <w:rPr>
-          <w:rFonts w:ascii="Times New Roman" w:hAnsi="Times New Roman" w:cs="Times New Roman"/>
-          <w:b/>
-          <w:bCs/>
-          <w:color w:val="000000" w:themeColor="text1"/>
-        </w:rPr>
+      <w:r>
+        <w:rPr>
+          <w:rFonts w:ascii="Times New Roman" w:hAnsi="Times New Roman" w:cs="Times New Roman"/>
+          <w:b/>
+          <w:bCs/>
+          <w:color w:val="000000" w:themeColor="text1"/>
+        </w:rPr>
+        <w:t xml:space="preserve"> </w:t>
+      </w:r>
+      <w:r>
+        <w:rPr>
+          <w:rFonts w:ascii="Times New Roman" w:hAnsi="Times New Roman" w:cs="Times New Roman"/>
+          <w:color w:val="000000" w:themeColor="text1"/>
+        </w:rPr>
+        <w:t xml:space="preserve">The function will output </w:t>
+      </w:r>
+      <w:r>
+        <w:rPr>
+          <w:rFonts w:ascii="Times New Roman" w:hAnsi="Times New Roman" w:cs="Times New Roman"/>
+          <w:color w:val="000000" w:themeColor="text1"/>
+        </w:rPr>
+        <w:t xml:space="preserve">a success or error message depending on </w:t>
+      </w:r>
+      <w:proofErr w:type="gramStart"/>
+      <w:r>
+        <w:rPr>
+          <w:rFonts w:ascii="Times New Roman" w:hAnsi="Times New Roman" w:cs="Times New Roman"/>
+          <w:color w:val="000000" w:themeColor="text1"/>
+        </w:rPr>
+        <w:t>whether or not</w:t>
+      </w:r>
+      <w:proofErr w:type="gramEnd"/>
+      <w:r>
+        <w:rPr>
+          <w:rFonts w:ascii="Times New Roman" w:hAnsi="Times New Roman" w:cs="Times New Roman"/>
+          <w:color w:val="000000" w:themeColor="text1"/>
+        </w:rPr>
+        <w:t xml:space="preserve"> the user enters all required data</w:t>
+      </w:r>
+    </w:p>
+    <w:p>
+      <w:pPr>
+        <w:spacing w:line="480" w:lineRule="auto"/>
+        <w:rPr>
+          <w:rFonts w:ascii="Times New Roman" w:hAnsi="Times New Roman" w:cs="Times New Roman"/>
+          <w:color w:val="000000" w:themeColor="text1"/>
+        </w:rPr>
+      </w:pPr>
+      <w:r>
+        <w:rPr>
+          <w:rFonts w:ascii="Times New Roman" w:hAnsi="Times New Roman" w:cs="Times New Roman"/>
+          <w:b/>
+          <w:bCs/>
+          <w:color w:val="000000" w:themeColor="text1"/>
+        </w:rPr>
+        <w:lastRenderedPageBreak/>
         <w:tab/>
         <w:t>Return Parameters</w:t>
       </w:r>
-    </w:p>
-    <w:p>
-      <w:pPr>
-        <w:spacing w:line="480" w:lineRule="auto"/>
-        <w:rPr>
-          <w:rFonts w:ascii="Times New Roman" w:hAnsi="Times New Roman" w:cs="Times New Roman"/>
-          <w:b/>
-          <w:bCs/>
-          <w:color w:val="000000" w:themeColor="text1"/>
-        </w:rPr>
-      </w:pPr>
-      <w:r>
-        <w:rPr>
-          <w:rFonts w:ascii="Times New Roman" w:hAnsi="Times New Roman" w:cs="Times New Roman"/>
-          <w:b/>
-          <w:bCs/>
-          <w:color w:val="000000" w:themeColor="text1"/>
+      <w:r>
+        <w:rPr>
+          <w:rFonts w:ascii="Times New Roman" w:hAnsi="Times New Roman" w:cs="Times New Roman"/>
+          <w:b/>
+          <w:bCs/>
+          <w:color w:val="000000" w:themeColor="text1"/>
+        </w:rPr>
+        <w:t xml:space="preserve">: </w:t>
+      </w:r>
+      <w:r>
+        <w:rPr>
+          <w:rFonts w:ascii="Times New Roman" w:hAnsi="Times New Roman" w:cs="Times New Roman"/>
+          <w:color w:val="000000" w:themeColor="text1"/>
+        </w:rPr>
+        <w:t xml:space="preserve">The only values that will be returned will be </w:t>
+      </w:r>
+      <w:r>
+        <w:rPr>
+          <w:rFonts w:ascii="Times New Roman" w:hAnsi="Times New Roman" w:cs="Times New Roman"/>
+          <w:color w:val="000000" w:themeColor="text1"/>
+        </w:rPr>
+        <w:t>exceptions thrown during error checking, i.e.  missing required data</w:t>
+      </w:r>
+    </w:p>
+    <w:p>
+      <w:pPr>
+        <w:spacing w:line="480" w:lineRule="auto"/>
+        <w:rPr>
+          <w:rFonts w:ascii="Times New Roman" w:hAnsi="Times New Roman" w:cs="Times New Roman"/>
+          <w:color w:val="000000" w:themeColor="text1"/>
+        </w:rPr>
+      </w:pPr>
+      <w:r>
+        <w:rPr>
+          <w:rFonts w:ascii="Times New Roman" w:hAnsi="Times New Roman" w:cs="Times New Roman"/>
+          <w:b/>
+          <w:bCs/>
+          <w:color w:val="000000" w:themeColor="text1"/>
+        </w:rPr>
+        <w:tab/>
+        <w:t>Types</w:t>
+      </w:r>
+      <w:r>
+        <w:rPr>
+          <w:rFonts w:ascii="Times New Roman" w:hAnsi="Times New Roman" w:cs="Times New Roman"/>
+          <w:b/>
+          <w:bCs/>
+          <w:color w:val="000000" w:themeColor="text1"/>
+        </w:rPr>
+        <w:t xml:space="preserve">: </w:t>
+      </w:r>
+      <w:r>
+        <w:rPr>
+          <w:rFonts w:ascii="Times New Roman" w:hAnsi="Times New Roman" w:cs="Times New Roman"/>
+          <w:color w:val="000000" w:themeColor="text1"/>
+        </w:rPr>
+        <w:t>The user list will contain strings</w:t>
+      </w:r>
+      <w:r>
+        <w:rPr>
+          <w:rFonts w:ascii="Times New Roman" w:hAnsi="Times New Roman" w:cs="Times New Roman"/>
+          <w:color w:val="000000" w:themeColor="text1"/>
+        </w:rPr>
+        <w:t>, integers,</w:t>
+      </w:r>
+      <w:r>
+        <w:rPr>
+          <w:rFonts w:ascii="Times New Roman" w:hAnsi="Times New Roman" w:cs="Times New Roman"/>
+          <w:color w:val="000000" w:themeColor="text1"/>
+        </w:rPr>
+        <w:t xml:space="preserve"> and Python’s datetime type imported from the datetime library</w:t>
+      </w:r>
+    </w:p>
+    <w:p>
+      <w:pPr>
+        <w:spacing w:line="480" w:lineRule="auto"/>
+        <w:rPr>
+          <w:rFonts w:ascii="Times New Roman" w:hAnsi="Times New Roman" w:cs="Times New Roman"/>
+          <w:color w:val="000000" w:themeColor="text1"/>
+        </w:rPr>
+      </w:pPr>
+    </w:p>
+    <w:p>
+      <w:pPr>
+        <w:spacing w:line="480" w:lineRule="auto"/>
+        <w:rPr>
+          <w:rFonts w:ascii="Times New Roman" w:hAnsi="Times New Roman" w:cs="Times New Roman"/>
+          <w:b/>
+          <w:bCs/>
+          <w:color w:val="000000" w:themeColor="text1"/>
+        </w:rPr>
+      </w:pPr>
+      <w:proofErr w:type="spellStart"/>
+      <w:proofErr w:type="gramStart"/>
+      <w:r>
+        <w:rPr>
+          <w:rFonts w:ascii="Times New Roman" w:hAnsi="Times New Roman" w:cs="Times New Roman"/>
+          <w:b/>
+          <w:bCs/>
+          <w:color w:val="000000" w:themeColor="text1"/>
+        </w:rPr>
+        <w:t>CalculatePace</w:t>
+      </w:r>
+      <w:proofErr w:type="spellEnd"/>
+      <w:r>
+        <w:rPr>
+          <w:rFonts w:ascii="Times New Roman" w:hAnsi="Times New Roman" w:cs="Times New Roman"/>
+          <w:b/>
+          <w:bCs/>
+          <w:color w:val="000000" w:themeColor="text1"/>
+        </w:rPr>
+        <w:t>(</w:t>
+      </w:r>
+      <w:proofErr w:type="gramEnd"/>
+      <w:r>
+        <w:rPr>
+          <w:rFonts w:ascii="Times New Roman" w:hAnsi="Times New Roman" w:cs="Times New Roman"/>
+          <w:b/>
+          <w:bCs/>
+          <w:color w:val="000000" w:themeColor="text1"/>
+        </w:rPr>
+        <w:t>):</w:t>
+      </w:r>
+      <w:r>
+        <w:rPr>
+          <w:rFonts w:ascii="Times New Roman" w:hAnsi="Times New Roman" w:cs="Times New Roman"/>
+          <w:b/>
+          <w:bCs/>
+          <w:color w:val="000000" w:themeColor="text1"/>
+        </w:rPr>
+        <w:t xml:space="preserve"> </w:t>
+      </w:r>
+    </w:p>
+    <w:p>
+      <w:pPr>
+        <w:spacing w:line="480" w:lineRule="auto"/>
+        <w:rPr>
+          <w:rFonts w:ascii="Times New Roman" w:hAnsi="Times New Roman" w:cs="Times New Roman"/>
+          <w:color w:val="000000" w:themeColor="text1"/>
+        </w:rPr>
+      </w:pPr>
+      <w:r>
+        <w:rPr>
+          <w:rFonts w:ascii="Times New Roman" w:hAnsi="Times New Roman" w:cs="Times New Roman"/>
+          <w:b/>
+          <w:bCs/>
+          <w:color w:val="000000" w:themeColor="text1"/>
+        </w:rPr>
+        <w:tab/>
+        <w:t>Input:</w:t>
+      </w:r>
+      <w:r>
+        <w:rPr>
+          <w:rFonts w:ascii="Times New Roman" w:hAnsi="Times New Roman" w:cs="Times New Roman"/>
+          <w:b/>
+          <w:bCs/>
+          <w:color w:val="000000" w:themeColor="text1"/>
+        </w:rPr>
+        <w:t xml:space="preserve"> </w:t>
+      </w:r>
+      <w:r>
+        <w:rPr>
+          <w:rFonts w:ascii="Times New Roman" w:hAnsi="Times New Roman" w:cs="Times New Roman"/>
+          <w:color w:val="000000" w:themeColor="text1"/>
+        </w:rPr>
+        <w:t>This function will take the pace input and duration input if the activity they are entering requires those fields</w:t>
+      </w:r>
+    </w:p>
+    <w:p>
+      <w:pPr>
+        <w:spacing w:line="480" w:lineRule="auto"/>
+        <w:rPr>
+          <w:rFonts w:ascii="Times New Roman" w:hAnsi="Times New Roman" w:cs="Times New Roman"/>
+          <w:color w:val="000000" w:themeColor="text1"/>
+        </w:rPr>
+      </w:pPr>
+      <w:r>
+        <w:rPr>
+          <w:rFonts w:ascii="Times New Roman" w:hAnsi="Times New Roman" w:cs="Times New Roman"/>
+          <w:b/>
+          <w:bCs/>
+          <w:color w:val="000000" w:themeColor="text1"/>
+        </w:rPr>
+        <w:tab/>
+        <w:t>Output:</w:t>
+      </w:r>
+      <w:r>
+        <w:rPr>
+          <w:rFonts w:ascii="Times New Roman" w:hAnsi="Times New Roman" w:cs="Times New Roman"/>
+          <w:b/>
+          <w:bCs/>
+          <w:color w:val="000000" w:themeColor="text1"/>
+        </w:rPr>
+        <w:t xml:space="preserve"> </w:t>
+      </w:r>
+      <w:r>
+        <w:rPr>
+          <w:rFonts w:ascii="Times New Roman" w:hAnsi="Times New Roman" w:cs="Times New Roman"/>
+          <w:color w:val="000000" w:themeColor="text1"/>
+        </w:rPr>
+        <w:t xml:space="preserve">The function will </w:t>
+      </w:r>
+      <w:r>
+        <w:rPr>
+          <w:rFonts w:ascii="Times New Roman" w:hAnsi="Times New Roman" w:cs="Times New Roman"/>
+          <w:color w:val="000000" w:themeColor="text1"/>
+        </w:rPr>
+        <w:t>calculate the pace of the activity and upload it into the database</w:t>
+      </w:r>
+    </w:p>
+    <w:p>
+      <w:pPr>
+        <w:spacing w:line="480" w:lineRule="auto"/>
+        <w:rPr>
+          <w:rFonts w:ascii="Times New Roman" w:hAnsi="Times New Roman" w:cs="Times New Roman"/>
+          <w:color w:val="000000" w:themeColor="text1"/>
+        </w:rPr>
+      </w:pPr>
+      <w:r>
+        <w:rPr>
+          <w:rFonts w:ascii="Times New Roman" w:hAnsi="Times New Roman" w:cs="Times New Roman"/>
+          <w:b/>
+          <w:bCs/>
+          <w:color w:val="000000" w:themeColor="text1"/>
+        </w:rPr>
+        <w:tab/>
+        <w:t>Return Parameters</w:t>
+      </w:r>
+      <w:r>
+        <w:rPr>
+          <w:rFonts w:ascii="Times New Roman" w:hAnsi="Times New Roman" w:cs="Times New Roman"/>
+          <w:b/>
+          <w:bCs/>
+          <w:color w:val="000000" w:themeColor="text1"/>
+        </w:rPr>
+        <w:t xml:space="preserve">: </w:t>
+      </w:r>
+      <w:r>
+        <w:rPr>
+          <w:rFonts w:ascii="Times New Roman" w:hAnsi="Times New Roman" w:cs="Times New Roman"/>
+          <w:color w:val="000000" w:themeColor="text1"/>
+        </w:rPr>
+        <w:t>The only values that will be returned will be exceptions thrown during error checking, i.e.  missing data</w:t>
+      </w:r>
+    </w:p>
+    <w:p>
+      <w:pPr>
+        <w:spacing w:line="480" w:lineRule="auto"/>
+        <w:rPr>
+          <w:rFonts w:ascii="Times New Roman" w:hAnsi="Times New Roman" w:cs="Times New Roman"/>
+          <w:color w:val="000000" w:themeColor="text1"/>
+        </w:rPr>
+      </w:pPr>
+      <w:r>
+        <w:rPr>
+          <w:rFonts w:ascii="Times New Roman" w:hAnsi="Times New Roman" w:cs="Times New Roman"/>
+          <w:b/>
+          <w:bCs/>
+          <w:color w:val="000000" w:themeColor="text1"/>
+        </w:rPr>
+        <w:tab/>
+        <w:t>Types</w:t>
+      </w:r>
+      <w:r>
+        <w:rPr>
+          <w:rFonts w:ascii="Times New Roman" w:hAnsi="Times New Roman" w:cs="Times New Roman"/>
+          <w:b/>
+          <w:bCs/>
+          <w:color w:val="000000" w:themeColor="text1"/>
+        </w:rPr>
+        <w:t xml:space="preserve">: </w:t>
+      </w:r>
+      <w:r>
+        <w:rPr>
+          <w:rFonts w:ascii="Times New Roman" w:hAnsi="Times New Roman" w:cs="Times New Roman"/>
+          <w:color w:val="000000" w:themeColor="text1"/>
+        </w:rPr>
+        <w:t xml:space="preserve">The user input will be </w:t>
+      </w:r>
+      <w:r>
+        <w:rPr>
+          <w:rFonts w:ascii="Times New Roman" w:hAnsi="Times New Roman" w:cs="Times New Roman"/>
+          <w:color w:val="000000" w:themeColor="text1"/>
+        </w:rPr>
+        <w:t>a Python time, imported from the datetime library</w:t>
+      </w:r>
+    </w:p>
+    <w:p>
+      <w:pPr>
+        <w:spacing w:line="480" w:lineRule="auto"/>
+        <w:rPr>
+          <w:rFonts w:ascii="Times New Roman" w:hAnsi="Times New Roman" w:cs="Times New Roman"/>
+          <w:color w:val="000000" w:themeColor="text1"/>
+        </w:rPr>
+      </w:pPr>
+    </w:p>
+    <w:p>
+      <w:pPr>
+        <w:spacing w:line="480" w:lineRule="auto"/>
+        <w:rPr>
+          <w:rFonts w:ascii="Times New Roman" w:hAnsi="Times New Roman" w:cs="Times New Roman"/>
+          <w:b/>
+          <w:bCs/>
+          <w:color w:val="000000" w:themeColor="text1"/>
+        </w:rPr>
+      </w:pPr>
+      <w:proofErr w:type="spellStart"/>
+      <w:proofErr w:type="gramStart"/>
+      <w:r>
+        <w:rPr>
+          <w:rFonts w:ascii="Times New Roman" w:hAnsi="Times New Roman" w:cs="Times New Roman"/>
+          <w:b/>
+          <w:bCs/>
+          <w:color w:val="000000" w:themeColor="text1"/>
+        </w:rPr>
+        <w:t>GetActivity</w:t>
+      </w:r>
+      <w:proofErr w:type="spellEnd"/>
+      <w:r>
+        <w:rPr>
+          <w:rFonts w:ascii="Times New Roman" w:hAnsi="Times New Roman" w:cs="Times New Roman"/>
+          <w:b/>
+          <w:bCs/>
+          <w:color w:val="000000" w:themeColor="text1"/>
+        </w:rPr>
+        <w:t>(</w:t>
+      </w:r>
+      <w:proofErr w:type="gramEnd"/>
+      <w:r>
+        <w:rPr>
+          <w:rFonts w:ascii="Times New Roman" w:hAnsi="Times New Roman" w:cs="Times New Roman"/>
+          <w:b/>
+          <w:bCs/>
+          <w:color w:val="000000" w:themeColor="text1"/>
+        </w:rPr>
+        <w:t>):</w:t>
+      </w:r>
+    </w:p>
+    <w:p>
+      <w:pPr>
+        <w:spacing w:line="480" w:lineRule="auto"/>
+        <w:rPr>
+          <w:rFonts w:ascii="Times New Roman" w:hAnsi="Times New Roman" w:cs="Times New Roman"/>
+          <w:color w:val="000000" w:themeColor="text1"/>
+        </w:rPr>
+      </w:pPr>
+      <w:r>
+        <w:rPr>
+          <w:rFonts w:ascii="Times New Roman" w:hAnsi="Times New Roman" w:cs="Times New Roman"/>
+          <w:b/>
+          <w:bCs/>
+          <w:color w:val="000000" w:themeColor="text1"/>
+        </w:rPr>
+        <w:tab/>
+        <w:t>Input:</w:t>
+      </w:r>
+      <w:r>
+        <w:rPr>
+          <w:rFonts w:ascii="Times New Roman" w:hAnsi="Times New Roman" w:cs="Times New Roman"/>
+          <w:b/>
+          <w:bCs/>
+          <w:color w:val="000000" w:themeColor="text1"/>
+        </w:rPr>
+        <w:t xml:space="preserve"> </w:t>
+      </w:r>
+      <w:r>
+        <w:rPr>
+          <w:rFonts w:ascii="Times New Roman" w:hAnsi="Times New Roman" w:cs="Times New Roman"/>
+          <w:color w:val="000000" w:themeColor="text1"/>
+        </w:rPr>
+        <w:t>User will enter the activity name they are looking for, which will be a string</w:t>
+      </w:r>
+    </w:p>
+    <w:p>
+      <w:pPr>
+        <w:spacing w:line="480" w:lineRule="auto"/>
+        <w:rPr>
+          <w:rFonts w:ascii="Times New Roman" w:hAnsi="Times New Roman" w:cs="Times New Roman"/>
+          <w:color w:val="000000" w:themeColor="text1"/>
+        </w:rPr>
+      </w:pPr>
+      <w:r>
+        <w:rPr>
+          <w:rFonts w:ascii="Times New Roman" w:hAnsi="Times New Roman" w:cs="Times New Roman"/>
+          <w:b/>
+          <w:bCs/>
+          <w:color w:val="000000" w:themeColor="text1"/>
+        </w:rPr>
+        <w:tab/>
+        <w:t>Output:</w:t>
+      </w:r>
+      <w:r>
+        <w:rPr>
+          <w:rFonts w:ascii="Times New Roman" w:hAnsi="Times New Roman" w:cs="Times New Roman"/>
+          <w:b/>
+          <w:bCs/>
+          <w:color w:val="000000" w:themeColor="text1"/>
+        </w:rPr>
+        <w:t xml:space="preserve"> </w:t>
+      </w:r>
+      <w:r>
+        <w:rPr>
+          <w:rFonts w:ascii="Times New Roman" w:hAnsi="Times New Roman" w:cs="Times New Roman"/>
+          <w:color w:val="000000" w:themeColor="text1"/>
+        </w:rPr>
+        <w:t>The function will output the activity the user has searched for</w:t>
+      </w:r>
+    </w:p>
+    <w:p>
+      <w:pPr>
+        <w:spacing w:line="480" w:lineRule="auto"/>
+        <w:rPr>
+          <w:rFonts w:ascii="Times New Roman" w:hAnsi="Times New Roman" w:cs="Times New Roman"/>
+          <w:color w:val="000000" w:themeColor="text1"/>
+        </w:rPr>
+      </w:pPr>
+      <w:r>
+        <w:rPr>
+          <w:rFonts w:ascii="Times New Roman" w:hAnsi="Times New Roman" w:cs="Times New Roman"/>
+          <w:b/>
+          <w:bCs/>
+          <w:color w:val="000000" w:themeColor="text1"/>
+        </w:rPr>
+        <w:tab/>
+        <w:t>Return Parameters</w:t>
+      </w:r>
+      <w:r>
+        <w:rPr>
+          <w:rFonts w:ascii="Times New Roman" w:hAnsi="Times New Roman" w:cs="Times New Roman"/>
+          <w:b/>
+          <w:bCs/>
+          <w:color w:val="000000" w:themeColor="text1"/>
+        </w:rPr>
+        <w:t xml:space="preserve">: </w:t>
+      </w:r>
+      <w:r>
+        <w:rPr>
+          <w:rFonts w:ascii="Times New Roman" w:hAnsi="Times New Roman" w:cs="Times New Roman"/>
+          <w:color w:val="000000" w:themeColor="text1"/>
+        </w:rPr>
+        <w:t xml:space="preserve">The only values that will be returned will be exceptions thrown during error checking, i.e.  missing </w:t>
+      </w:r>
+      <w:r>
+        <w:rPr>
+          <w:rFonts w:ascii="Times New Roman" w:hAnsi="Times New Roman" w:cs="Times New Roman"/>
+          <w:color w:val="000000" w:themeColor="text1"/>
+        </w:rPr>
+        <w:t>data</w:t>
+      </w:r>
+      <w:r>
+        <w:rPr>
+          <w:rFonts w:ascii="Times New Roman" w:hAnsi="Times New Roman" w:cs="Times New Roman"/>
+          <w:color w:val="000000" w:themeColor="text1"/>
+        </w:rPr>
+        <w:t xml:space="preserve"> or activity not found in database</w:t>
+      </w:r>
+    </w:p>
+    <w:p>
+      <w:pPr>
+        <w:spacing w:line="480" w:lineRule="auto"/>
+        <w:rPr>
+          <w:rFonts w:ascii="Times New Roman" w:hAnsi="Times New Roman" w:cs="Times New Roman"/>
+          <w:color w:val="000000" w:themeColor="text1"/>
+        </w:rPr>
+      </w:pPr>
+      <w:r>
+        <w:rPr>
+          <w:rFonts w:ascii="Times New Roman" w:hAnsi="Times New Roman" w:cs="Times New Roman"/>
+          <w:b/>
+          <w:bCs/>
+          <w:color w:val="000000" w:themeColor="text1"/>
+        </w:rPr>
+        <w:tab/>
+        <w:t>Types</w:t>
+      </w:r>
+      <w:r>
+        <w:rPr>
+          <w:rFonts w:ascii="Times New Roman" w:hAnsi="Times New Roman" w:cs="Times New Roman"/>
+          <w:b/>
+          <w:bCs/>
+          <w:color w:val="000000" w:themeColor="text1"/>
+        </w:rPr>
+        <w:t xml:space="preserve">: </w:t>
+      </w:r>
+      <w:r>
+        <w:rPr>
+          <w:rFonts w:ascii="Times New Roman" w:hAnsi="Times New Roman" w:cs="Times New Roman"/>
+          <w:color w:val="000000" w:themeColor="text1"/>
+        </w:rPr>
+        <w:t xml:space="preserve">The user </w:t>
+      </w:r>
+      <w:r>
+        <w:rPr>
+          <w:rFonts w:ascii="Times New Roman" w:hAnsi="Times New Roman" w:cs="Times New Roman"/>
+          <w:color w:val="000000" w:themeColor="text1"/>
+        </w:rPr>
+        <w:t>input will be a string</w:t>
+      </w:r>
+    </w:p>
+    <w:p>
+      <w:pPr>
+        <w:spacing w:line="480" w:lineRule="auto"/>
+        <w:rPr>
+          <w:rFonts w:ascii="Times New Roman" w:hAnsi="Times New Roman" w:cs="Times New Roman"/>
+          <w:color w:val="000000" w:themeColor="text1"/>
+        </w:rPr>
+      </w:pPr>
+    </w:p>
+    <w:p>
+      <w:pPr>
+        <w:spacing w:line="480" w:lineRule="auto"/>
+        <w:rPr>
+          <w:rFonts w:ascii="Times New Roman" w:hAnsi="Times New Roman" w:cs="Times New Roman"/>
+          <w:color w:val="000000" w:themeColor="text1"/>
+        </w:rPr>
+      </w:pPr>
+    </w:p>
+    <w:p>
+      <w:pPr>
+        <w:spacing w:line="480" w:lineRule="auto"/>
+        <w:rPr>
+          <w:rFonts w:ascii="Times New Roman" w:hAnsi="Times New Roman" w:cs="Times New Roman"/>
+          <w:b/>
+          <w:bCs/>
+          <w:color w:val="000000" w:themeColor="text1"/>
+        </w:rPr>
+      </w:pPr>
+      <w:proofErr w:type="spellStart"/>
+      <w:proofErr w:type="gramStart"/>
+      <w:r>
+        <w:rPr>
+          <w:rFonts w:ascii="Times New Roman" w:hAnsi="Times New Roman" w:cs="Times New Roman"/>
+          <w:b/>
+          <w:bCs/>
+          <w:color w:val="000000" w:themeColor="text1"/>
+        </w:rPr>
+        <w:t>DeleteActivity</w:t>
+      </w:r>
+      <w:proofErr w:type="spellEnd"/>
+      <w:r>
+        <w:rPr>
+          <w:rFonts w:ascii="Times New Roman" w:hAnsi="Times New Roman" w:cs="Times New Roman"/>
+          <w:b/>
+          <w:bCs/>
+          <w:color w:val="000000" w:themeColor="text1"/>
+        </w:rPr>
+        <w:t>(</w:t>
+      </w:r>
+      <w:proofErr w:type="gramEnd"/>
+      <w:r>
+        <w:rPr>
+          <w:rFonts w:ascii="Times New Roman" w:hAnsi="Times New Roman" w:cs="Times New Roman"/>
+          <w:b/>
+          <w:bCs/>
+          <w:color w:val="000000" w:themeColor="text1"/>
+        </w:rPr>
+        <w:t>):</w:t>
+      </w:r>
+    </w:p>
+    <w:p>
+      <w:pPr>
+        <w:spacing w:line="480" w:lineRule="auto"/>
+        <w:rPr>
+          <w:rFonts w:ascii="Times New Roman" w:hAnsi="Times New Roman" w:cs="Times New Roman"/>
+          <w:color w:val="000000" w:themeColor="text1"/>
+        </w:rPr>
+      </w:pPr>
+      <w:r>
+        <w:rPr>
+          <w:rFonts w:ascii="Times New Roman" w:hAnsi="Times New Roman" w:cs="Times New Roman"/>
+          <w:b/>
+          <w:bCs/>
+          <w:color w:val="000000" w:themeColor="text1"/>
+        </w:rPr>
+        <w:tab/>
+        <w:t>Input:</w:t>
+      </w:r>
+      <w:r>
+        <w:rPr>
+          <w:rFonts w:ascii="Times New Roman" w:hAnsi="Times New Roman" w:cs="Times New Roman"/>
+          <w:b/>
+          <w:bCs/>
+          <w:color w:val="000000" w:themeColor="text1"/>
+        </w:rPr>
+        <w:t xml:space="preserve"> </w:t>
+      </w:r>
+      <w:proofErr w:type="spellStart"/>
+      <w:r>
+        <w:rPr>
+          <w:rFonts w:ascii="Times New Roman" w:hAnsi="Times New Roman" w:cs="Times New Roman"/>
+          <w:color w:val="000000" w:themeColor="text1"/>
+        </w:rPr>
+        <w:t>CreateActivity</w:t>
+      </w:r>
+      <w:proofErr w:type="spellEnd"/>
+      <w:r>
+        <w:rPr>
+          <w:rFonts w:ascii="Times New Roman" w:hAnsi="Times New Roman" w:cs="Times New Roman"/>
+          <w:color w:val="000000" w:themeColor="text1"/>
+        </w:rPr>
+        <w:t xml:space="preserve"> will take in user data that is placed into a list</w:t>
+      </w:r>
+    </w:p>
+    <w:p>
+      <w:pPr>
+        <w:spacing w:line="480" w:lineRule="auto"/>
+        <w:rPr>
+          <w:rFonts w:ascii="Times New Roman" w:hAnsi="Times New Roman" w:cs="Times New Roman"/>
+          <w:color w:val="000000" w:themeColor="text1"/>
+        </w:rPr>
+      </w:pPr>
+      <w:r>
+        <w:rPr>
+          <w:rFonts w:ascii="Times New Roman" w:hAnsi="Times New Roman" w:cs="Times New Roman"/>
+          <w:b/>
+          <w:bCs/>
+          <w:color w:val="000000" w:themeColor="text1"/>
+        </w:rPr>
+        <w:tab/>
+        <w:t>Output:</w:t>
+      </w:r>
+      <w:r>
+        <w:rPr>
+          <w:rFonts w:ascii="Times New Roman" w:hAnsi="Times New Roman" w:cs="Times New Roman"/>
+          <w:b/>
+          <w:bCs/>
+          <w:color w:val="000000" w:themeColor="text1"/>
+        </w:rPr>
+        <w:t xml:space="preserve"> </w:t>
+      </w:r>
+      <w:r>
+        <w:rPr>
+          <w:rFonts w:ascii="Times New Roman" w:hAnsi="Times New Roman" w:cs="Times New Roman"/>
+          <w:color w:val="000000" w:themeColor="text1"/>
+        </w:rPr>
+        <w:t xml:space="preserve">The function will output a success or error message depending on </w:t>
+      </w:r>
+      <w:proofErr w:type="gramStart"/>
+      <w:r>
+        <w:rPr>
+          <w:rFonts w:ascii="Times New Roman" w:hAnsi="Times New Roman" w:cs="Times New Roman"/>
+          <w:color w:val="000000" w:themeColor="text1"/>
+        </w:rPr>
+        <w:t>whether or not</w:t>
+      </w:r>
+      <w:proofErr w:type="gramEnd"/>
+      <w:r>
+        <w:rPr>
+          <w:rFonts w:ascii="Times New Roman" w:hAnsi="Times New Roman" w:cs="Times New Roman"/>
+          <w:color w:val="000000" w:themeColor="text1"/>
+        </w:rPr>
+        <w:t xml:space="preserve"> the user enters all required data</w:t>
+      </w:r>
+    </w:p>
+    <w:p>
+      <w:pPr>
+        <w:spacing w:line="480" w:lineRule="auto"/>
+        <w:rPr>
+          <w:rFonts w:ascii="Times New Roman" w:hAnsi="Times New Roman" w:cs="Times New Roman"/>
+          <w:color w:val="000000" w:themeColor="text1"/>
+        </w:rPr>
+      </w:pPr>
+      <w:r>
+        <w:rPr>
+          <w:rFonts w:ascii="Times New Roman" w:hAnsi="Times New Roman" w:cs="Times New Roman"/>
+          <w:b/>
+          <w:bCs/>
+          <w:color w:val="000000" w:themeColor="text1"/>
+        </w:rPr>
+        <w:tab/>
+        <w:t>Return Parameters</w:t>
+      </w:r>
+      <w:r>
+        <w:rPr>
+          <w:rFonts w:ascii="Times New Roman" w:hAnsi="Times New Roman" w:cs="Times New Roman"/>
+          <w:b/>
+          <w:bCs/>
+          <w:color w:val="000000" w:themeColor="text1"/>
+        </w:rPr>
+        <w:t xml:space="preserve">: </w:t>
+      </w:r>
+      <w:r>
+        <w:rPr>
+          <w:rFonts w:ascii="Times New Roman" w:hAnsi="Times New Roman" w:cs="Times New Roman"/>
+          <w:color w:val="000000" w:themeColor="text1"/>
+        </w:rPr>
+        <w:t>The only values that will be returned will be exceptions thrown during error checking, i.e.  missing required data</w:t>
+      </w:r>
+    </w:p>
+    <w:p>
+      <w:pPr>
+        <w:spacing w:line="480" w:lineRule="auto"/>
+        <w:rPr>
+          <w:rFonts w:ascii="Times New Roman" w:hAnsi="Times New Roman" w:cs="Times New Roman"/>
+          <w:color w:val="000000" w:themeColor="text1"/>
+        </w:rPr>
+      </w:pPr>
+      <w:r>
+        <w:rPr>
+          <w:rFonts w:ascii="Times New Roman" w:hAnsi="Times New Roman" w:cs="Times New Roman"/>
+          <w:b/>
+          <w:bCs/>
+          <w:color w:val="000000" w:themeColor="text1"/>
+        </w:rPr>
+        <w:tab/>
+        <w:t>Types</w:t>
+      </w:r>
+      <w:r>
+        <w:rPr>
+          <w:rFonts w:ascii="Times New Roman" w:hAnsi="Times New Roman" w:cs="Times New Roman"/>
+          <w:b/>
+          <w:bCs/>
+          <w:color w:val="000000" w:themeColor="text1"/>
+        </w:rPr>
+        <w:t xml:space="preserve">: </w:t>
+      </w:r>
+      <w:r>
+        <w:rPr>
+          <w:rFonts w:ascii="Times New Roman" w:hAnsi="Times New Roman" w:cs="Times New Roman"/>
+          <w:color w:val="000000" w:themeColor="text1"/>
+        </w:rPr>
+        <w:t>The user list will contain strings, integers, and Python’s datetime type imported from the datetime library</w:t>
+      </w:r>
+    </w:p>
+    <w:p>
+      <w:pPr>
+        <w:spacing w:line="480" w:lineRule="auto"/>
+        <w:rPr>
+          <w:rFonts w:ascii="Times New Roman" w:hAnsi="Times New Roman" w:cs="Times New Roman"/>
+          <w:color w:val="000000" w:themeColor="text1"/>
+        </w:rPr>
+      </w:pPr>
+    </w:p>
+    <w:p>
+      <w:pPr>
+        <w:spacing w:line="480" w:lineRule="auto"/>
+        <w:rPr>
+          <w:rFonts w:ascii="Times New Roman" w:hAnsi="Times New Roman" w:cs="Times New Roman"/>
+          <w:i/>
+          <w:iCs/>
+          <w:color w:val="000000" w:themeColor="text1"/>
+          <w:u w:val="single"/>
+        </w:rPr>
+      </w:pPr>
+      <w:r>
+        <w:rPr>
+          <w:rFonts w:ascii="Times New Roman" w:hAnsi="Times New Roman" w:cs="Times New Roman"/>
+          <w:i/>
+          <w:iCs/>
+          <w:color w:val="000000" w:themeColor="text1"/>
+          <w:u w:val="single"/>
+        </w:rPr>
+        <w:t>Group Class</w:t>
+      </w:r>
+    </w:p>
+    <w:p>
+      <w:pPr>
+        <w:spacing w:line="480" w:lineRule="auto"/>
+        <w:ind w:left="360"/>
+        <w:rPr>
+          <w:rFonts w:ascii="Times New Roman" w:hAnsi="Times New Roman" w:cs="Times New Roman"/>
+        </w:rPr>
+      </w:pPr>
+      <w:proofErr w:type="spellStart"/>
+      <w:proofErr w:type="gramStart"/>
+      <w:r>
+        <w:rPr>
+          <w:rFonts w:ascii="Times New Roman" w:hAnsi="Times New Roman" w:cs="Times New Roman"/>
+          <w:b/>
+          <w:bCs/>
+        </w:rPr>
+        <w:t>CreateGroup</w:t>
+      </w:r>
+      <w:proofErr w:type="spellEnd"/>
+      <w:r>
+        <w:rPr>
+          <w:rFonts w:ascii="Times New Roman" w:hAnsi="Times New Roman" w:cs="Times New Roman"/>
+          <w:b/>
+          <w:bCs/>
+        </w:rPr>
+        <w:t>(</w:t>
+      </w:r>
+      <w:proofErr w:type="gramEnd"/>
+      <w:r>
+        <w:rPr>
+          <w:rFonts w:ascii="Times New Roman" w:hAnsi="Times New Roman" w:cs="Times New Roman"/>
+          <w:b/>
+          <w:bCs/>
+        </w:rPr>
+        <w:t>)</w:t>
+      </w:r>
+      <w:r>
+        <w:rPr>
+          <w:rFonts w:ascii="Times New Roman" w:hAnsi="Times New Roman" w:cs="Times New Roman"/>
+        </w:rPr>
+        <w:t>:</w:t>
+      </w:r>
+      <w:r>
+        <w:rPr>
+          <w:rFonts w:ascii="Times New Roman" w:hAnsi="Times New Roman" w:cs="Times New Roman"/>
+        </w:rPr>
+        <w:t xml:space="preserve"> Creates new group and makes creator the administrator of group</w:t>
+      </w:r>
+    </w:p>
+    <w:p>
+      <w:pPr>
+        <w:spacing w:line="480" w:lineRule="auto"/>
+        <w:ind w:left="360"/>
+        <w:rPr>
+          <w:rFonts w:ascii="Times New Roman" w:hAnsi="Times New Roman" w:cs="Times New Roman"/>
+          <w:b/>
+          <w:bCs/>
+        </w:rPr>
+      </w:pPr>
+      <w:r>
+        <w:rPr>
+          <w:rFonts w:ascii="Times New Roman" w:hAnsi="Times New Roman" w:cs="Times New Roman"/>
+          <w:b/>
+          <w:bCs/>
+        </w:rPr>
+        <w:tab/>
+        <w:t>Input:</w:t>
+      </w:r>
+    </w:p>
+    <w:p>
+      <w:pPr>
+        <w:spacing w:line="480" w:lineRule="auto"/>
+        <w:ind w:left="360"/>
+        <w:rPr>
+          <w:rFonts w:ascii="Times New Roman" w:hAnsi="Times New Roman" w:cs="Times New Roman"/>
+          <w:b/>
+          <w:bCs/>
+        </w:rPr>
+      </w:pPr>
+      <w:r>
+        <w:rPr>
+          <w:rFonts w:ascii="Times New Roman" w:hAnsi="Times New Roman" w:cs="Times New Roman"/>
+          <w:b/>
+          <w:bCs/>
+        </w:rPr>
+        <w:tab/>
+        <w:t>Output:</w:t>
+      </w:r>
+    </w:p>
+    <w:p>
+      <w:pPr>
+        <w:spacing w:line="480" w:lineRule="auto"/>
+        <w:ind w:left="360"/>
+        <w:rPr>
+          <w:rFonts w:ascii="Times New Roman" w:hAnsi="Times New Roman" w:cs="Times New Roman"/>
+          <w:b/>
+          <w:bCs/>
+        </w:rPr>
+      </w:pPr>
+      <w:r>
+        <w:rPr>
+          <w:rFonts w:ascii="Times New Roman" w:hAnsi="Times New Roman" w:cs="Times New Roman"/>
+          <w:b/>
+          <w:bCs/>
+        </w:rPr>
+        <w:t xml:space="preserve"> </w:t>
+      </w:r>
+      <w:r>
+        <w:rPr>
+          <w:rFonts w:ascii="Times New Roman" w:hAnsi="Times New Roman" w:cs="Times New Roman"/>
+          <w:b/>
+          <w:bCs/>
+        </w:rPr>
+        <w:tab/>
+        <w:t>Return Parameters:</w:t>
+      </w:r>
+    </w:p>
+    <w:p>
+      <w:pPr>
+        <w:spacing w:line="480" w:lineRule="auto"/>
+        <w:ind w:left="360"/>
+        <w:rPr>
+          <w:rFonts w:ascii="Times New Roman" w:hAnsi="Times New Roman" w:cs="Times New Roman"/>
+          <w:b/>
+          <w:bCs/>
+        </w:rPr>
+      </w:pPr>
+      <w:r>
+        <w:rPr>
+          <w:rFonts w:ascii="Times New Roman" w:hAnsi="Times New Roman" w:cs="Times New Roman"/>
+          <w:b/>
+          <w:bCs/>
+        </w:rPr>
+        <w:tab/>
+        <w:t>Type:</w:t>
+      </w:r>
+    </w:p>
+    <w:p>
+      <w:pPr>
+        <w:spacing w:line="480" w:lineRule="auto"/>
+        <w:ind w:left="360"/>
+        <w:rPr>
+          <w:rFonts w:ascii="Times New Roman" w:hAnsi="Times New Roman" w:cs="Times New Roman"/>
+        </w:rPr>
+      </w:pPr>
+      <w:proofErr w:type="spellStart"/>
+      <w:proofErr w:type="gramStart"/>
+      <w:r>
+        <w:rPr>
+          <w:rFonts w:ascii="Times New Roman" w:hAnsi="Times New Roman" w:cs="Times New Roman"/>
+          <w:b/>
+          <w:bCs/>
+        </w:rPr>
+        <w:t>RequestToJoin</w:t>
+      </w:r>
+      <w:proofErr w:type="spellEnd"/>
+      <w:r>
+        <w:rPr>
+          <w:rFonts w:ascii="Times New Roman" w:hAnsi="Times New Roman" w:cs="Times New Roman"/>
+          <w:b/>
+          <w:bCs/>
+        </w:rPr>
+        <w:t>(</w:t>
+      </w:r>
+      <w:proofErr w:type="gramEnd"/>
+      <w:r>
+        <w:rPr>
+          <w:rFonts w:ascii="Times New Roman" w:hAnsi="Times New Roman" w:cs="Times New Roman"/>
+          <w:b/>
+          <w:bCs/>
+        </w:rPr>
+        <w:t>)</w:t>
+      </w:r>
+      <w:r>
+        <w:rPr>
+          <w:rFonts w:ascii="Times New Roman" w:hAnsi="Times New Roman" w:cs="Times New Roman"/>
+        </w:rPr>
+        <w:t xml:space="preserve"> – Sends a request to join to an admin</w:t>
+      </w:r>
+    </w:p>
+    <w:p>
+      <w:pPr>
+        <w:spacing w:line="480" w:lineRule="auto"/>
+        <w:ind w:left="360"/>
+        <w:rPr>
+          <w:rFonts w:ascii="Times New Roman" w:hAnsi="Times New Roman" w:cs="Times New Roman"/>
+          <w:b/>
+          <w:bCs/>
+        </w:rPr>
+      </w:pPr>
+      <w:r>
+        <w:rPr>
+          <w:rFonts w:ascii="Times New Roman" w:hAnsi="Times New Roman" w:cs="Times New Roman"/>
+          <w:b/>
+          <w:bCs/>
+        </w:rPr>
+        <w:tab/>
+        <w:t>Input:</w:t>
+      </w:r>
+    </w:p>
+    <w:p>
+      <w:pPr>
+        <w:spacing w:line="480" w:lineRule="auto"/>
+        <w:ind w:left="360"/>
+        <w:rPr>
+          <w:rFonts w:ascii="Times New Roman" w:hAnsi="Times New Roman" w:cs="Times New Roman"/>
+          <w:b/>
+          <w:bCs/>
+        </w:rPr>
+      </w:pPr>
+      <w:r>
+        <w:rPr>
+          <w:rFonts w:ascii="Times New Roman" w:hAnsi="Times New Roman" w:cs="Times New Roman"/>
+          <w:b/>
+          <w:bCs/>
         </w:rPr>
         <w:lastRenderedPageBreak/>
         <w:tab/>
-        <w:t>Types</w:t>
-      </w:r>
+        <w:t>Output:</w:t>
+      </w:r>
+    </w:p>
+    <w:p>
+      <w:pPr>
+        <w:spacing w:line="480" w:lineRule="auto"/>
+        <w:ind w:left="360"/>
+        <w:rPr>
+          <w:rFonts w:ascii="Times New Roman" w:hAnsi="Times New Roman" w:cs="Times New Roman"/>
+          <w:b/>
+          <w:bCs/>
+        </w:rPr>
+      </w:pPr>
+      <w:r>
+        <w:rPr>
+          <w:rFonts w:ascii="Times New Roman" w:hAnsi="Times New Roman" w:cs="Times New Roman"/>
+          <w:b/>
+          <w:bCs/>
+        </w:rPr>
+        <w:t xml:space="preserve"> </w:t>
+      </w:r>
+      <w:r>
+        <w:rPr>
+          <w:rFonts w:ascii="Times New Roman" w:hAnsi="Times New Roman" w:cs="Times New Roman"/>
+          <w:b/>
+          <w:bCs/>
+        </w:rPr>
+        <w:tab/>
+        <w:t>Return Parameters:</w:t>
+      </w:r>
+    </w:p>
+    <w:p>
+      <w:pPr>
+        <w:spacing w:line="480" w:lineRule="auto"/>
+        <w:ind w:left="360"/>
+        <w:rPr>
+          <w:rFonts w:ascii="Times New Roman" w:hAnsi="Times New Roman" w:cs="Times New Roman"/>
+          <w:b/>
+          <w:bCs/>
+        </w:rPr>
+      </w:pPr>
+      <w:r>
+        <w:rPr>
+          <w:rFonts w:ascii="Times New Roman" w:hAnsi="Times New Roman" w:cs="Times New Roman"/>
+          <w:b/>
+          <w:bCs/>
+        </w:rPr>
+        <w:tab/>
+        <w:t>Type:</w:t>
+      </w:r>
+    </w:p>
+    <w:p>
+      <w:pPr>
+        <w:spacing w:line="480" w:lineRule="auto"/>
+        <w:ind w:left="360"/>
+        <w:rPr>
+          <w:rFonts w:ascii="Times New Roman" w:hAnsi="Times New Roman" w:cs="Times New Roman"/>
+        </w:rPr>
+      </w:pPr>
+    </w:p>
+    <w:p>
+      <w:pPr>
+        <w:spacing w:line="480" w:lineRule="auto"/>
+        <w:ind w:left="360"/>
+        <w:rPr>
+          <w:rFonts w:ascii="Times New Roman" w:hAnsi="Times New Roman" w:cs="Times New Roman"/>
+        </w:rPr>
+      </w:pPr>
+      <w:proofErr w:type="spellStart"/>
+      <w:proofErr w:type="gramStart"/>
+      <w:r>
+        <w:rPr>
+          <w:rFonts w:ascii="Times New Roman" w:hAnsi="Times New Roman" w:cs="Times New Roman"/>
+          <w:b/>
+          <w:bCs/>
+        </w:rPr>
+        <w:t>ApproveMember</w:t>
+      </w:r>
+      <w:proofErr w:type="spellEnd"/>
+      <w:r>
+        <w:rPr>
+          <w:rFonts w:ascii="Times New Roman" w:hAnsi="Times New Roman" w:cs="Times New Roman"/>
+          <w:b/>
+          <w:bCs/>
+        </w:rPr>
+        <w:t>(</w:t>
+      </w:r>
+      <w:proofErr w:type="gramEnd"/>
+      <w:r>
+        <w:rPr>
+          <w:rFonts w:ascii="Times New Roman" w:hAnsi="Times New Roman" w:cs="Times New Roman"/>
+          <w:b/>
+          <w:bCs/>
+        </w:rPr>
+        <w:t>)</w:t>
+      </w:r>
+      <w:r>
+        <w:rPr>
+          <w:rFonts w:ascii="Times New Roman" w:hAnsi="Times New Roman" w:cs="Times New Roman"/>
+        </w:rPr>
+        <w:t xml:space="preserve"> – Admin approved member request</w:t>
+      </w:r>
+    </w:p>
+    <w:p>
+      <w:pPr>
+        <w:spacing w:line="480" w:lineRule="auto"/>
+        <w:ind w:left="360"/>
+        <w:rPr>
+          <w:rFonts w:ascii="Times New Roman" w:hAnsi="Times New Roman" w:cs="Times New Roman"/>
+          <w:b/>
+          <w:bCs/>
+        </w:rPr>
+      </w:pPr>
+      <w:r>
+        <w:rPr>
+          <w:rFonts w:ascii="Times New Roman" w:hAnsi="Times New Roman" w:cs="Times New Roman"/>
+          <w:b/>
+          <w:bCs/>
+        </w:rPr>
+        <w:tab/>
+        <w:t>Input:</w:t>
+      </w:r>
+    </w:p>
+    <w:p>
+      <w:pPr>
+        <w:spacing w:line="480" w:lineRule="auto"/>
+        <w:ind w:left="360"/>
+        <w:rPr>
+          <w:rFonts w:ascii="Times New Roman" w:hAnsi="Times New Roman" w:cs="Times New Roman"/>
+          <w:b/>
+          <w:bCs/>
+        </w:rPr>
+      </w:pPr>
+      <w:r>
+        <w:rPr>
+          <w:rFonts w:ascii="Times New Roman" w:hAnsi="Times New Roman" w:cs="Times New Roman"/>
+          <w:b/>
+          <w:bCs/>
+        </w:rPr>
+        <w:tab/>
+        <w:t>Output:</w:t>
+      </w:r>
+    </w:p>
+    <w:p>
+      <w:pPr>
+        <w:spacing w:line="480" w:lineRule="auto"/>
+        <w:ind w:left="360"/>
+        <w:rPr>
+          <w:rFonts w:ascii="Times New Roman" w:hAnsi="Times New Roman" w:cs="Times New Roman"/>
+          <w:b/>
+          <w:bCs/>
+        </w:rPr>
+      </w:pPr>
+      <w:r>
+        <w:rPr>
+          <w:rFonts w:ascii="Times New Roman" w:hAnsi="Times New Roman" w:cs="Times New Roman"/>
+          <w:b/>
+          <w:bCs/>
+        </w:rPr>
+        <w:t xml:space="preserve"> </w:t>
+      </w:r>
+      <w:r>
+        <w:rPr>
+          <w:rFonts w:ascii="Times New Roman" w:hAnsi="Times New Roman" w:cs="Times New Roman"/>
+          <w:b/>
+          <w:bCs/>
+        </w:rPr>
+        <w:tab/>
+        <w:t>Return Parameters:</w:t>
+      </w:r>
+    </w:p>
+    <w:p>
+      <w:pPr>
+        <w:spacing w:line="480" w:lineRule="auto"/>
+        <w:ind w:left="360"/>
+        <w:rPr>
+          <w:rFonts w:ascii="Times New Roman" w:hAnsi="Times New Roman" w:cs="Times New Roman"/>
+          <w:b/>
+          <w:bCs/>
+        </w:rPr>
+      </w:pPr>
+      <w:r>
+        <w:rPr>
+          <w:rFonts w:ascii="Times New Roman" w:hAnsi="Times New Roman" w:cs="Times New Roman"/>
+          <w:b/>
+          <w:bCs/>
+        </w:rPr>
+        <w:tab/>
+        <w:t>Type:</w:t>
+      </w:r>
+    </w:p>
+    <w:p>
+      <w:pPr>
+        <w:spacing w:line="480" w:lineRule="auto"/>
+        <w:ind w:left="360"/>
+        <w:rPr>
+          <w:rFonts w:ascii="Times New Roman" w:hAnsi="Times New Roman" w:cs="Times New Roman"/>
+        </w:rPr>
+      </w:pPr>
+      <w:proofErr w:type="spellStart"/>
+      <w:proofErr w:type="gramStart"/>
+      <w:r>
+        <w:rPr>
+          <w:rFonts w:ascii="Times New Roman" w:hAnsi="Times New Roman" w:cs="Times New Roman"/>
+          <w:b/>
+          <w:bCs/>
+        </w:rPr>
+        <w:t>RemoveMember</w:t>
+      </w:r>
+      <w:proofErr w:type="spellEnd"/>
+      <w:r>
+        <w:rPr>
+          <w:rFonts w:ascii="Times New Roman" w:hAnsi="Times New Roman" w:cs="Times New Roman"/>
+          <w:b/>
+          <w:bCs/>
+        </w:rPr>
+        <w:t>(</w:t>
+      </w:r>
+      <w:proofErr w:type="gramEnd"/>
+      <w:r>
+        <w:rPr>
+          <w:rFonts w:ascii="Times New Roman" w:hAnsi="Times New Roman" w:cs="Times New Roman"/>
+          <w:b/>
+          <w:bCs/>
+        </w:rPr>
+        <w:t>)</w:t>
+      </w:r>
+      <w:r>
+        <w:rPr>
+          <w:rFonts w:ascii="Times New Roman" w:hAnsi="Times New Roman" w:cs="Times New Roman"/>
+        </w:rPr>
+        <w:t xml:space="preserve"> – Admin removes user from group</w:t>
+      </w:r>
+    </w:p>
+    <w:p>
+      <w:pPr>
+        <w:spacing w:line="480" w:lineRule="auto"/>
+        <w:ind w:left="360"/>
+        <w:rPr>
+          <w:rFonts w:ascii="Times New Roman" w:hAnsi="Times New Roman" w:cs="Times New Roman"/>
+          <w:b/>
+          <w:bCs/>
+        </w:rPr>
+      </w:pPr>
+      <w:r>
+        <w:rPr>
+          <w:rFonts w:ascii="Times New Roman" w:hAnsi="Times New Roman" w:cs="Times New Roman"/>
+          <w:b/>
+          <w:bCs/>
+        </w:rPr>
+        <w:tab/>
+        <w:t>Input:</w:t>
+      </w:r>
+    </w:p>
+    <w:p>
+      <w:pPr>
+        <w:spacing w:line="480" w:lineRule="auto"/>
+        <w:ind w:left="360"/>
+        <w:rPr>
+          <w:rFonts w:ascii="Times New Roman" w:hAnsi="Times New Roman" w:cs="Times New Roman"/>
+          <w:b/>
+          <w:bCs/>
+        </w:rPr>
+      </w:pPr>
+      <w:r>
+        <w:rPr>
+          <w:rFonts w:ascii="Times New Roman" w:hAnsi="Times New Roman" w:cs="Times New Roman"/>
+          <w:b/>
+          <w:bCs/>
+        </w:rPr>
+        <w:tab/>
+        <w:t>Output:</w:t>
+      </w:r>
+    </w:p>
+    <w:p>
+      <w:pPr>
+        <w:spacing w:line="480" w:lineRule="auto"/>
+        <w:ind w:left="360"/>
+        <w:rPr>
+          <w:rFonts w:ascii="Times New Roman" w:hAnsi="Times New Roman" w:cs="Times New Roman"/>
+          <w:b/>
+          <w:bCs/>
+        </w:rPr>
+      </w:pPr>
+      <w:r>
+        <w:rPr>
+          <w:rFonts w:ascii="Times New Roman" w:hAnsi="Times New Roman" w:cs="Times New Roman"/>
+          <w:b/>
+          <w:bCs/>
+        </w:rPr>
+        <w:t xml:space="preserve"> </w:t>
+      </w:r>
+      <w:r>
+        <w:rPr>
+          <w:rFonts w:ascii="Times New Roman" w:hAnsi="Times New Roman" w:cs="Times New Roman"/>
+          <w:b/>
+          <w:bCs/>
+        </w:rPr>
+        <w:tab/>
+        <w:t>Return Parameters:</w:t>
+      </w:r>
+    </w:p>
+    <w:p>
+      <w:pPr>
+        <w:spacing w:line="480" w:lineRule="auto"/>
+        <w:ind w:left="360"/>
+        <w:rPr>
+          <w:rFonts w:ascii="Times New Roman" w:hAnsi="Times New Roman" w:cs="Times New Roman"/>
+          <w:b/>
+          <w:bCs/>
+        </w:rPr>
+      </w:pPr>
+      <w:r>
+        <w:rPr>
+          <w:rFonts w:ascii="Times New Roman" w:hAnsi="Times New Roman" w:cs="Times New Roman"/>
+          <w:b/>
+          <w:bCs/>
+        </w:rPr>
+        <w:tab/>
+        <w:t>Type:</w:t>
+      </w:r>
+    </w:p>
+    <w:p>
+      <w:pPr>
+        <w:spacing w:line="480" w:lineRule="auto"/>
+        <w:ind w:left="360"/>
+        <w:rPr>
+          <w:rFonts w:ascii="Times New Roman" w:hAnsi="Times New Roman" w:cs="Times New Roman"/>
+        </w:rPr>
+      </w:pPr>
+      <w:proofErr w:type="spellStart"/>
+      <w:proofErr w:type="gramStart"/>
+      <w:r>
+        <w:rPr>
+          <w:rFonts w:ascii="Times New Roman" w:hAnsi="Times New Roman" w:cs="Times New Roman"/>
+          <w:b/>
+          <w:bCs/>
+        </w:rPr>
+        <w:t>ViewLeaderboard</w:t>
+      </w:r>
+      <w:proofErr w:type="spellEnd"/>
+      <w:r>
+        <w:rPr>
+          <w:rFonts w:ascii="Times New Roman" w:hAnsi="Times New Roman" w:cs="Times New Roman"/>
+          <w:b/>
+          <w:bCs/>
+        </w:rPr>
+        <w:t>(</w:t>
+      </w:r>
+      <w:proofErr w:type="gramEnd"/>
+      <w:r>
+        <w:rPr>
+          <w:rFonts w:ascii="Times New Roman" w:hAnsi="Times New Roman" w:cs="Times New Roman"/>
+          <w:b/>
+          <w:bCs/>
+        </w:rPr>
+        <w:t>)</w:t>
+      </w:r>
+      <w:r>
+        <w:rPr>
+          <w:rFonts w:ascii="Times New Roman" w:hAnsi="Times New Roman" w:cs="Times New Roman"/>
+        </w:rPr>
+        <w:t xml:space="preserve"> – Displays the group leaderboard stats</w:t>
+      </w:r>
+    </w:p>
+    <w:p>
+      <w:pPr>
+        <w:spacing w:line="480" w:lineRule="auto"/>
+        <w:ind w:left="360"/>
+        <w:rPr>
+          <w:rFonts w:ascii="Times New Roman" w:hAnsi="Times New Roman" w:cs="Times New Roman"/>
+          <w:b/>
+          <w:bCs/>
+        </w:rPr>
+      </w:pPr>
+      <w:r>
+        <w:rPr>
+          <w:rFonts w:ascii="Times New Roman" w:hAnsi="Times New Roman" w:cs="Times New Roman"/>
+          <w:b/>
+          <w:bCs/>
+        </w:rPr>
+        <w:tab/>
+        <w:t>Input:</w:t>
+      </w:r>
+    </w:p>
+    <w:p>
+      <w:pPr>
+        <w:spacing w:line="480" w:lineRule="auto"/>
+        <w:ind w:left="360"/>
+        <w:rPr>
+          <w:rFonts w:ascii="Times New Roman" w:hAnsi="Times New Roman" w:cs="Times New Roman"/>
+          <w:b/>
+          <w:bCs/>
+        </w:rPr>
+      </w:pPr>
+      <w:r>
+        <w:rPr>
+          <w:rFonts w:ascii="Times New Roman" w:hAnsi="Times New Roman" w:cs="Times New Roman"/>
+          <w:b/>
+          <w:bCs/>
+        </w:rPr>
+        <w:tab/>
+        <w:t>Output:</w:t>
+      </w:r>
+    </w:p>
+    <w:p>
+      <w:pPr>
+        <w:spacing w:line="480" w:lineRule="auto"/>
+        <w:ind w:left="360"/>
+        <w:rPr>
+          <w:rFonts w:ascii="Times New Roman" w:hAnsi="Times New Roman" w:cs="Times New Roman"/>
+          <w:b/>
+          <w:bCs/>
+        </w:rPr>
+      </w:pPr>
+      <w:r>
+        <w:rPr>
+          <w:rFonts w:ascii="Times New Roman" w:hAnsi="Times New Roman" w:cs="Times New Roman"/>
+          <w:b/>
+          <w:bCs/>
+        </w:rPr>
+        <w:t xml:space="preserve"> </w:t>
+      </w:r>
+      <w:r>
+        <w:rPr>
+          <w:rFonts w:ascii="Times New Roman" w:hAnsi="Times New Roman" w:cs="Times New Roman"/>
+          <w:b/>
+          <w:bCs/>
+        </w:rPr>
+        <w:tab/>
+        <w:t>Return Parameters:</w:t>
+      </w:r>
+    </w:p>
+    <w:p>
+      <w:pPr>
+        <w:spacing w:line="480" w:lineRule="auto"/>
+        <w:ind w:left="360"/>
+        <w:rPr>
+          <w:rFonts w:ascii="Times New Roman" w:hAnsi="Times New Roman" w:cs="Times New Roman"/>
+          <w:b/>
+          <w:bCs/>
+        </w:rPr>
+      </w:pPr>
+      <w:r>
+        <w:rPr>
+          <w:rFonts w:ascii="Times New Roman" w:hAnsi="Times New Roman" w:cs="Times New Roman"/>
+          <w:b/>
+          <w:bCs/>
+        </w:rPr>
+        <w:lastRenderedPageBreak/>
+        <w:tab/>
+        <w:t>Type:</w:t>
+      </w:r>
+    </w:p>
+    <w:p>
+      <w:pPr>
+        <w:spacing w:line="480" w:lineRule="auto"/>
+        <w:ind w:left="360"/>
+        <w:rPr>
+          <w:rFonts w:ascii="Times New Roman" w:hAnsi="Times New Roman" w:cs="Times New Roman"/>
+        </w:rPr>
+      </w:pPr>
+    </w:p>
+    <w:p>
+      <w:pPr>
+        <w:spacing w:line="480" w:lineRule="auto"/>
+        <w:ind w:left="360"/>
+        <w:rPr>
+          <w:rFonts w:ascii="Times New Roman" w:hAnsi="Times New Roman" w:cs="Times New Roman"/>
+          <w:b/>
+          <w:bCs/>
+          <w:i/>
+          <w:iCs/>
+        </w:rPr>
+      </w:pPr>
+      <w:r>
+        <w:rPr>
+          <w:rFonts w:ascii="Times New Roman" w:hAnsi="Times New Roman" w:cs="Times New Roman"/>
+          <w:i/>
+          <w:iCs/>
+          <w:u w:val="single"/>
+        </w:rPr>
+        <w:t>User Class</w:t>
+      </w:r>
+    </w:p>
+    <w:p>
+      <w:pPr>
+        <w:spacing w:line="480" w:lineRule="auto"/>
+        <w:ind w:firstLine="720"/>
+        <w:rPr>
+          <w:rFonts w:ascii="Times New Roman" w:hAnsi="Times New Roman" w:cs="Times New Roman"/>
+        </w:rPr>
+      </w:pPr>
+      <w:proofErr w:type="spellStart"/>
+      <w:proofErr w:type="gramStart"/>
+      <w:r>
+        <w:rPr>
+          <w:rFonts w:ascii="Times New Roman" w:hAnsi="Times New Roman" w:cs="Times New Roman"/>
+          <w:b/>
+          <w:bCs/>
+        </w:rPr>
+        <w:t>ValidateLogin</w:t>
+      </w:r>
+      <w:proofErr w:type="spellEnd"/>
+      <w:r>
+        <w:rPr>
+          <w:rFonts w:ascii="Times New Roman" w:hAnsi="Times New Roman" w:cs="Times New Roman"/>
+          <w:b/>
+          <w:bCs/>
+        </w:rPr>
+        <w:t>(</w:t>
+      </w:r>
+      <w:proofErr w:type="gramEnd"/>
+      <w:r>
+        <w:rPr>
+          <w:rFonts w:ascii="Times New Roman" w:hAnsi="Times New Roman" w:cs="Times New Roman"/>
+          <w:b/>
+          <w:bCs/>
+        </w:rPr>
+        <w:t>)</w:t>
+      </w:r>
+      <w:r>
+        <w:rPr>
+          <w:rFonts w:ascii="Times New Roman" w:hAnsi="Times New Roman" w:cs="Times New Roman"/>
+        </w:rPr>
+        <w:t xml:space="preserve"> – Verifies user credentials</w:t>
+      </w:r>
+    </w:p>
+    <w:p>
+      <w:pPr>
+        <w:spacing w:line="480" w:lineRule="auto"/>
+        <w:ind w:left="720"/>
+        <w:rPr>
+          <w:rFonts w:ascii="Times New Roman" w:hAnsi="Times New Roman" w:cs="Times New Roman"/>
+          <w:b/>
+          <w:bCs/>
+        </w:rPr>
+      </w:pPr>
+      <w:r>
+        <w:rPr>
+          <w:rFonts w:ascii="Times New Roman" w:hAnsi="Times New Roman" w:cs="Times New Roman"/>
+          <w:b/>
+          <w:bCs/>
+        </w:rPr>
+        <w:tab/>
+        <w:t>Input:</w:t>
+      </w:r>
+    </w:p>
+    <w:p>
+      <w:pPr>
+        <w:spacing w:line="480" w:lineRule="auto"/>
+        <w:ind w:left="720"/>
+        <w:rPr>
+          <w:rFonts w:ascii="Times New Roman" w:hAnsi="Times New Roman" w:cs="Times New Roman"/>
+          <w:b/>
+          <w:bCs/>
+        </w:rPr>
+      </w:pPr>
+      <w:r>
+        <w:rPr>
+          <w:rFonts w:ascii="Times New Roman" w:hAnsi="Times New Roman" w:cs="Times New Roman"/>
+          <w:b/>
+          <w:bCs/>
+        </w:rPr>
+        <w:tab/>
+        <w:t>Output:</w:t>
+      </w:r>
+    </w:p>
+    <w:p>
+      <w:pPr>
+        <w:spacing w:line="480" w:lineRule="auto"/>
+        <w:ind w:left="720"/>
+        <w:rPr>
+          <w:rFonts w:ascii="Times New Roman" w:hAnsi="Times New Roman" w:cs="Times New Roman"/>
+          <w:b/>
+          <w:bCs/>
+        </w:rPr>
+      </w:pPr>
+      <w:r>
+        <w:rPr>
+          <w:rFonts w:ascii="Times New Roman" w:hAnsi="Times New Roman" w:cs="Times New Roman"/>
+          <w:b/>
+          <w:bCs/>
+        </w:rPr>
+        <w:t xml:space="preserve"> </w:t>
+      </w:r>
+      <w:r>
+        <w:rPr>
+          <w:rFonts w:ascii="Times New Roman" w:hAnsi="Times New Roman" w:cs="Times New Roman"/>
+          <w:b/>
+          <w:bCs/>
+        </w:rPr>
+        <w:tab/>
+        <w:t>Return Parameters:</w:t>
+      </w:r>
+    </w:p>
+    <w:p>
+      <w:pPr>
+        <w:spacing w:line="480" w:lineRule="auto"/>
+        <w:ind w:left="720"/>
+        <w:rPr>
+          <w:rFonts w:ascii="Times New Roman" w:hAnsi="Times New Roman" w:cs="Times New Roman"/>
+          <w:b/>
+          <w:bCs/>
+        </w:rPr>
+      </w:pPr>
+      <w:r>
+        <w:rPr>
+          <w:rFonts w:ascii="Times New Roman" w:hAnsi="Times New Roman" w:cs="Times New Roman"/>
+          <w:b/>
+          <w:bCs/>
+        </w:rPr>
+        <w:tab/>
+        <w:t>Type:</w:t>
+      </w:r>
+    </w:p>
+    <w:p>
+      <w:pPr>
+        <w:spacing w:line="480" w:lineRule="auto"/>
+        <w:ind w:left="720"/>
+        <w:rPr>
+          <w:rFonts w:ascii="Times New Roman" w:hAnsi="Times New Roman" w:cs="Times New Roman"/>
+        </w:rPr>
+      </w:pPr>
+      <w:proofErr w:type="spellStart"/>
+      <w:proofErr w:type="gramStart"/>
+      <w:r>
+        <w:rPr>
+          <w:rFonts w:ascii="Times New Roman" w:hAnsi="Times New Roman" w:cs="Times New Roman"/>
+          <w:b/>
+          <w:bCs/>
+        </w:rPr>
+        <w:t>UpdateProfile</w:t>
+      </w:r>
+      <w:proofErr w:type="spellEnd"/>
+      <w:r>
+        <w:rPr>
+          <w:rFonts w:ascii="Times New Roman" w:hAnsi="Times New Roman" w:cs="Times New Roman"/>
+          <w:b/>
+          <w:bCs/>
+        </w:rPr>
+        <w:t>(</w:t>
+      </w:r>
+      <w:proofErr w:type="gramEnd"/>
+      <w:r>
+        <w:rPr>
+          <w:rFonts w:ascii="Times New Roman" w:hAnsi="Times New Roman" w:cs="Times New Roman"/>
+          <w:b/>
+          <w:bCs/>
+        </w:rPr>
+        <w:t>)</w:t>
+      </w:r>
+      <w:r>
+        <w:rPr>
+          <w:rFonts w:ascii="Times New Roman" w:hAnsi="Times New Roman" w:cs="Times New Roman"/>
+        </w:rPr>
+        <w:t xml:space="preserve"> – Lets users modify their profile fields</w:t>
+      </w:r>
+    </w:p>
+    <w:p>
+      <w:pPr>
+        <w:spacing w:line="480" w:lineRule="auto"/>
+        <w:ind w:left="720"/>
+        <w:rPr>
+          <w:rFonts w:ascii="Times New Roman" w:hAnsi="Times New Roman" w:cs="Times New Roman"/>
+          <w:b/>
+          <w:bCs/>
+        </w:rPr>
+      </w:pPr>
+      <w:r>
+        <w:rPr>
+          <w:rFonts w:ascii="Times New Roman" w:hAnsi="Times New Roman" w:cs="Times New Roman"/>
+          <w:b/>
+          <w:bCs/>
+        </w:rPr>
+        <w:tab/>
+        <w:t>Input:</w:t>
+      </w:r>
+    </w:p>
+    <w:p>
+      <w:pPr>
+        <w:spacing w:line="480" w:lineRule="auto"/>
+        <w:ind w:left="720"/>
+        <w:rPr>
+          <w:rFonts w:ascii="Times New Roman" w:hAnsi="Times New Roman" w:cs="Times New Roman"/>
+          <w:b/>
+          <w:bCs/>
+        </w:rPr>
+      </w:pPr>
+      <w:r>
+        <w:rPr>
+          <w:rFonts w:ascii="Times New Roman" w:hAnsi="Times New Roman" w:cs="Times New Roman"/>
+          <w:b/>
+          <w:bCs/>
+        </w:rPr>
+        <w:tab/>
+        <w:t>Output:</w:t>
+      </w:r>
+    </w:p>
+    <w:p>
+      <w:pPr>
+        <w:spacing w:line="480" w:lineRule="auto"/>
+        <w:ind w:left="720"/>
+        <w:rPr>
+          <w:rFonts w:ascii="Times New Roman" w:hAnsi="Times New Roman" w:cs="Times New Roman"/>
+          <w:b/>
+          <w:bCs/>
+        </w:rPr>
+      </w:pPr>
+      <w:r>
+        <w:rPr>
+          <w:rFonts w:ascii="Times New Roman" w:hAnsi="Times New Roman" w:cs="Times New Roman"/>
+          <w:b/>
+          <w:bCs/>
+        </w:rPr>
+        <w:t xml:space="preserve"> </w:t>
+      </w:r>
+      <w:r>
+        <w:rPr>
+          <w:rFonts w:ascii="Times New Roman" w:hAnsi="Times New Roman" w:cs="Times New Roman"/>
+          <w:b/>
+          <w:bCs/>
+        </w:rPr>
+        <w:tab/>
+        <w:t>Return Parameters:</w:t>
+      </w:r>
+    </w:p>
+    <w:p>
+      <w:pPr>
+        <w:spacing w:line="480" w:lineRule="auto"/>
+        <w:ind w:left="720"/>
+        <w:rPr>
+          <w:rFonts w:ascii="Times New Roman" w:hAnsi="Times New Roman" w:cs="Times New Roman"/>
+        </w:rPr>
+      </w:pPr>
+      <w:r>
+        <w:rPr>
+          <w:rFonts w:ascii="Times New Roman" w:hAnsi="Times New Roman" w:cs="Times New Roman"/>
+          <w:b/>
+          <w:bCs/>
+        </w:rPr>
+        <w:tab/>
+        <w:t>Type:</w:t>
+      </w:r>
+    </w:p>
+    <w:p>
+      <w:pPr>
+        <w:spacing w:line="480" w:lineRule="auto"/>
+        <w:ind w:firstLine="720"/>
+        <w:rPr>
+          <w:rFonts w:ascii="Times New Roman" w:hAnsi="Times New Roman" w:cs="Times New Roman"/>
+        </w:rPr>
+      </w:pPr>
+      <w:proofErr w:type="spellStart"/>
+      <w:proofErr w:type="gramStart"/>
+      <w:r>
+        <w:rPr>
+          <w:rFonts w:ascii="Times New Roman" w:hAnsi="Times New Roman" w:cs="Times New Roman"/>
+          <w:b/>
+          <w:bCs/>
+        </w:rPr>
+        <w:t>JoinGroup</w:t>
+      </w:r>
+      <w:proofErr w:type="spellEnd"/>
+      <w:r>
+        <w:rPr>
+          <w:rFonts w:ascii="Times New Roman" w:hAnsi="Times New Roman" w:cs="Times New Roman"/>
+          <w:b/>
+          <w:bCs/>
+        </w:rPr>
+        <w:t>(</w:t>
+      </w:r>
+      <w:proofErr w:type="gramEnd"/>
+      <w:r>
+        <w:rPr>
+          <w:rFonts w:ascii="Times New Roman" w:hAnsi="Times New Roman" w:cs="Times New Roman"/>
+          <w:b/>
+          <w:bCs/>
+        </w:rPr>
+        <w:t>)</w:t>
+      </w:r>
+      <w:r>
+        <w:rPr>
+          <w:rFonts w:ascii="Times New Roman" w:hAnsi="Times New Roman" w:cs="Times New Roman"/>
+        </w:rPr>
+        <w:t xml:space="preserve"> – Sends request to join a certain group</w:t>
+      </w:r>
+    </w:p>
+    <w:p>
+      <w:pPr>
+        <w:spacing w:line="480" w:lineRule="auto"/>
+        <w:ind w:left="720"/>
+        <w:rPr>
+          <w:rFonts w:ascii="Times New Roman" w:hAnsi="Times New Roman" w:cs="Times New Roman"/>
+          <w:b/>
+          <w:bCs/>
+        </w:rPr>
+      </w:pPr>
+      <w:r>
+        <w:rPr>
+          <w:rFonts w:ascii="Times New Roman" w:hAnsi="Times New Roman" w:cs="Times New Roman"/>
+          <w:b/>
+          <w:bCs/>
+        </w:rPr>
+        <w:tab/>
+        <w:t>Input:</w:t>
+      </w:r>
+    </w:p>
+    <w:p>
+      <w:pPr>
+        <w:spacing w:line="480" w:lineRule="auto"/>
+        <w:ind w:left="720"/>
+        <w:rPr>
+          <w:rFonts w:ascii="Times New Roman" w:hAnsi="Times New Roman" w:cs="Times New Roman"/>
+          <w:b/>
+          <w:bCs/>
+        </w:rPr>
+      </w:pPr>
+      <w:r>
+        <w:rPr>
+          <w:rFonts w:ascii="Times New Roman" w:hAnsi="Times New Roman" w:cs="Times New Roman"/>
+          <w:b/>
+          <w:bCs/>
+        </w:rPr>
+        <w:tab/>
+        <w:t>Output:</w:t>
+      </w:r>
+    </w:p>
+    <w:p>
+      <w:pPr>
+        <w:spacing w:line="480" w:lineRule="auto"/>
+        <w:ind w:left="720"/>
+        <w:rPr>
+          <w:rFonts w:ascii="Times New Roman" w:hAnsi="Times New Roman" w:cs="Times New Roman"/>
+          <w:b/>
+          <w:bCs/>
+        </w:rPr>
+      </w:pPr>
+      <w:r>
+        <w:rPr>
+          <w:rFonts w:ascii="Times New Roman" w:hAnsi="Times New Roman" w:cs="Times New Roman"/>
+          <w:b/>
+          <w:bCs/>
+        </w:rPr>
+        <w:t xml:space="preserve"> </w:t>
+      </w:r>
+      <w:r>
+        <w:rPr>
+          <w:rFonts w:ascii="Times New Roman" w:hAnsi="Times New Roman" w:cs="Times New Roman"/>
+          <w:b/>
+          <w:bCs/>
+        </w:rPr>
+        <w:tab/>
+        <w:t>Return Parameters:</w:t>
+      </w:r>
+    </w:p>
+    <w:p>
+      <w:pPr>
+        <w:spacing w:line="480" w:lineRule="auto"/>
+        <w:ind w:firstLine="720"/>
+        <w:rPr>
+          <w:rFonts w:ascii="Times New Roman" w:hAnsi="Times New Roman" w:cs="Times New Roman"/>
+        </w:rPr>
+      </w:pPr>
+      <w:r>
+        <w:rPr>
+          <w:rFonts w:ascii="Times New Roman" w:hAnsi="Times New Roman" w:cs="Times New Roman"/>
+          <w:b/>
+          <w:bCs/>
+        </w:rPr>
+        <w:tab/>
+        <w:t>Type:</w:t>
+      </w:r>
+    </w:p>
+    <w:p>
+      <w:pPr>
+        <w:spacing w:line="480" w:lineRule="auto"/>
+        <w:ind w:firstLine="720"/>
+        <w:rPr>
+          <w:rFonts w:ascii="Times New Roman" w:hAnsi="Times New Roman" w:cs="Times New Roman"/>
+        </w:rPr>
+      </w:pPr>
+      <w:proofErr w:type="spellStart"/>
+      <w:proofErr w:type="gramStart"/>
+      <w:r>
+        <w:rPr>
+          <w:rFonts w:ascii="Times New Roman" w:hAnsi="Times New Roman" w:cs="Times New Roman"/>
+          <w:b/>
+          <w:bCs/>
+        </w:rPr>
+        <w:lastRenderedPageBreak/>
+        <w:t>ViewActivities</w:t>
+      </w:r>
+      <w:proofErr w:type="spellEnd"/>
+      <w:r>
+        <w:rPr>
+          <w:rFonts w:ascii="Times New Roman" w:hAnsi="Times New Roman" w:cs="Times New Roman"/>
+          <w:b/>
+          <w:bCs/>
+        </w:rPr>
+        <w:t>(</w:t>
+      </w:r>
+      <w:proofErr w:type="gramEnd"/>
+      <w:r>
+        <w:rPr>
+          <w:rFonts w:ascii="Times New Roman" w:hAnsi="Times New Roman" w:cs="Times New Roman"/>
+          <w:b/>
+          <w:bCs/>
+        </w:rPr>
+        <w:t>)</w:t>
+      </w:r>
+      <w:r>
+        <w:rPr>
+          <w:rFonts w:ascii="Times New Roman" w:hAnsi="Times New Roman" w:cs="Times New Roman"/>
+        </w:rPr>
+        <w:t xml:space="preserve"> – Retrieves the users added activities</w:t>
+      </w:r>
+    </w:p>
+    <w:p>
+      <w:pPr>
+        <w:spacing w:line="480" w:lineRule="auto"/>
+        <w:ind w:left="720"/>
+        <w:rPr>
+          <w:rFonts w:ascii="Times New Roman" w:hAnsi="Times New Roman" w:cs="Times New Roman"/>
+          <w:b/>
+          <w:bCs/>
+        </w:rPr>
+      </w:pPr>
+      <w:r>
+        <w:rPr>
+          <w:rFonts w:ascii="Times New Roman" w:hAnsi="Times New Roman" w:cs="Times New Roman"/>
+          <w:b/>
+          <w:bCs/>
+        </w:rPr>
+        <w:tab/>
+        <w:t>Input:</w:t>
+      </w:r>
+    </w:p>
+    <w:p>
+      <w:pPr>
+        <w:spacing w:line="480" w:lineRule="auto"/>
+        <w:ind w:left="720"/>
+        <w:rPr>
+          <w:rFonts w:ascii="Times New Roman" w:hAnsi="Times New Roman" w:cs="Times New Roman"/>
+          <w:b/>
+          <w:bCs/>
+        </w:rPr>
+      </w:pPr>
+      <w:r>
+        <w:rPr>
+          <w:rFonts w:ascii="Times New Roman" w:hAnsi="Times New Roman" w:cs="Times New Roman"/>
+          <w:b/>
+          <w:bCs/>
+        </w:rPr>
+        <w:tab/>
+        <w:t>Output:</w:t>
+      </w:r>
+    </w:p>
+    <w:p>
+      <w:pPr>
+        <w:spacing w:line="480" w:lineRule="auto"/>
+        <w:ind w:left="720"/>
+        <w:rPr>
+          <w:rFonts w:ascii="Times New Roman" w:hAnsi="Times New Roman" w:cs="Times New Roman"/>
+          <w:b/>
+          <w:bCs/>
+        </w:rPr>
+      </w:pPr>
+      <w:r>
+        <w:rPr>
+          <w:rFonts w:ascii="Times New Roman" w:hAnsi="Times New Roman" w:cs="Times New Roman"/>
+          <w:b/>
+          <w:bCs/>
+        </w:rPr>
+        <w:t xml:space="preserve"> </w:t>
+      </w:r>
+      <w:r>
+        <w:rPr>
+          <w:rFonts w:ascii="Times New Roman" w:hAnsi="Times New Roman" w:cs="Times New Roman"/>
+          <w:b/>
+          <w:bCs/>
+        </w:rPr>
+        <w:tab/>
+        <w:t>Return Parameters:</w:t>
+      </w:r>
+    </w:p>
+    <w:p>
+      <w:pPr>
+        <w:spacing w:line="480" w:lineRule="auto"/>
+        <w:ind w:firstLine="720"/>
+        <w:rPr>
+          <w:rFonts w:ascii="Times New Roman" w:hAnsi="Times New Roman" w:cs="Times New Roman"/>
+        </w:rPr>
+      </w:pPr>
+      <w:r>
+        <w:rPr>
+          <w:rFonts w:ascii="Times New Roman" w:hAnsi="Times New Roman" w:cs="Times New Roman"/>
+          <w:b/>
+          <w:bCs/>
+        </w:rPr>
+        <w:tab/>
+        <w:t>Type:</w:t>
+      </w:r>
+    </w:p>
+    <w:p>
+      <w:pPr>
+        <w:spacing w:line="480" w:lineRule="auto"/>
+        <w:ind w:left="360"/>
+        <w:rPr>
+          <w:rFonts w:ascii="Times New Roman" w:hAnsi="Times New Roman" w:cs="Times New Roman"/>
+          <w:b/>
+          <w:bCs/>
+        </w:rPr>
+      </w:pPr>
+    </w:p>
+    <w:p>
+      <w:pPr>
+        <w:spacing w:line="480" w:lineRule="auto"/>
+        <w:rPr>
+          <w:rFonts w:ascii="Times New Roman" w:hAnsi="Times New Roman" w:cs="Times New Roman"/>
+          <w:color w:val="000000" w:themeColor="text1"/>
+        </w:rPr>
+      </w:pPr>
+    </w:p>
+    <w:p>
+      <w:pPr>
+        <w:spacing w:line="480" w:lineRule="auto"/>
+        <w:rPr>
+          <w:rFonts w:ascii="Times New Roman" w:hAnsi="Times New Roman" w:cs="Times New Roman"/>
+          <w:color w:val="000000" w:themeColor="text1"/>
+        </w:rPr>
+      </w:pPr>
+    </w:p>
+    <w:p>
+      <w:pPr>
+        <w:spacing w:line="480" w:lineRule="auto"/>
+        <w:rPr>
+          <w:rFonts w:ascii="Times New Roman" w:hAnsi="Times New Roman" w:cs="Times New Roman"/>
+          <w:color w:val="000000" w:themeColor="text1"/>
+        </w:rPr>
+      </w:pPr>
     </w:p>
     <w:p>
       <w:pPr>
@@ -6654,7 +8712,14 @@
         <w:rPr>
           <w:rFonts w:ascii="Times New Roman" w:hAnsi="Times New Roman" w:cs="Times New Roman"/>
         </w:rPr>
-        <w:t>will be used for project validation, revisions, testing, and final product presentation. This document servers as contractual agreement</w:t>
+        <w:t xml:space="preserve">will be used for project validation, revisions, </w:t>
+      </w:r>
+      <w:r>
+        <w:rPr>
+          <w:rFonts w:ascii="Times New Roman" w:hAnsi="Times New Roman" w:cs="Times New Roman"/>
+        </w:rPr>
+        <w:lastRenderedPageBreak/>
+        <w:t>testing, and final product presentation. This document servers as contractual agreement</w:t>
       </w:r>
       <w:r>
         <w:rPr>
@@ -7604,6 +9669,7 @@
         <w:rPr>
           <w:rFonts w:ascii="Times New Roman" w:hAnsi="Times New Roman" w:cs="Times New Roman"/>
         </w:rPr>
+        <w:lastRenderedPageBreak/>
         <w:t>testers;</w:t>
       </w:r>
       <w:r>
@@ -8047,6 +10113,7 @@
         <w:rPr>
           <w:noProof/>
         </w:rPr>
+        <w:lastRenderedPageBreak/>
         <w:drawing>
           <wp:inline distT="0" distB="0" distL="0" distR="0" wp14:anchorId="063B3D58" wp14:editId="0CE75A80">
             <wp:extent cx="5057014" cy="2712742"/>
@@ -8516,6 +10583,7 @@
           <w:rFonts w:ascii="Times New Roman" w:hAnsi="Times New Roman" w:cs="Times New Roman"/>
           <w:color w:val="000000" w:themeColor="text1"/>
         </w:rPr>
+        <w:lastRenderedPageBreak/>
         <w:t xml:space="preserve">John Gerega: </w:t>
       </w:r>
     </w:p>
@@ -8621,7 +10689,6 @@
           <w:szCs w:val="24"/>
           <w:u w:val="single"/>
         </w:rPr>
-        <w:lastRenderedPageBreak/>
         <w:t>Appendix III: Workflow Authentication</w:t>
       </w:r>
       <w:bookmarkEnd w:id="33"/>
@@ -8877,6 +10944,7 @@
           <w:rFonts w:ascii="Times New Roman" w:hAnsi="Times New Roman" w:cs="Times New Roman"/>
           <w:color w:val="000000" w:themeColor="text1"/>
         </w:rPr>
+        <w:lastRenderedPageBreak/>
         <w:t xml:space="preserve">I, John </w:t>
       </w:r>
       <w:proofErr w:type="gramStart"/>
@@ -9203,7 +11271,6 @@
           <w:szCs w:val="24"/>
           <w:u w:val="single"/>
         </w:rPr>
-        <w:lastRenderedPageBreak/>
         <w:t>Appendix IV: Report from Writing Center</w:t>
       </w:r>
       <w:bookmarkEnd w:id="35"/>
@@ -10527,6 +12594,7 @@
   <w:style w:type="character" w:default="1" w:styleId="DefaultParagraphFont">
     <w:name w:val="Default Paragraph Font"/>
     <w:uiPriority w:val="1"/>
+    <w:semiHidden/>
     <w:unhideWhenUsed/>
   </w:style>
   <w:style w:type="table" w:default="1" w:styleId="TableNormal">

--- a/Design/CMSC4900Group2 - Design Paper.docx
+++ b/Design/CMSC4900Group2 - Design Paper.docx
@@ -50,29 +50,7 @@
           <w:sz w:val="36"/>
           <w:szCs w:val="36"/>
         </w:rPr>
-        <w:t xml:space="preserve">The Athletic Activity Tracker for </w:t>
-      </w:r>
-      <w:proofErr w:type="spellStart"/>
-      <w:r>
-        <w:rPr>
-          <w:rFonts w:ascii="Times New Roman" w:hAnsi="Times New Roman" w:cs="Times New Roman"/>
-          <w:i/>
-          <w:iCs/>
-          <w:sz w:val="36"/>
-          <w:szCs w:val="36"/>
-        </w:rPr>
-        <w:t>PennWest</w:t>
-      </w:r>
-      <w:proofErr w:type="spellEnd"/>
-      <w:r>
-        <w:rPr>
-          <w:rFonts w:ascii="Times New Roman" w:hAnsi="Times New Roman" w:cs="Times New Roman"/>
-          <w:i/>
-          <w:iCs/>
-          <w:sz w:val="36"/>
-          <w:szCs w:val="36"/>
-        </w:rPr>
-        <w:t xml:space="preserve"> California Students.</w:t>
+        <w:t>The Athletic Activity Tracker for PennWest California Students.</w:t>
       </w:r>
     </w:p>
     <w:p>
@@ -2940,23 +2918,7 @@
           <w:rFonts w:ascii="Times New Roman" w:hAnsi="Times New Roman" w:cs="Times New Roman"/>
           <w:color w:val="000000" w:themeColor="text1"/>
         </w:rPr>
-        <w:t xml:space="preserve">log in using a </w:t>
-      </w:r>
-      <w:proofErr w:type="spellStart"/>
-      <w:r>
-        <w:rPr>
-          <w:rFonts w:ascii="Times New Roman" w:hAnsi="Times New Roman" w:cs="Times New Roman"/>
-          <w:color w:val="000000" w:themeColor="text1"/>
-        </w:rPr>
-        <w:t>PennWest</w:t>
-      </w:r>
-      <w:proofErr w:type="spellEnd"/>
-      <w:r>
-        <w:rPr>
-          <w:rFonts w:ascii="Times New Roman" w:hAnsi="Times New Roman" w:cs="Times New Roman"/>
-          <w:color w:val="000000" w:themeColor="text1"/>
-        </w:rPr>
-        <w:t xml:space="preserve"> email address and a unique password, manually track an exercise they have done, and then store their exercise in a backend database. </w:t>
+        <w:t xml:space="preserve">log in using a PennWest email address and a unique password, manually track an exercise they have done, and then store their exercise in a backend database. </w:t>
       </w:r>
       <w:r>
         <w:rPr>
@@ -4020,7 +3982,6 @@
         </w:rPr>
         <w:t xml:space="preserve">Detailed Tabular </w:t>
       </w:r>
-      <w:proofErr w:type="gramStart"/>
       <w:r>
         <w:rPr>
           <w:rFonts w:ascii="Times New Roman" w:hAnsi="Times New Roman" w:cs="Times New Roman"/>
@@ -4031,9 +3992,8 @@
           <w:szCs w:val="24"/>
           <w:u w:val="single"/>
         </w:rPr>
-        <w:t>description</w:t>
-      </w:r>
-      <w:proofErr w:type="gramEnd"/>
+        <w:t>Description</w:t>
+      </w:r>
       <w:r>
         <w:rPr>
           <w:rFonts w:ascii="Times New Roman" w:hAnsi="Times New Roman" w:cs="Times New Roman"/>
@@ -5264,35 +5224,7 @@
               <w:rPr>
                 <w:rFonts w:ascii="Times New Roman" w:hAnsi="Times New Roman" w:cs="Times New Roman"/>
               </w:rPr>
-              <w:t xml:space="preserve"> activity button is pushed an activity object will be </w:t>
-            </w:r>
-            <w:proofErr w:type="gramStart"/>
-            <w:r>
-              <w:rPr>
-                <w:rFonts w:ascii="Times New Roman" w:hAnsi="Times New Roman" w:cs="Times New Roman"/>
-              </w:rPr>
-              <w:t>created</w:t>
-            </w:r>
-            <w:proofErr w:type="gramEnd"/>
-            <w:r>
-              <w:rPr>
-                <w:rFonts w:ascii="Times New Roman" w:hAnsi="Times New Roman" w:cs="Times New Roman"/>
-              </w:rPr>
-              <w:t xml:space="preserve"> giving the object a unique activity ID and storing the ID of the user </w:t>
-            </w:r>
-            <w:proofErr w:type="gramStart"/>
-            <w:r>
-              <w:rPr>
-                <w:rFonts w:ascii="Times New Roman" w:hAnsi="Times New Roman" w:cs="Times New Roman"/>
-              </w:rPr>
-              <w:t>creating</w:t>
-            </w:r>
-            <w:proofErr w:type="gramEnd"/>
-            <w:r>
-              <w:rPr>
-                <w:rFonts w:ascii="Times New Roman" w:hAnsi="Times New Roman" w:cs="Times New Roman"/>
-              </w:rPr>
-              <w:t xml:space="preserve"> the activity. Once created, the activity will ask for the input of activity type, distance, duration, date, route name (Optional), and Pace (Optional). Once all the needed data is added to the activity it will be stored in the database.</w:t>
+              <w:t xml:space="preserve"> activity button is pushed an activity object will be created giving the object a unique activity ID and storing the ID of the user creating the activity. Once created, the activity will ask for the input of activity type, distance, duration, date, route name (Optional), and Pace (Optional). Once all the needed data is added to the activity it will be stored in the database.</w:t>
             </w:r>
           </w:p>
         </w:tc>
@@ -5303,24 +5235,15 @@
         <w:spacing w:line="480" w:lineRule="auto"/>
         <w:rPr>
           <w:rFonts w:ascii="Times New Roman" w:hAnsi="Times New Roman" w:cs="Times New Roman"/>
-          <w:b/>
-          <w:bCs/>
-        </w:rPr>
-      </w:pPr>
-    </w:p>
-    <w:p>
-      <w:pPr>
-        <w:spacing w:line="480" w:lineRule="auto"/>
-        <w:rPr>
-          <w:rFonts w:ascii="Times New Roman" w:hAnsi="Times New Roman" w:cs="Times New Roman"/>
-        </w:rPr>
-      </w:pPr>
-      <w:r>
-        <w:rPr>
-          <w:rFonts w:ascii="Times New Roman" w:hAnsi="Times New Roman" w:cs="Times New Roman"/>
-          <w:b/>
-          <w:bCs/>
-        </w:rPr>
+        </w:rPr>
+      </w:pPr>
+      <w:r>
+        <w:rPr>
+          <w:rFonts w:ascii="Times New Roman" w:hAnsi="Times New Roman" w:cs="Times New Roman"/>
+          <w:b/>
+          <w:bCs/>
+        </w:rPr>
+        <w:lastRenderedPageBreak/>
         <w:t>Activity</w:t>
       </w:r>
       <w:r>
@@ -5496,6 +5419,7 @@
         </w:rPr>
       </w:pPr>
       <w:proofErr w:type="spellStart"/>
+      <w:proofErr w:type="gramStart"/>
       <w:r>
         <w:rPr>
           <w:rFonts w:ascii="Times New Roman" w:hAnsi="Times New Roman" w:cs="Times New Roman"/>
@@ -5507,7 +5431,14 @@
         <w:rPr>
           <w:rFonts w:ascii="Times New Roman" w:hAnsi="Times New Roman" w:cs="Times New Roman"/>
         </w:rPr>
-        <w:t>()</w:t>
+        <w:t>(</w:t>
+      </w:r>
+      <w:proofErr w:type="gramEnd"/>
+      <w:r>
+        <w:rPr>
+          <w:rFonts w:ascii="Times New Roman" w:hAnsi="Times New Roman" w:cs="Times New Roman"/>
+        </w:rPr>
+        <w:t>)</w:t>
       </w:r>
       <w:r>
         <w:rPr>
@@ -5521,14 +5452,6 @@
         </w:rPr>
         <w:t>Activities</w:t>
       </w:r>
-    </w:p>
-    <w:p>
-      <w:pPr>
-        <w:spacing w:line="480" w:lineRule="auto"/>
-        <w:rPr>
-          <w:rFonts w:ascii="Times New Roman" w:hAnsi="Times New Roman" w:cs="Times New Roman"/>
-        </w:rPr>
-      </w:pPr>
     </w:p>
     <w:tbl>
       <w:tblPr>
@@ -5955,14 +5878,14 @@
               <w:rPr>
                 <w:rFonts w:ascii="Times New Roman" w:hAnsi="Times New Roman" w:cs="Times New Roman"/>
               </w:rPr>
-              <w:t xml:space="preserve">The Group Class holds the data needed to create and manage each group. Once a group is created by a user the group object will receive a unique group ID. The user will then input an </w:t>
+              <w:t xml:space="preserve">The Group Class holds the data needed to create and manage each group. Once a group is created by a user the group object will receive a unique group ID. The user will then input an appropriate group name and become the group’s administrator. Each group object will also hold </w:t>
             </w:r>
             <w:r>
               <w:rPr>
                 <w:rFonts w:ascii="Times New Roman" w:hAnsi="Times New Roman" w:cs="Times New Roman"/>
               </w:rPr>
               <w:lastRenderedPageBreak/>
-              <w:t>appropriate group name and become the group’s administrator. Each group object will also hold the Admin ID (ID of user that created the group), a list of the members, and a group leaderboard that tracks group performance.</w:t>
+              <w:t>the Admin ID (ID of user that created the group), a list of the members, and a group leaderboard that tracks group performance.</w:t>
             </w:r>
           </w:p>
         </w:tc>
@@ -6459,8 +6382,236 @@
           <w:bCs/>
           <w:color w:val="000000" w:themeColor="text1"/>
         </w:rPr>
+        <w:tab/>
+        <w:t>Return Parameters</w:t>
+      </w:r>
+      <w:r>
+        <w:rPr>
+          <w:rFonts w:ascii="Times New Roman" w:hAnsi="Times New Roman" w:cs="Times New Roman"/>
+          <w:b/>
+          <w:bCs/>
+          <w:color w:val="000000" w:themeColor="text1"/>
+        </w:rPr>
+        <w:t xml:space="preserve">: </w:t>
+      </w:r>
+      <w:r>
+        <w:rPr>
+          <w:rFonts w:ascii="Times New Roman" w:hAnsi="Times New Roman" w:cs="Times New Roman"/>
+          <w:color w:val="000000" w:themeColor="text1"/>
+        </w:rPr>
+        <w:t xml:space="preserve">The only values that will be returned will be </w:t>
+      </w:r>
+      <w:r>
+        <w:rPr>
+          <w:rFonts w:ascii="Times New Roman" w:hAnsi="Times New Roman" w:cs="Times New Roman"/>
+          <w:color w:val="000000" w:themeColor="text1"/>
+        </w:rPr>
+        <w:t>exceptions thrown during error checking, i.e.  missing required data</w:t>
+      </w:r>
+    </w:p>
+    <w:p>
+      <w:pPr>
+        <w:spacing w:line="480" w:lineRule="auto"/>
+        <w:rPr>
+          <w:rFonts w:ascii="Times New Roman" w:hAnsi="Times New Roman" w:cs="Times New Roman"/>
+          <w:color w:val="000000" w:themeColor="text1"/>
+        </w:rPr>
+      </w:pPr>
+      <w:r>
+        <w:rPr>
+          <w:rFonts w:ascii="Times New Roman" w:hAnsi="Times New Roman" w:cs="Times New Roman"/>
+          <w:b/>
+          <w:bCs/>
+          <w:color w:val="000000" w:themeColor="text1"/>
+        </w:rPr>
         <w:lastRenderedPageBreak/>
         <w:tab/>
+        <w:t>Types</w:t>
+      </w:r>
+      <w:r>
+        <w:rPr>
+          <w:rFonts w:ascii="Times New Roman" w:hAnsi="Times New Roman" w:cs="Times New Roman"/>
+          <w:b/>
+          <w:bCs/>
+          <w:color w:val="000000" w:themeColor="text1"/>
+        </w:rPr>
+        <w:t xml:space="preserve">: </w:t>
+      </w:r>
+      <w:r>
+        <w:rPr>
+          <w:rFonts w:ascii="Times New Roman" w:hAnsi="Times New Roman" w:cs="Times New Roman"/>
+          <w:color w:val="000000" w:themeColor="text1"/>
+        </w:rPr>
+        <w:t>The user list will contain strings</w:t>
+      </w:r>
+      <w:r>
+        <w:rPr>
+          <w:rFonts w:ascii="Times New Roman" w:hAnsi="Times New Roman" w:cs="Times New Roman"/>
+          <w:color w:val="000000" w:themeColor="text1"/>
+        </w:rPr>
+        <w:t>, integers,</w:t>
+      </w:r>
+      <w:r>
+        <w:rPr>
+          <w:rFonts w:ascii="Times New Roman" w:hAnsi="Times New Roman" w:cs="Times New Roman"/>
+          <w:color w:val="000000" w:themeColor="text1"/>
+        </w:rPr>
+        <w:t xml:space="preserve"> and Python’s datetime type imported from the datetime library</w:t>
+      </w:r>
+    </w:p>
+    <w:p>
+      <w:pPr>
+        <w:spacing w:line="480" w:lineRule="auto"/>
+        <w:rPr>
+          <w:rFonts w:ascii="Times New Roman" w:hAnsi="Times New Roman" w:cs="Times New Roman"/>
+          <w:color w:val="000000" w:themeColor="text1"/>
+        </w:rPr>
+      </w:pPr>
+    </w:p>
+    <w:p>
+      <w:pPr>
+        <w:spacing w:line="480" w:lineRule="auto"/>
+        <w:rPr>
+          <w:rFonts w:ascii="Times New Roman" w:hAnsi="Times New Roman" w:cs="Times New Roman"/>
+          <w:b/>
+          <w:bCs/>
+          <w:color w:val="000000" w:themeColor="text1"/>
+        </w:rPr>
+      </w:pPr>
+      <w:proofErr w:type="spellStart"/>
+      <w:proofErr w:type="gramStart"/>
+      <w:r>
+        <w:rPr>
+          <w:rFonts w:ascii="Times New Roman" w:hAnsi="Times New Roman" w:cs="Times New Roman"/>
+          <w:b/>
+          <w:bCs/>
+          <w:color w:val="000000" w:themeColor="text1"/>
+        </w:rPr>
+        <w:t>CalculatePace</w:t>
+      </w:r>
+      <w:proofErr w:type="spellEnd"/>
+      <w:r>
+        <w:rPr>
+          <w:rFonts w:ascii="Times New Roman" w:hAnsi="Times New Roman" w:cs="Times New Roman"/>
+          <w:b/>
+          <w:bCs/>
+          <w:color w:val="000000" w:themeColor="text1"/>
+        </w:rPr>
+        <w:t>(</w:t>
+      </w:r>
+      <w:proofErr w:type="gramEnd"/>
+      <w:r>
+        <w:rPr>
+          <w:rFonts w:ascii="Times New Roman" w:hAnsi="Times New Roman" w:cs="Times New Roman"/>
+          <w:b/>
+          <w:bCs/>
+          <w:color w:val="000000" w:themeColor="text1"/>
+        </w:rPr>
+        <w:t>):</w:t>
+      </w:r>
+      <w:r>
+        <w:rPr>
+          <w:rFonts w:ascii="Times New Roman" w:hAnsi="Times New Roman" w:cs="Times New Roman"/>
+          <w:b/>
+          <w:bCs/>
+          <w:color w:val="000000" w:themeColor="text1"/>
+        </w:rPr>
+        <w:t xml:space="preserve"> </w:t>
+      </w:r>
+    </w:p>
+    <w:p>
+      <w:pPr>
+        <w:spacing w:line="480" w:lineRule="auto"/>
+        <w:rPr>
+          <w:rFonts w:ascii="Times New Roman" w:hAnsi="Times New Roman" w:cs="Times New Roman"/>
+          <w:color w:val="000000" w:themeColor="text1"/>
+        </w:rPr>
+      </w:pPr>
+      <w:r>
+        <w:rPr>
+          <w:rFonts w:ascii="Times New Roman" w:hAnsi="Times New Roman" w:cs="Times New Roman"/>
+          <w:b/>
+          <w:bCs/>
+          <w:color w:val="000000" w:themeColor="text1"/>
+        </w:rPr>
+        <w:tab/>
+        <w:t>Input:</w:t>
+      </w:r>
+      <w:r>
+        <w:rPr>
+          <w:rFonts w:ascii="Times New Roman" w:hAnsi="Times New Roman" w:cs="Times New Roman"/>
+          <w:b/>
+          <w:bCs/>
+          <w:color w:val="000000" w:themeColor="text1"/>
+        </w:rPr>
+        <w:t xml:space="preserve"> </w:t>
+      </w:r>
+      <w:r>
+        <w:rPr>
+          <w:rFonts w:ascii="Times New Roman" w:hAnsi="Times New Roman" w:cs="Times New Roman"/>
+          <w:color w:val="000000" w:themeColor="text1"/>
+        </w:rPr>
+        <w:t>This function will take the pace input and duration input if the activity they are entering requires those fields</w:t>
+      </w:r>
+    </w:p>
+    <w:p>
+      <w:pPr>
+        <w:spacing w:line="480" w:lineRule="auto"/>
+        <w:rPr>
+          <w:rFonts w:ascii="Times New Roman" w:hAnsi="Times New Roman" w:cs="Times New Roman"/>
+          <w:color w:val="000000" w:themeColor="text1"/>
+        </w:rPr>
+      </w:pPr>
+      <w:r>
+        <w:rPr>
+          <w:rFonts w:ascii="Times New Roman" w:hAnsi="Times New Roman" w:cs="Times New Roman"/>
+          <w:b/>
+          <w:bCs/>
+          <w:color w:val="000000" w:themeColor="text1"/>
+        </w:rPr>
+        <w:tab/>
+        <w:t>Output:</w:t>
+      </w:r>
+      <w:r>
+        <w:rPr>
+          <w:rFonts w:ascii="Times New Roman" w:hAnsi="Times New Roman" w:cs="Times New Roman"/>
+          <w:b/>
+          <w:bCs/>
+          <w:color w:val="000000" w:themeColor="text1"/>
+        </w:rPr>
+        <w:t xml:space="preserve"> </w:t>
+      </w:r>
+      <w:r>
+        <w:rPr>
+          <w:rFonts w:ascii="Times New Roman" w:hAnsi="Times New Roman" w:cs="Times New Roman"/>
+          <w:color w:val="000000" w:themeColor="text1"/>
+        </w:rPr>
+        <w:t xml:space="preserve">The function will </w:t>
+      </w:r>
+      <w:r>
+        <w:rPr>
+          <w:rFonts w:ascii="Times New Roman" w:hAnsi="Times New Roman" w:cs="Times New Roman"/>
+          <w:color w:val="000000" w:themeColor="text1"/>
+        </w:rPr>
+        <w:t>calculate the pace of the activity and upload it into the database</w:t>
+      </w:r>
+    </w:p>
+    <w:p>
+      <w:pPr>
+        <w:spacing w:line="480" w:lineRule="auto"/>
+        <w:rPr>
+          <w:rFonts w:ascii="Times New Roman" w:hAnsi="Times New Roman" w:cs="Times New Roman"/>
+          <w:color w:val="000000" w:themeColor="text1"/>
+        </w:rPr>
+      </w:pPr>
+      <w:r>
+        <w:rPr>
+          <w:rFonts w:ascii="Times New Roman" w:hAnsi="Times New Roman" w:cs="Times New Roman"/>
+          <w:b/>
+          <w:bCs/>
+          <w:color w:val="000000" w:themeColor="text1"/>
+        </w:rPr>
+        <w:tab/>
         <w:t>Return Parameters</w:t>
       </w:r>
       <w:r>
@@ -6477,14 +6628,7 @@
           <w:rFonts w:ascii="Times New Roman" w:hAnsi="Times New Roman" w:cs="Times New Roman"/>
           <w:color w:val="000000" w:themeColor="text1"/>
         </w:rPr>
-        <w:t xml:space="preserve">The only values that will be returned will be </w:t>
-      </w:r>
-      <w:r>
-        <w:rPr>
-          <w:rFonts w:ascii="Times New Roman" w:hAnsi="Times New Roman" w:cs="Times New Roman"/>
-          <w:color w:val="000000" w:themeColor="text1"/>
-        </w:rPr>
-        <w:t>exceptions thrown during error checking, i.e.  missing required data</w:t>
+        <w:t>The only values that will be returned will be exceptions thrown during error checking, i.e.  missing data</w:t>
       </w:r>
     </w:p>
     <w:p>
@@ -6519,21 +6663,14 @@
           <w:rFonts w:ascii="Times New Roman" w:hAnsi="Times New Roman" w:cs="Times New Roman"/>
           <w:color w:val="000000" w:themeColor="text1"/>
         </w:rPr>
-        <w:t>The user list will contain strings</w:t>
-      </w:r>
-      <w:r>
-        <w:rPr>
-          <w:rFonts w:ascii="Times New Roman" w:hAnsi="Times New Roman" w:cs="Times New Roman"/>
-          <w:color w:val="000000" w:themeColor="text1"/>
-        </w:rPr>
-        <w:t>, integers,</w:t>
-      </w:r>
-      <w:r>
-        <w:rPr>
-          <w:rFonts w:ascii="Times New Roman" w:hAnsi="Times New Roman" w:cs="Times New Roman"/>
-          <w:color w:val="000000" w:themeColor="text1"/>
-        </w:rPr>
-        <w:t xml:space="preserve"> and Python’s datetime type imported from the datetime library</w:t>
+        <w:t xml:space="preserve">The user input will be </w:t>
+      </w:r>
+      <w:r>
+        <w:rPr>
+          <w:rFonts w:ascii="Times New Roman" w:hAnsi="Times New Roman" w:cs="Times New Roman"/>
+          <w:color w:val="000000" w:themeColor="text1"/>
+        </w:rPr>
+        <w:t>a Python time, imported from the datetime library</w:t>
       </w:r>
     </w:p>
     <w:p>
@@ -6564,7 +6701,7 @@
           <w:bCs/>
           <w:color w:val="000000" w:themeColor="text1"/>
         </w:rPr>
-        <w:t>CalculatePace</w:t>
+        <w:t>GetActivity</w:t>
       </w:r>
       <w:proofErr w:type="spellEnd"/>
       <w:r>
@@ -6585,15 +6722,6 @@
           <w:color w:val="000000" w:themeColor="text1"/>
         </w:rPr>
         <w:t>):</w:t>
-      </w:r>
-      <w:r>
-        <w:rPr>
-          <w:rFonts w:ascii="Times New Roman" w:hAnsi="Times New Roman" w:cs="Times New Roman"/>
-          <w:b/>
-          <w:bCs/>
-          <w:color w:val="000000" w:themeColor="text1"/>
-        </w:rPr>
-        <w:t xml:space="preserve"> </w:t>
       </w:r>
     </w:p>
     <w:p>
@@ -6628,7 +6756,7 @@
           <w:rFonts w:ascii="Times New Roman" w:hAnsi="Times New Roman" w:cs="Times New Roman"/>
           <w:color w:val="000000" w:themeColor="text1"/>
         </w:rPr>
-        <w:t>This function will take the pace input and duration input if the activity they are entering requires those fields</w:t>
+        <w:t>User will enter the activity name they are looking for, which will be a string</w:t>
       </w:r>
     </w:p>
     <w:p>
@@ -6663,14 +6791,7 @@
           <w:rFonts w:ascii="Times New Roman" w:hAnsi="Times New Roman" w:cs="Times New Roman"/>
           <w:color w:val="000000" w:themeColor="text1"/>
         </w:rPr>
-        <w:t xml:space="preserve">The function will </w:t>
-      </w:r>
-      <w:r>
-        <w:rPr>
-          <w:rFonts w:ascii="Times New Roman" w:hAnsi="Times New Roman" w:cs="Times New Roman"/>
-          <w:color w:val="000000" w:themeColor="text1"/>
-        </w:rPr>
-        <w:t>calculate the pace of the activity and upload it into the database</w:t>
+        <w:t>The function will output the activity the user has searched for</w:t>
       </w:r>
     </w:p>
     <w:p>
@@ -6705,7 +6826,21 @@
           <w:rFonts w:ascii="Times New Roman" w:hAnsi="Times New Roman" w:cs="Times New Roman"/>
           <w:color w:val="000000" w:themeColor="text1"/>
         </w:rPr>
-        <w:t>The only values that will be returned will be exceptions thrown during error checking, i.e.  missing data</w:t>
+        <w:t xml:space="preserve">The only values that will be returned will be exceptions thrown during error checking, i.e.  missing </w:t>
+      </w:r>
+      <w:r>
+        <w:rPr>
+          <w:rFonts w:ascii="Times New Roman" w:hAnsi="Times New Roman" w:cs="Times New Roman"/>
+          <w:color w:val="000000" w:themeColor="text1"/>
+        </w:rPr>
+        <w:t>data</w:t>
+      </w:r>
+      <w:r>
+        <w:rPr>
+          <w:rFonts w:ascii="Times New Roman" w:hAnsi="Times New Roman" w:cs="Times New Roman"/>
+          <w:color w:val="000000" w:themeColor="text1"/>
+        </w:rPr>
+        <w:t xml:space="preserve"> or activity not found in database</w:t>
       </w:r>
     </w:p>
     <w:p>
@@ -6740,14 +6875,14 @@
           <w:rFonts w:ascii="Times New Roman" w:hAnsi="Times New Roman" w:cs="Times New Roman"/>
           <w:color w:val="000000" w:themeColor="text1"/>
         </w:rPr>
-        <w:t xml:space="preserve">The user input will be </w:t>
-      </w:r>
-      <w:r>
-        <w:rPr>
-          <w:rFonts w:ascii="Times New Roman" w:hAnsi="Times New Roman" w:cs="Times New Roman"/>
-          <w:color w:val="000000" w:themeColor="text1"/>
-        </w:rPr>
-        <w:t>a Python time, imported from the datetime library</w:t>
+        <w:t xml:space="preserve">The user </w:t>
+      </w:r>
+      <w:r>
+        <w:rPr>
+          <w:rFonts w:ascii="Times New Roman" w:hAnsi="Times New Roman" w:cs="Times New Roman"/>
+          <w:color w:val="000000" w:themeColor="text1"/>
+        </w:rPr>
+        <w:t>input will be a string</w:t>
       </w:r>
     </w:p>
     <w:p>
@@ -6778,7 +6913,8 @@
           <w:bCs/>
           <w:color w:val="000000" w:themeColor="text1"/>
         </w:rPr>
-        <w:t>GetActivity</w:t>
+        <w:lastRenderedPageBreak/>
+        <w:t>DeleteActivity</w:t>
       </w:r>
       <w:proofErr w:type="spellEnd"/>
       <w:r>
@@ -6828,12 +6964,21 @@
         </w:rPr>
         <w:t xml:space="preserve"> </w:t>
       </w:r>
-      <w:r>
-        <w:rPr>
-          <w:rFonts w:ascii="Times New Roman" w:hAnsi="Times New Roman" w:cs="Times New Roman"/>
-          <w:color w:val="000000" w:themeColor="text1"/>
-        </w:rPr>
-        <w:t>User will enter the activity name they are looking for, which will be a string</w:t>
+      <w:proofErr w:type="spellStart"/>
+      <w:r>
+        <w:rPr>
+          <w:rFonts w:ascii="Times New Roman" w:hAnsi="Times New Roman" w:cs="Times New Roman"/>
+          <w:color w:val="000000" w:themeColor="text1"/>
+        </w:rPr>
+        <w:t>CreateActivity</w:t>
+      </w:r>
+      <w:proofErr w:type="spellEnd"/>
+      <w:r>
+        <w:rPr>
+          <w:rFonts w:ascii="Times New Roman" w:hAnsi="Times New Roman" w:cs="Times New Roman"/>
+          <w:color w:val="000000" w:themeColor="text1"/>
+        </w:rPr>
+        <w:t xml:space="preserve"> will take in user data that is placed into a list</w:t>
       </w:r>
     </w:p>
     <w:p>
@@ -6868,7 +7013,23 @@
           <w:rFonts w:ascii="Times New Roman" w:hAnsi="Times New Roman" w:cs="Times New Roman"/>
           <w:color w:val="000000" w:themeColor="text1"/>
         </w:rPr>
-        <w:t>The function will output the activity the user has searched for</w:t>
+        <w:t xml:space="preserve">The function will output a success or error message depending on </w:t>
+      </w:r>
+      <w:proofErr w:type="gramStart"/>
+      <w:r>
+        <w:rPr>
+          <w:rFonts w:ascii="Times New Roman" w:hAnsi="Times New Roman" w:cs="Times New Roman"/>
+          <w:color w:val="000000" w:themeColor="text1"/>
+        </w:rPr>
+        <w:t>whether or not</w:t>
+      </w:r>
+      <w:proofErr w:type="gramEnd"/>
+      <w:r>
+        <w:rPr>
+          <w:rFonts w:ascii="Times New Roman" w:hAnsi="Times New Roman" w:cs="Times New Roman"/>
+          <w:color w:val="000000" w:themeColor="text1"/>
+        </w:rPr>
+        <w:t xml:space="preserve"> the user enters all required data</w:t>
       </w:r>
     </w:p>
     <w:p>
@@ -6903,21 +7064,7 @@
           <w:rFonts w:ascii="Times New Roman" w:hAnsi="Times New Roman" w:cs="Times New Roman"/>
           <w:color w:val="000000" w:themeColor="text1"/>
         </w:rPr>
-        <w:t xml:space="preserve">The only values that will be returned will be exceptions thrown during error checking, i.e.  missing </w:t>
-      </w:r>
-      <w:r>
-        <w:rPr>
-          <w:rFonts w:ascii="Times New Roman" w:hAnsi="Times New Roman" w:cs="Times New Roman"/>
-          <w:color w:val="000000" w:themeColor="text1"/>
-        </w:rPr>
-        <w:t>data</w:t>
-      </w:r>
-      <w:r>
-        <w:rPr>
-          <w:rFonts w:ascii="Times New Roman" w:hAnsi="Times New Roman" w:cs="Times New Roman"/>
-          <w:color w:val="000000" w:themeColor="text1"/>
-        </w:rPr>
-        <w:t xml:space="preserve"> or activity not found in database</w:t>
+        <w:t>The only values that will be returned will be exceptions thrown during error checking, i.e.  missing required data</w:t>
       </w:r>
     </w:p>
     <w:p>
@@ -6952,42 +7099,46 @@
           <w:rFonts w:ascii="Times New Roman" w:hAnsi="Times New Roman" w:cs="Times New Roman"/>
           <w:color w:val="000000" w:themeColor="text1"/>
         </w:rPr>
-        <w:t xml:space="preserve">The user </w:t>
-      </w:r>
-      <w:r>
-        <w:rPr>
-          <w:rFonts w:ascii="Times New Roman" w:hAnsi="Times New Roman" w:cs="Times New Roman"/>
-          <w:color w:val="000000" w:themeColor="text1"/>
-        </w:rPr>
-        <w:t>input will be a string</w:t>
-      </w:r>
-    </w:p>
-    <w:p>
-      <w:pPr>
-        <w:spacing w:line="480" w:lineRule="auto"/>
-        <w:rPr>
-          <w:rFonts w:ascii="Times New Roman" w:hAnsi="Times New Roman" w:cs="Times New Roman"/>
-          <w:color w:val="000000" w:themeColor="text1"/>
-        </w:rPr>
-      </w:pPr>
-    </w:p>
-    <w:p>
-      <w:pPr>
-        <w:spacing w:line="480" w:lineRule="auto"/>
-        <w:rPr>
-          <w:rFonts w:ascii="Times New Roman" w:hAnsi="Times New Roman" w:cs="Times New Roman"/>
-          <w:color w:val="000000" w:themeColor="text1"/>
-        </w:rPr>
-      </w:pPr>
-    </w:p>
-    <w:p>
-      <w:pPr>
-        <w:spacing w:line="480" w:lineRule="auto"/>
-        <w:rPr>
-          <w:rFonts w:ascii="Times New Roman" w:hAnsi="Times New Roman" w:cs="Times New Roman"/>
-          <w:b/>
-          <w:bCs/>
-          <w:color w:val="000000" w:themeColor="text1"/>
+        <w:t>The user list will contain strings, integers, and Python’s datetime type imported from the datetime library</w:t>
+      </w:r>
+    </w:p>
+    <w:p>
+      <w:pPr>
+        <w:spacing w:line="480" w:lineRule="auto"/>
+        <w:rPr>
+          <w:rFonts w:ascii="Times New Roman" w:hAnsi="Times New Roman" w:cs="Times New Roman"/>
+          <w:color w:val="000000" w:themeColor="text1"/>
+        </w:rPr>
+      </w:pPr>
+    </w:p>
+    <w:p>
+      <w:pPr>
+        <w:spacing w:line="480" w:lineRule="auto"/>
+        <w:rPr>
+          <w:rFonts w:ascii="Times New Roman" w:hAnsi="Times New Roman" w:cs="Times New Roman"/>
+          <w:i/>
+          <w:iCs/>
+          <w:color w:val="000000" w:themeColor="text1"/>
+          <w:u w:val="single"/>
+        </w:rPr>
+      </w:pPr>
+      <w:r>
+        <w:rPr>
+          <w:rFonts w:ascii="Times New Roman" w:hAnsi="Times New Roman" w:cs="Times New Roman"/>
+          <w:i/>
+          <w:iCs/>
+          <w:color w:val="000000" w:themeColor="text1"/>
+          <w:u w:val="single"/>
+        </w:rPr>
+        <w:t>Group Class</w:t>
+      </w:r>
+    </w:p>
+    <w:p>
+      <w:pPr>
+        <w:spacing w:line="480" w:lineRule="auto"/>
+        <w:ind w:left="360"/>
+        <w:rPr>
+          <w:rFonts w:ascii="Times New Roman" w:hAnsi="Times New Roman" w:cs="Times New Roman"/>
         </w:rPr>
       </w:pPr>
       <w:proofErr w:type="spellStart"/>
@@ -6997,9 +7148,8 @@
           <w:rFonts w:ascii="Times New Roman" w:hAnsi="Times New Roman" w:cs="Times New Roman"/>
           <w:b/>
           <w:bCs/>
-          <w:color w:val="000000" w:themeColor="text1"/>
-        </w:rPr>
-        <w:t>DeleteActivity</w:t>
+        </w:rPr>
+        <w:t>CreateGroup</w:t>
       </w:r>
       <w:proofErr w:type="spellEnd"/>
       <w:r>
@@ -7007,7 +7157,6 @@
           <w:rFonts w:ascii="Times New Roman" w:hAnsi="Times New Roman" w:cs="Times New Roman"/>
           <w:b/>
           <w:bCs/>
-          <w:color w:val="000000" w:themeColor="text1"/>
         </w:rPr>
         <w:t>(</w:t>
       </w:r>
@@ -7017,205 +7166,108 @@
           <w:rFonts w:ascii="Times New Roman" w:hAnsi="Times New Roman" w:cs="Times New Roman"/>
           <w:b/>
           <w:bCs/>
-          <w:color w:val="000000" w:themeColor="text1"/>
-        </w:rPr>
-        <w:t>):</w:t>
-      </w:r>
-    </w:p>
-    <w:p>
-      <w:pPr>
-        <w:spacing w:line="480" w:lineRule="auto"/>
-        <w:rPr>
-          <w:rFonts w:ascii="Times New Roman" w:hAnsi="Times New Roman" w:cs="Times New Roman"/>
-          <w:color w:val="000000" w:themeColor="text1"/>
-        </w:rPr>
-      </w:pPr>
-      <w:r>
-        <w:rPr>
-          <w:rFonts w:ascii="Times New Roman" w:hAnsi="Times New Roman" w:cs="Times New Roman"/>
-          <w:b/>
-          <w:bCs/>
-          <w:color w:val="000000" w:themeColor="text1"/>
+        </w:rPr>
+        <w:t>)</w:t>
+      </w:r>
+      <w:r>
+        <w:rPr>
+          <w:rFonts w:ascii="Times New Roman" w:hAnsi="Times New Roman" w:cs="Times New Roman"/>
+        </w:rPr>
+        <w:t>:</w:t>
+      </w:r>
+      <w:r>
+        <w:rPr>
+          <w:rFonts w:ascii="Times New Roman" w:hAnsi="Times New Roman" w:cs="Times New Roman"/>
+        </w:rPr>
+        <w:t xml:space="preserve"> Creates new group and makes creator the administrator of group</w:t>
+      </w:r>
+    </w:p>
+    <w:p>
+      <w:pPr>
+        <w:spacing w:line="480" w:lineRule="auto"/>
+        <w:ind w:left="360"/>
+        <w:rPr>
+          <w:rFonts w:ascii="Times New Roman" w:hAnsi="Times New Roman" w:cs="Times New Roman"/>
+          <w:b/>
+          <w:bCs/>
+        </w:rPr>
+      </w:pPr>
+      <w:r>
+        <w:rPr>
+          <w:rFonts w:ascii="Times New Roman" w:hAnsi="Times New Roman" w:cs="Times New Roman"/>
+          <w:b/>
+          <w:bCs/>
         </w:rPr>
         <w:tab/>
         <w:t>Input:</w:t>
       </w:r>
-      <w:r>
-        <w:rPr>
-          <w:rFonts w:ascii="Times New Roman" w:hAnsi="Times New Roman" w:cs="Times New Roman"/>
-          <w:b/>
-          <w:bCs/>
-          <w:color w:val="000000" w:themeColor="text1"/>
-        </w:rPr>
-        <w:t xml:space="preserve"> </w:t>
-      </w:r>
-      <w:proofErr w:type="spellStart"/>
-      <w:r>
-        <w:rPr>
-          <w:rFonts w:ascii="Times New Roman" w:hAnsi="Times New Roman" w:cs="Times New Roman"/>
-          <w:color w:val="000000" w:themeColor="text1"/>
-        </w:rPr>
-        <w:t>CreateActivity</w:t>
-      </w:r>
-      <w:proofErr w:type="spellEnd"/>
-      <w:r>
-        <w:rPr>
-          <w:rFonts w:ascii="Times New Roman" w:hAnsi="Times New Roman" w:cs="Times New Roman"/>
-          <w:color w:val="000000" w:themeColor="text1"/>
-        </w:rPr>
-        <w:t xml:space="preserve"> will take in user data that is placed into a list</w:t>
-      </w:r>
-    </w:p>
-    <w:p>
-      <w:pPr>
-        <w:spacing w:line="480" w:lineRule="auto"/>
-        <w:rPr>
-          <w:rFonts w:ascii="Times New Roman" w:hAnsi="Times New Roman" w:cs="Times New Roman"/>
-          <w:color w:val="000000" w:themeColor="text1"/>
-        </w:rPr>
-      </w:pPr>
-      <w:r>
-        <w:rPr>
-          <w:rFonts w:ascii="Times New Roman" w:hAnsi="Times New Roman" w:cs="Times New Roman"/>
-          <w:b/>
-          <w:bCs/>
-          <w:color w:val="000000" w:themeColor="text1"/>
+    </w:p>
+    <w:p>
+      <w:pPr>
+        <w:spacing w:line="480" w:lineRule="auto"/>
+        <w:ind w:left="360"/>
+        <w:rPr>
+          <w:rFonts w:ascii="Times New Roman" w:hAnsi="Times New Roman" w:cs="Times New Roman"/>
+          <w:b/>
+          <w:bCs/>
+        </w:rPr>
+      </w:pPr>
+      <w:r>
+        <w:rPr>
+          <w:rFonts w:ascii="Times New Roman" w:hAnsi="Times New Roman" w:cs="Times New Roman"/>
+          <w:b/>
+          <w:bCs/>
         </w:rPr>
         <w:tab/>
         <w:t>Output:</w:t>
       </w:r>
-      <w:r>
-        <w:rPr>
-          <w:rFonts w:ascii="Times New Roman" w:hAnsi="Times New Roman" w:cs="Times New Roman"/>
-          <w:b/>
-          <w:bCs/>
-          <w:color w:val="000000" w:themeColor="text1"/>
+    </w:p>
+    <w:p>
+      <w:pPr>
+        <w:spacing w:line="480" w:lineRule="auto"/>
+        <w:ind w:left="360"/>
+        <w:rPr>
+          <w:rFonts w:ascii="Times New Roman" w:hAnsi="Times New Roman" w:cs="Times New Roman"/>
+          <w:b/>
+          <w:bCs/>
+        </w:rPr>
+      </w:pPr>
+      <w:r>
+        <w:rPr>
+          <w:rFonts w:ascii="Times New Roman" w:hAnsi="Times New Roman" w:cs="Times New Roman"/>
+          <w:b/>
+          <w:bCs/>
         </w:rPr>
         <w:t xml:space="preserve"> </w:t>
       </w:r>
       <w:r>
         <w:rPr>
           <w:rFonts w:ascii="Times New Roman" w:hAnsi="Times New Roman" w:cs="Times New Roman"/>
-          <w:color w:val="000000" w:themeColor="text1"/>
-        </w:rPr>
-        <w:t xml:space="preserve">The function will output a success or error message depending on </w:t>
-      </w:r>
-      <w:proofErr w:type="gramStart"/>
-      <w:r>
-        <w:rPr>
-          <w:rFonts w:ascii="Times New Roman" w:hAnsi="Times New Roman" w:cs="Times New Roman"/>
-          <w:color w:val="000000" w:themeColor="text1"/>
-        </w:rPr>
-        <w:t>whether or not</w:t>
-      </w:r>
-      <w:proofErr w:type="gramEnd"/>
-      <w:r>
-        <w:rPr>
-          <w:rFonts w:ascii="Times New Roman" w:hAnsi="Times New Roman" w:cs="Times New Roman"/>
-          <w:color w:val="000000" w:themeColor="text1"/>
-        </w:rPr>
-        <w:t xml:space="preserve"> the user enters all required data</w:t>
-      </w:r>
-    </w:p>
-    <w:p>
-      <w:pPr>
-        <w:spacing w:line="480" w:lineRule="auto"/>
-        <w:rPr>
-          <w:rFonts w:ascii="Times New Roman" w:hAnsi="Times New Roman" w:cs="Times New Roman"/>
-          <w:color w:val="000000" w:themeColor="text1"/>
-        </w:rPr>
-      </w:pPr>
-      <w:r>
-        <w:rPr>
-          <w:rFonts w:ascii="Times New Roman" w:hAnsi="Times New Roman" w:cs="Times New Roman"/>
-          <w:b/>
-          <w:bCs/>
-          <w:color w:val="000000" w:themeColor="text1"/>
+          <w:b/>
+          <w:bCs/>
         </w:rPr>
         <w:tab/>
-        <w:t>Return Parameters</w:t>
-      </w:r>
-      <w:r>
-        <w:rPr>
-          <w:rFonts w:ascii="Times New Roman" w:hAnsi="Times New Roman" w:cs="Times New Roman"/>
-          <w:b/>
-          <w:bCs/>
-          <w:color w:val="000000" w:themeColor="text1"/>
-        </w:rPr>
-        <w:t xml:space="preserve">: </w:t>
-      </w:r>
-      <w:r>
-        <w:rPr>
-          <w:rFonts w:ascii="Times New Roman" w:hAnsi="Times New Roman" w:cs="Times New Roman"/>
-          <w:color w:val="000000" w:themeColor="text1"/>
-        </w:rPr>
-        <w:t>The only values that will be returned will be exceptions thrown during error checking, i.e.  missing required data</w:t>
-      </w:r>
-    </w:p>
-    <w:p>
-      <w:pPr>
-        <w:spacing w:line="480" w:lineRule="auto"/>
-        <w:rPr>
-          <w:rFonts w:ascii="Times New Roman" w:hAnsi="Times New Roman" w:cs="Times New Roman"/>
-          <w:color w:val="000000" w:themeColor="text1"/>
-        </w:rPr>
-      </w:pPr>
-      <w:r>
-        <w:rPr>
-          <w:rFonts w:ascii="Times New Roman" w:hAnsi="Times New Roman" w:cs="Times New Roman"/>
-          <w:b/>
-          <w:bCs/>
-          <w:color w:val="000000" w:themeColor="text1"/>
+        <w:t>Return Parameters:</w:t>
+      </w:r>
+    </w:p>
+    <w:p>
+      <w:pPr>
+        <w:spacing w:line="480" w:lineRule="auto"/>
+        <w:ind w:left="360"/>
+        <w:rPr>
+          <w:rFonts w:ascii="Times New Roman" w:hAnsi="Times New Roman" w:cs="Times New Roman"/>
+          <w:b/>
+          <w:bCs/>
+        </w:rPr>
+      </w:pPr>
+      <w:r>
+        <w:rPr>
+          <w:rFonts w:ascii="Times New Roman" w:hAnsi="Times New Roman" w:cs="Times New Roman"/>
+          <w:b/>
+          <w:bCs/>
         </w:rPr>
         <w:tab/>
-        <w:t>Types</w:t>
-      </w:r>
-      <w:r>
-        <w:rPr>
-          <w:rFonts w:ascii="Times New Roman" w:hAnsi="Times New Roman" w:cs="Times New Roman"/>
-          <w:b/>
-          <w:bCs/>
-          <w:color w:val="000000" w:themeColor="text1"/>
-        </w:rPr>
-        <w:t xml:space="preserve">: </w:t>
-      </w:r>
-      <w:r>
-        <w:rPr>
-          <w:rFonts w:ascii="Times New Roman" w:hAnsi="Times New Roman" w:cs="Times New Roman"/>
-          <w:color w:val="000000" w:themeColor="text1"/>
-        </w:rPr>
-        <w:t>The user list will contain strings, integers, and Python’s datetime type imported from the datetime library</w:t>
-      </w:r>
-    </w:p>
-    <w:p>
-      <w:pPr>
-        <w:spacing w:line="480" w:lineRule="auto"/>
-        <w:rPr>
-          <w:rFonts w:ascii="Times New Roman" w:hAnsi="Times New Roman" w:cs="Times New Roman"/>
-          <w:color w:val="000000" w:themeColor="text1"/>
-        </w:rPr>
-      </w:pPr>
-    </w:p>
-    <w:p>
-      <w:pPr>
-        <w:spacing w:line="480" w:lineRule="auto"/>
-        <w:rPr>
-          <w:rFonts w:ascii="Times New Roman" w:hAnsi="Times New Roman" w:cs="Times New Roman"/>
-          <w:i/>
-          <w:iCs/>
-          <w:color w:val="000000" w:themeColor="text1"/>
-          <w:u w:val="single"/>
-        </w:rPr>
-      </w:pPr>
-      <w:r>
-        <w:rPr>
-          <w:rFonts w:ascii="Times New Roman" w:hAnsi="Times New Roman" w:cs="Times New Roman"/>
-          <w:i/>
-          <w:iCs/>
-          <w:color w:val="000000" w:themeColor="text1"/>
-          <w:u w:val="single"/>
-        </w:rPr>
-        <w:t>Group Class</w:t>
+        <w:t>Type:</w:t>
       </w:r>
     </w:p>
     <w:p>
@@ -7234,7 +7286,7 @@
           <w:b/>
           <w:bCs/>
         </w:rPr>
-        <w:t>CreateGroup</w:t>
+        <w:t>RequestToJoin</w:t>
       </w:r>
       <w:proofErr w:type="spellEnd"/>
       <w:r>
@@ -7258,547 +7310,7 @@
         <w:rPr>
           <w:rFonts w:ascii="Times New Roman" w:hAnsi="Times New Roman" w:cs="Times New Roman"/>
         </w:rPr>
-        <w:t>:</w:t>
-      </w:r>
-      <w:r>
-        <w:rPr>
-          <w:rFonts w:ascii="Times New Roman" w:hAnsi="Times New Roman" w:cs="Times New Roman"/>
-        </w:rPr>
-        <w:t xml:space="preserve"> Creates new group and makes creator the administrator of group</w:t>
-      </w:r>
-    </w:p>
-    <w:p>
-      <w:pPr>
-        <w:spacing w:line="480" w:lineRule="auto"/>
-        <w:ind w:left="360"/>
-        <w:rPr>
-          <w:rFonts w:ascii="Times New Roman" w:hAnsi="Times New Roman" w:cs="Times New Roman"/>
-          <w:b/>
-          <w:bCs/>
-        </w:rPr>
-      </w:pPr>
-      <w:r>
-        <w:rPr>
-          <w:rFonts w:ascii="Times New Roman" w:hAnsi="Times New Roman" w:cs="Times New Roman"/>
-          <w:b/>
-          <w:bCs/>
-        </w:rPr>
-        <w:tab/>
-        <w:t>Input:</w:t>
-      </w:r>
-    </w:p>
-    <w:p>
-      <w:pPr>
-        <w:spacing w:line="480" w:lineRule="auto"/>
-        <w:ind w:left="360"/>
-        <w:rPr>
-          <w:rFonts w:ascii="Times New Roman" w:hAnsi="Times New Roman" w:cs="Times New Roman"/>
-          <w:b/>
-          <w:bCs/>
-        </w:rPr>
-      </w:pPr>
-      <w:r>
-        <w:rPr>
-          <w:rFonts w:ascii="Times New Roman" w:hAnsi="Times New Roman" w:cs="Times New Roman"/>
-          <w:b/>
-          <w:bCs/>
-        </w:rPr>
-        <w:tab/>
-        <w:t>Output:</w:t>
-      </w:r>
-    </w:p>
-    <w:p>
-      <w:pPr>
-        <w:spacing w:line="480" w:lineRule="auto"/>
-        <w:ind w:left="360"/>
-        <w:rPr>
-          <w:rFonts w:ascii="Times New Roman" w:hAnsi="Times New Roman" w:cs="Times New Roman"/>
-          <w:b/>
-          <w:bCs/>
-        </w:rPr>
-      </w:pPr>
-      <w:r>
-        <w:rPr>
-          <w:rFonts w:ascii="Times New Roman" w:hAnsi="Times New Roman" w:cs="Times New Roman"/>
-          <w:b/>
-          <w:bCs/>
-        </w:rPr>
-        <w:t xml:space="preserve"> </w:t>
-      </w:r>
-      <w:r>
-        <w:rPr>
-          <w:rFonts w:ascii="Times New Roman" w:hAnsi="Times New Roman" w:cs="Times New Roman"/>
-          <w:b/>
-          <w:bCs/>
-        </w:rPr>
-        <w:tab/>
-        <w:t>Return Parameters:</w:t>
-      </w:r>
-    </w:p>
-    <w:p>
-      <w:pPr>
-        <w:spacing w:line="480" w:lineRule="auto"/>
-        <w:ind w:left="360"/>
-        <w:rPr>
-          <w:rFonts w:ascii="Times New Roman" w:hAnsi="Times New Roman" w:cs="Times New Roman"/>
-          <w:b/>
-          <w:bCs/>
-        </w:rPr>
-      </w:pPr>
-      <w:r>
-        <w:rPr>
-          <w:rFonts w:ascii="Times New Roman" w:hAnsi="Times New Roman" w:cs="Times New Roman"/>
-          <w:b/>
-          <w:bCs/>
-        </w:rPr>
-        <w:tab/>
-        <w:t>Type:</w:t>
-      </w:r>
-    </w:p>
-    <w:p>
-      <w:pPr>
-        <w:spacing w:line="480" w:lineRule="auto"/>
-        <w:ind w:left="360"/>
-        <w:rPr>
-          <w:rFonts w:ascii="Times New Roman" w:hAnsi="Times New Roman" w:cs="Times New Roman"/>
-        </w:rPr>
-      </w:pPr>
-      <w:proofErr w:type="spellStart"/>
-      <w:proofErr w:type="gramStart"/>
-      <w:r>
-        <w:rPr>
-          <w:rFonts w:ascii="Times New Roman" w:hAnsi="Times New Roman" w:cs="Times New Roman"/>
-          <w:b/>
-          <w:bCs/>
-        </w:rPr>
-        <w:t>RequestToJoin</w:t>
-      </w:r>
-      <w:proofErr w:type="spellEnd"/>
-      <w:r>
-        <w:rPr>
-          <w:rFonts w:ascii="Times New Roman" w:hAnsi="Times New Roman" w:cs="Times New Roman"/>
-          <w:b/>
-          <w:bCs/>
-        </w:rPr>
-        <w:t>(</w:t>
-      </w:r>
-      <w:proofErr w:type="gramEnd"/>
-      <w:r>
-        <w:rPr>
-          <w:rFonts w:ascii="Times New Roman" w:hAnsi="Times New Roman" w:cs="Times New Roman"/>
-          <w:b/>
-          <w:bCs/>
-        </w:rPr>
-        <w:t>)</w:t>
-      </w:r>
-      <w:r>
-        <w:rPr>
-          <w:rFonts w:ascii="Times New Roman" w:hAnsi="Times New Roman" w:cs="Times New Roman"/>
-        </w:rPr>
         <w:t xml:space="preserve"> – Sends a request to join to an admin</w:t>
-      </w:r>
-    </w:p>
-    <w:p>
-      <w:pPr>
-        <w:spacing w:line="480" w:lineRule="auto"/>
-        <w:ind w:left="360"/>
-        <w:rPr>
-          <w:rFonts w:ascii="Times New Roman" w:hAnsi="Times New Roman" w:cs="Times New Roman"/>
-          <w:b/>
-          <w:bCs/>
-        </w:rPr>
-      </w:pPr>
-      <w:r>
-        <w:rPr>
-          <w:rFonts w:ascii="Times New Roman" w:hAnsi="Times New Roman" w:cs="Times New Roman"/>
-          <w:b/>
-          <w:bCs/>
-        </w:rPr>
-        <w:tab/>
-        <w:t>Input:</w:t>
-      </w:r>
-    </w:p>
-    <w:p>
-      <w:pPr>
-        <w:spacing w:line="480" w:lineRule="auto"/>
-        <w:ind w:left="360"/>
-        <w:rPr>
-          <w:rFonts w:ascii="Times New Roman" w:hAnsi="Times New Roman" w:cs="Times New Roman"/>
-          <w:b/>
-          <w:bCs/>
-        </w:rPr>
-      </w:pPr>
-      <w:r>
-        <w:rPr>
-          <w:rFonts w:ascii="Times New Roman" w:hAnsi="Times New Roman" w:cs="Times New Roman"/>
-          <w:b/>
-          <w:bCs/>
-        </w:rPr>
-        <w:lastRenderedPageBreak/>
-        <w:tab/>
-        <w:t>Output:</w:t>
-      </w:r>
-    </w:p>
-    <w:p>
-      <w:pPr>
-        <w:spacing w:line="480" w:lineRule="auto"/>
-        <w:ind w:left="360"/>
-        <w:rPr>
-          <w:rFonts w:ascii="Times New Roman" w:hAnsi="Times New Roman" w:cs="Times New Roman"/>
-          <w:b/>
-          <w:bCs/>
-        </w:rPr>
-      </w:pPr>
-      <w:r>
-        <w:rPr>
-          <w:rFonts w:ascii="Times New Roman" w:hAnsi="Times New Roman" w:cs="Times New Roman"/>
-          <w:b/>
-          <w:bCs/>
-        </w:rPr>
-        <w:t xml:space="preserve"> </w:t>
-      </w:r>
-      <w:r>
-        <w:rPr>
-          <w:rFonts w:ascii="Times New Roman" w:hAnsi="Times New Roman" w:cs="Times New Roman"/>
-          <w:b/>
-          <w:bCs/>
-        </w:rPr>
-        <w:tab/>
-        <w:t>Return Parameters:</w:t>
-      </w:r>
-    </w:p>
-    <w:p>
-      <w:pPr>
-        <w:spacing w:line="480" w:lineRule="auto"/>
-        <w:ind w:left="360"/>
-        <w:rPr>
-          <w:rFonts w:ascii="Times New Roman" w:hAnsi="Times New Roman" w:cs="Times New Roman"/>
-          <w:b/>
-          <w:bCs/>
-        </w:rPr>
-      </w:pPr>
-      <w:r>
-        <w:rPr>
-          <w:rFonts w:ascii="Times New Roman" w:hAnsi="Times New Roman" w:cs="Times New Roman"/>
-          <w:b/>
-          <w:bCs/>
-        </w:rPr>
-        <w:tab/>
-        <w:t>Type:</w:t>
-      </w:r>
-    </w:p>
-    <w:p>
-      <w:pPr>
-        <w:spacing w:line="480" w:lineRule="auto"/>
-        <w:ind w:left="360"/>
-        <w:rPr>
-          <w:rFonts w:ascii="Times New Roman" w:hAnsi="Times New Roman" w:cs="Times New Roman"/>
-        </w:rPr>
-      </w:pPr>
-    </w:p>
-    <w:p>
-      <w:pPr>
-        <w:spacing w:line="480" w:lineRule="auto"/>
-        <w:ind w:left="360"/>
-        <w:rPr>
-          <w:rFonts w:ascii="Times New Roman" w:hAnsi="Times New Roman" w:cs="Times New Roman"/>
-        </w:rPr>
-      </w:pPr>
-      <w:proofErr w:type="spellStart"/>
-      <w:proofErr w:type="gramStart"/>
-      <w:r>
-        <w:rPr>
-          <w:rFonts w:ascii="Times New Roman" w:hAnsi="Times New Roman" w:cs="Times New Roman"/>
-          <w:b/>
-          <w:bCs/>
-        </w:rPr>
-        <w:t>ApproveMember</w:t>
-      </w:r>
-      <w:proofErr w:type="spellEnd"/>
-      <w:r>
-        <w:rPr>
-          <w:rFonts w:ascii="Times New Roman" w:hAnsi="Times New Roman" w:cs="Times New Roman"/>
-          <w:b/>
-          <w:bCs/>
-        </w:rPr>
-        <w:t>(</w:t>
-      </w:r>
-      <w:proofErr w:type="gramEnd"/>
-      <w:r>
-        <w:rPr>
-          <w:rFonts w:ascii="Times New Roman" w:hAnsi="Times New Roman" w:cs="Times New Roman"/>
-          <w:b/>
-          <w:bCs/>
-        </w:rPr>
-        <w:t>)</w:t>
-      </w:r>
-      <w:r>
-        <w:rPr>
-          <w:rFonts w:ascii="Times New Roman" w:hAnsi="Times New Roman" w:cs="Times New Roman"/>
-        </w:rPr>
-        <w:t xml:space="preserve"> – Admin approved member request</w:t>
-      </w:r>
-    </w:p>
-    <w:p>
-      <w:pPr>
-        <w:spacing w:line="480" w:lineRule="auto"/>
-        <w:ind w:left="360"/>
-        <w:rPr>
-          <w:rFonts w:ascii="Times New Roman" w:hAnsi="Times New Roman" w:cs="Times New Roman"/>
-          <w:b/>
-          <w:bCs/>
-        </w:rPr>
-      </w:pPr>
-      <w:r>
-        <w:rPr>
-          <w:rFonts w:ascii="Times New Roman" w:hAnsi="Times New Roman" w:cs="Times New Roman"/>
-          <w:b/>
-          <w:bCs/>
-        </w:rPr>
-        <w:tab/>
-        <w:t>Input:</w:t>
-      </w:r>
-    </w:p>
-    <w:p>
-      <w:pPr>
-        <w:spacing w:line="480" w:lineRule="auto"/>
-        <w:ind w:left="360"/>
-        <w:rPr>
-          <w:rFonts w:ascii="Times New Roman" w:hAnsi="Times New Roman" w:cs="Times New Roman"/>
-          <w:b/>
-          <w:bCs/>
-        </w:rPr>
-      </w:pPr>
-      <w:r>
-        <w:rPr>
-          <w:rFonts w:ascii="Times New Roman" w:hAnsi="Times New Roman" w:cs="Times New Roman"/>
-          <w:b/>
-          <w:bCs/>
-        </w:rPr>
-        <w:tab/>
-        <w:t>Output:</w:t>
-      </w:r>
-    </w:p>
-    <w:p>
-      <w:pPr>
-        <w:spacing w:line="480" w:lineRule="auto"/>
-        <w:ind w:left="360"/>
-        <w:rPr>
-          <w:rFonts w:ascii="Times New Roman" w:hAnsi="Times New Roman" w:cs="Times New Roman"/>
-          <w:b/>
-          <w:bCs/>
-        </w:rPr>
-      </w:pPr>
-      <w:r>
-        <w:rPr>
-          <w:rFonts w:ascii="Times New Roman" w:hAnsi="Times New Roman" w:cs="Times New Roman"/>
-          <w:b/>
-          <w:bCs/>
-        </w:rPr>
-        <w:t xml:space="preserve"> </w:t>
-      </w:r>
-      <w:r>
-        <w:rPr>
-          <w:rFonts w:ascii="Times New Roman" w:hAnsi="Times New Roman" w:cs="Times New Roman"/>
-          <w:b/>
-          <w:bCs/>
-        </w:rPr>
-        <w:tab/>
-        <w:t>Return Parameters:</w:t>
-      </w:r>
-    </w:p>
-    <w:p>
-      <w:pPr>
-        <w:spacing w:line="480" w:lineRule="auto"/>
-        <w:ind w:left="360"/>
-        <w:rPr>
-          <w:rFonts w:ascii="Times New Roman" w:hAnsi="Times New Roman" w:cs="Times New Roman"/>
-          <w:b/>
-          <w:bCs/>
-        </w:rPr>
-      </w:pPr>
-      <w:r>
-        <w:rPr>
-          <w:rFonts w:ascii="Times New Roman" w:hAnsi="Times New Roman" w:cs="Times New Roman"/>
-          <w:b/>
-          <w:bCs/>
-        </w:rPr>
-        <w:tab/>
-        <w:t>Type:</w:t>
-      </w:r>
-    </w:p>
-    <w:p>
-      <w:pPr>
-        <w:spacing w:line="480" w:lineRule="auto"/>
-        <w:ind w:left="360"/>
-        <w:rPr>
-          <w:rFonts w:ascii="Times New Roman" w:hAnsi="Times New Roman" w:cs="Times New Roman"/>
-        </w:rPr>
-      </w:pPr>
-      <w:proofErr w:type="spellStart"/>
-      <w:proofErr w:type="gramStart"/>
-      <w:r>
-        <w:rPr>
-          <w:rFonts w:ascii="Times New Roman" w:hAnsi="Times New Roman" w:cs="Times New Roman"/>
-          <w:b/>
-          <w:bCs/>
-        </w:rPr>
-        <w:t>RemoveMember</w:t>
-      </w:r>
-      <w:proofErr w:type="spellEnd"/>
-      <w:r>
-        <w:rPr>
-          <w:rFonts w:ascii="Times New Roman" w:hAnsi="Times New Roman" w:cs="Times New Roman"/>
-          <w:b/>
-          <w:bCs/>
-        </w:rPr>
-        <w:t>(</w:t>
-      </w:r>
-      <w:proofErr w:type="gramEnd"/>
-      <w:r>
-        <w:rPr>
-          <w:rFonts w:ascii="Times New Roman" w:hAnsi="Times New Roman" w:cs="Times New Roman"/>
-          <w:b/>
-          <w:bCs/>
-        </w:rPr>
-        <w:t>)</w:t>
-      </w:r>
-      <w:r>
-        <w:rPr>
-          <w:rFonts w:ascii="Times New Roman" w:hAnsi="Times New Roman" w:cs="Times New Roman"/>
-        </w:rPr>
-        <w:t xml:space="preserve"> – Admin removes user from group</w:t>
-      </w:r>
-    </w:p>
-    <w:p>
-      <w:pPr>
-        <w:spacing w:line="480" w:lineRule="auto"/>
-        <w:ind w:left="360"/>
-        <w:rPr>
-          <w:rFonts w:ascii="Times New Roman" w:hAnsi="Times New Roman" w:cs="Times New Roman"/>
-          <w:b/>
-          <w:bCs/>
-        </w:rPr>
-      </w:pPr>
-      <w:r>
-        <w:rPr>
-          <w:rFonts w:ascii="Times New Roman" w:hAnsi="Times New Roman" w:cs="Times New Roman"/>
-          <w:b/>
-          <w:bCs/>
-        </w:rPr>
-        <w:tab/>
-        <w:t>Input:</w:t>
-      </w:r>
-    </w:p>
-    <w:p>
-      <w:pPr>
-        <w:spacing w:line="480" w:lineRule="auto"/>
-        <w:ind w:left="360"/>
-        <w:rPr>
-          <w:rFonts w:ascii="Times New Roman" w:hAnsi="Times New Roman" w:cs="Times New Roman"/>
-          <w:b/>
-          <w:bCs/>
-        </w:rPr>
-      </w:pPr>
-      <w:r>
-        <w:rPr>
-          <w:rFonts w:ascii="Times New Roman" w:hAnsi="Times New Roman" w:cs="Times New Roman"/>
-          <w:b/>
-          <w:bCs/>
-        </w:rPr>
-        <w:tab/>
-        <w:t>Output:</w:t>
-      </w:r>
-    </w:p>
-    <w:p>
-      <w:pPr>
-        <w:spacing w:line="480" w:lineRule="auto"/>
-        <w:ind w:left="360"/>
-        <w:rPr>
-          <w:rFonts w:ascii="Times New Roman" w:hAnsi="Times New Roman" w:cs="Times New Roman"/>
-          <w:b/>
-          <w:bCs/>
-        </w:rPr>
-      </w:pPr>
-      <w:r>
-        <w:rPr>
-          <w:rFonts w:ascii="Times New Roman" w:hAnsi="Times New Roman" w:cs="Times New Roman"/>
-          <w:b/>
-          <w:bCs/>
-        </w:rPr>
-        <w:t xml:space="preserve"> </w:t>
-      </w:r>
-      <w:r>
-        <w:rPr>
-          <w:rFonts w:ascii="Times New Roman" w:hAnsi="Times New Roman" w:cs="Times New Roman"/>
-          <w:b/>
-          <w:bCs/>
-        </w:rPr>
-        <w:tab/>
-        <w:t>Return Parameters:</w:t>
-      </w:r>
-    </w:p>
-    <w:p>
-      <w:pPr>
-        <w:spacing w:line="480" w:lineRule="auto"/>
-        <w:ind w:left="360"/>
-        <w:rPr>
-          <w:rFonts w:ascii="Times New Roman" w:hAnsi="Times New Roman" w:cs="Times New Roman"/>
-          <w:b/>
-          <w:bCs/>
-        </w:rPr>
-      </w:pPr>
-      <w:r>
-        <w:rPr>
-          <w:rFonts w:ascii="Times New Roman" w:hAnsi="Times New Roman" w:cs="Times New Roman"/>
-          <w:b/>
-          <w:bCs/>
-        </w:rPr>
-        <w:tab/>
-        <w:t>Type:</w:t>
-      </w:r>
-    </w:p>
-    <w:p>
-      <w:pPr>
-        <w:spacing w:line="480" w:lineRule="auto"/>
-        <w:ind w:left="360"/>
-        <w:rPr>
-          <w:rFonts w:ascii="Times New Roman" w:hAnsi="Times New Roman" w:cs="Times New Roman"/>
-        </w:rPr>
-      </w:pPr>
-      <w:proofErr w:type="spellStart"/>
-      <w:proofErr w:type="gramStart"/>
-      <w:r>
-        <w:rPr>
-          <w:rFonts w:ascii="Times New Roman" w:hAnsi="Times New Roman" w:cs="Times New Roman"/>
-          <w:b/>
-          <w:bCs/>
-        </w:rPr>
-        <w:t>ViewLeaderboard</w:t>
-      </w:r>
-      <w:proofErr w:type="spellEnd"/>
-      <w:r>
-        <w:rPr>
-          <w:rFonts w:ascii="Times New Roman" w:hAnsi="Times New Roman" w:cs="Times New Roman"/>
-          <w:b/>
-          <w:bCs/>
-        </w:rPr>
-        <w:t>(</w:t>
-      </w:r>
-      <w:proofErr w:type="gramEnd"/>
-      <w:r>
-        <w:rPr>
-          <w:rFonts w:ascii="Times New Roman" w:hAnsi="Times New Roman" w:cs="Times New Roman"/>
-          <w:b/>
-          <w:bCs/>
-        </w:rPr>
-        <w:t>)</w:t>
-      </w:r>
-      <w:r>
-        <w:rPr>
-          <w:rFonts w:ascii="Times New Roman" w:hAnsi="Times New Roman" w:cs="Times New Roman"/>
-        </w:rPr>
-        <w:t xml:space="preserve"> – Displays the group leaderboard stats</w:t>
       </w:r>
     </w:p>
     <w:p>
@@ -7905,6 +7417,399 @@
         <w:ind w:left="360"/>
         <w:rPr>
           <w:rFonts w:ascii="Times New Roman" w:hAnsi="Times New Roman" w:cs="Times New Roman"/>
+        </w:rPr>
+      </w:pPr>
+      <w:proofErr w:type="spellStart"/>
+      <w:proofErr w:type="gramStart"/>
+      <w:r>
+        <w:rPr>
+          <w:rFonts w:ascii="Times New Roman" w:hAnsi="Times New Roman" w:cs="Times New Roman"/>
+          <w:b/>
+          <w:bCs/>
+        </w:rPr>
+        <w:t>ApproveMember</w:t>
+      </w:r>
+      <w:proofErr w:type="spellEnd"/>
+      <w:r>
+        <w:rPr>
+          <w:rFonts w:ascii="Times New Roman" w:hAnsi="Times New Roman" w:cs="Times New Roman"/>
+          <w:b/>
+          <w:bCs/>
+        </w:rPr>
+        <w:t>(</w:t>
+      </w:r>
+      <w:proofErr w:type="gramEnd"/>
+      <w:r>
+        <w:rPr>
+          <w:rFonts w:ascii="Times New Roman" w:hAnsi="Times New Roman" w:cs="Times New Roman"/>
+          <w:b/>
+          <w:bCs/>
+        </w:rPr>
+        <w:t>)</w:t>
+      </w:r>
+      <w:r>
+        <w:rPr>
+          <w:rFonts w:ascii="Times New Roman" w:hAnsi="Times New Roman" w:cs="Times New Roman"/>
+        </w:rPr>
+        <w:t xml:space="preserve"> – Admin approved member request</w:t>
+      </w:r>
+    </w:p>
+    <w:p>
+      <w:pPr>
+        <w:spacing w:line="480" w:lineRule="auto"/>
+        <w:ind w:left="360"/>
+        <w:rPr>
+          <w:rFonts w:ascii="Times New Roman" w:hAnsi="Times New Roman" w:cs="Times New Roman"/>
+          <w:b/>
+          <w:bCs/>
+        </w:rPr>
+      </w:pPr>
+      <w:r>
+        <w:rPr>
+          <w:rFonts w:ascii="Times New Roman" w:hAnsi="Times New Roman" w:cs="Times New Roman"/>
+          <w:b/>
+          <w:bCs/>
+        </w:rPr>
+        <w:tab/>
+        <w:t>Input:</w:t>
+      </w:r>
+    </w:p>
+    <w:p>
+      <w:pPr>
+        <w:spacing w:line="480" w:lineRule="auto"/>
+        <w:ind w:left="360"/>
+        <w:rPr>
+          <w:rFonts w:ascii="Times New Roman" w:hAnsi="Times New Roman" w:cs="Times New Roman"/>
+          <w:b/>
+          <w:bCs/>
+        </w:rPr>
+      </w:pPr>
+      <w:r>
+        <w:rPr>
+          <w:rFonts w:ascii="Times New Roman" w:hAnsi="Times New Roman" w:cs="Times New Roman"/>
+          <w:b/>
+          <w:bCs/>
+        </w:rPr>
+        <w:tab/>
+        <w:t>Output:</w:t>
+      </w:r>
+    </w:p>
+    <w:p>
+      <w:pPr>
+        <w:spacing w:line="480" w:lineRule="auto"/>
+        <w:ind w:left="360"/>
+        <w:rPr>
+          <w:rFonts w:ascii="Times New Roman" w:hAnsi="Times New Roman" w:cs="Times New Roman"/>
+          <w:b/>
+          <w:bCs/>
+        </w:rPr>
+      </w:pPr>
+      <w:r>
+        <w:rPr>
+          <w:rFonts w:ascii="Times New Roman" w:hAnsi="Times New Roman" w:cs="Times New Roman"/>
+          <w:b/>
+          <w:bCs/>
+        </w:rPr>
+        <w:t xml:space="preserve"> </w:t>
+      </w:r>
+      <w:r>
+        <w:rPr>
+          <w:rFonts w:ascii="Times New Roman" w:hAnsi="Times New Roman" w:cs="Times New Roman"/>
+          <w:b/>
+          <w:bCs/>
+        </w:rPr>
+        <w:tab/>
+        <w:t>Return Parameters:</w:t>
+      </w:r>
+    </w:p>
+    <w:p>
+      <w:pPr>
+        <w:spacing w:line="480" w:lineRule="auto"/>
+        <w:ind w:left="360"/>
+        <w:rPr>
+          <w:rFonts w:ascii="Times New Roman" w:hAnsi="Times New Roman" w:cs="Times New Roman"/>
+          <w:b/>
+          <w:bCs/>
+        </w:rPr>
+      </w:pPr>
+      <w:r>
+        <w:rPr>
+          <w:rFonts w:ascii="Times New Roman" w:hAnsi="Times New Roman" w:cs="Times New Roman"/>
+          <w:b/>
+          <w:bCs/>
+        </w:rPr>
+        <w:tab/>
+        <w:t>Type:</w:t>
+      </w:r>
+    </w:p>
+    <w:p>
+      <w:pPr>
+        <w:spacing w:line="480" w:lineRule="auto"/>
+        <w:ind w:left="360"/>
+        <w:rPr>
+          <w:rFonts w:ascii="Times New Roman" w:hAnsi="Times New Roman" w:cs="Times New Roman"/>
+        </w:rPr>
+      </w:pPr>
+      <w:proofErr w:type="spellStart"/>
+      <w:proofErr w:type="gramStart"/>
+      <w:r>
+        <w:rPr>
+          <w:rFonts w:ascii="Times New Roman" w:hAnsi="Times New Roman" w:cs="Times New Roman"/>
+          <w:b/>
+          <w:bCs/>
+        </w:rPr>
+        <w:t>RemoveMember</w:t>
+      </w:r>
+      <w:proofErr w:type="spellEnd"/>
+      <w:r>
+        <w:rPr>
+          <w:rFonts w:ascii="Times New Roman" w:hAnsi="Times New Roman" w:cs="Times New Roman"/>
+          <w:b/>
+          <w:bCs/>
+        </w:rPr>
+        <w:t>(</w:t>
+      </w:r>
+      <w:proofErr w:type="gramEnd"/>
+      <w:r>
+        <w:rPr>
+          <w:rFonts w:ascii="Times New Roman" w:hAnsi="Times New Roman" w:cs="Times New Roman"/>
+          <w:b/>
+          <w:bCs/>
+        </w:rPr>
+        <w:t>)</w:t>
+      </w:r>
+      <w:r>
+        <w:rPr>
+          <w:rFonts w:ascii="Times New Roman" w:hAnsi="Times New Roman" w:cs="Times New Roman"/>
+        </w:rPr>
+        <w:t xml:space="preserve"> – Admin removes user from group</w:t>
+      </w:r>
+    </w:p>
+    <w:p>
+      <w:pPr>
+        <w:spacing w:line="480" w:lineRule="auto"/>
+        <w:ind w:left="360"/>
+        <w:rPr>
+          <w:rFonts w:ascii="Times New Roman" w:hAnsi="Times New Roman" w:cs="Times New Roman"/>
+          <w:b/>
+          <w:bCs/>
+        </w:rPr>
+      </w:pPr>
+      <w:r>
+        <w:rPr>
+          <w:rFonts w:ascii="Times New Roman" w:hAnsi="Times New Roman" w:cs="Times New Roman"/>
+          <w:b/>
+          <w:bCs/>
+        </w:rPr>
+        <w:tab/>
+        <w:t>Input:</w:t>
+      </w:r>
+    </w:p>
+    <w:p>
+      <w:pPr>
+        <w:spacing w:line="480" w:lineRule="auto"/>
+        <w:ind w:left="360"/>
+        <w:rPr>
+          <w:rFonts w:ascii="Times New Roman" w:hAnsi="Times New Roman" w:cs="Times New Roman"/>
+          <w:b/>
+          <w:bCs/>
+        </w:rPr>
+      </w:pPr>
+      <w:r>
+        <w:rPr>
+          <w:rFonts w:ascii="Times New Roman" w:hAnsi="Times New Roman" w:cs="Times New Roman"/>
+          <w:b/>
+          <w:bCs/>
+        </w:rPr>
+        <w:tab/>
+        <w:t>Output:</w:t>
+      </w:r>
+    </w:p>
+    <w:p>
+      <w:pPr>
+        <w:spacing w:line="480" w:lineRule="auto"/>
+        <w:ind w:left="360"/>
+        <w:rPr>
+          <w:rFonts w:ascii="Times New Roman" w:hAnsi="Times New Roman" w:cs="Times New Roman"/>
+          <w:b/>
+          <w:bCs/>
+        </w:rPr>
+      </w:pPr>
+      <w:r>
+        <w:rPr>
+          <w:rFonts w:ascii="Times New Roman" w:hAnsi="Times New Roman" w:cs="Times New Roman"/>
+          <w:b/>
+          <w:bCs/>
+        </w:rPr>
+        <w:t xml:space="preserve"> </w:t>
+      </w:r>
+      <w:r>
+        <w:rPr>
+          <w:rFonts w:ascii="Times New Roman" w:hAnsi="Times New Roman" w:cs="Times New Roman"/>
+          <w:b/>
+          <w:bCs/>
+        </w:rPr>
+        <w:tab/>
+        <w:t>Return Parameters:</w:t>
+      </w:r>
+    </w:p>
+    <w:p>
+      <w:pPr>
+        <w:spacing w:line="480" w:lineRule="auto"/>
+        <w:ind w:left="360"/>
+        <w:rPr>
+          <w:rFonts w:ascii="Times New Roman" w:hAnsi="Times New Roman" w:cs="Times New Roman"/>
+          <w:b/>
+          <w:bCs/>
+        </w:rPr>
+      </w:pPr>
+      <w:r>
+        <w:rPr>
+          <w:rFonts w:ascii="Times New Roman" w:hAnsi="Times New Roman" w:cs="Times New Roman"/>
+          <w:b/>
+          <w:bCs/>
+        </w:rPr>
+        <w:tab/>
+        <w:t>Type:</w:t>
+      </w:r>
+    </w:p>
+    <w:p>
+      <w:pPr>
+        <w:spacing w:line="480" w:lineRule="auto"/>
+        <w:ind w:left="360"/>
+        <w:rPr>
+          <w:rFonts w:ascii="Times New Roman" w:hAnsi="Times New Roman" w:cs="Times New Roman"/>
+        </w:rPr>
+      </w:pPr>
+      <w:proofErr w:type="spellStart"/>
+      <w:proofErr w:type="gramStart"/>
+      <w:r>
+        <w:rPr>
+          <w:rFonts w:ascii="Times New Roman" w:hAnsi="Times New Roman" w:cs="Times New Roman"/>
+          <w:b/>
+          <w:bCs/>
+        </w:rPr>
+        <w:t>ViewLeaderboard</w:t>
+      </w:r>
+      <w:proofErr w:type="spellEnd"/>
+      <w:r>
+        <w:rPr>
+          <w:rFonts w:ascii="Times New Roman" w:hAnsi="Times New Roman" w:cs="Times New Roman"/>
+          <w:b/>
+          <w:bCs/>
+        </w:rPr>
+        <w:t>(</w:t>
+      </w:r>
+      <w:proofErr w:type="gramEnd"/>
+      <w:r>
+        <w:rPr>
+          <w:rFonts w:ascii="Times New Roman" w:hAnsi="Times New Roman" w:cs="Times New Roman"/>
+          <w:b/>
+          <w:bCs/>
+        </w:rPr>
+        <w:t>)</w:t>
+      </w:r>
+      <w:r>
+        <w:rPr>
+          <w:rFonts w:ascii="Times New Roman" w:hAnsi="Times New Roman" w:cs="Times New Roman"/>
+        </w:rPr>
+        <w:t xml:space="preserve"> – Displays the group leaderboard stats</w:t>
+      </w:r>
+    </w:p>
+    <w:p>
+      <w:pPr>
+        <w:spacing w:line="480" w:lineRule="auto"/>
+        <w:ind w:left="360"/>
+        <w:rPr>
+          <w:rFonts w:ascii="Times New Roman" w:hAnsi="Times New Roman" w:cs="Times New Roman"/>
+          <w:b/>
+          <w:bCs/>
+        </w:rPr>
+      </w:pPr>
+      <w:r>
+        <w:rPr>
+          <w:rFonts w:ascii="Times New Roman" w:hAnsi="Times New Roman" w:cs="Times New Roman"/>
+          <w:b/>
+          <w:bCs/>
+        </w:rPr>
+        <w:tab/>
+        <w:t>Input:</w:t>
+      </w:r>
+    </w:p>
+    <w:p>
+      <w:pPr>
+        <w:spacing w:line="480" w:lineRule="auto"/>
+        <w:ind w:left="360"/>
+        <w:rPr>
+          <w:rFonts w:ascii="Times New Roman" w:hAnsi="Times New Roman" w:cs="Times New Roman"/>
+          <w:b/>
+          <w:bCs/>
+        </w:rPr>
+      </w:pPr>
+      <w:r>
+        <w:rPr>
+          <w:rFonts w:ascii="Times New Roman" w:hAnsi="Times New Roman" w:cs="Times New Roman"/>
+          <w:b/>
+          <w:bCs/>
+        </w:rPr>
+        <w:tab/>
+        <w:t>Output:</w:t>
+      </w:r>
+    </w:p>
+    <w:p>
+      <w:pPr>
+        <w:spacing w:line="480" w:lineRule="auto"/>
+        <w:ind w:left="360"/>
+        <w:rPr>
+          <w:rFonts w:ascii="Times New Roman" w:hAnsi="Times New Roman" w:cs="Times New Roman"/>
+          <w:b/>
+          <w:bCs/>
+        </w:rPr>
+      </w:pPr>
+      <w:r>
+        <w:rPr>
+          <w:rFonts w:ascii="Times New Roman" w:hAnsi="Times New Roman" w:cs="Times New Roman"/>
+          <w:b/>
+          <w:bCs/>
+        </w:rPr>
+        <w:t xml:space="preserve"> </w:t>
+      </w:r>
+      <w:r>
+        <w:rPr>
+          <w:rFonts w:ascii="Times New Roman" w:hAnsi="Times New Roman" w:cs="Times New Roman"/>
+          <w:b/>
+          <w:bCs/>
+        </w:rPr>
+        <w:tab/>
+        <w:t>Return Parameters:</w:t>
+      </w:r>
+    </w:p>
+    <w:p>
+      <w:pPr>
+        <w:spacing w:line="480" w:lineRule="auto"/>
+        <w:ind w:left="360"/>
+        <w:rPr>
+          <w:rFonts w:ascii="Times New Roman" w:hAnsi="Times New Roman" w:cs="Times New Roman"/>
+          <w:b/>
+          <w:bCs/>
+        </w:rPr>
+      </w:pPr>
+      <w:r>
+        <w:rPr>
+          <w:rFonts w:ascii="Times New Roman" w:hAnsi="Times New Roman" w:cs="Times New Roman"/>
+          <w:b/>
+          <w:bCs/>
+        </w:rPr>
+        <w:tab/>
+        <w:t>Type:</w:t>
+      </w:r>
+    </w:p>
+    <w:p>
+      <w:pPr>
+        <w:spacing w:line="480" w:lineRule="auto"/>
+        <w:ind w:left="360"/>
+        <w:rPr>
+          <w:rFonts w:ascii="Times New Roman" w:hAnsi="Times New Roman" w:cs="Times New Roman"/>
           <w:b/>
           <w:bCs/>
           <w:i/>
@@ -7937,6 +7842,7 @@
           <w:b/>
           <w:bCs/>
         </w:rPr>
+        <w:lastRenderedPageBreak/>
         <w:t>ValidateLogin</w:t>
       </w:r>
       <w:proofErr w:type="spellEnd"/>
@@ -8326,7 +8232,6 @@
           <w:b/>
           <w:bCs/>
         </w:rPr>
-        <w:lastRenderedPageBreak/>
         <w:t>ViewActivities</w:t>
       </w:r>
       <w:proofErr w:type="spellEnd"/>
@@ -8410,6 +8315,7 @@
           <w:b/>
           <w:bCs/>
         </w:rPr>
+        <w:lastRenderedPageBreak/>
         <w:t xml:space="preserve"> </w:t>
       </w:r>
       <w:r>
@@ -8590,6 +8496,14 @@
       </w:r>
       <w:bookmarkEnd w:id="23"/>
     </w:p>
+    <w:p/>
+    <w:p/>
+    <w:p/>
+    <w:p/>
+    <w:p/>
+    <w:p/>
+    <w:p/>
+    <w:p/>
     <w:p>
       <w:pPr>
         <w:pStyle w:val="Heading1"/>
@@ -8620,6 +8534,7 @@
       </w:r>
       <w:bookmarkEnd w:id="24"/>
     </w:p>
+    <w:p/>
     <w:p>
       <w:pPr>
         <w:pStyle w:val="Heading1"/>
@@ -8646,6 +8561,7 @@
           <w:szCs w:val="24"/>
           <w:u w:val="single"/>
         </w:rPr>
+        <w:lastRenderedPageBreak/>
         <w:t>Implementation Timeline</w:t>
       </w:r>
       <w:bookmarkEnd w:id="25"/>
@@ -8712,14 +8628,7 @@
         <w:rPr>
           <w:rFonts w:ascii="Times New Roman" w:hAnsi="Times New Roman" w:cs="Times New Roman"/>
         </w:rPr>
-        <w:t xml:space="preserve">will be used for project validation, revisions, </w:t>
-      </w:r>
-      <w:r>
-        <w:rPr>
-          <w:rFonts w:ascii="Times New Roman" w:hAnsi="Times New Roman" w:cs="Times New Roman"/>
-        </w:rPr>
-        <w:lastRenderedPageBreak/>
-        <w:t>testing, and final product presentation. This document servers as contractual agreement</w:t>
+        <w:t>will be used for project validation, revisions, testing, and final product presentation. This document servers as contractual agreement</w:t>
       </w:r>
       <w:r>
         <w:rPr>
@@ -9569,7 +9478,12 @@
         </w:rPr>
       </w:pPr>
       <w:bookmarkStart w:id="26" w:name="_Toc215040965"/>
-      <w:r>
+    </w:p>
+    <w:p>
+      <w:pPr>
+        <w:pStyle w:val="Heading1"/>
+        <w:spacing w:line="480" w:lineRule="auto"/>
+        <w:jc w:val="center"/>
         <w:rPr>
           <w:rFonts w:ascii="Times New Roman" w:hAnsi="Times New Roman" w:cs="Times New Roman"/>
           <w:b/>
@@ -9579,6 +9493,35 @@
           <w:szCs w:val="24"/>
           <w:u w:val="single"/>
         </w:rPr>
+      </w:pPr>
+    </w:p>
+    <w:p/>
+    <w:p>
+      <w:pPr>
+        <w:pStyle w:val="Heading1"/>
+        <w:spacing w:line="480" w:lineRule="auto"/>
+        <w:jc w:val="center"/>
+        <w:rPr>
+          <w:rFonts w:ascii="Times New Roman" w:hAnsi="Times New Roman" w:cs="Times New Roman"/>
+          <w:b/>
+          <w:bCs/>
+          <w:color w:val="000000" w:themeColor="text1"/>
+          <w:sz w:val="24"/>
+          <w:szCs w:val="24"/>
+          <w:u w:val="single"/>
+        </w:rPr>
+      </w:pPr>
+      <w:r>
+        <w:rPr>
+          <w:rFonts w:ascii="Times New Roman" w:hAnsi="Times New Roman" w:cs="Times New Roman"/>
+          <w:b/>
+          <w:bCs/>
+          <w:color w:val="000000" w:themeColor="text1"/>
+          <w:sz w:val="24"/>
+          <w:szCs w:val="24"/>
+          <w:u w:val="single"/>
+        </w:rPr>
+        <w:lastRenderedPageBreak/>
         <w:t>Design Testing</w:t>
       </w:r>
       <w:bookmarkEnd w:id="26"/>
@@ -9669,7 +9612,6 @@
         <w:rPr>
           <w:rFonts w:ascii="Times New Roman" w:hAnsi="Times New Roman" w:cs="Times New Roman"/>
         </w:rPr>
-        <w:lastRenderedPageBreak/>
         <w:t>testers;</w:t>
       </w:r>
       <w:r>
@@ -9810,6 +9752,7 @@
           <w:szCs w:val="24"/>
           <w:u w:val="single"/>
         </w:rPr>
+        <w:lastRenderedPageBreak/>
         <w:t>List of Resources</w:t>
       </w:r>
       <w:bookmarkEnd w:id="27"/>
@@ -10017,6 +9960,7 @@
           <w:szCs w:val="24"/>
           <w:u w:val="single"/>
         </w:rPr>
+        <w:lastRenderedPageBreak/>
         <w:t xml:space="preserve">Appendix I: </w:t>
       </w:r>
       <w:r>
@@ -10113,7 +10057,6 @@
         <w:rPr>
           <w:noProof/>
         </w:rPr>
-        <w:lastRenderedPageBreak/>
         <w:drawing>
           <wp:inline distT="0" distB="0" distL="0" distR="0" wp14:anchorId="063B3D58" wp14:editId="0CE75A80">
             <wp:extent cx="5057014" cy="2712742"/>
@@ -10509,6 +10452,7 @@
           <w:szCs w:val="24"/>
           <w:u w:val="single"/>
         </w:rPr>
+        <w:lastRenderedPageBreak/>
         <w:t>Appendix II: Team Details</w:t>
       </w:r>
       <w:bookmarkEnd w:id="32"/>
@@ -10583,7 +10527,6 @@
           <w:rFonts w:ascii="Times New Roman" w:hAnsi="Times New Roman" w:cs="Times New Roman"/>
           <w:color w:val="000000" w:themeColor="text1"/>
         </w:rPr>
-        <w:lastRenderedPageBreak/>
         <w:t xml:space="preserve">John Gerega: </w:t>
       </w:r>
     </w:p>
@@ -10689,6 +10632,7 @@
           <w:szCs w:val="24"/>
           <w:u w:val="single"/>
         </w:rPr>
+        <w:lastRenderedPageBreak/>
         <w:t>Appendix III: Workflow Authentication</w:t>
       </w:r>
       <w:bookmarkEnd w:id="33"/>
@@ -10944,7 +10888,6 @@
           <w:rFonts w:ascii="Times New Roman" w:hAnsi="Times New Roman" w:cs="Times New Roman"/>
           <w:color w:val="000000" w:themeColor="text1"/>
         </w:rPr>
-        <w:lastRenderedPageBreak/>
         <w:t xml:space="preserve">I, John </w:t>
       </w:r>
       <w:proofErr w:type="gramStart"/>
@@ -11271,6 +11214,7 @@
           <w:szCs w:val="24"/>
           <w:u w:val="single"/>
         </w:rPr>
+        <w:lastRenderedPageBreak/>
         <w:t>Appendix IV: Report from Writing Center</w:t>
       </w:r>
       <w:bookmarkEnd w:id="35"/>

--- a/Design/CMSC4900Group2 - Design Paper.docx
+++ b/Design/CMSC4900Group2 - Design Paper.docx
@@ -2925,23 +2925,7 @@
           <w:rFonts w:ascii="Times New Roman" w:hAnsi="Times New Roman" w:cs="Times New Roman"/>
           <w:color w:val="000000" w:themeColor="text1"/>
         </w:rPr>
-        <w:t xml:space="preserve">The developers will use the information in this document to gain insight </w:t>
-      </w:r>
-      <w:proofErr w:type="gramStart"/>
-      <w:r>
-        <w:rPr>
-          <w:rFonts w:ascii="Times New Roman" w:hAnsi="Times New Roman" w:cs="Times New Roman"/>
-          <w:color w:val="000000" w:themeColor="text1"/>
-        </w:rPr>
-        <w:t>on</w:t>
-      </w:r>
-      <w:proofErr w:type="gramEnd"/>
-      <w:r>
-        <w:rPr>
-          <w:rFonts w:ascii="Times New Roman" w:hAnsi="Times New Roman" w:cs="Times New Roman"/>
-          <w:color w:val="000000" w:themeColor="text1"/>
-        </w:rPr>
-        <w:t xml:space="preserve"> their best process to handle the project</w:t>
+        <w:t>The developers will use the information in this document to gain insight on their best process to handle the project</w:t>
       </w:r>
       <w:r>
         <w:rPr>
@@ -3054,23 +3038,7 @@
           <w:rFonts w:ascii="Times New Roman" w:hAnsi="Times New Roman" w:cs="Times New Roman"/>
           <w:color w:val="000000" w:themeColor="text1"/>
         </w:rPr>
-        <w:t xml:space="preserve">to give </w:t>
-      </w:r>
-      <w:proofErr w:type="gramStart"/>
-      <w:r>
-        <w:rPr>
-          <w:rFonts w:ascii="Times New Roman" w:hAnsi="Times New Roman" w:cs="Times New Roman"/>
-          <w:color w:val="000000" w:themeColor="text1"/>
-        </w:rPr>
-        <w:t>the software</w:t>
-      </w:r>
-      <w:proofErr w:type="gramEnd"/>
-      <w:r>
-        <w:rPr>
-          <w:rFonts w:ascii="Times New Roman" w:hAnsi="Times New Roman" w:cs="Times New Roman"/>
-          <w:color w:val="000000" w:themeColor="text1"/>
-        </w:rPr>
-        <w:t xml:space="preserve"> development guidance to the architecture of the software. This document</w:t>
+        <w:t>to give software development guidance to the architecture of the software. This document</w:t>
       </w:r>
       <w:r>
         <w:rPr>
@@ -3084,23 +3052,7 @@
           <w:rFonts w:ascii="Times New Roman" w:hAnsi="Times New Roman" w:cs="Times New Roman"/>
           <w:color w:val="000000" w:themeColor="text1"/>
         </w:rPr>
-        <w:t xml:space="preserve">It will be used by the software developers </w:t>
-      </w:r>
-      <w:proofErr w:type="gramStart"/>
-      <w:r>
-        <w:rPr>
-          <w:rFonts w:ascii="Times New Roman" w:hAnsi="Times New Roman" w:cs="Times New Roman"/>
-          <w:color w:val="000000" w:themeColor="text1"/>
-        </w:rPr>
-        <w:t>as a way to</w:t>
-      </w:r>
-      <w:proofErr w:type="gramEnd"/>
-      <w:r>
-        <w:rPr>
-          <w:rFonts w:ascii="Times New Roman" w:hAnsi="Times New Roman" w:cs="Times New Roman"/>
-          <w:color w:val="000000" w:themeColor="text1"/>
-        </w:rPr>
-        <w:t xml:space="preserve"> ensure the project stays on track without too many disruptions or delays.</w:t>
+        <w:t>It will be used by the software developers as a way to ensure the project stays on track without too many disruptions or delays.</w:t>
       </w:r>
     </w:p>
     <w:p>
@@ -3226,39 +3178,7 @@
           <w:rFonts w:ascii="Times New Roman" w:hAnsi="Times New Roman" w:cs="Times New Roman"/>
           <w:color w:val="000000" w:themeColor="text1"/>
         </w:rPr>
-        <w:t xml:space="preserve">This document’s target audience </w:t>
-      </w:r>
-      <w:proofErr w:type="gramStart"/>
-      <w:r>
-        <w:rPr>
-          <w:rFonts w:ascii="Times New Roman" w:hAnsi="Times New Roman" w:cs="Times New Roman"/>
-          <w:color w:val="000000" w:themeColor="text1"/>
-        </w:rPr>
-        <w:t>are</w:t>
-      </w:r>
-      <w:proofErr w:type="gramEnd"/>
-      <w:r>
-        <w:rPr>
-          <w:rFonts w:ascii="Times New Roman" w:hAnsi="Times New Roman" w:cs="Times New Roman"/>
-          <w:color w:val="000000" w:themeColor="text1"/>
-        </w:rPr>
-        <w:t xml:space="preserve"> the software developers and designers as there are many technical terms and phrases within. This document is not meant to be read by the client, but it may be in the best interest of them to have a technically capable </w:t>
-      </w:r>
-      <w:proofErr w:type="gramStart"/>
-      <w:r>
-        <w:rPr>
-          <w:rFonts w:ascii="Times New Roman" w:hAnsi="Times New Roman" w:cs="Times New Roman"/>
-          <w:color w:val="000000" w:themeColor="text1"/>
-        </w:rPr>
-        <w:t>third party</w:t>
-      </w:r>
-      <w:proofErr w:type="gramEnd"/>
-      <w:r>
-        <w:rPr>
-          <w:rFonts w:ascii="Times New Roman" w:hAnsi="Times New Roman" w:cs="Times New Roman"/>
-          <w:color w:val="000000" w:themeColor="text1"/>
-        </w:rPr>
-        <w:t xml:space="preserve"> member to </w:t>
+        <w:t xml:space="preserve">This document’s target audience are the software developers and designers as there are many technical terms and phrases within. This document is not meant to be read by the client, but it may be in the best interest of them to have a technically capable third party member to </w:t>
       </w:r>
       <w:r>
         <w:rPr>
@@ -3645,6 +3565,51 @@
     </w:p>
     <w:p>
       <w:pPr>
+        <w:spacing w:line="480" w:lineRule="auto"/>
+        <w:ind w:firstLine="720"/>
+        <w:rPr>
+          <w:rFonts w:ascii="Times New Roman" w:hAnsi="Times New Roman" w:cs="Times New Roman"/>
+        </w:rPr>
+      </w:pPr>
+      <w:r>
+        <w:rPr>
+          <w:rFonts w:ascii="Times New Roman" w:hAnsi="Times New Roman" w:cs="Times New Roman"/>
+        </w:rPr>
+        <w:t xml:space="preserve">The Vulcan Activity Tracker will be </w:t>
+      </w:r>
+      <w:r>
+        <w:rPr>
+          <w:rFonts w:ascii="Times New Roman" w:hAnsi="Times New Roman" w:cs="Times New Roman"/>
+        </w:rPr>
+        <w:t xml:space="preserve">composed of many system modules that hold the responsibility of </w:t>
+      </w:r>
+      <w:r>
+        <w:rPr>
+          <w:rFonts w:ascii="Times New Roman" w:hAnsi="Times New Roman" w:cs="Times New Roman"/>
+        </w:rPr>
+        <w:t>data transfer, propagation, display, and other driving factors t</w:t>
+      </w:r>
+      <w:r>
+        <w:rPr>
+          <w:rFonts w:ascii="Times New Roman" w:hAnsi="Times New Roman" w:cs="Times New Roman"/>
+        </w:rPr>
+        <w:t>hat will bring the project from concept to actuality.</w:t>
+      </w:r>
+      <w:r>
+        <w:rPr>
+          <w:rFonts w:ascii="Times New Roman" w:hAnsi="Times New Roman" w:cs="Times New Roman"/>
+        </w:rPr>
+        <w:t xml:space="preserve">  Modules will be designed with an object-oriented approach, aiding reusability and time efficiency. All team members are trained on the </w:t>
+      </w:r>
+      <w:r>
+        <w:rPr>
+          <w:rFonts w:ascii="Times New Roman" w:hAnsi="Times New Roman" w:cs="Times New Roman"/>
+        </w:rPr>
+        <w:t>object-oriented method; however, team meetings will be held to agree on cohesive structure design.</w:t>
+      </w:r>
+    </w:p>
+    <w:p>
+      <w:pPr>
         <w:pStyle w:val="Heading3"/>
         <w:spacing w:line="480" w:lineRule="auto"/>
         <w:rPr>
@@ -3674,6 +3639,153 @@
     </w:p>
     <w:p>
       <w:pPr>
+        <w:spacing w:line="480" w:lineRule="auto"/>
+        <w:ind w:firstLine="720"/>
+        <w:rPr>
+          <w:rFonts w:ascii="Times New Roman" w:hAnsi="Times New Roman" w:cs="Times New Roman"/>
+        </w:rPr>
+      </w:pPr>
+      <w:r>
+        <w:rPr>
+          <w:rFonts w:ascii="Times New Roman" w:hAnsi="Times New Roman" w:cs="Times New Roman"/>
+        </w:rPr>
+        <w:t xml:space="preserve">The following system overview will represent the </w:t>
+      </w:r>
+      <w:r>
+        <w:rPr>
+          <w:rFonts w:ascii="Times New Roman" w:hAnsi="Times New Roman" w:cs="Times New Roman"/>
+        </w:rPr>
+        <w:t xml:space="preserve">design strategy </w:t>
+      </w:r>
+      <w:r>
+        <w:rPr>
+          <w:rFonts w:ascii="Times New Roman" w:hAnsi="Times New Roman" w:cs="Times New Roman"/>
+        </w:rPr>
+        <w:t>needed to incorporate all fitness and user data for the Vulcan Activity Tracker.</w:t>
+      </w:r>
+      <w:r>
+        <w:rPr>
+          <w:rFonts w:ascii="Times New Roman" w:hAnsi="Times New Roman" w:cs="Times New Roman"/>
+        </w:rPr>
+        <w:t xml:space="preserve"> The Vulcan Activity Tracker has many </w:t>
+      </w:r>
+      <w:r>
+        <w:rPr>
+          <w:rFonts w:ascii="Times New Roman" w:hAnsi="Times New Roman" w:cs="Times New Roman"/>
+        </w:rPr>
+        <w:t xml:space="preserve">pieces of information that it will handle. This includes user demographics </w:t>
+      </w:r>
+      <w:r>
+        <w:rPr>
+          <w:rFonts w:ascii="Times New Roman" w:hAnsi="Times New Roman" w:cs="Times New Roman"/>
+        </w:rPr>
+        <w:t xml:space="preserve">for profile registration/passwords </w:t>
+      </w:r>
+      <w:r>
+        <w:rPr>
+          <w:rFonts w:ascii="Times New Roman" w:hAnsi="Times New Roman" w:cs="Times New Roman"/>
+        </w:rPr>
+        <w:t xml:space="preserve">and </w:t>
+      </w:r>
+      <w:r>
+        <w:rPr>
+          <w:rFonts w:ascii="Times New Roman" w:hAnsi="Times New Roman" w:cs="Times New Roman"/>
+        </w:rPr>
+        <w:t xml:space="preserve">fitness </w:t>
+      </w:r>
+      <w:r>
+        <w:rPr>
+          <w:rFonts w:ascii="Times New Roman" w:hAnsi="Times New Roman" w:cs="Times New Roman"/>
+        </w:rPr>
+        <w:t xml:space="preserve">activity information. The </w:t>
+      </w:r>
+      <w:r>
+        <w:rPr>
+          <w:rFonts w:ascii="Times New Roman" w:hAnsi="Times New Roman" w:cs="Times New Roman"/>
+        </w:rPr>
+        <w:t>application also will store activity environment information</w:t>
+      </w:r>
+      <w:r>
+        <w:rPr>
+          <w:rFonts w:ascii="Times New Roman" w:hAnsi="Times New Roman" w:cs="Times New Roman"/>
+        </w:rPr>
+        <w:t xml:space="preserve"> of running paths and gym amenities</w:t>
+      </w:r>
+      <w:r>
+        <w:rPr>
+          <w:rFonts w:ascii="Times New Roman" w:hAnsi="Times New Roman" w:cs="Times New Roman"/>
+        </w:rPr>
+        <w:t>.</w:t>
+      </w:r>
+      <w:r>
+        <w:rPr>
+          <w:rFonts w:ascii="Times New Roman" w:hAnsi="Times New Roman" w:cs="Times New Roman"/>
+        </w:rPr>
+        <w:t xml:space="preserve"> Data storage will be the</w:t>
+      </w:r>
+      <w:r>
+        <w:rPr>
+          <w:rFonts w:ascii="Times New Roman" w:hAnsi="Times New Roman" w:cs="Times New Roman"/>
+        </w:rPr>
+        <w:t xml:space="preserve"> most complex but </w:t>
+      </w:r>
+      <w:r>
+        <w:rPr>
+          <w:rFonts w:ascii="Times New Roman" w:hAnsi="Times New Roman" w:cs="Times New Roman"/>
+        </w:rPr>
+        <w:t xml:space="preserve">key </w:t>
+      </w:r>
+      <w:r>
+        <w:rPr>
+          <w:rFonts w:ascii="Times New Roman" w:hAnsi="Times New Roman" w:cs="Times New Roman"/>
+        </w:rPr>
+        <w:t xml:space="preserve">feature of the Vulcan Activity Tracker. Cleaning and preparing the data for </w:t>
+      </w:r>
+      <w:r>
+        <w:rPr>
+          <w:rFonts w:ascii="Times New Roman" w:hAnsi="Times New Roman" w:cs="Times New Roman"/>
+        </w:rPr>
+        <w:t>database entry must happen initially.</w:t>
+      </w:r>
+      <w:r>
+        <w:rPr>
+          <w:rFonts w:ascii="Times New Roman" w:hAnsi="Times New Roman" w:cs="Times New Roman"/>
+        </w:rPr>
+        <w:t xml:space="preserve"> Applying validation checks of data entry fields will aid in </w:t>
+      </w:r>
+      <w:r>
+        <w:rPr>
+          <w:rFonts w:ascii="Times New Roman" w:hAnsi="Times New Roman" w:cs="Times New Roman"/>
+        </w:rPr>
+        <w:t>eliminating cyberattacks.</w:t>
+      </w:r>
+      <w:r>
+        <w:rPr>
+          <w:rFonts w:ascii="Times New Roman" w:hAnsi="Times New Roman" w:cs="Times New Roman"/>
+        </w:rPr>
+        <w:t xml:space="preserve"> </w:t>
+      </w:r>
+      <w:r>
+        <w:rPr>
+          <w:rFonts w:ascii="Times New Roman" w:hAnsi="Times New Roman" w:cs="Times New Roman"/>
+        </w:rPr>
+        <w:t xml:space="preserve">By implementing a private database designed only for </w:t>
+      </w:r>
+      <w:r>
+        <w:rPr>
+          <w:rFonts w:ascii="Times New Roman" w:hAnsi="Times New Roman" w:cs="Times New Roman"/>
+        </w:rPr>
+        <w:t xml:space="preserve">application use, all data can be stored and used without </w:t>
+      </w:r>
+      <w:r>
+        <w:rPr>
+          <w:rFonts w:ascii="Times New Roman" w:hAnsi="Times New Roman" w:cs="Times New Roman"/>
+        </w:rPr>
+        <w:t xml:space="preserve">pollution of other external sources. </w:t>
+      </w:r>
+    </w:p>
+    <w:p>
+      <w:pPr>
         <w:pStyle w:val="Heading3"/>
         <w:spacing w:line="480" w:lineRule="auto"/>
         <w:rPr>
@@ -3703,6 +3815,163 @@
     </w:p>
     <w:p>
       <w:pPr>
+        <w:spacing w:line="480" w:lineRule="auto"/>
+        <w:ind w:firstLine="720"/>
+        <w:rPr>
+          <w:rFonts w:ascii="Times New Roman" w:hAnsi="Times New Roman" w:cs="Times New Roman"/>
+        </w:rPr>
+      </w:pPr>
+      <w:r>
+        <w:rPr>
+          <w:rFonts w:ascii="Times New Roman" w:hAnsi="Times New Roman" w:cs="Times New Roman"/>
+        </w:rPr>
+        <w:t>The Vulcan Activity Tracker</w:t>
+      </w:r>
+      <w:r>
+        <w:rPr>
+          <w:rFonts w:ascii="Times New Roman" w:hAnsi="Times New Roman" w:cs="Times New Roman"/>
+        </w:rPr>
+        <w:t xml:space="preserve">, once completed, will be available for California campus students to access through URL link. </w:t>
+      </w:r>
+      <w:r>
+        <w:rPr>
+          <w:rFonts w:ascii="Times New Roman" w:hAnsi="Times New Roman" w:cs="Times New Roman"/>
+        </w:rPr>
+        <w:t>This link can be accessed through either laptop, PC, or mobile devices with updat</w:t>
+      </w:r>
+      <w:r>
+        <w:rPr>
+          <w:rFonts w:ascii="Times New Roman" w:hAnsi="Times New Roman" w:cs="Times New Roman"/>
+        </w:rPr>
+        <w:t>ed web-browser. Upon entry to the web-based application</w:t>
+      </w:r>
+      <w:r>
+        <w:rPr>
+          <w:rFonts w:ascii="Times New Roman" w:hAnsi="Times New Roman" w:cs="Times New Roman"/>
+        </w:rPr>
+        <w:t xml:space="preserve">, a student </w:t>
+      </w:r>
+      <w:r>
+        <w:rPr>
+          <w:rFonts w:ascii="Times New Roman" w:hAnsi="Times New Roman" w:cs="Times New Roman"/>
+        </w:rPr>
+        <w:lastRenderedPageBreak/>
+        <w:t xml:space="preserve">will be prompted to login with campus email address. This email will be validated with proper pennwest.edu </w:t>
+      </w:r>
+      <w:r>
+        <w:rPr>
+          <w:rFonts w:ascii="Times New Roman" w:hAnsi="Times New Roman" w:cs="Times New Roman"/>
+        </w:rPr>
+        <w:t>suffix and the student will be asked to make a custom password for entry.</w:t>
+      </w:r>
+    </w:p>
+    <w:p>
+      <w:pPr>
+        <w:spacing w:line="480" w:lineRule="auto"/>
+        <w:ind w:firstLine="720"/>
+        <w:rPr>
+          <w:rFonts w:ascii="Times New Roman" w:hAnsi="Times New Roman" w:cs="Times New Roman"/>
+        </w:rPr>
+      </w:pPr>
+      <w:r>
+        <w:rPr>
+          <w:rFonts w:ascii="Times New Roman" w:hAnsi="Times New Roman" w:cs="Times New Roman"/>
+        </w:rPr>
+        <w:t xml:space="preserve">Once </w:t>
+      </w:r>
+      <w:r>
+        <w:rPr>
+          <w:rFonts w:ascii="Times New Roman" w:hAnsi="Times New Roman" w:cs="Times New Roman"/>
+        </w:rPr>
+        <w:t xml:space="preserve">verified, a campus student can then access the Vulcan Activity Tracker’s amenities. </w:t>
+      </w:r>
+      <w:r>
+        <w:rPr>
+          <w:rFonts w:ascii="Times New Roman" w:hAnsi="Times New Roman" w:cs="Times New Roman"/>
+        </w:rPr>
+        <w:t xml:space="preserve"> Users will be able to view their profile, add a new workout, </w:t>
+      </w:r>
+      <w:r>
+        <w:rPr>
+          <w:rFonts w:ascii="Times New Roman" w:hAnsi="Times New Roman" w:cs="Times New Roman"/>
+        </w:rPr>
+        <w:t>look at past fitness activities, and participate in group activities. Users</w:t>
+      </w:r>
+      <w:r>
+        <w:rPr>
+          <w:rFonts w:ascii="Times New Roman" w:hAnsi="Times New Roman" w:cs="Times New Roman"/>
+        </w:rPr>
+        <w:t xml:space="preserve"> will additionally be able to view the platform’s leaderboard. </w:t>
+      </w:r>
+      <w:r>
+        <w:rPr>
+          <w:rFonts w:ascii="Times New Roman" w:hAnsi="Times New Roman" w:cs="Times New Roman"/>
+        </w:rPr>
+        <w:t xml:space="preserve">All </w:t>
+      </w:r>
+      <w:r>
+        <w:rPr>
+          <w:rFonts w:ascii="Times New Roman" w:hAnsi="Times New Roman" w:cs="Times New Roman"/>
+        </w:rPr>
+        <w:t xml:space="preserve">fitness and user </w:t>
+      </w:r>
+      <w:r>
+        <w:rPr>
+          <w:rFonts w:ascii="Times New Roman" w:hAnsi="Times New Roman" w:cs="Times New Roman"/>
+        </w:rPr>
+        <w:t>data entered will be</w:t>
+      </w:r>
+      <w:r>
+        <w:rPr>
+          <w:rFonts w:ascii="Times New Roman" w:hAnsi="Times New Roman" w:cs="Times New Roman"/>
+        </w:rPr>
+        <w:t xml:space="preserve"> stored in the database and any calculations performed.</w:t>
+      </w:r>
+      <w:r>
+        <w:rPr>
+          <w:rFonts w:ascii="Times New Roman" w:hAnsi="Times New Roman" w:cs="Times New Roman"/>
+        </w:rPr>
+        <w:t xml:space="preserve"> </w:t>
+      </w:r>
+      <w:r>
+        <w:rPr>
+          <w:rFonts w:ascii="Times New Roman" w:hAnsi="Times New Roman" w:cs="Times New Roman"/>
+        </w:rPr>
+        <w:t xml:space="preserve">Upon session, stored data will also be pulled from storage to fill all graphical features such as </w:t>
+      </w:r>
+      <w:r>
+        <w:rPr>
+          <w:rFonts w:ascii="Times New Roman" w:hAnsi="Times New Roman" w:cs="Times New Roman"/>
+        </w:rPr>
+        <w:t xml:space="preserve">tables and graphs. </w:t>
+      </w:r>
+      <w:r>
+        <w:rPr>
+          <w:rFonts w:ascii="Times New Roman" w:hAnsi="Times New Roman" w:cs="Times New Roman"/>
+        </w:rPr>
+        <w:t xml:space="preserve">Overall design strategy is proposed for usability, cohesive design, and </w:t>
+      </w:r>
+      <w:r>
+        <w:rPr>
+          <w:rFonts w:ascii="Times New Roman" w:hAnsi="Times New Roman" w:cs="Times New Roman"/>
+        </w:rPr>
+        <w:t>functional features</w:t>
+      </w:r>
+      <w:r>
+        <w:rPr>
+          <w:rFonts w:ascii="Times New Roman" w:hAnsi="Times New Roman" w:cs="Times New Roman"/>
+        </w:rPr>
+        <w:t xml:space="preserve"> with the student user in mind.</w:t>
+      </w:r>
+      <w:r>
+        <w:rPr>
+          <w:rFonts w:ascii="Times New Roman" w:hAnsi="Times New Roman" w:cs="Times New Roman"/>
+        </w:rPr>
+        <w:t xml:space="preserve"> </w:t>
+      </w:r>
+    </w:p>
+    <w:p>
+      <w:pPr>
         <w:pStyle w:val="Heading3"/>
         <w:spacing w:line="480" w:lineRule="auto"/>
         <w:rPr>
@@ -3732,14 +4001,60 @@
     </w:p>
     <w:p>
       <w:pPr>
+        <w:spacing w:line="480" w:lineRule="auto"/>
+        <w:ind w:firstLine="720"/>
+        <w:rPr>
+          <w:rFonts w:ascii="Times New Roman" w:hAnsi="Times New Roman" w:cs="Times New Roman"/>
+        </w:rPr>
+      </w:pPr>
+      <w:r>
+        <w:rPr>
+          <w:rFonts w:ascii="Times New Roman" w:hAnsi="Times New Roman" w:cs="Times New Roman"/>
+        </w:rPr>
+        <w:t>The following diagram, Figure 2,</w:t>
+      </w:r>
+      <w:r>
+        <w:rPr>
+          <w:rFonts w:ascii="Times New Roman" w:hAnsi="Times New Roman" w:cs="Times New Roman"/>
+        </w:rPr>
+        <w:t xml:space="preserve"> represents the Architectural Design of the Vulcan Activity Tracker.</w:t>
+      </w:r>
+      <w:r>
+        <w:rPr>
+          <w:rFonts w:ascii="Times New Roman" w:hAnsi="Times New Roman" w:cs="Times New Roman"/>
+        </w:rPr>
+        <w:t xml:space="preserve"> The diagram follows the users’ access to the application and the appropriate actions that are triggered. A</w:t>
+      </w:r>
+      <w:r>
+        <w:rPr>
+          <w:rFonts w:ascii="Times New Roman" w:hAnsi="Times New Roman" w:cs="Times New Roman"/>
+        </w:rPr>
+        <w:t xml:space="preserve"> crucial layer of the internet is represented below, since internet access </w:t>
+      </w:r>
+      <w:r>
+        <w:rPr>
+          <w:rFonts w:ascii="Times New Roman" w:hAnsi="Times New Roman" w:cs="Times New Roman"/>
+        </w:rPr>
+        <w:t xml:space="preserve">both hosts the application and provides connection between multiple users. The final structure represented below is the Backend/Server. This component will be the most complex </w:t>
+      </w:r>
+      <w:r>
+        <w:rPr>
+          <w:rFonts w:ascii="Times New Roman" w:hAnsi="Times New Roman" w:cs="Times New Roman"/>
+        </w:rPr>
+        <w:t>factor of development since it handles HTTP requests, port specification, data handling, and database schema configurations.</w:t>
+      </w:r>
+    </w:p>
+    <w:p>
+      <w:pPr>
         <w:jc w:val="center"/>
       </w:pPr>
       <w:r>
         <w:rPr>
           <w:noProof/>
         </w:rPr>
+        <w:lastRenderedPageBreak/>
         <w:drawing>
-          <wp:inline distT="0" distB="0" distL="0" distR="0" wp14:anchorId="293B7613" wp14:editId="41FFB1BE">
+          <wp:inline distT="0" distB="0" distL="0" distR="0" wp14:anchorId="293B7613" wp14:editId="6C16DB9C">
             <wp:extent cx="4384062" cy="5503774"/>
             <wp:effectExtent l="19050" t="19050" r="16510" b="20955"/>
             <wp:docPr id="461800432" name="Picture 1" descr="A diagram of a computer process&#10;&#10;AI-generated content may be incorrect."/>
@@ -3762,7 +4077,7 @@
                   <pic:spPr>
                     <a:xfrm>
                       <a:off x="0" y="0"/>
-                      <a:ext cx="4389484" cy="5510581"/>
+                      <a:ext cx="4384062" cy="5503774"/>
                     </a:xfrm>
                     <a:prstGeom prst="rect">
                       <a:avLst/>
@@ -3793,6 +4108,14 @@
         </w:rPr>
         <w:t>Figure 2: Architectural Diagram</w:t>
       </w:r>
+    </w:p>
+    <w:p>
+      <w:pPr>
+        <w:jc w:val="center"/>
+        <w:rPr>
+          <w:rFonts w:ascii="Times New Roman" w:hAnsi="Times New Roman" w:cs="Times New Roman"/>
+        </w:rPr>
+      </w:pPr>
     </w:p>
     <w:p>
       <w:pPr>
@@ -4568,21 +4891,7 @@
               <w:rPr>
                 <w:rFonts w:ascii="Times New Roman" w:hAnsi="Times New Roman" w:cs="Times New Roman"/>
               </w:rPr>
-              <w:t xml:space="preserve">The User Class holds the data needed for each user. It will hold the first name, last name, email and password that the user used to sign up, after </w:t>
-            </w:r>
-            <w:proofErr w:type="gramStart"/>
-            <w:r>
-              <w:rPr>
-                <w:rFonts w:ascii="Times New Roman" w:hAnsi="Times New Roman" w:cs="Times New Roman"/>
-              </w:rPr>
-              <w:t>sign</w:t>
-            </w:r>
-            <w:proofErr w:type="gramEnd"/>
-            <w:r>
-              <w:rPr>
-                <w:rFonts w:ascii="Times New Roman" w:hAnsi="Times New Roman" w:cs="Times New Roman"/>
-              </w:rPr>
-              <w:t xml:space="preserve"> up each user will be given a User ID which is an integer used to link the user to their activities and groups.</w:t>
+              <w:t>The User Class holds the data needed for each user. It will hold the first name, last name, email and password that the user used to sign up, after sign up each user will be given a User ID which is an integer used to link the user to their activities and groups.</w:t>
             </w:r>
           </w:p>
         </w:tc>
@@ -5210,21 +5519,7 @@
               <w:rPr>
                 <w:rFonts w:ascii="Times New Roman" w:hAnsi="Times New Roman" w:cs="Times New Roman"/>
               </w:rPr>
-              <w:t xml:space="preserve">The Activity Class holds the data needed for each activity. As soon as the </w:t>
-            </w:r>
-            <w:proofErr w:type="gramStart"/>
-            <w:r>
-              <w:rPr>
-                <w:rFonts w:ascii="Times New Roman" w:hAnsi="Times New Roman" w:cs="Times New Roman"/>
-              </w:rPr>
-              <w:t>create</w:t>
-            </w:r>
-            <w:proofErr w:type="gramEnd"/>
-            <w:r>
-              <w:rPr>
-                <w:rFonts w:ascii="Times New Roman" w:hAnsi="Times New Roman" w:cs="Times New Roman"/>
-              </w:rPr>
-              <w:t xml:space="preserve"> activity button is pushed an activity object will be created giving the object a unique activity ID and storing the ID of the user creating the activity. Once created, the activity will ask for the input of activity type, distance, duration, date, route name (Optional), and Pace (Optional). Once all the needed data is added to the activity it will be stored in the database.</w:t>
+              <w:t>The Activity Class holds the data needed for each activity. As soon as the create activity button is pushed an activity object will be created giving the object a unique activity ID and storing the ID of the user creating the activity. Once created, the activity will ask for the input of activity type, distance, duration, date, route name (Optional), and Pace (Optional). Once all the needed data is added to the activity it will be stored in the database.</w:t>
             </w:r>
           </w:p>
         </w:tc>
@@ -5419,7 +5714,6 @@
         </w:rPr>
       </w:pPr>
       <w:proofErr w:type="spellStart"/>
-      <w:proofErr w:type="gramStart"/>
       <w:r>
         <w:rPr>
           <w:rFonts w:ascii="Times New Roman" w:hAnsi="Times New Roman" w:cs="Times New Roman"/>
@@ -5431,14 +5725,7 @@
         <w:rPr>
           <w:rFonts w:ascii="Times New Roman" w:hAnsi="Times New Roman" w:cs="Times New Roman"/>
         </w:rPr>
-        <w:t>(</w:t>
-      </w:r>
-      <w:proofErr w:type="gramEnd"/>
-      <w:r>
-        <w:rPr>
-          <w:rFonts w:ascii="Times New Roman" w:hAnsi="Times New Roman" w:cs="Times New Roman"/>
-        </w:rPr>
-        <w:t>)</w:t>
+        <w:t>()</w:t>
       </w:r>
       <w:r>
         <w:rPr>
@@ -5573,7 +5860,6 @@
               </w:rPr>
             </w:pPr>
             <w:proofErr w:type="spellStart"/>
-            <w:proofErr w:type="gramStart"/>
             <w:r>
               <w:rPr>
                 <w:rFonts w:ascii="Times New Roman" w:hAnsi="Times New Roman" w:cs="Times New Roman"/>
@@ -5585,14 +5871,7 @@
               <w:rPr>
                 <w:rFonts w:ascii="Times New Roman" w:hAnsi="Times New Roman" w:cs="Times New Roman"/>
               </w:rPr>
-              <w:t xml:space="preserve"> :</w:t>
-            </w:r>
-            <w:proofErr w:type="gramEnd"/>
-            <w:r>
-              <w:rPr>
-                <w:rFonts w:ascii="Times New Roman" w:hAnsi="Times New Roman" w:cs="Times New Roman"/>
-              </w:rPr>
-              <w:t xml:space="preserve"> string</w:t>
+              <w:t xml:space="preserve"> : string</w:t>
             </w:r>
           </w:p>
           <w:p>
@@ -6225,7 +6504,6 @@
         </w:rPr>
       </w:pPr>
       <w:proofErr w:type="spellStart"/>
-      <w:proofErr w:type="gramStart"/>
       <w:r>
         <w:rPr>
           <w:rFonts w:ascii="Times New Roman" w:hAnsi="Times New Roman" w:cs="Times New Roman"/>
@@ -6243,17 +6521,7 @@
           <w:bCs/>
           <w:color w:val="000000" w:themeColor="text1"/>
         </w:rPr>
-        <w:t>(</w:t>
-      </w:r>
-      <w:proofErr w:type="gramEnd"/>
-      <w:r>
-        <w:rPr>
-          <w:rFonts w:ascii="Times New Roman" w:hAnsi="Times New Roman" w:cs="Times New Roman"/>
-          <w:b/>
-          <w:bCs/>
-          <w:color w:val="000000" w:themeColor="text1"/>
-        </w:rPr>
-        <w:t>):</w:t>
+        <w:t>():</w:t>
       </w:r>
       <w:r>
         <w:rPr>
@@ -6348,23 +6616,7 @@
           <w:rFonts w:ascii="Times New Roman" w:hAnsi="Times New Roman" w:cs="Times New Roman"/>
           <w:color w:val="000000" w:themeColor="text1"/>
         </w:rPr>
-        <w:t xml:space="preserve">a success or error message depending on </w:t>
-      </w:r>
-      <w:proofErr w:type="gramStart"/>
-      <w:r>
-        <w:rPr>
-          <w:rFonts w:ascii="Times New Roman" w:hAnsi="Times New Roman" w:cs="Times New Roman"/>
-          <w:color w:val="000000" w:themeColor="text1"/>
-        </w:rPr>
-        <w:t>whether or not</w:t>
-      </w:r>
-      <w:proofErr w:type="gramEnd"/>
-      <w:r>
-        <w:rPr>
-          <w:rFonts w:ascii="Times New Roman" w:hAnsi="Times New Roman" w:cs="Times New Roman"/>
-          <w:color w:val="000000" w:themeColor="text1"/>
-        </w:rPr>
-        <w:t xml:space="preserve"> the user enters all required data</w:t>
+        <w:t>a success or error message depending on whether or not the user enters all required data</w:t>
       </w:r>
     </w:p>
     <w:p>
@@ -6479,7 +6731,6 @@
         </w:rPr>
       </w:pPr>
       <w:proofErr w:type="spellStart"/>
-      <w:proofErr w:type="gramStart"/>
       <w:r>
         <w:rPr>
           <w:rFonts w:ascii="Times New Roman" w:hAnsi="Times New Roman" w:cs="Times New Roman"/>
@@ -6497,17 +6748,7 @@
           <w:bCs/>
           <w:color w:val="000000" w:themeColor="text1"/>
         </w:rPr>
-        <w:t>(</w:t>
-      </w:r>
-      <w:proofErr w:type="gramEnd"/>
-      <w:r>
-        <w:rPr>
-          <w:rFonts w:ascii="Times New Roman" w:hAnsi="Times New Roman" w:cs="Times New Roman"/>
-          <w:b/>
-          <w:bCs/>
-          <w:color w:val="000000" w:themeColor="text1"/>
-        </w:rPr>
-        <w:t>):</w:t>
+        <w:t>():</w:t>
       </w:r>
       <w:r>
         <w:rPr>
@@ -6693,7 +6934,6 @@
         </w:rPr>
       </w:pPr>
       <w:proofErr w:type="spellStart"/>
-      <w:proofErr w:type="gramStart"/>
       <w:r>
         <w:rPr>
           <w:rFonts w:ascii="Times New Roman" w:hAnsi="Times New Roman" w:cs="Times New Roman"/>
@@ -6711,17 +6951,7 @@
           <w:bCs/>
           <w:color w:val="000000" w:themeColor="text1"/>
         </w:rPr>
-        <w:t>(</w:t>
-      </w:r>
-      <w:proofErr w:type="gramEnd"/>
-      <w:r>
-        <w:rPr>
-          <w:rFonts w:ascii="Times New Roman" w:hAnsi="Times New Roman" w:cs="Times New Roman"/>
-          <w:b/>
-          <w:bCs/>
-          <w:color w:val="000000" w:themeColor="text1"/>
-        </w:rPr>
-        <w:t>):</w:t>
+        <w:t>():</w:t>
       </w:r>
     </w:p>
     <w:p>
@@ -6905,7 +7135,6 @@
         </w:rPr>
       </w:pPr>
       <w:proofErr w:type="spellStart"/>
-      <w:proofErr w:type="gramStart"/>
       <w:r>
         <w:rPr>
           <w:rFonts w:ascii="Times New Roman" w:hAnsi="Times New Roman" w:cs="Times New Roman"/>
@@ -6924,17 +7153,7 @@
           <w:bCs/>
           <w:color w:val="000000" w:themeColor="text1"/>
         </w:rPr>
-        <w:t>(</w:t>
-      </w:r>
-      <w:proofErr w:type="gramEnd"/>
-      <w:r>
-        <w:rPr>
-          <w:rFonts w:ascii="Times New Roman" w:hAnsi="Times New Roman" w:cs="Times New Roman"/>
-          <w:b/>
-          <w:bCs/>
-          <w:color w:val="000000" w:themeColor="text1"/>
-        </w:rPr>
-        <w:t>):</w:t>
+        <w:t>():</w:t>
       </w:r>
     </w:p>
     <w:p>
@@ -7013,23 +7232,7 @@
           <w:rFonts w:ascii="Times New Roman" w:hAnsi="Times New Roman" w:cs="Times New Roman"/>
           <w:color w:val="000000" w:themeColor="text1"/>
         </w:rPr>
-        <w:t xml:space="preserve">The function will output a success or error message depending on </w:t>
-      </w:r>
-      <w:proofErr w:type="gramStart"/>
-      <w:r>
-        <w:rPr>
-          <w:rFonts w:ascii="Times New Roman" w:hAnsi="Times New Roman" w:cs="Times New Roman"/>
-          <w:color w:val="000000" w:themeColor="text1"/>
-        </w:rPr>
-        <w:t>whether or not</w:t>
-      </w:r>
-      <w:proofErr w:type="gramEnd"/>
-      <w:r>
-        <w:rPr>
-          <w:rFonts w:ascii="Times New Roman" w:hAnsi="Times New Roman" w:cs="Times New Roman"/>
-          <w:color w:val="000000" w:themeColor="text1"/>
-        </w:rPr>
-        <w:t xml:space="preserve"> the user enters all required data</w:t>
+        <w:t>The function will output a success or error message depending on whether or not the user enters all required data</w:t>
       </w:r>
     </w:p>
     <w:p>
@@ -7142,7 +7345,6 @@
         </w:rPr>
       </w:pPr>
       <w:proofErr w:type="spellStart"/>
-      <w:proofErr w:type="gramStart"/>
       <w:r>
         <w:rPr>
           <w:rFonts w:ascii="Times New Roman" w:hAnsi="Times New Roman" w:cs="Times New Roman"/>
@@ -7158,16 +7360,7 @@
           <w:b/>
           <w:bCs/>
         </w:rPr>
-        <w:t>(</w:t>
-      </w:r>
-      <w:proofErr w:type="gramEnd"/>
-      <w:r>
-        <w:rPr>
-          <w:rFonts w:ascii="Times New Roman" w:hAnsi="Times New Roman" w:cs="Times New Roman"/>
-          <w:b/>
-          <w:bCs/>
-        </w:rPr>
-        <w:t>)</w:t>
+        <w:t>()</w:t>
       </w:r>
       <w:r>
         <w:rPr>
@@ -7279,7 +7472,6 @@
         </w:rPr>
       </w:pPr>
       <w:proofErr w:type="spellStart"/>
-      <w:proofErr w:type="gramStart"/>
       <w:r>
         <w:rPr>
           <w:rFonts w:ascii="Times New Roman" w:hAnsi="Times New Roman" w:cs="Times New Roman"/>
@@ -7295,16 +7487,7 @@
           <w:b/>
           <w:bCs/>
         </w:rPr>
-        <w:t>(</w:t>
-      </w:r>
-      <w:proofErr w:type="gramEnd"/>
-      <w:r>
-        <w:rPr>
-          <w:rFonts w:ascii="Times New Roman" w:hAnsi="Times New Roman" w:cs="Times New Roman"/>
-          <w:b/>
-          <w:bCs/>
-        </w:rPr>
-        <w:t>)</w:t>
+        <w:t>()</w:t>
       </w:r>
       <w:r>
         <w:rPr>
@@ -7420,7 +7603,6 @@
         </w:rPr>
       </w:pPr>
       <w:proofErr w:type="spellStart"/>
-      <w:proofErr w:type="gramStart"/>
       <w:r>
         <w:rPr>
           <w:rFonts w:ascii="Times New Roman" w:hAnsi="Times New Roman" w:cs="Times New Roman"/>
@@ -7436,16 +7618,7 @@
           <w:b/>
           <w:bCs/>
         </w:rPr>
-        <w:t>(</w:t>
-      </w:r>
-      <w:proofErr w:type="gramEnd"/>
-      <w:r>
-        <w:rPr>
-          <w:rFonts w:ascii="Times New Roman" w:hAnsi="Times New Roman" w:cs="Times New Roman"/>
-          <w:b/>
-          <w:bCs/>
-        </w:rPr>
-        <w:t>)</w:t>
+        <w:t>()</w:t>
       </w:r>
       <w:r>
         <w:rPr>
@@ -7551,7 +7724,6 @@
         </w:rPr>
       </w:pPr>
       <w:proofErr w:type="spellStart"/>
-      <w:proofErr w:type="gramStart"/>
       <w:r>
         <w:rPr>
           <w:rFonts w:ascii="Times New Roman" w:hAnsi="Times New Roman" w:cs="Times New Roman"/>
@@ -7567,16 +7739,7 @@
           <w:b/>
           <w:bCs/>
         </w:rPr>
-        <w:t>(</w:t>
-      </w:r>
-      <w:proofErr w:type="gramEnd"/>
-      <w:r>
-        <w:rPr>
-          <w:rFonts w:ascii="Times New Roman" w:hAnsi="Times New Roman" w:cs="Times New Roman"/>
-          <w:b/>
-          <w:bCs/>
-        </w:rPr>
-        <w:t>)</w:t>
+        <w:t>()</w:t>
       </w:r>
       <w:r>
         <w:rPr>
@@ -7682,7 +7845,6 @@
         </w:rPr>
       </w:pPr>
       <w:proofErr w:type="spellStart"/>
-      <w:proofErr w:type="gramStart"/>
       <w:r>
         <w:rPr>
           <w:rFonts w:ascii="Times New Roman" w:hAnsi="Times New Roman" w:cs="Times New Roman"/>
@@ -7698,16 +7860,7 @@
           <w:b/>
           <w:bCs/>
         </w:rPr>
-        <w:t>(</w:t>
-      </w:r>
-      <w:proofErr w:type="gramEnd"/>
-      <w:r>
-        <w:rPr>
-          <w:rFonts w:ascii="Times New Roman" w:hAnsi="Times New Roman" w:cs="Times New Roman"/>
-          <w:b/>
-          <w:bCs/>
-        </w:rPr>
-        <w:t>)</w:t>
+        <w:t>()</w:t>
       </w:r>
       <w:r>
         <w:rPr>
@@ -7835,7 +7988,6 @@
         </w:rPr>
       </w:pPr>
       <w:proofErr w:type="spellStart"/>
-      <w:proofErr w:type="gramStart"/>
       <w:r>
         <w:rPr>
           <w:rFonts w:ascii="Times New Roman" w:hAnsi="Times New Roman" w:cs="Times New Roman"/>
@@ -7852,16 +8004,7 @@
           <w:b/>
           <w:bCs/>
         </w:rPr>
-        <w:t>(</w:t>
-      </w:r>
-      <w:proofErr w:type="gramEnd"/>
-      <w:r>
-        <w:rPr>
-          <w:rFonts w:ascii="Times New Roman" w:hAnsi="Times New Roman" w:cs="Times New Roman"/>
-          <w:b/>
-          <w:bCs/>
-        </w:rPr>
-        <w:t>)</w:t>
+        <w:t>()</w:t>
       </w:r>
       <w:r>
         <w:rPr>
@@ -7967,7 +8110,6 @@
         </w:rPr>
       </w:pPr>
       <w:proofErr w:type="spellStart"/>
-      <w:proofErr w:type="gramStart"/>
       <w:r>
         <w:rPr>
           <w:rFonts w:ascii="Times New Roman" w:hAnsi="Times New Roman" w:cs="Times New Roman"/>
@@ -7983,16 +8125,7 @@
           <w:b/>
           <w:bCs/>
         </w:rPr>
-        <w:t>(</w:t>
-      </w:r>
-      <w:proofErr w:type="gramEnd"/>
-      <w:r>
-        <w:rPr>
-          <w:rFonts w:ascii="Times New Roman" w:hAnsi="Times New Roman" w:cs="Times New Roman"/>
-          <w:b/>
-          <w:bCs/>
-        </w:rPr>
-        <w:t>)</w:t>
+        <w:t>()</w:t>
       </w:r>
       <w:r>
         <w:rPr>
@@ -8096,7 +8229,6 @@
         </w:rPr>
       </w:pPr>
       <w:proofErr w:type="spellStart"/>
-      <w:proofErr w:type="gramStart"/>
       <w:r>
         <w:rPr>
           <w:rFonts w:ascii="Times New Roman" w:hAnsi="Times New Roman" w:cs="Times New Roman"/>
@@ -8112,16 +8244,7 @@
           <w:b/>
           <w:bCs/>
         </w:rPr>
-        <w:t>(</w:t>
-      </w:r>
-      <w:proofErr w:type="gramEnd"/>
-      <w:r>
-        <w:rPr>
-          <w:rFonts w:ascii="Times New Roman" w:hAnsi="Times New Roman" w:cs="Times New Roman"/>
-          <w:b/>
-          <w:bCs/>
-        </w:rPr>
-        <w:t>)</w:t>
+        <w:t>()</w:t>
       </w:r>
       <w:r>
         <w:rPr>
@@ -8225,7 +8348,6 @@
         </w:rPr>
       </w:pPr>
       <w:proofErr w:type="spellStart"/>
-      <w:proofErr w:type="gramStart"/>
       <w:r>
         <w:rPr>
           <w:rFonts w:ascii="Times New Roman" w:hAnsi="Times New Roman" w:cs="Times New Roman"/>
@@ -8241,16 +8363,7 @@
           <w:b/>
           <w:bCs/>
         </w:rPr>
-        <w:t>(</w:t>
-      </w:r>
-      <w:proofErr w:type="gramEnd"/>
-      <w:r>
-        <w:rPr>
-          <w:rFonts w:ascii="Times New Roman" w:hAnsi="Times New Roman" w:cs="Times New Roman"/>
-          <w:b/>
-          <w:bCs/>
-        </w:rPr>
-        <w:t>)</w:t>
+        <w:t>()</w:t>
       </w:r>
       <w:r>
         <w:rPr>
@@ -8590,21 +8703,7 @@
         <w:rPr>
           <w:rFonts w:ascii="Times New Roman" w:hAnsi="Times New Roman" w:cs="Times New Roman"/>
         </w:rPr>
-        <w:t xml:space="preserve">. This timeline </w:t>
-      </w:r>
-      <w:proofErr w:type="gramStart"/>
-      <w:r>
-        <w:rPr>
-          <w:rFonts w:ascii="Times New Roman" w:hAnsi="Times New Roman" w:cs="Times New Roman"/>
-        </w:rPr>
-        <w:t>takes into account</w:t>
-      </w:r>
-      <w:proofErr w:type="gramEnd"/>
-      <w:r>
-        <w:rPr>
-          <w:rFonts w:ascii="Times New Roman" w:hAnsi="Times New Roman" w:cs="Times New Roman"/>
-        </w:rPr>
-        <w:t xml:space="preserve"> initial software design through completion of manual, documentation</w:t>
+        <w:t>. This timeline takes into account initial software design through completion of manual, documentation</w:t>
       </w:r>
       <w:r>
         <w:rPr>
@@ -10732,23 +10831,7 @@
           <w:rFonts w:ascii="Times New Roman" w:hAnsi="Times New Roman" w:cs="Times New Roman"/>
           <w:color w:val="000000" w:themeColor="text1"/>
         </w:rPr>
-        <w:t xml:space="preserve">I, Margo Bonal, confirm that all work I have contributed to this document has been to the best of my knowledge, completed with integrity and in accordance with the objectives and collaborative standards established by the team. I </w:t>
-      </w:r>
-      <w:proofErr w:type="gramStart"/>
-      <w:r>
-        <w:rPr>
-          <w:rFonts w:ascii="Times New Roman" w:hAnsi="Times New Roman" w:cs="Times New Roman"/>
-          <w:color w:val="000000" w:themeColor="text1"/>
-        </w:rPr>
-        <w:t>attest</w:t>
-      </w:r>
-      <w:proofErr w:type="gramEnd"/>
-      <w:r>
-        <w:rPr>
-          <w:rFonts w:ascii="Times New Roman" w:hAnsi="Times New Roman" w:cs="Times New Roman"/>
-          <w:color w:val="000000" w:themeColor="text1"/>
-        </w:rPr>
-        <w:t xml:space="preserve"> that I will maintain these standards in all future contributions to this project.</w:t>
+        <w:t>I, Margo Bonal, confirm that all work I have contributed to this document has been to the best of my knowledge, completed with integrity and in accordance with the objectives and collaborative standards established by the team. I attest that I will maintain these standards in all future contributions to this project.</w:t>
       </w:r>
     </w:p>
     <w:p>
@@ -10888,39 +10971,7 @@
           <w:rFonts w:ascii="Times New Roman" w:hAnsi="Times New Roman" w:cs="Times New Roman"/>
           <w:color w:val="000000" w:themeColor="text1"/>
         </w:rPr>
-        <w:t xml:space="preserve">I, John </w:t>
-      </w:r>
-      <w:proofErr w:type="gramStart"/>
-      <w:r>
-        <w:rPr>
-          <w:rFonts w:ascii="Times New Roman" w:hAnsi="Times New Roman" w:cs="Times New Roman"/>
-          <w:color w:val="000000" w:themeColor="text1"/>
-        </w:rPr>
-        <w:t>Gerega</w:t>
-      </w:r>
-      <w:proofErr w:type="gramEnd"/>
-      <w:r>
-        <w:rPr>
-          <w:rFonts w:ascii="Times New Roman" w:hAnsi="Times New Roman" w:cs="Times New Roman"/>
-          <w:color w:val="000000" w:themeColor="text1"/>
-        </w:rPr>
-        <w:t xml:space="preserve"> confirm that all work I have contributed to this document has been to the best of my knowledge completed with integrity and in accordance with the objectives and collaborative standards established by the team. I </w:t>
-      </w:r>
-      <w:proofErr w:type="gramStart"/>
-      <w:r>
-        <w:rPr>
-          <w:rFonts w:ascii="Times New Roman" w:hAnsi="Times New Roman" w:cs="Times New Roman"/>
-          <w:color w:val="000000" w:themeColor="text1"/>
-        </w:rPr>
-        <w:t>attest</w:t>
-      </w:r>
-      <w:proofErr w:type="gramEnd"/>
-      <w:r>
-        <w:rPr>
-          <w:rFonts w:ascii="Times New Roman" w:hAnsi="Times New Roman" w:cs="Times New Roman"/>
-          <w:color w:val="000000" w:themeColor="text1"/>
-        </w:rPr>
-        <w:t xml:space="preserve"> that I will maintain these standards in all future contributions to this project.</w:t>
+        <w:t>I, John Gerega confirm that all work I have contributed to this document has been to the best of my knowledge completed with integrity and in accordance with the objectives and collaborative standards established by the team. I attest that I will maintain these standards in all future contributions to this project.</w:t>
       </w:r>
     </w:p>
     <w:p>
@@ -11063,23 +11114,7 @@
           <w:rFonts w:ascii="Times New Roman" w:hAnsi="Times New Roman" w:cs="Times New Roman"/>
           <w:color w:val="000000" w:themeColor="text1"/>
         </w:rPr>
-        <w:t xml:space="preserve">I, Luke Ruffing, confirm that all work I have contributed to this document has been to the best of my knowledge completed with integrity and in accordance with the objectives and collaborative standards established by the team. I </w:t>
-      </w:r>
-      <w:proofErr w:type="gramStart"/>
-      <w:r>
-        <w:rPr>
-          <w:rFonts w:ascii="Times New Roman" w:hAnsi="Times New Roman" w:cs="Times New Roman"/>
-          <w:color w:val="000000" w:themeColor="text1"/>
-        </w:rPr>
-        <w:t>attest</w:t>
-      </w:r>
-      <w:proofErr w:type="gramEnd"/>
-      <w:r>
-        <w:rPr>
-          <w:rFonts w:ascii="Times New Roman" w:hAnsi="Times New Roman" w:cs="Times New Roman"/>
-          <w:color w:val="000000" w:themeColor="text1"/>
-        </w:rPr>
-        <w:t xml:space="preserve"> that I will maintain these standards in all future contributions to this project.</w:t>
+        <w:t>I, Luke Ruffing, confirm that all work I have contributed to this document has been to the best of my knowledge completed with integrity and in accordance with the objectives and collaborative standards established by the team. I attest that I will maintain these standards in all future contributions to this project.</w:t>
       </w:r>
     </w:p>
     <w:p>

--- a/Design/CMSC4900Group2 - Design Paper.docx
+++ b/Design/CMSC4900Group2 - Design Paper.docx
@@ -4643,19 +4643,11 @@
                 <w:rFonts w:ascii="Times New Roman" w:hAnsi="Times New Roman" w:cs="Times New Roman"/>
               </w:rPr>
             </w:pPr>
-            <w:proofErr w:type="spellStart"/>
-            <w:r>
-              <w:rPr>
-                <w:rFonts w:ascii="Times New Roman" w:hAnsi="Times New Roman" w:cs="Times New Roman"/>
-              </w:rPr>
-              <w:t>UserID</w:t>
-            </w:r>
-            <w:proofErr w:type="spellEnd"/>
-            <w:r>
-              <w:rPr>
-                <w:rFonts w:ascii="Times New Roman" w:hAnsi="Times New Roman" w:cs="Times New Roman"/>
-              </w:rPr>
-              <w:t xml:space="preserve"> : int</w:t>
+            <w:r>
+              <w:rPr>
+                <w:rFonts w:ascii="Times New Roman" w:hAnsi="Times New Roman" w:cs="Times New Roman"/>
+              </w:rPr>
+              <w:t>UserID : int</w:t>
             </w:r>
           </w:p>
           <w:p>
@@ -4738,7 +4730,6 @@
                 <w:rFonts w:ascii="Times New Roman" w:hAnsi="Times New Roman" w:cs="Times New Roman"/>
               </w:rPr>
             </w:pPr>
-            <w:proofErr w:type="spellStart"/>
             <w:r>
               <w:rPr>
                 <w:rFonts w:ascii="Times New Roman" w:hAnsi="Times New Roman" w:cs="Times New Roman"/>
@@ -4749,14 +4740,7 @@
               <w:rPr>
                 <w:rFonts w:ascii="Times New Roman" w:hAnsi="Times New Roman" w:cs="Times New Roman"/>
               </w:rPr>
-              <w:t>alidateLogin</w:t>
-            </w:r>
-            <w:proofErr w:type="spellEnd"/>
-            <w:r>
-              <w:rPr>
-                <w:rFonts w:ascii="Times New Roman" w:hAnsi="Times New Roman" w:cs="Times New Roman"/>
-              </w:rPr>
-              <w:t>()</w:t>
+              <w:t>alidateLogin()</w:t>
             </w:r>
           </w:p>
           <w:p>
@@ -4766,7 +4750,6 @@
                 <w:rFonts w:ascii="Times New Roman" w:hAnsi="Times New Roman" w:cs="Times New Roman"/>
               </w:rPr>
             </w:pPr>
-            <w:proofErr w:type="spellStart"/>
             <w:r>
               <w:rPr>
                 <w:rFonts w:ascii="Times New Roman" w:hAnsi="Times New Roman" w:cs="Times New Roman"/>
@@ -4777,14 +4760,7 @@
               <w:rPr>
                 <w:rFonts w:ascii="Times New Roman" w:hAnsi="Times New Roman" w:cs="Times New Roman"/>
               </w:rPr>
-              <w:t>pdateProfile</w:t>
-            </w:r>
-            <w:proofErr w:type="spellEnd"/>
-            <w:r>
-              <w:rPr>
-                <w:rFonts w:ascii="Times New Roman" w:hAnsi="Times New Roman" w:cs="Times New Roman"/>
-              </w:rPr>
-              <w:t>()</w:t>
+              <w:t>pdateProfile()</w:t>
             </w:r>
           </w:p>
           <w:p>
@@ -4794,7 +4770,6 @@
                 <w:rFonts w:ascii="Times New Roman" w:hAnsi="Times New Roman" w:cs="Times New Roman"/>
               </w:rPr>
             </w:pPr>
-            <w:proofErr w:type="spellStart"/>
             <w:r>
               <w:rPr>
                 <w:rFonts w:ascii="Times New Roman" w:hAnsi="Times New Roman" w:cs="Times New Roman"/>
@@ -4805,14 +4780,7 @@
               <w:rPr>
                 <w:rFonts w:ascii="Times New Roman" w:hAnsi="Times New Roman" w:cs="Times New Roman"/>
               </w:rPr>
-              <w:t>oinGroup</w:t>
-            </w:r>
-            <w:proofErr w:type="spellEnd"/>
-            <w:r>
-              <w:rPr>
-                <w:rFonts w:ascii="Times New Roman" w:hAnsi="Times New Roman" w:cs="Times New Roman"/>
-              </w:rPr>
-              <w:t>()</w:t>
+              <w:t>oinGroup()</w:t>
             </w:r>
           </w:p>
           <w:p>
@@ -4822,7 +4790,6 @@
                 <w:rFonts w:ascii="Times New Roman" w:hAnsi="Times New Roman" w:cs="Times New Roman"/>
               </w:rPr>
             </w:pPr>
-            <w:proofErr w:type="spellStart"/>
             <w:r>
               <w:rPr>
                 <w:rFonts w:ascii="Times New Roman" w:hAnsi="Times New Roman" w:cs="Times New Roman"/>
@@ -4833,14 +4800,7 @@
               <w:rPr>
                 <w:rFonts w:ascii="Times New Roman" w:hAnsi="Times New Roman" w:cs="Times New Roman"/>
               </w:rPr>
-              <w:t>iewActivities</w:t>
-            </w:r>
-            <w:proofErr w:type="spellEnd"/>
-            <w:r>
-              <w:rPr>
-                <w:rFonts w:ascii="Times New Roman" w:hAnsi="Times New Roman" w:cs="Times New Roman"/>
-              </w:rPr>
-              <w:t>()</w:t>
+              <w:t>iewActivities()</w:t>
             </w:r>
           </w:p>
         </w:tc>
@@ -4955,19 +4915,11 @@
           <w:rFonts w:ascii="Times New Roman" w:hAnsi="Times New Roman" w:cs="Times New Roman"/>
         </w:rPr>
       </w:pPr>
-      <w:proofErr w:type="spellStart"/>
-      <w:r>
-        <w:rPr>
-          <w:rFonts w:ascii="Times New Roman" w:hAnsi="Times New Roman" w:cs="Times New Roman"/>
-        </w:rPr>
-        <w:t>ValidateLogin</w:t>
-      </w:r>
-      <w:proofErr w:type="spellEnd"/>
-      <w:r>
-        <w:rPr>
-          <w:rFonts w:ascii="Times New Roman" w:hAnsi="Times New Roman" w:cs="Times New Roman"/>
-        </w:rPr>
-        <w:t xml:space="preserve">() </w:t>
+      <w:r>
+        <w:rPr>
+          <w:rFonts w:ascii="Times New Roman" w:hAnsi="Times New Roman" w:cs="Times New Roman"/>
+        </w:rPr>
+        <w:t xml:space="preserve">ValidateLogin() </w:t>
       </w:r>
       <w:r>
         <w:rPr>
@@ -4988,19 +4940,11 @@
           <w:rFonts w:ascii="Times New Roman" w:hAnsi="Times New Roman" w:cs="Times New Roman"/>
         </w:rPr>
       </w:pPr>
-      <w:proofErr w:type="spellStart"/>
-      <w:r>
-        <w:rPr>
-          <w:rFonts w:ascii="Times New Roman" w:hAnsi="Times New Roman" w:cs="Times New Roman"/>
-        </w:rPr>
-        <w:t>UpdateProfile</w:t>
-      </w:r>
-      <w:proofErr w:type="spellEnd"/>
-      <w:r>
-        <w:rPr>
-          <w:rFonts w:ascii="Times New Roman" w:hAnsi="Times New Roman" w:cs="Times New Roman"/>
-        </w:rPr>
-        <w:t>()</w:t>
+      <w:r>
+        <w:rPr>
+          <w:rFonts w:ascii="Times New Roman" w:hAnsi="Times New Roman" w:cs="Times New Roman"/>
+        </w:rPr>
+        <w:t>UpdateProfile()</w:t>
       </w:r>
       <w:r>
         <w:rPr>
@@ -5021,19 +4965,11 @@
           <w:rFonts w:ascii="Times New Roman" w:hAnsi="Times New Roman" w:cs="Times New Roman"/>
         </w:rPr>
       </w:pPr>
-      <w:proofErr w:type="spellStart"/>
-      <w:r>
-        <w:rPr>
-          <w:rFonts w:ascii="Times New Roman" w:hAnsi="Times New Roman" w:cs="Times New Roman"/>
-        </w:rPr>
-        <w:t>JoinGroup</w:t>
-      </w:r>
-      <w:proofErr w:type="spellEnd"/>
-      <w:r>
-        <w:rPr>
-          <w:rFonts w:ascii="Times New Roman" w:hAnsi="Times New Roman" w:cs="Times New Roman"/>
-        </w:rPr>
-        <w:t>()</w:t>
+      <w:r>
+        <w:rPr>
+          <w:rFonts w:ascii="Times New Roman" w:hAnsi="Times New Roman" w:cs="Times New Roman"/>
+        </w:rPr>
+        <w:t>JoinGroup()</w:t>
       </w:r>
       <w:r>
         <w:rPr>
@@ -5060,19 +4996,11 @@
           <w:rFonts w:ascii="Times New Roman" w:hAnsi="Times New Roman" w:cs="Times New Roman"/>
         </w:rPr>
       </w:pPr>
-      <w:proofErr w:type="spellStart"/>
-      <w:r>
-        <w:rPr>
-          <w:rFonts w:ascii="Times New Roman" w:hAnsi="Times New Roman" w:cs="Times New Roman"/>
-        </w:rPr>
-        <w:t>ViewActivities</w:t>
-      </w:r>
-      <w:proofErr w:type="spellEnd"/>
-      <w:r>
-        <w:rPr>
-          <w:rFonts w:ascii="Times New Roman" w:hAnsi="Times New Roman" w:cs="Times New Roman"/>
-        </w:rPr>
-        <w:t>()</w:t>
+      <w:r>
+        <w:rPr>
+          <w:rFonts w:ascii="Times New Roman" w:hAnsi="Times New Roman" w:cs="Times New Roman"/>
+        </w:rPr>
+        <w:t>ViewActivities()</w:t>
       </w:r>
       <w:r>
         <w:rPr>
@@ -5179,14 +5107,12 @@
                 <w:rFonts w:ascii="Times New Roman" w:hAnsi="Times New Roman" w:cs="Times New Roman"/>
               </w:rPr>
             </w:pPr>
-            <w:proofErr w:type="spellStart"/>
             <w:r>
               <w:rPr>
                 <w:rFonts w:ascii="Times New Roman" w:hAnsi="Times New Roman" w:cs="Times New Roman"/>
               </w:rPr>
               <w:t>ActivityID</w:t>
             </w:r>
-            <w:proofErr w:type="spellEnd"/>
             <w:r>
               <w:rPr>
                 <w:rFonts w:ascii="Times New Roman" w:hAnsi="Times New Roman" w:cs="Times New Roman"/>
@@ -5201,14 +5127,12 @@
                 <w:rFonts w:ascii="Times New Roman" w:hAnsi="Times New Roman" w:cs="Times New Roman"/>
               </w:rPr>
             </w:pPr>
-            <w:proofErr w:type="spellStart"/>
             <w:r>
               <w:rPr>
                 <w:rFonts w:ascii="Times New Roman" w:hAnsi="Times New Roman" w:cs="Times New Roman"/>
               </w:rPr>
               <w:t>UserID</w:t>
             </w:r>
-            <w:proofErr w:type="spellEnd"/>
             <w:r>
               <w:rPr>
                 <w:rFonts w:ascii="Times New Roman" w:hAnsi="Times New Roman" w:cs="Times New Roman"/>
@@ -5223,14 +5147,12 @@
                 <w:rFonts w:ascii="Times New Roman" w:hAnsi="Times New Roman" w:cs="Times New Roman"/>
               </w:rPr>
             </w:pPr>
-            <w:proofErr w:type="spellStart"/>
             <w:r>
               <w:rPr>
                 <w:rFonts w:ascii="Times New Roman" w:hAnsi="Times New Roman" w:cs="Times New Roman"/>
               </w:rPr>
               <w:t>ActivityType</w:t>
             </w:r>
-            <w:proofErr w:type="spellEnd"/>
             <w:r>
               <w:rPr>
                 <w:rFonts w:ascii="Times New Roman" w:hAnsi="Times New Roman" w:cs="Times New Roman"/>
@@ -5305,14 +5227,12 @@
                 <w:rFonts w:ascii="Times New Roman" w:hAnsi="Times New Roman" w:cs="Times New Roman"/>
               </w:rPr>
             </w:pPr>
-            <w:proofErr w:type="spellStart"/>
             <w:r>
               <w:rPr>
                 <w:rFonts w:ascii="Times New Roman" w:hAnsi="Times New Roman" w:cs="Times New Roman"/>
               </w:rPr>
               <w:t>RouteName</w:t>
             </w:r>
-            <w:proofErr w:type="spellEnd"/>
             <w:r>
               <w:rPr>
                 <w:rFonts w:ascii="Times New Roman" w:hAnsi="Times New Roman" w:cs="Times New Roman"/>
@@ -5378,7 +5298,6 @@
                 <w:rFonts w:ascii="Times New Roman" w:hAnsi="Times New Roman" w:cs="Times New Roman"/>
               </w:rPr>
             </w:pPr>
-            <w:proofErr w:type="spellStart"/>
             <w:r>
               <w:rPr>
                 <w:rFonts w:ascii="Times New Roman" w:hAnsi="Times New Roman" w:cs="Times New Roman"/>
@@ -5389,14 +5308,7 @@
               <w:rPr>
                 <w:rFonts w:ascii="Times New Roman" w:hAnsi="Times New Roman" w:cs="Times New Roman"/>
               </w:rPr>
-              <w:t>reateActivity</w:t>
-            </w:r>
-            <w:proofErr w:type="spellEnd"/>
-            <w:r>
-              <w:rPr>
-                <w:rFonts w:ascii="Times New Roman" w:hAnsi="Times New Roman" w:cs="Times New Roman"/>
-              </w:rPr>
-              <w:t>()</w:t>
+              <w:t>reateActivity()</w:t>
             </w:r>
           </w:p>
           <w:p>
@@ -5406,7 +5318,6 @@
                 <w:rFonts w:ascii="Times New Roman" w:hAnsi="Times New Roman" w:cs="Times New Roman"/>
               </w:rPr>
             </w:pPr>
-            <w:proofErr w:type="spellStart"/>
             <w:r>
               <w:rPr>
                 <w:rFonts w:ascii="Times New Roman" w:hAnsi="Times New Roman" w:cs="Times New Roman"/>
@@ -5417,14 +5328,7 @@
               <w:rPr>
                 <w:rFonts w:ascii="Times New Roman" w:hAnsi="Times New Roman" w:cs="Times New Roman"/>
               </w:rPr>
-              <w:t>eleteActivity</w:t>
-            </w:r>
-            <w:proofErr w:type="spellEnd"/>
-            <w:r>
-              <w:rPr>
-                <w:rFonts w:ascii="Times New Roman" w:hAnsi="Times New Roman" w:cs="Times New Roman"/>
-              </w:rPr>
-              <w:t>()</w:t>
+              <w:t>eleteActivity()</w:t>
             </w:r>
           </w:p>
           <w:p>
@@ -5434,7 +5338,6 @@
                 <w:rFonts w:ascii="Times New Roman" w:hAnsi="Times New Roman" w:cs="Times New Roman"/>
               </w:rPr>
             </w:pPr>
-            <w:proofErr w:type="spellStart"/>
             <w:r>
               <w:rPr>
                 <w:rFonts w:ascii="Times New Roman" w:hAnsi="Times New Roman" w:cs="Times New Roman"/>
@@ -5445,14 +5348,7 @@
               <w:rPr>
                 <w:rFonts w:ascii="Times New Roman" w:hAnsi="Times New Roman" w:cs="Times New Roman"/>
               </w:rPr>
-              <w:t>alculatePace</w:t>
-            </w:r>
-            <w:proofErr w:type="spellEnd"/>
-            <w:r>
-              <w:rPr>
-                <w:rFonts w:ascii="Times New Roman" w:hAnsi="Times New Roman" w:cs="Times New Roman"/>
-              </w:rPr>
-              <w:t>()</w:t>
+              <w:t>alculatePace()</w:t>
             </w:r>
           </w:p>
           <w:p>
@@ -5462,19 +5358,11 @@
                 <w:rFonts w:ascii="Times New Roman" w:hAnsi="Times New Roman" w:cs="Times New Roman"/>
               </w:rPr>
             </w:pPr>
-            <w:proofErr w:type="spellStart"/>
-            <w:r>
-              <w:rPr>
-                <w:rFonts w:ascii="Times New Roman" w:hAnsi="Times New Roman" w:cs="Times New Roman"/>
-              </w:rPr>
-              <w:t>GetActivity</w:t>
-            </w:r>
-            <w:proofErr w:type="spellEnd"/>
-            <w:r>
-              <w:rPr>
-                <w:rFonts w:ascii="Times New Roman" w:hAnsi="Times New Roman" w:cs="Times New Roman"/>
-              </w:rPr>
-              <w:t>()</w:t>
+            <w:r>
+              <w:rPr>
+                <w:rFonts w:ascii="Times New Roman" w:hAnsi="Times New Roman" w:cs="Times New Roman"/>
+              </w:rPr>
+              <w:t>GetActivity()</w:t>
             </w:r>
           </w:p>
         </w:tc>
@@ -5584,19 +5472,11 @@
           <w:rFonts w:ascii="Times New Roman" w:hAnsi="Times New Roman" w:cs="Times New Roman"/>
         </w:rPr>
       </w:pPr>
-      <w:proofErr w:type="spellStart"/>
-      <w:r>
-        <w:rPr>
-          <w:rFonts w:ascii="Times New Roman" w:hAnsi="Times New Roman" w:cs="Times New Roman"/>
-        </w:rPr>
-        <w:t>CreateActivity</w:t>
-      </w:r>
-      <w:proofErr w:type="spellEnd"/>
-      <w:r>
-        <w:rPr>
-          <w:rFonts w:ascii="Times New Roman" w:hAnsi="Times New Roman" w:cs="Times New Roman"/>
-        </w:rPr>
-        <w:t>()</w:t>
+      <w:r>
+        <w:rPr>
+          <w:rFonts w:ascii="Times New Roman" w:hAnsi="Times New Roman" w:cs="Times New Roman"/>
+        </w:rPr>
+        <w:t>CreateActivity()</w:t>
       </w:r>
       <w:r>
         <w:rPr>
@@ -5617,19 +5497,11 @@
           <w:rFonts w:ascii="Times New Roman" w:hAnsi="Times New Roman" w:cs="Times New Roman"/>
         </w:rPr>
       </w:pPr>
-      <w:proofErr w:type="spellStart"/>
-      <w:r>
-        <w:rPr>
-          <w:rFonts w:ascii="Times New Roman" w:hAnsi="Times New Roman" w:cs="Times New Roman"/>
-        </w:rPr>
-        <w:t>DeleteActivity</w:t>
-      </w:r>
-      <w:proofErr w:type="spellEnd"/>
-      <w:r>
-        <w:rPr>
-          <w:rFonts w:ascii="Times New Roman" w:hAnsi="Times New Roman" w:cs="Times New Roman"/>
-        </w:rPr>
-        <w:t>()</w:t>
+      <w:r>
+        <w:rPr>
+          <w:rFonts w:ascii="Times New Roman" w:hAnsi="Times New Roman" w:cs="Times New Roman"/>
+        </w:rPr>
+        <w:t>DeleteActivity()</w:t>
       </w:r>
       <w:r>
         <w:rPr>
@@ -5662,19 +5534,11 @@
           <w:rFonts w:ascii="Times New Roman" w:hAnsi="Times New Roman" w:cs="Times New Roman"/>
         </w:rPr>
       </w:pPr>
-      <w:proofErr w:type="spellStart"/>
-      <w:r>
-        <w:rPr>
-          <w:rFonts w:ascii="Times New Roman" w:hAnsi="Times New Roman" w:cs="Times New Roman"/>
-        </w:rPr>
-        <w:t>CalculatePace</w:t>
-      </w:r>
-      <w:proofErr w:type="spellEnd"/>
-      <w:r>
-        <w:rPr>
-          <w:rFonts w:ascii="Times New Roman" w:hAnsi="Times New Roman" w:cs="Times New Roman"/>
-        </w:rPr>
-        <w:t>()</w:t>
+      <w:r>
+        <w:rPr>
+          <w:rFonts w:ascii="Times New Roman" w:hAnsi="Times New Roman" w:cs="Times New Roman"/>
+        </w:rPr>
+        <w:t>CalculatePace()</w:t>
       </w:r>
       <w:r>
         <w:rPr>
@@ -5713,19 +5577,11 @@
           <w:rFonts w:ascii="Times New Roman" w:hAnsi="Times New Roman" w:cs="Times New Roman"/>
         </w:rPr>
       </w:pPr>
-      <w:proofErr w:type="spellStart"/>
-      <w:r>
-        <w:rPr>
-          <w:rFonts w:ascii="Times New Roman" w:hAnsi="Times New Roman" w:cs="Times New Roman"/>
-        </w:rPr>
-        <w:t>GetActivity</w:t>
-      </w:r>
-      <w:proofErr w:type="spellEnd"/>
-      <w:r>
-        <w:rPr>
-          <w:rFonts w:ascii="Times New Roman" w:hAnsi="Times New Roman" w:cs="Times New Roman"/>
-        </w:rPr>
-        <w:t>()</w:t>
+      <w:r>
+        <w:rPr>
+          <w:rFonts w:ascii="Times New Roman" w:hAnsi="Times New Roman" w:cs="Times New Roman"/>
+        </w:rPr>
+        <w:t>GetActivity()</w:t>
       </w:r>
       <w:r>
         <w:rPr>
@@ -5837,14 +5693,12 @@
                 <w:rFonts w:ascii="Times New Roman" w:hAnsi="Times New Roman" w:cs="Times New Roman"/>
               </w:rPr>
             </w:pPr>
-            <w:proofErr w:type="spellStart"/>
             <w:r>
               <w:rPr>
                 <w:rFonts w:ascii="Times New Roman" w:hAnsi="Times New Roman" w:cs="Times New Roman"/>
               </w:rPr>
               <w:t>GroupID</w:t>
             </w:r>
-            <w:proofErr w:type="spellEnd"/>
             <w:r>
               <w:rPr>
                 <w:rFonts w:ascii="Times New Roman" w:hAnsi="Times New Roman" w:cs="Times New Roman"/>
@@ -5859,14 +5713,12 @@
                 <w:rFonts w:ascii="Times New Roman" w:hAnsi="Times New Roman" w:cs="Times New Roman"/>
               </w:rPr>
             </w:pPr>
-            <w:proofErr w:type="spellStart"/>
             <w:r>
               <w:rPr>
                 <w:rFonts w:ascii="Times New Roman" w:hAnsi="Times New Roman" w:cs="Times New Roman"/>
               </w:rPr>
               <w:t>GroupName</w:t>
             </w:r>
-            <w:proofErr w:type="spellEnd"/>
             <w:r>
               <w:rPr>
                 <w:rFonts w:ascii="Times New Roman" w:hAnsi="Times New Roman" w:cs="Times New Roman"/>
@@ -5881,14 +5733,12 @@
                 <w:rFonts w:ascii="Times New Roman" w:hAnsi="Times New Roman" w:cs="Times New Roman"/>
               </w:rPr>
             </w:pPr>
-            <w:proofErr w:type="spellStart"/>
             <w:r>
               <w:rPr>
                 <w:rFonts w:ascii="Times New Roman" w:hAnsi="Times New Roman" w:cs="Times New Roman"/>
               </w:rPr>
               <w:t>AdminID</w:t>
             </w:r>
-            <w:proofErr w:type="spellEnd"/>
             <w:r>
               <w:rPr>
                 <w:rFonts w:ascii="Times New Roman" w:hAnsi="Times New Roman" w:cs="Times New Roman"/>
@@ -5929,14 +5779,12 @@
                 <w:rFonts w:ascii="Times New Roman" w:hAnsi="Times New Roman" w:cs="Times New Roman"/>
               </w:rPr>
             </w:pPr>
-            <w:proofErr w:type="spellStart"/>
             <w:r>
               <w:rPr>
                 <w:rFonts w:ascii="Times New Roman" w:hAnsi="Times New Roman" w:cs="Times New Roman"/>
               </w:rPr>
               <w:t>GroupLeaderboard</w:t>
             </w:r>
-            <w:proofErr w:type="spellEnd"/>
             <w:r>
               <w:rPr>
                 <w:rFonts w:ascii="Times New Roman" w:hAnsi="Times New Roman" w:cs="Times New Roman"/>
@@ -5982,7 +5830,6 @@
                 <w:rFonts w:ascii="Times New Roman" w:hAnsi="Times New Roman" w:cs="Times New Roman"/>
               </w:rPr>
             </w:pPr>
-            <w:proofErr w:type="spellStart"/>
             <w:r>
               <w:rPr>
                 <w:rFonts w:ascii="Times New Roman" w:hAnsi="Times New Roman" w:cs="Times New Roman"/>
@@ -5993,14 +5840,7 @@
               <w:rPr>
                 <w:rFonts w:ascii="Times New Roman" w:hAnsi="Times New Roman" w:cs="Times New Roman"/>
               </w:rPr>
-              <w:t>reateGroup</w:t>
-            </w:r>
-            <w:proofErr w:type="spellEnd"/>
-            <w:r>
-              <w:rPr>
-                <w:rFonts w:ascii="Times New Roman" w:hAnsi="Times New Roman" w:cs="Times New Roman"/>
-              </w:rPr>
-              <w:t>()</w:t>
+              <w:t>reateGroup()</w:t>
             </w:r>
           </w:p>
           <w:p>
@@ -6010,7 +5850,6 @@
                 <w:rFonts w:ascii="Times New Roman" w:hAnsi="Times New Roman" w:cs="Times New Roman"/>
               </w:rPr>
             </w:pPr>
-            <w:proofErr w:type="spellStart"/>
             <w:r>
               <w:rPr>
                 <w:rFonts w:ascii="Times New Roman" w:hAnsi="Times New Roman" w:cs="Times New Roman"/>
@@ -6021,14 +5860,7 @@
               <w:rPr>
                 <w:rFonts w:ascii="Times New Roman" w:hAnsi="Times New Roman" w:cs="Times New Roman"/>
               </w:rPr>
-              <w:t>equestToJoin</w:t>
-            </w:r>
-            <w:proofErr w:type="spellEnd"/>
-            <w:r>
-              <w:rPr>
-                <w:rFonts w:ascii="Times New Roman" w:hAnsi="Times New Roman" w:cs="Times New Roman"/>
-              </w:rPr>
-              <w:t>()</w:t>
+              <w:t>equestToJoin()</w:t>
             </w:r>
           </w:p>
           <w:p>
@@ -6038,7 +5870,6 @@
                 <w:rFonts w:ascii="Times New Roman" w:hAnsi="Times New Roman" w:cs="Times New Roman"/>
               </w:rPr>
             </w:pPr>
-            <w:proofErr w:type="spellStart"/>
             <w:r>
               <w:rPr>
                 <w:rFonts w:ascii="Times New Roman" w:hAnsi="Times New Roman" w:cs="Times New Roman"/>
@@ -6049,14 +5880,7 @@
               <w:rPr>
                 <w:rFonts w:ascii="Times New Roman" w:hAnsi="Times New Roman" w:cs="Times New Roman"/>
               </w:rPr>
-              <w:t>pproveMember</w:t>
-            </w:r>
-            <w:proofErr w:type="spellEnd"/>
-            <w:r>
-              <w:rPr>
-                <w:rFonts w:ascii="Times New Roman" w:hAnsi="Times New Roman" w:cs="Times New Roman"/>
-              </w:rPr>
-              <w:t>()</w:t>
+              <w:t>pproveMember()</w:t>
             </w:r>
           </w:p>
           <w:p>
@@ -6066,7 +5890,6 @@
                 <w:rFonts w:ascii="Times New Roman" w:hAnsi="Times New Roman" w:cs="Times New Roman"/>
               </w:rPr>
             </w:pPr>
-            <w:proofErr w:type="spellStart"/>
             <w:r>
               <w:rPr>
                 <w:rFonts w:ascii="Times New Roman" w:hAnsi="Times New Roman" w:cs="Times New Roman"/>
@@ -6077,14 +5900,7 @@
               <w:rPr>
                 <w:rFonts w:ascii="Times New Roman" w:hAnsi="Times New Roman" w:cs="Times New Roman"/>
               </w:rPr>
-              <w:t>emoveMember</w:t>
-            </w:r>
-            <w:proofErr w:type="spellEnd"/>
-            <w:r>
-              <w:rPr>
-                <w:rFonts w:ascii="Times New Roman" w:hAnsi="Times New Roman" w:cs="Times New Roman"/>
-              </w:rPr>
-              <w:t>()</w:t>
+              <w:t>emoveMember()</w:t>
             </w:r>
           </w:p>
           <w:p>
@@ -6094,7 +5910,6 @@
                 <w:rFonts w:ascii="Times New Roman" w:hAnsi="Times New Roman" w:cs="Times New Roman"/>
               </w:rPr>
             </w:pPr>
-            <w:proofErr w:type="spellStart"/>
             <w:r>
               <w:rPr>
                 <w:rFonts w:ascii="Times New Roman" w:hAnsi="Times New Roman" w:cs="Times New Roman"/>
@@ -6105,14 +5920,7 @@
               <w:rPr>
                 <w:rFonts w:ascii="Times New Roman" w:hAnsi="Times New Roman" w:cs="Times New Roman"/>
               </w:rPr>
-              <w:t>iewLeaderboard</w:t>
-            </w:r>
-            <w:proofErr w:type="spellEnd"/>
-            <w:r>
-              <w:rPr>
-                <w:rFonts w:ascii="Times New Roman" w:hAnsi="Times New Roman" w:cs="Times New Roman"/>
-              </w:rPr>
-              <w:t>()</w:t>
+              <w:t>iewLeaderboard()</w:t>
             </w:r>
           </w:p>
         </w:tc>
@@ -6236,19 +6044,11 @@
           <w:rFonts w:ascii="Times New Roman" w:hAnsi="Times New Roman" w:cs="Times New Roman"/>
         </w:rPr>
       </w:pPr>
-      <w:proofErr w:type="spellStart"/>
-      <w:r>
-        <w:rPr>
-          <w:rFonts w:ascii="Times New Roman" w:hAnsi="Times New Roman" w:cs="Times New Roman"/>
-        </w:rPr>
-        <w:t>CreateGroup</w:t>
-      </w:r>
-      <w:proofErr w:type="spellEnd"/>
-      <w:r>
-        <w:rPr>
-          <w:rFonts w:ascii="Times New Roman" w:hAnsi="Times New Roman" w:cs="Times New Roman"/>
-        </w:rPr>
-        <w:t>()</w:t>
+      <w:r>
+        <w:rPr>
+          <w:rFonts w:ascii="Times New Roman" w:hAnsi="Times New Roman" w:cs="Times New Roman"/>
+        </w:rPr>
+        <w:t>CreateGroup()</w:t>
       </w:r>
       <w:r>
         <w:rPr>
@@ -6275,19 +6075,11 @@
           <w:rFonts w:ascii="Times New Roman" w:hAnsi="Times New Roman" w:cs="Times New Roman"/>
         </w:rPr>
       </w:pPr>
-      <w:proofErr w:type="spellStart"/>
-      <w:r>
-        <w:rPr>
-          <w:rFonts w:ascii="Times New Roman" w:hAnsi="Times New Roman" w:cs="Times New Roman"/>
-        </w:rPr>
-        <w:t>RequestToJoin</w:t>
-      </w:r>
-      <w:proofErr w:type="spellEnd"/>
-      <w:r>
-        <w:rPr>
-          <w:rFonts w:ascii="Times New Roman" w:hAnsi="Times New Roman" w:cs="Times New Roman"/>
-        </w:rPr>
-        <w:t>()</w:t>
+      <w:r>
+        <w:rPr>
+          <w:rFonts w:ascii="Times New Roman" w:hAnsi="Times New Roman" w:cs="Times New Roman"/>
+        </w:rPr>
+        <w:t>RequestToJoin()</w:t>
       </w:r>
       <w:r>
         <w:rPr>
@@ -6308,19 +6100,11 @@
           <w:rFonts w:ascii="Times New Roman" w:hAnsi="Times New Roman" w:cs="Times New Roman"/>
         </w:rPr>
       </w:pPr>
-      <w:proofErr w:type="spellStart"/>
-      <w:r>
-        <w:rPr>
-          <w:rFonts w:ascii="Times New Roman" w:hAnsi="Times New Roman" w:cs="Times New Roman"/>
-        </w:rPr>
-        <w:t>ApproveMember</w:t>
-      </w:r>
-      <w:proofErr w:type="spellEnd"/>
-      <w:r>
-        <w:rPr>
-          <w:rFonts w:ascii="Times New Roman" w:hAnsi="Times New Roman" w:cs="Times New Roman"/>
-        </w:rPr>
-        <w:t>()</w:t>
+      <w:r>
+        <w:rPr>
+          <w:rFonts w:ascii="Times New Roman" w:hAnsi="Times New Roman" w:cs="Times New Roman"/>
+        </w:rPr>
+        <w:t>ApproveMember()</w:t>
       </w:r>
       <w:r>
         <w:rPr>
@@ -6341,19 +6125,11 @@
           <w:rFonts w:ascii="Times New Roman" w:hAnsi="Times New Roman" w:cs="Times New Roman"/>
         </w:rPr>
       </w:pPr>
-      <w:proofErr w:type="spellStart"/>
-      <w:r>
-        <w:rPr>
-          <w:rFonts w:ascii="Times New Roman" w:hAnsi="Times New Roman" w:cs="Times New Roman"/>
-        </w:rPr>
-        <w:t>RemoveMember</w:t>
-      </w:r>
-      <w:proofErr w:type="spellEnd"/>
-      <w:r>
-        <w:rPr>
-          <w:rFonts w:ascii="Times New Roman" w:hAnsi="Times New Roman" w:cs="Times New Roman"/>
-        </w:rPr>
-        <w:t>()</w:t>
+      <w:r>
+        <w:rPr>
+          <w:rFonts w:ascii="Times New Roman" w:hAnsi="Times New Roman" w:cs="Times New Roman"/>
+        </w:rPr>
+        <w:t>RemoveMember()</w:t>
       </w:r>
       <w:r>
         <w:rPr>
@@ -6374,19 +6150,11 @@
           <w:rFonts w:ascii="Times New Roman" w:hAnsi="Times New Roman" w:cs="Times New Roman"/>
         </w:rPr>
       </w:pPr>
-      <w:proofErr w:type="spellStart"/>
-      <w:r>
-        <w:rPr>
-          <w:rFonts w:ascii="Times New Roman" w:hAnsi="Times New Roman" w:cs="Times New Roman"/>
-        </w:rPr>
-        <w:t>ViewLeaderboard</w:t>
-      </w:r>
-      <w:proofErr w:type="spellEnd"/>
-      <w:r>
-        <w:rPr>
-          <w:rFonts w:ascii="Times New Roman" w:hAnsi="Times New Roman" w:cs="Times New Roman"/>
-        </w:rPr>
-        <w:t>()</w:t>
+      <w:r>
+        <w:rPr>
+          <w:rFonts w:ascii="Times New Roman" w:hAnsi="Times New Roman" w:cs="Times New Roman"/>
+        </w:rPr>
+        <w:t>ViewLeaderboard()</w:t>
       </w:r>
       <w:r>
         <w:rPr>
@@ -6503,7 +6271,6 @@
           <w:color w:val="000000" w:themeColor="text1"/>
         </w:rPr>
       </w:pPr>
-      <w:proofErr w:type="spellStart"/>
       <w:r>
         <w:rPr>
           <w:rFonts w:ascii="Times New Roman" w:hAnsi="Times New Roman" w:cs="Times New Roman"/>
@@ -6513,7 +6280,6 @@
         </w:rPr>
         <w:t>CreateActivity</w:t>
       </w:r>
-      <w:proofErr w:type="spellEnd"/>
       <w:r>
         <w:rPr>
           <w:rFonts w:ascii="Times New Roman" w:hAnsi="Times New Roman" w:cs="Times New Roman"/>
@@ -6560,21 +6326,12 @@
         </w:rPr>
         <w:t xml:space="preserve"> </w:t>
       </w:r>
-      <w:proofErr w:type="spellStart"/>
-      <w:r>
-        <w:rPr>
-          <w:rFonts w:ascii="Times New Roman" w:hAnsi="Times New Roman" w:cs="Times New Roman"/>
-          <w:color w:val="000000" w:themeColor="text1"/>
-        </w:rPr>
-        <w:t>CreateActivity</w:t>
-      </w:r>
-      <w:proofErr w:type="spellEnd"/>
-      <w:r>
-        <w:rPr>
-          <w:rFonts w:ascii="Times New Roman" w:hAnsi="Times New Roman" w:cs="Times New Roman"/>
-          <w:color w:val="000000" w:themeColor="text1"/>
-        </w:rPr>
-        <w:t xml:space="preserve"> will take in user data that is placed into a list</w:t>
+      <w:r>
+        <w:rPr>
+          <w:rFonts w:ascii="Times New Roman" w:hAnsi="Times New Roman" w:cs="Times New Roman"/>
+          <w:color w:val="000000" w:themeColor="text1"/>
+        </w:rPr>
+        <w:t>CreateActivity will take in user data that is placed into a list</w:t>
       </w:r>
     </w:p>
     <w:p>
@@ -6730,7 +6487,6 @@
           <w:color w:val="000000" w:themeColor="text1"/>
         </w:rPr>
       </w:pPr>
-      <w:proofErr w:type="spellStart"/>
       <w:r>
         <w:rPr>
           <w:rFonts w:ascii="Times New Roman" w:hAnsi="Times New Roman" w:cs="Times New Roman"/>
@@ -6740,7 +6496,6 @@
         </w:rPr>
         <w:t>CalculatePace</w:t>
       </w:r>
-      <w:proofErr w:type="spellEnd"/>
       <w:r>
         <w:rPr>
           <w:rFonts w:ascii="Times New Roman" w:hAnsi="Times New Roman" w:cs="Times New Roman"/>
@@ -6933,7 +6688,6 @@
           <w:color w:val="000000" w:themeColor="text1"/>
         </w:rPr>
       </w:pPr>
-      <w:proofErr w:type="spellStart"/>
       <w:r>
         <w:rPr>
           <w:rFonts w:ascii="Times New Roman" w:hAnsi="Times New Roman" w:cs="Times New Roman"/>
@@ -6943,7 +6697,6 @@
         </w:rPr>
         <w:t>GetActivity</w:t>
       </w:r>
-      <w:proofErr w:type="spellEnd"/>
       <w:r>
         <w:rPr>
           <w:rFonts w:ascii="Times New Roman" w:hAnsi="Times New Roman" w:cs="Times New Roman"/>
@@ -7134,7 +6887,6 @@
           <w:color w:val="000000" w:themeColor="text1"/>
         </w:rPr>
       </w:pPr>
-      <w:proofErr w:type="spellStart"/>
       <w:r>
         <w:rPr>
           <w:rFonts w:ascii="Times New Roman" w:hAnsi="Times New Roman" w:cs="Times New Roman"/>
@@ -7145,7 +6897,6 @@
         <w:lastRenderedPageBreak/>
         <w:t>DeleteActivity</w:t>
       </w:r>
-      <w:proofErr w:type="spellEnd"/>
       <w:r>
         <w:rPr>
           <w:rFonts w:ascii="Times New Roman" w:hAnsi="Times New Roman" w:cs="Times New Roman"/>
@@ -7183,21 +6934,12 @@
         </w:rPr>
         <w:t xml:space="preserve"> </w:t>
       </w:r>
-      <w:proofErr w:type="spellStart"/>
-      <w:r>
-        <w:rPr>
-          <w:rFonts w:ascii="Times New Roman" w:hAnsi="Times New Roman" w:cs="Times New Roman"/>
-          <w:color w:val="000000" w:themeColor="text1"/>
-        </w:rPr>
-        <w:t>CreateActivity</w:t>
-      </w:r>
-      <w:proofErr w:type="spellEnd"/>
-      <w:r>
-        <w:rPr>
-          <w:rFonts w:ascii="Times New Roman" w:hAnsi="Times New Roman" w:cs="Times New Roman"/>
-          <w:color w:val="000000" w:themeColor="text1"/>
-        </w:rPr>
-        <w:t xml:space="preserve"> will take in user data that is placed into a list</w:t>
+      <w:r>
+        <w:rPr>
+          <w:rFonts w:ascii="Times New Roman" w:hAnsi="Times New Roman" w:cs="Times New Roman"/>
+          <w:color w:val="000000" w:themeColor="text1"/>
+        </w:rPr>
+        <w:t>The function will receive the name of the activity that the user wishes to delete</w:t>
       </w:r>
     </w:p>
     <w:p>
@@ -7302,7 +7044,14 @@
           <w:rFonts w:ascii="Times New Roman" w:hAnsi="Times New Roman" w:cs="Times New Roman"/>
           <w:color w:val="000000" w:themeColor="text1"/>
         </w:rPr>
-        <w:t>The user list will contain strings, integers, and Python’s datetime type imported from the datetime library</w:t>
+        <w:t xml:space="preserve">The </w:t>
+      </w:r>
+      <w:r>
+        <w:rPr>
+          <w:rFonts w:ascii="Times New Roman" w:hAnsi="Times New Roman" w:cs="Times New Roman"/>
+          <w:color w:val="000000" w:themeColor="text1"/>
+        </w:rPr>
+        <w:t>input will be a string of the activity name they wish to delete</w:t>
       </w:r>
     </w:p>
     <w:p>
@@ -7344,23 +7093,13 @@
           <w:rFonts w:ascii="Times New Roman" w:hAnsi="Times New Roman" w:cs="Times New Roman"/>
         </w:rPr>
       </w:pPr>
-      <w:proofErr w:type="spellStart"/>
-      <w:r>
-        <w:rPr>
-          <w:rFonts w:ascii="Times New Roman" w:hAnsi="Times New Roman" w:cs="Times New Roman"/>
-          <w:b/>
-          <w:bCs/>
-        </w:rPr>
-        <w:t>CreateGroup</w:t>
-      </w:r>
-      <w:proofErr w:type="spellEnd"/>
-      <w:r>
-        <w:rPr>
-          <w:rFonts w:ascii="Times New Roman" w:hAnsi="Times New Roman" w:cs="Times New Roman"/>
-          <w:b/>
-          <w:bCs/>
-        </w:rPr>
-        <w:t>()</w:t>
+      <w:r>
+        <w:rPr>
+          <w:rFonts w:ascii="Times New Roman" w:hAnsi="Times New Roman" w:cs="Times New Roman"/>
+          <w:b/>
+          <w:bCs/>
+        </w:rPr>
+        <w:t>CreateGroup()</w:t>
       </w:r>
       <w:r>
         <w:rPr>
@@ -7381,8 +7120,6 @@
         <w:ind w:left="360"/>
         <w:rPr>
           <w:rFonts w:ascii="Times New Roman" w:hAnsi="Times New Roman" w:cs="Times New Roman"/>
-          <w:b/>
-          <w:bCs/>
         </w:rPr>
       </w:pPr>
       <w:r>
@@ -7394,6 +7131,50 @@
         <w:tab/>
         <w:t>Input:</w:t>
       </w:r>
+      <w:r>
+        <w:rPr>
+          <w:rFonts w:ascii="Times New Roman" w:hAnsi="Times New Roman" w:cs="Times New Roman"/>
+          <w:b/>
+          <w:bCs/>
+        </w:rPr>
+        <w:t xml:space="preserve"> </w:t>
+      </w:r>
+      <w:r>
+        <w:rPr>
+          <w:rFonts w:ascii="Times New Roman" w:hAnsi="Times New Roman" w:cs="Times New Roman"/>
+        </w:rPr>
+        <w:t xml:space="preserve">Input will consist of group information, such as name, type of group, </w:t>
+      </w:r>
+      <w:r>
+        <w:rPr>
+          <w:rFonts w:ascii="Times New Roman" w:hAnsi="Times New Roman" w:cs="Times New Roman"/>
+        </w:rPr>
+        <w:t xml:space="preserve">whether the group is private, </w:t>
+      </w:r>
+      <w:r>
+        <w:rPr>
+          <w:rFonts w:ascii="Times New Roman" w:hAnsi="Times New Roman" w:cs="Times New Roman"/>
+        </w:rPr>
+        <w:t>and</w:t>
+      </w:r>
+      <w:r>
+        <w:rPr>
+          <w:rFonts w:ascii="Times New Roman" w:hAnsi="Times New Roman" w:cs="Times New Roman"/>
+        </w:rPr>
+        <w:t xml:space="preserve"> </w:t>
+      </w:r>
+      <w:r>
+        <w:rPr>
+          <w:rFonts w:ascii="Times New Roman" w:hAnsi="Times New Roman" w:cs="Times New Roman"/>
+        </w:rPr>
+        <w:t xml:space="preserve">a </w:t>
+      </w:r>
+      <w:r>
+        <w:rPr>
+          <w:rFonts w:ascii="Times New Roman" w:hAnsi="Times New Roman" w:cs="Times New Roman"/>
+        </w:rPr>
+        <w:t>designated administrator</w:t>
+      </w:r>
     </w:p>
     <w:p>
       <w:pPr>
@@ -7401,8 +7182,6 @@
         <w:ind w:left="360"/>
         <w:rPr>
           <w:rFonts w:ascii="Times New Roman" w:hAnsi="Times New Roman" w:cs="Times New Roman"/>
-          <w:b/>
-          <w:bCs/>
         </w:rPr>
       </w:pPr>
       <w:r>
@@ -7414,6 +7193,20 @@
         <w:tab/>
         <w:t>Output:</w:t>
       </w:r>
+      <w:r>
+        <w:rPr>
+          <w:rFonts w:ascii="Times New Roman" w:hAnsi="Times New Roman" w:cs="Times New Roman"/>
+          <w:b/>
+          <w:bCs/>
+        </w:rPr>
+        <w:t xml:space="preserve"> </w:t>
+      </w:r>
+      <w:r>
+        <w:rPr>
+          <w:rFonts w:ascii="Times New Roman" w:hAnsi="Times New Roman" w:cs="Times New Roman"/>
+        </w:rPr>
+        <w:t>The function will output a success or error message depending on whether or not the user enters all required data</w:t>
+      </w:r>
     </w:p>
     <w:p>
       <w:pPr>
@@ -7421,8 +7214,6 @@
         <w:ind w:left="360"/>
         <w:rPr>
           <w:rFonts w:ascii="Times New Roman" w:hAnsi="Times New Roman" w:cs="Times New Roman"/>
-          <w:b/>
-          <w:bCs/>
         </w:rPr>
       </w:pPr>
       <w:r>
@@ -7442,6 +7233,20 @@
         <w:tab/>
         <w:t>Return Parameters:</w:t>
       </w:r>
+      <w:r>
+        <w:rPr>
+          <w:rFonts w:ascii="Times New Roman" w:hAnsi="Times New Roman" w:cs="Times New Roman"/>
+          <w:b/>
+          <w:bCs/>
+        </w:rPr>
+        <w:t xml:space="preserve"> </w:t>
+      </w:r>
+      <w:r>
+        <w:rPr>
+          <w:rFonts w:ascii="Times New Roman" w:hAnsi="Times New Roman" w:cs="Times New Roman"/>
+        </w:rPr>
+        <w:t>The only values that will be returned will be exceptions thrown during error checking, i.e. missing required data</w:t>
+      </w:r>
     </w:p>
     <w:p>
       <w:pPr>
@@ -7449,8 +7254,6 @@
         <w:ind w:left="360"/>
         <w:rPr>
           <w:rFonts w:ascii="Times New Roman" w:hAnsi="Times New Roman" w:cs="Times New Roman"/>
-          <w:b/>
-          <w:bCs/>
         </w:rPr>
       </w:pPr>
       <w:r>
@@ -7462,6 +7265,26 @@
         <w:tab/>
         <w:t>Type:</w:t>
       </w:r>
+      <w:r>
+        <w:rPr>
+          <w:rFonts w:ascii="Times New Roman" w:hAnsi="Times New Roman" w:cs="Times New Roman"/>
+          <w:b/>
+          <w:bCs/>
+        </w:rPr>
+        <w:t xml:space="preserve"> </w:t>
+      </w:r>
+      <w:r>
+        <w:rPr>
+          <w:rFonts w:ascii="Times New Roman" w:hAnsi="Times New Roman" w:cs="Times New Roman"/>
+        </w:rPr>
+        <w:t>The input will consist of strings</w:t>
+      </w:r>
+      <w:r>
+        <w:rPr>
+          <w:rFonts w:ascii="Times New Roman" w:hAnsi="Times New Roman" w:cs="Times New Roman"/>
+        </w:rPr>
+        <w:t xml:space="preserve"> for each field of information required to create a group</w:t>
+      </w:r>
     </w:p>
     <w:p>
       <w:pPr>
@@ -7471,23 +7294,13 @@
           <w:rFonts w:ascii="Times New Roman" w:hAnsi="Times New Roman" w:cs="Times New Roman"/>
         </w:rPr>
       </w:pPr>
-      <w:proofErr w:type="spellStart"/>
-      <w:r>
-        <w:rPr>
-          <w:rFonts w:ascii="Times New Roman" w:hAnsi="Times New Roman" w:cs="Times New Roman"/>
-          <w:b/>
-          <w:bCs/>
-        </w:rPr>
-        <w:t>RequestToJoin</w:t>
-      </w:r>
-      <w:proofErr w:type="spellEnd"/>
-      <w:r>
-        <w:rPr>
-          <w:rFonts w:ascii="Times New Roman" w:hAnsi="Times New Roman" w:cs="Times New Roman"/>
-          <w:b/>
-          <w:bCs/>
-        </w:rPr>
-        <w:t>()</w:t>
+      <w:r>
+        <w:rPr>
+          <w:rFonts w:ascii="Times New Roman" w:hAnsi="Times New Roman" w:cs="Times New Roman"/>
+          <w:b/>
+          <w:bCs/>
+        </w:rPr>
+        <w:t>RequestToJoin()</w:t>
       </w:r>
       <w:r>
         <w:rPr>
@@ -7502,19 +7315,38 @@
         <w:ind w:left="360"/>
         <w:rPr>
           <w:rFonts w:ascii="Times New Roman" w:hAnsi="Times New Roman" w:cs="Times New Roman"/>
-          <w:b/>
-          <w:bCs/>
-        </w:rPr>
-      </w:pPr>
-      <w:r>
-        <w:rPr>
-          <w:rFonts w:ascii="Times New Roman" w:hAnsi="Times New Roman" w:cs="Times New Roman"/>
-          <w:b/>
-          <w:bCs/>
-        </w:rPr>
+        </w:rPr>
+      </w:pPr>
+      <w:r>
+        <w:rPr>
+          <w:rFonts w:ascii="Times New Roman" w:hAnsi="Times New Roman" w:cs="Times New Roman"/>
+          <w:b/>
+          <w:bCs/>
+        </w:rPr>
+        <w:lastRenderedPageBreak/>
         <w:tab/>
         <w:t>Input:</w:t>
       </w:r>
+      <w:r>
+        <w:rPr>
+          <w:rFonts w:ascii="Times New Roman" w:hAnsi="Times New Roman" w:cs="Times New Roman"/>
+          <w:b/>
+          <w:bCs/>
+        </w:rPr>
+        <w:t xml:space="preserve"> </w:t>
+      </w:r>
+      <w:r>
+        <w:rPr>
+          <w:rFonts w:ascii="Times New Roman" w:hAnsi="Times New Roman" w:cs="Times New Roman"/>
+        </w:rPr>
+        <w:t>There will be a optional input, which will be the user’s reason as to why they would like to join the group</w:t>
+      </w:r>
+      <w:r>
+        <w:rPr>
+          <w:rFonts w:ascii="Times New Roman" w:hAnsi="Times New Roman" w:cs="Times New Roman"/>
+        </w:rPr>
+        <w:t>. The user will have to enter their username that goes along with the reques</w:t>
+      </w:r>
     </w:p>
     <w:p>
       <w:pPr>
@@ -7522,8 +7354,6 @@
         <w:ind w:left="360"/>
         <w:rPr>
           <w:rFonts w:ascii="Times New Roman" w:hAnsi="Times New Roman" w:cs="Times New Roman"/>
-          <w:b/>
-          <w:bCs/>
         </w:rPr>
       </w:pPr>
       <w:r>
@@ -7535,6 +7365,20 @@
         <w:tab/>
         <w:t>Output:</w:t>
       </w:r>
+      <w:r>
+        <w:rPr>
+          <w:rFonts w:ascii="Times New Roman" w:hAnsi="Times New Roman" w:cs="Times New Roman"/>
+          <w:b/>
+          <w:bCs/>
+        </w:rPr>
+        <w:t xml:space="preserve"> </w:t>
+      </w:r>
+      <w:r>
+        <w:rPr>
+          <w:rFonts w:ascii="Times New Roman" w:hAnsi="Times New Roman" w:cs="Times New Roman"/>
+        </w:rPr>
+        <w:t>A message will be displayed saying the request has been sent for review by an administrator of the group</w:t>
+      </w:r>
     </w:p>
     <w:p>
       <w:pPr>
@@ -7542,8 +7386,6 @@
         <w:ind w:left="360"/>
         <w:rPr>
           <w:rFonts w:ascii="Times New Roman" w:hAnsi="Times New Roman" w:cs="Times New Roman"/>
-          <w:b/>
-          <w:bCs/>
         </w:rPr>
       </w:pPr>
       <w:r>
@@ -7563,11 +7405,735 @@
         <w:tab/>
         <w:t>Return Parameters:</w:t>
       </w:r>
+      <w:r>
+        <w:rPr>
+          <w:rFonts w:ascii="Times New Roman" w:hAnsi="Times New Roman" w:cs="Times New Roman"/>
+          <w:b/>
+          <w:bCs/>
+        </w:rPr>
+        <w:t xml:space="preserve"> </w:t>
+      </w:r>
+      <w:r>
+        <w:rPr>
+          <w:rFonts w:ascii="Times New Roman" w:hAnsi="Times New Roman" w:cs="Times New Roman"/>
+        </w:rPr>
+        <w:t xml:space="preserve">The only values that will be returned </w:t>
+      </w:r>
+      <w:r>
+        <w:rPr>
+          <w:rFonts w:ascii="Times New Roman" w:hAnsi="Times New Roman" w:cs="Times New Roman"/>
+        </w:rPr>
+        <w:t>will be exceptions thrown during sending of the request, which in this case could be a database error</w:t>
+      </w:r>
+      <w:r>
+        <w:rPr>
+          <w:rFonts w:ascii="Times New Roman" w:hAnsi="Times New Roman" w:cs="Times New Roman"/>
+        </w:rPr>
+        <w:t xml:space="preserve"> or an error checking exception of the user not entering their username.</w:t>
+      </w:r>
     </w:p>
     <w:p>
       <w:pPr>
         <w:spacing w:line="480" w:lineRule="auto"/>
         <w:ind w:left="360"/>
+        <w:rPr>
+          <w:rFonts w:ascii="Times New Roman" w:hAnsi="Times New Roman" w:cs="Times New Roman"/>
+        </w:rPr>
+      </w:pPr>
+      <w:r>
+        <w:rPr>
+          <w:rFonts w:ascii="Times New Roman" w:hAnsi="Times New Roman" w:cs="Times New Roman"/>
+          <w:b/>
+          <w:bCs/>
+        </w:rPr>
+        <w:tab/>
+        <w:t>Type:</w:t>
+      </w:r>
+      <w:r>
+        <w:rPr>
+          <w:rFonts w:ascii="Times New Roman" w:hAnsi="Times New Roman" w:cs="Times New Roman"/>
+          <w:b/>
+          <w:bCs/>
+        </w:rPr>
+        <w:t xml:space="preserve"> </w:t>
+      </w:r>
+      <w:r>
+        <w:rPr>
+          <w:rFonts w:ascii="Times New Roman" w:hAnsi="Times New Roman" w:cs="Times New Roman"/>
+        </w:rPr>
+        <w:t>Optional input will be a string</w:t>
+      </w:r>
+      <w:r>
+        <w:rPr>
+          <w:rFonts w:ascii="Times New Roman" w:hAnsi="Times New Roman" w:cs="Times New Roman"/>
+        </w:rPr>
+        <w:t>, user’s username will be extracted as a string</w:t>
+      </w:r>
+    </w:p>
+    <w:p>
+      <w:pPr>
+        <w:spacing w:line="480" w:lineRule="auto"/>
+        <w:ind w:left="360"/>
+        <w:rPr>
+          <w:rFonts w:ascii="Times New Roman" w:hAnsi="Times New Roman" w:cs="Times New Roman"/>
+        </w:rPr>
+      </w:pPr>
+    </w:p>
+    <w:p>
+      <w:pPr>
+        <w:spacing w:line="480" w:lineRule="auto"/>
+        <w:ind w:left="360"/>
+        <w:rPr>
+          <w:rFonts w:ascii="Times New Roman" w:hAnsi="Times New Roman" w:cs="Times New Roman"/>
+        </w:rPr>
+      </w:pPr>
+      <w:r>
+        <w:rPr>
+          <w:rFonts w:ascii="Times New Roman" w:hAnsi="Times New Roman" w:cs="Times New Roman"/>
+          <w:b/>
+          <w:bCs/>
+        </w:rPr>
+        <w:t>ApproveMember()</w:t>
+      </w:r>
+      <w:r>
+        <w:rPr>
+          <w:rFonts w:ascii="Times New Roman" w:hAnsi="Times New Roman" w:cs="Times New Roman"/>
+        </w:rPr>
+        <w:t xml:space="preserve"> – Admin approved member request</w:t>
+      </w:r>
+    </w:p>
+    <w:p>
+      <w:pPr>
+        <w:spacing w:line="480" w:lineRule="auto"/>
+        <w:ind w:left="360"/>
+        <w:rPr>
+          <w:rFonts w:ascii="Times New Roman" w:hAnsi="Times New Roman" w:cs="Times New Roman"/>
+        </w:rPr>
+      </w:pPr>
+      <w:r>
+        <w:rPr>
+          <w:rFonts w:ascii="Times New Roman" w:hAnsi="Times New Roman" w:cs="Times New Roman"/>
+          <w:b/>
+          <w:bCs/>
+        </w:rPr>
+        <w:tab/>
+        <w:t>Input:</w:t>
+      </w:r>
+      <w:r>
+        <w:rPr>
+          <w:rFonts w:ascii="Times New Roman" w:hAnsi="Times New Roman" w:cs="Times New Roman"/>
+          <w:b/>
+          <w:bCs/>
+        </w:rPr>
+        <w:t xml:space="preserve"> </w:t>
+      </w:r>
+      <w:r>
+        <w:rPr>
+          <w:rFonts w:ascii="Times New Roman" w:hAnsi="Times New Roman" w:cs="Times New Roman"/>
+        </w:rPr>
+        <w:t xml:space="preserve">The function will take in </w:t>
+      </w:r>
+      <w:r>
+        <w:rPr>
+          <w:rFonts w:ascii="Times New Roman" w:hAnsi="Times New Roman" w:cs="Times New Roman"/>
+        </w:rPr>
+        <w:t xml:space="preserve">the </w:t>
+      </w:r>
+      <w:r>
+        <w:rPr>
+          <w:rFonts w:ascii="Times New Roman" w:hAnsi="Times New Roman" w:cs="Times New Roman"/>
+        </w:rPr>
+        <w:t>admin’s answer to the request</w:t>
+      </w:r>
+      <w:r>
+        <w:rPr>
+          <w:rFonts w:ascii="Times New Roman" w:hAnsi="Times New Roman" w:cs="Times New Roman"/>
+        </w:rPr>
+        <w:t>, which will be to approve or to deny access</w:t>
+      </w:r>
+    </w:p>
+    <w:p>
+      <w:pPr>
+        <w:spacing w:line="480" w:lineRule="auto"/>
+        <w:ind w:left="360"/>
+        <w:rPr>
+          <w:rFonts w:ascii="Times New Roman" w:hAnsi="Times New Roman" w:cs="Times New Roman"/>
+        </w:rPr>
+      </w:pPr>
+      <w:r>
+        <w:rPr>
+          <w:rFonts w:ascii="Times New Roman" w:hAnsi="Times New Roman" w:cs="Times New Roman"/>
+          <w:b/>
+          <w:bCs/>
+        </w:rPr>
+        <w:tab/>
+        <w:t>Output:</w:t>
+      </w:r>
+      <w:r>
+        <w:rPr>
+          <w:rFonts w:ascii="Times New Roman" w:hAnsi="Times New Roman" w:cs="Times New Roman"/>
+          <w:b/>
+          <w:bCs/>
+        </w:rPr>
+        <w:t xml:space="preserve"> </w:t>
+      </w:r>
+      <w:r>
+        <w:rPr>
+          <w:rFonts w:ascii="Times New Roman" w:hAnsi="Times New Roman" w:cs="Times New Roman"/>
+        </w:rPr>
+        <w:t>The function will output a message depending on admin’s answer to the request</w:t>
+      </w:r>
+      <w:r>
+        <w:rPr>
+          <w:rFonts w:ascii="Times New Roman" w:hAnsi="Times New Roman" w:cs="Times New Roman"/>
+        </w:rPr>
+        <w:t>, if the admin approves the request, the user will be added to the group. If the admin denies the request, a message will be sent to the user denied.</w:t>
+      </w:r>
+    </w:p>
+    <w:p>
+      <w:pPr>
+        <w:spacing w:line="480" w:lineRule="auto"/>
+        <w:ind w:left="360"/>
+        <w:rPr>
+          <w:rFonts w:ascii="Times New Roman" w:hAnsi="Times New Roman" w:cs="Times New Roman"/>
+        </w:rPr>
+      </w:pPr>
+      <w:r>
+        <w:rPr>
+          <w:rFonts w:ascii="Times New Roman" w:hAnsi="Times New Roman" w:cs="Times New Roman"/>
+          <w:b/>
+          <w:bCs/>
+        </w:rPr>
+        <w:t xml:space="preserve"> </w:t>
+      </w:r>
+      <w:r>
+        <w:rPr>
+          <w:rFonts w:ascii="Times New Roman" w:hAnsi="Times New Roman" w:cs="Times New Roman"/>
+          <w:b/>
+          <w:bCs/>
+        </w:rPr>
+        <w:tab/>
+        <w:t>Return Parameters:</w:t>
+      </w:r>
+      <w:r>
+        <w:rPr>
+          <w:rFonts w:ascii="Times New Roman" w:hAnsi="Times New Roman" w:cs="Times New Roman"/>
+          <w:b/>
+          <w:bCs/>
+        </w:rPr>
+        <w:t xml:space="preserve"> </w:t>
+      </w:r>
+      <w:r>
+        <w:rPr>
+          <w:rFonts w:ascii="Times New Roman" w:hAnsi="Times New Roman" w:cs="Times New Roman"/>
+        </w:rPr>
+        <w:t xml:space="preserve">The values returned will be </w:t>
+      </w:r>
+      <w:r>
+        <w:rPr>
+          <w:rFonts w:ascii="Times New Roman" w:hAnsi="Times New Roman" w:cs="Times New Roman"/>
+        </w:rPr>
+        <w:t xml:space="preserve">the </w:t>
+      </w:r>
+      <w:r>
+        <w:rPr>
+          <w:rFonts w:ascii="Times New Roman" w:hAnsi="Times New Roman" w:cs="Times New Roman"/>
+        </w:rPr>
+        <w:t xml:space="preserve">messages returned during error exceptions, </w:t>
+      </w:r>
+      <w:r>
+        <w:rPr>
+          <w:rFonts w:ascii="Times New Roman" w:hAnsi="Times New Roman" w:cs="Times New Roman"/>
+        </w:rPr>
+        <w:t>which could be an error in adding the user to the</w:t>
+      </w:r>
+      <w:r>
+        <w:rPr>
+          <w:rFonts w:ascii="Times New Roman" w:hAnsi="Times New Roman" w:cs="Times New Roman"/>
+        </w:rPr>
+        <w:t xml:space="preserve"> group</w:t>
+      </w:r>
+    </w:p>
+    <w:p>
+      <w:pPr>
+        <w:spacing w:line="480" w:lineRule="auto"/>
+        <w:ind w:left="360"/>
+        <w:rPr>
+          <w:rFonts w:ascii="Times New Roman" w:hAnsi="Times New Roman" w:cs="Times New Roman"/>
+        </w:rPr>
+      </w:pPr>
+      <w:r>
+        <w:rPr>
+          <w:rFonts w:ascii="Times New Roman" w:hAnsi="Times New Roman" w:cs="Times New Roman"/>
+          <w:b/>
+          <w:bCs/>
+        </w:rPr>
+        <w:tab/>
+        <w:t>Type:</w:t>
+      </w:r>
+      <w:r>
+        <w:rPr>
+          <w:rFonts w:ascii="Times New Roman" w:hAnsi="Times New Roman" w:cs="Times New Roman"/>
+          <w:b/>
+          <w:bCs/>
+        </w:rPr>
+        <w:t xml:space="preserve"> </w:t>
+      </w:r>
+      <w:r>
+        <w:rPr>
+          <w:rFonts w:ascii="Times New Roman" w:hAnsi="Times New Roman" w:cs="Times New Roman"/>
+        </w:rPr>
+        <w:t>The input will be a flag sent to the program based on the admin’s response to the request</w:t>
+      </w:r>
+    </w:p>
+    <w:p>
+      <w:pPr>
+        <w:spacing w:line="480" w:lineRule="auto"/>
+        <w:ind w:left="360"/>
+        <w:rPr>
+          <w:rFonts w:ascii="Times New Roman" w:hAnsi="Times New Roman" w:cs="Times New Roman"/>
+        </w:rPr>
+      </w:pPr>
+      <w:r>
+        <w:rPr>
+          <w:rFonts w:ascii="Times New Roman" w:hAnsi="Times New Roman" w:cs="Times New Roman"/>
+          <w:b/>
+          <w:bCs/>
+        </w:rPr>
+        <w:t>RemoveMember()</w:t>
+      </w:r>
+      <w:r>
+        <w:rPr>
+          <w:rFonts w:ascii="Times New Roman" w:hAnsi="Times New Roman" w:cs="Times New Roman"/>
+        </w:rPr>
+        <w:t xml:space="preserve"> – Admin removes user from group</w:t>
+      </w:r>
+    </w:p>
+    <w:p>
+      <w:pPr>
+        <w:spacing w:line="480" w:lineRule="auto"/>
+        <w:ind w:left="360"/>
+        <w:rPr>
+          <w:rFonts w:ascii="Times New Roman" w:hAnsi="Times New Roman" w:cs="Times New Roman"/>
+        </w:rPr>
+      </w:pPr>
+      <w:r>
+        <w:rPr>
+          <w:rFonts w:ascii="Times New Roman" w:hAnsi="Times New Roman" w:cs="Times New Roman"/>
+          <w:b/>
+          <w:bCs/>
+        </w:rPr>
+        <w:lastRenderedPageBreak/>
+        <w:tab/>
+        <w:t>Input:</w:t>
+      </w:r>
+      <w:r>
+        <w:rPr>
+          <w:rFonts w:ascii="Times New Roman" w:hAnsi="Times New Roman" w:cs="Times New Roman"/>
+          <w:b/>
+          <w:bCs/>
+        </w:rPr>
+        <w:t xml:space="preserve"> </w:t>
+      </w:r>
+      <w:r>
+        <w:rPr>
+          <w:rFonts w:ascii="Times New Roman" w:hAnsi="Times New Roman" w:cs="Times New Roman"/>
+        </w:rPr>
+        <w:t>Function will receive the username or name of the member to be removed from the group</w:t>
+      </w:r>
+    </w:p>
+    <w:p>
+      <w:pPr>
+        <w:spacing w:line="480" w:lineRule="auto"/>
+        <w:ind w:left="360"/>
+        <w:rPr>
+          <w:rFonts w:ascii="Times New Roman" w:hAnsi="Times New Roman" w:cs="Times New Roman"/>
+        </w:rPr>
+      </w:pPr>
+      <w:r>
+        <w:rPr>
+          <w:rFonts w:ascii="Times New Roman" w:hAnsi="Times New Roman" w:cs="Times New Roman"/>
+          <w:b/>
+          <w:bCs/>
+        </w:rPr>
+        <w:tab/>
+        <w:t>Output:</w:t>
+      </w:r>
+      <w:r>
+        <w:rPr>
+          <w:rFonts w:ascii="Times New Roman" w:hAnsi="Times New Roman" w:cs="Times New Roman"/>
+          <w:b/>
+          <w:bCs/>
+        </w:rPr>
+        <w:t xml:space="preserve"> </w:t>
+      </w:r>
+      <w:r>
+        <w:rPr>
+          <w:rFonts w:ascii="Times New Roman" w:hAnsi="Times New Roman" w:cs="Times New Roman"/>
+        </w:rPr>
+        <w:t>Message of success will be displayed when the desired member is successfully removed from the group</w:t>
+      </w:r>
+    </w:p>
+    <w:p>
+      <w:pPr>
+        <w:spacing w:line="480" w:lineRule="auto"/>
+        <w:ind w:left="360"/>
+        <w:rPr>
+          <w:rFonts w:ascii="Times New Roman" w:hAnsi="Times New Roman" w:cs="Times New Roman"/>
+        </w:rPr>
+      </w:pPr>
+      <w:r>
+        <w:rPr>
+          <w:rFonts w:ascii="Times New Roman" w:hAnsi="Times New Roman" w:cs="Times New Roman"/>
+          <w:b/>
+          <w:bCs/>
+        </w:rPr>
+        <w:t xml:space="preserve"> </w:t>
+      </w:r>
+      <w:r>
+        <w:rPr>
+          <w:rFonts w:ascii="Times New Roman" w:hAnsi="Times New Roman" w:cs="Times New Roman"/>
+          <w:b/>
+          <w:bCs/>
+        </w:rPr>
+        <w:tab/>
+        <w:t>Return Parameters:</w:t>
+      </w:r>
+      <w:r>
+        <w:rPr>
+          <w:rFonts w:ascii="Times New Roman" w:hAnsi="Times New Roman" w:cs="Times New Roman"/>
+          <w:b/>
+          <w:bCs/>
+        </w:rPr>
+        <w:t xml:space="preserve"> </w:t>
+      </w:r>
+      <w:r>
+        <w:rPr>
+          <w:rFonts w:ascii="Times New Roman" w:hAnsi="Times New Roman" w:cs="Times New Roman"/>
+        </w:rPr>
+        <w:t>Values returned will be messages during error checking, which in this case could be an error in finding the member or removing the member</w:t>
+      </w:r>
+    </w:p>
+    <w:p>
+      <w:pPr>
+        <w:spacing w:line="480" w:lineRule="auto"/>
+        <w:ind w:left="360"/>
+        <w:rPr>
+          <w:rFonts w:ascii="Times New Roman" w:hAnsi="Times New Roman" w:cs="Times New Roman"/>
+        </w:rPr>
+      </w:pPr>
+      <w:r>
+        <w:rPr>
+          <w:rFonts w:ascii="Times New Roman" w:hAnsi="Times New Roman" w:cs="Times New Roman"/>
+          <w:b/>
+          <w:bCs/>
+        </w:rPr>
+        <w:tab/>
+        <w:t>Type:</w:t>
+      </w:r>
+      <w:r>
+        <w:rPr>
+          <w:rFonts w:ascii="Times New Roman" w:hAnsi="Times New Roman" w:cs="Times New Roman"/>
+          <w:b/>
+          <w:bCs/>
+        </w:rPr>
+        <w:t xml:space="preserve"> </w:t>
+      </w:r>
+      <w:r>
+        <w:rPr>
+          <w:rFonts w:ascii="Times New Roman" w:hAnsi="Times New Roman" w:cs="Times New Roman"/>
+        </w:rPr>
+        <w:t>Desired member’s username will be passed in as a string</w:t>
+      </w:r>
+    </w:p>
+    <w:p>
+      <w:pPr>
+        <w:spacing w:line="480" w:lineRule="auto"/>
+        <w:ind w:left="360"/>
+        <w:rPr>
+          <w:rFonts w:ascii="Times New Roman" w:hAnsi="Times New Roman" w:cs="Times New Roman"/>
+        </w:rPr>
+      </w:pPr>
+      <w:r>
+        <w:rPr>
+          <w:rFonts w:ascii="Times New Roman" w:hAnsi="Times New Roman" w:cs="Times New Roman"/>
+          <w:b/>
+          <w:bCs/>
+        </w:rPr>
+        <w:t>ViewLeaderboard()</w:t>
+      </w:r>
+      <w:r>
+        <w:rPr>
+          <w:rFonts w:ascii="Times New Roman" w:hAnsi="Times New Roman" w:cs="Times New Roman"/>
+        </w:rPr>
+        <w:t xml:space="preserve"> – Displays the group leaderboard stats</w:t>
+      </w:r>
+    </w:p>
+    <w:p>
+      <w:pPr>
+        <w:spacing w:line="480" w:lineRule="auto"/>
+        <w:ind w:left="360"/>
+        <w:rPr>
+          <w:rFonts w:ascii="Times New Roman" w:hAnsi="Times New Roman" w:cs="Times New Roman"/>
+        </w:rPr>
+      </w:pPr>
+      <w:r>
+        <w:rPr>
+          <w:rFonts w:ascii="Times New Roman" w:hAnsi="Times New Roman" w:cs="Times New Roman"/>
+          <w:b/>
+          <w:bCs/>
+        </w:rPr>
+        <w:tab/>
+        <w:t>Input:</w:t>
+      </w:r>
+      <w:r>
+        <w:rPr>
+          <w:rFonts w:ascii="Times New Roman" w:hAnsi="Times New Roman" w:cs="Times New Roman"/>
+          <w:b/>
+          <w:bCs/>
+        </w:rPr>
+        <w:t xml:space="preserve"> </w:t>
+      </w:r>
+      <w:r>
+        <w:rPr>
+          <w:rFonts w:ascii="Times New Roman" w:hAnsi="Times New Roman" w:cs="Times New Roman"/>
+        </w:rPr>
+        <w:t>User will press a button that will call this function</w:t>
+      </w:r>
+    </w:p>
+    <w:p>
+      <w:pPr>
+        <w:spacing w:line="480" w:lineRule="auto"/>
+        <w:ind w:left="360"/>
+        <w:rPr>
+          <w:rFonts w:ascii="Times New Roman" w:hAnsi="Times New Roman" w:cs="Times New Roman"/>
+        </w:rPr>
+      </w:pPr>
+      <w:r>
+        <w:rPr>
+          <w:rFonts w:ascii="Times New Roman" w:hAnsi="Times New Roman" w:cs="Times New Roman"/>
+          <w:b/>
+          <w:bCs/>
+        </w:rPr>
+        <w:tab/>
+        <w:t>Output:</w:t>
+      </w:r>
+      <w:r>
+        <w:rPr>
+          <w:rFonts w:ascii="Times New Roman" w:hAnsi="Times New Roman" w:cs="Times New Roman"/>
+          <w:b/>
+          <w:bCs/>
+        </w:rPr>
+        <w:t xml:space="preserve"> </w:t>
+      </w:r>
+      <w:r>
+        <w:rPr>
+          <w:rFonts w:ascii="Times New Roman" w:hAnsi="Times New Roman" w:cs="Times New Roman"/>
+        </w:rPr>
+        <w:t>Leaderboard for only the group will be displayed, with the user being able to filter other aspects of the leaderboard</w:t>
+      </w:r>
+    </w:p>
+    <w:p>
+      <w:pPr>
+        <w:spacing w:line="480" w:lineRule="auto"/>
+        <w:ind w:left="360"/>
+        <w:rPr>
+          <w:rFonts w:ascii="Times New Roman" w:hAnsi="Times New Roman" w:cs="Times New Roman"/>
+        </w:rPr>
+      </w:pPr>
+      <w:r>
+        <w:rPr>
+          <w:rFonts w:ascii="Times New Roman" w:hAnsi="Times New Roman" w:cs="Times New Roman"/>
+          <w:b/>
+          <w:bCs/>
+        </w:rPr>
+        <w:t xml:space="preserve"> </w:t>
+      </w:r>
+      <w:r>
+        <w:rPr>
+          <w:rFonts w:ascii="Times New Roman" w:hAnsi="Times New Roman" w:cs="Times New Roman"/>
+          <w:b/>
+          <w:bCs/>
+        </w:rPr>
+        <w:tab/>
+        <w:t>Return Parameters:</w:t>
+      </w:r>
+      <w:r>
+        <w:rPr>
+          <w:rFonts w:ascii="Times New Roman" w:hAnsi="Times New Roman" w:cs="Times New Roman"/>
+          <w:b/>
+          <w:bCs/>
+        </w:rPr>
+        <w:t xml:space="preserve"> </w:t>
+      </w:r>
+      <w:r>
+        <w:rPr>
+          <w:rFonts w:ascii="Times New Roman" w:hAnsi="Times New Roman" w:cs="Times New Roman"/>
+        </w:rPr>
+        <w:t>The only values that will be returned is messages returned from error checking</w:t>
+      </w:r>
+    </w:p>
+    <w:p>
+      <w:pPr>
+        <w:spacing w:line="480" w:lineRule="auto"/>
+        <w:ind w:left="360"/>
+        <w:rPr>
+          <w:rFonts w:ascii="Times New Roman" w:hAnsi="Times New Roman" w:cs="Times New Roman"/>
+        </w:rPr>
+      </w:pPr>
+      <w:r>
+        <w:rPr>
+          <w:rFonts w:ascii="Times New Roman" w:hAnsi="Times New Roman" w:cs="Times New Roman"/>
+          <w:b/>
+          <w:bCs/>
+        </w:rPr>
+        <w:tab/>
+        <w:t>Type:</w:t>
+      </w:r>
+      <w:r>
+        <w:rPr>
+          <w:rFonts w:ascii="Times New Roman" w:hAnsi="Times New Roman" w:cs="Times New Roman"/>
+          <w:b/>
+          <w:bCs/>
+        </w:rPr>
+        <w:t xml:space="preserve"> </w:t>
+      </w:r>
+      <w:r>
+        <w:rPr>
+          <w:rFonts w:ascii="Times New Roman" w:hAnsi="Times New Roman" w:cs="Times New Roman"/>
+        </w:rPr>
+        <w:t>Function is triggered by a button push</w:t>
+      </w:r>
+      <w:r>
+        <w:rPr>
+          <w:rFonts w:ascii="Times New Roman" w:hAnsi="Times New Roman" w:cs="Times New Roman"/>
+        </w:rPr>
+        <w:t>s</w:t>
+      </w:r>
+    </w:p>
+    <w:p>
+      <w:pPr>
+        <w:spacing w:line="480" w:lineRule="auto"/>
+        <w:ind w:left="360"/>
+        <w:rPr>
+          <w:rFonts w:ascii="Times New Roman" w:hAnsi="Times New Roman" w:cs="Times New Roman"/>
+          <w:b/>
+          <w:bCs/>
+          <w:i/>
+          <w:iCs/>
+        </w:rPr>
+      </w:pPr>
+      <w:r>
+        <w:rPr>
+          <w:rFonts w:ascii="Times New Roman" w:hAnsi="Times New Roman" w:cs="Times New Roman"/>
+          <w:i/>
+          <w:iCs/>
+          <w:u w:val="single"/>
+        </w:rPr>
+        <w:t>User Class</w:t>
+      </w:r>
+    </w:p>
+    <w:p>
+      <w:pPr>
+        <w:spacing w:line="480" w:lineRule="auto"/>
+        <w:ind w:firstLine="720"/>
+        <w:rPr>
+          <w:rFonts w:ascii="Times New Roman" w:hAnsi="Times New Roman" w:cs="Times New Roman"/>
+        </w:rPr>
+      </w:pPr>
+      <w:r>
+        <w:rPr>
+          <w:rFonts w:ascii="Times New Roman" w:hAnsi="Times New Roman" w:cs="Times New Roman"/>
+          <w:b/>
+          <w:bCs/>
+        </w:rPr>
+        <w:t>ValidateLogin()</w:t>
+      </w:r>
+      <w:r>
+        <w:rPr>
+          <w:rFonts w:ascii="Times New Roman" w:hAnsi="Times New Roman" w:cs="Times New Roman"/>
+        </w:rPr>
+        <w:t xml:space="preserve"> – Verifies user credentials</w:t>
+      </w:r>
+    </w:p>
+    <w:p>
+      <w:pPr>
+        <w:spacing w:line="480" w:lineRule="auto"/>
+        <w:ind w:left="720"/>
+        <w:rPr>
+          <w:rFonts w:ascii="Times New Roman" w:hAnsi="Times New Roman" w:cs="Times New Roman"/>
+        </w:rPr>
+      </w:pPr>
+      <w:r>
+        <w:rPr>
+          <w:rFonts w:ascii="Times New Roman" w:hAnsi="Times New Roman" w:cs="Times New Roman"/>
+          <w:b/>
+          <w:bCs/>
+        </w:rPr>
+        <w:tab/>
+        <w:t>Input:</w:t>
+      </w:r>
+      <w:r>
+        <w:rPr>
+          <w:rFonts w:ascii="Times New Roman" w:hAnsi="Times New Roman" w:cs="Times New Roman"/>
+          <w:b/>
+          <w:bCs/>
+        </w:rPr>
+        <w:t xml:space="preserve"> </w:t>
+      </w:r>
+    </w:p>
+    <w:p>
+      <w:pPr>
+        <w:spacing w:line="480" w:lineRule="auto"/>
+        <w:ind w:left="720"/>
+        <w:rPr>
+          <w:rFonts w:ascii="Times New Roman" w:hAnsi="Times New Roman" w:cs="Times New Roman"/>
+          <w:b/>
+          <w:bCs/>
+        </w:rPr>
+      </w:pPr>
+      <w:r>
+        <w:rPr>
+          <w:rFonts w:ascii="Times New Roman" w:hAnsi="Times New Roman" w:cs="Times New Roman"/>
+          <w:b/>
+          <w:bCs/>
+        </w:rPr>
+        <w:tab/>
+        <w:t>Output:</w:t>
+      </w:r>
+    </w:p>
+    <w:p>
+      <w:pPr>
+        <w:spacing w:line="480" w:lineRule="auto"/>
+        <w:ind w:left="720"/>
+        <w:rPr>
+          <w:rFonts w:ascii="Times New Roman" w:hAnsi="Times New Roman" w:cs="Times New Roman"/>
+          <w:b/>
+          <w:bCs/>
+        </w:rPr>
+      </w:pPr>
+      <w:r>
+        <w:rPr>
+          <w:rFonts w:ascii="Times New Roman" w:hAnsi="Times New Roman" w:cs="Times New Roman"/>
+          <w:b/>
+          <w:bCs/>
+        </w:rPr>
+        <w:t xml:space="preserve"> </w:t>
+      </w:r>
+      <w:r>
+        <w:rPr>
+          <w:rFonts w:ascii="Times New Roman" w:hAnsi="Times New Roman" w:cs="Times New Roman"/>
+          <w:b/>
+          <w:bCs/>
+        </w:rPr>
+        <w:tab/>
+        <w:t>Return Parameters:</w:t>
+      </w:r>
+    </w:p>
+    <w:p>
+      <w:pPr>
+        <w:spacing w:line="480" w:lineRule="auto"/>
+        <w:ind w:left="720"/>
         <w:rPr>
           <w:rFonts w:ascii="Times New Roman" w:hAnsi="Times New Roman" w:cs="Times New Roman"/>
           <w:b/>
@@ -7588,49 +8154,30 @@
     <w:p>
       <w:pPr>
         <w:spacing w:line="480" w:lineRule="auto"/>
-        <w:ind w:left="360"/>
-        <w:rPr>
-          <w:rFonts w:ascii="Times New Roman" w:hAnsi="Times New Roman" w:cs="Times New Roman"/>
-        </w:rPr>
-      </w:pPr>
-    </w:p>
-    <w:p>
-      <w:pPr>
-        <w:spacing w:line="480" w:lineRule="auto"/>
-        <w:ind w:left="360"/>
-        <w:rPr>
-          <w:rFonts w:ascii="Times New Roman" w:hAnsi="Times New Roman" w:cs="Times New Roman"/>
-        </w:rPr>
-      </w:pPr>
-      <w:proofErr w:type="spellStart"/>
-      <w:r>
-        <w:rPr>
-          <w:rFonts w:ascii="Times New Roman" w:hAnsi="Times New Roman" w:cs="Times New Roman"/>
-          <w:b/>
-          <w:bCs/>
-        </w:rPr>
-        <w:t>ApproveMember</w:t>
-      </w:r>
-      <w:proofErr w:type="spellEnd"/>
-      <w:r>
-        <w:rPr>
-          <w:rFonts w:ascii="Times New Roman" w:hAnsi="Times New Roman" w:cs="Times New Roman"/>
-          <w:b/>
-          <w:bCs/>
-        </w:rPr>
-        <w:t>()</w:t>
-      </w:r>
-      <w:r>
-        <w:rPr>
-          <w:rFonts w:ascii="Times New Roman" w:hAnsi="Times New Roman" w:cs="Times New Roman"/>
-        </w:rPr>
-        <w:t xml:space="preserve"> – Admin approved member request</w:t>
-      </w:r>
-    </w:p>
-    <w:p>
-      <w:pPr>
-        <w:spacing w:line="480" w:lineRule="auto"/>
-        <w:ind w:left="360"/>
+        <w:ind w:left="720"/>
+        <w:rPr>
+          <w:rFonts w:ascii="Times New Roman" w:hAnsi="Times New Roman" w:cs="Times New Roman"/>
+        </w:rPr>
+      </w:pPr>
+      <w:r>
+        <w:rPr>
+          <w:rFonts w:ascii="Times New Roman" w:hAnsi="Times New Roman" w:cs="Times New Roman"/>
+          <w:b/>
+          <w:bCs/>
+        </w:rPr>
+        <w:t>UpdateProfile()</w:t>
+      </w:r>
+      <w:r>
+        <w:rPr>
+          <w:rFonts w:ascii="Times New Roman" w:hAnsi="Times New Roman" w:cs="Times New Roman"/>
+        </w:rPr>
+        <w:t xml:space="preserve"> – Lets users modify their profile fields</w:t>
+      </w:r>
+    </w:p>
+    <w:p>
+      <w:pPr>
+        <w:spacing w:line="480" w:lineRule="auto"/>
+        <w:ind w:left="720"/>
         <w:rPr>
           <w:rFonts w:ascii="Times New Roman" w:hAnsi="Times New Roman" w:cs="Times New Roman"/>
           <w:b/>
@@ -7650,7 +8197,7 @@
     <w:p>
       <w:pPr>
         <w:spacing w:line="480" w:lineRule="auto"/>
-        <w:ind w:left="360"/>
+        <w:ind w:left="720"/>
         <w:rPr>
           <w:rFonts w:ascii="Times New Roman" w:hAnsi="Times New Roman" w:cs="Times New Roman"/>
           <w:b/>
@@ -7670,7 +8217,7 @@
     <w:p>
       <w:pPr>
         <w:spacing w:line="480" w:lineRule="auto"/>
-        <w:ind w:left="360"/>
+        <w:ind w:left="720"/>
         <w:rPr>
           <w:rFonts w:ascii="Times New Roman" w:hAnsi="Times New Roman" w:cs="Times New Roman"/>
           <w:b/>
@@ -7698,11 +8245,9 @@
     <w:p>
       <w:pPr>
         <w:spacing w:line="480" w:lineRule="auto"/>
-        <w:ind w:left="360"/>
-        <w:rPr>
-          <w:rFonts w:ascii="Times New Roman" w:hAnsi="Times New Roman" w:cs="Times New Roman"/>
-          <w:b/>
-          <w:bCs/>
+        <w:ind w:left="720"/>
+        <w:rPr>
+          <w:rFonts w:ascii="Times New Roman" w:hAnsi="Times New Roman" w:cs="Times New Roman"/>
         </w:rPr>
       </w:pPr>
       <w:r>
@@ -7718,40 +8263,30 @@
     <w:p>
       <w:pPr>
         <w:spacing w:line="480" w:lineRule="auto"/>
-        <w:ind w:left="360"/>
-        <w:rPr>
-          <w:rFonts w:ascii="Times New Roman" w:hAnsi="Times New Roman" w:cs="Times New Roman"/>
-        </w:rPr>
-      </w:pPr>
-      <w:proofErr w:type="spellStart"/>
-      <w:r>
-        <w:rPr>
-          <w:rFonts w:ascii="Times New Roman" w:hAnsi="Times New Roman" w:cs="Times New Roman"/>
-          <w:b/>
-          <w:bCs/>
-        </w:rPr>
-        <w:t>RemoveMember</w:t>
-      </w:r>
-      <w:proofErr w:type="spellEnd"/>
-      <w:r>
-        <w:rPr>
-          <w:rFonts w:ascii="Times New Roman" w:hAnsi="Times New Roman" w:cs="Times New Roman"/>
-          <w:b/>
-          <w:bCs/>
-        </w:rPr>
-        <w:t>()</w:t>
-      </w:r>
-      <w:r>
-        <w:rPr>
-          <w:rFonts w:ascii="Times New Roman" w:hAnsi="Times New Roman" w:cs="Times New Roman"/>
-        </w:rPr>
-        <w:t xml:space="preserve"> – Admin removes user from group</w:t>
-      </w:r>
-    </w:p>
-    <w:p>
-      <w:pPr>
-        <w:spacing w:line="480" w:lineRule="auto"/>
-        <w:ind w:left="360"/>
+        <w:ind w:firstLine="720"/>
+        <w:rPr>
+          <w:rFonts w:ascii="Times New Roman" w:hAnsi="Times New Roman" w:cs="Times New Roman"/>
+        </w:rPr>
+      </w:pPr>
+      <w:r>
+        <w:rPr>
+          <w:rFonts w:ascii="Times New Roman" w:hAnsi="Times New Roman" w:cs="Times New Roman"/>
+          <w:b/>
+          <w:bCs/>
+        </w:rPr>
+        <w:t>JoinGroup()</w:t>
+      </w:r>
+      <w:r>
+        <w:rPr>
+          <w:rFonts w:ascii="Times New Roman" w:hAnsi="Times New Roman" w:cs="Times New Roman"/>
+        </w:rPr>
+        <w:t xml:space="preserve"> – Sends request to join a certain group</w:t>
+      </w:r>
+    </w:p>
+    <w:p>
+      <w:pPr>
+        <w:spacing w:line="480" w:lineRule="auto"/>
+        <w:ind w:left="720"/>
         <w:rPr>
           <w:rFonts w:ascii="Times New Roman" w:hAnsi="Times New Roman" w:cs="Times New Roman"/>
           <w:b/>
@@ -7771,7 +8306,7 @@
     <w:p>
       <w:pPr>
         <w:spacing w:line="480" w:lineRule="auto"/>
-        <w:ind w:left="360"/>
+        <w:ind w:left="720"/>
         <w:rPr>
           <w:rFonts w:ascii="Times New Roman" w:hAnsi="Times New Roman" w:cs="Times New Roman"/>
           <w:b/>
@@ -7791,7 +8326,7 @@
     <w:p>
       <w:pPr>
         <w:spacing w:line="480" w:lineRule="auto"/>
-        <w:ind w:left="360"/>
+        <w:ind w:left="720"/>
         <w:rPr>
           <w:rFonts w:ascii="Times New Roman" w:hAnsi="Times New Roman" w:cs="Times New Roman"/>
           <w:b/>
@@ -7819,11 +8354,9 @@
     <w:p>
       <w:pPr>
         <w:spacing w:line="480" w:lineRule="auto"/>
-        <w:ind w:left="360"/>
-        <w:rPr>
-          <w:rFonts w:ascii="Times New Roman" w:hAnsi="Times New Roman" w:cs="Times New Roman"/>
-          <w:b/>
-          <w:bCs/>
+        <w:ind w:firstLine="720"/>
+        <w:rPr>
+          <w:rFonts w:ascii="Times New Roman" w:hAnsi="Times New Roman" w:cs="Times New Roman"/>
         </w:rPr>
       </w:pPr>
       <w:r>
@@ -7839,40 +8372,30 @@
     <w:p>
       <w:pPr>
         <w:spacing w:line="480" w:lineRule="auto"/>
-        <w:ind w:left="360"/>
-        <w:rPr>
-          <w:rFonts w:ascii="Times New Roman" w:hAnsi="Times New Roman" w:cs="Times New Roman"/>
-        </w:rPr>
-      </w:pPr>
-      <w:proofErr w:type="spellStart"/>
-      <w:r>
-        <w:rPr>
-          <w:rFonts w:ascii="Times New Roman" w:hAnsi="Times New Roman" w:cs="Times New Roman"/>
-          <w:b/>
-          <w:bCs/>
-        </w:rPr>
-        <w:t>ViewLeaderboard</w:t>
-      </w:r>
-      <w:proofErr w:type="spellEnd"/>
-      <w:r>
-        <w:rPr>
-          <w:rFonts w:ascii="Times New Roman" w:hAnsi="Times New Roman" w:cs="Times New Roman"/>
-          <w:b/>
-          <w:bCs/>
-        </w:rPr>
-        <w:t>()</w:t>
-      </w:r>
-      <w:r>
-        <w:rPr>
-          <w:rFonts w:ascii="Times New Roman" w:hAnsi="Times New Roman" w:cs="Times New Roman"/>
-        </w:rPr>
-        <w:t xml:space="preserve"> – Displays the group leaderboard stats</w:t>
-      </w:r>
-    </w:p>
-    <w:p>
-      <w:pPr>
-        <w:spacing w:line="480" w:lineRule="auto"/>
-        <w:ind w:left="360"/>
+        <w:ind w:firstLine="720"/>
+        <w:rPr>
+          <w:rFonts w:ascii="Times New Roman" w:hAnsi="Times New Roman" w:cs="Times New Roman"/>
+        </w:rPr>
+      </w:pPr>
+      <w:r>
+        <w:rPr>
+          <w:rFonts w:ascii="Times New Roman" w:hAnsi="Times New Roman" w:cs="Times New Roman"/>
+          <w:b/>
+          <w:bCs/>
+        </w:rPr>
+        <w:t>ViewActivities()</w:t>
+      </w:r>
+      <w:r>
+        <w:rPr>
+          <w:rFonts w:ascii="Times New Roman" w:hAnsi="Times New Roman" w:cs="Times New Roman"/>
+        </w:rPr>
+        <w:t xml:space="preserve"> – Retrieves the users added activities</w:t>
+      </w:r>
+    </w:p>
+    <w:p>
+      <w:pPr>
+        <w:spacing w:line="480" w:lineRule="auto"/>
+        <w:ind w:left="720"/>
         <w:rPr>
           <w:rFonts w:ascii="Times New Roman" w:hAnsi="Times New Roman" w:cs="Times New Roman"/>
           <w:b/>
@@ -7892,7 +8415,7 @@
     <w:p>
       <w:pPr>
         <w:spacing w:line="480" w:lineRule="auto"/>
-        <w:ind w:left="360"/>
+        <w:ind w:left="720"/>
         <w:rPr>
           <w:rFonts w:ascii="Times New Roman" w:hAnsi="Times New Roman" w:cs="Times New Roman"/>
           <w:b/>
@@ -7912,110 +8435,6 @@
     <w:p>
       <w:pPr>
         <w:spacing w:line="480" w:lineRule="auto"/>
-        <w:ind w:left="360"/>
-        <w:rPr>
-          <w:rFonts w:ascii="Times New Roman" w:hAnsi="Times New Roman" w:cs="Times New Roman"/>
-          <w:b/>
-          <w:bCs/>
-        </w:rPr>
-      </w:pPr>
-      <w:r>
-        <w:rPr>
-          <w:rFonts w:ascii="Times New Roman" w:hAnsi="Times New Roman" w:cs="Times New Roman"/>
-          <w:b/>
-          <w:bCs/>
-        </w:rPr>
-        <w:t xml:space="preserve"> </w:t>
-      </w:r>
-      <w:r>
-        <w:rPr>
-          <w:rFonts w:ascii="Times New Roman" w:hAnsi="Times New Roman" w:cs="Times New Roman"/>
-          <w:b/>
-          <w:bCs/>
-        </w:rPr>
-        <w:tab/>
-        <w:t>Return Parameters:</w:t>
-      </w:r>
-    </w:p>
-    <w:p>
-      <w:pPr>
-        <w:spacing w:line="480" w:lineRule="auto"/>
-        <w:ind w:left="360"/>
-        <w:rPr>
-          <w:rFonts w:ascii="Times New Roman" w:hAnsi="Times New Roman" w:cs="Times New Roman"/>
-          <w:b/>
-          <w:bCs/>
-        </w:rPr>
-      </w:pPr>
-      <w:r>
-        <w:rPr>
-          <w:rFonts w:ascii="Times New Roman" w:hAnsi="Times New Roman" w:cs="Times New Roman"/>
-          <w:b/>
-          <w:bCs/>
-        </w:rPr>
-        <w:tab/>
-        <w:t>Type:</w:t>
-      </w:r>
-    </w:p>
-    <w:p>
-      <w:pPr>
-        <w:spacing w:line="480" w:lineRule="auto"/>
-        <w:ind w:left="360"/>
-        <w:rPr>
-          <w:rFonts w:ascii="Times New Roman" w:hAnsi="Times New Roman" w:cs="Times New Roman"/>
-          <w:b/>
-          <w:bCs/>
-          <w:i/>
-          <w:iCs/>
-        </w:rPr>
-      </w:pPr>
-      <w:r>
-        <w:rPr>
-          <w:rFonts w:ascii="Times New Roman" w:hAnsi="Times New Roman" w:cs="Times New Roman"/>
-          <w:i/>
-          <w:iCs/>
-          <w:u w:val="single"/>
-        </w:rPr>
-        <w:t>User Class</w:t>
-      </w:r>
-    </w:p>
-    <w:p>
-      <w:pPr>
-        <w:spacing w:line="480" w:lineRule="auto"/>
-        <w:ind w:firstLine="720"/>
-        <w:rPr>
-          <w:rFonts w:ascii="Times New Roman" w:hAnsi="Times New Roman" w:cs="Times New Roman"/>
-        </w:rPr>
-      </w:pPr>
-      <w:proofErr w:type="spellStart"/>
-      <w:r>
-        <w:rPr>
-          <w:rFonts w:ascii="Times New Roman" w:hAnsi="Times New Roman" w:cs="Times New Roman"/>
-          <w:b/>
-          <w:bCs/>
-        </w:rPr>
-        <w:lastRenderedPageBreak/>
-        <w:t>ValidateLogin</w:t>
-      </w:r>
-      <w:proofErr w:type="spellEnd"/>
-      <w:r>
-        <w:rPr>
-          <w:rFonts w:ascii="Times New Roman" w:hAnsi="Times New Roman" w:cs="Times New Roman"/>
-          <w:b/>
-          <w:bCs/>
-        </w:rPr>
-        <w:t>()</w:t>
-      </w:r>
-      <w:r>
-        <w:rPr>
-          <w:rFonts w:ascii="Times New Roman" w:hAnsi="Times New Roman" w:cs="Times New Roman"/>
-        </w:rPr>
-        <w:t xml:space="preserve"> – Verifies user credentials</w:t>
-      </w:r>
-    </w:p>
-    <w:p>
-      <w:pPr>
-        <w:spacing w:line="480" w:lineRule="auto"/>
         <w:ind w:left="720"/>
         <w:rPr>
           <w:rFonts w:ascii="Times New Roman" w:hAnsi="Times New Roman" w:cs="Times New Roman"/>
@@ -8029,406 +8448,6 @@
           <w:b/>
           <w:bCs/>
         </w:rPr>
-        <w:tab/>
-        <w:t>Input:</w:t>
-      </w:r>
-    </w:p>
-    <w:p>
-      <w:pPr>
-        <w:spacing w:line="480" w:lineRule="auto"/>
-        <w:ind w:left="720"/>
-        <w:rPr>
-          <w:rFonts w:ascii="Times New Roman" w:hAnsi="Times New Roman" w:cs="Times New Roman"/>
-          <w:b/>
-          <w:bCs/>
-        </w:rPr>
-      </w:pPr>
-      <w:r>
-        <w:rPr>
-          <w:rFonts w:ascii="Times New Roman" w:hAnsi="Times New Roman" w:cs="Times New Roman"/>
-          <w:b/>
-          <w:bCs/>
-        </w:rPr>
-        <w:tab/>
-        <w:t>Output:</w:t>
-      </w:r>
-    </w:p>
-    <w:p>
-      <w:pPr>
-        <w:spacing w:line="480" w:lineRule="auto"/>
-        <w:ind w:left="720"/>
-        <w:rPr>
-          <w:rFonts w:ascii="Times New Roman" w:hAnsi="Times New Roman" w:cs="Times New Roman"/>
-          <w:b/>
-          <w:bCs/>
-        </w:rPr>
-      </w:pPr>
-      <w:r>
-        <w:rPr>
-          <w:rFonts w:ascii="Times New Roman" w:hAnsi="Times New Roman" w:cs="Times New Roman"/>
-          <w:b/>
-          <w:bCs/>
-        </w:rPr>
-        <w:t xml:space="preserve"> </w:t>
-      </w:r>
-      <w:r>
-        <w:rPr>
-          <w:rFonts w:ascii="Times New Roman" w:hAnsi="Times New Roman" w:cs="Times New Roman"/>
-          <w:b/>
-          <w:bCs/>
-        </w:rPr>
-        <w:tab/>
-        <w:t>Return Parameters:</w:t>
-      </w:r>
-    </w:p>
-    <w:p>
-      <w:pPr>
-        <w:spacing w:line="480" w:lineRule="auto"/>
-        <w:ind w:left="720"/>
-        <w:rPr>
-          <w:rFonts w:ascii="Times New Roman" w:hAnsi="Times New Roman" w:cs="Times New Roman"/>
-          <w:b/>
-          <w:bCs/>
-        </w:rPr>
-      </w:pPr>
-      <w:r>
-        <w:rPr>
-          <w:rFonts w:ascii="Times New Roman" w:hAnsi="Times New Roman" w:cs="Times New Roman"/>
-          <w:b/>
-          <w:bCs/>
-        </w:rPr>
-        <w:tab/>
-        <w:t>Type:</w:t>
-      </w:r>
-    </w:p>
-    <w:p>
-      <w:pPr>
-        <w:spacing w:line="480" w:lineRule="auto"/>
-        <w:ind w:left="720"/>
-        <w:rPr>
-          <w:rFonts w:ascii="Times New Roman" w:hAnsi="Times New Roman" w:cs="Times New Roman"/>
-        </w:rPr>
-      </w:pPr>
-      <w:proofErr w:type="spellStart"/>
-      <w:r>
-        <w:rPr>
-          <w:rFonts w:ascii="Times New Roman" w:hAnsi="Times New Roman" w:cs="Times New Roman"/>
-          <w:b/>
-          <w:bCs/>
-        </w:rPr>
-        <w:t>UpdateProfile</w:t>
-      </w:r>
-      <w:proofErr w:type="spellEnd"/>
-      <w:r>
-        <w:rPr>
-          <w:rFonts w:ascii="Times New Roman" w:hAnsi="Times New Roman" w:cs="Times New Roman"/>
-          <w:b/>
-          <w:bCs/>
-        </w:rPr>
-        <w:t>()</w:t>
-      </w:r>
-      <w:r>
-        <w:rPr>
-          <w:rFonts w:ascii="Times New Roman" w:hAnsi="Times New Roman" w:cs="Times New Roman"/>
-        </w:rPr>
-        <w:t xml:space="preserve"> – Lets users modify their profile fields</w:t>
-      </w:r>
-    </w:p>
-    <w:p>
-      <w:pPr>
-        <w:spacing w:line="480" w:lineRule="auto"/>
-        <w:ind w:left="720"/>
-        <w:rPr>
-          <w:rFonts w:ascii="Times New Roman" w:hAnsi="Times New Roman" w:cs="Times New Roman"/>
-          <w:b/>
-          <w:bCs/>
-        </w:rPr>
-      </w:pPr>
-      <w:r>
-        <w:rPr>
-          <w:rFonts w:ascii="Times New Roman" w:hAnsi="Times New Roman" w:cs="Times New Roman"/>
-          <w:b/>
-          <w:bCs/>
-        </w:rPr>
-        <w:tab/>
-        <w:t>Input:</w:t>
-      </w:r>
-    </w:p>
-    <w:p>
-      <w:pPr>
-        <w:spacing w:line="480" w:lineRule="auto"/>
-        <w:ind w:left="720"/>
-        <w:rPr>
-          <w:rFonts w:ascii="Times New Roman" w:hAnsi="Times New Roman" w:cs="Times New Roman"/>
-          <w:b/>
-          <w:bCs/>
-        </w:rPr>
-      </w:pPr>
-      <w:r>
-        <w:rPr>
-          <w:rFonts w:ascii="Times New Roman" w:hAnsi="Times New Roman" w:cs="Times New Roman"/>
-          <w:b/>
-          <w:bCs/>
-        </w:rPr>
-        <w:tab/>
-        <w:t>Output:</w:t>
-      </w:r>
-    </w:p>
-    <w:p>
-      <w:pPr>
-        <w:spacing w:line="480" w:lineRule="auto"/>
-        <w:ind w:left="720"/>
-        <w:rPr>
-          <w:rFonts w:ascii="Times New Roman" w:hAnsi="Times New Roman" w:cs="Times New Roman"/>
-          <w:b/>
-          <w:bCs/>
-        </w:rPr>
-      </w:pPr>
-      <w:r>
-        <w:rPr>
-          <w:rFonts w:ascii="Times New Roman" w:hAnsi="Times New Roman" w:cs="Times New Roman"/>
-          <w:b/>
-          <w:bCs/>
-        </w:rPr>
-        <w:t xml:space="preserve"> </w:t>
-      </w:r>
-      <w:r>
-        <w:rPr>
-          <w:rFonts w:ascii="Times New Roman" w:hAnsi="Times New Roman" w:cs="Times New Roman"/>
-          <w:b/>
-          <w:bCs/>
-        </w:rPr>
-        <w:tab/>
-        <w:t>Return Parameters:</w:t>
-      </w:r>
-    </w:p>
-    <w:p>
-      <w:pPr>
-        <w:spacing w:line="480" w:lineRule="auto"/>
-        <w:ind w:left="720"/>
-        <w:rPr>
-          <w:rFonts w:ascii="Times New Roman" w:hAnsi="Times New Roman" w:cs="Times New Roman"/>
-        </w:rPr>
-      </w:pPr>
-      <w:r>
-        <w:rPr>
-          <w:rFonts w:ascii="Times New Roman" w:hAnsi="Times New Roman" w:cs="Times New Roman"/>
-          <w:b/>
-          <w:bCs/>
-        </w:rPr>
-        <w:tab/>
-        <w:t>Type:</w:t>
-      </w:r>
-    </w:p>
-    <w:p>
-      <w:pPr>
-        <w:spacing w:line="480" w:lineRule="auto"/>
-        <w:ind w:firstLine="720"/>
-        <w:rPr>
-          <w:rFonts w:ascii="Times New Roman" w:hAnsi="Times New Roman" w:cs="Times New Roman"/>
-        </w:rPr>
-      </w:pPr>
-      <w:proofErr w:type="spellStart"/>
-      <w:r>
-        <w:rPr>
-          <w:rFonts w:ascii="Times New Roman" w:hAnsi="Times New Roman" w:cs="Times New Roman"/>
-          <w:b/>
-          <w:bCs/>
-        </w:rPr>
-        <w:t>JoinGroup</w:t>
-      </w:r>
-      <w:proofErr w:type="spellEnd"/>
-      <w:r>
-        <w:rPr>
-          <w:rFonts w:ascii="Times New Roman" w:hAnsi="Times New Roman" w:cs="Times New Roman"/>
-          <w:b/>
-          <w:bCs/>
-        </w:rPr>
-        <w:t>()</w:t>
-      </w:r>
-      <w:r>
-        <w:rPr>
-          <w:rFonts w:ascii="Times New Roman" w:hAnsi="Times New Roman" w:cs="Times New Roman"/>
-        </w:rPr>
-        <w:t xml:space="preserve"> – Sends request to join a certain group</w:t>
-      </w:r>
-    </w:p>
-    <w:p>
-      <w:pPr>
-        <w:spacing w:line="480" w:lineRule="auto"/>
-        <w:ind w:left="720"/>
-        <w:rPr>
-          <w:rFonts w:ascii="Times New Roman" w:hAnsi="Times New Roman" w:cs="Times New Roman"/>
-          <w:b/>
-          <w:bCs/>
-        </w:rPr>
-      </w:pPr>
-      <w:r>
-        <w:rPr>
-          <w:rFonts w:ascii="Times New Roman" w:hAnsi="Times New Roman" w:cs="Times New Roman"/>
-          <w:b/>
-          <w:bCs/>
-        </w:rPr>
-        <w:tab/>
-        <w:t>Input:</w:t>
-      </w:r>
-    </w:p>
-    <w:p>
-      <w:pPr>
-        <w:spacing w:line="480" w:lineRule="auto"/>
-        <w:ind w:left="720"/>
-        <w:rPr>
-          <w:rFonts w:ascii="Times New Roman" w:hAnsi="Times New Roman" w:cs="Times New Roman"/>
-          <w:b/>
-          <w:bCs/>
-        </w:rPr>
-      </w:pPr>
-      <w:r>
-        <w:rPr>
-          <w:rFonts w:ascii="Times New Roman" w:hAnsi="Times New Roman" w:cs="Times New Roman"/>
-          <w:b/>
-          <w:bCs/>
-        </w:rPr>
-        <w:tab/>
-        <w:t>Output:</w:t>
-      </w:r>
-    </w:p>
-    <w:p>
-      <w:pPr>
-        <w:spacing w:line="480" w:lineRule="auto"/>
-        <w:ind w:left="720"/>
-        <w:rPr>
-          <w:rFonts w:ascii="Times New Roman" w:hAnsi="Times New Roman" w:cs="Times New Roman"/>
-          <w:b/>
-          <w:bCs/>
-        </w:rPr>
-      </w:pPr>
-      <w:r>
-        <w:rPr>
-          <w:rFonts w:ascii="Times New Roman" w:hAnsi="Times New Roman" w:cs="Times New Roman"/>
-          <w:b/>
-          <w:bCs/>
-        </w:rPr>
-        <w:t xml:space="preserve"> </w:t>
-      </w:r>
-      <w:r>
-        <w:rPr>
-          <w:rFonts w:ascii="Times New Roman" w:hAnsi="Times New Roman" w:cs="Times New Roman"/>
-          <w:b/>
-          <w:bCs/>
-        </w:rPr>
-        <w:tab/>
-        <w:t>Return Parameters:</w:t>
-      </w:r>
-    </w:p>
-    <w:p>
-      <w:pPr>
-        <w:spacing w:line="480" w:lineRule="auto"/>
-        <w:ind w:firstLine="720"/>
-        <w:rPr>
-          <w:rFonts w:ascii="Times New Roman" w:hAnsi="Times New Roman" w:cs="Times New Roman"/>
-        </w:rPr>
-      </w:pPr>
-      <w:r>
-        <w:rPr>
-          <w:rFonts w:ascii="Times New Roman" w:hAnsi="Times New Roman" w:cs="Times New Roman"/>
-          <w:b/>
-          <w:bCs/>
-        </w:rPr>
-        <w:tab/>
-        <w:t>Type:</w:t>
-      </w:r>
-    </w:p>
-    <w:p>
-      <w:pPr>
-        <w:spacing w:line="480" w:lineRule="auto"/>
-        <w:ind w:firstLine="720"/>
-        <w:rPr>
-          <w:rFonts w:ascii="Times New Roman" w:hAnsi="Times New Roman" w:cs="Times New Roman"/>
-        </w:rPr>
-      </w:pPr>
-      <w:proofErr w:type="spellStart"/>
-      <w:r>
-        <w:rPr>
-          <w:rFonts w:ascii="Times New Roman" w:hAnsi="Times New Roman" w:cs="Times New Roman"/>
-          <w:b/>
-          <w:bCs/>
-        </w:rPr>
-        <w:t>ViewActivities</w:t>
-      </w:r>
-      <w:proofErr w:type="spellEnd"/>
-      <w:r>
-        <w:rPr>
-          <w:rFonts w:ascii="Times New Roman" w:hAnsi="Times New Roman" w:cs="Times New Roman"/>
-          <w:b/>
-          <w:bCs/>
-        </w:rPr>
-        <w:t>()</w:t>
-      </w:r>
-      <w:r>
-        <w:rPr>
-          <w:rFonts w:ascii="Times New Roman" w:hAnsi="Times New Roman" w:cs="Times New Roman"/>
-        </w:rPr>
-        <w:t xml:space="preserve"> – Retrieves the users added activities</w:t>
-      </w:r>
-    </w:p>
-    <w:p>
-      <w:pPr>
-        <w:spacing w:line="480" w:lineRule="auto"/>
-        <w:ind w:left="720"/>
-        <w:rPr>
-          <w:rFonts w:ascii="Times New Roman" w:hAnsi="Times New Roman" w:cs="Times New Roman"/>
-          <w:b/>
-          <w:bCs/>
-        </w:rPr>
-      </w:pPr>
-      <w:r>
-        <w:rPr>
-          <w:rFonts w:ascii="Times New Roman" w:hAnsi="Times New Roman" w:cs="Times New Roman"/>
-          <w:b/>
-          <w:bCs/>
-        </w:rPr>
-        <w:tab/>
-        <w:t>Input:</w:t>
-      </w:r>
-    </w:p>
-    <w:p>
-      <w:pPr>
-        <w:spacing w:line="480" w:lineRule="auto"/>
-        <w:ind w:left="720"/>
-        <w:rPr>
-          <w:rFonts w:ascii="Times New Roman" w:hAnsi="Times New Roman" w:cs="Times New Roman"/>
-          <w:b/>
-          <w:bCs/>
-        </w:rPr>
-      </w:pPr>
-      <w:r>
-        <w:rPr>
-          <w:rFonts w:ascii="Times New Roman" w:hAnsi="Times New Roman" w:cs="Times New Roman"/>
-          <w:b/>
-          <w:bCs/>
-        </w:rPr>
-        <w:tab/>
-        <w:t>Output:</w:t>
-      </w:r>
-    </w:p>
-    <w:p>
-      <w:pPr>
-        <w:spacing w:line="480" w:lineRule="auto"/>
-        <w:ind w:left="720"/>
-        <w:rPr>
-          <w:rFonts w:ascii="Times New Roman" w:hAnsi="Times New Roman" w:cs="Times New Roman"/>
-          <w:b/>
-          <w:bCs/>
-        </w:rPr>
-      </w:pPr>
-      <w:r>
-        <w:rPr>
-          <w:rFonts w:ascii="Times New Roman" w:hAnsi="Times New Roman" w:cs="Times New Roman"/>
-          <w:b/>
-          <w:bCs/>
-        </w:rPr>
-        <w:lastRenderedPageBreak/>
         <w:t xml:space="preserve"> </w:t>
       </w:r>
       <w:r>
@@ -8674,7 +8693,6 @@
           <w:szCs w:val="24"/>
           <w:u w:val="single"/>
         </w:rPr>
-        <w:lastRenderedPageBreak/>
         <w:t>Implementation Timeline</w:t>
       </w:r>
       <w:bookmarkEnd w:id="25"/>
@@ -8773,6 +8791,7 @@
                 <w:i/>
                 <w:iCs/>
               </w:rPr>
+              <w:lastRenderedPageBreak/>
               <w:t>Activity</w:t>
             </w:r>
           </w:p>
@@ -9620,68 +9639,74 @@
           <w:szCs w:val="24"/>
           <w:u w:val="single"/>
         </w:rPr>
+        <w:t>Design Testing</w:t>
+      </w:r>
+      <w:bookmarkEnd w:id="26"/>
+    </w:p>
+    <w:p>
+      <w:pPr>
+        <w:spacing w:line="480" w:lineRule="auto"/>
+        <w:ind w:firstLine="720"/>
+        <w:rPr>
+          <w:rFonts w:ascii="Times New Roman" w:hAnsi="Times New Roman" w:cs="Times New Roman"/>
+        </w:rPr>
+      </w:pPr>
+      <w:r>
+        <w:rPr>
+          <w:rFonts w:ascii="Times New Roman" w:hAnsi="Times New Roman" w:cs="Times New Roman"/>
+        </w:rPr>
+        <w:t xml:space="preserve">To ensure the highest quality deliverable, this document was carefully revised. Team discussions were held to unite project scope, actions, and development path. Each team member added both valuable insight and documentation to this </w:t>
+      </w:r>
+      <w:r>
+        <w:rPr>
+          <w:rFonts w:ascii="Times New Roman" w:hAnsi="Times New Roman" w:cs="Times New Roman"/>
+        </w:rPr>
+        <w:t>Design</w:t>
+      </w:r>
+      <w:r>
+        <w:rPr>
+          <w:rFonts w:ascii="Times New Roman" w:hAnsi="Times New Roman" w:cs="Times New Roman"/>
+        </w:rPr>
+        <w:t xml:space="preserve"> Document. Multiple drafts were formed, discussed, and revised to produce this final document. Digital communication was key in this process since it was developed primarily remote, however, in-person meetings were held to discuss specifics and hold progress updates.</w:t>
+      </w:r>
+    </w:p>
+    <w:p>
+      <w:pPr>
+        <w:spacing w:line="480" w:lineRule="auto"/>
+        <w:rPr>
+          <w:rFonts w:ascii="Times New Roman" w:hAnsi="Times New Roman" w:cs="Times New Roman"/>
+        </w:rPr>
+      </w:pPr>
+      <w:r>
+        <w:rPr>
+          <w:rFonts w:ascii="Times New Roman" w:hAnsi="Times New Roman" w:cs="Times New Roman"/>
+        </w:rPr>
+        <w:tab/>
+      </w:r>
+      <w:r>
+        <w:rPr>
+          <w:rFonts w:ascii="Times New Roman" w:hAnsi="Times New Roman" w:cs="Times New Roman"/>
+        </w:rPr>
+        <w:t>The same procedure will be implemented during the software development phase of the Vulcan Activity Tracker.</w:t>
+      </w:r>
+      <w:r>
+        <w:rPr>
+          <w:rFonts w:ascii="Times New Roman" w:hAnsi="Times New Roman" w:cs="Times New Roman"/>
+        </w:rPr>
+        <w:t xml:space="preserve"> During </w:t>
+      </w:r>
+      <w:r>
+        <w:rPr>
+          <w:rFonts w:ascii="Times New Roman" w:hAnsi="Times New Roman" w:cs="Times New Roman"/>
+        </w:rPr>
+        <w:t xml:space="preserve">development process, each component and feature will be tested </w:t>
+      </w:r>
+      <w:r>
+        <w:rPr>
+          <w:rFonts w:ascii="Times New Roman" w:hAnsi="Times New Roman" w:cs="Times New Roman"/>
+        </w:rPr>
         <w:lastRenderedPageBreak/>
-        <w:t>Design Testing</w:t>
-      </w:r>
-      <w:bookmarkEnd w:id="26"/>
-    </w:p>
-    <w:p>
-      <w:pPr>
-        <w:spacing w:line="480" w:lineRule="auto"/>
-        <w:ind w:firstLine="720"/>
-        <w:rPr>
-          <w:rFonts w:ascii="Times New Roman" w:hAnsi="Times New Roman" w:cs="Times New Roman"/>
-        </w:rPr>
-      </w:pPr>
-      <w:r>
-        <w:rPr>
-          <w:rFonts w:ascii="Times New Roman" w:hAnsi="Times New Roman" w:cs="Times New Roman"/>
-        </w:rPr>
-        <w:t xml:space="preserve">To ensure the highest quality deliverable, this document was carefully revised. Team discussions were held to unite project scope, actions, and development path. Each team member added both valuable insight and documentation to this </w:t>
-      </w:r>
-      <w:r>
-        <w:rPr>
-          <w:rFonts w:ascii="Times New Roman" w:hAnsi="Times New Roman" w:cs="Times New Roman"/>
-        </w:rPr>
-        <w:t>Design</w:t>
-      </w:r>
-      <w:r>
-        <w:rPr>
-          <w:rFonts w:ascii="Times New Roman" w:hAnsi="Times New Roman" w:cs="Times New Roman"/>
-        </w:rPr>
-        <w:t xml:space="preserve"> Document. Multiple drafts were formed, discussed, and revised to produce this final document. Digital communication was key in this process since it was developed primarily remote, however, in-person meetings were held to discuss specifics and hold progress updates.</w:t>
-      </w:r>
-    </w:p>
-    <w:p>
-      <w:pPr>
-        <w:spacing w:line="480" w:lineRule="auto"/>
-        <w:rPr>
-          <w:rFonts w:ascii="Times New Roman" w:hAnsi="Times New Roman" w:cs="Times New Roman"/>
-        </w:rPr>
-      </w:pPr>
-      <w:r>
-        <w:rPr>
-          <w:rFonts w:ascii="Times New Roman" w:hAnsi="Times New Roman" w:cs="Times New Roman"/>
-        </w:rPr>
-        <w:tab/>
-      </w:r>
-      <w:r>
-        <w:rPr>
-          <w:rFonts w:ascii="Times New Roman" w:hAnsi="Times New Roman" w:cs="Times New Roman"/>
-        </w:rPr>
-        <w:t>The same procedure will be implemented during the software development phase of the Vulcan Activity Tracker.</w:t>
-      </w:r>
-      <w:r>
-        <w:rPr>
-          <w:rFonts w:ascii="Times New Roman" w:hAnsi="Times New Roman" w:cs="Times New Roman"/>
-        </w:rPr>
-        <w:t xml:space="preserve"> During </w:t>
-      </w:r>
-      <w:r>
-        <w:rPr>
-          <w:rFonts w:ascii="Times New Roman" w:hAnsi="Times New Roman" w:cs="Times New Roman"/>
-        </w:rPr>
-        <w:t>development process, each component and feature will be tested for quality of use, error checking, data validation, and us</w:t>
+        <w:t>for quality of use, error checking, data validation, and us</w:t>
       </w:r>
       <w:r>
         <w:rPr>
@@ -9851,7 +9876,6 @@
           <w:szCs w:val="24"/>
           <w:u w:val="single"/>
         </w:rPr>
-        <w:lastRenderedPageBreak/>
         <w:t>List of Resources</w:t>
       </w:r>
       <w:bookmarkEnd w:id="27"/>
@@ -10059,7 +10083,6 @@
           <w:szCs w:val="24"/>
           <w:u w:val="single"/>
         </w:rPr>
-        <w:lastRenderedPageBreak/>
         <w:t xml:space="preserve">Appendix I: </w:t>
       </w:r>
       <w:r>
@@ -10156,6 +10179,7 @@
         <w:rPr>
           <w:noProof/>
         </w:rPr>
+        <w:lastRenderedPageBreak/>
         <w:drawing>
           <wp:inline distT="0" distB="0" distL="0" distR="0" wp14:anchorId="063B3D58" wp14:editId="0CE75A80">
             <wp:extent cx="5057014" cy="2712742"/>
@@ -10551,7 +10575,6 @@
           <w:szCs w:val="24"/>
           <w:u w:val="single"/>
         </w:rPr>
-        <w:lastRenderedPageBreak/>
         <w:t>Appendix II: Team Details</w:t>
       </w:r>
       <w:bookmarkEnd w:id="32"/>
@@ -10626,6 +10649,7 @@
           <w:rFonts w:ascii="Times New Roman" w:hAnsi="Times New Roman" w:cs="Times New Roman"/>
           <w:color w:val="000000" w:themeColor="text1"/>
         </w:rPr>
+        <w:lastRenderedPageBreak/>
         <w:t xml:space="preserve">John Gerega: </w:t>
       </w:r>
     </w:p>
@@ -10731,7 +10755,6 @@
           <w:szCs w:val="24"/>
           <w:u w:val="single"/>
         </w:rPr>
-        <w:lastRenderedPageBreak/>
         <w:t>Appendix III: Workflow Authentication</w:t>
       </w:r>
       <w:bookmarkEnd w:id="33"/>
@@ -10971,6 +10994,7 @@
           <w:rFonts w:ascii="Times New Roman" w:hAnsi="Times New Roman" w:cs="Times New Roman"/>
           <w:color w:val="000000" w:themeColor="text1"/>
         </w:rPr>
+        <w:lastRenderedPageBreak/>
         <w:t>I, John Gerega confirm that all work I have contributed to this document has been to the best of my knowledge completed with integrity and in accordance with the objectives and collaborative standards established by the team. I attest that I will maintain these standards in all future contributions to this project.</w:t>
       </w:r>
     </w:p>
@@ -11249,7 +11273,6 @@
           <w:szCs w:val="24"/>
           <w:u w:val="single"/>
         </w:rPr>
-        <w:lastRenderedPageBreak/>
         <w:t>Appendix IV: Report from Writing Center</w:t>
       </w:r>
       <w:bookmarkEnd w:id="35"/>

--- a/Design/CMSC4900Group2 - Design Paper.docx
+++ b/Design/CMSC4900Group2 - Design Paper.docx
@@ -50,7 +50,29 @@
           <w:sz w:val="36"/>
           <w:szCs w:val="36"/>
         </w:rPr>
-        <w:t>The Athletic Activity Tracker for PennWest California Students.</w:t>
+        <w:t xml:space="preserve">The Athletic Activity Tracker for </w:t>
+      </w:r>
+      <w:proofErr w:type="spellStart"/>
+      <w:r>
+        <w:rPr>
+          <w:rFonts w:ascii="Times New Roman" w:hAnsi="Times New Roman" w:cs="Times New Roman"/>
+          <w:i/>
+          <w:iCs/>
+          <w:sz w:val="36"/>
+          <w:szCs w:val="36"/>
+        </w:rPr>
+        <w:t>PennWest</w:t>
+      </w:r>
+      <w:proofErr w:type="spellEnd"/>
+      <w:r>
+        <w:rPr>
+          <w:rFonts w:ascii="Times New Roman" w:hAnsi="Times New Roman" w:cs="Times New Roman"/>
+          <w:i/>
+          <w:iCs/>
+          <w:sz w:val="36"/>
+          <w:szCs w:val="36"/>
+        </w:rPr>
+        <w:t xml:space="preserve"> California Students.</w:t>
       </w:r>
     </w:p>
     <w:p>
@@ -2918,7 +2940,23 @@
           <w:rFonts w:ascii="Times New Roman" w:hAnsi="Times New Roman" w:cs="Times New Roman"/>
           <w:color w:val="000000" w:themeColor="text1"/>
         </w:rPr>
-        <w:t xml:space="preserve">log in using a PennWest email address and a unique password, manually track an exercise they have done, and then store their exercise in a backend database. </w:t>
+        <w:t xml:space="preserve">log in using a </w:t>
+      </w:r>
+      <w:proofErr w:type="spellStart"/>
+      <w:r>
+        <w:rPr>
+          <w:rFonts w:ascii="Times New Roman" w:hAnsi="Times New Roman" w:cs="Times New Roman"/>
+          <w:color w:val="000000" w:themeColor="text1"/>
+        </w:rPr>
+        <w:t>PennWest</w:t>
+      </w:r>
+      <w:proofErr w:type="spellEnd"/>
+      <w:r>
+        <w:rPr>
+          <w:rFonts w:ascii="Times New Roman" w:hAnsi="Times New Roman" w:cs="Times New Roman"/>
+          <w:color w:val="000000" w:themeColor="text1"/>
+        </w:rPr>
+        <w:t xml:space="preserve"> email address and a unique password, manually track an exercise they have done, and then store their exercise in a backend database. </w:t>
       </w:r>
       <w:r>
         <w:rPr>
@@ -4643,11 +4681,19 @@
                 <w:rFonts w:ascii="Times New Roman" w:hAnsi="Times New Roman" w:cs="Times New Roman"/>
               </w:rPr>
             </w:pPr>
-            <w:r>
-              <w:rPr>
-                <w:rFonts w:ascii="Times New Roman" w:hAnsi="Times New Roman" w:cs="Times New Roman"/>
-              </w:rPr>
-              <w:t>UserID : int</w:t>
+            <w:proofErr w:type="spellStart"/>
+            <w:r>
+              <w:rPr>
+                <w:rFonts w:ascii="Times New Roman" w:hAnsi="Times New Roman" w:cs="Times New Roman"/>
+              </w:rPr>
+              <w:t>UserID</w:t>
+            </w:r>
+            <w:proofErr w:type="spellEnd"/>
+            <w:r>
+              <w:rPr>
+                <w:rFonts w:ascii="Times New Roman" w:hAnsi="Times New Roman" w:cs="Times New Roman"/>
+              </w:rPr>
+              <w:t xml:space="preserve"> : int</w:t>
             </w:r>
           </w:p>
           <w:p>
@@ -4730,6 +4776,7 @@
                 <w:rFonts w:ascii="Times New Roman" w:hAnsi="Times New Roman" w:cs="Times New Roman"/>
               </w:rPr>
             </w:pPr>
+            <w:proofErr w:type="spellStart"/>
             <w:r>
               <w:rPr>
                 <w:rFonts w:ascii="Times New Roman" w:hAnsi="Times New Roman" w:cs="Times New Roman"/>
@@ -4740,7 +4787,14 @@
               <w:rPr>
                 <w:rFonts w:ascii="Times New Roman" w:hAnsi="Times New Roman" w:cs="Times New Roman"/>
               </w:rPr>
-              <w:t>alidateLogin()</w:t>
+              <w:t>alidateLogin</w:t>
+            </w:r>
+            <w:proofErr w:type="spellEnd"/>
+            <w:r>
+              <w:rPr>
+                <w:rFonts w:ascii="Times New Roman" w:hAnsi="Times New Roman" w:cs="Times New Roman"/>
+              </w:rPr>
+              <w:t>()</w:t>
             </w:r>
           </w:p>
           <w:p>
@@ -4750,6 +4804,7 @@
                 <w:rFonts w:ascii="Times New Roman" w:hAnsi="Times New Roman" w:cs="Times New Roman"/>
               </w:rPr>
             </w:pPr>
+            <w:proofErr w:type="spellStart"/>
             <w:r>
               <w:rPr>
                 <w:rFonts w:ascii="Times New Roman" w:hAnsi="Times New Roman" w:cs="Times New Roman"/>
@@ -4760,7 +4815,14 @@
               <w:rPr>
                 <w:rFonts w:ascii="Times New Roman" w:hAnsi="Times New Roman" w:cs="Times New Roman"/>
               </w:rPr>
-              <w:t>pdateProfile()</w:t>
+              <w:t>pdateProfile</w:t>
+            </w:r>
+            <w:proofErr w:type="spellEnd"/>
+            <w:r>
+              <w:rPr>
+                <w:rFonts w:ascii="Times New Roman" w:hAnsi="Times New Roman" w:cs="Times New Roman"/>
+              </w:rPr>
+              <w:t>()</w:t>
             </w:r>
           </w:p>
           <w:p>
@@ -4770,6 +4832,7 @@
                 <w:rFonts w:ascii="Times New Roman" w:hAnsi="Times New Roman" w:cs="Times New Roman"/>
               </w:rPr>
             </w:pPr>
+            <w:proofErr w:type="spellStart"/>
             <w:r>
               <w:rPr>
                 <w:rFonts w:ascii="Times New Roman" w:hAnsi="Times New Roman" w:cs="Times New Roman"/>
@@ -4780,7 +4843,14 @@
               <w:rPr>
                 <w:rFonts w:ascii="Times New Roman" w:hAnsi="Times New Roman" w:cs="Times New Roman"/>
               </w:rPr>
-              <w:t>oinGroup()</w:t>
+              <w:t>oinGroup</w:t>
+            </w:r>
+            <w:proofErr w:type="spellEnd"/>
+            <w:r>
+              <w:rPr>
+                <w:rFonts w:ascii="Times New Roman" w:hAnsi="Times New Roman" w:cs="Times New Roman"/>
+              </w:rPr>
+              <w:t>()</w:t>
             </w:r>
           </w:p>
           <w:p>
@@ -4790,6 +4860,7 @@
                 <w:rFonts w:ascii="Times New Roman" w:hAnsi="Times New Roman" w:cs="Times New Roman"/>
               </w:rPr>
             </w:pPr>
+            <w:proofErr w:type="spellStart"/>
             <w:r>
               <w:rPr>
                 <w:rFonts w:ascii="Times New Roman" w:hAnsi="Times New Roman" w:cs="Times New Roman"/>
@@ -4800,7 +4871,14 @@
               <w:rPr>
                 <w:rFonts w:ascii="Times New Roman" w:hAnsi="Times New Roman" w:cs="Times New Roman"/>
               </w:rPr>
-              <w:t>iewActivities()</w:t>
+              <w:t>iewActivities</w:t>
+            </w:r>
+            <w:proofErr w:type="spellEnd"/>
+            <w:r>
+              <w:rPr>
+                <w:rFonts w:ascii="Times New Roman" w:hAnsi="Times New Roman" w:cs="Times New Roman"/>
+              </w:rPr>
+              <w:t>()</w:t>
             </w:r>
           </w:p>
         </w:tc>
@@ -4915,11 +4993,19 @@
           <w:rFonts w:ascii="Times New Roman" w:hAnsi="Times New Roman" w:cs="Times New Roman"/>
         </w:rPr>
       </w:pPr>
-      <w:r>
-        <w:rPr>
-          <w:rFonts w:ascii="Times New Roman" w:hAnsi="Times New Roman" w:cs="Times New Roman"/>
-        </w:rPr>
-        <w:t xml:space="preserve">ValidateLogin() </w:t>
+      <w:proofErr w:type="spellStart"/>
+      <w:r>
+        <w:rPr>
+          <w:rFonts w:ascii="Times New Roman" w:hAnsi="Times New Roman" w:cs="Times New Roman"/>
+        </w:rPr>
+        <w:t>ValidateLogin</w:t>
+      </w:r>
+      <w:proofErr w:type="spellEnd"/>
+      <w:r>
+        <w:rPr>
+          <w:rFonts w:ascii="Times New Roman" w:hAnsi="Times New Roman" w:cs="Times New Roman"/>
+        </w:rPr>
+        <w:t xml:space="preserve">() </w:t>
       </w:r>
       <w:r>
         <w:rPr>
@@ -4940,11 +5026,19 @@
           <w:rFonts w:ascii="Times New Roman" w:hAnsi="Times New Roman" w:cs="Times New Roman"/>
         </w:rPr>
       </w:pPr>
-      <w:r>
-        <w:rPr>
-          <w:rFonts w:ascii="Times New Roman" w:hAnsi="Times New Roman" w:cs="Times New Roman"/>
-        </w:rPr>
-        <w:t>UpdateProfile()</w:t>
+      <w:proofErr w:type="spellStart"/>
+      <w:r>
+        <w:rPr>
+          <w:rFonts w:ascii="Times New Roman" w:hAnsi="Times New Roman" w:cs="Times New Roman"/>
+        </w:rPr>
+        <w:t>UpdateProfile</w:t>
+      </w:r>
+      <w:proofErr w:type="spellEnd"/>
+      <w:r>
+        <w:rPr>
+          <w:rFonts w:ascii="Times New Roman" w:hAnsi="Times New Roman" w:cs="Times New Roman"/>
+        </w:rPr>
+        <w:t>()</w:t>
       </w:r>
       <w:r>
         <w:rPr>
@@ -4965,11 +5059,19 @@
           <w:rFonts w:ascii="Times New Roman" w:hAnsi="Times New Roman" w:cs="Times New Roman"/>
         </w:rPr>
       </w:pPr>
-      <w:r>
-        <w:rPr>
-          <w:rFonts w:ascii="Times New Roman" w:hAnsi="Times New Roman" w:cs="Times New Roman"/>
-        </w:rPr>
-        <w:t>JoinGroup()</w:t>
+      <w:proofErr w:type="spellStart"/>
+      <w:r>
+        <w:rPr>
+          <w:rFonts w:ascii="Times New Roman" w:hAnsi="Times New Roman" w:cs="Times New Roman"/>
+        </w:rPr>
+        <w:t>JoinGroup</w:t>
+      </w:r>
+      <w:proofErr w:type="spellEnd"/>
+      <w:r>
+        <w:rPr>
+          <w:rFonts w:ascii="Times New Roman" w:hAnsi="Times New Roman" w:cs="Times New Roman"/>
+        </w:rPr>
+        <w:t>()</w:t>
       </w:r>
       <w:r>
         <w:rPr>
@@ -4996,11 +5098,19 @@
           <w:rFonts w:ascii="Times New Roman" w:hAnsi="Times New Roman" w:cs="Times New Roman"/>
         </w:rPr>
       </w:pPr>
-      <w:r>
-        <w:rPr>
-          <w:rFonts w:ascii="Times New Roman" w:hAnsi="Times New Roman" w:cs="Times New Roman"/>
-        </w:rPr>
-        <w:t>ViewActivities()</w:t>
+      <w:proofErr w:type="spellStart"/>
+      <w:r>
+        <w:rPr>
+          <w:rFonts w:ascii="Times New Roman" w:hAnsi="Times New Roman" w:cs="Times New Roman"/>
+        </w:rPr>
+        <w:t>ViewActivities</w:t>
+      </w:r>
+      <w:proofErr w:type="spellEnd"/>
+      <w:r>
+        <w:rPr>
+          <w:rFonts w:ascii="Times New Roman" w:hAnsi="Times New Roman" w:cs="Times New Roman"/>
+        </w:rPr>
+        <w:t>()</w:t>
       </w:r>
       <w:r>
         <w:rPr>
@@ -5107,12 +5217,14 @@
                 <w:rFonts w:ascii="Times New Roman" w:hAnsi="Times New Roman" w:cs="Times New Roman"/>
               </w:rPr>
             </w:pPr>
+            <w:proofErr w:type="spellStart"/>
             <w:r>
               <w:rPr>
                 <w:rFonts w:ascii="Times New Roman" w:hAnsi="Times New Roman" w:cs="Times New Roman"/>
               </w:rPr>
               <w:t>ActivityID</w:t>
             </w:r>
+            <w:proofErr w:type="spellEnd"/>
             <w:r>
               <w:rPr>
                 <w:rFonts w:ascii="Times New Roman" w:hAnsi="Times New Roman" w:cs="Times New Roman"/>
@@ -5127,12 +5239,14 @@
                 <w:rFonts w:ascii="Times New Roman" w:hAnsi="Times New Roman" w:cs="Times New Roman"/>
               </w:rPr>
             </w:pPr>
+            <w:proofErr w:type="spellStart"/>
             <w:r>
               <w:rPr>
                 <w:rFonts w:ascii="Times New Roman" w:hAnsi="Times New Roman" w:cs="Times New Roman"/>
               </w:rPr>
               <w:t>UserID</w:t>
             </w:r>
+            <w:proofErr w:type="spellEnd"/>
             <w:r>
               <w:rPr>
                 <w:rFonts w:ascii="Times New Roman" w:hAnsi="Times New Roman" w:cs="Times New Roman"/>
@@ -5147,12 +5261,14 @@
                 <w:rFonts w:ascii="Times New Roman" w:hAnsi="Times New Roman" w:cs="Times New Roman"/>
               </w:rPr>
             </w:pPr>
+            <w:proofErr w:type="spellStart"/>
             <w:r>
               <w:rPr>
                 <w:rFonts w:ascii="Times New Roman" w:hAnsi="Times New Roman" w:cs="Times New Roman"/>
               </w:rPr>
               <w:t>ActivityType</w:t>
             </w:r>
+            <w:proofErr w:type="spellEnd"/>
             <w:r>
               <w:rPr>
                 <w:rFonts w:ascii="Times New Roman" w:hAnsi="Times New Roman" w:cs="Times New Roman"/>
@@ -5227,12 +5343,14 @@
                 <w:rFonts w:ascii="Times New Roman" w:hAnsi="Times New Roman" w:cs="Times New Roman"/>
               </w:rPr>
             </w:pPr>
+            <w:proofErr w:type="spellStart"/>
             <w:r>
               <w:rPr>
                 <w:rFonts w:ascii="Times New Roman" w:hAnsi="Times New Roman" w:cs="Times New Roman"/>
               </w:rPr>
               <w:t>RouteName</w:t>
             </w:r>
+            <w:proofErr w:type="spellEnd"/>
             <w:r>
               <w:rPr>
                 <w:rFonts w:ascii="Times New Roman" w:hAnsi="Times New Roman" w:cs="Times New Roman"/>
@@ -5298,6 +5416,7 @@
                 <w:rFonts w:ascii="Times New Roman" w:hAnsi="Times New Roman" w:cs="Times New Roman"/>
               </w:rPr>
             </w:pPr>
+            <w:proofErr w:type="spellStart"/>
             <w:r>
               <w:rPr>
                 <w:rFonts w:ascii="Times New Roman" w:hAnsi="Times New Roman" w:cs="Times New Roman"/>
@@ -5308,7 +5427,14 @@
               <w:rPr>
                 <w:rFonts w:ascii="Times New Roman" w:hAnsi="Times New Roman" w:cs="Times New Roman"/>
               </w:rPr>
-              <w:t>reateActivity()</w:t>
+              <w:t>reateActivity</w:t>
+            </w:r>
+            <w:proofErr w:type="spellEnd"/>
+            <w:r>
+              <w:rPr>
+                <w:rFonts w:ascii="Times New Roman" w:hAnsi="Times New Roman" w:cs="Times New Roman"/>
+              </w:rPr>
+              <w:t>()</w:t>
             </w:r>
           </w:p>
           <w:p>
@@ -5318,6 +5444,7 @@
                 <w:rFonts w:ascii="Times New Roman" w:hAnsi="Times New Roman" w:cs="Times New Roman"/>
               </w:rPr>
             </w:pPr>
+            <w:proofErr w:type="spellStart"/>
             <w:r>
               <w:rPr>
                 <w:rFonts w:ascii="Times New Roman" w:hAnsi="Times New Roman" w:cs="Times New Roman"/>
@@ -5328,7 +5455,14 @@
               <w:rPr>
                 <w:rFonts w:ascii="Times New Roman" w:hAnsi="Times New Roman" w:cs="Times New Roman"/>
               </w:rPr>
-              <w:t>eleteActivity()</w:t>
+              <w:t>eleteActivity</w:t>
+            </w:r>
+            <w:proofErr w:type="spellEnd"/>
+            <w:r>
+              <w:rPr>
+                <w:rFonts w:ascii="Times New Roman" w:hAnsi="Times New Roman" w:cs="Times New Roman"/>
+              </w:rPr>
+              <w:t>()</w:t>
             </w:r>
           </w:p>
           <w:p>
@@ -5338,6 +5472,7 @@
                 <w:rFonts w:ascii="Times New Roman" w:hAnsi="Times New Roman" w:cs="Times New Roman"/>
               </w:rPr>
             </w:pPr>
+            <w:proofErr w:type="spellStart"/>
             <w:r>
               <w:rPr>
                 <w:rFonts w:ascii="Times New Roman" w:hAnsi="Times New Roman" w:cs="Times New Roman"/>
@@ -5348,7 +5483,14 @@
               <w:rPr>
                 <w:rFonts w:ascii="Times New Roman" w:hAnsi="Times New Roman" w:cs="Times New Roman"/>
               </w:rPr>
-              <w:t>alculatePace()</w:t>
+              <w:t>alculatePace</w:t>
+            </w:r>
+            <w:proofErr w:type="spellEnd"/>
+            <w:r>
+              <w:rPr>
+                <w:rFonts w:ascii="Times New Roman" w:hAnsi="Times New Roman" w:cs="Times New Roman"/>
+              </w:rPr>
+              <w:t>()</w:t>
             </w:r>
           </w:p>
           <w:p>
@@ -5358,11 +5500,19 @@
                 <w:rFonts w:ascii="Times New Roman" w:hAnsi="Times New Roman" w:cs="Times New Roman"/>
               </w:rPr>
             </w:pPr>
-            <w:r>
-              <w:rPr>
-                <w:rFonts w:ascii="Times New Roman" w:hAnsi="Times New Roman" w:cs="Times New Roman"/>
-              </w:rPr>
-              <w:t>GetActivity()</w:t>
+            <w:proofErr w:type="spellStart"/>
+            <w:r>
+              <w:rPr>
+                <w:rFonts w:ascii="Times New Roman" w:hAnsi="Times New Roman" w:cs="Times New Roman"/>
+              </w:rPr>
+              <w:t>GetActivity</w:t>
+            </w:r>
+            <w:proofErr w:type="spellEnd"/>
+            <w:r>
+              <w:rPr>
+                <w:rFonts w:ascii="Times New Roman" w:hAnsi="Times New Roman" w:cs="Times New Roman"/>
+              </w:rPr>
+              <w:t>()</w:t>
             </w:r>
           </w:p>
         </w:tc>
@@ -5472,11 +5622,19 @@
           <w:rFonts w:ascii="Times New Roman" w:hAnsi="Times New Roman" w:cs="Times New Roman"/>
         </w:rPr>
       </w:pPr>
-      <w:r>
-        <w:rPr>
-          <w:rFonts w:ascii="Times New Roman" w:hAnsi="Times New Roman" w:cs="Times New Roman"/>
-        </w:rPr>
-        <w:t>CreateActivity()</w:t>
+      <w:proofErr w:type="spellStart"/>
+      <w:r>
+        <w:rPr>
+          <w:rFonts w:ascii="Times New Roman" w:hAnsi="Times New Roman" w:cs="Times New Roman"/>
+        </w:rPr>
+        <w:t>CreateActivity</w:t>
+      </w:r>
+      <w:proofErr w:type="spellEnd"/>
+      <w:r>
+        <w:rPr>
+          <w:rFonts w:ascii="Times New Roman" w:hAnsi="Times New Roman" w:cs="Times New Roman"/>
+        </w:rPr>
+        <w:t>()</w:t>
       </w:r>
       <w:r>
         <w:rPr>
@@ -5497,11 +5655,19 @@
           <w:rFonts w:ascii="Times New Roman" w:hAnsi="Times New Roman" w:cs="Times New Roman"/>
         </w:rPr>
       </w:pPr>
-      <w:r>
-        <w:rPr>
-          <w:rFonts w:ascii="Times New Roman" w:hAnsi="Times New Roman" w:cs="Times New Roman"/>
-        </w:rPr>
-        <w:t>DeleteActivity()</w:t>
+      <w:proofErr w:type="spellStart"/>
+      <w:r>
+        <w:rPr>
+          <w:rFonts w:ascii="Times New Roman" w:hAnsi="Times New Roman" w:cs="Times New Roman"/>
+        </w:rPr>
+        <w:t>DeleteActivity</w:t>
+      </w:r>
+      <w:proofErr w:type="spellEnd"/>
+      <w:r>
+        <w:rPr>
+          <w:rFonts w:ascii="Times New Roman" w:hAnsi="Times New Roman" w:cs="Times New Roman"/>
+        </w:rPr>
+        <w:t>()</w:t>
       </w:r>
       <w:r>
         <w:rPr>
@@ -5534,11 +5700,19 @@
           <w:rFonts w:ascii="Times New Roman" w:hAnsi="Times New Roman" w:cs="Times New Roman"/>
         </w:rPr>
       </w:pPr>
-      <w:r>
-        <w:rPr>
-          <w:rFonts w:ascii="Times New Roman" w:hAnsi="Times New Roman" w:cs="Times New Roman"/>
-        </w:rPr>
-        <w:t>CalculatePace()</w:t>
+      <w:proofErr w:type="spellStart"/>
+      <w:r>
+        <w:rPr>
+          <w:rFonts w:ascii="Times New Roman" w:hAnsi="Times New Roman" w:cs="Times New Roman"/>
+        </w:rPr>
+        <w:t>CalculatePace</w:t>
+      </w:r>
+      <w:proofErr w:type="spellEnd"/>
+      <w:r>
+        <w:rPr>
+          <w:rFonts w:ascii="Times New Roman" w:hAnsi="Times New Roman" w:cs="Times New Roman"/>
+        </w:rPr>
+        <w:t>()</w:t>
       </w:r>
       <w:r>
         <w:rPr>
@@ -5577,11 +5751,19 @@
           <w:rFonts w:ascii="Times New Roman" w:hAnsi="Times New Roman" w:cs="Times New Roman"/>
         </w:rPr>
       </w:pPr>
-      <w:r>
-        <w:rPr>
-          <w:rFonts w:ascii="Times New Roman" w:hAnsi="Times New Roman" w:cs="Times New Roman"/>
-        </w:rPr>
-        <w:t>GetActivity()</w:t>
+      <w:proofErr w:type="spellStart"/>
+      <w:r>
+        <w:rPr>
+          <w:rFonts w:ascii="Times New Roman" w:hAnsi="Times New Roman" w:cs="Times New Roman"/>
+        </w:rPr>
+        <w:t>GetActivity</w:t>
+      </w:r>
+      <w:proofErr w:type="spellEnd"/>
+      <w:r>
+        <w:rPr>
+          <w:rFonts w:ascii="Times New Roman" w:hAnsi="Times New Roman" w:cs="Times New Roman"/>
+        </w:rPr>
+        <w:t>()</w:t>
       </w:r>
       <w:r>
         <w:rPr>
@@ -5693,12 +5875,14 @@
                 <w:rFonts w:ascii="Times New Roman" w:hAnsi="Times New Roman" w:cs="Times New Roman"/>
               </w:rPr>
             </w:pPr>
+            <w:proofErr w:type="spellStart"/>
             <w:r>
               <w:rPr>
                 <w:rFonts w:ascii="Times New Roman" w:hAnsi="Times New Roman" w:cs="Times New Roman"/>
               </w:rPr>
               <w:t>GroupID</w:t>
             </w:r>
+            <w:proofErr w:type="spellEnd"/>
             <w:r>
               <w:rPr>
                 <w:rFonts w:ascii="Times New Roman" w:hAnsi="Times New Roman" w:cs="Times New Roman"/>
@@ -5713,12 +5897,14 @@
                 <w:rFonts w:ascii="Times New Roman" w:hAnsi="Times New Roman" w:cs="Times New Roman"/>
               </w:rPr>
             </w:pPr>
+            <w:proofErr w:type="spellStart"/>
             <w:r>
               <w:rPr>
                 <w:rFonts w:ascii="Times New Roman" w:hAnsi="Times New Roman" w:cs="Times New Roman"/>
               </w:rPr>
               <w:t>GroupName</w:t>
             </w:r>
+            <w:proofErr w:type="spellEnd"/>
             <w:r>
               <w:rPr>
                 <w:rFonts w:ascii="Times New Roman" w:hAnsi="Times New Roman" w:cs="Times New Roman"/>
@@ -5733,12 +5919,14 @@
                 <w:rFonts w:ascii="Times New Roman" w:hAnsi="Times New Roman" w:cs="Times New Roman"/>
               </w:rPr>
             </w:pPr>
+            <w:proofErr w:type="spellStart"/>
             <w:r>
               <w:rPr>
                 <w:rFonts w:ascii="Times New Roman" w:hAnsi="Times New Roman" w:cs="Times New Roman"/>
               </w:rPr>
               <w:t>AdminID</w:t>
             </w:r>
+            <w:proofErr w:type="spellEnd"/>
             <w:r>
               <w:rPr>
                 <w:rFonts w:ascii="Times New Roman" w:hAnsi="Times New Roman" w:cs="Times New Roman"/>
@@ -5779,12 +5967,14 @@
                 <w:rFonts w:ascii="Times New Roman" w:hAnsi="Times New Roman" w:cs="Times New Roman"/>
               </w:rPr>
             </w:pPr>
+            <w:proofErr w:type="spellStart"/>
             <w:r>
               <w:rPr>
                 <w:rFonts w:ascii="Times New Roman" w:hAnsi="Times New Roman" w:cs="Times New Roman"/>
               </w:rPr>
               <w:t>GroupLeaderboard</w:t>
             </w:r>
+            <w:proofErr w:type="spellEnd"/>
             <w:r>
               <w:rPr>
                 <w:rFonts w:ascii="Times New Roman" w:hAnsi="Times New Roman" w:cs="Times New Roman"/>
@@ -5830,6 +6020,7 @@
                 <w:rFonts w:ascii="Times New Roman" w:hAnsi="Times New Roman" w:cs="Times New Roman"/>
               </w:rPr>
             </w:pPr>
+            <w:proofErr w:type="spellStart"/>
             <w:r>
               <w:rPr>
                 <w:rFonts w:ascii="Times New Roman" w:hAnsi="Times New Roman" w:cs="Times New Roman"/>
@@ -5840,7 +6031,14 @@
               <w:rPr>
                 <w:rFonts w:ascii="Times New Roman" w:hAnsi="Times New Roman" w:cs="Times New Roman"/>
               </w:rPr>
-              <w:t>reateGroup()</w:t>
+              <w:t>reateGroup</w:t>
+            </w:r>
+            <w:proofErr w:type="spellEnd"/>
+            <w:r>
+              <w:rPr>
+                <w:rFonts w:ascii="Times New Roman" w:hAnsi="Times New Roman" w:cs="Times New Roman"/>
+              </w:rPr>
+              <w:t>()</w:t>
             </w:r>
           </w:p>
           <w:p>
@@ -5850,6 +6048,7 @@
                 <w:rFonts w:ascii="Times New Roman" w:hAnsi="Times New Roman" w:cs="Times New Roman"/>
               </w:rPr>
             </w:pPr>
+            <w:proofErr w:type="spellStart"/>
             <w:r>
               <w:rPr>
                 <w:rFonts w:ascii="Times New Roman" w:hAnsi="Times New Roman" w:cs="Times New Roman"/>
@@ -5860,7 +6059,14 @@
               <w:rPr>
                 <w:rFonts w:ascii="Times New Roman" w:hAnsi="Times New Roman" w:cs="Times New Roman"/>
               </w:rPr>
-              <w:t>equestToJoin()</w:t>
+              <w:t>equestToJoin</w:t>
+            </w:r>
+            <w:proofErr w:type="spellEnd"/>
+            <w:r>
+              <w:rPr>
+                <w:rFonts w:ascii="Times New Roman" w:hAnsi="Times New Roman" w:cs="Times New Roman"/>
+              </w:rPr>
+              <w:t>()</w:t>
             </w:r>
           </w:p>
           <w:p>
@@ -5870,6 +6076,7 @@
                 <w:rFonts w:ascii="Times New Roman" w:hAnsi="Times New Roman" w:cs="Times New Roman"/>
               </w:rPr>
             </w:pPr>
+            <w:proofErr w:type="spellStart"/>
             <w:r>
               <w:rPr>
                 <w:rFonts w:ascii="Times New Roman" w:hAnsi="Times New Roman" w:cs="Times New Roman"/>
@@ -5880,7 +6087,14 @@
               <w:rPr>
                 <w:rFonts w:ascii="Times New Roman" w:hAnsi="Times New Roman" w:cs="Times New Roman"/>
               </w:rPr>
-              <w:t>pproveMember()</w:t>
+              <w:t>pproveMember</w:t>
+            </w:r>
+            <w:proofErr w:type="spellEnd"/>
+            <w:r>
+              <w:rPr>
+                <w:rFonts w:ascii="Times New Roman" w:hAnsi="Times New Roman" w:cs="Times New Roman"/>
+              </w:rPr>
+              <w:t>()</w:t>
             </w:r>
           </w:p>
           <w:p>
@@ -5890,6 +6104,7 @@
                 <w:rFonts w:ascii="Times New Roman" w:hAnsi="Times New Roman" w:cs="Times New Roman"/>
               </w:rPr>
             </w:pPr>
+            <w:proofErr w:type="spellStart"/>
             <w:r>
               <w:rPr>
                 <w:rFonts w:ascii="Times New Roman" w:hAnsi="Times New Roman" w:cs="Times New Roman"/>
@@ -5900,7 +6115,14 @@
               <w:rPr>
                 <w:rFonts w:ascii="Times New Roman" w:hAnsi="Times New Roman" w:cs="Times New Roman"/>
               </w:rPr>
-              <w:t>emoveMember()</w:t>
+              <w:t>emoveMember</w:t>
+            </w:r>
+            <w:proofErr w:type="spellEnd"/>
+            <w:r>
+              <w:rPr>
+                <w:rFonts w:ascii="Times New Roman" w:hAnsi="Times New Roman" w:cs="Times New Roman"/>
+              </w:rPr>
+              <w:t>()</w:t>
             </w:r>
           </w:p>
           <w:p>
@@ -5910,6 +6132,7 @@
                 <w:rFonts w:ascii="Times New Roman" w:hAnsi="Times New Roman" w:cs="Times New Roman"/>
               </w:rPr>
             </w:pPr>
+            <w:proofErr w:type="spellStart"/>
             <w:r>
               <w:rPr>
                 <w:rFonts w:ascii="Times New Roman" w:hAnsi="Times New Roman" w:cs="Times New Roman"/>
@@ -5920,7 +6143,14 @@
               <w:rPr>
                 <w:rFonts w:ascii="Times New Roman" w:hAnsi="Times New Roman" w:cs="Times New Roman"/>
               </w:rPr>
-              <w:t>iewLeaderboard()</w:t>
+              <w:t>iewLeaderboard</w:t>
+            </w:r>
+            <w:proofErr w:type="spellEnd"/>
+            <w:r>
+              <w:rPr>
+                <w:rFonts w:ascii="Times New Roman" w:hAnsi="Times New Roman" w:cs="Times New Roman"/>
+              </w:rPr>
+              <w:t>()</w:t>
             </w:r>
           </w:p>
         </w:tc>
@@ -6044,11 +6274,19 @@
           <w:rFonts w:ascii="Times New Roman" w:hAnsi="Times New Roman" w:cs="Times New Roman"/>
         </w:rPr>
       </w:pPr>
-      <w:r>
-        <w:rPr>
-          <w:rFonts w:ascii="Times New Roman" w:hAnsi="Times New Roman" w:cs="Times New Roman"/>
-        </w:rPr>
-        <w:t>CreateGroup()</w:t>
+      <w:proofErr w:type="spellStart"/>
+      <w:r>
+        <w:rPr>
+          <w:rFonts w:ascii="Times New Roman" w:hAnsi="Times New Roman" w:cs="Times New Roman"/>
+        </w:rPr>
+        <w:t>CreateGroup</w:t>
+      </w:r>
+      <w:proofErr w:type="spellEnd"/>
+      <w:r>
+        <w:rPr>
+          <w:rFonts w:ascii="Times New Roman" w:hAnsi="Times New Roman" w:cs="Times New Roman"/>
+        </w:rPr>
+        <w:t>()</w:t>
       </w:r>
       <w:r>
         <w:rPr>
@@ -6075,11 +6313,19 @@
           <w:rFonts w:ascii="Times New Roman" w:hAnsi="Times New Roman" w:cs="Times New Roman"/>
         </w:rPr>
       </w:pPr>
-      <w:r>
-        <w:rPr>
-          <w:rFonts w:ascii="Times New Roman" w:hAnsi="Times New Roman" w:cs="Times New Roman"/>
-        </w:rPr>
-        <w:t>RequestToJoin()</w:t>
+      <w:proofErr w:type="spellStart"/>
+      <w:r>
+        <w:rPr>
+          <w:rFonts w:ascii="Times New Roman" w:hAnsi="Times New Roman" w:cs="Times New Roman"/>
+        </w:rPr>
+        <w:t>RequestToJoin</w:t>
+      </w:r>
+      <w:proofErr w:type="spellEnd"/>
+      <w:r>
+        <w:rPr>
+          <w:rFonts w:ascii="Times New Roman" w:hAnsi="Times New Roman" w:cs="Times New Roman"/>
+        </w:rPr>
+        <w:t>()</w:t>
       </w:r>
       <w:r>
         <w:rPr>
@@ -6100,11 +6346,19 @@
           <w:rFonts w:ascii="Times New Roman" w:hAnsi="Times New Roman" w:cs="Times New Roman"/>
         </w:rPr>
       </w:pPr>
-      <w:r>
-        <w:rPr>
-          <w:rFonts w:ascii="Times New Roman" w:hAnsi="Times New Roman" w:cs="Times New Roman"/>
-        </w:rPr>
-        <w:t>ApproveMember()</w:t>
+      <w:proofErr w:type="spellStart"/>
+      <w:r>
+        <w:rPr>
+          <w:rFonts w:ascii="Times New Roman" w:hAnsi="Times New Roman" w:cs="Times New Roman"/>
+        </w:rPr>
+        <w:t>ApproveMember</w:t>
+      </w:r>
+      <w:proofErr w:type="spellEnd"/>
+      <w:r>
+        <w:rPr>
+          <w:rFonts w:ascii="Times New Roman" w:hAnsi="Times New Roman" w:cs="Times New Roman"/>
+        </w:rPr>
+        <w:t>()</w:t>
       </w:r>
       <w:r>
         <w:rPr>
@@ -6125,11 +6379,19 @@
           <w:rFonts w:ascii="Times New Roman" w:hAnsi="Times New Roman" w:cs="Times New Roman"/>
         </w:rPr>
       </w:pPr>
-      <w:r>
-        <w:rPr>
-          <w:rFonts w:ascii="Times New Roman" w:hAnsi="Times New Roman" w:cs="Times New Roman"/>
-        </w:rPr>
-        <w:t>RemoveMember()</w:t>
+      <w:proofErr w:type="spellStart"/>
+      <w:r>
+        <w:rPr>
+          <w:rFonts w:ascii="Times New Roman" w:hAnsi="Times New Roman" w:cs="Times New Roman"/>
+        </w:rPr>
+        <w:t>RemoveMember</w:t>
+      </w:r>
+      <w:proofErr w:type="spellEnd"/>
+      <w:r>
+        <w:rPr>
+          <w:rFonts w:ascii="Times New Roman" w:hAnsi="Times New Roman" w:cs="Times New Roman"/>
+        </w:rPr>
+        <w:t>()</w:t>
       </w:r>
       <w:r>
         <w:rPr>
@@ -6150,11 +6412,19 @@
           <w:rFonts w:ascii="Times New Roman" w:hAnsi="Times New Roman" w:cs="Times New Roman"/>
         </w:rPr>
       </w:pPr>
-      <w:r>
-        <w:rPr>
-          <w:rFonts w:ascii="Times New Roman" w:hAnsi="Times New Roman" w:cs="Times New Roman"/>
-        </w:rPr>
-        <w:t>ViewLeaderboard()</w:t>
+      <w:proofErr w:type="spellStart"/>
+      <w:r>
+        <w:rPr>
+          <w:rFonts w:ascii="Times New Roman" w:hAnsi="Times New Roman" w:cs="Times New Roman"/>
+        </w:rPr>
+        <w:t>ViewLeaderboard</w:t>
+      </w:r>
+      <w:proofErr w:type="spellEnd"/>
+      <w:r>
+        <w:rPr>
+          <w:rFonts w:ascii="Times New Roman" w:hAnsi="Times New Roman" w:cs="Times New Roman"/>
+        </w:rPr>
+        <w:t>()</w:t>
       </w:r>
       <w:r>
         <w:rPr>
@@ -6271,6 +6541,7 @@
           <w:color w:val="000000" w:themeColor="text1"/>
         </w:rPr>
       </w:pPr>
+      <w:proofErr w:type="spellStart"/>
       <w:r>
         <w:rPr>
           <w:rFonts w:ascii="Times New Roman" w:hAnsi="Times New Roman" w:cs="Times New Roman"/>
@@ -6280,6 +6551,7 @@
         </w:rPr>
         <w:t>CreateActivity</w:t>
       </w:r>
+      <w:proofErr w:type="spellEnd"/>
       <w:r>
         <w:rPr>
           <w:rFonts w:ascii="Times New Roman" w:hAnsi="Times New Roman" w:cs="Times New Roman"/>
@@ -6326,12 +6598,21 @@
         </w:rPr>
         <w:t xml:space="preserve"> </w:t>
       </w:r>
-      <w:r>
-        <w:rPr>
-          <w:rFonts w:ascii="Times New Roman" w:hAnsi="Times New Roman" w:cs="Times New Roman"/>
-          <w:color w:val="000000" w:themeColor="text1"/>
-        </w:rPr>
-        <w:t>CreateActivity will take in user data that is placed into a list</w:t>
+      <w:proofErr w:type="spellStart"/>
+      <w:r>
+        <w:rPr>
+          <w:rFonts w:ascii="Times New Roman" w:hAnsi="Times New Roman" w:cs="Times New Roman"/>
+          <w:color w:val="000000" w:themeColor="text1"/>
+        </w:rPr>
+        <w:t>CreateActivity</w:t>
+      </w:r>
+      <w:proofErr w:type="spellEnd"/>
+      <w:r>
+        <w:rPr>
+          <w:rFonts w:ascii="Times New Roman" w:hAnsi="Times New Roman" w:cs="Times New Roman"/>
+          <w:color w:val="000000" w:themeColor="text1"/>
+        </w:rPr>
+        <w:t xml:space="preserve"> will take in user data that is placed into a list</w:t>
       </w:r>
     </w:p>
     <w:p>
@@ -6487,6 +6768,7 @@
           <w:color w:val="000000" w:themeColor="text1"/>
         </w:rPr>
       </w:pPr>
+      <w:proofErr w:type="spellStart"/>
       <w:r>
         <w:rPr>
           <w:rFonts w:ascii="Times New Roman" w:hAnsi="Times New Roman" w:cs="Times New Roman"/>
@@ -6496,6 +6778,7 @@
         </w:rPr>
         <w:t>CalculatePace</w:t>
       </w:r>
+      <w:proofErr w:type="spellEnd"/>
       <w:r>
         <w:rPr>
           <w:rFonts w:ascii="Times New Roman" w:hAnsi="Times New Roman" w:cs="Times New Roman"/>
@@ -6688,6 +6971,7 @@
           <w:color w:val="000000" w:themeColor="text1"/>
         </w:rPr>
       </w:pPr>
+      <w:proofErr w:type="spellStart"/>
       <w:r>
         <w:rPr>
           <w:rFonts w:ascii="Times New Roman" w:hAnsi="Times New Roman" w:cs="Times New Roman"/>
@@ -6697,6 +6981,7 @@
         </w:rPr>
         <w:t>GetActivity</w:t>
       </w:r>
+      <w:proofErr w:type="spellEnd"/>
       <w:r>
         <w:rPr>
           <w:rFonts w:ascii="Times New Roman" w:hAnsi="Times New Roman" w:cs="Times New Roman"/>
@@ -6887,6 +7172,7 @@
           <w:color w:val="000000" w:themeColor="text1"/>
         </w:rPr>
       </w:pPr>
+      <w:proofErr w:type="spellStart"/>
       <w:r>
         <w:rPr>
           <w:rFonts w:ascii="Times New Roman" w:hAnsi="Times New Roman" w:cs="Times New Roman"/>
@@ -6897,6 +7183,7 @@
         <w:lastRenderedPageBreak/>
         <w:t>DeleteActivity</w:t>
       </w:r>
+      <w:proofErr w:type="spellEnd"/>
       <w:r>
         <w:rPr>
           <w:rFonts w:ascii="Times New Roman" w:hAnsi="Times New Roman" w:cs="Times New Roman"/>
@@ -7093,13 +7380,23 @@
           <w:rFonts w:ascii="Times New Roman" w:hAnsi="Times New Roman" w:cs="Times New Roman"/>
         </w:rPr>
       </w:pPr>
-      <w:r>
-        <w:rPr>
-          <w:rFonts w:ascii="Times New Roman" w:hAnsi="Times New Roman" w:cs="Times New Roman"/>
-          <w:b/>
-          <w:bCs/>
-        </w:rPr>
-        <w:t>CreateGroup()</w:t>
+      <w:proofErr w:type="spellStart"/>
+      <w:r>
+        <w:rPr>
+          <w:rFonts w:ascii="Times New Roman" w:hAnsi="Times New Roman" w:cs="Times New Roman"/>
+          <w:b/>
+          <w:bCs/>
+        </w:rPr>
+        <w:t>CreateGroup</w:t>
+      </w:r>
+      <w:proofErr w:type="spellEnd"/>
+      <w:r>
+        <w:rPr>
+          <w:rFonts w:ascii="Times New Roman" w:hAnsi="Times New Roman" w:cs="Times New Roman"/>
+          <w:b/>
+          <w:bCs/>
+        </w:rPr>
+        <w:t>()</w:t>
       </w:r>
       <w:r>
         <w:rPr>
@@ -7294,13 +7591,23 @@
           <w:rFonts w:ascii="Times New Roman" w:hAnsi="Times New Roman" w:cs="Times New Roman"/>
         </w:rPr>
       </w:pPr>
-      <w:r>
-        <w:rPr>
-          <w:rFonts w:ascii="Times New Roman" w:hAnsi="Times New Roman" w:cs="Times New Roman"/>
-          <w:b/>
-          <w:bCs/>
-        </w:rPr>
-        <w:t>RequestToJoin()</w:t>
+      <w:proofErr w:type="spellStart"/>
+      <w:r>
+        <w:rPr>
+          <w:rFonts w:ascii="Times New Roman" w:hAnsi="Times New Roman" w:cs="Times New Roman"/>
+          <w:b/>
+          <w:bCs/>
+        </w:rPr>
+        <w:t>RequestToJoin</w:t>
+      </w:r>
+      <w:proofErr w:type="spellEnd"/>
+      <w:r>
+        <w:rPr>
+          <w:rFonts w:ascii="Times New Roman" w:hAnsi="Times New Roman" w:cs="Times New Roman"/>
+          <w:b/>
+          <w:bCs/>
+        </w:rPr>
+        <w:t>()</w:t>
       </w:r>
       <w:r>
         <w:rPr>
@@ -7339,14 +7646,36 @@
         <w:rPr>
           <w:rFonts w:ascii="Times New Roman" w:hAnsi="Times New Roman" w:cs="Times New Roman"/>
         </w:rPr>
-        <w:t>There will be a optional input, which will be the user’s reason as to why they would like to join the group</w:t>
-      </w:r>
-      <w:r>
-        <w:rPr>
-          <w:rFonts w:ascii="Times New Roman" w:hAnsi="Times New Roman" w:cs="Times New Roman"/>
-        </w:rPr>
-        <w:t>. The user will have to enter their username that goes along with the reques</w:t>
-      </w:r>
+        <w:t xml:space="preserve">There will be </w:t>
+      </w:r>
+      <w:proofErr w:type="spellStart"/>
+      <w:r>
+        <w:rPr>
+          <w:rFonts w:ascii="Times New Roman" w:hAnsi="Times New Roman" w:cs="Times New Roman"/>
+        </w:rPr>
+        <w:t>a</w:t>
+      </w:r>
+      <w:proofErr w:type="spellEnd"/>
+      <w:r>
+        <w:rPr>
+          <w:rFonts w:ascii="Times New Roman" w:hAnsi="Times New Roman" w:cs="Times New Roman"/>
+        </w:rPr>
+        <w:t xml:space="preserve"> optional input, which will be the user’s reason as to why they would like to join the group</w:t>
+      </w:r>
+      <w:r>
+        <w:rPr>
+          <w:rFonts w:ascii="Times New Roman" w:hAnsi="Times New Roman" w:cs="Times New Roman"/>
+        </w:rPr>
+        <w:t xml:space="preserve">. The user will have to enter their username that goes along with the </w:t>
+      </w:r>
+      <w:proofErr w:type="spellStart"/>
+      <w:r>
+        <w:rPr>
+          <w:rFonts w:ascii="Times New Roman" w:hAnsi="Times New Roman" w:cs="Times New Roman"/>
+        </w:rPr>
+        <w:t>reques</w:t>
+      </w:r>
+      <w:proofErr w:type="spellEnd"/>
     </w:p>
     <w:p>
       <w:pPr>
@@ -7487,13 +7816,23 @@
           <w:rFonts w:ascii="Times New Roman" w:hAnsi="Times New Roman" w:cs="Times New Roman"/>
         </w:rPr>
       </w:pPr>
-      <w:r>
-        <w:rPr>
-          <w:rFonts w:ascii="Times New Roman" w:hAnsi="Times New Roman" w:cs="Times New Roman"/>
-          <w:b/>
-          <w:bCs/>
-        </w:rPr>
-        <w:t>ApproveMember()</w:t>
+      <w:proofErr w:type="spellStart"/>
+      <w:r>
+        <w:rPr>
+          <w:rFonts w:ascii="Times New Roman" w:hAnsi="Times New Roman" w:cs="Times New Roman"/>
+          <w:b/>
+          <w:bCs/>
+        </w:rPr>
+        <w:t>ApproveMember</w:t>
+      </w:r>
+      <w:proofErr w:type="spellEnd"/>
+      <w:r>
+        <w:rPr>
+          <w:rFonts w:ascii="Times New Roman" w:hAnsi="Times New Roman" w:cs="Times New Roman"/>
+          <w:b/>
+          <w:bCs/>
+        </w:rPr>
+        <w:t>()</w:t>
       </w:r>
       <w:r>
         <w:rPr>
@@ -7694,13 +8033,23 @@
           <w:rFonts w:ascii="Times New Roman" w:hAnsi="Times New Roman" w:cs="Times New Roman"/>
         </w:rPr>
       </w:pPr>
-      <w:r>
-        <w:rPr>
-          <w:rFonts w:ascii="Times New Roman" w:hAnsi="Times New Roman" w:cs="Times New Roman"/>
-          <w:b/>
-          <w:bCs/>
-        </w:rPr>
-        <w:t>RemoveMember()</w:t>
+      <w:proofErr w:type="spellStart"/>
+      <w:r>
+        <w:rPr>
+          <w:rFonts w:ascii="Times New Roman" w:hAnsi="Times New Roman" w:cs="Times New Roman"/>
+          <w:b/>
+          <w:bCs/>
+        </w:rPr>
+        <w:t>RemoveMember</w:t>
+      </w:r>
+      <w:proofErr w:type="spellEnd"/>
+      <w:r>
+        <w:rPr>
+          <w:rFonts w:ascii="Times New Roman" w:hAnsi="Times New Roman" w:cs="Times New Roman"/>
+          <w:b/>
+          <w:bCs/>
+        </w:rPr>
+        <w:t>()</w:t>
       </w:r>
       <w:r>
         <w:rPr>
@@ -7854,13 +8203,23 @@
           <w:rFonts w:ascii="Times New Roman" w:hAnsi="Times New Roman" w:cs="Times New Roman"/>
         </w:rPr>
       </w:pPr>
-      <w:r>
-        <w:rPr>
-          <w:rFonts w:ascii="Times New Roman" w:hAnsi="Times New Roman" w:cs="Times New Roman"/>
-          <w:b/>
-          <w:bCs/>
-        </w:rPr>
-        <w:t>ViewLeaderboard()</w:t>
+      <w:proofErr w:type="spellStart"/>
+      <w:r>
+        <w:rPr>
+          <w:rFonts w:ascii="Times New Roman" w:hAnsi="Times New Roman" w:cs="Times New Roman"/>
+          <w:b/>
+          <w:bCs/>
+        </w:rPr>
+        <w:t>ViewLeaderboard</w:t>
+      </w:r>
+      <w:proofErr w:type="spellEnd"/>
+      <w:r>
+        <w:rPr>
+          <w:rFonts w:ascii="Times New Roman" w:hAnsi="Times New Roman" w:cs="Times New Roman"/>
+          <w:b/>
+          <w:bCs/>
+        </w:rPr>
+        <w:t>()</w:t>
       </w:r>
       <w:r>
         <w:rPr>
@@ -8002,7 +8361,14 @@
         <w:rPr>
           <w:rFonts w:ascii="Times New Roman" w:hAnsi="Times New Roman" w:cs="Times New Roman"/>
         </w:rPr>
-        <w:t>Function is triggered by a button push</w:t>
+        <w:t xml:space="preserve">Function is triggered by a button </w:t>
+      </w:r>
+      <w:proofErr w:type="spellStart"/>
+      <w:r>
+        <w:rPr>
+          <w:rFonts w:ascii="Times New Roman" w:hAnsi="Times New Roman" w:cs="Times New Roman"/>
+        </w:rPr>
+        <w:t>push</w:t>
       </w:r>
       <w:r>
         <w:rPr>
@@ -8010,6 +8376,7 @@
         </w:rPr>
         <w:t>s</w:t>
       </w:r>
+      <w:proofErr w:type="spellEnd"/>
     </w:p>
     <w:p>
       <w:pPr>
@@ -8041,13 +8408,23 @@
           <w:rFonts w:ascii="Times New Roman" w:hAnsi="Times New Roman" w:cs="Times New Roman"/>
         </w:rPr>
       </w:pPr>
-      <w:r>
-        <w:rPr>
-          <w:rFonts w:ascii="Times New Roman" w:hAnsi="Times New Roman" w:cs="Times New Roman"/>
-          <w:b/>
-          <w:bCs/>
-        </w:rPr>
-        <w:t>ValidateLogin()</w:t>
+      <w:proofErr w:type="spellStart"/>
+      <w:r>
+        <w:rPr>
+          <w:rFonts w:ascii="Times New Roman" w:hAnsi="Times New Roman" w:cs="Times New Roman"/>
+          <w:b/>
+          <w:bCs/>
+        </w:rPr>
+        <w:t>ValidateLogin</w:t>
+      </w:r>
+      <w:proofErr w:type="spellEnd"/>
+      <w:r>
+        <w:rPr>
+          <w:rFonts w:ascii="Times New Roman" w:hAnsi="Times New Roman" w:cs="Times New Roman"/>
+          <w:b/>
+          <w:bCs/>
+        </w:rPr>
+        <w:t>()</w:t>
       </w:r>
       <w:r>
         <w:rPr>
@@ -8081,6 +8458,24 @@
         </w:rPr>
         <w:t xml:space="preserve"> </w:t>
       </w:r>
+      <w:r>
+        <w:rPr>
+          <w:rFonts w:ascii="Times New Roman" w:hAnsi="Times New Roman" w:cs="Times New Roman"/>
+        </w:rPr>
+        <w:t xml:space="preserve">User will enter an email and </w:t>
+      </w:r>
+      <w:r>
+        <w:rPr>
+          <w:rFonts w:ascii="Times New Roman" w:hAnsi="Times New Roman" w:cs="Times New Roman"/>
+        </w:rPr>
+        <w:t xml:space="preserve">password. This email will be checked to see if it contains @pennwest.edu at the end. </w:t>
+      </w:r>
+      <w:r>
+        <w:rPr>
+          <w:rFonts w:ascii="Times New Roman" w:hAnsi="Times New Roman" w:cs="Times New Roman"/>
+        </w:rPr>
+        <w:t>The program will then run a security check on the credentials</w:t>
+      </w:r>
     </w:p>
     <w:p>
       <w:pPr>
@@ -8088,19 +8483,38 @@
         <w:ind w:left="720"/>
         <w:rPr>
           <w:rFonts w:ascii="Times New Roman" w:hAnsi="Times New Roman" w:cs="Times New Roman"/>
-          <w:b/>
-          <w:bCs/>
-        </w:rPr>
-      </w:pPr>
-      <w:r>
-        <w:rPr>
-          <w:rFonts w:ascii="Times New Roman" w:hAnsi="Times New Roman" w:cs="Times New Roman"/>
-          <w:b/>
-          <w:bCs/>
-        </w:rPr>
+        </w:rPr>
+      </w:pPr>
+      <w:r>
+        <w:rPr>
+          <w:rFonts w:ascii="Times New Roman" w:hAnsi="Times New Roman" w:cs="Times New Roman"/>
+          <w:b/>
+          <w:bCs/>
+        </w:rPr>
+        <w:lastRenderedPageBreak/>
         <w:tab/>
         <w:t>Output:</w:t>
       </w:r>
+      <w:r>
+        <w:rPr>
+          <w:rFonts w:ascii="Times New Roman" w:hAnsi="Times New Roman" w:cs="Times New Roman"/>
+          <w:b/>
+          <w:bCs/>
+        </w:rPr>
+        <w:t xml:space="preserve"> </w:t>
+      </w:r>
+      <w:r>
+        <w:rPr>
+          <w:rFonts w:ascii="Times New Roman" w:hAnsi="Times New Roman" w:cs="Times New Roman"/>
+        </w:rPr>
+        <w:t xml:space="preserve">User will either be redirected to the application or will </w:t>
+      </w:r>
+      <w:r>
+        <w:rPr>
+          <w:rFonts w:ascii="Times New Roman" w:hAnsi="Times New Roman" w:cs="Times New Roman"/>
+        </w:rPr>
+        <w:t>have a message displayed that their credentials are wrong</w:t>
+      </w:r>
     </w:p>
     <w:p>
       <w:pPr>
@@ -8108,8 +8522,6 @@
         <w:ind w:left="720"/>
         <w:rPr>
           <w:rFonts w:ascii="Times New Roman" w:hAnsi="Times New Roman" w:cs="Times New Roman"/>
-          <w:b/>
-          <w:bCs/>
         </w:rPr>
       </w:pPr>
       <w:r>
@@ -8129,6 +8541,20 @@
         <w:tab/>
         <w:t>Return Parameters:</w:t>
       </w:r>
+      <w:r>
+        <w:rPr>
+          <w:rFonts w:ascii="Times New Roman" w:hAnsi="Times New Roman" w:cs="Times New Roman"/>
+          <w:b/>
+          <w:bCs/>
+        </w:rPr>
+        <w:t xml:space="preserve"> </w:t>
+      </w:r>
+      <w:r>
+        <w:rPr>
+          <w:rFonts w:ascii="Times New Roman" w:hAnsi="Times New Roman" w:cs="Times New Roman"/>
+        </w:rPr>
+        <w:t>Values returned by the function will return a message that user cannot be logged in or that there is a missing field that was detected in error checking</w:t>
+      </w:r>
     </w:p>
     <w:p>
       <w:pPr>
@@ -8136,20 +8562,31 @@
         <w:ind w:left="720"/>
         <w:rPr>
           <w:rFonts w:ascii="Times New Roman" w:hAnsi="Times New Roman" w:cs="Times New Roman"/>
-          <w:b/>
-          <w:bCs/>
-        </w:rPr>
-      </w:pPr>
-      <w:r>
-        <w:rPr>
-          <w:rFonts w:ascii="Times New Roman" w:hAnsi="Times New Roman" w:cs="Times New Roman"/>
-          <w:b/>
-          <w:bCs/>
-        </w:rPr>
-        <w:lastRenderedPageBreak/>
+        </w:rPr>
+      </w:pPr>
+      <w:r>
+        <w:rPr>
+          <w:rFonts w:ascii="Times New Roman" w:hAnsi="Times New Roman" w:cs="Times New Roman"/>
+          <w:b/>
+          <w:bCs/>
+        </w:rPr>
         <w:tab/>
         <w:t>Type:</w:t>
       </w:r>
+      <w:r>
+        <w:rPr>
+          <w:rFonts w:ascii="Times New Roman" w:hAnsi="Times New Roman" w:cs="Times New Roman"/>
+          <w:b/>
+          <w:bCs/>
+        </w:rPr>
+        <w:t xml:space="preserve"> </w:t>
+      </w:r>
+      <w:r>
+        <w:rPr>
+          <w:rFonts w:ascii="Times New Roman" w:hAnsi="Times New Roman" w:cs="Times New Roman"/>
+        </w:rPr>
+        <w:t>Username and password will be strings</w:t>
+      </w:r>
     </w:p>
     <w:p>
       <w:pPr>
@@ -8159,13 +8596,23 @@
           <w:rFonts w:ascii="Times New Roman" w:hAnsi="Times New Roman" w:cs="Times New Roman"/>
         </w:rPr>
       </w:pPr>
-      <w:r>
-        <w:rPr>
-          <w:rFonts w:ascii="Times New Roman" w:hAnsi="Times New Roman" w:cs="Times New Roman"/>
-          <w:b/>
-          <w:bCs/>
-        </w:rPr>
-        <w:t>UpdateProfile()</w:t>
+      <w:proofErr w:type="spellStart"/>
+      <w:r>
+        <w:rPr>
+          <w:rFonts w:ascii="Times New Roman" w:hAnsi="Times New Roman" w:cs="Times New Roman"/>
+          <w:b/>
+          <w:bCs/>
+        </w:rPr>
+        <w:t>UpdateProfile</w:t>
+      </w:r>
+      <w:proofErr w:type="spellEnd"/>
+      <w:r>
+        <w:rPr>
+          <w:rFonts w:ascii="Times New Roman" w:hAnsi="Times New Roman" w:cs="Times New Roman"/>
+          <w:b/>
+          <w:bCs/>
+        </w:rPr>
+        <w:t>()</w:t>
       </w:r>
       <w:r>
         <w:rPr>
@@ -8180,8 +8627,6 @@
         <w:ind w:left="720"/>
         <w:rPr>
           <w:rFonts w:ascii="Times New Roman" w:hAnsi="Times New Roman" w:cs="Times New Roman"/>
-          <w:b/>
-          <w:bCs/>
         </w:rPr>
       </w:pPr>
       <w:r>
@@ -8193,6 +8638,20 @@
         <w:tab/>
         <w:t>Input:</w:t>
       </w:r>
+      <w:r>
+        <w:rPr>
+          <w:rFonts w:ascii="Times New Roman" w:hAnsi="Times New Roman" w:cs="Times New Roman"/>
+          <w:b/>
+          <w:bCs/>
+        </w:rPr>
+        <w:t xml:space="preserve"> </w:t>
+      </w:r>
+      <w:r>
+        <w:rPr>
+          <w:rFonts w:ascii="Times New Roman" w:hAnsi="Times New Roman" w:cs="Times New Roman"/>
+        </w:rPr>
+        <w:t>User will go in to their profile section and make their changes that they desire</w:t>
+      </w:r>
     </w:p>
     <w:p>
       <w:pPr>
@@ -8200,8 +8659,6 @@
         <w:ind w:left="720"/>
         <w:rPr>
           <w:rFonts w:ascii="Times New Roman" w:hAnsi="Times New Roman" w:cs="Times New Roman"/>
-          <w:b/>
-          <w:bCs/>
         </w:rPr>
       </w:pPr>
       <w:r>
@@ -8213,6 +8670,20 @@
         <w:tab/>
         <w:t>Output:</w:t>
       </w:r>
+      <w:r>
+        <w:rPr>
+          <w:rFonts w:ascii="Times New Roman" w:hAnsi="Times New Roman" w:cs="Times New Roman"/>
+          <w:b/>
+          <w:bCs/>
+        </w:rPr>
+        <w:t xml:space="preserve"> </w:t>
+      </w:r>
+      <w:r>
+        <w:rPr>
+          <w:rFonts w:ascii="Times New Roman" w:hAnsi="Times New Roman" w:cs="Times New Roman"/>
+        </w:rPr>
+        <w:t>Message will be displayed that the changes were successful</w:t>
+      </w:r>
     </w:p>
     <w:p>
       <w:pPr>
@@ -8220,8 +8691,6 @@
         <w:ind w:left="720"/>
         <w:rPr>
           <w:rFonts w:ascii="Times New Roman" w:hAnsi="Times New Roman" w:cs="Times New Roman"/>
-          <w:b/>
-          <w:bCs/>
         </w:rPr>
       </w:pPr>
       <w:r>
@@ -8241,6 +8710,20 @@
         <w:tab/>
         <w:t>Return Parameters:</w:t>
       </w:r>
+      <w:r>
+        <w:rPr>
+          <w:rFonts w:ascii="Times New Roman" w:hAnsi="Times New Roman" w:cs="Times New Roman"/>
+          <w:b/>
+          <w:bCs/>
+        </w:rPr>
+        <w:t xml:space="preserve"> </w:t>
+      </w:r>
+      <w:r>
+        <w:rPr>
+          <w:rFonts w:ascii="Times New Roman" w:hAnsi="Times New Roman" w:cs="Times New Roman"/>
+        </w:rPr>
+        <w:t>Values returned by this function include a success message or a message dealing with the error checking, which could include missing information in a field</w:t>
+      </w:r>
     </w:p>
     <w:p>
       <w:pPr>
@@ -8259,6 +8742,20 @@
         <w:tab/>
         <w:t>Type:</w:t>
       </w:r>
+      <w:r>
+        <w:rPr>
+          <w:rFonts w:ascii="Times New Roman" w:hAnsi="Times New Roman" w:cs="Times New Roman"/>
+          <w:b/>
+          <w:bCs/>
+        </w:rPr>
+        <w:t xml:space="preserve"> </w:t>
+      </w:r>
+      <w:r>
+        <w:rPr>
+          <w:rFonts w:ascii="Times New Roman" w:hAnsi="Times New Roman" w:cs="Times New Roman"/>
+        </w:rPr>
+        <w:t>User will be modifying strings in their profile</w:t>
+      </w:r>
     </w:p>
     <w:p>
       <w:pPr>
@@ -8268,13 +8765,23 @@
           <w:rFonts w:ascii="Times New Roman" w:hAnsi="Times New Roman" w:cs="Times New Roman"/>
         </w:rPr>
       </w:pPr>
-      <w:r>
-        <w:rPr>
-          <w:rFonts w:ascii="Times New Roman" w:hAnsi="Times New Roman" w:cs="Times New Roman"/>
-          <w:b/>
-          <w:bCs/>
-        </w:rPr>
-        <w:t>JoinGroup()</w:t>
+      <w:proofErr w:type="spellStart"/>
+      <w:r>
+        <w:rPr>
+          <w:rFonts w:ascii="Times New Roman" w:hAnsi="Times New Roman" w:cs="Times New Roman"/>
+          <w:b/>
+          <w:bCs/>
+        </w:rPr>
+        <w:t>JoinGroup</w:t>
+      </w:r>
+      <w:proofErr w:type="spellEnd"/>
+      <w:r>
+        <w:rPr>
+          <w:rFonts w:ascii="Times New Roman" w:hAnsi="Times New Roman" w:cs="Times New Roman"/>
+          <w:b/>
+          <w:bCs/>
+        </w:rPr>
+        <w:t>()</w:t>
       </w:r>
       <w:r>
         <w:rPr>
@@ -8289,8 +8796,6 @@
         <w:ind w:left="720"/>
         <w:rPr>
           <w:rFonts w:ascii="Times New Roman" w:hAnsi="Times New Roman" w:cs="Times New Roman"/>
-          <w:b/>
-          <w:bCs/>
         </w:rPr>
       </w:pPr>
       <w:r>
@@ -8302,6 +8807,20 @@
         <w:tab/>
         <w:t>Input:</w:t>
       </w:r>
+      <w:r>
+        <w:rPr>
+          <w:rFonts w:ascii="Times New Roman" w:hAnsi="Times New Roman" w:cs="Times New Roman"/>
+          <w:b/>
+          <w:bCs/>
+        </w:rPr>
+        <w:t xml:space="preserve"> </w:t>
+      </w:r>
+      <w:r>
+        <w:rPr>
+          <w:rFonts w:ascii="Times New Roman" w:hAnsi="Times New Roman" w:cs="Times New Roman"/>
+        </w:rPr>
+        <w:t>User presses button to request to join a group, along with optional reason why they would like to join</w:t>
+      </w:r>
     </w:p>
     <w:p>
       <w:pPr>
@@ -8309,8 +8828,6 @@
         <w:ind w:left="720"/>
         <w:rPr>
           <w:rFonts w:ascii="Times New Roman" w:hAnsi="Times New Roman" w:cs="Times New Roman"/>
-          <w:b/>
-          <w:bCs/>
         </w:rPr>
       </w:pPr>
       <w:r>
@@ -8322,6 +8839,20 @@
         <w:tab/>
         <w:t>Output:</w:t>
       </w:r>
+      <w:r>
+        <w:rPr>
+          <w:rFonts w:ascii="Times New Roman" w:hAnsi="Times New Roman" w:cs="Times New Roman"/>
+          <w:b/>
+          <w:bCs/>
+        </w:rPr>
+        <w:t xml:space="preserve"> </w:t>
+      </w:r>
+      <w:r>
+        <w:rPr>
+          <w:rFonts w:ascii="Times New Roman" w:hAnsi="Times New Roman" w:cs="Times New Roman"/>
+        </w:rPr>
+        <w:t>A message saying the request was successfully sent will be displayed to the user</w:t>
+      </w:r>
     </w:p>
     <w:p>
       <w:pPr>
@@ -8329,16 +8860,15 @@
         <w:ind w:left="720"/>
         <w:rPr>
           <w:rFonts w:ascii="Times New Roman" w:hAnsi="Times New Roman" w:cs="Times New Roman"/>
-          <w:b/>
-          <w:bCs/>
-        </w:rPr>
-      </w:pPr>
-      <w:r>
-        <w:rPr>
-          <w:rFonts w:ascii="Times New Roman" w:hAnsi="Times New Roman" w:cs="Times New Roman"/>
-          <w:b/>
-          <w:bCs/>
-        </w:rPr>
+        </w:rPr>
+      </w:pPr>
+      <w:r>
+        <w:rPr>
+          <w:rFonts w:ascii="Times New Roman" w:hAnsi="Times New Roman" w:cs="Times New Roman"/>
+          <w:b/>
+          <w:bCs/>
+        </w:rPr>
+        <w:lastRenderedPageBreak/>
         <w:t xml:space="preserve"> </w:t>
       </w:r>
       <w:r>
@@ -8350,6 +8880,20 @@
         <w:tab/>
         <w:t>Return Parameters:</w:t>
       </w:r>
+      <w:r>
+        <w:rPr>
+          <w:rFonts w:ascii="Times New Roman" w:hAnsi="Times New Roman" w:cs="Times New Roman"/>
+          <w:b/>
+          <w:bCs/>
+        </w:rPr>
+        <w:t xml:space="preserve"> </w:t>
+      </w:r>
+      <w:r>
+        <w:rPr>
+          <w:rFonts w:ascii="Times New Roman" w:hAnsi="Times New Roman" w:cs="Times New Roman"/>
+        </w:rPr>
+        <w:t>Values returned by this function will be messages due to error checking, which in this case could be an error in sending the request to the proper administrator of the group</w:t>
+      </w:r>
     </w:p>
     <w:p>
       <w:pPr>
@@ -8368,6 +8912,20 @@
         <w:tab/>
         <w:t>Type:</w:t>
       </w:r>
+      <w:r>
+        <w:rPr>
+          <w:rFonts w:ascii="Times New Roman" w:hAnsi="Times New Roman" w:cs="Times New Roman"/>
+          <w:b/>
+          <w:bCs/>
+        </w:rPr>
+        <w:t xml:space="preserve"> </w:t>
+      </w:r>
+      <w:r>
+        <w:rPr>
+          <w:rFonts w:ascii="Times New Roman" w:hAnsi="Times New Roman" w:cs="Times New Roman"/>
+        </w:rPr>
+        <w:t>Optional reason to join the group is a string, request is a button</w:t>
+      </w:r>
     </w:p>
     <w:p>
       <w:pPr>
@@ -8377,13 +8935,23 @@
           <w:rFonts w:ascii="Times New Roman" w:hAnsi="Times New Roman" w:cs="Times New Roman"/>
         </w:rPr>
       </w:pPr>
-      <w:r>
-        <w:rPr>
-          <w:rFonts w:ascii="Times New Roman" w:hAnsi="Times New Roman" w:cs="Times New Roman"/>
-          <w:b/>
-          <w:bCs/>
-        </w:rPr>
-        <w:t>ViewActivities()</w:t>
+      <w:proofErr w:type="spellStart"/>
+      <w:r>
+        <w:rPr>
+          <w:rFonts w:ascii="Times New Roman" w:hAnsi="Times New Roman" w:cs="Times New Roman"/>
+          <w:b/>
+          <w:bCs/>
+        </w:rPr>
+        <w:t>ViewActivities</w:t>
+      </w:r>
+      <w:proofErr w:type="spellEnd"/>
+      <w:r>
+        <w:rPr>
+          <w:rFonts w:ascii="Times New Roman" w:hAnsi="Times New Roman" w:cs="Times New Roman"/>
+          <w:b/>
+          <w:bCs/>
+        </w:rPr>
+        <w:t>()</w:t>
       </w:r>
       <w:r>
         <w:rPr>
@@ -8398,8 +8966,6 @@
         <w:ind w:left="720"/>
         <w:rPr>
           <w:rFonts w:ascii="Times New Roman" w:hAnsi="Times New Roman" w:cs="Times New Roman"/>
-          <w:b/>
-          <w:bCs/>
         </w:rPr>
       </w:pPr>
       <w:r>
@@ -8411,6 +8977,32 @@
         <w:tab/>
         <w:t>Input:</w:t>
       </w:r>
+      <w:r>
+        <w:rPr>
+          <w:rFonts w:ascii="Times New Roman" w:hAnsi="Times New Roman" w:cs="Times New Roman"/>
+          <w:b/>
+          <w:bCs/>
+        </w:rPr>
+        <w:t xml:space="preserve"> </w:t>
+      </w:r>
+      <w:r>
+        <w:rPr>
+          <w:rFonts w:ascii="Times New Roman" w:hAnsi="Times New Roman" w:cs="Times New Roman"/>
+        </w:rPr>
+        <w:t xml:space="preserve">User will press </w:t>
+      </w:r>
+      <w:r>
+        <w:rPr>
+          <w:rFonts w:ascii="Times New Roman" w:hAnsi="Times New Roman" w:cs="Times New Roman"/>
+        </w:rPr>
+        <w:t xml:space="preserve">the </w:t>
+      </w:r>
+      <w:r>
+        <w:rPr>
+          <w:rFonts w:ascii="Times New Roman" w:hAnsi="Times New Roman" w:cs="Times New Roman"/>
+        </w:rPr>
+        <w:t>button to retrieve their activity history</w:t>
+      </w:r>
     </w:p>
     <w:p>
       <w:pPr>
@@ -8418,8 +9010,6 @@
         <w:ind w:left="720"/>
         <w:rPr>
           <w:rFonts w:ascii="Times New Roman" w:hAnsi="Times New Roman" w:cs="Times New Roman"/>
-          <w:b/>
-          <w:bCs/>
         </w:rPr>
       </w:pPr>
       <w:r>
@@ -8431,6 +9021,20 @@
         <w:tab/>
         <w:t>Output:</w:t>
       </w:r>
+      <w:r>
+        <w:rPr>
+          <w:rFonts w:ascii="Times New Roman" w:hAnsi="Times New Roman" w:cs="Times New Roman"/>
+          <w:b/>
+          <w:bCs/>
+        </w:rPr>
+        <w:t xml:space="preserve"> </w:t>
+      </w:r>
+      <w:r>
+        <w:rPr>
+          <w:rFonts w:ascii="Times New Roman" w:hAnsi="Times New Roman" w:cs="Times New Roman"/>
+        </w:rPr>
+        <w:t>A list of the user’s activities will be displayed</w:t>
+      </w:r>
     </w:p>
     <w:p>
       <w:pPr>
@@ -8438,8 +9042,6 @@
         <w:ind w:left="720"/>
         <w:rPr>
           <w:rFonts w:ascii="Times New Roman" w:hAnsi="Times New Roman" w:cs="Times New Roman"/>
-          <w:b/>
-          <w:bCs/>
         </w:rPr>
       </w:pPr>
       <w:r>
@@ -8459,6 +9061,26 @@
         <w:tab/>
         <w:t>Return Parameters:</w:t>
       </w:r>
+      <w:r>
+        <w:rPr>
+          <w:rFonts w:ascii="Times New Roman" w:hAnsi="Times New Roman" w:cs="Times New Roman"/>
+          <w:b/>
+          <w:bCs/>
+        </w:rPr>
+        <w:t xml:space="preserve"> </w:t>
+      </w:r>
+      <w:r>
+        <w:rPr>
+          <w:rFonts w:ascii="Times New Roman" w:hAnsi="Times New Roman" w:cs="Times New Roman"/>
+        </w:rPr>
+        <w:t>Values returned by this function will</w:t>
+      </w:r>
+      <w:r>
+        <w:rPr>
+          <w:rFonts w:ascii="Times New Roman" w:hAnsi="Times New Roman" w:cs="Times New Roman"/>
+        </w:rPr>
+        <w:t xml:space="preserve"> be messages produced by error checking, which in this case could be with retrieving the activities from the database</w:t>
+      </w:r>
     </w:p>
     <w:p>
       <w:pPr>
@@ -8476,6 +9098,20 @@
         </w:rPr>
         <w:tab/>
         <w:t>Type:</w:t>
+      </w:r>
+      <w:r>
+        <w:rPr>
+          <w:rFonts w:ascii="Times New Roman" w:hAnsi="Times New Roman" w:cs="Times New Roman"/>
+          <w:b/>
+          <w:bCs/>
+        </w:rPr>
+        <w:t xml:space="preserve"> </w:t>
+      </w:r>
+      <w:r>
+        <w:rPr>
+          <w:rFonts w:ascii="Times New Roman" w:hAnsi="Times New Roman" w:cs="Times New Roman"/>
+        </w:rPr>
+        <w:t>User will push a button to activate this function</w:t>
       </w:r>
     </w:p>
     <w:p>
@@ -8666,6 +9302,139 @@
       </w:r>
       <w:bookmarkEnd w:id="24"/>
     </w:p>
+    <w:p>
+      <w:pPr>
+        <w:spacing w:line="480" w:lineRule="auto"/>
+        <w:rPr>
+          <w:rFonts w:ascii="Times New Roman" w:hAnsi="Times New Roman" w:cs="Times New Roman"/>
+        </w:rPr>
+      </w:pPr>
+      <w:r>
+        <w:tab/>
+      </w:r>
+      <w:r>
+        <w:rPr>
+          <w:rFonts w:ascii="Times New Roman" w:hAnsi="Times New Roman" w:cs="Times New Roman"/>
+        </w:rPr>
+        <w:t>Our backend code will be written in Python</w:t>
+      </w:r>
+      <w:r>
+        <w:rPr>
+          <w:rFonts w:ascii="Times New Roman" w:hAnsi="Times New Roman" w:cs="Times New Roman"/>
+        </w:rPr>
+        <w:t xml:space="preserve">. </w:t>
+      </w:r>
+      <w:r>
+        <w:rPr>
+          <w:rFonts w:ascii="Times New Roman" w:hAnsi="Times New Roman" w:cs="Times New Roman"/>
+        </w:rPr>
+        <w:t>We chose Python due to its ability to scale</w:t>
+      </w:r>
+      <w:r>
+        <w:rPr>
+          <w:rFonts w:ascii="Times New Roman" w:hAnsi="Times New Roman" w:cs="Times New Roman"/>
+        </w:rPr>
+        <w:t xml:space="preserve"> and security. Python’s scalability </w:t>
+      </w:r>
+      <w:r>
+        <w:rPr>
+          <w:rFonts w:ascii="Times New Roman" w:hAnsi="Times New Roman" w:cs="Times New Roman"/>
+        </w:rPr>
+        <w:t>is enhanced by asynchronous runtimes, Just-In-Time compilers</w:t>
+      </w:r>
+      <w:r>
+        <w:rPr>
+          <w:rFonts w:ascii="Times New Roman" w:hAnsi="Times New Roman" w:cs="Times New Roman"/>
+        </w:rPr>
+        <w:t xml:space="preserve">, and Container orchestration platforms. While Python cannot match the speed of a raw language like C++, </w:t>
+      </w:r>
+      <w:r>
+        <w:rPr>
+          <w:rFonts w:ascii="Times New Roman" w:hAnsi="Times New Roman" w:cs="Times New Roman"/>
+        </w:rPr>
+        <w:t>real-world systems care more about throughput and the ability to scale horizontally (</w:t>
+      </w:r>
+      <w:r>
+        <w:rPr>
+          <w:rFonts w:ascii="Times New Roman" w:hAnsi="Times New Roman" w:cs="Times New Roman"/>
+        </w:rPr>
+        <w:t>Why Enterprises Are Still Choosing Python For Backend Development</w:t>
+      </w:r>
+      <w:r>
+        <w:rPr>
+          <w:rFonts w:ascii="Times New Roman" w:hAnsi="Times New Roman" w:cs="Times New Roman"/>
+        </w:rPr>
+        <w:t xml:space="preserve">). Python’s </w:t>
+      </w:r>
+      <w:r>
+        <w:rPr>
+          <w:rFonts w:ascii="Times New Roman" w:hAnsi="Times New Roman" w:cs="Times New Roman"/>
+        </w:rPr>
+        <w:t>security features include static analyzers</w:t>
+      </w:r>
+      <w:r>
+        <w:rPr>
+          <w:rFonts w:ascii="Times New Roman" w:hAnsi="Times New Roman" w:cs="Times New Roman"/>
+        </w:rPr>
+        <w:t xml:space="preserve">, frameworks like Django with </w:t>
+      </w:r>
+      <w:r>
+        <w:rPr>
+          <w:rFonts w:ascii="Times New Roman" w:hAnsi="Times New Roman" w:cs="Times New Roman"/>
+        </w:rPr>
+        <w:t>built-in</w:t>
+      </w:r>
+      <w:r>
+        <w:rPr>
+          <w:rFonts w:ascii="Times New Roman" w:hAnsi="Times New Roman" w:cs="Times New Roman"/>
+        </w:rPr>
+        <w:t xml:space="preserve"> defenses against SQL injection</w:t>
+      </w:r>
+      <w:r>
+        <w:rPr>
+          <w:rFonts w:ascii="Times New Roman" w:hAnsi="Times New Roman" w:cs="Times New Roman"/>
+        </w:rPr>
+        <w:t>,</w:t>
+      </w:r>
+      <w:r>
+        <w:rPr>
+          <w:rFonts w:ascii="Times New Roman" w:hAnsi="Times New Roman" w:cs="Times New Roman"/>
+        </w:rPr>
+        <w:t xml:space="preserve"> and a provided Open Web Application Security Project (OWASP)</w:t>
+      </w:r>
+      <w:r>
+        <w:rPr>
+          <w:rFonts w:ascii="Times New Roman" w:hAnsi="Times New Roman" w:cs="Times New Roman"/>
+        </w:rPr>
+        <w:t>, which maintains robust Python-specific guidelines and cheat sheets, essentially offering a blueprint for secure coding practices</w:t>
+      </w:r>
+      <w:r>
+        <w:rPr>
+          <w:rFonts w:ascii="Times New Roman" w:hAnsi="Times New Roman" w:cs="Times New Roman"/>
+        </w:rPr>
+        <w:t xml:space="preserve"> </w:t>
+      </w:r>
+      <w:r>
+        <w:rPr>
+          <w:rFonts w:ascii="Times New Roman" w:hAnsi="Times New Roman" w:cs="Times New Roman"/>
+        </w:rPr>
+        <w:t>(Why Enterprises Are Still Choosing Python For Backend Development)</w:t>
+      </w:r>
+      <w:r>
+        <w:rPr>
+          <w:rFonts w:ascii="Times New Roman" w:hAnsi="Times New Roman" w:cs="Times New Roman"/>
+        </w:rPr>
+        <w:t>.</w:t>
+      </w:r>
+    </w:p>
+    <w:p>
+      <w:pPr>
+        <w:spacing w:line="480" w:lineRule="auto"/>
+        <w:rPr>
+          <w:rFonts w:ascii="Times New Roman" w:hAnsi="Times New Roman" w:cs="Times New Roman"/>
+        </w:rPr>
+      </w:pPr>
+    </w:p>
     <w:p/>
     <w:p>
       <w:pPr>
@@ -8745,7 +9514,14 @@
         <w:rPr>
           <w:rFonts w:ascii="Times New Roman" w:hAnsi="Times New Roman" w:cs="Times New Roman"/>
         </w:rPr>
-        <w:t>will be used for project validation, revisions, testing, and final product presentation. This document servers as contractual agreement</w:t>
+        <w:t xml:space="preserve">will be used for project validation, revisions, </w:t>
+      </w:r>
+      <w:r>
+        <w:rPr>
+          <w:rFonts w:ascii="Times New Roman" w:hAnsi="Times New Roman" w:cs="Times New Roman"/>
+        </w:rPr>
+        <w:lastRenderedPageBreak/>
+        <w:t>testing, and final product presentation. This document servers as contractual agreement</w:t>
       </w:r>
       <w:r>
         <w:rPr>
@@ -8791,7 +9567,6 @@
                 <w:i/>
                 <w:iCs/>
               </w:rPr>
-              <w:lastRenderedPageBreak/>
               <w:t>Activity</w:t>
             </w:r>
           </w:p>
@@ -9681,6 +10456,7 @@
         <w:rPr>
           <w:rFonts w:ascii="Times New Roman" w:hAnsi="Times New Roman" w:cs="Times New Roman"/>
         </w:rPr>
+        <w:lastRenderedPageBreak/>
         <w:tab/>
       </w:r>
       <w:r>
@@ -9699,14 +10475,7 @@
         <w:rPr>
           <w:rFonts w:ascii="Times New Roman" w:hAnsi="Times New Roman" w:cs="Times New Roman"/>
         </w:rPr>
-        <w:t xml:space="preserve">development process, each component and feature will be tested </w:t>
-      </w:r>
-      <w:r>
-        <w:rPr>
-          <w:rFonts w:ascii="Times New Roman" w:hAnsi="Times New Roman" w:cs="Times New Roman"/>
-        </w:rPr>
-        <w:lastRenderedPageBreak/>
-        <w:t>for quality of use, error checking, data validation, and us</w:t>
+        <w:t>development process, each component and feature will be tested for quality of use, error checking, data validation, and us</w:t>
       </w:r>
       <w:r>
         <w:rPr>
@@ -9908,9 +10677,6 @@
       <w:pPr>
         <w:spacing w:line="480" w:lineRule="auto"/>
         <w:ind w:firstLine="720"/>
-        <w:rPr>
-          <w:rFonts w:ascii="Times New Roman" w:hAnsi="Times New Roman" w:cs="Times New Roman"/>
-        </w:rPr>
       </w:pPr>
       <w:hyperlink r:id="rId12" w:history="1">
         <w:r>
@@ -9927,6 +10693,43 @@
         <w:spacing w:line="480" w:lineRule="auto"/>
         <w:rPr>
           <w:rFonts w:ascii="Times New Roman" w:hAnsi="Times New Roman" w:cs="Times New Roman"/>
+        </w:rPr>
+      </w:pPr>
+      <w:r>
+        <w:rPr>
+          <w:rFonts w:ascii="Times New Roman" w:hAnsi="Times New Roman" w:cs="Times New Roman"/>
+        </w:rPr>
+        <w:t>Why Enterprises Are Still Choosing Python For Backend Development</w:t>
+      </w:r>
+    </w:p>
+    <w:p>
+      <w:pPr>
+        <w:spacing w:line="480" w:lineRule="auto"/>
+        <w:rPr>
+          <w:rFonts w:ascii="Times New Roman" w:hAnsi="Times New Roman" w:cs="Times New Roman"/>
+        </w:rPr>
+      </w:pPr>
+      <w:r>
+        <w:rPr>
+          <w:rFonts w:ascii="Times New Roman" w:hAnsi="Times New Roman" w:cs="Times New Roman"/>
+        </w:rPr>
+        <w:tab/>
+      </w:r>
+      <w:hyperlink r:id="rId13" w:history="1">
+        <w:r>
+          <w:rPr>
+            <w:rStyle w:val="Hyperlink"/>
+            <w:rFonts w:ascii="Times New Roman" w:hAnsi="Times New Roman" w:cs="Times New Roman"/>
+          </w:rPr>
+          <w:t>https://dev.co/python/backend-development</w:t>
+        </w:r>
+      </w:hyperlink>
+    </w:p>
+    <w:p>
+      <w:pPr>
+        <w:spacing w:line="480" w:lineRule="auto"/>
+        <w:rPr>
+          <w:rFonts w:ascii="Times New Roman" w:hAnsi="Times New Roman" w:cs="Times New Roman"/>
           <w:color w:val="000000" w:themeColor="text1"/>
         </w:rPr>
       </w:pPr>
@@ -10111,7 +10914,14 @@
         <w:rPr>
           <w:rFonts w:ascii="Times New Roman" w:hAnsi="Times New Roman" w:cs="Times New Roman"/>
         </w:rPr>
-        <w:t>Cost constraints will be related to software toolsets and subscriptions. Development tools will need to be evaluated and considered with cost analysis. Since most toolsets and libraries will be open-sourced, the primary cost constraint for the Vulcan Activity Tracker will be web application hosting service. Most services only allot certain time periods for free hosting, or certain qualities of service. The best hosting application will be decided through team decisions.</w:t>
+        <w:t xml:space="preserve">Cost constraints will be related to software toolsets and subscriptions. Development tools will need to be evaluated and considered with cost analysis. Since most toolsets and libraries will be open-sourced, the primary cost constraint for the Vulcan Activity Tracker will be web </w:t>
+      </w:r>
+      <w:r>
+        <w:rPr>
+          <w:rFonts w:ascii="Times New Roman" w:hAnsi="Times New Roman" w:cs="Times New Roman"/>
+        </w:rPr>
+        <w:lastRenderedPageBreak/>
+        <w:t>application hosting service. Most services only allot certain time periods for free hosting, or certain qualities of service. The best hosting application will be decided through team decisions.</w:t>
       </w:r>
     </w:p>
     <w:p>
@@ -10179,7 +10989,6 @@
         <w:rPr>
           <w:noProof/>
         </w:rPr>
-        <w:lastRenderedPageBreak/>
         <w:drawing>
           <wp:inline distT="0" distB="0" distL="0" distR="0" wp14:anchorId="063B3D58" wp14:editId="0CE75A80">
             <wp:extent cx="5057014" cy="2712742"/>
@@ -10196,7 +11005,7 @@
                     <pic:cNvPicPr/>
                   </pic:nvPicPr>
                   <pic:blipFill>
-                    <a:blip r:embed="rId13"/>
+                    <a:blip r:embed="rId14"/>
                     <a:stretch>
                       <a:fillRect/>
                     </a:stretch>
@@ -10607,7 +11416,15 @@
           <w:rFonts w:ascii="Times New Roman" w:hAnsi="Times New Roman" w:cs="Times New Roman"/>
           <w:color w:val="000000" w:themeColor="text1"/>
         </w:rPr>
-        <w:t xml:space="preserve"> document was developed through the collaboration of all team members. The document was made with the combined efforts of the entire team over the course of the project timeline. While each member contributed across various parts of the document, the primary contributors for each section are listed below:</w:t>
+        <w:t xml:space="preserve"> document was developed through the collaboration of all team members. The document was made with the combined efforts of the entire team over the course of the project </w:t>
+      </w:r>
+      <w:r>
+        <w:rPr>
+          <w:rFonts w:ascii="Times New Roman" w:hAnsi="Times New Roman" w:cs="Times New Roman"/>
+          <w:color w:val="000000" w:themeColor="text1"/>
+        </w:rPr>
+        <w:lastRenderedPageBreak/>
+        <w:t>timeline. While each member contributed across various parts of the document, the primary contributors for each section are listed below:</w:t>
       </w:r>
     </w:p>
     <w:p>
@@ -10649,7 +11466,6 @@
           <w:rFonts w:ascii="Times New Roman" w:hAnsi="Times New Roman" w:cs="Times New Roman"/>
           <w:color w:val="000000" w:themeColor="text1"/>
         </w:rPr>
-        <w:lastRenderedPageBreak/>
         <w:t xml:space="preserve">John Gerega: </w:t>
       </w:r>
     </w:p>
@@ -10905,7 +11721,7 @@
                     </pic:cNvPicPr>
                   </pic:nvPicPr>
                   <pic:blipFill>
-                    <a:blip r:embed="rId14" cstate="print">
+                    <a:blip r:embed="rId15" cstate="print">
                       <a:extLst>
                         <a:ext uri="{28A0092B-C50C-407E-A947-70E740481C1C}">
                           <a14:useLocalDpi xmlns:a14="http://schemas.microsoft.com/office/drawing/2010/main" val="0"/>
@@ -10994,7 +11810,6 @@
           <w:rFonts w:ascii="Times New Roman" w:hAnsi="Times New Roman" w:cs="Times New Roman"/>
           <w:color w:val="000000" w:themeColor="text1"/>
         </w:rPr>
-        <w:lastRenderedPageBreak/>
         <w:t>I, John Gerega confirm that all work I have contributed to this document has been to the best of my knowledge completed with integrity and in accordance with the objectives and collaborative standards established by the team. I attest that I will maintain these standards in all future contributions to this project.</w:t>
       </w:r>
     </w:p>
@@ -11049,7 +11864,7 @@
                     </pic:cNvPicPr>
                   </pic:nvPicPr>
                   <pic:blipFill>
-                    <a:blip r:embed="rId15">
+                    <a:blip r:embed="rId16">
                       <a:extLst>
                         <a:ext uri="{28A0092B-C50C-407E-A947-70E740481C1C}">
                           <a14:useLocalDpi xmlns:a14="http://schemas.microsoft.com/office/drawing/2010/main" val="0"/>
@@ -11180,7 +11995,7 @@
                     </pic:cNvPicPr>
                   </pic:nvPicPr>
                   <pic:blipFill>
-                    <a:blip r:embed="rId16" cstate="print">
+                    <a:blip r:embed="rId17" cstate="print">
                       <a:extLst>
                         <a:ext uri="{28A0092B-C50C-407E-A947-70E740481C1C}">
                           <a14:useLocalDpi xmlns:a14="http://schemas.microsoft.com/office/drawing/2010/main" val="0"/>
@@ -11287,7 +12102,7 @@
       </w:pPr>
     </w:p>
     <w:sectPr>
-      <w:headerReference w:type="default" r:id="rId17"/>
+      <w:headerReference w:type="default" r:id="rId18"/>
       <w:pgSz w:w="12240" w:h="15840"/>
       <w:pgMar w:top="1440" w:right="1440" w:bottom="1440" w:left="1440" w:header="720" w:footer="720" w:gutter="0"/>
       <w:pgBorders w:display="firstPage" w:offsetFrom="page">
@@ -12596,7 +13411,6 @@
   <w:style w:type="character" w:default="1" w:styleId="DefaultParagraphFont">
     <w:name w:val="Default Paragraph Font"/>
     <w:uiPriority w:val="1"/>
-    <w:semiHidden/>
     <w:unhideWhenUsed/>
   </w:style>
   <w:style w:type="table" w:default="1" w:styleId="TableNormal">

--- a/Design/CMSC4900Group2 - Design Paper.docx
+++ b/Design/CMSC4900Group2 - Design Paper.docx
@@ -276,7 +276,21 @@
         <w:rPr>
           <w:rFonts w:ascii="Times New Roman" w:hAnsi="Times New Roman" w:cs="Times New Roman"/>
         </w:rPr>
-        <w:t>Dr. Weifeng Chen</w:t>
+        <w:t xml:space="preserve">Dr. </w:t>
+      </w:r>
+      <w:proofErr w:type="spellStart"/>
+      <w:r>
+        <w:rPr>
+          <w:rFonts w:ascii="Times New Roman" w:hAnsi="Times New Roman" w:cs="Times New Roman"/>
+        </w:rPr>
+        <w:t>Weifeng</w:t>
+      </w:r>
+      <w:proofErr w:type="spellEnd"/>
+      <w:r>
+        <w:rPr>
+          <w:rFonts w:ascii="Times New Roman" w:hAnsi="Times New Roman" w:cs="Times New Roman"/>
+        </w:rPr>
+        <w:t xml:space="preserve"> Chen</w:t>
       </w:r>
     </w:p>
     <w:p>
@@ -4180,10 +4194,306 @@
           <w:szCs w:val="24"/>
           <w:u w:val="single"/>
         </w:rPr>
+        <w:t>Module Cohesion</w:t>
+      </w:r>
+      <w:bookmarkEnd w:id="12"/>
+    </w:p>
+    <w:p>
+      <w:pPr>
+        <w:spacing w:line="480" w:lineRule="auto"/>
+        <w:rPr>
+          <w:rFonts w:ascii="Times New Roman" w:hAnsi="Times New Roman" w:cs="Times New Roman"/>
+        </w:rPr>
+      </w:pPr>
+      <w:r>
+        <w:tab/>
+      </w:r>
+      <w:r>
+        <w:rPr>
+          <w:rFonts w:ascii="Times New Roman" w:hAnsi="Times New Roman" w:cs="Times New Roman"/>
+        </w:rPr>
+        <w:t>Each of the modules in the Vulcan Activity Tracker</w:t>
+      </w:r>
+      <w:r>
+        <w:rPr>
+          <w:rFonts w:ascii="Times New Roman" w:hAnsi="Times New Roman" w:cs="Times New Roman"/>
+        </w:rPr>
+        <w:t xml:space="preserve"> have a well defined responsibility</w:t>
+      </w:r>
+      <w:r>
+        <w:rPr>
+          <w:rFonts w:ascii="Times New Roman" w:hAnsi="Times New Roman" w:cs="Times New Roman"/>
+        </w:rPr>
+        <w:t xml:space="preserve"> resulting in high cohesion throughout the system.</w:t>
+      </w:r>
+    </w:p>
+    <w:p>
+      <w:pPr>
+        <w:pStyle w:val="ListParagraph"/>
+        <w:numPr>
+          <w:ilvl w:val="0"/>
+          <w:numId w:val="6"/>
+        </w:numPr>
+        <w:spacing w:line="480" w:lineRule="auto"/>
+        <w:rPr>
+          <w:rFonts w:ascii="Times New Roman" w:hAnsi="Times New Roman" w:cs="Times New Roman"/>
+        </w:rPr>
+      </w:pPr>
+      <w:r>
+        <w:rPr>
+          <w:rFonts w:ascii="Times New Roman" w:hAnsi="Times New Roman" w:cs="Times New Roman"/>
+        </w:rPr>
+        <w:t>The Login &amp; Authentication Module: This module</w:t>
+      </w:r>
+      <w:r>
+        <w:rPr>
+          <w:rFonts w:ascii="Times New Roman" w:hAnsi="Times New Roman" w:cs="Times New Roman"/>
+        </w:rPr>
+        <w:t xml:space="preserve"> focuses</w:t>
+      </w:r>
+      <w:r>
+        <w:rPr>
+          <w:rFonts w:ascii="Times New Roman" w:hAnsi="Times New Roman" w:cs="Times New Roman"/>
+        </w:rPr>
+        <w:t xml:space="preserve"> </w:t>
+      </w:r>
+      <w:r>
+        <w:rPr>
+          <w:rFonts w:ascii="Times New Roman" w:hAnsi="Times New Roman" w:cs="Times New Roman"/>
+        </w:rPr>
+        <w:t>solely on validating</w:t>
+      </w:r>
+      <w:r>
+        <w:rPr>
+          <w:rFonts w:ascii="Times New Roman" w:hAnsi="Times New Roman" w:cs="Times New Roman"/>
+        </w:rPr>
+        <w:t xml:space="preserve"> the login credentials o</w:t>
+      </w:r>
+      <w:r>
+        <w:rPr>
+          <w:rFonts w:ascii="Times New Roman" w:hAnsi="Times New Roman" w:cs="Times New Roman"/>
+        </w:rPr>
+        <w:t>f users</w:t>
+      </w:r>
+      <w:r>
+        <w:rPr>
+          <w:rFonts w:ascii="Times New Roman" w:hAnsi="Times New Roman" w:cs="Times New Roman"/>
+        </w:rPr>
+        <w:t>.</w:t>
+      </w:r>
+    </w:p>
+    <w:p>
+      <w:pPr>
+        <w:pStyle w:val="ListParagraph"/>
+        <w:numPr>
+          <w:ilvl w:val="0"/>
+          <w:numId w:val="6"/>
+        </w:numPr>
+        <w:spacing w:line="480" w:lineRule="auto"/>
+        <w:rPr>
+          <w:rFonts w:ascii="Times New Roman" w:hAnsi="Times New Roman" w:cs="Times New Roman"/>
+        </w:rPr>
+      </w:pPr>
+      <w:r>
+        <w:rPr>
+          <w:rFonts w:ascii="Times New Roman" w:hAnsi="Times New Roman" w:cs="Times New Roman"/>
+        </w:rPr>
         <w:lastRenderedPageBreak/>
-        <w:t>Module Cohesion</w:t>
-      </w:r>
-      <w:bookmarkEnd w:id="12"/>
+        <w:t xml:space="preserve">The Activity Management Module: This module </w:t>
+      </w:r>
+      <w:r>
+        <w:rPr>
+          <w:rFonts w:ascii="Times New Roman" w:hAnsi="Times New Roman" w:cs="Times New Roman"/>
+        </w:rPr>
+        <w:t>handles</w:t>
+      </w:r>
+      <w:r>
+        <w:rPr>
+          <w:rFonts w:ascii="Times New Roman" w:hAnsi="Times New Roman" w:cs="Times New Roman"/>
+        </w:rPr>
+        <w:t xml:space="preserve"> </w:t>
+      </w:r>
+      <w:r>
+        <w:rPr>
+          <w:rFonts w:ascii="Times New Roman" w:hAnsi="Times New Roman" w:cs="Times New Roman"/>
+        </w:rPr>
+        <w:t>only</w:t>
+      </w:r>
+      <w:r>
+        <w:rPr>
+          <w:rFonts w:ascii="Times New Roman" w:hAnsi="Times New Roman" w:cs="Times New Roman"/>
+        </w:rPr>
+        <w:t xml:space="preserve"> the creation, validation, removal, and retrieval of </w:t>
+      </w:r>
+      <w:r>
+        <w:rPr>
+          <w:rFonts w:ascii="Times New Roman" w:hAnsi="Times New Roman" w:cs="Times New Roman"/>
+        </w:rPr>
+        <w:t>activities.</w:t>
+      </w:r>
+    </w:p>
+    <w:p>
+      <w:pPr>
+        <w:pStyle w:val="ListParagraph"/>
+        <w:numPr>
+          <w:ilvl w:val="0"/>
+          <w:numId w:val="6"/>
+        </w:numPr>
+        <w:spacing w:line="480" w:lineRule="auto"/>
+        <w:rPr>
+          <w:rFonts w:ascii="Times New Roman" w:hAnsi="Times New Roman" w:cs="Times New Roman"/>
+        </w:rPr>
+      </w:pPr>
+      <w:r>
+        <w:rPr>
+          <w:rFonts w:ascii="Times New Roman" w:hAnsi="Times New Roman" w:cs="Times New Roman"/>
+        </w:rPr>
+        <w:t xml:space="preserve">The Group Management Module: This module handles </w:t>
+      </w:r>
+      <w:r>
+        <w:rPr>
+          <w:rFonts w:ascii="Times New Roman" w:hAnsi="Times New Roman" w:cs="Times New Roman"/>
+        </w:rPr>
+        <w:t xml:space="preserve">only </w:t>
+      </w:r>
+      <w:r>
+        <w:rPr>
+          <w:rFonts w:ascii="Times New Roman" w:hAnsi="Times New Roman" w:cs="Times New Roman"/>
+        </w:rPr>
+        <w:t>the management of club/group</w:t>
+      </w:r>
+      <w:r>
+        <w:rPr>
+          <w:rFonts w:ascii="Times New Roman" w:hAnsi="Times New Roman" w:cs="Times New Roman"/>
+        </w:rPr>
+        <w:t xml:space="preserve"> </w:t>
+      </w:r>
+      <w:r>
+        <w:rPr>
+          <w:rFonts w:ascii="Times New Roman" w:hAnsi="Times New Roman" w:cs="Times New Roman"/>
+        </w:rPr>
+        <w:t>memberships and roles</w:t>
+      </w:r>
+      <w:r>
+        <w:rPr>
+          <w:rFonts w:ascii="Times New Roman" w:hAnsi="Times New Roman" w:cs="Times New Roman"/>
+        </w:rPr>
+        <w:t>.</w:t>
+      </w:r>
+    </w:p>
+    <w:p>
+      <w:pPr>
+        <w:pStyle w:val="ListParagraph"/>
+        <w:numPr>
+          <w:ilvl w:val="0"/>
+          <w:numId w:val="6"/>
+        </w:numPr>
+        <w:spacing w:line="480" w:lineRule="auto"/>
+        <w:rPr>
+          <w:rFonts w:ascii="Times New Roman" w:hAnsi="Times New Roman" w:cs="Times New Roman"/>
+        </w:rPr>
+      </w:pPr>
+      <w:r>
+        <w:rPr>
+          <w:rFonts w:ascii="Times New Roman" w:hAnsi="Times New Roman" w:cs="Times New Roman"/>
+        </w:rPr>
+        <w:t xml:space="preserve">The Leaderboard Module: This module </w:t>
+      </w:r>
+      <w:r>
+        <w:rPr>
+          <w:rFonts w:ascii="Times New Roman" w:hAnsi="Times New Roman" w:cs="Times New Roman"/>
+        </w:rPr>
+        <w:t xml:space="preserve">focuses only on </w:t>
+      </w:r>
+      <w:r>
+        <w:rPr>
+          <w:rFonts w:ascii="Times New Roman" w:hAnsi="Times New Roman" w:cs="Times New Roman"/>
+        </w:rPr>
+        <w:t>process</w:t>
+      </w:r>
+      <w:r>
+        <w:rPr>
+          <w:rFonts w:ascii="Times New Roman" w:hAnsi="Times New Roman" w:cs="Times New Roman"/>
+        </w:rPr>
+        <w:t>ing</w:t>
+      </w:r>
+      <w:r>
+        <w:rPr>
+          <w:rFonts w:ascii="Times New Roman" w:hAnsi="Times New Roman" w:cs="Times New Roman"/>
+        </w:rPr>
+        <w:t xml:space="preserve"> and display</w:t>
+      </w:r>
+      <w:r>
+        <w:rPr>
+          <w:rFonts w:ascii="Times New Roman" w:hAnsi="Times New Roman" w:cs="Times New Roman"/>
+        </w:rPr>
+        <w:t>ing the</w:t>
+      </w:r>
+      <w:r>
+        <w:rPr>
+          <w:rFonts w:ascii="Times New Roman" w:hAnsi="Times New Roman" w:cs="Times New Roman"/>
+        </w:rPr>
+        <w:t xml:space="preserve"> rankings within different parts of the Vulcan Activity Tracker</w:t>
+      </w:r>
+      <w:r>
+        <w:rPr>
+          <w:rFonts w:ascii="Times New Roman" w:hAnsi="Times New Roman" w:cs="Times New Roman"/>
+        </w:rPr>
+        <w:t>/</w:t>
+      </w:r>
+    </w:p>
+    <w:p>
+      <w:pPr>
+        <w:pStyle w:val="ListParagraph"/>
+        <w:numPr>
+          <w:ilvl w:val="0"/>
+          <w:numId w:val="6"/>
+        </w:numPr>
+        <w:spacing w:line="480" w:lineRule="auto"/>
+        <w:rPr>
+          <w:rFonts w:ascii="Times New Roman" w:hAnsi="Times New Roman" w:cs="Times New Roman"/>
+        </w:rPr>
+      </w:pPr>
+      <w:r>
+        <w:rPr>
+          <w:rFonts w:ascii="Times New Roman" w:hAnsi="Times New Roman" w:cs="Times New Roman"/>
+        </w:rPr>
+        <w:t xml:space="preserve">The Database Module: This module </w:t>
+      </w:r>
+      <w:r>
+        <w:rPr>
+          <w:rFonts w:ascii="Times New Roman" w:hAnsi="Times New Roman" w:cs="Times New Roman"/>
+        </w:rPr>
+        <w:t xml:space="preserve">solely manages the storage and </w:t>
+      </w:r>
+      <w:r>
+        <w:rPr>
+          <w:rFonts w:ascii="Times New Roman" w:hAnsi="Times New Roman" w:cs="Times New Roman"/>
+        </w:rPr>
+        <w:t>retrieval</w:t>
+      </w:r>
+      <w:r>
+        <w:rPr>
+          <w:rFonts w:ascii="Times New Roman" w:hAnsi="Times New Roman" w:cs="Times New Roman"/>
+        </w:rPr>
+        <w:t xml:space="preserve"> of data items into </w:t>
+      </w:r>
+      <w:r>
+        <w:rPr>
+          <w:rFonts w:ascii="Times New Roman" w:hAnsi="Times New Roman" w:cs="Times New Roman"/>
+        </w:rPr>
+        <w:t>and out of the database/</w:t>
+      </w:r>
+      <w:r>
+        <w:tab/>
+      </w:r>
+    </w:p>
+    <w:p>
+      <w:pPr>
+        <w:rPr>
+          <w:rFonts w:ascii="Times New Roman" w:hAnsi="Times New Roman" w:cs="Times New Roman"/>
+        </w:rPr>
+      </w:pPr>
     </w:p>
     <w:p>
       <w:pPr>
@@ -4214,6 +4524,197 @@
       </w:r>
       <w:bookmarkEnd w:id="13"/>
     </w:p>
+    <w:p>
+      <w:pPr>
+        <w:spacing w:line="480" w:lineRule="auto"/>
+        <w:rPr>
+          <w:rFonts w:ascii="Times New Roman" w:hAnsi="Times New Roman" w:cs="Times New Roman"/>
+        </w:rPr>
+      </w:pPr>
+      <w:r>
+        <w:tab/>
+      </w:r>
+      <w:r>
+        <w:rPr>
+          <w:rFonts w:ascii="Times New Roman" w:hAnsi="Times New Roman" w:cs="Times New Roman"/>
+        </w:rPr>
+        <w:t>The modules within the Vulcan Activity Tracker</w:t>
+      </w:r>
+      <w:r>
+        <w:rPr>
+          <w:rFonts w:ascii="Times New Roman" w:hAnsi="Times New Roman" w:cs="Times New Roman"/>
+        </w:rPr>
+        <w:t xml:space="preserve"> have a low coupling to reduce the dependencies </w:t>
+      </w:r>
+      <w:r>
+        <w:rPr>
+          <w:rFonts w:ascii="Times New Roman" w:hAnsi="Times New Roman" w:cs="Times New Roman"/>
+        </w:rPr>
+        <w:t xml:space="preserve">modules have on </w:t>
+      </w:r>
+      <w:r>
+        <w:rPr>
+          <w:rFonts w:ascii="Times New Roman" w:hAnsi="Times New Roman" w:cs="Times New Roman"/>
+        </w:rPr>
+        <w:t>each other</w:t>
+      </w:r>
+      <w:r>
+        <w:rPr>
+          <w:rFonts w:ascii="Times New Roman" w:hAnsi="Times New Roman" w:cs="Times New Roman"/>
+        </w:rPr>
+        <w:t>.</w:t>
+      </w:r>
+    </w:p>
+    <w:p>
+      <w:pPr>
+        <w:pStyle w:val="ListParagraph"/>
+        <w:numPr>
+          <w:ilvl w:val="0"/>
+          <w:numId w:val="6"/>
+        </w:numPr>
+        <w:spacing w:line="480" w:lineRule="auto"/>
+        <w:rPr>
+          <w:rFonts w:ascii="Times New Roman" w:hAnsi="Times New Roman" w:cs="Times New Roman"/>
+        </w:rPr>
+      </w:pPr>
+      <w:r>
+        <w:rPr>
+          <w:rFonts w:ascii="Times New Roman" w:hAnsi="Times New Roman" w:cs="Times New Roman"/>
+        </w:rPr>
+        <w:t>The Login &amp; Authentication Module: This module</w:t>
+      </w:r>
+      <w:r>
+        <w:rPr>
+          <w:rFonts w:ascii="Times New Roman" w:hAnsi="Times New Roman" w:cs="Times New Roman"/>
+        </w:rPr>
+        <w:t xml:space="preserve"> </w:t>
+      </w:r>
+      <w:r>
+        <w:rPr>
+          <w:rFonts w:ascii="Times New Roman" w:hAnsi="Times New Roman" w:cs="Times New Roman"/>
+        </w:rPr>
+        <w:t xml:space="preserve">interacts with the </w:t>
+      </w:r>
+      <w:r>
+        <w:rPr>
+          <w:rFonts w:ascii="Times New Roman" w:hAnsi="Times New Roman" w:cs="Times New Roman"/>
+        </w:rPr>
+        <w:t>Database Module to verify the users login credentials.</w:t>
+      </w:r>
+    </w:p>
+    <w:p>
+      <w:pPr>
+        <w:pStyle w:val="ListParagraph"/>
+        <w:numPr>
+          <w:ilvl w:val="0"/>
+          <w:numId w:val="6"/>
+        </w:numPr>
+        <w:spacing w:line="480" w:lineRule="auto"/>
+        <w:rPr>
+          <w:rFonts w:ascii="Times New Roman" w:hAnsi="Times New Roman" w:cs="Times New Roman"/>
+        </w:rPr>
+      </w:pPr>
+      <w:r>
+        <w:rPr>
+          <w:rFonts w:ascii="Times New Roman" w:hAnsi="Times New Roman" w:cs="Times New Roman"/>
+        </w:rPr>
+        <w:t xml:space="preserve">The Activity Management Module: This module </w:t>
+      </w:r>
+      <w:r>
+        <w:rPr>
+          <w:rFonts w:ascii="Times New Roman" w:hAnsi="Times New Roman" w:cs="Times New Roman"/>
+        </w:rPr>
+        <w:t>interacts with t</w:t>
+      </w:r>
+      <w:r>
+        <w:rPr>
+          <w:rFonts w:ascii="Times New Roman" w:hAnsi="Times New Roman" w:cs="Times New Roman"/>
+        </w:rPr>
+        <w:t>he Database Module to store and retrieve activity data.</w:t>
+      </w:r>
+    </w:p>
+    <w:p>
+      <w:pPr>
+        <w:pStyle w:val="ListParagraph"/>
+        <w:numPr>
+          <w:ilvl w:val="0"/>
+          <w:numId w:val="6"/>
+        </w:numPr>
+        <w:spacing w:line="480" w:lineRule="auto"/>
+        <w:rPr>
+          <w:rFonts w:ascii="Times New Roman" w:hAnsi="Times New Roman" w:cs="Times New Roman"/>
+        </w:rPr>
+      </w:pPr>
+      <w:r>
+        <w:rPr>
+          <w:rFonts w:ascii="Times New Roman" w:hAnsi="Times New Roman" w:cs="Times New Roman"/>
+        </w:rPr>
+        <w:t xml:space="preserve">The Group Management Module: This module </w:t>
+      </w:r>
+      <w:r>
+        <w:rPr>
+          <w:rFonts w:ascii="Times New Roman" w:hAnsi="Times New Roman" w:cs="Times New Roman"/>
+        </w:rPr>
+        <w:t>interacts with the Database Module</w:t>
+      </w:r>
+      <w:r>
+        <w:rPr>
+          <w:rFonts w:ascii="Times New Roman" w:hAnsi="Times New Roman" w:cs="Times New Roman"/>
+        </w:rPr>
+        <w:t xml:space="preserve"> to store and retrieve group data.</w:t>
+      </w:r>
+    </w:p>
+    <w:p>
+      <w:pPr>
+        <w:pStyle w:val="ListParagraph"/>
+        <w:numPr>
+          <w:ilvl w:val="0"/>
+          <w:numId w:val="6"/>
+        </w:numPr>
+        <w:spacing w:line="480" w:lineRule="auto"/>
+        <w:rPr>
+          <w:rFonts w:ascii="Times New Roman" w:hAnsi="Times New Roman" w:cs="Times New Roman"/>
+        </w:rPr>
+      </w:pPr>
+      <w:r>
+        <w:rPr>
+          <w:rFonts w:ascii="Times New Roman" w:hAnsi="Times New Roman" w:cs="Times New Roman"/>
+        </w:rPr>
+        <w:t xml:space="preserve">The Leaderboard Module: This module </w:t>
+      </w:r>
+      <w:r>
+        <w:rPr>
+          <w:rFonts w:ascii="Times New Roman" w:hAnsi="Times New Roman" w:cs="Times New Roman"/>
+        </w:rPr>
+        <w:t>interacts with the Database Module to store and retrieve leaderboard data</w:t>
+      </w:r>
+    </w:p>
+    <w:p>
+      <w:pPr>
+        <w:pStyle w:val="ListParagraph"/>
+        <w:numPr>
+          <w:ilvl w:val="0"/>
+          <w:numId w:val="6"/>
+        </w:numPr>
+        <w:spacing w:line="480" w:lineRule="auto"/>
+        <w:rPr>
+          <w:rFonts w:ascii="Times New Roman" w:hAnsi="Times New Roman" w:cs="Times New Roman"/>
+        </w:rPr>
+      </w:pPr>
+      <w:r>
+        <w:rPr>
+          <w:rFonts w:ascii="Times New Roman" w:hAnsi="Times New Roman" w:cs="Times New Roman"/>
+        </w:rPr>
+        <w:t xml:space="preserve">The Database Module: This module </w:t>
+      </w:r>
+      <w:r>
+        <w:rPr>
+          <w:rFonts w:ascii="Times New Roman" w:hAnsi="Times New Roman" w:cs="Times New Roman"/>
+        </w:rPr>
+        <w:t>interacts with all the previous modules to send data back and fourth to the database server.</w:t>
+      </w:r>
+    </w:p>
+    <w:p/>
     <w:p>
       <w:pPr>
         <w:pStyle w:val="Heading1"/>
@@ -4903,6 +5404,203 @@
               <w:rPr>
                 <w:rFonts w:ascii="Times New Roman" w:hAnsi="Times New Roman" w:cs="Times New Roman"/>
               </w:rPr>
+              <w:t>Constraints</w:t>
+            </w:r>
+            <w:r>
+              <w:rPr>
+                <w:rFonts w:ascii="Times New Roman" w:hAnsi="Times New Roman" w:cs="Times New Roman"/>
+              </w:rPr>
+              <w:t>:</w:t>
+            </w:r>
+          </w:p>
+        </w:tc>
+        <w:tc>
+          <w:tcPr>
+            <w:tcW w:w="4896" w:type="dxa"/>
+            <w:shd w:val="clear" w:color="auto" w:fill="DAE9F7" w:themeFill="text2" w:themeFillTint="1A"/>
+          </w:tcPr>
+          <w:p>
+            <w:pPr>
+              <w:spacing w:line="360" w:lineRule="auto"/>
+              <w:rPr>
+                <w:rFonts w:ascii="Times New Roman" w:hAnsi="Times New Roman" w:cs="Times New Roman"/>
+              </w:rPr>
+            </w:pPr>
+            <w:r>
+              <w:rPr>
+                <w:rFonts w:ascii="Times New Roman" w:hAnsi="Times New Roman" w:cs="Times New Roman"/>
+              </w:rPr>
+              <w:t xml:space="preserve">Email data member must </w:t>
+            </w:r>
+            <w:r>
+              <w:rPr>
+                <w:rFonts w:ascii="Times New Roman" w:hAnsi="Times New Roman" w:cs="Times New Roman"/>
+              </w:rPr>
+              <w:t>contain</w:t>
+            </w:r>
+            <w:r>
+              <w:rPr>
+                <w:rFonts w:ascii="Times New Roman" w:hAnsi="Times New Roman" w:cs="Times New Roman"/>
+              </w:rPr>
+              <w:t xml:space="preserve"> </w:t>
+            </w:r>
+            <w:r>
+              <w:rPr>
+                <w:rFonts w:ascii="Times New Roman" w:hAnsi="Times New Roman" w:cs="Times New Roman"/>
+              </w:rPr>
+              <w:t>a “@pennwest.edu” email</w:t>
+            </w:r>
+          </w:p>
+          <w:p>
+            <w:pPr>
+              <w:spacing w:line="360" w:lineRule="auto"/>
+              <w:rPr>
+                <w:rFonts w:ascii="Times New Roman" w:hAnsi="Times New Roman" w:cs="Times New Roman"/>
+              </w:rPr>
+            </w:pPr>
+          </w:p>
+          <w:p>
+            <w:pPr>
+              <w:spacing w:line="360" w:lineRule="auto"/>
+              <w:rPr>
+                <w:rFonts w:ascii="Times New Roman" w:hAnsi="Times New Roman" w:cs="Times New Roman"/>
+              </w:rPr>
+            </w:pPr>
+            <w:r>
+              <w:rPr>
+                <w:rFonts w:ascii="Times New Roman" w:hAnsi="Times New Roman" w:cs="Times New Roman"/>
+              </w:rPr>
+              <w:t>FirstName and LastName</w:t>
+            </w:r>
+            <w:r>
+              <w:rPr>
+                <w:rFonts w:ascii="Times New Roman" w:hAnsi="Times New Roman" w:cs="Times New Roman"/>
+              </w:rPr>
+              <w:t xml:space="preserve"> data member</w:t>
+            </w:r>
+            <w:r>
+              <w:rPr>
+                <w:rFonts w:ascii="Times New Roman" w:hAnsi="Times New Roman" w:cs="Times New Roman"/>
+              </w:rPr>
+              <w:t xml:space="preserve">s </w:t>
+            </w:r>
+            <w:r>
+              <w:rPr>
+                <w:rFonts w:ascii="Times New Roman" w:hAnsi="Times New Roman" w:cs="Times New Roman"/>
+              </w:rPr>
+              <w:t>cannot be empty.</w:t>
+            </w:r>
+          </w:p>
+          <w:p>
+            <w:pPr>
+              <w:spacing w:line="360" w:lineRule="auto"/>
+              <w:rPr>
+                <w:rFonts w:ascii="Times New Roman" w:hAnsi="Times New Roman" w:cs="Times New Roman"/>
+              </w:rPr>
+            </w:pPr>
+          </w:p>
+          <w:p>
+            <w:pPr>
+              <w:spacing w:line="360" w:lineRule="auto"/>
+              <w:rPr>
+                <w:rFonts w:ascii="Times New Roman" w:hAnsi="Times New Roman" w:cs="Times New Roman"/>
+              </w:rPr>
+            </w:pPr>
+            <w:r>
+              <w:rPr>
+                <w:rFonts w:ascii="Times New Roman" w:hAnsi="Times New Roman" w:cs="Times New Roman"/>
+              </w:rPr>
+              <w:t>The</w:t>
+            </w:r>
+            <w:r>
+              <w:rPr>
+                <w:rFonts w:ascii="Times New Roman" w:hAnsi="Times New Roman" w:cs="Times New Roman"/>
+              </w:rPr>
+              <w:t xml:space="preserve"> Password data member must </w:t>
+            </w:r>
+            <w:r>
+              <w:rPr>
+                <w:rFonts w:ascii="Times New Roman" w:hAnsi="Times New Roman" w:cs="Times New Roman"/>
+              </w:rPr>
+              <w:t xml:space="preserve">hold a password that </w:t>
+            </w:r>
+            <w:r>
+              <w:rPr>
+                <w:rFonts w:ascii="Times New Roman" w:hAnsi="Times New Roman" w:cs="Times New Roman"/>
+              </w:rPr>
+              <w:t>meet</w:t>
+            </w:r>
+            <w:r>
+              <w:rPr>
+                <w:rFonts w:ascii="Times New Roman" w:hAnsi="Times New Roman" w:cs="Times New Roman"/>
+              </w:rPr>
+              <w:t>s</w:t>
+            </w:r>
+            <w:r>
+              <w:rPr>
+                <w:rFonts w:ascii="Times New Roman" w:hAnsi="Times New Roman" w:cs="Times New Roman"/>
+              </w:rPr>
+              <w:t xml:space="preserve"> minimum security requirements.</w:t>
+            </w:r>
+          </w:p>
+          <w:p>
+            <w:pPr>
+              <w:spacing w:line="360" w:lineRule="auto"/>
+              <w:rPr>
+                <w:rFonts w:ascii="Times New Roman" w:hAnsi="Times New Roman" w:cs="Times New Roman"/>
+              </w:rPr>
+            </w:pPr>
+          </w:p>
+          <w:p>
+            <w:pPr>
+              <w:spacing w:line="360" w:lineRule="auto"/>
+              <w:rPr>
+                <w:rFonts w:ascii="Times New Roman" w:hAnsi="Times New Roman" w:cs="Times New Roman"/>
+              </w:rPr>
+            </w:pPr>
+            <w:r>
+              <w:rPr>
+                <w:rFonts w:ascii="Times New Roman" w:hAnsi="Times New Roman" w:cs="Times New Roman"/>
+              </w:rPr>
+              <w:t xml:space="preserve">The </w:t>
+            </w:r>
+            <w:proofErr w:type="spellStart"/>
+            <w:r>
+              <w:rPr>
+                <w:rFonts w:ascii="Times New Roman" w:hAnsi="Times New Roman" w:cs="Times New Roman"/>
+              </w:rPr>
+              <w:t>UserID</w:t>
+            </w:r>
+            <w:proofErr w:type="spellEnd"/>
+            <w:r>
+              <w:rPr>
+                <w:rFonts w:ascii="Times New Roman" w:hAnsi="Times New Roman" w:cs="Times New Roman"/>
+              </w:rPr>
+              <w:t xml:space="preserve"> data member must hold a unique ID</w:t>
+            </w:r>
+          </w:p>
+        </w:tc>
+      </w:tr>
+      <w:tr>
+        <w:trPr>
+          <w:trHeight w:val="537"/>
+        </w:trPr>
+        <w:tc>
+          <w:tcPr>
+            <w:tcW w:w="4405" w:type="dxa"/>
+            <w:shd w:val="clear" w:color="auto" w:fill="DAE9F7" w:themeFill="text2" w:themeFillTint="1A"/>
+          </w:tcPr>
+          <w:p>
+            <w:pPr>
+              <w:spacing w:line="480" w:lineRule="auto"/>
+              <w:rPr>
+                <w:rFonts w:ascii="Times New Roman" w:hAnsi="Times New Roman" w:cs="Times New Roman"/>
+              </w:rPr>
+            </w:pPr>
+            <w:r>
+              <w:rPr>
+                <w:rFonts w:ascii="Times New Roman" w:hAnsi="Times New Roman" w:cs="Times New Roman"/>
+              </w:rPr>
               <w:t>Description</w:t>
             </w:r>
             <w:r>
@@ -4929,7 +5627,14 @@
               <w:rPr>
                 <w:rFonts w:ascii="Times New Roman" w:hAnsi="Times New Roman" w:cs="Times New Roman"/>
               </w:rPr>
-              <w:t>The User Class holds the data needed for each user. It will hold the first name, last name, email and password that the user used to sign up, after sign up each user will be given a User ID which is an integer used to link the user to their activities and groups.</w:t>
+              <w:t xml:space="preserve">The User Class holds the data needed for each user. It will hold the first name, last name, email and password that the user used to sign up, after sign up each user will be given a User ID which </w:t>
+            </w:r>
+            <w:r>
+              <w:rPr>
+                <w:rFonts w:ascii="Times New Roman" w:hAnsi="Times New Roman" w:cs="Times New Roman"/>
+              </w:rPr>
+              <w:lastRenderedPageBreak/>
+              <w:t>is an integer used to link the user to their activities and groups.</w:t>
             </w:r>
           </w:p>
         </w:tc>
@@ -5155,7 +5860,6 @@
               <w:rPr>
                 <w:rFonts w:ascii="Times New Roman" w:hAnsi="Times New Roman" w:cs="Times New Roman"/>
               </w:rPr>
-              <w:lastRenderedPageBreak/>
               <w:t>Class name:</w:t>
             </w:r>
           </w:p>
@@ -5519,6 +6223,193 @@
       </w:tr>
       <w:tr>
         <w:trPr>
+          <w:trHeight w:val="537"/>
+        </w:trPr>
+        <w:tc>
+          <w:tcPr>
+            <w:tcW w:w="4405" w:type="dxa"/>
+            <w:shd w:val="clear" w:color="auto" w:fill="DAE9F7" w:themeFill="text2" w:themeFillTint="1A"/>
+          </w:tcPr>
+          <w:p>
+            <w:pPr>
+              <w:spacing w:line="480" w:lineRule="auto"/>
+              <w:rPr>
+                <w:rFonts w:ascii="Times New Roman" w:hAnsi="Times New Roman" w:cs="Times New Roman"/>
+              </w:rPr>
+            </w:pPr>
+            <w:r>
+              <w:rPr>
+                <w:rFonts w:ascii="Times New Roman" w:hAnsi="Times New Roman" w:cs="Times New Roman"/>
+              </w:rPr>
+              <w:t>Constraints</w:t>
+            </w:r>
+            <w:r>
+              <w:rPr>
+                <w:rFonts w:ascii="Times New Roman" w:hAnsi="Times New Roman" w:cs="Times New Roman"/>
+              </w:rPr>
+              <w:t>:</w:t>
+            </w:r>
+          </w:p>
+        </w:tc>
+        <w:tc>
+          <w:tcPr>
+            <w:tcW w:w="4896" w:type="dxa"/>
+            <w:shd w:val="clear" w:color="auto" w:fill="DAE9F7" w:themeFill="text2" w:themeFillTint="1A"/>
+          </w:tcPr>
+          <w:p>
+            <w:pPr>
+              <w:spacing w:line="360" w:lineRule="auto"/>
+              <w:rPr>
+                <w:rFonts w:ascii="Times New Roman" w:hAnsi="Times New Roman" w:cs="Times New Roman"/>
+              </w:rPr>
+            </w:pPr>
+            <w:proofErr w:type="spellStart"/>
+            <w:r>
+              <w:rPr>
+                <w:rFonts w:ascii="Times New Roman" w:hAnsi="Times New Roman" w:cs="Times New Roman"/>
+              </w:rPr>
+              <w:t>ActivityID</w:t>
+            </w:r>
+            <w:proofErr w:type="spellEnd"/>
+            <w:r>
+              <w:rPr>
+                <w:rFonts w:ascii="Times New Roman" w:hAnsi="Times New Roman" w:cs="Times New Roman"/>
+              </w:rPr>
+              <w:t xml:space="preserve"> data member must hold a </w:t>
+            </w:r>
+            <w:r>
+              <w:rPr>
+                <w:rFonts w:ascii="Times New Roman" w:hAnsi="Times New Roman" w:cs="Times New Roman"/>
+              </w:rPr>
+              <w:t>unique ID</w:t>
+            </w:r>
+          </w:p>
+          <w:p>
+            <w:pPr>
+              <w:spacing w:line="360" w:lineRule="auto"/>
+              <w:rPr>
+                <w:rFonts w:ascii="Times New Roman" w:hAnsi="Times New Roman" w:cs="Times New Roman"/>
+              </w:rPr>
+            </w:pPr>
+          </w:p>
+          <w:p>
+            <w:pPr>
+              <w:spacing w:line="360" w:lineRule="auto"/>
+              <w:rPr>
+                <w:rFonts w:ascii="Times New Roman" w:hAnsi="Times New Roman" w:cs="Times New Roman"/>
+              </w:rPr>
+            </w:pPr>
+            <w:proofErr w:type="spellStart"/>
+            <w:r>
+              <w:rPr>
+                <w:rFonts w:ascii="Times New Roman" w:hAnsi="Times New Roman" w:cs="Times New Roman"/>
+              </w:rPr>
+              <w:t>U</w:t>
+            </w:r>
+            <w:r>
+              <w:rPr>
+                <w:rFonts w:ascii="Times New Roman" w:hAnsi="Times New Roman" w:cs="Times New Roman"/>
+              </w:rPr>
+              <w:t>serID</w:t>
+            </w:r>
+            <w:proofErr w:type="spellEnd"/>
+            <w:r>
+              <w:rPr>
+                <w:rFonts w:ascii="Times New Roman" w:hAnsi="Times New Roman" w:cs="Times New Roman"/>
+              </w:rPr>
+              <w:t xml:space="preserve"> data member must hold a valid </w:t>
+            </w:r>
+            <w:proofErr w:type="spellStart"/>
+            <w:r>
+              <w:rPr>
+                <w:rFonts w:ascii="Times New Roman" w:hAnsi="Times New Roman" w:cs="Times New Roman"/>
+              </w:rPr>
+              <w:t>UserID</w:t>
+            </w:r>
+            <w:proofErr w:type="spellEnd"/>
+          </w:p>
+          <w:p>
+            <w:pPr>
+              <w:spacing w:line="360" w:lineRule="auto"/>
+              <w:rPr>
+                <w:rFonts w:ascii="Times New Roman" w:hAnsi="Times New Roman" w:cs="Times New Roman"/>
+              </w:rPr>
+            </w:pPr>
+          </w:p>
+          <w:p>
+            <w:pPr>
+              <w:spacing w:line="360" w:lineRule="auto"/>
+              <w:rPr>
+                <w:rFonts w:ascii="Times New Roman" w:hAnsi="Times New Roman" w:cs="Times New Roman"/>
+              </w:rPr>
+            </w:pPr>
+            <w:proofErr w:type="spellStart"/>
+            <w:r>
+              <w:rPr>
+                <w:rFonts w:ascii="Times New Roman" w:hAnsi="Times New Roman" w:cs="Times New Roman"/>
+              </w:rPr>
+              <w:t>ActivityType</w:t>
+            </w:r>
+            <w:proofErr w:type="spellEnd"/>
+            <w:r>
+              <w:rPr>
+                <w:rFonts w:ascii="Times New Roman" w:hAnsi="Times New Roman" w:cs="Times New Roman"/>
+              </w:rPr>
+              <w:t>, Distance, Duration, and Date</w:t>
+            </w:r>
+            <w:r>
+              <w:rPr>
+                <w:rFonts w:ascii="Times New Roman" w:hAnsi="Times New Roman" w:cs="Times New Roman"/>
+              </w:rPr>
+              <w:t xml:space="preserve"> data members must be filled in.</w:t>
+            </w:r>
+          </w:p>
+          <w:p>
+            <w:pPr>
+              <w:spacing w:line="360" w:lineRule="auto"/>
+              <w:rPr>
+                <w:rFonts w:ascii="Times New Roman" w:hAnsi="Times New Roman" w:cs="Times New Roman"/>
+              </w:rPr>
+            </w:pPr>
+          </w:p>
+          <w:p>
+            <w:pPr>
+              <w:spacing w:line="360" w:lineRule="auto"/>
+              <w:rPr>
+                <w:rFonts w:ascii="Times New Roman" w:hAnsi="Times New Roman" w:cs="Times New Roman"/>
+              </w:rPr>
+            </w:pPr>
+            <w:r>
+              <w:rPr>
+                <w:rFonts w:ascii="Times New Roman" w:hAnsi="Times New Roman" w:cs="Times New Roman"/>
+              </w:rPr>
+              <w:t xml:space="preserve">Pace and </w:t>
+            </w:r>
+            <w:proofErr w:type="spellStart"/>
+            <w:r>
+              <w:rPr>
+                <w:rFonts w:ascii="Times New Roman" w:hAnsi="Times New Roman" w:cs="Times New Roman"/>
+              </w:rPr>
+              <w:t>RouteName</w:t>
+            </w:r>
+            <w:proofErr w:type="spellEnd"/>
+            <w:r>
+              <w:rPr>
+                <w:rFonts w:ascii="Times New Roman" w:hAnsi="Times New Roman" w:cs="Times New Roman"/>
+              </w:rPr>
+              <w:t xml:space="preserve"> </w:t>
+            </w:r>
+            <w:r>
+              <w:rPr>
+                <w:rFonts w:ascii="Times New Roman" w:hAnsi="Times New Roman" w:cs="Times New Roman"/>
+              </w:rPr>
+              <w:t>data members are optional</w:t>
+            </w:r>
+          </w:p>
+        </w:tc>
+      </w:tr>
+      <w:tr>
+        <w:trPr>
           <w:trHeight w:val="70"/>
         </w:trPr>
         <w:tc>
@@ -5537,6 +6428,7 @@
               <w:rPr>
                 <w:rFonts w:ascii="Times New Roman" w:hAnsi="Times New Roman" w:cs="Times New Roman"/>
               </w:rPr>
+              <w:lastRenderedPageBreak/>
               <w:t>Description:</w:t>
             </w:r>
           </w:p>
@@ -5576,7 +6468,6 @@
           <w:b/>
           <w:bCs/>
         </w:rPr>
-        <w:lastRenderedPageBreak/>
         <w:t>Activity</w:t>
       </w:r>
       <w:r>
@@ -5902,6 +6793,7 @@
               <w:rPr>
                 <w:rFonts w:ascii="Times New Roman" w:hAnsi="Times New Roman" w:cs="Times New Roman"/>
               </w:rPr>
+              <w:lastRenderedPageBreak/>
               <w:t>GroupName</w:t>
             </w:r>
             <w:proofErr w:type="spellEnd"/>
@@ -6004,6 +6896,7 @@
               <w:rPr>
                 <w:rFonts w:ascii="Times New Roman" w:hAnsi="Times New Roman" w:cs="Times New Roman"/>
               </w:rPr>
+              <w:lastRenderedPageBreak/>
               <w:t>Class member functions:</w:t>
             </w:r>
           </w:p>
@@ -6175,6 +7068,133 @@
               <w:rPr>
                 <w:rFonts w:ascii="Times New Roman" w:hAnsi="Times New Roman" w:cs="Times New Roman"/>
               </w:rPr>
+              <w:t>Constraints</w:t>
+            </w:r>
+            <w:r>
+              <w:rPr>
+                <w:rFonts w:ascii="Times New Roman" w:hAnsi="Times New Roman" w:cs="Times New Roman"/>
+              </w:rPr>
+              <w:t>:</w:t>
+            </w:r>
+          </w:p>
+        </w:tc>
+        <w:tc>
+          <w:tcPr>
+            <w:tcW w:w="4896" w:type="dxa"/>
+            <w:shd w:val="clear" w:color="auto" w:fill="DAE9F7" w:themeFill="text2" w:themeFillTint="1A"/>
+          </w:tcPr>
+          <w:p>
+            <w:pPr>
+              <w:spacing w:line="360" w:lineRule="auto"/>
+              <w:rPr>
+                <w:rFonts w:ascii="Times New Roman" w:hAnsi="Times New Roman" w:cs="Times New Roman"/>
+              </w:rPr>
+            </w:pPr>
+            <w:proofErr w:type="spellStart"/>
+            <w:r>
+              <w:rPr>
+                <w:rFonts w:ascii="Times New Roman" w:hAnsi="Times New Roman" w:cs="Times New Roman"/>
+              </w:rPr>
+              <w:t>GroupID</w:t>
+            </w:r>
+            <w:proofErr w:type="spellEnd"/>
+            <w:r>
+              <w:rPr>
+                <w:rFonts w:ascii="Times New Roman" w:hAnsi="Times New Roman" w:cs="Times New Roman"/>
+              </w:rPr>
+              <w:t xml:space="preserve"> data member must hold a unique ID</w:t>
+            </w:r>
+          </w:p>
+          <w:p>
+            <w:pPr>
+              <w:spacing w:line="360" w:lineRule="auto"/>
+              <w:rPr>
+                <w:rFonts w:ascii="Times New Roman" w:hAnsi="Times New Roman" w:cs="Times New Roman"/>
+              </w:rPr>
+            </w:pPr>
+          </w:p>
+          <w:p>
+            <w:pPr>
+              <w:spacing w:line="360" w:lineRule="auto"/>
+              <w:rPr>
+                <w:rFonts w:ascii="Times New Roman" w:hAnsi="Times New Roman" w:cs="Times New Roman"/>
+              </w:rPr>
+            </w:pPr>
+            <w:proofErr w:type="spellStart"/>
+            <w:r>
+              <w:rPr>
+                <w:rFonts w:ascii="Times New Roman" w:hAnsi="Times New Roman" w:cs="Times New Roman"/>
+              </w:rPr>
+              <w:t>AdminID</w:t>
+            </w:r>
+            <w:proofErr w:type="spellEnd"/>
+            <w:r>
+              <w:rPr>
+                <w:rFonts w:ascii="Times New Roman" w:hAnsi="Times New Roman" w:cs="Times New Roman"/>
+              </w:rPr>
+              <w:t xml:space="preserve"> data member must hold a valid </w:t>
+            </w:r>
+            <w:proofErr w:type="spellStart"/>
+            <w:r>
+              <w:rPr>
+                <w:rFonts w:ascii="Times New Roman" w:hAnsi="Times New Roman" w:cs="Times New Roman"/>
+              </w:rPr>
+              <w:t>UserID</w:t>
+            </w:r>
+            <w:proofErr w:type="spellEnd"/>
+          </w:p>
+          <w:p>
+            <w:pPr>
+              <w:spacing w:line="360" w:lineRule="auto"/>
+              <w:rPr>
+                <w:rFonts w:ascii="Times New Roman" w:hAnsi="Times New Roman" w:cs="Times New Roman"/>
+              </w:rPr>
+            </w:pPr>
+          </w:p>
+          <w:p>
+            <w:pPr>
+              <w:spacing w:line="360" w:lineRule="auto"/>
+              <w:rPr>
+                <w:rFonts w:ascii="Times New Roman" w:hAnsi="Times New Roman" w:cs="Times New Roman"/>
+              </w:rPr>
+            </w:pPr>
+            <w:proofErr w:type="spellStart"/>
+            <w:r>
+              <w:rPr>
+                <w:rFonts w:ascii="Times New Roman" w:hAnsi="Times New Roman" w:cs="Times New Roman"/>
+              </w:rPr>
+              <w:t>GroupName</w:t>
+            </w:r>
+            <w:proofErr w:type="spellEnd"/>
+            <w:r>
+              <w:rPr>
+                <w:rFonts w:ascii="Times New Roman" w:hAnsi="Times New Roman" w:cs="Times New Roman"/>
+              </w:rPr>
+              <w:t xml:space="preserve"> data member must be filled in</w:t>
+            </w:r>
+          </w:p>
+        </w:tc>
+      </w:tr>
+      <w:tr>
+        <w:trPr>
+          <w:trHeight w:val="537"/>
+        </w:trPr>
+        <w:tc>
+          <w:tcPr>
+            <w:tcW w:w="4405" w:type="dxa"/>
+            <w:shd w:val="clear" w:color="auto" w:fill="DAE9F7" w:themeFill="text2" w:themeFillTint="1A"/>
+          </w:tcPr>
+          <w:p>
+            <w:pPr>
+              <w:spacing w:line="480" w:lineRule="auto"/>
+              <w:rPr>
+                <w:rFonts w:ascii="Times New Roman" w:hAnsi="Times New Roman" w:cs="Times New Roman"/>
+              </w:rPr>
+            </w:pPr>
+            <w:r>
+              <w:rPr>
+                <w:rFonts w:ascii="Times New Roman" w:hAnsi="Times New Roman" w:cs="Times New Roman"/>
+              </w:rPr>
               <w:t>Description:</w:t>
             </w:r>
           </w:p>
@@ -6195,14 +7215,7 @@
               <w:rPr>
                 <w:rFonts w:ascii="Times New Roman" w:hAnsi="Times New Roman" w:cs="Times New Roman"/>
               </w:rPr>
-              <w:t xml:space="preserve">The Group Class holds the data needed to create and manage each group. Once a group is created by a user the group object will receive a unique group ID. The user will then input an appropriate group name and become the group’s administrator. Each group object will also hold </w:t>
-            </w:r>
-            <w:r>
-              <w:rPr>
-                <w:rFonts w:ascii="Times New Roman" w:hAnsi="Times New Roman" w:cs="Times New Roman"/>
-              </w:rPr>
-              <w:lastRenderedPageBreak/>
-              <w:t>the Admin ID (ID of user that created the group), a list of the members, and a group leaderboard that tracks group performance.</w:t>
+              <w:t>The Group Class holds the data needed to create and manage each group. Once a group is created by a user the group object will receive a unique group ID. The user will then input an appropriate group name and become the group’s administrator. Each group object will also hold the Admin ID (ID of user that created the group), a list of the members, and a group leaderboard that tracks group performance.</w:t>
             </w:r>
           </w:p>
         </w:tc>
@@ -6229,6 +7242,7 @@
           <w:b/>
           <w:bCs/>
         </w:rPr>
+        <w:lastRenderedPageBreak/>
         <w:t>Group</w:t>
       </w:r>
       <w:r>
@@ -6714,7 +7728,6 @@
           <w:bCs/>
           <w:color w:val="000000" w:themeColor="text1"/>
         </w:rPr>
-        <w:lastRenderedPageBreak/>
         <w:tab/>
         <w:t>Types</w:t>
       </w:r>
@@ -6812,823 +7825,6 @@
           <w:b/>
           <w:bCs/>
           <w:color w:val="000000" w:themeColor="text1"/>
-        </w:rPr>
-        <w:tab/>
-        <w:t>Input:</w:t>
-      </w:r>
-      <w:r>
-        <w:rPr>
-          <w:rFonts w:ascii="Times New Roman" w:hAnsi="Times New Roman" w:cs="Times New Roman"/>
-          <w:b/>
-          <w:bCs/>
-          <w:color w:val="000000" w:themeColor="text1"/>
-        </w:rPr>
-        <w:t xml:space="preserve"> </w:t>
-      </w:r>
-      <w:r>
-        <w:rPr>
-          <w:rFonts w:ascii="Times New Roman" w:hAnsi="Times New Roman" w:cs="Times New Roman"/>
-          <w:color w:val="000000" w:themeColor="text1"/>
-        </w:rPr>
-        <w:t>This function will take the pace input and duration input if the activity they are entering requires those fields</w:t>
-      </w:r>
-    </w:p>
-    <w:p>
-      <w:pPr>
-        <w:spacing w:line="480" w:lineRule="auto"/>
-        <w:rPr>
-          <w:rFonts w:ascii="Times New Roman" w:hAnsi="Times New Roman" w:cs="Times New Roman"/>
-          <w:color w:val="000000" w:themeColor="text1"/>
-        </w:rPr>
-      </w:pPr>
-      <w:r>
-        <w:rPr>
-          <w:rFonts w:ascii="Times New Roman" w:hAnsi="Times New Roman" w:cs="Times New Roman"/>
-          <w:b/>
-          <w:bCs/>
-          <w:color w:val="000000" w:themeColor="text1"/>
-        </w:rPr>
-        <w:tab/>
-        <w:t>Output:</w:t>
-      </w:r>
-      <w:r>
-        <w:rPr>
-          <w:rFonts w:ascii="Times New Roman" w:hAnsi="Times New Roman" w:cs="Times New Roman"/>
-          <w:b/>
-          <w:bCs/>
-          <w:color w:val="000000" w:themeColor="text1"/>
-        </w:rPr>
-        <w:t xml:space="preserve"> </w:t>
-      </w:r>
-      <w:r>
-        <w:rPr>
-          <w:rFonts w:ascii="Times New Roman" w:hAnsi="Times New Roman" w:cs="Times New Roman"/>
-          <w:color w:val="000000" w:themeColor="text1"/>
-        </w:rPr>
-        <w:t xml:space="preserve">The function will </w:t>
-      </w:r>
-      <w:r>
-        <w:rPr>
-          <w:rFonts w:ascii="Times New Roman" w:hAnsi="Times New Roman" w:cs="Times New Roman"/>
-          <w:color w:val="000000" w:themeColor="text1"/>
-        </w:rPr>
-        <w:t>calculate the pace of the activity and upload it into the database</w:t>
-      </w:r>
-    </w:p>
-    <w:p>
-      <w:pPr>
-        <w:spacing w:line="480" w:lineRule="auto"/>
-        <w:rPr>
-          <w:rFonts w:ascii="Times New Roman" w:hAnsi="Times New Roman" w:cs="Times New Roman"/>
-          <w:color w:val="000000" w:themeColor="text1"/>
-        </w:rPr>
-      </w:pPr>
-      <w:r>
-        <w:rPr>
-          <w:rFonts w:ascii="Times New Roman" w:hAnsi="Times New Roman" w:cs="Times New Roman"/>
-          <w:b/>
-          <w:bCs/>
-          <w:color w:val="000000" w:themeColor="text1"/>
-        </w:rPr>
-        <w:tab/>
-        <w:t>Return Parameters</w:t>
-      </w:r>
-      <w:r>
-        <w:rPr>
-          <w:rFonts w:ascii="Times New Roman" w:hAnsi="Times New Roman" w:cs="Times New Roman"/>
-          <w:b/>
-          <w:bCs/>
-          <w:color w:val="000000" w:themeColor="text1"/>
-        </w:rPr>
-        <w:t xml:space="preserve">: </w:t>
-      </w:r>
-      <w:r>
-        <w:rPr>
-          <w:rFonts w:ascii="Times New Roman" w:hAnsi="Times New Roman" w:cs="Times New Roman"/>
-          <w:color w:val="000000" w:themeColor="text1"/>
-        </w:rPr>
-        <w:t>The only values that will be returned will be exceptions thrown during error checking, i.e.  missing data</w:t>
-      </w:r>
-    </w:p>
-    <w:p>
-      <w:pPr>
-        <w:spacing w:line="480" w:lineRule="auto"/>
-        <w:rPr>
-          <w:rFonts w:ascii="Times New Roman" w:hAnsi="Times New Roman" w:cs="Times New Roman"/>
-          <w:color w:val="000000" w:themeColor="text1"/>
-        </w:rPr>
-      </w:pPr>
-      <w:r>
-        <w:rPr>
-          <w:rFonts w:ascii="Times New Roman" w:hAnsi="Times New Roman" w:cs="Times New Roman"/>
-          <w:b/>
-          <w:bCs/>
-          <w:color w:val="000000" w:themeColor="text1"/>
-        </w:rPr>
-        <w:tab/>
-        <w:t>Types</w:t>
-      </w:r>
-      <w:r>
-        <w:rPr>
-          <w:rFonts w:ascii="Times New Roman" w:hAnsi="Times New Roman" w:cs="Times New Roman"/>
-          <w:b/>
-          <w:bCs/>
-          <w:color w:val="000000" w:themeColor="text1"/>
-        </w:rPr>
-        <w:t xml:space="preserve">: </w:t>
-      </w:r>
-      <w:r>
-        <w:rPr>
-          <w:rFonts w:ascii="Times New Roman" w:hAnsi="Times New Roman" w:cs="Times New Roman"/>
-          <w:color w:val="000000" w:themeColor="text1"/>
-        </w:rPr>
-        <w:t xml:space="preserve">The user input will be </w:t>
-      </w:r>
-      <w:r>
-        <w:rPr>
-          <w:rFonts w:ascii="Times New Roman" w:hAnsi="Times New Roman" w:cs="Times New Roman"/>
-          <w:color w:val="000000" w:themeColor="text1"/>
-        </w:rPr>
-        <w:t>a Python time, imported from the datetime library</w:t>
-      </w:r>
-    </w:p>
-    <w:p>
-      <w:pPr>
-        <w:spacing w:line="480" w:lineRule="auto"/>
-        <w:rPr>
-          <w:rFonts w:ascii="Times New Roman" w:hAnsi="Times New Roman" w:cs="Times New Roman"/>
-          <w:color w:val="000000" w:themeColor="text1"/>
-        </w:rPr>
-      </w:pPr>
-    </w:p>
-    <w:p>
-      <w:pPr>
-        <w:spacing w:line="480" w:lineRule="auto"/>
-        <w:rPr>
-          <w:rFonts w:ascii="Times New Roman" w:hAnsi="Times New Roman" w:cs="Times New Roman"/>
-          <w:b/>
-          <w:bCs/>
-          <w:color w:val="000000" w:themeColor="text1"/>
-        </w:rPr>
-      </w:pPr>
-      <w:proofErr w:type="spellStart"/>
-      <w:r>
-        <w:rPr>
-          <w:rFonts w:ascii="Times New Roman" w:hAnsi="Times New Roman" w:cs="Times New Roman"/>
-          <w:b/>
-          <w:bCs/>
-          <w:color w:val="000000" w:themeColor="text1"/>
-        </w:rPr>
-        <w:t>GetActivity</w:t>
-      </w:r>
-      <w:proofErr w:type="spellEnd"/>
-      <w:r>
-        <w:rPr>
-          <w:rFonts w:ascii="Times New Roman" w:hAnsi="Times New Roman" w:cs="Times New Roman"/>
-          <w:b/>
-          <w:bCs/>
-          <w:color w:val="000000" w:themeColor="text1"/>
-        </w:rPr>
-        <w:t>():</w:t>
-      </w:r>
-    </w:p>
-    <w:p>
-      <w:pPr>
-        <w:spacing w:line="480" w:lineRule="auto"/>
-        <w:rPr>
-          <w:rFonts w:ascii="Times New Roman" w:hAnsi="Times New Roman" w:cs="Times New Roman"/>
-          <w:color w:val="000000" w:themeColor="text1"/>
-        </w:rPr>
-      </w:pPr>
-      <w:r>
-        <w:rPr>
-          <w:rFonts w:ascii="Times New Roman" w:hAnsi="Times New Roman" w:cs="Times New Roman"/>
-          <w:b/>
-          <w:bCs/>
-          <w:color w:val="000000" w:themeColor="text1"/>
-        </w:rPr>
-        <w:tab/>
-        <w:t>Input:</w:t>
-      </w:r>
-      <w:r>
-        <w:rPr>
-          <w:rFonts w:ascii="Times New Roman" w:hAnsi="Times New Roman" w:cs="Times New Roman"/>
-          <w:b/>
-          <w:bCs/>
-          <w:color w:val="000000" w:themeColor="text1"/>
-        </w:rPr>
-        <w:t xml:space="preserve"> </w:t>
-      </w:r>
-      <w:r>
-        <w:rPr>
-          <w:rFonts w:ascii="Times New Roman" w:hAnsi="Times New Roman" w:cs="Times New Roman"/>
-          <w:color w:val="000000" w:themeColor="text1"/>
-        </w:rPr>
-        <w:t>User will enter the activity name they are looking for, which will be a string</w:t>
-      </w:r>
-    </w:p>
-    <w:p>
-      <w:pPr>
-        <w:spacing w:line="480" w:lineRule="auto"/>
-        <w:rPr>
-          <w:rFonts w:ascii="Times New Roman" w:hAnsi="Times New Roman" w:cs="Times New Roman"/>
-          <w:color w:val="000000" w:themeColor="text1"/>
-        </w:rPr>
-      </w:pPr>
-      <w:r>
-        <w:rPr>
-          <w:rFonts w:ascii="Times New Roman" w:hAnsi="Times New Roman" w:cs="Times New Roman"/>
-          <w:b/>
-          <w:bCs/>
-          <w:color w:val="000000" w:themeColor="text1"/>
-        </w:rPr>
-        <w:tab/>
-        <w:t>Output:</w:t>
-      </w:r>
-      <w:r>
-        <w:rPr>
-          <w:rFonts w:ascii="Times New Roman" w:hAnsi="Times New Roman" w:cs="Times New Roman"/>
-          <w:b/>
-          <w:bCs/>
-          <w:color w:val="000000" w:themeColor="text1"/>
-        </w:rPr>
-        <w:t xml:space="preserve"> </w:t>
-      </w:r>
-      <w:r>
-        <w:rPr>
-          <w:rFonts w:ascii="Times New Roman" w:hAnsi="Times New Roman" w:cs="Times New Roman"/>
-          <w:color w:val="000000" w:themeColor="text1"/>
-        </w:rPr>
-        <w:t>The function will output the activity the user has searched for</w:t>
-      </w:r>
-    </w:p>
-    <w:p>
-      <w:pPr>
-        <w:spacing w:line="480" w:lineRule="auto"/>
-        <w:rPr>
-          <w:rFonts w:ascii="Times New Roman" w:hAnsi="Times New Roman" w:cs="Times New Roman"/>
-          <w:color w:val="000000" w:themeColor="text1"/>
-        </w:rPr>
-      </w:pPr>
-      <w:r>
-        <w:rPr>
-          <w:rFonts w:ascii="Times New Roman" w:hAnsi="Times New Roman" w:cs="Times New Roman"/>
-          <w:b/>
-          <w:bCs/>
-          <w:color w:val="000000" w:themeColor="text1"/>
-        </w:rPr>
-        <w:tab/>
-        <w:t>Return Parameters</w:t>
-      </w:r>
-      <w:r>
-        <w:rPr>
-          <w:rFonts w:ascii="Times New Roman" w:hAnsi="Times New Roman" w:cs="Times New Roman"/>
-          <w:b/>
-          <w:bCs/>
-          <w:color w:val="000000" w:themeColor="text1"/>
-        </w:rPr>
-        <w:t xml:space="preserve">: </w:t>
-      </w:r>
-      <w:r>
-        <w:rPr>
-          <w:rFonts w:ascii="Times New Roman" w:hAnsi="Times New Roman" w:cs="Times New Roman"/>
-          <w:color w:val="000000" w:themeColor="text1"/>
-        </w:rPr>
-        <w:t xml:space="preserve">The only values that will be returned will be exceptions thrown during error checking, i.e.  missing </w:t>
-      </w:r>
-      <w:r>
-        <w:rPr>
-          <w:rFonts w:ascii="Times New Roman" w:hAnsi="Times New Roman" w:cs="Times New Roman"/>
-          <w:color w:val="000000" w:themeColor="text1"/>
-        </w:rPr>
-        <w:t>data</w:t>
-      </w:r>
-      <w:r>
-        <w:rPr>
-          <w:rFonts w:ascii="Times New Roman" w:hAnsi="Times New Roman" w:cs="Times New Roman"/>
-          <w:color w:val="000000" w:themeColor="text1"/>
-        </w:rPr>
-        <w:t xml:space="preserve"> or activity not found in database</w:t>
-      </w:r>
-    </w:p>
-    <w:p>
-      <w:pPr>
-        <w:spacing w:line="480" w:lineRule="auto"/>
-        <w:rPr>
-          <w:rFonts w:ascii="Times New Roman" w:hAnsi="Times New Roman" w:cs="Times New Roman"/>
-          <w:color w:val="000000" w:themeColor="text1"/>
-        </w:rPr>
-      </w:pPr>
-      <w:r>
-        <w:rPr>
-          <w:rFonts w:ascii="Times New Roman" w:hAnsi="Times New Roman" w:cs="Times New Roman"/>
-          <w:b/>
-          <w:bCs/>
-          <w:color w:val="000000" w:themeColor="text1"/>
-        </w:rPr>
-        <w:tab/>
-        <w:t>Types</w:t>
-      </w:r>
-      <w:r>
-        <w:rPr>
-          <w:rFonts w:ascii="Times New Roman" w:hAnsi="Times New Roman" w:cs="Times New Roman"/>
-          <w:b/>
-          <w:bCs/>
-          <w:color w:val="000000" w:themeColor="text1"/>
-        </w:rPr>
-        <w:t xml:space="preserve">: </w:t>
-      </w:r>
-      <w:r>
-        <w:rPr>
-          <w:rFonts w:ascii="Times New Roman" w:hAnsi="Times New Roman" w:cs="Times New Roman"/>
-          <w:color w:val="000000" w:themeColor="text1"/>
-        </w:rPr>
-        <w:t xml:space="preserve">The user </w:t>
-      </w:r>
-      <w:r>
-        <w:rPr>
-          <w:rFonts w:ascii="Times New Roman" w:hAnsi="Times New Roman" w:cs="Times New Roman"/>
-          <w:color w:val="000000" w:themeColor="text1"/>
-        </w:rPr>
-        <w:t>input will be a string</w:t>
-      </w:r>
-    </w:p>
-    <w:p>
-      <w:pPr>
-        <w:spacing w:line="480" w:lineRule="auto"/>
-        <w:rPr>
-          <w:rFonts w:ascii="Times New Roman" w:hAnsi="Times New Roman" w:cs="Times New Roman"/>
-          <w:color w:val="000000" w:themeColor="text1"/>
-        </w:rPr>
-      </w:pPr>
-    </w:p>
-    <w:p>
-      <w:pPr>
-        <w:spacing w:line="480" w:lineRule="auto"/>
-        <w:rPr>
-          <w:rFonts w:ascii="Times New Roman" w:hAnsi="Times New Roman" w:cs="Times New Roman"/>
-          <w:b/>
-          <w:bCs/>
-          <w:color w:val="000000" w:themeColor="text1"/>
-        </w:rPr>
-      </w:pPr>
-      <w:proofErr w:type="spellStart"/>
-      <w:r>
-        <w:rPr>
-          <w:rFonts w:ascii="Times New Roman" w:hAnsi="Times New Roman" w:cs="Times New Roman"/>
-          <w:b/>
-          <w:bCs/>
-          <w:color w:val="000000" w:themeColor="text1"/>
-        </w:rPr>
-        <w:lastRenderedPageBreak/>
-        <w:t>DeleteActivity</w:t>
-      </w:r>
-      <w:proofErr w:type="spellEnd"/>
-      <w:r>
-        <w:rPr>
-          <w:rFonts w:ascii="Times New Roman" w:hAnsi="Times New Roman" w:cs="Times New Roman"/>
-          <w:b/>
-          <w:bCs/>
-          <w:color w:val="000000" w:themeColor="text1"/>
-        </w:rPr>
-        <w:t>():</w:t>
-      </w:r>
-    </w:p>
-    <w:p>
-      <w:pPr>
-        <w:spacing w:line="480" w:lineRule="auto"/>
-        <w:rPr>
-          <w:rFonts w:ascii="Times New Roman" w:hAnsi="Times New Roman" w:cs="Times New Roman"/>
-          <w:color w:val="000000" w:themeColor="text1"/>
-        </w:rPr>
-      </w:pPr>
-      <w:r>
-        <w:rPr>
-          <w:rFonts w:ascii="Times New Roman" w:hAnsi="Times New Roman" w:cs="Times New Roman"/>
-          <w:b/>
-          <w:bCs/>
-          <w:color w:val="000000" w:themeColor="text1"/>
-        </w:rPr>
-        <w:tab/>
-        <w:t>Input:</w:t>
-      </w:r>
-      <w:r>
-        <w:rPr>
-          <w:rFonts w:ascii="Times New Roman" w:hAnsi="Times New Roman" w:cs="Times New Roman"/>
-          <w:b/>
-          <w:bCs/>
-          <w:color w:val="000000" w:themeColor="text1"/>
-        </w:rPr>
-        <w:t xml:space="preserve"> </w:t>
-      </w:r>
-      <w:r>
-        <w:rPr>
-          <w:rFonts w:ascii="Times New Roman" w:hAnsi="Times New Roman" w:cs="Times New Roman"/>
-          <w:color w:val="000000" w:themeColor="text1"/>
-        </w:rPr>
-        <w:t>The function will receive the name of the activity that the user wishes to delete</w:t>
-      </w:r>
-    </w:p>
-    <w:p>
-      <w:pPr>
-        <w:spacing w:line="480" w:lineRule="auto"/>
-        <w:rPr>
-          <w:rFonts w:ascii="Times New Roman" w:hAnsi="Times New Roman" w:cs="Times New Roman"/>
-          <w:color w:val="000000" w:themeColor="text1"/>
-        </w:rPr>
-      </w:pPr>
-      <w:r>
-        <w:rPr>
-          <w:rFonts w:ascii="Times New Roman" w:hAnsi="Times New Roman" w:cs="Times New Roman"/>
-          <w:b/>
-          <w:bCs/>
-          <w:color w:val="000000" w:themeColor="text1"/>
-        </w:rPr>
-        <w:tab/>
-        <w:t>Output:</w:t>
-      </w:r>
-      <w:r>
-        <w:rPr>
-          <w:rFonts w:ascii="Times New Roman" w:hAnsi="Times New Roman" w:cs="Times New Roman"/>
-          <w:b/>
-          <w:bCs/>
-          <w:color w:val="000000" w:themeColor="text1"/>
-        </w:rPr>
-        <w:t xml:space="preserve"> </w:t>
-      </w:r>
-      <w:r>
-        <w:rPr>
-          <w:rFonts w:ascii="Times New Roman" w:hAnsi="Times New Roman" w:cs="Times New Roman"/>
-          <w:color w:val="000000" w:themeColor="text1"/>
-        </w:rPr>
-        <w:t>The function will output a success or error message depending on whether or not the user enters all required data</w:t>
-      </w:r>
-    </w:p>
-    <w:p>
-      <w:pPr>
-        <w:spacing w:line="480" w:lineRule="auto"/>
-        <w:rPr>
-          <w:rFonts w:ascii="Times New Roman" w:hAnsi="Times New Roman" w:cs="Times New Roman"/>
-          <w:color w:val="000000" w:themeColor="text1"/>
-        </w:rPr>
-      </w:pPr>
-      <w:r>
-        <w:rPr>
-          <w:rFonts w:ascii="Times New Roman" w:hAnsi="Times New Roman" w:cs="Times New Roman"/>
-          <w:b/>
-          <w:bCs/>
-          <w:color w:val="000000" w:themeColor="text1"/>
-        </w:rPr>
-        <w:tab/>
-        <w:t>Return Parameters</w:t>
-      </w:r>
-      <w:r>
-        <w:rPr>
-          <w:rFonts w:ascii="Times New Roman" w:hAnsi="Times New Roman" w:cs="Times New Roman"/>
-          <w:b/>
-          <w:bCs/>
-          <w:color w:val="000000" w:themeColor="text1"/>
-        </w:rPr>
-        <w:t xml:space="preserve">: </w:t>
-      </w:r>
-      <w:r>
-        <w:rPr>
-          <w:rFonts w:ascii="Times New Roman" w:hAnsi="Times New Roman" w:cs="Times New Roman"/>
-          <w:color w:val="000000" w:themeColor="text1"/>
-        </w:rPr>
-        <w:t>The only values that will be returned will be exceptions thrown during error checking, i.e.  missing required data</w:t>
-      </w:r>
-    </w:p>
-    <w:p>
-      <w:pPr>
-        <w:spacing w:line="480" w:lineRule="auto"/>
-        <w:rPr>
-          <w:rFonts w:ascii="Times New Roman" w:hAnsi="Times New Roman" w:cs="Times New Roman"/>
-          <w:color w:val="000000" w:themeColor="text1"/>
-        </w:rPr>
-      </w:pPr>
-      <w:r>
-        <w:rPr>
-          <w:rFonts w:ascii="Times New Roman" w:hAnsi="Times New Roman" w:cs="Times New Roman"/>
-          <w:b/>
-          <w:bCs/>
-          <w:color w:val="000000" w:themeColor="text1"/>
-        </w:rPr>
-        <w:tab/>
-        <w:t>Types</w:t>
-      </w:r>
-      <w:r>
-        <w:rPr>
-          <w:rFonts w:ascii="Times New Roman" w:hAnsi="Times New Roman" w:cs="Times New Roman"/>
-          <w:b/>
-          <w:bCs/>
-          <w:color w:val="000000" w:themeColor="text1"/>
-        </w:rPr>
-        <w:t xml:space="preserve">: </w:t>
-      </w:r>
-      <w:r>
-        <w:rPr>
-          <w:rFonts w:ascii="Times New Roman" w:hAnsi="Times New Roman" w:cs="Times New Roman"/>
-          <w:color w:val="000000" w:themeColor="text1"/>
-        </w:rPr>
-        <w:t xml:space="preserve">The </w:t>
-      </w:r>
-      <w:r>
-        <w:rPr>
-          <w:rFonts w:ascii="Times New Roman" w:hAnsi="Times New Roman" w:cs="Times New Roman"/>
-          <w:color w:val="000000" w:themeColor="text1"/>
-        </w:rPr>
-        <w:t>input will be a string of the activity name they wish to delete</w:t>
-      </w:r>
-    </w:p>
-    <w:p>
-      <w:pPr>
-        <w:spacing w:line="480" w:lineRule="auto"/>
-        <w:rPr>
-          <w:rFonts w:ascii="Times New Roman" w:hAnsi="Times New Roman" w:cs="Times New Roman"/>
-          <w:color w:val="000000" w:themeColor="text1"/>
-        </w:rPr>
-      </w:pPr>
-    </w:p>
-    <w:p>
-      <w:pPr>
-        <w:spacing w:line="480" w:lineRule="auto"/>
-        <w:rPr>
-          <w:rFonts w:ascii="Times New Roman" w:hAnsi="Times New Roman" w:cs="Times New Roman"/>
-          <w:i/>
-          <w:iCs/>
-          <w:color w:val="000000" w:themeColor="text1"/>
-          <w:u w:val="single"/>
-        </w:rPr>
-      </w:pPr>
-      <w:r>
-        <w:rPr>
-          <w:rFonts w:ascii="Times New Roman" w:hAnsi="Times New Roman" w:cs="Times New Roman"/>
-          <w:i/>
-          <w:iCs/>
-          <w:color w:val="000000" w:themeColor="text1"/>
-          <w:u w:val="single"/>
-        </w:rPr>
-        <w:t>Group Class</w:t>
-      </w:r>
-    </w:p>
-    <w:p>
-      <w:pPr>
-        <w:spacing w:line="480" w:lineRule="auto"/>
-        <w:ind w:left="360"/>
-        <w:rPr>
-          <w:rFonts w:ascii="Times New Roman" w:hAnsi="Times New Roman" w:cs="Times New Roman"/>
-        </w:rPr>
-      </w:pPr>
-      <w:proofErr w:type="spellStart"/>
-      <w:r>
-        <w:rPr>
-          <w:rFonts w:ascii="Times New Roman" w:hAnsi="Times New Roman" w:cs="Times New Roman"/>
-          <w:b/>
-          <w:bCs/>
-        </w:rPr>
-        <w:t>CreateGroup</w:t>
-      </w:r>
-      <w:proofErr w:type="spellEnd"/>
-      <w:r>
-        <w:rPr>
-          <w:rFonts w:ascii="Times New Roman" w:hAnsi="Times New Roman" w:cs="Times New Roman"/>
-          <w:b/>
-          <w:bCs/>
-        </w:rPr>
-        <w:t>()</w:t>
-      </w:r>
-      <w:r>
-        <w:rPr>
-          <w:rFonts w:ascii="Times New Roman" w:hAnsi="Times New Roman" w:cs="Times New Roman"/>
-        </w:rPr>
-        <w:t>:</w:t>
-      </w:r>
-      <w:r>
-        <w:rPr>
-          <w:rFonts w:ascii="Times New Roman" w:hAnsi="Times New Roman" w:cs="Times New Roman"/>
-        </w:rPr>
-        <w:t xml:space="preserve"> Creates new group and makes creator the administrator of group</w:t>
-      </w:r>
-    </w:p>
-    <w:p>
-      <w:pPr>
-        <w:spacing w:line="480" w:lineRule="auto"/>
-        <w:ind w:left="360"/>
-        <w:rPr>
-          <w:rFonts w:ascii="Times New Roman" w:hAnsi="Times New Roman" w:cs="Times New Roman"/>
-        </w:rPr>
-      </w:pPr>
-      <w:r>
-        <w:rPr>
-          <w:rFonts w:ascii="Times New Roman" w:hAnsi="Times New Roman" w:cs="Times New Roman"/>
-          <w:b/>
-          <w:bCs/>
-        </w:rPr>
-        <w:tab/>
-        <w:t>Input:</w:t>
-      </w:r>
-      <w:r>
-        <w:rPr>
-          <w:rFonts w:ascii="Times New Roman" w:hAnsi="Times New Roman" w:cs="Times New Roman"/>
-          <w:b/>
-          <w:bCs/>
-        </w:rPr>
-        <w:t xml:space="preserve"> </w:t>
-      </w:r>
-      <w:r>
-        <w:rPr>
-          <w:rFonts w:ascii="Times New Roman" w:hAnsi="Times New Roman" w:cs="Times New Roman"/>
-        </w:rPr>
-        <w:t xml:space="preserve">Input will consist of group information, such as name, type of group, </w:t>
-      </w:r>
-      <w:r>
-        <w:rPr>
-          <w:rFonts w:ascii="Times New Roman" w:hAnsi="Times New Roman" w:cs="Times New Roman"/>
-        </w:rPr>
-        <w:t xml:space="preserve">whether the group is private, </w:t>
-      </w:r>
-      <w:r>
-        <w:rPr>
-          <w:rFonts w:ascii="Times New Roman" w:hAnsi="Times New Roman" w:cs="Times New Roman"/>
-        </w:rPr>
-        <w:t>and</w:t>
-      </w:r>
-      <w:r>
-        <w:rPr>
-          <w:rFonts w:ascii="Times New Roman" w:hAnsi="Times New Roman" w:cs="Times New Roman"/>
-        </w:rPr>
-        <w:t xml:space="preserve"> </w:t>
-      </w:r>
-      <w:r>
-        <w:rPr>
-          <w:rFonts w:ascii="Times New Roman" w:hAnsi="Times New Roman" w:cs="Times New Roman"/>
-        </w:rPr>
-        <w:t xml:space="preserve">a </w:t>
-      </w:r>
-      <w:r>
-        <w:rPr>
-          <w:rFonts w:ascii="Times New Roman" w:hAnsi="Times New Roman" w:cs="Times New Roman"/>
-        </w:rPr>
-        <w:t>designated administrator</w:t>
-      </w:r>
-    </w:p>
-    <w:p>
-      <w:pPr>
-        <w:spacing w:line="480" w:lineRule="auto"/>
-        <w:ind w:left="360"/>
-        <w:rPr>
-          <w:rFonts w:ascii="Times New Roman" w:hAnsi="Times New Roman" w:cs="Times New Roman"/>
-        </w:rPr>
-      </w:pPr>
-      <w:r>
-        <w:rPr>
-          <w:rFonts w:ascii="Times New Roman" w:hAnsi="Times New Roman" w:cs="Times New Roman"/>
-          <w:b/>
-          <w:bCs/>
-        </w:rPr>
-        <w:tab/>
-        <w:t>Output:</w:t>
-      </w:r>
-      <w:r>
-        <w:rPr>
-          <w:rFonts w:ascii="Times New Roman" w:hAnsi="Times New Roman" w:cs="Times New Roman"/>
-          <w:b/>
-          <w:bCs/>
-        </w:rPr>
-        <w:t xml:space="preserve"> </w:t>
-      </w:r>
-      <w:r>
-        <w:rPr>
-          <w:rFonts w:ascii="Times New Roman" w:hAnsi="Times New Roman" w:cs="Times New Roman"/>
-        </w:rPr>
-        <w:t>The function will output a success or error message depending on whether or not the user enters all required data</w:t>
-      </w:r>
-    </w:p>
-    <w:p>
-      <w:pPr>
-        <w:spacing w:line="480" w:lineRule="auto"/>
-        <w:ind w:left="360"/>
-        <w:rPr>
-          <w:rFonts w:ascii="Times New Roman" w:hAnsi="Times New Roman" w:cs="Times New Roman"/>
-        </w:rPr>
-      </w:pPr>
-      <w:r>
-        <w:rPr>
-          <w:rFonts w:ascii="Times New Roman" w:hAnsi="Times New Roman" w:cs="Times New Roman"/>
-          <w:b/>
-          <w:bCs/>
-        </w:rPr>
-        <w:t xml:space="preserve"> </w:t>
-      </w:r>
-      <w:r>
-        <w:rPr>
-          <w:rFonts w:ascii="Times New Roman" w:hAnsi="Times New Roman" w:cs="Times New Roman"/>
-          <w:b/>
-          <w:bCs/>
-        </w:rPr>
-        <w:tab/>
-        <w:t>Return Parameters:</w:t>
-      </w:r>
-      <w:r>
-        <w:rPr>
-          <w:rFonts w:ascii="Times New Roman" w:hAnsi="Times New Roman" w:cs="Times New Roman"/>
-          <w:b/>
-          <w:bCs/>
-        </w:rPr>
-        <w:t xml:space="preserve"> </w:t>
-      </w:r>
-      <w:r>
-        <w:rPr>
-          <w:rFonts w:ascii="Times New Roman" w:hAnsi="Times New Roman" w:cs="Times New Roman"/>
-        </w:rPr>
-        <w:t>The only values that will be returned will be exceptions thrown during error checking, i.e. missing required data</w:t>
-      </w:r>
-    </w:p>
-    <w:p>
-      <w:pPr>
-        <w:spacing w:line="480" w:lineRule="auto"/>
-        <w:ind w:left="360"/>
-        <w:rPr>
-          <w:rFonts w:ascii="Times New Roman" w:hAnsi="Times New Roman" w:cs="Times New Roman"/>
-        </w:rPr>
-      </w:pPr>
-      <w:r>
-        <w:rPr>
-          <w:rFonts w:ascii="Times New Roman" w:hAnsi="Times New Roman" w:cs="Times New Roman"/>
-          <w:b/>
-          <w:bCs/>
-        </w:rPr>
-        <w:tab/>
-        <w:t>Type:</w:t>
-      </w:r>
-      <w:r>
-        <w:rPr>
-          <w:rFonts w:ascii="Times New Roman" w:hAnsi="Times New Roman" w:cs="Times New Roman"/>
-          <w:b/>
-          <w:bCs/>
-        </w:rPr>
-        <w:t xml:space="preserve"> </w:t>
-      </w:r>
-      <w:r>
-        <w:rPr>
-          <w:rFonts w:ascii="Times New Roman" w:hAnsi="Times New Roman" w:cs="Times New Roman"/>
-        </w:rPr>
-        <w:t>The input will consist of strings</w:t>
-      </w:r>
-      <w:r>
-        <w:rPr>
-          <w:rFonts w:ascii="Times New Roman" w:hAnsi="Times New Roman" w:cs="Times New Roman"/>
-        </w:rPr>
-        <w:t xml:space="preserve"> for each field of information required to create a group</w:t>
-      </w:r>
-    </w:p>
-    <w:p>
-      <w:pPr>
-        <w:spacing w:line="480" w:lineRule="auto"/>
-        <w:ind w:left="360"/>
-        <w:rPr>
-          <w:rFonts w:ascii="Times New Roman" w:hAnsi="Times New Roman" w:cs="Times New Roman"/>
-        </w:rPr>
-      </w:pPr>
-      <w:proofErr w:type="spellStart"/>
-      <w:r>
-        <w:rPr>
-          <w:rFonts w:ascii="Times New Roman" w:hAnsi="Times New Roman" w:cs="Times New Roman"/>
-          <w:b/>
-          <w:bCs/>
-        </w:rPr>
-        <w:t>RequestToJoin</w:t>
-      </w:r>
-      <w:proofErr w:type="spellEnd"/>
-      <w:r>
-        <w:rPr>
-          <w:rFonts w:ascii="Times New Roman" w:hAnsi="Times New Roman" w:cs="Times New Roman"/>
-          <w:b/>
-          <w:bCs/>
-        </w:rPr>
-        <w:t>()</w:t>
-      </w:r>
-      <w:r>
-        <w:rPr>
-          <w:rFonts w:ascii="Times New Roman" w:hAnsi="Times New Roman" w:cs="Times New Roman"/>
-        </w:rPr>
-        <w:t xml:space="preserve"> – Sends a request to join to an admin</w:t>
-      </w:r>
-    </w:p>
-    <w:p>
-      <w:pPr>
-        <w:spacing w:line="480" w:lineRule="auto"/>
-        <w:ind w:left="360"/>
-        <w:rPr>
-          <w:rFonts w:ascii="Times New Roman" w:hAnsi="Times New Roman" w:cs="Times New Roman"/>
-        </w:rPr>
-      </w:pPr>
-      <w:r>
-        <w:rPr>
-          <w:rFonts w:ascii="Times New Roman" w:hAnsi="Times New Roman" w:cs="Times New Roman"/>
-          <w:b/>
-          <w:bCs/>
         </w:rPr>
         <w:lastRenderedPageBreak/>
         <w:tab/>
@@ -7639,57 +7835,32 @@
           <w:rFonts w:ascii="Times New Roman" w:hAnsi="Times New Roman" w:cs="Times New Roman"/>
           <w:b/>
           <w:bCs/>
+          <w:color w:val="000000" w:themeColor="text1"/>
         </w:rPr>
         <w:t xml:space="preserve"> </w:t>
       </w:r>
       <w:r>
         <w:rPr>
           <w:rFonts w:ascii="Times New Roman" w:hAnsi="Times New Roman" w:cs="Times New Roman"/>
-        </w:rPr>
-        <w:t xml:space="preserve">There will be </w:t>
-      </w:r>
-      <w:proofErr w:type="spellStart"/>
-      <w:r>
-        <w:rPr>
-          <w:rFonts w:ascii="Times New Roman" w:hAnsi="Times New Roman" w:cs="Times New Roman"/>
-        </w:rPr>
-        <w:t>a</w:t>
-      </w:r>
-      <w:proofErr w:type="spellEnd"/>
-      <w:r>
-        <w:rPr>
-          <w:rFonts w:ascii="Times New Roman" w:hAnsi="Times New Roman" w:cs="Times New Roman"/>
-        </w:rPr>
-        <w:t xml:space="preserve"> optional input, which will be the user’s reason as to why they would like to join the group</w:t>
-      </w:r>
-      <w:r>
-        <w:rPr>
-          <w:rFonts w:ascii="Times New Roman" w:hAnsi="Times New Roman" w:cs="Times New Roman"/>
-        </w:rPr>
-        <w:t xml:space="preserve">. The user will have to enter their username that goes along with the </w:t>
-      </w:r>
-      <w:proofErr w:type="spellStart"/>
-      <w:r>
-        <w:rPr>
-          <w:rFonts w:ascii="Times New Roman" w:hAnsi="Times New Roman" w:cs="Times New Roman"/>
-        </w:rPr>
-        <w:t>reques</w:t>
-      </w:r>
-      <w:proofErr w:type="spellEnd"/>
-    </w:p>
-    <w:p>
-      <w:pPr>
-        <w:spacing w:line="480" w:lineRule="auto"/>
-        <w:ind w:left="360"/>
-        <w:rPr>
-          <w:rFonts w:ascii="Times New Roman" w:hAnsi="Times New Roman" w:cs="Times New Roman"/>
-        </w:rPr>
-      </w:pPr>
-      <w:r>
-        <w:rPr>
-          <w:rFonts w:ascii="Times New Roman" w:hAnsi="Times New Roman" w:cs="Times New Roman"/>
-          <w:b/>
-          <w:bCs/>
+          <w:color w:val="000000" w:themeColor="text1"/>
+        </w:rPr>
+        <w:t>This function will take the pace input and duration input if the activity they are entering requires those fields</w:t>
+      </w:r>
+    </w:p>
+    <w:p>
+      <w:pPr>
+        <w:spacing w:line="480" w:lineRule="auto"/>
+        <w:rPr>
+          <w:rFonts w:ascii="Times New Roman" w:hAnsi="Times New Roman" w:cs="Times New Roman"/>
+          <w:color w:val="000000" w:themeColor="text1"/>
+        </w:rPr>
+      </w:pPr>
+      <w:r>
+        <w:rPr>
+          <w:rFonts w:ascii="Times New Roman" w:hAnsi="Times New Roman" w:cs="Times New Roman"/>
+          <w:b/>
+          <w:bCs/>
+          <w:color w:val="000000" w:themeColor="text1"/>
         </w:rPr>
         <w:tab/>
         <w:t>Output:</w:t>
@@ -7699,14 +7870,653 @@
           <w:rFonts w:ascii="Times New Roman" w:hAnsi="Times New Roman" w:cs="Times New Roman"/>
           <w:b/>
           <w:bCs/>
+          <w:color w:val="000000" w:themeColor="text1"/>
         </w:rPr>
         <w:t xml:space="preserve"> </w:t>
       </w:r>
       <w:r>
         <w:rPr>
           <w:rFonts w:ascii="Times New Roman" w:hAnsi="Times New Roman" w:cs="Times New Roman"/>
-        </w:rPr>
-        <w:t>A message will be displayed saying the request has been sent for review by an administrator of the group</w:t>
+          <w:color w:val="000000" w:themeColor="text1"/>
+        </w:rPr>
+        <w:t xml:space="preserve">The function will </w:t>
+      </w:r>
+      <w:r>
+        <w:rPr>
+          <w:rFonts w:ascii="Times New Roman" w:hAnsi="Times New Roman" w:cs="Times New Roman"/>
+          <w:color w:val="000000" w:themeColor="text1"/>
+        </w:rPr>
+        <w:t>calculate the pace of the activity and upload it into the database</w:t>
+      </w:r>
+    </w:p>
+    <w:p>
+      <w:pPr>
+        <w:spacing w:line="480" w:lineRule="auto"/>
+        <w:rPr>
+          <w:rFonts w:ascii="Times New Roman" w:hAnsi="Times New Roman" w:cs="Times New Roman"/>
+          <w:color w:val="000000" w:themeColor="text1"/>
+        </w:rPr>
+      </w:pPr>
+      <w:r>
+        <w:rPr>
+          <w:rFonts w:ascii="Times New Roman" w:hAnsi="Times New Roman" w:cs="Times New Roman"/>
+          <w:b/>
+          <w:bCs/>
+          <w:color w:val="000000" w:themeColor="text1"/>
+        </w:rPr>
+        <w:tab/>
+        <w:t>Return Parameters</w:t>
+      </w:r>
+      <w:r>
+        <w:rPr>
+          <w:rFonts w:ascii="Times New Roman" w:hAnsi="Times New Roman" w:cs="Times New Roman"/>
+          <w:b/>
+          <w:bCs/>
+          <w:color w:val="000000" w:themeColor="text1"/>
+        </w:rPr>
+        <w:t xml:space="preserve">: </w:t>
+      </w:r>
+      <w:r>
+        <w:rPr>
+          <w:rFonts w:ascii="Times New Roman" w:hAnsi="Times New Roman" w:cs="Times New Roman"/>
+          <w:color w:val="000000" w:themeColor="text1"/>
+        </w:rPr>
+        <w:t>The only values that will be returned will be exceptions thrown during error checking, i.e.  missing data</w:t>
+      </w:r>
+    </w:p>
+    <w:p>
+      <w:pPr>
+        <w:spacing w:line="480" w:lineRule="auto"/>
+        <w:rPr>
+          <w:rFonts w:ascii="Times New Roman" w:hAnsi="Times New Roman" w:cs="Times New Roman"/>
+          <w:color w:val="000000" w:themeColor="text1"/>
+        </w:rPr>
+      </w:pPr>
+      <w:r>
+        <w:rPr>
+          <w:rFonts w:ascii="Times New Roman" w:hAnsi="Times New Roman" w:cs="Times New Roman"/>
+          <w:b/>
+          <w:bCs/>
+          <w:color w:val="000000" w:themeColor="text1"/>
+        </w:rPr>
+        <w:tab/>
+        <w:t>Types</w:t>
+      </w:r>
+      <w:r>
+        <w:rPr>
+          <w:rFonts w:ascii="Times New Roman" w:hAnsi="Times New Roman" w:cs="Times New Roman"/>
+          <w:b/>
+          <w:bCs/>
+          <w:color w:val="000000" w:themeColor="text1"/>
+        </w:rPr>
+        <w:t xml:space="preserve">: </w:t>
+      </w:r>
+      <w:r>
+        <w:rPr>
+          <w:rFonts w:ascii="Times New Roman" w:hAnsi="Times New Roman" w:cs="Times New Roman"/>
+          <w:color w:val="000000" w:themeColor="text1"/>
+        </w:rPr>
+        <w:t xml:space="preserve">The user input will be </w:t>
+      </w:r>
+      <w:r>
+        <w:rPr>
+          <w:rFonts w:ascii="Times New Roman" w:hAnsi="Times New Roman" w:cs="Times New Roman"/>
+          <w:color w:val="000000" w:themeColor="text1"/>
+        </w:rPr>
+        <w:t>a Python time, imported from the datetime library</w:t>
+      </w:r>
+    </w:p>
+    <w:p>
+      <w:pPr>
+        <w:spacing w:line="480" w:lineRule="auto"/>
+        <w:rPr>
+          <w:rFonts w:ascii="Times New Roman" w:hAnsi="Times New Roman" w:cs="Times New Roman"/>
+          <w:color w:val="000000" w:themeColor="text1"/>
+        </w:rPr>
+      </w:pPr>
+    </w:p>
+    <w:p>
+      <w:pPr>
+        <w:spacing w:line="480" w:lineRule="auto"/>
+        <w:rPr>
+          <w:rFonts w:ascii="Times New Roman" w:hAnsi="Times New Roman" w:cs="Times New Roman"/>
+          <w:b/>
+          <w:bCs/>
+          <w:color w:val="000000" w:themeColor="text1"/>
+        </w:rPr>
+      </w:pPr>
+      <w:proofErr w:type="spellStart"/>
+      <w:r>
+        <w:rPr>
+          <w:rFonts w:ascii="Times New Roman" w:hAnsi="Times New Roman" w:cs="Times New Roman"/>
+          <w:b/>
+          <w:bCs/>
+          <w:color w:val="000000" w:themeColor="text1"/>
+        </w:rPr>
+        <w:t>GetActivity</w:t>
+      </w:r>
+      <w:proofErr w:type="spellEnd"/>
+      <w:r>
+        <w:rPr>
+          <w:rFonts w:ascii="Times New Roman" w:hAnsi="Times New Roman" w:cs="Times New Roman"/>
+          <w:b/>
+          <w:bCs/>
+          <w:color w:val="000000" w:themeColor="text1"/>
+        </w:rPr>
+        <w:t>():</w:t>
+      </w:r>
+    </w:p>
+    <w:p>
+      <w:pPr>
+        <w:spacing w:line="480" w:lineRule="auto"/>
+        <w:rPr>
+          <w:rFonts w:ascii="Times New Roman" w:hAnsi="Times New Roman" w:cs="Times New Roman"/>
+          <w:color w:val="000000" w:themeColor="text1"/>
+        </w:rPr>
+      </w:pPr>
+      <w:r>
+        <w:rPr>
+          <w:rFonts w:ascii="Times New Roman" w:hAnsi="Times New Roman" w:cs="Times New Roman"/>
+          <w:b/>
+          <w:bCs/>
+          <w:color w:val="000000" w:themeColor="text1"/>
+        </w:rPr>
+        <w:tab/>
+        <w:t>Input:</w:t>
+      </w:r>
+      <w:r>
+        <w:rPr>
+          <w:rFonts w:ascii="Times New Roman" w:hAnsi="Times New Roman" w:cs="Times New Roman"/>
+          <w:b/>
+          <w:bCs/>
+          <w:color w:val="000000" w:themeColor="text1"/>
+        </w:rPr>
+        <w:t xml:space="preserve"> </w:t>
+      </w:r>
+      <w:r>
+        <w:rPr>
+          <w:rFonts w:ascii="Times New Roman" w:hAnsi="Times New Roman" w:cs="Times New Roman"/>
+          <w:color w:val="000000" w:themeColor="text1"/>
+        </w:rPr>
+        <w:t>User will enter the activity name they are looking for, which will be a string</w:t>
+      </w:r>
+    </w:p>
+    <w:p>
+      <w:pPr>
+        <w:spacing w:line="480" w:lineRule="auto"/>
+        <w:rPr>
+          <w:rFonts w:ascii="Times New Roman" w:hAnsi="Times New Roman" w:cs="Times New Roman"/>
+          <w:color w:val="000000" w:themeColor="text1"/>
+        </w:rPr>
+      </w:pPr>
+      <w:r>
+        <w:rPr>
+          <w:rFonts w:ascii="Times New Roman" w:hAnsi="Times New Roman" w:cs="Times New Roman"/>
+          <w:b/>
+          <w:bCs/>
+          <w:color w:val="000000" w:themeColor="text1"/>
+        </w:rPr>
+        <w:tab/>
+        <w:t>Output:</w:t>
+      </w:r>
+      <w:r>
+        <w:rPr>
+          <w:rFonts w:ascii="Times New Roman" w:hAnsi="Times New Roman" w:cs="Times New Roman"/>
+          <w:b/>
+          <w:bCs/>
+          <w:color w:val="000000" w:themeColor="text1"/>
+        </w:rPr>
+        <w:t xml:space="preserve"> </w:t>
+      </w:r>
+      <w:r>
+        <w:rPr>
+          <w:rFonts w:ascii="Times New Roman" w:hAnsi="Times New Roman" w:cs="Times New Roman"/>
+          <w:color w:val="000000" w:themeColor="text1"/>
+        </w:rPr>
+        <w:t>The function will output the activity the user has searched for</w:t>
+      </w:r>
+    </w:p>
+    <w:p>
+      <w:pPr>
+        <w:spacing w:line="480" w:lineRule="auto"/>
+        <w:rPr>
+          <w:rFonts w:ascii="Times New Roman" w:hAnsi="Times New Roman" w:cs="Times New Roman"/>
+          <w:color w:val="000000" w:themeColor="text1"/>
+        </w:rPr>
+      </w:pPr>
+      <w:r>
+        <w:rPr>
+          <w:rFonts w:ascii="Times New Roman" w:hAnsi="Times New Roman" w:cs="Times New Roman"/>
+          <w:b/>
+          <w:bCs/>
+          <w:color w:val="000000" w:themeColor="text1"/>
+        </w:rPr>
+        <w:tab/>
+        <w:t>Return Parameters</w:t>
+      </w:r>
+      <w:r>
+        <w:rPr>
+          <w:rFonts w:ascii="Times New Roman" w:hAnsi="Times New Roman" w:cs="Times New Roman"/>
+          <w:b/>
+          <w:bCs/>
+          <w:color w:val="000000" w:themeColor="text1"/>
+        </w:rPr>
+        <w:t xml:space="preserve">: </w:t>
+      </w:r>
+      <w:r>
+        <w:rPr>
+          <w:rFonts w:ascii="Times New Roman" w:hAnsi="Times New Roman" w:cs="Times New Roman"/>
+          <w:color w:val="000000" w:themeColor="text1"/>
+        </w:rPr>
+        <w:t xml:space="preserve">The only values that will be returned will be exceptions thrown during error checking, i.e.  missing </w:t>
+      </w:r>
+      <w:r>
+        <w:rPr>
+          <w:rFonts w:ascii="Times New Roman" w:hAnsi="Times New Roman" w:cs="Times New Roman"/>
+          <w:color w:val="000000" w:themeColor="text1"/>
+        </w:rPr>
+        <w:t>data</w:t>
+      </w:r>
+      <w:r>
+        <w:rPr>
+          <w:rFonts w:ascii="Times New Roman" w:hAnsi="Times New Roman" w:cs="Times New Roman"/>
+          <w:color w:val="000000" w:themeColor="text1"/>
+        </w:rPr>
+        <w:t xml:space="preserve"> or activity not found in database</w:t>
+      </w:r>
+    </w:p>
+    <w:p>
+      <w:pPr>
+        <w:spacing w:line="480" w:lineRule="auto"/>
+        <w:rPr>
+          <w:rFonts w:ascii="Times New Roman" w:hAnsi="Times New Roman" w:cs="Times New Roman"/>
+          <w:color w:val="000000" w:themeColor="text1"/>
+        </w:rPr>
+      </w:pPr>
+      <w:r>
+        <w:rPr>
+          <w:rFonts w:ascii="Times New Roman" w:hAnsi="Times New Roman" w:cs="Times New Roman"/>
+          <w:b/>
+          <w:bCs/>
+          <w:color w:val="000000" w:themeColor="text1"/>
+        </w:rPr>
+        <w:tab/>
+        <w:t>Types</w:t>
+      </w:r>
+      <w:r>
+        <w:rPr>
+          <w:rFonts w:ascii="Times New Roman" w:hAnsi="Times New Roman" w:cs="Times New Roman"/>
+          <w:b/>
+          <w:bCs/>
+          <w:color w:val="000000" w:themeColor="text1"/>
+        </w:rPr>
+        <w:t xml:space="preserve">: </w:t>
+      </w:r>
+      <w:r>
+        <w:rPr>
+          <w:rFonts w:ascii="Times New Roman" w:hAnsi="Times New Roman" w:cs="Times New Roman"/>
+          <w:color w:val="000000" w:themeColor="text1"/>
+        </w:rPr>
+        <w:t xml:space="preserve">The user </w:t>
+      </w:r>
+      <w:r>
+        <w:rPr>
+          <w:rFonts w:ascii="Times New Roman" w:hAnsi="Times New Roman" w:cs="Times New Roman"/>
+          <w:color w:val="000000" w:themeColor="text1"/>
+        </w:rPr>
+        <w:t>input will be a string</w:t>
+      </w:r>
+    </w:p>
+    <w:p>
+      <w:pPr>
+        <w:spacing w:line="480" w:lineRule="auto"/>
+        <w:rPr>
+          <w:rFonts w:ascii="Times New Roman" w:hAnsi="Times New Roman" w:cs="Times New Roman"/>
+          <w:color w:val="000000" w:themeColor="text1"/>
+        </w:rPr>
+      </w:pPr>
+    </w:p>
+    <w:p>
+      <w:pPr>
+        <w:spacing w:line="480" w:lineRule="auto"/>
+        <w:rPr>
+          <w:rFonts w:ascii="Times New Roman" w:hAnsi="Times New Roman" w:cs="Times New Roman"/>
+          <w:b/>
+          <w:bCs/>
+          <w:color w:val="000000" w:themeColor="text1"/>
+        </w:rPr>
+      </w:pPr>
+      <w:proofErr w:type="spellStart"/>
+      <w:r>
+        <w:rPr>
+          <w:rFonts w:ascii="Times New Roman" w:hAnsi="Times New Roman" w:cs="Times New Roman"/>
+          <w:b/>
+          <w:bCs/>
+          <w:color w:val="000000" w:themeColor="text1"/>
+        </w:rPr>
+        <w:t>DeleteActivity</w:t>
+      </w:r>
+      <w:proofErr w:type="spellEnd"/>
+      <w:r>
+        <w:rPr>
+          <w:rFonts w:ascii="Times New Roman" w:hAnsi="Times New Roman" w:cs="Times New Roman"/>
+          <w:b/>
+          <w:bCs/>
+          <w:color w:val="000000" w:themeColor="text1"/>
+        </w:rPr>
+        <w:t>():</w:t>
+      </w:r>
+    </w:p>
+    <w:p>
+      <w:pPr>
+        <w:spacing w:line="480" w:lineRule="auto"/>
+        <w:rPr>
+          <w:rFonts w:ascii="Times New Roman" w:hAnsi="Times New Roman" w:cs="Times New Roman"/>
+          <w:color w:val="000000" w:themeColor="text1"/>
+        </w:rPr>
+      </w:pPr>
+      <w:r>
+        <w:rPr>
+          <w:rFonts w:ascii="Times New Roman" w:hAnsi="Times New Roman" w:cs="Times New Roman"/>
+          <w:b/>
+          <w:bCs/>
+          <w:color w:val="000000" w:themeColor="text1"/>
+        </w:rPr>
+        <w:tab/>
+        <w:t>Input:</w:t>
+      </w:r>
+      <w:r>
+        <w:rPr>
+          <w:rFonts w:ascii="Times New Roman" w:hAnsi="Times New Roman" w:cs="Times New Roman"/>
+          <w:b/>
+          <w:bCs/>
+          <w:color w:val="000000" w:themeColor="text1"/>
+        </w:rPr>
+        <w:t xml:space="preserve"> </w:t>
+      </w:r>
+      <w:r>
+        <w:rPr>
+          <w:rFonts w:ascii="Times New Roman" w:hAnsi="Times New Roman" w:cs="Times New Roman"/>
+          <w:color w:val="000000" w:themeColor="text1"/>
+        </w:rPr>
+        <w:t>The function will receive the name of the activity that the user wishes to delete</w:t>
+      </w:r>
+    </w:p>
+    <w:p>
+      <w:pPr>
+        <w:spacing w:line="480" w:lineRule="auto"/>
+        <w:rPr>
+          <w:rFonts w:ascii="Times New Roman" w:hAnsi="Times New Roman" w:cs="Times New Roman"/>
+          <w:color w:val="000000" w:themeColor="text1"/>
+        </w:rPr>
+      </w:pPr>
+      <w:r>
+        <w:rPr>
+          <w:rFonts w:ascii="Times New Roman" w:hAnsi="Times New Roman" w:cs="Times New Roman"/>
+          <w:b/>
+          <w:bCs/>
+          <w:color w:val="000000" w:themeColor="text1"/>
+        </w:rPr>
+        <w:tab/>
+        <w:t>Output:</w:t>
+      </w:r>
+      <w:r>
+        <w:rPr>
+          <w:rFonts w:ascii="Times New Roman" w:hAnsi="Times New Roman" w:cs="Times New Roman"/>
+          <w:b/>
+          <w:bCs/>
+          <w:color w:val="000000" w:themeColor="text1"/>
+        </w:rPr>
+        <w:t xml:space="preserve"> </w:t>
+      </w:r>
+      <w:r>
+        <w:rPr>
+          <w:rFonts w:ascii="Times New Roman" w:hAnsi="Times New Roman" w:cs="Times New Roman"/>
+          <w:color w:val="000000" w:themeColor="text1"/>
+        </w:rPr>
+        <w:t>The function will output a success or error message depending on whether or not the user enters all required data</w:t>
+      </w:r>
+    </w:p>
+    <w:p>
+      <w:pPr>
+        <w:spacing w:line="480" w:lineRule="auto"/>
+        <w:rPr>
+          <w:rFonts w:ascii="Times New Roman" w:hAnsi="Times New Roman" w:cs="Times New Roman"/>
+          <w:color w:val="000000" w:themeColor="text1"/>
+        </w:rPr>
+      </w:pPr>
+      <w:r>
+        <w:rPr>
+          <w:rFonts w:ascii="Times New Roman" w:hAnsi="Times New Roman" w:cs="Times New Roman"/>
+          <w:b/>
+          <w:bCs/>
+          <w:color w:val="000000" w:themeColor="text1"/>
+        </w:rPr>
+        <w:lastRenderedPageBreak/>
+        <w:tab/>
+        <w:t>Return Parameters</w:t>
+      </w:r>
+      <w:r>
+        <w:rPr>
+          <w:rFonts w:ascii="Times New Roman" w:hAnsi="Times New Roman" w:cs="Times New Roman"/>
+          <w:b/>
+          <w:bCs/>
+          <w:color w:val="000000" w:themeColor="text1"/>
+        </w:rPr>
+        <w:t xml:space="preserve">: </w:t>
+      </w:r>
+      <w:r>
+        <w:rPr>
+          <w:rFonts w:ascii="Times New Roman" w:hAnsi="Times New Roman" w:cs="Times New Roman"/>
+          <w:color w:val="000000" w:themeColor="text1"/>
+        </w:rPr>
+        <w:t>The only values that will be returned will be exceptions thrown during error checking, i.e.  missing required data</w:t>
+      </w:r>
+    </w:p>
+    <w:p>
+      <w:pPr>
+        <w:spacing w:line="480" w:lineRule="auto"/>
+        <w:rPr>
+          <w:rFonts w:ascii="Times New Roman" w:hAnsi="Times New Roman" w:cs="Times New Roman"/>
+          <w:color w:val="000000" w:themeColor="text1"/>
+        </w:rPr>
+      </w:pPr>
+      <w:r>
+        <w:rPr>
+          <w:rFonts w:ascii="Times New Roman" w:hAnsi="Times New Roman" w:cs="Times New Roman"/>
+          <w:b/>
+          <w:bCs/>
+          <w:color w:val="000000" w:themeColor="text1"/>
+        </w:rPr>
+        <w:tab/>
+        <w:t>Types</w:t>
+      </w:r>
+      <w:r>
+        <w:rPr>
+          <w:rFonts w:ascii="Times New Roman" w:hAnsi="Times New Roman" w:cs="Times New Roman"/>
+          <w:b/>
+          <w:bCs/>
+          <w:color w:val="000000" w:themeColor="text1"/>
+        </w:rPr>
+        <w:t xml:space="preserve">: </w:t>
+      </w:r>
+      <w:r>
+        <w:rPr>
+          <w:rFonts w:ascii="Times New Roman" w:hAnsi="Times New Roman" w:cs="Times New Roman"/>
+          <w:color w:val="000000" w:themeColor="text1"/>
+        </w:rPr>
+        <w:t xml:space="preserve">The </w:t>
+      </w:r>
+      <w:r>
+        <w:rPr>
+          <w:rFonts w:ascii="Times New Roman" w:hAnsi="Times New Roman" w:cs="Times New Roman"/>
+          <w:color w:val="000000" w:themeColor="text1"/>
+        </w:rPr>
+        <w:t>input will be a string of the activity name they wish to delete</w:t>
+      </w:r>
+    </w:p>
+    <w:p>
+      <w:pPr>
+        <w:spacing w:line="480" w:lineRule="auto"/>
+        <w:rPr>
+          <w:rFonts w:ascii="Times New Roman" w:hAnsi="Times New Roman" w:cs="Times New Roman"/>
+          <w:color w:val="000000" w:themeColor="text1"/>
+        </w:rPr>
+      </w:pPr>
+    </w:p>
+    <w:p>
+      <w:pPr>
+        <w:spacing w:line="480" w:lineRule="auto"/>
+        <w:rPr>
+          <w:rFonts w:ascii="Times New Roman" w:hAnsi="Times New Roman" w:cs="Times New Roman"/>
+          <w:i/>
+          <w:iCs/>
+          <w:color w:val="000000" w:themeColor="text1"/>
+          <w:u w:val="single"/>
+        </w:rPr>
+      </w:pPr>
+      <w:r>
+        <w:rPr>
+          <w:rFonts w:ascii="Times New Roman" w:hAnsi="Times New Roman" w:cs="Times New Roman"/>
+          <w:i/>
+          <w:iCs/>
+          <w:color w:val="000000" w:themeColor="text1"/>
+          <w:u w:val="single"/>
+        </w:rPr>
+        <w:t>Group Class</w:t>
+      </w:r>
+    </w:p>
+    <w:p>
+      <w:pPr>
+        <w:spacing w:line="480" w:lineRule="auto"/>
+        <w:ind w:left="360"/>
+        <w:rPr>
+          <w:rFonts w:ascii="Times New Roman" w:hAnsi="Times New Roman" w:cs="Times New Roman"/>
+        </w:rPr>
+      </w:pPr>
+      <w:proofErr w:type="spellStart"/>
+      <w:r>
+        <w:rPr>
+          <w:rFonts w:ascii="Times New Roman" w:hAnsi="Times New Roman" w:cs="Times New Roman"/>
+          <w:b/>
+          <w:bCs/>
+        </w:rPr>
+        <w:t>CreateGroup</w:t>
+      </w:r>
+      <w:proofErr w:type="spellEnd"/>
+      <w:r>
+        <w:rPr>
+          <w:rFonts w:ascii="Times New Roman" w:hAnsi="Times New Roman" w:cs="Times New Roman"/>
+          <w:b/>
+          <w:bCs/>
+        </w:rPr>
+        <w:t>()</w:t>
+      </w:r>
+      <w:r>
+        <w:rPr>
+          <w:rFonts w:ascii="Times New Roman" w:hAnsi="Times New Roman" w:cs="Times New Roman"/>
+        </w:rPr>
+        <w:t>:</w:t>
+      </w:r>
+      <w:r>
+        <w:rPr>
+          <w:rFonts w:ascii="Times New Roman" w:hAnsi="Times New Roman" w:cs="Times New Roman"/>
+        </w:rPr>
+        <w:t xml:space="preserve"> Creates new group and makes creator the administrator of group</w:t>
+      </w:r>
+    </w:p>
+    <w:p>
+      <w:pPr>
+        <w:spacing w:line="480" w:lineRule="auto"/>
+        <w:ind w:left="360"/>
+        <w:rPr>
+          <w:rFonts w:ascii="Times New Roman" w:hAnsi="Times New Roman" w:cs="Times New Roman"/>
+        </w:rPr>
+      </w:pPr>
+      <w:r>
+        <w:rPr>
+          <w:rFonts w:ascii="Times New Roman" w:hAnsi="Times New Roman" w:cs="Times New Roman"/>
+          <w:b/>
+          <w:bCs/>
+        </w:rPr>
+        <w:tab/>
+        <w:t>Input:</w:t>
+      </w:r>
+      <w:r>
+        <w:rPr>
+          <w:rFonts w:ascii="Times New Roman" w:hAnsi="Times New Roman" w:cs="Times New Roman"/>
+          <w:b/>
+          <w:bCs/>
+        </w:rPr>
+        <w:t xml:space="preserve"> </w:t>
+      </w:r>
+      <w:r>
+        <w:rPr>
+          <w:rFonts w:ascii="Times New Roman" w:hAnsi="Times New Roman" w:cs="Times New Roman"/>
+        </w:rPr>
+        <w:t xml:space="preserve">Input will consist of group information, such as name, type of group, </w:t>
+      </w:r>
+      <w:r>
+        <w:rPr>
+          <w:rFonts w:ascii="Times New Roman" w:hAnsi="Times New Roman" w:cs="Times New Roman"/>
+        </w:rPr>
+        <w:t xml:space="preserve">whether the group is private, </w:t>
+      </w:r>
+      <w:r>
+        <w:rPr>
+          <w:rFonts w:ascii="Times New Roman" w:hAnsi="Times New Roman" w:cs="Times New Roman"/>
+        </w:rPr>
+        <w:t>and</w:t>
+      </w:r>
+      <w:r>
+        <w:rPr>
+          <w:rFonts w:ascii="Times New Roman" w:hAnsi="Times New Roman" w:cs="Times New Roman"/>
+        </w:rPr>
+        <w:t xml:space="preserve"> </w:t>
+      </w:r>
+      <w:r>
+        <w:rPr>
+          <w:rFonts w:ascii="Times New Roman" w:hAnsi="Times New Roman" w:cs="Times New Roman"/>
+        </w:rPr>
+        <w:t xml:space="preserve">a </w:t>
+      </w:r>
+      <w:r>
+        <w:rPr>
+          <w:rFonts w:ascii="Times New Roman" w:hAnsi="Times New Roman" w:cs="Times New Roman"/>
+        </w:rPr>
+        <w:t>designated administrator</w:t>
+      </w:r>
+    </w:p>
+    <w:p>
+      <w:pPr>
+        <w:spacing w:line="480" w:lineRule="auto"/>
+        <w:ind w:left="360"/>
+        <w:rPr>
+          <w:rFonts w:ascii="Times New Roman" w:hAnsi="Times New Roman" w:cs="Times New Roman"/>
+        </w:rPr>
+      </w:pPr>
+      <w:r>
+        <w:rPr>
+          <w:rFonts w:ascii="Times New Roman" w:hAnsi="Times New Roman" w:cs="Times New Roman"/>
+          <w:b/>
+          <w:bCs/>
+        </w:rPr>
+        <w:tab/>
+        <w:t>Output:</w:t>
+      </w:r>
+      <w:r>
+        <w:rPr>
+          <w:rFonts w:ascii="Times New Roman" w:hAnsi="Times New Roman" w:cs="Times New Roman"/>
+          <w:b/>
+          <w:bCs/>
+        </w:rPr>
+        <w:t xml:space="preserve"> </w:t>
+      </w:r>
+      <w:r>
+        <w:rPr>
+          <w:rFonts w:ascii="Times New Roman" w:hAnsi="Times New Roman" w:cs="Times New Roman"/>
+        </w:rPr>
+        <w:t>The function will output a success or error message depending on whether or not the user enters all required data</w:t>
       </w:r>
     </w:p>
     <w:p>
@@ -7746,19 +8556,7 @@
         <w:rPr>
           <w:rFonts w:ascii="Times New Roman" w:hAnsi="Times New Roman" w:cs="Times New Roman"/>
         </w:rPr>
-        <w:t xml:space="preserve">The only values that will be returned </w:t>
-      </w:r>
-      <w:r>
-        <w:rPr>
-          <w:rFonts w:ascii="Times New Roman" w:hAnsi="Times New Roman" w:cs="Times New Roman"/>
-        </w:rPr>
-        <w:t>will be exceptions thrown during sending of the request, which in this case could be a database error</w:t>
-      </w:r>
-      <w:r>
-        <w:rPr>
-          <w:rFonts w:ascii="Times New Roman" w:hAnsi="Times New Roman" w:cs="Times New Roman"/>
-        </w:rPr>
-        <w:t xml:space="preserve"> or an error checking exception of the user not entering their username.</w:t>
+        <w:t>The only values that will be returned will be exceptions thrown during error checking, i.e. missing required data</w:t>
       </w:r>
     </w:p>
     <w:p>
@@ -7790,13 +8588,13 @@
         <w:rPr>
           <w:rFonts w:ascii="Times New Roman" w:hAnsi="Times New Roman" w:cs="Times New Roman"/>
         </w:rPr>
-        <w:t>Optional input will be a string</w:t>
-      </w:r>
-      <w:r>
-        <w:rPr>
-          <w:rFonts w:ascii="Times New Roman" w:hAnsi="Times New Roman" w:cs="Times New Roman"/>
-        </w:rPr>
-        <w:t>, user’s username will be extracted as a string</w:t>
+        <w:t>The input will consist of strings</w:t>
+      </w:r>
+      <w:r>
+        <w:rPr>
+          <w:rFonts w:ascii="Times New Roman" w:hAnsi="Times New Roman" w:cs="Times New Roman"/>
+        </w:rPr>
+        <w:t xml:space="preserve"> for each field of information required to create a group</w:t>
       </w:r>
     </w:p>
     <w:p>
@@ -7807,15 +8605,6 @@
           <w:rFonts w:ascii="Times New Roman" w:hAnsi="Times New Roman" w:cs="Times New Roman"/>
         </w:rPr>
       </w:pPr>
-    </w:p>
-    <w:p>
-      <w:pPr>
-        <w:spacing w:line="480" w:lineRule="auto"/>
-        <w:ind w:left="360"/>
-        <w:rPr>
-          <w:rFonts w:ascii="Times New Roman" w:hAnsi="Times New Roman" w:cs="Times New Roman"/>
-        </w:rPr>
-      </w:pPr>
       <w:proofErr w:type="spellStart"/>
       <w:r>
         <w:rPr>
@@ -7823,7 +8612,7 @@
           <w:b/>
           <w:bCs/>
         </w:rPr>
-        <w:t>ApproveMember</w:t>
+        <w:t>RequestToJoin</w:t>
       </w:r>
       <w:proofErr w:type="spellEnd"/>
       <w:r>
@@ -7838,7 +8627,7 @@
         <w:rPr>
           <w:rFonts w:ascii="Times New Roman" w:hAnsi="Times New Roman" w:cs="Times New Roman"/>
         </w:rPr>
-        <w:t xml:space="preserve"> – Admin approved member request</w:t>
+        <w:t xml:space="preserve"> – Sends a request to join to an admin</w:t>
       </w:r>
     </w:p>
     <w:p>
@@ -7870,25 +8659,33 @@
         <w:rPr>
           <w:rFonts w:ascii="Times New Roman" w:hAnsi="Times New Roman" w:cs="Times New Roman"/>
         </w:rPr>
-        <w:t xml:space="preserve">The function will take in </w:t>
-      </w:r>
-      <w:r>
-        <w:rPr>
-          <w:rFonts w:ascii="Times New Roman" w:hAnsi="Times New Roman" w:cs="Times New Roman"/>
-        </w:rPr>
-        <w:t xml:space="preserve">the </w:t>
-      </w:r>
-      <w:r>
-        <w:rPr>
-          <w:rFonts w:ascii="Times New Roman" w:hAnsi="Times New Roman" w:cs="Times New Roman"/>
-        </w:rPr>
-        <w:t>admin’s answer to the request</w:t>
-      </w:r>
-      <w:r>
-        <w:rPr>
-          <w:rFonts w:ascii="Times New Roman" w:hAnsi="Times New Roman" w:cs="Times New Roman"/>
-        </w:rPr>
-        <w:t>, which will be to approve or to deny access</w:t>
+        <w:t xml:space="preserve">There will be </w:t>
+      </w:r>
+      <w:proofErr w:type="spellStart"/>
+      <w:r>
+        <w:rPr>
+          <w:rFonts w:ascii="Times New Roman" w:hAnsi="Times New Roman" w:cs="Times New Roman"/>
+        </w:rPr>
+        <w:t>a</w:t>
+      </w:r>
+      <w:proofErr w:type="spellEnd"/>
+      <w:r>
+        <w:rPr>
+          <w:rFonts w:ascii="Times New Roman" w:hAnsi="Times New Roman" w:cs="Times New Roman"/>
+        </w:rPr>
+        <w:t xml:space="preserve"> optional input, which will be the user’s reason as to why they would like to join the group</w:t>
+      </w:r>
+      <w:r>
+        <w:rPr>
+          <w:rFonts w:ascii="Times New Roman" w:hAnsi="Times New Roman" w:cs="Times New Roman"/>
+        </w:rPr>
+        <w:t xml:space="preserve">. The user will have to enter their username that goes along with the </w:t>
+      </w:r>
+      <w:r>
+        <w:rPr>
+          <w:rFonts w:ascii="Times New Roman" w:hAnsi="Times New Roman" w:cs="Times New Roman"/>
+        </w:rPr>
+        <w:t>request</w:t>
       </w:r>
     </w:p>
     <w:p>
@@ -7920,13 +8717,7 @@
         <w:rPr>
           <w:rFonts w:ascii="Times New Roman" w:hAnsi="Times New Roman" w:cs="Times New Roman"/>
         </w:rPr>
-        <w:t>The function will output a message depending on admin’s answer to the request</w:t>
-      </w:r>
-      <w:r>
-        <w:rPr>
-          <w:rFonts w:ascii="Times New Roman" w:hAnsi="Times New Roman" w:cs="Times New Roman"/>
-        </w:rPr>
-        <w:t>, if the admin approves the request, the user will be added to the group. If the admin denies the request, a message will be sent to the user denied.</w:t>
+        <w:t>A message will be displayed saying the request has been sent for review by an administrator of the group</w:t>
       </w:r>
     </w:p>
     <w:p>
@@ -7943,6 +8734,7 @@
           <w:b/>
           <w:bCs/>
         </w:rPr>
+        <w:lastRenderedPageBreak/>
         <w:t xml:space="preserve"> </w:t>
       </w:r>
       <w:r>
@@ -7966,31 +8758,19 @@
         <w:rPr>
           <w:rFonts w:ascii="Times New Roman" w:hAnsi="Times New Roman" w:cs="Times New Roman"/>
         </w:rPr>
-        <w:t xml:space="preserve">The values returned will be </w:t>
-      </w:r>
-      <w:r>
-        <w:rPr>
-          <w:rFonts w:ascii="Times New Roman" w:hAnsi="Times New Roman" w:cs="Times New Roman"/>
-        </w:rPr>
-        <w:t xml:space="preserve">the </w:t>
-      </w:r>
-      <w:r>
-        <w:rPr>
-          <w:rFonts w:ascii="Times New Roman" w:hAnsi="Times New Roman" w:cs="Times New Roman"/>
-        </w:rPr>
-        <w:t xml:space="preserve">messages returned during error exceptions, </w:t>
-      </w:r>
-      <w:r>
-        <w:rPr>
-          <w:rFonts w:ascii="Times New Roman" w:hAnsi="Times New Roman" w:cs="Times New Roman"/>
-        </w:rPr>
-        <w:t>which could be an error in adding the user to the</w:t>
-      </w:r>
-      <w:r>
-        <w:rPr>
-          <w:rFonts w:ascii="Times New Roman" w:hAnsi="Times New Roman" w:cs="Times New Roman"/>
-        </w:rPr>
-        <w:t xml:space="preserve"> group</w:t>
+        <w:t xml:space="preserve">The only values that will be returned </w:t>
+      </w:r>
+      <w:r>
+        <w:rPr>
+          <w:rFonts w:ascii="Times New Roman" w:hAnsi="Times New Roman" w:cs="Times New Roman"/>
+        </w:rPr>
+        <w:t>will be exceptions thrown during sending of the request, which in this case could be a database error</w:t>
+      </w:r>
+      <w:r>
+        <w:rPr>
+          <w:rFonts w:ascii="Times New Roman" w:hAnsi="Times New Roman" w:cs="Times New Roman"/>
+        </w:rPr>
+        <w:t xml:space="preserve"> or an error checking exception of the user not entering their username.</w:t>
       </w:r>
     </w:p>
     <w:p>
@@ -8022,7 +8802,13 @@
         <w:rPr>
           <w:rFonts w:ascii="Times New Roman" w:hAnsi="Times New Roman" w:cs="Times New Roman"/>
         </w:rPr>
-        <w:t>The input will be a flag sent to the program based on the admin’s response to the request</w:t>
+        <w:t>Optional input will be a string</w:t>
+      </w:r>
+      <w:r>
+        <w:rPr>
+          <w:rFonts w:ascii="Times New Roman" w:hAnsi="Times New Roman" w:cs="Times New Roman"/>
+        </w:rPr>
+        <w:t>, user’s username will be extracted as a string</w:t>
       </w:r>
     </w:p>
     <w:p>
@@ -8033,6 +8819,15 @@
           <w:rFonts w:ascii="Times New Roman" w:hAnsi="Times New Roman" w:cs="Times New Roman"/>
         </w:rPr>
       </w:pPr>
+    </w:p>
+    <w:p>
+      <w:pPr>
+        <w:spacing w:line="480" w:lineRule="auto"/>
+        <w:ind w:left="360"/>
+        <w:rPr>
+          <w:rFonts w:ascii="Times New Roman" w:hAnsi="Times New Roman" w:cs="Times New Roman"/>
+        </w:rPr>
+      </w:pPr>
       <w:proofErr w:type="spellStart"/>
       <w:r>
         <w:rPr>
@@ -8040,7 +8835,7 @@
           <w:b/>
           <w:bCs/>
         </w:rPr>
-        <w:t>RemoveMember</w:t>
+        <w:t>ApproveMember</w:t>
       </w:r>
       <w:proofErr w:type="spellEnd"/>
       <w:r>
@@ -8055,7 +8850,7 @@
         <w:rPr>
           <w:rFonts w:ascii="Times New Roman" w:hAnsi="Times New Roman" w:cs="Times New Roman"/>
         </w:rPr>
-        <w:t xml:space="preserve"> – Admin removes user from group</w:t>
+        <w:t xml:space="preserve"> – Admin approved member request</w:t>
       </w:r>
     </w:p>
     <w:p>
@@ -8072,7 +8867,6 @@
           <w:b/>
           <w:bCs/>
         </w:rPr>
-        <w:lastRenderedPageBreak/>
         <w:tab/>
         <w:t>Input:</w:t>
       </w:r>
@@ -8088,7 +8882,25 @@
         <w:rPr>
           <w:rFonts w:ascii="Times New Roman" w:hAnsi="Times New Roman" w:cs="Times New Roman"/>
         </w:rPr>
-        <w:t>Function will receive the username or name of the member to be removed from the group</w:t>
+        <w:t xml:space="preserve">The function will take in </w:t>
+      </w:r>
+      <w:r>
+        <w:rPr>
+          <w:rFonts w:ascii="Times New Roman" w:hAnsi="Times New Roman" w:cs="Times New Roman"/>
+        </w:rPr>
+        <w:t xml:space="preserve">the </w:t>
+      </w:r>
+      <w:r>
+        <w:rPr>
+          <w:rFonts w:ascii="Times New Roman" w:hAnsi="Times New Roman" w:cs="Times New Roman"/>
+        </w:rPr>
+        <w:t>admin’s answer to the request</w:t>
+      </w:r>
+      <w:r>
+        <w:rPr>
+          <w:rFonts w:ascii="Times New Roman" w:hAnsi="Times New Roman" w:cs="Times New Roman"/>
+        </w:rPr>
+        <w:t>, which will be to approve or to deny access</w:t>
       </w:r>
     </w:p>
     <w:p>
@@ -8120,6 +8932,205 @@
         <w:rPr>
           <w:rFonts w:ascii="Times New Roman" w:hAnsi="Times New Roman" w:cs="Times New Roman"/>
         </w:rPr>
+        <w:t>The function will output a message depending on admin’s answer to the request</w:t>
+      </w:r>
+      <w:r>
+        <w:rPr>
+          <w:rFonts w:ascii="Times New Roman" w:hAnsi="Times New Roman" w:cs="Times New Roman"/>
+        </w:rPr>
+        <w:t>, if the admin approves the request, the user will be added to the group. If the admin denies the request, a message will be sent to the user denied.</w:t>
+      </w:r>
+    </w:p>
+    <w:p>
+      <w:pPr>
+        <w:spacing w:line="480" w:lineRule="auto"/>
+        <w:ind w:left="360"/>
+        <w:rPr>
+          <w:rFonts w:ascii="Times New Roman" w:hAnsi="Times New Roman" w:cs="Times New Roman"/>
+        </w:rPr>
+      </w:pPr>
+      <w:r>
+        <w:rPr>
+          <w:rFonts w:ascii="Times New Roman" w:hAnsi="Times New Roman" w:cs="Times New Roman"/>
+          <w:b/>
+          <w:bCs/>
+        </w:rPr>
+        <w:t xml:space="preserve"> </w:t>
+      </w:r>
+      <w:r>
+        <w:rPr>
+          <w:rFonts w:ascii="Times New Roman" w:hAnsi="Times New Roman" w:cs="Times New Roman"/>
+          <w:b/>
+          <w:bCs/>
+        </w:rPr>
+        <w:tab/>
+        <w:t>Return Parameters:</w:t>
+      </w:r>
+      <w:r>
+        <w:rPr>
+          <w:rFonts w:ascii="Times New Roman" w:hAnsi="Times New Roman" w:cs="Times New Roman"/>
+          <w:b/>
+          <w:bCs/>
+        </w:rPr>
+        <w:t xml:space="preserve"> </w:t>
+      </w:r>
+      <w:r>
+        <w:rPr>
+          <w:rFonts w:ascii="Times New Roman" w:hAnsi="Times New Roman" w:cs="Times New Roman"/>
+        </w:rPr>
+        <w:t xml:space="preserve">The values returned will be </w:t>
+      </w:r>
+      <w:r>
+        <w:rPr>
+          <w:rFonts w:ascii="Times New Roman" w:hAnsi="Times New Roman" w:cs="Times New Roman"/>
+        </w:rPr>
+        <w:t xml:space="preserve">the </w:t>
+      </w:r>
+      <w:r>
+        <w:rPr>
+          <w:rFonts w:ascii="Times New Roman" w:hAnsi="Times New Roman" w:cs="Times New Roman"/>
+        </w:rPr>
+        <w:t xml:space="preserve">messages returned during error exceptions, </w:t>
+      </w:r>
+      <w:r>
+        <w:rPr>
+          <w:rFonts w:ascii="Times New Roman" w:hAnsi="Times New Roman" w:cs="Times New Roman"/>
+        </w:rPr>
+        <w:t>which could be an error in adding the user to the</w:t>
+      </w:r>
+      <w:r>
+        <w:rPr>
+          <w:rFonts w:ascii="Times New Roman" w:hAnsi="Times New Roman" w:cs="Times New Roman"/>
+        </w:rPr>
+        <w:t xml:space="preserve"> group</w:t>
+      </w:r>
+    </w:p>
+    <w:p>
+      <w:pPr>
+        <w:spacing w:line="480" w:lineRule="auto"/>
+        <w:ind w:left="360"/>
+        <w:rPr>
+          <w:rFonts w:ascii="Times New Roman" w:hAnsi="Times New Roman" w:cs="Times New Roman"/>
+        </w:rPr>
+      </w:pPr>
+      <w:r>
+        <w:rPr>
+          <w:rFonts w:ascii="Times New Roman" w:hAnsi="Times New Roman" w:cs="Times New Roman"/>
+          <w:b/>
+          <w:bCs/>
+        </w:rPr>
+        <w:tab/>
+        <w:t>Type:</w:t>
+      </w:r>
+      <w:r>
+        <w:rPr>
+          <w:rFonts w:ascii="Times New Roman" w:hAnsi="Times New Roman" w:cs="Times New Roman"/>
+          <w:b/>
+          <w:bCs/>
+        </w:rPr>
+        <w:t xml:space="preserve"> </w:t>
+      </w:r>
+      <w:r>
+        <w:rPr>
+          <w:rFonts w:ascii="Times New Roman" w:hAnsi="Times New Roman" w:cs="Times New Roman"/>
+        </w:rPr>
+        <w:t>The input will be a flag sent to the program based on the admin’s response to the request</w:t>
+      </w:r>
+    </w:p>
+    <w:p>
+      <w:pPr>
+        <w:spacing w:line="480" w:lineRule="auto"/>
+        <w:ind w:left="360"/>
+        <w:rPr>
+          <w:rFonts w:ascii="Times New Roman" w:hAnsi="Times New Roman" w:cs="Times New Roman"/>
+        </w:rPr>
+      </w:pPr>
+      <w:proofErr w:type="spellStart"/>
+      <w:r>
+        <w:rPr>
+          <w:rFonts w:ascii="Times New Roman" w:hAnsi="Times New Roman" w:cs="Times New Roman"/>
+          <w:b/>
+          <w:bCs/>
+        </w:rPr>
+        <w:t>RemoveMember</w:t>
+      </w:r>
+      <w:proofErr w:type="spellEnd"/>
+      <w:r>
+        <w:rPr>
+          <w:rFonts w:ascii="Times New Roman" w:hAnsi="Times New Roman" w:cs="Times New Roman"/>
+          <w:b/>
+          <w:bCs/>
+        </w:rPr>
+        <w:t>()</w:t>
+      </w:r>
+      <w:r>
+        <w:rPr>
+          <w:rFonts w:ascii="Times New Roman" w:hAnsi="Times New Roman" w:cs="Times New Roman"/>
+        </w:rPr>
+        <w:t xml:space="preserve"> – Admin removes user from group</w:t>
+      </w:r>
+    </w:p>
+    <w:p>
+      <w:pPr>
+        <w:spacing w:line="480" w:lineRule="auto"/>
+        <w:ind w:left="360"/>
+        <w:rPr>
+          <w:rFonts w:ascii="Times New Roman" w:hAnsi="Times New Roman" w:cs="Times New Roman"/>
+        </w:rPr>
+      </w:pPr>
+      <w:r>
+        <w:rPr>
+          <w:rFonts w:ascii="Times New Roman" w:hAnsi="Times New Roman" w:cs="Times New Roman"/>
+          <w:b/>
+          <w:bCs/>
+        </w:rPr>
+        <w:tab/>
+        <w:t>Input:</w:t>
+      </w:r>
+      <w:r>
+        <w:rPr>
+          <w:rFonts w:ascii="Times New Roman" w:hAnsi="Times New Roman" w:cs="Times New Roman"/>
+          <w:b/>
+          <w:bCs/>
+        </w:rPr>
+        <w:t xml:space="preserve"> </w:t>
+      </w:r>
+      <w:r>
+        <w:rPr>
+          <w:rFonts w:ascii="Times New Roman" w:hAnsi="Times New Roman" w:cs="Times New Roman"/>
+        </w:rPr>
+        <w:t>Function will receive the username or name of the member to be removed from the group</w:t>
+      </w:r>
+    </w:p>
+    <w:p>
+      <w:pPr>
+        <w:spacing w:line="480" w:lineRule="auto"/>
+        <w:ind w:left="360"/>
+        <w:rPr>
+          <w:rFonts w:ascii="Times New Roman" w:hAnsi="Times New Roman" w:cs="Times New Roman"/>
+        </w:rPr>
+      </w:pPr>
+      <w:r>
+        <w:rPr>
+          <w:rFonts w:ascii="Times New Roman" w:hAnsi="Times New Roman" w:cs="Times New Roman"/>
+          <w:b/>
+          <w:bCs/>
+        </w:rPr>
+        <w:tab/>
+        <w:t>Output:</w:t>
+      </w:r>
+      <w:r>
+        <w:rPr>
+          <w:rFonts w:ascii="Times New Roman" w:hAnsi="Times New Roman" w:cs="Times New Roman"/>
+          <w:b/>
+          <w:bCs/>
+        </w:rPr>
+        <w:t xml:space="preserve"> </w:t>
+      </w:r>
+      <w:r>
+        <w:rPr>
+          <w:rFonts w:ascii="Times New Roman" w:hAnsi="Times New Roman" w:cs="Times New Roman"/>
+        </w:rPr>
         <w:t>Message of success will be displayed when the desired member is successfully removed from the group</w:t>
       </w:r>
     </w:p>
@@ -8137,6 +9148,7 @@
           <w:b/>
           <w:bCs/>
         </w:rPr>
+        <w:lastRenderedPageBreak/>
         <w:t xml:space="preserve"> </w:t>
       </w:r>
       <w:r>
@@ -8491,6 +9503,532 @@
           <w:b/>
           <w:bCs/>
         </w:rPr>
+        <w:tab/>
+        <w:t>Output:</w:t>
+      </w:r>
+      <w:r>
+        <w:rPr>
+          <w:rFonts w:ascii="Times New Roman" w:hAnsi="Times New Roman" w:cs="Times New Roman"/>
+          <w:b/>
+          <w:bCs/>
+        </w:rPr>
+        <w:t xml:space="preserve"> </w:t>
+      </w:r>
+      <w:r>
+        <w:rPr>
+          <w:rFonts w:ascii="Times New Roman" w:hAnsi="Times New Roman" w:cs="Times New Roman"/>
+        </w:rPr>
+        <w:t xml:space="preserve">User will either be redirected to the application or will </w:t>
+      </w:r>
+      <w:r>
+        <w:rPr>
+          <w:rFonts w:ascii="Times New Roman" w:hAnsi="Times New Roman" w:cs="Times New Roman"/>
+        </w:rPr>
+        <w:t>have a message displayed that their credentials are wrong</w:t>
+      </w:r>
+    </w:p>
+    <w:p>
+      <w:pPr>
+        <w:spacing w:line="480" w:lineRule="auto"/>
+        <w:ind w:left="720"/>
+        <w:rPr>
+          <w:rFonts w:ascii="Times New Roman" w:hAnsi="Times New Roman" w:cs="Times New Roman"/>
+        </w:rPr>
+      </w:pPr>
+      <w:r>
+        <w:rPr>
+          <w:rFonts w:ascii="Times New Roman" w:hAnsi="Times New Roman" w:cs="Times New Roman"/>
+          <w:b/>
+          <w:bCs/>
+        </w:rPr>
+        <w:t xml:space="preserve"> </w:t>
+      </w:r>
+      <w:r>
+        <w:rPr>
+          <w:rFonts w:ascii="Times New Roman" w:hAnsi="Times New Roman" w:cs="Times New Roman"/>
+          <w:b/>
+          <w:bCs/>
+        </w:rPr>
+        <w:tab/>
+        <w:t>Return Parameters:</w:t>
+      </w:r>
+      <w:r>
+        <w:rPr>
+          <w:rFonts w:ascii="Times New Roman" w:hAnsi="Times New Roman" w:cs="Times New Roman"/>
+          <w:b/>
+          <w:bCs/>
+        </w:rPr>
+        <w:t xml:space="preserve"> </w:t>
+      </w:r>
+      <w:r>
+        <w:rPr>
+          <w:rFonts w:ascii="Times New Roman" w:hAnsi="Times New Roman" w:cs="Times New Roman"/>
+        </w:rPr>
+        <w:t>Values returned by the function will return a message that user cannot be logged in or that there is a missing field that was detected in error checking</w:t>
+      </w:r>
+    </w:p>
+    <w:p>
+      <w:pPr>
+        <w:spacing w:line="480" w:lineRule="auto"/>
+        <w:ind w:left="720"/>
+        <w:rPr>
+          <w:rFonts w:ascii="Times New Roman" w:hAnsi="Times New Roman" w:cs="Times New Roman"/>
+        </w:rPr>
+      </w:pPr>
+      <w:r>
+        <w:rPr>
+          <w:rFonts w:ascii="Times New Roman" w:hAnsi="Times New Roman" w:cs="Times New Roman"/>
+          <w:b/>
+          <w:bCs/>
+        </w:rPr>
+        <w:lastRenderedPageBreak/>
+        <w:tab/>
+        <w:t>Type:</w:t>
+      </w:r>
+      <w:r>
+        <w:rPr>
+          <w:rFonts w:ascii="Times New Roman" w:hAnsi="Times New Roman" w:cs="Times New Roman"/>
+          <w:b/>
+          <w:bCs/>
+        </w:rPr>
+        <w:t xml:space="preserve"> </w:t>
+      </w:r>
+      <w:r>
+        <w:rPr>
+          <w:rFonts w:ascii="Times New Roman" w:hAnsi="Times New Roman" w:cs="Times New Roman"/>
+        </w:rPr>
+        <w:t>Username and password will be strings</w:t>
+      </w:r>
+    </w:p>
+    <w:p>
+      <w:pPr>
+        <w:spacing w:line="480" w:lineRule="auto"/>
+        <w:ind w:left="720"/>
+        <w:rPr>
+          <w:rFonts w:ascii="Times New Roman" w:hAnsi="Times New Roman" w:cs="Times New Roman"/>
+        </w:rPr>
+      </w:pPr>
+      <w:proofErr w:type="spellStart"/>
+      <w:r>
+        <w:rPr>
+          <w:rFonts w:ascii="Times New Roman" w:hAnsi="Times New Roman" w:cs="Times New Roman"/>
+          <w:b/>
+          <w:bCs/>
+        </w:rPr>
+        <w:t>UpdateProfile</w:t>
+      </w:r>
+      <w:proofErr w:type="spellEnd"/>
+      <w:r>
+        <w:rPr>
+          <w:rFonts w:ascii="Times New Roman" w:hAnsi="Times New Roman" w:cs="Times New Roman"/>
+          <w:b/>
+          <w:bCs/>
+        </w:rPr>
+        <w:t>()</w:t>
+      </w:r>
+      <w:r>
+        <w:rPr>
+          <w:rFonts w:ascii="Times New Roman" w:hAnsi="Times New Roman" w:cs="Times New Roman"/>
+        </w:rPr>
+        <w:t xml:space="preserve"> – Lets users modify their profile fields</w:t>
+      </w:r>
+    </w:p>
+    <w:p>
+      <w:pPr>
+        <w:spacing w:line="480" w:lineRule="auto"/>
+        <w:ind w:left="720"/>
+        <w:rPr>
+          <w:rFonts w:ascii="Times New Roman" w:hAnsi="Times New Roman" w:cs="Times New Roman"/>
+        </w:rPr>
+      </w:pPr>
+      <w:r>
+        <w:rPr>
+          <w:rFonts w:ascii="Times New Roman" w:hAnsi="Times New Roman" w:cs="Times New Roman"/>
+          <w:b/>
+          <w:bCs/>
+        </w:rPr>
+        <w:tab/>
+        <w:t>Input:</w:t>
+      </w:r>
+      <w:r>
+        <w:rPr>
+          <w:rFonts w:ascii="Times New Roman" w:hAnsi="Times New Roman" w:cs="Times New Roman"/>
+          <w:b/>
+          <w:bCs/>
+        </w:rPr>
+        <w:t xml:space="preserve"> </w:t>
+      </w:r>
+      <w:r>
+        <w:rPr>
+          <w:rFonts w:ascii="Times New Roman" w:hAnsi="Times New Roman" w:cs="Times New Roman"/>
+        </w:rPr>
+        <w:t>User will go in to their profile section and make their changes that they desire</w:t>
+      </w:r>
+    </w:p>
+    <w:p>
+      <w:pPr>
+        <w:spacing w:line="480" w:lineRule="auto"/>
+        <w:ind w:left="720"/>
+        <w:rPr>
+          <w:rFonts w:ascii="Times New Roman" w:hAnsi="Times New Roman" w:cs="Times New Roman"/>
+        </w:rPr>
+      </w:pPr>
+      <w:r>
+        <w:rPr>
+          <w:rFonts w:ascii="Times New Roman" w:hAnsi="Times New Roman" w:cs="Times New Roman"/>
+          <w:b/>
+          <w:bCs/>
+        </w:rPr>
+        <w:tab/>
+        <w:t>Output:</w:t>
+      </w:r>
+      <w:r>
+        <w:rPr>
+          <w:rFonts w:ascii="Times New Roman" w:hAnsi="Times New Roman" w:cs="Times New Roman"/>
+          <w:b/>
+          <w:bCs/>
+        </w:rPr>
+        <w:t xml:space="preserve"> </w:t>
+      </w:r>
+      <w:r>
+        <w:rPr>
+          <w:rFonts w:ascii="Times New Roman" w:hAnsi="Times New Roman" w:cs="Times New Roman"/>
+        </w:rPr>
+        <w:t>Message will be displayed that the changes were successful</w:t>
+      </w:r>
+    </w:p>
+    <w:p>
+      <w:pPr>
+        <w:spacing w:line="480" w:lineRule="auto"/>
+        <w:ind w:left="720"/>
+        <w:rPr>
+          <w:rFonts w:ascii="Times New Roman" w:hAnsi="Times New Roman" w:cs="Times New Roman"/>
+        </w:rPr>
+      </w:pPr>
+      <w:r>
+        <w:rPr>
+          <w:rFonts w:ascii="Times New Roman" w:hAnsi="Times New Roman" w:cs="Times New Roman"/>
+          <w:b/>
+          <w:bCs/>
+        </w:rPr>
+        <w:t xml:space="preserve"> </w:t>
+      </w:r>
+      <w:r>
+        <w:rPr>
+          <w:rFonts w:ascii="Times New Roman" w:hAnsi="Times New Roman" w:cs="Times New Roman"/>
+          <w:b/>
+          <w:bCs/>
+        </w:rPr>
+        <w:tab/>
+        <w:t>Return Parameters:</w:t>
+      </w:r>
+      <w:r>
+        <w:rPr>
+          <w:rFonts w:ascii="Times New Roman" w:hAnsi="Times New Roman" w:cs="Times New Roman"/>
+          <w:b/>
+          <w:bCs/>
+        </w:rPr>
+        <w:t xml:space="preserve"> </w:t>
+      </w:r>
+      <w:r>
+        <w:rPr>
+          <w:rFonts w:ascii="Times New Roman" w:hAnsi="Times New Roman" w:cs="Times New Roman"/>
+        </w:rPr>
+        <w:t>Values returned by this function include a success message or a message dealing with the error checking, which could include missing information in a field</w:t>
+      </w:r>
+    </w:p>
+    <w:p>
+      <w:pPr>
+        <w:spacing w:line="480" w:lineRule="auto"/>
+        <w:ind w:left="720"/>
+        <w:rPr>
+          <w:rFonts w:ascii="Times New Roman" w:hAnsi="Times New Roman" w:cs="Times New Roman"/>
+        </w:rPr>
+      </w:pPr>
+      <w:r>
+        <w:rPr>
+          <w:rFonts w:ascii="Times New Roman" w:hAnsi="Times New Roman" w:cs="Times New Roman"/>
+          <w:b/>
+          <w:bCs/>
+        </w:rPr>
+        <w:tab/>
+        <w:t>Type:</w:t>
+      </w:r>
+      <w:r>
+        <w:rPr>
+          <w:rFonts w:ascii="Times New Roman" w:hAnsi="Times New Roman" w:cs="Times New Roman"/>
+          <w:b/>
+          <w:bCs/>
+        </w:rPr>
+        <w:t xml:space="preserve"> </w:t>
+      </w:r>
+      <w:r>
+        <w:rPr>
+          <w:rFonts w:ascii="Times New Roman" w:hAnsi="Times New Roman" w:cs="Times New Roman"/>
+        </w:rPr>
+        <w:t>User will be modifying strings in their profile</w:t>
+      </w:r>
+    </w:p>
+    <w:p>
+      <w:pPr>
+        <w:spacing w:line="480" w:lineRule="auto"/>
+        <w:ind w:firstLine="720"/>
+        <w:rPr>
+          <w:rFonts w:ascii="Times New Roman" w:hAnsi="Times New Roman" w:cs="Times New Roman"/>
+        </w:rPr>
+      </w:pPr>
+      <w:proofErr w:type="spellStart"/>
+      <w:r>
+        <w:rPr>
+          <w:rFonts w:ascii="Times New Roman" w:hAnsi="Times New Roman" w:cs="Times New Roman"/>
+          <w:b/>
+          <w:bCs/>
+        </w:rPr>
+        <w:t>JoinGroup</w:t>
+      </w:r>
+      <w:proofErr w:type="spellEnd"/>
+      <w:r>
+        <w:rPr>
+          <w:rFonts w:ascii="Times New Roman" w:hAnsi="Times New Roman" w:cs="Times New Roman"/>
+          <w:b/>
+          <w:bCs/>
+        </w:rPr>
+        <w:t>()</w:t>
+      </w:r>
+      <w:r>
+        <w:rPr>
+          <w:rFonts w:ascii="Times New Roman" w:hAnsi="Times New Roman" w:cs="Times New Roman"/>
+        </w:rPr>
+        <w:t xml:space="preserve"> – Sends request to join a certain group</w:t>
+      </w:r>
+    </w:p>
+    <w:p>
+      <w:pPr>
+        <w:spacing w:line="480" w:lineRule="auto"/>
+        <w:ind w:left="720"/>
+        <w:rPr>
+          <w:rFonts w:ascii="Times New Roman" w:hAnsi="Times New Roman" w:cs="Times New Roman"/>
+        </w:rPr>
+      </w:pPr>
+      <w:r>
+        <w:rPr>
+          <w:rFonts w:ascii="Times New Roman" w:hAnsi="Times New Roman" w:cs="Times New Roman"/>
+          <w:b/>
+          <w:bCs/>
+        </w:rPr>
+        <w:tab/>
+        <w:t>Input:</w:t>
+      </w:r>
+      <w:r>
+        <w:rPr>
+          <w:rFonts w:ascii="Times New Roman" w:hAnsi="Times New Roman" w:cs="Times New Roman"/>
+          <w:b/>
+          <w:bCs/>
+        </w:rPr>
+        <w:t xml:space="preserve"> </w:t>
+      </w:r>
+      <w:r>
+        <w:rPr>
+          <w:rFonts w:ascii="Times New Roman" w:hAnsi="Times New Roman" w:cs="Times New Roman"/>
+        </w:rPr>
+        <w:t>User presses button to request to join a group, along with optional reason why they would like to join</w:t>
+      </w:r>
+    </w:p>
+    <w:p>
+      <w:pPr>
+        <w:spacing w:line="480" w:lineRule="auto"/>
+        <w:ind w:left="720"/>
+        <w:rPr>
+          <w:rFonts w:ascii="Times New Roman" w:hAnsi="Times New Roman" w:cs="Times New Roman"/>
+        </w:rPr>
+      </w:pPr>
+      <w:r>
+        <w:rPr>
+          <w:rFonts w:ascii="Times New Roman" w:hAnsi="Times New Roman" w:cs="Times New Roman"/>
+          <w:b/>
+          <w:bCs/>
+        </w:rPr>
+        <w:tab/>
+        <w:t>Output:</w:t>
+      </w:r>
+      <w:r>
+        <w:rPr>
+          <w:rFonts w:ascii="Times New Roman" w:hAnsi="Times New Roman" w:cs="Times New Roman"/>
+          <w:b/>
+          <w:bCs/>
+        </w:rPr>
+        <w:t xml:space="preserve"> </w:t>
+      </w:r>
+      <w:r>
+        <w:rPr>
+          <w:rFonts w:ascii="Times New Roman" w:hAnsi="Times New Roman" w:cs="Times New Roman"/>
+        </w:rPr>
+        <w:t>A message saying the request was successfully sent will be displayed to the user</w:t>
+      </w:r>
+    </w:p>
+    <w:p>
+      <w:pPr>
+        <w:spacing w:line="480" w:lineRule="auto"/>
+        <w:ind w:left="720"/>
+        <w:rPr>
+          <w:rFonts w:ascii="Times New Roman" w:hAnsi="Times New Roman" w:cs="Times New Roman"/>
+        </w:rPr>
+      </w:pPr>
+      <w:r>
+        <w:rPr>
+          <w:rFonts w:ascii="Times New Roman" w:hAnsi="Times New Roman" w:cs="Times New Roman"/>
+          <w:b/>
+          <w:bCs/>
+        </w:rPr>
+        <w:t xml:space="preserve"> </w:t>
+      </w:r>
+      <w:r>
+        <w:rPr>
+          <w:rFonts w:ascii="Times New Roman" w:hAnsi="Times New Roman" w:cs="Times New Roman"/>
+          <w:b/>
+          <w:bCs/>
+        </w:rPr>
+        <w:tab/>
+        <w:t>Return Parameters:</w:t>
+      </w:r>
+      <w:r>
+        <w:rPr>
+          <w:rFonts w:ascii="Times New Roman" w:hAnsi="Times New Roman" w:cs="Times New Roman"/>
+          <w:b/>
+          <w:bCs/>
+        </w:rPr>
+        <w:t xml:space="preserve"> </w:t>
+      </w:r>
+      <w:r>
+        <w:rPr>
+          <w:rFonts w:ascii="Times New Roman" w:hAnsi="Times New Roman" w:cs="Times New Roman"/>
+        </w:rPr>
+        <w:t>Values returned by this function will be messages due to error checking, which in this case could be an error in sending the request to the proper administrator of the group</w:t>
+      </w:r>
+    </w:p>
+    <w:p>
+      <w:pPr>
+        <w:spacing w:line="480" w:lineRule="auto"/>
+        <w:ind w:firstLine="720"/>
+        <w:rPr>
+          <w:rFonts w:ascii="Times New Roman" w:hAnsi="Times New Roman" w:cs="Times New Roman"/>
+        </w:rPr>
+      </w:pPr>
+      <w:r>
+        <w:rPr>
+          <w:rFonts w:ascii="Times New Roman" w:hAnsi="Times New Roman" w:cs="Times New Roman"/>
+          <w:b/>
+          <w:bCs/>
+        </w:rPr>
+        <w:tab/>
+        <w:t>Type:</w:t>
+      </w:r>
+      <w:r>
+        <w:rPr>
+          <w:rFonts w:ascii="Times New Roman" w:hAnsi="Times New Roman" w:cs="Times New Roman"/>
+          <w:b/>
+          <w:bCs/>
+        </w:rPr>
+        <w:t xml:space="preserve"> </w:t>
+      </w:r>
+      <w:r>
+        <w:rPr>
+          <w:rFonts w:ascii="Times New Roman" w:hAnsi="Times New Roman" w:cs="Times New Roman"/>
+        </w:rPr>
+        <w:t>Optional reason to join the group is a string, request is a button</w:t>
+      </w:r>
+    </w:p>
+    <w:p>
+      <w:pPr>
+        <w:spacing w:line="480" w:lineRule="auto"/>
+        <w:ind w:firstLine="720"/>
+        <w:rPr>
+          <w:rFonts w:ascii="Times New Roman" w:hAnsi="Times New Roman" w:cs="Times New Roman"/>
+        </w:rPr>
+      </w:pPr>
+      <w:proofErr w:type="spellStart"/>
+      <w:r>
+        <w:rPr>
+          <w:rFonts w:ascii="Times New Roman" w:hAnsi="Times New Roman" w:cs="Times New Roman"/>
+          <w:b/>
+          <w:bCs/>
+        </w:rPr>
+        <w:t>ViewActivities</w:t>
+      </w:r>
+      <w:proofErr w:type="spellEnd"/>
+      <w:r>
+        <w:rPr>
+          <w:rFonts w:ascii="Times New Roman" w:hAnsi="Times New Roman" w:cs="Times New Roman"/>
+          <w:b/>
+          <w:bCs/>
+        </w:rPr>
+        <w:t>()</w:t>
+      </w:r>
+      <w:r>
+        <w:rPr>
+          <w:rFonts w:ascii="Times New Roman" w:hAnsi="Times New Roman" w:cs="Times New Roman"/>
+        </w:rPr>
+        <w:t xml:space="preserve"> – Retrieves the users added activities</w:t>
+      </w:r>
+    </w:p>
+    <w:p>
+      <w:pPr>
+        <w:spacing w:line="480" w:lineRule="auto"/>
+        <w:ind w:left="720"/>
+        <w:rPr>
+          <w:rFonts w:ascii="Times New Roman" w:hAnsi="Times New Roman" w:cs="Times New Roman"/>
+        </w:rPr>
+      </w:pPr>
+      <w:r>
+        <w:rPr>
+          <w:rFonts w:ascii="Times New Roman" w:hAnsi="Times New Roman" w:cs="Times New Roman"/>
+          <w:b/>
+          <w:bCs/>
+        </w:rPr>
+        <w:tab/>
+        <w:t>Input:</w:t>
+      </w:r>
+      <w:r>
+        <w:rPr>
+          <w:rFonts w:ascii="Times New Roman" w:hAnsi="Times New Roman" w:cs="Times New Roman"/>
+          <w:b/>
+          <w:bCs/>
+        </w:rPr>
+        <w:t xml:space="preserve"> </w:t>
+      </w:r>
+      <w:r>
+        <w:rPr>
+          <w:rFonts w:ascii="Times New Roman" w:hAnsi="Times New Roman" w:cs="Times New Roman"/>
+        </w:rPr>
+        <w:t xml:space="preserve">User will press </w:t>
+      </w:r>
+      <w:r>
+        <w:rPr>
+          <w:rFonts w:ascii="Times New Roman" w:hAnsi="Times New Roman" w:cs="Times New Roman"/>
+        </w:rPr>
+        <w:t xml:space="preserve">the </w:t>
+      </w:r>
+      <w:r>
+        <w:rPr>
+          <w:rFonts w:ascii="Times New Roman" w:hAnsi="Times New Roman" w:cs="Times New Roman"/>
+        </w:rPr>
+        <w:t>button to retrieve their activity history</w:t>
+      </w:r>
+    </w:p>
+    <w:p>
+      <w:pPr>
+        <w:spacing w:line="480" w:lineRule="auto"/>
+        <w:ind w:left="720"/>
+        <w:rPr>
+          <w:rFonts w:ascii="Times New Roman" w:hAnsi="Times New Roman" w:cs="Times New Roman"/>
+        </w:rPr>
+      </w:pPr>
+      <w:r>
+        <w:rPr>
+          <w:rFonts w:ascii="Times New Roman" w:hAnsi="Times New Roman" w:cs="Times New Roman"/>
+          <w:b/>
+          <w:bCs/>
+        </w:rPr>
         <w:lastRenderedPageBreak/>
         <w:tab/>
         <w:t>Output:</w:t>
@@ -8507,13 +10045,7 @@
         <w:rPr>
           <w:rFonts w:ascii="Times New Roman" w:hAnsi="Times New Roman" w:cs="Times New Roman"/>
         </w:rPr>
-        <w:t xml:space="preserve">User will either be redirected to the application or will </w:t>
-      </w:r>
-      <w:r>
-        <w:rPr>
-          <w:rFonts w:ascii="Times New Roman" w:hAnsi="Times New Roman" w:cs="Times New Roman"/>
-        </w:rPr>
-        <w:t>have a message displayed that their credentials are wrong</w:t>
+        <w:t>A list of the user’s activities will be displayed</w:t>
       </w:r>
     </w:p>
     <w:p>
@@ -8553,13 +10085,19 @@
         <w:rPr>
           <w:rFonts w:ascii="Times New Roman" w:hAnsi="Times New Roman" w:cs="Times New Roman"/>
         </w:rPr>
-        <w:t>Values returned by the function will return a message that user cannot be logged in or that there is a missing field that was detected in error checking</w:t>
-      </w:r>
-    </w:p>
-    <w:p>
-      <w:pPr>
-        <w:spacing w:line="480" w:lineRule="auto"/>
-        <w:ind w:left="720"/>
+        <w:t>Values returned by this function will</w:t>
+      </w:r>
+      <w:r>
+        <w:rPr>
+          <w:rFonts w:ascii="Times New Roman" w:hAnsi="Times New Roman" w:cs="Times New Roman"/>
+        </w:rPr>
+        <w:t xml:space="preserve"> be messages produced by error checking, which in this case could be with retrieving the activities from the database</w:t>
+      </w:r>
+    </w:p>
+    <w:p>
+      <w:pPr>
+        <w:spacing w:line="480" w:lineRule="auto"/>
+        <w:ind w:firstLine="720"/>
         <w:rPr>
           <w:rFonts w:ascii="Times New Roman" w:hAnsi="Times New Roman" w:cs="Times New Roman"/>
         </w:rPr>
@@ -8585,567 +10123,12 @@
         <w:rPr>
           <w:rFonts w:ascii="Times New Roman" w:hAnsi="Times New Roman" w:cs="Times New Roman"/>
         </w:rPr>
-        <w:t>Username and password will be strings</w:t>
-      </w:r>
-    </w:p>
-    <w:p>
-      <w:pPr>
-        <w:spacing w:line="480" w:lineRule="auto"/>
-        <w:ind w:left="720"/>
-        <w:rPr>
-          <w:rFonts w:ascii="Times New Roman" w:hAnsi="Times New Roman" w:cs="Times New Roman"/>
-        </w:rPr>
-      </w:pPr>
-      <w:proofErr w:type="spellStart"/>
-      <w:r>
-        <w:rPr>
-          <w:rFonts w:ascii="Times New Roman" w:hAnsi="Times New Roman" w:cs="Times New Roman"/>
-          <w:b/>
-          <w:bCs/>
-        </w:rPr>
-        <w:t>UpdateProfile</w:t>
-      </w:r>
-      <w:proofErr w:type="spellEnd"/>
-      <w:r>
-        <w:rPr>
-          <w:rFonts w:ascii="Times New Roman" w:hAnsi="Times New Roman" w:cs="Times New Roman"/>
-          <w:b/>
-          <w:bCs/>
-        </w:rPr>
-        <w:t>()</w:t>
-      </w:r>
-      <w:r>
-        <w:rPr>
-          <w:rFonts w:ascii="Times New Roman" w:hAnsi="Times New Roman" w:cs="Times New Roman"/>
-        </w:rPr>
-        <w:t xml:space="preserve"> – Lets users modify their profile fields</w:t>
-      </w:r>
-    </w:p>
-    <w:p>
-      <w:pPr>
-        <w:spacing w:line="480" w:lineRule="auto"/>
-        <w:ind w:left="720"/>
-        <w:rPr>
-          <w:rFonts w:ascii="Times New Roman" w:hAnsi="Times New Roman" w:cs="Times New Roman"/>
-        </w:rPr>
-      </w:pPr>
-      <w:r>
-        <w:rPr>
-          <w:rFonts w:ascii="Times New Roman" w:hAnsi="Times New Roman" w:cs="Times New Roman"/>
-          <w:b/>
-          <w:bCs/>
-        </w:rPr>
-        <w:tab/>
-        <w:t>Input:</w:t>
-      </w:r>
-      <w:r>
-        <w:rPr>
-          <w:rFonts w:ascii="Times New Roman" w:hAnsi="Times New Roman" w:cs="Times New Roman"/>
-          <w:b/>
-          <w:bCs/>
-        </w:rPr>
-        <w:t xml:space="preserve"> </w:t>
-      </w:r>
-      <w:r>
-        <w:rPr>
-          <w:rFonts w:ascii="Times New Roman" w:hAnsi="Times New Roman" w:cs="Times New Roman"/>
-        </w:rPr>
-        <w:t>User will go in to their profile section and make their changes that they desire</w:t>
-      </w:r>
-    </w:p>
-    <w:p>
-      <w:pPr>
-        <w:spacing w:line="480" w:lineRule="auto"/>
-        <w:ind w:left="720"/>
-        <w:rPr>
-          <w:rFonts w:ascii="Times New Roman" w:hAnsi="Times New Roman" w:cs="Times New Roman"/>
-        </w:rPr>
-      </w:pPr>
-      <w:r>
-        <w:rPr>
-          <w:rFonts w:ascii="Times New Roman" w:hAnsi="Times New Roman" w:cs="Times New Roman"/>
-          <w:b/>
-          <w:bCs/>
-        </w:rPr>
-        <w:tab/>
-        <w:t>Output:</w:t>
-      </w:r>
-      <w:r>
-        <w:rPr>
-          <w:rFonts w:ascii="Times New Roman" w:hAnsi="Times New Roman" w:cs="Times New Roman"/>
-          <w:b/>
-          <w:bCs/>
-        </w:rPr>
-        <w:t xml:space="preserve"> </w:t>
-      </w:r>
-      <w:r>
-        <w:rPr>
-          <w:rFonts w:ascii="Times New Roman" w:hAnsi="Times New Roman" w:cs="Times New Roman"/>
-        </w:rPr>
-        <w:t>Message will be displayed that the changes were successful</w:t>
-      </w:r>
-    </w:p>
-    <w:p>
-      <w:pPr>
-        <w:spacing w:line="480" w:lineRule="auto"/>
-        <w:ind w:left="720"/>
-        <w:rPr>
-          <w:rFonts w:ascii="Times New Roman" w:hAnsi="Times New Roman" w:cs="Times New Roman"/>
-        </w:rPr>
-      </w:pPr>
-      <w:r>
-        <w:rPr>
-          <w:rFonts w:ascii="Times New Roman" w:hAnsi="Times New Roman" w:cs="Times New Roman"/>
-          <w:b/>
-          <w:bCs/>
-        </w:rPr>
-        <w:t xml:space="preserve"> </w:t>
-      </w:r>
-      <w:r>
-        <w:rPr>
-          <w:rFonts w:ascii="Times New Roman" w:hAnsi="Times New Roman" w:cs="Times New Roman"/>
-          <w:b/>
-          <w:bCs/>
-        </w:rPr>
-        <w:tab/>
-        <w:t>Return Parameters:</w:t>
-      </w:r>
-      <w:r>
-        <w:rPr>
-          <w:rFonts w:ascii="Times New Roman" w:hAnsi="Times New Roman" w:cs="Times New Roman"/>
-          <w:b/>
-          <w:bCs/>
-        </w:rPr>
-        <w:t xml:space="preserve"> </w:t>
-      </w:r>
-      <w:r>
-        <w:rPr>
-          <w:rFonts w:ascii="Times New Roman" w:hAnsi="Times New Roman" w:cs="Times New Roman"/>
-        </w:rPr>
-        <w:t>Values returned by this function include a success message or a message dealing with the error checking, which could include missing information in a field</w:t>
-      </w:r>
-    </w:p>
-    <w:p>
-      <w:pPr>
-        <w:spacing w:line="480" w:lineRule="auto"/>
-        <w:ind w:left="720"/>
-        <w:rPr>
-          <w:rFonts w:ascii="Times New Roman" w:hAnsi="Times New Roman" w:cs="Times New Roman"/>
-        </w:rPr>
-      </w:pPr>
-      <w:r>
-        <w:rPr>
-          <w:rFonts w:ascii="Times New Roman" w:hAnsi="Times New Roman" w:cs="Times New Roman"/>
-          <w:b/>
-          <w:bCs/>
-        </w:rPr>
-        <w:tab/>
-        <w:t>Type:</w:t>
-      </w:r>
-      <w:r>
-        <w:rPr>
-          <w:rFonts w:ascii="Times New Roman" w:hAnsi="Times New Roman" w:cs="Times New Roman"/>
-          <w:b/>
-          <w:bCs/>
-        </w:rPr>
-        <w:t xml:space="preserve"> </w:t>
-      </w:r>
-      <w:r>
-        <w:rPr>
-          <w:rFonts w:ascii="Times New Roman" w:hAnsi="Times New Roman" w:cs="Times New Roman"/>
-        </w:rPr>
-        <w:t>User will be modifying strings in their profile</w:t>
-      </w:r>
-    </w:p>
-    <w:p>
-      <w:pPr>
-        <w:spacing w:line="480" w:lineRule="auto"/>
-        <w:ind w:firstLine="720"/>
-        <w:rPr>
-          <w:rFonts w:ascii="Times New Roman" w:hAnsi="Times New Roman" w:cs="Times New Roman"/>
-        </w:rPr>
-      </w:pPr>
-      <w:proofErr w:type="spellStart"/>
-      <w:r>
-        <w:rPr>
-          <w:rFonts w:ascii="Times New Roman" w:hAnsi="Times New Roman" w:cs="Times New Roman"/>
-          <w:b/>
-          <w:bCs/>
-        </w:rPr>
-        <w:t>JoinGroup</w:t>
-      </w:r>
-      <w:proofErr w:type="spellEnd"/>
-      <w:r>
-        <w:rPr>
-          <w:rFonts w:ascii="Times New Roman" w:hAnsi="Times New Roman" w:cs="Times New Roman"/>
-          <w:b/>
-          <w:bCs/>
-        </w:rPr>
-        <w:t>()</w:t>
-      </w:r>
-      <w:r>
-        <w:rPr>
-          <w:rFonts w:ascii="Times New Roman" w:hAnsi="Times New Roman" w:cs="Times New Roman"/>
-        </w:rPr>
-        <w:t xml:space="preserve"> – Sends request to join a certain group</w:t>
-      </w:r>
-    </w:p>
-    <w:p>
-      <w:pPr>
-        <w:spacing w:line="480" w:lineRule="auto"/>
-        <w:ind w:left="720"/>
-        <w:rPr>
-          <w:rFonts w:ascii="Times New Roman" w:hAnsi="Times New Roman" w:cs="Times New Roman"/>
-        </w:rPr>
-      </w:pPr>
-      <w:r>
-        <w:rPr>
-          <w:rFonts w:ascii="Times New Roman" w:hAnsi="Times New Roman" w:cs="Times New Roman"/>
-          <w:b/>
-          <w:bCs/>
-        </w:rPr>
-        <w:tab/>
-        <w:t>Input:</w:t>
-      </w:r>
-      <w:r>
-        <w:rPr>
-          <w:rFonts w:ascii="Times New Roman" w:hAnsi="Times New Roman" w:cs="Times New Roman"/>
-          <w:b/>
-          <w:bCs/>
-        </w:rPr>
-        <w:t xml:space="preserve"> </w:t>
-      </w:r>
-      <w:r>
-        <w:rPr>
-          <w:rFonts w:ascii="Times New Roman" w:hAnsi="Times New Roman" w:cs="Times New Roman"/>
-        </w:rPr>
-        <w:t>User presses button to request to join a group, along with optional reason why they would like to join</w:t>
-      </w:r>
-    </w:p>
-    <w:p>
-      <w:pPr>
-        <w:spacing w:line="480" w:lineRule="auto"/>
-        <w:ind w:left="720"/>
-        <w:rPr>
-          <w:rFonts w:ascii="Times New Roman" w:hAnsi="Times New Roman" w:cs="Times New Roman"/>
-        </w:rPr>
-      </w:pPr>
-      <w:r>
-        <w:rPr>
-          <w:rFonts w:ascii="Times New Roman" w:hAnsi="Times New Roman" w:cs="Times New Roman"/>
-          <w:b/>
-          <w:bCs/>
-        </w:rPr>
-        <w:tab/>
-        <w:t>Output:</w:t>
-      </w:r>
-      <w:r>
-        <w:rPr>
-          <w:rFonts w:ascii="Times New Roman" w:hAnsi="Times New Roman" w:cs="Times New Roman"/>
-          <w:b/>
-          <w:bCs/>
-        </w:rPr>
-        <w:t xml:space="preserve"> </w:t>
-      </w:r>
-      <w:r>
-        <w:rPr>
-          <w:rFonts w:ascii="Times New Roman" w:hAnsi="Times New Roman" w:cs="Times New Roman"/>
-        </w:rPr>
-        <w:t>A message saying the request was successfully sent will be displayed to the user</w:t>
-      </w:r>
-    </w:p>
-    <w:p>
-      <w:pPr>
-        <w:spacing w:line="480" w:lineRule="auto"/>
-        <w:ind w:left="720"/>
-        <w:rPr>
-          <w:rFonts w:ascii="Times New Roman" w:hAnsi="Times New Roman" w:cs="Times New Roman"/>
-        </w:rPr>
-      </w:pPr>
-      <w:r>
-        <w:rPr>
-          <w:rFonts w:ascii="Times New Roman" w:hAnsi="Times New Roman" w:cs="Times New Roman"/>
-          <w:b/>
-          <w:bCs/>
-        </w:rPr>
-        <w:lastRenderedPageBreak/>
-        <w:t xml:space="preserve"> </w:t>
-      </w:r>
-      <w:r>
-        <w:rPr>
-          <w:rFonts w:ascii="Times New Roman" w:hAnsi="Times New Roman" w:cs="Times New Roman"/>
-          <w:b/>
-          <w:bCs/>
-        </w:rPr>
-        <w:tab/>
-        <w:t>Return Parameters:</w:t>
-      </w:r>
-      <w:r>
-        <w:rPr>
-          <w:rFonts w:ascii="Times New Roman" w:hAnsi="Times New Roman" w:cs="Times New Roman"/>
-          <w:b/>
-          <w:bCs/>
-        </w:rPr>
-        <w:t xml:space="preserve"> </w:t>
-      </w:r>
-      <w:r>
-        <w:rPr>
-          <w:rFonts w:ascii="Times New Roman" w:hAnsi="Times New Roman" w:cs="Times New Roman"/>
-        </w:rPr>
-        <w:t>Values returned by this function will be messages due to error checking, which in this case could be an error in sending the request to the proper administrator of the group</w:t>
-      </w:r>
-    </w:p>
-    <w:p>
-      <w:pPr>
-        <w:spacing w:line="480" w:lineRule="auto"/>
-        <w:ind w:firstLine="720"/>
-        <w:rPr>
-          <w:rFonts w:ascii="Times New Roman" w:hAnsi="Times New Roman" w:cs="Times New Roman"/>
-        </w:rPr>
-      </w:pPr>
-      <w:r>
-        <w:rPr>
-          <w:rFonts w:ascii="Times New Roman" w:hAnsi="Times New Roman" w:cs="Times New Roman"/>
-          <w:b/>
-          <w:bCs/>
-        </w:rPr>
-        <w:tab/>
-        <w:t>Type:</w:t>
-      </w:r>
-      <w:r>
-        <w:rPr>
-          <w:rFonts w:ascii="Times New Roman" w:hAnsi="Times New Roman" w:cs="Times New Roman"/>
-          <w:b/>
-          <w:bCs/>
-        </w:rPr>
-        <w:t xml:space="preserve"> </w:t>
-      </w:r>
-      <w:r>
-        <w:rPr>
-          <w:rFonts w:ascii="Times New Roman" w:hAnsi="Times New Roman" w:cs="Times New Roman"/>
-        </w:rPr>
-        <w:t>Optional reason to join the group is a string, request is a button</w:t>
-      </w:r>
-    </w:p>
-    <w:p>
-      <w:pPr>
-        <w:spacing w:line="480" w:lineRule="auto"/>
-        <w:ind w:firstLine="720"/>
-        <w:rPr>
-          <w:rFonts w:ascii="Times New Roman" w:hAnsi="Times New Roman" w:cs="Times New Roman"/>
-        </w:rPr>
-      </w:pPr>
-      <w:proofErr w:type="spellStart"/>
-      <w:r>
-        <w:rPr>
-          <w:rFonts w:ascii="Times New Roman" w:hAnsi="Times New Roman" w:cs="Times New Roman"/>
-          <w:b/>
-          <w:bCs/>
-        </w:rPr>
-        <w:t>ViewActivities</w:t>
-      </w:r>
-      <w:proofErr w:type="spellEnd"/>
-      <w:r>
-        <w:rPr>
-          <w:rFonts w:ascii="Times New Roman" w:hAnsi="Times New Roman" w:cs="Times New Roman"/>
-          <w:b/>
-          <w:bCs/>
-        </w:rPr>
-        <w:t>()</w:t>
-      </w:r>
-      <w:r>
-        <w:rPr>
-          <w:rFonts w:ascii="Times New Roman" w:hAnsi="Times New Roman" w:cs="Times New Roman"/>
-        </w:rPr>
-        <w:t xml:space="preserve"> – Retrieves the users added activities</w:t>
-      </w:r>
-    </w:p>
-    <w:p>
-      <w:pPr>
-        <w:spacing w:line="480" w:lineRule="auto"/>
-        <w:ind w:left="720"/>
-        <w:rPr>
-          <w:rFonts w:ascii="Times New Roman" w:hAnsi="Times New Roman" w:cs="Times New Roman"/>
-        </w:rPr>
-      </w:pPr>
-      <w:r>
-        <w:rPr>
-          <w:rFonts w:ascii="Times New Roman" w:hAnsi="Times New Roman" w:cs="Times New Roman"/>
-          <w:b/>
-          <w:bCs/>
-        </w:rPr>
-        <w:tab/>
-        <w:t>Input:</w:t>
-      </w:r>
-      <w:r>
-        <w:rPr>
-          <w:rFonts w:ascii="Times New Roman" w:hAnsi="Times New Roman" w:cs="Times New Roman"/>
-          <w:b/>
-          <w:bCs/>
-        </w:rPr>
-        <w:t xml:space="preserve"> </w:t>
-      </w:r>
-      <w:r>
-        <w:rPr>
-          <w:rFonts w:ascii="Times New Roman" w:hAnsi="Times New Roman" w:cs="Times New Roman"/>
-        </w:rPr>
-        <w:t xml:space="preserve">User will press </w:t>
-      </w:r>
-      <w:r>
-        <w:rPr>
-          <w:rFonts w:ascii="Times New Roman" w:hAnsi="Times New Roman" w:cs="Times New Roman"/>
-        </w:rPr>
-        <w:t xml:space="preserve">the </w:t>
-      </w:r>
-      <w:r>
-        <w:rPr>
-          <w:rFonts w:ascii="Times New Roman" w:hAnsi="Times New Roman" w:cs="Times New Roman"/>
-        </w:rPr>
-        <w:t>button to retrieve their activity history</w:t>
-      </w:r>
-    </w:p>
-    <w:p>
-      <w:pPr>
-        <w:spacing w:line="480" w:lineRule="auto"/>
-        <w:ind w:left="720"/>
-        <w:rPr>
-          <w:rFonts w:ascii="Times New Roman" w:hAnsi="Times New Roman" w:cs="Times New Roman"/>
-        </w:rPr>
-      </w:pPr>
-      <w:r>
-        <w:rPr>
-          <w:rFonts w:ascii="Times New Roman" w:hAnsi="Times New Roman" w:cs="Times New Roman"/>
-          <w:b/>
-          <w:bCs/>
-        </w:rPr>
-        <w:tab/>
-        <w:t>Output:</w:t>
-      </w:r>
-      <w:r>
-        <w:rPr>
-          <w:rFonts w:ascii="Times New Roman" w:hAnsi="Times New Roman" w:cs="Times New Roman"/>
-          <w:b/>
-          <w:bCs/>
-        </w:rPr>
-        <w:t xml:space="preserve"> </w:t>
-      </w:r>
-      <w:r>
-        <w:rPr>
-          <w:rFonts w:ascii="Times New Roman" w:hAnsi="Times New Roman" w:cs="Times New Roman"/>
-        </w:rPr>
-        <w:t>A list of the user’s activities will be displayed</w:t>
-      </w:r>
-    </w:p>
-    <w:p>
-      <w:pPr>
-        <w:spacing w:line="480" w:lineRule="auto"/>
-        <w:ind w:left="720"/>
-        <w:rPr>
-          <w:rFonts w:ascii="Times New Roman" w:hAnsi="Times New Roman" w:cs="Times New Roman"/>
-        </w:rPr>
-      </w:pPr>
-      <w:r>
-        <w:rPr>
-          <w:rFonts w:ascii="Times New Roman" w:hAnsi="Times New Roman" w:cs="Times New Roman"/>
-          <w:b/>
-          <w:bCs/>
-        </w:rPr>
-        <w:t xml:space="preserve"> </w:t>
-      </w:r>
-      <w:r>
-        <w:rPr>
-          <w:rFonts w:ascii="Times New Roman" w:hAnsi="Times New Roman" w:cs="Times New Roman"/>
-          <w:b/>
-          <w:bCs/>
-        </w:rPr>
-        <w:tab/>
-        <w:t>Return Parameters:</w:t>
-      </w:r>
-      <w:r>
-        <w:rPr>
-          <w:rFonts w:ascii="Times New Roman" w:hAnsi="Times New Roman" w:cs="Times New Roman"/>
-          <w:b/>
-          <w:bCs/>
-        </w:rPr>
-        <w:t xml:space="preserve"> </w:t>
-      </w:r>
-      <w:r>
-        <w:rPr>
-          <w:rFonts w:ascii="Times New Roman" w:hAnsi="Times New Roman" w:cs="Times New Roman"/>
-        </w:rPr>
-        <w:t>Values returned by this function will</w:t>
-      </w:r>
-      <w:r>
-        <w:rPr>
-          <w:rFonts w:ascii="Times New Roman" w:hAnsi="Times New Roman" w:cs="Times New Roman"/>
-        </w:rPr>
-        <w:t xml:space="preserve"> be messages produced by error checking, which in this case could be with retrieving the activities from the database</w:t>
-      </w:r>
-    </w:p>
-    <w:p>
-      <w:pPr>
-        <w:spacing w:line="480" w:lineRule="auto"/>
-        <w:ind w:firstLine="720"/>
-        <w:rPr>
-          <w:rFonts w:ascii="Times New Roman" w:hAnsi="Times New Roman" w:cs="Times New Roman"/>
-        </w:rPr>
-      </w:pPr>
-      <w:r>
-        <w:rPr>
-          <w:rFonts w:ascii="Times New Roman" w:hAnsi="Times New Roman" w:cs="Times New Roman"/>
-          <w:b/>
-          <w:bCs/>
-        </w:rPr>
-        <w:tab/>
-        <w:t>Type:</w:t>
-      </w:r>
-      <w:r>
-        <w:rPr>
-          <w:rFonts w:ascii="Times New Roman" w:hAnsi="Times New Roman" w:cs="Times New Roman"/>
-          <w:b/>
-          <w:bCs/>
-        </w:rPr>
-        <w:t xml:space="preserve"> </w:t>
-      </w:r>
-      <w:r>
-        <w:rPr>
-          <w:rFonts w:ascii="Times New Roman" w:hAnsi="Times New Roman" w:cs="Times New Roman"/>
-        </w:rPr>
         <w:t>User will push a button to activate this function</w:t>
       </w:r>
     </w:p>
     <w:p>
       <w:pPr>
         <w:spacing w:line="480" w:lineRule="auto"/>
-        <w:ind w:left="360"/>
-        <w:rPr>
-          <w:rFonts w:ascii="Times New Roman" w:hAnsi="Times New Roman" w:cs="Times New Roman"/>
-          <w:b/>
-          <w:bCs/>
-        </w:rPr>
-      </w:pPr>
-    </w:p>
-    <w:p>
-      <w:pPr>
-        <w:spacing w:line="480" w:lineRule="auto"/>
-        <w:rPr>
-          <w:rFonts w:ascii="Times New Roman" w:hAnsi="Times New Roman" w:cs="Times New Roman"/>
-          <w:color w:val="000000" w:themeColor="text1"/>
-        </w:rPr>
-      </w:pPr>
-    </w:p>
-    <w:p>
-      <w:pPr>
-        <w:spacing w:line="480" w:lineRule="auto"/>
-        <w:rPr>
-          <w:rFonts w:ascii="Times New Roman" w:hAnsi="Times New Roman" w:cs="Times New Roman"/>
-          <w:color w:val="000000" w:themeColor="text1"/>
-        </w:rPr>
-      </w:pPr>
-    </w:p>
-    <w:p>
-      <w:pPr>
-        <w:spacing w:line="480" w:lineRule="auto"/>
         <w:rPr>
           <w:rFonts w:ascii="Times New Roman" w:hAnsi="Times New Roman" w:cs="Times New Roman"/>
           <w:color w:val="000000" w:themeColor="text1"/>
@@ -9155,6 +10138,9 @@
     <w:p>
       <w:pPr>
         <w:pStyle w:val="Heading3"/>
+        <w:tabs>
+          <w:tab w:val="left" w:pos="2010"/>
+        </w:tabs>
         <w:rPr>
           <w:rFonts w:ascii="Times New Roman" w:hAnsi="Times New Roman" w:cs="Times New Roman"/>
           <w:b/>
@@ -9182,6 +10168,227 @@
     </w:p>
     <w:p>
       <w:pPr>
+        <w:spacing w:line="480" w:lineRule="auto"/>
+        <w:rPr>
+          <w:rFonts w:ascii="Times New Roman" w:hAnsi="Times New Roman" w:cs="Times New Roman"/>
+        </w:rPr>
+      </w:pPr>
+      <w:r>
+        <w:tab/>
+      </w:r>
+      <w:r>
+        <w:rPr>
+          <w:rFonts w:ascii="Times New Roman" w:hAnsi="Times New Roman" w:cs="Times New Roman"/>
+        </w:rPr>
+        <w:t>The Vulcan Activity Tracker is organized into an arc</w:t>
+      </w:r>
+      <w:r>
+        <w:rPr>
+          <w:rFonts w:ascii="Times New Roman" w:hAnsi="Times New Roman" w:cs="Times New Roman"/>
+        </w:rPr>
+        <w:t xml:space="preserve">hitecture that is consistent with Figure 2. At the top is the web application which interacts </w:t>
+      </w:r>
+      <w:r>
+        <w:rPr>
+          <w:rFonts w:ascii="Times New Roman" w:hAnsi="Times New Roman" w:cs="Times New Roman"/>
+        </w:rPr>
+        <w:t>with the backend</w:t>
+      </w:r>
+      <w:r>
+        <w:rPr>
+          <w:rFonts w:ascii="Times New Roman" w:hAnsi="Times New Roman" w:cs="Times New Roman"/>
+        </w:rPr>
+        <w:t xml:space="preserve"> </w:t>
+      </w:r>
+      <w:r>
+        <w:rPr>
+          <w:rFonts w:ascii="Times New Roman" w:hAnsi="Times New Roman" w:cs="Times New Roman"/>
+        </w:rPr>
+        <w:t>server through the internet</w:t>
+      </w:r>
+      <w:r>
+        <w:rPr>
+          <w:rFonts w:ascii="Times New Roman" w:hAnsi="Times New Roman" w:cs="Times New Roman"/>
+        </w:rPr>
+        <w:t>. Within the</w:t>
+      </w:r>
+      <w:r>
+        <w:rPr>
+          <w:rFonts w:ascii="Times New Roman" w:hAnsi="Times New Roman" w:cs="Times New Roman"/>
+        </w:rPr>
+        <w:t xml:space="preserve"> backend server the following modules are implemented</w:t>
+      </w:r>
+      <w:r>
+        <w:rPr>
+          <w:rFonts w:ascii="Times New Roman" w:hAnsi="Times New Roman" w:cs="Times New Roman"/>
+        </w:rPr>
+        <w:t>.</w:t>
+      </w:r>
+    </w:p>
+    <w:p>
+      <w:pPr>
+        <w:pStyle w:val="ListParagraph"/>
+        <w:numPr>
+          <w:ilvl w:val="0"/>
+          <w:numId w:val="6"/>
+        </w:numPr>
+        <w:spacing w:line="480" w:lineRule="auto"/>
+        <w:rPr>
+          <w:rFonts w:ascii="Times New Roman" w:hAnsi="Times New Roman" w:cs="Times New Roman"/>
+        </w:rPr>
+      </w:pPr>
+      <w:r>
+        <w:rPr>
+          <w:rFonts w:ascii="Times New Roman" w:hAnsi="Times New Roman" w:cs="Times New Roman"/>
+        </w:rPr>
+        <w:t xml:space="preserve">The Login &amp; Authentication Module: </w:t>
+      </w:r>
+      <w:r>
+        <w:rPr>
+          <w:rFonts w:ascii="Times New Roman" w:hAnsi="Times New Roman" w:cs="Times New Roman"/>
+        </w:rPr>
+        <w:t xml:space="preserve">This module validates </w:t>
+      </w:r>
+      <w:proofErr w:type="spellStart"/>
+      <w:r>
+        <w:rPr>
+          <w:rFonts w:ascii="Times New Roman" w:hAnsi="Times New Roman" w:cs="Times New Roman"/>
+        </w:rPr>
+        <w:t>a users</w:t>
+      </w:r>
+      <w:proofErr w:type="spellEnd"/>
+      <w:r>
+        <w:rPr>
+          <w:rFonts w:ascii="Times New Roman" w:hAnsi="Times New Roman" w:cs="Times New Roman"/>
+        </w:rPr>
+        <w:t xml:space="preserve"> </w:t>
+      </w:r>
+      <w:proofErr w:type="spellStart"/>
+      <w:r>
+        <w:rPr>
+          <w:rFonts w:ascii="Times New Roman" w:hAnsi="Times New Roman" w:cs="Times New Roman"/>
+        </w:rPr>
+        <w:t>pennwest</w:t>
+      </w:r>
+      <w:proofErr w:type="spellEnd"/>
+      <w:r>
+        <w:rPr>
+          <w:rFonts w:ascii="Times New Roman" w:hAnsi="Times New Roman" w:cs="Times New Roman"/>
+        </w:rPr>
+        <w:t xml:space="preserve"> credentials.</w:t>
+      </w:r>
+    </w:p>
+    <w:p>
+      <w:pPr>
+        <w:pStyle w:val="ListParagraph"/>
+        <w:numPr>
+          <w:ilvl w:val="0"/>
+          <w:numId w:val="6"/>
+        </w:numPr>
+        <w:spacing w:line="480" w:lineRule="auto"/>
+        <w:rPr>
+          <w:rFonts w:ascii="Times New Roman" w:hAnsi="Times New Roman" w:cs="Times New Roman"/>
+        </w:rPr>
+      </w:pPr>
+      <w:r>
+        <w:rPr>
+          <w:rFonts w:ascii="Times New Roman" w:hAnsi="Times New Roman" w:cs="Times New Roman"/>
+        </w:rPr>
+        <w:t>The</w:t>
+      </w:r>
+      <w:r>
+        <w:rPr>
+          <w:rFonts w:ascii="Times New Roman" w:hAnsi="Times New Roman" w:cs="Times New Roman"/>
+        </w:rPr>
+        <w:t xml:space="preserve"> Activity Management Module: This module handles gathering and storing activity information</w:t>
+      </w:r>
+    </w:p>
+    <w:p>
+      <w:pPr>
+        <w:pStyle w:val="ListParagraph"/>
+        <w:numPr>
+          <w:ilvl w:val="0"/>
+          <w:numId w:val="6"/>
+        </w:numPr>
+        <w:spacing w:line="480" w:lineRule="auto"/>
+        <w:rPr>
+          <w:rFonts w:ascii="Times New Roman" w:hAnsi="Times New Roman" w:cs="Times New Roman"/>
+        </w:rPr>
+      </w:pPr>
+      <w:r>
+        <w:rPr>
+          <w:rFonts w:ascii="Times New Roman" w:hAnsi="Times New Roman" w:cs="Times New Roman"/>
+        </w:rPr>
+        <w:t xml:space="preserve">The Group Management Module: This module </w:t>
+      </w:r>
+      <w:r>
+        <w:rPr>
+          <w:rFonts w:ascii="Times New Roman" w:hAnsi="Times New Roman" w:cs="Times New Roman"/>
+        </w:rPr>
+        <w:t>handles the management of club/group participation.</w:t>
+      </w:r>
+    </w:p>
+    <w:p>
+      <w:pPr>
+        <w:pStyle w:val="ListParagraph"/>
+        <w:numPr>
+          <w:ilvl w:val="0"/>
+          <w:numId w:val="6"/>
+        </w:numPr>
+        <w:spacing w:line="480" w:lineRule="auto"/>
+        <w:rPr>
+          <w:rFonts w:ascii="Times New Roman" w:hAnsi="Times New Roman" w:cs="Times New Roman"/>
+        </w:rPr>
+      </w:pPr>
+      <w:r>
+        <w:rPr>
+          <w:rFonts w:ascii="Times New Roman" w:hAnsi="Times New Roman" w:cs="Times New Roman"/>
+        </w:rPr>
+        <w:t>The Leaderboard Module:</w:t>
+      </w:r>
+      <w:r>
+        <w:rPr>
+          <w:rFonts w:ascii="Times New Roman" w:hAnsi="Times New Roman" w:cs="Times New Roman"/>
+        </w:rPr>
+        <w:t xml:space="preserve"> This module processes and displays rankings within different parts of the</w:t>
+      </w:r>
+      <w:r>
+        <w:rPr>
+          <w:rFonts w:ascii="Times New Roman" w:hAnsi="Times New Roman" w:cs="Times New Roman"/>
+        </w:rPr>
+        <w:t xml:space="preserve"> Vulcan Activity Tracker</w:t>
+      </w:r>
+    </w:p>
+    <w:p>
+      <w:pPr>
+        <w:pStyle w:val="ListParagraph"/>
+        <w:numPr>
+          <w:ilvl w:val="0"/>
+          <w:numId w:val="6"/>
+        </w:numPr>
+        <w:spacing w:line="480" w:lineRule="auto"/>
+        <w:rPr>
+          <w:rFonts w:ascii="Times New Roman" w:hAnsi="Times New Roman" w:cs="Times New Roman"/>
+        </w:rPr>
+      </w:pPr>
+      <w:r>
+        <w:rPr>
+          <w:rFonts w:ascii="Times New Roman" w:hAnsi="Times New Roman" w:cs="Times New Roman"/>
+        </w:rPr>
+        <w:t>The Database Module: This module handles the communication</w:t>
+      </w:r>
+      <w:r>
+        <w:rPr>
+          <w:rFonts w:ascii="Times New Roman" w:hAnsi="Times New Roman" w:cs="Times New Roman"/>
+        </w:rPr>
+        <w:t xml:space="preserve"> between the Vulcan Activity Tracker and its MSSQL database server.</w:t>
+      </w:r>
+      <w:r>
+        <w:tab/>
+      </w:r>
+    </w:p>
+    <w:p>
+      <w:pPr>
         <w:pStyle w:val="Heading3"/>
         <w:rPr>
           <w:rFonts w:ascii="Times New Roman" w:hAnsi="Times New Roman" w:cs="Times New Roman"/>
@@ -9204,6 +10411,7 @@
           <w:szCs w:val="24"/>
           <w:u w:val="single"/>
         </w:rPr>
+        <w:lastRenderedPageBreak/>
         <w:t>Files Accessed</w:t>
       </w:r>
       <w:bookmarkEnd w:id="21"/>
@@ -9352,19 +10560,7 @@
         <w:rPr>
           <w:rFonts w:ascii="Times New Roman" w:hAnsi="Times New Roman" w:cs="Times New Roman"/>
         </w:rPr>
-        <w:t>real-world systems care more about throughput and the ability to scale horizontally (</w:t>
-      </w:r>
-      <w:r>
-        <w:rPr>
-          <w:rFonts w:ascii="Times New Roman" w:hAnsi="Times New Roman" w:cs="Times New Roman"/>
-        </w:rPr>
-        <w:t>Why Enterprises Are Still Choosing Python For Backend Development</w:t>
-      </w:r>
-      <w:r>
-        <w:rPr>
-          <w:rFonts w:ascii="Times New Roman" w:hAnsi="Times New Roman" w:cs="Times New Roman"/>
-        </w:rPr>
-        <w:t xml:space="preserve">). Python’s </w:t>
+        <w:t xml:space="preserve">real-world systems care more about throughput and the ability to scale horizontally (Why Enterprises Are Still Choosing Python For Backend Development). Python’s </w:t>
       </w:r>
       <w:r>
         <w:rPr>
@@ -9412,19 +10608,7 @@
         <w:rPr>
           <w:rFonts w:ascii="Times New Roman" w:hAnsi="Times New Roman" w:cs="Times New Roman"/>
         </w:rPr>
-        <w:t xml:space="preserve"> </w:t>
-      </w:r>
-      <w:r>
-        <w:rPr>
-          <w:rFonts w:ascii="Times New Roman" w:hAnsi="Times New Roman" w:cs="Times New Roman"/>
-        </w:rPr>
-        <w:t>(Why Enterprises Are Still Choosing Python For Backend Development)</w:t>
-      </w:r>
-      <w:r>
-        <w:rPr>
-          <w:rFonts w:ascii="Times New Roman" w:hAnsi="Times New Roman" w:cs="Times New Roman"/>
-        </w:rPr>
-        <w:t>.</w:t>
+        <w:t xml:space="preserve"> (Why Enterprises Are Still Choosing Python For Backend Development).</w:t>
       </w:r>
     </w:p>
     <w:p>
@@ -9462,6 +10646,7 @@
           <w:szCs w:val="24"/>
           <w:u w:val="single"/>
         </w:rPr>
+        <w:lastRenderedPageBreak/>
         <w:t>Implementation Timeline</w:t>
       </w:r>
       <w:bookmarkEnd w:id="25"/>
@@ -9514,14 +10699,7 @@
         <w:rPr>
           <w:rFonts w:ascii="Times New Roman" w:hAnsi="Times New Roman" w:cs="Times New Roman"/>
         </w:rPr>
-        <w:t xml:space="preserve">will be used for project validation, revisions, </w:t>
-      </w:r>
-      <w:r>
-        <w:rPr>
-          <w:rFonts w:ascii="Times New Roman" w:hAnsi="Times New Roman" w:cs="Times New Roman"/>
-        </w:rPr>
-        <w:lastRenderedPageBreak/>
-        <w:t>testing, and final product presentation. This document servers as contractual agreement</w:t>
+        <w:t>will be used for project validation, revisions, testing, and final product presentation. This document servers as contractual agreement</w:t>
       </w:r>
       <w:r>
         <w:rPr>
@@ -10414,6 +11592,7 @@
           <w:szCs w:val="24"/>
           <w:u w:val="single"/>
         </w:rPr>
+        <w:lastRenderedPageBreak/>
         <w:t>Design Testing</w:t>
       </w:r>
       <w:bookmarkEnd w:id="26"/>
@@ -10456,7 +11635,6 @@
         <w:rPr>
           <w:rFonts w:ascii="Times New Roman" w:hAnsi="Times New Roman" w:cs="Times New Roman"/>
         </w:rPr>
-        <w:lastRenderedPageBreak/>
         <w:tab/>
       </w:r>
       <w:r>
@@ -10645,6 +11823,7 @@
           <w:szCs w:val="24"/>
           <w:u w:val="single"/>
         </w:rPr>
+        <w:lastRenderedPageBreak/>
         <w:t>List of Resources</w:t>
       </w:r>
       <w:bookmarkEnd w:id="27"/>
@@ -10914,14 +12093,7 @@
         <w:rPr>
           <w:rFonts w:ascii="Times New Roman" w:hAnsi="Times New Roman" w:cs="Times New Roman"/>
         </w:rPr>
-        <w:t xml:space="preserve">Cost constraints will be related to software toolsets and subscriptions. Development tools will need to be evaluated and considered with cost analysis. Since most toolsets and libraries will be open-sourced, the primary cost constraint for the Vulcan Activity Tracker will be web </w:t>
-      </w:r>
-      <w:r>
-        <w:rPr>
-          <w:rFonts w:ascii="Times New Roman" w:hAnsi="Times New Roman" w:cs="Times New Roman"/>
-        </w:rPr>
-        <w:lastRenderedPageBreak/>
-        <w:t>application hosting service. Most services only allot certain time periods for free hosting, or certain qualities of service. The best hosting application will be decided through team decisions.</w:t>
+        <w:t>Cost constraints will be related to software toolsets and subscriptions. Development tools will need to be evaluated and considered with cost analysis. Since most toolsets and libraries will be open-sourced, the primary cost constraint for the Vulcan Activity Tracker will be web application hosting service. Most services only allot certain time periods for free hosting, or certain qualities of service. The best hosting application will be decided through team decisions.</w:t>
       </w:r>
     </w:p>
     <w:p>
@@ -11243,6 +12415,7 @@
               <w:rPr>
                 <w:rFonts w:ascii="Times New Roman" w:hAnsi="Times New Roman" w:cs="Times New Roman"/>
               </w:rPr>
+              <w:lastRenderedPageBreak/>
               <w:t>Flask Framework</w:t>
             </w:r>
           </w:p>
@@ -11416,15 +12589,7 @@
           <w:rFonts w:ascii="Times New Roman" w:hAnsi="Times New Roman" w:cs="Times New Roman"/>
           <w:color w:val="000000" w:themeColor="text1"/>
         </w:rPr>
-        <w:t xml:space="preserve"> document was developed through the collaboration of all team members. The document was made with the combined efforts of the entire team over the course of the project </w:t>
-      </w:r>
-      <w:r>
-        <w:rPr>
-          <w:rFonts w:ascii="Times New Roman" w:hAnsi="Times New Roman" w:cs="Times New Roman"/>
-          <w:color w:val="000000" w:themeColor="text1"/>
-        </w:rPr>
-        <w:lastRenderedPageBreak/>
-        <w:t>timeline. While each member contributed across various parts of the document, the primary contributors for each section are listed below:</w:t>
+        <w:t xml:space="preserve"> document was developed through the collaboration of all team members. The document was made with the combined efforts of the entire team over the course of the project timeline. While each member contributed across various parts of the document, the primary contributors for each section are listed below:</w:t>
       </w:r>
     </w:p>
     <w:p>
@@ -11969,6 +13134,7 @@
           <w:rFonts w:ascii="Times New Roman" w:hAnsi="Times New Roman" w:cs="Times New Roman"/>
           <w:color w:val="000000" w:themeColor="text1"/>
         </w:rPr>
+        <w:lastRenderedPageBreak/>
         <w:t>Signature:</w:t>
       </w:r>
       <w:r>
@@ -12790,6 +13956,119 @@
       </w:rPr>
     </w:lvl>
   </w:abstractNum>
+  <w:abstractNum w:abstractNumId="5" w15:restartNumberingAfterBreak="0">
+    <w:nsid w:val="47A96EDC"/>
+    <w:multiLevelType w:val="hybridMultilevel"/>
+    <w:tmpl w:val="9EA48ACE"/>
+    <w:lvl w:ilvl="0" w:tplc="04090001">
+      <w:start w:val="1"/>
+      <w:numFmt w:val="bullet"/>
+      <w:lvlText w:val=""/>
+      <w:lvlJc w:val="left"/>
+      <w:pPr>
+        <w:ind w:left="720" w:hanging="360"/>
+      </w:pPr>
+      <w:rPr>
+        <w:rFonts w:ascii="Symbol" w:hAnsi="Symbol" w:hint="default"/>
+      </w:rPr>
+    </w:lvl>
+    <w:lvl w:ilvl="1" w:tplc="04090003" w:tentative="1">
+      <w:start w:val="1"/>
+      <w:numFmt w:val="bullet"/>
+      <w:lvlText w:val="o"/>
+      <w:lvlJc w:val="left"/>
+      <w:pPr>
+        <w:ind w:left="1440" w:hanging="360"/>
+      </w:pPr>
+      <w:rPr>
+        <w:rFonts w:ascii="Courier New" w:hAnsi="Courier New" w:cs="Courier New" w:hint="default"/>
+      </w:rPr>
+    </w:lvl>
+    <w:lvl w:ilvl="2" w:tplc="04090005" w:tentative="1">
+      <w:start w:val="1"/>
+      <w:numFmt w:val="bullet"/>
+      <w:lvlText w:val=""/>
+      <w:lvlJc w:val="left"/>
+      <w:pPr>
+        <w:ind w:left="2160" w:hanging="360"/>
+      </w:pPr>
+      <w:rPr>
+        <w:rFonts w:ascii="Wingdings" w:hAnsi="Wingdings" w:hint="default"/>
+      </w:rPr>
+    </w:lvl>
+    <w:lvl w:ilvl="3" w:tplc="04090001" w:tentative="1">
+      <w:start w:val="1"/>
+      <w:numFmt w:val="bullet"/>
+      <w:lvlText w:val=""/>
+      <w:lvlJc w:val="left"/>
+      <w:pPr>
+        <w:ind w:left="2880" w:hanging="360"/>
+      </w:pPr>
+      <w:rPr>
+        <w:rFonts w:ascii="Symbol" w:hAnsi="Symbol" w:hint="default"/>
+      </w:rPr>
+    </w:lvl>
+    <w:lvl w:ilvl="4" w:tplc="04090003" w:tentative="1">
+      <w:start w:val="1"/>
+      <w:numFmt w:val="bullet"/>
+      <w:lvlText w:val="o"/>
+      <w:lvlJc w:val="left"/>
+      <w:pPr>
+        <w:ind w:left="3600" w:hanging="360"/>
+      </w:pPr>
+      <w:rPr>
+        <w:rFonts w:ascii="Courier New" w:hAnsi="Courier New" w:cs="Courier New" w:hint="default"/>
+      </w:rPr>
+    </w:lvl>
+    <w:lvl w:ilvl="5" w:tplc="04090005" w:tentative="1">
+      <w:start w:val="1"/>
+      <w:numFmt w:val="bullet"/>
+      <w:lvlText w:val=""/>
+      <w:lvlJc w:val="left"/>
+      <w:pPr>
+        <w:ind w:left="4320" w:hanging="360"/>
+      </w:pPr>
+      <w:rPr>
+        <w:rFonts w:ascii="Wingdings" w:hAnsi="Wingdings" w:hint="default"/>
+      </w:rPr>
+    </w:lvl>
+    <w:lvl w:ilvl="6" w:tplc="04090001" w:tentative="1">
+      <w:start w:val="1"/>
+      <w:numFmt w:val="bullet"/>
+      <w:lvlText w:val=""/>
+      <w:lvlJc w:val="left"/>
+      <w:pPr>
+        <w:ind w:left="5040" w:hanging="360"/>
+      </w:pPr>
+      <w:rPr>
+        <w:rFonts w:ascii="Symbol" w:hAnsi="Symbol" w:hint="default"/>
+      </w:rPr>
+    </w:lvl>
+    <w:lvl w:ilvl="7" w:tplc="04090003" w:tentative="1">
+      <w:start w:val="1"/>
+      <w:numFmt w:val="bullet"/>
+      <w:lvlText w:val="o"/>
+      <w:lvlJc w:val="left"/>
+      <w:pPr>
+        <w:ind w:left="5760" w:hanging="360"/>
+      </w:pPr>
+      <w:rPr>
+        <w:rFonts w:ascii="Courier New" w:hAnsi="Courier New" w:cs="Courier New" w:hint="default"/>
+      </w:rPr>
+    </w:lvl>
+    <w:lvl w:ilvl="8" w:tplc="04090005" w:tentative="1">
+      <w:start w:val="1"/>
+      <w:numFmt w:val="bullet"/>
+      <w:lvlText w:val=""/>
+      <w:lvlJc w:val="left"/>
+      <w:pPr>
+        <w:ind w:left="6480" w:hanging="360"/>
+      </w:pPr>
+      <w:rPr>
+        <w:rFonts w:ascii="Wingdings" w:hAnsi="Wingdings" w:hint="default"/>
+      </w:rPr>
+    </w:lvl>
+  </w:abstractNum>
   <w:num w:numId="1" w16cid:durableId="902369886">
     <w:abstractNumId w:val="0"/>
   </w:num>
@@ -12804,6 +14083,9 @@
   </w:num>
   <w:num w:numId="5" w16cid:durableId="450318521">
     <w:abstractNumId w:val="1"/>
+  </w:num>
+  <w:num w:numId="6" w16cid:durableId="1728213965">
+    <w:abstractNumId w:val="5"/>
   </w:num>
 </w:numbering>
 </file>
@@ -13208,7 +14490,7 @@
   <w:style w:type="paragraph" w:default="1" w:styleId="Normal">
     <w:name w:val="Normal"/>
     <w:qFormat/>
-    <w:rsid w:val="003808EA"/>
+    <w:rsid w:val="00024D71"/>
   </w:style>
   <w:style w:type="paragraph" w:styleId="Heading1">
     <w:name w:val="heading 1"/>
@@ -13411,6 +14693,7 @@
   <w:style w:type="character" w:default="1" w:styleId="DefaultParagraphFont">
     <w:name w:val="Default Paragraph Font"/>
     <w:uiPriority w:val="1"/>
+    <w:semiHidden/>
     <w:unhideWhenUsed/>
   </w:style>
   <w:style w:type="table" w:default="1" w:styleId="TableNormal">

--- a/Design/CMSC4900Group2 - Design Paper.docx
+++ b/Design/CMSC4900Group2 - Design Paper.docx
@@ -50,29 +50,7 @@
           <w:sz w:val="36"/>
           <w:szCs w:val="36"/>
         </w:rPr>
-        <w:t xml:space="preserve">The Athletic Activity Tracker for </w:t>
-      </w:r>
-      <w:proofErr w:type="spellStart"/>
-      <w:r>
-        <w:rPr>
-          <w:rFonts w:ascii="Times New Roman" w:hAnsi="Times New Roman" w:cs="Times New Roman"/>
-          <w:i/>
-          <w:iCs/>
-          <w:sz w:val="36"/>
-          <w:szCs w:val="36"/>
-        </w:rPr>
-        <w:t>PennWest</w:t>
-      </w:r>
-      <w:proofErr w:type="spellEnd"/>
-      <w:r>
-        <w:rPr>
-          <w:rFonts w:ascii="Times New Roman" w:hAnsi="Times New Roman" w:cs="Times New Roman"/>
-          <w:i/>
-          <w:iCs/>
-          <w:sz w:val="36"/>
-          <w:szCs w:val="36"/>
-        </w:rPr>
-        <w:t xml:space="preserve"> California Students.</w:t>
+        <w:t>The Athletic Activity Tracker for PennWest California Students.</w:t>
       </w:r>
     </w:p>
     <w:p>
@@ -276,21 +254,7 @@
         <w:rPr>
           <w:rFonts w:ascii="Times New Roman" w:hAnsi="Times New Roman" w:cs="Times New Roman"/>
         </w:rPr>
-        <w:t xml:space="preserve">Dr. </w:t>
-      </w:r>
-      <w:proofErr w:type="spellStart"/>
-      <w:r>
-        <w:rPr>
-          <w:rFonts w:ascii="Times New Roman" w:hAnsi="Times New Roman" w:cs="Times New Roman"/>
-        </w:rPr>
-        <w:t>Weifeng</w:t>
-      </w:r>
-      <w:proofErr w:type="spellEnd"/>
-      <w:r>
-        <w:rPr>
-          <w:rFonts w:ascii="Times New Roman" w:hAnsi="Times New Roman" w:cs="Times New Roman"/>
-        </w:rPr>
-        <w:t xml:space="preserve"> Chen</w:t>
+        <w:t>Dr. Weifeng Chen</w:t>
       </w:r>
     </w:p>
     <w:p>
@@ -2954,30 +2918,30 @@
           <w:rFonts w:ascii="Times New Roman" w:hAnsi="Times New Roman" w:cs="Times New Roman"/>
           <w:color w:val="000000" w:themeColor="text1"/>
         </w:rPr>
-        <w:t xml:space="preserve">log in using a </w:t>
-      </w:r>
-      <w:proofErr w:type="spellStart"/>
-      <w:r>
-        <w:rPr>
-          <w:rFonts w:ascii="Times New Roman" w:hAnsi="Times New Roman" w:cs="Times New Roman"/>
-          <w:color w:val="000000" w:themeColor="text1"/>
-        </w:rPr>
-        <w:t>PennWest</w:t>
-      </w:r>
-      <w:proofErr w:type="spellEnd"/>
-      <w:r>
-        <w:rPr>
-          <w:rFonts w:ascii="Times New Roman" w:hAnsi="Times New Roman" w:cs="Times New Roman"/>
-          <w:color w:val="000000" w:themeColor="text1"/>
-        </w:rPr>
-        <w:t xml:space="preserve"> email address and a unique password, manually track an exercise they have done, and then store their exercise in a backend database. </w:t>
-      </w:r>
-      <w:r>
-        <w:rPr>
-          <w:rFonts w:ascii="Times New Roman" w:hAnsi="Times New Roman" w:cs="Times New Roman"/>
-          <w:color w:val="000000" w:themeColor="text1"/>
-        </w:rPr>
-        <w:t>The developers will use the information in this document to gain insight on their best process to handle the project</w:t>
+        <w:t xml:space="preserve">log in using a PennWest email address and a unique password, manually track an exercise they have done, and then store their exercise in a backend database. </w:t>
+      </w:r>
+      <w:r>
+        <w:rPr>
+          <w:rFonts w:ascii="Times New Roman" w:hAnsi="Times New Roman" w:cs="Times New Roman"/>
+          <w:color w:val="000000" w:themeColor="text1"/>
+        </w:rPr>
+        <w:t xml:space="preserve">The developers will use the information in this document to gain insight </w:t>
+      </w:r>
+      <w:proofErr w:type="gramStart"/>
+      <w:r>
+        <w:rPr>
+          <w:rFonts w:ascii="Times New Roman" w:hAnsi="Times New Roman" w:cs="Times New Roman"/>
+          <w:color w:val="000000" w:themeColor="text1"/>
+        </w:rPr>
+        <w:t>on</w:t>
+      </w:r>
+      <w:proofErr w:type="gramEnd"/>
+      <w:r>
+        <w:rPr>
+          <w:rFonts w:ascii="Times New Roman" w:hAnsi="Times New Roman" w:cs="Times New Roman"/>
+          <w:color w:val="000000" w:themeColor="text1"/>
+        </w:rPr>
+        <w:t xml:space="preserve"> their best process to handle the project</w:t>
       </w:r>
       <w:r>
         <w:rPr>
@@ -3104,7 +3068,23 @@
           <w:rFonts w:ascii="Times New Roman" w:hAnsi="Times New Roman" w:cs="Times New Roman"/>
           <w:color w:val="000000" w:themeColor="text1"/>
         </w:rPr>
-        <w:t>It will be used by the software developers as a way to ensure the project stays on track without too many disruptions or delays.</w:t>
+        <w:t xml:space="preserve">It will be used by the software developers </w:t>
+      </w:r>
+      <w:proofErr w:type="gramStart"/>
+      <w:r>
+        <w:rPr>
+          <w:rFonts w:ascii="Times New Roman" w:hAnsi="Times New Roman" w:cs="Times New Roman"/>
+          <w:color w:val="000000" w:themeColor="text1"/>
+        </w:rPr>
+        <w:t>as a way to</w:t>
+      </w:r>
+      <w:proofErr w:type="gramEnd"/>
+      <w:r>
+        <w:rPr>
+          <w:rFonts w:ascii="Times New Roman" w:hAnsi="Times New Roman" w:cs="Times New Roman"/>
+          <w:color w:val="000000" w:themeColor="text1"/>
+        </w:rPr>
+        <w:t xml:space="preserve"> ensure the project stays on track without too many disruptions or delays.</w:t>
       </w:r>
     </w:p>
     <w:p>
@@ -3230,7 +3210,35 @@
           <w:rFonts w:ascii="Times New Roman" w:hAnsi="Times New Roman" w:cs="Times New Roman"/>
           <w:color w:val="000000" w:themeColor="text1"/>
         </w:rPr>
-        <w:t xml:space="preserve">This document’s target audience are the software developers and designers as there are many technical terms and phrases within. This document is not meant to be read by the client, but it may be in the best interest of them to have a technically capable third party member to </w:t>
+        <w:t>This document’s target audience are</w:t>
+      </w:r>
+      <w:r>
+        <w:rPr>
+          <w:rFonts w:ascii="Times New Roman" w:hAnsi="Times New Roman" w:cs="Times New Roman"/>
+          <w:color w:val="000000" w:themeColor="text1"/>
+        </w:rPr>
+        <w:t xml:space="preserve"> both</w:t>
+      </w:r>
+      <w:r>
+        <w:rPr>
+          <w:rFonts w:ascii="Times New Roman" w:hAnsi="Times New Roman" w:cs="Times New Roman"/>
+          <w:color w:val="000000" w:themeColor="text1"/>
+        </w:rPr>
+        <w:t xml:space="preserve"> the software developers and designers as there are many technical terms and phrases within. This document is not meant to be read by the client, but it may be in the best interest of them to have a technically capable </w:t>
+      </w:r>
+      <w:r>
+        <w:rPr>
+          <w:rFonts w:ascii="Times New Roman" w:hAnsi="Times New Roman" w:cs="Times New Roman"/>
+          <w:color w:val="000000" w:themeColor="text1"/>
+        </w:rPr>
+        <w:t>third-party</w:t>
+      </w:r>
+      <w:r>
+        <w:rPr>
+          <w:rFonts w:ascii="Times New Roman" w:hAnsi="Times New Roman" w:cs="Times New Roman"/>
+          <w:color w:val="000000" w:themeColor="text1"/>
+        </w:rPr>
+        <w:t xml:space="preserve"> member to </w:t>
       </w:r>
       <w:r>
         <w:rPr>
@@ -3651,7 +3659,21 @@
         <w:rPr>
           <w:rFonts w:ascii="Times New Roman" w:hAnsi="Times New Roman" w:cs="Times New Roman"/>
         </w:rPr>
-        <w:t xml:space="preserve">  Modules will be designed with an object-oriented approach, aiding reusability and time efficiency. All team members are trained on the </w:t>
+        <w:t xml:space="preserve">  Modules will be designed with an object-oriented approach, aiding reusability and time efficiency. All team members are trained </w:t>
+      </w:r>
+      <w:proofErr w:type="gramStart"/>
+      <w:r>
+        <w:rPr>
+          <w:rFonts w:ascii="Times New Roman" w:hAnsi="Times New Roman" w:cs="Times New Roman"/>
+        </w:rPr>
+        <w:t>on</w:t>
+      </w:r>
+      <w:proofErr w:type="gramEnd"/>
+      <w:r>
+        <w:rPr>
+          <w:rFonts w:ascii="Times New Roman" w:hAnsi="Times New Roman" w:cs="Times New Roman"/>
+        </w:rPr>
+        <w:t xml:space="preserve"> the </w:t>
       </w:r>
       <w:r>
         <w:rPr>
@@ -4206,25 +4228,76 @@
         </w:rPr>
       </w:pPr>
       <w:r>
+        <w:rPr>
+          <w:rFonts w:ascii="Times New Roman" w:hAnsi="Times New Roman" w:cs="Times New Roman"/>
+        </w:rPr>
         <w:tab/>
       </w:r>
       <w:r>
         <w:rPr>
           <w:rFonts w:ascii="Times New Roman" w:hAnsi="Times New Roman" w:cs="Times New Roman"/>
         </w:rPr>
+        <w:t xml:space="preserve">Module cohesion </w:t>
+      </w:r>
+      <w:r>
+        <w:rPr>
+          <w:rFonts w:ascii="Times New Roman" w:hAnsi="Times New Roman" w:cs="Times New Roman"/>
+        </w:rPr>
+        <w:t xml:space="preserve">refers to the degree to which </w:t>
+      </w:r>
+      <w:r>
+        <w:rPr>
+          <w:rFonts w:ascii="Times New Roman" w:hAnsi="Times New Roman" w:cs="Times New Roman"/>
+        </w:rPr>
+        <w:t xml:space="preserve">elements inside a module </w:t>
+      </w:r>
+      <w:r>
+        <w:rPr>
+          <w:rFonts w:ascii="Times New Roman" w:hAnsi="Times New Roman" w:cs="Times New Roman"/>
+        </w:rPr>
+        <w:t xml:space="preserve">belong together. </w:t>
+      </w:r>
+      <w:r>
+        <w:rPr>
+          <w:rFonts w:ascii="Times New Roman" w:hAnsi="Times New Roman" w:cs="Times New Roman"/>
+        </w:rPr>
         <w:t>Each of the modules in the Vulcan Activity Tracker</w:t>
       </w:r>
       <w:r>
         <w:rPr>
           <w:rFonts w:ascii="Times New Roman" w:hAnsi="Times New Roman" w:cs="Times New Roman"/>
         </w:rPr>
-        <w:t xml:space="preserve"> have a well defined responsibility</w:t>
+        <w:t xml:space="preserve"> have a </w:t>
+      </w:r>
+      <w:r>
+        <w:rPr>
+          <w:rFonts w:ascii="Times New Roman" w:hAnsi="Times New Roman" w:cs="Times New Roman"/>
+        </w:rPr>
+        <w:t>well-defined</w:t>
+      </w:r>
+      <w:r>
+        <w:rPr>
+          <w:rFonts w:ascii="Times New Roman" w:hAnsi="Times New Roman" w:cs="Times New Roman"/>
+        </w:rPr>
+        <w:t xml:space="preserve"> responsibility</w:t>
       </w:r>
       <w:r>
         <w:rPr>
           <w:rFonts w:ascii="Times New Roman" w:hAnsi="Times New Roman" w:cs="Times New Roman"/>
         </w:rPr>
         <w:t xml:space="preserve"> resulting in high cohesion throughout the system.</w:t>
+      </w:r>
+      <w:r>
+        <w:rPr>
+          <w:rFonts w:ascii="Times New Roman" w:hAnsi="Times New Roman" w:cs="Times New Roman"/>
+        </w:rPr>
+        <w:t xml:space="preserve"> The following </w:t>
+      </w:r>
+      <w:r>
+        <w:rPr>
+          <w:rFonts w:ascii="Times New Roman" w:hAnsi="Times New Roman" w:cs="Times New Roman"/>
+        </w:rPr>
+        <w:t>points represent the systematic approach designed to meet cohesion needs.</w:t>
       </w:r>
     </w:p>
     <w:p>
@@ -4243,6 +4316,7 @@
         <w:rPr>
           <w:rFonts w:ascii="Times New Roman" w:hAnsi="Times New Roman" w:cs="Times New Roman"/>
         </w:rPr>
+        <w:lastRenderedPageBreak/>
         <w:t>The Login &amp; Authentication Module: This module</w:t>
       </w:r>
       <w:r>
@@ -4298,7 +4372,6 @@
         <w:rPr>
           <w:rFonts w:ascii="Times New Roman" w:hAnsi="Times New Roman" w:cs="Times New Roman"/>
         </w:rPr>
-        <w:lastRenderedPageBreak/>
         <w:t xml:space="preserve">The Activity Management Module: This module </w:t>
       </w:r>
       <w:r>
@@ -4482,10 +4555,13 @@
         <w:rPr>
           <w:rFonts w:ascii="Times New Roman" w:hAnsi="Times New Roman" w:cs="Times New Roman"/>
         </w:rPr>
-        <w:t>and out of the database/</w:t>
-      </w:r>
-      <w:r>
-        <w:tab/>
+        <w:t>and out of the databas</w:t>
+      </w:r>
+      <w:r>
+        <w:rPr>
+          <w:rFonts w:ascii="Times New Roman" w:hAnsi="Times New Roman" w:cs="Times New Roman"/>
+        </w:rPr>
+        <w:t>e</w:t>
       </w:r>
     </w:p>
     <w:p>
@@ -4538,6 +4614,15 @@
         <w:rPr>
           <w:rFonts w:ascii="Times New Roman" w:hAnsi="Times New Roman" w:cs="Times New Roman"/>
         </w:rPr>
+        <w:t>Module Coupling refers to the interdependence between system modules and components.</w:t>
+      </w:r>
+      <w:r>
+        <w:t xml:space="preserve"> </w:t>
+      </w:r>
+      <w:r>
+        <w:rPr>
+          <w:rFonts w:ascii="Times New Roman" w:hAnsi="Times New Roman" w:cs="Times New Roman"/>
+        </w:rPr>
         <w:t>The modules within the Vulcan Activity Tracker</w:t>
       </w:r>
       <w:r>
@@ -4563,6 +4648,30 @@
           <w:rFonts w:ascii="Times New Roman" w:hAnsi="Times New Roman" w:cs="Times New Roman"/>
         </w:rPr>
         <w:t>.</w:t>
+      </w:r>
+      <w:r>
+        <w:rPr>
+          <w:rFonts w:ascii="Times New Roman" w:hAnsi="Times New Roman" w:cs="Times New Roman"/>
+        </w:rPr>
+        <w:t xml:space="preserve"> </w:t>
+      </w:r>
+      <w:r>
+        <w:rPr>
+          <w:rFonts w:ascii="Times New Roman" w:hAnsi="Times New Roman" w:cs="Times New Roman"/>
+        </w:rPr>
+        <w:t xml:space="preserve">The following points represent the systematic approach designed to meet </w:t>
+      </w:r>
+      <w:r>
+        <w:rPr>
+          <w:rFonts w:ascii="Times New Roman" w:hAnsi="Times New Roman" w:cs="Times New Roman"/>
+        </w:rPr>
+        <w:t>coupling</w:t>
+      </w:r>
+      <w:r>
+        <w:rPr>
+          <w:rFonts w:ascii="Times New Roman" w:hAnsi="Times New Roman" w:cs="Times New Roman"/>
+        </w:rPr>
+        <w:t xml:space="preserve"> needs.</w:t>
       </w:r>
     </w:p>
     <w:p>
@@ -4599,7 +4708,19 @@
         <w:rPr>
           <w:rFonts w:ascii="Times New Roman" w:hAnsi="Times New Roman" w:cs="Times New Roman"/>
         </w:rPr>
-        <w:t>Database Module to verify the users login credentials.</w:t>
+        <w:t xml:space="preserve">Database Module to verify the </w:t>
+      </w:r>
+      <w:r>
+        <w:rPr>
+          <w:rFonts w:ascii="Times New Roman" w:hAnsi="Times New Roman" w:cs="Times New Roman"/>
+        </w:rPr>
+        <w:t>user’s</w:t>
+      </w:r>
+      <w:r>
+        <w:rPr>
+          <w:rFonts w:ascii="Times New Roman" w:hAnsi="Times New Roman" w:cs="Times New Roman"/>
+        </w:rPr>
+        <w:t xml:space="preserve"> login credentials.</w:t>
       </w:r>
     </w:p>
     <w:p>
@@ -4680,6 +4801,7 @@
         <w:rPr>
           <w:rFonts w:ascii="Times New Roman" w:hAnsi="Times New Roman" w:cs="Times New Roman"/>
         </w:rPr>
+        <w:lastRenderedPageBreak/>
         <w:t xml:space="preserve">The Leaderboard Module: This module </w:t>
       </w:r>
       <w:r>
@@ -4711,7 +4833,19 @@
         <w:rPr>
           <w:rFonts w:ascii="Times New Roman" w:hAnsi="Times New Roman" w:cs="Times New Roman"/>
         </w:rPr>
-        <w:t>interacts with all the previous modules to send data back and fourth to the database server.</w:t>
+        <w:t xml:space="preserve">interacts with all the previous modules to send data back and </w:t>
+      </w:r>
+      <w:r>
+        <w:rPr>
+          <w:rFonts w:ascii="Times New Roman" w:hAnsi="Times New Roman" w:cs="Times New Roman"/>
+        </w:rPr>
+        <w:t>forth</w:t>
+      </w:r>
+      <w:r>
+        <w:rPr>
+          <w:rFonts w:ascii="Times New Roman" w:hAnsi="Times New Roman" w:cs="Times New Roman"/>
+        </w:rPr>
+        <w:t xml:space="preserve"> to the database server.</w:t>
       </w:r>
     </w:p>
     <w:p/>
@@ -4957,6 +5091,7 @@
         </w:rPr>
       </w:pPr>
       <w:r>
+        <w:lastRenderedPageBreak/>
         <w:tab/>
       </w:r>
       <w:r>
@@ -5056,7 +5191,6 @@
               <w:rPr>
                 <w:rFonts w:ascii="Times New Roman" w:hAnsi="Times New Roman" w:cs="Times New Roman"/>
               </w:rPr>
-              <w:lastRenderedPageBreak/>
               <w:t xml:space="preserve">Class </w:t>
             </w:r>
             <w:r>
@@ -5148,11 +5282,19 @@
                 <w:rFonts w:ascii="Times New Roman" w:hAnsi="Times New Roman" w:cs="Times New Roman"/>
               </w:rPr>
             </w:pPr>
-            <w:r>
-              <w:rPr>
-                <w:rFonts w:ascii="Times New Roman" w:hAnsi="Times New Roman" w:cs="Times New Roman"/>
-              </w:rPr>
-              <w:t xml:space="preserve">FirstName : </w:t>
+            <w:proofErr w:type="gramStart"/>
+            <w:r>
+              <w:rPr>
+                <w:rFonts w:ascii="Times New Roman" w:hAnsi="Times New Roman" w:cs="Times New Roman"/>
+              </w:rPr>
+              <w:t>FirstName :</w:t>
+            </w:r>
+            <w:proofErr w:type="gramEnd"/>
+            <w:r>
+              <w:rPr>
+                <w:rFonts w:ascii="Times New Roman" w:hAnsi="Times New Roman" w:cs="Times New Roman"/>
+              </w:rPr>
+              <w:t xml:space="preserve"> </w:t>
             </w:r>
             <w:r>
               <w:rPr>
@@ -5168,11 +5310,19 @@
                 <w:rFonts w:ascii="Times New Roman" w:hAnsi="Times New Roman" w:cs="Times New Roman"/>
               </w:rPr>
             </w:pPr>
-            <w:r>
-              <w:rPr>
-                <w:rFonts w:ascii="Times New Roman" w:hAnsi="Times New Roman" w:cs="Times New Roman"/>
-              </w:rPr>
-              <w:t>LastName : string</w:t>
+            <w:proofErr w:type="gramStart"/>
+            <w:r>
+              <w:rPr>
+                <w:rFonts w:ascii="Times New Roman" w:hAnsi="Times New Roman" w:cs="Times New Roman"/>
+              </w:rPr>
+              <w:t>LastName :</w:t>
+            </w:r>
+            <w:proofErr w:type="gramEnd"/>
+            <w:r>
+              <w:rPr>
+                <w:rFonts w:ascii="Times New Roman" w:hAnsi="Times New Roman" w:cs="Times New Roman"/>
+              </w:rPr>
+              <w:t xml:space="preserve"> string</w:t>
             </w:r>
           </w:p>
           <w:p>
@@ -5183,6 +5333,7 @@
               </w:rPr>
             </w:pPr>
             <w:proofErr w:type="spellStart"/>
+            <w:proofErr w:type="gramStart"/>
             <w:r>
               <w:rPr>
                 <w:rFonts w:ascii="Times New Roman" w:hAnsi="Times New Roman" w:cs="Times New Roman"/>
@@ -5194,7 +5345,14 @@
               <w:rPr>
                 <w:rFonts w:ascii="Times New Roman" w:hAnsi="Times New Roman" w:cs="Times New Roman"/>
               </w:rPr>
-              <w:t xml:space="preserve"> : int</w:t>
+              <w:t xml:space="preserve"> :</w:t>
+            </w:r>
+            <w:proofErr w:type="gramEnd"/>
+            <w:r>
+              <w:rPr>
+                <w:rFonts w:ascii="Times New Roman" w:hAnsi="Times New Roman" w:cs="Times New Roman"/>
+              </w:rPr>
+              <w:t xml:space="preserve"> int</w:t>
             </w:r>
           </w:p>
           <w:p>
@@ -5204,11 +5362,19 @@
                 <w:rFonts w:ascii="Times New Roman" w:hAnsi="Times New Roman" w:cs="Times New Roman"/>
               </w:rPr>
             </w:pPr>
-            <w:r>
-              <w:rPr>
-                <w:rFonts w:ascii="Times New Roman" w:hAnsi="Times New Roman" w:cs="Times New Roman"/>
-              </w:rPr>
-              <w:t>Email : string</w:t>
+            <w:proofErr w:type="gramStart"/>
+            <w:r>
+              <w:rPr>
+                <w:rFonts w:ascii="Times New Roman" w:hAnsi="Times New Roman" w:cs="Times New Roman"/>
+              </w:rPr>
+              <w:t>Email :</w:t>
+            </w:r>
+            <w:proofErr w:type="gramEnd"/>
+            <w:r>
+              <w:rPr>
+                <w:rFonts w:ascii="Times New Roman" w:hAnsi="Times New Roman" w:cs="Times New Roman"/>
+              </w:rPr>
+              <w:t xml:space="preserve"> string</w:t>
             </w:r>
           </w:p>
           <w:p>
@@ -5218,11 +5384,19 @@
                 <w:rFonts w:ascii="Times New Roman" w:hAnsi="Times New Roman" w:cs="Times New Roman"/>
               </w:rPr>
             </w:pPr>
-            <w:r>
-              <w:rPr>
-                <w:rFonts w:ascii="Times New Roman" w:hAnsi="Times New Roman" w:cs="Times New Roman"/>
-              </w:rPr>
-              <w:t>Password : string</w:t>
+            <w:proofErr w:type="gramStart"/>
+            <w:r>
+              <w:rPr>
+                <w:rFonts w:ascii="Times New Roman" w:hAnsi="Times New Roman" w:cs="Times New Roman"/>
+              </w:rPr>
+              <w:t>Password :</w:t>
+            </w:r>
+            <w:proofErr w:type="gramEnd"/>
+            <w:r>
+              <w:rPr>
+                <w:rFonts w:ascii="Times New Roman" w:hAnsi="Times New Roman" w:cs="Times New Roman"/>
+              </w:rPr>
+              <w:t xml:space="preserve"> string</w:t>
             </w:r>
           </w:p>
           <w:p>
@@ -5232,11 +5406,19 @@
                 <w:rFonts w:ascii="Times New Roman" w:hAnsi="Times New Roman" w:cs="Times New Roman"/>
               </w:rPr>
             </w:pPr>
-            <w:r>
-              <w:rPr>
-                <w:rFonts w:ascii="Times New Roman" w:hAnsi="Times New Roman" w:cs="Times New Roman"/>
-              </w:rPr>
-              <w:t>Groups : list&lt;Groups&gt;</w:t>
+            <w:proofErr w:type="gramStart"/>
+            <w:r>
+              <w:rPr>
+                <w:rFonts w:ascii="Times New Roman" w:hAnsi="Times New Roman" w:cs="Times New Roman"/>
+              </w:rPr>
+              <w:t>Groups :</w:t>
+            </w:r>
+            <w:proofErr w:type="gramEnd"/>
+            <w:r>
+              <w:rPr>
+                <w:rFonts w:ascii="Times New Roman" w:hAnsi="Times New Roman" w:cs="Times New Roman"/>
+              </w:rPr>
+              <w:t xml:space="preserve"> list&lt;Groups&gt;</w:t>
             </w:r>
           </w:p>
         </w:tc>
@@ -5278,6 +5460,7 @@
               </w:rPr>
             </w:pPr>
             <w:proofErr w:type="spellStart"/>
+            <w:proofErr w:type="gramStart"/>
             <w:r>
               <w:rPr>
                 <w:rFonts w:ascii="Times New Roman" w:hAnsi="Times New Roman" w:cs="Times New Roman"/>
@@ -5295,7 +5478,14 @@
               <w:rPr>
                 <w:rFonts w:ascii="Times New Roman" w:hAnsi="Times New Roman" w:cs="Times New Roman"/>
               </w:rPr>
-              <w:t>()</w:t>
+              <w:t>(</w:t>
+            </w:r>
+            <w:proofErr w:type="gramEnd"/>
+            <w:r>
+              <w:rPr>
+                <w:rFonts w:ascii="Times New Roman" w:hAnsi="Times New Roman" w:cs="Times New Roman"/>
+              </w:rPr>
+              <w:t>)</w:t>
             </w:r>
           </w:p>
           <w:p>
@@ -5306,6 +5496,7 @@
               </w:rPr>
             </w:pPr>
             <w:proofErr w:type="spellStart"/>
+            <w:proofErr w:type="gramStart"/>
             <w:r>
               <w:rPr>
                 <w:rFonts w:ascii="Times New Roman" w:hAnsi="Times New Roman" w:cs="Times New Roman"/>
@@ -5323,7 +5514,14 @@
               <w:rPr>
                 <w:rFonts w:ascii="Times New Roman" w:hAnsi="Times New Roman" w:cs="Times New Roman"/>
               </w:rPr>
-              <w:t>()</w:t>
+              <w:t>(</w:t>
+            </w:r>
+            <w:proofErr w:type="gramEnd"/>
+            <w:r>
+              <w:rPr>
+                <w:rFonts w:ascii="Times New Roman" w:hAnsi="Times New Roman" w:cs="Times New Roman"/>
+              </w:rPr>
+              <w:t>)</w:t>
             </w:r>
           </w:p>
           <w:p>
@@ -5334,6 +5532,7 @@
               </w:rPr>
             </w:pPr>
             <w:proofErr w:type="spellStart"/>
+            <w:proofErr w:type="gramStart"/>
             <w:r>
               <w:rPr>
                 <w:rFonts w:ascii="Times New Roman" w:hAnsi="Times New Roman" w:cs="Times New Roman"/>
@@ -5351,7 +5550,14 @@
               <w:rPr>
                 <w:rFonts w:ascii="Times New Roman" w:hAnsi="Times New Roman" w:cs="Times New Roman"/>
               </w:rPr>
-              <w:t>()</w:t>
+              <w:t>(</w:t>
+            </w:r>
+            <w:proofErr w:type="gramEnd"/>
+            <w:r>
+              <w:rPr>
+                <w:rFonts w:ascii="Times New Roman" w:hAnsi="Times New Roman" w:cs="Times New Roman"/>
+              </w:rPr>
+              <w:t>)</w:t>
             </w:r>
           </w:p>
           <w:p>
@@ -5362,6 +5568,7 @@
               </w:rPr>
             </w:pPr>
             <w:proofErr w:type="spellStart"/>
+            <w:proofErr w:type="gramStart"/>
             <w:r>
               <w:rPr>
                 <w:rFonts w:ascii="Times New Roman" w:hAnsi="Times New Roman" w:cs="Times New Roman"/>
@@ -5379,7 +5586,14 @@
               <w:rPr>
                 <w:rFonts w:ascii="Times New Roman" w:hAnsi="Times New Roman" w:cs="Times New Roman"/>
               </w:rPr>
-              <w:t>()</w:t>
+              <w:t>(</w:t>
+            </w:r>
+            <w:proofErr w:type="gramEnd"/>
+            <w:r>
+              <w:rPr>
+                <w:rFonts w:ascii="Times New Roman" w:hAnsi="Times New Roman" w:cs="Times New Roman"/>
+              </w:rPr>
+              <w:t>)</w:t>
             </w:r>
           </w:p>
         </w:tc>
@@ -5601,6 +5815,7 @@
               <w:rPr>
                 <w:rFonts w:ascii="Times New Roman" w:hAnsi="Times New Roman" w:cs="Times New Roman"/>
               </w:rPr>
+              <w:lastRenderedPageBreak/>
               <w:t>Description</w:t>
             </w:r>
             <w:r>
@@ -5627,14 +5842,21 @@
               <w:rPr>
                 <w:rFonts w:ascii="Times New Roman" w:hAnsi="Times New Roman" w:cs="Times New Roman"/>
               </w:rPr>
-              <w:t xml:space="preserve">The User Class holds the data needed for each user. It will hold the first name, last name, email and password that the user used to sign up, after sign up each user will be given a User ID which </w:t>
-            </w:r>
-            <w:r>
-              <w:rPr>
-                <w:rFonts w:ascii="Times New Roman" w:hAnsi="Times New Roman" w:cs="Times New Roman"/>
-              </w:rPr>
-              <w:lastRenderedPageBreak/>
-              <w:t>is an integer used to link the user to their activities and groups.</w:t>
+              <w:t xml:space="preserve">The User Class holds the data needed for each user. It will hold the first name, last name, email and password that the user used to sign up, after </w:t>
+            </w:r>
+            <w:proofErr w:type="gramStart"/>
+            <w:r>
+              <w:rPr>
+                <w:rFonts w:ascii="Times New Roman" w:hAnsi="Times New Roman" w:cs="Times New Roman"/>
+              </w:rPr>
+              <w:t>sign</w:t>
+            </w:r>
+            <w:proofErr w:type="gramEnd"/>
+            <w:r>
+              <w:rPr>
+                <w:rFonts w:ascii="Times New Roman" w:hAnsi="Times New Roman" w:cs="Times New Roman"/>
+              </w:rPr>
+              <w:t xml:space="preserve"> up each user will be given a User ID which is an integer used to link the user to their activities and groups.</w:t>
             </w:r>
           </w:p>
         </w:tc>
@@ -5699,6 +5921,7 @@
         </w:rPr>
       </w:pPr>
       <w:proofErr w:type="spellStart"/>
+      <w:proofErr w:type="gramStart"/>
       <w:r>
         <w:rPr>
           <w:rFonts w:ascii="Times New Roman" w:hAnsi="Times New Roman" w:cs="Times New Roman"/>
@@ -5710,7 +5933,14 @@
         <w:rPr>
           <w:rFonts w:ascii="Times New Roman" w:hAnsi="Times New Roman" w:cs="Times New Roman"/>
         </w:rPr>
-        <w:t xml:space="preserve">() </w:t>
+        <w:t>(</w:t>
+      </w:r>
+      <w:proofErr w:type="gramEnd"/>
+      <w:r>
+        <w:rPr>
+          <w:rFonts w:ascii="Times New Roman" w:hAnsi="Times New Roman" w:cs="Times New Roman"/>
+        </w:rPr>
+        <w:t xml:space="preserve">) </w:t>
       </w:r>
       <w:r>
         <w:rPr>
@@ -5732,6 +5962,7 @@
         </w:rPr>
       </w:pPr>
       <w:proofErr w:type="spellStart"/>
+      <w:proofErr w:type="gramStart"/>
       <w:r>
         <w:rPr>
           <w:rFonts w:ascii="Times New Roman" w:hAnsi="Times New Roman" w:cs="Times New Roman"/>
@@ -5743,7 +5974,14 @@
         <w:rPr>
           <w:rFonts w:ascii="Times New Roman" w:hAnsi="Times New Roman" w:cs="Times New Roman"/>
         </w:rPr>
-        <w:t>()</w:t>
+        <w:t>(</w:t>
+      </w:r>
+      <w:proofErr w:type="gramEnd"/>
+      <w:r>
+        <w:rPr>
+          <w:rFonts w:ascii="Times New Roman" w:hAnsi="Times New Roman" w:cs="Times New Roman"/>
+        </w:rPr>
+        <w:t>)</w:t>
       </w:r>
       <w:r>
         <w:rPr>
@@ -5765,6 +6003,7 @@
         </w:rPr>
       </w:pPr>
       <w:proofErr w:type="spellStart"/>
+      <w:proofErr w:type="gramStart"/>
       <w:r>
         <w:rPr>
           <w:rFonts w:ascii="Times New Roman" w:hAnsi="Times New Roman" w:cs="Times New Roman"/>
@@ -5776,7 +6015,14 @@
         <w:rPr>
           <w:rFonts w:ascii="Times New Roman" w:hAnsi="Times New Roman" w:cs="Times New Roman"/>
         </w:rPr>
-        <w:t>()</w:t>
+        <w:t>(</w:t>
+      </w:r>
+      <w:proofErr w:type="gramEnd"/>
+      <w:r>
+        <w:rPr>
+          <w:rFonts w:ascii="Times New Roman" w:hAnsi="Times New Roman" w:cs="Times New Roman"/>
+        </w:rPr>
+        <w:t>)</w:t>
       </w:r>
       <w:r>
         <w:rPr>
@@ -5804,6 +6050,7 @@
         </w:rPr>
       </w:pPr>
       <w:proofErr w:type="spellStart"/>
+      <w:proofErr w:type="gramStart"/>
       <w:r>
         <w:rPr>
           <w:rFonts w:ascii="Times New Roman" w:hAnsi="Times New Roman" w:cs="Times New Roman"/>
@@ -5815,7 +6062,14 @@
         <w:rPr>
           <w:rFonts w:ascii="Times New Roman" w:hAnsi="Times New Roman" w:cs="Times New Roman"/>
         </w:rPr>
-        <w:t>()</w:t>
+        <w:t>(</w:t>
+      </w:r>
+      <w:proofErr w:type="gramEnd"/>
+      <w:r>
+        <w:rPr>
+          <w:rFonts w:ascii="Times New Roman" w:hAnsi="Times New Roman" w:cs="Times New Roman"/>
+        </w:rPr>
+        <w:t>)</w:t>
       </w:r>
       <w:r>
         <w:rPr>
@@ -5922,6 +6176,7 @@
               </w:rPr>
             </w:pPr>
             <w:proofErr w:type="spellStart"/>
+            <w:proofErr w:type="gramStart"/>
             <w:r>
               <w:rPr>
                 <w:rFonts w:ascii="Times New Roman" w:hAnsi="Times New Roman" w:cs="Times New Roman"/>
@@ -5933,7 +6188,14 @@
               <w:rPr>
                 <w:rFonts w:ascii="Times New Roman" w:hAnsi="Times New Roman" w:cs="Times New Roman"/>
               </w:rPr>
-              <w:t xml:space="preserve"> : int</w:t>
+              <w:t xml:space="preserve"> :</w:t>
+            </w:r>
+            <w:proofErr w:type="gramEnd"/>
+            <w:r>
+              <w:rPr>
+                <w:rFonts w:ascii="Times New Roman" w:hAnsi="Times New Roman" w:cs="Times New Roman"/>
+              </w:rPr>
+              <w:t xml:space="preserve"> int</w:t>
             </w:r>
           </w:p>
           <w:p>
@@ -5944,6 +6206,7 @@
               </w:rPr>
             </w:pPr>
             <w:proofErr w:type="spellStart"/>
+            <w:proofErr w:type="gramStart"/>
             <w:r>
               <w:rPr>
                 <w:rFonts w:ascii="Times New Roman" w:hAnsi="Times New Roman" w:cs="Times New Roman"/>
@@ -5955,7 +6218,14 @@
               <w:rPr>
                 <w:rFonts w:ascii="Times New Roman" w:hAnsi="Times New Roman" w:cs="Times New Roman"/>
               </w:rPr>
-              <w:t xml:space="preserve"> : int</w:t>
+              <w:t xml:space="preserve"> :</w:t>
+            </w:r>
+            <w:proofErr w:type="gramEnd"/>
+            <w:r>
+              <w:rPr>
+                <w:rFonts w:ascii="Times New Roman" w:hAnsi="Times New Roman" w:cs="Times New Roman"/>
+              </w:rPr>
+              <w:t xml:space="preserve"> int</w:t>
             </w:r>
           </w:p>
           <w:p>
@@ -5966,6 +6236,7 @@
               </w:rPr>
             </w:pPr>
             <w:proofErr w:type="spellStart"/>
+            <w:proofErr w:type="gramStart"/>
             <w:r>
               <w:rPr>
                 <w:rFonts w:ascii="Times New Roman" w:hAnsi="Times New Roman" w:cs="Times New Roman"/>
@@ -5977,7 +6248,14 @@
               <w:rPr>
                 <w:rFonts w:ascii="Times New Roman" w:hAnsi="Times New Roman" w:cs="Times New Roman"/>
               </w:rPr>
-              <w:t xml:space="preserve"> : string</w:t>
+              <w:t xml:space="preserve"> :</w:t>
+            </w:r>
+            <w:proofErr w:type="gramEnd"/>
+            <w:r>
+              <w:rPr>
+                <w:rFonts w:ascii="Times New Roman" w:hAnsi="Times New Roman" w:cs="Times New Roman"/>
+              </w:rPr>
+              <w:t xml:space="preserve"> string</w:t>
             </w:r>
           </w:p>
           <w:p>
@@ -5987,6 +6265,7 @@
                 <w:rFonts w:ascii="Times New Roman" w:hAnsi="Times New Roman" w:cs="Times New Roman"/>
               </w:rPr>
             </w:pPr>
+            <w:proofErr w:type="gramStart"/>
             <w:r>
               <w:rPr>
                 <w:rFonts w:ascii="Times New Roman" w:hAnsi="Times New Roman" w:cs="Times New Roman"/>
@@ -5997,7 +6276,14 @@
               <w:rPr>
                 <w:rFonts w:ascii="Times New Roman" w:hAnsi="Times New Roman" w:cs="Times New Roman"/>
               </w:rPr>
-              <w:t xml:space="preserve"> : float</w:t>
+              <w:t xml:space="preserve"> :</w:t>
+            </w:r>
+            <w:proofErr w:type="gramEnd"/>
+            <w:r>
+              <w:rPr>
+                <w:rFonts w:ascii="Times New Roman" w:hAnsi="Times New Roman" w:cs="Times New Roman"/>
+              </w:rPr>
+              <w:t xml:space="preserve"> float</w:t>
             </w:r>
           </w:p>
           <w:p>
@@ -6007,6 +6293,7 @@
                 <w:rFonts w:ascii="Times New Roman" w:hAnsi="Times New Roman" w:cs="Times New Roman"/>
               </w:rPr>
             </w:pPr>
+            <w:proofErr w:type="gramStart"/>
             <w:r>
               <w:rPr>
                 <w:rFonts w:ascii="Times New Roman" w:hAnsi="Times New Roman" w:cs="Times New Roman"/>
@@ -6017,7 +6304,14 @@
               <w:rPr>
                 <w:rFonts w:ascii="Times New Roman" w:hAnsi="Times New Roman" w:cs="Times New Roman"/>
               </w:rPr>
-              <w:t xml:space="preserve"> : float</w:t>
+              <w:t xml:space="preserve"> :</w:t>
+            </w:r>
+            <w:proofErr w:type="gramEnd"/>
+            <w:r>
+              <w:rPr>
+                <w:rFonts w:ascii="Times New Roman" w:hAnsi="Times New Roman" w:cs="Times New Roman"/>
+              </w:rPr>
+              <w:t xml:space="preserve"> float</w:t>
             </w:r>
           </w:p>
           <w:p>
@@ -6027,6 +6321,7 @@
                 <w:rFonts w:ascii="Times New Roman" w:hAnsi="Times New Roman" w:cs="Times New Roman"/>
               </w:rPr>
             </w:pPr>
+            <w:proofErr w:type="gramStart"/>
             <w:r>
               <w:rPr>
                 <w:rFonts w:ascii="Times New Roman" w:hAnsi="Times New Roman" w:cs="Times New Roman"/>
@@ -6037,7 +6332,14 @@
               <w:rPr>
                 <w:rFonts w:ascii="Times New Roman" w:hAnsi="Times New Roman" w:cs="Times New Roman"/>
               </w:rPr>
-              <w:t xml:space="preserve"> : date</w:t>
+              <w:t xml:space="preserve"> :</w:t>
+            </w:r>
+            <w:proofErr w:type="gramEnd"/>
+            <w:r>
+              <w:rPr>
+                <w:rFonts w:ascii="Times New Roman" w:hAnsi="Times New Roman" w:cs="Times New Roman"/>
+              </w:rPr>
+              <w:t xml:space="preserve"> date</w:t>
             </w:r>
           </w:p>
           <w:p>
@@ -6048,6 +6350,7 @@
               </w:rPr>
             </w:pPr>
             <w:proofErr w:type="spellStart"/>
+            <w:proofErr w:type="gramStart"/>
             <w:r>
               <w:rPr>
                 <w:rFonts w:ascii="Times New Roman" w:hAnsi="Times New Roman" w:cs="Times New Roman"/>
@@ -6059,7 +6362,14 @@
               <w:rPr>
                 <w:rFonts w:ascii="Times New Roman" w:hAnsi="Times New Roman" w:cs="Times New Roman"/>
               </w:rPr>
-              <w:t xml:space="preserve"> : string</w:t>
+              <w:t xml:space="preserve"> :</w:t>
+            </w:r>
+            <w:proofErr w:type="gramEnd"/>
+            <w:r>
+              <w:rPr>
+                <w:rFonts w:ascii="Times New Roman" w:hAnsi="Times New Roman" w:cs="Times New Roman"/>
+              </w:rPr>
+              <w:t xml:space="preserve"> string</w:t>
             </w:r>
           </w:p>
           <w:p>
@@ -6069,6 +6379,7 @@
                 <w:rFonts w:ascii="Times New Roman" w:hAnsi="Times New Roman" w:cs="Times New Roman"/>
               </w:rPr>
             </w:pPr>
+            <w:proofErr w:type="gramStart"/>
             <w:r>
               <w:rPr>
                 <w:rFonts w:ascii="Times New Roman" w:hAnsi="Times New Roman" w:cs="Times New Roman"/>
@@ -6079,7 +6390,14 @@
               <w:rPr>
                 <w:rFonts w:ascii="Times New Roman" w:hAnsi="Times New Roman" w:cs="Times New Roman"/>
               </w:rPr>
-              <w:t xml:space="preserve"> : float</w:t>
+              <w:t xml:space="preserve"> :</w:t>
+            </w:r>
+            <w:proofErr w:type="gramEnd"/>
+            <w:r>
+              <w:rPr>
+                <w:rFonts w:ascii="Times New Roman" w:hAnsi="Times New Roman" w:cs="Times New Roman"/>
+              </w:rPr>
+              <w:t xml:space="preserve"> float</w:t>
             </w:r>
           </w:p>
         </w:tc>
@@ -6121,6 +6439,7 @@
               </w:rPr>
             </w:pPr>
             <w:proofErr w:type="spellStart"/>
+            <w:proofErr w:type="gramStart"/>
             <w:r>
               <w:rPr>
                 <w:rFonts w:ascii="Times New Roman" w:hAnsi="Times New Roman" w:cs="Times New Roman"/>
@@ -6138,7 +6457,14 @@
               <w:rPr>
                 <w:rFonts w:ascii="Times New Roman" w:hAnsi="Times New Roman" w:cs="Times New Roman"/>
               </w:rPr>
-              <w:t>()</w:t>
+              <w:t>(</w:t>
+            </w:r>
+            <w:proofErr w:type="gramEnd"/>
+            <w:r>
+              <w:rPr>
+                <w:rFonts w:ascii="Times New Roman" w:hAnsi="Times New Roman" w:cs="Times New Roman"/>
+              </w:rPr>
+              <w:t>)</w:t>
             </w:r>
           </w:p>
           <w:p>
@@ -6148,25 +6474,26 @@
                 <w:rFonts w:ascii="Times New Roman" w:hAnsi="Times New Roman" w:cs="Times New Roman"/>
               </w:rPr>
             </w:pPr>
-            <w:proofErr w:type="spellStart"/>
-            <w:r>
-              <w:rPr>
-                <w:rFonts w:ascii="Times New Roman" w:hAnsi="Times New Roman" w:cs="Times New Roman"/>
-              </w:rPr>
+            <w:proofErr w:type="gramStart"/>
+            <w:r>
+              <w:rPr>
+                <w:rFonts w:ascii="Times New Roman" w:hAnsi="Times New Roman" w:cs="Times New Roman"/>
+              </w:rPr>
+              <w:lastRenderedPageBreak/>
               <w:t>D</w:t>
             </w:r>
             <w:r>
               <w:rPr>
                 <w:rFonts w:ascii="Times New Roman" w:hAnsi="Times New Roman" w:cs="Times New Roman"/>
               </w:rPr>
-              <w:t>eleteActivity</w:t>
-            </w:r>
-            <w:proofErr w:type="spellEnd"/>
-            <w:r>
-              <w:rPr>
-                <w:rFonts w:ascii="Times New Roman" w:hAnsi="Times New Roman" w:cs="Times New Roman"/>
-              </w:rPr>
-              <w:t>()</w:t>
+              <w:t>eleteActivity(</w:t>
+            </w:r>
+            <w:proofErr w:type="gramEnd"/>
+            <w:r>
+              <w:rPr>
+                <w:rFonts w:ascii="Times New Roman" w:hAnsi="Times New Roman" w:cs="Times New Roman"/>
+              </w:rPr>
+              <w:t>)</w:t>
             </w:r>
           </w:p>
           <w:p>
@@ -6177,6 +6504,7 @@
               </w:rPr>
             </w:pPr>
             <w:proofErr w:type="spellStart"/>
+            <w:proofErr w:type="gramStart"/>
             <w:r>
               <w:rPr>
                 <w:rFonts w:ascii="Times New Roman" w:hAnsi="Times New Roman" w:cs="Times New Roman"/>
@@ -6194,7 +6522,14 @@
               <w:rPr>
                 <w:rFonts w:ascii="Times New Roman" w:hAnsi="Times New Roman" w:cs="Times New Roman"/>
               </w:rPr>
-              <w:t>()</w:t>
+              <w:t>(</w:t>
+            </w:r>
+            <w:proofErr w:type="gramEnd"/>
+            <w:r>
+              <w:rPr>
+                <w:rFonts w:ascii="Times New Roman" w:hAnsi="Times New Roman" w:cs="Times New Roman"/>
+              </w:rPr>
+              <w:t>)</w:t>
             </w:r>
           </w:p>
           <w:p>
@@ -6204,19 +6539,19 @@
                 <w:rFonts w:ascii="Times New Roman" w:hAnsi="Times New Roman" w:cs="Times New Roman"/>
               </w:rPr>
             </w:pPr>
-            <w:proofErr w:type="spellStart"/>
-            <w:r>
-              <w:rPr>
-                <w:rFonts w:ascii="Times New Roman" w:hAnsi="Times New Roman" w:cs="Times New Roman"/>
-              </w:rPr>
-              <w:t>GetActivity</w:t>
-            </w:r>
-            <w:proofErr w:type="spellEnd"/>
-            <w:r>
-              <w:rPr>
-                <w:rFonts w:ascii="Times New Roman" w:hAnsi="Times New Roman" w:cs="Times New Roman"/>
-              </w:rPr>
-              <w:t>()</w:t>
+            <w:proofErr w:type="gramStart"/>
+            <w:r>
+              <w:rPr>
+                <w:rFonts w:ascii="Times New Roman" w:hAnsi="Times New Roman" w:cs="Times New Roman"/>
+              </w:rPr>
+              <w:t>GetActivity(</w:t>
+            </w:r>
+            <w:proofErr w:type="gramEnd"/>
+            <w:r>
+              <w:rPr>
+                <w:rFonts w:ascii="Times New Roman" w:hAnsi="Times New Roman" w:cs="Times New Roman"/>
+              </w:rPr>
+              <w:t>)</w:t>
             </w:r>
           </w:p>
         </w:tc>
@@ -6241,6 +6576,7 @@
               <w:rPr>
                 <w:rFonts w:ascii="Times New Roman" w:hAnsi="Times New Roman" w:cs="Times New Roman"/>
               </w:rPr>
+              <w:lastRenderedPageBreak/>
               <w:t>Constraints</w:t>
             </w:r>
             <w:r>
@@ -6428,7 +6764,6 @@
               <w:rPr>
                 <w:rFonts w:ascii="Times New Roman" w:hAnsi="Times New Roman" w:cs="Times New Roman"/>
               </w:rPr>
-              <w:lastRenderedPageBreak/>
               <w:t>Description:</w:t>
             </w:r>
           </w:p>
@@ -6449,7 +6784,21 @@
               <w:rPr>
                 <w:rFonts w:ascii="Times New Roman" w:hAnsi="Times New Roman" w:cs="Times New Roman"/>
               </w:rPr>
-              <w:t>The Activity Class holds the data needed for each activity. As soon as the create activity button is pushed an activity object will be created giving the object a unique activity ID and storing the ID of the user creating the activity. Once created, the activity will ask for the input of activity type, distance, duration, date, route name (Optional), and Pace (Optional). Once all the needed data is added to the activity it will be stored in the database.</w:t>
+              <w:t xml:space="preserve">The Activity Class holds the data needed for each activity. As soon as the </w:t>
+            </w:r>
+            <w:proofErr w:type="gramStart"/>
+            <w:r>
+              <w:rPr>
+                <w:rFonts w:ascii="Times New Roman" w:hAnsi="Times New Roman" w:cs="Times New Roman"/>
+              </w:rPr>
+              <w:t>create</w:t>
+            </w:r>
+            <w:proofErr w:type="gramEnd"/>
+            <w:r>
+              <w:rPr>
+                <w:rFonts w:ascii="Times New Roman" w:hAnsi="Times New Roman" w:cs="Times New Roman"/>
+              </w:rPr>
+              <w:t xml:space="preserve"> activity button is pushed an activity object will be created giving the object a unique activity ID and storing the ID of the user creating the activity. Once created, the activity will ask for the input of activity type, distance, duration, date, route name (Optional), and Pace (Optional). Once all the needed data is added to the activity it will be stored in the database.</w:t>
             </w:r>
           </w:p>
         </w:tc>
@@ -6514,6 +6863,7 @@
         </w:rPr>
       </w:pPr>
       <w:proofErr w:type="spellStart"/>
+      <w:proofErr w:type="gramStart"/>
       <w:r>
         <w:rPr>
           <w:rFonts w:ascii="Times New Roman" w:hAnsi="Times New Roman" w:cs="Times New Roman"/>
@@ -6525,7 +6875,14 @@
         <w:rPr>
           <w:rFonts w:ascii="Times New Roman" w:hAnsi="Times New Roman" w:cs="Times New Roman"/>
         </w:rPr>
-        <w:t>()</w:t>
+        <w:t>(</w:t>
+      </w:r>
+      <w:proofErr w:type="gramEnd"/>
+      <w:r>
+        <w:rPr>
+          <w:rFonts w:ascii="Times New Roman" w:hAnsi="Times New Roman" w:cs="Times New Roman"/>
+        </w:rPr>
+        <w:t>)</w:t>
       </w:r>
       <w:r>
         <w:rPr>
@@ -6546,19 +6903,19 @@
           <w:rFonts w:ascii="Times New Roman" w:hAnsi="Times New Roman" w:cs="Times New Roman"/>
         </w:rPr>
       </w:pPr>
-      <w:proofErr w:type="spellStart"/>
-      <w:r>
-        <w:rPr>
-          <w:rFonts w:ascii="Times New Roman" w:hAnsi="Times New Roman" w:cs="Times New Roman"/>
-        </w:rPr>
-        <w:t>DeleteActivity</w:t>
-      </w:r>
-      <w:proofErr w:type="spellEnd"/>
-      <w:r>
-        <w:rPr>
-          <w:rFonts w:ascii="Times New Roman" w:hAnsi="Times New Roman" w:cs="Times New Roman"/>
-        </w:rPr>
-        <w:t>()</w:t>
+      <w:proofErr w:type="gramStart"/>
+      <w:r>
+        <w:rPr>
+          <w:rFonts w:ascii="Times New Roman" w:hAnsi="Times New Roman" w:cs="Times New Roman"/>
+        </w:rPr>
+        <w:t>DeleteActivity(</w:t>
+      </w:r>
+      <w:proofErr w:type="gramEnd"/>
+      <w:r>
+        <w:rPr>
+          <w:rFonts w:ascii="Times New Roman" w:hAnsi="Times New Roman" w:cs="Times New Roman"/>
+        </w:rPr>
+        <w:t>)</w:t>
       </w:r>
       <w:r>
         <w:rPr>
@@ -6592,6 +6949,7 @@
         </w:rPr>
       </w:pPr>
       <w:proofErr w:type="spellStart"/>
+      <w:proofErr w:type="gramStart"/>
       <w:r>
         <w:rPr>
           <w:rFonts w:ascii="Times New Roman" w:hAnsi="Times New Roman" w:cs="Times New Roman"/>
@@ -6603,7 +6961,14 @@
         <w:rPr>
           <w:rFonts w:ascii="Times New Roman" w:hAnsi="Times New Roman" w:cs="Times New Roman"/>
         </w:rPr>
-        <w:t>()</w:t>
+        <w:t>(</w:t>
+      </w:r>
+      <w:proofErr w:type="gramEnd"/>
+      <w:r>
+        <w:rPr>
+          <w:rFonts w:ascii="Times New Roman" w:hAnsi="Times New Roman" w:cs="Times New Roman"/>
+        </w:rPr>
+        <w:t>)</w:t>
       </w:r>
       <w:r>
         <w:rPr>
@@ -6642,19 +7007,20 @@
           <w:rFonts w:ascii="Times New Roman" w:hAnsi="Times New Roman" w:cs="Times New Roman"/>
         </w:rPr>
       </w:pPr>
-      <w:proofErr w:type="spellStart"/>
-      <w:r>
-        <w:rPr>
-          <w:rFonts w:ascii="Times New Roman" w:hAnsi="Times New Roman" w:cs="Times New Roman"/>
-        </w:rPr>
-        <w:t>GetActivity</w:t>
-      </w:r>
-      <w:proofErr w:type="spellEnd"/>
-      <w:r>
-        <w:rPr>
-          <w:rFonts w:ascii="Times New Roman" w:hAnsi="Times New Roman" w:cs="Times New Roman"/>
-        </w:rPr>
-        <w:t>()</w:t>
+      <w:proofErr w:type="gramStart"/>
+      <w:r>
+        <w:rPr>
+          <w:rFonts w:ascii="Times New Roman" w:hAnsi="Times New Roman" w:cs="Times New Roman"/>
+        </w:rPr>
+        <w:lastRenderedPageBreak/>
+        <w:t>GetActivity(</w:t>
+      </w:r>
+      <w:proofErr w:type="gramEnd"/>
+      <w:r>
+        <w:rPr>
+          <w:rFonts w:ascii="Times New Roman" w:hAnsi="Times New Roman" w:cs="Times New Roman"/>
+        </w:rPr>
+        <w:t>)</w:t>
       </w:r>
       <w:r>
         <w:rPr>
@@ -6767,6 +7133,7 @@
               </w:rPr>
             </w:pPr>
             <w:proofErr w:type="spellStart"/>
+            <w:proofErr w:type="gramStart"/>
             <w:r>
               <w:rPr>
                 <w:rFonts w:ascii="Times New Roman" w:hAnsi="Times New Roman" w:cs="Times New Roman"/>
@@ -6778,7 +7145,14 @@
               <w:rPr>
                 <w:rFonts w:ascii="Times New Roman" w:hAnsi="Times New Roman" w:cs="Times New Roman"/>
               </w:rPr>
-              <w:t xml:space="preserve"> : int</w:t>
+              <w:t xml:space="preserve"> :</w:t>
+            </w:r>
+            <w:proofErr w:type="gramEnd"/>
+            <w:r>
+              <w:rPr>
+                <w:rFonts w:ascii="Times New Roman" w:hAnsi="Times New Roman" w:cs="Times New Roman"/>
+              </w:rPr>
+              <w:t xml:space="preserve"> int</w:t>
             </w:r>
           </w:p>
           <w:p>
@@ -6789,11 +7163,11 @@
               </w:rPr>
             </w:pPr>
             <w:proofErr w:type="spellStart"/>
-            <w:r>
-              <w:rPr>
-                <w:rFonts w:ascii="Times New Roman" w:hAnsi="Times New Roman" w:cs="Times New Roman"/>
-              </w:rPr>
-              <w:lastRenderedPageBreak/>
+            <w:proofErr w:type="gramStart"/>
+            <w:r>
+              <w:rPr>
+                <w:rFonts w:ascii="Times New Roman" w:hAnsi="Times New Roman" w:cs="Times New Roman"/>
+              </w:rPr>
               <w:t>GroupName</w:t>
             </w:r>
             <w:proofErr w:type="spellEnd"/>
@@ -6801,7 +7175,14 @@
               <w:rPr>
                 <w:rFonts w:ascii="Times New Roman" w:hAnsi="Times New Roman" w:cs="Times New Roman"/>
               </w:rPr>
-              <w:t xml:space="preserve"> : string</w:t>
+              <w:t xml:space="preserve"> :</w:t>
+            </w:r>
+            <w:proofErr w:type="gramEnd"/>
+            <w:r>
+              <w:rPr>
+                <w:rFonts w:ascii="Times New Roman" w:hAnsi="Times New Roman" w:cs="Times New Roman"/>
+              </w:rPr>
+              <w:t xml:space="preserve"> string</w:t>
             </w:r>
           </w:p>
           <w:p>
@@ -6812,6 +7193,7 @@
               </w:rPr>
             </w:pPr>
             <w:proofErr w:type="spellStart"/>
+            <w:proofErr w:type="gramStart"/>
             <w:r>
               <w:rPr>
                 <w:rFonts w:ascii="Times New Roman" w:hAnsi="Times New Roman" w:cs="Times New Roman"/>
@@ -6823,7 +7205,14 @@
               <w:rPr>
                 <w:rFonts w:ascii="Times New Roman" w:hAnsi="Times New Roman" w:cs="Times New Roman"/>
               </w:rPr>
-              <w:t xml:space="preserve"> : int</w:t>
+              <w:t xml:space="preserve"> :</w:t>
+            </w:r>
+            <w:proofErr w:type="gramEnd"/>
+            <w:r>
+              <w:rPr>
+                <w:rFonts w:ascii="Times New Roman" w:hAnsi="Times New Roman" w:cs="Times New Roman"/>
+              </w:rPr>
+              <w:t xml:space="preserve"> int</w:t>
             </w:r>
           </w:p>
           <w:p>
@@ -6833,6 +7222,7 @@
                 <w:rFonts w:ascii="Times New Roman" w:hAnsi="Times New Roman" w:cs="Times New Roman"/>
               </w:rPr>
             </w:pPr>
+            <w:proofErr w:type="gramStart"/>
             <w:r>
               <w:rPr>
                 <w:rFonts w:ascii="Times New Roman" w:hAnsi="Times New Roman" w:cs="Times New Roman"/>
@@ -6849,7 +7239,14 @@
               <w:rPr>
                 <w:rFonts w:ascii="Times New Roman" w:hAnsi="Times New Roman" w:cs="Times New Roman"/>
               </w:rPr>
-              <w:t xml:space="preserve"> : list&lt;User&gt;</w:t>
+              <w:t xml:space="preserve"> :</w:t>
+            </w:r>
+            <w:proofErr w:type="gramEnd"/>
+            <w:r>
+              <w:rPr>
+                <w:rFonts w:ascii="Times New Roman" w:hAnsi="Times New Roman" w:cs="Times New Roman"/>
+              </w:rPr>
+              <w:t xml:space="preserve"> list&lt;User&gt;</w:t>
             </w:r>
           </w:p>
           <w:p>
@@ -6860,6 +7257,7 @@
               </w:rPr>
             </w:pPr>
             <w:proofErr w:type="spellStart"/>
+            <w:proofErr w:type="gramStart"/>
             <w:r>
               <w:rPr>
                 <w:rFonts w:ascii="Times New Roman" w:hAnsi="Times New Roman" w:cs="Times New Roman"/>
@@ -6871,7 +7269,14 @@
               <w:rPr>
                 <w:rFonts w:ascii="Times New Roman" w:hAnsi="Times New Roman" w:cs="Times New Roman"/>
               </w:rPr>
-              <w:t xml:space="preserve"> : leaderboard</w:t>
+              <w:t xml:space="preserve"> :</w:t>
+            </w:r>
+            <w:proofErr w:type="gramEnd"/>
+            <w:r>
+              <w:rPr>
+                <w:rFonts w:ascii="Times New Roman" w:hAnsi="Times New Roman" w:cs="Times New Roman"/>
+              </w:rPr>
+              <w:t xml:space="preserve"> leaderboard</w:t>
             </w:r>
           </w:p>
         </w:tc>
@@ -6896,7 +7301,6 @@
               <w:rPr>
                 <w:rFonts w:ascii="Times New Roman" w:hAnsi="Times New Roman" w:cs="Times New Roman"/>
               </w:rPr>
-              <w:lastRenderedPageBreak/>
               <w:t>Class member functions:</w:t>
             </w:r>
           </w:p>
@@ -6914,6 +7318,7 @@
               </w:rPr>
             </w:pPr>
             <w:proofErr w:type="spellStart"/>
+            <w:proofErr w:type="gramStart"/>
             <w:r>
               <w:rPr>
                 <w:rFonts w:ascii="Times New Roman" w:hAnsi="Times New Roman" w:cs="Times New Roman"/>
@@ -6931,7 +7336,14 @@
               <w:rPr>
                 <w:rFonts w:ascii="Times New Roman" w:hAnsi="Times New Roman" w:cs="Times New Roman"/>
               </w:rPr>
-              <w:t>()</w:t>
+              <w:t>(</w:t>
+            </w:r>
+            <w:proofErr w:type="gramEnd"/>
+            <w:r>
+              <w:rPr>
+                <w:rFonts w:ascii="Times New Roman" w:hAnsi="Times New Roman" w:cs="Times New Roman"/>
+              </w:rPr>
+              <w:t>)</w:t>
             </w:r>
           </w:p>
           <w:p>
@@ -6942,6 +7354,7 @@
               </w:rPr>
             </w:pPr>
             <w:proofErr w:type="spellStart"/>
+            <w:proofErr w:type="gramStart"/>
             <w:r>
               <w:rPr>
                 <w:rFonts w:ascii="Times New Roman" w:hAnsi="Times New Roman" w:cs="Times New Roman"/>
@@ -6959,7 +7372,14 @@
               <w:rPr>
                 <w:rFonts w:ascii="Times New Roman" w:hAnsi="Times New Roman" w:cs="Times New Roman"/>
               </w:rPr>
-              <w:t>()</w:t>
+              <w:t>(</w:t>
+            </w:r>
+            <w:proofErr w:type="gramEnd"/>
+            <w:r>
+              <w:rPr>
+                <w:rFonts w:ascii="Times New Roman" w:hAnsi="Times New Roman" w:cs="Times New Roman"/>
+              </w:rPr>
+              <w:t>)</w:t>
             </w:r>
           </w:p>
           <w:p>
@@ -6970,6 +7390,7 @@
               </w:rPr>
             </w:pPr>
             <w:proofErr w:type="spellStart"/>
+            <w:proofErr w:type="gramStart"/>
             <w:r>
               <w:rPr>
                 <w:rFonts w:ascii="Times New Roman" w:hAnsi="Times New Roman" w:cs="Times New Roman"/>
@@ -6987,7 +7408,14 @@
               <w:rPr>
                 <w:rFonts w:ascii="Times New Roman" w:hAnsi="Times New Roman" w:cs="Times New Roman"/>
               </w:rPr>
-              <w:t>()</w:t>
+              <w:t>(</w:t>
+            </w:r>
+            <w:proofErr w:type="gramEnd"/>
+            <w:r>
+              <w:rPr>
+                <w:rFonts w:ascii="Times New Roman" w:hAnsi="Times New Roman" w:cs="Times New Roman"/>
+              </w:rPr>
+              <w:t>)</w:t>
             </w:r>
           </w:p>
           <w:p>
@@ -6998,6 +7426,7 @@
               </w:rPr>
             </w:pPr>
             <w:proofErr w:type="spellStart"/>
+            <w:proofErr w:type="gramStart"/>
             <w:r>
               <w:rPr>
                 <w:rFonts w:ascii="Times New Roman" w:hAnsi="Times New Roman" w:cs="Times New Roman"/>
@@ -7015,7 +7444,14 @@
               <w:rPr>
                 <w:rFonts w:ascii="Times New Roman" w:hAnsi="Times New Roman" w:cs="Times New Roman"/>
               </w:rPr>
-              <w:t>()</w:t>
+              <w:t>(</w:t>
+            </w:r>
+            <w:proofErr w:type="gramEnd"/>
+            <w:r>
+              <w:rPr>
+                <w:rFonts w:ascii="Times New Roman" w:hAnsi="Times New Roman" w:cs="Times New Roman"/>
+              </w:rPr>
+              <w:t>)</w:t>
             </w:r>
           </w:p>
           <w:p>
@@ -7026,6 +7462,7 @@
               </w:rPr>
             </w:pPr>
             <w:proofErr w:type="spellStart"/>
+            <w:proofErr w:type="gramStart"/>
             <w:r>
               <w:rPr>
                 <w:rFonts w:ascii="Times New Roman" w:hAnsi="Times New Roman" w:cs="Times New Roman"/>
@@ -7043,7 +7480,14 @@
               <w:rPr>
                 <w:rFonts w:ascii="Times New Roman" w:hAnsi="Times New Roman" w:cs="Times New Roman"/>
               </w:rPr>
-              <w:t>()</w:t>
+              <w:t>(</w:t>
+            </w:r>
+            <w:proofErr w:type="gramEnd"/>
+            <w:r>
+              <w:rPr>
+                <w:rFonts w:ascii="Times New Roman" w:hAnsi="Times New Roman" w:cs="Times New Roman"/>
+              </w:rPr>
+              <w:t>)</w:t>
             </w:r>
           </w:p>
         </w:tc>
@@ -7215,7 +7659,14 @@
               <w:rPr>
                 <w:rFonts w:ascii="Times New Roman" w:hAnsi="Times New Roman" w:cs="Times New Roman"/>
               </w:rPr>
-              <w:t>The Group Class holds the data needed to create and manage each group. Once a group is created by a user the group object will receive a unique group ID. The user will then input an appropriate group name and become the group’s administrator. Each group object will also hold the Admin ID (ID of user that created the group), a list of the members, and a group leaderboard that tracks group performance.</w:t>
+              <w:t xml:space="preserve">The Group Class holds the data needed to create and manage each group. Once a group is created by a user the group object will receive a unique group ID. The user will then input an appropriate group name and become the group’s administrator. Each group object will also hold </w:t>
+            </w:r>
+            <w:r>
+              <w:rPr>
+                <w:rFonts w:ascii="Times New Roman" w:hAnsi="Times New Roman" w:cs="Times New Roman"/>
+              </w:rPr>
+              <w:lastRenderedPageBreak/>
+              <w:t>the Admin ID (ID of user that created the group), a list of the members, and a group leaderboard that tracks group performance.</w:t>
             </w:r>
           </w:p>
         </w:tc>
@@ -7242,7 +7693,6 @@
           <w:b/>
           <w:bCs/>
         </w:rPr>
-        <w:lastRenderedPageBreak/>
         <w:t>Group</w:t>
       </w:r>
       <w:r>
@@ -7289,6 +7739,7 @@
         </w:rPr>
       </w:pPr>
       <w:proofErr w:type="spellStart"/>
+      <w:proofErr w:type="gramStart"/>
       <w:r>
         <w:rPr>
           <w:rFonts w:ascii="Times New Roman" w:hAnsi="Times New Roman" w:cs="Times New Roman"/>
@@ -7300,7 +7751,14 @@
         <w:rPr>
           <w:rFonts w:ascii="Times New Roman" w:hAnsi="Times New Roman" w:cs="Times New Roman"/>
         </w:rPr>
-        <w:t>()</w:t>
+        <w:t>(</w:t>
+      </w:r>
+      <w:proofErr w:type="gramEnd"/>
+      <w:r>
+        <w:rPr>
+          <w:rFonts w:ascii="Times New Roman" w:hAnsi="Times New Roman" w:cs="Times New Roman"/>
+        </w:rPr>
+        <w:t>)</w:t>
       </w:r>
       <w:r>
         <w:rPr>
@@ -7328,6 +7786,7 @@
         </w:rPr>
       </w:pPr>
       <w:proofErr w:type="spellStart"/>
+      <w:proofErr w:type="gramStart"/>
       <w:r>
         <w:rPr>
           <w:rFonts w:ascii="Times New Roman" w:hAnsi="Times New Roman" w:cs="Times New Roman"/>
@@ -7339,7 +7798,14 @@
         <w:rPr>
           <w:rFonts w:ascii="Times New Roman" w:hAnsi="Times New Roman" w:cs="Times New Roman"/>
         </w:rPr>
-        <w:t>()</w:t>
+        <w:t>(</w:t>
+      </w:r>
+      <w:proofErr w:type="gramEnd"/>
+      <w:r>
+        <w:rPr>
+          <w:rFonts w:ascii="Times New Roman" w:hAnsi="Times New Roman" w:cs="Times New Roman"/>
+        </w:rPr>
+        <w:t>)</w:t>
       </w:r>
       <w:r>
         <w:rPr>
@@ -7361,6 +7827,7 @@
         </w:rPr>
       </w:pPr>
       <w:proofErr w:type="spellStart"/>
+      <w:proofErr w:type="gramStart"/>
       <w:r>
         <w:rPr>
           <w:rFonts w:ascii="Times New Roman" w:hAnsi="Times New Roman" w:cs="Times New Roman"/>
@@ -7372,7 +7839,14 @@
         <w:rPr>
           <w:rFonts w:ascii="Times New Roman" w:hAnsi="Times New Roman" w:cs="Times New Roman"/>
         </w:rPr>
-        <w:t>()</w:t>
+        <w:t>(</w:t>
+      </w:r>
+      <w:proofErr w:type="gramEnd"/>
+      <w:r>
+        <w:rPr>
+          <w:rFonts w:ascii="Times New Roman" w:hAnsi="Times New Roman" w:cs="Times New Roman"/>
+        </w:rPr>
+        <w:t>)</w:t>
       </w:r>
       <w:r>
         <w:rPr>
@@ -7394,6 +7868,7 @@
         </w:rPr>
       </w:pPr>
       <w:proofErr w:type="spellStart"/>
+      <w:proofErr w:type="gramStart"/>
       <w:r>
         <w:rPr>
           <w:rFonts w:ascii="Times New Roman" w:hAnsi="Times New Roman" w:cs="Times New Roman"/>
@@ -7405,7 +7880,14 @@
         <w:rPr>
           <w:rFonts w:ascii="Times New Roman" w:hAnsi="Times New Roman" w:cs="Times New Roman"/>
         </w:rPr>
-        <w:t>()</w:t>
+        <w:t>(</w:t>
+      </w:r>
+      <w:proofErr w:type="gramEnd"/>
+      <w:r>
+        <w:rPr>
+          <w:rFonts w:ascii="Times New Roman" w:hAnsi="Times New Roman" w:cs="Times New Roman"/>
+        </w:rPr>
+        <w:t>)</w:t>
       </w:r>
       <w:r>
         <w:rPr>
@@ -7427,6 +7909,7 @@
         </w:rPr>
       </w:pPr>
       <w:proofErr w:type="spellStart"/>
+      <w:proofErr w:type="gramStart"/>
       <w:r>
         <w:rPr>
           <w:rFonts w:ascii="Times New Roman" w:hAnsi="Times New Roman" w:cs="Times New Roman"/>
@@ -7438,7 +7921,14 @@
         <w:rPr>
           <w:rFonts w:ascii="Times New Roman" w:hAnsi="Times New Roman" w:cs="Times New Roman"/>
         </w:rPr>
-        <w:t>()</w:t>
+        <w:t>(</w:t>
+      </w:r>
+      <w:proofErr w:type="gramEnd"/>
+      <w:r>
+        <w:rPr>
+          <w:rFonts w:ascii="Times New Roman" w:hAnsi="Times New Roman" w:cs="Times New Roman"/>
+        </w:rPr>
+        <w:t>)</w:t>
       </w:r>
       <w:r>
         <w:rPr>
@@ -7556,6 +8046,7 @@
         </w:rPr>
       </w:pPr>
       <w:proofErr w:type="spellStart"/>
+      <w:proofErr w:type="gramStart"/>
       <w:r>
         <w:rPr>
           <w:rFonts w:ascii="Times New Roman" w:hAnsi="Times New Roman" w:cs="Times New Roman"/>
@@ -7573,7 +8064,17 @@
           <w:bCs/>
           <w:color w:val="000000" w:themeColor="text1"/>
         </w:rPr>
-        <w:t>():</w:t>
+        <w:t>(</w:t>
+      </w:r>
+      <w:proofErr w:type="gramEnd"/>
+      <w:r>
+        <w:rPr>
+          <w:rFonts w:ascii="Times New Roman" w:hAnsi="Times New Roman" w:cs="Times New Roman"/>
+          <w:b/>
+          <w:bCs/>
+          <w:color w:val="000000" w:themeColor="text1"/>
+        </w:rPr>
+        <w:t>):</w:t>
       </w:r>
       <w:r>
         <w:rPr>
@@ -7668,7 +8169,23 @@
           <w:rFonts w:ascii="Times New Roman" w:hAnsi="Times New Roman" w:cs="Times New Roman"/>
           <w:color w:val="000000" w:themeColor="text1"/>
         </w:rPr>
-        <w:t>a success or error message depending on whether or not the user enters all required data</w:t>
+        <w:t xml:space="preserve">a success or error message depending on </w:t>
+      </w:r>
+      <w:proofErr w:type="gramStart"/>
+      <w:r>
+        <w:rPr>
+          <w:rFonts w:ascii="Times New Roman" w:hAnsi="Times New Roman" w:cs="Times New Roman"/>
+          <w:color w:val="000000" w:themeColor="text1"/>
+        </w:rPr>
+        <w:t>whether or not</w:t>
+      </w:r>
+      <w:proofErr w:type="gramEnd"/>
+      <w:r>
+        <w:rPr>
+          <w:rFonts w:ascii="Times New Roman" w:hAnsi="Times New Roman" w:cs="Times New Roman"/>
+          <w:color w:val="000000" w:themeColor="text1"/>
+        </w:rPr>
+        <w:t xml:space="preserve"> the user enters all required data</w:t>
       </w:r>
     </w:p>
     <w:p>
@@ -7728,6 +8245,7 @@
           <w:bCs/>
           <w:color w:val="000000" w:themeColor="text1"/>
         </w:rPr>
+        <w:lastRenderedPageBreak/>
         <w:tab/>
         <w:t>Types</w:t>
       </w:r>
@@ -7782,6 +8300,7 @@
         </w:rPr>
       </w:pPr>
       <w:proofErr w:type="spellStart"/>
+      <w:proofErr w:type="gramStart"/>
       <w:r>
         <w:rPr>
           <w:rFonts w:ascii="Times New Roman" w:hAnsi="Times New Roman" w:cs="Times New Roman"/>
@@ -7799,8 +8318,238 @@
           <w:bCs/>
           <w:color w:val="000000" w:themeColor="text1"/>
         </w:rPr>
+        <w:t>(</w:t>
+      </w:r>
+      <w:proofErr w:type="gramEnd"/>
+      <w:r>
+        <w:rPr>
+          <w:rFonts w:ascii="Times New Roman" w:hAnsi="Times New Roman" w:cs="Times New Roman"/>
+          <w:b/>
+          <w:bCs/>
+          <w:color w:val="000000" w:themeColor="text1"/>
+        </w:rPr>
+        <w:t>):</w:t>
+      </w:r>
+      <w:r>
+        <w:rPr>
+          <w:rFonts w:ascii="Times New Roman" w:hAnsi="Times New Roman" w:cs="Times New Roman"/>
+          <w:b/>
+          <w:bCs/>
+          <w:color w:val="000000" w:themeColor="text1"/>
+        </w:rPr>
+        <w:t xml:space="preserve"> </w:t>
+      </w:r>
+    </w:p>
+    <w:p>
+      <w:pPr>
+        <w:spacing w:line="480" w:lineRule="auto"/>
+        <w:rPr>
+          <w:rFonts w:ascii="Times New Roman" w:hAnsi="Times New Roman" w:cs="Times New Roman"/>
+          <w:color w:val="000000" w:themeColor="text1"/>
+        </w:rPr>
+      </w:pPr>
+      <w:r>
+        <w:rPr>
+          <w:rFonts w:ascii="Times New Roman" w:hAnsi="Times New Roman" w:cs="Times New Roman"/>
+          <w:b/>
+          <w:bCs/>
+          <w:color w:val="000000" w:themeColor="text1"/>
+        </w:rPr>
+        <w:tab/>
+        <w:t>Input:</w:t>
+      </w:r>
+      <w:r>
+        <w:rPr>
+          <w:rFonts w:ascii="Times New Roman" w:hAnsi="Times New Roman" w:cs="Times New Roman"/>
+          <w:b/>
+          <w:bCs/>
+          <w:color w:val="000000" w:themeColor="text1"/>
+        </w:rPr>
+        <w:t xml:space="preserve"> </w:t>
+      </w:r>
+      <w:r>
+        <w:rPr>
+          <w:rFonts w:ascii="Times New Roman" w:hAnsi="Times New Roman" w:cs="Times New Roman"/>
+          <w:color w:val="000000" w:themeColor="text1"/>
+        </w:rPr>
+        <w:t>This function will take the pace input and duration input if the activity they are entering requires those fields</w:t>
+      </w:r>
+    </w:p>
+    <w:p>
+      <w:pPr>
+        <w:spacing w:line="480" w:lineRule="auto"/>
+        <w:rPr>
+          <w:rFonts w:ascii="Times New Roman" w:hAnsi="Times New Roman" w:cs="Times New Roman"/>
+          <w:color w:val="000000" w:themeColor="text1"/>
+        </w:rPr>
+      </w:pPr>
+      <w:r>
+        <w:rPr>
+          <w:rFonts w:ascii="Times New Roman" w:hAnsi="Times New Roman" w:cs="Times New Roman"/>
+          <w:b/>
+          <w:bCs/>
+          <w:color w:val="000000" w:themeColor="text1"/>
+        </w:rPr>
+        <w:tab/>
+        <w:t>Output:</w:t>
+      </w:r>
+      <w:r>
+        <w:rPr>
+          <w:rFonts w:ascii="Times New Roman" w:hAnsi="Times New Roman" w:cs="Times New Roman"/>
+          <w:b/>
+          <w:bCs/>
+          <w:color w:val="000000" w:themeColor="text1"/>
+        </w:rPr>
+        <w:t xml:space="preserve"> </w:t>
+      </w:r>
+      <w:r>
+        <w:rPr>
+          <w:rFonts w:ascii="Times New Roman" w:hAnsi="Times New Roman" w:cs="Times New Roman"/>
+          <w:color w:val="000000" w:themeColor="text1"/>
+        </w:rPr>
+        <w:t xml:space="preserve">The function will </w:t>
+      </w:r>
+      <w:r>
+        <w:rPr>
+          <w:rFonts w:ascii="Times New Roman" w:hAnsi="Times New Roman" w:cs="Times New Roman"/>
+          <w:color w:val="000000" w:themeColor="text1"/>
+        </w:rPr>
+        <w:t>calculate the pace of the activity and upload it into the database</w:t>
+      </w:r>
+    </w:p>
+    <w:p>
+      <w:pPr>
+        <w:spacing w:line="480" w:lineRule="auto"/>
+        <w:rPr>
+          <w:rFonts w:ascii="Times New Roman" w:hAnsi="Times New Roman" w:cs="Times New Roman"/>
+          <w:color w:val="000000" w:themeColor="text1"/>
+        </w:rPr>
+      </w:pPr>
+      <w:r>
+        <w:rPr>
+          <w:rFonts w:ascii="Times New Roman" w:hAnsi="Times New Roman" w:cs="Times New Roman"/>
+          <w:b/>
+          <w:bCs/>
+          <w:color w:val="000000" w:themeColor="text1"/>
+        </w:rPr>
+        <w:tab/>
+        <w:t>Return Parameters</w:t>
+      </w:r>
+      <w:r>
+        <w:rPr>
+          <w:rFonts w:ascii="Times New Roman" w:hAnsi="Times New Roman" w:cs="Times New Roman"/>
+          <w:b/>
+          <w:bCs/>
+          <w:color w:val="000000" w:themeColor="text1"/>
+        </w:rPr>
+        <w:t xml:space="preserve">: </w:t>
+      </w:r>
+      <w:r>
+        <w:rPr>
+          <w:rFonts w:ascii="Times New Roman" w:hAnsi="Times New Roman" w:cs="Times New Roman"/>
+          <w:color w:val="000000" w:themeColor="text1"/>
+        </w:rPr>
+        <w:t>The only values that will be returned will be exceptions thrown during error checking, i.e.  missing data</w:t>
+      </w:r>
+    </w:p>
+    <w:p>
+      <w:pPr>
+        <w:spacing w:line="480" w:lineRule="auto"/>
+        <w:rPr>
+          <w:rFonts w:ascii="Times New Roman" w:hAnsi="Times New Roman" w:cs="Times New Roman"/>
+          <w:color w:val="000000" w:themeColor="text1"/>
+        </w:rPr>
+      </w:pPr>
+      <w:r>
+        <w:rPr>
+          <w:rFonts w:ascii="Times New Roman" w:hAnsi="Times New Roman" w:cs="Times New Roman"/>
+          <w:b/>
+          <w:bCs/>
+          <w:color w:val="000000" w:themeColor="text1"/>
+        </w:rPr>
+        <w:tab/>
+        <w:t>Types</w:t>
+      </w:r>
+      <w:r>
+        <w:rPr>
+          <w:rFonts w:ascii="Times New Roman" w:hAnsi="Times New Roman" w:cs="Times New Roman"/>
+          <w:b/>
+          <w:bCs/>
+          <w:color w:val="000000" w:themeColor="text1"/>
+        </w:rPr>
+        <w:t xml:space="preserve">: </w:t>
+      </w:r>
+      <w:r>
+        <w:rPr>
+          <w:rFonts w:ascii="Times New Roman" w:hAnsi="Times New Roman" w:cs="Times New Roman"/>
+          <w:color w:val="000000" w:themeColor="text1"/>
+        </w:rPr>
+        <w:t xml:space="preserve">The user input will be </w:t>
+      </w:r>
+      <w:r>
+        <w:rPr>
+          <w:rFonts w:ascii="Times New Roman" w:hAnsi="Times New Roman" w:cs="Times New Roman"/>
+          <w:color w:val="000000" w:themeColor="text1"/>
+        </w:rPr>
+        <w:t>a Python time, imported from the datetime library</w:t>
+      </w:r>
+    </w:p>
+    <w:p>
+      <w:pPr>
+        <w:spacing w:line="480" w:lineRule="auto"/>
+        <w:rPr>
+          <w:rFonts w:ascii="Times New Roman" w:hAnsi="Times New Roman" w:cs="Times New Roman"/>
+          <w:color w:val="000000" w:themeColor="text1"/>
+        </w:rPr>
+      </w:pPr>
+    </w:p>
+    <w:p>
+      <w:pPr>
+        <w:spacing w:line="480" w:lineRule="auto"/>
+        <w:rPr>
+          <w:rFonts w:ascii="Times New Roman" w:hAnsi="Times New Roman" w:cs="Times New Roman"/>
+          <w:b/>
+          <w:bCs/>
+          <w:color w:val="000000" w:themeColor="text1"/>
+        </w:rPr>
+      </w:pPr>
+      <w:r>
+        <w:rPr>
+          <w:rFonts w:ascii="Times New Roman" w:hAnsi="Times New Roman" w:cs="Times New Roman"/>
+          <w:b/>
+          <w:bCs/>
+          <w:color w:val="000000" w:themeColor="text1"/>
+        </w:rPr>
+        <w:t>GetActivity</w:t>
+      </w:r>
+      <w:r>
+        <w:rPr>
+          <w:rFonts w:ascii="Times New Roman" w:hAnsi="Times New Roman" w:cs="Times New Roman"/>
+          <w:b/>
+          <w:bCs/>
+          <w:color w:val="000000" w:themeColor="text1"/>
+        </w:rPr>
         <w:t>():</w:t>
       </w:r>
+    </w:p>
+    <w:p>
+      <w:pPr>
+        <w:spacing w:line="480" w:lineRule="auto"/>
+        <w:rPr>
+          <w:rFonts w:ascii="Times New Roman" w:hAnsi="Times New Roman" w:cs="Times New Roman"/>
+          <w:color w:val="000000" w:themeColor="text1"/>
+        </w:rPr>
+      </w:pPr>
+      <w:r>
+        <w:rPr>
+          <w:rFonts w:ascii="Times New Roman" w:hAnsi="Times New Roman" w:cs="Times New Roman"/>
+          <w:b/>
+          <w:bCs/>
+          <w:color w:val="000000" w:themeColor="text1"/>
+        </w:rPr>
+        <w:tab/>
+        <w:t>Input:</w:t>
+      </w:r>
       <w:r>
         <w:rPr>
           <w:rFonts w:ascii="Times New Roman" w:hAnsi="Times New Roman" w:cs="Times New Roman"/>
@@ -7810,21 +8559,675 @@
         </w:rPr>
         <w:t xml:space="preserve"> </w:t>
       </w:r>
-    </w:p>
-    <w:p>
-      <w:pPr>
-        <w:spacing w:line="480" w:lineRule="auto"/>
-        <w:rPr>
-          <w:rFonts w:ascii="Times New Roman" w:hAnsi="Times New Roman" w:cs="Times New Roman"/>
-          <w:color w:val="000000" w:themeColor="text1"/>
-        </w:rPr>
-      </w:pPr>
-      <w:r>
-        <w:rPr>
-          <w:rFonts w:ascii="Times New Roman" w:hAnsi="Times New Roman" w:cs="Times New Roman"/>
-          <w:b/>
-          <w:bCs/>
-          <w:color w:val="000000" w:themeColor="text1"/>
+      <w:r>
+        <w:rPr>
+          <w:rFonts w:ascii="Times New Roman" w:hAnsi="Times New Roman" w:cs="Times New Roman"/>
+          <w:color w:val="000000" w:themeColor="text1"/>
+        </w:rPr>
+        <w:t>User will enter the activity name they are looking for, which will be a string</w:t>
+      </w:r>
+    </w:p>
+    <w:p>
+      <w:pPr>
+        <w:spacing w:line="480" w:lineRule="auto"/>
+        <w:rPr>
+          <w:rFonts w:ascii="Times New Roman" w:hAnsi="Times New Roman" w:cs="Times New Roman"/>
+          <w:color w:val="000000" w:themeColor="text1"/>
+        </w:rPr>
+      </w:pPr>
+      <w:r>
+        <w:rPr>
+          <w:rFonts w:ascii="Times New Roman" w:hAnsi="Times New Roman" w:cs="Times New Roman"/>
+          <w:b/>
+          <w:bCs/>
+          <w:color w:val="000000" w:themeColor="text1"/>
+        </w:rPr>
+        <w:tab/>
+        <w:t>Output:</w:t>
+      </w:r>
+      <w:r>
+        <w:rPr>
+          <w:rFonts w:ascii="Times New Roman" w:hAnsi="Times New Roman" w:cs="Times New Roman"/>
+          <w:b/>
+          <w:bCs/>
+          <w:color w:val="000000" w:themeColor="text1"/>
+        </w:rPr>
+        <w:t xml:space="preserve"> </w:t>
+      </w:r>
+      <w:r>
+        <w:rPr>
+          <w:rFonts w:ascii="Times New Roman" w:hAnsi="Times New Roman" w:cs="Times New Roman"/>
+          <w:color w:val="000000" w:themeColor="text1"/>
+        </w:rPr>
+        <w:t>The function will output the activity the user has searched for</w:t>
+      </w:r>
+    </w:p>
+    <w:p>
+      <w:pPr>
+        <w:spacing w:line="480" w:lineRule="auto"/>
+        <w:rPr>
+          <w:rFonts w:ascii="Times New Roman" w:hAnsi="Times New Roman" w:cs="Times New Roman"/>
+          <w:color w:val="000000" w:themeColor="text1"/>
+        </w:rPr>
+      </w:pPr>
+      <w:r>
+        <w:rPr>
+          <w:rFonts w:ascii="Times New Roman" w:hAnsi="Times New Roman" w:cs="Times New Roman"/>
+          <w:b/>
+          <w:bCs/>
+          <w:color w:val="000000" w:themeColor="text1"/>
+        </w:rPr>
+        <w:tab/>
+        <w:t>Return Parameters</w:t>
+      </w:r>
+      <w:r>
+        <w:rPr>
+          <w:rFonts w:ascii="Times New Roman" w:hAnsi="Times New Roman" w:cs="Times New Roman"/>
+          <w:b/>
+          <w:bCs/>
+          <w:color w:val="000000" w:themeColor="text1"/>
+        </w:rPr>
+        <w:t xml:space="preserve">: </w:t>
+      </w:r>
+      <w:r>
+        <w:rPr>
+          <w:rFonts w:ascii="Times New Roman" w:hAnsi="Times New Roman" w:cs="Times New Roman"/>
+          <w:color w:val="000000" w:themeColor="text1"/>
+        </w:rPr>
+        <w:t xml:space="preserve">The only values that will be returned will be exceptions thrown during error checking, i.e.  missing </w:t>
+      </w:r>
+      <w:r>
+        <w:rPr>
+          <w:rFonts w:ascii="Times New Roman" w:hAnsi="Times New Roman" w:cs="Times New Roman"/>
+          <w:color w:val="000000" w:themeColor="text1"/>
+        </w:rPr>
+        <w:t>data</w:t>
+      </w:r>
+      <w:r>
+        <w:rPr>
+          <w:rFonts w:ascii="Times New Roman" w:hAnsi="Times New Roman" w:cs="Times New Roman"/>
+          <w:color w:val="000000" w:themeColor="text1"/>
+        </w:rPr>
+        <w:t xml:space="preserve"> or activity not found in database</w:t>
+      </w:r>
+    </w:p>
+    <w:p>
+      <w:pPr>
+        <w:spacing w:line="480" w:lineRule="auto"/>
+        <w:rPr>
+          <w:rFonts w:ascii="Times New Roman" w:hAnsi="Times New Roman" w:cs="Times New Roman"/>
+          <w:color w:val="000000" w:themeColor="text1"/>
+        </w:rPr>
+      </w:pPr>
+      <w:r>
+        <w:rPr>
+          <w:rFonts w:ascii="Times New Roman" w:hAnsi="Times New Roman" w:cs="Times New Roman"/>
+          <w:b/>
+          <w:bCs/>
+          <w:color w:val="000000" w:themeColor="text1"/>
+        </w:rPr>
+        <w:tab/>
+        <w:t>Types</w:t>
+      </w:r>
+      <w:r>
+        <w:rPr>
+          <w:rFonts w:ascii="Times New Roman" w:hAnsi="Times New Roman" w:cs="Times New Roman"/>
+          <w:b/>
+          <w:bCs/>
+          <w:color w:val="000000" w:themeColor="text1"/>
+        </w:rPr>
+        <w:t xml:space="preserve">: </w:t>
+      </w:r>
+      <w:r>
+        <w:rPr>
+          <w:rFonts w:ascii="Times New Roman" w:hAnsi="Times New Roman" w:cs="Times New Roman"/>
+          <w:color w:val="000000" w:themeColor="text1"/>
+        </w:rPr>
+        <w:t xml:space="preserve">The user </w:t>
+      </w:r>
+      <w:r>
+        <w:rPr>
+          <w:rFonts w:ascii="Times New Roman" w:hAnsi="Times New Roman" w:cs="Times New Roman"/>
+          <w:color w:val="000000" w:themeColor="text1"/>
+        </w:rPr>
+        <w:t>input will be a string</w:t>
+      </w:r>
+    </w:p>
+    <w:p>
+      <w:pPr>
+        <w:spacing w:line="480" w:lineRule="auto"/>
+        <w:rPr>
+          <w:rFonts w:ascii="Times New Roman" w:hAnsi="Times New Roman" w:cs="Times New Roman"/>
+          <w:color w:val="000000" w:themeColor="text1"/>
+        </w:rPr>
+      </w:pPr>
+    </w:p>
+    <w:p>
+      <w:pPr>
+        <w:spacing w:line="480" w:lineRule="auto"/>
+        <w:rPr>
+          <w:rFonts w:ascii="Times New Roman" w:hAnsi="Times New Roman" w:cs="Times New Roman"/>
+          <w:b/>
+          <w:bCs/>
+          <w:color w:val="000000" w:themeColor="text1"/>
+        </w:rPr>
+      </w:pPr>
+      <w:proofErr w:type="gramStart"/>
+      <w:r>
+        <w:rPr>
+          <w:rFonts w:ascii="Times New Roman" w:hAnsi="Times New Roman" w:cs="Times New Roman"/>
+          <w:b/>
+          <w:bCs/>
+          <w:color w:val="000000" w:themeColor="text1"/>
+        </w:rPr>
+        <w:lastRenderedPageBreak/>
+        <w:t>DeleteActivity</w:t>
+      </w:r>
+      <w:r>
+        <w:rPr>
+          <w:rFonts w:ascii="Times New Roman" w:hAnsi="Times New Roman" w:cs="Times New Roman"/>
+          <w:b/>
+          <w:bCs/>
+          <w:color w:val="000000" w:themeColor="text1"/>
+        </w:rPr>
+        <w:t>(</w:t>
+      </w:r>
+      <w:proofErr w:type="gramEnd"/>
+      <w:r>
+        <w:rPr>
+          <w:rFonts w:ascii="Times New Roman" w:hAnsi="Times New Roman" w:cs="Times New Roman"/>
+          <w:b/>
+          <w:bCs/>
+          <w:color w:val="000000" w:themeColor="text1"/>
+        </w:rPr>
+        <w:t>):</w:t>
+      </w:r>
+    </w:p>
+    <w:p>
+      <w:pPr>
+        <w:spacing w:line="480" w:lineRule="auto"/>
+        <w:rPr>
+          <w:rFonts w:ascii="Times New Roman" w:hAnsi="Times New Roman" w:cs="Times New Roman"/>
+          <w:color w:val="000000" w:themeColor="text1"/>
+        </w:rPr>
+      </w:pPr>
+      <w:r>
+        <w:rPr>
+          <w:rFonts w:ascii="Times New Roman" w:hAnsi="Times New Roman" w:cs="Times New Roman"/>
+          <w:b/>
+          <w:bCs/>
+          <w:color w:val="000000" w:themeColor="text1"/>
+        </w:rPr>
+        <w:tab/>
+        <w:t>Input:</w:t>
+      </w:r>
+      <w:r>
+        <w:rPr>
+          <w:rFonts w:ascii="Times New Roman" w:hAnsi="Times New Roman" w:cs="Times New Roman"/>
+          <w:b/>
+          <w:bCs/>
+          <w:color w:val="000000" w:themeColor="text1"/>
+        </w:rPr>
+        <w:t xml:space="preserve"> </w:t>
+      </w:r>
+      <w:r>
+        <w:rPr>
+          <w:rFonts w:ascii="Times New Roman" w:hAnsi="Times New Roman" w:cs="Times New Roman"/>
+          <w:color w:val="000000" w:themeColor="text1"/>
+        </w:rPr>
+        <w:t>The function will receive the name of the activity that the user wishes to delete</w:t>
+      </w:r>
+    </w:p>
+    <w:p>
+      <w:pPr>
+        <w:spacing w:line="480" w:lineRule="auto"/>
+        <w:rPr>
+          <w:rFonts w:ascii="Times New Roman" w:hAnsi="Times New Roman" w:cs="Times New Roman"/>
+          <w:color w:val="000000" w:themeColor="text1"/>
+        </w:rPr>
+      </w:pPr>
+      <w:r>
+        <w:rPr>
+          <w:rFonts w:ascii="Times New Roman" w:hAnsi="Times New Roman" w:cs="Times New Roman"/>
+          <w:b/>
+          <w:bCs/>
+          <w:color w:val="000000" w:themeColor="text1"/>
+        </w:rPr>
+        <w:tab/>
+        <w:t>Output:</w:t>
+      </w:r>
+      <w:r>
+        <w:rPr>
+          <w:rFonts w:ascii="Times New Roman" w:hAnsi="Times New Roman" w:cs="Times New Roman"/>
+          <w:b/>
+          <w:bCs/>
+          <w:color w:val="000000" w:themeColor="text1"/>
+        </w:rPr>
+        <w:t xml:space="preserve"> </w:t>
+      </w:r>
+      <w:r>
+        <w:rPr>
+          <w:rFonts w:ascii="Times New Roman" w:hAnsi="Times New Roman" w:cs="Times New Roman"/>
+          <w:color w:val="000000" w:themeColor="text1"/>
+        </w:rPr>
+        <w:t xml:space="preserve">The function will output a success or error message depending on </w:t>
+      </w:r>
+      <w:proofErr w:type="gramStart"/>
+      <w:r>
+        <w:rPr>
+          <w:rFonts w:ascii="Times New Roman" w:hAnsi="Times New Roman" w:cs="Times New Roman"/>
+          <w:color w:val="000000" w:themeColor="text1"/>
+        </w:rPr>
+        <w:t>whether or not</w:t>
+      </w:r>
+      <w:proofErr w:type="gramEnd"/>
+      <w:r>
+        <w:rPr>
+          <w:rFonts w:ascii="Times New Roman" w:hAnsi="Times New Roman" w:cs="Times New Roman"/>
+          <w:color w:val="000000" w:themeColor="text1"/>
+        </w:rPr>
+        <w:t xml:space="preserve"> the user enters all required data</w:t>
+      </w:r>
+    </w:p>
+    <w:p>
+      <w:pPr>
+        <w:spacing w:line="480" w:lineRule="auto"/>
+        <w:rPr>
+          <w:rFonts w:ascii="Times New Roman" w:hAnsi="Times New Roman" w:cs="Times New Roman"/>
+          <w:color w:val="000000" w:themeColor="text1"/>
+        </w:rPr>
+      </w:pPr>
+      <w:r>
+        <w:rPr>
+          <w:rFonts w:ascii="Times New Roman" w:hAnsi="Times New Roman" w:cs="Times New Roman"/>
+          <w:b/>
+          <w:bCs/>
+          <w:color w:val="000000" w:themeColor="text1"/>
+        </w:rPr>
+        <w:tab/>
+        <w:t>Return Parameters</w:t>
+      </w:r>
+      <w:r>
+        <w:rPr>
+          <w:rFonts w:ascii="Times New Roman" w:hAnsi="Times New Roman" w:cs="Times New Roman"/>
+          <w:b/>
+          <w:bCs/>
+          <w:color w:val="000000" w:themeColor="text1"/>
+        </w:rPr>
+        <w:t xml:space="preserve">: </w:t>
+      </w:r>
+      <w:r>
+        <w:rPr>
+          <w:rFonts w:ascii="Times New Roman" w:hAnsi="Times New Roman" w:cs="Times New Roman"/>
+          <w:color w:val="000000" w:themeColor="text1"/>
+        </w:rPr>
+        <w:t>The only values that will be returned will be exceptions thrown during error checking, i.e.  missing required data</w:t>
+      </w:r>
+    </w:p>
+    <w:p>
+      <w:pPr>
+        <w:spacing w:line="480" w:lineRule="auto"/>
+        <w:rPr>
+          <w:rFonts w:ascii="Times New Roman" w:hAnsi="Times New Roman" w:cs="Times New Roman"/>
+          <w:color w:val="000000" w:themeColor="text1"/>
+        </w:rPr>
+      </w:pPr>
+      <w:r>
+        <w:rPr>
+          <w:rFonts w:ascii="Times New Roman" w:hAnsi="Times New Roman" w:cs="Times New Roman"/>
+          <w:b/>
+          <w:bCs/>
+          <w:color w:val="000000" w:themeColor="text1"/>
+        </w:rPr>
+        <w:tab/>
+        <w:t>Types</w:t>
+      </w:r>
+      <w:r>
+        <w:rPr>
+          <w:rFonts w:ascii="Times New Roman" w:hAnsi="Times New Roman" w:cs="Times New Roman"/>
+          <w:b/>
+          <w:bCs/>
+          <w:color w:val="000000" w:themeColor="text1"/>
+        </w:rPr>
+        <w:t xml:space="preserve">: </w:t>
+      </w:r>
+      <w:r>
+        <w:rPr>
+          <w:rFonts w:ascii="Times New Roman" w:hAnsi="Times New Roman" w:cs="Times New Roman"/>
+          <w:color w:val="000000" w:themeColor="text1"/>
+        </w:rPr>
+        <w:t xml:space="preserve">The </w:t>
+      </w:r>
+      <w:r>
+        <w:rPr>
+          <w:rFonts w:ascii="Times New Roman" w:hAnsi="Times New Roman" w:cs="Times New Roman"/>
+          <w:color w:val="000000" w:themeColor="text1"/>
+        </w:rPr>
+        <w:t>input will be a string of the activity name they wish to delete</w:t>
+      </w:r>
+    </w:p>
+    <w:p>
+      <w:pPr>
+        <w:spacing w:line="480" w:lineRule="auto"/>
+        <w:rPr>
+          <w:rFonts w:ascii="Times New Roman" w:hAnsi="Times New Roman" w:cs="Times New Roman"/>
+          <w:color w:val="000000" w:themeColor="text1"/>
+        </w:rPr>
+      </w:pPr>
+    </w:p>
+    <w:p>
+      <w:pPr>
+        <w:spacing w:line="480" w:lineRule="auto"/>
+        <w:rPr>
+          <w:rFonts w:ascii="Times New Roman" w:hAnsi="Times New Roman" w:cs="Times New Roman"/>
+          <w:i/>
+          <w:iCs/>
+          <w:color w:val="000000" w:themeColor="text1"/>
+          <w:u w:val="single"/>
+        </w:rPr>
+      </w:pPr>
+      <w:r>
+        <w:rPr>
+          <w:rFonts w:ascii="Times New Roman" w:hAnsi="Times New Roman" w:cs="Times New Roman"/>
+          <w:i/>
+          <w:iCs/>
+          <w:color w:val="000000" w:themeColor="text1"/>
+          <w:u w:val="single"/>
+        </w:rPr>
+        <w:t>Group Class</w:t>
+      </w:r>
+    </w:p>
+    <w:p>
+      <w:pPr>
+        <w:spacing w:line="480" w:lineRule="auto"/>
+        <w:ind w:left="360"/>
+        <w:rPr>
+          <w:rFonts w:ascii="Times New Roman" w:hAnsi="Times New Roman" w:cs="Times New Roman"/>
+        </w:rPr>
+      </w:pPr>
+      <w:proofErr w:type="spellStart"/>
+      <w:proofErr w:type="gramStart"/>
+      <w:r>
+        <w:rPr>
+          <w:rFonts w:ascii="Times New Roman" w:hAnsi="Times New Roman" w:cs="Times New Roman"/>
+          <w:b/>
+          <w:bCs/>
+        </w:rPr>
+        <w:t>CreateGroup</w:t>
+      </w:r>
+      <w:proofErr w:type="spellEnd"/>
+      <w:r>
+        <w:rPr>
+          <w:rFonts w:ascii="Times New Roman" w:hAnsi="Times New Roman" w:cs="Times New Roman"/>
+          <w:b/>
+          <w:bCs/>
+        </w:rPr>
+        <w:t>(</w:t>
+      </w:r>
+      <w:proofErr w:type="gramEnd"/>
+      <w:r>
+        <w:rPr>
+          <w:rFonts w:ascii="Times New Roman" w:hAnsi="Times New Roman" w:cs="Times New Roman"/>
+          <w:b/>
+          <w:bCs/>
+        </w:rPr>
+        <w:t>)</w:t>
+      </w:r>
+      <w:r>
+        <w:rPr>
+          <w:rFonts w:ascii="Times New Roman" w:hAnsi="Times New Roman" w:cs="Times New Roman"/>
+        </w:rPr>
+        <w:t>:</w:t>
+      </w:r>
+      <w:r>
+        <w:rPr>
+          <w:rFonts w:ascii="Times New Roman" w:hAnsi="Times New Roman" w:cs="Times New Roman"/>
+        </w:rPr>
+        <w:t xml:space="preserve"> Creates new group and makes creator the administrator of group</w:t>
+      </w:r>
+    </w:p>
+    <w:p>
+      <w:pPr>
+        <w:spacing w:line="480" w:lineRule="auto"/>
+        <w:ind w:left="360"/>
+        <w:rPr>
+          <w:rFonts w:ascii="Times New Roman" w:hAnsi="Times New Roman" w:cs="Times New Roman"/>
+        </w:rPr>
+      </w:pPr>
+      <w:r>
+        <w:rPr>
+          <w:rFonts w:ascii="Times New Roman" w:hAnsi="Times New Roman" w:cs="Times New Roman"/>
+          <w:b/>
+          <w:bCs/>
+        </w:rPr>
+        <w:tab/>
+        <w:t>Input:</w:t>
+      </w:r>
+      <w:r>
+        <w:rPr>
+          <w:rFonts w:ascii="Times New Roman" w:hAnsi="Times New Roman" w:cs="Times New Roman"/>
+          <w:b/>
+          <w:bCs/>
+        </w:rPr>
+        <w:t xml:space="preserve"> </w:t>
+      </w:r>
+      <w:r>
+        <w:rPr>
+          <w:rFonts w:ascii="Times New Roman" w:hAnsi="Times New Roman" w:cs="Times New Roman"/>
+        </w:rPr>
+        <w:t xml:space="preserve">Input will consist of group information, such as name, type of group, </w:t>
+      </w:r>
+      <w:r>
+        <w:rPr>
+          <w:rFonts w:ascii="Times New Roman" w:hAnsi="Times New Roman" w:cs="Times New Roman"/>
+        </w:rPr>
+        <w:t xml:space="preserve">whether the group is private, </w:t>
+      </w:r>
+      <w:r>
+        <w:rPr>
+          <w:rFonts w:ascii="Times New Roman" w:hAnsi="Times New Roman" w:cs="Times New Roman"/>
+        </w:rPr>
+        <w:t>and</w:t>
+      </w:r>
+      <w:r>
+        <w:rPr>
+          <w:rFonts w:ascii="Times New Roman" w:hAnsi="Times New Roman" w:cs="Times New Roman"/>
+        </w:rPr>
+        <w:t xml:space="preserve"> </w:t>
+      </w:r>
+      <w:r>
+        <w:rPr>
+          <w:rFonts w:ascii="Times New Roman" w:hAnsi="Times New Roman" w:cs="Times New Roman"/>
+        </w:rPr>
+        <w:t xml:space="preserve">a </w:t>
+      </w:r>
+      <w:r>
+        <w:rPr>
+          <w:rFonts w:ascii="Times New Roman" w:hAnsi="Times New Roman" w:cs="Times New Roman"/>
+        </w:rPr>
+        <w:t>designated administrator</w:t>
+      </w:r>
+    </w:p>
+    <w:p>
+      <w:pPr>
+        <w:spacing w:line="480" w:lineRule="auto"/>
+        <w:ind w:left="360"/>
+        <w:rPr>
+          <w:rFonts w:ascii="Times New Roman" w:hAnsi="Times New Roman" w:cs="Times New Roman"/>
+        </w:rPr>
+      </w:pPr>
+      <w:r>
+        <w:rPr>
+          <w:rFonts w:ascii="Times New Roman" w:hAnsi="Times New Roman" w:cs="Times New Roman"/>
+          <w:b/>
+          <w:bCs/>
+        </w:rPr>
+        <w:tab/>
+        <w:t>Output:</w:t>
+      </w:r>
+      <w:r>
+        <w:rPr>
+          <w:rFonts w:ascii="Times New Roman" w:hAnsi="Times New Roman" w:cs="Times New Roman"/>
+          <w:b/>
+          <w:bCs/>
+        </w:rPr>
+        <w:t xml:space="preserve"> </w:t>
+      </w:r>
+      <w:r>
+        <w:rPr>
+          <w:rFonts w:ascii="Times New Roman" w:hAnsi="Times New Roman" w:cs="Times New Roman"/>
+        </w:rPr>
+        <w:t xml:space="preserve">The function will output a success or error message depending on </w:t>
+      </w:r>
+      <w:proofErr w:type="gramStart"/>
+      <w:r>
+        <w:rPr>
+          <w:rFonts w:ascii="Times New Roman" w:hAnsi="Times New Roman" w:cs="Times New Roman"/>
+        </w:rPr>
+        <w:t>whether or not</w:t>
+      </w:r>
+      <w:proofErr w:type="gramEnd"/>
+      <w:r>
+        <w:rPr>
+          <w:rFonts w:ascii="Times New Roman" w:hAnsi="Times New Roman" w:cs="Times New Roman"/>
+        </w:rPr>
+        <w:t xml:space="preserve"> the user enters all required data</w:t>
+      </w:r>
+    </w:p>
+    <w:p>
+      <w:pPr>
+        <w:spacing w:line="480" w:lineRule="auto"/>
+        <w:ind w:left="360"/>
+        <w:rPr>
+          <w:rFonts w:ascii="Times New Roman" w:hAnsi="Times New Roman" w:cs="Times New Roman"/>
+        </w:rPr>
+      </w:pPr>
+      <w:r>
+        <w:rPr>
+          <w:rFonts w:ascii="Times New Roman" w:hAnsi="Times New Roman" w:cs="Times New Roman"/>
+          <w:b/>
+          <w:bCs/>
+        </w:rPr>
+        <w:t xml:space="preserve"> </w:t>
+      </w:r>
+      <w:r>
+        <w:rPr>
+          <w:rFonts w:ascii="Times New Roman" w:hAnsi="Times New Roman" w:cs="Times New Roman"/>
+          <w:b/>
+          <w:bCs/>
+        </w:rPr>
+        <w:tab/>
+        <w:t>Return Parameters:</w:t>
+      </w:r>
+      <w:r>
+        <w:rPr>
+          <w:rFonts w:ascii="Times New Roman" w:hAnsi="Times New Roman" w:cs="Times New Roman"/>
+          <w:b/>
+          <w:bCs/>
+        </w:rPr>
+        <w:t xml:space="preserve"> </w:t>
+      </w:r>
+      <w:r>
+        <w:rPr>
+          <w:rFonts w:ascii="Times New Roman" w:hAnsi="Times New Roman" w:cs="Times New Roman"/>
+        </w:rPr>
+        <w:t>The only values that will be returned will be exceptions thrown during error checking, i.e. missing required data</w:t>
+      </w:r>
+    </w:p>
+    <w:p>
+      <w:pPr>
+        <w:spacing w:line="480" w:lineRule="auto"/>
+        <w:ind w:left="360"/>
+        <w:rPr>
+          <w:rFonts w:ascii="Times New Roman" w:hAnsi="Times New Roman" w:cs="Times New Roman"/>
+        </w:rPr>
+      </w:pPr>
+      <w:r>
+        <w:rPr>
+          <w:rFonts w:ascii="Times New Roman" w:hAnsi="Times New Roman" w:cs="Times New Roman"/>
+          <w:b/>
+          <w:bCs/>
+        </w:rPr>
+        <w:tab/>
+        <w:t>Type:</w:t>
+      </w:r>
+      <w:r>
+        <w:rPr>
+          <w:rFonts w:ascii="Times New Roman" w:hAnsi="Times New Roman" w:cs="Times New Roman"/>
+          <w:b/>
+          <w:bCs/>
+        </w:rPr>
+        <w:t xml:space="preserve"> </w:t>
+      </w:r>
+      <w:r>
+        <w:rPr>
+          <w:rFonts w:ascii="Times New Roman" w:hAnsi="Times New Roman" w:cs="Times New Roman"/>
+        </w:rPr>
+        <w:t>The input will consist of strings</w:t>
+      </w:r>
+      <w:r>
+        <w:rPr>
+          <w:rFonts w:ascii="Times New Roman" w:hAnsi="Times New Roman" w:cs="Times New Roman"/>
+        </w:rPr>
+        <w:t xml:space="preserve"> for each field of information required to create a group</w:t>
+      </w:r>
+    </w:p>
+    <w:p>
+      <w:pPr>
+        <w:spacing w:line="480" w:lineRule="auto"/>
+        <w:ind w:left="360"/>
+        <w:rPr>
+          <w:rFonts w:ascii="Times New Roman" w:hAnsi="Times New Roman" w:cs="Times New Roman"/>
+        </w:rPr>
+      </w:pPr>
+      <w:proofErr w:type="spellStart"/>
+      <w:proofErr w:type="gramStart"/>
+      <w:r>
+        <w:rPr>
+          <w:rFonts w:ascii="Times New Roman" w:hAnsi="Times New Roman" w:cs="Times New Roman"/>
+          <w:b/>
+          <w:bCs/>
+        </w:rPr>
+        <w:t>RequestToJoin</w:t>
+      </w:r>
+      <w:proofErr w:type="spellEnd"/>
+      <w:r>
+        <w:rPr>
+          <w:rFonts w:ascii="Times New Roman" w:hAnsi="Times New Roman" w:cs="Times New Roman"/>
+          <w:b/>
+          <w:bCs/>
+        </w:rPr>
+        <w:t>(</w:t>
+      </w:r>
+      <w:proofErr w:type="gramEnd"/>
+      <w:r>
+        <w:rPr>
+          <w:rFonts w:ascii="Times New Roman" w:hAnsi="Times New Roman" w:cs="Times New Roman"/>
+          <w:b/>
+          <w:bCs/>
+        </w:rPr>
+        <w:t>)</w:t>
+      </w:r>
+      <w:r>
+        <w:rPr>
+          <w:rFonts w:ascii="Times New Roman" w:hAnsi="Times New Roman" w:cs="Times New Roman"/>
+        </w:rPr>
+        <w:t xml:space="preserve"> – Sends a request to join to an admin</w:t>
+      </w:r>
+    </w:p>
+    <w:p>
+      <w:pPr>
+        <w:spacing w:line="480" w:lineRule="auto"/>
+        <w:ind w:left="360"/>
+        <w:rPr>
+          <w:rFonts w:ascii="Times New Roman" w:hAnsi="Times New Roman" w:cs="Times New Roman"/>
+        </w:rPr>
+      </w:pPr>
+      <w:r>
+        <w:rPr>
+          <w:rFonts w:ascii="Times New Roman" w:hAnsi="Times New Roman" w:cs="Times New Roman"/>
+          <w:b/>
+          <w:bCs/>
         </w:rPr>
         <w:lastRenderedPageBreak/>
         <w:tab/>
@@ -7835,32 +9238,57 @@
           <w:rFonts w:ascii="Times New Roman" w:hAnsi="Times New Roman" w:cs="Times New Roman"/>
           <w:b/>
           <w:bCs/>
-          <w:color w:val="000000" w:themeColor="text1"/>
         </w:rPr>
         <w:t xml:space="preserve"> </w:t>
       </w:r>
       <w:r>
         <w:rPr>
           <w:rFonts w:ascii="Times New Roman" w:hAnsi="Times New Roman" w:cs="Times New Roman"/>
-          <w:color w:val="000000" w:themeColor="text1"/>
-        </w:rPr>
-        <w:t>This function will take the pace input and duration input if the activity they are entering requires those fields</w:t>
-      </w:r>
-    </w:p>
-    <w:p>
-      <w:pPr>
-        <w:spacing w:line="480" w:lineRule="auto"/>
-        <w:rPr>
-          <w:rFonts w:ascii="Times New Roman" w:hAnsi="Times New Roman" w:cs="Times New Roman"/>
-          <w:color w:val="000000" w:themeColor="text1"/>
-        </w:rPr>
-      </w:pPr>
-      <w:r>
-        <w:rPr>
-          <w:rFonts w:ascii="Times New Roman" w:hAnsi="Times New Roman" w:cs="Times New Roman"/>
-          <w:b/>
-          <w:bCs/>
-          <w:color w:val="000000" w:themeColor="text1"/>
+        </w:rPr>
+        <w:t xml:space="preserve">There will be </w:t>
+      </w:r>
+      <w:proofErr w:type="spellStart"/>
+      <w:proofErr w:type="gramStart"/>
+      <w:r>
+        <w:rPr>
+          <w:rFonts w:ascii="Times New Roman" w:hAnsi="Times New Roman" w:cs="Times New Roman"/>
+        </w:rPr>
+        <w:t>a</w:t>
+      </w:r>
+      <w:proofErr w:type="spellEnd"/>
+      <w:proofErr w:type="gramEnd"/>
+      <w:r>
+        <w:rPr>
+          <w:rFonts w:ascii="Times New Roman" w:hAnsi="Times New Roman" w:cs="Times New Roman"/>
+        </w:rPr>
+        <w:t xml:space="preserve"> optional input, which will be the user’s reason as to why they would like to join the group</w:t>
+      </w:r>
+      <w:r>
+        <w:rPr>
+          <w:rFonts w:ascii="Times New Roman" w:hAnsi="Times New Roman" w:cs="Times New Roman"/>
+        </w:rPr>
+        <w:t xml:space="preserve">. The user will have to enter their username that goes along with the </w:t>
+      </w:r>
+      <w:r>
+        <w:rPr>
+          <w:rFonts w:ascii="Times New Roman" w:hAnsi="Times New Roman" w:cs="Times New Roman"/>
+        </w:rPr>
+        <w:t>request</w:t>
+      </w:r>
+    </w:p>
+    <w:p>
+      <w:pPr>
+        <w:spacing w:line="480" w:lineRule="auto"/>
+        <w:ind w:left="360"/>
+        <w:rPr>
+          <w:rFonts w:ascii="Times New Roman" w:hAnsi="Times New Roman" w:cs="Times New Roman"/>
+        </w:rPr>
+      </w:pPr>
+      <w:r>
+        <w:rPr>
+          <w:rFonts w:ascii="Times New Roman" w:hAnsi="Times New Roman" w:cs="Times New Roman"/>
+          <w:b/>
+          <w:bCs/>
         </w:rPr>
         <w:tab/>
         <w:t>Output:</w:t>
@@ -7870,130 +9298,132 @@
           <w:rFonts w:ascii="Times New Roman" w:hAnsi="Times New Roman" w:cs="Times New Roman"/>
           <w:b/>
           <w:bCs/>
-          <w:color w:val="000000" w:themeColor="text1"/>
         </w:rPr>
         <w:t xml:space="preserve"> </w:t>
       </w:r>
       <w:r>
         <w:rPr>
           <w:rFonts w:ascii="Times New Roman" w:hAnsi="Times New Roman" w:cs="Times New Roman"/>
-          <w:color w:val="000000" w:themeColor="text1"/>
-        </w:rPr>
-        <w:t xml:space="preserve">The function will </w:t>
-      </w:r>
-      <w:r>
-        <w:rPr>
-          <w:rFonts w:ascii="Times New Roman" w:hAnsi="Times New Roman" w:cs="Times New Roman"/>
-          <w:color w:val="000000" w:themeColor="text1"/>
-        </w:rPr>
-        <w:t>calculate the pace of the activity and upload it into the database</w:t>
-      </w:r>
-    </w:p>
-    <w:p>
-      <w:pPr>
-        <w:spacing w:line="480" w:lineRule="auto"/>
-        <w:rPr>
-          <w:rFonts w:ascii="Times New Roman" w:hAnsi="Times New Roman" w:cs="Times New Roman"/>
-          <w:color w:val="000000" w:themeColor="text1"/>
-        </w:rPr>
-      </w:pPr>
-      <w:r>
-        <w:rPr>
-          <w:rFonts w:ascii="Times New Roman" w:hAnsi="Times New Roman" w:cs="Times New Roman"/>
-          <w:b/>
-          <w:bCs/>
-          <w:color w:val="000000" w:themeColor="text1"/>
+        </w:rPr>
+        <w:t>A message will be displayed saying the request has been sent for review by an administrator of the group</w:t>
+      </w:r>
+    </w:p>
+    <w:p>
+      <w:pPr>
+        <w:spacing w:line="480" w:lineRule="auto"/>
+        <w:ind w:left="360"/>
+        <w:rPr>
+          <w:rFonts w:ascii="Times New Roman" w:hAnsi="Times New Roman" w:cs="Times New Roman"/>
+        </w:rPr>
+      </w:pPr>
+      <w:r>
+        <w:rPr>
+          <w:rFonts w:ascii="Times New Roman" w:hAnsi="Times New Roman" w:cs="Times New Roman"/>
+          <w:b/>
+          <w:bCs/>
+        </w:rPr>
+        <w:t xml:space="preserve"> </w:t>
+      </w:r>
+      <w:r>
+        <w:rPr>
+          <w:rFonts w:ascii="Times New Roman" w:hAnsi="Times New Roman" w:cs="Times New Roman"/>
+          <w:b/>
+          <w:bCs/>
         </w:rPr>
         <w:tab/>
-        <w:t>Return Parameters</w:t>
-      </w:r>
-      <w:r>
-        <w:rPr>
-          <w:rFonts w:ascii="Times New Roman" w:hAnsi="Times New Roman" w:cs="Times New Roman"/>
-          <w:b/>
-          <w:bCs/>
-          <w:color w:val="000000" w:themeColor="text1"/>
-        </w:rPr>
-        <w:t xml:space="preserve">: </w:t>
-      </w:r>
-      <w:r>
-        <w:rPr>
-          <w:rFonts w:ascii="Times New Roman" w:hAnsi="Times New Roman" w:cs="Times New Roman"/>
-          <w:color w:val="000000" w:themeColor="text1"/>
-        </w:rPr>
-        <w:t>The only values that will be returned will be exceptions thrown during error checking, i.e.  missing data</w:t>
-      </w:r>
-    </w:p>
-    <w:p>
-      <w:pPr>
-        <w:spacing w:line="480" w:lineRule="auto"/>
-        <w:rPr>
-          <w:rFonts w:ascii="Times New Roman" w:hAnsi="Times New Roman" w:cs="Times New Roman"/>
-          <w:color w:val="000000" w:themeColor="text1"/>
-        </w:rPr>
-      </w:pPr>
-      <w:r>
-        <w:rPr>
-          <w:rFonts w:ascii="Times New Roman" w:hAnsi="Times New Roman" w:cs="Times New Roman"/>
-          <w:b/>
-          <w:bCs/>
-          <w:color w:val="000000" w:themeColor="text1"/>
+        <w:t>Return Parameters:</w:t>
+      </w:r>
+      <w:r>
+        <w:rPr>
+          <w:rFonts w:ascii="Times New Roman" w:hAnsi="Times New Roman" w:cs="Times New Roman"/>
+          <w:b/>
+          <w:bCs/>
+        </w:rPr>
+        <w:t xml:space="preserve"> </w:t>
+      </w:r>
+      <w:r>
+        <w:rPr>
+          <w:rFonts w:ascii="Times New Roman" w:hAnsi="Times New Roman" w:cs="Times New Roman"/>
+        </w:rPr>
+        <w:t xml:space="preserve">The only values that will be returned </w:t>
+      </w:r>
+      <w:r>
+        <w:rPr>
+          <w:rFonts w:ascii="Times New Roman" w:hAnsi="Times New Roman" w:cs="Times New Roman"/>
+        </w:rPr>
+        <w:t>will be exceptions thrown during sending of the request, which in this case could be a database error</w:t>
+      </w:r>
+      <w:r>
+        <w:rPr>
+          <w:rFonts w:ascii="Times New Roman" w:hAnsi="Times New Roman" w:cs="Times New Roman"/>
+        </w:rPr>
+        <w:t xml:space="preserve"> or an error checking exception of the user not entering their username.</w:t>
+      </w:r>
+    </w:p>
+    <w:p>
+      <w:pPr>
+        <w:spacing w:line="480" w:lineRule="auto"/>
+        <w:ind w:left="360"/>
+        <w:rPr>
+          <w:rFonts w:ascii="Times New Roman" w:hAnsi="Times New Roman" w:cs="Times New Roman"/>
+        </w:rPr>
+      </w:pPr>
+      <w:r>
+        <w:rPr>
+          <w:rFonts w:ascii="Times New Roman" w:hAnsi="Times New Roman" w:cs="Times New Roman"/>
+          <w:b/>
+          <w:bCs/>
         </w:rPr>
         <w:tab/>
-        <w:t>Types</w:t>
-      </w:r>
-      <w:r>
-        <w:rPr>
-          <w:rFonts w:ascii="Times New Roman" w:hAnsi="Times New Roman" w:cs="Times New Roman"/>
-          <w:b/>
-          <w:bCs/>
-          <w:color w:val="000000" w:themeColor="text1"/>
-        </w:rPr>
-        <w:t xml:space="preserve">: </w:t>
-      </w:r>
-      <w:r>
-        <w:rPr>
-          <w:rFonts w:ascii="Times New Roman" w:hAnsi="Times New Roman" w:cs="Times New Roman"/>
-          <w:color w:val="000000" w:themeColor="text1"/>
-        </w:rPr>
-        <w:t xml:space="preserve">The user input will be </w:t>
-      </w:r>
-      <w:r>
-        <w:rPr>
-          <w:rFonts w:ascii="Times New Roman" w:hAnsi="Times New Roman" w:cs="Times New Roman"/>
-          <w:color w:val="000000" w:themeColor="text1"/>
-        </w:rPr>
-        <w:t>a Python time, imported from the datetime library</w:t>
-      </w:r>
-    </w:p>
-    <w:p>
-      <w:pPr>
-        <w:spacing w:line="480" w:lineRule="auto"/>
-        <w:rPr>
-          <w:rFonts w:ascii="Times New Roman" w:hAnsi="Times New Roman" w:cs="Times New Roman"/>
-          <w:color w:val="000000" w:themeColor="text1"/>
-        </w:rPr>
-      </w:pPr>
-    </w:p>
-    <w:p>
-      <w:pPr>
-        <w:spacing w:line="480" w:lineRule="auto"/>
-        <w:rPr>
-          <w:rFonts w:ascii="Times New Roman" w:hAnsi="Times New Roman" w:cs="Times New Roman"/>
-          <w:b/>
-          <w:bCs/>
-          <w:color w:val="000000" w:themeColor="text1"/>
+        <w:t>Type:</w:t>
+      </w:r>
+      <w:r>
+        <w:rPr>
+          <w:rFonts w:ascii="Times New Roman" w:hAnsi="Times New Roman" w:cs="Times New Roman"/>
+          <w:b/>
+          <w:bCs/>
+        </w:rPr>
+        <w:t xml:space="preserve"> </w:t>
+      </w:r>
+      <w:r>
+        <w:rPr>
+          <w:rFonts w:ascii="Times New Roman" w:hAnsi="Times New Roman" w:cs="Times New Roman"/>
+        </w:rPr>
+        <w:t>Optional input will be a string</w:t>
+      </w:r>
+      <w:r>
+        <w:rPr>
+          <w:rFonts w:ascii="Times New Roman" w:hAnsi="Times New Roman" w:cs="Times New Roman"/>
+        </w:rPr>
+        <w:t>, user’s username will be extracted as a string</w:t>
+      </w:r>
+    </w:p>
+    <w:p>
+      <w:pPr>
+        <w:spacing w:line="480" w:lineRule="auto"/>
+        <w:ind w:left="360"/>
+        <w:rPr>
+          <w:rFonts w:ascii="Times New Roman" w:hAnsi="Times New Roman" w:cs="Times New Roman"/>
+        </w:rPr>
+      </w:pPr>
+    </w:p>
+    <w:p>
+      <w:pPr>
+        <w:spacing w:line="480" w:lineRule="auto"/>
+        <w:ind w:left="360"/>
+        <w:rPr>
+          <w:rFonts w:ascii="Times New Roman" w:hAnsi="Times New Roman" w:cs="Times New Roman"/>
         </w:rPr>
       </w:pPr>
       <w:proofErr w:type="spellStart"/>
-      <w:r>
-        <w:rPr>
-          <w:rFonts w:ascii="Times New Roman" w:hAnsi="Times New Roman" w:cs="Times New Roman"/>
-          <w:b/>
-          <w:bCs/>
-          <w:color w:val="000000" w:themeColor="text1"/>
-        </w:rPr>
-        <w:t>GetActivity</w:t>
+      <w:proofErr w:type="gramStart"/>
+      <w:r>
+        <w:rPr>
+          <w:rFonts w:ascii="Times New Roman" w:hAnsi="Times New Roman" w:cs="Times New Roman"/>
+          <w:b/>
+          <w:bCs/>
+        </w:rPr>
+        <w:t>ApproveMember</w:t>
       </w:r>
       <w:proofErr w:type="spellEnd"/>
       <w:r>
@@ -8001,25 +9431,38 @@
           <w:rFonts w:ascii="Times New Roman" w:hAnsi="Times New Roman" w:cs="Times New Roman"/>
           <w:b/>
           <w:bCs/>
-          <w:color w:val="000000" w:themeColor="text1"/>
-        </w:rPr>
-        <w:t>():</w:t>
-      </w:r>
-    </w:p>
-    <w:p>
-      <w:pPr>
-        <w:spacing w:line="480" w:lineRule="auto"/>
-        <w:rPr>
-          <w:rFonts w:ascii="Times New Roman" w:hAnsi="Times New Roman" w:cs="Times New Roman"/>
-          <w:color w:val="000000" w:themeColor="text1"/>
-        </w:rPr>
-      </w:pPr>
-      <w:r>
-        <w:rPr>
-          <w:rFonts w:ascii="Times New Roman" w:hAnsi="Times New Roman" w:cs="Times New Roman"/>
-          <w:b/>
-          <w:bCs/>
-          <w:color w:val="000000" w:themeColor="text1"/>
+        </w:rPr>
+        <w:t>(</w:t>
+      </w:r>
+      <w:proofErr w:type="gramEnd"/>
+      <w:r>
+        <w:rPr>
+          <w:rFonts w:ascii="Times New Roman" w:hAnsi="Times New Roman" w:cs="Times New Roman"/>
+          <w:b/>
+          <w:bCs/>
+        </w:rPr>
+        <w:t>)</w:t>
+      </w:r>
+      <w:r>
+        <w:rPr>
+          <w:rFonts w:ascii="Times New Roman" w:hAnsi="Times New Roman" w:cs="Times New Roman"/>
+        </w:rPr>
+        <w:t xml:space="preserve"> – Admin approved member request</w:t>
+      </w:r>
+    </w:p>
+    <w:p>
+      <w:pPr>
+        <w:spacing w:line="480" w:lineRule="auto"/>
+        <w:ind w:left="360"/>
+        <w:rPr>
+          <w:rFonts w:ascii="Times New Roman" w:hAnsi="Times New Roman" w:cs="Times New Roman"/>
+        </w:rPr>
+      </w:pPr>
+      <w:r>
+        <w:rPr>
+          <w:rFonts w:ascii="Times New Roman" w:hAnsi="Times New Roman" w:cs="Times New Roman"/>
+          <w:b/>
+          <w:bCs/>
         </w:rPr>
         <w:tab/>
         <w:t>Input:</w:t>
@@ -8029,32 +9472,47 @@
           <w:rFonts w:ascii="Times New Roman" w:hAnsi="Times New Roman" w:cs="Times New Roman"/>
           <w:b/>
           <w:bCs/>
-          <w:color w:val="000000" w:themeColor="text1"/>
         </w:rPr>
         <w:t xml:space="preserve"> </w:t>
       </w:r>
       <w:r>
         <w:rPr>
           <w:rFonts w:ascii="Times New Roman" w:hAnsi="Times New Roman" w:cs="Times New Roman"/>
-          <w:color w:val="000000" w:themeColor="text1"/>
-        </w:rPr>
-        <w:t>User will enter the activity name they are looking for, which will be a string</w:t>
-      </w:r>
-    </w:p>
-    <w:p>
-      <w:pPr>
-        <w:spacing w:line="480" w:lineRule="auto"/>
-        <w:rPr>
-          <w:rFonts w:ascii="Times New Roman" w:hAnsi="Times New Roman" w:cs="Times New Roman"/>
-          <w:color w:val="000000" w:themeColor="text1"/>
-        </w:rPr>
-      </w:pPr>
-      <w:r>
-        <w:rPr>
-          <w:rFonts w:ascii="Times New Roman" w:hAnsi="Times New Roman" w:cs="Times New Roman"/>
-          <w:b/>
-          <w:bCs/>
-          <w:color w:val="000000" w:themeColor="text1"/>
+        </w:rPr>
+        <w:t xml:space="preserve">The function will take in </w:t>
+      </w:r>
+      <w:r>
+        <w:rPr>
+          <w:rFonts w:ascii="Times New Roman" w:hAnsi="Times New Roman" w:cs="Times New Roman"/>
+        </w:rPr>
+        <w:t xml:space="preserve">the </w:t>
+      </w:r>
+      <w:r>
+        <w:rPr>
+          <w:rFonts w:ascii="Times New Roman" w:hAnsi="Times New Roman" w:cs="Times New Roman"/>
+        </w:rPr>
+        <w:t>admin’s answer to the request</w:t>
+      </w:r>
+      <w:r>
+        <w:rPr>
+          <w:rFonts w:ascii="Times New Roman" w:hAnsi="Times New Roman" w:cs="Times New Roman"/>
+        </w:rPr>
+        <w:t>, which will be to approve or to deny access</w:t>
+      </w:r>
+    </w:p>
+    <w:p>
+      <w:pPr>
+        <w:spacing w:line="480" w:lineRule="auto"/>
+        <w:ind w:left="360"/>
+        <w:rPr>
+          <w:rFonts w:ascii="Times New Roman" w:hAnsi="Times New Roman" w:cs="Times New Roman"/>
+        </w:rPr>
+      </w:pPr>
+      <w:r>
+        <w:rPr>
+          <w:rFonts w:ascii="Times New Roman" w:hAnsi="Times New Roman" w:cs="Times New Roman"/>
+          <w:b/>
+          <w:bCs/>
         </w:rPr>
         <w:tab/>
         <w:t>Output:</w:t>
@@ -8064,137 +9522,135 @@
           <w:rFonts w:ascii="Times New Roman" w:hAnsi="Times New Roman" w:cs="Times New Roman"/>
           <w:b/>
           <w:bCs/>
-          <w:color w:val="000000" w:themeColor="text1"/>
         </w:rPr>
         <w:t xml:space="preserve"> </w:t>
       </w:r>
       <w:r>
         <w:rPr>
           <w:rFonts w:ascii="Times New Roman" w:hAnsi="Times New Roman" w:cs="Times New Roman"/>
-          <w:color w:val="000000" w:themeColor="text1"/>
-        </w:rPr>
-        <w:t>The function will output the activity the user has searched for</w:t>
-      </w:r>
-    </w:p>
-    <w:p>
-      <w:pPr>
-        <w:spacing w:line="480" w:lineRule="auto"/>
-        <w:rPr>
-          <w:rFonts w:ascii="Times New Roman" w:hAnsi="Times New Roman" w:cs="Times New Roman"/>
-          <w:color w:val="000000" w:themeColor="text1"/>
-        </w:rPr>
-      </w:pPr>
-      <w:r>
-        <w:rPr>
-          <w:rFonts w:ascii="Times New Roman" w:hAnsi="Times New Roman" w:cs="Times New Roman"/>
-          <w:b/>
-          <w:bCs/>
-          <w:color w:val="000000" w:themeColor="text1"/>
+        </w:rPr>
+        <w:t>The function will output a message depending on admin’s answer to the request</w:t>
+      </w:r>
+      <w:r>
+        <w:rPr>
+          <w:rFonts w:ascii="Times New Roman" w:hAnsi="Times New Roman" w:cs="Times New Roman"/>
+        </w:rPr>
+        <w:t>, if the admin approves the request, the user will be added to the group. If the admin denies the request, a message will be sent to the user denied.</w:t>
+      </w:r>
+    </w:p>
+    <w:p>
+      <w:pPr>
+        <w:spacing w:line="480" w:lineRule="auto"/>
+        <w:ind w:left="360"/>
+        <w:rPr>
+          <w:rFonts w:ascii="Times New Roman" w:hAnsi="Times New Roman" w:cs="Times New Roman"/>
+        </w:rPr>
+      </w:pPr>
+      <w:r>
+        <w:rPr>
+          <w:rFonts w:ascii="Times New Roman" w:hAnsi="Times New Roman" w:cs="Times New Roman"/>
+          <w:b/>
+          <w:bCs/>
+        </w:rPr>
+        <w:t xml:space="preserve"> </w:t>
+      </w:r>
+      <w:r>
+        <w:rPr>
+          <w:rFonts w:ascii="Times New Roman" w:hAnsi="Times New Roman" w:cs="Times New Roman"/>
+          <w:b/>
+          <w:bCs/>
         </w:rPr>
         <w:tab/>
-        <w:t>Return Parameters</w:t>
-      </w:r>
-      <w:r>
-        <w:rPr>
-          <w:rFonts w:ascii="Times New Roman" w:hAnsi="Times New Roman" w:cs="Times New Roman"/>
-          <w:b/>
-          <w:bCs/>
-          <w:color w:val="000000" w:themeColor="text1"/>
-        </w:rPr>
-        <w:t xml:space="preserve">: </w:t>
-      </w:r>
-      <w:r>
-        <w:rPr>
-          <w:rFonts w:ascii="Times New Roman" w:hAnsi="Times New Roman" w:cs="Times New Roman"/>
-          <w:color w:val="000000" w:themeColor="text1"/>
-        </w:rPr>
-        <w:t xml:space="preserve">The only values that will be returned will be exceptions thrown during error checking, i.e.  missing </w:t>
-      </w:r>
-      <w:r>
-        <w:rPr>
-          <w:rFonts w:ascii="Times New Roman" w:hAnsi="Times New Roman" w:cs="Times New Roman"/>
-          <w:color w:val="000000" w:themeColor="text1"/>
-        </w:rPr>
-        <w:t>data</w:t>
-      </w:r>
-      <w:r>
-        <w:rPr>
-          <w:rFonts w:ascii="Times New Roman" w:hAnsi="Times New Roman" w:cs="Times New Roman"/>
-          <w:color w:val="000000" w:themeColor="text1"/>
-        </w:rPr>
-        <w:t xml:space="preserve"> or activity not found in database</w:t>
-      </w:r>
-    </w:p>
-    <w:p>
-      <w:pPr>
-        <w:spacing w:line="480" w:lineRule="auto"/>
-        <w:rPr>
-          <w:rFonts w:ascii="Times New Roman" w:hAnsi="Times New Roman" w:cs="Times New Roman"/>
-          <w:color w:val="000000" w:themeColor="text1"/>
-        </w:rPr>
-      </w:pPr>
-      <w:r>
-        <w:rPr>
-          <w:rFonts w:ascii="Times New Roman" w:hAnsi="Times New Roman" w:cs="Times New Roman"/>
-          <w:b/>
-          <w:bCs/>
-          <w:color w:val="000000" w:themeColor="text1"/>
+        <w:t>Return Parameters:</w:t>
+      </w:r>
+      <w:r>
+        <w:rPr>
+          <w:rFonts w:ascii="Times New Roman" w:hAnsi="Times New Roman" w:cs="Times New Roman"/>
+          <w:b/>
+          <w:bCs/>
+        </w:rPr>
+        <w:t xml:space="preserve"> </w:t>
+      </w:r>
+      <w:r>
+        <w:rPr>
+          <w:rFonts w:ascii="Times New Roman" w:hAnsi="Times New Roman" w:cs="Times New Roman"/>
+        </w:rPr>
+        <w:t xml:space="preserve">The values returned will be </w:t>
+      </w:r>
+      <w:r>
+        <w:rPr>
+          <w:rFonts w:ascii="Times New Roman" w:hAnsi="Times New Roman" w:cs="Times New Roman"/>
+        </w:rPr>
+        <w:t xml:space="preserve">the </w:t>
+      </w:r>
+      <w:r>
+        <w:rPr>
+          <w:rFonts w:ascii="Times New Roman" w:hAnsi="Times New Roman" w:cs="Times New Roman"/>
+        </w:rPr>
+        <w:t xml:space="preserve">messages returned during error exceptions, </w:t>
+      </w:r>
+      <w:r>
+        <w:rPr>
+          <w:rFonts w:ascii="Times New Roman" w:hAnsi="Times New Roman" w:cs="Times New Roman"/>
+        </w:rPr>
+        <w:t>which could be an error in adding the user to the</w:t>
+      </w:r>
+      <w:r>
+        <w:rPr>
+          <w:rFonts w:ascii="Times New Roman" w:hAnsi="Times New Roman" w:cs="Times New Roman"/>
+        </w:rPr>
+        <w:t xml:space="preserve"> group</w:t>
+      </w:r>
+    </w:p>
+    <w:p>
+      <w:pPr>
+        <w:spacing w:line="480" w:lineRule="auto"/>
+        <w:ind w:left="360"/>
+        <w:rPr>
+          <w:rFonts w:ascii="Times New Roman" w:hAnsi="Times New Roman" w:cs="Times New Roman"/>
+        </w:rPr>
+      </w:pPr>
+      <w:r>
+        <w:rPr>
+          <w:rFonts w:ascii="Times New Roman" w:hAnsi="Times New Roman" w:cs="Times New Roman"/>
+          <w:b/>
+          <w:bCs/>
         </w:rPr>
         <w:tab/>
-        <w:t>Types</w:t>
-      </w:r>
-      <w:r>
-        <w:rPr>
-          <w:rFonts w:ascii="Times New Roman" w:hAnsi="Times New Roman" w:cs="Times New Roman"/>
-          <w:b/>
-          <w:bCs/>
-          <w:color w:val="000000" w:themeColor="text1"/>
-        </w:rPr>
-        <w:t xml:space="preserve">: </w:t>
-      </w:r>
-      <w:r>
-        <w:rPr>
-          <w:rFonts w:ascii="Times New Roman" w:hAnsi="Times New Roman" w:cs="Times New Roman"/>
-          <w:color w:val="000000" w:themeColor="text1"/>
-        </w:rPr>
-        <w:t xml:space="preserve">The user </w:t>
-      </w:r>
-      <w:r>
-        <w:rPr>
-          <w:rFonts w:ascii="Times New Roman" w:hAnsi="Times New Roman" w:cs="Times New Roman"/>
-          <w:color w:val="000000" w:themeColor="text1"/>
-        </w:rPr>
-        <w:t>input will be a string</w:t>
-      </w:r>
-    </w:p>
-    <w:p>
-      <w:pPr>
-        <w:spacing w:line="480" w:lineRule="auto"/>
-        <w:rPr>
-          <w:rFonts w:ascii="Times New Roman" w:hAnsi="Times New Roman" w:cs="Times New Roman"/>
-          <w:color w:val="000000" w:themeColor="text1"/>
-        </w:rPr>
-      </w:pPr>
-    </w:p>
-    <w:p>
-      <w:pPr>
-        <w:spacing w:line="480" w:lineRule="auto"/>
-        <w:rPr>
-          <w:rFonts w:ascii="Times New Roman" w:hAnsi="Times New Roman" w:cs="Times New Roman"/>
-          <w:b/>
-          <w:bCs/>
-          <w:color w:val="000000" w:themeColor="text1"/>
+        <w:t>Type:</w:t>
+      </w:r>
+      <w:r>
+        <w:rPr>
+          <w:rFonts w:ascii="Times New Roman" w:hAnsi="Times New Roman" w:cs="Times New Roman"/>
+          <w:b/>
+          <w:bCs/>
+        </w:rPr>
+        <w:t xml:space="preserve"> </w:t>
+      </w:r>
+      <w:r>
+        <w:rPr>
+          <w:rFonts w:ascii="Times New Roman" w:hAnsi="Times New Roman" w:cs="Times New Roman"/>
+        </w:rPr>
+        <w:t>The input will be a flag sent to the program based on the admin’s response to the request</w:t>
+      </w:r>
+    </w:p>
+    <w:p>
+      <w:pPr>
+        <w:spacing w:line="480" w:lineRule="auto"/>
+        <w:ind w:left="360"/>
+        <w:rPr>
+          <w:rFonts w:ascii="Times New Roman" w:hAnsi="Times New Roman" w:cs="Times New Roman"/>
         </w:rPr>
       </w:pPr>
       <w:proofErr w:type="spellStart"/>
-      <w:r>
-        <w:rPr>
-          <w:rFonts w:ascii="Times New Roman" w:hAnsi="Times New Roman" w:cs="Times New Roman"/>
-          <w:b/>
-          <w:bCs/>
-          <w:color w:val="000000" w:themeColor="text1"/>
-        </w:rPr>
-        <w:t>DeleteActivity</w:t>
+      <w:proofErr w:type="gramStart"/>
+      <w:r>
+        <w:rPr>
+          <w:rFonts w:ascii="Times New Roman" w:hAnsi="Times New Roman" w:cs="Times New Roman"/>
+          <w:b/>
+          <w:bCs/>
+        </w:rPr>
+        <w:t>RemoveMember</w:t>
       </w:r>
       <w:proofErr w:type="spellEnd"/>
       <w:r>
@@ -8202,26 +9658,40 @@
           <w:rFonts w:ascii="Times New Roman" w:hAnsi="Times New Roman" w:cs="Times New Roman"/>
           <w:b/>
           <w:bCs/>
-          <w:color w:val="000000" w:themeColor="text1"/>
-        </w:rPr>
-        <w:t>():</w:t>
-      </w:r>
-    </w:p>
-    <w:p>
-      <w:pPr>
-        <w:spacing w:line="480" w:lineRule="auto"/>
-        <w:rPr>
-          <w:rFonts w:ascii="Times New Roman" w:hAnsi="Times New Roman" w:cs="Times New Roman"/>
-          <w:color w:val="000000" w:themeColor="text1"/>
-        </w:rPr>
-      </w:pPr>
-      <w:r>
-        <w:rPr>
-          <w:rFonts w:ascii="Times New Roman" w:hAnsi="Times New Roman" w:cs="Times New Roman"/>
-          <w:b/>
-          <w:bCs/>
-          <w:color w:val="000000" w:themeColor="text1"/>
-        </w:rPr>
+        </w:rPr>
+        <w:t>(</w:t>
+      </w:r>
+      <w:proofErr w:type="gramEnd"/>
+      <w:r>
+        <w:rPr>
+          <w:rFonts w:ascii="Times New Roman" w:hAnsi="Times New Roman" w:cs="Times New Roman"/>
+          <w:b/>
+          <w:bCs/>
+        </w:rPr>
+        <w:t>)</w:t>
+      </w:r>
+      <w:r>
+        <w:rPr>
+          <w:rFonts w:ascii="Times New Roman" w:hAnsi="Times New Roman" w:cs="Times New Roman"/>
+        </w:rPr>
+        <w:t xml:space="preserve"> – Admin removes user from group</w:t>
+      </w:r>
+    </w:p>
+    <w:p>
+      <w:pPr>
+        <w:spacing w:line="480" w:lineRule="auto"/>
+        <w:ind w:left="360"/>
+        <w:rPr>
+          <w:rFonts w:ascii="Times New Roman" w:hAnsi="Times New Roman" w:cs="Times New Roman"/>
+        </w:rPr>
+      </w:pPr>
+      <w:r>
+        <w:rPr>
+          <w:rFonts w:ascii="Times New Roman" w:hAnsi="Times New Roman" w:cs="Times New Roman"/>
+          <w:b/>
+          <w:bCs/>
+        </w:rPr>
+        <w:lastRenderedPageBreak/>
         <w:tab/>
         <w:t>Input:</w:t>
       </w:r>
@@ -8230,32 +9700,29 @@
           <w:rFonts w:ascii="Times New Roman" w:hAnsi="Times New Roman" w:cs="Times New Roman"/>
           <w:b/>
           <w:bCs/>
-          <w:color w:val="000000" w:themeColor="text1"/>
         </w:rPr>
         <w:t xml:space="preserve"> </w:t>
       </w:r>
       <w:r>
         <w:rPr>
           <w:rFonts w:ascii="Times New Roman" w:hAnsi="Times New Roman" w:cs="Times New Roman"/>
-          <w:color w:val="000000" w:themeColor="text1"/>
-        </w:rPr>
-        <w:t>The function will receive the name of the activity that the user wishes to delete</w:t>
-      </w:r>
-    </w:p>
-    <w:p>
-      <w:pPr>
-        <w:spacing w:line="480" w:lineRule="auto"/>
-        <w:rPr>
-          <w:rFonts w:ascii="Times New Roman" w:hAnsi="Times New Roman" w:cs="Times New Roman"/>
-          <w:color w:val="000000" w:themeColor="text1"/>
-        </w:rPr>
-      </w:pPr>
-      <w:r>
-        <w:rPr>
-          <w:rFonts w:ascii="Times New Roman" w:hAnsi="Times New Roman" w:cs="Times New Roman"/>
-          <w:b/>
-          <w:bCs/>
-          <w:color w:val="000000" w:themeColor="text1"/>
+        </w:rPr>
+        <w:t>Function will receive the username or name of the member to be removed from the group</w:t>
+      </w:r>
+    </w:p>
+    <w:p>
+      <w:pPr>
+        <w:spacing w:line="480" w:lineRule="auto"/>
+        <w:ind w:left="360"/>
+        <w:rPr>
+          <w:rFonts w:ascii="Times New Roman" w:hAnsi="Times New Roman" w:cs="Times New Roman"/>
+        </w:rPr>
+      </w:pPr>
+      <w:r>
+        <w:rPr>
+          <w:rFonts w:ascii="Times New Roman" w:hAnsi="Times New Roman" w:cs="Times New Roman"/>
+          <w:b/>
+          <w:bCs/>
         </w:rPr>
         <w:tab/>
         <w:t>Output:</w:t>
@@ -8265,125 +9732,86 @@
           <w:rFonts w:ascii="Times New Roman" w:hAnsi="Times New Roman" w:cs="Times New Roman"/>
           <w:b/>
           <w:bCs/>
-          <w:color w:val="000000" w:themeColor="text1"/>
         </w:rPr>
         <w:t xml:space="preserve"> </w:t>
       </w:r>
       <w:r>
         <w:rPr>
           <w:rFonts w:ascii="Times New Roman" w:hAnsi="Times New Roman" w:cs="Times New Roman"/>
-          <w:color w:val="000000" w:themeColor="text1"/>
-        </w:rPr>
-        <w:t>The function will output a success or error message depending on whether or not the user enters all required data</w:t>
-      </w:r>
-    </w:p>
-    <w:p>
-      <w:pPr>
-        <w:spacing w:line="480" w:lineRule="auto"/>
-        <w:rPr>
-          <w:rFonts w:ascii="Times New Roman" w:hAnsi="Times New Roman" w:cs="Times New Roman"/>
-          <w:color w:val="000000" w:themeColor="text1"/>
-        </w:rPr>
-      </w:pPr>
-      <w:r>
-        <w:rPr>
-          <w:rFonts w:ascii="Times New Roman" w:hAnsi="Times New Roman" w:cs="Times New Roman"/>
-          <w:b/>
-          <w:bCs/>
-          <w:color w:val="000000" w:themeColor="text1"/>
-        </w:rPr>
-        <w:lastRenderedPageBreak/>
+        </w:rPr>
+        <w:t>Message of success will be displayed when the desired member is successfully removed from the group</w:t>
+      </w:r>
+    </w:p>
+    <w:p>
+      <w:pPr>
+        <w:spacing w:line="480" w:lineRule="auto"/>
+        <w:ind w:left="360"/>
+        <w:rPr>
+          <w:rFonts w:ascii="Times New Roman" w:hAnsi="Times New Roman" w:cs="Times New Roman"/>
+        </w:rPr>
+      </w:pPr>
+      <w:r>
+        <w:rPr>
+          <w:rFonts w:ascii="Times New Roman" w:hAnsi="Times New Roman" w:cs="Times New Roman"/>
+          <w:b/>
+          <w:bCs/>
+        </w:rPr>
+        <w:t xml:space="preserve"> </w:t>
+      </w:r>
+      <w:r>
+        <w:rPr>
+          <w:rFonts w:ascii="Times New Roman" w:hAnsi="Times New Roman" w:cs="Times New Roman"/>
+          <w:b/>
+          <w:bCs/>
+        </w:rPr>
         <w:tab/>
-        <w:t>Return Parameters</w:t>
-      </w:r>
-      <w:r>
-        <w:rPr>
-          <w:rFonts w:ascii="Times New Roman" w:hAnsi="Times New Roman" w:cs="Times New Roman"/>
-          <w:b/>
-          <w:bCs/>
-          <w:color w:val="000000" w:themeColor="text1"/>
-        </w:rPr>
-        <w:t xml:space="preserve">: </w:t>
-      </w:r>
-      <w:r>
-        <w:rPr>
-          <w:rFonts w:ascii="Times New Roman" w:hAnsi="Times New Roman" w:cs="Times New Roman"/>
-          <w:color w:val="000000" w:themeColor="text1"/>
-        </w:rPr>
-        <w:t>The only values that will be returned will be exceptions thrown during error checking, i.e.  missing required data</w:t>
-      </w:r>
-    </w:p>
-    <w:p>
-      <w:pPr>
-        <w:spacing w:line="480" w:lineRule="auto"/>
-        <w:rPr>
-          <w:rFonts w:ascii="Times New Roman" w:hAnsi="Times New Roman" w:cs="Times New Roman"/>
-          <w:color w:val="000000" w:themeColor="text1"/>
-        </w:rPr>
-      </w:pPr>
-      <w:r>
-        <w:rPr>
-          <w:rFonts w:ascii="Times New Roman" w:hAnsi="Times New Roman" w:cs="Times New Roman"/>
-          <w:b/>
-          <w:bCs/>
-          <w:color w:val="000000" w:themeColor="text1"/>
+        <w:t>Return Parameters:</w:t>
+      </w:r>
+      <w:r>
+        <w:rPr>
+          <w:rFonts w:ascii="Times New Roman" w:hAnsi="Times New Roman" w:cs="Times New Roman"/>
+          <w:b/>
+          <w:bCs/>
+        </w:rPr>
+        <w:t xml:space="preserve"> </w:t>
+      </w:r>
+      <w:r>
+        <w:rPr>
+          <w:rFonts w:ascii="Times New Roman" w:hAnsi="Times New Roman" w:cs="Times New Roman"/>
+        </w:rPr>
+        <w:t>Values returned will be messages during error checking, which in this case could be an error in finding the member or removing the member</w:t>
+      </w:r>
+    </w:p>
+    <w:p>
+      <w:pPr>
+        <w:spacing w:line="480" w:lineRule="auto"/>
+        <w:ind w:left="360"/>
+        <w:rPr>
+          <w:rFonts w:ascii="Times New Roman" w:hAnsi="Times New Roman" w:cs="Times New Roman"/>
+        </w:rPr>
+      </w:pPr>
+      <w:r>
+        <w:rPr>
+          <w:rFonts w:ascii="Times New Roman" w:hAnsi="Times New Roman" w:cs="Times New Roman"/>
+          <w:b/>
+          <w:bCs/>
         </w:rPr>
         <w:tab/>
-        <w:t>Types</w:t>
-      </w:r>
-      <w:r>
-        <w:rPr>
-          <w:rFonts w:ascii="Times New Roman" w:hAnsi="Times New Roman" w:cs="Times New Roman"/>
-          <w:b/>
-          <w:bCs/>
-          <w:color w:val="000000" w:themeColor="text1"/>
-        </w:rPr>
-        <w:t xml:space="preserve">: </w:t>
-      </w:r>
-      <w:r>
-        <w:rPr>
-          <w:rFonts w:ascii="Times New Roman" w:hAnsi="Times New Roman" w:cs="Times New Roman"/>
-          <w:color w:val="000000" w:themeColor="text1"/>
-        </w:rPr>
-        <w:t xml:space="preserve">The </w:t>
-      </w:r>
-      <w:r>
-        <w:rPr>
-          <w:rFonts w:ascii="Times New Roman" w:hAnsi="Times New Roman" w:cs="Times New Roman"/>
-          <w:color w:val="000000" w:themeColor="text1"/>
-        </w:rPr>
-        <w:t>input will be a string of the activity name they wish to delete</w:t>
-      </w:r>
-    </w:p>
-    <w:p>
-      <w:pPr>
-        <w:spacing w:line="480" w:lineRule="auto"/>
-        <w:rPr>
-          <w:rFonts w:ascii="Times New Roman" w:hAnsi="Times New Roman" w:cs="Times New Roman"/>
-          <w:color w:val="000000" w:themeColor="text1"/>
-        </w:rPr>
-      </w:pPr>
-    </w:p>
-    <w:p>
-      <w:pPr>
-        <w:spacing w:line="480" w:lineRule="auto"/>
-        <w:rPr>
-          <w:rFonts w:ascii="Times New Roman" w:hAnsi="Times New Roman" w:cs="Times New Roman"/>
-          <w:i/>
-          <w:iCs/>
-          <w:color w:val="000000" w:themeColor="text1"/>
-          <w:u w:val="single"/>
-        </w:rPr>
-      </w:pPr>
-      <w:r>
-        <w:rPr>
-          <w:rFonts w:ascii="Times New Roman" w:hAnsi="Times New Roman" w:cs="Times New Roman"/>
-          <w:i/>
-          <w:iCs/>
-          <w:color w:val="000000" w:themeColor="text1"/>
-          <w:u w:val="single"/>
-        </w:rPr>
-        <w:t>Group Class</w:t>
+        <w:t>Type:</w:t>
+      </w:r>
+      <w:r>
+        <w:rPr>
+          <w:rFonts w:ascii="Times New Roman" w:hAnsi="Times New Roman" w:cs="Times New Roman"/>
+          <w:b/>
+          <w:bCs/>
+        </w:rPr>
+        <w:t xml:space="preserve"> </w:t>
+      </w:r>
+      <w:r>
+        <w:rPr>
+          <w:rFonts w:ascii="Times New Roman" w:hAnsi="Times New Roman" w:cs="Times New Roman"/>
+        </w:rPr>
+        <w:t>Desired member’s username will be passed in as a string</w:t>
       </w:r>
     </w:p>
     <w:p>
@@ -8395,13 +9823,14 @@
         </w:rPr>
       </w:pPr>
       <w:proofErr w:type="spellStart"/>
-      <w:r>
-        <w:rPr>
-          <w:rFonts w:ascii="Times New Roman" w:hAnsi="Times New Roman" w:cs="Times New Roman"/>
-          <w:b/>
-          <w:bCs/>
-        </w:rPr>
-        <w:t>CreateGroup</w:t>
+      <w:proofErr w:type="gramStart"/>
+      <w:r>
+        <w:rPr>
+          <w:rFonts w:ascii="Times New Roman" w:hAnsi="Times New Roman" w:cs="Times New Roman"/>
+          <w:b/>
+          <w:bCs/>
+        </w:rPr>
+        <w:t>ViewLeaderboard</w:t>
       </w:r>
       <w:proofErr w:type="spellEnd"/>
       <w:r>
@@ -8410,19 +9839,22 @@
           <w:b/>
           <w:bCs/>
         </w:rPr>
-        <w:t>()</w:t>
-      </w:r>
-      <w:r>
-        <w:rPr>
-          <w:rFonts w:ascii="Times New Roman" w:hAnsi="Times New Roman" w:cs="Times New Roman"/>
-        </w:rPr>
-        <w:t>:</w:t>
-      </w:r>
-      <w:r>
-        <w:rPr>
-          <w:rFonts w:ascii="Times New Roman" w:hAnsi="Times New Roman" w:cs="Times New Roman"/>
-        </w:rPr>
-        <w:t xml:space="preserve"> Creates new group and makes creator the administrator of group</w:t>
+        <w:t>(</w:t>
+      </w:r>
+      <w:proofErr w:type="gramEnd"/>
+      <w:r>
+        <w:rPr>
+          <w:rFonts w:ascii="Times New Roman" w:hAnsi="Times New Roman" w:cs="Times New Roman"/>
+          <w:b/>
+          <w:bCs/>
+        </w:rPr>
+        <w:t>)</w:t>
+      </w:r>
+      <w:r>
+        <w:rPr>
+          <w:rFonts w:ascii="Times New Roman" w:hAnsi="Times New Roman" w:cs="Times New Roman"/>
+        </w:rPr>
+        <w:t xml:space="preserve"> – Displays the group leaderboard stats</w:t>
       </w:r>
     </w:p>
     <w:p>
@@ -8454,37 +9886,7 @@
         <w:rPr>
           <w:rFonts w:ascii="Times New Roman" w:hAnsi="Times New Roman" w:cs="Times New Roman"/>
         </w:rPr>
-        <w:t xml:space="preserve">Input will consist of group information, such as name, type of group, </w:t>
-      </w:r>
-      <w:r>
-        <w:rPr>
-          <w:rFonts w:ascii="Times New Roman" w:hAnsi="Times New Roman" w:cs="Times New Roman"/>
-        </w:rPr>
-        <w:t xml:space="preserve">whether the group is private, </w:t>
-      </w:r>
-      <w:r>
-        <w:rPr>
-          <w:rFonts w:ascii="Times New Roman" w:hAnsi="Times New Roman" w:cs="Times New Roman"/>
-        </w:rPr>
-        <w:t>and</w:t>
-      </w:r>
-      <w:r>
-        <w:rPr>
-          <w:rFonts w:ascii="Times New Roman" w:hAnsi="Times New Roman" w:cs="Times New Roman"/>
-        </w:rPr>
-        <w:t xml:space="preserve"> </w:t>
-      </w:r>
-      <w:r>
-        <w:rPr>
-          <w:rFonts w:ascii="Times New Roman" w:hAnsi="Times New Roman" w:cs="Times New Roman"/>
-        </w:rPr>
-        <w:t xml:space="preserve">a </w:t>
-      </w:r>
-      <w:r>
-        <w:rPr>
-          <w:rFonts w:ascii="Times New Roman" w:hAnsi="Times New Roman" w:cs="Times New Roman"/>
-        </w:rPr>
-        <w:t>designated administrator</w:t>
+        <w:t>User will press a button that will call this function</w:t>
       </w:r>
     </w:p>
     <w:p>
@@ -8516,7 +9918,7 @@
         <w:rPr>
           <w:rFonts w:ascii="Times New Roman" w:hAnsi="Times New Roman" w:cs="Times New Roman"/>
         </w:rPr>
-        <w:t>The function will output a success or error message depending on whether or not the user enters all required data</w:t>
+        <w:t>Leaderboard for only the group will be displayed, with the user being able to filter other aspects of the leaderboard</w:t>
       </w:r>
     </w:p>
     <w:p>
@@ -8556,792 +9958,21 @@
         <w:rPr>
           <w:rFonts w:ascii="Times New Roman" w:hAnsi="Times New Roman" w:cs="Times New Roman"/>
         </w:rPr>
-        <w:t>The only values that will be returned will be exceptions thrown during error checking, i.e. missing required data</w:t>
-      </w:r>
-    </w:p>
-    <w:p>
-      <w:pPr>
-        <w:spacing w:line="480" w:lineRule="auto"/>
-        <w:ind w:left="360"/>
-        <w:rPr>
-          <w:rFonts w:ascii="Times New Roman" w:hAnsi="Times New Roman" w:cs="Times New Roman"/>
-        </w:rPr>
-      </w:pPr>
-      <w:r>
-        <w:rPr>
-          <w:rFonts w:ascii="Times New Roman" w:hAnsi="Times New Roman" w:cs="Times New Roman"/>
-          <w:b/>
-          <w:bCs/>
-        </w:rPr>
-        <w:tab/>
-        <w:t>Type:</w:t>
-      </w:r>
-      <w:r>
-        <w:rPr>
-          <w:rFonts w:ascii="Times New Roman" w:hAnsi="Times New Roman" w:cs="Times New Roman"/>
-          <w:b/>
-          <w:bCs/>
-        </w:rPr>
-        <w:t xml:space="preserve"> </w:t>
-      </w:r>
-      <w:r>
-        <w:rPr>
-          <w:rFonts w:ascii="Times New Roman" w:hAnsi="Times New Roman" w:cs="Times New Roman"/>
-        </w:rPr>
-        <w:t>The input will consist of strings</w:t>
-      </w:r>
-      <w:r>
-        <w:rPr>
-          <w:rFonts w:ascii="Times New Roman" w:hAnsi="Times New Roman" w:cs="Times New Roman"/>
-        </w:rPr>
-        <w:t xml:space="preserve"> for each field of information required to create a group</w:t>
-      </w:r>
-    </w:p>
-    <w:p>
-      <w:pPr>
-        <w:spacing w:line="480" w:lineRule="auto"/>
-        <w:ind w:left="360"/>
-        <w:rPr>
-          <w:rFonts w:ascii="Times New Roman" w:hAnsi="Times New Roman" w:cs="Times New Roman"/>
-        </w:rPr>
-      </w:pPr>
-      <w:proofErr w:type="spellStart"/>
-      <w:r>
-        <w:rPr>
-          <w:rFonts w:ascii="Times New Roman" w:hAnsi="Times New Roman" w:cs="Times New Roman"/>
-          <w:b/>
-          <w:bCs/>
-        </w:rPr>
-        <w:t>RequestToJoin</w:t>
-      </w:r>
-      <w:proofErr w:type="spellEnd"/>
-      <w:r>
-        <w:rPr>
-          <w:rFonts w:ascii="Times New Roman" w:hAnsi="Times New Roman" w:cs="Times New Roman"/>
-          <w:b/>
-          <w:bCs/>
-        </w:rPr>
-        <w:t>()</w:t>
-      </w:r>
-      <w:r>
-        <w:rPr>
-          <w:rFonts w:ascii="Times New Roman" w:hAnsi="Times New Roman" w:cs="Times New Roman"/>
-        </w:rPr>
-        <w:t xml:space="preserve"> – Sends a request to join to an admin</w:t>
-      </w:r>
-    </w:p>
-    <w:p>
-      <w:pPr>
-        <w:spacing w:line="480" w:lineRule="auto"/>
-        <w:ind w:left="360"/>
-        <w:rPr>
-          <w:rFonts w:ascii="Times New Roman" w:hAnsi="Times New Roman" w:cs="Times New Roman"/>
-        </w:rPr>
-      </w:pPr>
-      <w:r>
-        <w:rPr>
-          <w:rFonts w:ascii="Times New Roman" w:hAnsi="Times New Roman" w:cs="Times New Roman"/>
-          <w:b/>
-          <w:bCs/>
-        </w:rPr>
-        <w:tab/>
-        <w:t>Input:</w:t>
-      </w:r>
-      <w:r>
-        <w:rPr>
-          <w:rFonts w:ascii="Times New Roman" w:hAnsi="Times New Roman" w:cs="Times New Roman"/>
-          <w:b/>
-          <w:bCs/>
-        </w:rPr>
-        <w:t xml:space="preserve"> </w:t>
-      </w:r>
-      <w:r>
-        <w:rPr>
-          <w:rFonts w:ascii="Times New Roman" w:hAnsi="Times New Roman" w:cs="Times New Roman"/>
-        </w:rPr>
-        <w:t xml:space="preserve">There will be </w:t>
-      </w:r>
-      <w:proofErr w:type="spellStart"/>
-      <w:r>
-        <w:rPr>
-          <w:rFonts w:ascii="Times New Roman" w:hAnsi="Times New Roman" w:cs="Times New Roman"/>
-        </w:rPr>
-        <w:t>a</w:t>
-      </w:r>
-      <w:proofErr w:type="spellEnd"/>
-      <w:r>
-        <w:rPr>
-          <w:rFonts w:ascii="Times New Roman" w:hAnsi="Times New Roman" w:cs="Times New Roman"/>
-        </w:rPr>
-        <w:t xml:space="preserve"> optional input, which will be the user’s reason as to why they would like to join the group</w:t>
-      </w:r>
-      <w:r>
-        <w:rPr>
-          <w:rFonts w:ascii="Times New Roman" w:hAnsi="Times New Roman" w:cs="Times New Roman"/>
-        </w:rPr>
-        <w:t xml:space="preserve">. The user will have to enter their username that goes along with the </w:t>
-      </w:r>
-      <w:r>
-        <w:rPr>
-          <w:rFonts w:ascii="Times New Roman" w:hAnsi="Times New Roman" w:cs="Times New Roman"/>
-        </w:rPr>
-        <w:t>request</w:t>
-      </w:r>
-    </w:p>
-    <w:p>
-      <w:pPr>
-        <w:spacing w:line="480" w:lineRule="auto"/>
-        <w:ind w:left="360"/>
-        <w:rPr>
-          <w:rFonts w:ascii="Times New Roman" w:hAnsi="Times New Roman" w:cs="Times New Roman"/>
-        </w:rPr>
-      </w:pPr>
-      <w:r>
-        <w:rPr>
-          <w:rFonts w:ascii="Times New Roman" w:hAnsi="Times New Roman" w:cs="Times New Roman"/>
-          <w:b/>
-          <w:bCs/>
-        </w:rPr>
-        <w:tab/>
-        <w:t>Output:</w:t>
-      </w:r>
-      <w:r>
-        <w:rPr>
-          <w:rFonts w:ascii="Times New Roman" w:hAnsi="Times New Roman" w:cs="Times New Roman"/>
-          <w:b/>
-          <w:bCs/>
-        </w:rPr>
-        <w:t xml:space="preserve"> </w:t>
-      </w:r>
-      <w:r>
-        <w:rPr>
-          <w:rFonts w:ascii="Times New Roman" w:hAnsi="Times New Roman" w:cs="Times New Roman"/>
-        </w:rPr>
-        <w:t>A message will be displayed saying the request has been sent for review by an administrator of the group</w:t>
-      </w:r>
-    </w:p>
-    <w:p>
-      <w:pPr>
-        <w:spacing w:line="480" w:lineRule="auto"/>
-        <w:ind w:left="360"/>
-        <w:rPr>
-          <w:rFonts w:ascii="Times New Roman" w:hAnsi="Times New Roman" w:cs="Times New Roman"/>
-        </w:rPr>
-      </w:pPr>
-      <w:r>
-        <w:rPr>
-          <w:rFonts w:ascii="Times New Roman" w:hAnsi="Times New Roman" w:cs="Times New Roman"/>
-          <w:b/>
-          <w:bCs/>
-        </w:rPr>
-        <w:lastRenderedPageBreak/>
-        <w:t xml:space="preserve"> </w:t>
-      </w:r>
-      <w:r>
-        <w:rPr>
-          <w:rFonts w:ascii="Times New Roman" w:hAnsi="Times New Roman" w:cs="Times New Roman"/>
-          <w:b/>
-          <w:bCs/>
-        </w:rPr>
-        <w:tab/>
-        <w:t>Return Parameters:</w:t>
-      </w:r>
-      <w:r>
-        <w:rPr>
-          <w:rFonts w:ascii="Times New Roman" w:hAnsi="Times New Roman" w:cs="Times New Roman"/>
-          <w:b/>
-          <w:bCs/>
-        </w:rPr>
-        <w:t xml:space="preserve"> </w:t>
-      </w:r>
-      <w:r>
-        <w:rPr>
-          <w:rFonts w:ascii="Times New Roman" w:hAnsi="Times New Roman" w:cs="Times New Roman"/>
-        </w:rPr>
-        <w:t xml:space="preserve">The only values that will be returned </w:t>
-      </w:r>
-      <w:r>
-        <w:rPr>
-          <w:rFonts w:ascii="Times New Roman" w:hAnsi="Times New Roman" w:cs="Times New Roman"/>
-        </w:rPr>
-        <w:t>will be exceptions thrown during sending of the request, which in this case could be a database error</w:t>
-      </w:r>
-      <w:r>
-        <w:rPr>
-          <w:rFonts w:ascii="Times New Roman" w:hAnsi="Times New Roman" w:cs="Times New Roman"/>
-        </w:rPr>
-        <w:t xml:space="preserve"> or an error checking exception of the user not entering their username.</w:t>
-      </w:r>
-    </w:p>
-    <w:p>
-      <w:pPr>
-        <w:spacing w:line="480" w:lineRule="auto"/>
-        <w:ind w:left="360"/>
-        <w:rPr>
-          <w:rFonts w:ascii="Times New Roman" w:hAnsi="Times New Roman" w:cs="Times New Roman"/>
-        </w:rPr>
-      </w:pPr>
-      <w:r>
-        <w:rPr>
-          <w:rFonts w:ascii="Times New Roman" w:hAnsi="Times New Roman" w:cs="Times New Roman"/>
-          <w:b/>
-          <w:bCs/>
-        </w:rPr>
-        <w:tab/>
-        <w:t>Type:</w:t>
-      </w:r>
-      <w:r>
-        <w:rPr>
-          <w:rFonts w:ascii="Times New Roman" w:hAnsi="Times New Roman" w:cs="Times New Roman"/>
-          <w:b/>
-          <w:bCs/>
-        </w:rPr>
-        <w:t xml:space="preserve"> </w:t>
-      </w:r>
-      <w:r>
-        <w:rPr>
-          <w:rFonts w:ascii="Times New Roman" w:hAnsi="Times New Roman" w:cs="Times New Roman"/>
-        </w:rPr>
-        <w:t>Optional input will be a string</w:t>
-      </w:r>
-      <w:r>
-        <w:rPr>
-          <w:rFonts w:ascii="Times New Roman" w:hAnsi="Times New Roman" w:cs="Times New Roman"/>
-        </w:rPr>
-        <w:t>, user’s username will be extracted as a string</w:t>
-      </w:r>
-    </w:p>
-    <w:p>
-      <w:pPr>
-        <w:spacing w:line="480" w:lineRule="auto"/>
-        <w:ind w:left="360"/>
-        <w:rPr>
-          <w:rFonts w:ascii="Times New Roman" w:hAnsi="Times New Roman" w:cs="Times New Roman"/>
-        </w:rPr>
-      </w:pPr>
-    </w:p>
-    <w:p>
-      <w:pPr>
-        <w:spacing w:line="480" w:lineRule="auto"/>
-        <w:ind w:left="360"/>
-        <w:rPr>
-          <w:rFonts w:ascii="Times New Roman" w:hAnsi="Times New Roman" w:cs="Times New Roman"/>
-        </w:rPr>
-      </w:pPr>
-      <w:proofErr w:type="spellStart"/>
-      <w:r>
-        <w:rPr>
-          <w:rFonts w:ascii="Times New Roman" w:hAnsi="Times New Roman" w:cs="Times New Roman"/>
-          <w:b/>
-          <w:bCs/>
-        </w:rPr>
-        <w:t>ApproveMember</w:t>
-      </w:r>
-      <w:proofErr w:type="spellEnd"/>
-      <w:r>
-        <w:rPr>
-          <w:rFonts w:ascii="Times New Roman" w:hAnsi="Times New Roman" w:cs="Times New Roman"/>
-          <w:b/>
-          <w:bCs/>
-        </w:rPr>
-        <w:t>()</w:t>
-      </w:r>
-      <w:r>
-        <w:rPr>
-          <w:rFonts w:ascii="Times New Roman" w:hAnsi="Times New Roman" w:cs="Times New Roman"/>
-        </w:rPr>
-        <w:t xml:space="preserve"> – Admin approved member request</w:t>
-      </w:r>
-    </w:p>
-    <w:p>
-      <w:pPr>
-        <w:spacing w:line="480" w:lineRule="auto"/>
-        <w:ind w:left="360"/>
-        <w:rPr>
-          <w:rFonts w:ascii="Times New Roman" w:hAnsi="Times New Roman" w:cs="Times New Roman"/>
-        </w:rPr>
-      </w:pPr>
-      <w:r>
-        <w:rPr>
-          <w:rFonts w:ascii="Times New Roman" w:hAnsi="Times New Roman" w:cs="Times New Roman"/>
-          <w:b/>
-          <w:bCs/>
-        </w:rPr>
-        <w:tab/>
-        <w:t>Input:</w:t>
-      </w:r>
-      <w:r>
-        <w:rPr>
-          <w:rFonts w:ascii="Times New Roman" w:hAnsi="Times New Roman" w:cs="Times New Roman"/>
-          <w:b/>
-          <w:bCs/>
-        </w:rPr>
-        <w:t xml:space="preserve"> </w:t>
-      </w:r>
-      <w:r>
-        <w:rPr>
-          <w:rFonts w:ascii="Times New Roman" w:hAnsi="Times New Roman" w:cs="Times New Roman"/>
-        </w:rPr>
-        <w:t xml:space="preserve">The function will take in </w:t>
-      </w:r>
-      <w:r>
-        <w:rPr>
-          <w:rFonts w:ascii="Times New Roman" w:hAnsi="Times New Roman" w:cs="Times New Roman"/>
-        </w:rPr>
-        <w:t xml:space="preserve">the </w:t>
-      </w:r>
-      <w:r>
-        <w:rPr>
-          <w:rFonts w:ascii="Times New Roman" w:hAnsi="Times New Roman" w:cs="Times New Roman"/>
-        </w:rPr>
-        <w:t>admin’s answer to the request</w:t>
-      </w:r>
-      <w:r>
-        <w:rPr>
-          <w:rFonts w:ascii="Times New Roman" w:hAnsi="Times New Roman" w:cs="Times New Roman"/>
-        </w:rPr>
-        <w:t>, which will be to approve or to deny access</w:t>
-      </w:r>
-    </w:p>
-    <w:p>
-      <w:pPr>
-        <w:spacing w:line="480" w:lineRule="auto"/>
-        <w:ind w:left="360"/>
-        <w:rPr>
-          <w:rFonts w:ascii="Times New Roman" w:hAnsi="Times New Roman" w:cs="Times New Roman"/>
-        </w:rPr>
-      </w:pPr>
-      <w:r>
-        <w:rPr>
-          <w:rFonts w:ascii="Times New Roman" w:hAnsi="Times New Roman" w:cs="Times New Roman"/>
-          <w:b/>
-          <w:bCs/>
-        </w:rPr>
-        <w:tab/>
-        <w:t>Output:</w:t>
-      </w:r>
-      <w:r>
-        <w:rPr>
-          <w:rFonts w:ascii="Times New Roman" w:hAnsi="Times New Roman" w:cs="Times New Roman"/>
-          <w:b/>
-          <w:bCs/>
-        </w:rPr>
-        <w:t xml:space="preserve"> </w:t>
-      </w:r>
-      <w:r>
-        <w:rPr>
-          <w:rFonts w:ascii="Times New Roman" w:hAnsi="Times New Roman" w:cs="Times New Roman"/>
-        </w:rPr>
-        <w:t>The function will output a message depending on admin’s answer to the request</w:t>
-      </w:r>
-      <w:r>
-        <w:rPr>
-          <w:rFonts w:ascii="Times New Roman" w:hAnsi="Times New Roman" w:cs="Times New Roman"/>
-        </w:rPr>
-        <w:t>, if the admin approves the request, the user will be added to the group. If the admin denies the request, a message will be sent to the user denied.</w:t>
-      </w:r>
-    </w:p>
-    <w:p>
-      <w:pPr>
-        <w:spacing w:line="480" w:lineRule="auto"/>
-        <w:ind w:left="360"/>
-        <w:rPr>
-          <w:rFonts w:ascii="Times New Roman" w:hAnsi="Times New Roman" w:cs="Times New Roman"/>
-        </w:rPr>
-      </w:pPr>
-      <w:r>
-        <w:rPr>
-          <w:rFonts w:ascii="Times New Roman" w:hAnsi="Times New Roman" w:cs="Times New Roman"/>
-          <w:b/>
-          <w:bCs/>
-        </w:rPr>
-        <w:t xml:space="preserve"> </w:t>
-      </w:r>
-      <w:r>
-        <w:rPr>
-          <w:rFonts w:ascii="Times New Roman" w:hAnsi="Times New Roman" w:cs="Times New Roman"/>
-          <w:b/>
-          <w:bCs/>
-        </w:rPr>
-        <w:tab/>
-        <w:t>Return Parameters:</w:t>
-      </w:r>
-      <w:r>
-        <w:rPr>
-          <w:rFonts w:ascii="Times New Roman" w:hAnsi="Times New Roman" w:cs="Times New Roman"/>
-          <w:b/>
-          <w:bCs/>
-        </w:rPr>
-        <w:t xml:space="preserve"> </w:t>
-      </w:r>
-      <w:r>
-        <w:rPr>
-          <w:rFonts w:ascii="Times New Roman" w:hAnsi="Times New Roman" w:cs="Times New Roman"/>
-        </w:rPr>
-        <w:t xml:space="preserve">The values returned will be </w:t>
-      </w:r>
-      <w:r>
-        <w:rPr>
-          <w:rFonts w:ascii="Times New Roman" w:hAnsi="Times New Roman" w:cs="Times New Roman"/>
-        </w:rPr>
-        <w:t xml:space="preserve">the </w:t>
-      </w:r>
-      <w:r>
-        <w:rPr>
-          <w:rFonts w:ascii="Times New Roman" w:hAnsi="Times New Roman" w:cs="Times New Roman"/>
-        </w:rPr>
-        <w:t xml:space="preserve">messages returned during error exceptions, </w:t>
-      </w:r>
-      <w:r>
-        <w:rPr>
-          <w:rFonts w:ascii="Times New Roman" w:hAnsi="Times New Roman" w:cs="Times New Roman"/>
-        </w:rPr>
-        <w:t>which could be an error in adding the user to the</w:t>
-      </w:r>
-      <w:r>
-        <w:rPr>
-          <w:rFonts w:ascii="Times New Roman" w:hAnsi="Times New Roman" w:cs="Times New Roman"/>
-        </w:rPr>
-        <w:t xml:space="preserve"> group</w:t>
-      </w:r>
-    </w:p>
-    <w:p>
-      <w:pPr>
-        <w:spacing w:line="480" w:lineRule="auto"/>
-        <w:ind w:left="360"/>
-        <w:rPr>
-          <w:rFonts w:ascii="Times New Roman" w:hAnsi="Times New Roman" w:cs="Times New Roman"/>
-        </w:rPr>
-      </w:pPr>
-      <w:r>
-        <w:rPr>
-          <w:rFonts w:ascii="Times New Roman" w:hAnsi="Times New Roman" w:cs="Times New Roman"/>
-          <w:b/>
-          <w:bCs/>
-        </w:rPr>
-        <w:tab/>
-        <w:t>Type:</w:t>
-      </w:r>
-      <w:r>
-        <w:rPr>
-          <w:rFonts w:ascii="Times New Roman" w:hAnsi="Times New Roman" w:cs="Times New Roman"/>
-          <w:b/>
-          <w:bCs/>
-        </w:rPr>
-        <w:t xml:space="preserve"> </w:t>
-      </w:r>
-      <w:r>
-        <w:rPr>
-          <w:rFonts w:ascii="Times New Roman" w:hAnsi="Times New Roman" w:cs="Times New Roman"/>
-        </w:rPr>
-        <w:t>The input will be a flag sent to the program based on the admin’s response to the request</w:t>
-      </w:r>
-    </w:p>
-    <w:p>
-      <w:pPr>
-        <w:spacing w:line="480" w:lineRule="auto"/>
-        <w:ind w:left="360"/>
-        <w:rPr>
-          <w:rFonts w:ascii="Times New Roman" w:hAnsi="Times New Roman" w:cs="Times New Roman"/>
-        </w:rPr>
-      </w:pPr>
-      <w:proofErr w:type="spellStart"/>
-      <w:r>
-        <w:rPr>
-          <w:rFonts w:ascii="Times New Roman" w:hAnsi="Times New Roman" w:cs="Times New Roman"/>
-          <w:b/>
-          <w:bCs/>
-        </w:rPr>
-        <w:t>RemoveMember</w:t>
-      </w:r>
-      <w:proofErr w:type="spellEnd"/>
-      <w:r>
-        <w:rPr>
-          <w:rFonts w:ascii="Times New Roman" w:hAnsi="Times New Roman" w:cs="Times New Roman"/>
-          <w:b/>
-          <w:bCs/>
-        </w:rPr>
-        <w:t>()</w:t>
-      </w:r>
-      <w:r>
-        <w:rPr>
-          <w:rFonts w:ascii="Times New Roman" w:hAnsi="Times New Roman" w:cs="Times New Roman"/>
-        </w:rPr>
-        <w:t xml:space="preserve"> – Admin removes user from group</w:t>
-      </w:r>
-    </w:p>
-    <w:p>
-      <w:pPr>
-        <w:spacing w:line="480" w:lineRule="auto"/>
-        <w:ind w:left="360"/>
-        <w:rPr>
-          <w:rFonts w:ascii="Times New Roman" w:hAnsi="Times New Roman" w:cs="Times New Roman"/>
-        </w:rPr>
-      </w:pPr>
-      <w:r>
-        <w:rPr>
-          <w:rFonts w:ascii="Times New Roman" w:hAnsi="Times New Roman" w:cs="Times New Roman"/>
-          <w:b/>
-          <w:bCs/>
-        </w:rPr>
-        <w:tab/>
-        <w:t>Input:</w:t>
-      </w:r>
-      <w:r>
-        <w:rPr>
-          <w:rFonts w:ascii="Times New Roman" w:hAnsi="Times New Roman" w:cs="Times New Roman"/>
-          <w:b/>
-          <w:bCs/>
-        </w:rPr>
-        <w:t xml:space="preserve"> </w:t>
-      </w:r>
-      <w:r>
-        <w:rPr>
-          <w:rFonts w:ascii="Times New Roman" w:hAnsi="Times New Roman" w:cs="Times New Roman"/>
-        </w:rPr>
-        <w:t>Function will receive the username or name of the member to be removed from the group</w:t>
-      </w:r>
-    </w:p>
-    <w:p>
-      <w:pPr>
-        <w:spacing w:line="480" w:lineRule="auto"/>
-        <w:ind w:left="360"/>
-        <w:rPr>
-          <w:rFonts w:ascii="Times New Roman" w:hAnsi="Times New Roman" w:cs="Times New Roman"/>
-        </w:rPr>
-      </w:pPr>
-      <w:r>
-        <w:rPr>
-          <w:rFonts w:ascii="Times New Roman" w:hAnsi="Times New Roman" w:cs="Times New Roman"/>
-          <w:b/>
-          <w:bCs/>
-        </w:rPr>
-        <w:tab/>
-        <w:t>Output:</w:t>
-      </w:r>
-      <w:r>
-        <w:rPr>
-          <w:rFonts w:ascii="Times New Roman" w:hAnsi="Times New Roman" w:cs="Times New Roman"/>
-          <w:b/>
-          <w:bCs/>
-        </w:rPr>
-        <w:t xml:space="preserve"> </w:t>
-      </w:r>
-      <w:r>
-        <w:rPr>
-          <w:rFonts w:ascii="Times New Roman" w:hAnsi="Times New Roman" w:cs="Times New Roman"/>
-        </w:rPr>
-        <w:t>Message of success will be displayed when the desired member is successfully removed from the group</w:t>
-      </w:r>
-    </w:p>
-    <w:p>
-      <w:pPr>
-        <w:spacing w:line="480" w:lineRule="auto"/>
-        <w:ind w:left="360"/>
-        <w:rPr>
-          <w:rFonts w:ascii="Times New Roman" w:hAnsi="Times New Roman" w:cs="Times New Roman"/>
-        </w:rPr>
-      </w:pPr>
-      <w:r>
-        <w:rPr>
-          <w:rFonts w:ascii="Times New Roman" w:hAnsi="Times New Roman" w:cs="Times New Roman"/>
-          <w:b/>
-          <w:bCs/>
-        </w:rPr>
-        <w:lastRenderedPageBreak/>
-        <w:t xml:space="preserve"> </w:t>
-      </w:r>
-      <w:r>
-        <w:rPr>
-          <w:rFonts w:ascii="Times New Roman" w:hAnsi="Times New Roman" w:cs="Times New Roman"/>
-          <w:b/>
-          <w:bCs/>
-        </w:rPr>
-        <w:tab/>
-        <w:t>Return Parameters:</w:t>
-      </w:r>
-      <w:r>
-        <w:rPr>
-          <w:rFonts w:ascii="Times New Roman" w:hAnsi="Times New Roman" w:cs="Times New Roman"/>
-          <w:b/>
-          <w:bCs/>
-        </w:rPr>
-        <w:t xml:space="preserve"> </w:t>
-      </w:r>
-      <w:r>
-        <w:rPr>
-          <w:rFonts w:ascii="Times New Roman" w:hAnsi="Times New Roman" w:cs="Times New Roman"/>
-        </w:rPr>
-        <w:t>Values returned will be messages during error checking, which in this case could be an error in finding the member or removing the member</w:t>
-      </w:r>
-    </w:p>
-    <w:p>
-      <w:pPr>
-        <w:spacing w:line="480" w:lineRule="auto"/>
-        <w:ind w:left="360"/>
-        <w:rPr>
-          <w:rFonts w:ascii="Times New Roman" w:hAnsi="Times New Roman" w:cs="Times New Roman"/>
-        </w:rPr>
-      </w:pPr>
-      <w:r>
-        <w:rPr>
-          <w:rFonts w:ascii="Times New Roman" w:hAnsi="Times New Roman" w:cs="Times New Roman"/>
-          <w:b/>
-          <w:bCs/>
-        </w:rPr>
-        <w:tab/>
-        <w:t>Type:</w:t>
-      </w:r>
-      <w:r>
-        <w:rPr>
-          <w:rFonts w:ascii="Times New Roman" w:hAnsi="Times New Roman" w:cs="Times New Roman"/>
-          <w:b/>
-          <w:bCs/>
-        </w:rPr>
-        <w:t xml:space="preserve"> </w:t>
-      </w:r>
-      <w:r>
-        <w:rPr>
-          <w:rFonts w:ascii="Times New Roman" w:hAnsi="Times New Roman" w:cs="Times New Roman"/>
-        </w:rPr>
-        <w:t>Desired member’s username will be passed in as a string</w:t>
-      </w:r>
-    </w:p>
-    <w:p>
-      <w:pPr>
-        <w:spacing w:line="480" w:lineRule="auto"/>
-        <w:ind w:left="360"/>
-        <w:rPr>
-          <w:rFonts w:ascii="Times New Roman" w:hAnsi="Times New Roman" w:cs="Times New Roman"/>
-        </w:rPr>
-      </w:pPr>
-      <w:proofErr w:type="spellStart"/>
-      <w:r>
-        <w:rPr>
-          <w:rFonts w:ascii="Times New Roman" w:hAnsi="Times New Roman" w:cs="Times New Roman"/>
-          <w:b/>
-          <w:bCs/>
-        </w:rPr>
-        <w:t>ViewLeaderboard</w:t>
-      </w:r>
-      <w:proofErr w:type="spellEnd"/>
-      <w:r>
-        <w:rPr>
-          <w:rFonts w:ascii="Times New Roman" w:hAnsi="Times New Roman" w:cs="Times New Roman"/>
-          <w:b/>
-          <w:bCs/>
-        </w:rPr>
-        <w:t>()</w:t>
-      </w:r>
-      <w:r>
-        <w:rPr>
-          <w:rFonts w:ascii="Times New Roman" w:hAnsi="Times New Roman" w:cs="Times New Roman"/>
-        </w:rPr>
-        <w:t xml:space="preserve"> – Displays the group leaderboard stats</w:t>
-      </w:r>
-    </w:p>
-    <w:p>
-      <w:pPr>
-        <w:spacing w:line="480" w:lineRule="auto"/>
-        <w:ind w:left="360"/>
-        <w:rPr>
-          <w:rFonts w:ascii="Times New Roman" w:hAnsi="Times New Roman" w:cs="Times New Roman"/>
-        </w:rPr>
-      </w:pPr>
-      <w:r>
-        <w:rPr>
-          <w:rFonts w:ascii="Times New Roman" w:hAnsi="Times New Roman" w:cs="Times New Roman"/>
-          <w:b/>
-          <w:bCs/>
-        </w:rPr>
-        <w:tab/>
-        <w:t>Input:</w:t>
-      </w:r>
-      <w:r>
-        <w:rPr>
-          <w:rFonts w:ascii="Times New Roman" w:hAnsi="Times New Roman" w:cs="Times New Roman"/>
-          <w:b/>
-          <w:bCs/>
-        </w:rPr>
-        <w:t xml:space="preserve"> </w:t>
-      </w:r>
-      <w:r>
-        <w:rPr>
-          <w:rFonts w:ascii="Times New Roman" w:hAnsi="Times New Roman" w:cs="Times New Roman"/>
-        </w:rPr>
-        <w:t>User will press a button that will call this function</w:t>
-      </w:r>
-    </w:p>
-    <w:p>
-      <w:pPr>
-        <w:spacing w:line="480" w:lineRule="auto"/>
-        <w:ind w:left="360"/>
-        <w:rPr>
-          <w:rFonts w:ascii="Times New Roman" w:hAnsi="Times New Roman" w:cs="Times New Roman"/>
-        </w:rPr>
-      </w:pPr>
-      <w:r>
-        <w:rPr>
-          <w:rFonts w:ascii="Times New Roman" w:hAnsi="Times New Roman" w:cs="Times New Roman"/>
-          <w:b/>
-          <w:bCs/>
-        </w:rPr>
-        <w:tab/>
-        <w:t>Output:</w:t>
-      </w:r>
-      <w:r>
-        <w:rPr>
-          <w:rFonts w:ascii="Times New Roman" w:hAnsi="Times New Roman" w:cs="Times New Roman"/>
-          <w:b/>
-          <w:bCs/>
-        </w:rPr>
-        <w:t xml:space="preserve"> </w:t>
-      </w:r>
-      <w:r>
-        <w:rPr>
-          <w:rFonts w:ascii="Times New Roman" w:hAnsi="Times New Roman" w:cs="Times New Roman"/>
-        </w:rPr>
-        <w:t>Leaderboard for only the group will be displayed, with the user being able to filter other aspects of the leaderboard</w:t>
-      </w:r>
-    </w:p>
-    <w:p>
-      <w:pPr>
-        <w:spacing w:line="480" w:lineRule="auto"/>
-        <w:ind w:left="360"/>
-        <w:rPr>
-          <w:rFonts w:ascii="Times New Roman" w:hAnsi="Times New Roman" w:cs="Times New Roman"/>
-        </w:rPr>
-      </w:pPr>
-      <w:r>
-        <w:rPr>
-          <w:rFonts w:ascii="Times New Roman" w:hAnsi="Times New Roman" w:cs="Times New Roman"/>
-          <w:b/>
-          <w:bCs/>
-        </w:rPr>
-        <w:t xml:space="preserve"> </w:t>
-      </w:r>
-      <w:r>
-        <w:rPr>
-          <w:rFonts w:ascii="Times New Roman" w:hAnsi="Times New Roman" w:cs="Times New Roman"/>
-          <w:b/>
-          <w:bCs/>
-        </w:rPr>
-        <w:tab/>
-        <w:t>Return Parameters:</w:t>
-      </w:r>
-      <w:r>
-        <w:rPr>
-          <w:rFonts w:ascii="Times New Roman" w:hAnsi="Times New Roman" w:cs="Times New Roman"/>
-          <w:b/>
-          <w:bCs/>
-        </w:rPr>
-        <w:t xml:space="preserve"> </w:t>
-      </w:r>
-      <w:r>
-        <w:rPr>
-          <w:rFonts w:ascii="Times New Roman" w:hAnsi="Times New Roman" w:cs="Times New Roman"/>
-        </w:rPr>
-        <w:t>The only values that will be returned is messages returned from error checking</w:t>
+        <w:t xml:space="preserve">The only </w:t>
+      </w:r>
+      <w:proofErr w:type="gramStart"/>
+      <w:r>
+        <w:rPr>
+          <w:rFonts w:ascii="Times New Roman" w:hAnsi="Times New Roman" w:cs="Times New Roman"/>
+        </w:rPr>
+        <w:t>values</w:t>
+      </w:r>
+      <w:proofErr w:type="gramEnd"/>
+      <w:r>
+        <w:rPr>
+          <w:rFonts w:ascii="Times New Roman" w:hAnsi="Times New Roman" w:cs="Times New Roman"/>
+        </w:rPr>
+        <w:t xml:space="preserve"> that will be returned is messages returned from error checking</w:t>
       </w:r>
     </w:p>
     <w:p>
@@ -9421,6 +10052,7 @@
         </w:rPr>
       </w:pPr>
       <w:proofErr w:type="spellStart"/>
+      <w:proofErr w:type="gramStart"/>
       <w:r>
         <w:rPr>
           <w:rFonts w:ascii="Times New Roman" w:hAnsi="Times New Roman" w:cs="Times New Roman"/>
@@ -9436,7 +10068,16 @@
           <w:b/>
           <w:bCs/>
         </w:rPr>
-        <w:t>()</w:t>
+        <w:t>(</w:t>
+      </w:r>
+      <w:proofErr w:type="gramEnd"/>
+      <w:r>
+        <w:rPr>
+          <w:rFonts w:ascii="Times New Roman" w:hAnsi="Times New Roman" w:cs="Times New Roman"/>
+          <w:b/>
+          <w:bCs/>
+        </w:rPr>
+        <w:t>)</w:t>
       </w:r>
       <w:r>
         <w:rPr>
@@ -9480,7 +10121,21 @@
         <w:rPr>
           <w:rFonts w:ascii="Times New Roman" w:hAnsi="Times New Roman" w:cs="Times New Roman"/>
         </w:rPr>
-        <w:t xml:space="preserve">password. This email will be checked to see if it contains @pennwest.edu at the end. </w:t>
+        <w:t xml:space="preserve">password. This email will be checked to see if it </w:t>
+      </w:r>
+      <w:proofErr w:type="gramStart"/>
+      <w:r>
+        <w:rPr>
+          <w:rFonts w:ascii="Times New Roman" w:hAnsi="Times New Roman" w:cs="Times New Roman"/>
+        </w:rPr>
+        <w:t>contains @pennwest.edu</w:t>
+      </w:r>
+      <w:proofErr w:type="gramEnd"/>
+      <w:r>
+        <w:rPr>
+          <w:rFonts w:ascii="Times New Roman" w:hAnsi="Times New Roman" w:cs="Times New Roman"/>
+        </w:rPr>
+        <w:t xml:space="preserve"> at the end. </w:t>
       </w:r>
       <w:r>
         <w:rPr>
@@ -9503,6 +10158,7 @@
           <w:b/>
           <w:bCs/>
         </w:rPr>
+        <w:lastRenderedPageBreak/>
         <w:tab/>
         <w:t>Output:</w:t>
       </w:r>
@@ -9581,7 +10237,6 @@
           <w:b/>
           <w:bCs/>
         </w:rPr>
-        <w:lastRenderedPageBreak/>
         <w:tab/>
         <w:t>Type:</w:t>
       </w:r>
@@ -9609,6 +10264,7 @@
         </w:rPr>
       </w:pPr>
       <w:proofErr w:type="spellStart"/>
+      <w:proofErr w:type="gramStart"/>
       <w:r>
         <w:rPr>
           <w:rFonts w:ascii="Times New Roman" w:hAnsi="Times New Roman" w:cs="Times New Roman"/>
@@ -9624,7 +10280,16 @@
           <w:b/>
           <w:bCs/>
         </w:rPr>
-        <w:t>()</w:t>
+        <w:t>(</w:t>
+      </w:r>
+      <w:proofErr w:type="gramEnd"/>
+      <w:r>
+        <w:rPr>
+          <w:rFonts w:ascii="Times New Roman" w:hAnsi="Times New Roman" w:cs="Times New Roman"/>
+          <w:b/>
+          <w:bCs/>
+        </w:rPr>
+        <w:t>)</w:t>
       </w:r>
       <w:r>
         <w:rPr>
@@ -9662,7 +10327,21 @@
         <w:rPr>
           <w:rFonts w:ascii="Times New Roman" w:hAnsi="Times New Roman" w:cs="Times New Roman"/>
         </w:rPr>
-        <w:t>User will go in to their profile section and make their changes that they desire</w:t>
+        <w:t xml:space="preserve">User will go </w:t>
+      </w:r>
+      <w:proofErr w:type="gramStart"/>
+      <w:r>
+        <w:rPr>
+          <w:rFonts w:ascii="Times New Roman" w:hAnsi="Times New Roman" w:cs="Times New Roman"/>
+        </w:rPr>
+        <w:t>in to</w:t>
+      </w:r>
+      <w:proofErr w:type="gramEnd"/>
+      <w:r>
+        <w:rPr>
+          <w:rFonts w:ascii="Times New Roman" w:hAnsi="Times New Roman" w:cs="Times New Roman"/>
+        </w:rPr>
+        <w:t xml:space="preserve"> their profile section and make their changes that they desire</w:t>
       </w:r>
     </w:p>
     <w:p>
@@ -9734,7 +10413,21 @@
         <w:rPr>
           <w:rFonts w:ascii="Times New Roman" w:hAnsi="Times New Roman" w:cs="Times New Roman"/>
         </w:rPr>
-        <w:t>Values returned by this function include a success message or a message dealing with the error checking, which could include missing information in a field</w:t>
+        <w:t xml:space="preserve">Values returned by this function include a success message or a message dealing with </w:t>
+      </w:r>
+      <w:proofErr w:type="gramStart"/>
+      <w:r>
+        <w:rPr>
+          <w:rFonts w:ascii="Times New Roman" w:hAnsi="Times New Roman" w:cs="Times New Roman"/>
+        </w:rPr>
+        <w:t>the error</w:t>
+      </w:r>
+      <w:proofErr w:type="gramEnd"/>
+      <w:r>
+        <w:rPr>
+          <w:rFonts w:ascii="Times New Roman" w:hAnsi="Times New Roman" w:cs="Times New Roman"/>
+        </w:rPr>
+        <w:t xml:space="preserve"> checking, which could include missing information in a field</w:t>
       </w:r>
     </w:p>
     <w:p>
@@ -9778,6 +10471,7 @@
         </w:rPr>
       </w:pPr>
       <w:proofErr w:type="spellStart"/>
+      <w:proofErr w:type="gramStart"/>
       <w:r>
         <w:rPr>
           <w:rFonts w:ascii="Times New Roman" w:hAnsi="Times New Roman" w:cs="Times New Roman"/>
@@ -9793,7 +10487,16 @@
           <w:b/>
           <w:bCs/>
         </w:rPr>
-        <w:t>()</w:t>
+        <w:t>(</w:t>
+      </w:r>
+      <w:proofErr w:type="gramEnd"/>
+      <w:r>
+        <w:rPr>
+          <w:rFonts w:ascii="Times New Roman" w:hAnsi="Times New Roman" w:cs="Times New Roman"/>
+          <w:b/>
+          <w:bCs/>
+        </w:rPr>
+        <w:t>)</w:t>
       </w:r>
       <w:r>
         <w:rPr>
@@ -9880,6 +10583,7 @@
           <w:b/>
           <w:bCs/>
         </w:rPr>
+        <w:lastRenderedPageBreak/>
         <w:t xml:space="preserve"> </w:t>
       </w:r>
       <w:r>
@@ -9947,6 +10651,7 @@
         </w:rPr>
       </w:pPr>
       <w:proofErr w:type="spellStart"/>
+      <w:proofErr w:type="gramStart"/>
       <w:r>
         <w:rPr>
           <w:rFonts w:ascii="Times New Roman" w:hAnsi="Times New Roman" w:cs="Times New Roman"/>
@@ -9962,7 +10667,16 @@
           <w:b/>
           <w:bCs/>
         </w:rPr>
-        <w:t>()</w:t>
+        <w:t>(</w:t>
+      </w:r>
+      <w:proofErr w:type="gramEnd"/>
+      <w:r>
+        <w:rPr>
+          <w:rFonts w:ascii="Times New Roman" w:hAnsi="Times New Roman" w:cs="Times New Roman"/>
+          <w:b/>
+          <w:bCs/>
+        </w:rPr>
+        <w:t>)</w:t>
       </w:r>
       <w:r>
         <w:rPr>
@@ -10029,7 +10743,6 @@
           <w:b/>
           <w:bCs/>
         </w:rPr>
-        <w:lastRenderedPageBreak/>
         <w:tab/>
         <w:t>Output:</w:t>
       </w:r>
@@ -10249,14 +10962,12 @@
         </w:rPr>
         <w:t xml:space="preserve">This module validates </w:t>
       </w:r>
-      <w:proofErr w:type="spellStart"/>
-      <w:r>
-        <w:rPr>
-          <w:rFonts w:ascii="Times New Roman" w:hAnsi="Times New Roman" w:cs="Times New Roman"/>
-        </w:rPr>
-        <w:t>a users</w:t>
-      </w:r>
-      <w:proofErr w:type="spellEnd"/>
+      <w:r>
+        <w:rPr>
+          <w:rFonts w:ascii="Times New Roman" w:hAnsi="Times New Roman" w:cs="Times New Roman"/>
+        </w:rPr>
+        <w:t>a user’s</w:t>
+      </w:r>
       <w:r>
         <w:rPr>
           <w:rFonts w:ascii="Times New Roman" w:hAnsi="Times New Roman" w:cs="Times New Roman"/>
@@ -10319,6 +11030,7 @@
         <w:rPr>
           <w:rFonts w:ascii="Times New Roman" w:hAnsi="Times New Roman" w:cs="Times New Roman"/>
         </w:rPr>
+        <w:lastRenderedPageBreak/>
         <w:t xml:space="preserve">The Group Management Module: This module </w:t>
       </w:r>
       <w:r>
@@ -10375,7 +11087,13 @@
         <w:rPr>
           <w:rFonts w:ascii="Times New Roman" w:hAnsi="Times New Roman" w:cs="Times New Roman"/>
         </w:rPr>
-        <w:t>The Database Module: This module handles the communication</w:t>
+        <w:t xml:space="preserve">The Database Module: This module handles </w:t>
+      </w:r>
+      <w:r>
+        <w:rPr>
+          <w:rFonts w:ascii="Times New Roman" w:hAnsi="Times New Roman" w:cs="Times New Roman"/>
+        </w:rPr>
+        <w:t>communication</w:t>
       </w:r>
       <w:r>
         <w:rPr>
@@ -10411,7 +11129,6 @@
           <w:szCs w:val="24"/>
           <w:u w:val="single"/>
         </w:rPr>
-        <w:lastRenderedPageBreak/>
         <w:t>Files Accessed</w:t>
       </w:r>
       <w:bookmarkEnd w:id="21"/>
@@ -10560,7 +11277,21 @@
         <w:rPr>
           <w:rFonts w:ascii="Times New Roman" w:hAnsi="Times New Roman" w:cs="Times New Roman"/>
         </w:rPr>
-        <w:t xml:space="preserve">real-world systems care more about throughput and the ability to scale horizontally (Why Enterprises Are Still Choosing Python For Backend Development). Python’s </w:t>
+        <w:t xml:space="preserve">real-world systems care more about throughput and the ability to scale horizontally (Why Enterprises Are Still Choosing Python </w:t>
+      </w:r>
+      <w:proofErr w:type="gramStart"/>
+      <w:r>
+        <w:rPr>
+          <w:rFonts w:ascii="Times New Roman" w:hAnsi="Times New Roman" w:cs="Times New Roman"/>
+        </w:rPr>
+        <w:t>For</w:t>
+      </w:r>
+      <w:proofErr w:type="gramEnd"/>
+      <w:r>
+        <w:rPr>
+          <w:rFonts w:ascii="Times New Roman" w:hAnsi="Times New Roman" w:cs="Times New Roman"/>
+        </w:rPr>
+        <w:t xml:space="preserve"> Backend Development). Python’s </w:t>
       </w:r>
       <w:r>
         <w:rPr>
@@ -10584,7 +11315,14 @@
         <w:rPr>
           <w:rFonts w:ascii="Times New Roman" w:hAnsi="Times New Roman" w:cs="Times New Roman"/>
         </w:rPr>
-        <w:t xml:space="preserve"> defenses against SQL injection</w:t>
+        <w:t xml:space="preserve"> defenses against SQL </w:t>
+      </w:r>
+      <w:r>
+        <w:rPr>
+          <w:rFonts w:ascii="Times New Roman" w:hAnsi="Times New Roman" w:cs="Times New Roman"/>
+        </w:rPr>
+        <w:lastRenderedPageBreak/>
+        <w:t>injection</w:t>
       </w:r>
       <w:r>
         <w:rPr>
@@ -10608,7 +11346,21 @@
         <w:rPr>
           <w:rFonts w:ascii="Times New Roman" w:hAnsi="Times New Roman" w:cs="Times New Roman"/>
         </w:rPr>
-        <w:t xml:space="preserve"> (Why Enterprises Are Still Choosing Python For Backend Development).</w:t>
+        <w:t xml:space="preserve"> (Why Enterprises Are Still Choosing Python </w:t>
+      </w:r>
+      <w:proofErr w:type="gramStart"/>
+      <w:r>
+        <w:rPr>
+          <w:rFonts w:ascii="Times New Roman" w:hAnsi="Times New Roman" w:cs="Times New Roman"/>
+        </w:rPr>
+        <w:t>For</w:t>
+      </w:r>
+      <w:proofErr w:type="gramEnd"/>
+      <w:r>
+        <w:rPr>
+          <w:rFonts w:ascii="Times New Roman" w:hAnsi="Times New Roman" w:cs="Times New Roman"/>
+        </w:rPr>
+        <w:t xml:space="preserve"> Backend Development).</w:t>
       </w:r>
     </w:p>
     <w:p>
@@ -10646,7 +11398,6 @@
           <w:szCs w:val="24"/>
           <w:u w:val="single"/>
         </w:rPr>
-        <w:lastRenderedPageBreak/>
         <w:t>Implementation Timeline</w:t>
       </w:r>
       <w:bookmarkEnd w:id="25"/>
@@ -10675,7 +11426,21 @@
         <w:rPr>
           <w:rFonts w:ascii="Times New Roman" w:hAnsi="Times New Roman" w:cs="Times New Roman"/>
         </w:rPr>
-        <w:t>. This timeline takes into account initial software design through completion of manual, documentation</w:t>
+        <w:t xml:space="preserve">. This timeline </w:t>
+      </w:r>
+      <w:proofErr w:type="gramStart"/>
+      <w:r>
+        <w:rPr>
+          <w:rFonts w:ascii="Times New Roman" w:hAnsi="Times New Roman" w:cs="Times New Roman"/>
+        </w:rPr>
+        <w:t>takes into account</w:t>
+      </w:r>
+      <w:proofErr w:type="gramEnd"/>
+      <w:r>
+        <w:rPr>
+          <w:rFonts w:ascii="Times New Roman" w:hAnsi="Times New Roman" w:cs="Times New Roman"/>
+        </w:rPr>
+        <w:t xml:space="preserve"> initial software design through completion of manual, documentation</w:t>
       </w:r>
       <w:r>
         <w:rPr>
@@ -11592,7 +12357,6 @@
           <w:szCs w:val="24"/>
           <w:u w:val="single"/>
         </w:rPr>
-        <w:lastRenderedPageBreak/>
         <w:t>Design Testing</w:t>
       </w:r>
       <w:bookmarkEnd w:id="26"/>
@@ -11609,7 +12373,21 @@
         <w:rPr>
           <w:rFonts w:ascii="Times New Roman" w:hAnsi="Times New Roman" w:cs="Times New Roman"/>
         </w:rPr>
-        <w:t xml:space="preserve">To ensure the highest quality deliverable, this document was carefully revised. Team discussions were held to unite project scope, actions, and development path. Each team member added both valuable insight and documentation to this </w:t>
+        <w:t xml:space="preserve">To ensure the highest quality </w:t>
+      </w:r>
+      <w:proofErr w:type="gramStart"/>
+      <w:r>
+        <w:rPr>
+          <w:rFonts w:ascii="Times New Roman" w:hAnsi="Times New Roman" w:cs="Times New Roman"/>
+        </w:rPr>
+        <w:t>deliverable</w:t>
+      </w:r>
+      <w:proofErr w:type="gramEnd"/>
+      <w:r>
+        <w:rPr>
+          <w:rFonts w:ascii="Times New Roman" w:hAnsi="Times New Roman" w:cs="Times New Roman"/>
+        </w:rPr>
+        <w:t xml:space="preserve">, this document was carefully revised. Team discussions were held to unite project scope, actions, and development path. Each team member added both valuable insight and documentation to this </w:t>
       </w:r>
       <w:r>
         <w:rPr>
@@ -11823,7 +12601,6 @@
           <w:szCs w:val="24"/>
           <w:u w:val="single"/>
         </w:rPr>
-        <w:lastRenderedPageBreak/>
         <w:t>List of Resources</w:t>
       </w:r>
       <w:bookmarkEnd w:id="27"/>
@@ -11878,7 +12655,21 @@
         <w:rPr>
           <w:rFonts w:ascii="Times New Roman" w:hAnsi="Times New Roman" w:cs="Times New Roman"/>
         </w:rPr>
-        <w:t>Why Enterprises Are Still Choosing Python For Backend Development</w:t>
+        <w:t xml:space="preserve">Why Enterprises Are Still Choosing Python </w:t>
+      </w:r>
+      <w:proofErr w:type="gramStart"/>
+      <w:r>
+        <w:rPr>
+          <w:rFonts w:ascii="Times New Roman" w:hAnsi="Times New Roman" w:cs="Times New Roman"/>
+        </w:rPr>
+        <w:t>For</w:t>
+      </w:r>
+      <w:proofErr w:type="gramEnd"/>
+      <w:r>
+        <w:rPr>
+          <w:rFonts w:ascii="Times New Roman" w:hAnsi="Times New Roman" w:cs="Times New Roman"/>
+        </w:rPr>
+        <w:t xml:space="preserve"> Backend Development</w:t>
       </w:r>
     </w:p>
     <w:p>
@@ -11903,24 +12694,6 @@
           <w:t>https://dev.co/python/backend-development</w:t>
         </w:r>
       </w:hyperlink>
-    </w:p>
-    <w:p>
-      <w:pPr>
-        <w:spacing w:line="480" w:lineRule="auto"/>
-        <w:rPr>
-          <w:rFonts w:ascii="Times New Roman" w:hAnsi="Times New Roman" w:cs="Times New Roman"/>
-          <w:color w:val="000000" w:themeColor="text1"/>
-        </w:rPr>
-      </w:pPr>
-    </w:p>
-    <w:p>
-      <w:pPr>
-        <w:spacing w:line="480" w:lineRule="auto"/>
-        <w:rPr>
-          <w:rFonts w:ascii="Times New Roman" w:hAnsi="Times New Roman" w:cs="Times New Roman"/>
-          <w:color w:val="000000" w:themeColor="text1"/>
-        </w:rPr>
-      </w:pPr>
     </w:p>
     <w:p>
       <w:pPr>
@@ -12339,6 +13112,7 @@
               <w:rPr>
                 <w:rFonts w:ascii="Times New Roman" w:hAnsi="Times New Roman" w:cs="Times New Roman"/>
               </w:rPr>
+              <w:lastRenderedPageBreak/>
               <w:t xml:space="preserve">MMSQL Management Studio </w:t>
             </w:r>
           </w:p>
@@ -12415,7 +13189,6 @@
               <w:rPr>
                 <w:rFonts w:ascii="Times New Roman" w:hAnsi="Times New Roman" w:cs="Times New Roman"/>
               </w:rPr>
-              <w:lastRenderedPageBreak/>
               <w:t>Flask Framework</w:t>
             </w:r>
           </w:p>
@@ -12835,7 +13608,23 @@
           <w:rFonts w:ascii="Times New Roman" w:hAnsi="Times New Roman" w:cs="Times New Roman"/>
           <w:color w:val="000000" w:themeColor="text1"/>
         </w:rPr>
-        <w:t>I, Margo Bonal, confirm that all work I have contributed to this document has been to the best of my knowledge, completed with integrity and in accordance with the objectives and collaborative standards established by the team. I attest that I will maintain these standards in all future contributions to this project.</w:t>
+        <w:t xml:space="preserve">I, Margo Bonal, confirm that all work I have contributed to this document has been to the best of my knowledge, completed with integrity and in accordance with the objectives and collaborative standards established by the team. I </w:t>
+      </w:r>
+      <w:proofErr w:type="gramStart"/>
+      <w:r>
+        <w:rPr>
+          <w:rFonts w:ascii="Times New Roman" w:hAnsi="Times New Roman" w:cs="Times New Roman"/>
+          <w:color w:val="000000" w:themeColor="text1"/>
+        </w:rPr>
+        <w:t>attest</w:t>
+      </w:r>
+      <w:proofErr w:type="gramEnd"/>
+      <w:r>
+        <w:rPr>
+          <w:rFonts w:ascii="Times New Roman" w:hAnsi="Times New Roman" w:cs="Times New Roman"/>
+          <w:color w:val="000000" w:themeColor="text1"/>
+        </w:rPr>
+        <w:t xml:space="preserve"> that I will maintain these standards in all future contributions to this project.</w:t>
       </w:r>
     </w:p>
     <w:p>
@@ -12975,7 +13764,39 @@
           <w:rFonts w:ascii="Times New Roman" w:hAnsi="Times New Roman" w:cs="Times New Roman"/>
           <w:color w:val="000000" w:themeColor="text1"/>
         </w:rPr>
-        <w:t>I, John Gerega confirm that all work I have contributed to this document has been to the best of my knowledge completed with integrity and in accordance with the objectives and collaborative standards established by the team. I attest that I will maintain these standards in all future contributions to this project.</w:t>
+        <w:t xml:space="preserve">I, John </w:t>
+      </w:r>
+      <w:proofErr w:type="gramStart"/>
+      <w:r>
+        <w:rPr>
+          <w:rFonts w:ascii="Times New Roman" w:hAnsi="Times New Roman" w:cs="Times New Roman"/>
+          <w:color w:val="000000" w:themeColor="text1"/>
+        </w:rPr>
+        <w:t>Gerega</w:t>
+      </w:r>
+      <w:proofErr w:type="gramEnd"/>
+      <w:r>
+        <w:rPr>
+          <w:rFonts w:ascii="Times New Roman" w:hAnsi="Times New Roman" w:cs="Times New Roman"/>
+          <w:color w:val="000000" w:themeColor="text1"/>
+        </w:rPr>
+        <w:t xml:space="preserve"> confirm that all work I have contributed to this document has been to the best of my knowledge completed with integrity and in accordance with the objectives and collaborative standards established by the team. I </w:t>
+      </w:r>
+      <w:proofErr w:type="gramStart"/>
+      <w:r>
+        <w:rPr>
+          <w:rFonts w:ascii="Times New Roman" w:hAnsi="Times New Roman" w:cs="Times New Roman"/>
+          <w:color w:val="000000" w:themeColor="text1"/>
+        </w:rPr>
+        <w:t>attest</w:t>
+      </w:r>
+      <w:proofErr w:type="gramEnd"/>
+      <w:r>
+        <w:rPr>
+          <w:rFonts w:ascii="Times New Roman" w:hAnsi="Times New Roman" w:cs="Times New Roman"/>
+          <w:color w:val="000000" w:themeColor="text1"/>
+        </w:rPr>
+        <w:t xml:space="preserve"> that I will maintain these standards in all future contributions to this project.</w:t>
       </w:r>
     </w:p>
     <w:p>
@@ -13118,7 +13939,23 @@
           <w:rFonts w:ascii="Times New Roman" w:hAnsi="Times New Roman" w:cs="Times New Roman"/>
           <w:color w:val="000000" w:themeColor="text1"/>
         </w:rPr>
-        <w:t>I, Luke Ruffing, confirm that all work I have contributed to this document has been to the best of my knowledge completed with integrity and in accordance with the objectives and collaborative standards established by the team. I attest that I will maintain these standards in all future contributions to this project.</w:t>
+        <w:t xml:space="preserve">I, Luke Ruffing, confirm that all work I have contributed to this document has been to the best of my knowledge completed with integrity and in accordance with the objectives and collaborative standards established by the team. I </w:t>
+      </w:r>
+      <w:proofErr w:type="gramStart"/>
+      <w:r>
+        <w:rPr>
+          <w:rFonts w:ascii="Times New Roman" w:hAnsi="Times New Roman" w:cs="Times New Roman"/>
+          <w:color w:val="000000" w:themeColor="text1"/>
+        </w:rPr>
+        <w:t>attest</w:t>
+      </w:r>
+      <w:proofErr w:type="gramEnd"/>
+      <w:r>
+        <w:rPr>
+          <w:rFonts w:ascii="Times New Roman" w:hAnsi="Times New Roman" w:cs="Times New Roman"/>
+          <w:color w:val="000000" w:themeColor="text1"/>
+        </w:rPr>
+        <w:t xml:space="preserve"> that I will maintain these standards in all future contributions to this project.</w:t>
       </w:r>
     </w:p>
     <w:p>

--- a/Design/CMSC4900Group2 - Design Paper.docx
+++ b/Design/CMSC4900Group2 - Design Paper.docx
@@ -7157,7 +7157,35 @@
               <w:rPr>
                 <w:rFonts w:ascii="Times New Roman" w:hAnsi="Times New Roman" w:cs="Times New Roman"/>
               </w:rPr>
-              <w:t xml:space="preserve"> activity button is pushed an activity object will be created giving the object a unique activity ID and storing the ID of the user creating the activity. Once created, the activity will ask for the input of activity type, distance, duration, date, route name (Optional), and Pace (Optional). Once all the needed data is added to the activity it will be stored in the database.</w:t>
+              <w:t xml:space="preserve"> activity button is pushed an activity object will be </w:t>
+            </w:r>
+            <w:proofErr w:type="gramStart"/>
+            <w:r>
+              <w:rPr>
+                <w:rFonts w:ascii="Times New Roman" w:hAnsi="Times New Roman" w:cs="Times New Roman"/>
+              </w:rPr>
+              <w:t>created</w:t>
+            </w:r>
+            <w:proofErr w:type="gramEnd"/>
+            <w:r>
+              <w:rPr>
+                <w:rFonts w:ascii="Times New Roman" w:hAnsi="Times New Roman" w:cs="Times New Roman"/>
+              </w:rPr>
+              <w:t xml:space="preserve"> giving the object a unique activity ID and storing the ID of the user </w:t>
+            </w:r>
+            <w:proofErr w:type="gramStart"/>
+            <w:r>
+              <w:rPr>
+                <w:rFonts w:ascii="Times New Roman" w:hAnsi="Times New Roman" w:cs="Times New Roman"/>
+              </w:rPr>
+              <w:t>creating</w:t>
+            </w:r>
+            <w:proofErr w:type="gramEnd"/>
+            <w:r>
+              <w:rPr>
+                <w:rFonts w:ascii="Times New Roman" w:hAnsi="Times New Roman" w:cs="Times New Roman"/>
+              </w:rPr>
+              <w:t xml:space="preserve"> the activity. Once created, the activity will ask for the input of activity type, distance, duration, date, route name (Optional), and Pace (Optional). Once all the needed data is added to the activity it will be stored in the database.</w:t>
             </w:r>
           </w:p>
         </w:tc>
@@ -14766,7 +14794,21 @@
           <w:rFonts w:ascii="Times New Roman" w:hAnsi="Times New Roman" w:cs="Times New Roman"/>
           <w:color w:val="000000" w:themeColor="text1"/>
         </w:rPr>
-        <w:t xml:space="preserve">Diagrams, Desigen details, </w:t>
+        <w:t xml:space="preserve">Diagrams, </w:t>
+      </w:r>
+      <w:r>
+        <w:rPr>
+          <w:rFonts w:ascii="Times New Roman" w:hAnsi="Times New Roman" w:cs="Times New Roman"/>
+          <w:color w:val="000000" w:themeColor="text1"/>
+        </w:rPr>
+        <w:t>Design</w:t>
+      </w:r>
+      <w:r>
+        <w:rPr>
+          <w:rFonts w:ascii="Times New Roman" w:hAnsi="Times New Roman" w:cs="Times New Roman"/>
+          <w:color w:val="000000" w:themeColor="text1"/>
+        </w:rPr>
+        <w:t xml:space="preserve"> details, </w:t>
       </w:r>
       <w:r>
         <w:rPr>
@@ -14814,6 +14856,34 @@
     <w:p>
       <w:pPr>
         <w:numPr>
+          <w:ilvl w:val="2"/>
+          <w:numId w:val="1"/>
+        </w:numPr>
+        <w:suppressAutoHyphens/>
+        <w:spacing w:line="480" w:lineRule="auto"/>
+        <w:rPr>
+          <w:rFonts w:ascii="Times New Roman" w:hAnsi="Times New Roman" w:cs="Times New Roman"/>
+          <w:color w:val="000000" w:themeColor="text1"/>
+        </w:rPr>
+      </w:pPr>
+      <w:r>
+        <w:rPr>
+          <w:rFonts w:ascii="Times New Roman" w:hAnsi="Times New Roman" w:cs="Times New Roman"/>
+          <w:color w:val="000000" w:themeColor="text1"/>
+        </w:rPr>
+        <w:t>Function Descriptions, Abstract, Decision: Programming Languages/</w:t>
+      </w:r>
+      <w:r>
+        <w:rPr>
+          <w:rFonts w:ascii="Times New Roman" w:hAnsi="Times New Roman" w:cs="Times New Roman"/>
+          <w:color w:val="000000" w:themeColor="text1"/>
+        </w:rPr>
+        <w:t xml:space="preserve"> Reuse / Portability, Description of the Document</w:t>
+      </w:r>
+    </w:p>
+    <w:p>
+      <w:pPr>
+        <w:numPr>
           <w:ilvl w:val="0"/>
           <w:numId w:val="1"/>
         </w:numPr>
@@ -14863,7 +14933,15 @@
           <w:rFonts w:ascii="Times New Roman" w:hAnsi="Times New Roman" w:cs="Times New Roman"/>
           <w:color w:val="000000" w:themeColor="text1"/>
         </w:rPr>
-        <w:t>In addition to the writing of each section, all team members took part in proof reading and formatting ensuring the creation of a clear, concise and well-organized document. Together the team worked to check for proper grammar, proper citation, and adherence to all formatting guidelines.</w:t>
+        <w:t xml:space="preserve">In addition to the writing of each section, all team members took part in proof reading and formatting ensuring the creation of a clear, concise and well-organized document. Together </w:t>
+      </w:r>
+      <w:r>
+        <w:rPr>
+          <w:rFonts w:ascii="Times New Roman" w:hAnsi="Times New Roman" w:cs="Times New Roman"/>
+          <w:color w:val="000000" w:themeColor="text1"/>
+        </w:rPr>
+        <w:lastRenderedPageBreak/>
+        <w:t>the team worked to check for proper grammar, proper citation, and adherence to all formatting guidelines.</w:t>
       </w:r>
     </w:p>
     <w:p>
@@ -14893,7 +14971,6 @@
           <w:szCs w:val="24"/>
           <w:u w:val="single"/>
         </w:rPr>
-        <w:lastRenderedPageBreak/>
         <w:t>Appendix III: Workflow Authentication</w:t>
       </w:r>
       <w:bookmarkEnd w:id="34"/>
@@ -15340,6 +15417,7 @@
           <w:rFonts w:ascii="Times New Roman" w:hAnsi="Times New Roman" w:cs="Times New Roman"/>
           <w:color w:val="000000" w:themeColor="text1"/>
         </w:rPr>
+        <w:lastRenderedPageBreak/>
         <w:t>Signature:</w:t>
       </w:r>
       <w:r>
@@ -15460,7 +15538,6 @@
           <w:szCs w:val="24"/>
           <w:u w:val="single"/>
         </w:rPr>
-        <w:lastRenderedPageBreak/>
         <w:t>Appendix IV: Report from Writing Center</w:t>
       </w:r>
       <w:bookmarkEnd w:id="36"/>
@@ -17201,6 +17278,7 @@
   <w:style w:type="character" w:default="1" w:styleId="DefaultParagraphFont">
     <w:name w:val="Default Paragraph Font"/>
     <w:uiPriority w:val="1"/>
+    <w:semiHidden/>
     <w:unhideWhenUsed/>
   </w:style>
   <w:style w:type="table" w:default="1" w:styleId="TableNormal">

--- a/Design/CMSC4900Group2 - Design Paper.docx
+++ b/Design/CMSC4900Group2 - Design Paper.docx
@@ -3227,23 +3227,7 @@
           <w:rFonts w:ascii="Times New Roman" w:hAnsi="Times New Roman" w:cs="Times New Roman"/>
           <w:color w:val="000000" w:themeColor="text1"/>
         </w:rPr>
-        <w:t xml:space="preserve">The developers will use the information in this document to gain insight </w:t>
-      </w:r>
-      <w:proofErr w:type="gramStart"/>
-      <w:r>
-        <w:rPr>
-          <w:rFonts w:ascii="Times New Roman" w:hAnsi="Times New Roman" w:cs="Times New Roman"/>
-          <w:color w:val="000000" w:themeColor="text1"/>
-        </w:rPr>
-        <w:t>on</w:t>
-      </w:r>
-      <w:proofErr w:type="gramEnd"/>
-      <w:r>
-        <w:rPr>
-          <w:rFonts w:ascii="Times New Roman" w:hAnsi="Times New Roman" w:cs="Times New Roman"/>
-          <w:color w:val="000000" w:themeColor="text1"/>
-        </w:rPr>
-        <w:t xml:space="preserve"> their best process to handle the project</w:t>
+        <w:t>The developers will use the information in this document to gain insight on their best process to handle the project</w:t>
       </w:r>
       <w:r>
         <w:rPr>
@@ -3370,23 +3354,7 @@
           <w:rFonts w:ascii="Times New Roman" w:hAnsi="Times New Roman" w:cs="Times New Roman"/>
           <w:color w:val="000000" w:themeColor="text1"/>
         </w:rPr>
-        <w:t xml:space="preserve">It will be used by the software developers </w:t>
-      </w:r>
-      <w:proofErr w:type="gramStart"/>
-      <w:r>
-        <w:rPr>
-          <w:rFonts w:ascii="Times New Roman" w:hAnsi="Times New Roman" w:cs="Times New Roman"/>
-          <w:color w:val="000000" w:themeColor="text1"/>
-        </w:rPr>
-        <w:t>as a way to</w:t>
-      </w:r>
-      <w:proofErr w:type="gramEnd"/>
-      <w:r>
-        <w:rPr>
-          <w:rFonts w:ascii="Times New Roman" w:hAnsi="Times New Roman" w:cs="Times New Roman"/>
-          <w:color w:val="000000" w:themeColor="text1"/>
-        </w:rPr>
-        <w:t xml:space="preserve"> ensure the project stays on track without too many disruptions or delays.</w:t>
+        <w:t>It will be used by the software developers as a way to ensure the project stays on track without too many disruptions or delays.</w:t>
       </w:r>
     </w:p>
     <w:p>
@@ -3526,23 +3494,7 @@
           <w:rFonts w:ascii="Times New Roman" w:hAnsi="Times New Roman" w:cs="Times New Roman"/>
           <w:color w:val="000000" w:themeColor="text1"/>
         </w:rPr>
-        <w:t xml:space="preserve"> </w:t>
-      </w:r>
-      <w:proofErr w:type="gramStart"/>
-      <w:r>
-        <w:rPr>
-          <w:rFonts w:ascii="Times New Roman" w:hAnsi="Times New Roman" w:cs="Times New Roman"/>
-          <w:color w:val="000000" w:themeColor="text1"/>
-        </w:rPr>
-        <w:t>the software</w:t>
-      </w:r>
-      <w:proofErr w:type="gramEnd"/>
-      <w:r>
-        <w:rPr>
-          <w:rFonts w:ascii="Times New Roman" w:hAnsi="Times New Roman" w:cs="Times New Roman"/>
-          <w:color w:val="000000" w:themeColor="text1"/>
-        </w:rPr>
-        <w:t xml:space="preserve"> developers and designers as there are many technical terms and phrases within. This document is not meant to be read by the client, but it may be in the best interest of them to have a technically capable </w:t>
+        <w:t xml:space="preserve"> the software developers and designers as there are many technical terms and phrases within. This document is not meant to be read by the client, but it may be in the best interest of them to have a technically capable </w:t>
       </w:r>
       <w:r>
         <w:rPr>
@@ -3977,21 +3929,7 @@
         <w:rPr>
           <w:rFonts w:ascii="Times New Roman" w:hAnsi="Times New Roman" w:cs="Times New Roman"/>
         </w:rPr>
-        <w:t xml:space="preserve">  Modules will be designed with an object-oriented approach, aiding reusability and time efficiency. All team members are trained </w:t>
-      </w:r>
-      <w:proofErr w:type="gramStart"/>
-      <w:r>
-        <w:rPr>
-          <w:rFonts w:ascii="Times New Roman" w:hAnsi="Times New Roman" w:cs="Times New Roman"/>
-        </w:rPr>
-        <w:t>on</w:t>
-      </w:r>
-      <w:proofErr w:type="gramEnd"/>
-      <w:r>
-        <w:rPr>
-          <w:rFonts w:ascii="Times New Roman" w:hAnsi="Times New Roman" w:cs="Times New Roman"/>
-        </w:rPr>
-        <w:t xml:space="preserve"> the </w:t>
+        <w:t xml:space="preserve">  Modules will be designed with an object-oriented approach, aiding reusability and time efficiency. All team members are trained on the </w:t>
       </w:r>
       <w:r>
         <w:rPr>
@@ -4810,7 +4748,7 @@
         <w:rPr>
           <w:rFonts w:ascii="Times New Roman" w:hAnsi="Times New Roman" w:cs="Times New Roman"/>
         </w:rPr>
-        <w:t>/</w:t>
+        <w:t>.</w:t>
       </w:r>
     </w:p>
     <w:p>
@@ -4861,6 +4799,12 @@
         </w:rPr>
         <w:t>e</w:t>
       </w:r>
+      <w:r>
+        <w:rPr>
+          <w:rFonts w:ascii="Times New Roman" w:hAnsi="Times New Roman" w:cs="Times New Roman"/>
+        </w:rPr>
+        <w:t>.</w:t>
+      </w:r>
     </w:p>
     <w:p>
       <w:pPr>
@@ -5089,6 +5033,12 @@
         </w:rPr>
         <w:t>interacts with the Database Module to store and retrieve leaderboard data</w:t>
       </w:r>
+      <w:r>
+        <w:rPr>
+          <w:rFonts w:ascii="Times New Roman" w:hAnsi="Times New Roman" w:cs="Times New Roman"/>
+        </w:rPr>
+        <w:t>.</w:t>
+      </w:r>
     </w:p>
     <w:p>
       <w:pPr>
@@ -5317,6 +5267,7 @@
           <w:szCs w:val="24"/>
           <w:u w:val="single"/>
         </w:rPr>
+        <w:lastRenderedPageBreak/>
         <w:t>Data Flow</w:t>
       </w:r>
       <w:r>
@@ -5340,6 +5291,46 @@
           <w:rFonts w:ascii="Times New Roman" w:hAnsi="Times New Roman" w:cs="Times New Roman"/>
         </w:rPr>
       </w:pPr>
+      <w:r>
+        <w:rPr>
+          <w:rFonts w:ascii="Times New Roman" w:hAnsi="Times New Roman" w:cs="Times New Roman"/>
+        </w:rPr>
+        <w:drawing>
+          <wp:inline distT="0" distB="0" distL="0" distR="0" wp14:anchorId="0FBD94EF" wp14:editId="34711BBF">
+            <wp:extent cx="5943600" cy="3450590"/>
+            <wp:effectExtent l="0" t="0" r="0" b="0"/>
+            <wp:docPr id="1646117167" name="Picture 1" descr="A diagram of a software application&#10;&#10;AI-generated content may be incorrect."/>
+            <wp:cNvGraphicFramePr>
+              <a:graphicFrameLocks xmlns:a="http://schemas.openxmlformats.org/drawingml/2006/main" noChangeAspect="1"/>
+            </wp:cNvGraphicFramePr>
+            <a:graphic xmlns:a="http://schemas.openxmlformats.org/drawingml/2006/main">
+              <a:graphicData uri="http://schemas.openxmlformats.org/drawingml/2006/picture">
+                <pic:pic xmlns:pic="http://schemas.openxmlformats.org/drawingml/2006/picture">
+                  <pic:nvPicPr>
+                    <pic:cNvPr id="1646117167" name="Picture 1" descr="A diagram of a software application&#10;&#10;AI-generated content may be incorrect."/>
+                    <pic:cNvPicPr/>
+                  </pic:nvPicPr>
+                  <pic:blipFill>
+                    <a:blip r:embed="rId11"/>
+                    <a:stretch>
+                      <a:fillRect/>
+                    </a:stretch>
+                  </pic:blipFill>
+                  <pic:spPr>
+                    <a:xfrm>
+                      <a:off x="0" y="0"/>
+                      <a:ext cx="5943600" cy="3450590"/>
+                    </a:xfrm>
+                    <a:prstGeom prst="rect">
+                      <a:avLst/>
+                    </a:prstGeom>
+                  </pic:spPr>
+                </pic:pic>
+              </a:graphicData>
+            </a:graphic>
+          </wp:inline>
+        </w:drawing>
+      </w:r>
     </w:p>
     <w:p>
       <w:pPr>
@@ -5347,17 +5338,161 @@
         <w:jc w:val="center"/>
         <w:rPr>
           <w:rFonts w:ascii="Times New Roman" w:hAnsi="Times New Roman" w:cs="Times New Roman"/>
-          <w:i/>
-          <w:iCs/>
-        </w:rPr>
-      </w:pPr>
-      <w:r>
-        <w:rPr>
-          <w:rFonts w:ascii="Times New Roman" w:hAnsi="Times New Roman" w:cs="Times New Roman"/>
-          <w:i/>
-          <w:iCs/>
-        </w:rPr>
-        <w:t>Insert diagram 3 here</w:t>
+        </w:rPr>
+      </w:pPr>
+      <w:bookmarkStart w:id="16" w:name="_Toc215596109"/>
+      <w:r>
+        <w:rPr>
+          <w:rFonts w:ascii="Times New Roman" w:hAnsi="Times New Roman" w:cs="Times New Roman"/>
+        </w:rPr>
+        <w:t xml:space="preserve">Figure </w:t>
+      </w:r>
+      <w:r>
+        <w:rPr>
+          <w:rFonts w:ascii="Times New Roman" w:hAnsi="Times New Roman" w:cs="Times New Roman"/>
+        </w:rPr>
+        <w:t>3</w:t>
+      </w:r>
+      <w:r>
+        <w:rPr>
+          <w:rFonts w:ascii="Times New Roman" w:hAnsi="Times New Roman" w:cs="Times New Roman"/>
+        </w:rPr>
+        <w:t xml:space="preserve">: </w:t>
+      </w:r>
+      <w:r>
+        <w:rPr>
+          <w:rFonts w:ascii="Times New Roman" w:hAnsi="Times New Roman" w:cs="Times New Roman"/>
+        </w:rPr>
+        <w:t>Data Flow Diagram</w:t>
+      </w:r>
+    </w:p>
+    <w:p>
+      <w:pPr>
+        <w:spacing w:line="480" w:lineRule="auto"/>
+        <w:rPr>
+          <w:rFonts w:ascii="Times New Roman" w:hAnsi="Times New Roman" w:cs="Times New Roman"/>
+        </w:rPr>
+      </w:pPr>
+      <w:r>
+        <w:rPr>
+          <w:rFonts w:ascii="Times New Roman" w:hAnsi="Times New Roman" w:cs="Times New Roman"/>
+        </w:rPr>
+        <w:tab/>
+        <w:t>Figure 3</w:t>
+      </w:r>
+      <w:r>
+        <w:rPr>
+          <w:rFonts w:ascii="Times New Roman" w:hAnsi="Times New Roman" w:cs="Times New Roman"/>
+        </w:rPr>
+        <w:t xml:space="preserve"> models the primary data flow of the Vulcan Activity Tracker</w:t>
+      </w:r>
+      <w:r>
+        <w:rPr>
+          <w:rFonts w:ascii="Times New Roman" w:hAnsi="Times New Roman" w:cs="Times New Roman"/>
+        </w:rPr>
+        <w:t xml:space="preserve"> web application. The process begins with the user attempting to login on the web applications front end</w:t>
+      </w:r>
+      <w:r>
+        <w:rPr>
+          <w:rFonts w:ascii="Times New Roman" w:hAnsi="Times New Roman" w:cs="Times New Roman"/>
+        </w:rPr>
+        <w:t xml:space="preserve"> UI, the login credentials entered by the user are passed to the </w:t>
+      </w:r>
+      <w:r>
+        <w:rPr>
+          <w:rFonts w:ascii="Times New Roman" w:hAnsi="Times New Roman" w:cs="Times New Roman"/>
+        </w:rPr>
+        <w:t>authentication module for validation comparing the credentials to valid credentials in the database</w:t>
+      </w:r>
+      <w:r>
+        <w:rPr>
+          <w:rFonts w:ascii="Times New Roman" w:hAnsi="Times New Roman" w:cs="Times New Roman"/>
+        </w:rPr>
+        <w:t xml:space="preserve">. Upon a successful login </w:t>
+      </w:r>
+      <w:r>
+        <w:rPr>
+          <w:rFonts w:ascii="Times New Roman" w:hAnsi="Times New Roman" w:cs="Times New Roman"/>
+        </w:rPr>
+        <w:t xml:space="preserve">the home screen </w:t>
+      </w:r>
+      <w:r>
+        <w:rPr>
+          <w:rFonts w:ascii="Times New Roman" w:hAnsi="Times New Roman" w:cs="Times New Roman"/>
+        </w:rPr>
+        <w:t xml:space="preserve">of the activity tracker </w:t>
+      </w:r>
+      <w:r>
+        <w:rPr>
+          <w:rFonts w:ascii="Times New Roman" w:hAnsi="Times New Roman" w:cs="Times New Roman"/>
+        </w:rPr>
+        <w:t xml:space="preserve">is displayed on the front end to the user </w:t>
+      </w:r>
+      <w:r>
+        <w:rPr>
+          <w:rFonts w:ascii="Times New Roman" w:hAnsi="Times New Roman" w:cs="Times New Roman"/>
+        </w:rPr>
+        <w:t xml:space="preserve">and </w:t>
+      </w:r>
+      <w:r>
+        <w:rPr>
+          <w:rFonts w:ascii="Times New Roman" w:hAnsi="Times New Roman" w:cs="Times New Roman"/>
+        </w:rPr>
+        <w:t xml:space="preserve">they </w:t>
+      </w:r>
+      <w:r>
+        <w:rPr>
+          <w:rFonts w:ascii="Times New Roman" w:hAnsi="Times New Roman" w:cs="Times New Roman"/>
+        </w:rPr>
+        <w:t xml:space="preserve">can access </w:t>
+      </w:r>
+      <w:r>
+        <w:rPr>
+          <w:rFonts w:ascii="Times New Roman" w:hAnsi="Times New Roman" w:cs="Times New Roman"/>
+        </w:rPr>
+        <w:t xml:space="preserve">all the functional modules, including </w:t>
+      </w:r>
+      <w:r>
+        <w:rPr>
+          <w:rFonts w:ascii="Times New Roman" w:hAnsi="Times New Roman" w:cs="Times New Roman"/>
+        </w:rPr>
+        <w:t>Activity Management, Group/Club Management</w:t>
+      </w:r>
+      <w:r>
+        <w:rPr>
+          <w:rFonts w:ascii="Times New Roman" w:hAnsi="Times New Roman" w:cs="Times New Roman"/>
+        </w:rPr>
+        <w:t>, and Leaderboards</w:t>
+      </w:r>
+      <w:r>
+        <w:rPr>
+          <w:rFonts w:ascii="Times New Roman" w:hAnsi="Times New Roman" w:cs="Times New Roman"/>
+        </w:rPr>
+        <w:t xml:space="preserve"> features</w:t>
+      </w:r>
+      <w:r>
+        <w:rPr>
+          <w:rFonts w:ascii="Times New Roman" w:hAnsi="Times New Roman" w:cs="Times New Roman"/>
+        </w:rPr>
+        <w:t xml:space="preserve">. Each module individually communicates </w:t>
+      </w:r>
+      <w:r>
+        <w:rPr>
+          <w:rFonts w:ascii="Times New Roman" w:hAnsi="Times New Roman" w:cs="Times New Roman"/>
+        </w:rPr>
+        <w:t xml:space="preserve">with the database module to store, retrieve </w:t>
+      </w:r>
+      <w:r>
+        <w:rPr>
+          <w:rFonts w:ascii="Times New Roman" w:hAnsi="Times New Roman" w:cs="Times New Roman"/>
+        </w:rPr>
+        <w:t xml:space="preserve">or update information. Responses from the database module are then updated and presented to </w:t>
+      </w:r>
+      <w:r>
+        <w:rPr>
+          <w:rFonts w:ascii="Times New Roman" w:hAnsi="Times New Roman" w:cs="Times New Roman"/>
+        </w:rPr>
+        <w:t>the user via the front end web application.</w:t>
       </w:r>
     </w:p>
     <w:p>
@@ -5375,7 +5510,6 @@
           <w:u w:val="single"/>
         </w:rPr>
       </w:pPr>
-      <w:bookmarkStart w:id="16" w:name="_Toc215596109"/>
       <w:r>
         <w:rPr>
           <w:rFonts w:ascii="Times New Roman" w:hAnsi="Times New Roman" w:cs="Times New Roman"/>
@@ -5484,7 +5618,7 @@
                     <pic:cNvPicPr/>
                   </pic:nvPicPr>
                   <pic:blipFill>
-                    <a:blip r:embed="rId11"/>
+                    <a:blip r:embed="rId12"/>
                     <a:stretch>
                       <a:fillRect/>
                     </a:stretch>
@@ -5834,19 +5968,11 @@
                 <w:rFonts w:ascii="Times New Roman" w:hAnsi="Times New Roman" w:cs="Times New Roman"/>
               </w:rPr>
             </w:pPr>
-            <w:proofErr w:type="gramStart"/>
-            <w:r>
-              <w:rPr>
-                <w:rFonts w:ascii="Times New Roman" w:hAnsi="Times New Roman" w:cs="Times New Roman"/>
-              </w:rPr>
-              <w:t>FirstName :</w:t>
-            </w:r>
-            <w:proofErr w:type="gramEnd"/>
-            <w:r>
-              <w:rPr>
-                <w:rFonts w:ascii="Times New Roman" w:hAnsi="Times New Roman" w:cs="Times New Roman"/>
-              </w:rPr>
-              <w:t xml:space="preserve"> </w:t>
+            <w:r>
+              <w:rPr>
+                <w:rFonts w:ascii="Times New Roman" w:hAnsi="Times New Roman" w:cs="Times New Roman"/>
+              </w:rPr>
+              <w:t xml:space="preserve">FirstName : </w:t>
             </w:r>
             <w:r>
               <w:rPr>
@@ -5862,19 +5988,11 @@
                 <w:rFonts w:ascii="Times New Roman" w:hAnsi="Times New Roman" w:cs="Times New Roman"/>
               </w:rPr>
             </w:pPr>
-            <w:proofErr w:type="gramStart"/>
-            <w:r>
-              <w:rPr>
-                <w:rFonts w:ascii="Times New Roman" w:hAnsi="Times New Roman" w:cs="Times New Roman"/>
-              </w:rPr>
-              <w:t>LastName :</w:t>
-            </w:r>
-            <w:proofErr w:type="gramEnd"/>
-            <w:r>
-              <w:rPr>
-                <w:rFonts w:ascii="Times New Roman" w:hAnsi="Times New Roman" w:cs="Times New Roman"/>
-              </w:rPr>
-              <w:t xml:space="preserve"> string</w:t>
+            <w:r>
+              <w:rPr>
+                <w:rFonts w:ascii="Times New Roman" w:hAnsi="Times New Roman" w:cs="Times New Roman"/>
+              </w:rPr>
+              <w:t>LastName : string</w:t>
             </w:r>
           </w:p>
           <w:p>
@@ -5884,19 +6002,11 @@
                 <w:rFonts w:ascii="Times New Roman" w:hAnsi="Times New Roman" w:cs="Times New Roman"/>
               </w:rPr>
             </w:pPr>
-            <w:proofErr w:type="gramStart"/>
-            <w:r>
-              <w:rPr>
-                <w:rFonts w:ascii="Times New Roman" w:hAnsi="Times New Roman" w:cs="Times New Roman"/>
-              </w:rPr>
-              <w:t>UserID :</w:t>
-            </w:r>
-            <w:proofErr w:type="gramEnd"/>
-            <w:r>
-              <w:rPr>
-                <w:rFonts w:ascii="Times New Roman" w:hAnsi="Times New Roman" w:cs="Times New Roman"/>
-              </w:rPr>
-              <w:t xml:space="preserve"> int</w:t>
+            <w:r>
+              <w:rPr>
+                <w:rFonts w:ascii="Times New Roman" w:hAnsi="Times New Roman" w:cs="Times New Roman"/>
+              </w:rPr>
+              <w:t>UserID : int</w:t>
             </w:r>
           </w:p>
           <w:p>
@@ -5906,19 +6016,11 @@
                 <w:rFonts w:ascii="Times New Roman" w:hAnsi="Times New Roman" w:cs="Times New Roman"/>
               </w:rPr>
             </w:pPr>
-            <w:proofErr w:type="gramStart"/>
-            <w:r>
-              <w:rPr>
-                <w:rFonts w:ascii="Times New Roman" w:hAnsi="Times New Roman" w:cs="Times New Roman"/>
-              </w:rPr>
-              <w:t>Email :</w:t>
-            </w:r>
-            <w:proofErr w:type="gramEnd"/>
-            <w:r>
-              <w:rPr>
-                <w:rFonts w:ascii="Times New Roman" w:hAnsi="Times New Roman" w:cs="Times New Roman"/>
-              </w:rPr>
-              <w:t xml:space="preserve"> string</w:t>
+            <w:r>
+              <w:rPr>
+                <w:rFonts w:ascii="Times New Roman" w:hAnsi="Times New Roman" w:cs="Times New Roman"/>
+              </w:rPr>
+              <w:t>Email : string</w:t>
             </w:r>
           </w:p>
           <w:p>
@@ -5928,19 +6030,11 @@
                 <w:rFonts w:ascii="Times New Roman" w:hAnsi="Times New Roman" w:cs="Times New Roman"/>
               </w:rPr>
             </w:pPr>
-            <w:proofErr w:type="gramStart"/>
-            <w:r>
-              <w:rPr>
-                <w:rFonts w:ascii="Times New Roman" w:hAnsi="Times New Roman" w:cs="Times New Roman"/>
-              </w:rPr>
-              <w:t>Password :</w:t>
-            </w:r>
-            <w:proofErr w:type="gramEnd"/>
-            <w:r>
-              <w:rPr>
-                <w:rFonts w:ascii="Times New Roman" w:hAnsi="Times New Roman" w:cs="Times New Roman"/>
-              </w:rPr>
-              <w:t xml:space="preserve"> string</w:t>
+            <w:r>
+              <w:rPr>
+                <w:rFonts w:ascii="Times New Roman" w:hAnsi="Times New Roman" w:cs="Times New Roman"/>
+              </w:rPr>
+              <w:t>Password : string</w:t>
             </w:r>
           </w:p>
           <w:p>
@@ -5950,19 +6044,11 @@
                 <w:rFonts w:ascii="Times New Roman" w:hAnsi="Times New Roman" w:cs="Times New Roman"/>
               </w:rPr>
             </w:pPr>
-            <w:proofErr w:type="gramStart"/>
-            <w:r>
-              <w:rPr>
-                <w:rFonts w:ascii="Times New Roman" w:hAnsi="Times New Roman" w:cs="Times New Roman"/>
-              </w:rPr>
-              <w:t>Groups :</w:t>
-            </w:r>
-            <w:proofErr w:type="gramEnd"/>
-            <w:r>
-              <w:rPr>
-                <w:rFonts w:ascii="Times New Roman" w:hAnsi="Times New Roman" w:cs="Times New Roman"/>
-              </w:rPr>
-              <w:t xml:space="preserve"> list&lt;Groups&gt;</w:t>
+            <w:r>
+              <w:rPr>
+                <w:rFonts w:ascii="Times New Roman" w:hAnsi="Times New Roman" w:cs="Times New Roman"/>
+              </w:rPr>
+              <w:t>Groups : list&lt;Groups&gt;</w:t>
             </w:r>
           </w:p>
         </w:tc>
@@ -6003,7 +6089,6 @@
                 <w:rFonts w:ascii="Times New Roman" w:hAnsi="Times New Roman" w:cs="Times New Roman"/>
               </w:rPr>
             </w:pPr>
-            <w:proofErr w:type="gramStart"/>
             <w:r>
               <w:rPr>
                 <w:rFonts w:ascii="Times New Roman" w:hAnsi="Times New Roman" w:cs="Times New Roman"/>
@@ -6014,14 +6099,7 @@
               <w:rPr>
                 <w:rFonts w:ascii="Times New Roman" w:hAnsi="Times New Roman" w:cs="Times New Roman"/>
               </w:rPr>
-              <w:t>alidateLogin(</w:t>
-            </w:r>
-            <w:proofErr w:type="gramEnd"/>
-            <w:r>
-              <w:rPr>
-                <w:rFonts w:ascii="Times New Roman" w:hAnsi="Times New Roman" w:cs="Times New Roman"/>
-              </w:rPr>
-              <w:t>)</w:t>
+              <w:t>alidateLogin()</w:t>
             </w:r>
           </w:p>
           <w:p>
@@ -6031,7 +6109,6 @@
                 <w:rFonts w:ascii="Times New Roman" w:hAnsi="Times New Roman" w:cs="Times New Roman"/>
               </w:rPr>
             </w:pPr>
-            <w:proofErr w:type="gramStart"/>
             <w:r>
               <w:rPr>
                 <w:rFonts w:ascii="Times New Roman" w:hAnsi="Times New Roman" w:cs="Times New Roman"/>
@@ -6042,14 +6119,7 @@
               <w:rPr>
                 <w:rFonts w:ascii="Times New Roman" w:hAnsi="Times New Roman" w:cs="Times New Roman"/>
               </w:rPr>
-              <w:t>pdateProfile(</w:t>
-            </w:r>
-            <w:proofErr w:type="gramEnd"/>
-            <w:r>
-              <w:rPr>
-                <w:rFonts w:ascii="Times New Roman" w:hAnsi="Times New Roman" w:cs="Times New Roman"/>
-              </w:rPr>
-              <w:t>)</w:t>
+              <w:t>pdateProfile()</w:t>
             </w:r>
           </w:p>
           <w:p>
@@ -6059,19 +6129,11 @@
                 <w:rFonts w:ascii="Times New Roman" w:hAnsi="Times New Roman" w:cs="Times New Roman"/>
               </w:rPr>
             </w:pPr>
-            <w:proofErr w:type="gramStart"/>
-            <w:r>
-              <w:rPr>
-                <w:rFonts w:ascii="Times New Roman" w:hAnsi="Times New Roman" w:cs="Times New Roman"/>
-              </w:rPr>
-              <w:t>JoinGroup(</w:t>
-            </w:r>
-            <w:proofErr w:type="gramEnd"/>
-            <w:r>
-              <w:rPr>
-                <w:rFonts w:ascii="Times New Roman" w:hAnsi="Times New Roman" w:cs="Times New Roman"/>
-              </w:rPr>
-              <w:t>)</w:t>
+            <w:r>
+              <w:rPr>
+                <w:rFonts w:ascii="Times New Roman" w:hAnsi="Times New Roman" w:cs="Times New Roman"/>
+              </w:rPr>
+              <w:t>JoinGroup()</w:t>
             </w:r>
           </w:p>
           <w:p>
@@ -6081,19 +6143,11 @@
                 <w:rFonts w:ascii="Times New Roman" w:hAnsi="Times New Roman" w:cs="Times New Roman"/>
               </w:rPr>
             </w:pPr>
-            <w:proofErr w:type="gramStart"/>
-            <w:r>
-              <w:rPr>
-                <w:rFonts w:ascii="Times New Roman" w:hAnsi="Times New Roman" w:cs="Times New Roman"/>
-              </w:rPr>
-              <w:t>ViewActivities(</w:t>
-            </w:r>
-            <w:proofErr w:type="gramEnd"/>
-            <w:r>
-              <w:rPr>
-                <w:rFonts w:ascii="Times New Roman" w:hAnsi="Times New Roman" w:cs="Times New Roman"/>
-              </w:rPr>
-              <w:t>)</w:t>
+            <w:r>
+              <w:rPr>
+                <w:rFonts w:ascii="Times New Roman" w:hAnsi="Times New Roman" w:cs="Times New Roman"/>
+              </w:rPr>
+              <w:t>ViewActivities()</w:t>
             </w:r>
           </w:p>
         </w:tc>
@@ -6303,21 +6357,7 @@
               <w:rPr>
                 <w:rFonts w:ascii="Times New Roman" w:hAnsi="Times New Roman" w:cs="Times New Roman"/>
               </w:rPr>
-              <w:t xml:space="preserve">The User Class holds the data needed for each user. It will hold the first name, last name, email and password that the user used to sign up, after </w:t>
-            </w:r>
-            <w:proofErr w:type="gramStart"/>
-            <w:r>
-              <w:rPr>
-                <w:rFonts w:ascii="Times New Roman" w:hAnsi="Times New Roman" w:cs="Times New Roman"/>
-              </w:rPr>
-              <w:t>sign</w:t>
-            </w:r>
-            <w:proofErr w:type="gramEnd"/>
-            <w:r>
-              <w:rPr>
-                <w:rFonts w:ascii="Times New Roman" w:hAnsi="Times New Roman" w:cs="Times New Roman"/>
-              </w:rPr>
-              <w:t xml:space="preserve"> up each user will be given a User ID which is an integer used to link the user to their activities and groups.</w:t>
+              <w:t>The User Class holds the data needed for each user. It will hold the first name, last name, email and password that the user used to sign up, after sign up each user will be given a User ID which is an integer used to link the user to their activities and groups.</w:t>
             </w:r>
           </w:p>
         </w:tc>
@@ -6383,19 +6423,11 @@
           <w:rFonts w:ascii="Times New Roman" w:hAnsi="Times New Roman" w:cs="Times New Roman"/>
         </w:rPr>
       </w:pPr>
-      <w:proofErr w:type="gramStart"/>
-      <w:r>
-        <w:rPr>
-          <w:rFonts w:ascii="Times New Roman" w:hAnsi="Times New Roman" w:cs="Times New Roman"/>
-        </w:rPr>
-        <w:t>ValidateLogin(</w:t>
-      </w:r>
-      <w:proofErr w:type="gramEnd"/>
-      <w:r>
-        <w:rPr>
-          <w:rFonts w:ascii="Times New Roman" w:hAnsi="Times New Roman" w:cs="Times New Roman"/>
-        </w:rPr>
-        <w:t xml:space="preserve">) </w:t>
+      <w:r>
+        <w:rPr>
+          <w:rFonts w:ascii="Times New Roman" w:hAnsi="Times New Roman" w:cs="Times New Roman"/>
+        </w:rPr>
+        <w:t xml:space="preserve">ValidateLogin() </w:t>
       </w:r>
       <w:r>
         <w:rPr>
@@ -6416,19 +6448,11 @@
           <w:rFonts w:ascii="Times New Roman" w:hAnsi="Times New Roman" w:cs="Times New Roman"/>
         </w:rPr>
       </w:pPr>
-      <w:proofErr w:type="gramStart"/>
-      <w:r>
-        <w:rPr>
-          <w:rFonts w:ascii="Times New Roman" w:hAnsi="Times New Roman" w:cs="Times New Roman"/>
-        </w:rPr>
-        <w:t>UpdateProfile(</w:t>
-      </w:r>
-      <w:proofErr w:type="gramEnd"/>
-      <w:r>
-        <w:rPr>
-          <w:rFonts w:ascii="Times New Roman" w:hAnsi="Times New Roman" w:cs="Times New Roman"/>
-        </w:rPr>
-        <w:t>)</w:t>
+      <w:r>
+        <w:rPr>
+          <w:rFonts w:ascii="Times New Roman" w:hAnsi="Times New Roman" w:cs="Times New Roman"/>
+        </w:rPr>
+        <w:t>UpdateProfile()</w:t>
       </w:r>
       <w:r>
         <w:rPr>
@@ -6449,19 +6473,11 @@
           <w:rFonts w:ascii="Times New Roman" w:hAnsi="Times New Roman" w:cs="Times New Roman"/>
         </w:rPr>
       </w:pPr>
-      <w:proofErr w:type="gramStart"/>
-      <w:r>
-        <w:rPr>
-          <w:rFonts w:ascii="Times New Roman" w:hAnsi="Times New Roman" w:cs="Times New Roman"/>
-        </w:rPr>
-        <w:t>JoinGroup(</w:t>
-      </w:r>
-      <w:proofErr w:type="gramEnd"/>
-      <w:r>
-        <w:rPr>
-          <w:rFonts w:ascii="Times New Roman" w:hAnsi="Times New Roman" w:cs="Times New Roman"/>
-        </w:rPr>
-        <w:t>)</w:t>
+      <w:r>
+        <w:rPr>
+          <w:rFonts w:ascii="Times New Roman" w:hAnsi="Times New Roman" w:cs="Times New Roman"/>
+        </w:rPr>
+        <w:t>JoinGroup()</w:t>
       </w:r>
       <w:r>
         <w:rPr>
@@ -6488,19 +6504,11 @@
           <w:rFonts w:ascii="Times New Roman" w:hAnsi="Times New Roman" w:cs="Times New Roman"/>
         </w:rPr>
       </w:pPr>
-      <w:proofErr w:type="gramStart"/>
-      <w:r>
-        <w:rPr>
-          <w:rFonts w:ascii="Times New Roman" w:hAnsi="Times New Roman" w:cs="Times New Roman"/>
-        </w:rPr>
-        <w:t>ViewActivities(</w:t>
-      </w:r>
-      <w:proofErr w:type="gramEnd"/>
-      <w:r>
-        <w:rPr>
-          <w:rFonts w:ascii="Times New Roman" w:hAnsi="Times New Roman" w:cs="Times New Roman"/>
-        </w:rPr>
-        <w:t>)</w:t>
+      <w:r>
+        <w:rPr>
+          <w:rFonts w:ascii="Times New Roman" w:hAnsi="Times New Roman" w:cs="Times New Roman"/>
+        </w:rPr>
+        <w:t>ViewActivities()</w:t>
       </w:r>
       <w:r>
         <w:rPr>
@@ -6618,27 +6626,17 @@
                 <w:rFonts w:ascii="Times New Roman" w:hAnsi="Times New Roman" w:cs="Times New Roman"/>
               </w:rPr>
             </w:pPr>
-            <w:proofErr w:type="spellStart"/>
-            <w:proofErr w:type="gramStart"/>
             <w:r>
               <w:rPr>
                 <w:rFonts w:ascii="Times New Roman" w:hAnsi="Times New Roman" w:cs="Times New Roman"/>
               </w:rPr>
               <w:t>ActivityID</w:t>
             </w:r>
-            <w:proofErr w:type="spellEnd"/>
-            <w:r>
-              <w:rPr>
-                <w:rFonts w:ascii="Times New Roman" w:hAnsi="Times New Roman" w:cs="Times New Roman"/>
-              </w:rPr>
-              <w:t xml:space="preserve"> :</w:t>
-            </w:r>
-            <w:proofErr w:type="gramEnd"/>
-            <w:r>
-              <w:rPr>
-                <w:rFonts w:ascii="Times New Roman" w:hAnsi="Times New Roman" w:cs="Times New Roman"/>
-              </w:rPr>
-              <w:t xml:space="preserve"> int</w:t>
+            <w:r>
+              <w:rPr>
+                <w:rFonts w:ascii="Times New Roman" w:hAnsi="Times New Roman" w:cs="Times New Roman"/>
+              </w:rPr>
+              <w:t xml:space="preserve"> : int</w:t>
             </w:r>
           </w:p>
           <w:p>
@@ -6648,7 +6646,6 @@
                 <w:rFonts w:ascii="Times New Roman" w:hAnsi="Times New Roman" w:cs="Times New Roman"/>
               </w:rPr>
             </w:pPr>
-            <w:proofErr w:type="gramStart"/>
             <w:r>
               <w:rPr>
                 <w:rFonts w:ascii="Times New Roman" w:hAnsi="Times New Roman" w:cs="Times New Roman"/>
@@ -6659,14 +6656,7 @@
               <w:rPr>
                 <w:rFonts w:ascii="Times New Roman" w:hAnsi="Times New Roman" w:cs="Times New Roman"/>
               </w:rPr>
-              <w:t xml:space="preserve"> :</w:t>
-            </w:r>
-            <w:proofErr w:type="gramEnd"/>
-            <w:r>
-              <w:rPr>
-                <w:rFonts w:ascii="Times New Roman" w:hAnsi="Times New Roman" w:cs="Times New Roman"/>
-              </w:rPr>
-              <w:t xml:space="preserve"> int</w:t>
+              <w:t xml:space="preserve"> : int</w:t>
             </w:r>
           </w:p>
           <w:p>
@@ -6676,27 +6666,17 @@
                 <w:rFonts w:ascii="Times New Roman" w:hAnsi="Times New Roman" w:cs="Times New Roman"/>
               </w:rPr>
             </w:pPr>
-            <w:proofErr w:type="spellStart"/>
-            <w:proofErr w:type="gramStart"/>
             <w:r>
               <w:rPr>
                 <w:rFonts w:ascii="Times New Roman" w:hAnsi="Times New Roman" w:cs="Times New Roman"/>
               </w:rPr>
               <w:t>ActivityType</w:t>
             </w:r>
-            <w:proofErr w:type="spellEnd"/>
-            <w:r>
-              <w:rPr>
-                <w:rFonts w:ascii="Times New Roman" w:hAnsi="Times New Roman" w:cs="Times New Roman"/>
-              </w:rPr>
-              <w:t xml:space="preserve"> :</w:t>
-            </w:r>
-            <w:proofErr w:type="gramEnd"/>
-            <w:r>
-              <w:rPr>
-                <w:rFonts w:ascii="Times New Roman" w:hAnsi="Times New Roman" w:cs="Times New Roman"/>
-              </w:rPr>
-              <w:t xml:space="preserve"> string</w:t>
+            <w:r>
+              <w:rPr>
+                <w:rFonts w:ascii="Times New Roman" w:hAnsi="Times New Roman" w:cs="Times New Roman"/>
+              </w:rPr>
+              <w:t xml:space="preserve"> : string</w:t>
             </w:r>
           </w:p>
           <w:p>
@@ -6706,7 +6686,6 @@
                 <w:rFonts w:ascii="Times New Roman" w:hAnsi="Times New Roman" w:cs="Times New Roman"/>
               </w:rPr>
             </w:pPr>
-            <w:proofErr w:type="gramStart"/>
             <w:r>
               <w:rPr>
                 <w:rFonts w:ascii="Times New Roman" w:hAnsi="Times New Roman" w:cs="Times New Roman"/>
@@ -6717,14 +6696,7 @@
               <w:rPr>
                 <w:rFonts w:ascii="Times New Roman" w:hAnsi="Times New Roman" w:cs="Times New Roman"/>
               </w:rPr>
-              <w:t xml:space="preserve"> :</w:t>
-            </w:r>
-            <w:proofErr w:type="gramEnd"/>
-            <w:r>
-              <w:rPr>
-                <w:rFonts w:ascii="Times New Roman" w:hAnsi="Times New Roman" w:cs="Times New Roman"/>
-              </w:rPr>
-              <w:t xml:space="preserve"> float</w:t>
+              <w:t xml:space="preserve"> : float</w:t>
             </w:r>
           </w:p>
           <w:p>
@@ -6734,7 +6706,6 @@
                 <w:rFonts w:ascii="Times New Roman" w:hAnsi="Times New Roman" w:cs="Times New Roman"/>
               </w:rPr>
             </w:pPr>
-            <w:proofErr w:type="gramStart"/>
             <w:r>
               <w:rPr>
                 <w:rFonts w:ascii="Times New Roman" w:hAnsi="Times New Roman" w:cs="Times New Roman"/>
@@ -6745,14 +6716,7 @@
               <w:rPr>
                 <w:rFonts w:ascii="Times New Roman" w:hAnsi="Times New Roman" w:cs="Times New Roman"/>
               </w:rPr>
-              <w:t xml:space="preserve"> :</w:t>
-            </w:r>
-            <w:proofErr w:type="gramEnd"/>
-            <w:r>
-              <w:rPr>
-                <w:rFonts w:ascii="Times New Roman" w:hAnsi="Times New Roman" w:cs="Times New Roman"/>
-              </w:rPr>
-              <w:t xml:space="preserve"> float</w:t>
+              <w:t xml:space="preserve"> : float</w:t>
             </w:r>
           </w:p>
           <w:p>
@@ -6762,7 +6726,6 @@
                 <w:rFonts w:ascii="Times New Roman" w:hAnsi="Times New Roman" w:cs="Times New Roman"/>
               </w:rPr>
             </w:pPr>
-            <w:proofErr w:type="gramStart"/>
             <w:r>
               <w:rPr>
                 <w:rFonts w:ascii="Times New Roman" w:hAnsi="Times New Roman" w:cs="Times New Roman"/>
@@ -6773,14 +6736,7 @@
               <w:rPr>
                 <w:rFonts w:ascii="Times New Roman" w:hAnsi="Times New Roman" w:cs="Times New Roman"/>
               </w:rPr>
-              <w:t xml:space="preserve"> :</w:t>
-            </w:r>
-            <w:proofErr w:type="gramEnd"/>
-            <w:r>
-              <w:rPr>
-                <w:rFonts w:ascii="Times New Roman" w:hAnsi="Times New Roman" w:cs="Times New Roman"/>
-              </w:rPr>
-              <w:t xml:space="preserve"> date</w:t>
+              <w:t xml:space="preserve"> : date</w:t>
             </w:r>
           </w:p>
           <w:p>
@@ -6790,27 +6746,17 @@
                 <w:rFonts w:ascii="Times New Roman" w:hAnsi="Times New Roman" w:cs="Times New Roman"/>
               </w:rPr>
             </w:pPr>
-            <w:proofErr w:type="spellStart"/>
-            <w:proofErr w:type="gramStart"/>
             <w:r>
               <w:rPr>
                 <w:rFonts w:ascii="Times New Roman" w:hAnsi="Times New Roman" w:cs="Times New Roman"/>
               </w:rPr>
               <w:t>RouteName</w:t>
             </w:r>
-            <w:proofErr w:type="spellEnd"/>
-            <w:r>
-              <w:rPr>
-                <w:rFonts w:ascii="Times New Roman" w:hAnsi="Times New Roman" w:cs="Times New Roman"/>
-              </w:rPr>
-              <w:t xml:space="preserve"> :</w:t>
-            </w:r>
-            <w:proofErr w:type="gramEnd"/>
-            <w:r>
-              <w:rPr>
-                <w:rFonts w:ascii="Times New Roman" w:hAnsi="Times New Roman" w:cs="Times New Roman"/>
-              </w:rPr>
-              <w:t xml:space="preserve"> string</w:t>
+            <w:r>
+              <w:rPr>
+                <w:rFonts w:ascii="Times New Roman" w:hAnsi="Times New Roman" w:cs="Times New Roman"/>
+              </w:rPr>
+              <w:t xml:space="preserve"> : string</w:t>
             </w:r>
           </w:p>
           <w:p>
@@ -6820,19 +6766,11 @@
                 <w:rFonts w:ascii="Times New Roman" w:hAnsi="Times New Roman" w:cs="Times New Roman"/>
               </w:rPr>
             </w:pPr>
-            <w:proofErr w:type="gramStart"/>
-            <w:r>
-              <w:rPr>
-                <w:rFonts w:ascii="Times New Roman" w:hAnsi="Times New Roman" w:cs="Times New Roman"/>
-              </w:rPr>
-              <w:t>Pace :</w:t>
-            </w:r>
-            <w:proofErr w:type="gramEnd"/>
-            <w:r>
-              <w:rPr>
-                <w:rFonts w:ascii="Times New Roman" w:hAnsi="Times New Roman" w:cs="Times New Roman"/>
-              </w:rPr>
-              <w:t xml:space="preserve"> float</w:t>
+            <w:r>
+              <w:rPr>
+                <w:rFonts w:ascii="Times New Roman" w:hAnsi="Times New Roman" w:cs="Times New Roman"/>
+              </w:rPr>
+              <w:t>Pace : float</w:t>
             </w:r>
           </w:p>
         </w:tc>
@@ -6873,19 +6811,11 @@
                 <w:rFonts w:ascii="Times New Roman" w:hAnsi="Times New Roman" w:cs="Times New Roman"/>
               </w:rPr>
             </w:pPr>
-            <w:proofErr w:type="gramStart"/>
-            <w:r>
-              <w:rPr>
-                <w:rFonts w:ascii="Times New Roman" w:hAnsi="Times New Roman" w:cs="Times New Roman"/>
-              </w:rPr>
-              <w:t>CreateActivity(</w:t>
-            </w:r>
-            <w:proofErr w:type="gramEnd"/>
-            <w:r>
-              <w:rPr>
-                <w:rFonts w:ascii="Times New Roman" w:hAnsi="Times New Roman" w:cs="Times New Roman"/>
-              </w:rPr>
-              <w:t>)</w:t>
+            <w:r>
+              <w:rPr>
+                <w:rFonts w:ascii="Times New Roman" w:hAnsi="Times New Roman" w:cs="Times New Roman"/>
+              </w:rPr>
+              <w:t>CreateActivity()</w:t>
             </w:r>
           </w:p>
           <w:p>
@@ -6895,19 +6825,11 @@
                 <w:rFonts w:ascii="Times New Roman" w:hAnsi="Times New Roman" w:cs="Times New Roman"/>
               </w:rPr>
             </w:pPr>
-            <w:proofErr w:type="gramStart"/>
-            <w:r>
-              <w:rPr>
-                <w:rFonts w:ascii="Times New Roman" w:hAnsi="Times New Roman" w:cs="Times New Roman"/>
-              </w:rPr>
-              <w:t>DeleteActivity(</w:t>
-            </w:r>
-            <w:proofErr w:type="gramEnd"/>
-            <w:r>
-              <w:rPr>
-                <w:rFonts w:ascii="Times New Roman" w:hAnsi="Times New Roman" w:cs="Times New Roman"/>
-              </w:rPr>
-              <w:t>)</w:t>
+            <w:r>
+              <w:rPr>
+                <w:rFonts w:ascii="Times New Roman" w:hAnsi="Times New Roman" w:cs="Times New Roman"/>
+              </w:rPr>
+              <w:t>DeleteActivity()</w:t>
             </w:r>
           </w:p>
           <w:p>
@@ -6917,19 +6839,11 @@
                 <w:rFonts w:ascii="Times New Roman" w:hAnsi="Times New Roman" w:cs="Times New Roman"/>
               </w:rPr>
             </w:pPr>
-            <w:proofErr w:type="gramStart"/>
-            <w:r>
-              <w:rPr>
-                <w:rFonts w:ascii="Times New Roman" w:hAnsi="Times New Roman" w:cs="Times New Roman"/>
-              </w:rPr>
-              <w:t>CalculatePace(</w:t>
-            </w:r>
-            <w:proofErr w:type="gramEnd"/>
-            <w:r>
-              <w:rPr>
-                <w:rFonts w:ascii="Times New Roman" w:hAnsi="Times New Roman" w:cs="Times New Roman"/>
-              </w:rPr>
-              <w:t>)</w:t>
+            <w:r>
+              <w:rPr>
+                <w:rFonts w:ascii="Times New Roman" w:hAnsi="Times New Roman" w:cs="Times New Roman"/>
+              </w:rPr>
+              <w:t>CalculatePace()</w:t>
             </w:r>
           </w:p>
           <w:p>
@@ -6939,19 +6853,11 @@
                 <w:rFonts w:ascii="Times New Roman" w:hAnsi="Times New Roman" w:cs="Times New Roman"/>
               </w:rPr>
             </w:pPr>
-            <w:proofErr w:type="gramStart"/>
-            <w:r>
-              <w:rPr>
-                <w:rFonts w:ascii="Times New Roman" w:hAnsi="Times New Roman" w:cs="Times New Roman"/>
-              </w:rPr>
-              <w:t>GetActivity(</w:t>
-            </w:r>
-            <w:proofErr w:type="gramEnd"/>
-            <w:r>
-              <w:rPr>
-                <w:rFonts w:ascii="Times New Roman" w:hAnsi="Times New Roman" w:cs="Times New Roman"/>
-              </w:rPr>
-              <w:t>)</w:t>
+            <w:r>
+              <w:rPr>
+                <w:rFonts w:ascii="Times New Roman" w:hAnsi="Times New Roman" w:cs="Times New Roman"/>
+              </w:rPr>
+              <w:t>GetActivity()</w:t>
             </w:r>
           </w:p>
         </w:tc>
@@ -6998,19 +6904,11 @@
                 <w:rFonts w:ascii="Times New Roman" w:hAnsi="Times New Roman" w:cs="Times New Roman"/>
               </w:rPr>
             </w:pPr>
-            <w:proofErr w:type="spellStart"/>
-            <w:r>
-              <w:rPr>
-                <w:rFonts w:ascii="Times New Roman" w:hAnsi="Times New Roman" w:cs="Times New Roman"/>
-              </w:rPr>
-              <w:t>ActivityID</w:t>
-            </w:r>
-            <w:proofErr w:type="spellEnd"/>
-            <w:r>
-              <w:rPr>
-                <w:rFonts w:ascii="Times New Roman" w:hAnsi="Times New Roman" w:cs="Times New Roman"/>
-              </w:rPr>
-              <w:t xml:space="preserve"> data member must hold a </w:t>
+            <w:r>
+              <w:rPr>
+                <w:rFonts w:ascii="Times New Roman" w:hAnsi="Times New Roman" w:cs="Times New Roman"/>
+              </w:rPr>
+              <w:t xml:space="preserve">ActivityID data member must hold a </w:t>
             </w:r>
             <w:r>
               <w:rPr>
@@ -7046,19 +6944,11 @@
                 <w:rFonts w:ascii="Times New Roman" w:hAnsi="Times New Roman" w:cs="Times New Roman"/>
               </w:rPr>
             </w:pPr>
-            <w:proofErr w:type="spellStart"/>
-            <w:r>
-              <w:rPr>
-                <w:rFonts w:ascii="Times New Roman" w:hAnsi="Times New Roman" w:cs="Times New Roman"/>
-              </w:rPr>
-              <w:t>ActivityType</w:t>
-            </w:r>
-            <w:proofErr w:type="spellEnd"/>
-            <w:r>
-              <w:rPr>
-                <w:rFonts w:ascii="Times New Roman" w:hAnsi="Times New Roman" w:cs="Times New Roman"/>
-              </w:rPr>
-              <w:t>, Distance, Duration, and Date</w:t>
+            <w:r>
+              <w:rPr>
+                <w:rFonts w:ascii="Times New Roman" w:hAnsi="Times New Roman" w:cs="Times New Roman"/>
+              </w:rPr>
+              <w:t>ActivityType, Distance, Duration, and Date</w:t>
             </w:r>
             <w:r>
               <w:rPr>
@@ -7078,21 +6968,7 @@
               <w:rPr>
                 <w:rFonts w:ascii="Times New Roman" w:hAnsi="Times New Roman" w:cs="Times New Roman"/>
               </w:rPr>
-              <w:t xml:space="preserve">Pace and </w:t>
-            </w:r>
-            <w:proofErr w:type="spellStart"/>
-            <w:r>
-              <w:rPr>
-                <w:rFonts w:ascii="Times New Roman" w:hAnsi="Times New Roman" w:cs="Times New Roman"/>
-              </w:rPr>
-              <w:t>RouteName</w:t>
-            </w:r>
-            <w:proofErr w:type="spellEnd"/>
-            <w:r>
-              <w:rPr>
-                <w:rFonts w:ascii="Times New Roman" w:hAnsi="Times New Roman" w:cs="Times New Roman"/>
-              </w:rPr>
-              <w:t xml:space="preserve"> </w:t>
+              <w:t xml:space="preserve">Pace and RouteName </w:t>
             </w:r>
             <w:r>
               <w:rPr>
@@ -7143,49 +7019,7 @@
               <w:rPr>
                 <w:rFonts w:ascii="Times New Roman" w:hAnsi="Times New Roman" w:cs="Times New Roman"/>
               </w:rPr>
-              <w:t xml:space="preserve">The Activity Class holds the data needed for each activity. As soon as the </w:t>
-            </w:r>
-            <w:proofErr w:type="gramStart"/>
-            <w:r>
-              <w:rPr>
-                <w:rFonts w:ascii="Times New Roman" w:hAnsi="Times New Roman" w:cs="Times New Roman"/>
-              </w:rPr>
-              <w:t>create</w:t>
-            </w:r>
-            <w:proofErr w:type="gramEnd"/>
-            <w:r>
-              <w:rPr>
-                <w:rFonts w:ascii="Times New Roman" w:hAnsi="Times New Roman" w:cs="Times New Roman"/>
-              </w:rPr>
-              <w:t xml:space="preserve"> activity button is pushed an activity object will be </w:t>
-            </w:r>
-            <w:proofErr w:type="gramStart"/>
-            <w:r>
-              <w:rPr>
-                <w:rFonts w:ascii="Times New Roman" w:hAnsi="Times New Roman" w:cs="Times New Roman"/>
-              </w:rPr>
-              <w:t>created</w:t>
-            </w:r>
-            <w:proofErr w:type="gramEnd"/>
-            <w:r>
-              <w:rPr>
-                <w:rFonts w:ascii="Times New Roman" w:hAnsi="Times New Roman" w:cs="Times New Roman"/>
-              </w:rPr>
-              <w:t xml:space="preserve"> giving the object a unique activity ID and storing the ID of the user </w:t>
-            </w:r>
-            <w:proofErr w:type="gramStart"/>
-            <w:r>
-              <w:rPr>
-                <w:rFonts w:ascii="Times New Roman" w:hAnsi="Times New Roman" w:cs="Times New Roman"/>
-              </w:rPr>
-              <w:t>creating</w:t>
-            </w:r>
-            <w:proofErr w:type="gramEnd"/>
-            <w:r>
-              <w:rPr>
-                <w:rFonts w:ascii="Times New Roman" w:hAnsi="Times New Roman" w:cs="Times New Roman"/>
-              </w:rPr>
-              <w:t xml:space="preserve"> the activity. Once created, the activity will ask for the input of activity type, distance, duration, date, route name (Optional), and Pace (Optional). Once all the needed data is added to the activity it will be stored in the database.</w:t>
+              <w:t>The Activity Class holds the data needed for each activity. As soon as the create activity button is pushed an activity object will be created giving the object a unique activity ID and storing the ID of the user creating the activity. Once created, the activity will ask for the input of activity type, distance, duration, date, route name (Optional), and Pace (Optional). Once all the needed data is added to the activity it will be stored in the database.</w:t>
             </w:r>
           </w:p>
         </w:tc>
@@ -7241,19 +7075,11 @@
           <w:rFonts w:ascii="Times New Roman" w:hAnsi="Times New Roman" w:cs="Times New Roman"/>
         </w:rPr>
       </w:pPr>
-      <w:proofErr w:type="gramStart"/>
-      <w:r>
-        <w:rPr>
-          <w:rFonts w:ascii="Times New Roman" w:hAnsi="Times New Roman" w:cs="Times New Roman"/>
-        </w:rPr>
-        <w:t>CreateActivity(</w:t>
-      </w:r>
-      <w:proofErr w:type="gramEnd"/>
-      <w:r>
-        <w:rPr>
-          <w:rFonts w:ascii="Times New Roman" w:hAnsi="Times New Roman" w:cs="Times New Roman"/>
-        </w:rPr>
-        <w:t>) – Adds a new activity to the database</w:t>
+      <w:r>
+        <w:rPr>
+          <w:rFonts w:ascii="Times New Roman" w:hAnsi="Times New Roman" w:cs="Times New Roman"/>
+        </w:rPr>
+        <w:t>CreateActivity() – Adds a new activity to the database</w:t>
       </w:r>
     </w:p>
     <w:p>
@@ -7268,19 +7094,11 @@
           <w:rFonts w:ascii="Times New Roman" w:hAnsi="Times New Roman" w:cs="Times New Roman"/>
         </w:rPr>
       </w:pPr>
-      <w:proofErr w:type="gramStart"/>
-      <w:r>
-        <w:rPr>
-          <w:rFonts w:ascii="Times New Roman" w:hAnsi="Times New Roman" w:cs="Times New Roman"/>
-        </w:rPr>
-        <w:t>DeleteActivity(</w:t>
-      </w:r>
-      <w:proofErr w:type="gramEnd"/>
-      <w:r>
-        <w:rPr>
-          <w:rFonts w:ascii="Times New Roman" w:hAnsi="Times New Roman" w:cs="Times New Roman"/>
-        </w:rPr>
-        <w:t>)</w:t>
+      <w:r>
+        <w:rPr>
+          <w:rFonts w:ascii="Times New Roman" w:hAnsi="Times New Roman" w:cs="Times New Roman"/>
+        </w:rPr>
+        <w:t>DeleteActivity()</w:t>
       </w:r>
       <w:r>
         <w:rPr>
@@ -7313,19 +7131,11 @@
           <w:rFonts w:ascii="Times New Roman" w:hAnsi="Times New Roman" w:cs="Times New Roman"/>
         </w:rPr>
       </w:pPr>
-      <w:proofErr w:type="gramStart"/>
-      <w:r>
-        <w:rPr>
-          <w:rFonts w:ascii="Times New Roman" w:hAnsi="Times New Roman" w:cs="Times New Roman"/>
-        </w:rPr>
-        <w:t>CalculatePace(</w:t>
-      </w:r>
-      <w:proofErr w:type="gramEnd"/>
-      <w:r>
-        <w:rPr>
-          <w:rFonts w:ascii="Times New Roman" w:hAnsi="Times New Roman" w:cs="Times New Roman"/>
-        </w:rPr>
-        <w:t>)</w:t>
+      <w:r>
+        <w:rPr>
+          <w:rFonts w:ascii="Times New Roman" w:hAnsi="Times New Roman" w:cs="Times New Roman"/>
+        </w:rPr>
+        <w:t>CalculatePace()</w:t>
       </w:r>
       <w:r>
         <w:rPr>
@@ -7364,19 +7174,11 @@
           <w:rFonts w:ascii="Times New Roman" w:hAnsi="Times New Roman" w:cs="Times New Roman"/>
         </w:rPr>
       </w:pPr>
-      <w:proofErr w:type="gramStart"/>
-      <w:r>
-        <w:rPr>
-          <w:rFonts w:ascii="Times New Roman" w:hAnsi="Times New Roman" w:cs="Times New Roman"/>
-        </w:rPr>
-        <w:t>GetActivity(</w:t>
-      </w:r>
-      <w:proofErr w:type="gramEnd"/>
-      <w:r>
-        <w:rPr>
-          <w:rFonts w:ascii="Times New Roman" w:hAnsi="Times New Roman" w:cs="Times New Roman"/>
-        </w:rPr>
-        <w:t>)</w:t>
+      <w:r>
+        <w:rPr>
+          <w:rFonts w:ascii="Times New Roman" w:hAnsi="Times New Roman" w:cs="Times New Roman"/>
+        </w:rPr>
+        <w:t>GetActivity()</w:t>
       </w:r>
       <w:r>
         <w:rPr>
@@ -7490,27 +7292,17 @@
                 <w:rFonts w:ascii="Times New Roman" w:hAnsi="Times New Roman" w:cs="Times New Roman"/>
               </w:rPr>
             </w:pPr>
-            <w:proofErr w:type="spellStart"/>
-            <w:proofErr w:type="gramStart"/>
             <w:r>
               <w:rPr>
                 <w:rFonts w:ascii="Times New Roman" w:hAnsi="Times New Roman" w:cs="Times New Roman"/>
               </w:rPr>
               <w:t>GroupID</w:t>
             </w:r>
-            <w:proofErr w:type="spellEnd"/>
-            <w:r>
-              <w:rPr>
-                <w:rFonts w:ascii="Times New Roman" w:hAnsi="Times New Roman" w:cs="Times New Roman"/>
-              </w:rPr>
-              <w:t xml:space="preserve"> :</w:t>
-            </w:r>
-            <w:proofErr w:type="gramEnd"/>
-            <w:r>
-              <w:rPr>
-                <w:rFonts w:ascii="Times New Roman" w:hAnsi="Times New Roman" w:cs="Times New Roman"/>
-              </w:rPr>
-              <w:t xml:space="preserve"> int</w:t>
+            <w:r>
+              <w:rPr>
+                <w:rFonts w:ascii="Times New Roman" w:hAnsi="Times New Roman" w:cs="Times New Roman"/>
+              </w:rPr>
+              <w:t xml:space="preserve"> : int</w:t>
             </w:r>
           </w:p>
           <w:p>
@@ -7520,27 +7312,17 @@
                 <w:rFonts w:ascii="Times New Roman" w:hAnsi="Times New Roman" w:cs="Times New Roman"/>
               </w:rPr>
             </w:pPr>
-            <w:proofErr w:type="spellStart"/>
-            <w:proofErr w:type="gramStart"/>
             <w:r>
               <w:rPr>
                 <w:rFonts w:ascii="Times New Roman" w:hAnsi="Times New Roman" w:cs="Times New Roman"/>
               </w:rPr>
               <w:t>GroupName</w:t>
             </w:r>
-            <w:proofErr w:type="spellEnd"/>
-            <w:r>
-              <w:rPr>
-                <w:rFonts w:ascii="Times New Roman" w:hAnsi="Times New Roman" w:cs="Times New Roman"/>
-              </w:rPr>
-              <w:t xml:space="preserve"> :</w:t>
-            </w:r>
-            <w:proofErr w:type="gramEnd"/>
-            <w:r>
-              <w:rPr>
-                <w:rFonts w:ascii="Times New Roman" w:hAnsi="Times New Roman" w:cs="Times New Roman"/>
-              </w:rPr>
-              <w:t xml:space="preserve"> string</w:t>
+            <w:r>
+              <w:rPr>
+                <w:rFonts w:ascii="Times New Roman" w:hAnsi="Times New Roman" w:cs="Times New Roman"/>
+              </w:rPr>
+              <w:t xml:space="preserve"> : string</w:t>
             </w:r>
           </w:p>
           <w:p>
@@ -7550,27 +7332,17 @@
                 <w:rFonts w:ascii="Times New Roman" w:hAnsi="Times New Roman" w:cs="Times New Roman"/>
               </w:rPr>
             </w:pPr>
-            <w:proofErr w:type="spellStart"/>
-            <w:proofErr w:type="gramStart"/>
             <w:r>
               <w:rPr>
                 <w:rFonts w:ascii="Times New Roman" w:hAnsi="Times New Roman" w:cs="Times New Roman"/>
               </w:rPr>
               <w:t>AdminID</w:t>
             </w:r>
-            <w:proofErr w:type="spellEnd"/>
-            <w:r>
-              <w:rPr>
-                <w:rFonts w:ascii="Times New Roman" w:hAnsi="Times New Roman" w:cs="Times New Roman"/>
-              </w:rPr>
-              <w:t xml:space="preserve"> :</w:t>
-            </w:r>
-            <w:proofErr w:type="gramEnd"/>
-            <w:r>
-              <w:rPr>
-                <w:rFonts w:ascii="Times New Roman" w:hAnsi="Times New Roman" w:cs="Times New Roman"/>
-              </w:rPr>
-              <w:t xml:space="preserve"> int</w:t>
+            <w:r>
+              <w:rPr>
+                <w:rFonts w:ascii="Times New Roman" w:hAnsi="Times New Roman" w:cs="Times New Roman"/>
+              </w:rPr>
+              <w:t xml:space="preserve"> : int</w:t>
             </w:r>
           </w:p>
           <w:p>
@@ -7580,7 +7352,6 @@
                 <w:rFonts w:ascii="Times New Roman" w:hAnsi="Times New Roman" w:cs="Times New Roman"/>
               </w:rPr>
             </w:pPr>
-            <w:proofErr w:type="gramStart"/>
             <w:r>
               <w:rPr>
                 <w:rFonts w:ascii="Times New Roman" w:hAnsi="Times New Roman" w:cs="Times New Roman"/>
@@ -7597,14 +7368,7 @@
               <w:rPr>
                 <w:rFonts w:ascii="Times New Roman" w:hAnsi="Times New Roman" w:cs="Times New Roman"/>
               </w:rPr>
-              <w:t xml:space="preserve"> :</w:t>
-            </w:r>
-            <w:proofErr w:type="gramEnd"/>
-            <w:r>
-              <w:rPr>
-                <w:rFonts w:ascii="Times New Roman" w:hAnsi="Times New Roman" w:cs="Times New Roman"/>
-              </w:rPr>
-              <w:t xml:space="preserve"> list&lt;User&gt;</w:t>
+              <w:t xml:space="preserve"> : list&lt;User&gt;</w:t>
             </w:r>
           </w:p>
           <w:p>
@@ -7614,27 +7378,17 @@
                 <w:rFonts w:ascii="Times New Roman" w:hAnsi="Times New Roman" w:cs="Times New Roman"/>
               </w:rPr>
             </w:pPr>
-            <w:proofErr w:type="spellStart"/>
-            <w:proofErr w:type="gramStart"/>
             <w:r>
               <w:rPr>
                 <w:rFonts w:ascii="Times New Roman" w:hAnsi="Times New Roman" w:cs="Times New Roman"/>
               </w:rPr>
               <w:t>GroupLeaderboard</w:t>
             </w:r>
-            <w:proofErr w:type="spellEnd"/>
-            <w:r>
-              <w:rPr>
-                <w:rFonts w:ascii="Times New Roman" w:hAnsi="Times New Roman" w:cs="Times New Roman"/>
-              </w:rPr>
-              <w:t xml:space="preserve"> :</w:t>
-            </w:r>
-            <w:proofErr w:type="gramEnd"/>
-            <w:r>
-              <w:rPr>
-                <w:rFonts w:ascii="Times New Roman" w:hAnsi="Times New Roman" w:cs="Times New Roman"/>
-              </w:rPr>
-              <w:t xml:space="preserve"> leaderboard</w:t>
+            <w:r>
+              <w:rPr>
+                <w:rFonts w:ascii="Times New Roman" w:hAnsi="Times New Roman" w:cs="Times New Roman"/>
+              </w:rPr>
+              <w:t xml:space="preserve"> : leaderboard</w:t>
             </w:r>
           </w:p>
         </w:tc>
@@ -7675,7 +7429,6 @@
                 <w:rFonts w:ascii="Times New Roman" w:hAnsi="Times New Roman" w:cs="Times New Roman"/>
               </w:rPr>
             </w:pPr>
-            <w:proofErr w:type="gramStart"/>
             <w:r>
               <w:rPr>
                 <w:rFonts w:ascii="Times New Roman" w:hAnsi="Times New Roman" w:cs="Times New Roman"/>
@@ -7686,14 +7439,7 @@
               <w:rPr>
                 <w:rFonts w:ascii="Times New Roman" w:hAnsi="Times New Roman" w:cs="Times New Roman"/>
               </w:rPr>
-              <w:t>reateGroup(</w:t>
-            </w:r>
-            <w:proofErr w:type="gramEnd"/>
-            <w:r>
-              <w:rPr>
-                <w:rFonts w:ascii="Times New Roman" w:hAnsi="Times New Roman" w:cs="Times New Roman"/>
-              </w:rPr>
-              <w:t>)</w:t>
+              <w:t>reateGroup()</w:t>
             </w:r>
           </w:p>
           <w:p>
@@ -7703,19 +7449,11 @@
                 <w:rFonts w:ascii="Times New Roman" w:hAnsi="Times New Roman" w:cs="Times New Roman"/>
               </w:rPr>
             </w:pPr>
-            <w:proofErr w:type="gramStart"/>
-            <w:r>
-              <w:rPr>
-                <w:rFonts w:ascii="Times New Roman" w:hAnsi="Times New Roman" w:cs="Times New Roman"/>
-              </w:rPr>
-              <w:t>RequestToJoin(</w:t>
-            </w:r>
-            <w:proofErr w:type="gramEnd"/>
-            <w:r>
-              <w:rPr>
-                <w:rFonts w:ascii="Times New Roman" w:hAnsi="Times New Roman" w:cs="Times New Roman"/>
-              </w:rPr>
-              <w:t>)</w:t>
+            <w:r>
+              <w:rPr>
+                <w:rFonts w:ascii="Times New Roman" w:hAnsi="Times New Roman" w:cs="Times New Roman"/>
+              </w:rPr>
+              <w:t>RequestToJoin()</w:t>
             </w:r>
           </w:p>
           <w:p>
@@ -7725,19 +7463,11 @@
                 <w:rFonts w:ascii="Times New Roman" w:hAnsi="Times New Roman" w:cs="Times New Roman"/>
               </w:rPr>
             </w:pPr>
-            <w:proofErr w:type="gramStart"/>
-            <w:r>
-              <w:rPr>
-                <w:rFonts w:ascii="Times New Roman" w:hAnsi="Times New Roman" w:cs="Times New Roman"/>
-              </w:rPr>
-              <w:t>ApproveMember(</w:t>
-            </w:r>
-            <w:proofErr w:type="gramEnd"/>
-            <w:r>
-              <w:rPr>
-                <w:rFonts w:ascii="Times New Roman" w:hAnsi="Times New Roman" w:cs="Times New Roman"/>
-              </w:rPr>
-              <w:t>)</w:t>
+            <w:r>
+              <w:rPr>
+                <w:rFonts w:ascii="Times New Roman" w:hAnsi="Times New Roman" w:cs="Times New Roman"/>
+              </w:rPr>
+              <w:t>ApproveMember()</w:t>
             </w:r>
           </w:p>
           <w:p>
@@ -7747,19 +7477,11 @@
                 <w:rFonts w:ascii="Times New Roman" w:hAnsi="Times New Roman" w:cs="Times New Roman"/>
               </w:rPr>
             </w:pPr>
-            <w:proofErr w:type="gramStart"/>
-            <w:r>
-              <w:rPr>
-                <w:rFonts w:ascii="Times New Roman" w:hAnsi="Times New Roman" w:cs="Times New Roman"/>
-              </w:rPr>
-              <w:t>RemoveMember(</w:t>
-            </w:r>
-            <w:proofErr w:type="gramEnd"/>
-            <w:r>
-              <w:rPr>
-                <w:rFonts w:ascii="Times New Roman" w:hAnsi="Times New Roman" w:cs="Times New Roman"/>
-              </w:rPr>
-              <w:t>)</w:t>
+            <w:r>
+              <w:rPr>
+                <w:rFonts w:ascii="Times New Roman" w:hAnsi="Times New Roman" w:cs="Times New Roman"/>
+              </w:rPr>
+              <w:t>RemoveMember()</w:t>
             </w:r>
           </w:p>
           <w:p>
@@ -7769,19 +7491,11 @@
                 <w:rFonts w:ascii="Times New Roman" w:hAnsi="Times New Roman" w:cs="Times New Roman"/>
               </w:rPr>
             </w:pPr>
-            <w:proofErr w:type="gramStart"/>
-            <w:r>
-              <w:rPr>
-                <w:rFonts w:ascii="Times New Roman" w:hAnsi="Times New Roman" w:cs="Times New Roman"/>
-              </w:rPr>
-              <w:t>ViewLeaderboard(</w:t>
-            </w:r>
-            <w:proofErr w:type="gramEnd"/>
-            <w:r>
-              <w:rPr>
-                <w:rFonts w:ascii="Times New Roman" w:hAnsi="Times New Roman" w:cs="Times New Roman"/>
-              </w:rPr>
-              <w:t>)</w:t>
+            <w:r>
+              <w:rPr>
+                <w:rFonts w:ascii="Times New Roman" w:hAnsi="Times New Roman" w:cs="Times New Roman"/>
+              </w:rPr>
+              <w:t>ViewLeaderboard()</w:t>
             </w:r>
           </w:p>
         </w:tc>
@@ -7828,19 +7542,11 @@
                 <w:rFonts w:ascii="Times New Roman" w:hAnsi="Times New Roman" w:cs="Times New Roman"/>
               </w:rPr>
             </w:pPr>
-            <w:proofErr w:type="spellStart"/>
-            <w:r>
-              <w:rPr>
-                <w:rFonts w:ascii="Times New Roman" w:hAnsi="Times New Roman" w:cs="Times New Roman"/>
-              </w:rPr>
-              <w:t>GroupID</w:t>
-            </w:r>
-            <w:proofErr w:type="spellEnd"/>
-            <w:r>
-              <w:rPr>
-                <w:rFonts w:ascii="Times New Roman" w:hAnsi="Times New Roman" w:cs="Times New Roman"/>
-              </w:rPr>
-              <w:t xml:space="preserve"> data member must hold a unique ID</w:t>
+            <w:r>
+              <w:rPr>
+                <w:rFonts w:ascii="Times New Roman" w:hAnsi="Times New Roman" w:cs="Times New Roman"/>
+              </w:rPr>
+              <w:t>GroupID data member must hold a unique ID</w:t>
             </w:r>
           </w:p>
           <w:p>
@@ -7850,19 +7556,11 @@
                 <w:rFonts w:ascii="Times New Roman" w:hAnsi="Times New Roman" w:cs="Times New Roman"/>
               </w:rPr>
             </w:pPr>
-            <w:proofErr w:type="spellStart"/>
-            <w:r>
-              <w:rPr>
-                <w:rFonts w:ascii="Times New Roman" w:hAnsi="Times New Roman" w:cs="Times New Roman"/>
-              </w:rPr>
-              <w:t>AdminID</w:t>
-            </w:r>
-            <w:proofErr w:type="spellEnd"/>
-            <w:r>
-              <w:rPr>
-                <w:rFonts w:ascii="Times New Roman" w:hAnsi="Times New Roman" w:cs="Times New Roman"/>
-              </w:rPr>
-              <w:t xml:space="preserve"> data member must hold a valid UserID</w:t>
+            <w:r>
+              <w:rPr>
+                <w:rFonts w:ascii="Times New Roman" w:hAnsi="Times New Roman" w:cs="Times New Roman"/>
+              </w:rPr>
+              <w:t>AdminID data member must hold a valid UserID</w:t>
             </w:r>
           </w:p>
           <w:p>
@@ -7872,19 +7570,11 @@
                 <w:rFonts w:ascii="Times New Roman" w:hAnsi="Times New Roman" w:cs="Times New Roman"/>
               </w:rPr>
             </w:pPr>
-            <w:proofErr w:type="spellStart"/>
-            <w:r>
-              <w:rPr>
-                <w:rFonts w:ascii="Times New Roman" w:hAnsi="Times New Roman" w:cs="Times New Roman"/>
-              </w:rPr>
-              <w:t>GroupName</w:t>
-            </w:r>
-            <w:proofErr w:type="spellEnd"/>
-            <w:r>
-              <w:rPr>
-                <w:rFonts w:ascii="Times New Roman" w:hAnsi="Times New Roman" w:cs="Times New Roman"/>
-              </w:rPr>
-              <w:t xml:space="preserve"> data member must be filled in</w:t>
+            <w:r>
+              <w:rPr>
+                <w:rFonts w:ascii="Times New Roman" w:hAnsi="Times New Roman" w:cs="Times New Roman"/>
+              </w:rPr>
+              <w:t>GroupName data member must be filled in</w:t>
             </w:r>
           </w:p>
         </w:tc>
@@ -7979,19 +7669,11 @@
           <w:rFonts w:ascii="Times New Roman" w:hAnsi="Times New Roman" w:cs="Times New Roman"/>
         </w:rPr>
       </w:pPr>
-      <w:proofErr w:type="gramStart"/>
-      <w:r>
-        <w:rPr>
-          <w:rFonts w:ascii="Times New Roman" w:hAnsi="Times New Roman" w:cs="Times New Roman"/>
-        </w:rPr>
-        <w:t>CreateGroup(</w:t>
-      </w:r>
-      <w:proofErr w:type="gramEnd"/>
-      <w:r>
-        <w:rPr>
-          <w:rFonts w:ascii="Times New Roman" w:hAnsi="Times New Roman" w:cs="Times New Roman"/>
-        </w:rPr>
-        <w:t xml:space="preserve">) – Creates new group and </w:t>
+      <w:r>
+        <w:rPr>
+          <w:rFonts w:ascii="Times New Roman" w:hAnsi="Times New Roman" w:cs="Times New Roman"/>
+        </w:rPr>
+        <w:t xml:space="preserve">CreateGroup() – Creates new group and </w:t>
       </w:r>
       <w:r>
         <w:rPr>
@@ -8012,19 +7694,11 @@
           <w:rFonts w:ascii="Times New Roman" w:hAnsi="Times New Roman" w:cs="Times New Roman"/>
         </w:rPr>
       </w:pPr>
-      <w:proofErr w:type="gramStart"/>
-      <w:r>
-        <w:rPr>
-          <w:rFonts w:ascii="Times New Roman" w:hAnsi="Times New Roman" w:cs="Times New Roman"/>
-        </w:rPr>
-        <w:t>RequestToJoin(</w:t>
-      </w:r>
-      <w:proofErr w:type="gramEnd"/>
-      <w:r>
-        <w:rPr>
-          <w:rFonts w:ascii="Times New Roman" w:hAnsi="Times New Roman" w:cs="Times New Roman"/>
-        </w:rPr>
-        <w:t>)</w:t>
+      <w:r>
+        <w:rPr>
+          <w:rFonts w:ascii="Times New Roman" w:hAnsi="Times New Roman" w:cs="Times New Roman"/>
+        </w:rPr>
+        <w:t>RequestToJoin()</w:t>
       </w:r>
       <w:r>
         <w:rPr>
@@ -8045,19 +7719,11 @@
           <w:rFonts w:ascii="Times New Roman" w:hAnsi="Times New Roman" w:cs="Times New Roman"/>
         </w:rPr>
       </w:pPr>
-      <w:proofErr w:type="gramStart"/>
-      <w:r>
-        <w:rPr>
-          <w:rFonts w:ascii="Times New Roman" w:hAnsi="Times New Roman" w:cs="Times New Roman"/>
-        </w:rPr>
-        <w:t>ApproveMember(</w:t>
-      </w:r>
-      <w:proofErr w:type="gramEnd"/>
-      <w:r>
-        <w:rPr>
-          <w:rFonts w:ascii="Times New Roman" w:hAnsi="Times New Roman" w:cs="Times New Roman"/>
-        </w:rPr>
-        <w:t>)</w:t>
+      <w:r>
+        <w:rPr>
+          <w:rFonts w:ascii="Times New Roman" w:hAnsi="Times New Roman" w:cs="Times New Roman"/>
+        </w:rPr>
+        <w:t>ApproveMember()</w:t>
       </w:r>
       <w:r>
         <w:rPr>
@@ -8078,19 +7744,11 @@
           <w:rFonts w:ascii="Times New Roman" w:hAnsi="Times New Roman" w:cs="Times New Roman"/>
         </w:rPr>
       </w:pPr>
-      <w:proofErr w:type="gramStart"/>
-      <w:r>
-        <w:rPr>
-          <w:rFonts w:ascii="Times New Roman" w:hAnsi="Times New Roman" w:cs="Times New Roman"/>
-        </w:rPr>
-        <w:t>RemoveMember(</w:t>
-      </w:r>
-      <w:proofErr w:type="gramEnd"/>
-      <w:r>
-        <w:rPr>
-          <w:rFonts w:ascii="Times New Roman" w:hAnsi="Times New Roman" w:cs="Times New Roman"/>
-        </w:rPr>
-        <w:t>)</w:t>
+      <w:r>
+        <w:rPr>
+          <w:rFonts w:ascii="Times New Roman" w:hAnsi="Times New Roman" w:cs="Times New Roman"/>
+        </w:rPr>
+        <w:t>RemoveMember()</w:t>
       </w:r>
       <w:r>
         <w:rPr>
@@ -8111,19 +7769,11 @@
           <w:rFonts w:ascii="Times New Roman" w:hAnsi="Times New Roman" w:cs="Times New Roman"/>
         </w:rPr>
       </w:pPr>
-      <w:proofErr w:type="gramStart"/>
-      <w:r>
-        <w:rPr>
-          <w:rFonts w:ascii="Times New Roman" w:hAnsi="Times New Roman" w:cs="Times New Roman"/>
-        </w:rPr>
-        <w:t>ViewLeaderboard(</w:t>
-      </w:r>
-      <w:proofErr w:type="gramEnd"/>
-      <w:r>
-        <w:rPr>
-          <w:rFonts w:ascii="Times New Roman" w:hAnsi="Times New Roman" w:cs="Times New Roman"/>
-        </w:rPr>
-        <w:t>)</w:t>
+      <w:r>
+        <w:rPr>
+          <w:rFonts w:ascii="Times New Roman" w:hAnsi="Times New Roman" w:cs="Times New Roman"/>
+        </w:rPr>
+        <w:t>ViewLeaderboard()</w:t>
       </w:r>
       <w:r>
         <w:rPr>
@@ -8251,7 +7901,6 @@
           <w:color w:val="000000" w:themeColor="text1"/>
         </w:rPr>
       </w:pPr>
-      <w:proofErr w:type="gramStart"/>
       <w:r>
         <w:rPr>
           <w:rFonts w:ascii="Times New Roman" w:hAnsi="Times New Roman" w:cs="Times New Roman"/>
@@ -8272,9 +7921,8 @@
           <w:iCs/>
           <w:color w:val="000000" w:themeColor="text1"/>
         </w:rPr>
-        <w:t>(</w:t>
-      </w:r>
-      <w:proofErr w:type="gramEnd"/>
+        <w:t>():</w:t>
+      </w:r>
       <w:r>
         <w:rPr>
           <w:rFonts w:ascii="Times New Roman" w:hAnsi="Times New Roman" w:cs="Times New Roman"/>
@@ -8284,17 +7932,6 @@
           <w:iCs/>
           <w:color w:val="000000" w:themeColor="text1"/>
         </w:rPr>
-        <w:t>):</w:t>
-      </w:r>
-      <w:r>
-        <w:rPr>
-          <w:rFonts w:ascii="Times New Roman" w:hAnsi="Times New Roman" w:cs="Times New Roman"/>
-          <w:b/>
-          <w:bCs/>
-          <w:i/>
-          <w:iCs/>
-          <w:color w:val="000000" w:themeColor="text1"/>
-        </w:rPr>
         <w:t xml:space="preserve"> </w:t>
       </w:r>
     </w:p>
@@ -8372,23 +8009,7 @@
           <w:rFonts w:ascii="Times New Roman" w:hAnsi="Times New Roman" w:cs="Times New Roman"/>
           <w:color w:val="000000" w:themeColor="text1"/>
         </w:rPr>
-        <w:t xml:space="preserve">a success or error message depending on </w:t>
-      </w:r>
-      <w:proofErr w:type="gramStart"/>
-      <w:r>
-        <w:rPr>
-          <w:rFonts w:ascii="Times New Roman" w:hAnsi="Times New Roman" w:cs="Times New Roman"/>
-          <w:color w:val="000000" w:themeColor="text1"/>
-        </w:rPr>
-        <w:t>whether or not</w:t>
-      </w:r>
-      <w:proofErr w:type="gramEnd"/>
-      <w:r>
-        <w:rPr>
-          <w:rFonts w:ascii="Times New Roman" w:hAnsi="Times New Roman" w:cs="Times New Roman"/>
-          <w:color w:val="000000" w:themeColor="text1"/>
-        </w:rPr>
-        <w:t xml:space="preserve"> the user enters all required data</w:t>
+        <w:t>a success or error message depending on whether or not the user enters all required data</w:t>
       </w:r>
     </w:p>
     <w:p>
@@ -8889,23 +8510,7 @@
           <w:rFonts w:ascii="Times New Roman" w:hAnsi="Times New Roman" w:cs="Times New Roman"/>
           <w:color w:val="000000" w:themeColor="text1"/>
         </w:rPr>
-        <w:t xml:space="preserve">The function will output a success or error message depending on </w:t>
-      </w:r>
-      <w:proofErr w:type="gramStart"/>
-      <w:r>
-        <w:rPr>
-          <w:rFonts w:ascii="Times New Roman" w:hAnsi="Times New Roman" w:cs="Times New Roman"/>
-          <w:color w:val="000000" w:themeColor="text1"/>
-        </w:rPr>
-        <w:t>whether or not</w:t>
-      </w:r>
-      <w:proofErr w:type="gramEnd"/>
-      <w:r>
-        <w:rPr>
-          <w:rFonts w:ascii="Times New Roman" w:hAnsi="Times New Roman" w:cs="Times New Roman"/>
-          <w:color w:val="000000" w:themeColor="text1"/>
-        </w:rPr>
-        <w:t xml:space="preserve"> the user enters all required data</w:t>
+        <w:t>The function will output a success or error message depending on whether or not the user enters all required data</w:t>
       </w:r>
     </w:p>
     <w:p>
@@ -8992,7 +8597,6 @@
     <w:p>
       <w:pPr>
         <w:spacing w:line="480" w:lineRule="auto"/>
-        <w:ind w:left="360"/>
         <w:rPr>
           <w:rFonts w:ascii="Times New Roman" w:hAnsi="Times New Roman" w:cs="Times New Roman"/>
         </w:rPr>
@@ -9111,21 +8715,7 @@
         <w:rPr>
           <w:rFonts w:ascii="Times New Roman" w:hAnsi="Times New Roman" w:cs="Times New Roman"/>
         </w:rPr>
-        <w:t xml:space="preserve">The function will output a success or error message depending on </w:t>
-      </w:r>
-      <w:proofErr w:type="gramStart"/>
-      <w:r>
-        <w:rPr>
-          <w:rFonts w:ascii="Times New Roman" w:hAnsi="Times New Roman" w:cs="Times New Roman"/>
-        </w:rPr>
-        <w:t>whether or not</w:t>
-      </w:r>
-      <w:proofErr w:type="gramEnd"/>
-      <w:r>
-        <w:rPr>
-          <w:rFonts w:ascii="Times New Roman" w:hAnsi="Times New Roman" w:cs="Times New Roman"/>
-        </w:rPr>
-        <w:t xml:space="preserve"> the user enters all required data</w:t>
+        <w:t>The function will output a success or error message depending on whether or not the user enters all required data</w:t>
       </w:r>
     </w:p>
     <w:p>
@@ -9200,7 +8790,6 @@
     <w:p>
       <w:pPr>
         <w:spacing w:line="480" w:lineRule="auto"/>
-        <w:ind w:left="360"/>
         <w:rPr>
           <w:rFonts w:ascii="Times New Roman" w:hAnsi="Times New Roman" w:cs="Times New Roman"/>
         </w:rPr>
@@ -9250,23 +8839,7 @@
         <w:rPr>
           <w:rFonts w:ascii="Times New Roman" w:hAnsi="Times New Roman" w:cs="Times New Roman"/>
         </w:rPr>
-        <w:t xml:space="preserve">There will be </w:t>
-      </w:r>
-      <w:proofErr w:type="spellStart"/>
-      <w:proofErr w:type="gramStart"/>
-      <w:r>
-        <w:rPr>
-          <w:rFonts w:ascii="Times New Roman" w:hAnsi="Times New Roman" w:cs="Times New Roman"/>
-        </w:rPr>
-        <w:t>a</w:t>
-      </w:r>
-      <w:proofErr w:type="spellEnd"/>
-      <w:proofErr w:type="gramEnd"/>
-      <w:r>
-        <w:rPr>
-          <w:rFonts w:ascii="Times New Roman" w:hAnsi="Times New Roman" w:cs="Times New Roman"/>
-        </w:rPr>
-        <w:t xml:space="preserve"> optional input, which will be the user’s reason as to why they would like to join the group</w:t>
+        <w:t>There will be a optional input, which will be the user’s reason as to why they would like to join the group</w:t>
       </w:r>
       <w:r>
         <w:rPr>
@@ -9396,7 +8969,6 @@
     <w:p>
       <w:pPr>
         <w:spacing w:line="480" w:lineRule="auto"/>
-        <w:ind w:left="360"/>
         <w:rPr>
           <w:rFonts w:ascii="Times New Roman" w:hAnsi="Times New Roman" w:cs="Times New Roman"/>
         </w:rPr>
@@ -9594,7 +9166,6 @@
     <w:p>
       <w:pPr>
         <w:spacing w:line="480" w:lineRule="auto"/>
-        <w:ind w:left="360"/>
         <w:rPr>
           <w:rFonts w:ascii="Times New Roman" w:hAnsi="Times New Roman" w:cs="Times New Roman"/>
         </w:rPr>
@@ -9744,7 +9315,6 @@
     <w:p>
       <w:pPr>
         <w:spacing w:line="480" w:lineRule="auto"/>
-        <w:ind w:left="360"/>
         <w:rPr>
           <w:rFonts w:ascii="Times New Roman" w:hAnsi="Times New Roman" w:cs="Times New Roman"/>
         </w:rPr>
@@ -9917,6 +9487,15 @@
         </w:rPr>
         <w:t>push</w:t>
       </w:r>
+    </w:p>
+    <w:p>
+      <w:pPr>
+        <w:spacing w:line="480" w:lineRule="auto"/>
+        <w:ind w:left="360"/>
+        <w:rPr>
+          <w:rFonts w:ascii="Times New Roman" w:hAnsi="Times New Roman" w:cs="Times New Roman"/>
+        </w:rPr>
+      </w:pPr>
     </w:p>
     <w:p>
       <w:pPr>
@@ -9942,7 +9521,6 @@
     <w:p>
       <w:pPr>
         <w:spacing w:line="480" w:lineRule="auto"/>
-        <w:ind w:firstLine="720"/>
         <w:rPr>
           <w:rFonts w:ascii="Times New Roman" w:hAnsi="Times New Roman" w:cs="Times New Roman"/>
         </w:rPr>
@@ -10769,6 +10347,12 @@
         </w:rPr>
         <w:t xml:space="preserve"> Activity Management Module: This module handles gathering and storing activity information</w:t>
       </w:r>
+      <w:r>
+        <w:rPr>
+          <w:rFonts w:ascii="Times New Roman" w:hAnsi="Times New Roman" w:cs="Times New Roman"/>
+        </w:rPr>
+        <w:t>.</w:t>
+      </w:r>
     </w:p>
     <w:p>
       <w:pPr>
@@ -10826,6 +10410,12 @@
         </w:rPr>
         <w:t xml:space="preserve"> Vulcan Activity Tracker</w:t>
       </w:r>
+      <w:r>
+        <w:rPr>
+          <w:rFonts w:ascii="Times New Roman" w:hAnsi="Times New Roman" w:cs="Times New Roman"/>
+        </w:rPr>
+        <w:t>.</w:t>
+      </w:r>
     </w:p>
     <w:p>
       <w:pPr>
@@ -11211,21 +10801,7 @@
         <w:rPr>
           <w:rFonts w:ascii="Times New Roman" w:hAnsi="Times New Roman" w:cs="Times New Roman"/>
         </w:rPr>
-        <w:t xml:space="preserve">be appropriately trained </w:t>
-      </w:r>
-      <w:proofErr w:type="gramStart"/>
-      <w:r>
-        <w:rPr>
-          <w:rFonts w:ascii="Times New Roman" w:hAnsi="Times New Roman" w:cs="Times New Roman"/>
-        </w:rPr>
-        <w:t>on</w:t>
-      </w:r>
-      <w:proofErr w:type="gramEnd"/>
-      <w:r>
-        <w:rPr>
-          <w:rFonts w:ascii="Times New Roman" w:hAnsi="Times New Roman" w:cs="Times New Roman"/>
-        </w:rPr>
-        <w:t xml:space="preserve"> server status code to streamline the process. </w:t>
+        <w:t xml:space="preserve">be appropriately trained on server status code to streamline the process. </w:t>
       </w:r>
       <w:r>
         <w:rPr>
@@ -11829,39 +11405,17 @@
         </w:rPr>
         <w:t xml:space="preserve">brief </w:t>
       </w:r>
-      <w:proofErr w:type="gramStart"/>
-      <w:r>
-        <w:rPr>
-          <w:rFonts w:ascii="Times New Roman" w:hAnsi="Times New Roman" w:cs="Times New Roman"/>
-        </w:rPr>
-        <w:t>guideline</w:t>
-      </w:r>
-      <w:proofErr w:type="gramEnd"/>
-      <w:r>
-        <w:rPr>
-          <w:rFonts w:ascii="Times New Roman" w:hAnsi="Times New Roman" w:cs="Times New Roman"/>
-        </w:rPr>
-        <w:t xml:space="preserve"> of main components;</w:t>
-      </w:r>
-      <w:r>
-        <w:rPr>
-          <w:rFonts w:ascii="Times New Roman" w:hAnsi="Times New Roman" w:cs="Times New Roman"/>
-        </w:rPr>
-        <w:t xml:space="preserve"> however, developers must note that </w:t>
-      </w:r>
-      <w:proofErr w:type="gramStart"/>
-      <w:r>
-        <w:rPr>
-          <w:rFonts w:ascii="Times New Roman" w:hAnsi="Times New Roman" w:cs="Times New Roman"/>
-        </w:rPr>
-        <w:t>innerworkings</w:t>
-      </w:r>
-      <w:proofErr w:type="gramEnd"/>
-      <w:r>
-        <w:rPr>
-          <w:rFonts w:ascii="Times New Roman" w:hAnsi="Times New Roman" w:cs="Times New Roman"/>
-        </w:rPr>
-        <w:t xml:space="preserve"> will each be allotted with complex </w:t>
+      <w:r>
+        <w:rPr>
+          <w:rFonts w:ascii="Times New Roman" w:hAnsi="Times New Roman" w:cs="Times New Roman"/>
+        </w:rPr>
+        <w:t>guideline of main components;</w:t>
+      </w:r>
+      <w:r>
+        <w:rPr>
+          <w:rFonts w:ascii="Times New Roman" w:hAnsi="Times New Roman" w:cs="Times New Roman"/>
+        </w:rPr>
+        <w:t xml:space="preserve"> however, developers must note that innerworkings will each be allotted with complex </w:t>
       </w:r>
       <w:r>
         <w:rPr>
@@ -11972,21 +11526,7 @@
         <w:rPr>
           <w:rFonts w:ascii="Times New Roman" w:hAnsi="Times New Roman" w:cs="Times New Roman"/>
         </w:rPr>
-        <w:t xml:space="preserve"> </w:t>
-      </w:r>
-      <w:proofErr w:type="gramStart"/>
-      <w:r>
-        <w:rPr>
-          <w:rFonts w:ascii="Times New Roman" w:hAnsi="Times New Roman" w:cs="Times New Roman"/>
-        </w:rPr>
-        <w:t>student now has</w:t>
-      </w:r>
-      <w:proofErr w:type="gramEnd"/>
-      <w:r>
-        <w:rPr>
-          <w:rFonts w:ascii="Times New Roman" w:hAnsi="Times New Roman" w:cs="Times New Roman"/>
-        </w:rPr>
-        <w:t xml:space="preserve"> access to fitness tracker amenities </w:t>
+        <w:t xml:space="preserve"> student now has access to fitness tracker amenities </w:t>
       </w:r>
       <w:r>
         <w:rPr>
@@ -12070,21 +11610,7 @@
         <w:rPr>
           <w:rFonts w:ascii="Times New Roman" w:hAnsi="Times New Roman" w:cs="Times New Roman"/>
         </w:rPr>
-        <w:t xml:space="preserve"> </w:t>
-      </w:r>
-      <w:proofErr w:type="gramStart"/>
-      <w:r>
-        <w:rPr>
-          <w:rFonts w:ascii="Times New Roman" w:hAnsi="Times New Roman" w:cs="Times New Roman"/>
-        </w:rPr>
-        <w:t>student</w:t>
-      </w:r>
-      <w:proofErr w:type="gramEnd"/>
-      <w:r>
-        <w:rPr>
-          <w:rFonts w:ascii="Times New Roman" w:hAnsi="Times New Roman" w:cs="Times New Roman"/>
-        </w:rPr>
-        <w:t xml:space="preserve"> can log a fitness activity</w:t>
+        <w:t xml:space="preserve"> student can log a fitness activity</w:t>
       </w:r>
       <w:r>
         <w:rPr>
@@ -12137,21 +11663,7 @@
         <w:rPr>
           <w:rFonts w:ascii="Times New Roman" w:hAnsi="Times New Roman" w:cs="Times New Roman"/>
         </w:rPr>
-        <w:t xml:space="preserve">Location, Group Members, </w:t>
-      </w:r>
-      <w:proofErr w:type="spellStart"/>
-      <w:r>
-        <w:rPr>
-          <w:rFonts w:ascii="Times New Roman" w:hAnsi="Times New Roman" w:cs="Times New Roman"/>
-        </w:rPr>
-        <w:t>ect</w:t>
-      </w:r>
-      <w:proofErr w:type="spellEnd"/>
-      <w:r>
-        <w:rPr>
-          <w:rFonts w:ascii="Times New Roman" w:hAnsi="Times New Roman" w:cs="Times New Roman"/>
-        </w:rPr>
-        <w:t>.</w:t>
+        <w:t>Location, Group Members, ect.</w:t>
       </w:r>
       <w:r>
         <w:rPr>
@@ -12308,23 +11820,13 @@
           <w:iCs/>
         </w:rPr>
       </w:pPr>
-      <w:proofErr w:type="gramStart"/>
       <w:r>
         <w:rPr>
           <w:rFonts w:ascii="Times New Roman" w:hAnsi="Times New Roman" w:cs="Times New Roman"/>
           <w:i/>
           <w:iCs/>
         </w:rPr>
-        <w:t>Fail</w:t>
-      </w:r>
-      <w:proofErr w:type="gramEnd"/>
-      <w:r>
-        <w:rPr>
-          <w:rFonts w:ascii="Times New Roman" w:hAnsi="Times New Roman" w:cs="Times New Roman"/>
-          <w:i/>
-          <w:iCs/>
-        </w:rPr>
-        <w:t>: Code 500</w:t>
+        <w:t>Fail: Code 500</w:t>
       </w:r>
     </w:p>
     <w:p>
@@ -12618,21 +12120,7 @@
         <w:rPr>
           <w:rFonts w:ascii="Times New Roman" w:hAnsi="Times New Roman" w:cs="Times New Roman"/>
         </w:rPr>
-        <w:t xml:space="preserve">. This timeline </w:t>
-      </w:r>
-      <w:proofErr w:type="gramStart"/>
-      <w:r>
-        <w:rPr>
-          <w:rFonts w:ascii="Times New Roman" w:hAnsi="Times New Roman" w:cs="Times New Roman"/>
-        </w:rPr>
-        <w:t>takes into account</w:t>
-      </w:r>
-      <w:proofErr w:type="gramEnd"/>
-      <w:r>
-        <w:rPr>
-          <w:rFonts w:ascii="Times New Roman" w:hAnsi="Times New Roman" w:cs="Times New Roman"/>
-        </w:rPr>
-        <w:t xml:space="preserve"> initial software design through completion of manual, documentation</w:t>
+        <w:t>. This timeline takes into account initial software design through completion of manual, documentation</w:t>
       </w:r>
       <w:r>
         <w:rPr>
@@ -13887,32 +13375,14 @@
           <w:i/>
           <w:iCs/>
         </w:rPr>
-        <w:t xml:space="preserve">Why Enterprises Are Still Choosing Python </w:t>
-      </w:r>
-      <w:proofErr w:type="gramStart"/>
+        <w:t>Why Enterprises Are Still Choosing Python For Backend Development</w:t>
+      </w:r>
       <w:r>
         <w:rPr>
           <w:rFonts w:ascii="Times New Roman" w:hAnsi="Times New Roman" w:cs="Times New Roman"/>
           <w:i/>
           <w:iCs/>
         </w:rPr>
-        <w:t>For</w:t>
-      </w:r>
-      <w:proofErr w:type="gramEnd"/>
-      <w:r>
-        <w:rPr>
-          <w:rFonts w:ascii="Times New Roman" w:hAnsi="Times New Roman" w:cs="Times New Roman"/>
-          <w:i/>
-          <w:iCs/>
-        </w:rPr>
-        <w:t xml:space="preserve"> Backend Development</w:t>
-      </w:r>
-      <w:r>
-        <w:rPr>
-          <w:rFonts w:ascii="Times New Roman" w:hAnsi="Times New Roman" w:cs="Times New Roman"/>
-          <w:i/>
-          <w:iCs/>
-        </w:rPr>
         <w:t>.</w:t>
       </w:r>
     </w:p>
@@ -13929,7 +13399,7 @@
         </w:rPr>
         <w:tab/>
       </w:r>
-      <w:hyperlink r:id="rId12" w:history="1">
+      <w:hyperlink r:id="rId13" w:history="1">
         <w:r>
           <w:rPr>
             <w:rStyle w:val="Hyperlink"/>
@@ -13995,7 +13465,7 @@
           <w:color w:val="000000" w:themeColor="text1"/>
         </w:rPr>
       </w:pPr>
-      <w:hyperlink r:id="rId13" w:history="1">
+      <w:hyperlink r:id="rId14" w:history="1">
         <w:r>
           <w:rPr>
             <w:rStyle w:val="Hyperlink"/>
@@ -14022,7 +13492,6 @@
         </w:rPr>
         <w:t>IBM. (2025, Feb 14</w:t>
       </w:r>
-      <w:proofErr w:type="gramStart"/>
       <w:r>
         <w:rPr>
           <w:rFonts w:ascii="Times New Roman" w:hAnsi="Times New Roman" w:cs="Times New Roman"/>
@@ -14036,15 +13505,7 @@
           <w:rFonts w:ascii="Times New Roman" w:hAnsi="Times New Roman" w:cs="Times New Roman"/>
           <w:color w:val="000000" w:themeColor="text1"/>
         </w:rPr>
-        <w:t xml:space="preserve"> )</w:t>
-      </w:r>
-      <w:proofErr w:type="gramEnd"/>
-      <w:r>
-        <w:rPr>
-          <w:rFonts w:ascii="Times New Roman" w:hAnsi="Times New Roman" w:cs="Times New Roman"/>
-          <w:color w:val="000000" w:themeColor="text1"/>
-        </w:rPr>
-        <w:t xml:space="preserve">. </w:t>
+        <w:t xml:space="preserve"> ). </w:t>
       </w:r>
       <w:r>
         <w:rPr>
@@ -14053,27 +13514,7 @@
           <w:iCs/>
           <w:color w:val="000000" w:themeColor="text1"/>
         </w:rPr>
-        <w:t>SQL error codes (-</w:t>
-      </w:r>
-      <w:proofErr w:type="spellStart"/>
-      <w:r>
-        <w:rPr>
-          <w:rFonts w:ascii="Times New Roman" w:hAnsi="Times New Roman" w:cs="Times New Roman"/>
-          <w:i/>
-          <w:iCs/>
-          <w:color w:val="000000" w:themeColor="text1"/>
-        </w:rPr>
-        <w:t>nnnn</w:t>
-      </w:r>
-      <w:proofErr w:type="spellEnd"/>
-      <w:r>
-        <w:rPr>
-          <w:rFonts w:ascii="Times New Roman" w:hAnsi="Times New Roman" w:cs="Times New Roman"/>
-          <w:i/>
-          <w:iCs/>
-          <w:color w:val="000000" w:themeColor="text1"/>
-        </w:rPr>
-        <w:t>).</w:t>
+        <w:t>SQL error codes (-nnnn).</w:t>
       </w:r>
     </w:p>
     <w:p>
@@ -14085,7 +13526,7 @@
           <w:color w:val="000000" w:themeColor="text1"/>
         </w:rPr>
       </w:pPr>
-      <w:hyperlink r:id="rId14" w:history="1">
+      <w:hyperlink r:id="rId15" w:history="1">
         <w:r>
           <w:rPr>
             <w:rStyle w:val="Hyperlink"/>
@@ -14128,7 +13569,7 @@
           <w:rFonts w:ascii="Times New Roman" w:hAnsi="Times New Roman" w:cs="Times New Roman"/>
         </w:rPr>
       </w:pPr>
-      <w:hyperlink r:id="rId15" w:history="1">
+      <w:hyperlink r:id="rId16" w:history="1">
         <w:r>
           <w:rPr>
             <w:rStyle w:val="Hyperlink"/>
@@ -14342,7 +13783,7 @@
                     <pic:cNvPicPr/>
                   </pic:nvPicPr>
                   <pic:blipFill>
-                    <a:blip r:embed="rId16"/>
+                    <a:blip r:embed="rId17"/>
                     <a:stretch>
                       <a:fillRect/>
                     </a:stretch>
@@ -14904,6 +14345,83 @@
     </w:p>
     <w:p>
       <w:pPr>
+        <w:numPr>
+          <w:ilvl w:val="2"/>
+          <w:numId w:val="1"/>
+        </w:numPr>
+        <w:suppressAutoHyphens/>
+        <w:spacing w:line="480" w:lineRule="auto"/>
+        <w:rPr>
+          <w:rFonts w:ascii="Times New Roman" w:hAnsi="Times New Roman" w:cs="Times New Roman"/>
+          <w:color w:val="000000" w:themeColor="text1"/>
+        </w:rPr>
+      </w:pPr>
+      <w:r>
+        <w:rPr>
+          <w:rFonts w:ascii="Times New Roman" w:hAnsi="Times New Roman" w:cs="Times New Roman"/>
+          <w:color w:val="000000" w:themeColor="text1"/>
+        </w:rPr>
+        <w:t>Data Flow</w:t>
+      </w:r>
+      <w:r>
+        <w:rPr>
+          <w:rFonts w:ascii="Times New Roman" w:hAnsi="Times New Roman" w:cs="Times New Roman"/>
+          <w:color w:val="000000" w:themeColor="text1"/>
+        </w:rPr>
+        <w:t xml:space="preserve">, </w:t>
+      </w:r>
+      <w:r>
+        <w:rPr>
+          <w:rFonts w:ascii="Times New Roman" w:hAnsi="Times New Roman" w:cs="Times New Roman"/>
+          <w:color w:val="000000" w:themeColor="text1"/>
+        </w:rPr>
+        <w:t xml:space="preserve"> </w:t>
+      </w:r>
+      <w:r>
+        <w:rPr>
+          <w:rFonts w:ascii="Times New Roman" w:hAnsi="Times New Roman" w:cs="Times New Roman"/>
+          <w:color w:val="000000" w:themeColor="text1"/>
+        </w:rPr>
+        <w:t>Modu</w:t>
+      </w:r>
+      <w:r>
+        <w:rPr>
+          <w:rFonts w:ascii="Times New Roman" w:hAnsi="Times New Roman" w:cs="Times New Roman"/>
+          <w:color w:val="000000" w:themeColor="text1"/>
+        </w:rPr>
+        <w:t>le Cohesion</w:t>
+      </w:r>
+      <w:r>
+        <w:rPr>
+          <w:rFonts w:ascii="Times New Roman" w:hAnsi="Times New Roman" w:cs="Times New Roman"/>
+          <w:color w:val="000000" w:themeColor="text1"/>
+        </w:rPr>
+        <w:t>, Module Coupling,</w:t>
+      </w:r>
+      <w:r>
+        <w:rPr>
+          <w:rFonts w:ascii="Times New Roman" w:hAnsi="Times New Roman" w:cs="Times New Roman"/>
+          <w:color w:val="000000" w:themeColor="text1"/>
+        </w:rPr>
+        <w:t xml:space="preserve"> Detailed Tabular D</w:t>
+      </w:r>
+      <w:r>
+        <w:rPr>
+          <w:rFonts w:ascii="Times New Roman" w:hAnsi="Times New Roman" w:cs="Times New Roman"/>
+          <w:color w:val="000000" w:themeColor="text1"/>
+        </w:rPr>
+        <w:t>escription</w:t>
+      </w:r>
+      <w:r>
+        <w:rPr>
+          <w:rFonts w:ascii="Times New Roman" w:hAnsi="Times New Roman" w:cs="Times New Roman"/>
+          <w:color w:val="000000" w:themeColor="text1"/>
+        </w:rPr>
+        <w:t xml:space="preserve"> of Classes/Objects</w:t>
+      </w:r>
+    </w:p>
+    <w:p>
+      <w:pPr>
         <w:spacing w:line="480" w:lineRule="auto"/>
         <w:ind w:firstLine="720"/>
         <w:rPr>
@@ -14933,15 +14451,8 @@
           <w:rFonts w:ascii="Times New Roman" w:hAnsi="Times New Roman" w:cs="Times New Roman"/>
           <w:color w:val="000000" w:themeColor="text1"/>
         </w:rPr>
-        <w:t xml:space="preserve">In addition to the writing of each section, all team members took part in proof reading and formatting ensuring the creation of a clear, concise and well-organized document. Together </w:t>
-      </w:r>
-      <w:r>
-        <w:rPr>
-          <w:rFonts w:ascii="Times New Roman" w:hAnsi="Times New Roman" w:cs="Times New Roman"/>
-          <w:color w:val="000000" w:themeColor="text1"/>
-        </w:rPr>
         <w:lastRenderedPageBreak/>
-        <w:t>the team worked to check for proper grammar, proper citation, and adherence to all formatting guidelines.</w:t>
+        <w:t>In addition to the writing of each section, all team members took part in proof reading and formatting ensuring the creation of a clear, concise and well-organized document. Together the team worked to check for proper grammar, proper citation, and adherence to all formatting guidelines.</w:t>
       </w:r>
     </w:p>
     <w:p>
@@ -15121,7 +14632,7 @@
                     </pic:cNvPicPr>
                   </pic:nvPicPr>
                   <pic:blipFill>
-                    <a:blip r:embed="rId17" cstate="print">
+                    <a:blip r:embed="rId18" cstate="print">
                       <a:extLst>
                         <a:ext uri="{28A0092B-C50C-407E-A947-70E740481C1C}">
                           <a14:useLocalDpi xmlns:a14="http://schemas.microsoft.com/office/drawing/2010/main" val="0"/>
@@ -15210,39 +14721,7 @@
           <w:rFonts w:ascii="Times New Roman" w:hAnsi="Times New Roman" w:cs="Times New Roman"/>
           <w:color w:val="000000" w:themeColor="text1"/>
         </w:rPr>
-        <w:t xml:space="preserve">I, John </w:t>
-      </w:r>
-      <w:proofErr w:type="gramStart"/>
-      <w:r>
-        <w:rPr>
-          <w:rFonts w:ascii="Times New Roman" w:hAnsi="Times New Roman" w:cs="Times New Roman"/>
-          <w:color w:val="000000" w:themeColor="text1"/>
-        </w:rPr>
-        <w:t>Gerega</w:t>
-      </w:r>
-      <w:proofErr w:type="gramEnd"/>
-      <w:r>
-        <w:rPr>
-          <w:rFonts w:ascii="Times New Roman" w:hAnsi="Times New Roman" w:cs="Times New Roman"/>
-          <w:color w:val="000000" w:themeColor="text1"/>
-        </w:rPr>
-        <w:t xml:space="preserve"> confirm that all work I have contributed to this document has been to the best of my knowledge completed with integrity and in accordance with the objectives and collaborative standards established by the team. I </w:t>
-      </w:r>
-      <w:proofErr w:type="gramStart"/>
-      <w:r>
-        <w:rPr>
-          <w:rFonts w:ascii="Times New Roman" w:hAnsi="Times New Roman" w:cs="Times New Roman"/>
-          <w:color w:val="000000" w:themeColor="text1"/>
-        </w:rPr>
-        <w:t>attest</w:t>
-      </w:r>
-      <w:proofErr w:type="gramEnd"/>
-      <w:r>
-        <w:rPr>
-          <w:rFonts w:ascii="Times New Roman" w:hAnsi="Times New Roman" w:cs="Times New Roman"/>
-          <w:color w:val="000000" w:themeColor="text1"/>
-        </w:rPr>
-        <w:t xml:space="preserve"> that I will maintain these standards in all future contributions to this project.</w:t>
+        <w:t>I, John Gerega confirm that all work I have contributed to this document has been to the best of my knowledge completed with integrity and in accordance with the objectives and collaborative standards established by the team. I attest that I will maintain these standards in all future contributions to this project.</w:t>
       </w:r>
     </w:p>
     <w:p>
@@ -15296,7 +14775,7 @@
                     </pic:cNvPicPr>
                   </pic:nvPicPr>
                   <pic:blipFill>
-                    <a:blip r:embed="rId18">
+                    <a:blip r:embed="rId19">
                       <a:extLst>
                         <a:ext uri="{28A0092B-C50C-407E-A947-70E740481C1C}">
                           <a14:useLocalDpi xmlns:a14="http://schemas.microsoft.com/office/drawing/2010/main" val="0"/>
@@ -15385,39 +14864,30 @@
           <w:rFonts w:ascii="Times New Roman" w:hAnsi="Times New Roman" w:cs="Times New Roman"/>
           <w:color w:val="000000" w:themeColor="text1"/>
         </w:rPr>
-        <w:t xml:space="preserve">I, Luke Ruffing, confirm that all work I have contributed to this document has been to the best of my knowledge completed with integrity and in accordance with the objectives and collaborative standards established by the team. I </w:t>
-      </w:r>
-      <w:proofErr w:type="gramStart"/>
-      <w:r>
-        <w:rPr>
-          <w:rFonts w:ascii="Times New Roman" w:hAnsi="Times New Roman" w:cs="Times New Roman"/>
-          <w:color w:val="000000" w:themeColor="text1"/>
-        </w:rPr>
-        <w:t>attest</w:t>
-      </w:r>
-      <w:proofErr w:type="gramEnd"/>
-      <w:r>
-        <w:rPr>
-          <w:rFonts w:ascii="Times New Roman" w:hAnsi="Times New Roman" w:cs="Times New Roman"/>
-          <w:color w:val="000000" w:themeColor="text1"/>
-        </w:rPr>
-        <w:t xml:space="preserve"> that I will maintain these standards in all future contributions to this project.</w:t>
-      </w:r>
-    </w:p>
-    <w:p>
-      <w:pPr>
-        <w:spacing w:line="480" w:lineRule="auto"/>
-        <w:rPr>
-          <w:rFonts w:ascii="Times New Roman" w:hAnsi="Times New Roman" w:cs="Times New Roman"/>
-          <w:color w:val="000000" w:themeColor="text1"/>
-        </w:rPr>
-      </w:pPr>
+        <w:t xml:space="preserve">I, Luke Ruffing, confirm that all work I have contributed to this document has been to the best of my knowledge completed with integrity and in accordance with the objectives and </w:t>
+      </w:r>
       <w:r>
         <w:rPr>
           <w:rFonts w:ascii="Times New Roman" w:hAnsi="Times New Roman" w:cs="Times New Roman"/>
           <w:color w:val="000000" w:themeColor="text1"/>
         </w:rPr>
         <w:lastRenderedPageBreak/>
+        <w:t>collaborative standards established by the team. I attest that I will maintain these standards in all future contributions to this project.</w:t>
+      </w:r>
+    </w:p>
+    <w:p>
+      <w:pPr>
+        <w:spacing w:line="480" w:lineRule="auto"/>
+        <w:rPr>
+          <w:rFonts w:ascii="Times New Roman" w:hAnsi="Times New Roman" w:cs="Times New Roman"/>
+          <w:color w:val="000000" w:themeColor="text1"/>
+        </w:rPr>
+      </w:pPr>
+      <w:r>
+        <w:rPr>
+          <w:rFonts w:ascii="Times New Roman" w:hAnsi="Times New Roman" w:cs="Times New Roman"/>
+          <w:color w:val="000000" w:themeColor="text1"/>
+        </w:rPr>
         <w:t>Signature:</w:t>
       </w:r>
       <w:r>
@@ -15444,7 +14914,7 @@
                     </pic:cNvPicPr>
                   </pic:nvPicPr>
                   <pic:blipFill>
-                    <a:blip r:embed="rId19" cstate="print">
+                    <a:blip r:embed="rId20" cstate="print">
                       <a:extLst>
                         <a:ext uri="{28A0092B-C50C-407E-A947-70E740481C1C}">
                           <a14:useLocalDpi xmlns:a14="http://schemas.microsoft.com/office/drawing/2010/main" val="0"/>
@@ -15552,7 +15022,7 @@
       </w:pPr>
     </w:p>
     <w:sectPr>
-      <w:headerReference w:type="default" r:id="rId20"/>
+      <w:headerReference w:type="default" r:id="rId21"/>
       <w:pgSz w:w="12240" w:h="15840"/>
       <w:pgMar w:top="1440" w:right="1440" w:bottom="1440" w:left="1440" w:header="720" w:footer="720" w:gutter="0"/>
       <w:pgBorders w:display="firstPage" w:offsetFrom="page">

--- a/Design/CMSC4900Group2 - Design Paper.docx
+++ b/Design/CMSC4900Group2 - Design Paper.docx
@@ -57,7 +57,29 @@
           <w:sz w:val="36"/>
           <w:szCs w:val="36"/>
         </w:rPr>
-        <w:t>The Athletic Activity Tracker for PennWest California Students.</w:t>
+        <w:t xml:space="preserve">The Athletic Activity Tracker for </w:t>
+      </w:r>
+      <w:proofErr w:type="spellStart"/>
+      <w:r>
+        <w:rPr>
+          <w:rFonts w:ascii="Times New Roman" w:hAnsi="Times New Roman" w:cs="Times New Roman"/>
+          <w:i/>
+          <w:iCs/>
+          <w:sz w:val="36"/>
+          <w:szCs w:val="36"/>
+        </w:rPr>
+        <w:t>PennWest</w:t>
+      </w:r>
+      <w:proofErr w:type="spellEnd"/>
+      <w:r>
+        <w:rPr>
+          <w:rFonts w:ascii="Times New Roman" w:hAnsi="Times New Roman" w:cs="Times New Roman"/>
+          <w:i/>
+          <w:iCs/>
+          <w:sz w:val="36"/>
+          <w:szCs w:val="36"/>
+        </w:rPr>
+        <w:t xml:space="preserve"> California Students.</w:t>
       </w:r>
     </w:p>
     <w:p>
@@ -494,7 +516,7 @@
                 <w:noProof/>
                 <w:webHidden/>
               </w:rPr>
-              <w:t>4</w:t>
+              <w:t>5</w:t>
             </w:r>
             <w:r>
               <w:rPr>
@@ -1598,7 +1620,7 @@
                 <w:noProof/>
                 <w:webHidden/>
               </w:rPr>
-              <w:t>12</w:t>
+              <w:t>13</w:t>
             </w:r>
             <w:r>
               <w:rPr>
@@ -1754,7 +1776,7 @@
                 <w:noProof/>
                 <w:webHidden/>
               </w:rPr>
-              <w:t>13</w:t>
+              <w:t>14</w:t>
             </w:r>
             <w:r>
               <w:rPr>
@@ -1830,7 +1852,7 @@
                 <w:noProof/>
                 <w:webHidden/>
               </w:rPr>
-              <w:t>17</w:t>
+              <w:t>18</w:t>
             </w:r>
             <w:r>
               <w:rPr>
@@ -1912,7 +1934,7 @@
                 <w:noProof/>
                 <w:webHidden/>
               </w:rPr>
-              <w:t>17</w:t>
+              <w:t>18</w:t>
             </w:r>
             <w:r>
               <w:rPr>
@@ -1992,7 +2014,7 @@
                 <w:noProof/>
                 <w:webHidden/>
               </w:rPr>
-              <w:t>22</w:t>
+              <w:t>23</w:t>
             </w:r>
             <w:r>
               <w:rPr>
@@ -2072,7 +2094,7 @@
                 <w:noProof/>
                 <w:webHidden/>
               </w:rPr>
-              <w:t>23</w:t>
+              <w:t>24</w:t>
             </w:r>
             <w:r>
               <w:rPr>
@@ -2152,7 +2174,7 @@
                 <w:noProof/>
                 <w:webHidden/>
               </w:rPr>
-              <w:t>23</w:t>
+              <w:t>24</w:t>
             </w:r>
             <w:r>
               <w:rPr>
@@ -2232,7 +2254,7 @@
                 <w:noProof/>
                 <w:webHidden/>
               </w:rPr>
-              <w:t>24</w:t>
+              <w:t>25</w:t>
             </w:r>
             <w:r>
               <w:rPr>
@@ -2312,7 +2334,7 @@
                 <w:noProof/>
                 <w:webHidden/>
               </w:rPr>
-              <w:t>24</w:t>
+              <w:t>25</w:t>
             </w:r>
             <w:r>
               <w:rPr>
@@ -2388,7 +2410,7 @@
                 <w:noProof/>
                 <w:webHidden/>
               </w:rPr>
-              <w:t>25</w:t>
+              <w:t>26</w:t>
             </w:r>
             <w:r>
               <w:rPr>
@@ -2464,7 +2486,7 @@
                 <w:noProof/>
                 <w:webHidden/>
               </w:rPr>
-              <w:t>26</w:t>
+              <w:t>27</w:t>
             </w:r>
             <w:r>
               <w:rPr>
@@ -2540,7 +2562,7 @@
                 <w:noProof/>
                 <w:webHidden/>
               </w:rPr>
-              <w:t>27</w:t>
+              <w:t>28</w:t>
             </w:r>
             <w:r>
               <w:rPr>
@@ -2616,7 +2638,7 @@
                 <w:noProof/>
                 <w:webHidden/>
               </w:rPr>
-              <w:t>28</w:t>
+              <w:t>29</w:t>
             </w:r>
             <w:r>
               <w:rPr>
@@ -2692,7 +2714,7 @@
                 <w:noProof/>
                 <w:webHidden/>
               </w:rPr>
-              <w:t>29</w:t>
+              <w:t>30</w:t>
             </w:r>
             <w:r>
               <w:rPr>
@@ -2772,7 +2794,7 @@
                 <w:noProof/>
                 <w:webHidden/>
               </w:rPr>
-              <w:t>29</w:t>
+              <w:t>30</w:t>
             </w:r>
             <w:r>
               <w:rPr>
@@ -2852,7 +2874,7 @@
                 <w:noProof/>
                 <w:webHidden/>
               </w:rPr>
-              <w:t>29</w:t>
+              <w:t>30</w:t>
             </w:r>
             <w:r>
               <w:rPr>
@@ -2928,7 +2950,7 @@
                 <w:noProof/>
                 <w:webHidden/>
               </w:rPr>
-              <w:t>30</w:t>
+              <w:t>31</w:t>
             </w:r>
             <w:r>
               <w:rPr>
@@ -3004,7 +3026,7 @@
                 <w:noProof/>
                 <w:webHidden/>
               </w:rPr>
-              <w:t>31</w:t>
+              <w:t>32</w:t>
             </w:r>
             <w:r>
               <w:rPr>
@@ -3080,7 +3102,7 @@
                 <w:noProof/>
                 <w:webHidden/>
               </w:rPr>
-              <w:t>32</w:t>
+              <w:t>33</w:t>
             </w:r>
             <w:r>
               <w:rPr>
@@ -3220,14 +3242,46 @@
           <w:rFonts w:ascii="Times New Roman" w:hAnsi="Times New Roman" w:cs="Times New Roman"/>
           <w:color w:val="000000" w:themeColor="text1"/>
         </w:rPr>
-        <w:t xml:space="preserve">log in using a PennWest email address and a unique password, manually track an exercise they have done, and then store their exercise in a backend database. </w:t>
-      </w:r>
-      <w:r>
-        <w:rPr>
-          <w:rFonts w:ascii="Times New Roman" w:hAnsi="Times New Roman" w:cs="Times New Roman"/>
-          <w:color w:val="000000" w:themeColor="text1"/>
-        </w:rPr>
-        <w:t>The developers will use the information in this document to gain insight on their best process to handle the project</w:t>
+        <w:t xml:space="preserve">log in using a </w:t>
+      </w:r>
+      <w:proofErr w:type="spellStart"/>
+      <w:r>
+        <w:rPr>
+          <w:rFonts w:ascii="Times New Roman" w:hAnsi="Times New Roman" w:cs="Times New Roman"/>
+          <w:color w:val="000000" w:themeColor="text1"/>
+        </w:rPr>
+        <w:t>PennWest</w:t>
+      </w:r>
+      <w:proofErr w:type="spellEnd"/>
+      <w:r>
+        <w:rPr>
+          <w:rFonts w:ascii="Times New Roman" w:hAnsi="Times New Roman" w:cs="Times New Roman"/>
+          <w:color w:val="000000" w:themeColor="text1"/>
+        </w:rPr>
+        <w:t xml:space="preserve"> email address and a unique password, manually track an exercise they have done, and then store their exercise in a backend database. </w:t>
+      </w:r>
+      <w:r>
+        <w:rPr>
+          <w:rFonts w:ascii="Times New Roman" w:hAnsi="Times New Roman" w:cs="Times New Roman"/>
+          <w:color w:val="000000" w:themeColor="text1"/>
+        </w:rPr>
+        <w:t xml:space="preserve">The developers will use the information in this document to gain insight </w:t>
+      </w:r>
+      <w:proofErr w:type="gramStart"/>
+      <w:r>
+        <w:rPr>
+          <w:rFonts w:ascii="Times New Roman" w:hAnsi="Times New Roman" w:cs="Times New Roman"/>
+          <w:color w:val="000000" w:themeColor="text1"/>
+        </w:rPr>
+        <w:t>on</w:t>
+      </w:r>
+      <w:proofErr w:type="gramEnd"/>
+      <w:r>
+        <w:rPr>
+          <w:rFonts w:ascii="Times New Roman" w:hAnsi="Times New Roman" w:cs="Times New Roman"/>
+          <w:color w:val="000000" w:themeColor="text1"/>
+        </w:rPr>
+        <w:t xml:space="preserve"> their best process to handle the project</w:t>
       </w:r>
       <w:r>
         <w:rPr>
@@ -3354,7 +3408,23 @@
           <w:rFonts w:ascii="Times New Roman" w:hAnsi="Times New Roman" w:cs="Times New Roman"/>
           <w:color w:val="000000" w:themeColor="text1"/>
         </w:rPr>
-        <w:t>It will be used by the software developers as a way to ensure the project stays on track without too many disruptions or delays.</w:t>
+        <w:t xml:space="preserve">It will be used by the software developers </w:t>
+      </w:r>
+      <w:proofErr w:type="gramStart"/>
+      <w:r>
+        <w:rPr>
+          <w:rFonts w:ascii="Times New Roman" w:hAnsi="Times New Roman" w:cs="Times New Roman"/>
+          <w:color w:val="000000" w:themeColor="text1"/>
+        </w:rPr>
+        <w:t>as a way to</w:t>
+      </w:r>
+      <w:proofErr w:type="gramEnd"/>
+      <w:r>
+        <w:rPr>
+          <w:rFonts w:ascii="Times New Roman" w:hAnsi="Times New Roman" w:cs="Times New Roman"/>
+          <w:color w:val="000000" w:themeColor="text1"/>
+        </w:rPr>
+        <w:t xml:space="preserve"> ensure the project stays on track without too many disruptions or delays.</w:t>
       </w:r>
     </w:p>
     <w:p>
@@ -3494,7 +3564,23 @@
           <w:rFonts w:ascii="Times New Roman" w:hAnsi="Times New Roman" w:cs="Times New Roman"/>
           <w:color w:val="000000" w:themeColor="text1"/>
         </w:rPr>
-        <w:t xml:space="preserve"> the software developers and designers as there are many technical terms and phrases within. This document is not meant to be read by the client, but it may be in the best interest of them to have a technically capable </w:t>
+        <w:t xml:space="preserve"> </w:t>
+      </w:r>
+      <w:proofErr w:type="gramStart"/>
+      <w:r>
+        <w:rPr>
+          <w:rFonts w:ascii="Times New Roman" w:hAnsi="Times New Roman" w:cs="Times New Roman"/>
+          <w:color w:val="000000" w:themeColor="text1"/>
+        </w:rPr>
+        <w:t>the software</w:t>
+      </w:r>
+      <w:proofErr w:type="gramEnd"/>
+      <w:r>
+        <w:rPr>
+          <w:rFonts w:ascii="Times New Roman" w:hAnsi="Times New Roman" w:cs="Times New Roman"/>
+          <w:color w:val="000000" w:themeColor="text1"/>
+        </w:rPr>
+        <w:t xml:space="preserve"> developers and designers as there are many technical terms and phrases within. This document is not meant to be read by the client, but it may be in the best interest of them to have a technically capable </w:t>
       </w:r>
       <w:r>
         <w:rPr>
@@ -3929,7 +4015,21 @@
         <w:rPr>
           <w:rFonts w:ascii="Times New Roman" w:hAnsi="Times New Roman" w:cs="Times New Roman"/>
         </w:rPr>
-        <w:t xml:space="preserve">  Modules will be designed with an object-oriented approach, aiding reusability and time efficiency. All team members are trained on the </w:t>
+        <w:t xml:space="preserve">  Modules will be designed with an object-oriented approach, aiding reusability and time efficiency. All team members are trained </w:t>
+      </w:r>
+      <w:proofErr w:type="gramStart"/>
+      <w:r>
+        <w:rPr>
+          <w:rFonts w:ascii="Times New Roman" w:hAnsi="Times New Roman" w:cs="Times New Roman"/>
+        </w:rPr>
+        <w:t>on</w:t>
+      </w:r>
+      <w:proofErr w:type="gramEnd"/>
+      <w:r>
+        <w:rPr>
+          <w:rFonts w:ascii="Times New Roman" w:hAnsi="Times New Roman" w:cs="Times New Roman"/>
+        </w:rPr>
+        <w:t xml:space="preserve"> the </w:t>
       </w:r>
       <w:r>
         <w:rPr>
@@ -5209,7 +5309,21 @@
         <w:rPr>
           <w:rFonts w:ascii="Times New Roman" w:hAnsi="Times New Roman" w:cs="Times New Roman"/>
         </w:rPr>
-        <w:t xml:space="preserve">database entry. Likewise, the data must be able to transport or flow the other direction from database to user interfacing </w:t>
+        <w:t xml:space="preserve">database entry. Likewise, the data must be able to transport or </w:t>
+      </w:r>
+      <w:proofErr w:type="gramStart"/>
+      <w:r>
+        <w:rPr>
+          <w:rFonts w:ascii="Times New Roman" w:hAnsi="Times New Roman" w:cs="Times New Roman"/>
+        </w:rPr>
+        <w:t>flow</w:t>
+      </w:r>
+      <w:proofErr w:type="gramEnd"/>
+      <w:r>
+        <w:rPr>
+          <w:rFonts w:ascii="Times New Roman" w:hAnsi="Times New Roman" w:cs="Times New Roman"/>
+        </w:rPr>
+        <w:t xml:space="preserve"> the other direction from database to user interfacing </w:t>
       </w:r>
       <w:r>
         <w:rPr>
@@ -5294,6 +5408,7 @@
       <w:r>
         <w:rPr>
           <w:rFonts w:ascii="Times New Roman" w:hAnsi="Times New Roman" w:cs="Times New Roman"/>
+          <w:noProof/>
         </w:rPr>
         <w:drawing>
           <wp:inline distT="0" distB="0" distL="0" distR="0" wp14:anchorId="0FBD94EF" wp14:editId="34711BBF">
@@ -5390,7 +5505,21 @@
         <w:rPr>
           <w:rFonts w:ascii="Times New Roman" w:hAnsi="Times New Roman" w:cs="Times New Roman"/>
         </w:rPr>
-        <w:t xml:space="preserve"> web application. The process begins with the user attempting to login on the web applications front end</w:t>
+        <w:t xml:space="preserve"> web application. The process begins with the user attempting to login </w:t>
+      </w:r>
+      <w:proofErr w:type="gramStart"/>
+      <w:r>
+        <w:rPr>
+          <w:rFonts w:ascii="Times New Roman" w:hAnsi="Times New Roman" w:cs="Times New Roman"/>
+        </w:rPr>
+        <w:t>on</w:t>
+      </w:r>
+      <w:proofErr w:type="gramEnd"/>
+      <w:r>
+        <w:rPr>
+          <w:rFonts w:ascii="Times New Roman" w:hAnsi="Times New Roman" w:cs="Times New Roman"/>
+        </w:rPr>
+        <w:t xml:space="preserve"> the web applications front end</w:t>
       </w:r>
       <w:r>
         <w:rPr>
@@ -5426,7 +5555,21 @@
         <w:rPr>
           <w:rFonts w:ascii="Times New Roman" w:hAnsi="Times New Roman" w:cs="Times New Roman"/>
         </w:rPr>
-        <w:t xml:space="preserve">is displayed on the front end to the user </w:t>
+        <w:t xml:space="preserve">is displayed on the front end to the </w:t>
+      </w:r>
+      <w:proofErr w:type="gramStart"/>
+      <w:r>
+        <w:rPr>
+          <w:rFonts w:ascii="Times New Roman" w:hAnsi="Times New Roman" w:cs="Times New Roman"/>
+        </w:rPr>
+        <w:t>user</w:t>
+      </w:r>
+      <w:proofErr w:type="gramEnd"/>
+      <w:r>
+        <w:rPr>
+          <w:rFonts w:ascii="Times New Roman" w:hAnsi="Times New Roman" w:cs="Times New Roman"/>
+        </w:rPr>
+        <w:t xml:space="preserve"> </w:t>
       </w:r>
       <w:r>
         <w:rPr>
@@ -5492,7 +5635,21 @@
         <w:rPr>
           <w:rFonts w:ascii="Times New Roman" w:hAnsi="Times New Roman" w:cs="Times New Roman"/>
         </w:rPr>
-        <w:t>the user via the front end web application.</w:t>
+        <w:t xml:space="preserve">the user via the </w:t>
+      </w:r>
+      <w:proofErr w:type="gramStart"/>
+      <w:r>
+        <w:rPr>
+          <w:rFonts w:ascii="Times New Roman" w:hAnsi="Times New Roman" w:cs="Times New Roman"/>
+        </w:rPr>
+        <w:t>front end</w:t>
+      </w:r>
+      <w:proofErr w:type="gramEnd"/>
+      <w:r>
+        <w:rPr>
+          <w:rFonts w:ascii="Times New Roman" w:hAnsi="Times New Roman" w:cs="Times New Roman"/>
+        </w:rPr>
+        <w:t xml:space="preserve"> web application.</w:t>
       </w:r>
     </w:p>
     <w:p>
@@ -5968,11 +6125,19 @@
                 <w:rFonts w:ascii="Times New Roman" w:hAnsi="Times New Roman" w:cs="Times New Roman"/>
               </w:rPr>
             </w:pPr>
-            <w:r>
-              <w:rPr>
-                <w:rFonts w:ascii="Times New Roman" w:hAnsi="Times New Roman" w:cs="Times New Roman"/>
-              </w:rPr>
-              <w:t xml:space="preserve">FirstName : </w:t>
+            <w:proofErr w:type="gramStart"/>
+            <w:r>
+              <w:rPr>
+                <w:rFonts w:ascii="Times New Roman" w:hAnsi="Times New Roman" w:cs="Times New Roman"/>
+              </w:rPr>
+              <w:t>FirstName :</w:t>
+            </w:r>
+            <w:proofErr w:type="gramEnd"/>
+            <w:r>
+              <w:rPr>
+                <w:rFonts w:ascii="Times New Roman" w:hAnsi="Times New Roman" w:cs="Times New Roman"/>
+              </w:rPr>
+              <w:t xml:space="preserve"> </w:t>
             </w:r>
             <w:r>
               <w:rPr>
@@ -5988,11 +6153,19 @@
                 <w:rFonts w:ascii="Times New Roman" w:hAnsi="Times New Roman" w:cs="Times New Roman"/>
               </w:rPr>
             </w:pPr>
-            <w:r>
-              <w:rPr>
-                <w:rFonts w:ascii="Times New Roman" w:hAnsi="Times New Roman" w:cs="Times New Roman"/>
-              </w:rPr>
-              <w:t>LastName : string</w:t>
+            <w:proofErr w:type="gramStart"/>
+            <w:r>
+              <w:rPr>
+                <w:rFonts w:ascii="Times New Roman" w:hAnsi="Times New Roman" w:cs="Times New Roman"/>
+              </w:rPr>
+              <w:t>LastName :</w:t>
+            </w:r>
+            <w:proofErr w:type="gramEnd"/>
+            <w:r>
+              <w:rPr>
+                <w:rFonts w:ascii="Times New Roman" w:hAnsi="Times New Roman" w:cs="Times New Roman"/>
+              </w:rPr>
+              <w:t xml:space="preserve"> string</w:t>
             </w:r>
           </w:p>
           <w:p>
@@ -6002,11 +6175,27 @@
                 <w:rFonts w:ascii="Times New Roman" w:hAnsi="Times New Roman" w:cs="Times New Roman"/>
               </w:rPr>
             </w:pPr>
-            <w:r>
-              <w:rPr>
-                <w:rFonts w:ascii="Times New Roman" w:hAnsi="Times New Roman" w:cs="Times New Roman"/>
-              </w:rPr>
-              <w:t>UserID : int</w:t>
+            <w:proofErr w:type="spellStart"/>
+            <w:proofErr w:type="gramStart"/>
+            <w:r>
+              <w:rPr>
+                <w:rFonts w:ascii="Times New Roman" w:hAnsi="Times New Roman" w:cs="Times New Roman"/>
+              </w:rPr>
+              <w:t>UserID</w:t>
+            </w:r>
+            <w:proofErr w:type="spellEnd"/>
+            <w:r>
+              <w:rPr>
+                <w:rFonts w:ascii="Times New Roman" w:hAnsi="Times New Roman" w:cs="Times New Roman"/>
+              </w:rPr>
+              <w:t xml:space="preserve"> :</w:t>
+            </w:r>
+            <w:proofErr w:type="gramEnd"/>
+            <w:r>
+              <w:rPr>
+                <w:rFonts w:ascii="Times New Roman" w:hAnsi="Times New Roman" w:cs="Times New Roman"/>
+              </w:rPr>
+              <w:t xml:space="preserve"> int</w:t>
             </w:r>
           </w:p>
           <w:p>
@@ -6016,11 +6205,19 @@
                 <w:rFonts w:ascii="Times New Roman" w:hAnsi="Times New Roman" w:cs="Times New Roman"/>
               </w:rPr>
             </w:pPr>
-            <w:r>
-              <w:rPr>
-                <w:rFonts w:ascii="Times New Roman" w:hAnsi="Times New Roman" w:cs="Times New Roman"/>
-              </w:rPr>
-              <w:t>Email : string</w:t>
+            <w:proofErr w:type="gramStart"/>
+            <w:r>
+              <w:rPr>
+                <w:rFonts w:ascii="Times New Roman" w:hAnsi="Times New Roman" w:cs="Times New Roman"/>
+              </w:rPr>
+              <w:t>Email :</w:t>
+            </w:r>
+            <w:proofErr w:type="gramEnd"/>
+            <w:r>
+              <w:rPr>
+                <w:rFonts w:ascii="Times New Roman" w:hAnsi="Times New Roman" w:cs="Times New Roman"/>
+              </w:rPr>
+              <w:t xml:space="preserve"> string</w:t>
             </w:r>
           </w:p>
           <w:p>
@@ -6030,11 +6227,19 @@
                 <w:rFonts w:ascii="Times New Roman" w:hAnsi="Times New Roman" w:cs="Times New Roman"/>
               </w:rPr>
             </w:pPr>
-            <w:r>
-              <w:rPr>
-                <w:rFonts w:ascii="Times New Roman" w:hAnsi="Times New Roman" w:cs="Times New Roman"/>
-              </w:rPr>
-              <w:t>Password : string</w:t>
+            <w:proofErr w:type="gramStart"/>
+            <w:r>
+              <w:rPr>
+                <w:rFonts w:ascii="Times New Roman" w:hAnsi="Times New Roman" w:cs="Times New Roman"/>
+              </w:rPr>
+              <w:t>Password :</w:t>
+            </w:r>
+            <w:proofErr w:type="gramEnd"/>
+            <w:r>
+              <w:rPr>
+                <w:rFonts w:ascii="Times New Roman" w:hAnsi="Times New Roman" w:cs="Times New Roman"/>
+              </w:rPr>
+              <w:t xml:space="preserve"> string</w:t>
             </w:r>
           </w:p>
           <w:p>
@@ -6044,11 +6249,19 @@
                 <w:rFonts w:ascii="Times New Roman" w:hAnsi="Times New Roman" w:cs="Times New Roman"/>
               </w:rPr>
             </w:pPr>
-            <w:r>
-              <w:rPr>
-                <w:rFonts w:ascii="Times New Roman" w:hAnsi="Times New Roman" w:cs="Times New Roman"/>
-              </w:rPr>
-              <w:t>Groups : list&lt;Groups&gt;</w:t>
+            <w:proofErr w:type="gramStart"/>
+            <w:r>
+              <w:rPr>
+                <w:rFonts w:ascii="Times New Roman" w:hAnsi="Times New Roman" w:cs="Times New Roman"/>
+              </w:rPr>
+              <w:t>Groups :</w:t>
+            </w:r>
+            <w:proofErr w:type="gramEnd"/>
+            <w:r>
+              <w:rPr>
+                <w:rFonts w:ascii="Times New Roman" w:hAnsi="Times New Roman" w:cs="Times New Roman"/>
+              </w:rPr>
+              <w:t xml:space="preserve"> list&lt;Groups&gt;</w:t>
             </w:r>
           </w:p>
         </w:tc>
@@ -6089,6 +6302,8 @@
                 <w:rFonts w:ascii="Times New Roman" w:hAnsi="Times New Roman" w:cs="Times New Roman"/>
               </w:rPr>
             </w:pPr>
+            <w:proofErr w:type="spellStart"/>
+            <w:proofErr w:type="gramStart"/>
             <w:r>
               <w:rPr>
                 <w:rFonts w:ascii="Times New Roman" w:hAnsi="Times New Roman" w:cs="Times New Roman"/>
@@ -6099,7 +6314,21 @@
               <w:rPr>
                 <w:rFonts w:ascii="Times New Roman" w:hAnsi="Times New Roman" w:cs="Times New Roman"/>
               </w:rPr>
-              <w:t>alidateLogin()</w:t>
+              <w:t>alidateLogin</w:t>
+            </w:r>
+            <w:proofErr w:type="spellEnd"/>
+            <w:r>
+              <w:rPr>
+                <w:rFonts w:ascii="Times New Roman" w:hAnsi="Times New Roman" w:cs="Times New Roman"/>
+              </w:rPr>
+              <w:t>(</w:t>
+            </w:r>
+            <w:proofErr w:type="gramEnd"/>
+            <w:r>
+              <w:rPr>
+                <w:rFonts w:ascii="Times New Roman" w:hAnsi="Times New Roman" w:cs="Times New Roman"/>
+              </w:rPr>
+              <w:t>)</w:t>
             </w:r>
           </w:p>
           <w:p>
@@ -6109,6 +6338,8 @@
                 <w:rFonts w:ascii="Times New Roman" w:hAnsi="Times New Roman" w:cs="Times New Roman"/>
               </w:rPr>
             </w:pPr>
+            <w:proofErr w:type="spellStart"/>
+            <w:proofErr w:type="gramStart"/>
             <w:r>
               <w:rPr>
                 <w:rFonts w:ascii="Times New Roman" w:hAnsi="Times New Roman" w:cs="Times New Roman"/>
@@ -6119,7 +6350,21 @@
               <w:rPr>
                 <w:rFonts w:ascii="Times New Roman" w:hAnsi="Times New Roman" w:cs="Times New Roman"/>
               </w:rPr>
-              <w:t>pdateProfile()</w:t>
+              <w:t>pdateProfile</w:t>
+            </w:r>
+            <w:proofErr w:type="spellEnd"/>
+            <w:r>
+              <w:rPr>
+                <w:rFonts w:ascii="Times New Roman" w:hAnsi="Times New Roman" w:cs="Times New Roman"/>
+              </w:rPr>
+              <w:t>(</w:t>
+            </w:r>
+            <w:proofErr w:type="gramEnd"/>
+            <w:r>
+              <w:rPr>
+                <w:rFonts w:ascii="Times New Roman" w:hAnsi="Times New Roman" w:cs="Times New Roman"/>
+              </w:rPr>
+              <w:t>)</w:t>
             </w:r>
           </w:p>
           <w:p>
@@ -6129,11 +6374,27 @@
                 <w:rFonts w:ascii="Times New Roman" w:hAnsi="Times New Roman" w:cs="Times New Roman"/>
               </w:rPr>
             </w:pPr>
-            <w:r>
-              <w:rPr>
-                <w:rFonts w:ascii="Times New Roman" w:hAnsi="Times New Roman" w:cs="Times New Roman"/>
-              </w:rPr>
-              <w:t>JoinGroup()</w:t>
+            <w:proofErr w:type="spellStart"/>
+            <w:proofErr w:type="gramStart"/>
+            <w:r>
+              <w:rPr>
+                <w:rFonts w:ascii="Times New Roman" w:hAnsi="Times New Roman" w:cs="Times New Roman"/>
+              </w:rPr>
+              <w:t>JoinGroup</w:t>
+            </w:r>
+            <w:proofErr w:type="spellEnd"/>
+            <w:r>
+              <w:rPr>
+                <w:rFonts w:ascii="Times New Roman" w:hAnsi="Times New Roman" w:cs="Times New Roman"/>
+              </w:rPr>
+              <w:t>(</w:t>
+            </w:r>
+            <w:proofErr w:type="gramEnd"/>
+            <w:r>
+              <w:rPr>
+                <w:rFonts w:ascii="Times New Roman" w:hAnsi="Times New Roman" w:cs="Times New Roman"/>
+              </w:rPr>
+              <w:t>)</w:t>
             </w:r>
           </w:p>
           <w:p>
@@ -6143,11 +6404,27 @@
                 <w:rFonts w:ascii="Times New Roman" w:hAnsi="Times New Roman" w:cs="Times New Roman"/>
               </w:rPr>
             </w:pPr>
-            <w:r>
-              <w:rPr>
-                <w:rFonts w:ascii="Times New Roman" w:hAnsi="Times New Roman" w:cs="Times New Roman"/>
-              </w:rPr>
-              <w:t>ViewActivities()</w:t>
+            <w:proofErr w:type="spellStart"/>
+            <w:proofErr w:type="gramStart"/>
+            <w:r>
+              <w:rPr>
+                <w:rFonts w:ascii="Times New Roman" w:hAnsi="Times New Roman" w:cs="Times New Roman"/>
+              </w:rPr>
+              <w:t>ViewActivities</w:t>
+            </w:r>
+            <w:proofErr w:type="spellEnd"/>
+            <w:r>
+              <w:rPr>
+                <w:rFonts w:ascii="Times New Roman" w:hAnsi="Times New Roman" w:cs="Times New Roman"/>
+              </w:rPr>
+              <w:t>(</w:t>
+            </w:r>
+            <w:proofErr w:type="gramEnd"/>
+            <w:r>
+              <w:rPr>
+                <w:rFonts w:ascii="Times New Roman" w:hAnsi="Times New Roman" w:cs="Times New Roman"/>
+              </w:rPr>
+              <w:t>)</w:t>
             </w:r>
           </w:p>
         </w:tc>
@@ -6306,7 +6583,21 @@
               <w:rPr>
                 <w:rFonts w:ascii="Times New Roman" w:hAnsi="Times New Roman" w:cs="Times New Roman"/>
               </w:rPr>
-              <w:t>The UserID data member must hold a unique ID</w:t>
+              <w:t xml:space="preserve">The </w:t>
+            </w:r>
+            <w:proofErr w:type="spellStart"/>
+            <w:r>
+              <w:rPr>
+                <w:rFonts w:ascii="Times New Roman" w:hAnsi="Times New Roman" w:cs="Times New Roman"/>
+              </w:rPr>
+              <w:t>UserID</w:t>
+            </w:r>
+            <w:proofErr w:type="spellEnd"/>
+            <w:r>
+              <w:rPr>
+                <w:rFonts w:ascii="Times New Roman" w:hAnsi="Times New Roman" w:cs="Times New Roman"/>
+              </w:rPr>
+              <w:t xml:space="preserve"> data member must hold a unique ID</w:t>
             </w:r>
           </w:p>
         </w:tc>
@@ -6357,7 +6648,21 @@
               <w:rPr>
                 <w:rFonts w:ascii="Times New Roman" w:hAnsi="Times New Roman" w:cs="Times New Roman"/>
               </w:rPr>
-              <w:t>The User Class holds the data needed for each user. It will hold the first name, last name, email and password that the user used to sign up, after sign up each user will be given a User ID which is an integer used to link the user to their activities and groups.</w:t>
+              <w:t xml:space="preserve">The User Class holds the data needed for each user. It will hold the first name, last name, email and password that the user used to sign up, after </w:t>
+            </w:r>
+            <w:proofErr w:type="gramStart"/>
+            <w:r>
+              <w:rPr>
+                <w:rFonts w:ascii="Times New Roman" w:hAnsi="Times New Roman" w:cs="Times New Roman"/>
+              </w:rPr>
+              <w:t>sign</w:t>
+            </w:r>
+            <w:proofErr w:type="gramEnd"/>
+            <w:r>
+              <w:rPr>
+                <w:rFonts w:ascii="Times New Roman" w:hAnsi="Times New Roman" w:cs="Times New Roman"/>
+              </w:rPr>
+              <w:t xml:space="preserve"> up each user will be given a User ID which is an integer used to link the user to their activities and groups.</w:t>
             </w:r>
           </w:p>
         </w:tc>
@@ -6423,11 +6728,27 @@
           <w:rFonts w:ascii="Times New Roman" w:hAnsi="Times New Roman" w:cs="Times New Roman"/>
         </w:rPr>
       </w:pPr>
-      <w:r>
-        <w:rPr>
-          <w:rFonts w:ascii="Times New Roman" w:hAnsi="Times New Roman" w:cs="Times New Roman"/>
-        </w:rPr>
-        <w:t xml:space="preserve">ValidateLogin() </w:t>
+      <w:proofErr w:type="spellStart"/>
+      <w:proofErr w:type="gramStart"/>
+      <w:r>
+        <w:rPr>
+          <w:rFonts w:ascii="Times New Roman" w:hAnsi="Times New Roman" w:cs="Times New Roman"/>
+        </w:rPr>
+        <w:t>ValidateLogin</w:t>
+      </w:r>
+      <w:proofErr w:type="spellEnd"/>
+      <w:r>
+        <w:rPr>
+          <w:rFonts w:ascii="Times New Roman" w:hAnsi="Times New Roman" w:cs="Times New Roman"/>
+        </w:rPr>
+        <w:t>(</w:t>
+      </w:r>
+      <w:proofErr w:type="gramEnd"/>
+      <w:r>
+        <w:rPr>
+          <w:rFonts w:ascii="Times New Roman" w:hAnsi="Times New Roman" w:cs="Times New Roman"/>
+        </w:rPr>
+        <w:t xml:space="preserve">) </w:t>
       </w:r>
       <w:r>
         <w:rPr>
@@ -6448,11 +6769,27 @@
           <w:rFonts w:ascii="Times New Roman" w:hAnsi="Times New Roman" w:cs="Times New Roman"/>
         </w:rPr>
       </w:pPr>
-      <w:r>
-        <w:rPr>
-          <w:rFonts w:ascii="Times New Roman" w:hAnsi="Times New Roman" w:cs="Times New Roman"/>
-        </w:rPr>
-        <w:t>UpdateProfile()</w:t>
+      <w:proofErr w:type="spellStart"/>
+      <w:proofErr w:type="gramStart"/>
+      <w:r>
+        <w:rPr>
+          <w:rFonts w:ascii="Times New Roman" w:hAnsi="Times New Roman" w:cs="Times New Roman"/>
+        </w:rPr>
+        <w:t>UpdateProfile</w:t>
+      </w:r>
+      <w:proofErr w:type="spellEnd"/>
+      <w:r>
+        <w:rPr>
+          <w:rFonts w:ascii="Times New Roman" w:hAnsi="Times New Roman" w:cs="Times New Roman"/>
+        </w:rPr>
+        <w:t>(</w:t>
+      </w:r>
+      <w:proofErr w:type="gramEnd"/>
+      <w:r>
+        <w:rPr>
+          <w:rFonts w:ascii="Times New Roman" w:hAnsi="Times New Roman" w:cs="Times New Roman"/>
+        </w:rPr>
+        <w:t>)</w:t>
       </w:r>
       <w:r>
         <w:rPr>
@@ -6473,11 +6810,27 @@
           <w:rFonts w:ascii="Times New Roman" w:hAnsi="Times New Roman" w:cs="Times New Roman"/>
         </w:rPr>
       </w:pPr>
-      <w:r>
-        <w:rPr>
-          <w:rFonts w:ascii="Times New Roman" w:hAnsi="Times New Roman" w:cs="Times New Roman"/>
-        </w:rPr>
-        <w:t>JoinGroup()</w:t>
+      <w:proofErr w:type="spellStart"/>
+      <w:proofErr w:type="gramStart"/>
+      <w:r>
+        <w:rPr>
+          <w:rFonts w:ascii="Times New Roman" w:hAnsi="Times New Roman" w:cs="Times New Roman"/>
+        </w:rPr>
+        <w:t>JoinGroup</w:t>
+      </w:r>
+      <w:proofErr w:type="spellEnd"/>
+      <w:r>
+        <w:rPr>
+          <w:rFonts w:ascii="Times New Roman" w:hAnsi="Times New Roman" w:cs="Times New Roman"/>
+        </w:rPr>
+        <w:t>(</w:t>
+      </w:r>
+      <w:proofErr w:type="gramEnd"/>
+      <w:r>
+        <w:rPr>
+          <w:rFonts w:ascii="Times New Roman" w:hAnsi="Times New Roman" w:cs="Times New Roman"/>
+        </w:rPr>
+        <w:t>)</w:t>
       </w:r>
       <w:r>
         <w:rPr>
@@ -6504,11 +6857,27 @@
           <w:rFonts w:ascii="Times New Roman" w:hAnsi="Times New Roman" w:cs="Times New Roman"/>
         </w:rPr>
       </w:pPr>
-      <w:r>
-        <w:rPr>
-          <w:rFonts w:ascii="Times New Roman" w:hAnsi="Times New Roman" w:cs="Times New Roman"/>
-        </w:rPr>
-        <w:t>ViewActivities()</w:t>
+      <w:proofErr w:type="spellStart"/>
+      <w:proofErr w:type="gramStart"/>
+      <w:r>
+        <w:rPr>
+          <w:rFonts w:ascii="Times New Roman" w:hAnsi="Times New Roman" w:cs="Times New Roman"/>
+        </w:rPr>
+        <w:t>ViewActivities</w:t>
+      </w:r>
+      <w:proofErr w:type="spellEnd"/>
+      <w:r>
+        <w:rPr>
+          <w:rFonts w:ascii="Times New Roman" w:hAnsi="Times New Roman" w:cs="Times New Roman"/>
+        </w:rPr>
+        <w:t>(</w:t>
+      </w:r>
+      <w:proofErr w:type="gramEnd"/>
+      <w:r>
+        <w:rPr>
+          <w:rFonts w:ascii="Times New Roman" w:hAnsi="Times New Roman" w:cs="Times New Roman"/>
+        </w:rPr>
+        <w:t>)</w:t>
       </w:r>
       <w:r>
         <w:rPr>
@@ -6626,17 +6995,27 @@
                 <w:rFonts w:ascii="Times New Roman" w:hAnsi="Times New Roman" w:cs="Times New Roman"/>
               </w:rPr>
             </w:pPr>
+            <w:proofErr w:type="spellStart"/>
+            <w:proofErr w:type="gramStart"/>
             <w:r>
               <w:rPr>
                 <w:rFonts w:ascii="Times New Roman" w:hAnsi="Times New Roman" w:cs="Times New Roman"/>
               </w:rPr>
               <w:t>ActivityID</w:t>
             </w:r>
-            <w:r>
-              <w:rPr>
-                <w:rFonts w:ascii="Times New Roman" w:hAnsi="Times New Roman" w:cs="Times New Roman"/>
-              </w:rPr>
-              <w:t xml:space="preserve"> : int</w:t>
+            <w:proofErr w:type="spellEnd"/>
+            <w:r>
+              <w:rPr>
+                <w:rFonts w:ascii="Times New Roman" w:hAnsi="Times New Roman" w:cs="Times New Roman"/>
+              </w:rPr>
+              <w:t xml:space="preserve"> :</w:t>
+            </w:r>
+            <w:proofErr w:type="gramEnd"/>
+            <w:r>
+              <w:rPr>
+                <w:rFonts w:ascii="Times New Roman" w:hAnsi="Times New Roman" w:cs="Times New Roman"/>
+              </w:rPr>
+              <w:t xml:space="preserve"> int</w:t>
             </w:r>
           </w:p>
           <w:p>
@@ -6646,17 +7025,27 @@
                 <w:rFonts w:ascii="Times New Roman" w:hAnsi="Times New Roman" w:cs="Times New Roman"/>
               </w:rPr>
             </w:pPr>
+            <w:proofErr w:type="spellStart"/>
+            <w:proofErr w:type="gramStart"/>
             <w:r>
               <w:rPr>
                 <w:rFonts w:ascii="Times New Roman" w:hAnsi="Times New Roman" w:cs="Times New Roman"/>
               </w:rPr>
               <w:t>UserID</w:t>
             </w:r>
-            <w:r>
-              <w:rPr>
-                <w:rFonts w:ascii="Times New Roman" w:hAnsi="Times New Roman" w:cs="Times New Roman"/>
-              </w:rPr>
-              <w:t xml:space="preserve"> : int</w:t>
+            <w:proofErr w:type="spellEnd"/>
+            <w:r>
+              <w:rPr>
+                <w:rFonts w:ascii="Times New Roman" w:hAnsi="Times New Roman" w:cs="Times New Roman"/>
+              </w:rPr>
+              <w:t xml:space="preserve"> :</w:t>
+            </w:r>
+            <w:proofErr w:type="gramEnd"/>
+            <w:r>
+              <w:rPr>
+                <w:rFonts w:ascii="Times New Roman" w:hAnsi="Times New Roman" w:cs="Times New Roman"/>
+              </w:rPr>
+              <w:t xml:space="preserve"> int</w:t>
             </w:r>
           </w:p>
           <w:p>
@@ -6666,17 +7055,27 @@
                 <w:rFonts w:ascii="Times New Roman" w:hAnsi="Times New Roman" w:cs="Times New Roman"/>
               </w:rPr>
             </w:pPr>
+            <w:proofErr w:type="spellStart"/>
+            <w:proofErr w:type="gramStart"/>
             <w:r>
               <w:rPr>
                 <w:rFonts w:ascii="Times New Roman" w:hAnsi="Times New Roman" w:cs="Times New Roman"/>
               </w:rPr>
               <w:t>ActivityType</w:t>
             </w:r>
-            <w:r>
-              <w:rPr>
-                <w:rFonts w:ascii="Times New Roman" w:hAnsi="Times New Roman" w:cs="Times New Roman"/>
-              </w:rPr>
-              <w:t xml:space="preserve"> : string</w:t>
+            <w:proofErr w:type="spellEnd"/>
+            <w:r>
+              <w:rPr>
+                <w:rFonts w:ascii="Times New Roman" w:hAnsi="Times New Roman" w:cs="Times New Roman"/>
+              </w:rPr>
+              <w:t xml:space="preserve"> :</w:t>
+            </w:r>
+            <w:proofErr w:type="gramEnd"/>
+            <w:r>
+              <w:rPr>
+                <w:rFonts w:ascii="Times New Roman" w:hAnsi="Times New Roman" w:cs="Times New Roman"/>
+              </w:rPr>
+              <w:t xml:space="preserve"> string</w:t>
             </w:r>
           </w:p>
           <w:p>
@@ -6686,6 +7085,7 @@
                 <w:rFonts w:ascii="Times New Roman" w:hAnsi="Times New Roman" w:cs="Times New Roman"/>
               </w:rPr>
             </w:pPr>
+            <w:proofErr w:type="gramStart"/>
             <w:r>
               <w:rPr>
                 <w:rFonts w:ascii="Times New Roman" w:hAnsi="Times New Roman" w:cs="Times New Roman"/>
@@ -6696,7 +7096,14 @@
               <w:rPr>
                 <w:rFonts w:ascii="Times New Roman" w:hAnsi="Times New Roman" w:cs="Times New Roman"/>
               </w:rPr>
-              <w:t xml:space="preserve"> : float</w:t>
+              <w:t xml:space="preserve"> :</w:t>
+            </w:r>
+            <w:proofErr w:type="gramEnd"/>
+            <w:r>
+              <w:rPr>
+                <w:rFonts w:ascii="Times New Roman" w:hAnsi="Times New Roman" w:cs="Times New Roman"/>
+              </w:rPr>
+              <w:t xml:space="preserve"> float</w:t>
             </w:r>
           </w:p>
           <w:p>
@@ -6706,6 +7113,7 @@
                 <w:rFonts w:ascii="Times New Roman" w:hAnsi="Times New Roman" w:cs="Times New Roman"/>
               </w:rPr>
             </w:pPr>
+            <w:proofErr w:type="gramStart"/>
             <w:r>
               <w:rPr>
                 <w:rFonts w:ascii="Times New Roman" w:hAnsi="Times New Roman" w:cs="Times New Roman"/>
@@ -6716,7 +7124,14 @@
               <w:rPr>
                 <w:rFonts w:ascii="Times New Roman" w:hAnsi="Times New Roman" w:cs="Times New Roman"/>
               </w:rPr>
-              <w:t xml:space="preserve"> : float</w:t>
+              <w:t xml:space="preserve"> :</w:t>
+            </w:r>
+            <w:proofErr w:type="gramEnd"/>
+            <w:r>
+              <w:rPr>
+                <w:rFonts w:ascii="Times New Roman" w:hAnsi="Times New Roman" w:cs="Times New Roman"/>
+              </w:rPr>
+              <w:t xml:space="preserve"> float</w:t>
             </w:r>
           </w:p>
           <w:p>
@@ -6726,6 +7141,7 @@
                 <w:rFonts w:ascii="Times New Roman" w:hAnsi="Times New Roman" w:cs="Times New Roman"/>
               </w:rPr>
             </w:pPr>
+            <w:proofErr w:type="gramStart"/>
             <w:r>
               <w:rPr>
                 <w:rFonts w:ascii="Times New Roman" w:hAnsi="Times New Roman" w:cs="Times New Roman"/>
@@ -6736,7 +7152,14 @@
               <w:rPr>
                 <w:rFonts w:ascii="Times New Roman" w:hAnsi="Times New Roman" w:cs="Times New Roman"/>
               </w:rPr>
-              <w:t xml:space="preserve"> : date</w:t>
+              <w:t xml:space="preserve"> :</w:t>
+            </w:r>
+            <w:proofErr w:type="gramEnd"/>
+            <w:r>
+              <w:rPr>
+                <w:rFonts w:ascii="Times New Roman" w:hAnsi="Times New Roman" w:cs="Times New Roman"/>
+              </w:rPr>
+              <w:t xml:space="preserve"> date</w:t>
             </w:r>
           </w:p>
           <w:p>
@@ -6746,17 +7169,27 @@
                 <w:rFonts w:ascii="Times New Roman" w:hAnsi="Times New Roman" w:cs="Times New Roman"/>
               </w:rPr>
             </w:pPr>
+            <w:proofErr w:type="spellStart"/>
+            <w:proofErr w:type="gramStart"/>
             <w:r>
               <w:rPr>
                 <w:rFonts w:ascii="Times New Roman" w:hAnsi="Times New Roman" w:cs="Times New Roman"/>
               </w:rPr>
               <w:t>RouteName</w:t>
             </w:r>
-            <w:r>
-              <w:rPr>
-                <w:rFonts w:ascii="Times New Roman" w:hAnsi="Times New Roman" w:cs="Times New Roman"/>
-              </w:rPr>
-              <w:t xml:space="preserve"> : string</w:t>
+            <w:proofErr w:type="spellEnd"/>
+            <w:r>
+              <w:rPr>
+                <w:rFonts w:ascii="Times New Roman" w:hAnsi="Times New Roman" w:cs="Times New Roman"/>
+              </w:rPr>
+              <w:t xml:space="preserve"> :</w:t>
+            </w:r>
+            <w:proofErr w:type="gramEnd"/>
+            <w:r>
+              <w:rPr>
+                <w:rFonts w:ascii="Times New Roman" w:hAnsi="Times New Roman" w:cs="Times New Roman"/>
+              </w:rPr>
+              <w:t xml:space="preserve"> string</w:t>
             </w:r>
           </w:p>
           <w:p>
@@ -6766,11 +7199,19 @@
                 <w:rFonts w:ascii="Times New Roman" w:hAnsi="Times New Roman" w:cs="Times New Roman"/>
               </w:rPr>
             </w:pPr>
-            <w:r>
-              <w:rPr>
-                <w:rFonts w:ascii="Times New Roman" w:hAnsi="Times New Roman" w:cs="Times New Roman"/>
-              </w:rPr>
-              <w:t>Pace : float</w:t>
+            <w:proofErr w:type="gramStart"/>
+            <w:r>
+              <w:rPr>
+                <w:rFonts w:ascii="Times New Roman" w:hAnsi="Times New Roman" w:cs="Times New Roman"/>
+              </w:rPr>
+              <w:t>Pace :</w:t>
+            </w:r>
+            <w:proofErr w:type="gramEnd"/>
+            <w:r>
+              <w:rPr>
+                <w:rFonts w:ascii="Times New Roman" w:hAnsi="Times New Roman" w:cs="Times New Roman"/>
+              </w:rPr>
+              <w:t xml:space="preserve"> float</w:t>
             </w:r>
           </w:p>
         </w:tc>
@@ -6811,11 +7252,27 @@
                 <w:rFonts w:ascii="Times New Roman" w:hAnsi="Times New Roman" w:cs="Times New Roman"/>
               </w:rPr>
             </w:pPr>
-            <w:r>
-              <w:rPr>
-                <w:rFonts w:ascii="Times New Roman" w:hAnsi="Times New Roman" w:cs="Times New Roman"/>
-              </w:rPr>
-              <w:t>CreateActivity()</w:t>
+            <w:proofErr w:type="spellStart"/>
+            <w:proofErr w:type="gramStart"/>
+            <w:r>
+              <w:rPr>
+                <w:rFonts w:ascii="Times New Roman" w:hAnsi="Times New Roman" w:cs="Times New Roman"/>
+              </w:rPr>
+              <w:t>CreateActivity</w:t>
+            </w:r>
+            <w:proofErr w:type="spellEnd"/>
+            <w:r>
+              <w:rPr>
+                <w:rFonts w:ascii="Times New Roman" w:hAnsi="Times New Roman" w:cs="Times New Roman"/>
+              </w:rPr>
+              <w:t>(</w:t>
+            </w:r>
+            <w:proofErr w:type="gramEnd"/>
+            <w:r>
+              <w:rPr>
+                <w:rFonts w:ascii="Times New Roman" w:hAnsi="Times New Roman" w:cs="Times New Roman"/>
+              </w:rPr>
+              <w:t>)</w:t>
             </w:r>
           </w:p>
           <w:p>
@@ -6825,11 +7282,27 @@
                 <w:rFonts w:ascii="Times New Roman" w:hAnsi="Times New Roman" w:cs="Times New Roman"/>
               </w:rPr>
             </w:pPr>
-            <w:r>
-              <w:rPr>
-                <w:rFonts w:ascii="Times New Roman" w:hAnsi="Times New Roman" w:cs="Times New Roman"/>
-              </w:rPr>
-              <w:t>DeleteActivity()</w:t>
+            <w:proofErr w:type="spellStart"/>
+            <w:proofErr w:type="gramStart"/>
+            <w:r>
+              <w:rPr>
+                <w:rFonts w:ascii="Times New Roman" w:hAnsi="Times New Roman" w:cs="Times New Roman"/>
+              </w:rPr>
+              <w:t>DeleteActivity</w:t>
+            </w:r>
+            <w:proofErr w:type="spellEnd"/>
+            <w:r>
+              <w:rPr>
+                <w:rFonts w:ascii="Times New Roman" w:hAnsi="Times New Roman" w:cs="Times New Roman"/>
+              </w:rPr>
+              <w:t>(</w:t>
+            </w:r>
+            <w:proofErr w:type="gramEnd"/>
+            <w:r>
+              <w:rPr>
+                <w:rFonts w:ascii="Times New Roman" w:hAnsi="Times New Roman" w:cs="Times New Roman"/>
+              </w:rPr>
+              <w:t>)</w:t>
             </w:r>
           </w:p>
           <w:p>
@@ -6839,11 +7312,27 @@
                 <w:rFonts w:ascii="Times New Roman" w:hAnsi="Times New Roman" w:cs="Times New Roman"/>
               </w:rPr>
             </w:pPr>
-            <w:r>
-              <w:rPr>
-                <w:rFonts w:ascii="Times New Roman" w:hAnsi="Times New Roman" w:cs="Times New Roman"/>
-              </w:rPr>
-              <w:t>CalculatePace()</w:t>
+            <w:proofErr w:type="spellStart"/>
+            <w:proofErr w:type="gramStart"/>
+            <w:r>
+              <w:rPr>
+                <w:rFonts w:ascii="Times New Roman" w:hAnsi="Times New Roman" w:cs="Times New Roman"/>
+              </w:rPr>
+              <w:t>CalculatePace</w:t>
+            </w:r>
+            <w:proofErr w:type="spellEnd"/>
+            <w:r>
+              <w:rPr>
+                <w:rFonts w:ascii="Times New Roman" w:hAnsi="Times New Roman" w:cs="Times New Roman"/>
+              </w:rPr>
+              <w:t>(</w:t>
+            </w:r>
+            <w:proofErr w:type="gramEnd"/>
+            <w:r>
+              <w:rPr>
+                <w:rFonts w:ascii="Times New Roman" w:hAnsi="Times New Roman" w:cs="Times New Roman"/>
+              </w:rPr>
+              <w:t>)</w:t>
             </w:r>
           </w:p>
           <w:p>
@@ -6853,11 +7342,27 @@
                 <w:rFonts w:ascii="Times New Roman" w:hAnsi="Times New Roman" w:cs="Times New Roman"/>
               </w:rPr>
             </w:pPr>
-            <w:r>
-              <w:rPr>
-                <w:rFonts w:ascii="Times New Roman" w:hAnsi="Times New Roman" w:cs="Times New Roman"/>
-              </w:rPr>
-              <w:t>GetActivity()</w:t>
+            <w:proofErr w:type="spellStart"/>
+            <w:proofErr w:type="gramStart"/>
+            <w:r>
+              <w:rPr>
+                <w:rFonts w:ascii="Times New Roman" w:hAnsi="Times New Roman" w:cs="Times New Roman"/>
+              </w:rPr>
+              <w:t>GetActivity</w:t>
+            </w:r>
+            <w:proofErr w:type="spellEnd"/>
+            <w:r>
+              <w:rPr>
+                <w:rFonts w:ascii="Times New Roman" w:hAnsi="Times New Roman" w:cs="Times New Roman"/>
+              </w:rPr>
+              <w:t>(</w:t>
+            </w:r>
+            <w:proofErr w:type="gramEnd"/>
+            <w:r>
+              <w:rPr>
+                <w:rFonts w:ascii="Times New Roman" w:hAnsi="Times New Roman" w:cs="Times New Roman"/>
+              </w:rPr>
+              <w:t>)</w:t>
             </w:r>
           </w:p>
         </w:tc>
@@ -6904,11 +7409,19 @@
                 <w:rFonts w:ascii="Times New Roman" w:hAnsi="Times New Roman" w:cs="Times New Roman"/>
               </w:rPr>
             </w:pPr>
-            <w:r>
-              <w:rPr>
-                <w:rFonts w:ascii="Times New Roman" w:hAnsi="Times New Roman" w:cs="Times New Roman"/>
-              </w:rPr>
-              <w:t xml:space="preserve">ActivityID data member must hold a </w:t>
+            <w:proofErr w:type="spellStart"/>
+            <w:r>
+              <w:rPr>
+                <w:rFonts w:ascii="Times New Roman" w:hAnsi="Times New Roman" w:cs="Times New Roman"/>
+              </w:rPr>
+              <w:t>ActivityID</w:t>
+            </w:r>
+            <w:proofErr w:type="spellEnd"/>
+            <w:r>
+              <w:rPr>
+                <w:rFonts w:ascii="Times New Roman" w:hAnsi="Times New Roman" w:cs="Times New Roman"/>
+              </w:rPr>
+              <w:t xml:space="preserve"> data member must hold a </w:t>
             </w:r>
             <w:r>
               <w:rPr>
@@ -6924,6 +7437,7 @@
                 <w:rFonts w:ascii="Times New Roman" w:hAnsi="Times New Roman" w:cs="Times New Roman"/>
               </w:rPr>
             </w:pPr>
+            <w:proofErr w:type="spellStart"/>
             <w:r>
               <w:rPr>
                 <w:rFonts w:ascii="Times New Roman" w:hAnsi="Times New Roman" w:cs="Times New Roman"/>
@@ -6934,8 +7448,23 @@
               <w:rPr>
                 <w:rFonts w:ascii="Times New Roman" w:hAnsi="Times New Roman" w:cs="Times New Roman"/>
               </w:rPr>
-              <w:t>serID data member must hold a valid UserID</w:t>
-            </w:r>
+              <w:t>serID</w:t>
+            </w:r>
+            <w:proofErr w:type="spellEnd"/>
+            <w:r>
+              <w:rPr>
+                <w:rFonts w:ascii="Times New Roman" w:hAnsi="Times New Roman" w:cs="Times New Roman"/>
+              </w:rPr>
+              <w:t xml:space="preserve"> data member must hold a valid </w:t>
+            </w:r>
+            <w:proofErr w:type="spellStart"/>
+            <w:r>
+              <w:rPr>
+                <w:rFonts w:ascii="Times New Roman" w:hAnsi="Times New Roman" w:cs="Times New Roman"/>
+              </w:rPr>
+              <w:t>UserID</w:t>
+            </w:r>
+            <w:proofErr w:type="spellEnd"/>
           </w:p>
           <w:p>
             <w:pPr>
@@ -6944,11 +7473,19 @@
                 <w:rFonts w:ascii="Times New Roman" w:hAnsi="Times New Roman" w:cs="Times New Roman"/>
               </w:rPr>
             </w:pPr>
-            <w:r>
-              <w:rPr>
-                <w:rFonts w:ascii="Times New Roman" w:hAnsi="Times New Roman" w:cs="Times New Roman"/>
-              </w:rPr>
-              <w:t>ActivityType, Distance, Duration, and Date</w:t>
+            <w:proofErr w:type="spellStart"/>
+            <w:r>
+              <w:rPr>
+                <w:rFonts w:ascii="Times New Roman" w:hAnsi="Times New Roman" w:cs="Times New Roman"/>
+              </w:rPr>
+              <w:t>ActivityType</w:t>
+            </w:r>
+            <w:proofErr w:type="spellEnd"/>
+            <w:r>
+              <w:rPr>
+                <w:rFonts w:ascii="Times New Roman" w:hAnsi="Times New Roman" w:cs="Times New Roman"/>
+              </w:rPr>
+              <w:t>, Distance, Duration, and Date</w:t>
             </w:r>
             <w:r>
               <w:rPr>
@@ -6968,7 +7505,21 @@
               <w:rPr>
                 <w:rFonts w:ascii="Times New Roman" w:hAnsi="Times New Roman" w:cs="Times New Roman"/>
               </w:rPr>
-              <w:t xml:space="preserve">Pace and RouteName </w:t>
+              <w:t xml:space="preserve">Pace and </w:t>
+            </w:r>
+            <w:proofErr w:type="spellStart"/>
+            <w:r>
+              <w:rPr>
+                <w:rFonts w:ascii="Times New Roman" w:hAnsi="Times New Roman" w:cs="Times New Roman"/>
+              </w:rPr>
+              <w:t>RouteName</w:t>
+            </w:r>
+            <w:proofErr w:type="spellEnd"/>
+            <w:r>
+              <w:rPr>
+                <w:rFonts w:ascii="Times New Roman" w:hAnsi="Times New Roman" w:cs="Times New Roman"/>
+              </w:rPr>
+              <w:t xml:space="preserve"> </w:t>
             </w:r>
             <w:r>
               <w:rPr>
@@ -7019,7 +7570,49 @@
               <w:rPr>
                 <w:rFonts w:ascii="Times New Roman" w:hAnsi="Times New Roman" w:cs="Times New Roman"/>
               </w:rPr>
-              <w:t>The Activity Class holds the data needed for each activity. As soon as the create activity button is pushed an activity object will be created giving the object a unique activity ID and storing the ID of the user creating the activity. Once created, the activity will ask for the input of activity type, distance, duration, date, route name (Optional), and Pace (Optional). Once all the needed data is added to the activity it will be stored in the database.</w:t>
+              <w:t xml:space="preserve">The Activity Class holds the data needed for each activity. As soon as the </w:t>
+            </w:r>
+            <w:proofErr w:type="gramStart"/>
+            <w:r>
+              <w:rPr>
+                <w:rFonts w:ascii="Times New Roman" w:hAnsi="Times New Roman" w:cs="Times New Roman"/>
+              </w:rPr>
+              <w:t>create</w:t>
+            </w:r>
+            <w:proofErr w:type="gramEnd"/>
+            <w:r>
+              <w:rPr>
+                <w:rFonts w:ascii="Times New Roman" w:hAnsi="Times New Roman" w:cs="Times New Roman"/>
+              </w:rPr>
+              <w:t xml:space="preserve"> activity button is pushed an activity object will be </w:t>
+            </w:r>
+            <w:proofErr w:type="gramStart"/>
+            <w:r>
+              <w:rPr>
+                <w:rFonts w:ascii="Times New Roman" w:hAnsi="Times New Roman" w:cs="Times New Roman"/>
+              </w:rPr>
+              <w:t>created</w:t>
+            </w:r>
+            <w:proofErr w:type="gramEnd"/>
+            <w:r>
+              <w:rPr>
+                <w:rFonts w:ascii="Times New Roman" w:hAnsi="Times New Roman" w:cs="Times New Roman"/>
+              </w:rPr>
+              <w:t xml:space="preserve"> giving the object a unique activity ID and storing the ID of the user </w:t>
+            </w:r>
+            <w:proofErr w:type="gramStart"/>
+            <w:r>
+              <w:rPr>
+                <w:rFonts w:ascii="Times New Roman" w:hAnsi="Times New Roman" w:cs="Times New Roman"/>
+              </w:rPr>
+              <w:t>creating</w:t>
+            </w:r>
+            <w:proofErr w:type="gramEnd"/>
+            <w:r>
+              <w:rPr>
+                <w:rFonts w:ascii="Times New Roman" w:hAnsi="Times New Roman" w:cs="Times New Roman"/>
+              </w:rPr>
+              <w:t xml:space="preserve"> the activity. Once created, the activity will ask for the input of activity type, distance, duration, date, route name (Optional), and Pace (Optional). Once all the needed data is added to the activity it will be stored in the database.</w:t>
             </w:r>
           </w:p>
         </w:tc>
@@ -7075,11 +7668,27 @@
           <w:rFonts w:ascii="Times New Roman" w:hAnsi="Times New Roman" w:cs="Times New Roman"/>
         </w:rPr>
       </w:pPr>
-      <w:r>
-        <w:rPr>
-          <w:rFonts w:ascii="Times New Roman" w:hAnsi="Times New Roman" w:cs="Times New Roman"/>
-        </w:rPr>
-        <w:t>CreateActivity() – Adds a new activity to the database</w:t>
+      <w:proofErr w:type="spellStart"/>
+      <w:proofErr w:type="gramStart"/>
+      <w:r>
+        <w:rPr>
+          <w:rFonts w:ascii="Times New Roman" w:hAnsi="Times New Roman" w:cs="Times New Roman"/>
+        </w:rPr>
+        <w:t>CreateActivity</w:t>
+      </w:r>
+      <w:proofErr w:type="spellEnd"/>
+      <w:r>
+        <w:rPr>
+          <w:rFonts w:ascii="Times New Roman" w:hAnsi="Times New Roman" w:cs="Times New Roman"/>
+        </w:rPr>
+        <w:t>(</w:t>
+      </w:r>
+      <w:proofErr w:type="gramEnd"/>
+      <w:r>
+        <w:rPr>
+          <w:rFonts w:ascii="Times New Roman" w:hAnsi="Times New Roman" w:cs="Times New Roman"/>
+        </w:rPr>
+        <w:t>) – Adds a new activity to the database</w:t>
       </w:r>
     </w:p>
     <w:p>
@@ -7094,11 +7703,27 @@
           <w:rFonts w:ascii="Times New Roman" w:hAnsi="Times New Roman" w:cs="Times New Roman"/>
         </w:rPr>
       </w:pPr>
-      <w:r>
-        <w:rPr>
-          <w:rFonts w:ascii="Times New Roman" w:hAnsi="Times New Roman" w:cs="Times New Roman"/>
-        </w:rPr>
-        <w:t>DeleteActivity()</w:t>
+      <w:proofErr w:type="spellStart"/>
+      <w:proofErr w:type="gramStart"/>
+      <w:r>
+        <w:rPr>
+          <w:rFonts w:ascii="Times New Roman" w:hAnsi="Times New Roman" w:cs="Times New Roman"/>
+        </w:rPr>
+        <w:t>DeleteActivity</w:t>
+      </w:r>
+      <w:proofErr w:type="spellEnd"/>
+      <w:r>
+        <w:rPr>
+          <w:rFonts w:ascii="Times New Roman" w:hAnsi="Times New Roman" w:cs="Times New Roman"/>
+        </w:rPr>
+        <w:t>(</w:t>
+      </w:r>
+      <w:proofErr w:type="gramEnd"/>
+      <w:r>
+        <w:rPr>
+          <w:rFonts w:ascii="Times New Roman" w:hAnsi="Times New Roman" w:cs="Times New Roman"/>
+        </w:rPr>
+        <w:t>)</w:t>
       </w:r>
       <w:r>
         <w:rPr>
@@ -7131,11 +7756,27 @@
           <w:rFonts w:ascii="Times New Roman" w:hAnsi="Times New Roman" w:cs="Times New Roman"/>
         </w:rPr>
       </w:pPr>
-      <w:r>
-        <w:rPr>
-          <w:rFonts w:ascii="Times New Roman" w:hAnsi="Times New Roman" w:cs="Times New Roman"/>
-        </w:rPr>
-        <w:t>CalculatePace()</w:t>
+      <w:proofErr w:type="spellStart"/>
+      <w:proofErr w:type="gramStart"/>
+      <w:r>
+        <w:rPr>
+          <w:rFonts w:ascii="Times New Roman" w:hAnsi="Times New Roman" w:cs="Times New Roman"/>
+        </w:rPr>
+        <w:t>CalculatePace</w:t>
+      </w:r>
+      <w:proofErr w:type="spellEnd"/>
+      <w:r>
+        <w:rPr>
+          <w:rFonts w:ascii="Times New Roman" w:hAnsi="Times New Roman" w:cs="Times New Roman"/>
+        </w:rPr>
+        <w:t>(</w:t>
+      </w:r>
+      <w:proofErr w:type="gramEnd"/>
+      <w:r>
+        <w:rPr>
+          <w:rFonts w:ascii="Times New Roman" w:hAnsi="Times New Roman" w:cs="Times New Roman"/>
+        </w:rPr>
+        <w:t>)</w:t>
       </w:r>
       <w:r>
         <w:rPr>
@@ -7174,11 +7815,27 @@
           <w:rFonts w:ascii="Times New Roman" w:hAnsi="Times New Roman" w:cs="Times New Roman"/>
         </w:rPr>
       </w:pPr>
-      <w:r>
-        <w:rPr>
-          <w:rFonts w:ascii="Times New Roman" w:hAnsi="Times New Roman" w:cs="Times New Roman"/>
-        </w:rPr>
-        <w:t>GetActivity()</w:t>
+      <w:proofErr w:type="spellStart"/>
+      <w:proofErr w:type="gramStart"/>
+      <w:r>
+        <w:rPr>
+          <w:rFonts w:ascii="Times New Roman" w:hAnsi="Times New Roman" w:cs="Times New Roman"/>
+        </w:rPr>
+        <w:t>GetActivity</w:t>
+      </w:r>
+      <w:proofErr w:type="spellEnd"/>
+      <w:r>
+        <w:rPr>
+          <w:rFonts w:ascii="Times New Roman" w:hAnsi="Times New Roman" w:cs="Times New Roman"/>
+        </w:rPr>
+        <w:t>(</w:t>
+      </w:r>
+      <w:proofErr w:type="gramEnd"/>
+      <w:r>
+        <w:rPr>
+          <w:rFonts w:ascii="Times New Roman" w:hAnsi="Times New Roman" w:cs="Times New Roman"/>
+        </w:rPr>
+        <w:t>)</w:t>
       </w:r>
       <w:r>
         <w:rPr>
@@ -7292,17 +7949,27 @@
                 <w:rFonts w:ascii="Times New Roman" w:hAnsi="Times New Roman" w:cs="Times New Roman"/>
               </w:rPr>
             </w:pPr>
+            <w:proofErr w:type="spellStart"/>
+            <w:proofErr w:type="gramStart"/>
             <w:r>
               <w:rPr>
                 <w:rFonts w:ascii="Times New Roman" w:hAnsi="Times New Roman" w:cs="Times New Roman"/>
               </w:rPr>
               <w:t>GroupID</w:t>
             </w:r>
-            <w:r>
-              <w:rPr>
-                <w:rFonts w:ascii="Times New Roman" w:hAnsi="Times New Roman" w:cs="Times New Roman"/>
-              </w:rPr>
-              <w:t xml:space="preserve"> : int</w:t>
+            <w:proofErr w:type="spellEnd"/>
+            <w:r>
+              <w:rPr>
+                <w:rFonts w:ascii="Times New Roman" w:hAnsi="Times New Roman" w:cs="Times New Roman"/>
+              </w:rPr>
+              <w:t xml:space="preserve"> :</w:t>
+            </w:r>
+            <w:proofErr w:type="gramEnd"/>
+            <w:r>
+              <w:rPr>
+                <w:rFonts w:ascii="Times New Roman" w:hAnsi="Times New Roman" w:cs="Times New Roman"/>
+              </w:rPr>
+              <w:t xml:space="preserve"> int</w:t>
             </w:r>
           </w:p>
           <w:p>
@@ -7312,17 +7979,27 @@
                 <w:rFonts w:ascii="Times New Roman" w:hAnsi="Times New Roman" w:cs="Times New Roman"/>
               </w:rPr>
             </w:pPr>
+            <w:proofErr w:type="spellStart"/>
+            <w:proofErr w:type="gramStart"/>
             <w:r>
               <w:rPr>
                 <w:rFonts w:ascii="Times New Roman" w:hAnsi="Times New Roman" w:cs="Times New Roman"/>
               </w:rPr>
               <w:t>GroupName</w:t>
             </w:r>
-            <w:r>
-              <w:rPr>
-                <w:rFonts w:ascii="Times New Roman" w:hAnsi="Times New Roman" w:cs="Times New Roman"/>
-              </w:rPr>
-              <w:t xml:space="preserve"> : string</w:t>
+            <w:proofErr w:type="spellEnd"/>
+            <w:r>
+              <w:rPr>
+                <w:rFonts w:ascii="Times New Roman" w:hAnsi="Times New Roman" w:cs="Times New Roman"/>
+              </w:rPr>
+              <w:t xml:space="preserve"> :</w:t>
+            </w:r>
+            <w:proofErr w:type="gramEnd"/>
+            <w:r>
+              <w:rPr>
+                <w:rFonts w:ascii="Times New Roman" w:hAnsi="Times New Roman" w:cs="Times New Roman"/>
+              </w:rPr>
+              <w:t xml:space="preserve"> string</w:t>
             </w:r>
           </w:p>
           <w:p>
@@ -7332,17 +8009,27 @@
                 <w:rFonts w:ascii="Times New Roman" w:hAnsi="Times New Roman" w:cs="Times New Roman"/>
               </w:rPr>
             </w:pPr>
+            <w:proofErr w:type="spellStart"/>
+            <w:proofErr w:type="gramStart"/>
             <w:r>
               <w:rPr>
                 <w:rFonts w:ascii="Times New Roman" w:hAnsi="Times New Roman" w:cs="Times New Roman"/>
               </w:rPr>
               <w:t>AdminID</w:t>
             </w:r>
-            <w:r>
-              <w:rPr>
-                <w:rFonts w:ascii="Times New Roman" w:hAnsi="Times New Roman" w:cs="Times New Roman"/>
-              </w:rPr>
-              <w:t xml:space="preserve"> : int</w:t>
+            <w:proofErr w:type="spellEnd"/>
+            <w:r>
+              <w:rPr>
+                <w:rFonts w:ascii="Times New Roman" w:hAnsi="Times New Roman" w:cs="Times New Roman"/>
+              </w:rPr>
+              <w:t xml:space="preserve"> :</w:t>
+            </w:r>
+            <w:proofErr w:type="gramEnd"/>
+            <w:r>
+              <w:rPr>
+                <w:rFonts w:ascii="Times New Roman" w:hAnsi="Times New Roman" w:cs="Times New Roman"/>
+              </w:rPr>
+              <w:t xml:space="preserve"> int</w:t>
             </w:r>
           </w:p>
           <w:p>
@@ -7352,6 +8039,7 @@
                 <w:rFonts w:ascii="Times New Roman" w:hAnsi="Times New Roman" w:cs="Times New Roman"/>
               </w:rPr>
             </w:pPr>
+            <w:proofErr w:type="gramStart"/>
             <w:r>
               <w:rPr>
                 <w:rFonts w:ascii="Times New Roman" w:hAnsi="Times New Roman" w:cs="Times New Roman"/>
@@ -7368,7 +8056,14 @@
               <w:rPr>
                 <w:rFonts w:ascii="Times New Roman" w:hAnsi="Times New Roman" w:cs="Times New Roman"/>
               </w:rPr>
-              <w:t xml:space="preserve"> : list&lt;User&gt;</w:t>
+              <w:t xml:space="preserve"> :</w:t>
+            </w:r>
+            <w:proofErr w:type="gramEnd"/>
+            <w:r>
+              <w:rPr>
+                <w:rFonts w:ascii="Times New Roman" w:hAnsi="Times New Roman" w:cs="Times New Roman"/>
+              </w:rPr>
+              <w:t xml:space="preserve"> list&lt;User&gt;</w:t>
             </w:r>
           </w:p>
           <w:p>
@@ -7378,17 +8073,27 @@
                 <w:rFonts w:ascii="Times New Roman" w:hAnsi="Times New Roman" w:cs="Times New Roman"/>
               </w:rPr>
             </w:pPr>
+            <w:proofErr w:type="spellStart"/>
+            <w:proofErr w:type="gramStart"/>
             <w:r>
               <w:rPr>
                 <w:rFonts w:ascii="Times New Roman" w:hAnsi="Times New Roman" w:cs="Times New Roman"/>
               </w:rPr>
               <w:t>GroupLeaderboard</w:t>
             </w:r>
-            <w:r>
-              <w:rPr>
-                <w:rFonts w:ascii="Times New Roman" w:hAnsi="Times New Roman" w:cs="Times New Roman"/>
-              </w:rPr>
-              <w:t xml:space="preserve"> : leaderboard</w:t>
+            <w:proofErr w:type="spellEnd"/>
+            <w:r>
+              <w:rPr>
+                <w:rFonts w:ascii="Times New Roman" w:hAnsi="Times New Roman" w:cs="Times New Roman"/>
+              </w:rPr>
+              <w:t xml:space="preserve"> :</w:t>
+            </w:r>
+            <w:proofErr w:type="gramEnd"/>
+            <w:r>
+              <w:rPr>
+                <w:rFonts w:ascii="Times New Roman" w:hAnsi="Times New Roman" w:cs="Times New Roman"/>
+              </w:rPr>
+              <w:t xml:space="preserve"> leaderboard</w:t>
             </w:r>
           </w:p>
         </w:tc>
@@ -7429,6 +8134,8 @@
                 <w:rFonts w:ascii="Times New Roman" w:hAnsi="Times New Roman" w:cs="Times New Roman"/>
               </w:rPr>
             </w:pPr>
+            <w:proofErr w:type="spellStart"/>
+            <w:proofErr w:type="gramStart"/>
             <w:r>
               <w:rPr>
                 <w:rFonts w:ascii="Times New Roman" w:hAnsi="Times New Roman" w:cs="Times New Roman"/>
@@ -7439,7 +8146,21 @@
               <w:rPr>
                 <w:rFonts w:ascii="Times New Roman" w:hAnsi="Times New Roman" w:cs="Times New Roman"/>
               </w:rPr>
-              <w:t>reateGroup()</w:t>
+              <w:t>reateGroup</w:t>
+            </w:r>
+            <w:proofErr w:type="spellEnd"/>
+            <w:r>
+              <w:rPr>
+                <w:rFonts w:ascii="Times New Roman" w:hAnsi="Times New Roman" w:cs="Times New Roman"/>
+              </w:rPr>
+              <w:t>(</w:t>
+            </w:r>
+            <w:proofErr w:type="gramEnd"/>
+            <w:r>
+              <w:rPr>
+                <w:rFonts w:ascii="Times New Roman" w:hAnsi="Times New Roman" w:cs="Times New Roman"/>
+              </w:rPr>
+              <w:t>)</w:t>
             </w:r>
           </w:p>
           <w:p>
@@ -7449,11 +8170,27 @@
                 <w:rFonts w:ascii="Times New Roman" w:hAnsi="Times New Roman" w:cs="Times New Roman"/>
               </w:rPr>
             </w:pPr>
-            <w:r>
-              <w:rPr>
-                <w:rFonts w:ascii="Times New Roman" w:hAnsi="Times New Roman" w:cs="Times New Roman"/>
-              </w:rPr>
-              <w:t>RequestToJoin()</w:t>
+            <w:proofErr w:type="spellStart"/>
+            <w:proofErr w:type="gramStart"/>
+            <w:r>
+              <w:rPr>
+                <w:rFonts w:ascii="Times New Roman" w:hAnsi="Times New Roman" w:cs="Times New Roman"/>
+              </w:rPr>
+              <w:t>RequestToJoin</w:t>
+            </w:r>
+            <w:proofErr w:type="spellEnd"/>
+            <w:r>
+              <w:rPr>
+                <w:rFonts w:ascii="Times New Roman" w:hAnsi="Times New Roman" w:cs="Times New Roman"/>
+              </w:rPr>
+              <w:t>(</w:t>
+            </w:r>
+            <w:proofErr w:type="gramEnd"/>
+            <w:r>
+              <w:rPr>
+                <w:rFonts w:ascii="Times New Roman" w:hAnsi="Times New Roman" w:cs="Times New Roman"/>
+              </w:rPr>
+              <w:t>)</w:t>
             </w:r>
           </w:p>
           <w:p>
@@ -7463,11 +8200,27 @@
                 <w:rFonts w:ascii="Times New Roman" w:hAnsi="Times New Roman" w:cs="Times New Roman"/>
               </w:rPr>
             </w:pPr>
-            <w:r>
-              <w:rPr>
-                <w:rFonts w:ascii="Times New Roman" w:hAnsi="Times New Roman" w:cs="Times New Roman"/>
-              </w:rPr>
-              <w:t>ApproveMember()</w:t>
+            <w:proofErr w:type="spellStart"/>
+            <w:proofErr w:type="gramStart"/>
+            <w:r>
+              <w:rPr>
+                <w:rFonts w:ascii="Times New Roman" w:hAnsi="Times New Roman" w:cs="Times New Roman"/>
+              </w:rPr>
+              <w:t>ApproveMember</w:t>
+            </w:r>
+            <w:proofErr w:type="spellEnd"/>
+            <w:r>
+              <w:rPr>
+                <w:rFonts w:ascii="Times New Roman" w:hAnsi="Times New Roman" w:cs="Times New Roman"/>
+              </w:rPr>
+              <w:t>(</w:t>
+            </w:r>
+            <w:proofErr w:type="gramEnd"/>
+            <w:r>
+              <w:rPr>
+                <w:rFonts w:ascii="Times New Roman" w:hAnsi="Times New Roman" w:cs="Times New Roman"/>
+              </w:rPr>
+              <w:t>)</w:t>
             </w:r>
           </w:p>
           <w:p>
@@ -7477,11 +8230,27 @@
                 <w:rFonts w:ascii="Times New Roman" w:hAnsi="Times New Roman" w:cs="Times New Roman"/>
               </w:rPr>
             </w:pPr>
-            <w:r>
-              <w:rPr>
-                <w:rFonts w:ascii="Times New Roman" w:hAnsi="Times New Roman" w:cs="Times New Roman"/>
-              </w:rPr>
-              <w:t>RemoveMember()</w:t>
+            <w:proofErr w:type="spellStart"/>
+            <w:proofErr w:type="gramStart"/>
+            <w:r>
+              <w:rPr>
+                <w:rFonts w:ascii="Times New Roman" w:hAnsi="Times New Roman" w:cs="Times New Roman"/>
+              </w:rPr>
+              <w:t>RemoveMember</w:t>
+            </w:r>
+            <w:proofErr w:type="spellEnd"/>
+            <w:r>
+              <w:rPr>
+                <w:rFonts w:ascii="Times New Roman" w:hAnsi="Times New Roman" w:cs="Times New Roman"/>
+              </w:rPr>
+              <w:t>(</w:t>
+            </w:r>
+            <w:proofErr w:type="gramEnd"/>
+            <w:r>
+              <w:rPr>
+                <w:rFonts w:ascii="Times New Roman" w:hAnsi="Times New Roman" w:cs="Times New Roman"/>
+              </w:rPr>
+              <w:t>)</w:t>
             </w:r>
           </w:p>
           <w:p>
@@ -7491,11 +8260,27 @@
                 <w:rFonts w:ascii="Times New Roman" w:hAnsi="Times New Roman" w:cs="Times New Roman"/>
               </w:rPr>
             </w:pPr>
-            <w:r>
-              <w:rPr>
-                <w:rFonts w:ascii="Times New Roman" w:hAnsi="Times New Roman" w:cs="Times New Roman"/>
-              </w:rPr>
-              <w:t>ViewLeaderboard()</w:t>
+            <w:proofErr w:type="spellStart"/>
+            <w:proofErr w:type="gramStart"/>
+            <w:r>
+              <w:rPr>
+                <w:rFonts w:ascii="Times New Roman" w:hAnsi="Times New Roman" w:cs="Times New Roman"/>
+              </w:rPr>
+              <w:t>ViewLeaderboard</w:t>
+            </w:r>
+            <w:proofErr w:type="spellEnd"/>
+            <w:r>
+              <w:rPr>
+                <w:rFonts w:ascii="Times New Roman" w:hAnsi="Times New Roman" w:cs="Times New Roman"/>
+              </w:rPr>
+              <w:t>(</w:t>
+            </w:r>
+            <w:proofErr w:type="gramEnd"/>
+            <w:r>
+              <w:rPr>
+                <w:rFonts w:ascii="Times New Roman" w:hAnsi="Times New Roman" w:cs="Times New Roman"/>
+              </w:rPr>
+              <w:t>)</w:t>
             </w:r>
           </w:p>
         </w:tc>
@@ -7542,11 +8327,19 @@
                 <w:rFonts w:ascii="Times New Roman" w:hAnsi="Times New Roman" w:cs="Times New Roman"/>
               </w:rPr>
             </w:pPr>
-            <w:r>
-              <w:rPr>
-                <w:rFonts w:ascii="Times New Roman" w:hAnsi="Times New Roman" w:cs="Times New Roman"/>
-              </w:rPr>
-              <w:t>GroupID data member must hold a unique ID</w:t>
+            <w:proofErr w:type="spellStart"/>
+            <w:r>
+              <w:rPr>
+                <w:rFonts w:ascii="Times New Roman" w:hAnsi="Times New Roman" w:cs="Times New Roman"/>
+              </w:rPr>
+              <w:t>GroupID</w:t>
+            </w:r>
+            <w:proofErr w:type="spellEnd"/>
+            <w:r>
+              <w:rPr>
+                <w:rFonts w:ascii="Times New Roman" w:hAnsi="Times New Roman" w:cs="Times New Roman"/>
+              </w:rPr>
+              <w:t xml:space="preserve"> data member must hold a unique ID</w:t>
             </w:r>
           </w:p>
           <w:p>
@@ -7556,12 +8349,28 @@
                 <w:rFonts w:ascii="Times New Roman" w:hAnsi="Times New Roman" w:cs="Times New Roman"/>
               </w:rPr>
             </w:pPr>
-            <w:r>
-              <w:rPr>
-                <w:rFonts w:ascii="Times New Roman" w:hAnsi="Times New Roman" w:cs="Times New Roman"/>
-              </w:rPr>
-              <w:t>AdminID data member must hold a valid UserID</w:t>
-            </w:r>
+            <w:proofErr w:type="spellStart"/>
+            <w:r>
+              <w:rPr>
+                <w:rFonts w:ascii="Times New Roman" w:hAnsi="Times New Roman" w:cs="Times New Roman"/>
+              </w:rPr>
+              <w:t>AdminID</w:t>
+            </w:r>
+            <w:proofErr w:type="spellEnd"/>
+            <w:r>
+              <w:rPr>
+                <w:rFonts w:ascii="Times New Roman" w:hAnsi="Times New Roman" w:cs="Times New Roman"/>
+              </w:rPr>
+              <w:t xml:space="preserve"> data member must hold a valid </w:t>
+            </w:r>
+            <w:proofErr w:type="spellStart"/>
+            <w:r>
+              <w:rPr>
+                <w:rFonts w:ascii="Times New Roman" w:hAnsi="Times New Roman" w:cs="Times New Roman"/>
+              </w:rPr>
+              <w:t>UserID</w:t>
+            </w:r>
+            <w:proofErr w:type="spellEnd"/>
           </w:p>
           <w:p>
             <w:pPr>
@@ -7570,11 +8379,19 @@
                 <w:rFonts w:ascii="Times New Roman" w:hAnsi="Times New Roman" w:cs="Times New Roman"/>
               </w:rPr>
             </w:pPr>
-            <w:r>
-              <w:rPr>
-                <w:rFonts w:ascii="Times New Roman" w:hAnsi="Times New Roman" w:cs="Times New Roman"/>
-              </w:rPr>
-              <w:t>GroupName data member must be filled in</w:t>
+            <w:proofErr w:type="spellStart"/>
+            <w:r>
+              <w:rPr>
+                <w:rFonts w:ascii="Times New Roman" w:hAnsi="Times New Roman" w:cs="Times New Roman"/>
+              </w:rPr>
+              <w:t>GroupName</w:t>
+            </w:r>
+            <w:proofErr w:type="spellEnd"/>
+            <w:r>
+              <w:rPr>
+                <w:rFonts w:ascii="Times New Roman" w:hAnsi="Times New Roman" w:cs="Times New Roman"/>
+              </w:rPr>
+              <w:t xml:space="preserve"> data member must be filled in</w:t>
             </w:r>
           </w:p>
         </w:tc>
@@ -7669,11 +8486,27 @@
           <w:rFonts w:ascii="Times New Roman" w:hAnsi="Times New Roman" w:cs="Times New Roman"/>
         </w:rPr>
       </w:pPr>
-      <w:r>
-        <w:rPr>
-          <w:rFonts w:ascii="Times New Roman" w:hAnsi="Times New Roman" w:cs="Times New Roman"/>
-        </w:rPr>
-        <w:t xml:space="preserve">CreateGroup() – Creates new group and </w:t>
+      <w:proofErr w:type="spellStart"/>
+      <w:proofErr w:type="gramStart"/>
+      <w:r>
+        <w:rPr>
+          <w:rFonts w:ascii="Times New Roman" w:hAnsi="Times New Roman" w:cs="Times New Roman"/>
+        </w:rPr>
+        <w:t>CreateGroup</w:t>
+      </w:r>
+      <w:proofErr w:type="spellEnd"/>
+      <w:r>
+        <w:rPr>
+          <w:rFonts w:ascii="Times New Roman" w:hAnsi="Times New Roman" w:cs="Times New Roman"/>
+        </w:rPr>
+        <w:t>(</w:t>
+      </w:r>
+      <w:proofErr w:type="gramEnd"/>
+      <w:r>
+        <w:rPr>
+          <w:rFonts w:ascii="Times New Roman" w:hAnsi="Times New Roman" w:cs="Times New Roman"/>
+        </w:rPr>
+        <w:t xml:space="preserve">) – Creates new group and </w:t>
       </w:r>
       <w:r>
         <w:rPr>
@@ -7694,11 +8527,27 @@
           <w:rFonts w:ascii="Times New Roman" w:hAnsi="Times New Roman" w:cs="Times New Roman"/>
         </w:rPr>
       </w:pPr>
-      <w:r>
-        <w:rPr>
-          <w:rFonts w:ascii="Times New Roman" w:hAnsi="Times New Roman" w:cs="Times New Roman"/>
-        </w:rPr>
-        <w:t>RequestToJoin()</w:t>
+      <w:proofErr w:type="spellStart"/>
+      <w:proofErr w:type="gramStart"/>
+      <w:r>
+        <w:rPr>
+          <w:rFonts w:ascii="Times New Roman" w:hAnsi="Times New Roman" w:cs="Times New Roman"/>
+        </w:rPr>
+        <w:t>RequestToJoin</w:t>
+      </w:r>
+      <w:proofErr w:type="spellEnd"/>
+      <w:r>
+        <w:rPr>
+          <w:rFonts w:ascii="Times New Roman" w:hAnsi="Times New Roman" w:cs="Times New Roman"/>
+        </w:rPr>
+        <w:t>(</w:t>
+      </w:r>
+      <w:proofErr w:type="gramEnd"/>
+      <w:r>
+        <w:rPr>
+          <w:rFonts w:ascii="Times New Roman" w:hAnsi="Times New Roman" w:cs="Times New Roman"/>
+        </w:rPr>
+        <w:t>)</w:t>
       </w:r>
       <w:r>
         <w:rPr>
@@ -7719,11 +8568,27 @@
           <w:rFonts w:ascii="Times New Roman" w:hAnsi="Times New Roman" w:cs="Times New Roman"/>
         </w:rPr>
       </w:pPr>
-      <w:r>
-        <w:rPr>
-          <w:rFonts w:ascii="Times New Roman" w:hAnsi="Times New Roman" w:cs="Times New Roman"/>
-        </w:rPr>
-        <w:t>ApproveMember()</w:t>
+      <w:proofErr w:type="spellStart"/>
+      <w:proofErr w:type="gramStart"/>
+      <w:r>
+        <w:rPr>
+          <w:rFonts w:ascii="Times New Roman" w:hAnsi="Times New Roman" w:cs="Times New Roman"/>
+        </w:rPr>
+        <w:t>ApproveMember</w:t>
+      </w:r>
+      <w:proofErr w:type="spellEnd"/>
+      <w:r>
+        <w:rPr>
+          <w:rFonts w:ascii="Times New Roman" w:hAnsi="Times New Roman" w:cs="Times New Roman"/>
+        </w:rPr>
+        <w:t>(</w:t>
+      </w:r>
+      <w:proofErr w:type="gramEnd"/>
+      <w:r>
+        <w:rPr>
+          <w:rFonts w:ascii="Times New Roman" w:hAnsi="Times New Roman" w:cs="Times New Roman"/>
+        </w:rPr>
+        <w:t>)</w:t>
       </w:r>
       <w:r>
         <w:rPr>
@@ -7744,11 +8609,27 @@
           <w:rFonts w:ascii="Times New Roman" w:hAnsi="Times New Roman" w:cs="Times New Roman"/>
         </w:rPr>
       </w:pPr>
-      <w:r>
-        <w:rPr>
-          <w:rFonts w:ascii="Times New Roman" w:hAnsi="Times New Roman" w:cs="Times New Roman"/>
-        </w:rPr>
-        <w:t>RemoveMember()</w:t>
+      <w:proofErr w:type="spellStart"/>
+      <w:proofErr w:type="gramStart"/>
+      <w:r>
+        <w:rPr>
+          <w:rFonts w:ascii="Times New Roman" w:hAnsi="Times New Roman" w:cs="Times New Roman"/>
+        </w:rPr>
+        <w:t>RemoveMember</w:t>
+      </w:r>
+      <w:proofErr w:type="spellEnd"/>
+      <w:r>
+        <w:rPr>
+          <w:rFonts w:ascii="Times New Roman" w:hAnsi="Times New Roman" w:cs="Times New Roman"/>
+        </w:rPr>
+        <w:t>(</w:t>
+      </w:r>
+      <w:proofErr w:type="gramEnd"/>
+      <w:r>
+        <w:rPr>
+          <w:rFonts w:ascii="Times New Roman" w:hAnsi="Times New Roman" w:cs="Times New Roman"/>
+        </w:rPr>
+        <w:t>)</w:t>
       </w:r>
       <w:r>
         <w:rPr>
@@ -7769,11 +8650,27 @@
           <w:rFonts w:ascii="Times New Roman" w:hAnsi="Times New Roman" w:cs="Times New Roman"/>
         </w:rPr>
       </w:pPr>
-      <w:r>
-        <w:rPr>
-          <w:rFonts w:ascii="Times New Roman" w:hAnsi="Times New Roman" w:cs="Times New Roman"/>
-        </w:rPr>
-        <w:t>ViewLeaderboard()</w:t>
+      <w:proofErr w:type="spellStart"/>
+      <w:proofErr w:type="gramStart"/>
+      <w:r>
+        <w:rPr>
+          <w:rFonts w:ascii="Times New Roman" w:hAnsi="Times New Roman" w:cs="Times New Roman"/>
+        </w:rPr>
+        <w:t>ViewLeaderboard</w:t>
+      </w:r>
+      <w:proofErr w:type="spellEnd"/>
+      <w:r>
+        <w:rPr>
+          <w:rFonts w:ascii="Times New Roman" w:hAnsi="Times New Roman" w:cs="Times New Roman"/>
+        </w:rPr>
+        <w:t>(</w:t>
+      </w:r>
+      <w:proofErr w:type="gramEnd"/>
+      <w:r>
+        <w:rPr>
+          <w:rFonts w:ascii="Times New Roman" w:hAnsi="Times New Roman" w:cs="Times New Roman"/>
+        </w:rPr>
+        <w:t>)</w:t>
       </w:r>
       <w:r>
         <w:rPr>
@@ -7901,6 +8798,8 @@
           <w:color w:val="000000" w:themeColor="text1"/>
         </w:rPr>
       </w:pPr>
+      <w:proofErr w:type="spellStart"/>
+      <w:proofErr w:type="gramStart"/>
       <w:r>
         <w:rPr>
           <w:rFonts w:ascii="Times New Roman" w:hAnsi="Times New Roman" w:cs="Times New Roman"/>
@@ -7912,6 +8811,7 @@
         </w:rPr>
         <w:t>CreateActivity</w:t>
       </w:r>
+      <w:proofErr w:type="spellEnd"/>
       <w:r>
         <w:rPr>
           <w:rFonts w:ascii="Times New Roman" w:hAnsi="Times New Roman" w:cs="Times New Roman"/>
@@ -7921,8 +8821,9 @@
           <w:iCs/>
           <w:color w:val="000000" w:themeColor="text1"/>
         </w:rPr>
-        <w:t>():</w:t>
-      </w:r>
+        <w:t>(</w:t>
+      </w:r>
+      <w:proofErr w:type="gramEnd"/>
       <w:r>
         <w:rPr>
           <w:rFonts w:ascii="Times New Roman" w:hAnsi="Times New Roman" w:cs="Times New Roman"/>
@@ -7932,180 +8833,9 @@
           <w:iCs/>
           <w:color w:val="000000" w:themeColor="text1"/>
         </w:rPr>
-        <w:t xml:space="preserve"> </w:t>
-      </w:r>
-    </w:p>
-    <w:p>
-      <w:pPr>
-        <w:spacing w:line="480" w:lineRule="auto"/>
-        <w:ind w:firstLine="720"/>
-        <w:rPr>
-          <w:rFonts w:ascii="Times New Roman" w:hAnsi="Times New Roman" w:cs="Times New Roman"/>
-          <w:color w:val="000000" w:themeColor="text1"/>
-        </w:rPr>
-      </w:pPr>
-      <w:r>
-        <w:rPr>
-          <w:rFonts w:ascii="Times New Roman" w:hAnsi="Times New Roman" w:cs="Times New Roman"/>
-          <w:b/>
-          <w:bCs/>
-          <w:color w:val="000000" w:themeColor="text1"/>
-        </w:rPr>
-        <w:t>Input:</w:t>
-      </w:r>
-      <w:r>
-        <w:rPr>
-          <w:rFonts w:ascii="Times New Roman" w:hAnsi="Times New Roman" w:cs="Times New Roman"/>
-          <w:b/>
-          <w:bCs/>
-          <w:color w:val="000000" w:themeColor="text1"/>
-        </w:rPr>
-        <w:t xml:space="preserve"> </w:t>
-      </w:r>
-      <w:r>
-        <w:rPr>
-          <w:rFonts w:ascii="Times New Roman" w:hAnsi="Times New Roman" w:cs="Times New Roman"/>
-          <w:color w:val="000000" w:themeColor="text1"/>
-        </w:rPr>
-        <w:t>CreateActivity will take in user data that is placed into a list</w:t>
-      </w:r>
-    </w:p>
-    <w:p>
-      <w:pPr>
-        <w:spacing w:line="480" w:lineRule="auto"/>
-        <w:ind w:left="720"/>
-        <w:rPr>
-          <w:rFonts w:ascii="Times New Roman" w:hAnsi="Times New Roman" w:cs="Times New Roman"/>
-          <w:color w:val="000000" w:themeColor="text1"/>
-        </w:rPr>
-      </w:pPr>
-      <w:r>
-        <w:rPr>
-          <w:rFonts w:ascii="Times New Roman" w:hAnsi="Times New Roman" w:cs="Times New Roman"/>
-          <w:b/>
-          <w:bCs/>
-          <w:color w:val="000000" w:themeColor="text1"/>
-        </w:rPr>
-        <w:t>Output:</w:t>
-      </w:r>
-      <w:r>
-        <w:rPr>
-          <w:rFonts w:ascii="Times New Roman" w:hAnsi="Times New Roman" w:cs="Times New Roman"/>
-          <w:b/>
-          <w:bCs/>
-          <w:color w:val="000000" w:themeColor="text1"/>
-        </w:rPr>
-        <w:t xml:space="preserve"> </w:t>
-      </w:r>
-      <w:r>
-        <w:rPr>
-          <w:rFonts w:ascii="Times New Roman" w:hAnsi="Times New Roman" w:cs="Times New Roman"/>
-          <w:color w:val="000000" w:themeColor="text1"/>
-        </w:rPr>
-        <w:t xml:space="preserve">The function will output </w:t>
-      </w:r>
-      <w:r>
-        <w:rPr>
-          <w:rFonts w:ascii="Times New Roman" w:hAnsi="Times New Roman" w:cs="Times New Roman"/>
-          <w:color w:val="000000" w:themeColor="text1"/>
-        </w:rPr>
-        <w:t>a success or error message depending on whether or not the user enters all required data</w:t>
-      </w:r>
-    </w:p>
-    <w:p>
-      <w:pPr>
-        <w:spacing w:line="480" w:lineRule="auto"/>
-        <w:ind w:left="720"/>
-        <w:rPr>
-          <w:rFonts w:ascii="Times New Roman" w:hAnsi="Times New Roman" w:cs="Times New Roman"/>
-          <w:color w:val="000000" w:themeColor="text1"/>
-        </w:rPr>
-      </w:pPr>
-      <w:r>
-        <w:rPr>
-          <w:rFonts w:ascii="Times New Roman" w:hAnsi="Times New Roman" w:cs="Times New Roman"/>
-          <w:b/>
-          <w:bCs/>
-          <w:color w:val="000000" w:themeColor="text1"/>
-        </w:rPr>
-        <w:t>Return Parameters</w:t>
-      </w:r>
-      <w:r>
-        <w:rPr>
-          <w:rFonts w:ascii="Times New Roman" w:hAnsi="Times New Roman" w:cs="Times New Roman"/>
-          <w:b/>
-          <w:bCs/>
-          <w:color w:val="000000" w:themeColor="text1"/>
-        </w:rPr>
-        <w:t xml:space="preserve">: </w:t>
-      </w:r>
-      <w:r>
-        <w:rPr>
-          <w:rFonts w:ascii="Times New Roman" w:hAnsi="Times New Roman" w:cs="Times New Roman"/>
-          <w:color w:val="000000" w:themeColor="text1"/>
-        </w:rPr>
-        <w:t xml:space="preserve">The only values that will be returned will be </w:t>
-      </w:r>
-      <w:r>
-        <w:rPr>
-          <w:rFonts w:ascii="Times New Roman" w:hAnsi="Times New Roman" w:cs="Times New Roman"/>
-          <w:color w:val="000000" w:themeColor="text1"/>
-        </w:rPr>
-        <w:t>exceptions thrown during error checking, i.e.  missing required data</w:t>
-      </w:r>
-    </w:p>
-    <w:p>
-      <w:pPr>
-        <w:spacing w:line="480" w:lineRule="auto"/>
-        <w:ind w:left="720"/>
-        <w:rPr>
-          <w:rFonts w:ascii="Times New Roman" w:hAnsi="Times New Roman" w:cs="Times New Roman"/>
-          <w:color w:val="000000" w:themeColor="text1"/>
-        </w:rPr>
-      </w:pPr>
-      <w:r>
-        <w:rPr>
-          <w:rFonts w:ascii="Times New Roman" w:hAnsi="Times New Roman" w:cs="Times New Roman"/>
-          <w:b/>
-          <w:bCs/>
-          <w:color w:val="000000" w:themeColor="text1"/>
-        </w:rPr>
-        <w:t>Types</w:t>
-      </w:r>
-      <w:r>
-        <w:rPr>
-          <w:rFonts w:ascii="Times New Roman" w:hAnsi="Times New Roman" w:cs="Times New Roman"/>
-          <w:b/>
-          <w:bCs/>
-          <w:color w:val="000000" w:themeColor="text1"/>
-        </w:rPr>
-        <w:t xml:space="preserve">: </w:t>
-      </w:r>
-      <w:r>
-        <w:rPr>
-          <w:rFonts w:ascii="Times New Roman" w:hAnsi="Times New Roman" w:cs="Times New Roman"/>
-          <w:color w:val="000000" w:themeColor="text1"/>
-        </w:rPr>
-        <w:t>The user list will contain strings</w:t>
-      </w:r>
-      <w:r>
-        <w:rPr>
-          <w:rFonts w:ascii="Times New Roman" w:hAnsi="Times New Roman" w:cs="Times New Roman"/>
-          <w:color w:val="000000" w:themeColor="text1"/>
-        </w:rPr>
-        <w:t>, integers,</w:t>
-      </w:r>
-      <w:r>
-        <w:rPr>
-          <w:rFonts w:ascii="Times New Roman" w:hAnsi="Times New Roman" w:cs="Times New Roman"/>
-          <w:color w:val="000000" w:themeColor="text1"/>
-        </w:rPr>
-        <w:t xml:space="preserve"> and Python’s datetime type imported from the datetime library</w:t>
-      </w:r>
-    </w:p>
-    <w:p>
-      <w:pPr>
-        <w:spacing w:line="480" w:lineRule="auto"/>
+        <w:t>):</w:t>
+      </w:r>
+      <w:r>
         <w:rPr>
           <w:rFonts w:ascii="Times New Roman" w:hAnsi="Times New Roman" w:cs="Times New Roman"/>
           <w:b/>
@@ -8114,8 +8844,205 @@
           <w:iCs/>
           <w:color w:val="000000" w:themeColor="text1"/>
         </w:rPr>
-      </w:pPr>
-      <w:r>
+        <w:t xml:space="preserve"> </w:t>
+      </w:r>
+    </w:p>
+    <w:p>
+      <w:pPr>
+        <w:spacing w:line="480" w:lineRule="auto"/>
+        <w:ind w:firstLine="720"/>
+        <w:rPr>
+          <w:rFonts w:ascii="Times New Roman" w:hAnsi="Times New Roman" w:cs="Times New Roman"/>
+          <w:color w:val="000000" w:themeColor="text1"/>
+        </w:rPr>
+      </w:pPr>
+      <w:r>
+        <w:rPr>
+          <w:rFonts w:ascii="Times New Roman" w:hAnsi="Times New Roman" w:cs="Times New Roman"/>
+          <w:b/>
+          <w:bCs/>
+          <w:color w:val="000000" w:themeColor="text1"/>
+        </w:rPr>
+        <w:t>Input:</w:t>
+      </w:r>
+      <w:r>
+        <w:rPr>
+          <w:rFonts w:ascii="Times New Roman" w:hAnsi="Times New Roman" w:cs="Times New Roman"/>
+          <w:b/>
+          <w:bCs/>
+          <w:color w:val="000000" w:themeColor="text1"/>
+        </w:rPr>
+        <w:t xml:space="preserve"> </w:t>
+      </w:r>
+      <w:proofErr w:type="spellStart"/>
+      <w:r>
+        <w:rPr>
+          <w:rFonts w:ascii="Times New Roman" w:hAnsi="Times New Roman" w:cs="Times New Roman"/>
+          <w:color w:val="000000" w:themeColor="text1"/>
+        </w:rPr>
+        <w:t>CreateActivity</w:t>
+      </w:r>
+      <w:proofErr w:type="spellEnd"/>
+      <w:r>
+        <w:rPr>
+          <w:rFonts w:ascii="Times New Roman" w:hAnsi="Times New Roman" w:cs="Times New Roman"/>
+          <w:color w:val="000000" w:themeColor="text1"/>
+        </w:rPr>
+        <w:t xml:space="preserve"> will take in user data that is placed into a list</w:t>
+      </w:r>
+    </w:p>
+    <w:p>
+      <w:pPr>
+        <w:spacing w:line="480" w:lineRule="auto"/>
+        <w:ind w:left="720"/>
+        <w:rPr>
+          <w:rFonts w:ascii="Times New Roman" w:hAnsi="Times New Roman" w:cs="Times New Roman"/>
+          <w:color w:val="000000" w:themeColor="text1"/>
+        </w:rPr>
+      </w:pPr>
+      <w:r>
+        <w:rPr>
+          <w:rFonts w:ascii="Times New Roman" w:hAnsi="Times New Roman" w:cs="Times New Roman"/>
+          <w:b/>
+          <w:bCs/>
+          <w:color w:val="000000" w:themeColor="text1"/>
+        </w:rPr>
+        <w:t>Output:</w:t>
+      </w:r>
+      <w:r>
+        <w:rPr>
+          <w:rFonts w:ascii="Times New Roman" w:hAnsi="Times New Roman" w:cs="Times New Roman"/>
+          <w:b/>
+          <w:bCs/>
+          <w:color w:val="000000" w:themeColor="text1"/>
+        </w:rPr>
+        <w:t xml:space="preserve"> </w:t>
+      </w:r>
+      <w:r>
+        <w:rPr>
+          <w:rFonts w:ascii="Times New Roman" w:hAnsi="Times New Roman" w:cs="Times New Roman"/>
+          <w:color w:val="000000" w:themeColor="text1"/>
+        </w:rPr>
+        <w:t xml:space="preserve">The function will output </w:t>
+      </w:r>
+      <w:r>
+        <w:rPr>
+          <w:rFonts w:ascii="Times New Roman" w:hAnsi="Times New Roman" w:cs="Times New Roman"/>
+          <w:color w:val="000000" w:themeColor="text1"/>
+        </w:rPr>
+        <w:t xml:space="preserve">a success or error message depending on </w:t>
+      </w:r>
+      <w:proofErr w:type="gramStart"/>
+      <w:r>
+        <w:rPr>
+          <w:rFonts w:ascii="Times New Roman" w:hAnsi="Times New Roman" w:cs="Times New Roman"/>
+          <w:color w:val="000000" w:themeColor="text1"/>
+        </w:rPr>
+        <w:t>whether or not</w:t>
+      </w:r>
+      <w:proofErr w:type="gramEnd"/>
+      <w:r>
+        <w:rPr>
+          <w:rFonts w:ascii="Times New Roman" w:hAnsi="Times New Roman" w:cs="Times New Roman"/>
+          <w:color w:val="000000" w:themeColor="text1"/>
+        </w:rPr>
+        <w:t xml:space="preserve"> the user enters all required data</w:t>
+      </w:r>
+    </w:p>
+    <w:p>
+      <w:pPr>
+        <w:spacing w:line="480" w:lineRule="auto"/>
+        <w:ind w:left="720"/>
+        <w:rPr>
+          <w:rFonts w:ascii="Times New Roman" w:hAnsi="Times New Roman" w:cs="Times New Roman"/>
+          <w:color w:val="000000" w:themeColor="text1"/>
+        </w:rPr>
+      </w:pPr>
+      <w:r>
+        <w:rPr>
+          <w:rFonts w:ascii="Times New Roman" w:hAnsi="Times New Roman" w:cs="Times New Roman"/>
+          <w:b/>
+          <w:bCs/>
+          <w:color w:val="000000" w:themeColor="text1"/>
+        </w:rPr>
+        <w:t>Return Parameters</w:t>
+      </w:r>
+      <w:r>
+        <w:rPr>
+          <w:rFonts w:ascii="Times New Roman" w:hAnsi="Times New Roman" w:cs="Times New Roman"/>
+          <w:b/>
+          <w:bCs/>
+          <w:color w:val="000000" w:themeColor="text1"/>
+        </w:rPr>
+        <w:t xml:space="preserve">: </w:t>
+      </w:r>
+      <w:r>
+        <w:rPr>
+          <w:rFonts w:ascii="Times New Roman" w:hAnsi="Times New Roman" w:cs="Times New Roman"/>
+          <w:color w:val="000000" w:themeColor="text1"/>
+        </w:rPr>
+        <w:t xml:space="preserve">The only values that will be returned will be </w:t>
+      </w:r>
+      <w:r>
+        <w:rPr>
+          <w:rFonts w:ascii="Times New Roman" w:hAnsi="Times New Roman" w:cs="Times New Roman"/>
+          <w:color w:val="000000" w:themeColor="text1"/>
+        </w:rPr>
+        <w:t>exceptions thrown during error checking, i.e.  missing required data</w:t>
+      </w:r>
+    </w:p>
+    <w:p>
+      <w:pPr>
+        <w:spacing w:line="480" w:lineRule="auto"/>
+        <w:ind w:left="720"/>
+        <w:rPr>
+          <w:rFonts w:ascii="Times New Roman" w:hAnsi="Times New Roman" w:cs="Times New Roman"/>
+          <w:color w:val="000000" w:themeColor="text1"/>
+        </w:rPr>
+      </w:pPr>
+      <w:r>
+        <w:rPr>
+          <w:rFonts w:ascii="Times New Roman" w:hAnsi="Times New Roman" w:cs="Times New Roman"/>
+          <w:b/>
+          <w:bCs/>
+          <w:color w:val="000000" w:themeColor="text1"/>
+        </w:rPr>
+        <w:t>Types</w:t>
+      </w:r>
+      <w:r>
+        <w:rPr>
+          <w:rFonts w:ascii="Times New Roman" w:hAnsi="Times New Roman" w:cs="Times New Roman"/>
+          <w:b/>
+          <w:bCs/>
+          <w:color w:val="000000" w:themeColor="text1"/>
+        </w:rPr>
+        <w:t xml:space="preserve">: </w:t>
+      </w:r>
+      <w:r>
+        <w:rPr>
+          <w:rFonts w:ascii="Times New Roman" w:hAnsi="Times New Roman" w:cs="Times New Roman"/>
+          <w:color w:val="000000" w:themeColor="text1"/>
+        </w:rPr>
+        <w:t>The user list will contain strings</w:t>
+      </w:r>
+      <w:r>
+        <w:rPr>
+          <w:rFonts w:ascii="Times New Roman" w:hAnsi="Times New Roman" w:cs="Times New Roman"/>
+          <w:color w:val="000000" w:themeColor="text1"/>
+        </w:rPr>
+        <w:t>, integers,</w:t>
+      </w:r>
+      <w:r>
+        <w:rPr>
+          <w:rFonts w:ascii="Times New Roman" w:hAnsi="Times New Roman" w:cs="Times New Roman"/>
+          <w:color w:val="000000" w:themeColor="text1"/>
+        </w:rPr>
+        <w:t xml:space="preserve"> and Python’s datetime type imported from the datetime library</w:t>
+      </w:r>
+    </w:p>
+    <w:p>
+      <w:pPr>
+        <w:spacing w:line="480" w:lineRule="auto"/>
         <w:rPr>
           <w:rFonts w:ascii="Times New Roman" w:hAnsi="Times New Roman" w:cs="Times New Roman"/>
           <w:b/>
@@ -8124,8 +9051,9 @@
           <w:iCs/>
           <w:color w:val="000000" w:themeColor="text1"/>
         </w:rPr>
-        <w:t>CalculatePace</w:t>
-      </w:r>
+      </w:pPr>
+      <w:proofErr w:type="spellStart"/>
+      <w:proofErr w:type="gramStart"/>
       <w:r>
         <w:rPr>
           <w:rFonts w:ascii="Times New Roman" w:hAnsi="Times New Roman" w:cs="Times New Roman"/>
@@ -8135,7 +9063,31 @@
           <w:iCs/>
           <w:color w:val="000000" w:themeColor="text1"/>
         </w:rPr>
-        <w:t xml:space="preserve">(): </w:t>
+        <w:t>CalculatePace</w:t>
+      </w:r>
+      <w:proofErr w:type="spellEnd"/>
+      <w:r>
+        <w:rPr>
+          <w:rFonts w:ascii="Times New Roman" w:hAnsi="Times New Roman" w:cs="Times New Roman"/>
+          <w:b/>
+          <w:bCs/>
+          <w:i/>
+          <w:iCs/>
+          <w:color w:val="000000" w:themeColor="text1"/>
+        </w:rPr>
+        <w:t>(</w:t>
+      </w:r>
+      <w:proofErr w:type="gramEnd"/>
+      <w:r>
+        <w:rPr>
+          <w:rFonts w:ascii="Times New Roman" w:hAnsi="Times New Roman" w:cs="Times New Roman"/>
+          <w:b/>
+          <w:bCs/>
+          <w:i/>
+          <w:iCs/>
+          <w:color w:val="000000" w:themeColor="text1"/>
+        </w:rPr>
+        <w:t xml:space="preserve">): </w:t>
       </w:r>
     </w:p>
     <w:p>
@@ -8268,6 +9220,8 @@
           <w:color w:val="000000" w:themeColor="text1"/>
         </w:rPr>
       </w:pPr>
+      <w:proofErr w:type="spellStart"/>
+      <w:proofErr w:type="gramStart"/>
       <w:r>
         <w:rPr>
           <w:rFonts w:ascii="Times New Roman" w:hAnsi="Times New Roman" w:cs="Times New Roman"/>
@@ -8279,6 +9233,7 @@
         </w:rPr>
         <w:t>GetActivity</w:t>
       </w:r>
+      <w:proofErr w:type="spellEnd"/>
       <w:r>
         <w:rPr>
           <w:rFonts w:ascii="Times New Roman" w:hAnsi="Times New Roman" w:cs="Times New Roman"/>
@@ -8288,7 +9243,19 @@
           <w:iCs/>
           <w:color w:val="000000" w:themeColor="text1"/>
         </w:rPr>
-        <w:t>():</w:t>
+        <w:t>(</w:t>
+      </w:r>
+      <w:proofErr w:type="gramEnd"/>
+      <w:r>
+        <w:rPr>
+          <w:rFonts w:ascii="Times New Roman" w:hAnsi="Times New Roman" w:cs="Times New Roman"/>
+          <w:b/>
+          <w:bCs/>
+          <w:i/>
+          <w:iCs/>
+          <w:color w:val="000000" w:themeColor="text1"/>
+        </w:rPr>
+        <w:t>):</w:t>
       </w:r>
     </w:p>
     <w:p>
@@ -8429,6 +9396,8 @@
           <w:color w:val="000000" w:themeColor="text1"/>
         </w:rPr>
       </w:pPr>
+      <w:proofErr w:type="spellStart"/>
+      <w:proofErr w:type="gramStart"/>
       <w:r>
         <w:rPr>
           <w:rFonts w:ascii="Times New Roman" w:hAnsi="Times New Roman" w:cs="Times New Roman"/>
@@ -8440,6 +9409,7 @@
         </w:rPr>
         <w:t>DeleteActivity</w:t>
       </w:r>
+      <w:proofErr w:type="spellEnd"/>
       <w:r>
         <w:rPr>
           <w:rFonts w:ascii="Times New Roman" w:hAnsi="Times New Roman" w:cs="Times New Roman"/>
@@ -8449,7 +9419,19 @@
           <w:iCs/>
           <w:color w:val="000000" w:themeColor="text1"/>
         </w:rPr>
-        <w:t>():</w:t>
+        <w:t>(</w:t>
+      </w:r>
+      <w:proofErr w:type="gramEnd"/>
+      <w:r>
+        <w:rPr>
+          <w:rFonts w:ascii="Times New Roman" w:hAnsi="Times New Roman" w:cs="Times New Roman"/>
+          <w:b/>
+          <w:bCs/>
+          <w:i/>
+          <w:iCs/>
+          <w:color w:val="000000" w:themeColor="text1"/>
+        </w:rPr>
+        <w:t>):</w:t>
       </w:r>
     </w:p>
     <w:p>
@@ -8510,7 +9492,23 @@
           <w:rFonts w:ascii="Times New Roman" w:hAnsi="Times New Roman" w:cs="Times New Roman"/>
           <w:color w:val="000000" w:themeColor="text1"/>
         </w:rPr>
-        <w:t>The function will output a success or error message depending on whether or not the user enters all required data</w:t>
+        <w:t xml:space="preserve">The function will output a success or error message depending on </w:t>
+      </w:r>
+      <w:proofErr w:type="gramStart"/>
+      <w:r>
+        <w:rPr>
+          <w:rFonts w:ascii="Times New Roman" w:hAnsi="Times New Roman" w:cs="Times New Roman"/>
+          <w:color w:val="000000" w:themeColor="text1"/>
+        </w:rPr>
+        <w:t>whether or not</w:t>
+      </w:r>
+      <w:proofErr w:type="gramEnd"/>
+      <w:r>
+        <w:rPr>
+          <w:rFonts w:ascii="Times New Roman" w:hAnsi="Times New Roman" w:cs="Times New Roman"/>
+          <w:color w:val="000000" w:themeColor="text1"/>
+        </w:rPr>
+        <w:t xml:space="preserve"> the user enters all required data</w:t>
       </w:r>
     </w:p>
     <w:p>
@@ -8601,6 +9599,8 @@
           <w:rFonts w:ascii="Times New Roman" w:hAnsi="Times New Roman" w:cs="Times New Roman"/>
         </w:rPr>
       </w:pPr>
+      <w:proofErr w:type="spellStart"/>
+      <w:proofErr w:type="gramStart"/>
       <w:r>
         <w:rPr>
           <w:rFonts w:ascii="Times New Roman" w:hAnsi="Times New Roman" w:cs="Times New Roman"/>
@@ -8609,14 +9609,36 @@
           <w:i/>
           <w:iCs/>
         </w:rPr>
-        <w:t>CreateGroup()</w:t>
-      </w:r>
-      <w:r>
-        <w:rPr>
-          <w:rFonts w:ascii="Times New Roman" w:hAnsi="Times New Roman" w:cs="Times New Roman"/>
+        <w:t>CreateGroup</w:t>
+      </w:r>
+      <w:proofErr w:type="spellEnd"/>
+      <w:r>
+        <w:rPr>
+          <w:rFonts w:ascii="Times New Roman" w:hAnsi="Times New Roman" w:cs="Times New Roman"/>
+          <w:b/>
+          <w:bCs/>
           <w:i/>
           <w:iCs/>
         </w:rPr>
+        <w:t>(</w:t>
+      </w:r>
+      <w:proofErr w:type="gramEnd"/>
+      <w:r>
+        <w:rPr>
+          <w:rFonts w:ascii="Times New Roman" w:hAnsi="Times New Roman" w:cs="Times New Roman"/>
+          <w:b/>
+          <w:bCs/>
+          <w:i/>
+          <w:iCs/>
+        </w:rPr>
+        <w:t>)</w:t>
+      </w:r>
+      <w:r>
+        <w:rPr>
+          <w:rFonts w:ascii="Times New Roman" w:hAnsi="Times New Roman" w:cs="Times New Roman"/>
+          <w:i/>
+          <w:iCs/>
+        </w:rPr>
         <w:t>:</w:t>
       </w:r>
       <w:r>
@@ -8715,7 +9737,21 @@
         <w:rPr>
           <w:rFonts w:ascii="Times New Roman" w:hAnsi="Times New Roman" w:cs="Times New Roman"/>
         </w:rPr>
-        <w:t>The function will output a success or error message depending on whether or not the user enters all required data</w:t>
+        <w:t xml:space="preserve">The function will output a success or error message depending on </w:t>
+      </w:r>
+      <w:proofErr w:type="gramStart"/>
+      <w:r>
+        <w:rPr>
+          <w:rFonts w:ascii="Times New Roman" w:hAnsi="Times New Roman" w:cs="Times New Roman"/>
+        </w:rPr>
+        <w:t>whether or not</w:t>
+      </w:r>
+      <w:proofErr w:type="gramEnd"/>
+      <w:r>
+        <w:rPr>
+          <w:rFonts w:ascii="Times New Roman" w:hAnsi="Times New Roman" w:cs="Times New Roman"/>
+        </w:rPr>
+        <w:t xml:space="preserve"> the user enters all required data</w:t>
       </w:r>
     </w:p>
     <w:p>
@@ -8794,6 +9830,8 @@
           <w:rFonts w:ascii="Times New Roman" w:hAnsi="Times New Roman" w:cs="Times New Roman"/>
         </w:rPr>
       </w:pPr>
+      <w:proofErr w:type="spellStart"/>
+      <w:proofErr w:type="gramStart"/>
       <w:r>
         <w:rPr>
           <w:rFonts w:ascii="Times New Roman" w:hAnsi="Times New Roman" w:cs="Times New Roman"/>
@@ -8802,7 +9840,29 @@
           <w:i/>
           <w:iCs/>
         </w:rPr>
-        <w:t>RequestToJoin()</w:t>
+        <w:t>RequestToJoin</w:t>
+      </w:r>
+      <w:proofErr w:type="spellEnd"/>
+      <w:r>
+        <w:rPr>
+          <w:rFonts w:ascii="Times New Roman" w:hAnsi="Times New Roman" w:cs="Times New Roman"/>
+          <w:b/>
+          <w:bCs/>
+          <w:i/>
+          <w:iCs/>
+        </w:rPr>
+        <w:t>(</w:t>
+      </w:r>
+      <w:proofErr w:type="gramEnd"/>
+      <w:r>
+        <w:rPr>
+          <w:rFonts w:ascii="Times New Roman" w:hAnsi="Times New Roman" w:cs="Times New Roman"/>
+          <w:b/>
+          <w:bCs/>
+          <w:i/>
+          <w:iCs/>
+        </w:rPr>
+        <w:t>)</w:t>
       </w:r>
       <w:r>
         <w:rPr>
@@ -8839,7 +9899,23 @@
         <w:rPr>
           <w:rFonts w:ascii="Times New Roman" w:hAnsi="Times New Roman" w:cs="Times New Roman"/>
         </w:rPr>
-        <w:t>There will be a optional input, which will be the user’s reason as to why they would like to join the group</w:t>
+        <w:t xml:space="preserve">There will be </w:t>
+      </w:r>
+      <w:proofErr w:type="spellStart"/>
+      <w:proofErr w:type="gramStart"/>
+      <w:r>
+        <w:rPr>
+          <w:rFonts w:ascii="Times New Roman" w:hAnsi="Times New Roman" w:cs="Times New Roman"/>
+        </w:rPr>
+        <w:t>a</w:t>
+      </w:r>
+      <w:proofErr w:type="spellEnd"/>
+      <w:proofErr w:type="gramEnd"/>
+      <w:r>
+        <w:rPr>
+          <w:rFonts w:ascii="Times New Roman" w:hAnsi="Times New Roman" w:cs="Times New Roman"/>
+        </w:rPr>
+        <w:t xml:space="preserve"> optional input, which will be the user’s reason as to why they would like to join the group</w:t>
       </w:r>
       <w:r>
         <w:rPr>
@@ -8973,6 +10049,8 @@
           <w:rFonts w:ascii="Times New Roman" w:hAnsi="Times New Roman" w:cs="Times New Roman"/>
         </w:rPr>
       </w:pPr>
+      <w:proofErr w:type="spellStart"/>
+      <w:proofErr w:type="gramStart"/>
       <w:r>
         <w:rPr>
           <w:rFonts w:ascii="Times New Roman" w:hAnsi="Times New Roman" w:cs="Times New Roman"/>
@@ -8981,7 +10059,29 @@
           <w:i/>
           <w:iCs/>
         </w:rPr>
-        <w:t>ApproveMember()</w:t>
+        <w:t>ApproveMember</w:t>
+      </w:r>
+      <w:proofErr w:type="spellEnd"/>
+      <w:r>
+        <w:rPr>
+          <w:rFonts w:ascii="Times New Roman" w:hAnsi="Times New Roman" w:cs="Times New Roman"/>
+          <w:b/>
+          <w:bCs/>
+          <w:i/>
+          <w:iCs/>
+        </w:rPr>
+        <w:t>(</w:t>
+      </w:r>
+      <w:proofErr w:type="gramEnd"/>
+      <w:r>
+        <w:rPr>
+          <w:rFonts w:ascii="Times New Roman" w:hAnsi="Times New Roman" w:cs="Times New Roman"/>
+          <w:b/>
+          <w:bCs/>
+          <w:i/>
+          <w:iCs/>
+        </w:rPr>
+        <w:t>)</w:t>
       </w:r>
       <w:r>
         <w:rPr>
@@ -9090,6 +10190,14 @@
           <w:b/>
           <w:bCs/>
         </w:rPr>
+        <w:t xml:space="preserve"> </w:t>
+      </w:r>
+      <w:r>
+        <w:rPr>
+          <w:rFonts w:ascii="Times New Roman" w:hAnsi="Times New Roman" w:cs="Times New Roman"/>
+          <w:b/>
+          <w:bCs/>
+        </w:rPr>
         <w:t>Return Parameters:</w:t>
       </w:r>
       <w:r>
@@ -9116,7 +10224,19 @@
         <w:rPr>
           <w:rFonts w:ascii="Times New Roman" w:hAnsi="Times New Roman" w:cs="Times New Roman"/>
         </w:rPr>
-        <w:t xml:space="preserve">messages returned during error exceptions, </w:t>
+        <w:t xml:space="preserve">messages returned during error </w:t>
+      </w:r>
+      <w:r>
+        <w:rPr>
+          <w:rFonts w:ascii="Times New Roman" w:hAnsi="Times New Roman" w:cs="Times New Roman"/>
+        </w:rPr>
+        <w:t xml:space="preserve">   </w:t>
+      </w:r>
+      <w:r>
+        <w:rPr>
+          <w:rFonts w:ascii="Times New Roman" w:hAnsi="Times New Roman" w:cs="Times New Roman"/>
+        </w:rPr>
+        <w:t xml:space="preserve">exceptions, </w:t>
       </w:r>
       <w:r>
         <w:rPr>
@@ -9170,6 +10290,8 @@
           <w:rFonts w:ascii="Times New Roman" w:hAnsi="Times New Roman" w:cs="Times New Roman"/>
         </w:rPr>
       </w:pPr>
+      <w:proofErr w:type="spellStart"/>
+      <w:proofErr w:type="gramStart"/>
       <w:r>
         <w:rPr>
           <w:rFonts w:ascii="Times New Roman" w:hAnsi="Times New Roman" w:cs="Times New Roman"/>
@@ -9178,7 +10300,29 @@
           <w:i/>
           <w:iCs/>
         </w:rPr>
-        <w:t>RemoveMember()</w:t>
+        <w:t>RemoveMember</w:t>
+      </w:r>
+      <w:proofErr w:type="spellEnd"/>
+      <w:r>
+        <w:rPr>
+          <w:rFonts w:ascii="Times New Roman" w:hAnsi="Times New Roman" w:cs="Times New Roman"/>
+          <w:b/>
+          <w:bCs/>
+          <w:i/>
+          <w:iCs/>
+        </w:rPr>
+        <w:t>(</w:t>
+      </w:r>
+      <w:proofErr w:type="gramEnd"/>
+      <w:r>
+        <w:rPr>
+          <w:rFonts w:ascii="Times New Roman" w:hAnsi="Times New Roman" w:cs="Times New Roman"/>
+          <w:b/>
+          <w:bCs/>
+          <w:i/>
+          <w:iCs/>
+        </w:rPr>
+        <w:t>)</w:t>
       </w:r>
       <w:r>
         <w:rPr>
@@ -9319,6 +10463,8 @@
           <w:rFonts w:ascii="Times New Roman" w:hAnsi="Times New Roman" w:cs="Times New Roman"/>
         </w:rPr>
       </w:pPr>
+      <w:proofErr w:type="spellStart"/>
+      <w:proofErr w:type="gramStart"/>
       <w:r>
         <w:rPr>
           <w:rFonts w:ascii="Times New Roman" w:hAnsi="Times New Roman" w:cs="Times New Roman"/>
@@ -9327,7 +10473,29 @@
           <w:i/>
           <w:iCs/>
         </w:rPr>
-        <w:t>ViewLeaderboard()</w:t>
+        <w:t>ViewLeaderboard</w:t>
+      </w:r>
+      <w:proofErr w:type="spellEnd"/>
+      <w:r>
+        <w:rPr>
+          <w:rFonts w:ascii="Times New Roman" w:hAnsi="Times New Roman" w:cs="Times New Roman"/>
+          <w:b/>
+          <w:bCs/>
+          <w:i/>
+          <w:iCs/>
+        </w:rPr>
+        <w:t>(</w:t>
+      </w:r>
+      <w:proofErr w:type="gramEnd"/>
+      <w:r>
+        <w:rPr>
+          <w:rFonts w:ascii="Times New Roman" w:hAnsi="Times New Roman" w:cs="Times New Roman"/>
+          <w:b/>
+          <w:bCs/>
+          <w:i/>
+          <w:iCs/>
+        </w:rPr>
+        <w:t>)</w:t>
       </w:r>
       <w:r>
         <w:rPr>
@@ -9525,6 +10693,8 @@
           <w:rFonts w:ascii="Times New Roman" w:hAnsi="Times New Roman" w:cs="Times New Roman"/>
         </w:rPr>
       </w:pPr>
+      <w:proofErr w:type="spellStart"/>
+      <w:proofErr w:type="gramStart"/>
       <w:r>
         <w:rPr>
           <w:rFonts w:ascii="Times New Roman" w:hAnsi="Times New Roman" w:cs="Times New Roman"/>
@@ -9533,173 +10703,9 @@
           <w:i/>
           <w:iCs/>
         </w:rPr>
-        <w:t>ValidateLogin(</w:t>
-      </w:r>
-      <w:r>
-        <w:rPr>
-          <w:rFonts w:ascii="Times New Roman" w:hAnsi="Times New Roman" w:cs="Times New Roman"/>
-          <w:b/>
-          <w:bCs/>
-        </w:rPr>
-        <w:t>)</w:t>
-      </w:r>
-      <w:r>
-        <w:rPr>
-          <w:rFonts w:ascii="Times New Roman" w:hAnsi="Times New Roman" w:cs="Times New Roman"/>
-        </w:rPr>
-        <w:t xml:space="preserve"> – Verifies user credentials</w:t>
-      </w:r>
-    </w:p>
-    <w:p>
-      <w:pPr>
-        <w:spacing w:line="480" w:lineRule="auto"/>
-        <w:ind w:left="720"/>
-        <w:rPr>
-          <w:rFonts w:ascii="Times New Roman" w:hAnsi="Times New Roman" w:cs="Times New Roman"/>
-        </w:rPr>
-      </w:pPr>
-      <w:r>
-        <w:rPr>
-          <w:rFonts w:ascii="Times New Roman" w:hAnsi="Times New Roman" w:cs="Times New Roman"/>
-          <w:b/>
-          <w:bCs/>
-        </w:rPr>
-        <w:lastRenderedPageBreak/>
-        <w:t>Input:</w:t>
-      </w:r>
-      <w:r>
-        <w:rPr>
-          <w:rFonts w:ascii="Times New Roman" w:hAnsi="Times New Roman" w:cs="Times New Roman"/>
-          <w:b/>
-          <w:bCs/>
-        </w:rPr>
-        <w:t xml:space="preserve"> </w:t>
-      </w:r>
-      <w:r>
-        <w:rPr>
-          <w:rFonts w:ascii="Times New Roman" w:hAnsi="Times New Roman" w:cs="Times New Roman"/>
-        </w:rPr>
-        <w:t xml:space="preserve">User will enter an email and </w:t>
-      </w:r>
-      <w:r>
-        <w:rPr>
-          <w:rFonts w:ascii="Times New Roman" w:hAnsi="Times New Roman" w:cs="Times New Roman"/>
-        </w:rPr>
-        <w:t xml:space="preserve">password. This email will be checked to see if it contains @pennwest.edu at the end. </w:t>
-      </w:r>
-      <w:r>
-        <w:rPr>
-          <w:rFonts w:ascii="Times New Roman" w:hAnsi="Times New Roman" w:cs="Times New Roman"/>
-        </w:rPr>
-        <w:t>The program will then run a security check on the credentials</w:t>
-      </w:r>
-    </w:p>
-    <w:p>
-      <w:pPr>
-        <w:spacing w:line="480" w:lineRule="auto"/>
-        <w:ind w:left="720"/>
-        <w:rPr>
-          <w:rFonts w:ascii="Times New Roman" w:hAnsi="Times New Roman" w:cs="Times New Roman"/>
-        </w:rPr>
-      </w:pPr>
-      <w:r>
-        <w:rPr>
-          <w:rFonts w:ascii="Times New Roman" w:hAnsi="Times New Roman" w:cs="Times New Roman"/>
-          <w:b/>
-          <w:bCs/>
-        </w:rPr>
-        <w:t>Output:</w:t>
-      </w:r>
-      <w:r>
-        <w:rPr>
-          <w:rFonts w:ascii="Times New Roman" w:hAnsi="Times New Roman" w:cs="Times New Roman"/>
-          <w:b/>
-          <w:bCs/>
-        </w:rPr>
-        <w:t xml:space="preserve"> </w:t>
-      </w:r>
-      <w:r>
-        <w:rPr>
-          <w:rFonts w:ascii="Times New Roman" w:hAnsi="Times New Roman" w:cs="Times New Roman"/>
-        </w:rPr>
-        <w:t xml:space="preserve">User will either be redirected to the application or will </w:t>
-      </w:r>
-      <w:r>
-        <w:rPr>
-          <w:rFonts w:ascii="Times New Roman" w:hAnsi="Times New Roman" w:cs="Times New Roman"/>
-        </w:rPr>
-        <w:t>have a message displayed that their credentials are wrong</w:t>
-      </w:r>
-    </w:p>
-    <w:p>
-      <w:pPr>
-        <w:spacing w:line="480" w:lineRule="auto"/>
-        <w:ind w:left="720"/>
-        <w:rPr>
-          <w:rFonts w:ascii="Times New Roman" w:hAnsi="Times New Roman" w:cs="Times New Roman"/>
-        </w:rPr>
-      </w:pPr>
-      <w:r>
-        <w:rPr>
-          <w:rFonts w:ascii="Times New Roman" w:hAnsi="Times New Roman" w:cs="Times New Roman"/>
-          <w:b/>
-          <w:bCs/>
-        </w:rPr>
-        <w:t>Return Parameters:</w:t>
-      </w:r>
-      <w:r>
-        <w:rPr>
-          <w:rFonts w:ascii="Times New Roman" w:hAnsi="Times New Roman" w:cs="Times New Roman"/>
-          <w:b/>
-          <w:bCs/>
-        </w:rPr>
-        <w:t xml:space="preserve"> </w:t>
-      </w:r>
-      <w:r>
-        <w:rPr>
-          <w:rFonts w:ascii="Times New Roman" w:hAnsi="Times New Roman" w:cs="Times New Roman"/>
-        </w:rPr>
-        <w:t>Values returned by the function will return a message that user cannot be logged in or that there is a missing field that was detected in error checking</w:t>
-      </w:r>
-    </w:p>
-    <w:p>
-      <w:pPr>
-        <w:spacing w:line="480" w:lineRule="auto"/>
-        <w:rPr>
-          <w:rFonts w:ascii="Times New Roman" w:hAnsi="Times New Roman" w:cs="Times New Roman"/>
-        </w:rPr>
-      </w:pPr>
-      <w:r>
-        <w:rPr>
-          <w:rFonts w:ascii="Times New Roman" w:hAnsi="Times New Roman" w:cs="Times New Roman"/>
-          <w:b/>
-          <w:bCs/>
-        </w:rPr>
-        <w:tab/>
-        <w:t>Type:</w:t>
-      </w:r>
-      <w:r>
-        <w:rPr>
-          <w:rFonts w:ascii="Times New Roman" w:hAnsi="Times New Roman" w:cs="Times New Roman"/>
-          <w:b/>
-          <w:bCs/>
-        </w:rPr>
-        <w:t xml:space="preserve"> </w:t>
-      </w:r>
-      <w:r>
-        <w:rPr>
-          <w:rFonts w:ascii="Times New Roman" w:hAnsi="Times New Roman" w:cs="Times New Roman"/>
-        </w:rPr>
-        <w:t>Username and password will be strings</w:t>
-      </w:r>
-    </w:p>
-    <w:p>
-      <w:pPr>
-        <w:spacing w:line="480" w:lineRule="auto"/>
-        <w:rPr>
-          <w:rFonts w:ascii="Times New Roman" w:hAnsi="Times New Roman" w:cs="Times New Roman"/>
-        </w:rPr>
-      </w:pPr>
+        <w:t>ValidateLogin</w:t>
+      </w:r>
+      <w:proofErr w:type="spellEnd"/>
       <w:r>
         <w:rPr>
           <w:rFonts w:ascii="Times New Roman" w:hAnsi="Times New Roman" w:cs="Times New Roman"/>
@@ -9708,23 +10714,41 @@
           <w:i/>
           <w:iCs/>
         </w:rPr>
-        <w:t>UpdateProfile()</w:t>
-      </w:r>
-      <w:r>
-        <w:rPr>
-          <w:rFonts w:ascii="Times New Roman" w:hAnsi="Times New Roman" w:cs="Times New Roman"/>
-        </w:rPr>
-        <w:t xml:space="preserve"> – Lets users modify their profile fields</w:t>
-      </w:r>
-    </w:p>
-    <w:p>
-      <w:pPr>
-        <w:spacing w:line="480" w:lineRule="auto"/>
-        <w:ind w:firstLine="720"/>
-        <w:rPr>
-          <w:rFonts w:ascii="Times New Roman" w:hAnsi="Times New Roman" w:cs="Times New Roman"/>
-        </w:rPr>
-      </w:pPr>
+        <w:t>(</w:t>
+      </w:r>
+      <w:proofErr w:type="gramEnd"/>
+      <w:r>
+        <w:rPr>
+          <w:rFonts w:ascii="Times New Roman" w:hAnsi="Times New Roman" w:cs="Times New Roman"/>
+          <w:b/>
+          <w:bCs/>
+        </w:rPr>
+        <w:t>)</w:t>
+      </w:r>
+      <w:r>
+        <w:rPr>
+          <w:rFonts w:ascii="Times New Roman" w:hAnsi="Times New Roman" w:cs="Times New Roman"/>
+        </w:rPr>
+        <w:t xml:space="preserve"> – Verifies user credentials</w:t>
+      </w:r>
+    </w:p>
+    <w:p>
+      <w:pPr>
+        <w:spacing w:line="480" w:lineRule="auto"/>
+        <w:ind w:left="720"/>
+        <w:rPr>
+          <w:rFonts w:ascii="Times New Roman" w:hAnsi="Times New Roman" w:cs="Times New Roman"/>
+        </w:rPr>
+      </w:pPr>
+      <w:r>
+        <w:rPr>
+          <w:rFonts w:ascii="Times New Roman" w:hAnsi="Times New Roman" w:cs="Times New Roman"/>
+          <w:b/>
+          <w:bCs/>
+        </w:rPr>
+        <w:lastRenderedPageBreak/>
+        <w:t xml:space="preserve"> </w:t>
+      </w:r>
       <w:r>
         <w:rPr>
           <w:rFonts w:ascii="Times New Roman" w:hAnsi="Times New Roman" w:cs="Times New Roman"/>
@@ -9745,19 +10769,45 @@
         <w:rPr>
           <w:rFonts w:ascii="Times New Roman" w:hAnsi="Times New Roman" w:cs="Times New Roman"/>
         </w:rPr>
-        <w:t xml:space="preserve">User will go </w:t>
-      </w:r>
-      <w:r>
-        <w:rPr>
-          <w:rFonts w:ascii="Times New Roman" w:hAnsi="Times New Roman" w:cs="Times New Roman"/>
-        </w:rPr>
-        <w:t>into</w:t>
-      </w:r>
-      <w:r>
-        <w:rPr>
-          <w:rFonts w:ascii="Times New Roman" w:hAnsi="Times New Roman" w:cs="Times New Roman"/>
-        </w:rPr>
-        <w:t xml:space="preserve"> their profile section and make their changes that they desire</w:t>
+        <w:t xml:space="preserve">User will enter an email and </w:t>
+      </w:r>
+      <w:r>
+        <w:rPr>
+          <w:rFonts w:ascii="Times New Roman" w:hAnsi="Times New Roman" w:cs="Times New Roman"/>
+        </w:rPr>
+        <w:t xml:space="preserve">password. This email will be checked to see if </w:t>
+      </w:r>
+      <w:proofErr w:type="gramStart"/>
+      <w:r>
+        <w:rPr>
+          <w:rFonts w:ascii="Times New Roman" w:hAnsi="Times New Roman" w:cs="Times New Roman"/>
+        </w:rPr>
+        <w:t xml:space="preserve">it </w:t>
+      </w:r>
+      <w:r>
+        <w:rPr>
+          <w:rFonts w:ascii="Times New Roman" w:hAnsi="Times New Roman" w:cs="Times New Roman"/>
+        </w:rPr>
+        <w:t xml:space="preserve"> </w:t>
+      </w:r>
+      <w:r>
+        <w:rPr>
+          <w:rFonts w:ascii="Times New Roman" w:hAnsi="Times New Roman" w:cs="Times New Roman"/>
+        </w:rPr>
+        <w:t>contains</w:t>
+      </w:r>
+      <w:proofErr w:type="gramEnd"/>
+      <w:r>
+        <w:rPr>
+          <w:rFonts w:ascii="Times New Roman" w:hAnsi="Times New Roman" w:cs="Times New Roman"/>
+        </w:rPr>
+        <w:t xml:space="preserve"> @pennwest.edu at the end. </w:t>
+      </w:r>
+      <w:r>
+        <w:rPr>
+          <w:rFonts w:ascii="Times New Roman" w:hAnsi="Times New Roman" w:cs="Times New Roman"/>
+        </w:rPr>
+        <w:t>The program will then run a security check on the credentials</w:t>
       </w:r>
     </w:p>
     <w:p>
@@ -9774,6 +10824,14 @@
           <w:b/>
           <w:bCs/>
         </w:rPr>
+        <w:t xml:space="preserve"> </w:t>
+      </w:r>
+      <w:r>
+        <w:rPr>
+          <w:rFonts w:ascii="Times New Roman" w:hAnsi="Times New Roman" w:cs="Times New Roman"/>
+          <w:b/>
+          <w:bCs/>
+        </w:rPr>
         <w:t>Output:</w:t>
       </w:r>
       <w:r>
@@ -9788,17 +10846,31 @@
         <w:rPr>
           <w:rFonts w:ascii="Times New Roman" w:hAnsi="Times New Roman" w:cs="Times New Roman"/>
         </w:rPr>
-        <w:t>Message will be displayed that the changes were successful</w:t>
-      </w:r>
-    </w:p>
-    <w:p>
-      <w:pPr>
-        <w:spacing w:line="480" w:lineRule="auto"/>
-        <w:ind w:left="720" w:firstLine="60"/>
-        <w:rPr>
-          <w:rFonts w:ascii="Times New Roman" w:hAnsi="Times New Roman" w:cs="Times New Roman"/>
-        </w:rPr>
-      </w:pPr>
+        <w:t xml:space="preserve">User will either be redirected to the application or will </w:t>
+      </w:r>
+      <w:r>
+        <w:rPr>
+          <w:rFonts w:ascii="Times New Roman" w:hAnsi="Times New Roman" w:cs="Times New Roman"/>
+        </w:rPr>
+        <w:t>have a message displayed that their credentials are wrong</w:t>
+      </w:r>
+    </w:p>
+    <w:p>
+      <w:pPr>
+        <w:spacing w:line="480" w:lineRule="auto"/>
+        <w:ind w:left="720"/>
+        <w:rPr>
+          <w:rFonts w:ascii="Times New Roman" w:hAnsi="Times New Roman" w:cs="Times New Roman"/>
+        </w:rPr>
+      </w:pPr>
+      <w:r>
+        <w:rPr>
+          <w:rFonts w:ascii="Times New Roman" w:hAnsi="Times New Roman" w:cs="Times New Roman"/>
+          <w:b/>
+          <w:bCs/>
+        </w:rPr>
+        <w:t xml:space="preserve"> </w:t>
+      </w:r>
       <w:r>
         <w:rPr>
           <w:rFonts w:ascii="Times New Roman" w:hAnsi="Times New Roman" w:cs="Times New Roman"/>
@@ -9819,29 +10891,32 @@
         <w:rPr>
           <w:rFonts w:ascii="Times New Roman" w:hAnsi="Times New Roman" w:cs="Times New Roman"/>
         </w:rPr>
-        <w:t xml:space="preserve">Values returned by this function include a success message or a message dealing with </w:t>
-      </w:r>
-      <w:r>
-        <w:rPr>
-          <w:rFonts w:ascii="Times New Roman" w:hAnsi="Times New Roman" w:cs="Times New Roman"/>
-        </w:rPr>
-        <w:t>error</w:t>
-      </w:r>
-      <w:r>
-        <w:rPr>
-          <w:rFonts w:ascii="Times New Roman" w:hAnsi="Times New Roman" w:cs="Times New Roman"/>
-        </w:rPr>
-        <w:t xml:space="preserve"> checking, which could include missing information in a field</w:t>
-      </w:r>
-    </w:p>
-    <w:p>
-      <w:pPr>
-        <w:spacing w:line="480" w:lineRule="auto"/>
-        <w:ind w:left="720"/>
-        <w:rPr>
-          <w:rFonts w:ascii="Times New Roman" w:hAnsi="Times New Roman" w:cs="Times New Roman"/>
-        </w:rPr>
-      </w:pPr>
+        <w:t>Values returned by the function will return a message that user cannot be logged in or that there is a missing field that was detected in error checking</w:t>
+      </w:r>
+    </w:p>
+    <w:p>
+      <w:pPr>
+        <w:spacing w:line="480" w:lineRule="auto"/>
+        <w:rPr>
+          <w:rFonts w:ascii="Times New Roman" w:hAnsi="Times New Roman" w:cs="Times New Roman"/>
+        </w:rPr>
+      </w:pPr>
+      <w:r>
+        <w:rPr>
+          <w:rFonts w:ascii="Times New Roman" w:hAnsi="Times New Roman" w:cs="Times New Roman"/>
+          <w:b/>
+          <w:bCs/>
+        </w:rPr>
+        <w:tab/>
+      </w:r>
+      <w:r>
+        <w:rPr>
+          <w:rFonts w:ascii="Times New Roman" w:hAnsi="Times New Roman" w:cs="Times New Roman"/>
+          <w:b/>
+          <w:bCs/>
+        </w:rPr>
+        <w:t xml:space="preserve"> </w:t>
+      </w:r>
       <w:r>
         <w:rPr>
           <w:rFonts w:ascii="Times New Roman" w:hAnsi="Times New Roman" w:cs="Times New Roman"/>
@@ -9862,16 +10937,18 @@
         <w:rPr>
           <w:rFonts w:ascii="Times New Roman" w:hAnsi="Times New Roman" w:cs="Times New Roman"/>
         </w:rPr>
-        <w:t>User will be modifying strings in their profile</w:t>
-      </w:r>
-    </w:p>
-    <w:p>
-      <w:pPr>
-        <w:spacing w:line="480" w:lineRule="auto"/>
-        <w:rPr>
-          <w:rFonts w:ascii="Times New Roman" w:hAnsi="Times New Roman" w:cs="Times New Roman"/>
-        </w:rPr>
-      </w:pPr>
+        <w:t>Username and password will be strings</w:t>
+      </w:r>
+    </w:p>
+    <w:p>
+      <w:pPr>
+        <w:spacing w:line="480" w:lineRule="auto"/>
+        <w:rPr>
+          <w:rFonts w:ascii="Times New Roman" w:hAnsi="Times New Roman" w:cs="Times New Roman"/>
+        </w:rPr>
+      </w:pPr>
+      <w:proofErr w:type="spellStart"/>
+      <w:proofErr w:type="gramStart"/>
       <w:r>
         <w:rPr>
           <w:rFonts w:ascii="Times New Roman" w:hAnsi="Times New Roman" w:cs="Times New Roman"/>
@@ -9880,147 +10957,9 @@
           <w:i/>
           <w:iCs/>
         </w:rPr>
-        <w:t>JoinGroup()</w:t>
-      </w:r>
-      <w:r>
-        <w:rPr>
-          <w:rFonts w:ascii="Times New Roman" w:hAnsi="Times New Roman" w:cs="Times New Roman"/>
-        </w:rPr>
-        <w:t xml:space="preserve"> – Sends request to join a certain group</w:t>
-      </w:r>
-    </w:p>
-    <w:p>
-      <w:pPr>
-        <w:spacing w:line="480" w:lineRule="auto"/>
-        <w:ind w:left="720"/>
-        <w:rPr>
-          <w:rFonts w:ascii="Times New Roman" w:hAnsi="Times New Roman" w:cs="Times New Roman"/>
-        </w:rPr>
-      </w:pPr>
-      <w:r>
-        <w:rPr>
-          <w:rFonts w:ascii="Times New Roman" w:hAnsi="Times New Roman" w:cs="Times New Roman"/>
-          <w:b/>
-          <w:bCs/>
-        </w:rPr>
-        <w:t>Input:</w:t>
-      </w:r>
-      <w:r>
-        <w:rPr>
-          <w:rFonts w:ascii="Times New Roman" w:hAnsi="Times New Roman" w:cs="Times New Roman"/>
-          <w:b/>
-          <w:bCs/>
-        </w:rPr>
-        <w:t xml:space="preserve"> </w:t>
-      </w:r>
-      <w:r>
-        <w:rPr>
-          <w:rFonts w:ascii="Times New Roman" w:hAnsi="Times New Roman" w:cs="Times New Roman"/>
-        </w:rPr>
-        <w:t>User presses button to request to join a group, along with optional reason why they would like to join</w:t>
-      </w:r>
-    </w:p>
-    <w:p>
-      <w:pPr>
-        <w:spacing w:line="480" w:lineRule="auto"/>
-        <w:ind w:left="720"/>
-        <w:rPr>
-          <w:rFonts w:ascii="Times New Roman" w:hAnsi="Times New Roman" w:cs="Times New Roman"/>
-        </w:rPr>
-      </w:pPr>
-      <w:r>
-        <w:rPr>
-          <w:rFonts w:ascii="Times New Roman" w:hAnsi="Times New Roman" w:cs="Times New Roman"/>
-          <w:b/>
-          <w:bCs/>
-        </w:rPr>
-        <w:t>Output:</w:t>
-      </w:r>
-      <w:r>
-        <w:rPr>
-          <w:rFonts w:ascii="Times New Roman" w:hAnsi="Times New Roman" w:cs="Times New Roman"/>
-          <w:b/>
-          <w:bCs/>
-        </w:rPr>
-        <w:t xml:space="preserve"> </w:t>
-      </w:r>
-      <w:r>
-        <w:rPr>
-          <w:rFonts w:ascii="Times New Roman" w:hAnsi="Times New Roman" w:cs="Times New Roman"/>
-        </w:rPr>
-        <w:t>A message saying the request was successfully sent will be displayed to the user</w:t>
-      </w:r>
-    </w:p>
-    <w:p>
-      <w:pPr>
-        <w:spacing w:line="480" w:lineRule="auto"/>
-        <w:ind w:left="720"/>
-        <w:rPr>
-          <w:rFonts w:ascii="Times New Roman" w:hAnsi="Times New Roman" w:cs="Times New Roman"/>
-        </w:rPr>
-      </w:pPr>
-      <w:r>
-        <w:rPr>
-          <w:rFonts w:ascii="Times New Roman" w:hAnsi="Times New Roman" w:cs="Times New Roman"/>
-          <w:b/>
-          <w:bCs/>
-        </w:rPr>
-        <w:lastRenderedPageBreak/>
-        <w:t>Return Parameters:</w:t>
-      </w:r>
-      <w:r>
-        <w:rPr>
-          <w:rFonts w:ascii="Times New Roman" w:hAnsi="Times New Roman" w:cs="Times New Roman"/>
-          <w:b/>
-          <w:bCs/>
-        </w:rPr>
-        <w:t xml:space="preserve"> </w:t>
-      </w:r>
-      <w:r>
-        <w:rPr>
-          <w:rFonts w:ascii="Times New Roman" w:hAnsi="Times New Roman" w:cs="Times New Roman"/>
-        </w:rPr>
-        <w:t>Values returned by this function will be messages due to error checking, which in this case could be an error in sending the request to the proper administrator of the group</w:t>
-      </w:r>
-    </w:p>
-    <w:p>
-      <w:pPr>
-        <w:spacing w:line="480" w:lineRule="auto"/>
-        <w:ind w:firstLine="720"/>
-        <w:rPr>
-          <w:rFonts w:ascii="Times New Roman" w:hAnsi="Times New Roman" w:cs="Times New Roman"/>
-        </w:rPr>
-      </w:pPr>
-      <w:r>
-        <w:rPr>
-          <w:rFonts w:ascii="Times New Roman" w:hAnsi="Times New Roman" w:cs="Times New Roman"/>
-          <w:b/>
-          <w:bCs/>
-        </w:rPr>
-        <w:t>Type:</w:t>
-      </w:r>
-      <w:r>
-        <w:rPr>
-          <w:rFonts w:ascii="Times New Roman" w:hAnsi="Times New Roman" w:cs="Times New Roman"/>
-          <w:b/>
-          <w:bCs/>
-        </w:rPr>
-        <w:t xml:space="preserve"> </w:t>
-      </w:r>
-      <w:r>
-        <w:rPr>
-          <w:rFonts w:ascii="Times New Roman" w:hAnsi="Times New Roman" w:cs="Times New Roman"/>
-        </w:rPr>
-        <w:t>Optional reason to join the group is a string, request is a button</w:t>
-      </w:r>
-    </w:p>
-    <w:p>
-      <w:pPr>
-        <w:spacing w:line="480" w:lineRule="auto"/>
-        <w:rPr>
-          <w:rFonts w:ascii="Times New Roman" w:hAnsi="Times New Roman" w:cs="Times New Roman"/>
-        </w:rPr>
-      </w:pPr>
+        <w:t>UpdateProfile</w:t>
+      </w:r>
+      <w:proofErr w:type="spellEnd"/>
       <w:r>
         <w:rPr>
           <w:rFonts w:ascii="Times New Roman" w:hAnsi="Times New Roman" w:cs="Times New Roman"/>
@@ -10029,7 +10968,443 @@
           <w:i/>
           <w:iCs/>
         </w:rPr>
-        <w:t>ViewActivities()</w:t>
+        <w:t>(</w:t>
+      </w:r>
+      <w:proofErr w:type="gramEnd"/>
+      <w:r>
+        <w:rPr>
+          <w:rFonts w:ascii="Times New Roman" w:hAnsi="Times New Roman" w:cs="Times New Roman"/>
+          <w:b/>
+          <w:bCs/>
+          <w:i/>
+          <w:iCs/>
+        </w:rPr>
+        <w:t>)</w:t>
+      </w:r>
+      <w:r>
+        <w:rPr>
+          <w:rFonts w:ascii="Times New Roman" w:hAnsi="Times New Roman" w:cs="Times New Roman"/>
+        </w:rPr>
+        <w:t xml:space="preserve"> – Lets users modify their profile fields</w:t>
+      </w:r>
+    </w:p>
+    <w:p>
+      <w:pPr>
+        <w:spacing w:line="480" w:lineRule="auto"/>
+        <w:ind w:firstLine="720"/>
+        <w:rPr>
+          <w:rFonts w:ascii="Times New Roman" w:hAnsi="Times New Roman" w:cs="Times New Roman"/>
+        </w:rPr>
+      </w:pPr>
+      <w:r>
+        <w:rPr>
+          <w:rFonts w:ascii="Times New Roman" w:hAnsi="Times New Roman" w:cs="Times New Roman"/>
+          <w:b/>
+          <w:bCs/>
+        </w:rPr>
+        <w:t xml:space="preserve"> </w:t>
+      </w:r>
+      <w:r>
+        <w:rPr>
+          <w:rFonts w:ascii="Times New Roman" w:hAnsi="Times New Roman" w:cs="Times New Roman"/>
+          <w:b/>
+          <w:bCs/>
+        </w:rPr>
+        <w:t>Input:</w:t>
+      </w:r>
+      <w:r>
+        <w:rPr>
+          <w:rFonts w:ascii="Times New Roman" w:hAnsi="Times New Roman" w:cs="Times New Roman"/>
+          <w:b/>
+          <w:bCs/>
+        </w:rPr>
+        <w:t xml:space="preserve"> </w:t>
+      </w:r>
+      <w:r>
+        <w:rPr>
+          <w:rFonts w:ascii="Times New Roman" w:hAnsi="Times New Roman" w:cs="Times New Roman"/>
+        </w:rPr>
+        <w:t xml:space="preserve">User will go </w:t>
+      </w:r>
+      <w:r>
+        <w:rPr>
+          <w:rFonts w:ascii="Times New Roman" w:hAnsi="Times New Roman" w:cs="Times New Roman"/>
+        </w:rPr>
+        <w:t>into</w:t>
+      </w:r>
+      <w:r>
+        <w:rPr>
+          <w:rFonts w:ascii="Times New Roman" w:hAnsi="Times New Roman" w:cs="Times New Roman"/>
+        </w:rPr>
+        <w:t xml:space="preserve"> their profile section and make their changes that they desire</w:t>
+      </w:r>
+    </w:p>
+    <w:p>
+      <w:pPr>
+        <w:spacing w:line="480" w:lineRule="auto"/>
+        <w:ind w:left="720"/>
+        <w:rPr>
+          <w:rFonts w:ascii="Times New Roman" w:hAnsi="Times New Roman" w:cs="Times New Roman"/>
+        </w:rPr>
+      </w:pPr>
+      <w:r>
+        <w:rPr>
+          <w:rFonts w:ascii="Times New Roman" w:hAnsi="Times New Roman" w:cs="Times New Roman"/>
+          <w:b/>
+          <w:bCs/>
+        </w:rPr>
+        <w:t xml:space="preserve"> </w:t>
+      </w:r>
+      <w:r>
+        <w:rPr>
+          <w:rFonts w:ascii="Times New Roman" w:hAnsi="Times New Roman" w:cs="Times New Roman"/>
+          <w:b/>
+          <w:bCs/>
+        </w:rPr>
+        <w:t>Output:</w:t>
+      </w:r>
+      <w:r>
+        <w:rPr>
+          <w:rFonts w:ascii="Times New Roman" w:hAnsi="Times New Roman" w:cs="Times New Roman"/>
+          <w:b/>
+          <w:bCs/>
+        </w:rPr>
+        <w:t xml:space="preserve"> </w:t>
+      </w:r>
+      <w:r>
+        <w:rPr>
+          <w:rFonts w:ascii="Times New Roman" w:hAnsi="Times New Roman" w:cs="Times New Roman"/>
+        </w:rPr>
+        <w:t>Message will be displayed that the changes were successful</w:t>
+      </w:r>
+    </w:p>
+    <w:p>
+      <w:pPr>
+        <w:spacing w:line="480" w:lineRule="auto"/>
+        <w:ind w:left="720" w:firstLine="60"/>
+        <w:rPr>
+          <w:rFonts w:ascii="Times New Roman" w:hAnsi="Times New Roman" w:cs="Times New Roman"/>
+        </w:rPr>
+      </w:pPr>
+      <w:r>
+        <w:rPr>
+          <w:rFonts w:ascii="Times New Roman" w:hAnsi="Times New Roman" w:cs="Times New Roman"/>
+          <w:b/>
+          <w:bCs/>
+        </w:rPr>
+        <w:t>Return Parameters:</w:t>
+      </w:r>
+      <w:r>
+        <w:rPr>
+          <w:rFonts w:ascii="Times New Roman" w:hAnsi="Times New Roman" w:cs="Times New Roman"/>
+          <w:b/>
+          <w:bCs/>
+        </w:rPr>
+        <w:t xml:space="preserve"> </w:t>
+      </w:r>
+      <w:r>
+        <w:rPr>
+          <w:rFonts w:ascii="Times New Roman" w:hAnsi="Times New Roman" w:cs="Times New Roman"/>
+        </w:rPr>
+        <w:t xml:space="preserve">Values returned by this function include a success message or a message dealing with </w:t>
+      </w:r>
+      <w:r>
+        <w:rPr>
+          <w:rFonts w:ascii="Times New Roman" w:hAnsi="Times New Roman" w:cs="Times New Roman"/>
+        </w:rPr>
+        <w:t>error</w:t>
+      </w:r>
+      <w:r>
+        <w:rPr>
+          <w:rFonts w:ascii="Times New Roman" w:hAnsi="Times New Roman" w:cs="Times New Roman"/>
+        </w:rPr>
+        <w:t xml:space="preserve"> checking, which could include missing information in a field</w:t>
+      </w:r>
+    </w:p>
+    <w:p>
+      <w:pPr>
+        <w:spacing w:line="480" w:lineRule="auto"/>
+        <w:ind w:left="720"/>
+        <w:rPr>
+          <w:rFonts w:ascii="Times New Roman" w:hAnsi="Times New Roman" w:cs="Times New Roman"/>
+        </w:rPr>
+      </w:pPr>
+      <w:r>
+        <w:rPr>
+          <w:rFonts w:ascii="Times New Roman" w:hAnsi="Times New Roman" w:cs="Times New Roman"/>
+          <w:b/>
+          <w:bCs/>
+        </w:rPr>
+        <w:t xml:space="preserve"> </w:t>
+      </w:r>
+      <w:r>
+        <w:rPr>
+          <w:rFonts w:ascii="Times New Roman" w:hAnsi="Times New Roman" w:cs="Times New Roman"/>
+          <w:b/>
+          <w:bCs/>
+        </w:rPr>
+        <w:t>Type:</w:t>
+      </w:r>
+      <w:r>
+        <w:rPr>
+          <w:rFonts w:ascii="Times New Roman" w:hAnsi="Times New Roman" w:cs="Times New Roman"/>
+          <w:b/>
+          <w:bCs/>
+        </w:rPr>
+        <w:t xml:space="preserve"> </w:t>
+      </w:r>
+      <w:r>
+        <w:rPr>
+          <w:rFonts w:ascii="Times New Roman" w:hAnsi="Times New Roman" w:cs="Times New Roman"/>
+        </w:rPr>
+        <w:t>User will be modifying strings in their profile</w:t>
+      </w:r>
+    </w:p>
+    <w:p>
+      <w:pPr>
+        <w:spacing w:line="480" w:lineRule="auto"/>
+        <w:rPr>
+          <w:rFonts w:ascii="Times New Roman" w:hAnsi="Times New Roman" w:cs="Times New Roman"/>
+        </w:rPr>
+      </w:pPr>
+      <w:proofErr w:type="spellStart"/>
+      <w:proofErr w:type="gramStart"/>
+      <w:r>
+        <w:rPr>
+          <w:rFonts w:ascii="Times New Roman" w:hAnsi="Times New Roman" w:cs="Times New Roman"/>
+          <w:b/>
+          <w:bCs/>
+          <w:i/>
+          <w:iCs/>
+        </w:rPr>
+        <w:t>JoinGroup</w:t>
+      </w:r>
+      <w:proofErr w:type="spellEnd"/>
+      <w:r>
+        <w:rPr>
+          <w:rFonts w:ascii="Times New Roman" w:hAnsi="Times New Roman" w:cs="Times New Roman"/>
+          <w:b/>
+          <w:bCs/>
+          <w:i/>
+          <w:iCs/>
+        </w:rPr>
+        <w:t>(</w:t>
+      </w:r>
+      <w:proofErr w:type="gramEnd"/>
+      <w:r>
+        <w:rPr>
+          <w:rFonts w:ascii="Times New Roman" w:hAnsi="Times New Roman" w:cs="Times New Roman"/>
+          <w:b/>
+          <w:bCs/>
+          <w:i/>
+          <w:iCs/>
+        </w:rPr>
+        <w:t>)</w:t>
+      </w:r>
+      <w:r>
+        <w:rPr>
+          <w:rFonts w:ascii="Times New Roman" w:hAnsi="Times New Roman" w:cs="Times New Roman"/>
+        </w:rPr>
+        <w:t xml:space="preserve"> – Sends request to join a certain group</w:t>
+      </w:r>
+    </w:p>
+    <w:p>
+      <w:pPr>
+        <w:spacing w:line="480" w:lineRule="auto"/>
+        <w:ind w:left="720"/>
+        <w:rPr>
+          <w:rFonts w:ascii="Times New Roman" w:hAnsi="Times New Roman" w:cs="Times New Roman"/>
+        </w:rPr>
+      </w:pPr>
+      <w:r>
+        <w:rPr>
+          <w:rFonts w:ascii="Times New Roman" w:hAnsi="Times New Roman" w:cs="Times New Roman"/>
+          <w:b/>
+          <w:bCs/>
+        </w:rPr>
+        <w:t xml:space="preserve"> </w:t>
+      </w:r>
+      <w:r>
+        <w:rPr>
+          <w:rFonts w:ascii="Times New Roman" w:hAnsi="Times New Roman" w:cs="Times New Roman"/>
+          <w:b/>
+          <w:bCs/>
+        </w:rPr>
+        <w:t>Input:</w:t>
+      </w:r>
+      <w:r>
+        <w:rPr>
+          <w:rFonts w:ascii="Times New Roman" w:hAnsi="Times New Roman" w:cs="Times New Roman"/>
+          <w:b/>
+          <w:bCs/>
+        </w:rPr>
+        <w:t xml:space="preserve"> </w:t>
+      </w:r>
+      <w:r>
+        <w:rPr>
+          <w:rFonts w:ascii="Times New Roman" w:hAnsi="Times New Roman" w:cs="Times New Roman"/>
+        </w:rPr>
+        <w:t>User presses button to request to join a group, along with optional reason why they would like to join</w:t>
+      </w:r>
+    </w:p>
+    <w:p>
+      <w:pPr>
+        <w:spacing w:line="480" w:lineRule="auto"/>
+        <w:ind w:left="720"/>
+        <w:rPr>
+          <w:rFonts w:ascii="Times New Roman" w:hAnsi="Times New Roman" w:cs="Times New Roman"/>
+        </w:rPr>
+      </w:pPr>
+      <w:r>
+        <w:rPr>
+          <w:rFonts w:ascii="Times New Roman" w:hAnsi="Times New Roman" w:cs="Times New Roman"/>
+          <w:b/>
+          <w:bCs/>
+        </w:rPr>
+        <w:t xml:space="preserve"> </w:t>
+      </w:r>
+      <w:r>
+        <w:rPr>
+          <w:rFonts w:ascii="Times New Roman" w:hAnsi="Times New Roman" w:cs="Times New Roman"/>
+          <w:b/>
+          <w:bCs/>
+        </w:rPr>
+        <w:t>Output:</w:t>
+      </w:r>
+      <w:r>
+        <w:rPr>
+          <w:rFonts w:ascii="Times New Roman" w:hAnsi="Times New Roman" w:cs="Times New Roman"/>
+          <w:b/>
+          <w:bCs/>
+        </w:rPr>
+        <w:t xml:space="preserve"> </w:t>
+      </w:r>
+      <w:r>
+        <w:rPr>
+          <w:rFonts w:ascii="Times New Roman" w:hAnsi="Times New Roman" w:cs="Times New Roman"/>
+        </w:rPr>
+        <w:t>A message saying the request was successfully sent will be displayed to the user</w:t>
+      </w:r>
+    </w:p>
+    <w:p>
+      <w:pPr>
+        <w:spacing w:line="480" w:lineRule="auto"/>
+        <w:ind w:left="720"/>
+        <w:rPr>
+          <w:rFonts w:ascii="Times New Roman" w:hAnsi="Times New Roman" w:cs="Times New Roman"/>
+        </w:rPr>
+      </w:pPr>
+      <w:r>
+        <w:rPr>
+          <w:rFonts w:ascii="Times New Roman" w:hAnsi="Times New Roman" w:cs="Times New Roman"/>
+          <w:b/>
+          <w:bCs/>
+        </w:rPr>
+        <w:lastRenderedPageBreak/>
+        <w:t xml:space="preserve"> </w:t>
+      </w:r>
+      <w:r>
+        <w:rPr>
+          <w:rFonts w:ascii="Times New Roman" w:hAnsi="Times New Roman" w:cs="Times New Roman"/>
+          <w:b/>
+          <w:bCs/>
+        </w:rPr>
+        <w:t>Return Parameters:</w:t>
+      </w:r>
+      <w:r>
+        <w:rPr>
+          <w:rFonts w:ascii="Times New Roman" w:hAnsi="Times New Roman" w:cs="Times New Roman"/>
+          <w:b/>
+          <w:bCs/>
+        </w:rPr>
+        <w:t xml:space="preserve"> </w:t>
+      </w:r>
+      <w:r>
+        <w:rPr>
+          <w:rFonts w:ascii="Times New Roman" w:hAnsi="Times New Roman" w:cs="Times New Roman"/>
+        </w:rPr>
+        <w:t>Values returned by this function will be messages due to error checking, which in this case could be an error in sending the request to the proper administrator of the group</w:t>
+      </w:r>
+    </w:p>
+    <w:p>
+      <w:pPr>
+        <w:spacing w:line="480" w:lineRule="auto"/>
+        <w:ind w:firstLine="720"/>
+        <w:rPr>
+          <w:rFonts w:ascii="Times New Roman" w:hAnsi="Times New Roman" w:cs="Times New Roman"/>
+        </w:rPr>
+      </w:pPr>
+      <w:r>
+        <w:rPr>
+          <w:rFonts w:ascii="Times New Roman" w:hAnsi="Times New Roman" w:cs="Times New Roman"/>
+          <w:b/>
+          <w:bCs/>
+        </w:rPr>
+        <w:t xml:space="preserve"> </w:t>
+      </w:r>
+      <w:r>
+        <w:rPr>
+          <w:rFonts w:ascii="Times New Roman" w:hAnsi="Times New Roman" w:cs="Times New Roman"/>
+          <w:b/>
+          <w:bCs/>
+        </w:rPr>
+        <w:t>Type:</w:t>
+      </w:r>
+      <w:r>
+        <w:rPr>
+          <w:rFonts w:ascii="Times New Roman" w:hAnsi="Times New Roman" w:cs="Times New Roman"/>
+          <w:b/>
+          <w:bCs/>
+        </w:rPr>
+        <w:t xml:space="preserve"> </w:t>
+      </w:r>
+      <w:r>
+        <w:rPr>
+          <w:rFonts w:ascii="Times New Roman" w:hAnsi="Times New Roman" w:cs="Times New Roman"/>
+        </w:rPr>
+        <w:t>Optional reason to join the group is a string, request is a button</w:t>
+      </w:r>
+    </w:p>
+    <w:p>
+      <w:pPr>
+        <w:spacing w:line="480" w:lineRule="auto"/>
+        <w:rPr>
+          <w:rFonts w:ascii="Times New Roman" w:hAnsi="Times New Roman" w:cs="Times New Roman"/>
+        </w:rPr>
+      </w:pPr>
+      <w:proofErr w:type="spellStart"/>
+      <w:proofErr w:type="gramStart"/>
+      <w:r>
+        <w:rPr>
+          <w:rFonts w:ascii="Times New Roman" w:hAnsi="Times New Roman" w:cs="Times New Roman"/>
+          <w:b/>
+          <w:bCs/>
+          <w:i/>
+          <w:iCs/>
+        </w:rPr>
+        <w:t>ViewActivities</w:t>
+      </w:r>
+      <w:proofErr w:type="spellEnd"/>
+      <w:r>
+        <w:rPr>
+          <w:rFonts w:ascii="Times New Roman" w:hAnsi="Times New Roman" w:cs="Times New Roman"/>
+          <w:b/>
+          <w:bCs/>
+          <w:i/>
+          <w:iCs/>
+        </w:rPr>
+        <w:t>(</w:t>
+      </w:r>
+      <w:proofErr w:type="gramEnd"/>
+      <w:r>
+        <w:rPr>
+          <w:rFonts w:ascii="Times New Roman" w:hAnsi="Times New Roman" w:cs="Times New Roman"/>
+          <w:b/>
+          <w:bCs/>
+          <w:i/>
+          <w:iCs/>
+        </w:rPr>
+        <w:t>)</w:t>
       </w:r>
       <w:r>
         <w:rPr>
@@ -10052,6 +11427,14 @@
           <w:b/>
           <w:bCs/>
         </w:rPr>
+        <w:t xml:space="preserve"> </w:t>
+      </w:r>
+      <w:r>
+        <w:rPr>
+          <w:rFonts w:ascii="Times New Roman" w:hAnsi="Times New Roman" w:cs="Times New Roman"/>
+          <w:b/>
+          <w:bCs/>
+        </w:rPr>
         <w:t>Input:</w:t>
       </w:r>
       <w:r>
@@ -10095,6 +11478,14 @@
           <w:b/>
           <w:bCs/>
         </w:rPr>
+        <w:t xml:space="preserve"> </w:t>
+      </w:r>
+      <w:r>
+        <w:rPr>
+          <w:rFonts w:ascii="Times New Roman" w:hAnsi="Times New Roman" w:cs="Times New Roman"/>
+          <w:b/>
+          <w:bCs/>
+        </w:rPr>
         <w:t>Output:</w:t>
       </w:r>
       <w:r>
@@ -10157,6 +11548,14 @@
           <w:rFonts w:ascii="Times New Roman" w:hAnsi="Times New Roman" w:cs="Times New Roman"/>
         </w:rPr>
       </w:pPr>
+      <w:r>
+        <w:rPr>
+          <w:rFonts w:ascii="Times New Roman" w:hAnsi="Times New Roman" w:cs="Times New Roman"/>
+          <w:b/>
+          <w:bCs/>
+        </w:rPr>
+        <w:t xml:space="preserve"> </w:t>
+      </w:r>
       <w:r>
         <w:rPr>
           <w:rFonts w:ascii="Times New Roman" w:hAnsi="Times New Roman" w:cs="Times New Roman"/>
@@ -10310,12 +11709,14 @@
         </w:rPr>
         <w:t xml:space="preserve"> </w:t>
       </w:r>
+      <w:proofErr w:type="spellStart"/>
       <w:r>
         <w:rPr>
           <w:rFonts w:ascii="Times New Roman" w:hAnsi="Times New Roman" w:cs="Times New Roman"/>
         </w:rPr>
         <w:t>PennWest</w:t>
       </w:r>
+      <w:proofErr w:type="spellEnd"/>
       <w:r>
         <w:rPr>
           <w:rFonts w:ascii="Times New Roman" w:hAnsi="Times New Roman" w:cs="Times New Roman"/>
@@ -10715,12 +12116,7 @@
     <w:p>
       <w:pPr>
         <w:pStyle w:val="Heading3"/>
-        <w:rPr>
-          <w:rFonts w:ascii="Times New Roman" w:hAnsi="Times New Roman" w:cs="Times New Roman"/>
-        </w:rPr>
-      </w:pPr>
-      <w:bookmarkStart w:id="23" w:name="_Toc215596116"/>
-      <w:r>
+        <w:spacing w:line="480" w:lineRule="auto"/>
         <w:rPr>
           <w:rFonts w:ascii="Times New Roman" w:hAnsi="Times New Roman" w:cs="Times New Roman"/>
           <w:b/>
@@ -10730,6 +12126,18 @@
           <w:szCs w:val="24"/>
           <w:u w:val="single"/>
         </w:rPr>
+      </w:pPr>
+      <w:bookmarkStart w:id="23" w:name="_Toc215596116"/>
+      <w:r>
+        <w:rPr>
+          <w:rFonts w:ascii="Times New Roman" w:hAnsi="Times New Roman" w:cs="Times New Roman"/>
+          <w:b/>
+          <w:bCs/>
+          <w:color w:val="000000" w:themeColor="text1"/>
+          <w:sz w:val="24"/>
+          <w:szCs w:val="24"/>
+          <w:u w:val="single"/>
+        </w:rPr>
         <w:lastRenderedPageBreak/>
         <w:t>Messages</w:t>
       </w:r>
@@ -10801,7 +12209,21 @@
         <w:rPr>
           <w:rFonts w:ascii="Times New Roman" w:hAnsi="Times New Roman" w:cs="Times New Roman"/>
         </w:rPr>
-        <w:t xml:space="preserve">be appropriately trained on server status code to streamline the process. </w:t>
+        <w:t xml:space="preserve">be appropriately trained </w:t>
+      </w:r>
+      <w:proofErr w:type="gramStart"/>
+      <w:r>
+        <w:rPr>
+          <w:rFonts w:ascii="Times New Roman" w:hAnsi="Times New Roman" w:cs="Times New Roman"/>
+        </w:rPr>
+        <w:t>on</w:t>
+      </w:r>
+      <w:proofErr w:type="gramEnd"/>
+      <w:r>
+        <w:rPr>
+          <w:rFonts w:ascii="Times New Roman" w:hAnsi="Times New Roman" w:cs="Times New Roman"/>
+        </w:rPr>
+        <w:t xml:space="preserve"> server status code to streamline the process. </w:t>
       </w:r>
       <w:r>
         <w:rPr>
@@ -11379,7 +12801,19 @@
         <w:rPr>
           <w:rFonts w:ascii="Times New Roman" w:hAnsi="Times New Roman" w:cs="Times New Roman"/>
         </w:rPr>
-        <w:t xml:space="preserve"> from log on until logout</w:t>
+        <w:t xml:space="preserve"> from </w:t>
+      </w:r>
+      <w:r>
+        <w:rPr>
+          <w:rFonts w:ascii="Times New Roman" w:hAnsi="Times New Roman" w:cs="Times New Roman"/>
+        </w:rPr>
+        <w:t>login</w:t>
+      </w:r>
+      <w:r>
+        <w:rPr>
+          <w:rFonts w:ascii="Times New Roman" w:hAnsi="Times New Roman" w:cs="Times New Roman"/>
+        </w:rPr>
+        <w:t xml:space="preserve"> until logout</w:t>
       </w:r>
       <w:r>
         <w:rPr>
@@ -11405,17 +12839,39 @@
         </w:rPr>
         <w:t xml:space="preserve">brief </w:t>
       </w:r>
-      <w:r>
-        <w:rPr>
-          <w:rFonts w:ascii="Times New Roman" w:hAnsi="Times New Roman" w:cs="Times New Roman"/>
-        </w:rPr>
-        <w:t>guideline of main components;</w:t>
-      </w:r>
-      <w:r>
-        <w:rPr>
-          <w:rFonts w:ascii="Times New Roman" w:hAnsi="Times New Roman" w:cs="Times New Roman"/>
-        </w:rPr>
-        <w:t xml:space="preserve"> however, developers must note that innerworkings will each be allotted with complex </w:t>
+      <w:proofErr w:type="gramStart"/>
+      <w:r>
+        <w:rPr>
+          <w:rFonts w:ascii="Times New Roman" w:hAnsi="Times New Roman" w:cs="Times New Roman"/>
+        </w:rPr>
+        <w:t>guideline</w:t>
+      </w:r>
+      <w:proofErr w:type="gramEnd"/>
+      <w:r>
+        <w:rPr>
+          <w:rFonts w:ascii="Times New Roman" w:hAnsi="Times New Roman" w:cs="Times New Roman"/>
+        </w:rPr>
+        <w:t xml:space="preserve"> of main components;</w:t>
+      </w:r>
+      <w:r>
+        <w:rPr>
+          <w:rFonts w:ascii="Times New Roman" w:hAnsi="Times New Roman" w:cs="Times New Roman"/>
+        </w:rPr>
+        <w:t xml:space="preserve"> however, developers must note that </w:t>
+      </w:r>
+      <w:proofErr w:type="gramStart"/>
+      <w:r>
+        <w:rPr>
+          <w:rFonts w:ascii="Times New Roman" w:hAnsi="Times New Roman" w:cs="Times New Roman"/>
+        </w:rPr>
+        <w:t>innerworkings</w:t>
+      </w:r>
+      <w:proofErr w:type="gramEnd"/>
+      <w:r>
+        <w:rPr>
+          <w:rFonts w:ascii="Times New Roman" w:hAnsi="Times New Roman" w:cs="Times New Roman"/>
+        </w:rPr>
+        <w:t xml:space="preserve"> will each be allotted with complex </w:t>
       </w:r>
       <w:r>
         <w:rPr>
@@ -11459,7 +12915,6 @@
           <w:i/>
           <w:iCs/>
         </w:rPr>
-        <w:lastRenderedPageBreak/>
         <w:t>Login</w:t>
       </w:r>
       <w:r>
@@ -11526,7 +12981,21 @@
         <w:rPr>
           <w:rFonts w:ascii="Times New Roman" w:hAnsi="Times New Roman" w:cs="Times New Roman"/>
         </w:rPr>
-        <w:t xml:space="preserve"> student now has access to fitness tracker amenities </w:t>
+        <w:t xml:space="preserve"> </w:t>
+      </w:r>
+      <w:proofErr w:type="gramStart"/>
+      <w:r>
+        <w:rPr>
+          <w:rFonts w:ascii="Times New Roman" w:hAnsi="Times New Roman" w:cs="Times New Roman"/>
+        </w:rPr>
+        <w:t>student now has</w:t>
+      </w:r>
+      <w:proofErr w:type="gramEnd"/>
+      <w:r>
+        <w:rPr>
+          <w:rFonts w:ascii="Times New Roman" w:hAnsi="Times New Roman" w:cs="Times New Roman"/>
+        </w:rPr>
+        <w:t xml:space="preserve"> access to fitness tracker amenities </w:t>
       </w:r>
       <w:r>
         <w:rPr>
@@ -11610,7 +13079,21 @@
         <w:rPr>
           <w:rFonts w:ascii="Times New Roman" w:hAnsi="Times New Roman" w:cs="Times New Roman"/>
         </w:rPr>
-        <w:t xml:space="preserve"> student can log a fitness activity</w:t>
+        <w:t xml:space="preserve"> </w:t>
+      </w:r>
+      <w:proofErr w:type="gramStart"/>
+      <w:r>
+        <w:rPr>
+          <w:rFonts w:ascii="Times New Roman" w:hAnsi="Times New Roman" w:cs="Times New Roman"/>
+        </w:rPr>
+        <w:t>student</w:t>
+      </w:r>
+      <w:proofErr w:type="gramEnd"/>
+      <w:r>
+        <w:rPr>
+          <w:rFonts w:ascii="Times New Roman" w:hAnsi="Times New Roman" w:cs="Times New Roman"/>
+        </w:rPr>
+        <w:t xml:space="preserve"> can log a fitness activity</w:t>
       </w:r>
       <w:r>
         <w:rPr>
@@ -11663,7 +13146,21 @@
         <w:rPr>
           <w:rFonts w:ascii="Times New Roman" w:hAnsi="Times New Roman" w:cs="Times New Roman"/>
         </w:rPr>
-        <w:t>Location, Group Members, ect.</w:t>
+        <w:t xml:space="preserve">Location, Group Members, </w:t>
+      </w:r>
+      <w:proofErr w:type="spellStart"/>
+      <w:r>
+        <w:rPr>
+          <w:rFonts w:ascii="Times New Roman" w:hAnsi="Times New Roman" w:cs="Times New Roman"/>
+        </w:rPr>
+        <w:t>ect</w:t>
+      </w:r>
+      <w:proofErr w:type="spellEnd"/>
+      <w:r>
+        <w:rPr>
+          <w:rFonts w:ascii="Times New Roman" w:hAnsi="Times New Roman" w:cs="Times New Roman"/>
+        </w:rPr>
+        <w:t>.</w:t>
       </w:r>
       <w:r>
         <w:rPr>
@@ -11820,13 +13317,23 @@
           <w:iCs/>
         </w:rPr>
       </w:pPr>
+      <w:proofErr w:type="gramStart"/>
       <w:r>
         <w:rPr>
           <w:rFonts w:ascii="Times New Roman" w:hAnsi="Times New Roman" w:cs="Times New Roman"/>
           <w:i/>
           <w:iCs/>
         </w:rPr>
-        <w:t>Fail: Code 500</w:t>
+        <w:t>Fail</w:t>
+      </w:r>
+      <w:proofErr w:type="gramEnd"/>
+      <w:r>
+        <w:rPr>
+          <w:rFonts w:ascii="Times New Roman" w:hAnsi="Times New Roman" w:cs="Times New Roman"/>
+          <w:i/>
+          <w:iCs/>
+        </w:rPr>
+        <w:t>: Code 500</w:t>
       </w:r>
     </w:p>
     <w:p>
@@ -11963,16 +13470,12 @@
       <w:r>
         <w:rPr>
           <w:rFonts w:ascii="Times New Roman" w:hAnsi="Times New Roman" w:cs="Times New Roman"/>
-          <w:i/>
-          <w:iCs/>
         </w:rPr>
         <w:t>Lamanna</w:t>
       </w:r>
       <w:r>
         <w:rPr>
           <w:rFonts w:ascii="Times New Roman" w:hAnsi="Times New Roman" w:cs="Times New Roman"/>
-          <w:i/>
-          <w:iCs/>
         </w:rPr>
         <w:t>, 2025</w:t>
       </w:r>
@@ -12004,7 +13507,13 @@
         <w:rPr>
           <w:rFonts w:ascii="Times New Roman" w:hAnsi="Times New Roman" w:cs="Times New Roman"/>
         </w:rPr>
-        <w:t xml:space="preserve"> defenses against SQL injection</w:t>
+        <w:t xml:space="preserve"> defenses against SQL </w:t>
+      </w:r>
+      <w:r>
+        <w:rPr>
+          <w:rFonts w:ascii="Times New Roman" w:hAnsi="Times New Roman" w:cs="Times New Roman"/>
+        </w:rPr>
+        <w:t>injections</w:t>
       </w:r>
       <w:r>
         <w:rPr>
@@ -12016,7 +13525,14 @@
         <w:rPr>
           <w:rFonts w:ascii="Times New Roman" w:hAnsi="Times New Roman" w:cs="Times New Roman"/>
         </w:rPr>
-        <w:t xml:space="preserve"> and a provided Open Web Application Security Project (OWASP)</w:t>
+        <w:t xml:space="preserve"> and a provided Open Web Application Security </w:t>
+      </w:r>
+      <w:r>
+        <w:rPr>
+          <w:rFonts w:ascii="Times New Roman" w:hAnsi="Times New Roman" w:cs="Times New Roman"/>
+        </w:rPr>
+        <w:lastRenderedPageBreak/>
+        <w:t>Project (OWASP)</w:t>
       </w:r>
       <w:r>
         <w:rPr>
@@ -12039,18 +13555,8 @@
       <w:r>
         <w:rPr>
           <w:rFonts w:ascii="Times New Roman" w:hAnsi="Times New Roman" w:cs="Times New Roman"/>
-          <w:i/>
-          <w:iCs/>
-        </w:rPr>
-        <w:t>Lamanna</w:t>
-      </w:r>
-      <w:r>
-        <w:rPr>
-          <w:rFonts w:ascii="Times New Roman" w:hAnsi="Times New Roman" w:cs="Times New Roman"/>
-          <w:i/>
-          <w:iCs/>
-        </w:rPr>
-        <w:t>, 2025</w:t>
+        </w:rPr>
+        <w:t>Lamanna, 2025</w:t>
       </w:r>
       <w:r>
         <w:rPr>
@@ -12063,6 +13569,183 @@
           <w:rFonts w:ascii="Times New Roman" w:hAnsi="Times New Roman" w:cs="Times New Roman"/>
         </w:rPr>
         <w:t>.</w:t>
+      </w:r>
+    </w:p>
+    <w:p>
+      <w:pPr>
+        <w:spacing w:line="480" w:lineRule="auto"/>
+        <w:rPr>
+          <w:rFonts w:ascii="Times New Roman" w:hAnsi="Times New Roman" w:cs="Times New Roman"/>
+        </w:rPr>
+      </w:pPr>
+      <w:r>
+        <w:rPr>
+          <w:rFonts w:ascii="Times New Roman" w:hAnsi="Times New Roman" w:cs="Times New Roman"/>
+        </w:rPr>
+        <w:tab/>
+        <w:t xml:space="preserve">The backend code will also consist of </w:t>
+      </w:r>
+      <w:r>
+        <w:rPr>
+          <w:rFonts w:ascii="Times New Roman" w:hAnsi="Times New Roman" w:cs="Times New Roman"/>
+        </w:rPr>
+        <w:t>a</w:t>
+      </w:r>
+      <w:r>
+        <w:rPr>
+          <w:rFonts w:ascii="Times New Roman" w:hAnsi="Times New Roman" w:cs="Times New Roman"/>
+        </w:rPr>
+        <w:t xml:space="preserve"> </w:t>
+      </w:r>
+      <w:r>
+        <w:rPr>
+          <w:rFonts w:ascii="Times New Roman" w:hAnsi="Times New Roman" w:cs="Times New Roman"/>
+        </w:rPr>
+        <w:t xml:space="preserve">Microsoft SQL </w:t>
+      </w:r>
+      <w:r>
+        <w:rPr>
+          <w:rFonts w:ascii="Times New Roman" w:hAnsi="Times New Roman" w:cs="Times New Roman"/>
+        </w:rPr>
+        <w:t xml:space="preserve">Server. </w:t>
+      </w:r>
+      <w:r>
+        <w:rPr>
+          <w:rFonts w:ascii="Times New Roman" w:hAnsi="Times New Roman" w:cs="Times New Roman"/>
+        </w:rPr>
+        <w:t>This will be used for our database</w:t>
+      </w:r>
+      <w:r>
+        <w:rPr>
+          <w:rFonts w:ascii="Times New Roman" w:hAnsi="Times New Roman" w:cs="Times New Roman"/>
+        </w:rPr>
+        <w:t xml:space="preserve">. </w:t>
+      </w:r>
+      <w:r>
+        <w:rPr>
+          <w:rFonts w:ascii="Times New Roman" w:hAnsi="Times New Roman" w:cs="Times New Roman"/>
+        </w:rPr>
+        <w:t>A Microsoft SQL Server, or MSSQL, is a relational database management system</w:t>
+      </w:r>
+      <w:r>
+        <w:rPr>
+          <w:rFonts w:ascii="Times New Roman" w:hAnsi="Times New Roman" w:cs="Times New Roman"/>
+        </w:rPr>
+        <w:t xml:space="preserve"> (Microsoft 2025</w:t>
+      </w:r>
+      <w:r>
+        <w:rPr>
+          <w:rFonts w:ascii="Times New Roman" w:hAnsi="Times New Roman" w:cs="Times New Roman"/>
+        </w:rPr>
+        <w:t>a</w:t>
+      </w:r>
+      <w:r>
+        <w:rPr>
+          <w:rFonts w:ascii="Times New Roman" w:hAnsi="Times New Roman" w:cs="Times New Roman"/>
+        </w:rPr>
+        <w:t xml:space="preserve">). </w:t>
+      </w:r>
+      <w:r>
+        <w:rPr>
+          <w:rFonts w:ascii="Times New Roman" w:hAnsi="Times New Roman" w:cs="Times New Roman"/>
+        </w:rPr>
+        <w:t>We chose MSSQL due to its compatibility with Python</w:t>
+      </w:r>
+      <w:r>
+        <w:rPr>
+          <w:rFonts w:ascii="Times New Roman" w:hAnsi="Times New Roman" w:cs="Times New Roman"/>
+        </w:rPr>
+        <w:t xml:space="preserve">. </w:t>
+      </w:r>
+      <w:r>
+        <w:rPr>
+          <w:rFonts w:ascii="Times New Roman" w:hAnsi="Times New Roman" w:cs="Times New Roman"/>
+        </w:rPr>
+        <w:t xml:space="preserve">Python 3 contains a package, </w:t>
+      </w:r>
+      <w:proofErr w:type="spellStart"/>
+      <w:r>
+        <w:rPr>
+          <w:rFonts w:ascii="Times New Roman" w:hAnsi="Times New Roman" w:cs="Times New Roman"/>
+        </w:rPr>
+        <w:t>mssql</w:t>
+      </w:r>
+      <w:proofErr w:type="spellEnd"/>
+      <w:r>
+        <w:rPr>
+          <w:rFonts w:ascii="Times New Roman" w:hAnsi="Times New Roman" w:cs="Times New Roman"/>
+        </w:rPr>
+        <w:t>-python</w:t>
+      </w:r>
+      <w:r>
+        <w:rPr>
+          <w:rFonts w:ascii="Times New Roman" w:hAnsi="Times New Roman" w:cs="Times New Roman"/>
+        </w:rPr>
+        <w:t xml:space="preserve"> and </w:t>
+      </w:r>
+      <w:proofErr w:type="spellStart"/>
+      <w:r>
+        <w:rPr>
+          <w:rFonts w:ascii="Times New Roman" w:hAnsi="Times New Roman" w:cs="Times New Roman"/>
+        </w:rPr>
+        <w:t>dotenv</w:t>
+      </w:r>
+      <w:proofErr w:type="spellEnd"/>
+      <w:r>
+        <w:rPr>
+          <w:rFonts w:ascii="Times New Roman" w:hAnsi="Times New Roman" w:cs="Times New Roman"/>
+        </w:rPr>
+        <w:t xml:space="preserve">, that can be installed easily in a command prompt. </w:t>
+      </w:r>
+      <w:r>
+        <w:rPr>
+          <w:rFonts w:ascii="Times New Roman" w:hAnsi="Times New Roman" w:cs="Times New Roman"/>
+        </w:rPr>
+        <w:t xml:space="preserve">Then </w:t>
+      </w:r>
+      <w:r>
+        <w:rPr>
+          <w:rFonts w:ascii="Times New Roman" w:hAnsi="Times New Roman" w:cs="Times New Roman"/>
+        </w:rPr>
+        <w:t>libraries from those packages, lo</w:t>
+      </w:r>
+      <w:r>
+        <w:rPr>
+          <w:rFonts w:ascii="Times New Roman" w:hAnsi="Times New Roman" w:cs="Times New Roman"/>
+        </w:rPr>
+        <w:t>ad</w:t>
+      </w:r>
+      <w:r>
+        <w:rPr>
+          <w:rFonts w:ascii="Times New Roman" w:hAnsi="Times New Roman" w:cs="Times New Roman"/>
+        </w:rPr>
+        <w:t>_dotenv and connect, can be imported into the .</w:t>
+      </w:r>
+      <w:proofErr w:type="spellStart"/>
+      <w:r>
+        <w:rPr>
+          <w:rFonts w:ascii="Times New Roman" w:hAnsi="Times New Roman" w:cs="Times New Roman"/>
+        </w:rPr>
+        <w:t>py</w:t>
+      </w:r>
+      <w:proofErr w:type="spellEnd"/>
+      <w:r>
+        <w:rPr>
+          <w:rFonts w:ascii="Times New Roman" w:hAnsi="Times New Roman" w:cs="Times New Roman"/>
+        </w:rPr>
+        <w:t xml:space="preserve"> file</w:t>
+      </w:r>
+      <w:r>
+        <w:rPr>
+          <w:rFonts w:ascii="Times New Roman" w:hAnsi="Times New Roman" w:cs="Times New Roman"/>
+        </w:rPr>
+        <w:t xml:space="preserve">. Create a SQL database, then create a .env file and add an entry for the connection string and begin </w:t>
+      </w:r>
+      <w:r>
+        <w:rPr>
+          <w:rFonts w:ascii="Times New Roman" w:hAnsi="Times New Roman" w:cs="Times New Roman"/>
+        </w:rPr>
+        <w:t>creating the database (Microsoft, 2025b).</w:t>
       </w:r>
     </w:p>
     <w:p>
@@ -12091,7 +13774,6 @@
           <w:szCs w:val="24"/>
           <w:u w:val="single"/>
         </w:rPr>
-        <w:lastRenderedPageBreak/>
         <w:t>Implementation Timeline</w:t>
       </w:r>
       <w:bookmarkEnd w:id="26"/>
@@ -12120,7 +13802,21 @@
         <w:rPr>
           <w:rFonts w:ascii="Times New Roman" w:hAnsi="Times New Roman" w:cs="Times New Roman"/>
         </w:rPr>
-        <w:t>. This timeline takes into account initial software design through completion of manual, documentation</w:t>
+        <w:t xml:space="preserve">. This timeline </w:t>
+      </w:r>
+      <w:proofErr w:type="gramStart"/>
+      <w:r>
+        <w:rPr>
+          <w:rFonts w:ascii="Times New Roman" w:hAnsi="Times New Roman" w:cs="Times New Roman"/>
+        </w:rPr>
+        <w:t>takes into account</w:t>
+      </w:r>
+      <w:proofErr w:type="gramEnd"/>
+      <w:r>
+        <w:rPr>
+          <w:rFonts w:ascii="Times New Roman" w:hAnsi="Times New Roman" w:cs="Times New Roman"/>
+        </w:rPr>
+        <w:t xml:space="preserve"> initial software design through completion of manual, documentation</w:t>
       </w:r>
       <w:r>
         <w:rPr>
@@ -12144,13 +13840,61 @@
         <w:rPr>
           <w:rFonts w:ascii="Times New Roman" w:hAnsi="Times New Roman" w:cs="Times New Roman"/>
         </w:rPr>
-        <w:t>will be used for project validation, revisions, testing, and final product presentation. This document servers as contractual agreement</w:t>
-      </w:r>
-      <w:r>
-        <w:rPr>
-          <w:rFonts w:ascii="Times New Roman" w:hAnsi="Times New Roman" w:cs="Times New Roman"/>
-        </w:rPr>
-        <w:t xml:space="preserve"> to defined timeline proposal. </w:t>
+        <w:t xml:space="preserve">will be used for project validation, revisions, testing, and final product presentation. This document </w:t>
+      </w:r>
+      <w:r>
+        <w:rPr>
+          <w:rFonts w:ascii="Times New Roman" w:hAnsi="Times New Roman" w:cs="Times New Roman"/>
+        </w:rPr>
+        <w:t>serves</w:t>
+      </w:r>
+      <w:r>
+        <w:rPr>
+          <w:rFonts w:ascii="Times New Roman" w:hAnsi="Times New Roman" w:cs="Times New Roman"/>
+        </w:rPr>
+        <w:t xml:space="preserve"> as </w:t>
+      </w:r>
+      <w:r>
+        <w:rPr>
+          <w:rFonts w:ascii="Times New Roman" w:hAnsi="Times New Roman" w:cs="Times New Roman"/>
+        </w:rPr>
+        <w:t xml:space="preserve">a </w:t>
+      </w:r>
+      <w:r>
+        <w:rPr>
+          <w:rFonts w:ascii="Times New Roman" w:hAnsi="Times New Roman" w:cs="Times New Roman"/>
+        </w:rPr>
+        <w:t>contractual agreement</w:t>
+      </w:r>
+      <w:r>
+        <w:rPr>
+          <w:rFonts w:ascii="Times New Roman" w:hAnsi="Times New Roman" w:cs="Times New Roman"/>
+        </w:rPr>
+        <w:t xml:space="preserve"> </w:t>
+      </w:r>
+      <w:r>
+        <w:rPr>
+          <w:rFonts w:ascii="Times New Roman" w:hAnsi="Times New Roman" w:cs="Times New Roman"/>
+        </w:rPr>
+        <w:t>for</w:t>
+      </w:r>
+      <w:r>
+        <w:rPr>
+          <w:rFonts w:ascii="Times New Roman" w:hAnsi="Times New Roman" w:cs="Times New Roman"/>
+        </w:rPr>
+        <w:t xml:space="preserve"> </w:t>
+      </w:r>
+      <w:r>
+        <w:rPr>
+          <w:rFonts w:ascii="Times New Roman" w:hAnsi="Times New Roman" w:cs="Times New Roman"/>
+        </w:rPr>
+        <w:t xml:space="preserve">a </w:t>
+      </w:r>
+      <w:r>
+        <w:rPr>
+          <w:rFonts w:ascii="Times New Roman" w:hAnsi="Times New Roman" w:cs="Times New Roman"/>
+        </w:rPr>
+        <w:t xml:space="preserve">defined timeline proposal. </w:t>
       </w:r>
     </w:p>
     <w:tbl>
@@ -12788,6 +14532,7 @@
                 <w:i/>
                 <w:iCs/>
               </w:rPr>
+              <w:lastRenderedPageBreak/>
               <w:t xml:space="preserve">Operation Manuals </w:t>
             </w:r>
           </w:p>
@@ -13092,158 +14837,184 @@
           <w:szCs w:val="24"/>
           <w:u w:val="single"/>
         </w:rPr>
+        <w:t>Design Testing</w:t>
+      </w:r>
+      <w:bookmarkEnd w:id="27"/>
+    </w:p>
+    <w:p>
+      <w:pPr>
+        <w:spacing w:line="480" w:lineRule="auto"/>
+        <w:ind w:firstLine="720"/>
+        <w:rPr>
+          <w:rFonts w:ascii="Times New Roman" w:hAnsi="Times New Roman" w:cs="Times New Roman"/>
+        </w:rPr>
+      </w:pPr>
+      <w:r>
+        <w:rPr>
+          <w:rFonts w:ascii="Times New Roman" w:hAnsi="Times New Roman" w:cs="Times New Roman"/>
+        </w:rPr>
+        <w:t xml:space="preserve">To ensure the highest quality </w:t>
+      </w:r>
+      <w:proofErr w:type="gramStart"/>
+      <w:r>
+        <w:rPr>
+          <w:rFonts w:ascii="Times New Roman" w:hAnsi="Times New Roman" w:cs="Times New Roman"/>
+        </w:rPr>
+        <w:t>deliverable</w:t>
+      </w:r>
+      <w:proofErr w:type="gramEnd"/>
+      <w:r>
+        <w:rPr>
+          <w:rFonts w:ascii="Times New Roman" w:hAnsi="Times New Roman" w:cs="Times New Roman"/>
+        </w:rPr>
+        <w:t xml:space="preserve">, this document was carefully revised. Team discussions were held to unite project scope, actions, and development path. Each team member added both valuable insight and documentation to this </w:t>
+      </w:r>
+      <w:r>
+        <w:rPr>
+          <w:rFonts w:ascii="Times New Roman" w:hAnsi="Times New Roman" w:cs="Times New Roman"/>
+        </w:rPr>
+        <w:t>Design</w:t>
+      </w:r>
+      <w:r>
+        <w:rPr>
+          <w:rFonts w:ascii="Times New Roman" w:hAnsi="Times New Roman" w:cs="Times New Roman"/>
+        </w:rPr>
+        <w:t xml:space="preserve"> Document. Multiple drafts were formed, discussed, and revised to produce this final document. Digital communication was key in this process since it was developed primarily remote, however, in-person meetings were held to discuss specifics and hold progress updates.</w:t>
+      </w:r>
+    </w:p>
+    <w:p>
+      <w:pPr>
+        <w:spacing w:line="480" w:lineRule="auto"/>
+        <w:rPr>
+          <w:rFonts w:ascii="Times New Roman" w:hAnsi="Times New Roman" w:cs="Times New Roman"/>
+        </w:rPr>
+      </w:pPr>
+      <w:r>
+        <w:rPr>
+          <w:rFonts w:ascii="Times New Roman" w:hAnsi="Times New Roman" w:cs="Times New Roman"/>
+        </w:rPr>
+        <w:tab/>
+      </w:r>
+      <w:r>
+        <w:rPr>
+          <w:rFonts w:ascii="Times New Roman" w:hAnsi="Times New Roman" w:cs="Times New Roman"/>
+        </w:rPr>
+        <w:t>The same procedure will be implemented during the software development phase of the Vulcan Activity Tracker.</w:t>
+      </w:r>
+      <w:r>
+        <w:rPr>
+          <w:rFonts w:ascii="Times New Roman" w:hAnsi="Times New Roman" w:cs="Times New Roman"/>
+        </w:rPr>
+        <w:t xml:space="preserve"> During </w:t>
+      </w:r>
+      <w:r>
+        <w:rPr>
+          <w:rFonts w:ascii="Times New Roman" w:hAnsi="Times New Roman" w:cs="Times New Roman"/>
+        </w:rPr>
+        <w:t xml:space="preserve">the </w:t>
+      </w:r>
+      <w:r>
+        <w:rPr>
+          <w:rFonts w:ascii="Times New Roman" w:hAnsi="Times New Roman" w:cs="Times New Roman"/>
+        </w:rPr>
+        <w:t>development process, each component and feature will be tested for quality of use, error checking, data validation, and us</w:t>
+      </w:r>
+      <w:r>
+        <w:rPr>
+          <w:rFonts w:ascii="Times New Roman" w:hAnsi="Times New Roman" w:cs="Times New Roman"/>
+        </w:rPr>
+        <w:t xml:space="preserve">ability. After timeline stages, the project will also be tested for </w:t>
+      </w:r>
+      <w:r>
+        <w:rPr>
+          <w:rFonts w:ascii="Times New Roman" w:hAnsi="Times New Roman" w:cs="Times New Roman"/>
+        </w:rPr>
+        <w:t>overall</w:t>
+      </w:r>
+      <w:r>
+        <w:rPr>
+          <w:rFonts w:ascii="Times New Roman" w:hAnsi="Times New Roman" w:cs="Times New Roman"/>
+        </w:rPr>
+        <w:t xml:space="preserve"> design cohesion</w:t>
+      </w:r>
+      <w:r>
+        <w:rPr>
+          <w:rFonts w:ascii="Times New Roman" w:hAnsi="Times New Roman" w:cs="Times New Roman"/>
+        </w:rPr>
+        <w:t xml:space="preserve">. The development team will serve as primary </w:t>
+      </w:r>
+      <w:r>
+        <w:rPr>
+          <w:rFonts w:ascii="Times New Roman" w:hAnsi="Times New Roman" w:cs="Times New Roman"/>
+        </w:rPr>
+        <w:t>testers;</w:t>
+      </w:r>
+      <w:r>
+        <w:rPr>
+          <w:rFonts w:ascii="Times New Roman" w:hAnsi="Times New Roman" w:cs="Times New Roman"/>
+        </w:rPr>
+        <w:t xml:space="preserve"> however, external testers will be implemented for </w:t>
+      </w:r>
+      <w:r>
+        <w:rPr>
+          <w:rFonts w:ascii="Times New Roman" w:hAnsi="Times New Roman" w:cs="Times New Roman"/>
+        </w:rPr>
+        <w:t xml:space="preserve">egoless design opinions. </w:t>
+      </w:r>
+      <w:r>
+        <w:rPr>
+          <w:rFonts w:ascii="Times New Roman" w:hAnsi="Times New Roman" w:cs="Times New Roman"/>
+        </w:rPr>
+        <w:t>Late-stage</w:t>
+      </w:r>
+      <w:r>
+        <w:rPr>
+          <w:rFonts w:ascii="Times New Roman" w:hAnsi="Times New Roman" w:cs="Times New Roman"/>
+        </w:rPr>
+        <w:t xml:space="preserve"> revisions and changes will be discussed </w:t>
+      </w:r>
+      <w:r>
+        <w:rPr>
+          <w:rFonts w:ascii="Times New Roman" w:hAnsi="Times New Roman" w:cs="Times New Roman"/>
+        </w:rPr>
+        <w:t xml:space="preserve">as group and voted upon. </w:t>
+      </w:r>
+      <w:r>
+        <w:rPr>
+          <w:rFonts w:ascii="Times New Roman" w:hAnsi="Times New Roman" w:cs="Times New Roman"/>
+        </w:rPr>
+        <w:t xml:space="preserve">Any </w:t>
+      </w:r>
+      <w:r>
+        <w:rPr>
+          <w:rFonts w:ascii="Times New Roman" w:hAnsi="Times New Roman" w:cs="Times New Roman"/>
+        </w:rPr>
+        <w:t xml:space="preserve">design or </w:t>
+      </w:r>
+      <w:r>
+        <w:rPr>
+          <w:rFonts w:ascii="Times New Roman" w:hAnsi="Times New Roman" w:cs="Times New Roman"/>
+        </w:rPr>
+        <w:t xml:space="preserve">development disagreement will be </w:t>
+      </w:r>
+      <w:r>
+        <w:rPr>
+          <w:rFonts w:ascii="Times New Roman" w:hAnsi="Times New Roman" w:cs="Times New Roman"/>
+        </w:rPr>
+        <w:t xml:space="preserve">further </w:t>
+      </w:r>
+      <w:r>
+        <w:rPr>
+          <w:rFonts w:ascii="Times New Roman" w:hAnsi="Times New Roman" w:cs="Times New Roman"/>
+        </w:rPr>
+        <w:t xml:space="preserve">held to an overall vote and gaining advice from </w:t>
+      </w:r>
+      <w:r>
+        <w:rPr>
+          <w:rFonts w:ascii="Times New Roman" w:hAnsi="Times New Roman" w:cs="Times New Roman"/>
+        </w:rPr>
         <w:lastRenderedPageBreak/>
-        <w:t>Design Testing</w:t>
-      </w:r>
-      <w:bookmarkEnd w:id="27"/>
-    </w:p>
-    <w:p>
-      <w:pPr>
-        <w:spacing w:line="480" w:lineRule="auto"/>
-        <w:ind w:firstLine="720"/>
-        <w:rPr>
-          <w:rFonts w:ascii="Times New Roman" w:hAnsi="Times New Roman" w:cs="Times New Roman"/>
-        </w:rPr>
-      </w:pPr>
-      <w:r>
-        <w:rPr>
-          <w:rFonts w:ascii="Times New Roman" w:hAnsi="Times New Roman" w:cs="Times New Roman"/>
-        </w:rPr>
-        <w:t xml:space="preserve">To ensure the highest quality deliverable, this document was carefully revised. Team discussions were held to unite project scope, actions, and development path. Each team member added both valuable insight and documentation to this </w:t>
-      </w:r>
-      <w:r>
-        <w:rPr>
-          <w:rFonts w:ascii="Times New Roman" w:hAnsi="Times New Roman" w:cs="Times New Roman"/>
-        </w:rPr>
-        <w:t>Design</w:t>
-      </w:r>
-      <w:r>
-        <w:rPr>
-          <w:rFonts w:ascii="Times New Roman" w:hAnsi="Times New Roman" w:cs="Times New Roman"/>
-        </w:rPr>
-        <w:t xml:space="preserve"> Document. Multiple drafts were formed, discussed, and revised to produce this final document. Digital communication was key in this process since it was developed primarily remote, however, in-person meetings were held to discuss specifics and hold progress updates.</w:t>
-      </w:r>
-    </w:p>
-    <w:p>
-      <w:pPr>
-        <w:spacing w:line="480" w:lineRule="auto"/>
-        <w:rPr>
-          <w:rFonts w:ascii="Times New Roman" w:hAnsi="Times New Roman" w:cs="Times New Roman"/>
-        </w:rPr>
-      </w:pPr>
-      <w:r>
-        <w:rPr>
-          <w:rFonts w:ascii="Times New Roman" w:hAnsi="Times New Roman" w:cs="Times New Roman"/>
-        </w:rPr>
-        <w:tab/>
-      </w:r>
-      <w:r>
-        <w:rPr>
-          <w:rFonts w:ascii="Times New Roman" w:hAnsi="Times New Roman" w:cs="Times New Roman"/>
-        </w:rPr>
-        <w:t>The same procedure will be implemented during the software development phase of the Vulcan Activity Tracker.</w:t>
-      </w:r>
-      <w:r>
-        <w:rPr>
-          <w:rFonts w:ascii="Times New Roman" w:hAnsi="Times New Roman" w:cs="Times New Roman"/>
-        </w:rPr>
-        <w:t xml:space="preserve"> During </w:t>
-      </w:r>
-      <w:r>
-        <w:rPr>
-          <w:rFonts w:ascii="Times New Roman" w:hAnsi="Times New Roman" w:cs="Times New Roman"/>
-        </w:rPr>
-        <w:t>development process, each component and feature will be tested for quality of use, error checking, data validation, and us</w:t>
-      </w:r>
-      <w:r>
-        <w:rPr>
-          <w:rFonts w:ascii="Times New Roman" w:hAnsi="Times New Roman" w:cs="Times New Roman"/>
-        </w:rPr>
-        <w:t xml:space="preserve">ability. After timeline stages, the project will also be tested for </w:t>
-      </w:r>
-      <w:r>
-        <w:rPr>
-          <w:rFonts w:ascii="Times New Roman" w:hAnsi="Times New Roman" w:cs="Times New Roman"/>
-        </w:rPr>
-        <w:t>overall</w:t>
-      </w:r>
-      <w:r>
-        <w:rPr>
-          <w:rFonts w:ascii="Times New Roman" w:hAnsi="Times New Roman" w:cs="Times New Roman"/>
-        </w:rPr>
-        <w:t xml:space="preserve"> design cohesion</w:t>
-      </w:r>
-      <w:r>
-        <w:rPr>
-          <w:rFonts w:ascii="Times New Roman" w:hAnsi="Times New Roman" w:cs="Times New Roman"/>
-        </w:rPr>
-        <w:t xml:space="preserve">. The development team will serve as primary </w:t>
-      </w:r>
-      <w:r>
-        <w:rPr>
-          <w:rFonts w:ascii="Times New Roman" w:hAnsi="Times New Roman" w:cs="Times New Roman"/>
-        </w:rPr>
-        <w:t>testers;</w:t>
-      </w:r>
-      <w:r>
-        <w:rPr>
-          <w:rFonts w:ascii="Times New Roman" w:hAnsi="Times New Roman" w:cs="Times New Roman"/>
-        </w:rPr>
-        <w:t xml:space="preserve"> however, external testers will be implemented for </w:t>
-      </w:r>
-      <w:r>
-        <w:rPr>
-          <w:rFonts w:ascii="Times New Roman" w:hAnsi="Times New Roman" w:cs="Times New Roman"/>
-        </w:rPr>
-        <w:t xml:space="preserve">egoless design opinions. </w:t>
-      </w:r>
-      <w:r>
-        <w:rPr>
-          <w:rFonts w:ascii="Times New Roman" w:hAnsi="Times New Roman" w:cs="Times New Roman"/>
-        </w:rPr>
-        <w:t>Late-stage</w:t>
-      </w:r>
-      <w:r>
-        <w:rPr>
-          <w:rFonts w:ascii="Times New Roman" w:hAnsi="Times New Roman" w:cs="Times New Roman"/>
-        </w:rPr>
-        <w:t xml:space="preserve"> revisions and changes will be discussed </w:t>
-      </w:r>
-      <w:r>
-        <w:rPr>
-          <w:rFonts w:ascii="Times New Roman" w:hAnsi="Times New Roman" w:cs="Times New Roman"/>
-        </w:rPr>
-        <w:t xml:space="preserve">as group and voted upon. </w:t>
-      </w:r>
-      <w:r>
-        <w:rPr>
-          <w:rFonts w:ascii="Times New Roman" w:hAnsi="Times New Roman" w:cs="Times New Roman"/>
-        </w:rPr>
-        <w:t xml:space="preserve">Any </w:t>
-      </w:r>
-      <w:r>
-        <w:rPr>
-          <w:rFonts w:ascii="Times New Roman" w:hAnsi="Times New Roman" w:cs="Times New Roman"/>
-        </w:rPr>
-        <w:t xml:space="preserve">design or </w:t>
-      </w:r>
-      <w:r>
-        <w:rPr>
-          <w:rFonts w:ascii="Times New Roman" w:hAnsi="Times New Roman" w:cs="Times New Roman"/>
-        </w:rPr>
-        <w:t xml:space="preserve">development disagreement will be </w:t>
-      </w:r>
-      <w:r>
-        <w:rPr>
-          <w:rFonts w:ascii="Times New Roman" w:hAnsi="Times New Roman" w:cs="Times New Roman"/>
-        </w:rPr>
-        <w:t xml:space="preserve">further </w:t>
-      </w:r>
-      <w:r>
-        <w:rPr>
-          <w:rFonts w:ascii="Times New Roman" w:hAnsi="Times New Roman" w:cs="Times New Roman"/>
-        </w:rPr>
-        <w:t>held to an overall vote and gaining advice from professor.</w:t>
+        <w:t>professor.</w:t>
       </w:r>
       <w:r>
         <w:rPr>
@@ -13323,7 +15094,6 @@
           <w:szCs w:val="24"/>
           <w:u w:val="single"/>
         </w:rPr>
-        <w:lastRenderedPageBreak/>
         <w:t>List of Resources</w:t>
       </w:r>
       <w:bookmarkEnd w:id="28"/>
@@ -13336,23 +15106,21 @@
           <w:rFonts w:ascii="Times New Roman" w:hAnsi="Times New Roman" w:cs="Times New Roman"/>
           <w:i/>
           <w:iCs/>
-        </w:rPr>
-      </w:pPr>
-      <w:r>
-        <w:rPr>
-          <w:rFonts w:ascii="Times New Roman" w:hAnsi="Times New Roman" w:cs="Times New Roman"/>
-        </w:rPr>
-        <w:t>Lama</w:t>
-      </w:r>
-      <w:r>
-        <w:rPr>
-          <w:rFonts w:ascii="Times New Roman" w:hAnsi="Times New Roman" w:cs="Times New Roman"/>
-        </w:rPr>
-        <w:t>nna, E. (2025, June 6</w:t>
-      </w:r>
-      <w:r>
-        <w:rPr>
-          <w:rFonts w:ascii="Times New Roman" w:hAnsi="Times New Roman" w:cs="Times New Roman"/>
+          <w:color w:val="000000" w:themeColor="text1"/>
+        </w:rPr>
+      </w:pPr>
+      <w:r>
+        <w:rPr>
+          <w:rFonts w:ascii="Times New Roman" w:hAnsi="Times New Roman" w:cs="Times New Roman"/>
+          <w:color w:val="000000" w:themeColor="text1"/>
+        </w:rPr>
+        <w:t>IBM. (2025, Feb 14</w:t>
+      </w:r>
+      <w:proofErr w:type="gramStart"/>
+      <w:r>
+        <w:rPr>
+          <w:rFonts w:ascii="Times New Roman" w:hAnsi="Times New Roman" w:cs="Times New Roman"/>
+          <w:color w:val="000000" w:themeColor="text1"/>
           <w:vertAlign w:val="superscript"/>
         </w:rPr>
         <w:t>th</w:t>
@@ -13360,12 +15128,15 @@
       <w:r>
         <w:rPr>
           <w:rFonts w:ascii="Times New Roman" w:hAnsi="Times New Roman" w:cs="Times New Roman"/>
-        </w:rPr>
-        <w:t>)</w:t>
-      </w:r>
-      <w:r>
-        <w:rPr>
-          <w:rFonts w:ascii="Times New Roman" w:hAnsi="Times New Roman" w:cs="Times New Roman"/>
+          <w:color w:val="000000" w:themeColor="text1"/>
+        </w:rPr>
+        <w:t xml:space="preserve"> )</w:t>
+      </w:r>
+      <w:proofErr w:type="gramEnd"/>
+      <w:r>
+        <w:rPr>
+          <w:rFonts w:ascii="Times New Roman" w:hAnsi="Times New Roman" w:cs="Times New Roman"/>
+          <w:color w:val="000000" w:themeColor="text1"/>
         </w:rPr>
         <w:t xml:space="preserve">. </w:t>
       </w:r>
@@ -13374,32 +15145,110 @@
           <w:rFonts w:ascii="Times New Roman" w:hAnsi="Times New Roman" w:cs="Times New Roman"/>
           <w:i/>
           <w:iCs/>
-        </w:rPr>
-        <w:t>Why Enterprises Are Still Choosing Python For Backend Development</w:t>
-      </w:r>
+          <w:color w:val="000000" w:themeColor="text1"/>
+        </w:rPr>
+        <w:t>SQL error codes (-</w:t>
+      </w:r>
+      <w:proofErr w:type="spellStart"/>
       <w:r>
         <w:rPr>
           <w:rFonts w:ascii="Times New Roman" w:hAnsi="Times New Roman" w:cs="Times New Roman"/>
           <w:i/>
           <w:iCs/>
-        </w:rPr>
-        <w:t>.</w:t>
-      </w:r>
-    </w:p>
-    <w:p>
-      <w:pPr>
-        <w:spacing w:line="480" w:lineRule="auto"/>
-        <w:rPr>
-          <w:rFonts w:ascii="Times New Roman" w:hAnsi="Times New Roman" w:cs="Times New Roman"/>
-        </w:rPr>
-      </w:pPr>
-      <w:r>
-        <w:rPr>
-          <w:rFonts w:ascii="Times New Roman" w:hAnsi="Times New Roman" w:cs="Times New Roman"/>
-        </w:rPr>
-        <w:tab/>
+          <w:color w:val="000000" w:themeColor="text1"/>
+        </w:rPr>
+        <w:t>nnnn</w:t>
+      </w:r>
+      <w:proofErr w:type="spellEnd"/>
+      <w:r>
+        <w:rPr>
+          <w:rFonts w:ascii="Times New Roman" w:hAnsi="Times New Roman" w:cs="Times New Roman"/>
+          <w:i/>
+          <w:iCs/>
+          <w:color w:val="000000" w:themeColor="text1"/>
+        </w:rPr>
+        <w:t>).</w:t>
+      </w:r>
+      <w:r>
+        <w:rPr>
+          <w:rFonts w:ascii="Times New Roman" w:hAnsi="Times New Roman" w:cs="Times New Roman"/>
+          <w:i/>
+          <w:iCs/>
+          <w:color w:val="000000" w:themeColor="text1"/>
+        </w:rPr>
+        <w:t xml:space="preserve"> </w:t>
       </w:r>
       <w:hyperlink r:id="rId13" w:history="1">
+        <w:r>
+          <w:rPr>
+            <w:rStyle w:val="Hyperlink"/>
+            <w:rFonts w:ascii="Times New Roman" w:hAnsi="Times New Roman" w:cs="Times New Roman"/>
+          </w:rPr>
+          <w:t>https://www.ibm.com/docs/en/idr/11.4.0?topic=sm-sql-error-codes-nnnn</w:t>
+        </w:r>
+      </w:hyperlink>
+    </w:p>
+    <w:p>
+      <w:pPr>
+        <w:spacing w:line="480" w:lineRule="auto"/>
+        <w:rPr>
+          <w:rFonts w:ascii="Times New Roman" w:hAnsi="Times New Roman" w:cs="Times New Roman"/>
+        </w:rPr>
+      </w:pPr>
+      <w:r>
+        <w:rPr>
+          <w:rFonts w:ascii="Times New Roman" w:hAnsi="Times New Roman" w:cs="Times New Roman"/>
+        </w:rPr>
+        <w:t>Lamanna, E. (2025, June 6</w:t>
+      </w:r>
+      <w:r>
+        <w:rPr>
+          <w:rFonts w:ascii="Times New Roman" w:hAnsi="Times New Roman" w:cs="Times New Roman"/>
+          <w:vertAlign w:val="superscript"/>
+        </w:rPr>
+        <w:t>th</w:t>
+      </w:r>
+      <w:r>
+        <w:rPr>
+          <w:rFonts w:ascii="Times New Roman" w:hAnsi="Times New Roman" w:cs="Times New Roman"/>
+        </w:rPr>
+        <w:t xml:space="preserve">). </w:t>
+      </w:r>
+      <w:r>
+        <w:rPr>
+          <w:rFonts w:ascii="Times New Roman" w:hAnsi="Times New Roman" w:cs="Times New Roman"/>
+          <w:i/>
+          <w:iCs/>
+        </w:rPr>
+        <w:t xml:space="preserve">Why Enterprises Are Still Choosing Python </w:t>
+      </w:r>
+      <w:proofErr w:type="gramStart"/>
+      <w:r>
+        <w:rPr>
+          <w:rFonts w:ascii="Times New Roman" w:hAnsi="Times New Roman" w:cs="Times New Roman"/>
+          <w:i/>
+          <w:iCs/>
+        </w:rPr>
+        <w:t>For</w:t>
+      </w:r>
+      <w:proofErr w:type="gramEnd"/>
+      <w:r>
+        <w:rPr>
+          <w:rFonts w:ascii="Times New Roman" w:hAnsi="Times New Roman" w:cs="Times New Roman"/>
+          <w:i/>
+          <w:iCs/>
+        </w:rPr>
+        <w:t xml:space="preserve"> Backend Development.</w:t>
+      </w:r>
+      <w:r>
+        <w:rPr>
+          <w:rFonts w:ascii="Times New Roman" w:hAnsi="Times New Roman" w:cs="Times New Roman"/>
+          <w:i/>
+          <w:iCs/>
+        </w:rPr>
+        <w:t xml:space="preserve"> </w:t>
+      </w:r>
+      <w:hyperlink r:id="rId14" w:history="1">
         <w:r>
           <w:rPr>
             <w:rStyle w:val="Hyperlink"/>
@@ -13414,17 +15263,157 @@
         <w:spacing w:line="480" w:lineRule="auto"/>
         <w:rPr>
           <w:rFonts w:ascii="Times New Roman" w:hAnsi="Times New Roman" w:cs="Times New Roman"/>
+        </w:rPr>
+      </w:pPr>
+      <w:r>
+        <w:rPr>
+          <w:rFonts w:ascii="Times New Roman" w:hAnsi="Times New Roman" w:cs="Times New Roman"/>
+        </w:rPr>
+        <w:t>Microsoft.</w:t>
+      </w:r>
+      <w:r>
+        <w:rPr>
+          <w:rFonts w:ascii="Times New Roman" w:hAnsi="Times New Roman" w:cs="Times New Roman"/>
+        </w:rPr>
+        <w:t xml:space="preserve"> (2025</w:t>
+      </w:r>
+      <w:r>
+        <w:rPr>
+          <w:rFonts w:ascii="Times New Roman" w:hAnsi="Times New Roman" w:cs="Times New Roman"/>
+        </w:rPr>
+        <w:t>a</w:t>
+      </w:r>
+      <w:r>
+        <w:rPr>
+          <w:rFonts w:ascii="Times New Roman" w:hAnsi="Times New Roman" w:cs="Times New Roman"/>
+        </w:rPr>
+        <w:t>, May 19</w:t>
+      </w:r>
+      <w:r>
+        <w:rPr>
+          <w:rFonts w:ascii="Times New Roman" w:hAnsi="Times New Roman" w:cs="Times New Roman"/>
+          <w:vertAlign w:val="superscript"/>
+        </w:rPr>
+        <w:t>th</w:t>
+      </w:r>
+      <w:r>
+        <w:rPr>
+          <w:rFonts w:ascii="Times New Roman" w:hAnsi="Times New Roman" w:cs="Times New Roman"/>
+        </w:rPr>
+        <w:t>).</w:t>
+      </w:r>
+      <w:r>
+        <w:rPr>
+          <w:rFonts w:ascii="Times New Roman" w:hAnsi="Times New Roman" w:cs="Times New Roman"/>
           <w:i/>
           <w:iCs/>
-          <w:color w:val="000000" w:themeColor="text1"/>
-        </w:rPr>
-      </w:pPr>
-      <w:r>
-        <w:rPr>
-          <w:rFonts w:ascii="Times New Roman" w:hAnsi="Times New Roman" w:cs="Times New Roman"/>
-          <w:color w:val="000000" w:themeColor="text1"/>
-        </w:rPr>
-        <w:t>Mozzilla (2025).</w:t>
+        </w:rPr>
+        <w:t xml:space="preserve"> “What Is SQL Server? - SQL Server.” Microsoft.com </w:t>
+      </w:r>
+      <w:hyperlink r:id="rId15" w:history="1">
+        <w:r>
+          <w:rPr>
+            <w:rStyle w:val="Hyperlink"/>
+            <w:rFonts w:ascii="Times New Roman" w:hAnsi="Times New Roman" w:cs="Times New Roman"/>
+          </w:rPr>
+          <w:t>https://learn.microsoft.com/en-us/sql/sql-server/what-is-sql-server?view=sql-server-ver17</w:t>
+        </w:r>
+      </w:hyperlink>
+    </w:p>
+    <w:p>
+      <w:pPr>
+        <w:spacing w:line="480" w:lineRule="auto"/>
+        <w:rPr>
+          <w:rFonts w:ascii="Times New Roman" w:hAnsi="Times New Roman" w:cs="Times New Roman"/>
+          <w:i/>
+          <w:iCs/>
+        </w:rPr>
+      </w:pPr>
+      <w:r>
+        <w:rPr>
+          <w:rFonts w:ascii="Times New Roman" w:hAnsi="Times New Roman" w:cs="Times New Roman"/>
+        </w:rPr>
+        <w:t>Microsoft. (2025b, November 18).</w:t>
+      </w:r>
+      <w:r>
+        <w:rPr>
+          <w:rFonts w:ascii="Times New Roman" w:hAnsi="Times New Roman" w:cs="Times New Roman"/>
+          <w:i/>
+          <w:iCs/>
+        </w:rPr>
+        <w:t xml:space="preserve"> </w:t>
+      </w:r>
+      <w:proofErr w:type="spellStart"/>
+      <w:r>
+        <w:rPr>
+          <w:rFonts w:ascii="Times New Roman" w:hAnsi="Times New Roman" w:cs="Times New Roman"/>
+          <w:i/>
+          <w:iCs/>
+        </w:rPr>
+        <w:t>Quickstart</w:t>
+      </w:r>
+      <w:proofErr w:type="spellEnd"/>
+      <w:r>
+        <w:rPr>
+          <w:rFonts w:ascii="Times New Roman" w:hAnsi="Times New Roman" w:cs="Times New Roman"/>
+          <w:i/>
+          <w:iCs/>
+        </w:rPr>
+        <w:t xml:space="preserve">: Python SQL Driver - </w:t>
+      </w:r>
+      <w:proofErr w:type="spellStart"/>
+      <w:r>
+        <w:rPr>
+          <w:rFonts w:ascii="Times New Roman" w:hAnsi="Times New Roman" w:cs="Times New Roman"/>
+          <w:i/>
+          <w:iCs/>
+        </w:rPr>
+        <w:t>mssql</w:t>
+      </w:r>
+      <w:proofErr w:type="spellEnd"/>
+      <w:r>
+        <w:rPr>
+          <w:rFonts w:ascii="Times New Roman" w:hAnsi="Times New Roman" w:cs="Times New Roman"/>
+          <w:i/>
+          <w:iCs/>
+        </w:rPr>
+        <w:t xml:space="preserve">-python - Python driver for SQL Server. Microsoft.com. </w:t>
+      </w:r>
+      <w:hyperlink r:id="rId16" w:history="1">
+        <w:r>
+          <w:rPr>
+            <w:rStyle w:val="Hyperlink"/>
+            <w:rFonts w:ascii="Times New Roman" w:hAnsi="Times New Roman" w:cs="Times New Roman"/>
+          </w:rPr>
+          <w:t>https://learn.microsoft.com/en-us/sql/connect/python/mssql-python/python-sql-driver-mssql-python-quickstart?view=sql-server-ver17&amp;tabs=windows%2Cazure-sql</w:t>
+        </w:r>
+      </w:hyperlink>
+    </w:p>
+    <w:p>
+      <w:pPr>
+        <w:spacing w:line="480" w:lineRule="auto"/>
+        <w:rPr>
+          <w:rFonts w:ascii="Times New Roman" w:hAnsi="Times New Roman" w:cs="Times New Roman"/>
+          <w:i/>
+          <w:iCs/>
+          <w:color w:val="000000" w:themeColor="text1"/>
+        </w:rPr>
+      </w:pPr>
+      <w:proofErr w:type="spellStart"/>
+      <w:r>
+        <w:rPr>
+          <w:rFonts w:ascii="Times New Roman" w:hAnsi="Times New Roman" w:cs="Times New Roman"/>
+          <w:color w:val="000000" w:themeColor="text1"/>
+        </w:rPr>
+        <w:t>Mozzilla</w:t>
+      </w:r>
+      <w:proofErr w:type="spellEnd"/>
+      <w:r>
+        <w:rPr>
+          <w:rFonts w:ascii="Times New Roman" w:hAnsi="Times New Roman" w:cs="Times New Roman"/>
+          <w:color w:val="000000" w:themeColor="text1"/>
+        </w:rPr>
+        <w:t xml:space="preserve"> (2025).</w:t>
       </w:r>
       <w:r>
         <w:rPr>
@@ -13453,19 +15442,9 @@
           <w:iCs/>
           <w:color w:val="000000" w:themeColor="text1"/>
         </w:rPr>
-        <w:t>.</w:t>
-      </w:r>
-    </w:p>
-    <w:p>
-      <w:pPr>
-        <w:spacing w:line="480" w:lineRule="auto"/>
-        <w:ind w:firstLine="720"/>
-        <w:rPr>
-          <w:rFonts w:ascii="Times New Roman" w:hAnsi="Times New Roman" w:cs="Times New Roman"/>
-          <w:color w:val="000000" w:themeColor="text1"/>
-        </w:rPr>
-      </w:pPr>
-      <w:hyperlink r:id="rId14" w:history="1">
+        <w:t xml:space="preserve">. </w:t>
+      </w:r>
+      <w:hyperlink r:id="rId17" w:history="1">
         <w:r>
           <w:rPr>
             <w:rStyle w:val="Hyperlink"/>
@@ -13480,96 +15459,34 @@
         <w:spacing w:line="480" w:lineRule="auto"/>
         <w:rPr>
           <w:rFonts w:ascii="Times New Roman" w:hAnsi="Times New Roman" w:cs="Times New Roman"/>
+          <w:color w:val="000000" w:themeColor="text1"/>
+        </w:rPr>
+      </w:pPr>
+      <w:r>
+        <w:rPr>
+          <w:rFonts w:ascii="Times New Roman" w:hAnsi="Times New Roman" w:cs="Times New Roman"/>
+          <w:color w:val="000000" w:themeColor="text1"/>
+        </w:rPr>
+        <w:lastRenderedPageBreak/>
+        <w:t xml:space="preserve">Render. (2025). </w:t>
+      </w:r>
+      <w:r>
+        <w:rPr>
+          <w:rFonts w:ascii="Times New Roman" w:hAnsi="Times New Roman" w:cs="Times New Roman"/>
           <w:i/>
           <w:iCs/>
           <w:color w:val="000000" w:themeColor="text1"/>
         </w:rPr>
-      </w:pPr>
-      <w:r>
-        <w:rPr>
-          <w:rFonts w:ascii="Times New Roman" w:hAnsi="Times New Roman" w:cs="Times New Roman"/>
-          <w:color w:val="000000" w:themeColor="text1"/>
-        </w:rPr>
-        <w:t>IBM. (2025, Feb 14</w:t>
-      </w:r>
-      <w:r>
-        <w:rPr>
-          <w:rFonts w:ascii="Times New Roman" w:hAnsi="Times New Roman" w:cs="Times New Roman"/>
-          <w:color w:val="000000" w:themeColor="text1"/>
-          <w:vertAlign w:val="superscript"/>
-        </w:rPr>
-        <w:t>th</w:t>
-      </w:r>
-      <w:r>
-        <w:rPr>
-          <w:rFonts w:ascii="Times New Roman" w:hAnsi="Times New Roman" w:cs="Times New Roman"/>
-          <w:color w:val="000000" w:themeColor="text1"/>
-        </w:rPr>
-        <w:t xml:space="preserve"> ). </w:t>
-      </w:r>
-      <w:r>
-        <w:rPr>
-          <w:rFonts w:ascii="Times New Roman" w:hAnsi="Times New Roman" w:cs="Times New Roman"/>
-          <w:i/>
-          <w:iCs/>
-          <w:color w:val="000000" w:themeColor="text1"/>
-        </w:rPr>
-        <w:t>SQL error codes (-nnnn).</w:t>
-      </w:r>
-    </w:p>
-    <w:p>
-      <w:pPr>
-        <w:spacing w:line="480" w:lineRule="auto"/>
-        <w:ind w:firstLine="720"/>
-        <w:rPr>
-          <w:rFonts w:ascii="Times New Roman" w:hAnsi="Times New Roman" w:cs="Times New Roman"/>
-          <w:color w:val="000000" w:themeColor="text1"/>
-        </w:rPr>
-      </w:pPr>
-      <w:hyperlink r:id="rId15" w:history="1">
-        <w:r>
-          <w:rPr>
-            <w:rStyle w:val="Hyperlink"/>
-            <w:rFonts w:ascii="Times New Roman" w:hAnsi="Times New Roman" w:cs="Times New Roman"/>
-          </w:rPr>
-          <w:t>https://www.ibm.com/docs/en/idr/11.4.0?topic=sm-sql-error-codes-nnnn</w:t>
-        </w:r>
-      </w:hyperlink>
-    </w:p>
-    <w:p>
-      <w:pPr>
-        <w:spacing w:line="480" w:lineRule="auto"/>
-        <w:rPr>
-          <w:rFonts w:ascii="Times New Roman" w:hAnsi="Times New Roman" w:cs="Times New Roman"/>
-          <w:color w:val="000000" w:themeColor="text1"/>
-        </w:rPr>
-      </w:pPr>
-      <w:r>
-        <w:rPr>
-          <w:rFonts w:ascii="Times New Roman" w:hAnsi="Times New Roman" w:cs="Times New Roman"/>
-          <w:color w:val="000000" w:themeColor="text1"/>
-        </w:rPr>
-        <w:t xml:space="preserve">Render. (2025). </w:t>
-      </w:r>
-      <w:r>
-        <w:rPr>
-          <w:rFonts w:ascii="Times New Roman" w:hAnsi="Times New Roman" w:cs="Times New Roman"/>
-          <w:i/>
-          <w:iCs/>
-          <w:color w:val="000000" w:themeColor="text1"/>
-        </w:rPr>
         <w:t>Pricing.</w:t>
       </w:r>
-    </w:p>
-    <w:p>
-      <w:pPr>
-        <w:spacing w:line="480" w:lineRule="auto"/>
-        <w:ind w:firstLine="720"/>
-        <w:rPr>
-          <w:rFonts w:ascii="Times New Roman" w:hAnsi="Times New Roman" w:cs="Times New Roman"/>
-        </w:rPr>
-      </w:pPr>
-      <w:hyperlink r:id="rId16" w:history="1">
+      <w:r>
+        <w:rPr>
+          <w:rFonts w:ascii="Times New Roman" w:hAnsi="Times New Roman" w:cs="Times New Roman"/>
+          <w:color w:val="000000" w:themeColor="text1"/>
+        </w:rPr>
+        <w:t xml:space="preserve"> </w:t>
+      </w:r>
+      <w:hyperlink r:id="rId18" w:history="1">
         <w:r>
           <w:rPr>
             <w:rStyle w:val="Hyperlink"/>
@@ -13671,7 +15588,6 @@
           <w:szCs w:val="24"/>
           <w:u w:val="single"/>
         </w:rPr>
-        <w:lastRenderedPageBreak/>
         <w:t xml:space="preserve">Appendix I: </w:t>
       </w:r>
       <w:r>
@@ -13767,6 +15683,7 @@
           <w:rFonts w:ascii="Times New Roman" w:hAnsi="Times New Roman" w:cs="Times New Roman"/>
           <w:noProof/>
         </w:rPr>
+        <w:lastRenderedPageBreak/>
         <w:drawing>
           <wp:inline distT="0" distB="0" distL="0" distR="0" wp14:anchorId="063B3D58" wp14:editId="0CE75A80">
             <wp:extent cx="5057014" cy="2712742"/>
@@ -13783,7 +15700,7 @@
                     <pic:cNvPicPr/>
                   </pic:nvPicPr>
                   <pic:blipFill>
-                    <a:blip r:embed="rId17"/>
+                    <a:blip r:embed="rId19"/>
                     <a:stretch>
                       <a:fillRect/>
                     </a:stretch>
@@ -14139,7 +16056,6 @@
           <w:szCs w:val="24"/>
           <w:u w:val="single"/>
         </w:rPr>
-        <w:lastRenderedPageBreak/>
         <w:t>Appendix II: Team Details</w:t>
       </w:r>
       <w:bookmarkEnd w:id="33"/>
@@ -14270,7 +16186,15 @@
           <w:rFonts w:ascii="Times New Roman" w:hAnsi="Times New Roman" w:cs="Times New Roman"/>
           <w:color w:val="000000" w:themeColor="text1"/>
         </w:rPr>
-        <w:t xml:space="preserve"> design analysis, files accessed, Realtime requirements, messages/tables, implementation timeline/diagram, design testing, Appendix I-IV, List of resources, formatting, citations</w:t>
+        <w:t xml:space="preserve"> design </w:t>
+      </w:r>
+      <w:r>
+        <w:rPr>
+          <w:rFonts w:ascii="Times New Roman" w:hAnsi="Times New Roman" w:cs="Times New Roman"/>
+          <w:color w:val="000000" w:themeColor="text1"/>
+        </w:rPr>
+        <w:lastRenderedPageBreak/>
+        <w:t>analysis, files accessed, Realtime requirements, messages/tables, implementation timeline/diagram, design testing, Appendix I-IV, List of resources, formatting, citations</w:t>
       </w:r>
     </w:p>
     <w:p>
@@ -14361,7 +16285,15 @@
           <w:rFonts w:ascii="Times New Roman" w:hAnsi="Times New Roman" w:cs="Times New Roman"/>
           <w:color w:val="000000" w:themeColor="text1"/>
         </w:rPr>
-        <w:t>Data Flow</w:t>
+        <w:t xml:space="preserve">Data </w:t>
+      </w:r>
+      <w:proofErr w:type="gramStart"/>
+      <w:r>
+        <w:rPr>
+          <w:rFonts w:ascii="Times New Roman" w:hAnsi="Times New Roman" w:cs="Times New Roman"/>
+          <w:color w:val="000000" w:themeColor="text1"/>
+        </w:rPr>
+        <w:t>Flow</w:t>
       </w:r>
       <w:r>
         <w:rPr>
@@ -14389,7 +16321,15 @@
           <w:rFonts w:ascii="Times New Roman" w:hAnsi="Times New Roman" w:cs="Times New Roman"/>
           <w:color w:val="000000" w:themeColor="text1"/>
         </w:rPr>
-        <w:t>le Cohesion</w:t>
+        <w:t>le</w:t>
+      </w:r>
+      <w:proofErr w:type="gramEnd"/>
+      <w:r>
+        <w:rPr>
+          <w:rFonts w:ascii="Times New Roman" w:hAnsi="Times New Roman" w:cs="Times New Roman"/>
+          <w:color w:val="000000" w:themeColor="text1"/>
+        </w:rPr>
+        <w:t xml:space="preserve"> Cohesion</w:t>
       </w:r>
       <w:r>
         <w:rPr>
@@ -14451,7 +16391,6 @@
           <w:rFonts w:ascii="Times New Roman" w:hAnsi="Times New Roman" w:cs="Times New Roman"/>
           <w:color w:val="000000" w:themeColor="text1"/>
         </w:rPr>
-        <w:lastRenderedPageBreak/>
         <w:t>In addition to the writing of each section, all team members took part in proof reading and formatting ensuring the creation of a clear, concise and well-organized document. Together the team worked to check for proper grammar, proper citation, and adherence to all formatting guidelines.</w:t>
       </w:r>
     </w:p>
@@ -14581,7 +16520,31 @@
           <w:rFonts w:ascii="Times New Roman" w:hAnsi="Times New Roman" w:cs="Times New Roman"/>
           <w:color w:val="000000" w:themeColor="text1"/>
         </w:rPr>
-        <w:t>I, Margo Bonal, confirm that all work I have contributed to this document has been to the best of my knowledge, completed with integrity and in accordance with the objectives and collaborative standards established by the team. I attest that I will maintain these standards in all future contributions to this project.</w:t>
+        <w:t xml:space="preserve">I, Margo Bonal, confirm that all work I have contributed to this document has been to the best of my knowledge, completed with integrity and in accordance with the objectives and </w:t>
+      </w:r>
+      <w:r>
+        <w:rPr>
+          <w:rFonts w:ascii="Times New Roman" w:hAnsi="Times New Roman" w:cs="Times New Roman"/>
+          <w:color w:val="000000" w:themeColor="text1"/>
+        </w:rPr>
+        <w:lastRenderedPageBreak/>
+        <w:t xml:space="preserve">collaborative standards established by the team. I </w:t>
+      </w:r>
+      <w:proofErr w:type="gramStart"/>
+      <w:r>
+        <w:rPr>
+          <w:rFonts w:ascii="Times New Roman" w:hAnsi="Times New Roman" w:cs="Times New Roman"/>
+          <w:color w:val="000000" w:themeColor="text1"/>
+        </w:rPr>
+        <w:t>attest</w:t>
+      </w:r>
+      <w:proofErr w:type="gramEnd"/>
+      <w:r>
+        <w:rPr>
+          <w:rFonts w:ascii="Times New Roman" w:hAnsi="Times New Roman" w:cs="Times New Roman"/>
+          <w:color w:val="000000" w:themeColor="text1"/>
+        </w:rPr>
+        <w:t xml:space="preserve"> that I will maintain these standards in all future contributions to this project.</w:t>
       </w:r>
     </w:p>
     <w:p>
@@ -14632,7 +16595,7 @@
                     </pic:cNvPicPr>
                   </pic:nvPicPr>
                   <pic:blipFill>
-                    <a:blip r:embed="rId18" cstate="print">
+                    <a:blip r:embed="rId20" cstate="print">
                       <a:extLst>
                         <a:ext uri="{28A0092B-C50C-407E-A947-70E740481C1C}">
                           <a14:useLocalDpi xmlns:a14="http://schemas.microsoft.com/office/drawing/2010/main" val="0"/>
@@ -14721,7 +16684,39 @@
           <w:rFonts w:ascii="Times New Roman" w:hAnsi="Times New Roman" w:cs="Times New Roman"/>
           <w:color w:val="000000" w:themeColor="text1"/>
         </w:rPr>
-        <w:t>I, John Gerega confirm that all work I have contributed to this document has been to the best of my knowledge completed with integrity and in accordance with the objectives and collaborative standards established by the team. I attest that I will maintain these standards in all future contributions to this project.</w:t>
+        <w:t xml:space="preserve">I, John </w:t>
+      </w:r>
+      <w:proofErr w:type="gramStart"/>
+      <w:r>
+        <w:rPr>
+          <w:rFonts w:ascii="Times New Roman" w:hAnsi="Times New Roman" w:cs="Times New Roman"/>
+          <w:color w:val="000000" w:themeColor="text1"/>
+        </w:rPr>
+        <w:t>Gerega</w:t>
+      </w:r>
+      <w:proofErr w:type="gramEnd"/>
+      <w:r>
+        <w:rPr>
+          <w:rFonts w:ascii="Times New Roman" w:hAnsi="Times New Roman" w:cs="Times New Roman"/>
+          <w:color w:val="000000" w:themeColor="text1"/>
+        </w:rPr>
+        <w:t xml:space="preserve"> confirm that all work I have contributed to this document has been to the best of my knowledge completed with integrity and in accordance with the objectives and collaborative standards established by the team. I </w:t>
+      </w:r>
+      <w:proofErr w:type="gramStart"/>
+      <w:r>
+        <w:rPr>
+          <w:rFonts w:ascii="Times New Roman" w:hAnsi="Times New Roman" w:cs="Times New Roman"/>
+          <w:color w:val="000000" w:themeColor="text1"/>
+        </w:rPr>
+        <w:t>attest</w:t>
+      </w:r>
+      <w:proofErr w:type="gramEnd"/>
+      <w:r>
+        <w:rPr>
+          <w:rFonts w:ascii="Times New Roman" w:hAnsi="Times New Roman" w:cs="Times New Roman"/>
+          <w:color w:val="000000" w:themeColor="text1"/>
+        </w:rPr>
+        <w:t xml:space="preserve"> that I will maintain these standards in all future contributions to this project.</w:t>
       </w:r>
     </w:p>
     <w:p>
@@ -14775,7 +16770,7 @@
                     </pic:cNvPicPr>
                   </pic:nvPicPr>
                   <pic:blipFill>
-                    <a:blip r:embed="rId19">
+                    <a:blip r:embed="rId21">
                       <a:extLst>
                         <a:ext uri="{28A0092B-C50C-407E-A947-70E740481C1C}">
                           <a14:useLocalDpi xmlns:a14="http://schemas.microsoft.com/office/drawing/2010/main" val="0"/>
@@ -14864,15 +16859,23 @@
           <w:rFonts w:ascii="Times New Roman" w:hAnsi="Times New Roman" w:cs="Times New Roman"/>
           <w:color w:val="000000" w:themeColor="text1"/>
         </w:rPr>
-        <w:t xml:space="preserve">I, Luke Ruffing, confirm that all work I have contributed to this document has been to the best of my knowledge completed with integrity and in accordance with the objectives and </w:t>
-      </w:r>
-      <w:r>
-        <w:rPr>
-          <w:rFonts w:ascii="Times New Roman" w:hAnsi="Times New Roman" w:cs="Times New Roman"/>
-          <w:color w:val="000000" w:themeColor="text1"/>
-        </w:rPr>
-        <w:lastRenderedPageBreak/>
-        <w:t>collaborative standards established by the team. I attest that I will maintain these standards in all future contributions to this project.</w:t>
+        <w:t xml:space="preserve">I, Luke Ruffing, confirm that all work I have contributed to this document has been to the best of my knowledge completed with integrity and in accordance with the objectives and collaborative standards established by the team. I </w:t>
+      </w:r>
+      <w:proofErr w:type="gramStart"/>
+      <w:r>
+        <w:rPr>
+          <w:rFonts w:ascii="Times New Roman" w:hAnsi="Times New Roman" w:cs="Times New Roman"/>
+          <w:color w:val="000000" w:themeColor="text1"/>
+        </w:rPr>
+        <w:t>attest</w:t>
+      </w:r>
+      <w:proofErr w:type="gramEnd"/>
+      <w:r>
+        <w:rPr>
+          <w:rFonts w:ascii="Times New Roman" w:hAnsi="Times New Roman" w:cs="Times New Roman"/>
+          <w:color w:val="000000" w:themeColor="text1"/>
+        </w:rPr>
+        <w:t xml:space="preserve"> that I will maintain these standards in all future contributions to this project.</w:t>
       </w:r>
     </w:p>
     <w:p>
@@ -14914,7 +16917,7 @@
                     </pic:cNvPicPr>
                   </pic:nvPicPr>
                   <pic:blipFill>
-                    <a:blip r:embed="rId20" cstate="print">
+                    <a:blip r:embed="rId22" cstate="print">
                       <a:extLst>
                         <a:ext uri="{28A0092B-C50C-407E-A947-70E740481C1C}">
                           <a14:useLocalDpi xmlns:a14="http://schemas.microsoft.com/office/drawing/2010/main" val="0"/>
@@ -15020,9 +17023,129 @@
           <w:color w:val="000000" w:themeColor="text1"/>
         </w:rPr>
       </w:pPr>
+      <w:r>
+        <w:rPr>
+          <w:rFonts w:ascii="Times New Roman" w:hAnsi="Times New Roman" w:cs="Times New Roman"/>
+          <w:color w:val="000000" w:themeColor="text1"/>
+        </w:rPr>
+        <w:t xml:space="preserve">We reviewed your Computer Science Senior Project Design document. You guys seemed to have everything that the rubric was </w:t>
+      </w:r>
+      <w:proofErr w:type="gramStart"/>
+      <w:r>
+        <w:rPr>
+          <w:rFonts w:ascii="Times New Roman" w:hAnsi="Times New Roman" w:cs="Times New Roman"/>
+          <w:color w:val="000000" w:themeColor="text1"/>
+        </w:rPr>
+        <w:t>requiring</w:t>
+      </w:r>
+      <w:proofErr w:type="gramEnd"/>
+      <w:r>
+        <w:rPr>
+          <w:rFonts w:ascii="Times New Roman" w:hAnsi="Times New Roman" w:cs="Times New Roman"/>
+          <w:color w:val="000000" w:themeColor="text1"/>
+        </w:rPr>
+        <w:t xml:space="preserve">, double check that all the font and spacing is consistent </w:t>
+      </w:r>
+      <w:r>
+        <w:rPr>
+          <w:rFonts w:ascii="Times New Roman" w:hAnsi="Times New Roman" w:cs="Times New Roman"/>
+          <w:color w:val="000000" w:themeColor="text1"/>
+        </w:rPr>
+        <w:lastRenderedPageBreak/>
+        <w:t xml:space="preserve">and that you have 30 pages minimum (if you include the two evaluation pages and the title page then it should result in 33 pages). Your resources page should be </w:t>
+      </w:r>
+      <w:proofErr w:type="gramStart"/>
+      <w:r>
+        <w:rPr>
+          <w:rFonts w:ascii="Times New Roman" w:hAnsi="Times New Roman" w:cs="Times New Roman"/>
+          <w:color w:val="000000" w:themeColor="text1"/>
+        </w:rPr>
+        <w:t>alphabetical</w:t>
+      </w:r>
+      <w:proofErr w:type="gramEnd"/>
+      <w:r>
+        <w:rPr>
+          <w:rFonts w:ascii="Times New Roman" w:hAnsi="Times New Roman" w:cs="Times New Roman"/>
+          <w:color w:val="000000" w:themeColor="text1"/>
+        </w:rPr>
+        <w:t xml:space="preserve"> and the citation entry should be consistent, refer to your other documents for that. When you do in-text citations, for example Lamanna, don't italicize the text. We discussed semantics like </w:t>
+      </w:r>
+      <w:proofErr w:type="gramStart"/>
+      <w:r>
+        <w:rPr>
+          <w:rFonts w:ascii="Times New Roman" w:hAnsi="Times New Roman" w:cs="Times New Roman"/>
+          <w:color w:val="000000" w:themeColor="text1"/>
+        </w:rPr>
+        <w:t>frontend</w:t>
+      </w:r>
+      <w:proofErr w:type="gramEnd"/>
+      <w:r>
+        <w:rPr>
+          <w:rFonts w:ascii="Times New Roman" w:hAnsi="Times New Roman" w:cs="Times New Roman"/>
+          <w:color w:val="000000" w:themeColor="text1"/>
+        </w:rPr>
+        <w:t xml:space="preserve">, front-end, front end; and smaller things like double spacing between words but that wasn't a continuous issue. When we </w:t>
+      </w:r>
+      <w:proofErr w:type="gramStart"/>
+      <w:r>
+        <w:rPr>
+          <w:rFonts w:ascii="Times New Roman" w:hAnsi="Times New Roman" w:cs="Times New Roman"/>
+          <w:color w:val="000000" w:themeColor="text1"/>
+        </w:rPr>
+        <w:t>get</w:t>
+      </w:r>
+      <w:proofErr w:type="gramEnd"/>
+      <w:r>
+        <w:rPr>
+          <w:rFonts w:ascii="Times New Roman" w:hAnsi="Times New Roman" w:cs="Times New Roman"/>
+          <w:color w:val="000000" w:themeColor="text1"/>
+        </w:rPr>
+        <w:t xml:space="preserve"> to the bullet points there were a few things that stood out: some titles had semicolons while others did not, a bullet point (now fixed) was too far over, titles were farther over than they began with, and some ended in periods while others did not. Remove the slashes near "Activity tracker" and "Backend/Server." Finally, as you pointed out you are trying to keep a consistent format with the spacing between titles and paragraphs, so </w:t>
+      </w:r>
+      <w:proofErr w:type="gramStart"/>
+      <w:r>
+        <w:rPr>
+          <w:rFonts w:ascii="Times New Roman" w:hAnsi="Times New Roman" w:cs="Times New Roman"/>
+          <w:color w:val="000000" w:themeColor="text1"/>
+        </w:rPr>
+        <w:t>later on</w:t>
+      </w:r>
+      <w:proofErr w:type="gramEnd"/>
+      <w:r>
+        <w:rPr>
+          <w:rFonts w:ascii="Times New Roman" w:hAnsi="Times New Roman" w:cs="Times New Roman"/>
+          <w:color w:val="000000" w:themeColor="text1"/>
+        </w:rPr>
+        <w:t xml:space="preserve"> in the paper there is the "Messages" section that should have a space included. Other than </w:t>
+      </w:r>
+      <w:proofErr w:type="gramStart"/>
+      <w:r>
+        <w:rPr>
+          <w:rFonts w:ascii="Times New Roman" w:hAnsi="Times New Roman" w:cs="Times New Roman"/>
+          <w:color w:val="000000" w:themeColor="text1"/>
+        </w:rPr>
+        <w:t>that</w:t>
+      </w:r>
+      <w:proofErr w:type="gramEnd"/>
+      <w:r>
+        <w:rPr>
+          <w:rFonts w:ascii="Times New Roman" w:hAnsi="Times New Roman" w:cs="Times New Roman"/>
+          <w:color w:val="000000" w:themeColor="text1"/>
+        </w:rPr>
+        <w:t xml:space="preserve"> the paper was very descriptive and seemed to have everything that the rubric was asking for and was well explained. Let me know if you have any further questions about the paper or need clarification on any part we discussed. </w:t>
+      </w:r>
+    </w:p>
+    <w:p>
+      <w:pPr>
+        <w:spacing w:line="480" w:lineRule="auto"/>
+        <w:rPr>
+          <w:rFonts w:ascii="Times New Roman" w:hAnsi="Times New Roman" w:cs="Times New Roman"/>
+          <w:color w:val="000000" w:themeColor="text1"/>
+        </w:rPr>
+      </w:pPr>
     </w:p>
     <w:sectPr>
-      <w:headerReference w:type="default" r:id="rId21"/>
+      <w:headerReference w:type="default" r:id="rId23"/>
       <w:pgSz w:w="12240" w:h="15840"/>
       <w:pgMar w:top="1440" w:right="1440" w:bottom="1440" w:left="1440" w:header="720" w:footer="720" w:gutter="0"/>
       <w:pgBorders w:display="firstPage" w:offsetFrom="page">
@@ -16748,7 +18871,6 @@
   <w:style w:type="character" w:default="1" w:styleId="DefaultParagraphFont">
     <w:name w:val="Default Paragraph Font"/>
     <w:uiPriority w:val="1"/>
-    <w:semiHidden/>
     <w:unhideWhenUsed/>
   </w:style>
   <w:style w:type="table" w:default="1" w:styleId="TableNormal">

--- a/Design/CMSC4900Group2 - Design Paper.docx
+++ b/Design/CMSC4900Group2 - Design Paper.docx
@@ -57,29 +57,7 @@
           <w:sz w:val="36"/>
           <w:szCs w:val="36"/>
         </w:rPr>
-        <w:t xml:space="preserve">The Athletic Activity Tracker for </w:t>
-      </w:r>
-      <w:proofErr w:type="spellStart"/>
-      <w:r>
-        <w:rPr>
-          <w:rFonts w:ascii="Times New Roman" w:hAnsi="Times New Roman" w:cs="Times New Roman"/>
-          <w:i/>
-          <w:iCs/>
-          <w:sz w:val="36"/>
-          <w:szCs w:val="36"/>
-        </w:rPr>
-        <w:t>PennWest</w:t>
-      </w:r>
-      <w:proofErr w:type="spellEnd"/>
-      <w:r>
-        <w:rPr>
-          <w:rFonts w:ascii="Times New Roman" w:hAnsi="Times New Roman" w:cs="Times New Roman"/>
-          <w:i/>
-          <w:iCs/>
-          <w:sz w:val="36"/>
-          <w:szCs w:val="36"/>
-        </w:rPr>
-        <w:t xml:space="preserve"> California Students.</w:t>
+        <w:t>The Athletic Activity Tracker for PennWest California Students.</w:t>
       </w:r>
     </w:p>
     <w:p>
@@ -460,7 +438,7 @@
             </w:rPr>
             <w:fldChar w:fldCharType="separate"/>
           </w:r>
-          <w:hyperlink w:anchor="_Toc215596094" w:history="1">
+          <w:hyperlink w:anchor="_Toc215817585" w:history="1">
             <w:r>
               <w:rPr>
                 <w:rStyle w:val="Hyperlink"/>
@@ -493,7 +471,7 @@
                 <w:noProof/>
                 <w:webHidden/>
               </w:rPr>
-              <w:instrText xml:space="preserve"> PAGEREF _Toc215596094 \h </w:instrText>
+              <w:instrText xml:space="preserve"> PAGEREF _Toc215817585 \h </w:instrText>
             </w:r>
             <w:r>
               <w:rPr>
@@ -516,7 +494,7 @@
                 <w:noProof/>
                 <w:webHidden/>
               </w:rPr>
-              <w:t>5</w:t>
+              <w:t>4</w:t>
             </w:r>
             <w:r>
               <w:rPr>
@@ -536,7 +514,7 @@
               <w:noProof/>
             </w:rPr>
           </w:pPr>
-          <w:hyperlink w:anchor="_Toc215596095" w:history="1">
+          <w:hyperlink w:anchor="_Toc215817586" w:history="1">
             <w:r>
               <w:rPr>
                 <w:rStyle w:val="Hyperlink"/>
@@ -569,7 +547,7 @@
                 <w:noProof/>
                 <w:webHidden/>
               </w:rPr>
-              <w:instrText xml:space="preserve"> PAGEREF _Toc215596095 \h </w:instrText>
+              <w:instrText xml:space="preserve"> PAGEREF _Toc215817586 \h </w:instrText>
             </w:r>
             <w:r>
               <w:rPr>
@@ -616,7 +594,7 @@
               <w:noProof/>
             </w:rPr>
           </w:pPr>
-          <w:hyperlink w:anchor="_Toc215596096" w:history="1">
+          <w:hyperlink w:anchor="_Toc215817587" w:history="1">
             <w:r>
               <w:rPr>
                 <w:rStyle w:val="Hyperlink"/>
@@ -649,7 +627,7 @@
                 <w:noProof/>
                 <w:webHidden/>
               </w:rPr>
-              <w:instrText xml:space="preserve"> PAGEREF _Toc215596096 \h </w:instrText>
+              <w:instrText xml:space="preserve"> PAGEREF _Toc215817587 \h </w:instrText>
             </w:r>
             <w:r>
               <w:rPr>
@@ -696,7 +674,7 @@
               <w:noProof/>
             </w:rPr>
           </w:pPr>
-          <w:hyperlink w:anchor="_Toc215596097" w:history="1">
+          <w:hyperlink w:anchor="_Toc215817588" w:history="1">
             <w:r>
               <w:rPr>
                 <w:rStyle w:val="Hyperlink"/>
@@ -729,7 +707,7 @@
                 <w:noProof/>
                 <w:webHidden/>
               </w:rPr>
-              <w:instrText xml:space="preserve"> PAGEREF _Toc215596097 \h </w:instrText>
+              <w:instrText xml:space="preserve"> PAGEREF _Toc215817588 \h </w:instrText>
             </w:r>
             <w:r>
               <w:rPr>
@@ -776,7 +754,7 @@
               <w:noProof/>
             </w:rPr>
           </w:pPr>
-          <w:hyperlink w:anchor="_Toc215596098" w:history="1">
+          <w:hyperlink w:anchor="_Toc215817589" w:history="1">
             <w:r>
               <w:rPr>
                 <w:rStyle w:val="Hyperlink"/>
@@ -809,7 +787,7 @@
                 <w:noProof/>
                 <w:webHidden/>
               </w:rPr>
-              <w:instrText xml:space="preserve"> PAGEREF _Toc215596098 \h </w:instrText>
+              <w:instrText xml:space="preserve"> PAGEREF _Toc215817589 \h </w:instrText>
             </w:r>
             <w:r>
               <w:rPr>
@@ -852,7 +830,7 @@
               <w:noProof/>
             </w:rPr>
           </w:pPr>
-          <w:hyperlink w:anchor="_Toc215596099" w:history="1">
+          <w:hyperlink w:anchor="_Toc215817590" w:history="1">
             <w:r>
               <w:rPr>
                 <w:rStyle w:val="Hyperlink"/>
@@ -885,7 +863,7 @@
                 <w:noProof/>
                 <w:webHidden/>
               </w:rPr>
-              <w:instrText xml:space="preserve"> PAGEREF _Toc215596099 \h </w:instrText>
+              <w:instrText xml:space="preserve"> PAGEREF _Toc215817590 \h </w:instrText>
             </w:r>
             <w:r>
               <w:rPr>
@@ -928,7 +906,7 @@
               <w:noProof/>
             </w:rPr>
           </w:pPr>
-          <w:hyperlink w:anchor="_Toc215596100" w:history="1">
+          <w:hyperlink w:anchor="_Toc215817591" w:history="1">
             <w:r>
               <w:rPr>
                 <w:rStyle w:val="Hyperlink"/>
@@ -961,7 +939,7 @@
                 <w:noProof/>
                 <w:webHidden/>
               </w:rPr>
-              <w:instrText xml:space="preserve"> PAGEREF _Toc215596100 \h </w:instrText>
+              <w:instrText xml:space="preserve"> PAGEREF _Toc215817591 \h </w:instrText>
             </w:r>
             <w:r>
               <w:rPr>
@@ -1008,7 +986,7 @@
               <w:noProof/>
             </w:rPr>
           </w:pPr>
-          <w:hyperlink w:anchor="_Toc215596101" w:history="1">
+          <w:hyperlink w:anchor="_Toc215817592" w:history="1">
             <w:r>
               <w:rPr>
                 <w:rStyle w:val="Hyperlink"/>
@@ -1041,7 +1019,7 @@
                 <w:noProof/>
                 <w:webHidden/>
               </w:rPr>
-              <w:instrText xml:space="preserve"> PAGEREF _Toc215596101 \h </w:instrText>
+              <w:instrText xml:space="preserve"> PAGEREF _Toc215817592 \h </w:instrText>
             </w:r>
             <w:r>
               <w:rPr>
@@ -1088,7 +1066,7 @@
               <w:noProof/>
             </w:rPr>
           </w:pPr>
-          <w:hyperlink w:anchor="_Toc215596102" w:history="1">
+          <w:hyperlink w:anchor="_Toc215817593" w:history="1">
             <w:r>
               <w:rPr>
                 <w:rStyle w:val="Hyperlink"/>
@@ -1121,7 +1099,7 @@
                 <w:noProof/>
                 <w:webHidden/>
               </w:rPr>
-              <w:instrText xml:space="preserve"> PAGEREF _Toc215596102 \h </w:instrText>
+              <w:instrText xml:space="preserve"> PAGEREF _Toc215817593 \h </w:instrText>
             </w:r>
             <w:r>
               <w:rPr>
@@ -1168,7 +1146,7 @@
               <w:noProof/>
             </w:rPr>
           </w:pPr>
-          <w:hyperlink w:anchor="_Toc215596103" w:history="1">
+          <w:hyperlink w:anchor="_Toc215817594" w:history="1">
             <w:r>
               <w:rPr>
                 <w:rStyle w:val="Hyperlink"/>
@@ -1201,7 +1179,7 @@
                 <w:noProof/>
                 <w:webHidden/>
               </w:rPr>
-              <w:instrText xml:space="preserve"> PAGEREF _Toc215596103 \h </w:instrText>
+              <w:instrText xml:space="preserve"> PAGEREF _Toc215817594 \h </w:instrText>
             </w:r>
             <w:r>
               <w:rPr>
@@ -1248,7 +1226,7 @@
               <w:noProof/>
             </w:rPr>
           </w:pPr>
-          <w:hyperlink w:anchor="_Toc215596104" w:history="1">
+          <w:hyperlink w:anchor="_Toc215817595" w:history="1">
             <w:r>
               <w:rPr>
                 <w:rStyle w:val="Hyperlink"/>
@@ -1257,7 +1235,7 @@
                 <w:bCs/>
                 <w:noProof/>
               </w:rPr>
-              <w:t>Architectural Diagram</w:t>
+              <w:t>Architectural Diagram Description</w:t>
             </w:r>
             <w:r>
               <w:rPr>
@@ -1281,7 +1259,7 @@
                 <w:noProof/>
                 <w:webHidden/>
               </w:rPr>
-              <w:instrText xml:space="preserve"> PAGEREF _Toc215596104 \h </w:instrText>
+              <w:instrText xml:space="preserve"> PAGEREF _Toc215817595 \h </w:instrText>
             </w:r>
             <w:r>
               <w:rPr>
@@ -1328,7 +1306,7 @@
               <w:noProof/>
             </w:rPr>
           </w:pPr>
-          <w:hyperlink w:anchor="_Toc215596105" w:history="1">
+          <w:hyperlink w:anchor="_Toc215817596" w:history="1">
             <w:r>
               <w:rPr>
                 <w:rStyle w:val="Hyperlink"/>
@@ -1337,7 +1315,7 @@
                 <w:bCs/>
                 <w:noProof/>
               </w:rPr>
-              <w:t>Module Cohesion</w:t>
+              <w:t>Architectural Diagram</w:t>
             </w:r>
             <w:r>
               <w:rPr>
@@ -1361,7 +1339,7 @@
                 <w:noProof/>
                 <w:webHidden/>
               </w:rPr>
-              <w:instrText xml:space="preserve"> PAGEREF _Toc215596105 \h </w:instrText>
+              <w:instrText xml:space="preserve"> PAGEREF _Toc215817596 \h </w:instrText>
             </w:r>
             <w:r>
               <w:rPr>
@@ -1384,7 +1362,7 @@
                 <w:noProof/>
                 <w:webHidden/>
               </w:rPr>
-              <w:t>11</w:t>
+              <w:t>10</w:t>
             </w:r>
             <w:r>
               <w:rPr>
@@ -1408,7 +1386,7 @@
               <w:noProof/>
             </w:rPr>
           </w:pPr>
-          <w:hyperlink w:anchor="_Toc215596106" w:history="1">
+          <w:hyperlink w:anchor="_Toc215817597" w:history="1">
             <w:r>
               <w:rPr>
                 <w:rStyle w:val="Hyperlink"/>
@@ -1417,6 +1395,86 @@
                 <w:bCs/>
                 <w:noProof/>
               </w:rPr>
+              <w:t>Module Cohesion</w:t>
+            </w:r>
+            <w:r>
+              <w:rPr>
+                <w:rFonts w:ascii="Times New Roman" w:hAnsi="Times New Roman" w:cs="Times New Roman"/>
+                <w:noProof/>
+                <w:webHidden/>
+              </w:rPr>
+              <w:tab/>
+            </w:r>
+            <w:r>
+              <w:rPr>
+                <w:rFonts w:ascii="Times New Roman" w:hAnsi="Times New Roman" w:cs="Times New Roman"/>
+                <w:noProof/>
+                <w:webHidden/>
+              </w:rPr>
+              <w:fldChar w:fldCharType="begin"/>
+            </w:r>
+            <w:r>
+              <w:rPr>
+                <w:rFonts w:ascii="Times New Roman" w:hAnsi="Times New Roman" w:cs="Times New Roman"/>
+                <w:noProof/>
+                <w:webHidden/>
+              </w:rPr>
+              <w:instrText xml:space="preserve"> PAGEREF _Toc215817597 \h </w:instrText>
+            </w:r>
+            <w:r>
+              <w:rPr>
+                <w:rFonts w:ascii="Times New Roman" w:hAnsi="Times New Roman" w:cs="Times New Roman"/>
+                <w:noProof/>
+                <w:webHidden/>
+              </w:rPr>
+            </w:r>
+            <w:r>
+              <w:rPr>
+                <w:rFonts w:ascii="Times New Roman" w:hAnsi="Times New Roman" w:cs="Times New Roman"/>
+                <w:noProof/>
+                <w:webHidden/>
+              </w:rPr>
+              <w:fldChar w:fldCharType="separate"/>
+            </w:r>
+            <w:r>
+              <w:rPr>
+                <w:rFonts w:ascii="Times New Roman" w:hAnsi="Times New Roman" w:cs="Times New Roman"/>
+                <w:noProof/>
+                <w:webHidden/>
+              </w:rPr>
+              <w:t>11</w:t>
+            </w:r>
+            <w:r>
+              <w:rPr>
+                <w:rFonts w:ascii="Times New Roman" w:hAnsi="Times New Roman" w:cs="Times New Roman"/>
+                <w:noProof/>
+                <w:webHidden/>
+              </w:rPr>
+              <w:fldChar w:fldCharType="end"/>
+            </w:r>
+          </w:hyperlink>
+        </w:p>
+        <w:p>
+          <w:pPr>
+            <w:pStyle w:val="TOC3"/>
+            <w:tabs>
+              <w:tab w:val="right" w:leader="dot" w:pos="9350"/>
+            </w:tabs>
+            <w:spacing w:line="480" w:lineRule="auto"/>
+            <w:rPr>
+              <w:rFonts w:ascii="Times New Roman" w:eastAsiaTheme="minorEastAsia" w:hAnsi="Times New Roman" w:cs="Times New Roman"/>
+              <w:noProof/>
+            </w:rPr>
+          </w:pPr>
+          <w:hyperlink w:anchor="_Toc215817598" w:history="1">
+            <w:r>
+              <w:rPr>
+                <w:rStyle w:val="Hyperlink"/>
+                <w:rFonts w:ascii="Times New Roman" w:hAnsi="Times New Roman" w:cs="Times New Roman"/>
+                <w:b/>
+                <w:bCs/>
+                <w:noProof/>
+              </w:rPr>
               <w:t>Module Coupling</w:t>
             </w:r>
             <w:r>
@@ -1441,7 +1499,7 @@
                 <w:noProof/>
                 <w:webHidden/>
               </w:rPr>
-              <w:instrText xml:space="preserve"> PAGEREF _Toc215596106 \h </w:instrText>
+              <w:instrText xml:space="preserve"> PAGEREF _Toc215817598 \h </w:instrText>
             </w:r>
             <w:r>
               <w:rPr>
@@ -1484,7 +1542,7 @@
               <w:noProof/>
             </w:rPr>
           </w:pPr>
-          <w:hyperlink w:anchor="_Toc215596107" w:history="1">
+          <w:hyperlink w:anchor="_Toc215817599" w:history="1">
             <w:r>
               <w:rPr>
                 <w:rStyle w:val="Hyperlink"/>
@@ -1517,7 +1575,7 @@
                 <w:noProof/>
                 <w:webHidden/>
               </w:rPr>
-              <w:instrText xml:space="preserve"> PAGEREF _Toc215596107 \h </w:instrText>
+              <w:instrText xml:space="preserve"> PAGEREF _Toc215817599 \h </w:instrText>
             </w:r>
             <w:r>
               <w:rPr>
@@ -1564,7 +1622,7 @@
               <w:noProof/>
             </w:rPr>
           </w:pPr>
-          <w:hyperlink w:anchor="_Toc215596108" w:history="1">
+          <w:hyperlink w:anchor="_Toc215817600" w:history="1">
             <w:r>
               <w:rPr>
                 <w:rStyle w:val="Hyperlink"/>
@@ -1597,7 +1655,7 @@
                 <w:noProof/>
                 <w:webHidden/>
               </w:rPr>
-              <w:instrText xml:space="preserve"> PAGEREF _Toc215596108 \h </w:instrText>
+              <w:instrText xml:space="preserve"> PAGEREF _Toc215817600 \h </w:instrText>
             </w:r>
             <w:r>
               <w:rPr>
@@ -1640,7 +1698,7 @@
               <w:noProof/>
             </w:rPr>
           </w:pPr>
-          <w:hyperlink w:anchor="_Toc215596109" w:history="1">
+          <w:hyperlink w:anchor="_Toc215817601" w:history="1">
             <w:r>
               <w:rPr>
                 <w:rStyle w:val="Hyperlink"/>
@@ -1673,7 +1731,7 @@
                 <w:noProof/>
                 <w:webHidden/>
               </w:rPr>
-              <w:instrText xml:space="preserve"> PAGEREF _Toc215596109 \h </w:instrText>
+              <w:instrText xml:space="preserve"> PAGEREF _Toc215817601 \h </w:instrText>
             </w:r>
             <w:r>
               <w:rPr>
@@ -1696,7 +1754,7 @@
                 <w:noProof/>
                 <w:webHidden/>
               </w:rPr>
-              <w:t>13</w:t>
+              <w:t>14</w:t>
             </w:r>
             <w:r>
               <w:rPr>
@@ -1720,7 +1778,7 @@
               <w:noProof/>
             </w:rPr>
           </w:pPr>
-          <w:hyperlink w:anchor="_Toc215596110" w:history="1">
+          <w:hyperlink w:anchor="_Toc215817602" w:history="1">
             <w:r>
               <w:rPr>
                 <w:rStyle w:val="Hyperlink"/>
@@ -1753,7 +1811,7 @@
                 <w:noProof/>
                 <w:webHidden/>
               </w:rPr>
-              <w:instrText xml:space="preserve"> PAGEREF _Toc215596110 \h </w:instrText>
+              <w:instrText xml:space="preserve"> PAGEREF _Toc215817602 \h </w:instrText>
             </w:r>
             <w:r>
               <w:rPr>
@@ -1796,7 +1854,7 @@
               <w:noProof/>
             </w:rPr>
           </w:pPr>
-          <w:hyperlink w:anchor="_Toc215596111" w:history="1">
+          <w:hyperlink w:anchor="_Toc215817603" w:history="1">
             <w:r>
               <w:rPr>
                 <w:rStyle w:val="Hyperlink"/>
@@ -1829,7 +1887,7 @@
                 <w:noProof/>
                 <w:webHidden/>
               </w:rPr>
-              <w:instrText xml:space="preserve"> PAGEREF _Toc215596111 \h </w:instrText>
+              <w:instrText xml:space="preserve"> PAGEREF _Toc215817603 \h </w:instrText>
             </w:r>
             <w:r>
               <w:rPr>
@@ -1876,7 +1934,7 @@
               <w:noProof/>
             </w:rPr>
           </w:pPr>
-          <w:hyperlink w:anchor="_Toc215596112" w:history="1">
+          <w:hyperlink w:anchor="_Toc215817604" w:history="1">
             <w:r>
               <w:rPr>
                 <w:rStyle w:val="Hyperlink"/>
@@ -1911,7 +1969,7 @@
                 <w:noProof/>
                 <w:webHidden/>
               </w:rPr>
-              <w:instrText xml:space="preserve"> PAGEREF _Toc215596112 \h </w:instrText>
+              <w:instrText xml:space="preserve"> PAGEREF _Toc215817604 \h </w:instrText>
             </w:r>
             <w:r>
               <w:rPr>
@@ -1958,7 +2016,7 @@
               <w:noProof/>
             </w:rPr>
           </w:pPr>
-          <w:hyperlink w:anchor="_Toc215596113" w:history="1">
+          <w:hyperlink w:anchor="_Toc215817605" w:history="1">
             <w:r>
               <w:rPr>
                 <w:rStyle w:val="Hyperlink"/>
@@ -1991,7 +2049,7 @@
                 <w:noProof/>
                 <w:webHidden/>
               </w:rPr>
-              <w:instrText xml:space="preserve"> PAGEREF _Toc215596113 \h </w:instrText>
+              <w:instrText xml:space="preserve"> PAGEREF _Toc215817605 \h </w:instrText>
             </w:r>
             <w:r>
               <w:rPr>
@@ -2038,7 +2096,7 @@
               <w:noProof/>
             </w:rPr>
           </w:pPr>
-          <w:hyperlink w:anchor="_Toc215596114" w:history="1">
+          <w:hyperlink w:anchor="_Toc215817606" w:history="1">
             <w:r>
               <w:rPr>
                 <w:rStyle w:val="Hyperlink"/>
@@ -2071,7 +2129,7 @@
                 <w:noProof/>
                 <w:webHidden/>
               </w:rPr>
-              <w:instrText xml:space="preserve"> PAGEREF _Toc215596114 \h </w:instrText>
+              <w:instrText xml:space="preserve"> PAGEREF _Toc215817606 \h </w:instrText>
             </w:r>
             <w:r>
               <w:rPr>
@@ -2118,7 +2176,7 @@
               <w:noProof/>
             </w:rPr>
           </w:pPr>
-          <w:hyperlink w:anchor="_Toc215596115" w:history="1">
+          <w:hyperlink w:anchor="_Toc215817607" w:history="1">
             <w:r>
               <w:rPr>
                 <w:rStyle w:val="Hyperlink"/>
@@ -2151,7 +2209,7 @@
                 <w:noProof/>
                 <w:webHidden/>
               </w:rPr>
-              <w:instrText xml:space="preserve"> PAGEREF _Toc215596115 \h </w:instrText>
+              <w:instrText xml:space="preserve"> PAGEREF _Toc215817607 \h </w:instrText>
             </w:r>
             <w:r>
               <w:rPr>
@@ -2198,7 +2256,7 @@
               <w:noProof/>
             </w:rPr>
           </w:pPr>
-          <w:hyperlink w:anchor="_Toc215596116" w:history="1">
+          <w:hyperlink w:anchor="_Toc215817608" w:history="1">
             <w:r>
               <w:rPr>
                 <w:rStyle w:val="Hyperlink"/>
@@ -2231,7 +2289,7 @@
                 <w:noProof/>
                 <w:webHidden/>
               </w:rPr>
-              <w:instrText xml:space="preserve"> PAGEREF _Toc215596116 \h </w:instrText>
+              <w:instrText xml:space="preserve"> PAGEREF _Toc215817608 \h </w:instrText>
             </w:r>
             <w:r>
               <w:rPr>
@@ -2278,7 +2336,7 @@
               <w:noProof/>
             </w:rPr>
           </w:pPr>
-          <w:hyperlink w:anchor="_Toc215596117" w:history="1">
+          <w:hyperlink w:anchor="_Toc215817609" w:history="1">
             <w:r>
               <w:rPr>
                 <w:rStyle w:val="Hyperlink"/>
@@ -2311,7 +2369,7 @@
                 <w:noProof/>
                 <w:webHidden/>
               </w:rPr>
-              <w:instrText xml:space="preserve"> PAGEREF _Toc215596117 \h </w:instrText>
+              <w:instrText xml:space="preserve"> PAGEREF _Toc215817609 \h </w:instrText>
             </w:r>
             <w:r>
               <w:rPr>
@@ -2335,386 +2393,6 @@
                 <w:webHidden/>
               </w:rPr>
               <w:t>25</w:t>
-            </w:r>
-            <w:r>
-              <w:rPr>
-                <w:rFonts w:ascii="Times New Roman" w:hAnsi="Times New Roman" w:cs="Times New Roman"/>
-                <w:noProof/>
-                <w:webHidden/>
-              </w:rPr>
-              <w:fldChar w:fldCharType="end"/>
-            </w:r>
-          </w:hyperlink>
-        </w:p>
-        <w:p>
-          <w:pPr>
-            <w:pStyle w:val="TOC1"/>
-            <w:rPr>
-              <w:rFonts w:ascii="Times New Roman" w:eastAsiaTheme="minorEastAsia" w:hAnsi="Times New Roman" w:cs="Times New Roman"/>
-              <w:noProof/>
-            </w:rPr>
-          </w:pPr>
-          <w:hyperlink w:anchor="_Toc215596118" w:history="1">
-            <w:r>
-              <w:rPr>
-                <w:rStyle w:val="Hyperlink"/>
-                <w:rFonts w:ascii="Times New Roman" w:hAnsi="Times New Roman" w:cs="Times New Roman"/>
-                <w:b/>
-                <w:bCs/>
-                <w:noProof/>
-              </w:rPr>
-              <w:t>Decision: Programming language / Reuse / Portability</w:t>
-            </w:r>
-            <w:r>
-              <w:rPr>
-                <w:rFonts w:ascii="Times New Roman" w:hAnsi="Times New Roman" w:cs="Times New Roman"/>
-                <w:noProof/>
-                <w:webHidden/>
-              </w:rPr>
-              <w:tab/>
-            </w:r>
-            <w:r>
-              <w:rPr>
-                <w:rFonts w:ascii="Times New Roman" w:hAnsi="Times New Roman" w:cs="Times New Roman"/>
-                <w:noProof/>
-                <w:webHidden/>
-              </w:rPr>
-              <w:fldChar w:fldCharType="begin"/>
-            </w:r>
-            <w:r>
-              <w:rPr>
-                <w:rFonts w:ascii="Times New Roman" w:hAnsi="Times New Roman" w:cs="Times New Roman"/>
-                <w:noProof/>
-                <w:webHidden/>
-              </w:rPr>
-              <w:instrText xml:space="preserve"> PAGEREF _Toc215596118 \h </w:instrText>
-            </w:r>
-            <w:r>
-              <w:rPr>
-                <w:rFonts w:ascii="Times New Roman" w:hAnsi="Times New Roman" w:cs="Times New Roman"/>
-                <w:noProof/>
-                <w:webHidden/>
-              </w:rPr>
-            </w:r>
-            <w:r>
-              <w:rPr>
-                <w:rFonts w:ascii="Times New Roman" w:hAnsi="Times New Roman" w:cs="Times New Roman"/>
-                <w:noProof/>
-                <w:webHidden/>
-              </w:rPr>
-              <w:fldChar w:fldCharType="separate"/>
-            </w:r>
-            <w:r>
-              <w:rPr>
-                <w:rFonts w:ascii="Times New Roman" w:hAnsi="Times New Roman" w:cs="Times New Roman"/>
-                <w:noProof/>
-                <w:webHidden/>
-              </w:rPr>
-              <w:t>26</w:t>
-            </w:r>
-            <w:r>
-              <w:rPr>
-                <w:rFonts w:ascii="Times New Roman" w:hAnsi="Times New Roman" w:cs="Times New Roman"/>
-                <w:noProof/>
-                <w:webHidden/>
-              </w:rPr>
-              <w:fldChar w:fldCharType="end"/>
-            </w:r>
-          </w:hyperlink>
-        </w:p>
-        <w:p>
-          <w:pPr>
-            <w:pStyle w:val="TOC1"/>
-            <w:rPr>
-              <w:rFonts w:ascii="Times New Roman" w:eastAsiaTheme="minorEastAsia" w:hAnsi="Times New Roman" w:cs="Times New Roman"/>
-              <w:noProof/>
-            </w:rPr>
-          </w:pPr>
-          <w:hyperlink w:anchor="_Toc215596119" w:history="1">
-            <w:r>
-              <w:rPr>
-                <w:rStyle w:val="Hyperlink"/>
-                <w:rFonts w:ascii="Times New Roman" w:hAnsi="Times New Roman" w:cs="Times New Roman"/>
-                <w:b/>
-                <w:bCs/>
-                <w:noProof/>
-              </w:rPr>
-              <w:t>Implementation Timeline</w:t>
-            </w:r>
-            <w:r>
-              <w:rPr>
-                <w:rFonts w:ascii="Times New Roman" w:hAnsi="Times New Roman" w:cs="Times New Roman"/>
-                <w:noProof/>
-                <w:webHidden/>
-              </w:rPr>
-              <w:tab/>
-            </w:r>
-            <w:r>
-              <w:rPr>
-                <w:rFonts w:ascii="Times New Roman" w:hAnsi="Times New Roman" w:cs="Times New Roman"/>
-                <w:noProof/>
-                <w:webHidden/>
-              </w:rPr>
-              <w:fldChar w:fldCharType="begin"/>
-            </w:r>
-            <w:r>
-              <w:rPr>
-                <w:rFonts w:ascii="Times New Roman" w:hAnsi="Times New Roman" w:cs="Times New Roman"/>
-                <w:noProof/>
-                <w:webHidden/>
-              </w:rPr>
-              <w:instrText xml:space="preserve"> PAGEREF _Toc215596119 \h </w:instrText>
-            </w:r>
-            <w:r>
-              <w:rPr>
-                <w:rFonts w:ascii="Times New Roman" w:hAnsi="Times New Roman" w:cs="Times New Roman"/>
-                <w:noProof/>
-                <w:webHidden/>
-              </w:rPr>
-            </w:r>
-            <w:r>
-              <w:rPr>
-                <w:rFonts w:ascii="Times New Roman" w:hAnsi="Times New Roman" w:cs="Times New Roman"/>
-                <w:noProof/>
-                <w:webHidden/>
-              </w:rPr>
-              <w:fldChar w:fldCharType="separate"/>
-            </w:r>
-            <w:r>
-              <w:rPr>
-                <w:rFonts w:ascii="Times New Roman" w:hAnsi="Times New Roman" w:cs="Times New Roman"/>
-                <w:noProof/>
-                <w:webHidden/>
-              </w:rPr>
-              <w:t>27</w:t>
-            </w:r>
-            <w:r>
-              <w:rPr>
-                <w:rFonts w:ascii="Times New Roman" w:hAnsi="Times New Roman" w:cs="Times New Roman"/>
-                <w:noProof/>
-                <w:webHidden/>
-              </w:rPr>
-              <w:fldChar w:fldCharType="end"/>
-            </w:r>
-          </w:hyperlink>
-        </w:p>
-        <w:p>
-          <w:pPr>
-            <w:pStyle w:val="TOC1"/>
-            <w:rPr>
-              <w:rFonts w:ascii="Times New Roman" w:eastAsiaTheme="minorEastAsia" w:hAnsi="Times New Roman" w:cs="Times New Roman"/>
-              <w:noProof/>
-            </w:rPr>
-          </w:pPr>
-          <w:hyperlink w:anchor="_Toc215596120" w:history="1">
-            <w:r>
-              <w:rPr>
-                <w:rStyle w:val="Hyperlink"/>
-                <w:rFonts w:ascii="Times New Roman" w:hAnsi="Times New Roman" w:cs="Times New Roman"/>
-                <w:b/>
-                <w:bCs/>
-                <w:noProof/>
-              </w:rPr>
-              <w:t>Design Testing</w:t>
-            </w:r>
-            <w:r>
-              <w:rPr>
-                <w:rFonts w:ascii="Times New Roman" w:hAnsi="Times New Roman" w:cs="Times New Roman"/>
-                <w:noProof/>
-                <w:webHidden/>
-              </w:rPr>
-              <w:tab/>
-            </w:r>
-            <w:r>
-              <w:rPr>
-                <w:rFonts w:ascii="Times New Roman" w:hAnsi="Times New Roman" w:cs="Times New Roman"/>
-                <w:noProof/>
-                <w:webHidden/>
-              </w:rPr>
-              <w:fldChar w:fldCharType="begin"/>
-            </w:r>
-            <w:r>
-              <w:rPr>
-                <w:rFonts w:ascii="Times New Roman" w:hAnsi="Times New Roman" w:cs="Times New Roman"/>
-                <w:noProof/>
-                <w:webHidden/>
-              </w:rPr>
-              <w:instrText xml:space="preserve"> PAGEREF _Toc215596120 \h </w:instrText>
-            </w:r>
-            <w:r>
-              <w:rPr>
-                <w:rFonts w:ascii="Times New Roman" w:hAnsi="Times New Roman" w:cs="Times New Roman"/>
-                <w:noProof/>
-                <w:webHidden/>
-              </w:rPr>
-            </w:r>
-            <w:r>
-              <w:rPr>
-                <w:rFonts w:ascii="Times New Roman" w:hAnsi="Times New Roman" w:cs="Times New Roman"/>
-                <w:noProof/>
-                <w:webHidden/>
-              </w:rPr>
-              <w:fldChar w:fldCharType="separate"/>
-            </w:r>
-            <w:r>
-              <w:rPr>
-                <w:rFonts w:ascii="Times New Roman" w:hAnsi="Times New Roman" w:cs="Times New Roman"/>
-                <w:noProof/>
-                <w:webHidden/>
-              </w:rPr>
-              <w:t>28</w:t>
-            </w:r>
-            <w:r>
-              <w:rPr>
-                <w:rFonts w:ascii="Times New Roman" w:hAnsi="Times New Roman" w:cs="Times New Roman"/>
-                <w:noProof/>
-                <w:webHidden/>
-              </w:rPr>
-              <w:fldChar w:fldCharType="end"/>
-            </w:r>
-          </w:hyperlink>
-        </w:p>
-        <w:p>
-          <w:pPr>
-            <w:pStyle w:val="TOC1"/>
-            <w:rPr>
-              <w:rFonts w:ascii="Times New Roman" w:eastAsiaTheme="minorEastAsia" w:hAnsi="Times New Roman" w:cs="Times New Roman"/>
-              <w:noProof/>
-            </w:rPr>
-          </w:pPr>
-          <w:hyperlink w:anchor="_Toc215596121" w:history="1">
-            <w:r>
-              <w:rPr>
-                <w:rStyle w:val="Hyperlink"/>
-                <w:rFonts w:ascii="Times New Roman" w:hAnsi="Times New Roman" w:cs="Times New Roman"/>
-                <w:b/>
-                <w:bCs/>
-                <w:noProof/>
-              </w:rPr>
-              <w:t>List of Resources</w:t>
-            </w:r>
-            <w:r>
-              <w:rPr>
-                <w:rFonts w:ascii="Times New Roman" w:hAnsi="Times New Roman" w:cs="Times New Roman"/>
-                <w:noProof/>
-                <w:webHidden/>
-              </w:rPr>
-              <w:tab/>
-            </w:r>
-            <w:r>
-              <w:rPr>
-                <w:rFonts w:ascii="Times New Roman" w:hAnsi="Times New Roman" w:cs="Times New Roman"/>
-                <w:noProof/>
-                <w:webHidden/>
-              </w:rPr>
-              <w:fldChar w:fldCharType="begin"/>
-            </w:r>
-            <w:r>
-              <w:rPr>
-                <w:rFonts w:ascii="Times New Roman" w:hAnsi="Times New Roman" w:cs="Times New Roman"/>
-                <w:noProof/>
-                <w:webHidden/>
-              </w:rPr>
-              <w:instrText xml:space="preserve"> PAGEREF _Toc215596121 \h </w:instrText>
-            </w:r>
-            <w:r>
-              <w:rPr>
-                <w:rFonts w:ascii="Times New Roman" w:hAnsi="Times New Roman" w:cs="Times New Roman"/>
-                <w:noProof/>
-                <w:webHidden/>
-              </w:rPr>
-            </w:r>
-            <w:r>
-              <w:rPr>
-                <w:rFonts w:ascii="Times New Roman" w:hAnsi="Times New Roman" w:cs="Times New Roman"/>
-                <w:noProof/>
-                <w:webHidden/>
-              </w:rPr>
-              <w:fldChar w:fldCharType="separate"/>
-            </w:r>
-            <w:r>
-              <w:rPr>
-                <w:rFonts w:ascii="Times New Roman" w:hAnsi="Times New Roman" w:cs="Times New Roman"/>
-                <w:noProof/>
-                <w:webHidden/>
-              </w:rPr>
-              <w:t>29</w:t>
-            </w:r>
-            <w:r>
-              <w:rPr>
-                <w:rFonts w:ascii="Times New Roman" w:hAnsi="Times New Roman" w:cs="Times New Roman"/>
-                <w:noProof/>
-                <w:webHidden/>
-              </w:rPr>
-              <w:fldChar w:fldCharType="end"/>
-            </w:r>
-          </w:hyperlink>
-        </w:p>
-        <w:p>
-          <w:pPr>
-            <w:pStyle w:val="TOC1"/>
-            <w:rPr>
-              <w:rFonts w:ascii="Times New Roman" w:eastAsiaTheme="minorEastAsia" w:hAnsi="Times New Roman" w:cs="Times New Roman"/>
-              <w:noProof/>
-            </w:rPr>
-          </w:pPr>
-          <w:hyperlink w:anchor="_Toc215596122" w:history="1">
-            <w:r>
-              <w:rPr>
-                <w:rStyle w:val="Hyperlink"/>
-                <w:rFonts w:ascii="Times New Roman" w:hAnsi="Times New Roman" w:cs="Times New Roman"/>
-                <w:b/>
-                <w:bCs/>
-                <w:noProof/>
-              </w:rPr>
-              <w:t>Appendix I: Schematic and Bill of Materials</w:t>
-            </w:r>
-            <w:r>
-              <w:rPr>
-                <w:rFonts w:ascii="Times New Roman" w:hAnsi="Times New Roman" w:cs="Times New Roman"/>
-                <w:noProof/>
-                <w:webHidden/>
-              </w:rPr>
-              <w:tab/>
-            </w:r>
-            <w:r>
-              <w:rPr>
-                <w:rFonts w:ascii="Times New Roman" w:hAnsi="Times New Roman" w:cs="Times New Roman"/>
-                <w:noProof/>
-                <w:webHidden/>
-              </w:rPr>
-              <w:fldChar w:fldCharType="begin"/>
-            </w:r>
-            <w:r>
-              <w:rPr>
-                <w:rFonts w:ascii="Times New Roman" w:hAnsi="Times New Roman" w:cs="Times New Roman"/>
-                <w:noProof/>
-                <w:webHidden/>
-              </w:rPr>
-              <w:instrText xml:space="preserve"> PAGEREF _Toc215596122 \h </w:instrText>
-            </w:r>
-            <w:r>
-              <w:rPr>
-                <w:rFonts w:ascii="Times New Roman" w:hAnsi="Times New Roman" w:cs="Times New Roman"/>
-                <w:noProof/>
-                <w:webHidden/>
-              </w:rPr>
-            </w:r>
-            <w:r>
-              <w:rPr>
-                <w:rFonts w:ascii="Times New Roman" w:hAnsi="Times New Roman" w:cs="Times New Roman"/>
-                <w:noProof/>
-                <w:webHidden/>
-              </w:rPr>
-              <w:fldChar w:fldCharType="separate"/>
-            </w:r>
-            <w:r>
-              <w:rPr>
-                <w:rFonts w:ascii="Times New Roman" w:hAnsi="Times New Roman" w:cs="Times New Roman"/>
-                <w:noProof/>
-                <w:webHidden/>
-              </w:rPr>
-              <w:t>30</w:t>
             </w:r>
             <w:r>
               <w:rPr>
@@ -2738,7 +2416,7 @@
               <w:noProof/>
             </w:rPr>
           </w:pPr>
-          <w:hyperlink w:anchor="_Toc215596123" w:history="1">
+          <w:hyperlink w:anchor="_Toc215817610" w:history="1">
             <w:r>
               <w:rPr>
                 <w:rStyle w:val="Hyperlink"/>
@@ -2747,7 +2425,7 @@
                 <w:bCs/>
                 <w:noProof/>
               </w:rPr>
-              <w:t>Possible Hosting Service Options:</w:t>
+              <w:t>PDL Outline</w:t>
             </w:r>
             <w:r>
               <w:rPr>
@@ -2771,7 +2449,387 @@
                 <w:noProof/>
                 <w:webHidden/>
               </w:rPr>
-              <w:instrText xml:space="preserve"> PAGEREF _Toc215596123 \h </w:instrText>
+              <w:instrText xml:space="preserve"> PAGEREF _Toc215817610 \h </w:instrText>
+            </w:r>
+            <w:r>
+              <w:rPr>
+                <w:rFonts w:ascii="Times New Roman" w:hAnsi="Times New Roman" w:cs="Times New Roman"/>
+                <w:noProof/>
+                <w:webHidden/>
+              </w:rPr>
+            </w:r>
+            <w:r>
+              <w:rPr>
+                <w:rFonts w:ascii="Times New Roman" w:hAnsi="Times New Roman" w:cs="Times New Roman"/>
+                <w:noProof/>
+                <w:webHidden/>
+              </w:rPr>
+              <w:fldChar w:fldCharType="separate"/>
+            </w:r>
+            <w:r>
+              <w:rPr>
+                <w:rFonts w:ascii="Times New Roman" w:hAnsi="Times New Roman" w:cs="Times New Roman"/>
+                <w:noProof/>
+                <w:webHidden/>
+              </w:rPr>
+              <w:t>26</w:t>
+            </w:r>
+            <w:r>
+              <w:rPr>
+                <w:rFonts w:ascii="Times New Roman" w:hAnsi="Times New Roman" w:cs="Times New Roman"/>
+                <w:noProof/>
+                <w:webHidden/>
+              </w:rPr>
+              <w:fldChar w:fldCharType="end"/>
+            </w:r>
+          </w:hyperlink>
+        </w:p>
+        <w:p>
+          <w:pPr>
+            <w:pStyle w:val="TOC1"/>
+            <w:rPr>
+              <w:rFonts w:ascii="Times New Roman" w:eastAsiaTheme="minorEastAsia" w:hAnsi="Times New Roman" w:cs="Times New Roman"/>
+              <w:noProof/>
+            </w:rPr>
+          </w:pPr>
+          <w:hyperlink w:anchor="_Toc215817611" w:history="1">
+            <w:r>
+              <w:rPr>
+                <w:rStyle w:val="Hyperlink"/>
+                <w:rFonts w:ascii="Times New Roman" w:hAnsi="Times New Roman" w:cs="Times New Roman"/>
+                <w:b/>
+                <w:bCs/>
+                <w:noProof/>
+              </w:rPr>
+              <w:t>Decision: Programming language / Reuse / Portability</w:t>
+            </w:r>
+            <w:r>
+              <w:rPr>
+                <w:rFonts w:ascii="Times New Roman" w:hAnsi="Times New Roman" w:cs="Times New Roman"/>
+                <w:noProof/>
+                <w:webHidden/>
+              </w:rPr>
+              <w:tab/>
+            </w:r>
+            <w:r>
+              <w:rPr>
+                <w:rFonts w:ascii="Times New Roman" w:hAnsi="Times New Roman" w:cs="Times New Roman"/>
+                <w:noProof/>
+                <w:webHidden/>
+              </w:rPr>
+              <w:fldChar w:fldCharType="begin"/>
+            </w:r>
+            <w:r>
+              <w:rPr>
+                <w:rFonts w:ascii="Times New Roman" w:hAnsi="Times New Roman" w:cs="Times New Roman"/>
+                <w:noProof/>
+                <w:webHidden/>
+              </w:rPr>
+              <w:instrText xml:space="preserve"> PAGEREF _Toc215817611 \h </w:instrText>
+            </w:r>
+            <w:r>
+              <w:rPr>
+                <w:rFonts w:ascii="Times New Roman" w:hAnsi="Times New Roman" w:cs="Times New Roman"/>
+                <w:noProof/>
+                <w:webHidden/>
+              </w:rPr>
+            </w:r>
+            <w:r>
+              <w:rPr>
+                <w:rFonts w:ascii="Times New Roman" w:hAnsi="Times New Roman" w:cs="Times New Roman"/>
+                <w:noProof/>
+                <w:webHidden/>
+              </w:rPr>
+              <w:fldChar w:fldCharType="separate"/>
+            </w:r>
+            <w:r>
+              <w:rPr>
+                <w:rFonts w:ascii="Times New Roman" w:hAnsi="Times New Roman" w:cs="Times New Roman"/>
+                <w:noProof/>
+                <w:webHidden/>
+              </w:rPr>
+              <w:t>27</w:t>
+            </w:r>
+            <w:r>
+              <w:rPr>
+                <w:rFonts w:ascii="Times New Roman" w:hAnsi="Times New Roman" w:cs="Times New Roman"/>
+                <w:noProof/>
+                <w:webHidden/>
+              </w:rPr>
+              <w:fldChar w:fldCharType="end"/>
+            </w:r>
+          </w:hyperlink>
+        </w:p>
+        <w:p>
+          <w:pPr>
+            <w:pStyle w:val="TOC1"/>
+            <w:rPr>
+              <w:rFonts w:ascii="Times New Roman" w:eastAsiaTheme="minorEastAsia" w:hAnsi="Times New Roman" w:cs="Times New Roman"/>
+              <w:noProof/>
+            </w:rPr>
+          </w:pPr>
+          <w:hyperlink w:anchor="_Toc215817612" w:history="1">
+            <w:r>
+              <w:rPr>
+                <w:rStyle w:val="Hyperlink"/>
+                <w:rFonts w:ascii="Times New Roman" w:hAnsi="Times New Roman" w:cs="Times New Roman"/>
+                <w:b/>
+                <w:bCs/>
+                <w:noProof/>
+              </w:rPr>
+              <w:t>Implementation Timeline</w:t>
+            </w:r>
+            <w:r>
+              <w:rPr>
+                <w:rFonts w:ascii="Times New Roman" w:hAnsi="Times New Roman" w:cs="Times New Roman"/>
+                <w:noProof/>
+                <w:webHidden/>
+              </w:rPr>
+              <w:tab/>
+            </w:r>
+            <w:r>
+              <w:rPr>
+                <w:rFonts w:ascii="Times New Roman" w:hAnsi="Times New Roman" w:cs="Times New Roman"/>
+                <w:noProof/>
+                <w:webHidden/>
+              </w:rPr>
+              <w:fldChar w:fldCharType="begin"/>
+            </w:r>
+            <w:r>
+              <w:rPr>
+                <w:rFonts w:ascii="Times New Roman" w:hAnsi="Times New Roman" w:cs="Times New Roman"/>
+                <w:noProof/>
+                <w:webHidden/>
+              </w:rPr>
+              <w:instrText xml:space="preserve"> PAGEREF _Toc215817612 \h </w:instrText>
+            </w:r>
+            <w:r>
+              <w:rPr>
+                <w:rFonts w:ascii="Times New Roman" w:hAnsi="Times New Roman" w:cs="Times New Roman"/>
+                <w:noProof/>
+                <w:webHidden/>
+              </w:rPr>
+            </w:r>
+            <w:r>
+              <w:rPr>
+                <w:rFonts w:ascii="Times New Roman" w:hAnsi="Times New Roman" w:cs="Times New Roman"/>
+                <w:noProof/>
+                <w:webHidden/>
+              </w:rPr>
+              <w:fldChar w:fldCharType="separate"/>
+            </w:r>
+            <w:r>
+              <w:rPr>
+                <w:rFonts w:ascii="Times New Roman" w:hAnsi="Times New Roman" w:cs="Times New Roman"/>
+                <w:noProof/>
+                <w:webHidden/>
+              </w:rPr>
+              <w:t>27</w:t>
+            </w:r>
+            <w:r>
+              <w:rPr>
+                <w:rFonts w:ascii="Times New Roman" w:hAnsi="Times New Roman" w:cs="Times New Roman"/>
+                <w:noProof/>
+                <w:webHidden/>
+              </w:rPr>
+              <w:fldChar w:fldCharType="end"/>
+            </w:r>
+          </w:hyperlink>
+        </w:p>
+        <w:p>
+          <w:pPr>
+            <w:pStyle w:val="TOC1"/>
+            <w:rPr>
+              <w:rFonts w:ascii="Times New Roman" w:eastAsiaTheme="minorEastAsia" w:hAnsi="Times New Roman" w:cs="Times New Roman"/>
+              <w:noProof/>
+            </w:rPr>
+          </w:pPr>
+          <w:hyperlink w:anchor="_Toc215817613" w:history="1">
+            <w:r>
+              <w:rPr>
+                <w:rStyle w:val="Hyperlink"/>
+                <w:rFonts w:ascii="Times New Roman" w:hAnsi="Times New Roman" w:cs="Times New Roman"/>
+                <w:b/>
+                <w:bCs/>
+                <w:noProof/>
+              </w:rPr>
+              <w:t>Design Testing</w:t>
+            </w:r>
+            <w:r>
+              <w:rPr>
+                <w:rFonts w:ascii="Times New Roman" w:hAnsi="Times New Roman" w:cs="Times New Roman"/>
+                <w:noProof/>
+                <w:webHidden/>
+              </w:rPr>
+              <w:tab/>
+            </w:r>
+            <w:r>
+              <w:rPr>
+                <w:rFonts w:ascii="Times New Roman" w:hAnsi="Times New Roman" w:cs="Times New Roman"/>
+                <w:noProof/>
+                <w:webHidden/>
+              </w:rPr>
+              <w:fldChar w:fldCharType="begin"/>
+            </w:r>
+            <w:r>
+              <w:rPr>
+                <w:rFonts w:ascii="Times New Roman" w:hAnsi="Times New Roman" w:cs="Times New Roman"/>
+                <w:noProof/>
+                <w:webHidden/>
+              </w:rPr>
+              <w:instrText xml:space="preserve"> PAGEREF _Toc215817613 \h </w:instrText>
+            </w:r>
+            <w:r>
+              <w:rPr>
+                <w:rFonts w:ascii="Times New Roman" w:hAnsi="Times New Roman" w:cs="Times New Roman"/>
+                <w:noProof/>
+                <w:webHidden/>
+              </w:rPr>
+            </w:r>
+            <w:r>
+              <w:rPr>
+                <w:rFonts w:ascii="Times New Roman" w:hAnsi="Times New Roman" w:cs="Times New Roman"/>
+                <w:noProof/>
+                <w:webHidden/>
+              </w:rPr>
+              <w:fldChar w:fldCharType="separate"/>
+            </w:r>
+            <w:r>
+              <w:rPr>
+                <w:rFonts w:ascii="Times New Roman" w:hAnsi="Times New Roman" w:cs="Times New Roman"/>
+                <w:noProof/>
+                <w:webHidden/>
+              </w:rPr>
+              <w:t>28</w:t>
+            </w:r>
+            <w:r>
+              <w:rPr>
+                <w:rFonts w:ascii="Times New Roman" w:hAnsi="Times New Roman" w:cs="Times New Roman"/>
+                <w:noProof/>
+                <w:webHidden/>
+              </w:rPr>
+              <w:fldChar w:fldCharType="end"/>
+            </w:r>
+          </w:hyperlink>
+        </w:p>
+        <w:p>
+          <w:pPr>
+            <w:pStyle w:val="TOC1"/>
+            <w:rPr>
+              <w:rFonts w:ascii="Times New Roman" w:eastAsiaTheme="minorEastAsia" w:hAnsi="Times New Roman" w:cs="Times New Roman"/>
+              <w:noProof/>
+            </w:rPr>
+          </w:pPr>
+          <w:hyperlink w:anchor="_Toc215817614" w:history="1">
+            <w:r>
+              <w:rPr>
+                <w:rStyle w:val="Hyperlink"/>
+                <w:rFonts w:ascii="Times New Roman" w:hAnsi="Times New Roman" w:cs="Times New Roman"/>
+                <w:b/>
+                <w:bCs/>
+                <w:noProof/>
+              </w:rPr>
+              <w:t>List of Resources</w:t>
+            </w:r>
+            <w:r>
+              <w:rPr>
+                <w:rFonts w:ascii="Times New Roman" w:hAnsi="Times New Roman" w:cs="Times New Roman"/>
+                <w:noProof/>
+                <w:webHidden/>
+              </w:rPr>
+              <w:tab/>
+            </w:r>
+            <w:r>
+              <w:rPr>
+                <w:rFonts w:ascii="Times New Roman" w:hAnsi="Times New Roman" w:cs="Times New Roman"/>
+                <w:noProof/>
+                <w:webHidden/>
+              </w:rPr>
+              <w:fldChar w:fldCharType="begin"/>
+            </w:r>
+            <w:r>
+              <w:rPr>
+                <w:rFonts w:ascii="Times New Roman" w:hAnsi="Times New Roman" w:cs="Times New Roman"/>
+                <w:noProof/>
+                <w:webHidden/>
+              </w:rPr>
+              <w:instrText xml:space="preserve"> PAGEREF _Toc215817614 \h </w:instrText>
+            </w:r>
+            <w:r>
+              <w:rPr>
+                <w:rFonts w:ascii="Times New Roman" w:hAnsi="Times New Roman" w:cs="Times New Roman"/>
+                <w:noProof/>
+                <w:webHidden/>
+              </w:rPr>
+            </w:r>
+            <w:r>
+              <w:rPr>
+                <w:rFonts w:ascii="Times New Roman" w:hAnsi="Times New Roman" w:cs="Times New Roman"/>
+                <w:noProof/>
+                <w:webHidden/>
+              </w:rPr>
+              <w:fldChar w:fldCharType="separate"/>
+            </w:r>
+            <w:r>
+              <w:rPr>
+                <w:rFonts w:ascii="Times New Roman" w:hAnsi="Times New Roman" w:cs="Times New Roman"/>
+                <w:noProof/>
+                <w:webHidden/>
+              </w:rPr>
+              <w:t>29</w:t>
+            </w:r>
+            <w:r>
+              <w:rPr>
+                <w:rFonts w:ascii="Times New Roman" w:hAnsi="Times New Roman" w:cs="Times New Roman"/>
+                <w:noProof/>
+                <w:webHidden/>
+              </w:rPr>
+              <w:fldChar w:fldCharType="end"/>
+            </w:r>
+          </w:hyperlink>
+        </w:p>
+        <w:p>
+          <w:pPr>
+            <w:pStyle w:val="TOC1"/>
+            <w:rPr>
+              <w:rFonts w:ascii="Times New Roman" w:eastAsiaTheme="minorEastAsia" w:hAnsi="Times New Roman" w:cs="Times New Roman"/>
+              <w:noProof/>
+            </w:rPr>
+          </w:pPr>
+          <w:hyperlink w:anchor="_Toc215817615" w:history="1">
+            <w:r>
+              <w:rPr>
+                <w:rStyle w:val="Hyperlink"/>
+                <w:rFonts w:ascii="Times New Roman" w:hAnsi="Times New Roman" w:cs="Times New Roman"/>
+                <w:b/>
+                <w:bCs/>
+                <w:noProof/>
+              </w:rPr>
+              <w:t>Appendix I: Schematic and Bill of Materials</w:t>
+            </w:r>
+            <w:r>
+              <w:rPr>
+                <w:rFonts w:ascii="Times New Roman" w:hAnsi="Times New Roman" w:cs="Times New Roman"/>
+                <w:noProof/>
+                <w:webHidden/>
+              </w:rPr>
+              <w:tab/>
+            </w:r>
+            <w:r>
+              <w:rPr>
+                <w:rFonts w:ascii="Times New Roman" w:hAnsi="Times New Roman" w:cs="Times New Roman"/>
+                <w:noProof/>
+                <w:webHidden/>
+              </w:rPr>
+              <w:fldChar w:fldCharType="begin"/>
+            </w:r>
+            <w:r>
+              <w:rPr>
+                <w:rFonts w:ascii="Times New Roman" w:hAnsi="Times New Roman" w:cs="Times New Roman"/>
+                <w:noProof/>
+                <w:webHidden/>
+              </w:rPr>
+              <w:instrText xml:space="preserve"> PAGEREF _Toc215817615 \h </w:instrText>
             </w:r>
             <w:r>
               <w:rPr>
@@ -2818,7 +2876,7 @@
               <w:noProof/>
             </w:rPr>
           </w:pPr>
-          <w:hyperlink w:anchor="_Toc215596124" w:history="1">
+          <w:hyperlink w:anchor="_Toc215817616" w:history="1">
             <w:r>
               <w:rPr>
                 <w:rStyle w:val="Hyperlink"/>
@@ -2827,6 +2885,86 @@
                 <w:bCs/>
                 <w:noProof/>
               </w:rPr>
+              <w:t>Possible Hosting Service Options:</w:t>
+            </w:r>
+            <w:r>
+              <w:rPr>
+                <w:rFonts w:ascii="Times New Roman" w:hAnsi="Times New Roman" w:cs="Times New Roman"/>
+                <w:noProof/>
+                <w:webHidden/>
+              </w:rPr>
+              <w:tab/>
+            </w:r>
+            <w:r>
+              <w:rPr>
+                <w:rFonts w:ascii="Times New Roman" w:hAnsi="Times New Roman" w:cs="Times New Roman"/>
+                <w:noProof/>
+                <w:webHidden/>
+              </w:rPr>
+              <w:fldChar w:fldCharType="begin"/>
+            </w:r>
+            <w:r>
+              <w:rPr>
+                <w:rFonts w:ascii="Times New Roman" w:hAnsi="Times New Roman" w:cs="Times New Roman"/>
+                <w:noProof/>
+                <w:webHidden/>
+              </w:rPr>
+              <w:instrText xml:space="preserve"> PAGEREF _Toc215817616 \h </w:instrText>
+            </w:r>
+            <w:r>
+              <w:rPr>
+                <w:rFonts w:ascii="Times New Roman" w:hAnsi="Times New Roman" w:cs="Times New Roman"/>
+                <w:noProof/>
+                <w:webHidden/>
+              </w:rPr>
+            </w:r>
+            <w:r>
+              <w:rPr>
+                <w:rFonts w:ascii="Times New Roman" w:hAnsi="Times New Roman" w:cs="Times New Roman"/>
+                <w:noProof/>
+                <w:webHidden/>
+              </w:rPr>
+              <w:fldChar w:fldCharType="separate"/>
+            </w:r>
+            <w:r>
+              <w:rPr>
+                <w:rFonts w:ascii="Times New Roman" w:hAnsi="Times New Roman" w:cs="Times New Roman"/>
+                <w:noProof/>
+                <w:webHidden/>
+              </w:rPr>
+              <w:t>30</w:t>
+            </w:r>
+            <w:r>
+              <w:rPr>
+                <w:rFonts w:ascii="Times New Roman" w:hAnsi="Times New Roman" w:cs="Times New Roman"/>
+                <w:noProof/>
+                <w:webHidden/>
+              </w:rPr>
+              <w:fldChar w:fldCharType="end"/>
+            </w:r>
+          </w:hyperlink>
+        </w:p>
+        <w:p>
+          <w:pPr>
+            <w:pStyle w:val="TOC3"/>
+            <w:tabs>
+              <w:tab w:val="right" w:leader="dot" w:pos="9350"/>
+            </w:tabs>
+            <w:spacing w:line="480" w:lineRule="auto"/>
+            <w:rPr>
+              <w:rFonts w:ascii="Times New Roman" w:eastAsiaTheme="minorEastAsia" w:hAnsi="Times New Roman" w:cs="Times New Roman"/>
+              <w:noProof/>
+            </w:rPr>
+          </w:pPr>
+          <w:hyperlink w:anchor="_Toc215817617" w:history="1">
+            <w:r>
+              <w:rPr>
+                <w:rStyle w:val="Hyperlink"/>
+                <w:rFonts w:ascii="Times New Roman" w:hAnsi="Times New Roman" w:cs="Times New Roman"/>
+                <w:b/>
+                <w:bCs/>
+                <w:noProof/>
+              </w:rPr>
               <w:t>Schematic of Toolset:</w:t>
             </w:r>
             <w:r>
@@ -2851,7 +2989,7 @@
                 <w:noProof/>
                 <w:webHidden/>
               </w:rPr>
-              <w:instrText xml:space="preserve"> PAGEREF _Toc215596124 \h </w:instrText>
+              <w:instrText xml:space="preserve"> PAGEREF _Toc215817617 \h </w:instrText>
             </w:r>
             <w:r>
               <w:rPr>
@@ -2894,7 +3032,7 @@
               <w:noProof/>
             </w:rPr>
           </w:pPr>
-          <w:hyperlink w:anchor="_Toc215596125" w:history="1">
+          <w:hyperlink w:anchor="_Toc215817618" w:history="1">
             <w:r>
               <w:rPr>
                 <w:rStyle w:val="Hyperlink"/>
@@ -2927,7 +3065,7 @@
                 <w:noProof/>
                 <w:webHidden/>
               </w:rPr>
-              <w:instrText xml:space="preserve"> PAGEREF _Toc215596125 \h </w:instrText>
+              <w:instrText xml:space="preserve"> PAGEREF _Toc215817618 \h </w:instrText>
             </w:r>
             <w:r>
               <w:rPr>
@@ -2970,7 +3108,7 @@
               <w:noProof/>
             </w:rPr>
           </w:pPr>
-          <w:hyperlink w:anchor="_Toc215596126" w:history="1">
+          <w:hyperlink w:anchor="_Toc215817619" w:history="1">
             <w:r>
               <w:rPr>
                 <w:rStyle w:val="Hyperlink"/>
@@ -3003,7 +3141,7 @@
                 <w:noProof/>
                 <w:webHidden/>
               </w:rPr>
-              <w:instrText xml:space="preserve"> PAGEREF _Toc215596126 \h </w:instrText>
+              <w:instrText xml:space="preserve"> PAGEREF _Toc215817619 \h </w:instrText>
             </w:r>
             <w:r>
               <w:rPr>
@@ -3046,7 +3184,7 @@
               <w:noProof/>
             </w:rPr>
           </w:pPr>
-          <w:hyperlink w:anchor="_Toc215596127" w:history="1">
+          <w:hyperlink w:anchor="_Toc215817620" w:history="1">
             <w:r>
               <w:rPr>
                 <w:rStyle w:val="Hyperlink"/>
@@ -3079,7 +3217,7 @@
                 <w:noProof/>
                 <w:webHidden/>
               </w:rPr>
-              <w:instrText xml:space="preserve"> PAGEREF _Toc215596127 \h </w:instrText>
+              <w:instrText xml:space="preserve"> PAGEREF _Toc215817620 \h </w:instrText>
             </w:r>
             <w:r>
               <w:rPr>
@@ -3144,24 +3282,6 @@
     </w:p>
     <w:p>
       <w:pPr>
-        <w:spacing w:line="480" w:lineRule="auto"/>
-        <w:rPr>
-          <w:rFonts w:ascii="Times New Roman" w:hAnsi="Times New Roman" w:cs="Times New Roman"/>
-          <w:color w:val="000000" w:themeColor="text1"/>
-        </w:rPr>
-      </w:pPr>
-    </w:p>
-    <w:p>
-      <w:pPr>
-        <w:spacing w:line="480" w:lineRule="auto"/>
-        <w:rPr>
-          <w:rFonts w:ascii="Times New Roman" w:hAnsi="Times New Roman" w:cs="Times New Roman"/>
-          <w:color w:val="000000" w:themeColor="text1"/>
-        </w:rPr>
-      </w:pPr>
-    </w:p>
-    <w:p>
-      <w:pPr>
         <w:pStyle w:val="Heading1"/>
         <w:spacing w:line="480" w:lineRule="auto"/>
         <w:jc w:val="center"/>
@@ -3176,7 +3296,7 @@
         </w:rPr>
       </w:pPr>
       <w:bookmarkStart w:id="0" w:name="_Toc214003714"/>
-      <w:bookmarkStart w:id="1" w:name="_Toc215596094"/>
+      <w:bookmarkStart w:id="1" w:name="_Toc215817585"/>
       <w:r>
         <w:rPr>
           <w:rFonts w:ascii="Times New Roman" w:hAnsi="Times New Roman" w:cs="Times New Roman"/>
@@ -3242,23 +3362,7 @@
           <w:rFonts w:ascii="Times New Roman" w:hAnsi="Times New Roman" w:cs="Times New Roman"/>
           <w:color w:val="000000" w:themeColor="text1"/>
         </w:rPr>
-        <w:t xml:space="preserve">log in using a </w:t>
-      </w:r>
-      <w:proofErr w:type="spellStart"/>
-      <w:r>
-        <w:rPr>
-          <w:rFonts w:ascii="Times New Roman" w:hAnsi="Times New Roman" w:cs="Times New Roman"/>
-          <w:color w:val="000000" w:themeColor="text1"/>
-        </w:rPr>
-        <w:t>PennWest</w:t>
-      </w:r>
-      <w:proofErr w:type="spellEnd"/>
-      <w:r>
-        <w:rPr>
-          <w:rFonts w:ascii="Times New Roman" w:hAnsi="Times New Roman" w:cs="Times New Roman"/>
-          <w:color w:val="000000" w:themeColor="text1"/>
-        </w:rPr>
-        <w:t xml:space="preserve"> email address and a unique password, manually track an exercise they have done, and then store their exercise in a backend database. </w:t>
+        <w:t xml:space="preserve">log in using a PennWest email address and a unique password, manually track an exercise they have done, and then store their exercise in a backend database. </w:t>
       </w:r>
       <w:r>
         <w:rPr>
@@ -3322,7 +3426,7 @@
           <w:u w:val="single"/>
         </w:rPr>
       </w:pPr>
-      <w:bookmarkStart w:id="2" w:name="_Toc215596095"/>
+      <w:bookmarkStart w:id="2" w:name="_Toc215817586"/>
       <w:r>
         <w:rPr>
           <w:rFonts w:ascii="Times New Roman" w:hAnsi="Times New Roman" w:cs="Times New Roman"/>
@@ -3352,7 +3456,7 @@
           <w:u w:val="single"/>
         </w:rPr>
       </w:pPr>
-      <w:bookmarkStart w:id="3" w:name="_Toc215596096"/>
+      <w:bookmarkStart w:id="3" w:name="_Toc215817587"/>
       <w:r>
         <w:rPr>
           <w:rFonts w:ascii="Times New Roman" w:hAnsi="Times New Roman" w:cs="Times New Roman"/>
@@ -3441,7 +3545,7 @@
           <w:u w:val="single"/>
         </w:rPr>
       </w:pPr>
-      <w:bookmarkStart w:id="4" w:name="_Toc215596097"/>
+      <w:bookmarkStart w:id="4" w:name="_Toc215817588"/>
       <w:r>
         <w:rPr>
           <w:rFonts w:ascii="Times New Roman" w:hAnsi="Times New Roman" w:cs="Times New Roman"/>
@@ -3515,7 +3619,7 @@
           <w:u w:val="single"/>
         </w:rPr>
       </w:pPr>
-      <w:bookmarkStart w:id="5" w:name="_Toc215596098"/>
+      <w:bookmarkStart w:id="5" w:name="_Toc215817589"/>
       <w:r>
         <w:rPr>
           <w:rFonts w:ascii="Times New Roman" w:hAnsi="Times New Roman" w:cs="Times New Roman"/>
@@ -3646,7 +3750,7 @@
           <w:u w:val="single"/>
         </w:rPr>
       </w:pPr>
-      <w:bookmarkStart w:id="6" w:name="_Toc215596099"/>
+      <w:bookmarkStart w:id="6" w:name="_Toc215817590"/>
       <w:r>
         <w:rPr>
           <w:rFonts w:ascii="Times New Roman" w:hAnsi="Times New Roman" w:cs="Times New Roman"/>
@@ -3934,7 +4038,7 @@
           <w:u w:val="single"/>
         </w:rPr>
       </w:pPr>
-      <w:bookmarkStart w:id="7" w:name="_Toc215596100"/>
+      <w:bookmarkStart w:id="7" w:name="_Toc215817591"/>
       <w:r>
         <w:rPr>
           <w:rFonts w:ascii="Times New Roman" w:hAnsi="Times New Roman" w:cs="Times New Roman"/>
@@ -3964,7 +4068,7 @@
           <w:u w:val="single"/>
         </w:rPr>
       </w:pPr>
-      <w:bookmarkStart w:id="8" w:name="_Toc215596101"/>
+      <w:bookmarkStart w:id="8" w:name="_Toc215817592"/>
       <w:r>
         <w:rPr>
           <w:rFonts w:ascii="Times New Roman" w:hAnsi="Times New Roman" w:cs="Times New Roman"/>
@@ -4052,7 +4156,7 @@
           <w:u w:val="single"/>
         </w:rPr>
       </w:pPr>
-      <w:bookmarkStart w:id="9" w:name="_Toc215596102"/>
+      <w:bookmarkStart w:id="9" w:name="_Toc215817593"/>
       <w:r>
         <w:rPr>
           <w:rFonts w:ascii="Times New Roman" w:hAnsi="Times New Roman" w:cs="Times New Roman"/>
@@ -4222,7 +4326,7 @@
           <w:u w:val="single"/>
         </w:rPr>
       </w:pPr>
-      <w:bookmarkStart w:id="10" w:name="_Toc215596103"/>
+      <w:bookmarkStart w:id="10" w:name="_Toc215817594"/>
       <w:r>
         <w:rPr>
           <w:rFonts w:ascii="Times New Roman" w:hAnsi="Times New Roman" w:cs="Times New Roman"/>
@@ -4402,7 +4506,7 @@
           <w:u w:val="single"/>
         </w:rPr>
       </w:pPr>
-      <w:bookmarkStart w:id="11" w:name="_Toc215596104"/>
+      <w:bookmarkStart w:id="11" w:name="_Toc215817595"/>
       <w:r>
         <w:rPr>
           <w:rFonts w:ascii="Times New Roman" w:hAnsi="Times New Roman" w:cs="Times New Roman"/>
@@ -4415,6 +4519,18 @@
         </w:rPr>
         <w:t>Architectural Diagram</w:t>
       </w:r>
+      <w:r>
+        <w:rPr>
+          <w:rFonts w:ascii="Times New Roman" w:hAnsi="Times New Roman" w:cs="Times New Roman"/>
+          <w:b/>
+          <w:bCs/>
+          <w:color w:val="000000" w:themeColor="text1"/>
+          <w:sz w:val="24"/>
+          <w:szCs w:val="24"/>
+          <w:u w:val="single"/>
+        </w:rPr>
+        <w:t xml:space="preserve"> Description</w:t>
+      </w:r>
       <w:bookmarkEnd w:id="11"/>
     </w:p>
     <w:p>
@@ -4435,13 +4551,67 @@
         <w:rPr>
           <w:rFonts w:ascii="Times New Roman" w:hAnsi="Times New Roman" w:cs="Times New Roman"/>
         </w:rPr>
-        <w:t xml:space="preserve"> The diagram follows the users’ access to the application and the appropriate actions that are triggered. A</w:t>
-      </w:r>
-      <w:r>
-        <w:rPr>
-          <w:rFonts w:ascii="Times New Roman" w:hAnsi="Times New Roman" w:cs="Times New Roman"/>
-        </w:rPr>
-        <w:t xml:space="preserve"> crucial layer of the internet is represented below, since internet access </w:t>
+        <w:t xml:space="preserve"> The diagram follows the users’ access to the application and the appropriate actions that are triggered. </w:t>
+      </w:r>
+      <w:r>
+        <w:rPr>
+          <w:rFonts w:ascii="Times New Roman" w:hAnsi="Times New Roman" w:cs="Times New Roman"/>
+        </w:rPr>
+        <w:t xml:space="preserve">The Web Application is the </w:t>
+      </w:r>
+      <w:r>
+        <w:rPr>
+          <w:rFonts w:ascii="Times New Roman" w:hAnsi="Times New Roman" w:cs="Times New Roman"/>
+        </w:rPr>
+        <w:t>primary</w:t>
+      </w:r>
+      <w:r>
+        <w:rPr>
+          <w:rFonts w:ascii="Times New Roman" w:hAnsi="Times New Roman" w:cs="Times New Roman"/>
+        </w:rPr>
+        <w:t xml:space="preserve"> access entry point for both developer testing and </w:t>
+      </w:r>
+      <w:r>
+        <w:rPr>
+          <w:rFonts w:ascii="Times New Roman" w:hAnsi="Times New Roman" w:cs="Times New Roman"/>
+        </w:rPr>
+        <w:t xml:space="preserve">end goal of user participation. The web application itself will support both data </w:t>
+      </w:r>
+      <w:r>
+        <w:rPr>
+          <w:rFonts w:ascii="Times New Roman" w:hAnsi="Times New Roman" w:cs="Times New Roman"/>
+        </w:rPr>
+        <w:t>transmission and entry from the system to the server. It will be designed with receiving API connections</w:t>
+      </w:r>
+      <w:r>
+        <w:rPr>
+          <w:rFonts w:ascii="Times New Roman" w:hAnsi="Times New Roman" w:cs="Times New Roman"/>
+        </w:rPr>
+        <w:t xml:space="preserve"> in the form of HTTP request methods, GET and POST</w:t>
+      </w:r>
+      <w:r>
+        <w:rPr>
+          <w:rFonts w:ascii="Times New Roman" w:hAnsi="Times New Roman" w:cs="Times New Roman"/>
+        </w:rPr>
+        <w:t xml:space="preserve">. </w:t>
+      </w:r>
+      <w:r>
+        <w:rPr>
+          <w:rFonts w:ascii="Times New Roman" w:hAnsi="Times New Roman" w:cs="Times New Roman"/>
+        </w:rPr>
+        <w:t xml:space="preserve">The next state </w:t>
+      </w:r>
+      <w:r>
+        <w:rPr>
+          <w:rFonts w:ascii="Times New Roman" w:hAnsi="Times New Roman" w:cs="Times New Roman"/>
+        </w:rPr>
+        <w:t>in the architectural diagram is the internet. This is a</w:t>
+      </w:r>
+      <w:r>
+        <w:rPr>
+          <w:rFonts w:ascii="Times New Roman" w:hAnsi="Times New Roman" w:cs="Times New Roman"/>
+        </w:rPr>
+        <w:t xml:space="preserve"> crucial layer represented below, since internet access </w:t>
       </w:r>
       <w:r>
         <w:rPr>
@@ -4459,6 +4629,53 @@
     <w:p>
       <w:pPr>
         <w:spacing w:line="480" w:lineRule="auto"/>
+        <w:ind w:firstLine="720"/>
+        <w:rPr>
+          <w:rFonts w:ascii="Times New Roman" w:hAnsi="Times New Roman" w:cs="Times New Roman"/>
+        </w:rPr>
+      </w:pPr>
+    </w:p>
+    <w:p>
+      <w:pPr>
+        <w:pStyle w:val="Heading3"/>
+        <w:rPr>
+          <w:rFonts w:ascii="Times New Roman" w:hAnsi="Times New Roman" w:cs="Times New Roman"/>
+          <w:b/>
+          <w:bCs/>
+          <w:color w:val="auto"/>
+          <w:sz w:val="24"/>
+          <w:szCs w:val="24"/>
+          <w:u w:val="single"/>
+        </w:rPr>
+      </w:pPr>
+      <w:bookmarkStart w:id="12" w:name="_Toc215817596"/>
+      <w:r>
+        <w:rPr>
+          <w:rFonts w:ascii="Times New Roman" w:hAnsi="Times New Roman" w:cs="Times New Roman"/>
+          <w:b/>
+          <w:bCs/>
+          <w:color w:val="auto"/>
+          <w:sz w:val="24"/>
+          <w:szCs w:val="24"/>
+          <w:u w:val="single"/>
+        </w:rPr>
+        <w:lastRenderedPageBreak/>
+        <w:t>Architectural Diagram</w:t>
+      </w:r>
+      <w:bookmarkEnd w:id="12"/>
+    </w:p>
+    <w:p>
+      <w:pPr>
+        <w:spacing w:line="480" w:lineRule="auto"/>
+        <w:ind w:firstLine="720"/>
+        <w:rPr>
+          <w:rFonts w:ascii="Times New Roman" w:hAnsi="Times New Roman" w:cs="Times New Roman"/>
+        </w:rPr>
+      </w:pPr>
+    </w:p>
+    <w:p>
+      <w:pPr>
+        <w:spacing w:line="480" w:lineRule="auto"/>
         <w:jc w:val="center"/>
         <w:rPr>
           <w:rFonts w:ascii="Times New Roman" w:hAnsi="Times New Roman" w:cs="Times New Roman"/>
@@ -4469,11 +4686,10 @@
           <w:rFonts w:ascii="Times New Roman" w:hAnsi="Times New Roman" w:cs="Times New Roman"/>
           <w:noProof/>
         </w:rPr>
-        <w:lastRenderedPageBreak/>
         <w:drawing>
-          <wp:inline distT="0" distB="0" distL="0" distR="0" wp14:anchorId="293B7613" wp14:editId="2491BC56">
-            <wp:extent cx="6132273" cy="7698486"/>
-            <wp:effectExtent l="19050" t="19050" r="20955" b="17145"/>
+          <wp:inline distT="0" distB="0" distL="0" distR="0" wp14:anchorId="293B7613" wp14:editId="67B39D42">
+            <wp:extent cx="5214153" cy="6545873"/>
+            <wp:effectExtent l="19050" t="19050" r="24765" b="26670"/>
             <wp:docPr id="461800432" name="Picture 1" descr="A diagram of a computer process&#10;&#10;AI-generated content may be incorrect."/>
             <wp:cNvGraphicFramePr>
               <a:graphicFrameLocks xmlns:a="http://schemas.openxmlformats.org/drawingml/2006/main" noChangeAspect="1"/>
@@ -4494,7 +4710,7 @@
                   <pic:spPr>
                     <a:xfrm>
                       <a:off x="0" y="0"/>
-                      <a:ext cx="6139904" cy="7708066"/>
+                      <a:ext cx="5223385" cy="6557464"/>
                     </a:xfrm>
                     <a:prstGeom prst="rect">
                       <a:avLst/>
@@ -4541,7 +4757,7 @@
           <w:u w:val="single"/>
         </w:rPr>
       </w:pPr>
-      <w:bookmarkStart w:id="12" w:name="_Toc215596105"/>
+      <w:bookmarkStart w:id="13" w:name="_Toc215817597"/>
       <w:r>
         <w:rPr>
           <w:rFonts w:ascii="Times New Roman" w:hAnsi="Times New Roman" w:cs="Times New Roman"/>
@@ -4555,7 +4771,7 @@
         <w:lastRenderedPageBreak/>
         <w:t>Module Cohesion</w:t>
       </w:r>
-      <w:bookmarkEnd w:id="12"/>
+      <w:bookmarkEnd w:id="13"/>
     </w:p>
     <w:p>
       <w:pPr>
@@ -4920,7 +5136,7 @@
           <w:u w:val="single"/>
         </w:rPr>
       </w:pPr>
-      <w:bookmarkStart w:id="13" w:name="_Toc215596106"/>
+      <w:bookmarkStart w:id="14" w:name="_Toc215817598"/>
       <w:r>
         <w:rPr>
           <w:rFonts w:ascii="Times New Roman" w:hAnsi="Times New Roman" w:cs="Times New Roman"/>
@@ -4933,7 +5149,7 @@
         </w:rPr>
         <w:t>Module Coupling</w:t>
       </w:r>
-      <w:bookmarkEnd w:id="13"/>
+      <w:bookmarkEnd w:id="14"/>
     </w:p>
     <w:p>
       <w:pPr>
@@ -5192,7 +5408,7 @@
           <w:u w:val="single"/>
         </w:rPr>
       </w:pPr>
-      <w:bookmarkStart w:id="14" w:name="_Toc215596107"/>
+      <w:bookmarkStart w:id="15" w:name="_Toc215817599"/>
       <w:r>
         <w:rPr>
           <w:rFonts w:ascii="Times New Roman" w:hAnsi="Times New Roman" w:cs="Times New Roman"/>
@@ -5205,7 +5421,7 @@
         </w:rPr>
         <w:t>Design Analysis</w:t>
       </w:r>
-      <w:bookmarkEnd w:id="14"/>
+      <w:bookmarkEnd w:id="15"/>
     </w:p>
     <w:p>
       <w:pPr>
@@ -5309,21 +5525,7 @@
         <w:rPr>
           <w:rFonts w:ascii="Times New Roman" w:hAnsi="Times New Roman" w:cs="Times New Roman"/>
         </w:rPr>
-        <w:t xml:space="preserve">database entry. Likewise, the data must be able to transport or </w:t>
-      </w:r>
-      <w:proofErr w:type="gramStart"/>
-      <w:r>
-        <w:rPr>
-          <w:rFonts w:ascii="Times New Roman" w:hAnsi="Times New Roman" w:cs="Times New Roman"/>
-        </w:rPr>
-        <w:t>flow</w:t>
-      </w:r>
-      <w:proofErr w:type="gramEnd"/>
-      <w:r>
-        <w:rPr>
-          <w:rFonts w:ascii="Times New Roman" w:hAnsi="Times New Roman" w:cs="Times New Roman"/>
-        </w:rPr>
-        <w:t xml:space="preserve"> the other direction from database to user interfacing </w:t>
+        <w:t xml:space="preserve">database entry. Likewise, the data must be able to transport or flow the other direction from database to user interfacing </w:t>
       </w:r>
       <w:r>
         <w:rPr>
@@ -5354,6 +5556,24 @@
           <w:rFonts w:ascii="Times New Roman" w:hAnsi="Times New Roman" w:cs="Times New Roman"/>
         </w:rPr>
         <w:t xml:space="preserve">. </w:t>
+      </w:r>
+      <w:r>
+        <w:rPr>
+          <w:rFonts w:ascii="Times New Roman" w:hAnsi="Times New Roman" w:cs="Times New Roman"/>
+        </w:rPr>
+        <w:t xml:space="preserve">During each process and checkpoint, testing will be performed on each module individually and as a </w:t>
+      </w:r>
+      <w:r>
+        <w:rPr>
+          <w:rFonts w:ascii="Times New Roman" w:hAnsi="Times New Roman" w:cs="Times New Roman"/>
+        </w:rPr>
+        <w:t xml:space="preserve">system overall to ensure that development design is accurately depicting </w:t>
+      </w:r>
+      <w:r>
+        <w:rPr>
+          <w:rFonts w:ascii="Times New Roman" w:hAnsi="Times New Roman" w:cs="Times New Roman"/>
+        </w:rPr>
+        <w:t xml:space="preserve">the provided documentation. </w:t>
       </w:r>
     </w:p>
     <w:p>
@@ -5370,7 +5590,7 @@
           <w:u w:val="single"/>
         </w:rPr>
       </w:pPr>
-      <w:bookmarkStart w:id="15" w:name="_Toc215596108"/>
+      <w:bookmarkStart w:id="16" w:name="_Toc215817600"/>
       <w:r>
         <w:rPr>
           <w:rFonts w:ascii="Times New Roman" w:hAnsi="Times New Roman" w:cs="Times New Roman"/>
@@ -5396,7 +5616,7 @@
         </w:rPr>
         <w:t xml:space="preserve"> Diagram</w:t>
       </w:r>
-      <w:bookmarkEnd w:id="15"/>
+      <w:bookmarkEnd w:id="16"/>
     </w:p>
     <w:p>
       <w:pPr>
@@ -5455,7 +5675,6 @@
           <w:rFonts w:ascii="Times New Roman" w:hAnsi="Times New Roman" w:cs="Times New Roman"/>
         </w:rPr>
       </w:pPr>
-      <w:bookmarkStart w:id="16" w:name="_Toc215596109"/>
       <w:r>
         <w:rPr>
           <w:rFonts w:ascii="Times New Roman" w:hAnsi="Times New Roman" w:cs="Times New Roman"/>
@@ -5557,14 +5776,12 @@
         </w:rPr>
         <w:t xml:space="preserve">is displayed on the front end to the </w:t>
       </w:r>
-      <w:proofErr w:type="gramStart"/>
-      <w:r>
-        <w:rPr>
-          <w:rFonts w:ascii="Times New Roman" w:hAnsi="Times New Roman" w:cs="Times New Roman"/>
-        </w:rPr>
-        <w:t>user</w:t>
-      </w:r>
-      <w:proofErr w:type="gramEnd"/>
+      <w:r>
+        <w:rPr>
+          <w:rFonts w:ascii="Times New Roman" w:hAnsi="Times New Roman" w:cs="Times New Roman"/>
+        </w:rPr>
+        <w:t>user,</w:t>
+      </w:r>
       <w:r>
         <w:rPr>
           <w:rFonts w:ascii="Times New Roman" w:hAnsi="Times New Roman" w:cs="Times New Roman"/>
@@ -5637,14 +5854,12 @@
         </w:rPr>
         <w:t xml:space="preserve">the user via the </w:t>
       </w:r>
-      <w:proofErr w:type="gramStart"/>
-      <w:r>
-        <w:rPr>
-          <w:rFonts w:ascii="Times New Roman" w:hAnsi="Times New Roman" w:cs="Times New Roman"/>
-        </w:rPr>
-        <w:t>front end</w:t>
-      </w:r>
-      <w:proofErr w:type="gramEnd"/>
+      <w:r>
+        <w:rPr>
+          <w:rFonts w:ascii="Times New Roman" w:hAnsi="Times New Roman" w:cs="Times New Roman"/>
+        </w:rPr>
+        <w:t>front-end</w:t>
+      </w:r>
       <w:r>
         <w:rPr>
           <w:rFonts w:ascii="Times New Roman" w:hAnsi="Times New Roman" w:cs="Times New Roman"/>
@@ -5667,6 +5882,7 @@
           <w:u w:val="single"/>
         </w:rPr>
       </w:pPr>
+      <w:bookmarkStart w:id="17" w:name="_Toc215817601"/>
       <w:r>
         <w:rPr>
           <w:rFonts w:ascii="Times New Roman" w:hAnsi="Times New Roman" w:cs="Times New Roman"/>
@@ -5692,7 +5908,7 @@
         </w:rPr>
         <w:t>Organization</w:t>
       </w:r>
-      <w:bookmarkEnd w:id="16"/>
+      <w:bookmarkEnd w:id="17"/>
     </w:p>
     <w:p>
       <w:pPr>
@@ -5708,7 +5924,7 @@
           <w:u w:val="single"/>
         </w:rPr>
       </w:pPr>
-      <w:bookmarkStart w:id="17" w:name="_Toc215596110"/>
+      <w:bookmarkStart w:id="18" w:name="_Toc215817602"/>
       <w:r>
         <w:rPr>
           <w:rFonts w:ascii="Times New Roman" w:hAnsi="Times New Roman" w:cs="Times New Roman"/>
@@ -5745,7 +5961,7 @@
         </w:rPr>
         <w:t xml:space="preserve"> of Classes and Object</w:t>
       </w:r>
-      <w:bookmarkEnd w:id="17"/>
+      <w:bookmarkEnd w:id="18"/>
     </w:p>
     <w:p>
       <w:pPr>
@@ -6175,20 +6391,12 @@
                 <w:rFonts w:ascii="Times New Roman" w:hAnsi="Times New Roman" w:cs="Times New Roman"/>
               </w:rPr>
             </w:pPr>
-            <w:proofErr w:type="spellStart"/>
             <w:proofErr w:type="gramStart"/>
             <w:r>
               <w:rPr>
                 <w:rFonts w:ascii="Times New Roman" w:hAnsi="Times New Roman" w:cs="Times New Roman"/>
               </w:rPr>
-              <w:t>UserID</w:t>
-            </w:r>
-            <w:proofErr w:type="spellEnd"/>
-            <w:r>
-              <w:rPr>
-                <w:rFonts w:ascii="Times New Roman" w:hAnsi="Times New Roman" w:cs="Times New Roman"/>
-              </w:rPr>
-              <w:t xml:space="preserve"> :</w:t>
+              <w:t>UserID :</w:t>
             </w:r>
             <w:proofErr w:type="gramEnd"/>
             <w:r>
@@ -6302,7 +6510,6 @@
                 <w:rFonts w:ascii="Times New Roman" w:hAnsi="Times New Roman" w:cs="Times New Roman"/>
               </w:rPr>
             </w:pPr>
-            <w:proofErr w:type="spellStart"/>
             <w:proofErr w:type="gramStart"/>
             <w:r>
               <w:rPr>
@@ -6314,14 +6521,7 @@
               <w:rPr>
                 <w:rFonts w:ascii="Times New Roman" w:hAnsi="Times New Roman" w:cs="Times New Roman"/>
               </w:rPr>
-              <w:t>alidateLogin</w:t>
-            </w:r>
-            <w:proofErr w:type="spellEnd"/>
-            <w:r>
-              <w:rPr>
-                <w:rFonts w:ascii="Times New Roman" w:hAnsi="Times New Roman" w:cs="Times New Roman"/>
-              </w:rPr>
-              <w:t>(</w:t>
+              <w:t>alidateLogin(</w:t>
             </w:r>
             <w:proofErr w:type="gramEnd"/>
             <w:r>
@@ -6338,7 +6538,6 @@
                 <w:rFonts w:ascii="Times New Roman" w:hAnsi="Times New Roman" w:cs="Times New Roman"/>
               </w:rPr>
             </w:pPr>
-            <w:proofErr w:type="spellStart"/>
             <w:proofErr w:type="gramStart"/>
             <w:r>
               <w:rPr>
@@ -6350,14 +6549,7 @@
               <w:rPr>
                 <w:rFonts w:ascii="Times New Roman" w:hAnsi="Times New Roman" w:cs="Times New Roman"/>
               </w:rPr>
-              <w:t>pdateProfile</w:t>
-            </w:r>
-            <w:proofErr w:type="spellEnd"/>
-            <w:r>
-              <w:rPr>
-                <w:rFonts w:ascii="Times New Roman" w:hAnsi="Times New Roman" w:cs="Times New Roman"/>
-              </w:rPr>
-              <w:t>(</w:t>
+              <w:t>pdateProfile(</w:t>
             </w:r>
             <w:proofErr w:type="gramEnd"/>
             <w:r>
@@ -6374,20 +6566,12 @@
                 <w:rFonts w:ascii="Times New Roman" w:hAnsi="Times New Roman" w:cs="Times New Roman"/>
               </w:rPr>
             </w:pPr>
-            <w:proofErr w:type="spellStart"/>
             <w:proofErr w:type="gramStart"/>
             <w:r>
               <w:rPr>
                 <w:rFonts w:ascii="Times New Roman" w:hAnsi="Times New Roman" w:cs="Times New Roman"/>
               </w:rPr>
-              <w:t>JoinGroup</w:t>
-            </w:r>
-            <w:proofErr w:type="spellEnd"/>
-            <w:r>
-              <w:rPr>
-                <w:rFonts w:ascii="Times New Roman" w:hAnsi="Times New Roman" w:cs="Times New Roman"/>
-              </w:rPr>
-              <w:t>(</w:t>
+              <w:t>JoinGroup(</w:t>
             </w:r>
             <w:proofErr w:type="gramEnd"/>
             <w:r>
@@ -6404,20 +6588,12 @@
                 <w:rFonts w:ascii="Times New Roman" w:hAnsi="Times New Roman" w:cs="Times New Roman"/>
               </w:rPr>
             </w:pPr>
-            <w:proofErr w:type="spellStart"/>
             <w:proofErr w:type="gramStart"/>
             <w:r>
               <w:rPr>
                 <w:rFonts w:ascii="Times New Roman" w:hAnsi="Times New Roman" w:cs="Times New Roman"/>
               </w:rPr>
-              <w:t>ViewActivities</w:t>
-            </w:r>
-            <w:proofErr w:type="spellEnd"/>
-            <w:r>
-              <w:rPr>
-                <w:rFonts w:ascii="Times New Roman" w:hAnsi="Times New Roman" w:cs="Times New Roman"/>
-              </w:rPr>
-              <w:t>(</w:t>
+              <w:t>ViewActivities(</w:t>
             </w:r>
             <w:proofErr w:type="gramEnd"/>
             <w:r>
@@ -6583,21 +6759,7 @@
               <w:rPr>
                 <w:rFonts w:ascii="Times New Roman" w:hAnsi="Times New Roman" w:cs="Times New Roman"/>
               </w:rPr>
-              <w:t xml:space="preserve">The </w:t>
-            </w:r>
-            <w:proofErr w:type="spellStart"/>
-            <w:r>
-              <w:rPr>
-                <w:rFonts w:ascii="Times New Roman" w:hAnsi="Times New Roman" w:cs="Times New Roman"/>
-              </w:rPr>
-              <w:t>UserID</w:t>
-            </w:r>
-            <w:proofErr w:type="spellEnd"/>
-            <w:r>
-              <w:rPr>
-                <w:rFonts w:ascii="Times New Roman" w:hAnsi="Times New Roman" w:cs="Times New Roman"/>
-              </w:rPr>
-              <w:t xml:space="preserve"> data member must hold a unique ID</w:t>
+              <w:t>The UserID data member must hold a unique ID</w:t>
             </w:r>
           </w:p>
         </w:tc>
@@ -6728,20 +6890,12 @@
           <w:rFonts w:ascii="Times New Roman" w:hAnsi="Times New Roman" w:cs="Times New Roman"/>
         </w:rPr>
       </w:pPr>
-      <w:proofErr w:type="spellStart"/>
       <w:proofErr w:type="gramStart"/>
       <w:r>
         <w:rPr>
           <w:rFonts w:ascii="Times New Roman" w:hAnsi="Times New Roman" w:cs="Times New Roman"/>
         </w:rPr>
-        <w:t>ValidateLogin</w:t>
-      </w:r>
-      <w:proofErr w:type="spellEnd"/>
-      <w:r>
-        <w:rPr>
-          <w:rFonts w:ascii="Times New Roman" w:hAnsi="Times New Roman" w:cs="Times New Roman"/>
-        </w:rPr>
-        <w:t>(</w:t>
+        <w:t>ValidateLogin(</w:t>
       </w:r>
       <w:proofErr w:type="gramEnd"/>
       <w:r>
@@ -6769,20 +6923,12 @@
           <w:rFonts w:ascii="Times New Roman" w:hAnsi="Times New Roman" w:cs="Times New Roman"/>
         </w:rPr>
       </w:pPr>
-      <w:proofErr w:type="spellStart"/>
       <w:proofErr w:type="gramStart"/>
       <w:r>
         <w:rPr>
           <w:rFonts w:ascii="Times New Roman" w:hAnsi="Times New Roman" w:cs="Times New Roman"/>
         </w:rPr>
-        <w:t>UpdateProfile</w:t>
-      </w:r>
-      <w:proofErr w:type="spellEnd"/>
-      <w:r>
-        <w:rPr>
-          <w:rFonts w:ascii="Times New Roman" w:hAnsi="Times New Roman" w:cs="Times New Roman"/>
-        </w:rPr>
-        <w:t>(</w:t>
+        <w:t>UpdateProfile(</w:t>
       </w:r>
       <w:proofErr w:type="gramEnd"/>
       <w:r>
@@ -6810,20 +6956,12 @@
           <w:rFonts w:ascii="Times New Roman" w:hAnsi="Times New Roman" w:cs="Times New Roman"/>
         </w:rPr>
       </w:pPr>
-      <w:proofErr w:type="spellStart"/>
       <w:proofErr w:type="gramStart"/>
       <w:r>
         <w:rPr>
           <w:rFonts w:ascii="Times New Roman" w:hAnsi="Times New Roman" w:cs="Times New Roman"/>
         </w:rPr>
-        <w:t>JoinGroup</w:t>
-      </w:r>
-      <w:proofErr w:type="spellEnd"/>
-      <w:r>
-        <w:rPr>
-          <w:rFonts w:ascii="Times New Roman" w:hAnsi="Times New Roman" w:cs="Times New Roman"/>
-        </w:rPr>
-        <w:t>(</w:t>
+        <w:t>JoinGroup(</w:t>
       </w:r>
       <w:proofErr w:type="gramEnd"/>
       <w:r>
@@ -6857,20 +6995,12 @@
           <w:rFonts w:ascii="Times New Roman" w:hAnsi="Times New Roman" w:cs="Times New Roman"/>
         </w:rPr>
       </w:pPr>
-      <w:proofErr w:type="spellStart"/>
       <w:proofErr w:type="gramStart"/>
       <w:r>
         <w:rPr>
           <w:rFonts w:ascii="Times New Roman" w:hAnsi="Times New Roman" w:cs="Times New Roman"/>
         </w:rPr>
-        <w:t>ViewActivities</w:t>
-      </w:r>
-      <w:proofErr w:type="spellEnd"/>
-      <w:r>
-        <w:rPr>
-          <w:rFonts w:ascii="Times New Roman" w:hAnsi="Times New Roman" w:cs="Times New Roman"/>
-        </w:rPr>
-        <w:t>(</w:t>
+        <w:t>ViewActivities(</w:t>
       </w:r>
       <w:proofErr w:type="gramEnd"/>
       <w:r>
@@ -7025,7 +7155,6 @@
                 <w:rFonts w:ascii="Times New Roman" w:hAnsi="Times New Roman" w:cs="Times New Roman"/>
               </w:rPr>
             </w:pPr>
-            <w:proofErr w:type="spellStart"/>
             <w:proofErr w:type="gramStart"/>
             <w:r>
               <w:rPr>
@@ -7033,7 +7162,6 @@
               </w:rPr>
               <w:t>UserID</w:t>
             </w:r>
-            <w:proofErr w:type="spellEnd"/>
             <w:r>
               <w:rPr>
                 <w:rFonts w:ascii="Times New Roman" w:hAnsi="Times New Roman" w:cs="Times New Roman"/>
@@ -7252,20 +7380,12 @@
                 <w:rFonts w:ascii="Times New Roman" w:hAnsi="Times New Roman" w:cs="Times New Roman"/>
               </w:rPr>
             </w:pPr>
-            <w:proofErr w:type="spellStart"/>
             <w:proofErr w:type="gramStart"/>
             <w:r>
               <w:rPr>
                 <w:rFonts w:ascii="Times New Roman" w:hAnsi="Times New Roman" w:cs="Times New Roman"/>
               </w:rPr>
-              <w:t>CreateActivity</w:t>
-            </w:r>
-            <w:proofErr w:type="spellEnd"/>
-            <w:r>
-              <w:rPr>
-                <w:rFonts w:ascii="Times New Roman" w:hAnsi="Times New Roman" w:cs="Times New Roman"/>
-              </w:rPr>
-              <w:t>(</w:t>
+              <w:t>CreateActivity(</w:t>
             </w:r>
             <w:proofErr w:type="gramEnd"/>
             <w:r>
@@ -7282,20 +7402,12 @@
                 <w:rFonts w:ascii="Times New Roman" w:hAnsi="Times New Roman" w:cs="Times New Roman"/>
               </w:rPr>
             </w:pPr>
-            <w:proofErr w:type="spellStart"/>
             <w:proofErr w:type="gramStart"/>
             <w:r>
               <w:rPr>
                 <w:rFonts w:ascii="Times New Roman" w:hAnsi="Times New Roman" w:cs="Times New Roman"/>
               </w:rPr>
-              <w:t>DeleteActivity</w:t>
-            </w:r>
-            <w:proofErr w:type="spellEnd"/>
-            <w:r>
-              <w:rPr>
-                <w:rFonts w:ascii="Times New Roman" w:hAnsi="Times New Roman" w:cs="Times New Roman"/>
-              </w:rPr>
-              <w:t>(</w:t>
+              <w:t>DeleteActivity(</w:t>
             </w:r>
             <w:proofErr w:type="gramEnd"/>
             <w:r>
@@ -7342,20 +7454,12 @@
                 <w:rFonts w:ascii="Times New Roman" w:hAnsi="Times New Roman" w:cs="Times New Roman"/>
               </w:rPr>
             </w:pPr>
-            <w:proofErr w:type="spellStart"/>
             <w:proofErr w:type="gramStart"/>
             <w:r>
               <w:rPr>
                 <w:rFonts w:ascii="Times New Roman" w:hAnsi="Times New Roman" w:cs="Times New Roman"/>
               </w:rPr>
-              <w:t>GetActivity</w:t>
-            </w:r>
-            <w:proofErr w:type="spellEnd"/>
-            <w:r>
-              <w:rPr>
-                <w:rFonts w:ascii="Times New Roman" w:hAnsi="Times New Roman" w:cs="Times New Roman"/>
-              </w:rPr>
-              <w:t>(</w:t>
+              <w:t>GetActivity(</w:t>
             </w:r>
             <w:proofErr w:type="gramEnd"/>
             <w:r>
@@ -7437,7 +7541,6 @@
                 <w:rFonts w:ascii="Times New Roman" w:hAnsi="Times New Roman" w:cs="Times New Roman"/>
               </w:rPr>
             </w:pPr>
-            <w:proofErr w:type="spellStart"/>
             <w:r>
               <w:rPr>
                 <w:rFonts w:ascii="Times New Roman" w:hAnsi="Times New Roman" w:cs="Times New Roman"/>
@@ -7448,23 +7551,8 @@
               <w:rPr>
                 <w:rFonts w:ascii="Times New Roman" w:hAnsi="Times New Roman" w:cs="Times New Roman"/>
               </w:rPr>
-              <w:t>serID</w:t>
-            </w:r>
-            <w:proofErr w:type="spellEnd"/>
-            <w:r>
-              <w:rPr>
-                <w:rFonts w:ascii="Times New Roman" w:hAnsi="Times New Roman" w:cs="Times New Roman"/>
-              </w:rPr>
-              <w:t xml:space="preserve"> data member must hold a valid </w:t>
-            </w:r>
-            <w:proofErr w:type="spellStart"/>
-            <w:r>
-              <w:rPr>
-                <w:rFonts w:ascii="Times New Roman" w:hAnsi="Times New Roman" w:cs="Times New Roman"/>
-              </w:rPr>
-              <w:t>UserID</w:t>
-            </w:r>
-            <w:proofErr w:type="spellEnd"/>
+              <w:t>serID data member must hold a valid UserID</w:t>
+            </w:r>
           </w:p>
           <w:p>
             <w:pPr>
@@ -7584,35 +7672,7 @@
               <w:rPr>
                 <w:rFonts w:ascii="Times New Roman" w:hAnsi="Times New Roman" w:cs="Times New Roman"/>
               </w:rPr>
-              <w:t xml:space="preserve"> activity button is pushed an activity object will be </w:t>
-            </w:r>
-            <w:proofErr w:type="gramStart"/>
-            <w:r>
-              <w:rPr>
-                <w:rFonts w:ascii="Times New Roman" w:hAnsi="Times New Roman" w:cs="Times New Roman"/>
-              </w:rPr>
-              <w:t>created</w:t>
-            </w:r>
-            <w:proofErr w:type="gramEnd"/>
-            <w:r>
-              <w:rPr>
-                <w:rFonts w:ascii="Times New Roman" w:hAnsi="Times New Roman" w:cs="Times New Roman"/>
-              </w:rPr>
-              <w:t xml:space="preserve"> giving the object a unique activity ID and storing the ID of the user </w:t>
-            </w:r>
-            <w:proofErr w:type="gramStart"/>
-            <w:r>
-              <w:rPr>
-                <w:rFonts w:ascii="Times New Roman" w:hAnsi="Times New Roman" w:cs="Times New Roman"/>
-              </w:rPr>
-              <w:t>creating</w:t>
-            </w:r>
-            <w:proofErr w:type="gramEnd"/>
-            <w:r>
-              <w:rPr>
-                <w:rFonts w:ascii="Times New Roman" w:hAnsi="Times New Roman" w:cs="Times New Roman"/>
-              </w:rPr>
-              <w:t xml:space="preserve"> the activity. Once created, the activity will ask for the input of activity type, distance, duration, date, route name (Optional), and Pace (Optional). Once all the needed data is added to the activity it will be stored in the database.</w:t>
+              <w:t xml:space="preserve"> activity button is pushed an activity object will be created giving the object a unique activity ID and storing the ID of the user creating the activity. Once created, the activity will ask for the input of activity type, distance, duration, date, route name (Optional), and Pace (Optional). Once all the needed data is added to the activity it will be stored in the database.</w:t>
             </w:r>
           </w:p>
         </w:tc>
@@ -7668,20 +7728,12 @@
           <w:rFonts w:ascii="Times New Roman" w:hAnsi="Times New Roman" w:cs="Times New Roman"/>
         </w:rPr>
       </w:pPr>
-      <w:proofErr w:type="spellStart"/>
       <w:proofErr w:type="gramStart"/>
       <w:r>
         <w:rPr>
           <w:rFonts w:ascii="Times New Roman" w:hAnsi="Times New Roman" w:cs="Times New Roman"/>
         </w:rPr>
-        <w:t>CreateActivity</w:t>
-      </w:r>
-      <w:proofErr w:type="spellEnd"/>
-      <w:r>
-        <w:rPr>
-          <w:rFonts w:ascii="Times New Roman" w:hAnsi="Times New Roman" w:cs="Times New Roman"/>
-        </w:rPr>
-        <w:t>(</w:t>
+        <w:t>CreateActivity(</w:t>
       </w:r>
       <w:proofErr w:type="gramEnd"/>
       <w:r>
@@ -7703,20 +7755,12 @@
           <w:rFonts w:ascii="Times New Roman" w:hAnsi="Times New Roman" w:cs="Times New Roman"/>
         </w:rPr>
       </w:pPr>
-      <w:proofErr w:type="spellStart"/>
       <w:proofErr w:type="gramStart"/>
       <w:r>
         <w:rPr>
           <w:rFonts w:ascii="Times New Roman" w:hAnsi="Times New Roman" w:cs="Times New Roman"/>
         </w:rPr>
-        <w:t>DeleteActivity</w:t>
-      </w:r>
-      <w:proofErr w:type="spellEnd"/>
-      <w:r>
-        <w:rPr>
-          <w:rFonts w:ascii="Times New Roman" w:hAnsi="Times New Roman" w:cs="Times New Roman"/>
-        </w:rPr>
-        <w:t>(</w:t>
+        <w:t>DeleteActivity(</w:t>
       </w:r>
       <w:proofErr w:type="gramEnd"/>
       <w:r>
@@ -7815,20 +7859,12 @@
           <w:rFonts w:ascii="Times New Roman" w:hAnsi="Times New Roman" w:cs="Times New Roman"/>
         </w:rPr>
       </w:pPr>
-      <w:proofErr w:type="spellStart"/>
       <w:proofErr w:type="gramStart"/>
       <w:r>
         <w:rPr>
           <w:rFonts w:ascii="Times New Roman" w:hAnsi="Times New Roman" w:cs="Times New Roman"/>
         </w:rPr>
-        <w:t>GetActivity</w:t>
-      </w:r>
-      <w:proofErr w:type="spellEnd"/>
-      <w:r>
-        <w:rPr>
-          <w:rFonts w:ascii="Times New Roman" w:hAnsi="Times New Roman" w:cs="Times New Roman"/>
-        </w:rPr>
-        <w:t>(</w:t>
+        <w:t>GetActivity(</w:t>
       </w:r>
       <w:proofErr w:type="gramEnd"/>
       <w:r>
@@ -8134,7 +8170,6 @@
                 <w:rFonts w:ascii="Times New Roman" w:hAnsi="Times New Roman" w:cs="Times New Roman"/>
               </w:rPr>
             </w:pPr>
-            <w:proofErr w:type="spellStart"/>
             <w:proofErr w:type="gramStart"/>
             <w:r>
               <w:rPr>
@@ -8146,14 +8181,7 @@
               <w:rPr>
                 <w:rFonts w:ascii="Times New Roman" w:hAnsi="Times New Roman" w:cs="Times New Roman"/>
               </w:rPr>
-              <w:t>reateGroup</w:t>
-            </w:r>
-            <w:proofErr w:type="spellEnd"/>
-            <w:r>
-              <w:rPr>
-                <w:rFonts w:ascii="Times New Roman" w:hAnsi="Times New Roman" w:cs="Times New Roman"/>
-              </w:rPr>
-              <w:t>(</w:t>
+              <w:t>reateGroup(</w:t>
             </w:r>
             <w:proofErr w:type="gramEnd"/>
             <w:r>
@@ -8170,20 +8198,12 @@
                 <w:rFonts w:ascii="Times New Roman" w:hAnsi="Times New Roman" w:cs="Times New Roman"/>
               </w:rPr>
             </w:pPr>
-            <w:proofErr w:type="spellStart"/>
             <w:proofErr w:type="gramStart"/>
             <w:r>
               <w:rPr>
                 <w:rFonts w:ascii="Times New Roman" w:hAnsi="Times New Roman" w:cs="Times New Roman"/>
               </w:rPr>
-              <w:t>RequestToJoin</w:t>
-            </w:r>
-            <w:proofErr w:type="spellEnd"/>
-            <w:r>
-              <w:rPr>
-                <w:rFonts w:ascii="Times New Roman" w:hAnsi="Times New Roman" w:cs="Times New Roman"/>
-              </w:rPr>
-              <w:t>(</w:t>
+              <w:t>RequestToJoin(</w:t>
             </w:r>
             <w:proofErr w:type="gramEnd"/>
             <w:r>
@@ -8200,20 +8220,12 @@
                 <w:rFonts w:ascii="Times New Roman" w:hAnsi="Times New Roman" w:cs="Times New Roman"/>
               </w:rPr>
             </w:pPr>
-            <w:proofErr w:type="spellStart"/>
             <w:proofErr w:type="gramStart"/>
             <w:r>
               <w:rPr>
                 <w:rFonts w:ascii="Times New Roman" w:hAnsi="Times New Roman" w:cs="Times New Roman"/>
               </w:rPr>
-              <w:t>ApproveMember</w:t>
-            </w:r>
-            <w:proofErr w:type="spellEnd"/>
-            <w:r>
-              <w:rPr>
-                <w:rFonts w:ascii="Times New Roman" w:hAnsi="Times New Roman" w:cs="Times New Roman"/>
-              </w:rPr>
-              <w:t>(</w:t>
+              <w:t>ApproveMember(</w:t>
             </w:r>
             <w:proofErr w:type="gramEnd"/>
             <w:r>
@@ -8230,20 +8242,12 @@
                 <w:rFonts w:ascii="Times New Roman" w:hAnsi="Times New Roman" w:cs="Times New Roman"/>
               </w:rPr>
             </w:pPr>
-            <w:proofErr w:type="spellStart"/>
             <w:proofErr w:type="gramStart"/>
             <w:r>
               <w:rPr>
                 <w:rFonts w:ascii="Times New Roman" w:hAnsi="Times New Roman" w:cs="Times New Roman"/>
               </w:rPr>
-              <w:t>RemoveMember</w:t>
-            </w:r>
-            <w:proofErr w:type="spellEnd"/>
-            <w:r>
-              <w:rPr>
-                <w:rFonts w:ascii="Times New Roman" w:hAnsi="Times New Roman" w:cs="Times New Roman"/>
-              </w:rPr>
-              <w:t>(</w:t>
+              <w:t>RemoveMember(</w:t>
             </w:r>
             <w:proofErr w:type="gramEnd"/>
             <w:r>
@@ -8260,20 +8264,12 @@
                 <w:rFonts w:ascii="Times New Roman" w:hAnsi="Times New Roman" w:cs="Times New Roman"/>
               </w:rPr>
             </w:pPr>
-            <w:proofErr w:type="spellStart"/>
             <w:proofErr w:type="gramStart"/>
             <w:r>
               <w:rPr>
                 <w:rFonts w:ascii="Times New Roman" w:hAnsi="Times New Roman" w:cs="Times New Roman"/>
               </w:rPr>
-              <w:t>ViewLeaderboard</w:t>
-            </w:r>
-            <w:proofErr w:type="spellEnd"/>
-            <w:r>
-              <w:rPr>
-                <w:rFonts w:ascii="Times New Roman" w:hAnsi="Times New Roman" w:cs="Times New Roman"/>
-              </w:rPr>
-              <w:t>(</w:t>
+              <w:t>ViewLeaderboard(</w:t>
             </w:r>
             <w:proofErr w:type="gramEnd"/>
             <w:r>
@@ -8361,16 +8357,8 @@
               <w:rPr>
                 <w:rFonts w:ascii="Times New Roman" w:hAnsi="Times New Roman" w:cs="Times New Roman"/>
               </w:rPr>
-              <w:t xml:space="preserve"> data member must hold a valid </w:t>
-            </w:r>
-            <w:proofErr w:type="spellStart"/>
-            <w:r>
-              <w:rPr>
-                <w:rFonts w:ascii="Times New Roman" w:hAnsi="Times New Roman" w:cs="Times New Roman"/>
-              </w:rPr>
-              <w:t>UserID</w:t>
-            </w:r>
-            <w:proofErr w:type="spellEnd"/>
+              <w:t xml:space="preserve"> data member must hold a valid UserID</w:t>
+            </w:r>
           </w:p>
           <w:p>
             <w:pPr>
@@ -8486,20 +8474,12 @@
           <w:rFonts w:ascii="Times New Roman" w:hAnsi="Times New Roman" w:cs="Times New Roman"/>
         </w:rPr>
       </w:pPr>
-      <w:proofErr w:type="spellStart"/>
       <w:proofErr w:type="gramStart"/>
       <w:r>
         <w:rPr>
           <w:rFonts w:ascii="Times New Roman" w:hAnsi="Times New Roman" w:cs="Times New Roman"/>
         </w:rPr>
-        <w:t>CreateGroup</w:t>
-      </w:r>
-      <w:proofErr w:type="spellEnd"/>
-      <w:r>
-        <w:rPr>
-          <w:rFonts w:ascii="Times New Roman" w:hAnsi="Times New Roman" w:cs="Times New Roman"/>
-        </w:rPr>
-        <w:t>(</w:t>
+        <w:t>CreateGroup(</w:t>
       </w:r>
       <w:proofErr w:type="gramEnd"/>
       <w:r>
@@ -8527,20 +8507,12 @@
           <w:rFonts w:ascii="Times New Roman" w:hAnsi="Times New Roman" w:cs="Times New Roman"/>
         </w:rPr>
       </w:pPr>
-      <w:proofErr w:type="spellStart"/>
       <w:proofErr w:type="gramStart"/>
       <w:r>
         <w:rPr>
           <w:rFonts w:ascii="Times New Roman" w:hAnsi="Times New Roman" w:cs="Times New Roman"/>
         </w:rPr>
-        <w:t>RequestToJoin</w:t>
-      </w:r>
-      <w:proofErr w:type="spellEnd"/>
-      <w:r>
-        <w:rPr>
-          <w:rFonts w:ascii="Times New Roman" w:hAnsi="Times New Roman" w:cs="Times New Roman"/>
-        </w:rPr>
-        <w:t>(</w:t>
+        <w:t>RequestToJoin(</w:t>
       </w:r>
       <w:proofErr w:type="gramEnd"/>
       <w:r>
@@ -8568,20 +8540,12 @@
           <w:rFonts w:ascii="Times New Roman" w:hAnsi="Times New Roman" w:cs="Times New Roman"/>
         </w:rPr>
       </w:pPr>
-      <w:proofErr w:type="spellStart"/>
       <w:proofErr w:type="gramStart"/>
       <w:r>
         <w:rPr>
           <w:rFonts w:ascii="Times New Roman" w:hAnsi="Times New Roman" w:cs="Times New Roman"/>
         </w:rPr>
-        <w:t>ApproveMember</w:t>
-      </w:r>
-      <w:proofErr w:type="spellEnd"/>
-      <w:r>
-        <w:rPr>
-          <w:rFonts w:ascii="Times New Roman" w:hAnsi="Times New Roman" w:cs="Times New Roman"/>
-        </w:rPr>
-        <w:t>(</w:t>
+        <w:t>ApproveMember(</w:t>
       </w:r>
       <w:proofErr w:type="gramEnd"/>
       <w:r>
@@ -8609,20 +8573,12 @@
           <w:rFonts w:ascii="Times New Roman" w:hAnsi="Times New Roman" w:cs="Times New Roman"/>
         </w:rPr>
       </w:pPr>
-      <w:proofErr w:type="spellStart"/>
       <w:proofErr w:type="gramStart"/>
       <w:r>
         <w:rPr>
           <w:rFonts w:ascii="Times New Roman" w:hAnsi="Times New Roman" w:cs="Times New Roman"/>
         </w:rPr>
-        <w:t>RemoveMember</w:t>
-      </w:r>
-      <w:proofErr w:type="spellEnd"/>
-      <w:r>
-        <w:rPr>
-          <w:rFonts w:ascii="Times New Roman" w:hAnsi="Times New Roman" w:cs="Times New Roman"/>
-        </w:rPr>
-        <w:t>(</w:t>
+        <w:t>RemoveMember(</w:t>
       </w:r>
       <w:proofErr w:type="gramEnd"/>
       <w:r>
@@ -8650,20 +8606,12 @@
           <w:rFonts w:ascii="Times New Roman" w:hAnsi="Times New Roman" w:cs="Times New Roman"/>
         </w:rPr>
       </w:pPr>
-      <w:proofErr w:type="spellStart"/>
       <w:proofErr w:type="gramStart"/>
       <w:r>
         <w:rPr>
           <w:rFonts w:ascii="Times New Roman" w:hAnsi="Times New Roman" w:cs="Times New Roman"/>
         </w:rPr>
-        <w:t>ViewLeaderboard</w:t>
-      </w:r>
-      <w:proofErr w:type="spellEnd"/>
-      <w:r>
-        <w:rPr>
-          <w:rFonts w:ascii="Times New Roman" w:hAnsi="Times New Roman" w:cs="Times New Roman"/>
-        </w:rPr>
-        <w:t>(</w:t>
+        <w:t>ViewLeaderboard(</w:t>
       </w:r>
       <w:proofErr w:type="gramEnd"/>
       <w:r>
@@ -8694,7 +8642,7 @@
           <w:u w:val="single"/>
         </w:rPr>
       </w:pPr>
-      <w:bookmarkStart w:id="18" w:name="_Toc215596111"/>
+      <w:bookmarkStart w:id="19" w:name="_Toc215817603"/>
       <w:r>
         <w:rPr>
           <w:rFonts w:ascii="Times New Roman" w:hAnsi="Times New Roman" w:cs="Times New Roman"/>
@@ -8720,7 +8668,7 @@
         </w:rPr>
         <w:t>:</w:t>
       </w:r>
-      <w:bookmarkEnd w:id="18"/>
+      <w:bookmarkEnd w:id="19"/>
     </w:p>
     <w:p>
       <w:pPr>
@@ -8738,7 +8686,7 @@
           <w:szCs w:val="24"/>
         </w:rPr>
       </w:pPr>
-      <w:bookmarkStart w:id="19" w:name="_Toc215596112"/>
+      <w:bookmarkStart w:id="20" w:name="_Toc215817604"/>
       <w:r>
         <w:rPr>
           <w:rFonts w:ascii="Times New Roman" w:hAnsi="Times New Roman" w:cs="Times New Roman"/>
@@ -8752,7 +8700,7 @@
         </w:rPr>
         <w:t>Input / Output / Return Parameters &amp; Types</w:t>
       </w:r>
-      <w:bookmarkEnd w:id="19"/>
+      <w:bookmarkEnd w:id="20"/>
     </w:p>
     <w:p>
       <w:pPr>
@@ -8798,6 +8746,249 @@
           <w:color w:val="000000" w:themeColor="text1"/>
         </w:rPr>
       </w:pPr>
+      <w:proofErr w:type="gramStart"/>
+      <w:r>
+        <w:rPr>
+          <w:rFonts w:ascii="Times New Roman" w:hAnsi="Times New Roman" w:cs="Times New Roman"/>
+          <w:b/>
+          <w:bCs/>
+          <w:i/>
+          <w:iCs/>
+          <w:color w:val="000000" w:themeColor="text1"/>
+        </w:rPr>
+        <w:t>CreateActivity</w:t>
+      </w:r>
+      <w:r>
+        <w:rPr>
+          <w:rFonts w:ascii="Times New Roman" w:hAnsi="Times New Roman" w:cs="Times New Roman"/>
+          <w:b/>
+          <w:bCs/>
+          <w:i/>
+          <w:iCs/>
+          <w:color w:val="000000" w:themeColor="text1"/>
+        </w:rPr>
+        <w:t>(</w:t>
+      </w:r>
+      <w:proofErr w:type="gramEnd"/>
+      <w:r>
+        <w:rPr>
+          <w:rFonts w:ascii="Times New Roman" w:hAnsi="Times New Roman" w:cs="Times New Roman"/>
+          <w:b/>
+          <w:bCs/>
+          <w:i/>
+          <w:iCs/>
+          <w:color w:val="000000" w:themeColor="text1"/>
+        </w:rPr>
+        <w:t>):</w:t>
+      </w:r>
+      <w:r>
+        <w:rPr>
+          <w:rFonts w:ascii="Times New Roman" w:hAnsi="Times New Roman" w:cs="Times New Roman"/>
+          <w:b/>
+          <w:bCs/>
+          <w:i/>
+          <w:iCs/>
+          <w:color w:val="000000" w:themeColor="text1"/>
+        </w:rPr>
+        <w:t xml:space="preserve"> </w:t>
+      </w:r>
+    </w:p>
+    <w:p>
+      <w:pPr>
+        <w:spacing w:line="480" w:lineRule="auto"/>
+        <w:ind w:firstLine="720"/>
+        <w:rPr>
+          <w:rFonts w:ascii="Times New Roman" w:hAnsi="Times New Roman" w:cs="Times New Roman"/>
+          <w:color w:val="000000" w:themeColor="text1"/>
+        </w:rPr>
+      </w:pPr>
+      <w:r>
+        <w:rPr>
+          <w:rFonts w:ascii="Times New Roman" w:hAnsi="Times New Roman" w:cs="Times New Roman"/>
+          <w:b/>
+          <w:bCs/>
+          <w:color w:val="000000" w:themeColor="text1"/>
+        </w:rPr>
+        <w:t>Input:</w:t>
+      </w:r>
+      <w:r>
+        <w:rPr>
+          <w:rFonts w:ascii="Times New Roman" w:hAnsi="Times New Roman" w:cs="Times New Roman"/>
+          <w:b/>
+          <w:bCs/>
+          <w:color w:val="000000" w:themeColor="text1"/>
+        </w:rPr>
+        <w:t xml:space="preserve"> </w:t>
+      </w:r>
+      <w:r>
+        <w:rPr>
+          <w:rFonts w:ascii="Times New Roman" w:hAnsi="Times New Roman" w:cs="Times New Roman"/>
+          <w:color w:val="000000" w:themeColor="text1"/>
+        </w:rPr>
+        <w:t>CreateActivity will take in user data that is placed into a list</w:t>
+      </w:r>
+    </w:p>
+    <w:p>
+      <w:pPr>
+        <w:spacing w:line="480" w:lineRule="auto"/>
+        <w:ind w:left="720"/>
+        <w:rPr>
+          <w:rFonts w:ascii="Times New Roman" w:hAnsi="Times New Roman" w:cs="Times New Roman"/>
+          <w:color w:val="000000" w:themeColor="text1"/>
+        </w:rPr>
+      </w:pPr>
+      <w:r>
+        <w:rPr>
+          <w:rFonts w:ascii="Times New Roman" w:hAnsi="Times New Roman" w:cs="Times New Roman"/>
+          <w:b/>
+          <w:bCs/>
+          <w:color w:val="000000" w:themeColor="text1"/>
+        </w:rPr>
+        <w:t>Output:</w:t>
+      </w:r>
+      <w:r>
+        <w:rPr>
+          <w:rFonts w:ascii="Times New Roman" w:hAnsi="Times New Roman" w:cs="Times New Roman"/>
+          <w:b/>
+          <w:bCs/>
+          <w:color w:val="000000" w:themeColor="text1"/>
+        </w:rPr>
+        <w:t xml:space="preserve"> </w:t>
+      </w:r>
+      <w:r>
+        <w:rPr>
+          <w:rFonts w:ascii="Times New Roman" w:hAnsi="Times New Roman" w:cs="Times New Roman"/>
+          <w:color w:val="000000" w:themeColor="text1"/>
+        </w:rPr>
+        <w:t xml:space="preserve">The function will output </w:t>
+      </w:r>
+      <w:r>
+        <w:rPr>
+          <w:rFonts w:ascii="Times New Roman" w:hAnsi="Times New Roman" w:cs="Times New Roman"/>
+          <w:color w:val="000000" w:themeColor="text1"/>
+        </w:rPr>
+        <w:t xml:space="preserve">a success or error message depending on </w:t>
+      </w:r>
+      <w:proofErr w:type="gramStart"/>
+      <w:r>
+        <w:rPr>
+          <w:rFonts w:ascii="Times New Roman" w:hAnsi="Times New Roman" w:cs="Times New Roman"/>
+          <w:color w:val="000000" w:themeColor="text1"/>
+        </w:rPr>
+        <w:t>whether or not</w:t>
+      </w:r>
+      <w:proofErr w:type="gramEnd"/>
+      <w:r>
+        <w:rPr>
+          <w:rFonts w:ascii="Times New Roman" w:hAnsi="Times New Roman" w:cs="Times New Roman"/>
+          <w:color w:val="000000" w:themeColor="text1"/>
+        </w:rPr>
+        <w:t xml:space="preserve"> the user enters all required data</w:t>
+      </w:r>
+    </w:p>
+    <w:p>
+      <w:pPr>
+        <w:spacing w:line="480" w:lineRule="auto"/>
+        <w:ind w:left="720"/>
+        <w:rPr>
+          <w:rFonts w:ascii="Times New Roman" w:hAnsi="Times New Roman" w:cs="Times New Roman"/>
+          <w:color w:val="000000" w:themeColor="text1"/>
+        </w:rPr>
+      </w:pPr>
+      <w:r>
+        <w:rPr>
+          <w:rFonts w:ascii="Times New Roman" w:hAnsi="Times New Roman" w:cs="Times New Roman"/>
+          <w:b/>
+          <w:bCs/>
+          <w:color w:val="000000" w:themeColor="text1"/>
+        </w:rPr>
+        <w:t>Return Parameters</w:t>
+      </w:r>
+      <w:r>
+        <w:rPr>
+          <w:rFonts w:ascii="Times New Roman" w:hAnsi="Times New Roman" w:cs="Times New Roman"/>
+          <w:b/>
+          <w:bCs/>
+          <w:color w:val="000000" w:themeColor="text1"/>
+        </w:rPr>
+        <w:t xml:space="preserve">: </w:t>
+      </w:r>
+      <w:r>
+        <w:rPr>
+          <w:rFonts w:ascii="Times New Roman" w:hAnsi="Times New Roman" w:cs="Times New Roman"/>
+          <w:color w:val="000000" w:themeColor="text1"/>
+        </w:rPr>
+        <w:t xml:space="preserve">The only values that will be returned will be </w:t>
+      </w:r>
+      <w:r>
+        <w:rPr>
+          <w:rFonts w:ascii="Times New Roman" w:hAnsi="Times New Roman" w:cs="Times New Roman"/>
+          <w:color w:val="000000" w:themeColor="text1"/>
+        </w:rPr>
+        <w:t>exceptions thrown during error checking, i.e.  missing required data</w:t>
+      </w:r>
+    </w:p>
+    <w:p>
+      <w:pPr>
+        <w:spacing w:line="480" w:lineRule="auto"/>
+        <w:ind w:left="720"/>
+        <w:rPr>
+          <w:rFonts w:ascii="Times New Roman" w:hAnsi="Times New Roman" w:cs="Times New Roman"/>
+          <w:color w:val="000000" w:themeColor="text1"/>
+        </w:rPr>
+      </w:pPr>
+      <w:r>
+        <w:rPr>
+          <w:rFonts w:ascii="Times New Roman" w:hAnsi="Times New Roman" w:cs="Times New Roman"/>
+          <w:b/>
+          <w:bCs/>
+          <w:color w:val="000000" w:themeColor="text1"/>
+        </w:rPr>
+        <w:t>Types</w:t>
+      </w:r>
+      <w:r>
+        <w:rPr>
+          <w:rFonts w:ascii="Times New Roman" w:hAnsi="Times New Roman" w:cs="Times New Roman"/>
+          <w:b/>
+          <w:bCs/>
+          <w:color w:val="000000" w:themeColor="text1"/>
+        </w:rPr>
+        <w:t xml:space="preserve">: </w:t>
+      </w:r>
+      <w:r>
+        <w:rPr>
+          <w:rFonts w:ascii="Times New Roman" w:hAnsi="Times New Roman" w:cs="Times New Roman"/>
+          <w:color w:val="000000" w:themeColor="text1"/>
+        </w:rPr>
+        <w:t>The user list will contain strings</w:t>
+      </w:r>
+      <w:r>
+        <w:rPr>
+          <w:rFonts w:ascii="Times New Roman" w:hAnsi="Times New Roman" w:cs="Times New Roman"/>
+          <w:color w:val="000000" w:themeColor="text1"/>
+        </w:rPr>
+        <w:t>, integers,</w:t>
+      </w:r>
+      <w:r>
+        <w:rPr>
+          <w:rFonts w:ascii="Times New Roman" w:hAnsi="Times New Roman" w:cs="Times New Roman"/>
+          <w:color w:val="000000" w:themeColor="text1"/>
+        </w:rPr>
+        <w:t xml:space="preserve"> and Python’s datetime type imported from the datetime library</w:t>
+      </w:r>
+    </w:p>
+    <w:p>
+      <w:pPr>
+        <w:spacing w:line="480" w:lineRule="auto"/>
+        <w:rPr>
+          <w:rFonts w:ascii="Times New Roman" w:hAnsi="Times New Roman" w:cs="Times New Roman"/>
+          <w:b/>
+          <w:bCs/>
+          <w:i/>
+          <w:iCs/>
+          <w:color w:val="000000" w:themeColor="text1"/>
+        </w:rPr>
+      </w:pPr>
       <w:proofErr w:type="spellStart"/>
       <w:proofErr w:type="gramStart"/>
       <w:r>
@@ -8809,7 +9000,7 @@
           <w:iCs/>
           <w:color w:val="000000" w:themeColor="text1"/>
         </w:rPr>
-        <w:t>CreateActivity</w:t>
+        <w:t>CalculatePace</w:t>
       </w:r>
       <w:proofErr w:type="spellEnd"/>
       <w:r>
@@ -8833,9 +9024,130 @@
           <w:iCs/>
           <w:color w:val="000000" w:themeColor="text1"/>
         </w:rPr>
-        <w:t>):</w:t>
-      </w:r>
-      <w:r>
+        <w:t xml:space="preserve">): </w:t>
+      </w:r>
+    </w:p>
+    <w:p>
+      <w:pPr>
+        <w:spacing w:line="480" w:lineRule="auto"/>
+        <w:ind w:left="720"/>
+        <w:rPr>
+          <w:rFonts w:ascii="Times New Roman" w:hAnsi="Times New Roman" w:cs="Times New Roman"/>
+          <w:color w:val="000000" w:themeColor="text1"/>
+        </w:rPr>
+      </w:pPr>
+      <w:r>
+        <w:rPr>
+          <w:rFonts w:ascii="Times New Roman" w:hAnsi="Times New Roman" w:cs="Times New Roman"/>
+          <w:b/>
+          <w:bCs/>
+          <w:color w:val="000000" w:themeColor="text1"/>
+        </w:rPr>
+        <w:t xml:space="preserve">Input: </w:t>
+      </w:r>
+      <w:r>
+        <w:rPr>
+          <w:rFonts w:ascii="Times New Roman" w:hAnsi="Times New Roman" w:cs="Times New Roman"/>
+          <w:color w:val="000000" w:themeColor="text1"/>
+        </w:rPr>
+        <w:t>This function will take the pace input and duration input if the activity they are entering requires those fields</w:t>
+      </w:r>
+    </w:p>
+    <w:p>
+      <w:pPr>
+        <w:spacing w:line="480" w:lineRule="auto"/>
+        <w:ind w:left="720"/>
+        <w:rPr>
+          <w:rFonts w:ascii="Times New Roman" w:hAnsi="Times New Roman" w:cs="Times New Roman"/>
+          <w:color w:val="000000" w:themeColor="text1"/>
+        </w:rPr>
+      </w:pPr>
+      <w:r>
+        <w:rPr>
+          <w:rFonts w:ascii="Times New Roman" w:hAnsi="Times New Roman" w:cs="Times New Roman"/>
+          <w:b/>
+          <w:bCs/>
+          <w:color w:val="000000" w:themeColor="text1"/>
+        </w:rPr>
+        <w:t xml:space="preserve">Output: </w:t>
+      </w:r>
+      <w:r>
+        <w:rPr>
+          <w:rFonts w:ascii="Times New Roman" w:hAnsi="Times New Roman" w:cs="Times New Roman"/>
+          <w:color w:val="000000" w:themeColor="text1"/>
+        </w:rPr>
+        <w:t xml:space="preserve">The function will </w:t>
+      </w:r>
+      <w:r>
+        <w:rPr>
+          <w:rFonts w:ascii="Times New Roman" w:hAnsi="Times New Roman" w:cs="Times New Roman"/>
+          <w:color w:val="000000" w:themeColor="text1"/>
+        </w:rPr>
+        <w:t>calculate the pace of the activity and upload it into the database</w:t>
+      </w:r>
+    </w:p>
+    <w:p>
+      <w:pPr>
+        <w:spacing w:line="480" w:lineRule="auto"/>
+        <w:ind w:left="720"/>
+        <w:rPr>
+          <w:rFonts w:ascii="Times New Roman" w:hAnsi="Times New Roman" w:cs="Times New Roman"/>
+          <w:color w:val="000000" w:themeColor="text1"/>
+        </w:rPr>
+      </w:pPr>
+      <w:r>
+        <w:rPr>
+          <w:rFonts w:ascii="Times New Roman" w:hAnsi="Times New Roman" w:cs="Times New Roman"/>
+          <w:b/>
+          <w:bCs/>
+          <w:color w:val="000000" w:themeColor="text1"/>
+        </w:rPr>
+        <w:t xml:space="preserve">Return Parameters: </w:t>
+      </w:r>
+      <w:r>
+        <w:rPr>
+          <w:rFonts w:ascii="Times New Roman" w:hAnsi="Times New Roman" w:cs="Times New Roman"/>
+          <w:color w:val="000000" w:themeColor="text1"/>
+        </w:rPr>
+        <w:t>The only values that will be returned will be exceptions thrown during error checking, i.e.  missing data</w:t>
+      </w:r>
+    </w:p>
+    <w:p>
+      <w:pPr>
+        <w:spacing w:line="480" w:lineRule="auto"/>
+        <w:rPr>
+          <w:rFonts w:ascii="Times New Roman" w:hAnsi="Times New Roman" w:cs="Times New Roman"/>
+          <w:color w:val="000000" w:themeColor="text1"/>
+        </w:rPr>
+      </w:pPr>
+      <w:r>
+        <w:rPr>
+          <w:rFonts w:ascii="Times New Roman" w:hAnsi="Times New Roman" w:cs="Times New Roman"/>
+          <w:b/>
+          <w:bCs/>
+          <w:color w:val="000000" w:themeColor="text1"/>
+        </w:rPr>
+        <w:tab/>
+        <w:t xml:space="preserve">Types: </w:t>
+      </w:r>
+      <w:r>
+        <w:rPr>
+          <w:rFonts w:ascii="Times New Roman" w:hAnsi="Times New Roman" w:cs="Times New Roman"/>
+          <w:color w:val="000000" w:themeColor="text1"/>
+        </w:rPr>
+        <w:t xml:space="preserve">The user input will be </w:t>
+      </w:r>
+      <w:r>
+        <w:rPr>
+          <w:rFonts w:ascii="Times New Roman" w:hAnsi="Times New Roman" w:cs="Times New Roman"/>
+          <w:color w:val="000000" w:themeColor="text1"/>
+        </w:rPr>
+        <w:t>a Python time, imported from the datetime library</w:t>
+      </w:r>
+    </w:p>
+    <w:p>
+      <w:pPr>
+        <w:spacing w:line="480" w:lineRule="auto"/>
         <w:rPr>
           <w:rFonts w:ascii="Times New Roman" w:hAnsi="Times New Roman" w:cs="Times New Roman"/>
           <w:b/>
@@ -8844,205 +9156,9 @@
           <w:iCs/>
           <w:color w:val="000000" w:themeColor="text1"/>
         </w:rPr>
-        <w:t xml:space="preserve"> </w:t>
-      </w:r>
-    </w:p>
-    <w:p>
-      <w:pPr>
-        <w:spacing w:line="480" w:lineRule="auto"/>
-        <w:ind w:firstLine="720"/>
-        <w:rPr>
-          <w:rFonts w:ascii="Times New Roman" w:hAnsi="Times New Roman" w:cs="Times New Roman"/>
-          <w:color w:val="000000" w:themeColor="text1"/>
-        </w:rPr>
-      </w:pPr>
-      <w:r>
-        <w:rPr>
-          <w:rFonts w:ascii="Times New Roman" w:hAnsi="Times New Roman" w:cs="Times New Roman"/>
-          <w:b/>
-          <w:bCs/>
-          <w:color w:val="000000" w:themeColor="text1"/>
-        </w:rPr>
-        <w:t>Input:</w:t>
-      </w:r>
-      <w:r>
-        <w:rPr>
-          <w:rFonts w:ascii="Times New Roman" w:hAnsi="Times New Roman" w:cs="Times New Roman"/>
-          <w:b/>
-          <w:bCs/>
-          <w:color w:val="000000" w:themeColor="text1"/>
-        </w:rPr>
-        <w:t xml:space="preserve"> </w:t>
-      </w:r>
-      <w:proofErr w:type="spellStart"/>
-      <w:r>
-        <w:rPr>
-          <w:rFonts w:ascii="Times New Roman" w:hAnsi="Times New Roman" w:cs="Times New Roman"/>
-          <w:color w:val="000000" w:themeColor="text1"/>
-        </w:rPr>
-        <w:t>CreateActivity</w:t>
-      </w:r>
-      <w:proofErr w:type="spellEnd"/>
-      <w:r>
-        <w:rPr>
-          <w:rFonts w:ascii="Times New Roman" w:hAnsi="Times New Roman" w:cs="Times New Roman"/>
-          <w:color w:val="000000" w:themeColor="text1"/>
-        </w:rPr>
-        <w:t xml:space="preserve"> will take in user data that is placed into a list</w:t>
-      </w:r>
-    </w:p>
-    <w:p>
-      <w:pPr>
-        <w:spacing w:line="480" w:lineRule="auto"/>
-        <w:ind w:left="720"/>
-        <w:rPr>
-          <w:rFonts w:ascii="Times New Roman" w:hAnsi="Times New Roman" w:cs="Times New Roman"/>
-          <w:color w:val="000000" w:themeColor="text1"/>
-        </w:rPr>
-      </w:pPr>
-      <w:r>
-        <w:rPr>
-          <w:rFonts w:ascii="Times New Roman" w:hAnsi="Times New Roman" w:cs="Times New Roman"/>
-          <w:b/>
-          <w:bCs/>
-          <w:color w:val="000000" w:themeColor="text1"/>
-        </w:rPr>
-        <w:t>Output:</w:t>
-      </w:r>
-      <w:r>
-        <w:rPr>
-          <w:rFonts w:ascii="Times New Roman" w:hAnsi="Times New Roman" w:cs="Times New Roman"/>
-          <w:b/>
-          <w:bCs/>
-          <w:color w:val="000000" w:themeColor="text1"/>
-        </w:rPr>
-        <w:t xml:space="preserve"> </w:t>
-      </w:r>
-      <w:r>
-        <w:rPr>
-          <w:rFonts w:ascii="Times New Roman" w:hAnsi="Times New Roman" w:cs="Times New Roman"/>
-          <w:color w:val="000000" w:themeColor="text1"/>
-        </w:rPr>
-        <w:t xml:space="preserve">The function will output </w:t>
-      </w:r>
-      <w:r>
-        <w:rPr>
-          <w:rFonts w:ascii="Times New Roman" w:hAnsi="Times New Roman" w:cs="Times New Roman"/>
-          <w:color w:val="000000" w:themeColor="text1"/>
-        </w:rPr>
-        <w:t xml:space="preserve">a success or error message depending on </w:t>
-      </w:r>
+      </w:pPr>
       <w:proofErr w:type="gramStart"/>
       <w:r>
-        <w:rPr>
-          <w:rFonts w:ascii="Times New Roman" w:hAnsi="Times New Roman" w:cs="Times New Roman"/>
-          <w:color w:val="000000" w:themeColor="text1"/>
-        </w:rPr>
-        <w:t>whether or not</w:t>
-      </w:r>
-      <w:proofErr w:type="gramEnd"/>
-      <w:r>
-        <w:rPr>
-          <w:rFonts w:ascii="Times New Roman" w:hAnsi="Times New Roman" w:cs="Times New Roman"/>
-          <w:color w:val="000000" w:themeColor="text1"/>
-        </w:rPr>
-        <w:t xml:space="preserve"> the user enters all required data</w:t>
-      </w:r>
-    </w:p>
-    <w:p>
-      <w:pPr>
-        <w:spacing w:line="480" w:lineRule="auto"/>
-        <w:ind w:left="720"/>
-        <w:rPr>
-          <w:rFonts w:ascii="Times New Roman" w:hAnsi="Times New Roman" w:cs="Times New Roman"/>
-          <w:color w:val="000000" w:themeColor="text1"/>
-        </w:rPr>
-      </w:pPr>
-      <w:r>
-        <w:rPr>
-          <w:rFonts w:ascii="Times New Roman" w:hAnsi="Times New Roman" w:cs="Times New Roman"/>
-          <w:b/>
-          <w:bCs/>
-          <w:color w:val="000000" w:themeColor="text1"/>
-        </w:rPr>
-        <w:t>Return Parameters</w:t>
-      </w:r>
-      <w:r>
-        <w:rPr>
-          <w:rFonts w:ascii="Times New Roman" w:hAnsi="Times New Roman" w:cs="Times New Roman"/>
-          <w:b/>
-          <w:bCs/>
-          <w:color w:val="000000" w:themeColor="text1"/>
-        </w:rPr>
-        <w:t xml:space="preserve">: </w:t>
-      </w:r>
-      <w:r>
-        <w:rPr>
-          <w:rFonts w:ascii="Times New Roman" w:hAnsi="Times New Roman" w:cs="Times New Roman"/>
-          <w:color w:val="000000" w:themeColor="text1"/>
-        </w:rPr>
-        <w:t xml:space="preserve">The only values that will be returned will be </w:t>
-      </w:r>
-      <w:r>
-        <w:rPr>
-          <w:rFonts w:ascii="Times New Roman" w:hAnsi="Times New Roman" w:cs="Times New Roman"/>
-          <w:color w:val="000000" w:themeColor="text1"/>
-        </w:rPr>
-        <w:t>exceptions thrown during error checking, i.e.  missing required data</w:t>
-      </w:r>
-    </w:p>
-    <w:p>
-      <w:pPr>
-        <w:spacing w:line="480" w:lineRule="auto"/>
-        <w:ind w:left="720"/>
-        <w:rPr>
-          <w:rFonts w:ascii="Times New Roman" w:hAnsi="Times New Roman" w:cs="Times New Roman"/>
-          <w:color w:val="000000" w:themeColor="text1"/>
-        </w:rPr>
-      </w:pPr>
-      <w:r>
-        <w:rPr>
-          <w:rFonts w:ascii="Times New Roman" w:hAnsi="Times New Roman" w:cs="Times New Roman"/>
-          <w:b/>
-          <w:bCs/>
-          <w:color w:val="000000" w:themeColor="text1"/>
-        </w:rPr>
-        <w:t>Types</w:t>
-      </w:r>
-      <w:r>
-        <w:rPr>
-          <w:rFonts w:ascii="Times New Roman" w:hAnsi="Times New Roman" w:cs="Times New Roman"/>
-          <w:b/>
-          <w:bCs/>
-          <w:color w:val="000000" w:themeColor="text1"/>
-        </w:rPr>
-        <w:t xml:space="preserve">: </w:t>
-      </w:r>
-      <w:r>
-        <w:rPr>
-          <w:rFonts w:ascii="Times New Roman" w:hAnsi="Times New Roman" w:cs="Times New Roman"/>
-          <w:color w:val="000000" w:themeColor="text1"/>
-        </w:rPr>
-        <w:t>The user list will contain strings</w:t>
-      </w:r>
-      <w:r>
-        <w:rPr>
-          <w:rFonts w:ascii="Times New Roman" w:hAnsi="Times New Roman" w:cs="Times New Roman"/>
-          <w:color w:val="000000" w:themeColor="text1"/>
-        </w:rPr>
-        <w:t>, integers,</w:t>
-      </w:r>
-      <w:r>
-        <w:rPr>
-          <w:rFonts w:ascii="Times New Roman" w:hAnsi="Times New Roman" w:cs="Times New Roman"/>
-          <w:color w:val="000000" w:themeColor="text1"/>
-        </w:rPr>
-        <w:t xml:space="preserve"> and Python’s datetime type imported from the datetime library</w:t>
-      </w:r>
-    </w:p>
-    <w:p>
-      <w:pPr>
-        <w:spacing w:line="480" w:lineRule="auto"/>
         <w:rPr>
           <w:rFonts w:ascii="Times New Roman" w:hAnsi="Times New Roman" w:cs="Times New Roman"/>
           <w:b/>
@@ -9051,189 +9167,8 @@
           <w:iCs/>
           <w:color w:val="000000" w:themeColor="text1"/>
         </w:rPr>
-      </w:pPr>
-      <w:proofErr w:type="spellStart"/>
-      <w:proofErr w:type="gramStart"/>
-      <w:r>
-        <w:rPr>
-          <w:rFonts w:ascii="Times New Roman" w:hAnsi="Times New Roman" w:cs="Times New Roman"/>
-          <w:b/>
-          <w:bCs/>
-          <w:i/>
-          <w:iCs/>
-          <w:color w:val="000000" w:themeColor="text1"/>
-        </w:rPr>
-        <w:t>CalculatePace</w:t>
-      </w:r>
-      <w:proofErr w:type="spellEnd"/>
-      <w:r>
-        <w:rPr>
-          <w:rFonts w:ascii="Times New Roman" w:hAnsi="Times New Roman" w:cs="Times New Roman"/>
-          <w:b/>
-          <w:bCs/>
-          <w:i/>
-          <w:iCs/>
-          <w:color w:val="000000" w:themeColor="text1"/>
-        </w:rPr>
-        <w:t>(</w:t>
-      </w:r>
-      <w:proofErr w:type="gramEnd"/>
-      <w:r>
-        <w:rPr>
-          <w:rFonts w:ascii="Times New Roman" w:hAnsi="Times New Roman" w:cs="Times New Roman"/>
-          <w:b/>
-          <w:bCs/>
-          <w:i/>
-          <w:iCs/>
-          <w:color w:val="000000" w:themeColor="text1"/>
-        </w:rPr>
-        <w:t xml:space="preserve">): </w:t>
-      </w:r>
-    </w:p>
-    <w:p>
-      <w:pPr>
-        <w:spacing w:line="480" w:lineRule="auto"/>
-        <w:ind w:left="720"/>
-        <w:rPr>
-          <w:rFonts w:ascii="Times New Roman" w:hAnsi="Times New Roman" w:cs="Times New Roman"/>
-          <w:color w:val="000000" w:themeColor="text1"/>
-        </w:rPr>
-      </w:pPr>
-      <w:r>
-        <w:rPr>
-          <w:rFonts w:ascii="Times New Roman" w:hAnsi="Times New Roman" w:cs="Times New Roman"/>
-          <w:b/>
-          <w:bCs/>
-          <w:color w:val="000000" w:themeColor="text1"/>
-        </w:rPr>
-        <w:t xml:space="preserve">Input: </w:t>
-      </w:r>
-      <w:r>
-        <w:rPr>
-          <w:rFonts w:ascii="Times New Roman" w:hAnsi="Times New Roman" w:cs="Times New Roman"/>
-          <w:color w:val="000000" w:themeColor="text1"/>
-        </w:rPr>
-        <w:t>This function will take the pace input and duration input if the activity they are entering requires those fields</w:t>
-      </w:r>
-    </w:p>
-    <w:p>
-      <w:pPr>
-        <w:spacing w:line="480" w:lineRule="auto"/>
-        <w:ind w:left="720"/>
-        <w:rPr>
-          <w:rFonts w:ascii="Times New Roman" w:hAnsi="Times New Roman" w:cs="Times New Roman"/>
-          <w:color w:val="000000" w:themeColor="text1"/>
-        </w:rPr>
-      </w:pPr>
-      <w:r>
-        <w:rPr>
-          <w:rFonts w:ascii="Times New Roman" w:hAnsi="Times New Roman" w:cs="Times New Roman"/>
-          <w:b/>
-          <w:bCs/>
-          <w:color w:val="000000" w:themeColor="text1"/>
-        </w:rPr>
-        <w:t xml:space="preserve">Output: </w:t>
-      </w:r>
-      <w:r>
-        <w:rPr>
-          <w:rFonts w:ascii="Times New Roman" w:hAnsi="Times New Roman" w:cs="Times New Roman"/>
-          <w:color w:val="000000" w:themeColor="text1"/>
-        </w:rPr>
-        <w:t xml:space="preserve">The function will </w:t>
-      </w:r>
-      <w:r>
-        <w:rPr>
-          <w:rFonts w:ascii="Times New Roman" w:hAnsi="Times New Roman" w:cs="Times New Roman"/>
-          <w:color w:val="000000" w:themeColor="text1"/>
-        </w:rPr>
-        <w:t>calculate the pace of the activity and upload it into the database</w:t>
-      </w:r>
-    </w:p>
-    <w:p>
-      <w:pPr>
-        <w:spacing w:line="480" w:lineRule="auto"/>
-        <w:ind w:left="720"/>
-        <w:rPr>
-          <w:rFonts w:ascii="Times New Roman" w:hAnsi="Times New Roman" w:cs="Times New Roman"/>
-          <w:color w:val="000000" w:themeColor="text1"/>
-        </w:rPr>
-      </w:pPr>
-      <w:r>
-        <w:rPr>
-          <w:rFonts w:ascii="Times New Roman" w:hAnsi="Times New Roman" w:cs="Times New Roman"/>
-          <w:b/>
-          <w:bCs/>
-          <w:color w:val="000000" w:themeColor="text1"/>
-        </w:rPr>
-        <w:t xml:space="preserve">Return Parameters: </w:t>
-      </w:r>
-      <w:r>
-        <w:rPr>
-          <w:rFonts w:ascii="Times New Roman" w:hAnsi="Times New Roman" w:cs="Times New Roman"/>
-          <w:color w:val="000000" w:themeColor="text1"/>
-        </w:rPr>
-        <w:t>The only values that will be returned will be exceptions thrown during error checking, i.e.  missing data</w:t>
-      </w:r>
-    </w:p>
-    <w:p>
-      <w:pPr>
-        <w:spacing w:line="480" w:lineRule="auto"/>
-        <w:rPr>
-          <w:rFonts w:ascii="Times New Roman" w:hAnsi="Times New Roman" w:cs="Times New Roman"/>
-          <w:color w:val="000000" w:themeColor="text1"/>
-        </w:rPr>
-      </w:pPr>
-      <w:r>
-        <w:rPr>
-          <w:rFonts w:ascii="Times New Roman" w:hAnsi="Times New Roman" w:cs="Times New Roman"/>
-          <w:b/>
-          <w:bCs/>
-          <w:color w:val="000000" w:themeColor="text1"/>
-        </w:rPr>
-        <w:tab/>
-        <w:t xml:space="preserve">Types: </w:t>
-      </w:r>
-      <w:r>
-        <w:rPr>
-          <w:rFonts w:ascii="Times New Roman" w:hAnsi="Times New Roman" w:cs="Times New Roman"/>
-          <w:color w:val="000000" w:themeColor="text1"/>
-        </w:rPr>
-        <w:t xml:space="preserve">The user input will be </w:t>
-      </w:r>
-      <w:r>
-        <w:rPr>
-          <w:rFonts w:ascii="Times New Roman" w:hAnsi="Times New Roman" w:cs="Times New Roman"/>
-          <w:color w:val="000000" w:themeColor="text1"/>
-        </w:rPr>
-        <w:t>a Python time, imported from the datetime library</w:t>
-      </w:r>
-    </w:p>
-    <w:p>
-      <w:pPr>
-        <w:spacing w:line="480" w:lineRule="auto"/>
-        <w:rPr>
-          <w:rFonts w:ascii="Times New Roman" w:hAnsi="Times New Roman" w:cs="Times New Roman"/>
-          <w:b/>
-          <w:bCs/>
-          <w:i/>
-          <w:iCs/>
-          <w:color w:val="000000" w:themeColor="text1"/>
-        </w:rPr>
-      </w:pPr>
-      <w:proofErr w:type="spellStart"/>
-      <w:proofErr w:type="gramStart"/>
-      <w:r>
-        <w:rPr>
-          <w:rFonts w:ascii="Times New Roman" w:hAnsi="Times New Roman" w:cs="Times New Roman"/>
-          <w:b/>
-          <w:bCs/>
-          <w:i/>
-          <w:iCs/>
-          <w:color w:val="000000" w:themeColor="text1"/>
-        </w:rPr>
         <w:t>GetActivity</w:t>
       </w:r>
-      <w:proofErr w:type="spellEnd"/>
       <w:r>
         <w:rPr>
           <w:rFonts w:ascii="Times New Roman" w:hAnsi="Times New Roman" w:cs="Times New Roman"/>
@@ -9396,20 +9331,645 @@
           <w:color w:val="000000" w:themeColor="text1"/>
         </w:rPr>
       </w:pPr>
+      <w:proofErr w:type="gramStart"/>
+      <w:r>
+        <w:rPr>
+          <w:rFonts w:ascii="Times New Roman" w:hAnsi="Times New Roman" w:cs="Times New Roman"/>
+          <w:b/>
+          <w:bCs/>
+          <w:i/>
+          <w:iCs/>
+          <w:color w:val="000000" w:themeColor="text1"/>
+        </w:rPr>
+        <w:t>DeleteActivity</w:t>
+      </w:r>
+      <w:r>
+        <w:rPr>
+          <w:rFonts w:ascii="Times New Roman" w:hAnsi="Times New Roman" w:cs="Times New Roman"/>
+          <w:b/>
+          <w:bCs/>
+          <w:i/>
+          <w:iCs/>
+          <w:color w:val="000000" w:themeColor="text1"/>
+        </w:rPr>
+        <w:t>(</w:t>
+      </w:r>
+      <w:proofErr w:type="gramEnd"/>
+      <w:r>
+        <w:rPr>
+          <w:rFonts w:ascii="Times New Roman" w:hAnsi="Times New Roman" w:cs="Times New Roman"/>
+          <w:b/>
+          <w:bCs/>
+          <w:i/>
+          <w:iCs/>
+          <w:color w:val="000000" w:themeColor="text1"/>
+        </w:rPr>
+        <w:t>):</w:t>
+      </w:r>
+    </w:p>
+    <w:p>
+      <w:pPr>
+        <w:spacing w:line="480" w:lineRule="auto"/>
+        <w:rPr>
+          <w:rFonts w:ascii="Times New Roman" w:hAnsi="Times New Roman" w:cs="Times New Roman"/>
+          <w:color w:val="000000" w:themeColor="text1"/>
+        </w:rPr>
+      </w:pPr>
+      <w:r>
+        <w:rPr>
+          <w:rFonts w:ascii="Times New Roman" w:hAnsi="Times New Roman" w:cs="Times New Roman"/>
+          <w:b/>
+          <w:bCs/>
+          <w:color w:val="000000" w:themeColor="text1"/>
+        </w:rPr>
+        <w:tab/>
+        <w:t>Input:</w:t>
+      </w:r>
+      <w:r>
+        <w:rPr>
+          <w:rFonts w:ascii="Times New Roman" w:hAnsi="Times New Roman" w:cs="Times New Roman"/>
+          <w:b/>
+          <w:bCs/>
+          <w:color w:val="000000" w:themeColor="text1"/>
+        </w:rPr>
+        <w:t xml:space="preserve"> </w:t>
+      </w:r>
+      <w:r>
+        <w:rPr>
+          <w:rFonts w:ascii="Times New Roman" w:hAnsi="Times New Roman" w:cs="Times New Roman"/>
+          <w:color w:val="000000" w:themeColor="text1"/>
+        </w:rPr>
+        <w:t>The function will receive the name of the activity that the user wishes to delete</w:t>
+      </w:r>
+    </w:p>
+    <w:p>
+      <w:pPr>
+        <w:spacing w:line="480" w:lineRule="auto"/>
+        <w:ind w:left="720"/>
+        <w:rPr>
+          <w:rFonts w:ascii="Times New Roman" w:hAnsi="Times New Roman" w:cs="Times New Roman"/>
+          <w:color w:val="000000" w:themeColor="text1"/>
+        </w:rPr>
+      </w:pPr>
+      <w:r>
+        <w:rPr>
+          <w:rFonts w:ascii="Times New Roman" w:hAnsi="Times New Roman" w:cs="Times New Roman"/>
+          <w:b/>
+          <w:bCs/>
+          <w:color w:val="000000" w:themeColor="text1"/>
+        </w:rPr>
+        <w:t xml:space="preserve">Output: </w:t>
+      </w:r>
+      <w:r>
+        <w:rPr>
+          <w:rFonts w:ascii="Times New Roman" w:hAnsi="Times New Roman" w:cs="Times New Roman"/>
+          <w:color w:val="000000" w:themeColor="text1"/>
+        </w:rPr>
+        <w:t xml:space="preserve">The function will output a success or error message depending on </w:t>
+      </w:r>
+      <w:proofErr w:type="gramStart"/>
+      <w:r>
+        <w:rPr>
+          <w:rFonts w:ascii="Times New Roman" w:hAnsi="Times New Roman" w:cs="Times New Roman"/>
+          <w:color w:val="000000" w:themeColor="text1"/>
+        </w:rPr>
+        <w:t>whether or not</w:t>
+      </w:r>
+      <w:proofErr w:type="gramEnd"/>
+      <w:r>
+        <w:rPr>
+          <w:rFonts w:ascii="Times New Roman" w:hAnsi="Times New Roman" w:cs="Times New Roman"/>
+          <w:color w:val="000000" w:themeColor="text1"/>
+        </w:rPr>
+        <w:t xml:space="preserve"> the user enters all required data</w:t>
+      </w:r>
+    </w:p>
+    <w:p>
+      <w:pPr>
+        <w:spacing w:line="480" w:lineRule="auto"/>
+        <w:ind w:left="720"/>
+        <w:rPr>
+          <w:rFonts w:ascii="Times New Roman" w:hAnsi="Times New Roman" w:cs="Times New Roman"/>
+          <w:color w:val="000000" w:themeColor="text1"/>
+        </w:rPr>
+      </w:pPr>
+      <w:r>
+        <w:rPr>
+          <w:rFonts w:ascii="Times New Roman" w:hAnsi="Times New Roman" w:cs="Times New Roman"/>
+          <w:b/>
+          <w:bCs/>
+          <w:color w:val="000000" w:themeColor="text1"/>
+        </w:rPr>
+        <w:t xml:space="preserve">Return Parameters: </w:t>
+      </w:r>
+      <w:r>
+        <w:rPr>
+          <w:rFonts w:ascii="Times New Roman" w:hAnsi="Times New Roman" w:cs="Times New Roman"/>
+          <w:color w:val="000000" w:themeColor="text1"/>
+        </w:rPr>
+        <w:t>The only values that will be returned will be exceptions thrown during error checking, i.e.  missing required data</w:t>
+      </w:r>
+    </w:p>
+    <w:p>
+      <w:pPr>
+        <w:spacing w:line="480" w:lineRule="auto"/>
+        <w:rPr>
+          <w:rFonts w:ascii="Times New Roman" w:hAnsi="Times New Roman" w:cs="Times New Roman"/>
+          <w:color w:val="000000" w:themeColor="text1"/>
+        </w:rPr>
+      </w:pPr>
+      <w:r>
+        <w:rPr>
+          <w:rFonts w:ascii="Times New Roman" w:hAnsi="Times New Roman" w:cs="Times New Roman"/>
+          <w:b/>
+          <w:bCs/>
+          <w:color w:val="000000" w:themeColor="text1"/>
+        </w:rPr>
+        <w:tab/>
+        <w:t xml:space="preserve">Types: </w:t>
+      </w:r>
+      <w:r>
+        <w:rPr>
+          <w:rFonts w:ascii="Times New Roman" w:hAnsi="Times New Roman" w:cs="Times New Roman"/>
+          <w:color w:val="000000" w:themeColor="text1"/>
+        </w:rPr>
+        <w:t xml:space="preserve">The </w:t>
+      </w:r>
+      <w:r>
+        <w:rPr>
+          <w:rFonts w:ascii="Times New Roman" w:hAnsi="Times New Roman" w:cs="Times New Roman"/>
+          <w:color w:val="000000" w:themeColor="text1"/>
+        </w:rPr>
+        <w:t>input will be a string of the activity name they wish to delete</w:t>
+      </w:r>
+    </w:p>
+    <w:p>
+      <w:pPr>
+        <w:spacing w:line="480" w:lineRule="auto"/>
+        <w:rPr>
+          <w:rFonts w:ascii="Times New Roman" w:hAnsi="Times New Roman" w:cs="Times New Roman"/>
+          <w:i/>
+          <w:iCs/>
+          <w:color w:val="000000" w:themeColor="text1"/>
+          <w:u w:val="single"/>
+        </w:rPr>
+      </w:pPr>
+      <w:r>
+        <w:rPr>
+          <w:rFonts w:ascii="Times New Roman" w:hAnsi="Times New Roman" w:cs="Times New Roman"/>
+          <w:i/>
+          <w:iCs/>
+          <w:color w:val="000000" w:themeColor="text1"/>
+          <w:u w:val="single"/>
+        </w:rPr>
+        <w:t>Group Class</w:t>
+      </w:r>
+    </w:p>
+    <w:p>
+      <w:pPr>
+        <w:spacing w:line="480" w:lineRule="auto"/>
+        <w:rPr>
+          <w:rFonts w:ascii="Times New Roman" w:hAnsi="Times New Roman" w:cs="Times New Roman"/>
+        </w:rPr>
+      </w:pPr>
+      <w:proofErr w:type="gramStart"/>
+      <w:r>
+        <w:rPr>
+          <w:rFonts w:ascii="Times New Roman" w:hAnsi="Times New Roman" w:cs="Times New Roman"/>
+          <w:b/>
+          <w:bCs/>
+          <w:i/>
+          <w:iCs/>
+        </w:rPr>
+        <w:t>CreateGroup(</w:t>
+      </w:r>
+      <w:proofErr w:type="gramEnd"/>
+      <w:r>
+        <w:rPr>
+          <w:rFonts w:ascii="Times New Roman" w:hAnsi="Times New Roman" w:cs="Times New Roman"/>
+          <w:b/>
+          <w:bCs/>
+          <w:i/>
+          <w:iCs/>
+        </w:rPr>
+        <w:t>)</w:t>
+      </w:r>
+      <w:r>
+        <w:rPr>
+          <w:rFonts w:ascii="Times New Roman" w:hAnsi="Times New Roman" w:cs="Times New Roman"/>
+          <w:i/>
+          <w:iCs/>
+        </w:rPr>
+        <w:t>:</w:t>
+      </w:r>
+      <w:r>
+        <w:rPr>
+          <w:rFonts w:ascii="Times New Roman" w:hAnsi="Times New Roman" w:cs="Times New Roman"/>
+        </w:rPr>
+        <w:t xml:space="preserve"> Creates new group and makes creator the administrator of group</w:t>
+      </w:r>
+    </w:p>
+    <w:p>
+      <w:pPr>
+        <w:spacing w:line="480" w:lineRule="auto"/>
+        <w:ind w:left="720"/>
+        <w:rPr>
+          <w:rFonts w:ascii="Times New Roman" w:hAnsi="Times New Roman" w:cs="Times New Roman"/>
+        </w:rPr>
+      </w:pPr>
+      <w:r>
+        <w:rPr>
+          <w:rFonts w:ascii="Times New Roman" w:hAnsi="Times New Roman" w:cs="Times New Roman"/>
+          <w:b/>
+          <w:bCs/>
+        </w:rPr>
+        <w:t>Input:</w:t>
+      </w:r>
+      <w:r>
+        <w:rPr>
+          <w:rFonts w:ascii="Times New Roman" w:hAnsi="Times New Roman" w:cs="Times New Roman"/>
+          <w:b/>
+          <w:bCs/>
+        </w:rPr>
+        <w:t xml:space="preserve"> </w:t>
+      </w:r>
+      <w:r>
+        <w:rPr>
+          <w:rFonts w:ascii="Times New Roman" w:hAnsi="Times New Roman" w:cs="Times New Roman"/>
+        </w:rPr>
+        <w:t xml:space="preserve">Input will consist of group information, such as name, type of group, </w:t>
+      </w:r>
+      <w:r>
+        <w:rPr>
+          <w:rFonts w:ascii="Times New Roman" w:hAnsi="Times New Roman" w:cs="Times New Roman"/>
+        </w:rPr>
+        <w:t xml:space="preserve">whether the group is private, </w:t>
+      </w:r>
+      <w:r>
+        <w:rPr>
+          <w:rFonts w:ascii="Times New Roman" w:hAnsi="Times New Roman" w:cs="Times New Roman"/>
+        </w:rPr>
+        <w:t>and</w:t>
+      </w:r>
+      <w:r>
+        <w:rPr>
+          <w:rFonts w:ascii="Times New Roman" w:hAnsi="Times New Roman" w:cs="Times New Roman"/>
+        </w:rPr>
+        <w:t xml:space="preserve"> </w:t>
+      </w:r>
+      <w:r>
+        <w:rPr>
+          <w:rFonts w:ascii="Times New Roman" w:hAnsi="Times New Roman" w:cs="Times New Roman"/>
+        </w:rPr>
+        <w:t xml:space="preserve">a </w:t>
+      </w:r>
+      <w:r>
+        <w:rPr>
+          <w:rFonts w:ascii="Times New Roman" w:hAnsi="Times New Roman" w:cs="Times New Roman"/>
+        </w:rPr>
+        <w:t>designated administrator</w:t>
+      </w:r>
+    </w:p>
+    <w:p>
+      <w:pPr>
+        <w:spacing w:line="480" w:lineRule="auto"/>
+        <w:ind w:left="720"/>
+        <w:rPr>
+          <w:rFonts w:ascii="Times New Roman" w:hAnsi="Times New Roman" w:cs="Times New Roman"/>
+        </w:rPr>
+      </w:pPr>
+      <w:r>
+        <w:rPr>
+          <w:rFonts w:ascii="Times New Roman" w:hAnsi="Times New Roman" w:cs="Times New Roman"/>
+          <w:b/>
+          <w:bCs/>
+        </w:rPr>
+        <w:t>Output:</w:t>
+      </w:r>
+      <w:r>
+        <w:rPr>
+          <w:rFonts w:ascii="Times New Roman" w:hAnsi="Times New Roman" w:cs="Times New Roman"/>
+          <w:b/>
+          <w:bCs/>
+        </w:rPr>
+        <w:t xml:space="preserve"> </w:t>
+      </w:r>
+      <w:r>
+        <w:rPr>
+          <w:rFonts w:ascii="Times New Roman" w:hAnsi="Times New Roman" w:cs="Times New Roman"/>
+        </w:rPr>
+        <w:t xml:space="preserve">The function will output a success or error message depending on </w:t>
+      </w:r>
+      <w:proofErr w:type="gramStart"/>
+      <w:r>
+        <w:rPr>
+          <w:rFonts w:ascii="Times New Roman" w:hAnsi="Times New Roman" w:cs="Times New Roman"/>
+        </w:rPr>
+        <w:t>whether or not</w:t>
+      </w:r>
+      <w:proofErr w:type="gramEnd"/>
+      <w:r>
+        <w:rPr>
+          <w:rFonts w:ascii="Times New Roman" w:hAnsi="Times New Roman" w:cs="Times New Roman"/>
+        </w:rPr>
+        <w:t xml:space="preserve"> the user enters all required data</w:t>
+      </w:r>
+    </w:p>
+    <w:p>
+      <w:pPr>
+        <w:spacing w:line="480" w:lineRule="auto"/>
+        <w:ind w:left="720"/>
+        <w:rPr>
+          <w:rFonts w:ascii="Times New Roman" w:hAnsi="Times New Roman" w:cs="Times New Roman"/>
+        </w:rPr>
+      </w:pPr>
+      <w:r>
+        <w:rPr>
+          <w:rFonts w:ascii="Times New Roman" w:hAnsi="Times New Roman" w:cs="Times New Roman"/>
+          <w:b/>
+          <w:bCs/>
+        </w:rPr>
+        <w:t>Return Parameters:</w:t>
+      </w:r>
+      <w:r>
+        <w:rPr>
+          <w:rFonts w:ascii="Times New Roman" w:hAnsi="Times New Roman" w:cs="Times New Roman"/>
+          <w:b/>
+          <w:bCs/>
+        </w:rPr>
+        <w:t xml:space="preserve"> </w:t>
+      </w:r>
+      <w:r>
+        <w:rPr>
+          <w:rFonts w:ascii="Times New Roman" w:hAnsi="Times New Roman" w:cs="Times New Roman"/>
+        </w:rPr>
+        <w:t>The only values that will be returned will be exceptions thrown during error checking, i.e. missing required data</w:t>
+      </w:r>
+    </w:p>
+    <w:p>
+      <w:pPr>
+        <w:spacing w:line="480" w:lineRule="auto"/>
+        <w:ind w:left="720"/>
+        <w:rPr>
+          <w:rFonts w:ascii="Times New Roman" w:hAnsi="Times New Roman" w:cs="Times New Roman"/>
+        </w:rPr>
+      </w:pPr>
+      <w:r>
+        <w:rPr>
+          <w:rFonts w:ascii="Times New Roman" w:hAnsi="Times New Roman" w:cs="Times New Roman"/>
+          <w:b/>
+          <w:bCs/>
+        </w:rPr>
+        <w:lastRenderedPageBreak/>
+        <w:t>Type:</w:t>
+      </w:r>
+      <w:r>
+        <w:rPr>
+          <w:rFonts w:ascii="Times New Roman" w:hAnsi="Times New Roman" w:cs="Times New Roman"/>
+          <w:b/>
+          <w:bCs/>
+        </w:rPr>
+        <w:t xml:space="preserve"> </w:t>
+      </w:r>
+      <w:r>
+        <w:rPr>
+          <w:rFonts w:ascii="Times New Roman" w:hAnsi="Times New Roman" w:cs="Times New Roman"/>
+        </w:rPr>
+        <w:t>The input will consist of strings</w:t>
+      </w:r>
+      <w:r>
+        <w:rPr>
+          <w:rFonts w:ascii="Times New Roman" w:hAnsi="Times New Roman" w:cs="Times New Roman"/>
+        </w:rPr>
+        <w:t xml:space="preserve"> for each field of information required to create a group</w:t>
+      </w:r>
+    </w:p>
+    <w:p>
+      <w:pPr>
+        <w:spacing w:line="480" w:lineRule="auto"/>
+        <w:rPr>
+          <w:rFonts w:ascii="Times New Roman" w:hAnsi="Times New Roman" w:cs="Times New Roman"/>
+        </w:rPr>
+      </w:pPr>
+      <w:proofErr w:type="gramStart"/>
+      <w:r>
+        <w:rPr>
+          <w:rFonts w:ascii="Times New Roman" w:hAnsi="Times New Roman" w:cs="Times New Roman"/>
+          <w:b/>
+          <w:bCs/>
+          <w:i/>
+          <w:iCs/>
+        </w:rPr>
+        <w:t>RequestToJoin(</w:t>
+      </w:r>
+      <w:proofErr w:type="gramEnd"/>
+      <w:r>
+        <w:rPr>
+          <w:rFonts w:ascii="Times New Roman" w:hAnsi="Times New Roman" w:cs="Times New Roman"/>
+          <w:b/>
+          <w:bCs/>
+          <w:i/>
+          <w:iCs/>
+        </w:rPr>
+        <w:t>)</w:t>
+      </w:r>
+      <w:r>
+        <w:rPr>
+          <w:rFonts w:ascii="Times New Roman" w:hAnsi="Times New Roman" w:cs="Times New Roman"/>
+        </w:rPr>
+        <w:t xml:space="preserve"> – Sends a request to join to an admin</w:t>
+      </w:r>
+    </w:p>
+    <w:p>
+      <w:pPr>
+        <w:spacing w:line="480" w:lineRule="auto"/>
+        <w:ind w:left="720"/>
+        <w:rPr>
+          <w:rFonts w:ascii="Times New Roman" w:hAnsi="Times New Roman" w:cs="Times New Roman"/>
+        </w:rPr>
+      </w:pPr>
+      <w:r>
+        <w:rPr>
+          <w:rFonts w:ascii="Times New Roman" w:hAnsi="Times New Roman" w:cs="Times New Roman"/>
+          <w:b/>
+          <w:bCs/>
+        </w:rPr>
+        <w:t>Input:</w:t>
+      </w:r>
+      <w:r>
+        <w:rPr>
+          <w:rFonts w:ascii="Times New Roman" w:hAnsi="Times New Roman" w:cs="Times New Roman"/>
+          <w:b/>
+          <w:bCs/>
+        </w:rPr>
+        <w:t xml:space="preserve"> </w:t>
+      </w:r>
+      <w:r>
+        <w:rPr>
+          <w:rFonts w:ascii="Times New Roman" w:hAnsi="Times New Roman" w:cs="Times New Roman"/>
+        </w:rPr>
+        <w:t xml:space="preserve">There will be </w:t>
+      </w:r>
       <w:proofErr w:type="spellStart"/>
       <w:proofErr w:type="gramStart"/>
       <w:r>
         <w:rPr>
           <w:rFonts w:ascii="Times New Roman" w:hAnsi="Times New Roman" w:cs="Times New Roman"/>
+        </w:rPr>
+        <w:t>a</w:t>
+      </w:r>
+      <w:proofErr w:type="spellEnd"/>
+      <w:proofErr w:type="gramEnd"/>
+      <w:r>
+        <w:rPr>
+          <w:rFonts w:ascii="Times New Roman" w:hAnsi="Times New Roman" w:cs="Times New Roman"/>
+        </w:rPr>
+        <w:t xml:space="preserve"> optional input, which will be the user’s reason as to why they would like to join the group</w:t>
+      </w:r>
+      <w:r>
+        <w:rPr>
+          <w:rFonts w:ascii="Times New Roman" w:hAnsi="Times New Roman" w:cs="Times New Roman"/>
+        </w:rPr>
+        <w:t xml:space="preserve">. The user will have to enter their username that goes along with the </w:t>
+      </w:r>
+      <w:r>
+        <w:rPr>
+          <w:rFonts w:ascii="Times New Roman" w:hAnsi="Times New Roman" w:cs="Times New Roman"/>
+        </w:rPr>
+        <w:t>request</w:t>
+      </w:r>
+    </w:p>
+    <w:p>
+      <w:pPr>
+        <w:spacing w:line="480" w:lineRule="auto"/>
+        <w:ind w:left="720"/>
+        <w:rPr>
+          <w:rFonts w:ascii="Times New Roman" w:hAnsi="Times New Roman" w:cs="Times New Roman"/>
+        </w:rPr>
+      </w:pPr>
+      <w:r>
+        <w:rPr>
+          <w:rFonts w:ascii="Times New Roman" w:hAnsi="Times New Roman" w:cs="Times New Roman"/>
+          <w:b/>
+          <w:bCs/>
+        </w:rPr>
+        <w:t>Output:</w:t>
+      </w:r>
+      <w:r>
+        <w:rPr>
+          <w:rFonts w:ascii="Times New Roman" w:hAnsi="Times New Roman" w:cs="Times New Roman"/>
+          <w:b/>
+          <w:bCs/>
+        </w:rPr>
+        <w:t xml:space="preserve"> </w:t>
+      </w:r>
+      <w:r>
+        <w:rPr>
+          <w:rFonts w:ascii="Times New Roman" w:hAnsi="Times New Roman" w:cs="Times New Roman"/>
+        </w:rPr>
+        <w:t>A message will be displayed saying the request has been sent for review by an administrator of the group</w:t>
+      </w:r>
+    </w:p>
+    <w:p>
+      <w:pPr>
+        <w:spacing w:line="480" w:lineRule="auto"/>
+        <w:ind w:left="720"/>
+        <w:rPr>
+          <w:rFonts w:ascii="Times New Roman" w:hAnsi="Times New Roman" w:cs="Times New Roman"/>
+        </w:rPr>
+      </w:pPr>
+      <w:r>
+        <w:rPr>
+          <w:rFonts w:ascii="Times New Roman" w:hAnsi="Times New Roman" w:cs="Times New Roman"/>
+          <w:b/>
+          <w:bCs/>
+        </w:rPr>
+        <w:t>Return Parameters:</w:t>
+      </w:r>
+      <w:r>
+        <w:rPr>
+          <w:rFonts w:ascii="Times New Roman" w:hAnsi="Times New Roman" w:cs="Times New Roman"/>
+          <w:b/>
+          <w:bCs/>
+        </w:rPr>
+        <w:t xml:space="preserve"> </w:t>
+      </w:r>
+      <w:r>
+        <w:rPr>
+          <w:rFonts w:ascii="Times New Roman" w:hAnsi="Times New Roman" w:cs="Times New Roman"/>
+        </w:rPr>
+        <w:t xml:space="preserve">The only values that will be returned </w:t>
+      </w:r>
+      <w:r>
+        <w:rPr>
+          <w:rFonts w:ascii="Times New Roman" w:hAnsi="Times New Roman" w:cs="Times New Roman"/>
+        </w:rPr>
+        <w:t>will be exceptions thrown during sending of the request, which in this case could be a database error</w:t>
+      </w:r>
+      <w:r>
+        <w:rPr>
+          <w:rFonts w:ascii="Times New Roman" w:hAnsi="Times New Roman" w:cs="Times New Roman"/>
+        </w:rPr>
+        <w:t xml:space="preserve"> or an error checking exception of the user not entering their username.</w:t>
+      </w:r>
+    </w:p>
+    <w:p>
+      <w:pPr>
+        <w:spacing w:line="480" w:lineRule="auto"/>
+        <w:ind w:left="360"/>
+        <w:rPr>
+          <w:rFonts w:ascii="Times New Roman" w:hAnsi="Times New Roman" w:cs="Times New Roman"/>
+        </w:rPr>
+      </w:pPr>
+      <w:r>
+        <w:rPr>
+          <w:rFonts w:ascii="Times New Roman" w:hAnsi="Times New Roman" w:cs="Times New Roman"/>
+          <w:b/>
+          <w:bCs/>
+        </w:rPr>
+        <w:tab/>
+        <w:t>Type:</w:t>
+      </w:r>
+      <w:r>
+        <w:rPr>
+          <w:rFonts w:ascii="Times New Roman" w:hAnsi="Times New Roman" w:cs="Times New Roman"/>
+          <w:b/>
+          <w:bCs/>
+        </w:rPr>
+        <w:t xml:space="preserve"> </w:t>
+      </w:r>
+      <w:r>
+        <w:rPr>
+          <w:rFonts w:ascii="Times New Roman" w:hAnsi="Times New Roman" w:cs="Times New Roman"/>
+        </w:rPr>
+        <w:t>Optional input will be a string</w:t>
+      </w:r>
+      <w:r>
+        <w:rPr>
+          <w:rFonts w:ascii="Times New Roman" w:hAnsi="Times New Roman" w:cs="Times New Roman"/>
+        </w:rPr>
+        <w:t>, user’s username will be extracted as a string</w:t>
+      </w:r>
+    </w:p>
+    <w:p>
+      <w:pPr>
+        <w:spacing w:line="480" w:lineRule="auto"/>
+        <w:rPr>
+          <w:rFonts w:ascii="Times New Roman" w:hAnsi="Times New Roman" w:cs="Times New Roman"/>
+        </w:rPr>
+      </w:pPr>
+      <w:proofErr w:type="gramStart"/>
+      <w:r>
+        <w:rPr>
+          <w:rFonts w:ascii="Times New Roman" w:hAnsi="Times New Roman" w:cs="Times New Roman"/>
           <w:b/>
           <w:bCs/>
           <w:i/>
           <w:iCs/>
-          <w:color w:val="000000" w:themeColor="text1"/>
-        </w:rPr>
-        <w:t>DeleteActivity</w:t>
-      </w:r>
-      <w:proofErr w:type="spellEnd"/>
+        </w:rPr>
+        <w:t>ApproveMember(</w:t>
+      </w:r>
+      <w:proofErr w:type="gramEnd"/>
       <w:r>
         <w:rPr>
           <w:rFonts w:ascii="Times New Roman" w:hAnsi="Times New Roman" w:cs="Times New Roman"/>
@@ -9417,11 +9977,217 @@
           <w:bCs/>
           <w:i/>
           <w:iCs/>
-          <w:color w:val="000000" w:themeColor="text1"/>
-        </w:rPr>
-        <w:t>(</w:t>
-      </w:r>
-      <w:proofErr w:type="gramEnd"/>
+        </w:rPr>
+        <w:t>)</w:t>
+      </w:r>
+      <w:r>
+        <w:rPr>
+          <w:rFonts w:ascii="Times New Roman" w:hAnsi="Times New Roman" w:cs="Times New Roman"/>
+        </w:rPr>
+        <w:t xml:space="preserve"> – Admin approved member request</w:t>
+      </w:r>
+    </w:p>
+    <w:p>
+      <w:pPr>
+        <w:spacing w:line="480" w:lineRule="auto"/>
+        <w:ind w:left="720"/>
+        <w:rPr>
+          <w:rFonts w:ascii="Times New Roman" w:hAnsi="Times New Roman" w:cs="Times New Roman"/>
+        </w:rPr>
+      </w:pPr>
+      <w:r>
+        <w:rPr>
+          <w:rFonts w:ascii="Times New Roman" w:hAnsi="Times New Roman" w:cs="Times New Roman"/>
+          <w:b/>
+          <w:bCs/>
+        </w:rPr>
+        <w:t>Input:</w:t>
+      </w:r>
+      <w:r>
+        <w:rPr>
+          <w:rFonts w:ascii="Times New Roman" w:hAnsi="Times New Roman" w:cs="Times New Roman"/>
+          <w:b/>
+          <w:bCs/>
+        </w:rPr>
+        <w:t xml:space="preserve"> </w:t>
+      </w:r>
+      <w:r>
+        <w:rPr>
+          <w:rFonts w:ascii="Times New Roman" w:hAnsi="Times New Roman" w:cs="Times New Roman"/>
+        </w:rPr>
+        <w:t xml:space="preserve">The function will take in </w:t>
+      </w:r>
+      <w:r>
+        <w:rPr>
+          <w:rFonts w:ascii="Times New Roman" w:hAnsi="Times New Roman" w:cs="Times New Roman"/>
+        </w:rPr>
+        <w:t xml:space="preserve">the </w:t>
+      </w:r>
+      <w:r>
+        <w:rPr>
+          <w:rFonts w:ascii="Times New Roman" w:hAnsi="Times New Roman" w:cs="Times New Roman"/>
+        </w:rPr>
+        <w:t>admin’s answer to the request</w:t>
+      </w:r>
+      <w:r>
+        <w:rPr>
+          <w:rFonts w:ascii="Times New Roman" w:hAnsi="Times New Roman" w:cs="Times New Roman"/>
+        </w:rPr>
+        <w:t>, which will be to approve or to deny access</w:t>
+      </w:r>
+    </w:p>
+    <w:p>
+      <w:pPr>
+        <w:spacing w:line="480" w:lineRule="auto"/>
+        <w:ind w:left="720"/>
+        <w:rPr>
+          <w:rFonts w:ascii="Times New Roman" w:hAnsi="Times New Roman" w:cs="Times New Roman"/>
+        </w:rPr>
+      </w:pPr>
+      <w:r>
+        <w:rPr>
+          <w:rFonts w:ascii="Times New Roman" w:hAnsi="Times New Roman" w:cs="Times New Roman"/>
+          <w:b/>
+          <w:bCs/>
+        </w:rPr>
+        <w:t>Output:</w:t>
+      </w:r>
+      <w:r>
+        <w:rPr>
+          <w:rFonts w:ascii="Times New Roman" w:hAnsi="Times New Roman" w:cs="Times New Roman"/>
+          <w:b/>
+          <w:bCs/>
+        </w:rPr>
+        <w:t xml:space="preserve"> </w:t>
+      </w:r>
+      <w:r>
+        <w:rPr>
+          <w:rFonts w:ascii="Times New Roman" w:hAnsi="Times New Roman" w:cs="Times New Roman"/>
+        </w:rPr>
+        <w:t>The function will output a message depending on admin’s answer to the request</w:t>
+      </w:r>
+      <w:r>
+        <w:rPr>
+          <w:rFonts w:ascii="Times New Roman" w:hAnsi="Times New Roman" w:cs="Times New Roman"/>
+        </w:rPr>
+        <w:t>, if the admin approves the request, the user will be added to the group. If the admin denies the request, a message will be sent to the user denied.</w:t>
+      </w:r>
+    </w:p>
+    <w:p>
+      <w:pPr>
+        <w:spacing w:line="480" w:lineRule="auto"/>
+        <w:ind w:left="720"/>
+        <w:rPr>
+          <w:rFonts w:ascii="Times New Roman" w:hAnsi="Times New Roman" w:cs="Times New Roman"/>
+        </w:rPr>
+      </w:pPr>
+      <w:r>
+        <w:rPr>
+          <w:rFonts w:ascii="Times New Roman" w:hAnsi="Times New Roman" w:cs="Times New Roman"/>
+          <w:b/>
+          <w:bCs/>
+        </w:rPr>
+        <w:t xml:space="preserve"> </w:t>
+      </w:r>
+      <w:r>
+        <w:rPr>
+          <w:rFonts w:ascii="Times New Roman" w:hAnsi="Times New Roman" w:cs="Times New Roman"/>
+          <w:b/>
+          <w:bCs/>
+        </w:rPr>
+        <w:t>Return Parameters:</w:t>
+      </w:r>
+      <w:r>
+        <w:rPr>
+          <w:rFonts w:ascii="Times New Roman" w:hAnsi="Times New Roman" w:cs="Times New Roman"/>
+          <w:b/>
+          <w:bCs/>
+        </w:rPr>
+        <w:t xml:space="preserve"> </w:t>
+      </w:r>
+      <w:r>
+        <w:rPr>
+          <w:rFonts w:ascii="Times New Roman" w:hAnsi="Times New Roman" w:cs="Times New Roman"/>
+        </w:rPr>
+        <w:t xml:space="preserve">The values returned will be </w:t>
+      </w:r>
+      <w:r>
+        <w:rPr>
+          <w:rFonts w:ascii="Times New Roman" w:hAnsi="Times New Roman" w:cs="Times New Roman"/>
+        </w:rPr>
+        <w:t xml:space="preserve">the </w:t>
+      </w:r>
+      <w:r>
+        <w:rPr>
+          <w:rFonts w:ascii="Times New Roman" w:hAnsi="Times New Roman" w:cs="Times New Roman"/>
+        </w:rPr>
+        <w:t xml:space="preserve">messages returned during error </w:t>
+      </w:r>
+      <w:r>
+        <w:rPr>
+          <w:rFonts w:ascii="Times New Roman" w:hAnsi="Times New Roman" w:cs="Times New Roman"/>
+        </w:rPr>
+        <w:t xml:space="preserve">   </w:t>
+      </w:r>
+      <w:r>
+        <w:rPr>
+          <w:rFonts w:ascii="Times New Roman" w:hAnsi="Times New Roman" w:cs="Times New Roman"/>
+        </w:rPr>
+        <w:t xml:space="preserve">exceptions, </w:t>
+      </w:r>
+      <w:r>
+        <w:rPr>
+          <w:rFonts w:ascii="Times New Roman" w:hAnsi="Times New Roman" w:cs="Times New Roman"/>
+        </w:rPr>
+        <w:t>which could be an error in adding the user to the</w:t>
+      </w:r>
+      <w:r>
+        <w:rPr>
+          <w:rFonts w:ascii="Times New Roman" w:hAnsi="Times New Roman" w:cs="Times New Roman"/>
+        </w:rPr>
+        <w:t xml:space="preserve"> group</w:t>
+      </w:r>
+    </w:p>
+    <w:p>
+      <w:pPr>
+        <w:spacing w:line="480" w:lineRule="auto"/>
+        <w:ind w:left="720"/>
+        <w:rPr>
+          <w:rFonts w:ascii="Times New Roman" w:hAnsi="Times New Roman" w:cs="Times New Roman"/>
+        </w:rPr>
+      </w:pPr>
+      <w:r>
+        <w:rPr>
+          <w:rFonts w:ascii="Times New Roman" w:hAnsi="Times New Roman" w:cs="Times New Roman"/>
+          <w:b/>
+          <w:bCs/>
+        </w:rPr>
+        <w:lastRenderedPageBreak/>
+        <w:t>Type:</w:t>
+      </w:r>
+      <w:r>
+        <w:rPr>
+          <w:rFonts w:ascii="Times New Roman" w:hAnsi="Times New Roman" w:cs="Times New Roman"/>
+          <w:b/>
+          <w:bCs/>
+        </w:rPr>
+        <w:t xml:space="preserve"> </w:t>
+      </w:r>
+      <w:r>
+        <w:rPr>
+          <w:rFonts w:ascii="Times New Roman" w:hAnsi="Times New Roman" w:cs="Times New Roman"/>
+        </w:rPr>
+        <w:t>The input will be a flag sent to the program based on the admin’s response to the request</w:t>
+      </w:r>
+    </w:p>
+    <w:p>
+      <w:pPr>
+        <w:spacing w:line="480" w:lineRule="auto"/>
+        <w:rPr>
+          <w:rFonts w:ascii="Times New Roman" w:hAnsi="Times New Roman" w:cs="Times New Roman"/>
+        </w:rPr>
+      </w:pPr>
+      <w:proofErr w:type="gramStart"/>
       <w:r>
         <w:rPr>
           <w:rFonts w:ascii="Times New Roman" w:hAnsi="Times New Roman" w:cs="Times New Roman"/>
@@ -9429,1062 +10195,169 @@
           <w:bCs/>
           <w:i/>
           <w:iCs/>
-          <w:color w:val="000000" w:themeColor="text1"/>
-        </w:rPr>
-        <w:t>):</w:t>
-      </w:r>
-    </w:p>
-    <w:p>
-      <w:pPr>
-        <w:spacing w:line="480" w:lineRule="auto"/>
-        <w:rPr>
-          <w:rFonts w:ascii="Times New Roman" w:hAnsi="Times New Roman" w:cs="Times New Roman"/>
-          <w:color w:val="000000" w:themeColor="text1"/>
-        </w:rPr>
-      </w:pPr>
-      <w:r>
-        <w:rPr>
-          <w:rFonts w:ascii="Times New Roman" w:hAnsi="Times New Roman" w:cs="Times New Roman"/>
-          <w:b/>
-          <w:bCs/>
-          <w:color w:val="000000" w:themeColor="text1"/>
-        </w:rPr>
-        <w:tab/>
-        <w:t>Input:</w:t>
-      </w:r>
-      <w:r>
-        <w:rPr>
-          <w:rFonts w:ascii="Times New Roman" w:hAnsi="Times New Roman" w:cs="Times New Roman"/>
-          <w:b/>
-          <w:bCs/>
-          <w:color w:val="000000" w:themeColor="text1"/>
-        </w:rPr>
-        <w:t xml:space="preserve"> </w:t>
-      </w:r>
-      <w:r>
-        <w:rPr>
-          <w:rFonts w:ascii="Times New Roman" w:hAnsi="Times New Roman" w:cs="Times New Roman"/>
-          <w:color w:val="000000" w:themeColor="text1"/>
-        </w:rPr>
-        <w:t>The function will receive the name of the activity that the user wishes to delete</w:t>
-      </w:r>
-    </w:p>
-    <w:p>
-      <w:pPr>
-        <w:spacing w:line="480" w:lineRule="auto"/>
-        <w:ind w:left="720"/>
-        <w:rPr>
-          <w:rFonts w:ascii="Times New Roman" w:hAnsi="Times New Roman" w:cs="Times New Roman"/>
-          <w:color w:val="000000" w:themeColor="text1"/>
-        </w:rPr>
-      </w:pPr>
-      <w:r>
-        <w:rPr>
-          <w:rFonts w:ascii="Times New Roman" w:hAnsi="Times New Roman" w:cs="Times New Roman"/>
-          <w:b/>
-          <w:bCs/>
-          <w:color w:val="000000" w:themeColor="text1"/>
-        </w:rPr>
-        <w:t xml:space="preserve">Output: </w:t>
-      </w:r>
-      <w:r>
-        <w:rPr>
-          <w:rFonts w:ascii="Times New Roman" w:hAnsi="Times New Roman" w:cs="Times New Roman"/>
-          <w:color w:val="000000" w:themeColor="text1"/>
-        </w:rPr>
-        <w:t xml:space="preserve">The function will output a success or error message depending on </w:t>
-      </w:r>
-      <w:proofErr w:type="gramStart"/>
-      <w:r>
-        <w:rPr>
-          <w:rFonts w:ascii="Times New Roman" w:hAnsi="Times New Roman" w:cs="Times New Roman"/>
-          <w:color w:val="000000" w:themeColor="text1"/>
-        </w:rPr>
-        <w:t>whether or not</w:t>
+        </w:rPr>
+        <w:t>RemoveMember(</w:t>
       </w:r>
       <w:proofErr w:type="gramEnd"/>
       <w:r>
         <w:rPr>
           <w:rFonts w:ascii="Times New Roman" w:hAnsi="Times New Roman" w:cs="Times New Roman"/>
-          <w:color w:val="000000" w:themeColor="text1"/>
-        </w:rPr>
-        <w:t xml:space="preserve"> the user enters all required data</w:t>
-      </w:r>
-    </w:p>
-    <w:p>
-      <w:pPr>
-        <w:spacing w:line="480" w:lineRule="auto"/>
-        <w:ind w:left="720"/>
-        <w:rPr>
-          <w:rFonts w:ascii="Times New Roman" w:hAnsi="Times New Roman" w:cs="Times New Roman"/>
-          <w:color w:val="000000" w:themeColor="text1"/>
-        </w:rPr>
-      </w:pPr>
-      <w:r>
-        <w:rPr>
-          <w:rFonts w:ascii="Times New Roman" w:hAnsi="Times New Roman" w:cs="Times New Roman"/>
-          <w:b/>
-          <w:bCs/>
-          <w:color w:val="000000" w:themeColor="text1"/>
-        </w:rPr>
-        <w:t xml:space="preserve">Return Parameters: </w:t>
-      </w:r>
-      <w:r>
-        <w:rPr>
-          <w:rFonts w:ascii="Times New Roman" w:hAnsi="Times New Roman" w:cs="Times New Roman"/>
-          <w:color w:val="000000" w:themeColor="text1"/>
-        </w:rPr>
-        <w:t>The only values that will be returned will be exceptions thrown during error checking, i.e.  missing required data</w:t>
-      </w:r>
-    </w:p>
-    <w:p>
-      <w:pPr>
-        <w:spacing w:line="480" w:lineRule="auto"/>
-        <w:rPr>
-          <w:rFonts w:ascii="Times New Roman" w:hAnsi="Times New Roman" w:cs="Times New Roman"/>
-          <w:color w:val="000000" w:themeColor="text1"/>
-        </w:rPr>
-      </w:pPr>
-      <w:r>
-        <w:rPr>
-          <w:rFonts w:ascii="Times New Roman" w:hAnsi="Times New Roman" w:cs="Times New Roman"/>
-          <w:b/>
-          <w:bCs/>
-          <w:color w:val="000000" w:themeColor="text1"/>
-        </w:rPr>
-        <w:tab/>
-        <w:t xml:space="preserve">Types: </w:t>
-      </w:r>
-      <w:r>
-        <w:rPr>
-          <w:rFonts w:ascii="Times New Roman" w:hAnsi="Times New Roman" w:cs="Times New Roman"/>
-          <w:color w:val="000000" w:themeColor="text1"/>
-        </w:rPr>
-        <w:t xml:space="preserve">The </w:t>
-      </w:r>
-      <w:r>
-        <w:rPr>
-          <w:rFonts w:ascii="Times New Roman" w:hAnsi="Times New Roman" w:cs="Times New Roman"/>
-          <w:color w:val="000000" w:themeColor="text1"/>
-        </w:rPr>
-        <w:t>input will be a string of the activity name they wish to delete</w:t>
-      </w:r>
-    </w:p>
-    <w:p>
-      <w:pPr>
-        <w:spacing w:line="480" w:lineRule="auto"/>
-        <w:rPr>
-          <w:rFonts w:ascii="Times New Roman" w:hAnsi="Times New Roman" w:cs="Times New Roman"/>
+          <w:b/>
+          <w:bCs/>
           <w:i/>
           <w:iCs/>
-          <w:color w:val="000000" w:themeColor="text1"/>
-          <w:u w:val="single"/>
-        </w:rPr>
-      </w:pPr>
-      <w:r>
-        <w:rPr>
-          <w:rFonts w:ascii="Times New Roman" w:hAnsi="Times New Roman" w:cs="Times New Roman"/>
+        </w:rPr>
+        <w:t>)</w:t>
+      </w:r>
+      <w:r>
+        <w:rPr>
+          <w:rFonts w:ascii="Times New Roman" w:hAnsi="Times New Roman" w:cs="Times New Roman"/>
+        </w:rPr>
+        <w:t xml:space="preserve"> – Admin removes user from group</w:t>
+      </w:r>
+    </w:p>
+    <w:p>
+      <w:pPr>
+        <w:spacing w:line="480" w:lineRule="auto"/>
+        <w:ind w:left="720"/>
+        <w:rPr>
+          <w:rFonts w:ascii="Times New Roman" w:hAnsi="Times New Roman" w:cs="Times New Roman"/>
+        </w:rPr>
+      </w:pPr>
+      <w:r>
+        <w:rPr>
+          <w:rFonts w:ascii="Times New Roman" w:hAnsi="Times New Roman" w:cs="Times New Roman"/>
+          <w:b/>
+          <w:bCs/>
+        </w:rPr>
+        <w:t>Input:</w:t>
+      </w:r>
+      <w:r>
+        <w:rPr>
+          <w:rFonts w:ascii="Times New Roman" w:hAnsi="Times New Roman" w:cs="Times New Roman"/>
+          <w:b/>
+          <w:bCs/>
+        </w:rPr>
+        <w:t xml:space="preserve"> </w:t>
+      </w:r>
+      <w:r>
+        <w:rPr>
+          <w:rFonts w:ascii="Times New Roman" w:hAnsi="Times New Roman" w:cs="Times New Roman"/>
+        </w:rPr>
+        <w:t>Function will receive the username or name of the member to be removed from the group</w:t>
+      </w:r>
+    </w:p>
+    <w:p>
+      <w:pPr>
+        <w:spacing w:line="480" w:lineRule="auto"/>
+        <w:ind w:left="720"/>
+        <w:rPr>
+          <w:rFonts w:ascii="Times New Roman" w:hAnsi="Times New Roman" w:cs="Times New Roman"/>
+        </w:rPr>
+      </w:pPr>
+      <w:r>
+        <w:rPr>
+          <w:rFonts w:ascii="Times New Roman" w:hAnsi="Times New Roman" w:cs="Times New Roman"/>
+          <w:b/>
+          <w:bCs/>
+        </w:rPr>
+        <w:t>Output:</w:t>
+      </w:r>
+      <w:r>
+        <w:rPr>
+          <w:rFonts w:ascii="Times New Roman" w:hAnsi="Times New Roman" w:cs="Times New Roman"/>
+          <w:b/>
+          <w:bCs/>
+        </w:rPr>
+        <w:t xml:space="preserve"> </w:t>
+      </w:r>
+      <w:r>
+        <w:rPr>
+          <w:rFonts w:ascii="Times New Roman" w:hAnsi="Times New Roman" w:cs="Times New Roman"/>
+        </w:rPr>
+        <w:t>Message of success will be displayed when the desired member is successfully removed from the group</w:t>
+      </w:r>
+    </w:p>
+    <w:p>
+      <w:pPr>
+        <w:spacing w:line="480" w:lineRule="auto"/>
+        <w:ind w:left="720"/>
+        <w:rPr>
+          <w:rFonts w:ascii="Times New Roman" w:hAnsi="Times New Roman" w:cs="Times New Roman"/>
+        </w:rPr>
+      </w:pPr>
+      <w:r>
+        <w:rPr>
+          <w:rFonts w:ascii="Times New Roman" w:hAnsi="Times New Roman" w:cs="Times New Roman"/>
+          <w:b/>
+          <w:bCs/>
+        </w:rPr>
+        <w:t>Return Parameters:</w:t>
+      </w:r>
+      <w:r>
+        <w:rPr>
+          <w:rFonts w:ascii="Times New Roman" w:hAnsi="Times New Roman" w:cs="Times New Roman"/>
+          <w:b/>
+          <w:bCs/>
+        </w:rPr>
+        <w:t xml:space="preserve"> </w:t>
+      </w:r>
+      <w:r>
+        <w:rPr>
+          <w:rFonts w:ascii="Times New Roman" w:hAnsi="Times New Roman" w:cs="Times New Roman"/>
+        </w:rPr>
+        <w:t>Values returned will be messages during error checking, which in this case could be an error in finding the member or removing the member</w:t>
+      </w:r>
+    </w:p>
+    <w:p>
+      <w:pPr>
+        <w:spacing w:line="480" w:lineRule="auto"/>
+        <w:ind w:left="360"/>
+        <w:rPr>
+          <w:rFonts w:ascii="Times New Roman" w:hAnsi="Times New Roman" w:cs="Times New Roman"/>
+        </w:rPr>
+      </w:pPr>
+      <w:r>
+        <w:rPr>
+          <w:rFonts w:ascii="Times New Roman" w:hAnsi="Times New Roman" w:cs="Times New Roman"/>
+          <w:b/>
+          <w:bCs/>
+        </w:rPr>
+        <w:tab/>
+        <w:t>Type:</w:t>
+      </w:r>
+      <w:r>
+        <w:rPr>
+          <w:rFonts w:ascii="Times New Roman" w:hAnsi="Times New Roman" w:cs="Times New Roman"/>
+          <w:b/>
+          <w:bCs/>
+        </w:rPr>
+        <w:t xml:space="preserve"> </w:t>
+      </w:r>
+      <w:r>
+        <w:rPr>
+          <w:rFonts w:ascii="Times New Roman" w:hAnsi="Times New Roman" w:cs="Times New Roman"/>
+        </w:rPr>
+        <w:t>Desired member’s username will be passed in as a string</w:t>
+      </w:r>
+    </w:p>
+    <w:p>
+      <w:pPr>
+        <w:spacing w:line="480" w:lineRule="auto"/>
+        <w:rPr>
+          <w:rFonts w:ascii="Times New Roman" w:hAnsi="Times New Roman" w:cs="Times New Roman"/>
+        </w:rPr>
+      </w:pPr>
+      <w:proofErr w:type="gramStart"/>
+      <w:r>
+        <w:rPr>
+          <w:rFonts w:ascii="Times New Roman" w:hAnsi="Times New Roman" w:cs="Times New Roman"/>
+          <w:b/>
+          <w:bCs/>
           <w:i/>
           <w:iCs/>
-          <w:color w:val="000000" w:themeColor="text1"/>
-          <w:u w:val="single"/>
-        </w:rPr>
-        <w:t>Group Class</w:t>
-      </w:r>
-    </w:p>
-    <w:p>
-      <w:pPr>
-        <w:spacing w:line="480" w:lineRule="auto"/>
-        <w:rPr>
-          <w:rFonts w:ascii="Times New Roman" w:hAnsi="Times New Roman" w:cs="Times New Roman"/>
-        </w:rPr>
-      </w:pPr>
-      <w:proofErr w:type="spellStart"/>
-      <w:proofErr w:type="gramStart"/>
-      <w:r>
-        <w:rPr>
-          <w:rFonts w:ascii="Times New Roman" w:hAnsi="Times New Roman" w:cs="Times New Roman"/>
-          <w:b/>
-          <w:bCs/>
-          <w:i/>
-          <w:iCs/>
-        </w:rPr>
-        <w:t>CreateGroup</w:t>
-      </w:r>
-      <w:proofErr w:type="spellEnd"/>
-      <w:r>
-        <w:rPr>
-          <w:rFonts w:ascii="Times New Roman" w:hAnsi="Times New Roman" w:cs="Times New Roman"/>
-          <w:b/>
-          <w:bCs/>
-          <w:i/>
-          <w:iCs/>
-        </w:rPr>
-        <w:t>(</w:t>
-      </w:r>
-      <w:proofErr w:type="gramEnd"/>
-      <w:r>
-        <w:rPr>
-          <w:rFonts w:ascii="Times New Roman" w:hAnsi="Times New Roman" w:cs="Times New Roman"/>
-          <w:b/>
-          <w:bCs/>
-          <w:i/>
-          <w:iCs/>
-        </w:rPr>
-        <w:t>)</w:t>
-      </w:r>
-      <w:r>
-        <w:rPr>
-          <w:rFonts w:ascii="Times New Roman" w:hAnsi="Times New Roman" w:cs="Times New Roman"/>
-          <w:i/>
-          <w:iCs/>
-        </w:rPr>
-        <w:t>:</w:t>
-      </w:r>
-      <w:r>
-        <w:rPr>
-          <w:rFonts w:ascii="Times New Roman" w:hAnsi="Times New Roman" w:cs="Times New Roman"/>
-        </w:rPr>
-        <w:t xml:space="preserve"> Creates new group and makes creator the administrator of group</w:t>
-      </w:r>
-    </w:p>
-    <w:p>
-      <w:pPr>
-        <w:spacing w:line="480" w:lineRule="auto"/>
-        <w:ind w:left="720"/>
-        <w:rPr>
-          <w:rFonts w:ascii="Times New Roman" w:hAnsi="Times New Roman" w:cs="Times New Roman"/>
-        </w:rPr>
-      </w:pPr>
-      <w:r>
-        <w:rPr>
-          <w:rFonts w:ascii="Times New Roman" w:hAnsi="Times New Roman" w:cs="Times New Roman"/>
-          <w:b/>
-          <w:bCs/>
-        </w:rPr>
-        <w:t>Input:</w:t>
-      </w:r>
-      <w:r>
-        <w:rPr>
-          <w:rFonts w:ascii="Times New Roman" w:hAnsi="Times New Roman" w:cs="Times New Roman"/>
-          <w:b/>
-          <w:bCs/>
-        </w:rPr>
-        <w:t xml:space="preserve"> </w:t>
-      </w:r>
-      <w:r>
-        <w:rPr>
-          <w:rFonts w:ascii="Times New Roman" w:hAnsi="Times New Roman" w:cs="Times New Roman"/>
-        </w:rPr>
-        <w:t xml:space="preserve">Input will consist of group information, such as name, type of group, </w:t>
-      </w:r>
-      <w:r>
-        <w:rPr>
-          <w:rFonts w:ascii="Times New Roman" w:hAnsi="Times New Roman" w:cs="Times New Roman"/>
-        </w:rPr>
-        <w:t xml:space="preserve">whether the group is private, </w:t>
-      </w:r>
-      <w:r>
-        <w:rPr>
-          <w:rFonts w:ascii="Times New Roman" w:hAnsi="Times New Roman" w:cs="Times New Roman"/>
-        </w:rPr>
-        <w:t>and</w:t>
-      </w:r>
-      <w:r>
-        <w:rPr>
-          <w:rFonts w:ascii="Times New Roman" w:hAnsi="Times New Roman" w:cs="Times New Roman"/>
-        </w:rPr>
-        <w:t xml:space="preserve"> </w:t>
-      </w:r>
-      <w:r>
-        <w:rPr>
-          <w:rFonts w:ascii="Times New Roman" w:hAnsi="Times New Roman" w:cs="Times New Roman"/>
-        </w:rPr>
-        <w:t xml:space="preserve">a </w:t>
-      </w:r>
-      <w:r>
-        <w:rPr>
-          <w:rFonts w:ascii="Times New Roman" w:hAnsi="Times New Roman" w:cs="Times New Roman"/>
-        </w:rPr>
-        <w:t>designated administrator</w:t>
-      </w:r>
-    </w:p>
-    <w:p>
-      <w:pPr>
-        <w:spacing w:line="480" w:lineRule="auto"/>
-        <w:ind w:left="720"/>
-        <w:rPr>
-          <w:rFonts w:ascii="Times New Roman" w:hAnsi="Times New Roman" w:cs="Times New Roman"/>
-        </w:rPr>
-      </w:pPr>
-      <w:r>
-        <w:rPr>
-          <w:rFonts w:ascii="Times New Roman" w:hAnsi="Times New Roman" w:cs="Times New Roman"/>
-          <w:b/>
-          <w:bCs/>
-        </w:rPr>
-        <w:t>Output:</w:t>
-      </w:r>
-      <w:r>
-        <w:rPr>
-          <w:rFonts w:ascii="Times New Roman" w:hAnsi="Times New Roman" w:cs="Times New Roman"/>
-          <w:b/>
-          <w:bCs/>
-        </w:rPr>
-        <w:t xml:space="preserve"> </w:t>
-      </w:r>
-      <w:r>
-        <w:rPr>
-          <w:rFonts w:ascii="Times New Roman" w:hAnsi="Times New Roman" w:cs="Times New Roman"/>
-        </w:rPr>
-        <w:t xml:space="preserve">The function will output a success or error message depending on </w:t>
-      </w:r>
-      <w:proofErr w:type="gramStart"/>
-      <w:r>
-        <w:rPr>
-          <w:rFonts w:ascii="Times New Roman" w:hAnsi="Times New Roman" w:cs="Times New Roman"/>
-        </w:rPr>
-        <w:t>whether or not</w:t>
-      </w:r>
-      <w:proofErr w:type="gramEnd"/>
-      <w:r>
-        <w:rPr>
-          <w:rFonts w:ascii="Times New Roman" w:hAnsi="Times New Roman" w:cs="Times New Roman"/>
-        </w:rPr>
-        <w:t xml:space="preserve"> the user enters all required data</w:t>
-      </w:r>
-    </w:p>
-    <w:p>
-      <w:pPr>
-        <w:spacing w:line="480" w:lineRule="auto"/>
-        <w:ind w:left="720"/>
-        <w:rPr>
-          <w:rFonts w:ascii="Times New Roman" w:hAnsi="Times New Roman" w:cs="Times New Roman"/>
-        </w:rPr>
-      </w:pPr>
-      <w:r>
-        <w:rPr>
-          <w:rFonts w:ascii="Times New Roman" w:hAnsi="Times New Roman" w:cs="Times New Roman"/>
-          <w:b/>
-          <w:bCs/>
-        </w:rPr>
-        <w:t>Return Parameters:</w:t>
-      </w:r>
-      <w:r>
-        <w:rPr>
-          <w:rFonts w:ascii="Times New Roman" w:hAnsi="Times New Roman" w:cs="Times New Roman"/>
-          <w:b/>
-          <w:bCs/>
-        </w:rPr>
-        <w:t xml:space="preserve"> </w:t>
-      </w:r>
-      <w:r>
-        <w:rPr>
-          <w:rFonts w:ascii="Times New Roman" w:hAnsi="Times New Roman" w:cs="Times New Roman"/>
-        </w:rPr>
-        <w:t>The only values that will be returned will be exceptions thrown during error checking, i.e. missing required data</w:t>
-      </w:r>
-    </w:p>
-    <w:p>
-      <w:pPr>
-        <w:spacing w:line="480" w:lineRule="auto"/>
-        <w:ind w:left="720"/>
-        <w:rPr>
-          <w:rFonts w:ascii="Times New Roman" w:hAnsi="Times New Roman" w:cs="Times New Roman"/>
-        </w:rPr>
-      </w:pPr>
-      <w:r>
-        <w:rPr>
-          <w:rFonts w:ascii="Times New Roman" w:hAnsi="Times New Roman" w:cs="Times New Roman"/>
-          <w:b/>
-          <w:bCs/>
-        </w:rPr>
-        <w:lastRenderedPageBreak/>
-        <w:t>Type:</w:t>
-      </w:r>
-      <w:r>
-        <w:rPr>
-          <w:rFonts w:ascii="Times New Roman" w:hAnsi="Times New Roman" w:cs="Times New Roman"/>
-          <w:b/>
-          <w:bCs/>
-        </w:rPr>
-        <w:t xml:space="preserve"> </w:t>
-      </w:r>
-      <w:r>
-        <w:rPr>
-          <w:rFonts w:ascii="Times New Roman" w:hAnsi="Times New Roman" w:cs="Times New Roman"/>
-        </w:rPr>
-        <w:t>The input will consist of strings</w:t>
-      </w:r>
-      <w:r>
-        <w:rPr>
-          <w:rFonts w:ascii="Times New Roman" w:hAnsi="Times New Roman" w:cs="Times New Roman"/>
-        </w:rPr>
-        <w:t xml:space="preserve"> for each field of information required to create a group</w:t>
-      </w:r>
-    </w:p>
-    <w:p>
-      <w:pPr>
-        <w:spacing w:line="480" w:lineRule="auto"/>
-        <w:rPr>
-          <w:rFonts w:ascii="Times New Roman" w:hAnsi="Times New Roman" w:cs="Times New Roman"/>
-        </w:rPr>
-      </w:pPr>
-      <w:proofErr w:type="spellStart"/>
-      <w:proofErr w:type="gramStart"/>
-      <w:r>
-        <w:rPr>
-          <w:rFonts w:ascii="Times New Roman" w:hAnsi="Times New Roman" w:cs="Times New Roman"/>
-          <w:b/>
-          <w:bCs/>
-          <w:i/>
-          <w:iCs/>
-        </w:rPr>
-        <w:t>RequestToJoin</w:t>
-      </w:r>
-      <w:proofErr w:type="spellEnd"/>
-      <w:r>
-        <w:rPr>
-          <w:rFonts w:ascii="Times New Roman" w:hAnsi="Times New Roman" w:cs="Times New Roman"/>
-          <w:b/>
-          <w:bCs/>
-          <w:i/>
-          <w:iCs/>
-        </w:rPr>
-        <w:t>(</w:t>
-      </w:r>
-      <w:proofErr w:type="gramEnd"/>
-      <w:r>
-        <w:rPr>
-          <w:rFonts w:ascii="Times New Roman" w:hAnsi="Times New Roman" w:cs="Times New Roman"/>
-          <w:b/>
-          <w:bCs/>
-          <w:i/>
-          <w:iCs/>
-        </w:rPr>
-        <w:t>)</w:t>
-      </w:r>
-      <w:r>
-        <w:rPr>
-          <w:rFonts w:ascii="Times New Roman" w:hAnsi="Times New Roman" w:cs="Times New Roman"/>
-        </w:rPr>
-        <w:t xml:space="preserve"> – Sends a request to join to an admin</w:t>
-      </w:r>
-    </w:p>
-    <w:p>
-      <w:pPr>
-        <w:spacing w:line="480" w:lineRule="auto"/>
-        <w:ind w:left="720"/>
-        <w:rPr>
-          <w:rFonts w:ascii="Times New Roman" w:hAnsi="Times New Roman" w:cs="Times New Roman"/>
-        </w:rPr>
-      </w:pPr>
-      <w:r>
-        <w:rPr>
-          <w:rFonts w:ascii="Times New Roman" w:hAnsi="Times New Roman" w:cs="Times New Roman"/>
-          <w:b/>
-          <w:bCs/>
-        </w:rPr>
-        <w:t>Input:</w:t>
-      </w:r>
-      <w:r>
-        <w:rPr>
-          <w:rFonts w:ascii="Times New Roman" w:hAnsi="Times New Roman" w:cs="Times New Roman"/>
-          <w:b/>
-          <w:bCs/>
-        </w:rPr>
-        <w:t xml:space="preserve"> </w:t>
-      </w:r>
-      <w:r>
-        <w:rPr>
-          <w:rFonts w:ascii="Times New Roman" w:hAnsi="Times New Roman" w:cs="Times New Roman"/>
-        </w:rPr>
-        <w:t xml:space="preserve">There will be </w:t>
-      </w:r>
-      <w:proofErr w:type="spellStart"/>
-      <w:proofErr w:type="gramStart"/>
-      <w:r>
-        <w:rPr>
-          <w:rFonts w:ascii="Times New Roman" w:hAnsi="Times New Roman" w:cs="Times New Roman"/>
-        </w:rPr>
-        <w:t>a</w:t>
-      </w:r>
-      <w:proofErr w:type="spellEnd"/>
-      <w:proofErr w:type="gramEnd"/>
-      <w:r>
-        <w:rPr>
-          <w:rFonts w:ascii="Times New Roman" w:hAnsi="Times New Roman" w:cs="Times New Roman"/>
-        </w:rPr>
-        <w:t xml:space="preserve"> optional input, which will be the user’s reason as to why they would like to join the group</w:t>
-      </w:r>
-      <w:r>
-        <w:rPr>
-          <w:rFonts w:ascii="Times New Roman" w:hAnsi="Times New Roman" w:cs="Times New Roman"/>
-        </w:rPr>
-        <w:t xml:space="preserve">. The user will have to enter their username that goes along with the </w:t>
-      </w:r>
-      <w:r>
-        <w:rPr>
-          <w:rFonts w:ascii="Times New Roman" w:hAnsi="Times New Roman" w:cs="Times New Roman"/>
-        </w:rPr>
-        <w:t>request</w:t>
-      </w:r>
-    </w:p>
-    <w:p>
-      <w:pPr>
-        <w:spacing w:line="480" w:lineRule="auto"/>
-        <w:ind w:left="720"/>
-        <w:rPr>
-          <w:rFonts w:ascii="Times New Roman" w:hAnsi="Times New Roman" w:cs="Times New Roman"/>
-        </w:rPr>
-      </w:pPr>
-      <w:r>
-        <w:rPr>
-          <w:rFonts w:ascii="Times New Roman" w:hAnsi="Times New Roman" w:cs="Times New Roman"/>
-          <w:b/>
-          <w:bCs/>
-        </w:rPr>
-        <w:t>Output:</w:t>
-      </w:r>
-      <w:r>
-        <w:rPr>
-          <w:rFonts w:ascii="Times New Roman" w:hAnsi="Times New Roman" w:cs="Times New Roman"/>
-          <w:b/>
-          <w:bCs/>
-        </w:rPr>
-        <w:t xml:space="preserve"> </w:t>
-      </w:r>
-      <w:r>
-        <w:rPr>
-          <w:rFonts w:ascii="Times New Roman" w:hAnsi="Times New Roman" w:cs="Times New Roman"/>
-        </w:rPr>
-        <w:t>A message will be displayed saying the request has been sent for review by an administrator of the group</w:t>
-      </w:r>
-    </w:p>
-    <w:p>
-      <w:pPr>
-        <w:spacing w:line="480" w:lineRule="auto"/>
-        <w:ind w:left="720"/>
-        <w:rPr>
-          <w:rFonts w:ascii="Times New Roman" w:hAnsi="Times New Roman" w:cs="Times New Roman"/>
-        </w:rPr>
-      </w:pPr>
-      <w:r>
-        <w:rPr>
-          <w:rFonts w:ascii="Times New Roman" w:hAnsi="Times New Roman" w:cs="Times New Roman"/>
-          <w:b/>
-          <w:bCs/>
-        </w:rPr>
-        <w:t>Return Parameters:</w:t>
-      </w:r>
-      <w:r>
-        <w:rPr>
-          <w:rFonts w:ascii="Times New Roman" w:hAnsi="Times New Roman" w:cs="Times New Roman"/>
-          <w:b/>
-          <w:bCs/>
-        </w:rPr>
-        <w:t xml:space="preserve"> </w:t>
-      </w:r>
-      <w:r>
-        <w:rPr>
-          <w:rFonts w:ascii="Times New Roman" w:hAnsi="Times New Roman" w:cs="Times New Roman"/>
-        </w:rPr>
-        <w:t xml:space="preserve">The only values that will be returned </w:t>
-      </w:r>
-      <w:r>
-        <w:rPr>
-          <w:rFonts w:ascii="Times New Roman" w:hAnsi="Times New Roman" w:cs="Times New Roman"/>
-        </w:rPr>
-        <w:t>will be exceptions thrown during sending of the request, which in this case could be a database error</w:t>
-      </w:r>
-      <w:r>
-        <w:rPr>
-          <w:rFonts w:ascii="Times New Roman" w:hAnsi="Times New Roman" w:cs="Times New Roman"/>
-        </w:rPr>
-        <w:t xml:space="preserve"> or an error checking exception of the user not entering their username.</w:t>
-      </w:r>
-    </w:p>
-    <w:p>
-      <w:pPr>
-        <w:spacing w:line="480" w:lineRule="auto"/>
-        <w:ind w:left="360"/>
-        <w:rPr>
-          <w:rFonts w:ascii="Times New Roman" w:hAnsi="Times New Roman" w:cs="Times New Roman"/>
-        </w:rPr>
-      </w:pPr>
-      <w:r>
-        <w:rPr>
-          <w:rFonts w:ascii="Times New Roman" w:hAnsi="Times New Roman" w:cs="Times New Roman"/>
-          <w:b/>
-          <w:bCs/>
-        </w:rPr>
-        <w:tab/>
-        <w:t>Type:</w:t>
-      </w:r>
-      <w:r>
-        <w:rPr>
-          <w:rFonts w:ascii="Times New Roman" w:hAnsi="Times New Roman" w:cs="Times New Roman"/>
-          <w:b/>
-          <w:bCs/>
-        </w:rPr>
-        <w:t xml:space="preserve"> </w:t>
-      </w:r>
-      <w:r>
-        <w:rPr>
-          <w:rFonts w:ascii="Times New Roman" w:hAnsi="Times New Roman" w:cs="Times New Roman"/>
-        </w:rPr>
-        <w:t>Optional input will be a string</w:t>
-      </w:r>
-      <w:r>
-        <w:rPr>
-          <w:rFonts w:ascii="Times New Roman" w:hAnsi="Times New Roman" w:cs="Times New Roman"/>
-        </w:rPr>
-        <w:t>, user’s username will be extracted as a string</w:t>
-      </w:r>
-    </w:p>
-    <w:p>
-      <w:pPr>
-        <w:spacing w:line="480" w:lineRule="auto"/>
-        <w:rPr>
-          <w:rFonts w:ascii="Times New Roman" w:hAnsi="Times New Roman" w:cs="Times New Roman"/>
-        </w:rPr>
-      </w:pPr>
-      <w:proofErr w:type="spellStart"/>
-      <w:proofErr w:type="gramStart"/>
-      <w:r>
-        <w:rPr>
-          <w:rFonts w:ascii="Times New Roman" w:hAnsi="Times New Roman" w:cs="Times New Roman"/>
-          <w:b/>
-          <w:bCs/>
-          <w:i/>
-          <w:iCs/>
-        </w:rPr>
-        <w:t>ApproveMember</w:t>
-      </w:r>
-      <w:proofErr w:type="spellEnd"/>
-      <w:r>
-        <w:rPr>
-          <w:rFonts w:ascii="Times New Roman" w:hAnsi="Times New Roman" w:cs="Times New Roman"/>
-          <w:b/>
-          <w:bCs/>
-          <w:i/>
-          <w:iCs/>
-        </w:rPr>
-        <w:t>(</w:t>
-      </w:r>
-      <w:proofErr w:type="gramEnd"/>
-      <w:r>
-        <w:rPr>
-          <w:rFonts w:ascii="Times New Roman" w:hAnsi="Times New Roman" w:cs="Times New Roman"/>
-          <w:b/>
-          <w:bCs/>
-          <w:i/>
-          <w:iCs/>
-        </w:rPr>
-        <w:t>)</w:t>
-      </w:r>
-      <w:r>
-        <w:rPr>
-          <w:rFonts w:ascii="Times New Roman" w:hAnsi="Times New Roman" w:cs="Times New Roman"/>
-        </w:rPr>
-        <w:t xml:space="preserve"> – Admin approved member request</w:t>
-      </w:r>
-    </w:p>
-    <w:p>
-      <w:pPr>
-        <w:spacing w:line="480" w:lineRule="auto"/>
-        <w:ind w:left="720"/>
-        <w:rPr>
-          <w:rFonts w:ascii="Times New Roman" w:hAnsi="Times New Roman" w:cs="Times New Roman"/>
-        </w:rPr>
-      </w:pPr>
-      <w:r>
-        <w:rPr>
-          <w:rFonts w:ascii="Times New Roman" w:hAnsi="Times New Roman" w:cs="Times New Roman"/>
-          <w:b/>
-          <w:bCs/>
-        </w:rPr>
-        <w:t>Input:</w:t>
-      </w:r>
-      <w:r>
-        <w:rPr>
-          <w:rFonts w:ascii="Times New Roman" w:hAnsi="Times New Roman" w:cs="Times New Roman"/>
-          <w:b/>
-          <w:bCs/>
-        </w:rPr>
-        <w:t xml:space="preserve"> </w:t>
-      </w:r>
-      <w:r>
-        <w:rPr>
-          <w:rFonts w:ascii="Times New Roman" w:hAnsi="Times New Roman" w:cs="Times New Roman"/>
-        </w:rPr>
-        <w:t xml:space="preserve">The function will take in </w:t>
-      </w:r>
-      <w:r>
-        <w:rPr>
-          <w:rFonts w:ascii="Times New Roman" w:hAnsi="Times New Roman" w:cs="Times New Roman"/>
-        </w:rPr>
-        <w:t xml:space="preserve">the </w:t>
-      </w:r>
-      <w:r>
-        <w:rPr>
-          <w:rFonts w:ascii="Times New Roman" w:hAnsi="Times New Roman" w:cs="Times New Roman"/>
-        </w:rPr>
-        <w:t>admin’s answer to the request</w:t>
-      </w:r>
-      <w:r>
-        <w:rPr>
-          <w:rFonts w:ascii="Times New Roman" w:hAnsi="Times New Roman" w:cs="Times New Roman"/>
-        </w:rPr>
-        <w:t>, which will be to approve or to deny access</w:t>
-      </w:r>
-    </w:p>
-    <w:p>
-      <w:pPr>
-        <w:spacing w:line="480" w:lineRule="auto"/>
-        <w:ind w:left="720"/>
-        <w:rPr>
-          <w:rFonts w:ascii="Times New Roman" w:hAnsi="Times New Roman" w:cs="Times New Roman"/>
-        </w:rPr>
-      </w:pPr>
-      <w:r>
-        <w:rPr>
-          <w:rFonts w:ascii="Times New Roman" w:hAnsi="Times New Roman" w:cs="Times New Roman"/>
-          <w:b/>
-          <w:bCs/>
-        </w:rPr>
-        <w:t>Output:</w:t>
-      </w:r>
-      <w:r>
-        <w:rPr>
-          <w:rFonts w:ascii="Times New Roman" w:hAnsi="Times New Roman" w:cs="Times New Roman"/>
-          <w:b/>
-          <w:bCs/>
-        </w:rPr>
-        <w:t xml:space="preserve"> </w:t>
-      </w:r>
-      <w:r>
-        <w:rPr>
-          <w:rFonts w:ascii="Times New Roman" w:hAnsi="Times New Roman" w:cs="Times New Roman"/>
-        </w:rPr>
-        <w:t>The function will output a message depending on admin’s answer to the request</w:t>
-      </w:r>
-      <w:r>
-        <w:rPr>
-          <w:rFonts w:ascii="Times New Roman" w:hAnsi="Times New Roman" w:cs="Times New Roman"/>
-        </w:rPr>
-        <w:t>, if the admin approves the request, the user will be added to the group. If the admin denies the request, a message will be sent to the user denied.</w:t>
-      </w:r>
-    </w:p>
-    <w:p>
-      <w:pPr>
-        <w:spacing w:line="480" w:lineRule="auto"/>
-        <w:ind w:left="720"/>
-        <w:rPr>
-          <w:rFonts w:ascii="Times New Roman" w:hAnsi="Times New Roman" w:cs="Times New Roman"/>
-        </w:rPr>
-      </w:pPr>
-      <w:r>
-        <w:rPr>
-          <w:rFonts w:ascii="Times New Roman" w:hAnsi="Times New Roman" w:cs="Times New Roman"/>
-          <w:b/>
-          <w:bCs/>
-        </w:rPr>
-        <w:t xml:space="preserve"> </w:t>
-      </w:r>
-      <w:r>
-        <w:rPr>
-          <w:rFonts w:ascii="Times New Roman" w:hAnsi="Times New Roman" w:cs="Times New Roman"/>
-          <w:b/>
-          <w:bCs/>
-        </w:rPr>
-        <w:t>Return Parameters:</w:t>
-      </w:r>
-      <w:r>
-        <w:rPr>
-          <w:rFonts w:ascii="Times New Roman" w:hAnsi="Times New Roman" w:cs="Times New Roman"/>
-          <w:b/>
-          <w:bCs/>
-        </w:rPr>
-        <w:t xml:space="preserve"> </w:t>
-      </w:r>
-      <w:r>
-        <w:rPr>
-          <w:rFonts w:ascii="Times New Roman" w:hAnsi="Times New Roman" w:cs="Times New Roman"/>
-        </w:rPr>
-        <w:t xml:space="preserve">The values returned will be </w:t>
-      </w:r>
-      <w:r>
-        <w:rPr>
-          <w:rFonts w:ascii="Times New Roman" w:hAnsi="Times New Roman" w:cs="Times New Roman"/>
-        </w:rPr>
-        <w:t xml:space="preserve">the </w:t>
-      </w:r>
-      <w:r>
-        <w:rPr>
-          <w:rFonts w:ascii="Times New Roman" w:hAnsi="Times New Roman" w:cs="Times New Roman"/>
-        </w:rPr>
-        <w:t xml:space="preserve">messages returned during error </w:t>
-      </w:r>
-      <w:r>
-        <w:rPr>
-          <w:rFonts w:ascii="Times New Roman" w:hAnsi="Times New Roman" w:cs="Times New Roman"/>
-        </w:rPr>
-        <w:t xml:space="preserve">   </w:t>
-      </w:r>
-      <w:r>
-        <w:rPr>
-          <w:rFonts w:ascii="Times New Roman" w:hAnsi="Times New Roman" w:cs="Times New Roman"/>
-        </w:rPr>
-        <w:t xml:space="preserve">exceptions, </w:t>
-      </w:r>
-      <w:r>
-        <w:rPr>
-          <w:rFonts w:ascii="Times New Roman" w:hAnsi="Times New Roman" w:cs="Times New Roman"/>
-        </w:rPr>
-        <w:t>which could be an error in adding the user to the</w:t>
-      </w:r>
-      <w:r>
-        <w:rPr>
-          <w:rFonts w:ascii="Times New Roman" w:hAnsi="Times New Roman" w:cs="Times New Roman"/>
-        </w:rPr>
-        <w:t xml:space="preserve"> group</w:t>
-      </w:r>
-    </w:p>
-    <w:p>
-      <w:pPr>
-        <w:spacing w:line="480" w:lineRule="auto"/>
-        <w:ind w:left="720"/>
-        <w:rPr>
-          <w:rFonts w:ascii="Times New Roman" w:hAnsi="Times New Roman" w:cs="Times New Roman"/>
-        </w:rPr>
-      </w:pPr>
-      <w:r>
-        <w:rPr>
-          <w:rFonts w:ascii="Times New Roman" w:hAnsi="Times New Roman" w:cs="Times New Roman"/>
-          <w:b/>
-          <w:bCs/>
-        </w:rPr>
-        <w:lastRenderedPageBreak/>
-        <w:t>Type:</w:t>
-      </w:r>
-      <w:r>
-        <w:rPr>
-          <w:rFonts w:ascii="Times New Roman" w:hAnsi="Times New Roman" w:cs="Times New Roman"/>
-          <w:b/>
-          <w:bCs/>
-        </w:rPr>
-        <w:t xml:space="preserve"> </w:t>
-      </w:r>
-      <w:r>
-        <w:rPr>
-          <w:rFonts w:ascii="Times New Roman" w:hAnsi="Times New Roman" w:cs="Times New Roman"/>
-        </w:rPr>
-        <w:t>The input will be a flag sent to the program based on the admin’s response to the request</w:t>
-      </w:r>
-    </w:p>
-    <w:p>
-      <w:pPr>
-        <w:spacing w:line="480" w:lineRule="auto"/>
-        <w:rPr>
-          <w:rFonts w:ascii="Times New Roman" w:hAnsi="Times New Roman" w:cs="Times New Roman"/>
-        </w:rPr>
-      </w:pPr>
-      <w:proofErr w:type="spellStart"/>
-      <w:proofErr w:type="gramStart"/>
-      <w:r>
-        <w:rPr>
-          <w:rFonts w:ascii="Times New Roman" w:hAnsi="Times New Roman" w:cs="Times New Roman"/>
-          <w:b/>
-          <w:bCs/>
-          <w:i/>
-          <w:iCs/>
-        </w:rPr>
-        <w:t>RemoveMember</w:t>
-      </w:r>
-      <w:proofErr w:type="spellEnd"/>
-      <w:r>
-        <w:rPr>
-          <w:rFonts w:ascii="Times New Roman" w:hAnsi="Times New Roman" w:cs="Times New Roman"/>
-          <w:b/>
-          <w:bCs/>
-          <w:i/>
-          <w:iCs/>
-        </w:rPr>
-        <w:t>(</w:t>
-      </w:r>
-      <w:proofErr w:type="gramEnd"/>
-      <w:r>
-        <w:rPr>
-          <w:rFonts w:ascii="Times New Roman" w:hAnsi="Times New Roman" w:cs="Times New Roman"/>
-          <w:b/>
-          <w:bCs/>
-          <w:i/>
-          <w:iCs/>
-        </w:rPr>
-        <w:t>)</w:t>
-      </w:r>
-      <w:r>
-        <w:rPr>
-          <w:rFonts w:ascii="Times New Roman" w:hAnsi="Times New Roman" w:cs="Times New Roman"/>
-        </w:rPr>
-        <w:t xml:space="preserve"> – Admin removes user from group</w:t>
-      </w:r>
-    </w:p>
-    <w:p>
-      <w:pPr>
-        <w:spacing w:line="480" w:lineRule="auto"/>
-        <w:ind w:left="720"/>
-        <w:rPr>
-          <w:rFonts w:ascii="Times New Roman" w:hAnsi="Times New Roman" w:cs="Times New Roman"/>
-        </w:rPr>
-      </w:pPr>
-      <w:r>
-        <w:rPr>
-          <w:rFonts w:ascii="Times New Roman" w:hAnsi="Times New Roman" w:cs="Times New Roman"/>
-          <w:b/>
-          <w:bCs/>
-        </w:rPr>
-        <w:t>Input:</w:t>
-      </w:r>
-      <w:r>
-        <w:rPr>
-          <w:rFonts w:ascii="Times New Roman" w:hAnsi="Times New Roman" w:cs="Times New Roman"/>
-          <w:b/>
-          <w:bCs/>
-        </w:rPr>
-        <w:t xml:space="preserve"> </w:t>
-      </w:r>
-      <w:r>
-        <w:rPr>
-          <w:rFonts w:ascii="Times New Roman" w:hAnsi="Times New Roman" w:cs="Times New Roman"/>
-        </w:rPr>
-        <w:t>Function will receive the username or name of the member to be removed from the group</w:t>
-      </w:r>
-    </w:p>
-    <w:p>
-      <w:pPr>
-        <w:spacing w:line="480" w:lineRule="auto"/>
-        <w:ind w:left="720"/>
-        <w:rPr>
-          <w:rFonts w:ascii="Times New Roman" w:hAnsi="Times New Roman" w:cs="Times New Roman"/>
-        </w:rPr>
-      </w:pPr>
-      <w:r>
-        <w:rPr>
-          <w:rFonts w:ascii="Times New Roman" w:hAnsi="Times New Roman" w:cs="Times New Roman"/>
-          <w:b/>
-          <w:bCs/>
-        </w:rPr>
-        <w:t>Output:</w:t>
-      </w:r>
-      <w:r>
-        <w:rPr>
-          <w:rFonts w:ascii="Times New Roman" w:hAnsi="Times New Roman" w:cs="Times New Roman"/>
-          <w:b/>
-          <w:bCs/>
-        </w:rPr>
-        <w:t xml:space="preserve"> </w:t>
-      </w:r>
-      <w:r>
-        <w:rPr>
-          <w:rFonts w:ascii="Times New Roman" w:hAnsi="Times New Roman" w:cs="Times New Roman"/>
-        </w:rPr>
-        <w:t>Message of success will be displayed when the desired member is successfully removed from the group</w:t>
-      </w:r>
-    </w:p>
-    <w:p>
-      <w:pPr>
-        <w:spacing w:line="480" w:lineRule="auto"/>
-        <w:ind w:left="720"/>
-        <w:rPr>
-          <w:rFonts w:ascii="Times New Roman" w:hAnsi="Times New Roman" w:cs="Times New Roman"/>
-        </w:rPr>
-      </w:pPr>
-      <w:r>
-        <w:rPr>
-          <w:rFonts w:ascii="Times New Roman" w:hAnsi="Times New Roman" w:cs="Times New Roman"/>
-          <w:b/>
-          <w:bCs/>
-        </w:rPr>
-        <w:t>Return Parameters:</w:t>
-      </w:r>
-      <w:r>
-        <w:rPr>
-          <w:rFonts w:ascii="Times New Roman" w:hAnsi="Times New Roman" w:cs="Times New Roman"/>
-          <w:b/>
-          <w:bCs/>
-        </w:rPr>
-        <w:t xml:space="preserve"> </w:t>
-      </w:r>
-      <w:r>
-        <w:rPr>
-          <w:rFonts w:ascii="Times New Roman" w:hAnsi="Times New Roman" w:cs="Times New Roman"/>
-        </w:rPr>
-        <w:t>Values returned will be messages during error checking, which in this case could be an error in finding the member or removing the member</w:t>
-      </w:r>
-    </w:p>
-    <w:p>
-      <w:pPr>
-        <w:spacing w:line="480" w:lineRule="auto"/>
-        <w:ind w:left="360"/>
-        <w:rPr>
-          <w:rFonts w:ascii="Times New Roman" w:hAnsi="Times New Roman" w:cs="Times New Roman"/>
-        </w:rPr>
-      </w:pPr>
-      <w:r>
-        <w:rPr>
-          <w:rFonts w:ascii="Times New Roman" w:hAnsi="Times New Roman" w:cs="Times New Roman"/>
-          <w:b/>
-          <w:bCs/>
-        </w:rPr>
-        <w:tab/>
-        <w:t>Type:</w:t>
-      </w:r>
-      <w:r>
-        <w:rPr>
-          <w:rFonts w:ascii="Times New Roman" w:hAnsi="Times New Roman" w:cs="Times New Roman"/>
-          <w:b/>
-          <w:bCs/>
-        </w:rPr>
-        <w:t xml:space="preserve"> </w:t>
-      </w:r>
-      <w:r>
-        <w:rPr>
-          <w:rFonts w:ascii="Times New Roman" w:hAnsi="Times New Roman" w:cs="Times New Roman"/>
-        </w:rPr>
-        <w:t>Desired member’s username will be passed in as a string</w:t>
-      </w:r>
-    </w:p>
-    <w:p>
-      <w:pPr>
-        <w:spacing w:line="480" w:lineRule="auto"/>
-        <w:rPr>
-          <w:rFonts w:ascii="Times New Roman" w:hAnsi="Times New Roman" w:cs="Times New Roman"/>
-        </w:rPr>
-      </w:pPr>
-      <w:proofErr w:type="spellStart"/>
-      <w:proofErr w:type="gramStart"/>
-      <w:r>
-        <w:rPr>
-          <w:rFonts w:ascii="Times New Roman" w:hAnsi="Times New Roman" w:cs="Times New Roman"/>
-          <w:b/>
-          <w:bCs/>
-          <w:i/>
-          <w:iCs/>
-        </w:rPr>
-        <w:t>ViewLeaderboard</w:t>
-      </w:r>
-      <w:proofErr w:type="spellEnd"/>
-      <w:r>
-        <w:rPr>
-          <w:rFonts w:ascii="Times New Roman" w:hAnsi="Times New Roman" w:cs="Times New Roman"/>
-          <w:b/>
-          <w:bCs/>
-          <w:i/>
-          <w:iCs/>
-        </w:rPr>
-        <w:t>(</w:t>
+        </w:rPr>
+        <w:t>ViewLeaderboard(</w:t>
       </w:r>
       <w:proofErr w:type="gramEnd"/>
       <w:r>
@@ -10693,7 +10566,6 @@
           <w:rFonts w:ascii="Times New Roman" w:hAnsi="Times New Roman" w:cs="Times New Roman"/>
         </w:rPr>
       </w:pPr>
-      <w:proofErr w:type="spellStart"/>
       <w:proofErr w:type="gramStart"/>
       <w:r>
         <w:rPr>
@@ -10703,9 +10575,240 @@
           <w:i/>
           <w:iCs/>
         </w:rPr>
-        <w:t>ValidateLogin</w:t>
-      </w:r>
-      <w:proofErr w:type="spellEnd"/>
+        <w:t>ValidateLogin(</w:t>
+      </w:r>
+      <w:proofErr w:type="gramEnd"/>
+      <w:r>
+        <w:rPr>
+          <w:rFonts w:ascii="Times New Roman" w:hAnsi="Times New Roman" w:cs="Times New Roman"/>
+          <w:b/>
+          <w:bCs/>
+        </w:rPr>
+        <w:t>)</w:t>
+      </w:r>
+      <w:r>
+        <w:rPr>
+          <w:rFonts w:ascii="Times New Roman" w:hAnsi="Times New Roman" w:cs="Times New Roman"/>
+        </w:rPr>
+        <w:t xml:space="preserve"> – Verifies user credentials</w:t>
+      </w:r>
+    </w:p>
+    <w:p>
+      <w:pPr>
+        <w:spacing w:line="480" w:lineRule="auto"/>
+        <w:ind w:left="720"/>
+        <w:rPr>
+          <w:rFonts w:ascii="Times New Roman" w:hAnsi="Times New Roman" w:cs="Times New Roman"/>
+        </w:rPr>
+      </w:pPr>
+      <w:r>
+        <w:rPr>
+          <w:rFonts w:ascii="Times New Roman" w:hAnsi="Times New Roman" w:cs="Times New Roman"/>
+          <w:b/>
+          <w:bCs/>
+        </w:rPr>
+        <w:lastRenderedPageBreak/>
+        <w:t xml:space="preserve"> </w:t>
+      </w:r>
+      <w:r>
+        <w:rPr>
+          <w:rFonts w:ascii="Times New Roman" w:hAnsi="Times New Roman" w:cs="Times New Roman"/>
+          <w:b/>
+          <w:bCs/>
+        </w:rPr>
+        <w:t>Input:</w:t>
+      </w:r>
+      <w:r>
+        <w:rPr>
+          <w:rFonts w:ascii="Times New Roman" w:hAnsi="Times New Roman" w:cs="Times New Roman"/>
+          <w:b/>
+          <w:bCs/>
+        </w:rPr>
+        <w:t xml:space="preserve"> </w:t>
+      </w:r>
+      <w:r>
+        <w:rPr>
+          <w:rFonts w:ascii="Times New Roman" w:hAnsi="Times New Roman" w:cs="Times New Roman"/>
+        </w:rPr>
+        <w:t xml:space="preserve">User will enter an email and </w:t>
+      </w:r>
+      <w:r>
+        <w:rPr>
+          <w:rFonts w:ascii="Times New Roman" w:hAnsi="Times New Roman" w:cs="Times New Roman"/>
+        </w:rPr>
+        <w:t xml:space="preserve">password. This email will be checked to see if </w:t>
+      </w:r>
+      <w:proofErr w:type="gramStart"/>
+      <w:r>
+        <w:rPr>
+          <w:rFonts w:ascii="Times New Roman" w:hAnsi="Times New Roman" w:cs="Times New Roman"/>
+        </w:rPr>
+        <w:t xml:space="preserve">it </w:t>
+      </w:r>
+      <w:r>
+        <w:rPr>
+          <w:rFonts w:ascii="Times New Roman" w:hAnsi="Times New Roman" w:cs="Times New Roman"/>
+        </w:rPr>
+        <w:t xml:space="preserve"> </w:t>
+      </w:r>
+      <w:r>
+        <w:rPr>
+          <w:rFonts w:ascii="Times New Roman" w:hAnsi="Times New Roman" w:cs="Times New Roman"/>
+        </w:rPr>
+        <w:t>contains</w:t>
+      </w:r>
+      <w:proofErr w:type="gramEnd"/>
+      <w:r>
+        <w:rPr>
+          <w:rFonts w:ascii="Times New Roman" w:hAnsi="Times New Roman" w:cs="Times New Roman"/>
+        </w:rPr>
+        <w:t xml:space="preserve"> @pennwest.edu at the end. </w:t>
+      </w:r>
+      <w:r>
+        <w:rPr>
+          <w:rFonts w:ascii="Times New Roman" w:hAnsi="Times New Roman" w:cs="Times New Roman"/>
+        </w:rPr>
+        <w:t>The program will then run a security check on the credentials</w:t>
+      </w:r>
+    </w:p>
+    <w:p>
+      <w:pPr>
+        <w:spacing w:line="480" w:lineRule="auto"/>
+        <w:ind w:left="720"/>
+        <w:rPr>
+          <w:rFonts w:ascii="Times New Roman" w:hAnsi="Times New Roman" w:cs="Times New Roman"/>
+        </w:rPr>
+      </w:pPr>
+      <w:r>
+        <w:rPr>
+          <w:rFonts w:ascii="Times New Roman" w:hAnsi="Times New Roman" w:cs="Times New Roman"/>
+          <w:b/>
+          <w:bCs/>
+        </w:rPr>
+        <w:t xml:space="preserve"> </w:t>
+      </w:r>
+      <w:r>
+        <w:rPr>
+          <w:rFonts w:ascii="Times New Roman" w:hAnsi="Times New Roman" w:cs="Times New Roman"/>
+          <w:b/>
+          <w:bCs/>
+        </w:rPr>
+        <w:t>Output:</w:t>
+      </w:r>
+      <w:r>
+        <w:rPr>
+          <w:rFonts w:ascii="Times New Roman" w:hAnsi="Times New Roman" w:cs="Times New Roman"/>
+          <w:b/>
+          <w:bCs/>
+        </w:rPr>
+        <w:t xml:space="preserve"> </w:t>
+      </w:r>
+      <w:r>
+        <w:rPr>
+          <w:rFonts w:ascii="Times New Roman" w:hAnsi="Times New Roman" w:cs="Times New Roman"/>
+        </w:rPr>
+        <w:t xml:space="preserve">User will either be redirected to the application or will </w:t>
+      </w:r>
+      <w:r>
+        <w:rPr>
+          <w:rFonts w:ascii="Times New Roman" w:hAnsi="Times New Roman" w:cs="Times New Roman"/>
+        </w:rPr>
+        <w:t>have a message displayed that their credentials are wrong</w:t>
+      </w:r>
+    </w:p>
+    <w:p>
+      <w:pPr>
+        <w:spacing w:line="480" w:lineRule="auto"/>
+        <w:ind w:left="720"/>
+        <w:rPr>
+          <w:rFonts w:ascii="Times New Roman" w:hAnsi="Times New Roman" w:cs="Times New Roman"/>
+        </w:rPr>
+      </w:pPr>
+      <w:r>
+        <w:rPr>
+          <w:rFonts w:ascii="Times New Roman" w:hAnsi="Times New Roman" w:cs="Times New Roman"/>
+          <w:b/>
+          <w:bCs/>
+        </w:rPr>
+        <w:t xml:space="preserve"> </w:t>
+      </w:r>
+      <w:r>
+        <w:rPr>
+          <w:rFonts w:ascii="Times New Roman" w:hAnsi="Times New Roman" w:cs="Times New Roman"/>
+          <w:b/>
+          <w:bCs/>
+        </w:rPr>
+        <w:t>Return Parameters:</w:t>
+      </w:r>
+      <w:r>
+        <w:rPr>
+          <w:rFonts w:ascii="Times New Roman" w:hAnsi="Times New Roman" w:cs="Times New Roman"/>
+          <w:b/>
+          <w:bCs/>
+        </w:rPr>
+        <w:t xml:space="preserve"> </w:t>
+      </w:r>
+      <w:r>
+        <w:rPr>
+          <w:rFonts w:ascii="Times New Roman" w:hAnsi="Times New Roman" w:cs="Times New Roman"/>
+        </w:rPr>
+        <w:t>Values returned by the function will return a message that user cannot be logged in or that there is a missing field that was detected in error checking</w:t>
+      </w:r>
+    </w:p>
+    <w:p>
+      <w:pPr>
+        <w:spacing w:line="480" w:lineRule="auto"/>
+        <w:rPr>
+          <w:rFonts w:ascii="Times New Roman" w:hAnsi="Times New Roman" w:cs="Times New Roman"/>
+        </w:rPr>
+      </w:pPr>
+      <w:r>
+        <w:rPr>
+          <w:rFonts w:ascii="Times New Roman" w:hAnsi="Times New Roman" w:cs="Times New Roman"/>
+          <w:b/>
+          <w:bCs/>
+        </w:rPr>
+        <w:tab/>
+      </w:r>
+      <w:r>
+        <w:rPr>
+          <w:rFonts w:ascii="Times New Roman" w:hAnsi="Times New Roman" w:cs="Times New Roman"/>
+          <w:b/>
+          <w:bCs/>
+        </w:rPr>
+        <w:t xml:space="preserve"> </w:t>
+      </w:r>
+      <w:r>
+        <w:rPr>
+          <w:rFonts w:ascii="Times New Roman" w:hAnsi="Times New Roman" w:cs="Times New Roman"/>
+          <w:b/>
+          <w:bCs/>
+        </w:rPr>
+        <w:t>Type:</w:t>
+      </w:r>
+      <w:r>
+        <w:rPr>
+          <w:rFonts w:ascii="Times New Roman" w:hAnsi="Times New Roman" w:cs="Times New Roman"/>
+          <w:b/>
+          <w:bCs/>
+        </w:rPr>
+        <w:t xml:space="preserve"> </w:t>
+      </w:r>
+      <w:r>
+        <w:rPr>
+          <w:rFonts w:ascii="Times New Roman" w:hAnsi="Times New Roman" w:cs="Times New Roman"/>
+        </w:rPr>
+        <w:t>Username and password will be strings</w:t>
+      </w:r>
+    </w:p>
+    <w:p>
+      <w:pPr>
+        <w:spacing w:line="480" w:lineRule="auto"/>
+        <w:rPr>
+          <w:rFonts w:ascii="Times New Roman" w:hAnsi="Times New Roman" w:cs="Times New Roman"/>
+        </w:rPr>
+      </w:pPr>
+      <w:proofErr w:type="gramStart"/>
       <w:r>
         <w:rPr>
           <w:rFonts w:ascii="Times New Roman" w:hAnsi="Times New Roman" w:cs="Times New Roman"/>
@@ -10714,7 +10817,7 @@
           <w:i/>
           <w:iCs/>
         </w:rPr>
-        <w:t>(</w:t>
+        <w:t>UpdateProfile(</w:t>
       </w:r>
       <w:proofErr w:type="gramEnd"/>
       <w:r>
@@ -10722,6 +10825,8 @@
           <w:rFonts w:ascii="Times New Roman" w:hAnsi="Times New Roman" w:cs="Times New Roman"/>
           <w:b/>
           <w:bCs/>
+          <w:i/>
+          <w:iCs/>
         </w:rPr>
         <w:t>)</w:t>
       </w:r>
@@ -10729,7 +10834,293 @@
         <w:rPr>
           <w:rFonts w:ascii="Times New Roman" w:hAnsi="Times New Roman" w:cs="Times New Roman"/>
         </w:rPr>
-        <w:t xml:space="preserve"> – Verifies user credentials</w:t>
+        <w:t xml:space="preserve"> – Lets users modify their profile fields</w:t>
+      </w:r>
+    </w:p>
+    <w:p>
+      <w:pPr>
+        <w:spacing w:line="480" w:lineRule="auto"/>
+        <w:ind w:firstLine="720"/>
+        <w:rPr>
+          <w:rFonts w:ascii="Times New Roman" w:hAnsi="Times New Roman" w:cs="Times New Roman"/>
+        </w:rPr>
+      </w:pPr>
+      <w:r>
+        <w:rPr>
+          <w:rFonts w:ascii="Times New Roman" w:hAnsi="Times New Roman" w:cs="Times New Roman"/>
+          <w:b/>
+          <w:bCs/>
+        </w:rPr>
+        <w:t xml:space="preserve"> </w:t>
+      </w:r>
+      <w:r>
+        <w:rPr>
+          <w:rFonts w:ascii="Times New Roman" w:hAnsi="Times New Roman" w:cs="Times New Roman"/>
+          <w:b/>
+          <w:bCs/>
+        </w:rPr>
+        <w:t>Input:</w:t>
+      </w:r>
+      <w:r>
+        <w:rPr>
+          <w:rFonts w:ascii="Times New Roman" w:hAnsi="Times New Roman" w:cs="Times New Roman"/>
+          <w:b/>
+          <w:bCs/>
+        </w:rPr>
+        <w:t xml:space="preserve"> </w:t>
+      </w:r>
+      <w:r>
+        <w:rPr>
+          <w:rFonts w:ascii="Times New Roman" w:hAnsi="Times New Roman" w:cs="Times New Roman"/>
+        </w:rPr>
+        <w:t xml:space="preserve">User will go </w:t>
+      </w:r>
+      <w:r>
+        <w:rPr>
+          <w:rFonts w:ascii="Times New Roman" w:hAnsi="Times New Roman" w:cs="Times New Roman"/>
+        </w:rPr>
+        <w:t>into</w:t>
+      </w:r>
+      <w:r>
+        <w:rPr>
+          <w:rFonts w:ascii="Times New Roman" w:hAnsi="Times New Roman" w:cs="Times New Roman"/>
+        </w:rPr>
+        <w:t xml:space="preserve"> their profile section and make their changes that they desire</w:t>
+      </w:r>
+    </w:p>
+    <w:p>
+      <w:pPr>
+        <w:spacing w:line="480" w:lineRule="auto"/>
+        <w:ind w:left="720"/>
+        <w:rPr>
+          <w:rFonts w:ascii="Times New Roman" w:hAnsi="Times New Roman" w:cs="Times New Roman"/>
+        </w:rPr>
+      </w:pPr>
+      <w:r>
+        <w:rPr>
+          <w:rFonts w:ascii="Times New Roman" w:hAnsi="Times New Roman" w:cs="Times New Roman"/>
+          <w:b/>
+          <w:bCs/>
+        </w:rPr>
+        <w:t xml:space="preserve"> </w:t>
+      </w:r>
+      <w:r>
+        <w:rPr>
+          <w:rFonts w:ascii="Times New Roman" w:hAnsi="Times New Roman" w:cs="Times New Roman"/>
+          <w:b/>
+          <w:bCs/>
+        </w:rPr>
+        <w:t>Output:</w:t>
+      </w:r>
+      <w:r>
+        <w:rPr>
+          <w:rFonts w:ascii="Times New Roman" w:hAnsi="Times New Roman" w:cs="Times New Roman"/>
+          <w:b/>
+          <w:bCs/>
+        </w:rPr>
+        <w:t xml:space="preserve"> </w:t>
+      </w:r>
+      <w:r>
+        <w:rPr>
+          <w:rFonts w:ascii="Times New Roman" w:hAnsi="Times New Roman" w:cs="Times New Roman"/>
+        </w:rPr>
+        <w:t>Message will be displayed that the changes were successful</w:t>
+      </w:r>
+    </w:p>
+    <w:p>
+      <w:pPr>
+        <w:spacing w:line="480" w:lineRule="auto"/>
+        <w:ind w:left="720" w:firstLine="60"/>
+        <w:rPr>
+          <w:rFonts w:ascii="Times New Roman" w:hAnsi="Times New Roman" w:cs="Times New Roman"/>
+        </w:rPr>
+      </w:pPr>
+      <w:r>
+        <w:rPr>
+          <w:rFonts w:ascii="Times New Roman" w:hAnsi="Times New Roman" w:cs="Times New Roman"/>
+          <w:b/>
+          <w:bCs/>
+        </w:rPr>
+        <w:t>Return Parameters:</w:t>
+      </w:r>
+      <w:r>
+        <w:rPr>
+          <w:rFonts w:ascii="Times New Roman" w:hAnsi="Times New Roman" w:cs="Times New Roman"/>
+          <w:b/>
+          <w:bCs/>
+        </w:rPr>
+        <w:t xml:space="preserve"> </w:t>
+      </w:r>
+      <w:r>
+        <w:rPr>
+          <w:rFonts w:ascii="Times New Roman" w:hAnsi="Times New Roman" w:cs="Times New Roman"/>
+        </w:rPr>
+        <w:t xml:space="preserve">Values returned by this function include a success message or a message dealing with </w:t>
+      </w:r>
+      <w:r>
+        <w:rPr>
+          <w:rFonts w:ascii="Times New Roman" w:hAnsi="Times New Roman" w:cs="Times New Roman"/>
+        </w:rPr>
+        <w:t>error</w:t>
+      </w:r>
+      <w:r>
+        <w:rPr>
+          <w:rFonts w:ascii="Times New Roman" w:hAnsi="Times New Roman" w:cs="Times New Roman"/>
+        </w:rPr>
+        <w:t xml:space="preserve"> checking, which could include missing information in a field</w:t>
+      </w:r>
+    </w:p>
+    <w:p>
+      <w:pPr>
+        <w:spacing w:line="480" w:lineRule="auto"/>
+        <w:ind w:left="720"/>
+        <w:rPr>
+          <w:rFonts w:ascii="Times New Roman" w:hAnsi="Times New Roman" w:cs="Times New Roman"/>
+        </w:rPr>
+      </w:pPr>
+      <w:r>
+        <w:rPr>
+          <w:rFonts w:ascii="Times New Roman" w:hAnsi="Times New Roman" w:cs="Times New Roman"/>
+          <w:b/>
+          <w:bCs/>
+        </w:rPr>
+        <w:t xml:space="preserve"> </w:t>
+      </w:r>
+      <w:r>
+        <w:rPr>
+          <w:rFonts w:ascii="Times New Roman" w:hAnsi="Times New Roman" w:cs="Times New Roman"/>
+          <w:b/>
+          <w:bCs/>
+        </w:rPr>
+        <w:t>Type:</w:t>
+      </w:r>
+      <w:r>
+        <w:rPr>
+          <w:rFonts w:ascii="Times New Roman" w:hAnsi="Times New Roman" w:cs="Times New Roman"/>
+          <w:b/>
+          <w:bCs/>
+        </w:rPr>
+        <w:t xml:space="preserve"> </w:t>
+      </w:r>
+      <w:r>
+        <w:rPr>
+          <w:rFonts w:ascii="Times New Roman" w:hAnsi="Times New Roman" w:cs="Times New Roman"/>
+        </w:rPr>
+        <w:t>User will be modifying strings in their profile</w:t>
+      </w:r>
+    </w:p>
+    <w:p>
+      <w:pPr>
+        <w:spacing w:line="480" w:lineRule="auto"/>
+        <w:rPr>
+          <w:rFonts w:ascii="Times New Roman" w:hAnsi="Times New Roman" w:cs="Times New Roman"/>
+        </w:rPr>
+      </w:pPr>
+      <w:proofErr w:type="gramStart"/>
+      <w:r>
+        <w:rPr>
+          <w:rFonts w:ascii="Times New Roman" w:hAnsi="Times New Roman" w:cs="Times New Roman"/>
+          <w:b/>
+          <w:bCs/>
+          <w:i/>
+          <w:iCs/>
+        </w:rPr>
+        <w:t>JoinGroup(</w:t>
+      </w:r>
+      <w:proofErr w:type="gramEnd"/>
+      <w:r>
+        <w:rPr>
+          <w:rFonts w:ascii="Times New Roman" w:hAnsi="Times New Roman" w:cs="Times New Roman"/>
+          <w:b/>
+          <w:bCs/>
+          <w:i/>
+          <w:iCs/>
+        </w:rPr>
+        <w:t>)</w:t>
+      </w:r>
+      <w:r>
+        <w:rPr>
+          <w:rFonts w:ascii="Times New Roman" w:hAnsi="Times New Roman" w:cs="Times New Roman"/>
+        </w:rPr>
+        <w:t xml:space="preserve"> – Sends request to join a certain group</w:t>
+      </w:r>
+    </w:p>
+    <w:p>
+      <w:pPr>
+        <w:spacing w:line="480" w:lineRule="auto"/>
+        <w:ind w:left="720"/>
+        <w:rPr>
+          <w:rFonts w:ascii="Times New Roman" w:hAnsi="Times New Roman" w:cs="Times New Roman"/>
+        </w:rPr>
+      </w:pPr>
+      <w:r>
+        <w:rPr>
+          <w:rFonts w:ascii="Times New Roman" w:hAnsi="Times New Roman" w:cs="Times New Roman"/>
+          <w:b/>
+          <w:bCs/>
+        </w:rPr>
+        <w:t xml:space="preserve"> </w:t>
+      </w:r>
+      <w:r>
+        <w:rPr>
+          <w:rFonts w:ascii="Times New Roman" w:hAnsi="Times New Roman" w:cs="Times New Roman"/>
+          <w:b/>
+          <w:bCs/>
+        </w:rPr>
+        <w:t>Input:</w:t>
+      </w:r>
+      <w:r>
+        <w:rPr>
+          <w:rFonts w:ascii="Times New Roman" w:hAnsi="Times New Roman" w:cs="Times New Roman"/>
+          <w:b/>
+          <w:bCs/>
+        </w:rPr>
+        <w:t xml:space="preserve"> </w:t>
+      </w:r>
+      <w:r>
+        <w:rPr>
+          <w:rFonts w:ascii="Times New Roman" w:hAnsi="Times New Roman" w:cs="Times New Roman"/>
+        </w:rPr>
+        <w:t>User presses button to request to join a group, along with optional reason why they would like to join</w:t>
+      </w:r>
+    </w:p>
+    <w:p>
+      <w:pPr>
+        <w:spacing w:line="480" w:lineRule="auto"/>
+        <w:ind w:left="720"/>
+        <w:rPr>
+          <w:rFonts w:ascii="Times New Roman" w:hAnsi="Times New Roman" w:cs="Times New Roman"/>
+        </w:rPr>
+      </w:pPr>
+      <w:r>
+        <w:rPr>
+          <w:rFonts w:ascii="Times New Roman" w:hAnsi="Times New Roman" w:cs="Times New Roman"/>
+          <w:b/>
+          <w:bCs/>
+        </w:rPr>
+        <w:t xml:space="preserve"> </w:t>
+      </w:r>
+      <w:r>
+        <w:rPr>
+          <w:rFonts w:ascii="Times New Roman" w:hAnsi="Times New Roman" w:cs="Times New Roman"/>
+          <w:b/>
+          <w:bCs/>
+        </w:rPr>
+        <w:t>Output:</w:t>
+      </w:r>
+      <w:r>
+        <w:rPr>
+          <w:rFonts w:ascii="Times New Roman" w:hAnsi="Times New Roman" w:cs="Times New Roman"/>
+          <w:b/>
+          <w:bCs/>
+        </w:rPr>
+        <w:t xml:space="preserve"> </w:t>
+      </w:r>
+      <w:r>
+        <w:rPr>
+          <w:rFonts w:ascii="Times New Roman" w:hAnsi="Times New Roman" w:cs="Times New Roman"/>
+        </w:rPr>
+        <w:t>A message saying the request was successfully sent will be displayed to the user</w:t>
       </w:r>
     </w:p>
     <w:p>
@@ -10755,7 +11146,7 @@
           <w:b/>
           <w:bCs/>
         </w:rPr>
-        <w:t>Input:</w:t>
+        <w:t>Return Parameters:</w:t>
       </w:r>
       <w:r>
         <w:rPr>
@@ -10769,55 +11160,33 @@
         <w:rPr>
           <w:rFonts w:ascii="Times New Roman" w:hAnsi="Times New Roman" w:cs="Times New Roman"/>
         </w:rPr>
-        <w:t xml:space="preserve">User will enter an email and </w:t>
-      </w:r>
-      <w:r>
-        <w:rPr>
-          <w:rFonts w:ascii="Times New Roman" w:hAnsi="Times New Roman" w:cs="Times New Roman"/>
-        </w:rPr>
-        <w:t xml:space="preserve">password. This email will be checked to see if </w:t>
-      </w:r>
-      <w:proofErr w:type="gramStart"/>
-      <w:r>
-        <w:rPr>
-          <w:rFonts w:ascii="Times New Roman" w:hAnsi="Times New Roman" w:cs="Times New Roman"/>
-        </w:rPr>
-        <w:t xml:space="preserve">it </w:t>
-      </w:r>
-      <w:r>
-        <w:rPr>
-          <w:rFonts w:ascii="Times New Roman" w:hAnsi="Times New Roman" w:cs="Times New Roman"/>
+        <w:t>Values returned by this function will be messages due to error checking, which in this case could be an error in sending the request to the proper administrator of the group</w:t>
+      </w:r>
+    </w:p>
+    <w:p>
+      <w:pPr>
+        <w:spacing w:line="480" w:lineRule="auto"/>
+        <w:ind w:firstLine="720"/>
+        <w:rPr>
+          <w:rFonts w:ascii="Times New Roman" w:hAnsi="Times New Roman" w:cs="Times New Roman"/>
+        </w:rPr>
+      </w:pPr>
+      <w:r>
+        <w:rPr>
+          <w:rFonts w:ascii="Times New Roman" w:hAnsi="Times New Roman" w:cs="Times New Roman"/>
+          <w:b/>
+          <w:bCs/>
         </w:rPr>
         <w:t xml:space="preserve"> </w:t>
       </w:r>
       <w:r>
         <w:rPr>
           <w:rFonts w:ascii="Times New Roman" w:hAnsi="Times New Roman" w:cs="Times New Roman"/>
-        </w:rPr>
-        <w:t>contains</w:t>
-      </w:r>
-      <w:proofErr w:type="gramEnd"/>
-      <w:r>
-        <w:rPr>
-          <w:rFonts w:ascii="Times New Roman" w:hAnsi="Times New Roman" w:cs="Times New Roman"/>
-        </w:rPr>
-        <w:t xml:space="preserve"> @pennwest.edu at the end. </w:t>
-      </w:r>
-      <w:r>
-        <w:rPr>
-          <w:rFonts w:ascii="Times New Roman" w:hAnsi="Times New Roman" w:cs="Times New Roman"/>
-        </w:rPr>
-        <w:t>The program will then run a security check on the credentials</w:t>
-      </w:r>
-    </w:p>
-    <w:p>
-      <w:pPr>
-        <w:spacing w:line="480" w:lineRule="auto"/>
-        <w:ind w:left="720"/>
-        <w:rPr>
-          <w:rFonts w:ascii="Times New Roman" w:hAnsi="Times New Roman" w:cs="Times New Roman"/>
-        </w:rPr>
-      </w:pPr>
+          <w:b/>
+          <w:bCs/>
+        </w:rPr>
+        <w:t>Type:</w:t>
+      </w:r>
       <w:r>
         <w:rPr>
           <w:rFonts w:ascii="Times New Roman" w:hAnsi="Times New Roman" w:cs="Times New Roman"/>
@@ -10829,125 +11198,17 @@
       <w:r>
         <w:rPr>
           <w:rFonts w:ascii="Times New Roman" w:hAnsi="Times New Roman" w:cs="Times New Roman"/>
-          <w:b/>
-          <w:bCs/>
-        </w:rPr>
-        <w:t>Output:</w:t>
-      </w:r>
-      <w:r>
-        <w:rPr>
-          <w:rFonts w:ascii="Times New Roman" w:hAnsi="Times New Roman" w:cs="Times New Roman"/>
-          <w:b/>
-          <w:bCs/>
-        </w:rPr>
-        <w:t xml:space="preserve"> </w:t>
-      </w:r>
-      <w:r>
-        <w:rPr>
-          <w:rFonts w:ascii="Times New Roman" w:hAnsi="Times New Roman" w:cs="Times New Roman"/>
-        </w:rPr>
-        <w:t xml:space="preserve">User will either be redirected to the application or will </w:t>
-      </w:r>
-      <w:r>
-        <w:rPr>
-          <w:rFonts w:ascii="Times New Roman" w:hAnsi="Times New Roman" w:cs="Times New Roman"/>
-        </w:rPr>
-        <w:t>have a message displayed that their credentials are wrong</w:t>
-      </w:r>
-    </w:p>
-    <w:p>
-      <w:pPr>
-        <w:spacing w:line="480" w:lineRule="auto"/>
-        <w:ind w:left="720"/>
-        <w:rPr>
-          <w:rFonts w:ascii="Times New Roman" w:hAnsi="Times New Roman" w:cs="Times New Roman"/>
-        </w:rPr>
-      </w:pPr>
-      <w:r>
-        <w:rPr>
-          <w:rFonts w:ascii="Times New Roman" w:hAnsi="Times New Roman" w:cs="Times New Roman"/>
-          <w:b/>
-          <w:bCs/>
-        </w:rPr>
-        <w:t xml:space="preserve"> </w:t>
-      </w:r>
-      <w:r>
-        <w:rPr>
-          <w:rFonts w:ascii="Times New Roman" w:hAnsi="Times New Roman" w:cs="Times New Roman"/>
-          <w:b/>
-          <w:bCs/>
-        </w:rPr>
-        <w:t>Return Parameters:</w:t>
-      </w:r>
-      <w:r>
-        <w:rPr>
-          <w:rFonts w:ascii="Times New Roman" w:hAnsi="Times New Roman" w:cs="Times New Roman"/>
-          <w:b/>
-          <w:bCs/>
-        </w:rPr>
-        <w:t xml:space="preserve"> </w:t>
-      </w:r>
-      <w:r>
-        <w:rPr>
-          <w:rFonts w:ascii="Times New Roman" w:hAnsi="Times New Roman" w:cs="Times New Roman"/>
-        </w:rPr>
-        <w:t>Values returned by the function will return a message that user cannot be logged in or that there is a missing field that was detected in error checking</w:t>
-      </w:r>
-    </w:p>
-    <w:p>
-      <w:pPr>
-        <w:spacing w:line="480" w:lineRule="auto"/>
-        <w:rPr>
-          <w:rFonts w:ascii="Times New Roman" w:hAnsi="Times New Roman" w:cs="Times New Roman"/>
-        </w:rPr>
-      </w:pPr>
-      <w:r>
-        <w:rPr>
-          <w:rFonts w:ascii="Times New Roman" w:hAnsi="Times New Roman" w:cs="Times New Roman"/>
-          <w:b/>
-          <w:bCs/>
-        </w:rPr>
-        <w:tab/>
-      </w:r>
-      <w:r>
-        <w:rPr>
-          <w:rFonts w:ascii="Times New Roman" w:hAnsi="Times New Roman" w:cs="Times New Roman"/>
-          <w:b/>
-          <w:bCs/>
-        </w:rPr>
-        <w:t xml:space="preserve"> </w:t>
-      </w:r>
-      <w:r>
-        <w:rPr>
-          <w:rFonts w:ascii="Times New Roman" w:hAnsi="Times New Roman" w:cs="Times New Roman"/>
-          <w:b/>
-          <w:bCs/>
-        </w:rPr>
-        <w:t>Type:</w:t>
-      </w:r>
-      <w:r>
-        <w:rPr>
-          <w:rFonts w:ascii="Times New Roman" w:hAnsi="Times New Roman" w:cs="Times New Roman"/>
-          <w:b/>
-          <w:bCs/>
-        </w:rPr>
-        <w:t xml:space="preserve"> </w:t>
-      </w:r>
-      <w:r>
-        <w:rPr>
-          <w:rFonts w:ascii="Times New Roman" w:hAnsi="Times New Roman" w:cs="Times New Roman"/>
-        </w:rPr>
-        <w:t>Username and password will be strings</w:t>
-      </w:r>
-    </w:p>
-    <w:p>
-      <w:pPr>
-        <w:spacing w:line="480" w:lineRule="auto"/>
-        <w:rPr>
-          <w:rFonts w:ascii="Times New Roman" w:hAnsi="Times New Roman" w:cs="Times New Roman"/>
-        </w:rPr>
-      </w:pPr>
-      <w:proofErr w:type="spellStart"/>
+        </w:rPr>
+        <w:t>Optional reason to join the group is a string, request is a button</w:t>
+      </w:r>
+    </w:p>
+    <w:p>
+      <w:pPr>
+        <w:spacing w:line="480" w:lineRule="auto"/>
+        <w:rPr>
+          <w:rFonts w:ascii="Times New Roman" w:hAnsi="Times New Roman" w:cs="Times New Roman"/>
+        </w:rPr>
+      </w:pPr>
       <w:proofErr w:type="gramStart"/>
       <w:r>
         <w:rPr>
@@ -10957,443 +11218,7 @@
           <w:i/>
           <w:iCs/>
         </w:rPr>
-        <w:t>UpdateProfile</w:t>
-      </w:r>
-      <w:proofErr w:type="spellEnd"/>
-      <w:r>
-        <w:rPr>
-          <w:rFonts w:ascii="Times New Roman" w:hAnsi="Times New Roman" w:cs="Times New Roman"/>
-          <w:b/>
-          <w:bCs/>
-          <w:i/>
-          <w:iCs/>
-        </w:rPr>
-        <w:t>(</w:t>
-      </w:r>
-      <w:proofErr w:type="gramEnd"/>
-      <w:r>
-        <w:rPr>
-          <w:rFonts w:ascii="Times New Roman" w:hAnsi="Times New Roman" w:cs="Times New Roman"/>
-          <w:b/>
-          <w:bCs/>
-          <w:i/>
-          <w:iCs/>
-        </w:rPr>
-        <w:t>)</w:t>
-      </w:r>
-      <w:r>
-        <w:rPr>
-          <w:rFonts w:ascii="Times New Roman" w:hAnsi="Times New Roman" w:cs="Times New Roman"/>
-        </w:rPr>
-        <w:t xml:space="preserve"> – Lets users modify their profile fields</w:t>
-      </w:r>
-    </w:p>
-    <w:p>
-      <w:pPr>
-        <w:spacing w:line="480" w:lineRule="auto"/>
-        <w:ind w:firstLine="720"/>
-        <w:rPr>
-          <w:rFonts w:ascii="Times New Roman" w:hAnsi="Times New Roman" w:cs="Times New Roman"/>
-        </w:rPr>
-      </w:pPr>
-      <w:r>
-        <w:rPr>
-          <w:rFonts w:ascii="Times New Roman" w:hAnsi="Times New Roman" w:cs="Times New Roman"/>
-          <w:b/>
-          <w:bCs/>
-        </w:rPr>
-        <w:t xml:space="preserve"> </w:t>
-      </w:r>
-      <w:r>
-        <w:rPr>
-          <w:rFonts w:ascii="Times New Roman" w:hAnsi="Times New Roman" w:cs="Times New Roman"/>
-          <w:b/>
-          <w:bCs/>
-        </w:rPr>
-        <w:t>Input:</w:t>
-      </w:r>
-      <w:r>
-        <w:rPr>
-          <w:rFonts w:ascii="Times New Roman" w:hAnsi="Times New Roman" w:cs="Times New Roman"/>
-          <w:b/>
-          <w:bCs/>
-        </w:rPr>
-        <w:t xml:space="preserve"> </w:t>
-      </w:r>
-      <w:r>
-        <w:rPr>
-          <w:rFonts w:ascii="Times New Roman" w:hAnsi="Times New Roman" w:cs="Times New Roman"/>
-        </w:rPr>
-        <w:t xml:space="preserve">User will go </w:t>
-      </w:r>
-      <w:r>
-        <w:rPr>
-          <w:rFonts w:ascii="Times New Roman" w:hAnsi="Times New Roman" w:cs="Times New Roman"/>
-        </w:rPr>
-        <w:t>into</w:t>
-      </w:r>
-      <w:r>
-        <w:rPr>
-          <w:rFonts w:ascii="Times New Roman" w:hAnsi="Times New Roman" w:cs="Times New Roman"/>
-        </w:rPr>
-        <w:t xml:space="preserve"> their profile section and make their changes that they desire</w:t>
-      </w:r>
-    </w:p>
-    <w:p>
-      <w:pPr>
-        <w:spacing w:line="480" w:lineRule="auto"/>
-        <w:ind w:left="720"/>
-        <w:rPr>
-          <w:rFonts w:ascii="Times New Roman" w:hAnsi="Times New Roman" w:cs="Times New Roman"/>
-        </w:rPr>
-      </w:pPr>
-      <w:r>
-        <w:rPr>
-          <w:rFonts w:ascii="Times New Roman" w:hAnsi="Times New Roman" w:cs="Times New Roman"/>
-          <w:b/>
-          <w:bCs/>
-        </w:rPr>
-        <w:t xml:space="preserve"> </w:t>
-      </w:r>
-      <w:r>
-        <w:rPr>
-          <w:rFonts w:ascii="Times New Roman" w:hAnsi="Times New Roman" w:cs="Times New Roman"/>
-          <w:b/>
-          <w:bCs/>
-        </w:rPr>
-        <w:t>Output:</w:t>
-      </w:r>
-      <w:r>
-        <w:rPr>
-          <w:rFonts w:ascii="Times New Roman" w:hAnsi="Times New Roman" w:cs="Times New Roman"/>
-          <w:b/>
-          <w:bCs/>
-        </w:rPr>
-        <w:t xml:space="preserve"> </w:t>
-      </w:r>
-      <w:r>
-        <w:rPr>
-          <w:rFonts w:ascii="Times New Roman" w:hAnsi="Times New Roman" w:cs="Times New Roman"/>
-        </w:rPr>
-        <w:t>Message will be displayed that the changes were successful</w:t>
-      </w:r>
-    </w:p>
-    <w:p>
-      <w:pPr>
-        <w:spacing w:line="480" w:lineRule="auto"/>
-        <w:ind w:left="720" w:firstLine="60"/>
-        <w:rPr>
-          <w:rFonts w:ascii="Times New Roman" w:hAnsi="Times New Roman" w:cs="Times New Roman"/>
-        </w:rPr>
-      </w:pPr>
-      <w:r>
-        <w:rPr>
-          <w:rFonts w:ascii="Times New Roman" w:hAnsi="Times New Roman" w:cs="Times New Roman"/>
-          <w:b/>
-          <w:bCs/>
-        </w:rPr>
-        <w:t>Return Parameters:</w:t>
-      </w:r>
-      <w:r>
-        <w:rPr>
-          <w:rFonts w:ascii="Times New Roman" w:hAnsi="Times New Roman" w:cs="Times New Roman"/>
-          <w:b/>
-          <w:bCs/>
-        </w:rPr>
-        <w:t xml:space="preserve"> </w:t>
-      </w:r>
-      <w:r>
-        <w:rPr>
-          <w:rFonts w:ascii="Times New Roman" w:hAnsi="Times New Roman" w:cs="Times New Roman"/>
-        </w:rPr>
-        <w:t xml:space="preserve">Values returned by this function include a success message or a message dealing with </w:t>
-      </w:r>
-      <w:r>
-        <w:rPr>
-          <w:rFonts w:ascii="Times New Roman" w:hAnsi="Times New Roman" w:cs="Times New Roman"/>
-        </w:rPr>
-        <w:t>error</w:t>
-      </w:r>
-      <w:r>
-        <w:rPr>
-          <w:rFonts w:ascii="Times New Roman" w:hAnsi="Times New Roman" w:cs="Times New Roman"/>
-        </w:rPr>
-        <w:t xml:space="preserve"> checking, which could include missing information in a field</w:t>
-      </w:r>
-    </w:p>
-    <w:p>
-      <w:pPr>
-        <w:spacing w:line="480" w:lineRule="auto"/>
-        <w:ind w:left="720"/>
-        <w:rPr>
-          <w:rFonts w:ascii="Times New Roman" w:hAnsi="Times New Roman" w:cs="Times New Roman"/>
-        </w:rPr>
-      </w:pPr>
-      <w:r>
-        <w:rPr>
-          <w:rFonts w:ascii="Times New Roman" w:hAnsi="Times New Roman" w:cs="Times New Roman"/>
-          <w:b/>
-          <w:bCs/>
-        </w:rPr>
-        <w:t xml:space="preserve"> </w:t>
-      </w:r>
-      <w:r>
-        <w:rPr>
-          <w:rFonts w:ascii="Times New Roman" w:hAnsi="Times New Roman" w:cs="Times New Roman"/>
-          <w:b/>
-          <w:bCs/>
-        </w:rPr>
-        <w:t>Type:</w:t>
-      </w:r>
-      <w:r>
-        <w:rPr>
-          <w:rFonts w:ascii="Times New Roman" w:hAnsi="Times New Roman" w:cs="Times New Roman"/>
-          <w:b/>
-          <w:bCs/>
-        </w:rPr>
-        <w:t xml:space="preserve"> </w:t>
-      </w:r>
-      <w:r>
-        <w:rPr>
-          <w:rFonts w:ascii="Times New Roman" w:hAnsi="Times New Roman" w:cs="Times New Roman"/>
-        </w:rPr>
-        <w:t>User will be modifying strings in their profile</w:t>
-      </w:r>
-    </w:p>
-    <w:p>
-      <w:pPr>
-        <w:spacing w:line="480" w:lineRule="auto"/>
-        <w:rPr>
-          <w:rFonts w:ascii="Times New Roman" w:hAnsi="Times New Roman" w:cs="Times New Roman"/>
-        </w:rPr>
-      </w:pPr>
-      <w:proofErr w:type="spellStart"/>
-      <w:proofErr w:type="gramStart"/>
-      <w:r>
-        <w:rPr>
-          <w:rFonts w:ascii="Times New Roman" w:hAnsi="Times New Roman" w:cs="Times New Roman"/>
-          <w:b/>
-          <w:bCs/>
-          <w:i/>
-          <w:iCs/>
-        </w:rPr>
-        <w:t>JoinGroup</w:t>
-      </w:r>
-      <w:proofErr w:type="spellEnd"/>
-      <w:r>
-        <w:rPr>
-          <w:rFonts w:ascii="Times New Roman" w:hAnsi="Times New Roman" w:cs="Times New Roman"/>
-          <w:b/>
-          <w:bCs/>
-          <w:i/>
-          <w:iCs/>
-        </w:rPr>
-        <w:t>(</w:t>
-      </w:r>
-      <w:proofErr w:type="gramEnd"/>
-      <w:r>
-        <w:rPr>
-          <w:rFonts w:ascii="Times New Roman" w:hAnsi="Times New Roman" w:cs="Times New Roman"/>
-          <w:b/>
-          <w:bCs/>
-          <w:i/>
-          <w:iCs/>
-        </w:rPr>
-        <w:t>)</w:t>
-      </w:r>
-      <w:r>
-        <w:rPr>
-          <w:rFonts w:ascii="Times New Roman" w:hAnsi="Times New Roman" w:cs="Times New Roman"/>
-        </w:rPr>
-        <w:t xml:space="preserve"> – Sends request to join a certain group</w:t>
-      </w:r>
-    </w:p>
-    <w:p>
-      <w:pPr>
-        <w:spacing w:line="480" w:lineRule="auto"/>
-        <w:ind w:left="720"/>
-        <w:rPr>
-          <w:rFonts w:ascii="Times New Roman" w:hAnsi="Times New Roman" w:cs="Times New Roman"/>
-        </w:rPr>
-      </w:pPr>
-      <w:r>
-        <w:rPr>
-          <w:rFonts w:ascii="Times New Roman" w:hAnsi="Times New Roman" w:cs="Times New Roman"/>
-          <w:b/>
-          <w:bCs/>
-        </w:rPr>
-        <w:t xml:space="preserve"> </w:t>
-      </w:r>
-      <w:r>
-        <w:rPr>
-          <w:rFonts w:ascii="Times New Roman" w:hAnsi="Times New Roman" w:cs="Times New Roman"/>
-          <w:b/>
-          <w:bCs/>
-        </w:rPr>
-        <w:t>Input:</w:t>
-      </w:r>
-      <w:r>
-        <w:rPr>
-          <w:rFonts w:ascii="Times New Roman" w:hAnsi="Times New Roman" w:cs="Times New Roman"/>
-          <w:b/>
-          <w:bCs/>
-        </w:rPr>
-        <w:t xml:space="preserve"> </w:t>
-      </w:r>
-      <w:r>
-        <w:rPr>
-          <w:rFonts w:ascii="Times New Roman" w:hAnsi="Times New Roman" w:cs="Times New Roman"/>
-        </w:rPr>
-        <w:t>User presses button to request to join a group, along with optional reason why they would like to join</w:t>
-      </w:r>
-    </w:p>
-    <w:p>
-      <w:pPr>
-        <w:spacing w:line="480" w:lineRule="auto"/>
-        <w:ind w:left="720"/>
-        <w:rPr>
-          <w:rFonts w:ascii="Times New Roman" w:hAnsi="Times New Roman" w:cs="Times New Roman"/>
-        </w:rPr>
-      </w:pPr>
-      <w:r>
-        <w:rPr>
-          <w:rFonts w:ascii="Times New Roman" w:hAnsi="Times New Roman" w:cs="Times New Roman"/>
-          <w:b/>
-          <w:bCs/>
-        </w:rPr>
-        <w:t xml:space="preserve"> </w:t>
-      </w:r>
-      <w:r>
-        <w:rPr>
-          <w:rFonts w:ascii="Times New Roman" w:hAnsi="Times New Roman" w:cs="Times New Roman"/>
-          <w:b/>
-          <w:bCs/>
-        </w:rPr>
-        <w:t>Output:</w:t>
-      </w:r>
-      <w:r>
-        <w:rPr>
-          <w:rFonts w:ascii="Times New Roman" w:hAnsi="Times New Roman" w:cs="Times New Roman"/>
-          <w:b/>
-          <w:bCs/>
-        </w:rPr>
-        <w:t xml:space="preserve"> </w:t>
-      </w:r>
-      <w:r>
-        <w:rPr>
-          <w:rFonts w:ascii="Times New Roman" w:hAnsi="Times New Roman" w:cs="Times New Roman"/>
-        </w:rPr>
-        <w:t>A message saying the request was successfully sent will be displayed to the user</w:t>
-      </w:r>
-    </w:p>
-    <w:p>
-      <w:pPr>
-        <w:spacing w:line="480" w:lineRule="auto"/>
-        <w:ind w:left="720"/>
-        <w:rPr>
-          <w:rFonts w:ascii="Times New Roman" w:hAnsi="Times New Roman" w:cs="Times New Roman"/>
-        </w:rPr>
-      </w:pPr>
-      <w:r>
-        <w:rPr>
-          <w:rFonts w:ascii="Times New Roman" w:hAnsi="Times New Roman" w:cs="Times New Roman"/>
-          <w:b/>
-          <w:bCs/>
-        </w:rPr>
-        <w:lastRenderedPageBreak/>
-        <w:t xml:space="preserve"> </w:t>
-      </w:r>
-      <w:r>
-        <w:rPr>
-          <w:rFonts w:ascii="Times New Roman" w:hAnsi="Times New Roman" w:cs="Times New Roman"/>
-          <w:b/>
-          <w:bCs/>
-        </w:rPr>
-        <w:t>Return Parameters:</w:t>
-      </w:r>
-      <w:r>
-        <w:rPr>
-          <w:rFonts w:ascii="Times New Roman" w:hAnsi="Times New Roman" w:cs="Times New Roman"/>
-          <w:b/>
-          <w:bCs/>
-        </w:rPr>
-        <w:t xml:space="preserve"> </w:t>
-      </w:r>
-      <w:r>
-        <w:rPr>
-          <w:rFonts w:ascii="Times New Roman" w:hAnsi="Times New Roman" w:cs="Times New Roman"/>
-        </w:rPr>
-        <w:t>Values returned by this function will be messages due to error checking, which in this case could be an error in sending the request to the proper administrator of the group</w:t>
-      </w:r>
-    </w:p>
-    <w:p>
-      <w:pPr>
-        <w:spacing w:line="480" w:lineRule="auto"/>
-        <w:ind w:firstLine="720"/>
-        <w:rPr>
-          <w:rFonts w:ascii="Times New Roman" w:hAnsi="Times New Roman" w:cs="Times New Roman"/>
-        </w:rPr>
-      </w:pPr>
-      <w:r>
-        <w:rPr>
-          <w:rFonts w:ascii="Times New Roman" w:hAnsi="Times New Roman" w:cs="Times New Roman"/>
-          <w:b/>
-          <w:bCs/>
-        </w:rPr>
-        <w:t xml:space="preserve"> </w:t>
-      </w:r>
-      <w:r>
-        <w:rPr>
-          <w:rFonts w:ascii="Times New Roman" w:hAnsi="Times New Roman" w:cs="Times New Roman"/>
-          <w:b/>
-          <w:bCs/>
-        </w:rPr>
-        <w:t>Type:</w:t>
-      </w:r>
-      <w:r>
-        <w:rPr>
-          <w:rFonts w:ascii="Times New Roman" w:hAnsi="Times New Roman" w:cs="Times New Roman"/>
-          <w:b/>
-          <w:bCs/>
-        </w:rPr>
-        <w:t xml:space="preserve"> </w:t>
-      </w:r>
-      <w:r>
-        <w:rPr>
-          <w:rFonts w:ascii="Times New Roman" w:hAnsi="Times New Roman" w:cs="Times New Roman"/>
-        </w:rPr>
-        <w:t>Optional reason to join the group is a string, request is a button</w:t>
-      </w:r>
-    </w:p>
-    <w:p>
-      <w:pPr>
-        <w:spacing w:line="480" w:lineRule="auto"/>
-        <w:rPr>
-          <w:rFonts w:ascii="Times New Roman" w:hAnsi="Times New Roman" w:cs="Times New Roman"/>
-        </w:rPr>
-      </w:pPr>
-      <w:proofErr w:type="spellStart"/>
-      <w:proofErr w:type="gramStart"/>
-      <w:r>
-        <w:rPr>
-          <w:rFonts w:ascii="Times New Roman" w:hAnsi="Times New Roman" w:cs="Times New Roman"/>
-          <w:b/>
-          <w:bCs/>
-          <w:i/>
-          <w:iCs/>
-        </w:rPr>
-        <w:t>ViewActivities</w:t>
-      </w:r>
-      <w:proofErr w:type="spellEnd"/>
-      <w:r>
-        <w:rPr>
-          <w:rFonts w:ascii="Times New Roman" w:hAnsi="Times New Roman" w:cs="Times New Roman"/>
-          <w:b/>
-          <w:bCs/>
-          <w:i/>
-          <w:iCs/>
-        </w:rPr>
-        <w:t>(</w:t>
+        <w:t>ViewActivities(</w:t>
       </w:r>
       <w:proofErr w:type="gramEnd"/>
       <w:r>
@@ -11596,7 +11421,7 @@
           <w:u w:val="single"/>
         </w:rPr>
       </w:pPr>
-      <w:bookmarkStart w:id="20" w:name="_Toc215596113"/>
+      <w:bookmarkStart w:id="21" w:name="_Toc215817605"/>
       <w:r>
         <w:rPr>
           <w:rFonts w:ascii="Times New Roman" w:hAnsi="Times New Roman" w:cs="Times New Roman"/>
@@ -11609,7 +11434,7 @@
         </w:rPr>
         <w:t>Modules Used</w:t>
       </w:r>
-      <w:bookmarkEnd w:id="20"/>
+      <w:bookmarkEnd w:id="21"/>
     </w:p>
     <w:p>
       <w:pPr>
@@ -11709,14 +11534,12 @@
         </w:rPr>
         <w:t xml:space="preserve"> </w:t>
       </w:r>
-      <w:proofErr w:type="spellStart"/>
       <w:r>
         <w:rPr>
           <w:rFonts w:ascii="Times New Roman" w:hAnsi="Times New Roman" w:cs="Times New Roman"/>
         </w:rPr>
         <w:t>PennWest</w:t>
       </w:r>
-      <w:proofErr w:type="spellEnd"/>
       <w:r>
         <w:rPr>
           <w:rFonts w:ascii="Times New Roman" w:hAnsi="Times New Roman" w:cs="Times New Roman"/>
@@ -11869,7 +11692,7 @@
           <w:u w:val="single"/>
         </w:rPr>
       </w:pPr>
-      <w:bookmarkStart w:id="21" w:name="_Toc215596114"/>
+      <w:bookmarkStart w:id="22" w:name="_Toc215817606"/>
       <w:r>
         <w:rPr>
           <w:rFonts w:ascii="Times New Roman" w:hAnsi="Times New Roman" w:cs="Times New Roman"/>
@@ -11882,7 +11705,7 @@
         </w:rPr>
         <w:t>Files Accessed</w:t>
       </w:r>
-      <w:bookmarkEnd w:id="21"/>
+      <w:bookmarkEnd w:id="22"/>
     </w:p>
     <w:p>
       <w:pPr>
@@ -11955,7 +11778,7 @@
           <w:u w:val="single"/>
         </w:rPr>
       </w:pPr>
-      <w:bookmarkStart w:id="22" w:name="_Toc215596115"/>
+      <w:bookmarkStart w:id="23" w:name="_Toc215817607"/>
       <w:r>
         <w:rPr>
           <w:rFonts w:ascii="Times New Roman" w:hAnsi="Times New Roman" w:cs="Times New Roman"/>
@@ -11968,7 +11791,7 @@
         </w:rPr>
         <w:t>Real-time Requirements</w:t>
       </w:r>
-      <w:bookmarkEnd w:id="22"/>
+      <w:bookmarkEnd w:id="23"/>
     </w:p>
     <w:p>
       <w:pPr>
@@ -12127,7 +11950,7 @@
           <w:u w:val="single"/>
         </w:rPr>
       </w:pPr>
-      <w:bookmarkStart w:id="23" w:name="_Toc215596116"/>
+      <w:bookmarkStart w:id="24" w:name="_Toc215817608"/>
       <w:r>
         <w:rPr>
           <w:rFonts w:ascii="Times New Roman" w:hAnsi="Times New Roman" w:cs="Times New Roman"/>
@@ -12141,7 +11964,7 @@
         <w:lastRenderedPageBreak/>
         <w:t>Messages</w:t>
       </w:r>
-      <w:bookmarkEnd w:id="23"/>
+      <w:bookmarkEnd w:id="24"/>
     </w:p>
     <w:p>
       <w:pPr>
@@ -12756,7 +12579,7 @@
           <w:u w:val="single"/>
         </w:rPr>
       </w:pPr>
-      <w:bookmarkStart w:id="24" w:name="_Toc215596117"/>
+      <w:bookmarkStart w:id="25" w:name="_Toc215817609"/>
       <w:r>
         <w:rPr>
           <w:rFonts w:ascii="Times New Roman" w:hAnsi="Times New Roman" w:cs="Times New Roman"/>
@@ -12769,7 +12592,7 @@
         </w:rPr>
         <w:t>Narrative/PDL</w:t>
       </w:r>
-      <w:bookmarkEnd w:id="24"/>
+      <w:bookmarkEnd w:id="25"/>
     </w:p>
     <w:p>
       <w:pPr>
@@ -12831,6 +12654,42 @@
         <w:rPr>
           <w:rFonts w:ascii="Times New Roman" w:hAnsi="Times New Roman" w:cs="Times New Roman"/>
         </w:rPr>
+        <w:t xml:space="preserve">During each step, data is appropriately cleaned and normalized for database entry. </w:t>
+      </w:r>
+      <w:r>
+        <w:rPr>
+          <w:rFonts w:ascii="Times New Roman" w:hAnsi="Times New Roman" w:cs="Times New Roman"/>
+        </w:rPr>
+        <w:t>As shown below, the Vulcan Activity Tracker will</w:t>
+      </w:r>
+      <w:r>
+        <w:rPr>
+          <w:rFonts w:ascii="Times New Roman" w:hAnsi="Times New Roman" w:cs="Times New Roman"/>
+        </w:rPr>
+        <w:t xml:space="preserve"> perform several actions both on the user interface side as well as the server side to perform application </w:t>
+      </w:r>
+      <w:r>
+        <w:rPr>
+          <w:rFonts w:ascii="Times New Roman" w:hAnsi="Times New Roman" w:cs="Times New Roman"/>
+        </w:rPr>
+        <w:t xml:space="preserve">features. </w:t>
+      </w:r>
+      <w:r>
+        <w:rPr>
+          <w:rFonts w:ascii="Times New Roman" w:hAnsi="Times New Roman" w:cs="Times New Roman"/>
+        </w:rPr>
+        <w:t xml:space="preserve">These actions will be designed for </w:t>
+      </w:r>
+      <w:r>
+        <w:rPr>
+          <w:rFonts w:ascii="Times New Roman" w:hAnsi="Times New Roman" w:cs="Times New Roman"/>
+        </w:rPr>
+        <w:t xml:space="preserve">both processing efficiency and overall design cohesion. </w:t>
+      </w:r>
+      <w:r>
+        <w:rPr>
+          <w:rFonts w:ascii="Times New Roman" w:hAnsi="Times New Roman" w:cs="Times New Roman"/>
+        </w:rPr>
         <w:t xml:space="preserve">This outline serves as skeletal feature for </w:t>
       </w:r>
       <w:r>
@@ -12851,7 +12710,14 @@
         <w:rPr>
           <w:rFonts w:ascii="Times New Roman" w:hAnsi="Times New Roman" w:cs="Times New Roman"/>
         </w:rPr>
-        <w:t xml:space="preserve"> of main components;</w:t>
+        <w:t xml:space="preserve"> </w:t>
+      </w:r>
+      <w:r>
+        <w:rPr>
+          <w:rFonts w:ascii="Times New Roman" w:hAnsi="Times New Roman" w:cs="Times New Roman"/>
+        </w:rPr>
+        <w:lastRenderedPageBreak/>
+        <w:t>of main components;</w:t>
       </w:r>
       <w:r>
         <w:rPr>
@@ -12891,11 +12757,32 @@
     </w:p>
     <w:p>
       <w:pPr>
-        <w:spacing w:line="480" w:lineRule="auto"/>
-        <w:rPr>
-          <w:rFonts w:ascii="Times New Roman" w:hAnsi="Times New Roman" w:cs="Times New Roman"/>
-        </w:rPr>
-      </w:pPr>
+        <w:pStyle w:val="Heading3"/>
+        <w:jc w:val="center"/>
+        <w:rPr>
+          <w:rFonts w:ascii="Times New Roman" w:hAnsi="Times New Roman" w:cs="Times New Roman"/>
+          <w:b/>
+          <w:bCs/>
+          <w:color w:val="auto"/>
+          <w:sz w:val="24"/>
+          <w:szCs w:val="24"/>
+          <w:u w:val="single"/>
+        </w:rPr>
+      </w:pPr>
+      <w:bookmarkStart w:id="26" w:name="_Toc215817610"/>
+      <w:r>
+        <w:rPr>
+          <w:rFonts w:ascii="Times New Roman" w:hAnsi="Times New Roman" w:cs="Times New Roman"/>
+          <w:b/>
+          <w:bCs/>
+          <w:color w:val="auto"/>
+          <w:sz w:val="24"/>
+          <w:szCs w:val="24"/>
+          <w:u w:val="single"/>
+        </w:rPr>
+        <w:t>PDL Outline</w:t>
+      </w:r>
+      <w:bookmarkEnd w:id="26"/>
     </w:p>
     <w:p>
       <w:pPr>
@@ -12983,19 +12870,24 @@
         </w:rPr>
         <w:t xml:space="preserve"> </w:t>
       </w:r>
-      <w:proofErr w:type="gramStart"/>
-      <w:r>
-        <w:rPr>
-          <w:rFonts w:ascii="Times New Roman" w:hAnsi="Times New Roman" w:cs="Times New Roman"/>
-        </w:rPr>
-        <w:t>student now has</w:t>
-      </w:r>
-      <w:proofErr w:type="gramEnd"/>
-      <w:r>
-        <w:rPr>
-          <w:rFonts w:ascii="Times New Roman" w:hAnsi="Times New Roman" w:cs="Times New Roman"/>
-        </w:rPr>
-        <w:t xml:space="preserve"> access to fitness tracker amenities </w:t>
+    </w:p>
+    <w:p>
+      <w:pPr>
+        <w:pStyle w:val="ListParagraph"/>
+        <w:numPr>
+          <w:ilvl w:val="1"/>
+          <w:numId w:val="8"/>
+        </w:numPr>
+        <w:spacing w:line="480" w:lineRule="auto"/>
+        <w:rPr>
+          <w:rFonts w:ascii="Times New Roman" w:hAnsi="Times New Roman" w:cs="Times New Roman"/>
+        </w:rPr>
+      </w:pPr>
+      <w:r>
+        <w:rPr>
+          <w:rFonts w:ascii="Times New Roman" w:hAnsi="Times New Roman" w:cs="Times New Roman"/>
+        </w:rPr>
+        <w:t xml:space="preserve">student now has access to fitness tracker amenities </w:t>
       </w:r>
       <w:r>
         <w:rPr>
@@ -13038,7 +12930,36 @@
         <w:rPr>
           <w:rFonts w:ascii="Times New Roman" w:hAnsi="Times New Roman" w:cs="Times New Roman"/>
         </w:rPr>
-        <w:t xml:space="preserve"> student can make changes to profile</w:t>
+        <w:t xml:space="preserve"> </w:t>
+      </w:r>
+    </w:p>
+    <w:p>
+      <w:pPr>
+        <w:pStyle w:val="ListParagraph"/>
+        <w:numPr>
+          <w:ilvl w:val="1"/>
+          <w:numId w:val="8"/>
+        </w:numPr>
+        <w:spacing w:line="480" w:lineRule="auto"/>
+        <w:rPr>
+          <w:rFonts w:ascii="Times New Roman" w:hAnsi="Times New Roman" w:cs="Times New Roman"/>
+          <w:i/>
+          <w:iCs/>
+        </w:rPr>
+      </w:pPr>
+      <w:proofErr w:type="gramStart"/>
+      <w:r>
+        <w:rPr>
+          <w:rFonts w:ascii="Times New Roman" w:hAnsi="Times New Roman" w:cs="Times New Roman"/>
+        </w:rPr>
+        <w:t>student</w:t>
+      </w:r>
+      <w:proofErr w:type="gramEnd"/>
+      <w:r>
+        <w:rPr>
+          <w:rFonts w:ascii="Times New Roman" w:hAnsi="Times New Roman" w:cs="Times New Roman"/>
+        </w:rPr>
+        <w:t xml:space="preserve"> can make changes to profile</w:t>
       </w:r>
       <w:r>
         <w:rPr>
@@ -13075,38 +12996,6 @@
         </w:rPr>
         <w:t>:</w:t>
       </w:r>
-      <w:r>
-        <w:rPr>
-          <w:rFonts w:ascii="Times New Roman" w:hAnsi="Times New Roman" w:cs="Times New Roman"/>
-        </w:rPr>
-        <w:t xml:space="preserve"> </w:t>
-      </w:r>
-      <w:proofErr w:type="gramStart"/>
-      <w:r>
-        <w:rPr>
-          <w:rFonts w:ascii="Times New Roman" w:hAnsi="Times New Roman" w:cs="Times New Roman"/>
-        </w:rPr>
-        <w:t>student</w:t>
-      </w:r>
-      <w:proofErr w:type="gramEnd"/>
-      <w:r>
-        <w:rPr>
-          <w:rFonts w:ascii="Times New Roman" w:hAnsi="Times New Roman" w:cs="Times New Roman"/>
-        </w:rPr>
-        <w:t xml:space="preserve"> can log a fitness activity</w:t>
-      </w:r>
-      <w:r>
-        <w:rPr>
-          <w:rFonts w:ascii="Times New Roman" w:hAnsi="Times New Roman" w:cs="Times New Roman"/>
-        </w:rPr>
-        <w:t xml:space="preserve"> or </w:t>
-      </w:r>
-      <w:r>
-        <w:rPr>
-          <w:rFonts w:ascii="Times New Roman" w:hAnsi="Times New Roman" w:cs="Times New Roman"/>
-        </w:rPr>
-        <w:t>view past activity</w:t>
-      </w:r>
     </w:p>
     <w:p>
       <w:pPr>
@@ -13125,6 +13014,83 @@
       <w:r>
         <w:rPr>
           <w:rFonts w:ascii="Times New Roman" w:hAnsi="Times New Roman" w:cs="Times New Roman"/>
+        </w:rPr>
+        <w:t xml:space="preserve"> </w:t>
+      </w:r>
+      <w:proofErr w:type="gramStart"/>
+      <w:r>
+        <w:rPr>
+          <w:rFonts w:ascii="Times New Roman" w:hAnsi="Times New Roman" w:cs="Times New Roman"/>
+        </w:rPr>
+        <w:t>student</w:t>
+      </w:r>
+      <w:proofErr w:type="gramEnd"/>
+      <w:r>
+        <w:rPr>
+          <w:rFonts w:ascii="Times New Roman" w:hAnsi="Times New Roman" w:cs="Times New Roman"/>
+        </w:rPr>
+        <w:t xml:space="preserve"> can log </w:t>
+      </w:r>
+      <w:proofErr w:type="gramStart"/>
+      <w:r>
+        <w:rPr>
+          <w:rFonts w:ascii="Times New Roman" w:hAnsi="Times New Roman" w:cs="Times New Roman"/>
+        </w:rPr>
+        <w:t>a fitness</w:t>
+      </w:r>
+      <w:proofErr w:type="gramEnd"/>
+      <w:r>
+        <w:rPr>
+          <w:rFonts w:ascii="Times New Roman" w:hAnsi="Times New Roman" w:cs="Times New Roman"/>
+        </w:rPr>
+        <w:t xml:space="preserve"> </w:t>
+      </w:r>
+      <w:proofErr w:type="gramStart"/>
+      <w:r>
+        <w:rPr>
+          <w:rFonts w:ascii="Times New Roman" w:hAnsi="Times New Roman" w:cs="Times New Roman"/>
+        </w:rPr>
+        <w:t>activity</w:t>
+      </w:r>
+      <w:proofErr w:type="gramEnd"/>
+      <w:r>
+        <w:rPr>
+          <w:rFonts w:ascii="Times New Roman" w:hAnsi="Times New Roman" w:cs="Times New Roman"/>
+        </w:rPr>
+        <w:t xml:space="preserve"> or </w:t>
+      </w:r>
+      <w:r>
+        <w:rPr>
+          <w:rFonts w:ascii="Times New Roman" w:hAnsi="Times New Roman" w:cs="Times New Roman"/>
+        </w:rPr>
+        <w:t xml:space="preserve">view past </w:t>
+      </w:r>
+      <w:proofErr w:type="gramStart"/>
+      <w:r>
+        <w:rPr>
+          <w:rFonts w:ascii="Times New Roman" w:hAnsi="Times New Roman" w:cs="Times New Roman"/>
+        </w:rPr>
+        <w:t>activity</w:t>
+      </w:r>
+      <w:proofErr w:type="gramEnd"/>
+    </w:p>
+    <w:p>
+      <w:pPr>
+        <w:pStyle w:val="ListParagraph"/>
+        <w:numPr>
+          <w:ilvl w:val="1"/>
+          <w:numId w:val="8"/>
+        </w:numPr>
+        <w:spacing w:line="480" w:lineRule="auto"/>
+        <w:rPr>
+          <w:rFonts w:ascii="Times New Roman" w:hAnsi="Times New Roman" w:cs="Times New Roman"/>
+          <w:i/>
+          <w:iCs/>
+        </w:rPr>
+      </w:pPr>
+      <w:r>
+        <w:rPr>
+          <w:rFonts w:ascii="Times New Roman" w:hAnsi="Times New Roman" w:cs="Times New Roman"/>
           <w:i/>
           <w:iCs/>
         </w:rPr>
@@ -13197,6 +13163,21 @@
         </w:rPr>
         <w:t xml:space="preserve">: </w:t>
       </w:r>
+    </w:p>
+    <w:p>
+      <w:pPr>
+        <w:pStyle w:val="ListParagraph"/>
+        <w:numPr>
+          <w:ilvl w:val="1"/>
+          <w:numId w:val="8"/>
+        </w:numPr>
+        <w:spacing w:line="480" w:lineRule="auto"/>
+        <w:rPr>
+          <w:rFonts w:ascii="Times New Roman" w:hAnsi="Times New Roman" w:cs="Times New Roman"/>
+          <w:i/>
+          <w:iCs/>
+        </w:rPr>
+      </w:pPr>
       <w:r>
         <w:rPr>
           <w:rFonts w:ascii="Times New Roman" w:hAnsi="Times New Roman" w:cs="Times New Roman"/>
@@ -13230,7 +13211,36 @@
         <w:rPr>
           <w:rFonts w:ascii="Times New Roman" w:hAnsi="Times New Roman" w:cs="Times New Roman"/>
         </w:rPr>
-        <w:t xml:space="preserve">: student can participate in group </w:t>
+        <w:t xml:space="preserve">: </w:t>
+      </w:r>
+    </w:p>
+    <w:p>
+      <w:pPr>
+        <w:pStyle w:val="ListParagraph"/>
+        <w:numPr>
+          <w:ilvl w:val="1"/>
+          <w:numId w:val="8"/>
+        </w:numPr>
+        <w:spacing w:line="480" w:lineRule="auto"/>
+        <w:rPr>
+          <w:rFonts w:ascii="Times New Roman" w:hAnsi="Times New Roman" w:cs="Times New Roman"/>
+          <w:i/>
+          <w:iCs/>
+        </w:rPr>
+      </w:pPr>
+      <w:proofErr w:type="gramStart"/>
+      <w:r>
+        <w:rPr>
+          <w:rFonts w:ascii="Times New Roman" w:hAnsi="Times New Roman" w:cs="Times New Roman"/>
+        </w:rPr>
+        <w:t>student</w:t>
+      </w:r>
+      <w:proofErr w:type="gramEnd"/>
+      <w:r>
+        <w:rPr>
+          <w:rFonts w:ascii="Times New Roman" w:hAnsi="Times New Roman" w:cs="Times New Roman"/>
+        </w:rPr>
+        <w:t xml:space="preserve"> can participate in group </w:t>
       </w:r>
       <w:r>
         <w:rPr>
@@ -13248,8 +13258,16 @@
         <w:rPr>
           <w:rFonts w:ascii="Times New Roman" w:hAnsi="Times New Roman" w:cs="Times New Roman"/>
         </w:rPr>
-        <w:t>by logging activities performed in group setting</w:t>
-      </w:r>
+        <w:t xml:space="preserve">by logging activities performed in group </w:t>
+      </w:r>
+      <w:proofErr w:type="gramStart"/>
+      <w:r>
+        <w:rPr>
+          <w:rFonts w:ascii="Times New Roman" w:hAnsi="Times New Roman" w:cs="Times New Roman"/>
+        </w:rPr>
+        <w:t>setting</w:t>
+      </w:r>
+      <w:proofErr w:type="gramEnd"/>
     </w:p>
     <w:p>
       <w:pPr>
@@ -13271,7 +13289,15 @@
           <w:i/>
           <w:iCs/>
         </w:rPr>
-        <w:t xml:space="preserve">Database Entry: </w:t>
+        <w:t>Database Entry:</w:t>
+      </w:r>
+      <w:r>
+        <w:rPr>
+          <w:rFonts w:ascii="Times New Roman" w:hAnsi="Times New Roman" w:cs="Times New Roman"/>
+          <w:i/>
+          <w:iCs/>
+        </w:rPr>
+        <w:t xml:space="preserve"> </w:t>
       </w:r>
       <w:r>
         <w:rPr>
@@ -13317,16 +13343,14 @@
           <w:iCs/>
         </w:rPr>
       </w:pPr>
-      <w:proofErr w:type="gramStart"/>
       <w:r>
         <w:rPr>
           <w:rFonts w:ascii="Times New Roman" w:hAnsi="Times New Roman" w:cs="Times New Roman"/>
           <w:i/>
           <w:iCs/>
         </w:rPr>
-        <w:t>Fail</w:t>
-      </w:r>
-      <w:proofErr w:type="gramEnd"/>
+        <w:t>Failure</w:t>
+      </w:r>
       <w:r>
         <w:rPr>
           <w:rFonts w:ascii="Times New Roman" w:hAnsi="Times New Roman" w:cs="Times New Roman"/>
@@ -13402,7 +13426,7 @@
           <w:u w:val="single"/>
         </w:rPr>
       </w:pPr>
-      <w:bookmarkStart w:id="25" w:name="_Toc215596118"/>
+      <w:bookmarkStart w:id="27" w:name="_Toc215817611"/>
       <w:r>
         <w:rPr>
           <w:rFonts w:ascii="Times New Roman" w:hAnsi="Times New Roman" w:cs="Times New Roman"/>
@@ -13413,9 +13437,10 @@
           <w:szCs w:val="24"/>
           <w:u w:val="single"/>
         </w:rPr>
+        <w:lastRenderedPageBreak/>
         <w:t>Decision: Programming language / Reuse / Portability</w:t>
       </w:r>
-      <w:bookmarkEnd w:id="25"/>
+      <w:bookmarkEnd w:id="27"/>
     </w:p>
     <w:p>
       <w:pPr>
@@ -13525,14 +13550,7 @@
         <w:rPr>
           <w:rFonts w:ascii="Times New Roman" w:hAnsi="Times New Roman" w:cs="Times New Roman"/>
         </w:rPr>
-        <w:t xml:space="preserve"> and a provided Open Web Application Security </w:t>
-      </w:r>
-      <w:r>
-        <w:rPr>
-          <w:rFonts w:ascii="Times New Roman" w:hAnsi="Times New Roman" w:cs="Times New Roman"/>
-        </w:rPr>
-        <w:lastRenderedPageBreak/>
-        <w:t>Project (OWASP)</w:t>
+        <w:t xml:space="preserve"> and a provided Open Web Application Security Project (OWASP)</w:t>
       </w:r>
       <w:r>
         <w:rPr>
@@ -13763,7 +13781,7 @@
           <w:u w:val="single"/>
         </w:rPr>
       </w:pPr>
-      <w:bookmarkStart w:id="26" w:name="_Toc215596119"/>
+      <w:bookmarkStart w:id="28" w:name="_Toc215817612"/>
       <w:r>
         <w:rPr>
           <w:rFonts w:ascii="Times New Roman" w:hAnsi="Times New Roman" w:cs="Times New Roman"/>
@@ -13776,7 +13794,7 @@
         </w:rPr>
         <w:t>Implementation Timeline</w:t>
       </w:r>
-      <w:bookmarkEnd w:id="26"/>
+      <w:bookmarkEnd w:id="28"/>
     </w:p>
     <w:p>
       <w:pPr>
@@ -13840,7 +13858,14 @@
         <w:rPr>
           <w:rFonts w:ascii="Times New Roman" w:hAnsi="Times New Roman" w:cs="Times New Roman"/>
         </w:rPr>
-        <w:t xml:space="preserve">will be used for project validation, revisions, testing, and final product presentation. This document </w:t>
+        <w:t xml:space="preserve">will be used for project validation, revisions, </w:t>
+      </w:r>
+      <w:r>
+        <w:rPr>
+          <w:rFonts w:ascii="Times New Roman" w:hAnsi="Times New Roman" w:cs="Times New Roman"/>
+        </w:rPr>
+        <w:lastRenderedPageBreak/>
+        <w:t xml:space="preserve">testing, and final product presentation. This document </w:t>
       </w:r>
       <w:r>
         <w:rPr>
@@ -14532,7 +14557,6 @@
                 <w:i/>
                 <w:iCs/>
               </w:rPr>
-              <w:lastRenderedPageBreak/>
               <w:t xml:space="preserve">Operation Manuals </w:t>
             </w:r>
           </w:p>
@@ -14784,6 +14808,7 @@
       <w:pPr>
         <w:pStyle w:val="Heading1"/>
         <w:spacing w:line="480" w:lineRule="auto"/>
+        <w:jc w:val="center"/>
         <w:rPr>
           <w:rFonts w:ascii="Times New Roman" w:hAnsi="Times New Roman" w:cs="Times New Roman"/>
           <w:b/>
@@ -14794,28 +14819,8 @@
           <w:u w:val="single"/>
         </w:rPr>
       </w:pPr>
-    </w:p>
-    <w:p>
-      <w:pPr>
-        <w:spacing w:line="480" w:lineRule="auto"/>
-        <w:rPr>
-          <w:rFonts w:ascii="Times New Roman" w:hAnsi="Times New Roman" w:cs="Times New Roman"/>
-        </w:rPr>
-      </w:pPr>
-    </w:p>
-    <w:p>
-      <w:pPr>
-        <w:spacing w:line="480" w:lineRule="auto"/>
-        <w:rPr>
-          <w:rFonts w:ascii="Times New Roman" w:hAnsi="Times New Roman" w:cs="Times New Roman"/>
-        </w:rPr>
-      </w:pPr>
-    </w:p>
-    <w:p>
-      <w:pPr>
-        <w:pStyle w:val="Heading1"/>
-        <w:spacing w:line="480" w:lineRule="auto"/>
-        <w:jc w:val="center"/>
+      <w:bookmarkStart w:id="29" w:name="_Toc215817613"/>
+      <w:r>
         <w:rPr>
           <w:rFonts w:ascii="Times New Roman" w:hAnsi="Times New Roman" w:cs="Times New Roman"/>
           <w:b/>
@@ -14825,21 +14830,9 @@
           <w:szCs w:val="24"/>
           <w:u w:val="single"/>
         </w:rPr>
-      </w:pPr>
-      <w:bookmarkStart w:id="27" w:name="_Toc215596120"/>
-      <w:r>
-        <w:rPr>
-          <w:rFonts w:ascii="Times New Roman" w:hAnsi="Times New Roman" w:cs="Times New Roman"/>
-          <w:b/>
-          <w:bCs/>
-          <w:color w:val="000000" w:themeColor="text1"/>
-          <w:sz w:val="24"/>
-          <w:szCs w:val="24"/>
-          <w:u w:val="single"/>
-        </w:rPr>
         <w:t>Design Testing</w:t>
       </w:r>
-      <w:bookmarkEnd w:id="27"/>
+      <w:bookmarkEnd w:id="29"/>
     </w:p>
     <w:p>
       <w:pPr>
@@ -14923,7 +14916,14 @@
         <w:rPr>
           <w:rFonts w:ascii="Times New Roman" w:hAnsi="Times New Roman" w:cs="Times New Roman"/>
         </w:rPr>
-        <w:t xml:space="preserve">ability. After timeline stages, the project will also be tested for </w:t>
+        <w:t xml:space="preserve">ability. After timeline stages, the </w:t>
+      </w:r>
+      <w:r>
+        <w:rPr>
+          <w:rFonts w:ascii="Times New Roman" w:hAnsi="Times New Roman" w:cs="Times New Roman"/>
+        </w:rPr>
+        <w:lastRenderedPageBreak/>
+        <w:t xml:space="preserve">project will also be tested for </w:t>
       </w:r>
       <w:r>
         <w:rPr>
@@ -15007,14 +15007,7 @@
         <w:rPr>
           <w:rFonts w:ascii="Times New Roman" w:hAnsi="Times New Roman" w:cs="Times New Roman"/>
         </w:rPr>
-        <w:t xml:space="preserve">held to an overall vote and gaining advice from </w:t>
-      </w:r>
-      <w:r>
-        <w:rPr>
-          <w:rFonts w:ascii="Times New Roman" w:hAnsi="Times New Roman" w:cs="Times New Roman"/>
-        </w:rPr>
-        <w:lastRenderedPageBreak/>
-        <w:t>professor.</w:t>
+        <w:t>held to an overall vote and gaining advice from professor.</w:t>
       </w:r>
       <w:r>
         <w:rPr>
@@ -15022,41 +15015,6 @@
         </w:rPr>
         <w:t xml:space="preserve"> Overall, the development team and selected testers will brute force test the Vulcan Activity Tracker to the best of their ability to achieve high quality final product.</w:t>
       </w:r>
-    </w:p>
-    <w:p>
-      <w:pPr>
-        <w:spacing w:line="480" w:lineRule="auto"/>
-        <w:rPr>
-          <w:rFonts w:ascii="Times New Roman" w:hAnsi="Times New Roman" w:cs="Times New Roman"/>
-        </w:rPr>
-      </w:pPr>
-    </w:p>
-    <w:p>
-      <w:pPr>
-        <w:spacing w:line="480" w:lineRule="auto"/>
-        <w:rPr>
-          <w:rFonts w:ascii="Times New Roman" w:hAnsi="Times New Roman" w:cs="Times New Roman"/>
-          <w:color w:val="000000" w:themeColor="text1"/>
-        </w:rPr>
-      </w:pPr>
-    </w:p>
-    <w:p>
-      <w:pPr>
-        <w:spacing w:line="480" w:lineRule="auto"/>
-        <w:rPr>
-          <w:rFonts w:ascii="Times New Roman" w:hAnsi="Times New Roman" w:cs="Times New Roman"/>
-          <w:color w:val="000000" w:themeColor="text1"/>
-        </w:rPr>
-      </w:pPr>
-    </w:p>
-    <w:p>
-      <w:pPr>
-        <w:spacing w:line="480" w:lineRule="auto"/>
-        <w:rPr>
-          <w:rFonts w:ascii="Times New Roman" w:hAnsi="Times New Roman" w:cs="Times New Roman"/>
-          <w:color w:val="000000" w:themeColor="text1"/>
-        </w:rPr>
-      </w:pPr>
     </w:p>
     <w:p>
       <w:pPr>
@@ -15082,8 +15040,8 @@
           <w:u w:val="single"/>
         </w:rPr>
       </w:pPr>
-      <w:bookmarkStart w:id="28" w:name="_Toc214003740"/>
-      <w:bookmarkStart w:id="29" w:name="_Toc215596121"/>
+      <w:bookmarkStart w:id="30" w:name="_Toc214003740"/>
+      <w:bookmarkStart w:id="31" w:name="_Toc215817614"/>
       <w:r>
         <w:rPr>
           <w:rFonts w:ascii="Times New Roman" w:hAnsi="Times New Roman" w:cs="Times New Roman"/>
@@ -15096,8 +15054,8 @@
         </w:rPr>
         <w:t>List of Resources</w:t>
       </w:r>
-      <w:bookmarkEnd w:id="28"/>
-      <w:bookmarkEnd w:id="29"/>
+      <w:bookmarkEnd w:id="30"/>
+      <w:bookmarkEnd w:id="31"/>
     </w:p>
     <w:p>
       <w:pPr>
@@ -15467,7 +15425,6 @@
           <w:rFonts w:ascii="Times New Roman" w:hAnsi="Times New Roman" w:cs="Times New Roman"/>
           <w:color w:val="000000" w:themeColor="text1"/>
         </w:rPr>
-        <w:lastRenderedPageBreak/>
         <w:t xml:space="preserve">Render. (2025). </w:t>
       </w:r>
       <w:r>
@@ -15498,72 +15455,6 @@
     </w:p>
     <w:p>
       <w:pPr>
-        <w:spacing w:line="480" w:lineRule="auto"/>
-        <w:ind w:firstLine="720"/>
-        <w:rPr>
-          <w:rFonts w:ascii="Times New Roman" w:hAnsi="Times New Roman" w:cs="Times New Roman"/>
-          <w:color w:val="000000" w:themeColor="text1"/>
-        </w:rPr>
-      </w:pPr>
-    </w:p>
-    <w:p>
-      <w:pPr>
-        <w:spacing w:line="480" w:lineRule="auto"/>
-        <w:ind w:firstLine="720"/>
-        <w:rPr>
-          <w:rFonts w:ascii="Times New Roman" w:hAnsi="Times New Roman" w:cs="Times New Roman"/>
-          <w:color w:val="000000" w:themeColor="text1"/>
-        </w:rPr>
-      </w:pPr>
-    </w:p>
-    <w:p>
-      <w:pPr>
-        <w:spacing w:line="480" w:lineRule="auto"/>
-        <w:ind w:firstLine="720"/>
-        <w:rPr>
-          <w:rFonts w:ascii="Times New Roman" w:hAnsi="Times New Roman" w:cs="Times New Roman"/>
-          <w:color w:val="000000" w:themeColor="text1"/>
-        </w:rPr>
-      </w:pPr>
-    </w:p>
-    <w:p>
-      <w:pPr>
-        <w:spacing w:line="480" w:lineRule="auto"/>
-        <w:rPr>
-          <w:rFonts w:ascii="Times New Roman" w:hAnsi="Times New Roman" w:cs="Times New Roman"/>
-          <w:color w:val="000000" w:themeColor="text1"/>
-        </w:rPr>
-      </w:pPr>
-    </w:p>
-    <w:p>
-      <w:pPr>
-        <w:spacing w:line="480" w:lineRule="auto"/>
-        <w:rPr>
-          <w:rFonts w:ascii="Times New Roman" w:hAnsi="Times New Roman" w:cs="Times New Roman"/>
-          <w:color w:val="000000" w:themeColor="text1"/>
-        </w:rPr>
-      </w:pPr>
-    </w:p>
-    <w:p>
-      <w:pPr>
-        <w:spacing w:line="480" w:lineRule="auto"/>
-        <w:rPr>
-          <w:rFonts w:ascii="Times New Roman" w:hAnsi="Times New Roman" w:cs="Times New Roman"/>
-          <w:color w:val="000000" w:themeColor="text1"/>
-        </w:rPr>
-      </w:pPr>
-    </w:p>
-    <w:p>
-      <w:pPr>
-        <w:spacing w:line="480" w:lineRule="auto"/>
-        <w:rPr>
-          <w:rFonts w:ascii="Times New Roman" w:hAnsi="Times New Roman" w:cs="Times New Roman"/>
-          <w:color w:val="000000" w:themeColor="text1"/>
-        </w:rPr>
-      </w:pPr>
-    </w:p>
-    <w:p>
-      <w:pPr>
         <w:pStyle w:val="Heading1"/>
         <w:spacing w:line="480" w:lineRule="auto"/>
         <w:jc w:val="center"/>
@@ -15577,7 +15468,7 @@
           <w:u w:val="single"/>
         </w:rPr>
       </w:pPr>
-      <w:bookmarkStart w:id="30" w:name="_Toc215596122"/>
+      <w:bookmarkStart w:id="32" w:name="_Toc215817615"/>
       <w:r>
         <w:rPr>
           <w:rFonts w:ascii="Times New Roman" w:hAnsi="Times New Roman" w:cs="Times New Roman"/>
@@ -15588,6 +15479,7 @@
           <w:szCs w:val="24"/>
           <w:u w:val="single"/>
         </w:rPr>
+        <w:lastRenderedPageBreak/>
         <w:t xml:space="preserve">Appendix I: </w:t>
       </w:r>
       <w:r>
@@ -15602,7 +15494,7 @@
         </w:rPr>
         <w:t>Schematic and Bill of Materials</w:t>
       </w:r>
-      <w:bookmarkEnd w:id="30"/>
+      <w:bookmarkEnd w:id="32"/>
     </w:p>
     <w:p>
       <w:pPr>
@@ -15633,7 +15525,7 @@
           <w:u w:val="single"/>
         </w:rPr>
       </w:pPr>
-      <w:bookmarkStart w:id="31" w:name="_Toc215596123"/>
+      <w:bookmarkStart w:id="33" w:name="_Toc215817616"/>
       <w:r>
         <w:rPr>
           <w:rFonts w:ascii="Times New Roman" w:hAnsi="Times New Roman" w:cs="Times New Roman"/>
@@ -15646,7 +15538,7 @@
         </w:rPr>
         <w:t>Possible Hosting Service Options:</w:t>
       </w:r>
-      <w:bookmarkEnd w:id="31"/>
+      <w:bookmarkEnd w:id="33"/>
     </w:p>
     <w:p>
       <w:pPr>
@@ -15683,7 +15575,6 @@
           <w:rFonts w:ascii="Times New Roman" w:hAnsi="Times New Roman" w:cs="Times New Roman"/>
           <w:noProof/>
         </w:rPr>
-        <w:lastRenderedPageBreak/>
         <w:drawing>
           <wp:inline distT="0" distB="0" distL="0" distR="0" wp14:anchorId="063B3D58" wp14:editId="0CE75A80">
             <wp:extent cx="5057014" cy="2712742"/>
@@ -15761,7 +15652,7 @@
           <w:u w:val="single"/>
         </w:rPr>
       </w:pPr>
-      <w:bookmarkStart w:id="32" w:name="_Toc215596124"/>
+      <w:bookmarkStart w:id="34" w:name="_Toc215817617"/>
       <w:r>
         <w:rPr>
           <w:rFonts w:ascii="Times New Roman" w:hAnsi="Times New Roman" w:cs="Times New Roman"/>
@@ -15774,7 +15665,7 @@
         </w:rPr>
         <w:t>Schematic of Toolset:</w:t>
       </w:r>
-      <w:bookmarkEnd w:id="32"/>
+      <w:bookmarkEnd w:id="34"/>
     </w:p>
     <w:tbl>
       <w:tblPr>
@@ -16045,7 +15936,7 @@
           <w:szCs w:val="24"/>
         </w:rPr>
       </w:pPr>
-      <w:bookmarkStart w:id="33" w:name="_Toc215596125"/>
+      <w:bookmarkStart w:id="35" w:name="_Toc215817618"/>
       <w:r>
         <w:rPr>
           <w:rFonts w:ascii="Times New Roman" w:hAnsi="Times New Roman" w:cs="Times New Roman"/>
@@ -16056,9 +15947,10 @@
           <w:szCs w:val="24"/>
           <w:u w:val="single"/>
         </w:rPr>
+        <w:lastRenderedPageBreak/>
         <w:t>Appendix II: Team Details</w:t>
       </w:r>
-      <w:bookmarkEnd w:id="33"/>
+      <w:bookmarkEnd w:id="35"/>
     </w:p>
     <w:p>
       <w:pPr>
@@ -16186,15 +16078,7 @@
           <w:rFonts w:ascii="Times New Roman" w:hAnsi="Times New Roman" w:cs="Times New Roman"/>
           <w:color w:val="000000" w:themeColor="text1"/>
         </w:rPr>
-        <w:t xml:space="preserve"> design </w:t>
-      </w:r>
-      <w:r>
-        <w:rPr>
-          <w:rFonts w:ascii="Times New Roman" w:hAnsi="Times New Roman" w:cs="Times New Roman"/>
-          <w:color w:val="000000" w:themeColor="text1"/>
-        </w:rPr>
-        <w:lastRenderedPageBreak/>
-        <w:t>analysis, files accessed, Realtime requirements, messages/tables, implementation timeline/diagram, design testing, Appendix I-IV, List of resources, formatting, citations</w:t>
+        <w:t xml:space="preserve"> design analysis, files accessed, Realtime requirements, messages/tables, implementation timeline/diagram, design testing, Appendix I-IV, List of resources, formatting, citations</w:t>
       </w:r>
     </w:p>
     <w:p>
@@ -16391,6 +16275,7 @@
           <w:rFonts w:ascii="Times New Roman" w:hAnsi="Times New Roman" w:cs="Times New Roman"/>
           <w:color w:val="000000" w:themeColor="text1"/>
         </w:rPr>
+        <w:lastRenderedPageBreak/>
         <w:t>In addition to the writing of each section, all team members took part in proof reading and formatting ensuring the creation of a clear, concise and well-organized document. Together the team worked to check for proper grammar, proper citation, and adherence to all formatting guidelines.</w:t>
       </w:r>
     </w:p>
@@ -16409,8 +16294,8 @@
           <w:u w:val="single"/>
         </w:rPr>
       </w:pPr>
-      <w:bookmarkStart w:id="34" w:name="_Toc214003742"/>
-      <w:bookmarkStart w:id="35" w:name="_Toc215596126"/>
+      <w:bookmarkStart w:id="36" w:name="_Toc214003742"/>
+      <w:bookmarkStart w:id="37" w:name="_Toc215817619"/>
       <w:r>
         <w:rPr>
           <w:rFonts w:ascii="Times New Roman" w:hAnsi="Times New Roman" w:cs="Times New Roman"/>
@@ -16423,8 +16308,8 @@
         </w:rPr>
         <w:t>Appendix III: Workflow Authentication</w:t>
       </w:r>
-      <w:bookmarkEnd w:id="34"/>
-      <w:bookmarkEnd w:id="35"/>
+      <w:bookmarkEnd w:id="36"/>
+      <w:bookmarkEnd w:id="37"/>
     </w:p>
     <w:p>
       <w:pPr>
@@ -16520,15 +16405,7 @@
           <w:rFonts w:ascii="Times New Roman" w:hAnsi="Times New Roman" w:cs="Times New Roman"/>
           <w:color w:val="000000" w:themeColor="text1"/>
         </w:rPr>
-        <w:t xml:space="preserve">I, Margo Bonal, confirm that all work I have contributed to this document has been to the best of my knowledge, completed with integrity and in accordance with the objectives and </w:t>
-      </w:r>
-      <w:r>
-        <w:rPr>
-          <w:rFonts w:ascii="Times New Roman" w:hAnsi="Times New Roman" w:cs="Times New Roman"/>
-          <w:color w:val="000000" w:themeColor="text1"/>
-        </w:rPr>
-        <w:lastRenderedPageBreak/>
-        <w:t xml:space="preserve">collaborative standards established by the team. I </w:t>
+        <w:t xml:space="preserve">I, Margo Bonal, confirm that all work I have contributed to this document has been to the best of my knowledge, completed with integrity and in accordance with the objectives and collaborative standards established by the team. I </w:t>
       </w:r>
       <w:proofErr w:type="gramStart"/>
       <w:r>
@@ -16859,7 +16736,15 @@
           <w:rFonts w:ascii="Times New Roman" w:hAnsi="Times New Roman" w:cs="Times New Roman"/>
           <w:color w:val="000000" w:themeColor="text1"/>
         </w:rPr>
-        <w:t xml:space="preserve">I, Luke Ruffing, confirm that all work I have contributed to this document has been to the best of my knowledge completed with integrity and in accordance with the objectives and collaborative standards established by the team. I </w:t>
+        <w:t xml:space="preserve">I, Luke Ruffing, confirm that all work I have contributed to this document has been to the best of my knowledge completed with integrity and in accordance with the objectives and </w:t>
+      </w:r>
+      <w:r>
+        <w:rPr>
+          <w:rFonts w:ascii="Times New Roman" w:hAnsi="Times New Roman" w:cs="Times New Roman"/>
+          <w:color w:val="000000" w:themeColor="text1"/>
+        </w:rPr>
+        <w:lastRenderedPageBreak/>
+        <w:t xml:space="preserve">collaborative standards established by the team. I </w:t>
       </w:r>
       <w:proofErr w:type="gramStart"/>
       <w:r>
@@ -17000,7 +16885,7 @@
           <w:u w:val="single"/>
         </w:rPr>
       </w:pPr>
-      <w:bookmarkStart w:id="36" w:name="_Toc215596127"/>
+      <w:bookmarkStart w:id="38" w:name="_Toc215817620"/>
       <w:r>
         <w:rPr>
           <w:rFonts w:ascii="Times New Roman" w:hAnsi="Times New Roman" w:cs="Times New Roman"/>
@@ -17013,7 +16898,7 @@
         </w:rPr>
         <w:t>Appendix IV: Report from Writing Center</w:t>
       </w:r>
-      <w:bookmarkEnd w:id="36"/>
+      <w:bookmarkEnd w:id="38"/>
     </w:p>
     <w:p>
       <w:pPr>
@@ -17044,15 +16929,7 @@
           <w:rFonts w:ascii="Times New Roman" w:hAnsi="Times New Roman" w:cs="Times New Roman"/>
           <w:color w:val="000000" w:themeColor="text1"/>
         </w:rPr>
-        <w:t xml:space="preserve">, double check that all the font and spacing is consistent </w:t>
-      </w:r>
-      <w:r>
-        <w:rPr>
-          <w:rFonts w:ascii="Times New Roman" w:hAnsi="Times New Roman" w:cs="Times New Roman"/>
-          <w:color w:val="000000" w:themeColor="text1"/>
-        </w:rPr>
-        <w:lastRenderedPageBreak/>
-        <w:t xml:space="preserve">and that you have 30 pages minimum (if you include the two evaluation pages and the title page then it should result in 33 pages). Your resources page should be </w:t>
+        <w:t xml:space="preserve">, double check that all the font and spacing is consistent and that you have 30 pages minimum (if you include the two evaluation pages and the title page then it should result in 33 pages). Your resources page should be </w:t>
       </w:r>
       <w:proofErr w:type="gramStart"/>
       <w:r>
@@ -18871,6 +18748,7 @@
   <w:style w:type="character" w:default="1" w:styleId="DefaultParagraphFont">
     <w:name w:val="Default Paragraph Font"/>
     <w:uiPriority w:val="1"/>
+    <w:semiHidden/>
     <w:unhideWhenUsed/>
   </w:style>
   <w:style w:type="table" w:default="1" w:styleId="TableNormal">
@@ -19253,7 +19131,7 @@
     <w:autoRedefine/>
     <w:uiPriority w:val="39"/>
     <w:unhideWhenUsed/>
-    <w:rsid w:val="004D727A"/>
+    <w:rsid w:val="00906CED"/>
     <w:pPr>
       <w:tabs>
         <w:tab w:val="right" w:leader="dot" w:pos="9350"/>
